--- a/C#.docx
+++ b/C#.docx
@@ -67,23 +67,13 @@
           <w:szCs w:val="24"/>
         </w:rPr>
       </w:pPr>
-      <w:proofErr w:type="gramStart"/>
-      <w:r>
-        <w:rPr>
-          <w:rFonts w:ascii="Times New Roman" w:hAnsi="Times New Roman" w:cs="Times New Roman"/>
-          <w:sz w:val="24"/>
-          <w:szCs w:val="24"/>
-        </w:rPr>
-        <w:t>using</w:t>
-      </w:r>
-      <w:proofErr w:type="gramEnd"/>
-      <w:r>
-        <w:rPr>
-          <w:rFonts w:ascii="Times New Roman" w:hAnsi="Times New Roman" w:cs="Times New Roman"/>
-          <w:sz w:val="24"/>
-          <w:szCs w:val="24"/>
-        </w:rPr>
-        <w:t xml:space="preserve"> System;</w:t>
+      <w:r>
+        <w:rPr>
+          <w:rFonts w:ascii="Times New Roman" w:hAnsi="Times New Roman" w:cs="Times New Roman"/>
+          <w:sz w:val="24"/>
+          <w:szCs w:val="24"/>
+        </w:rPr>
+        <w:t>using System;</w:t>
       </w:r>
     </w:p>
     <w:p>
@@ -99,41 +89,13 @@
           <w:szCs w:val="24"/>
         </w:rPr>
       </w:pPr>
-      <w:proofErr w:type="gramStart"/>
-      <w:r>
-        <w:rPr>
-          <w:rFonts w:ascii="Times New Roman" w:hAnsi="Times New Roman" w:cs="Times New Roman"/>
-          <w:sz w:val="24"/>
-          <w:szCs w:val="24"/>
-        </w:rPr>
-        <w:t>using</w:t>
-      </w:r>
-      <w:proofErr w:type="gramEnd"/>
-      <w:r>
-        <w:rPr>
-          <w:rFonts w:ascii="Times New Roman" w:hAnsi="Times New Roman" w:cs="Times New Roman"/>
-          <w:sz w:val="24"/>
-          <w:szCs w:val="24"/>
-        </w:rPr>
-        <w:t xml:space="preserve"> </w:t>
-      </w:r>
-      <w:proofErr w:type="spellStart"/>
-      <w:r>
-        <w:rPr>
-          <w:rFonts w:ascii="Times New Roman" w:hAnsi="Times New Roman" w:cs="Times New Roman"/>
-          <w:sz w:val="24"/>
-          <w:szCs w:val="24"/>
-        </w:rPr>
-        <w:t>System.Collections.Generic</w:t>
-      </w:r>
-      <w:proofErr w:type="spellEnd"/>
-      <w:r>
-        <w:rPr>
-          <w:rFonts w:ascii="Times New Roman" w:hAnsi="Times New Roman" w:cs="Times New Roman"/>
-          <w:sz w:val="24"/>
-          <w:szCs w:val="24"/>
-        </w:rPr>
-        <w:t>;</w:t>
+      <w:r>
+        <w:rPr>
+          <w:rFonts w:ascii="Times New Roman" w:hAnsi="Times New Roman" w:cs="Times New Roman"/>
+          <w:sz w:val="24"/>
+          <w:szCs w:val="24"/>
+        </w:rPr>
+        <w:t>using System.Collections.Generic;</w:t>
       </w:r>
     </w:p>
     <w:p>
@@ -149,41 +111,13 @@
           <w:szCs w:val="24"/>
         </w:rPr>
       </w:pPr>
-      <w:proofErr w:type="gramStart"/>
-      <w:r>
-        <w:rPr>
-          <w:rFonts w:ascii="Times New Roman" w:hAnsi="Times New Roman" w:cs="Times New Roman"/>
-          <w:sz w:val="24"/>
-          <w:szCs w:val="24"/>
-        </w:rPr>
-        <w:t>using</w:t>
-      </w:r>
-      <w:proofErr w:type="gramEnd"/>
-      <w:r>
-        <w:rPr>
-          <w:rFonts w:ascii="Times New Roman" w:hAnsi="Times New Roman" w:cs="Times New Roman"/>
-          <w:sz w:val="24"/>
-          <w:szCs w:val="24"/>
-        </w:rPr>
-        <w:t xml:space="preserve"> </w:t>
-      </w:r>
-      <w:proofErr w:type="spellStart"/>
-      <w:r>
-        <w:rPr>
-          <w:rFonts w:ascii="Times New Roman" w:hAnsi="Times New Roman" w:cs="Times New Roman"/>
-          <w:sz w:val="24"/>
-          <w:szCs w:val="24"/>
-        </w:rPr>
-        <w:t>System.Linq</w:t>
-      </w:r>
-      <w:proofErr w:type="spellEnd"/>
-      <w:r>
-        <w:rPr>
-          <w:rFonts w:ascii="Times New Roman" w:hAnsi="Times New Roman" w:cs="Times New Roman"/>
-          <w:sz w:val="24"/>
-          <w:szCs w:val="24"/>
-        </w:rPr>
-        <w:t>;</w:t>
+      <w:r>
+        <w:rPr>
+          <w:rFonts w:ascii="Times New Roman" w:hAnsi="Times New Roman" w:cs="Times New Roman"/>
+          <w:sz w:val="24"/>
+          <w:szCs w:val="24"/>
+        </w:rPr>
+        <w:t>using System.Linq;</w:t>
       </w:r>
     </w:p>
     <w:p>
@@ -199,41 +133,13 @@
           <w:szCs w:val="24"/>
         </w:rPr>
       </w:pPr>
-      <w:proofErr w:type="gramStart"/>
-      <w:r>
-        <w:rPr>
-          <w:rFonts w:ascii="Times New Roman" w:hAnsi="Times New Roman" w:cs="Times New Roman"/>
-          <w:sz w:val="24"/>
-          <w:szCs w:val="24"/>
-        </w:rPr>
-        <w:t>using</w:t>
-      </w:r>
-      <w:proofErr w:type="gramEnd"/>
-      <w:r>
-        <w:rPr>
-          <w:rFonts w:ascii="Times New Roman" w:hAnsi="Times New Roman" w:cs="Times New Roman"/>
-          <w:sz w:val="24"/>
-          <w:szCs w:val="24"/>
-        </w:rPr>
-        <w:t xml:space="preserve"> </w:t>
-      </w:r>
-      <w:proofErr w:type="spellStart"/>
-      <w:r>
-        <w:rPr>
-          <w:rFonts w:ascii="Times New Roman" w:hAnsi="Times New Roman" w:cs="Times New Roman"/>
-          <w:sz w:val="24"/>
-          <w:szCs w:val="24"/>
-        </w:rPr>
-        <w:t>System.Text</w:t>
-      </w:r>
-      <w:proofErr w:type="spellEnd"/>
-      <w:r>
-        <w:rPr>
-          <w:rFonts w:ascii="Times New Roman" w:hAnsi="Times New Roman" w:cs="Times New Roman"/>
-          <w:sz w:val="24"/>
-          <w:szCs w:val="24"/>
-        </w:rPr>
-        <w:t>;</w:t>
+      <w:r>
+        <w:rPr>
+          <w:rFonts w:ascii="Times New Roman" w:hAnsi="Times New Roman" w:cs="Times New Roman"/>
+          <w:sz w:val="24"/>
+          <w:szCs w:val="24"/>
+        </w:rPr>
+        <w:t>using System.Text;</w:t>
       </w:r>
     </w:p>
     <w:p>
@@ -263,34 +169,14 @@
           <w:szCs w:val="24"/>
         </w:rPr>
       </w:pPr>
-      <w:proofErr w:type="gramStart"/>
-      <w:r>
-        <w:rPr>
-          <w:rFonts w:ascii="Times New Roman" w:hAnsi="Times New Roman" w:cs="Times New Roman"/>
-          <w:sz w:val="24"/>
-          <w:szCs w:val="24"/>
-        </w:rPr>
-        <w:t>namespace</w:t>
-      </w:r>
-      <w:proofErr w:type="gramEnd"/>
-      <w:r>
-        <w:rPr>
-          <w:rFonts w:ascii="Times New Roman" w:hAnsi="Times New Roman" w:cs="Times New Roman"/>
-          <w:sz w:val="24"/>
-          <w:szCs w:val="24"/>
-        </w:rPr>
-        <w:t xml:space="preserve"> </w:t>
-      </w:r>
-      <w:proofErr w:type="spellStart"/>
-      <w:r>
-        <w:rPr>
-          <w:rFonts w:ascii="Times New Roman" w:hAnsi="Times New Roman" w:cs="Times New Roman"/>
-          <w:sz w:val="24"/>
-          <w:szCs w:val="24"/>
-        </w:rPr>
-        <w:t>Natural_Number</w:t>
-      </w:r>
-      <w:proofErr w:type="spellEnd"/>
+      <w:r>
+        <w:rPr>
+          <w:rFonts w:ascii="Times New Roman" w:hAnsi="Times New Roman" w:cs="Times New Roman"/>
+          <w:sz w:val="24"/>
+          <w:szCs w:val="24"/>
+        </w:rPr>
+        <w:t>namespace Natural_Number</w:t>
+      </w:r>
     </w:p>
     <w:p>
       <w:pPr>
@@ -333,25 +219,7 @@
           <w:sz w:val="24"/>
           <w:szCs w:val="24"/>
         </w:rPr>
-        <w:t xml:space="preserve">    </w:t>
-      </w:r>
-      <w:proofErr w:type="gramStart"/>
-      <w:r>
-        <w:rPr>
-          <w:rFonts w:ascii="Times New Roman" w:hAnsi="Times New Roman" w:cs="Times New Roman"/>
-          <w:sz w:val="24"/>
-          <w:szCs w:val="24"/>
-        </w:rPr>
-        <w:t>class</w:t>
-      </w:r>
-      <w:proofErr w:type="gramEnd"/>
-      <w:r>
-        <w:rPr>
-          <w:rFonts w:ascii="Times New Roman" w:hAnsi="Times New Roman" w:cs="Times New Roman"/>
-          <w:sz w:val="24"/>
-          <w:szCs w:val="24"/>
-        </w:rPr>
-        <w:t xml:space="preserve"> Program</w:t>
+        <w:t xml:space="preserve">    class Program</w:t>
       </w:r>
     </w:p>
     <w:p>
@@ -395,43 +263,7 @@
           <w:sz w:val="24"/>
           <w:szCs w:val="24"/>
         </w:rPr>
-        <w:t xml:space="preserve">        </w:t>
-      </w:r>
-      <w:proofErr w:type="gramStart"/>
-      <w:r>
-        <w:rPr>
-          <w:rFonts w:ascii="Times New Roman" w:hAnsi="Times New Roman" w:cs="Times New Roman"/>
-          <w:sz w:val="24"/>
-          <w:szCs w:val="24"/>
-        </w:rPr>
-        <w:t>static</w:t>
-      </w:r>
-      <w:proofErr w:type="gramEnd"/>
-      <w:r>
-        <w:rPr>
-          <w:rFonts w:ascii="Times New Roman" w:hAnsi="Times New Roman" w:cs="Times New Roman"/>
-          <w:sz w:val="24"/>
-          <w:szCs w:val="24"/>
-        </w:rPr>
-        <w:t xml:space="preserve"> void Main(string[] </w:t>
-      </w:r>
-      <w:proofErr w:type="spellStart"/>
-      <w:r>
-        <w:rPr>
-          <w:rFonts w:ascii="Times New Roman" w:hAnsi="Times New Roman" w:cs="Times New Roman"/>
-          <w:sz w:val="24"/>
-          <w:szCs w:val="24"/>
-        </w:rPr>
-        <w:t>args</w:t>
-      </w:r>
-      <w:proofErr w:type="spellEnd"/>
-      <w:r>
-        <w:rPr>
-          <w:rFonts w:ascii="Times New Roman" w:hAnsi="Times New Roman" w:cs="Times New Roman"/>
-          <w:sz w:val="24"/>
-          <w:szCs w:val="24"/>
-        </w:rPr>
-        <w:t>)</w:t>
+        <w:t xml:space="preserve">        static void Main(string[] args)</w:t>
       </w:r>
     </w:p>
     <w:p>
@@ -485,25 +317,13 @@
         </w:rPr>
         <w:tab/>
       </w:r>
-      <w:proofErr w:type="spellStart"/>
-      <w:proofErr w:type="gramStart"/>
-      <w:r>
-        <w:rPr>
-          <w:rFonts w:ascii="Times New Roman" w:hAnsi="Times New Roman" w:cs="Times New Roman"/>
-          <w:sz w:val="24"/>
-          <w:szCs w:val="24"/>
-        </w:rPr>
-        <w:t>int</w:t>
-      </w:r>
-      <w:proofErr w:type="spellEnd"/>
-      <w:proofErr w:type="gramEnd"/>
-      <w:r>
-        <w:rPr>
-          <w:rFonts w:ascii="Times New Roman" w:hAnsi="Times New Roman" w:cs="Times New Roman"/>
-          <w:sz w:val="24"/>
-          <w:szCs w:val="24"/>
-        </w:rPr>
-        <w:t xml:space="preserve"> add=0;</w:t>
+      <w:r>
+        <w:rPr>
+          <w:rFonts w:ascii="Times New Roman" w:hAnsi="Times New Roman" w:cs="Times New Roman"/>
+          <w:sz w:val="24"/>
+          <w:szCs w:val="24"/>
+        </w:rPr>
+        <w:t>int add=0;</w:t>
       </w:r>
     </w:p>
     <w:p>
@@ -535,33 +355,13 @@
         </w:rPr>
         <w:tab/>
       </w:r>
-      <w:proofErr w:type="spellStart"/>
-      <w:proofErr w:type="gramStart"/>
-      <w:r>
-        <w:rPr>
-          <w:rFonts w:ascii="Times New Roman" w:hAnsi="Times New Roman" w:cs="Times New Roman"/>
-          <w:sz w:val="24"/>
-          <w:szCs w:val="24"/>
-        </w:rPr>
-        <w:t>Console.WriteLine</w:t>
-      </w:r>
-      <w:proofErr w:type="spellEnd"/>
-      <w:r>
-        <w:rPr>
-          <w:rFonts w:ascii="Times New Roman" w:hAnsi="Times New Roman" w:cs="Times New Roman"/>
-          <w:sz w:val="24"/>
-          <w:szCs w:val="24"/>
-        </w:rPr>
-        <w:t>(</w:t>
-      </w:r>
-      <w:proofErr w:type="gramEnd"/>
-      <w:r>
-        <w:rPr>
-          <w:rFonts w:ascii="Times New Roman" w:hAnsi="Times New Roman" w:cs="Times New Roman"/>
-          <w:sz w:val="24"/>
-          <w:szCs w:val="24"/>
-        </w:rPr>
-        <w:t>"First 10 Natural Numbers");</w:t>
+      <w:r>
+        <w:rPr>
+          <w:rFonts w:ascii="Times New Roman" w:hAnsi="Times New Roman" w:cs="Times New Roman"/>
+          <w:sz w:val="24"/>
+          <w:szCs w:val="24"/>
+        </w:rPr>
+        <w:t>Console.WriteLine("First 10 Natural Numbers");</w:t>
       </w:r>
     </w:p>
     <w:p>
@@ -593,33 +393,13 @@
         </w:rPr>
         <w:tab/>
       </w:r>
-      <w:proofErr w:type="spellStart"/>
-      <w:proofErr w:type="gramStart"/>
-      <w:r>
-        <w:rPr>
-          <w:rFonts w:ascii="Times New Roman" w:hAnsi="Times New Roman" w:cs="Times New Roman"/>
-          <w:sz w:val="24"/>
-          <w:szCs w:val="24"/>
-        </w:rPr>
-        <w:t>Console.WriteLine</w:t>
-      </w:r>
-      <w:proofErr w:type="spellEnd"/>
-      <w:r>
-        <w:rPr>
-          <w:rFonts w:ascii="Times New Roman" w:hAnsi="Times New Roman" w:cs="Times New Roman"/>
-          <w:sz w:val="24"/>
-          <w:szCs w:val="24"/>
-        </w:rPr>
-        <w:t>(</w:t>
-      </w:r>
-      <w:proofErr w:type="gramEnd"/>
-      <w:r>
-        <w:rPr>
-          <w:rFonts w:ascii="Times New Roman" w:hAnsi="Times New Roman" w:cs="Times New Roman"/>
-          <w:sz w:val="24"/>
-          <w:szCs w:val="24"/>
-        </w:rPr>
-        <w:t>"-------------------------------");</w:t>
+      <w:r>
+        <w:rPr>
+          <w:rFonts w:ascii="Times New Roman" w:hAnsi="Times New Roman" w:cs="Times New Roman"/>
+          <w:sz w:val="24"/>
+          <w:szCs w:val="24"/>
+        </w:rPr>
+        <w:t>Console.WriteLine("-------------------------------");</w:t>
       </w:r>
     </w:p>
     <w:p>
@@ -651,87 +431,13 @@
         </w:rPr>
         <w:tab/>
       </w:r>
-      <w:proofErr w:type="gramStart"/>
-      <w:r>
-        <w:rPr>
-          <w:rFonts w:ascii="Times New Roman" w:hAnsi="Times New Roman" w:cs="Times New Roman"/>
-          <w:sz w:val="24"/>
-          <w:szCs w:val="24"/>
-        </w:rPr>
-        <w:t>for(</w:t>
-      </w:r>
-      <w:proofErr w:type="spellStart"/>
-      <w:proofErr w:type="gramEnd"/>
-      <w:r>
-        <w:rPr>
-          <w:rFonts w:ascii="Times New Roman" w:hAnsi="Times New Roman" w:cs="Times New Roman"/>
-          <w:sz w:val="24"/>
-          <w:szCs w:val="24"/>
-        </w:rPr>
-        <w:t>int</w:t>
-      </w:r>
-      <w:proofErr w:type="spellEnd"/>
-      <w:r>
-        <w:rPr>
-          <w:rFonts w:ascii="Times New Roman" w:hAnsi="Times New Roman" w:cs="Times New Roman"/>
-          <w:sz w:val="24"/>
-          <w:szCs w:val="24"/>
-        </w:rPr>
-        <w:t xml:space="preserve"> </w:t>
-      </w:r>
-      <w:proofErr w:type="spellStart"/>
-      <w:r>
-        <w:rPr>
-          <w:rFonts w:ascii="Times New Roman" w:hAnsi="Times New Roman" w:cs="Times New Roman"/>
-          <w:sz w:val="24"/>
-          <w:szCs w:val="24"/>
-        </w:rPr>
-        <w:t>i</w:t>
-      </w:r>
-      <w:proofErr w:type="spellEnd"/>
-      <w:r>
-        <w:rPr>
-          <w:rFonts w:ascii="Times New Roman" w:hAnsi="Times New Roman" w:cs="Times New Roman"/>
-          <w:sz w:val="24"/>
-          <w:szCs w:val="24"/>
-        </w:rPr>
-        <w:t xml:space="preserve">=1; </w:t>
-      </w:r>
-      <w:proofErr w:type="spellStart"/>
-      <w:r>
-        <w:rPr>
-          <w:rFonts w:ascii="Times New Roman" w:hAnsi="Times New Roman" w:cs="Times New Roman"/>
-          <w:sz w:val="24"/>
-          <w:szCs w:val="24"/>
-        </w:rPr>
-        <w:t>i</w:t>
-      </w:r>
-      <w:proofErr w:type="spellEnd"/>
-      <w:r>
-        <w:rPr>
-          <w:rFonts w:ascii="Times New Roman" w:hAnsi="Times New Roman" w:cs="Times New Roman"/>
-          <w:sz w:val="24"/>
-          <w:szCs w:val="24"/>
-        </w:rPr>
-        <w:t xml:space="preserve">&lt;=10; </w:t>
-      </w:r>
-      <w:proofErr w:type="spellStart"/>
-      <w:r>
-        <w:rPr>
-          <w:rFonts w:ascii="Times New Roman" w:hAnsi="Times New Roman" w:cs="Times New Roman"/>
-          <w:sz w:val="24"/>
-          <w:szCs w:val="24"/>
-        </w:rPr>
-        <w:t>i</w:t>
-      </w:r>
-      <w:proofErr w:type="spellEnd"/>
-      <w:r>
-        <w:rPr>
-          <w:rFonts w:ascii="Times New Roman" w:hAnsi="Times New Roman" w:cs="Times New Roman"/>
-          <w:sz w:val="24"/>
-          <w:szCs w:val="24"/>
-        </w:rPr>
-        <w:t>++){</w:t>
+      <w:r>
+        <w:rPr>
+          <w:rFonts w:ascii="Times New Roman" w:hAnsi="Times New Roman" w:cs="Times New Roman"/>
+          <w:sz w:val="24"/>
+          <w:szCs w:val="24"/>
+        </w:rPr>
+        <w:t>for(int i=1; i&lt;=10; i++){</w:t>
       </w:r>
     </w:p>
     <w:p>
@@ -771,51 +477,13 @@
         </w:rPr>
         <w:tab/>
       </w:r>
-      <w:proofErr w:type="spellStart"/>
-      <w:proofErr w:type="gramStart"/>
-      <w:r>
-        <w:rPr>
-          <w:rFonts w:ascii="Times New Roman" w:hAnsi="Times New Roman" w:cs="Times New Roman"/>
-          <w:sz w:val="24"/>
-          <w:szCs w:val="24"/>
-        </w:rPr>
-        <w:t>Console.WriteLine</w:t>
-      </w:r>
-      <w:proofErr w:type="spellEnd"/>
-      <w:r>
-        <w:rPr>
-          <w:rFonts w:ascii="Times New Roman" w:hAnsi="Times New Roman" w:cs="Times New Roman"/>
-          <w:sz w:val="24"/>
-          <w:szCs w:val="24"/>
-        </w:rPr>
-        <w:t>(</w:t>
-      </w:r>
-      <w:proofErr w:type="gramEnd"/>
-      <w:r>
-        <w:rPr>
-          <w:rFonts w:ascii="Times New Roman" w:hAnsi="Times New Roman" w:cs="Times New Roman"/>
-          <w:sz w:val="24"/>
-          <w:szCs w:val="24"/>
-        </w:rPr>
-        <w:t>+</w:t>
-      </w:r>
-      <w:proofErr w:type="spellStart"/>
-      <w:r>
-        <w:rPr>
-          <w:rFonts w:ascii="Times New Roman" w:hAnsi="Times New Roman" w:cs="Times New Roman"/>
-          <w:sz w:val="24"/>
-          <w:szCs w:val="24"/>
-        </w:rPr>
-        <w:t>i</w:t>
-      </w:r>
-      <w:proofErr w:type="spellEnd"/>
-      <w:r>
-        <w:rPr>
-          <w:rFonts w:ascii="Times New Roman" w:hAnsi="Times New Roman" w:cs="Times New Roman"/>
-          <w:sz w:val="24"/>
-          <w:szCs w:val="24"/>
-        </w:rPr>
-        <w:t>);</w:t>
+      <w:r>
+        <w:rPr>
+          <w:rFonts w:ascii="Times New Roman" w:hAnsi="Times New Roman" w:cs="Times New Roman"/>
+          <w:sz w:val="24"/>
+          <w:szCs w:val="24"/>
+        </w:rPr>
+        <w:t>Console.WriteLine(+i);</w:t>
       </w:r>
     </w:p>
     <w:p>
@@ -855,41 +523,13 @@
         </w:rPr>
         <w:tab/>
       </w:r>
-      <w:proofErr w:type="gramStart"/>
-      <w:r>
-        <w:rPr>
-          <w:rFonts w:ascii="Times New Roman" w:hAnsi="Times New Roman" w:cs="Times New Roman"/>
-          <w:sz w:val="24"/>
-          <w:szCs w:val="24"/>
-        </w:rPr>
-        <w:t>add</w:t>
-      </w:r>
-      <w:proofErr w:type="gramEnd"/>
-      <w:r>
-        <w:rPr>
-          <w:rFonts w:ascii="Times New Roman" w:hAnsi="Times New Roman" w:cs="Times New Roman"/>
-          <w:sz w:val="24"/>
-          <w:szCs w:val="24"/>
-        </w:rPr>
-        <w:t xml:space="preserve"> = add + </w:t>
-      </w:r>
-      <w:proofErr w:type="spellStart"/>
-      <w:r>
-        <w:rPr>
-          <w:rFonts w:ascii="Times New Roman" w:hAnsi="Times New Roman" w:cs="Times New Roman"/>
-          <w:sz w:val="24"/>
-          <w:szCs w:val="24"/>
-        </w:rPr>
-        <w:t>i</w:t>
-      </w:r>
-      <w:proofErr w:type="spellEnd"/>
-      <w:r>
-        <w:rPr>
-          <w:rFonts w:ascii="Times New Roman" w:hAnsi="Times New Roman" w:cs="Times New Roman"/>
-          <w:sz w:val="24"/>
-          <w:szCs w:val="24"/>
-        </w:rPr>
-        <w:t>;</w:t>
+      <w:r>
+        <w:rPr>
+          <w:rFonts w:ascii="Times New Roman" w:hAnsi="Times New Roman" w:cs="Times New Roman"/>
+          <w:sz w:val="24"/>
+          <w:szCs w:val="24"/>
+        </w:rPr>
+        <w:t>add = add + i;</w:t>
       </w:r>
     </w:p>
     <w:p>
@@ -929,41 +569,13 @@
         </w:rPr>
         <w:tab/>
       </w:r>
-      <w:proofErr w:type="gramStart"/>
-      <w:r>
-        <w:rPr>
-          <w:rFonts w:ascii="Times New Roman" w:hAnsi="Times New Roman" w:cs="Times New Roman"/>
-          <w:sz w:val="24"/>
-          <w:szCs w:val="24"/>
-        </w:rPr>
-        <w:t>if</w:t>
-      </w:r>
-      <w:proofErr w:type="gramEnd"/>
-      <w:r>
-        <w:rPr>
-          <w:rFonts w:ascii="Times New Roman" w:hAnsi="Times New Roman" w:cs="Times New Roman"/>
-          <w:sz w:val="24"/>
-          <w:szCs w:val="24"/>
-        </w:rPr>
-        <w:t xml:space="preserve"> (</w:t>
-      </w:r>
-      <w:proofErr w:type="spellStart"/>
-      <w:r>
-        <w:rPr>
-          <w:rFonts w:ascii="Times New Roman" w:hAnsi="Times New Roman" w:cs="Times New Roman"/>
-          <w:sz w:val="24"/>
-          <w:szCs w:val="24"/>
-        </w:rPr>
-        <w:t>i</w:t>
-      </w:r>
-      <w:proofErr w:type="spellEnd"/>
-      <w:r>
-        <w:rPr>
-          <w:rFonts w:ascii="Times New Roman" w:hAnsi="Times New Roman" w:cs="Times New Roman"/>
-          <w:sz w:val="24"/>
-          <w:szCs w:val="24"/>
-        </w:rPr>
-        <w:t xml:space="preserve"> == 10) {</w:t>
+      <w:r>
+        <w:rPr>
+          <w:rFonts w:ascii="Times New Roman" w:hAnsi="Times New Roman" w:cs="Times New Roman"/>
+          <w:sz w:val="24"/>
+          <w:szCs w:val="24"/>
+        </w:rPr>
+        <w:t>if (i == 10) {</w:t>
       </w:r>
     </w:p>
     <w:p>
@@ -1003,33 +615,13 @@
         </w:rPr>
         <w:tab/>
       </w:r>
-      <w:proofErr w:type="spellStart"/>
-      <w:proofErr w:type="gramStart"/>
-      <w:r>
-        <w:rPr>
-          <w:rFonts w:ascii="Times New Roman" w:hAnsi="Times New Roman" w:cs="Times New Roman"/>
-          <w:sz w:val="24"/>
-          <w:szCs w:val="24"/>
-        </w:rPr>
-        <w:t>Console.WriteLine</w:t>
-      </w:r>
-      <w:proofErr w:type="spellEnd"/>
-      <w:r>
-        <w:rPr>
-          <w:rFonts w:ascii="Times New Roman" w:hAnsi="Times New Roman" w:cs="Times New Roman"/>
-          <w:sz w:val="24"/>
-          <w:szCs w:val="24"/>
-        </w:rPr>
-        <w:t>(</w:t>
-      </w:r>
-      <w:proofErr w:type="gramEnd"/>
-      <w:r>
-        <w:rPr>
-          <w:rFonts w:ascii="Times New Roman" w:hAnsi="Times New Roman" w:cs="Times New Roman"/>
-          <w:sz w:val="24"/>
-          <w:szCs w:val="24"/>
-        </w:rPr>
-        <w:t>"-------------------------------");</w:t>
+      <w:r>
+        <w:rPr>
+          <w:rFonts w:ascii="Times New Roman" w:hAnsi="Times New Roman" w:cs="Times New Roman"/>
+          <w:sz w:val="24"/>
+          <w:szCs w:val="24"/>
+        </w:rPr>
+        <w:t>Console.WriteLine("-------------------------------");</w:t>
       </w:r>
     </w:p>
     <w:p>
@@ -1069,33 +661,13 @@
         </w:rPr>
         <w:tab/>
       </w:r>
-      <w:proofErr w:type="spellStart"/>
-      <w:proofErr w:type="gramStart"/>
-      <w:r>
-        <w:rPr>
-          <w:rFonts w:ascii="Times New Roman" w:hAnsi="Times New Roman" w:cs="Times New Roman"/>
-          <w:sz w:val="24"/>
-          <w:szCs w:val="24"/>
-        </w:rPr>
-        <w:t>Console.WriteLine</w:t>
-      </w:r>
-      <w:proofErr w:type="spellEnd"/>
-      <w:r>
-        <w:rPr>
-          <w:rFonts w:ascii="Times New Roman" w:hAnsi="Times New Roman" w:cs="Times New Roman"/>
-          <w:sz w:val="24"/>
-          <w:szCs w:val="24"/>
-        </w:rPr>
-        <w:t>(</w:t>
-      </w:r>
-      <w:proofErr w:type="gramEnd"/>
-      <w:r>
-        <w:rPr>
-          <w:rFonts w:ascii="Times New Roman" w:hAnsi="Times New Roman" w:cs="Times New Roman"/>
-          <w:sz w:val="24"/>
-          <w:szCs w:val="24"/>
-        </w:rPr>
-        <w:t>"Addition of above numbers are : "+add);</w:t>
+      <w:r>
+        <w:rPr>
+          <w:rFonts w:ascii="Times New Roman" w:hAnsi="Times New Roman" w:cs="Times New Roman"/>
+          <w:sz w:val="24"/>
+          <w:szCs w:val="24"/>
+        </w:rPr>
+        <w:t>Console.WriteLine("Addition of above numbers are : "+add);</w:t>
       </w:r>
     </w:p>
     <w:p>
@@ -1209,35 +781,7 @@
           <w:sz w:val="24"/>
           <w:szCs w:val="24"/>
         </w:rPr>
-        <w:t xml:space="preserve"> </w:t>
-      </w:r>
-      <w:proofErr w:type="spellStart"/>
-      <w:proofErr w:type="gramStart"/>
-      <w:r>
-        <w:rPr>
-          <w:rFonts w:ascii="Times New Roman" w:hAnsi="Times New Roman" w:cs="Times New Roman"/>
-          <w:sz w:val="24"/>
-          <w:szCs w:val="24"/>
-        </w:rPr>
-        <w:t>Console.WriteLine</w:t>
-      </w:r>
-      <w:proofErr w:type="spellEnd"/>
-      <w:r>
-        <w:rPr>
-          <w:rFonts w:ascii="Times New Roman" w:hAnsi="Times New Roman" w:cs="Times New Roman"/>
-          <w:sz w:val="24"/>
-          <w:szCs w:val="24"/>
-        </w:rPr>
-        <w:t>(</w:t>
-      </w:r>
-      <w:proofErr w:type="gramEnd"/>
-      <w:r>
-        <w:rPr>
-          <w:rFonts w:ascii="Times New Roman" w:hAnsi="Times New Roman" w:cs="Times New Roman"/>
-          <w:sz w:val="24"/>
-          <w:szCs w:val="24"/>
-        </w:rPr>
-        <w:t>"</w:t>
+        <w:t xml:space="preserve"> Console.WriteLine("</w:t>
       </w:r>
       <w:r>
         <w:rPr>
@@ -1283,35 +827,7 @@
           <w:sz w:val="24"/>
           <w:szCs w:val="24"/>
         </w:rPr>
-        <w:t xml:space="preserve">            </w:t>
-      </w:r>
-      <w:proofErr w:type="spellStart"/>
-      <w:proofErr w:type="gramStart"/>
-      <w:r>
-        <w:rPr>
-          <w:rFonts w:ascii="Times New Roman" w:hAnsi="Times New Roman" w:cs="Times New Roman"/>
-          <w:sz w:val="24"/>
-          <w:szCs w:val="24"/>
-        </w:rPr>
-        <w:t>Console.ReadKey</w:t>
-      </w:r>
-      <w:proofErr w:type="spellEnd"/>
-      <w:r>
-        <w:rPr>
-          <w:rFonts w:ascii="Times New Roman" w:hAnsi="Times New Roman" w:cs="Times New Roman"/>
-          <w:sz w:val="24"/>
-          <w:szCs w:val="24"/>
-        </w:rPr>
-        <w:t>(</w:t>
-      </w:r>
-      <w:proofErr w:type="gramEnd"/>
-      <w:r>
-        <w:rPr>
-          <w:rFonts w:ascii="Times New Roman" w:hAnsi="Times New Roman" w:cs="Times New Roman"/>
-          <w:sz w:val="24"/>
-          <w:szCs w:val="24"/>
-        </w:rPr>
-        <w:t xml:space="preserve">);            </w:t>
+        <w:t xml:space="preserve">            Console.ReadKey();            </w:t>
       </w:r>
     </w:p>
     <w:p>
@@ -1522,7 +1038,7 @@
             <v:path o:extrusionok="f" gradientshapeok="t" o:connecttype="rect"/>
             <o:lock v:ext="edit" aspectratio="t"/>
           </v:shapetype>
-          <v:shape id="_x0000_i1025" type="#_x0000_t75" style="width:451.4pt;height:231.05pt">
+          <v:shape id="_x0000_i1025" type="#_x0000_t75" style="width:451.5pt;height:231pt">
             <v:imagedata r:id="rId8" o:title="6_A"/>
           </v:shape>
         </w:pict>
@@ -1745,23 +1261,13 @@
           <w:szCs w:val="24"/>
         </w:rPr>
       </w:pPr>
-      <w:proofErr w:type="gramStart"/>
-      <w:r>
-        <w:rPr>
-          <w:rFonts w:ascii="Times New Roman" w:hAnsi="Times New Roman" w:cs="Times New Roman"/>
-          <w:sz w:val="24"/>
-          <w:szCs w:val="24"/>
-        </w:rPr>
-        <w:t>using</w:t>
-      </w:r>
-      <w:proofErr w:type="gramEnd"/>
-      <w:r>
-        <w:rPr>
-          <w:rFonts w:ascii="Times New Roman" w:hAnsi="Times New Roman" w:cs="Times New Roman"/>
-          <w:sz w:val="24"/>
-          <w:szCs w:val="24"/>
-        </w:rPr>
-        <w:t xml:space="preserve"> System;</w:t>
+      <w:r>
+        <w:rPr>
+          <w:rFonts w:ascii="Times New Roman" w:hAnsi="Times New Roman" w:cs="Times New Roman"/>
+          <w:sz w:val="24"/>
+          <w:szCs w:val="24"/>
+        </w:rPr>
+        <w:t>using System;</w:t>
       </w:r>
     </w:p>
     <w:p>
@@ -1775,41 +1281,13 @@
           <w:szCs w:val="24"/>
         </w:rPr>
       </w:pPr>
-      <w:proofErr w:type="gramStart"/>
-      <w:r>
-        <w:rPr>
-          <w:rFonts w:ascii="Times New Roman" w:hAnsi="Times New Roman" w:cs="Times New Roman"/>
-          <w:sz w:val="24"/>
-          <w:szCs w:val="24"/>
-        </w:rPr>
-        <w:t>using</w:t>
-      </w:r>
-      <w:proofErr w:type="gramEnd"/>
-      <w:r>
-        <w:rPr>
-          <w:rFonts w:ascii="Times New Roman" w:hAnsi="Times New Roman" w:cs="Times New Roman"/>
-          <w:sz w:val="24"/>
-          <w:szCs w:val="24"/>
-        </w:rPr>
-        <w:t xml:space="preserve"> </w:t>
-      </w:r>
-      <w:proofErr w:type="spellStart"/>
-      <w:r>
-        <w:rPr>
-          <w:rFonts w:ascii="Times New Roman" w:hAnsi="Times New Roman" w:cs="Times New Roman"/>
-          <w:sz w:val="24"/>
-          <w:szCs w:val="24"/>
-        </w:rPr>
-        <w:t>System.Collections.Generic</w:t>
-      </w:r>
-      <w:proofErr w:type="spellEnd"/>
-      <w:r>
-        <w:rPr>
-          <w:rFonts w:ascii="Times New Roman" w:hAnsi="Times New Roman" w:cs="Times New Roman"/>
-          <w:sz w:val="24"/>
-          <w:szCs w:val="24"/>
-        </w:rPr>
-        <w:t>;</w:t>
+      <w:r>
+        <w:rPr>
+          <w:rFonts w:ascii="Times New Roman" w:hAnsi="Times New Roman" w:cs="Times New Roman"/>
+          <w:sz w:val="24"/>
+          <w:szCs w:val="24"/>
+        </w:rPr>
+        <w:t>using System.Collections.Generic;</w:t>
       </w:r>
     </w:p>
     <w:p>
@@ -1823,41 +1301,13 @@
           <w:szCs w:val="24"/>
         </w:rPr>
       </w:pPr>
-      <w:proofErr w:type="gramStart"/>
-      <w:r>
-        <w:rPr>
-          <w:rFonts w:ascii="Times New Roman" w:hAnsi="Times New Roman" w:cs="Times New Roman"/>
-          <w:sz w:val="24"/>
-          <w:szCs w:val="24"/>
-        </w:rPr>
-        <w:t>using</w:t>
-      </w:r>
-      <w:proofErr w:type="gramEnd"/>
-      <w:r>
-        <w:rPr>
-          <w:rFonts w:ascii="Times New Roman" w:hAnsi="Times New Roman" w:cs="Times New Roman"/>
-          <w:sz w:val="24"/>
-          <w:szCs w:val="24"/>
-        </w:rPr>
-        <w:t xml:space="preserve"> </w:t>
-      </w:r>
-      <w:proofErr w:type="spellStart"/>
-      <w:r>
-        <w:rPr>
-          <w:rFonts w:ascii="Times New Roman" w:hAnsi="Times New Roman" w:cs="Times New Roman"/>
-          <w:sz w:val="24"/>
-          <w:szCs w:val="24"/>
-        </w:rPr>
-        <w:t>System.ComponentModel</w:t>
-      </w:r>
-      <w:proofErr w:type="spellEnd"/>
-      <w:r>
-        <w:rPr>
-          <w:rFonts w:ascii="Times New Roman" w:hAnsi="Times New Roman" w:cs="Times New Roman"/>
-          <w:sz w:val="24"/>
-          <w:szCs w:val="24"/>
-        </w:rPr>
-        <w:t>;</w:t>
+      <w:r>
+        <w:rPr>
+          <w:rFonts w:ascii="Times New Roman" w:hAnsi="Times New Roman" w:cs="Times New Roman"/>
+          <w:sz w:val="24"/>
+          <w:szCs w:val="24"/>
+        </w:rPr>
+        <w:t>using System.ComponentModel;</w:t>
       </w:r>
     </w:p>
     <w:p>
@@ -1871,41 +1321,13 @@
           <w:szCs w:val="24"/>
         </w:rPr>
       </w:pPr>
-      <w:proofErr w:type="gramStart"/>
-      <w:r>
-        <w:rPr>
-          <w:rFonts w:ascii="Times New Roman" w:hAnsi="Times New Roman" w:cs="Times New Roman"/>
-          <w:sz w:val="24"/>
-          <w:szCs w:val="24"/>
-        </w:rPr>
-        <w:t>using</w:t>
-      </w:r>
-      <w:proofErr w:type="gramEnd"/>
-      <w:r>
-        <w:rPr>
-          <w:rFonts w:ascii="Times New Roman" w:hAnsi="Times New Roman" w:cs="Times New Roman"/>
-          <w:sz w:val="24"/>
-          <w:szCs w:val="24"/>
-        </w:rPr>
-        <w:t xml:space="preserve"> </w:t>
-      </w:r>
-      <w:proofErr w:type="spellStart"/>
-      <w:r>
-        <w:rPr>
-          <w:rFonts w:ascii="Times New Roman" w:hAnsi="Times New Roman" w:cs="Times New Roman"/>
-          <w:sz w:val="24"/>
-          <w:szCs w:val="24"/>
-        </w:rPr>
-        <w:t>System.Data</w:t>
-      </w:r>
-      <w:proofErr w:type="spellEnd"/>
-      <w:r>
-        <w:rPr>
-          <w:rFonts w:ascii="Times New Roman" w:hAnsi="Times New Roman" w:cs="Times New Roman"/>
-          <w:sz w:val="24"/>
-          <w:szCs w:val="24"/>
-        </w:rPr>
-        <w:t>;</w:t>
+      <w:r>
+        <w:rPr>
+          <w:rFonts w:ascii="Times New Roman" w:hAnsi="Times New Roman" w:cs="Times New Roman"/>
+          <w:sz w:val="24"/>
+          <w:szCs w:val="24"/>
+        </w:rPr>
+        <w:t>using System.Data;</w:t>
       </w:r>
     </w:p>
     <w:p>
@@ -1919,41 +1341,13 @@
           <w:szCs w:val="24"/>
         </w:rPr>
       </w:pPr>
-      <w:proofErr w:type="gramStart"/>
-      <w:r>
-        <w:rPr>
-          <w:rFonts w:ascii="Times New Roman" w:hAnsi="Times New Roman" w:cs="Times New Roman"/>
-          <w:sz w:val="24"/>
-          <w:szCs w:val="24"/>
-        </w:rPr>
-        <w:t>using</w:t>
-      </w:r>
-      <w:proofErr w:type="gramEnd"/>
-      <w:r>
-        <w:rPr>
-          <w:rFonts w:ascii="Times New Roman" w:hAnsi="Times New Roman" w:cs="Times New Roman"/>
-          <w:sz w:val="24"/>
-          <w:szCs w:val="24"/>
-        </w:rPr>
-        <w:t xml:space="preserve"> </w:t>
-      </w:r>
-      <w:proofErr w:type="spellStart"/>
-      <w:r>
-        <w:rPr>
-          <w:rFonts w:ascii="Times New Roman" w:hAnsi="Times New Roman" w:cs="Times New Roman"/>
-          <w:sz w:val="24"/>
-          <w:szCs w:val="24"/>
-        </w:rPr>
-        <w:t>System.Drawing</w:t>
-      </w:r>
-      <w:proofErr w:type="spellEnd"/>
-      <w:r>
-        <w:rPr>
-          <w:rFonts w:ascii="Times New Roman" w:hAnsi="Times New Roman" w:cs="Times New Roman"/>
-          <w:sz w:val="24"/>
-          <w:szCs w:val="24"/>
-        </w:rPr>
-        <w:t>;</w:t>
+      <w:r>
+        <w:rPr>
+          <w:rFonts w:ascii="Times New Roman" w:hAnsi="Times New Roman" w:cs="Times New Roman"/>
+          <w:sz w:val="24"/>
+          <w:szCs w:val="24"/>
+        </w:rPr>
+        <w:t>using System.Drawing;</w:t>
       </w:r>
     </w:p>
     <w:p>
@@ -1967,41 +1361,13 @@
           <w:szCs w:val="24"/>
         </w:rPr>
       </w:pPr>
-      <w:proofErr w:type="gramStart"/>
-      <w:r>
-        <w:rPr>
-          <w:rFonts w:ascii="Times New Roman" w:hAnsi="Times New Roman" w:cs="Times New Roman"/>
-          <w:sz w:val="24"/>
-          <w:szCs w:val="24"/>
-        </w:rPr>
-        <w:t>using</w:t>
-      </w:r>
-      <w:proofErr w:type="gramEnd"/>
-      <w:r>
-        <w:rPr>
-          <w:rFonts w:ascii="Times New Roman" w:hAnsi="Times New Roman" w:cs="Times New Roman"/>
-          <w:sz w:val="24"/>
-          <w:szCs w:val="24"/>
-        </w:rPr>
-        <w:t xml:space="preserve"> </w:t>
-      </w:r>
-      <w:proofErr w:type="spellStart"/>
-      <w:r>
-        <w:rPr>
-          <w:rFonts w:ascii="Times New Roman" w:hAnsi="Times New Roman" w:cs="Times New Roman"/>
-          <w:sz w:val="24"/>
-          <w:szCs w:val="24"/>
-        </w:rPr>
-        <w:t>System.Linq</w:t>
-      </w:r>
-      <w:proofErr w:type="spellEnd"/>
-      <w:r>
-        <w:rPr>
-          <w:rFonts w:ascii="Times New Roman" w:hAnsi="Times New Roman" w:cs="Times New Roman"/>
-          <w:sz w:val="24"/>
-          <w:szCs w:val="24"/>
-        </w:rPr>
-        <w:t>;</w:t>
+      <w:r>
+        <w:rPr>
+          <w:rFonts w:ascii="Times New Roman" w:hAnsi="Times New Roman" w:cs="Times New Roman"/>
+          <w:sz w:val="24"/>
+          <w:szCs w:val="24"/>
+        </w:rPr>
+        <w:t>using System.Linq;</w:t>
       </w:r>
     </w:p>
     <w:p>
@@ -2015,41 +1381,13 @@
           <w:szCs w:val="24"/>
         </w:rPr>
       </w:pPr>
-      <w:proofErr w:type="gramStart"/>
-      <w:r>
-        <w:rPr>
-          <w:rFonts w:ascii="Times New Roman" w:hAnsi="Times New Roman" w:cs="Times New Roman"/>
-          <w:sz w:val="24"/>
-          <w:szCs w:val="24"/>
-        </w:rPr>
-        <w:t>using</w:t>
-      </w:r>
-      <w:proofErr w:type="gramEnd"/>
-      <w:r>
-        <w:rPr>
-          <w:rFonts w:ascii="Times New Roman" w:hAnsi="Times New Roman" w:cs="Times New Roman"/>
-          <w:sz w:val="24"/>
-          <w:szCs w:val="24"/>
-        </w:rPr>
-        <w:t xml:space="preserve"> </w:t>
-      </w:r>
-      <w:proofErr w:type="spellStart"/>
-      <w:r>
-        <w:rPr>
-          <w:rFonts w:ascii="Times New Roman" w:hAnsi="Times New Roman" w:cs="Times New Roman"/>
-          <w:sz w:val="24"/>
-          <w:szCs w:val="24"/>
-        </w:rPr>
-        <w:t>System.Text</w:t>
-      </w:r>
-      <w:proofErr w:type="spellEnd"/>
-      <w:r>
-        <w:rPr>
-          <w:rFonts w:ascii="Times New Roman" w:hAnsi="Times New Roman" w:cs="Times New Roman"/>
-          <w:sz w:val="24"/>
-          <w:szCs w:val="24"/>
-        </w:rPr>
-        <w:t>;</w:t>
+      <w:r>
+        <w:rPr>
+          <w:rFonts w:ascii="Times New Roman" w:hAnsi="Times New Roman" w:cs="Times New Roman"/>
+          <w:sz w:val="24"/>
+          <w:szCs w:val="24"/>
+        </w:rPr>
+        <w:t>using System.Text;</w:t>
       </w:r>
     </w:p>
     <w:p>
@@ -2063,41 +1401,13 @@
           <w:szCs w:val="24"/>
         </w:rPr>
       </w:pPr>
-      <w:proofErr w:type="gramStart"/>
-      <w:r>
-        <w:rPr>
-          <w:rFonts w:ascii="Times New Roman" w:hAnsi="Times New Roman" w:cs="Times New Roman"/>
-          <w:sz w:val="24"/>
-          <w:szCs w:val="24"/>
-        </w:rPr>
-        <w:t>using</w:t>
-      </w:r>
-      <w:proofErr w:type="gramEnd"/>
-      <w:r>
-        <w:rPr>
-          <w:rFonts w:ascii="Times New Roman" w:hAnsi="Times New Roman" w:cs="Times New Roman"/>
-          <w:sz w:val="24"/>
-          <w:szCs w:val="24"/>
-        </w:rPr>
-        <w:t xml:space="preserve"> </w:t>
-      </w:r>
-      <w:proofErr w:type="spellStart"/>
-      <w:r>
-        <w:rPr>
-          <w:rFonts w:ascii="Times New Roman" w:hAnsi="Times New Roman" w:cs="Times New Roman"/>
-          <w:sz w:val="24"/>
-          <w:szCs w:val="24"/>
-        </w:rPr>
-        <w:t>System.Windows.Forms</w:t>
-      </w:r>
-      <w:proofErr w:type="spellEnd"/>
-      <w:r>
-        <w:rPr>
-          <w:rFonts w:ascii="Times New Roman" w:hAnsi="Times New Roman" w:cs="Times New Roman"/>
-          <w:sz w:val="24"/>
-          <w:szCs w:val="24"/>
-        </w:rPr>
-        <w:t>;</w:t>
+      <w:r>
+        <w:rPr>
+          <w:rFonts w:ascii="Times New Roman" w:hAnsi="Times New Roman" w:cs="Times New Roman"/>
+          <w:sz w:val="24"/>
+          <w:szCs w:val="24"/>
+        </w:rPr>
+        <w:t>using System.Windows.Forms;</w:t>
       </w:r>
     </w:p>
     <w:p>
@@ -2123,34 +1433,14 @@
           <w:szCs w:val="24"/>
         </w:rPr>
       </w:pPr>
-      <w:proofErr w:type="gramStart"/>
-      <w:r>
-        <w:rPr>
-          <w:rFonts w:ascii="Times New Roman" w:hAnsi="Times New Roman" w:cs="Times New Roman"/>
-          <w:sz w:val="24"/>
-          <w:szCs w:val="24"/>
-        </w:rPr>
-        <w:t>namespace</w:t>
-      </w:r>
-      <w:proofErr w:type="gramEnd"/>
-      <w:r>
-        <w:rPr>
-          <w:rFonts w:ascii="Times New Roman" w:hAnsi="Times New Roman" w:cs="Times New Roman"/>
-          <w:sz w:val="24"/>
-          <w:szCs w:val="24"/>
-        </w:rPr>
-        <w:t xml:space="preserve"> </w:t>
-      </w:r>
-      <w:proofErr w:type="spellStart"/>
-      <w:r>
-        <w:rPr>
-          <w:rFonts w:ascii="Times New Roman" w:hAnsi="Times New Roman" w:cs="Times New Roman"/>
-          <w:sz w:val="24"/>
-          <w:szCs w:val="24"/>
-        </w:rPr>
-        <w:t>AdditionUsingWindowApplication</w:t>
-      </w:r>
-      <w:proofErr w:type="spellEnd"/>
+      <w:r>
+        <w:rPr>
+          <w:rFonts w:ascii="Times New Roman" w:hAnsi="Times New Roman" w:cs="Times New Roman"/>
+          <w:sz w:val="24"/>
+          <w:szCs w:val="24"/>
+        </w:rPr>
+        <w:t>namespace AdditionUsingWindowApplication</w:t>
+      </w:r>
     </w:p>
     <w:p>
       <w:pPr>
@@ -2189,25 +1479,7 @@
           <w:sz w:val="24"/>
           <w:szCs w:val="24"/>
         </w:rPr>
-        <w:t xml:space="preserve">    </w:t>
-      </w:r>
-      <w:proofErr w:type="gramStart"/>
-      <w:r>
-        <w:rPr>
-          <w:rFonts w:ascii="Times New Roman" w:hAnsi="Times New Roman" w:cs="Times New Roman"/>
-          <w:sz w:val="24"/>
-          <w:szCs w:val="24"/>
-        </w:rPr>
-        <w:t>public</w:t>
-      </w:r>
-      <w:proofErr w:type="gramEnd"/>
-      <w:r>
-        <w:rPr>
-          <w:rFonts w:ascii="Times New Roman" w:hAnsi="Times New Roman" w:cs="Times New Roman"/>
-          <w:sz w:val="24"/>
-          <w:szCs w:val="24"/>
-        </w:rPr>
-        <w:t xml:space="preserve"> partial class Form1 : Form</w:t>
+        <w:t xml:space="preserve">    public partial class Form1 : Form</w:t>
       </w:r>
     </w:p>
     <w:p>
@@ -2247,25 +1519,7 @@
           <w:sz w:val="24"/>
           <w:szCs w:val="24"/>
         </w:rPr>
-        <w:t xml:space="preserve">        </w:t>
-      </w:r>
-      <w:proofErr w:type="gramStart"/>
-      <w:r>
-        <w:rPr>
-          <w:rFonts w:ascii="Times New Roman" w:hAnsi="Times New Roman" w:cs="Times New Roman"/>
-          <w:sz w:val="24"/>
-          <w:szCs w:val="24"/>
-        </w:rPr>
-        <w:t>public</w:t>
-      </w:r>
-      <w:proofErr w:type="gramEnd"/>
-      <w:r>
-        <w:rPr>
-          <w:rFonts w:ascii="Times New Roman" w:hAnsi="Times New Roman" w:cs="Times New Roman"/>
-          <w:sz w:val="24"/>
-          <w:szCs w:val="24"/>
-        </w:rPr>
-        <w:t xml:space="preserve"> Form1()</w:t>
+        <w:t xml:space="preserve">        public Form1()</w:t>
       </w:r>
     </w:p>
     <w:p>
@@ -2305,35 +1559,7 @@
           <w:sz w:val="24"/>
           <w:szCs w:val="24"/>
         </w:rPr>
-        <w:t xml:space="preserve">            </w:t>
-      </w:r>
-      <w:proofErr w:type="spellStart"/>
-      <w:proofErr w:type="gramStart"/>
-      <w:r>
-        <w:rPr>
-          <w:rFonts w:ascii="Times New Roman" w:hAnsi="Times New Roman" w:cs="Times New Roman"/>
-          <w:sz w:val="24"/>
-          <w:szCs w:val="24"/>
-        </w:rPr>
-        <w:t>InitializeComponent</w:t>
-      </w:r>
-      <w:proofErr w:type="spellEnd"/>
-      <w:r>
-        <w:rPr>
-          <w:rFonts w:ascii="Times New Roman" w:hAnsi="Times New Roman" w:cs="Times New Roman"/>
-          <w:sz w:val="24"/>
-          <w:szCs w:val="24"/>
-        </w:rPr>
-        <w:t>(</w:t>
-      </w:r>
-      <w:proofErr w:type="gramEnd"/>
-      <w:r>
-        <w:rPr>
-          <w:rFonts w:ascii="Times New Roman" w:hAnsi="Times New Roman" w:cs="Times New Roman"/>
-          <w:sz w:val="24"/>
-          <w:szCs w:val="24"/>
-        </w:rPr>
-        <w:t>);</w:t>
+        <w:t xml:space="preserve">            InitializeComponent();</w:t>
       </w:r>
     </w:p>
     <w:p>
@@ -2385,43 +1611,7 @@
           <w:sz w:val="24"/>
           <w:szCs w:val="24"/>
         </w:rPr>
-        <w:t xml:space="preserve">        </w:t>
-      </w:r>
-      <w:proofErr w:type="gramStart"/>
-      <w:r>
-        <w:rPr>
-          <w:rFonts w:ascii="Times New Roman" w:hAnsi="Times New Roman" w:cs="Times New Roman"/>
-          <w:sz w:val="24"/>
-          <w:szCs w:val="24"/>
-        </w:rPr>
-        <w:t>private</w:t>
-      </w:r>
-      <w:proofErr w:type="gramEnd"/>
-      <w:r>
-        <w:rPr>
-          <w:rFonts w:ascii="Times New Roman" w:hAnsi="Times New Roman" w:cs="Times New Roman"/>
-          <w:sz w:val="24"/>
-          <w:szCs w:val="24"/>
-        </w:rPr>
-        <w:t xml:space="preserve"> void button1_Click(object sender, </w:t>
-      </w:r>
-      <w:proofErr w:type="spellStart"/>
-      <w:r>
-        <w:rPr>
-          <w:rFonts w:ascii="Times New Roman" w:hAnsi="Times New Roman" w:cs="Times New Roman"/>
-          <w:sz w:val="24"/>
-          <w:szCs w:val="24"/>
-        </w:rPr>
-        <w:t>EventArgs</w:t>
-      </w:r>
-      <w:proofErr w:type="spellEnd"/>
-      <w:r>
-        <w:rPr>
-          <w:rFonts w:ascii="Times New Roman" w:hAnsi="Times New Roman" w:cs="Times New Roman"/>
-          <w:sz w:val="24"/>
-          <w:szCs w:val="24"/>
-        </w:rPr>
-        <w:t xml:space="preserve"> e)</w:t>
+        <w:t xml:space="preserve">        private void button1_Click(object sender, EventArgs e)</w:t>
       </w:r>
     </w:p>
     <w:p>
@@ -2461,18 +1651,8 @@
           <w:sz w:val="24"/>
           <w:szCs w:val="24"/>
         </w:rPr>
-        <w:t xml:space="preserve">            </w:t>
-      </w:r>
-      <w:proofErr w:type="gramStart"/>
-      <w:r>
-        <w:rPr>
-          <w:rFonts w:ascii="Times New Roman" w:hAnsi="Times New Roman" w:cs="Times New Roman"/>
-          <w:sz w:val="24"/>
-          <w:szCs w:val="24"/>
-        </w:rPr>
-        <w:t>try</w:t>
-      </w:r>
-      <w:proofErr w:type="gramEnd"/>
+        <w:t xml:space="preserve">            try</w:t>
+      </w:r>
     </w:p>
     <w:p>
       <w:pPr>
@@ -2511,27 +1691,7 @@
           <w:sz w:val="24"/>
           <w:szCs w:val="24"/>
         </w:rPr>
-        <w:t xml:space="preserve">                </w:t>
-      </w:r>
-      <w:proofErr w:type="spellStart"/>
-      <w:proofErr w:type="gramStart"/>
-      <w:r>
-        <w:rPr>
-          <w:rFonts w:ascii="Times New Roman" w:hAnsi="Times New Roman" w:cs="Times New Roman"/>
-          <w:sz w:val="24"/>
-          <w:szCs w:val="24"/>
-        </w:rPr>
-        <w:t>int</w:t>
-      </w:r>
-      <w:proofErr w:type="spellEnd"/>
-      <w:proofErr w:type="gramEnd"/>
-      <w:r>
-        <w:rPr>
-          <w:rFonts w:ascii="Times New Roman" w:hAnsi="Times New Roman" w:cs="Times New Roman"/>
-          <w:sz w:val="24"/>
-          <w:szCs w:val="24"/>
-        </w:rPr>
-        <w:t xml:space="preserve"> a = Convert.ToInt32(textBox1.Text);</w:t>
+        <w:t xml:space="preserve">                int a = Convert.ToInt32(textBox1.Text);</w:t>
       </w:r>
     </w:p>
     <w:p>
@@ -2551,27 +1711,7 @@
           <w:sz w:val="24"/>
           <w:szCs w:val="24"/>
         </w:rPr>
-        <w:t xml:space="preserve">                </w:t>
-      </w:r>
-      <w:proofErr w:type="spellStart"/>
-      <w:proofErr w:type="gramStart"/>
-      <w:r>
-        <w:rPr>
-          <w:rFonts w:ascii="Times New Roman" w:hAnsi="Times New Roman" w:cs="Times New Roman"/>
-          <w:sz w:val="24"/>
-          <w:szCs w:val="24"/>
-        </w:rPr>
-        <w:t>int</w:t>
-      </w:r>
-      <w:proofErr w:type="spellEnd"/>
-      <w:proofErr w:type="gramEnd"/>
-      <w:r>
-        <w:rPr>
-          <w:rFonts w:ascii="Times New Roman" w:hAnsi="Times New Roman" w:cs="Times New Roman"/>
-          <w:sz w:val="24"/>
-          <w:szCs w:val="24"/>
-        </w:rPr>
-        <w:t xml:space="preserve"> b = Convert.ToInt32(textBox2.Text);</w:t>
+        <w:t xml:space="preserve">                int b = Convert.ToInt32(textBox2.Text);</w:t>
       </w:r>
     </w:p>
     <w:p>
@@ -2591,27 +1731,7 @@
           <w:sz w:val="24"/>
           <w:szCs w:val="24"/>
         </w:rPr>
-        <w:t xml:space="preserve">                </w:t>
-      </w:r>
-      <w:proofErr w:type="spellStart"/>
-      <w:proofErr w:type="gramStart"/>
-      <w:r>
-        <w:rPr>
-          <w:rFonts w:ascii="Times New Roman" w:hAnsi="Times New Roman" w:cs="Times New Roman"/>
-          <w:sz w:val="24"/>
-          <w:szCs w:val="24"/>
-        </w:rPr>
-        <w:t>int</w:t>
-      </w:r>
-      <w:proofErr w:type="spellEnd"/>
-      <w:proofErr w:type="gramEnd"/>
-      <w:r>
-        <w:rPr>
-          <w:rFonts w:ascii="Times New Roman" w:hAnsi="Times New Roman" w:cs="Times New Roman"/>
-          <w:sz w:val="24"/>
-          <w:szCs w:val="24"/>
-        </w:rPr>
-        <w:t xml:space="preserve"> c = a + b;</w:t>
+        <w:t xml:space="preserve">                int c = a + b;</w:t>
       </w:r>
     </w:p>
     <w:p>
@@ -2631,25 +1751,7 @@
           <w:sz w:val="24"/>
           <w:szCs w:val="24"/>
         </w:rPr>
-        <w:t xml:space="preserve">                label3.Text = ("Addition </w:t>
-      </w:r>
-      <w:proofErr w:type="gramStart"/>
-      <w:r>
-        <w:rPr>
-          <w:rFonts w:ascii="Times New Roman" w:hAnsi="Times New Roman" w:cs="Times New Roman"/>
-          <w:sz w:val="24"/>
-          <w:szCs w:val="24"/>
-        </w:rPr>
-        <w:t>of "</w:t>
-      </w:r>
-      <w:proofErr w:type="gramEnd"/>
-      <w:r>
-        <w:rPr>
-          <w:rFonts w:ascii="Times New Roman" w:hAnsi="Times New Roman" w:cs="Times New Roman"/>
-          <w:sz w:val="24"/>
-          <w:szCs w:val="24"/>
-        </w:rPr>
-        <w:t xml:space="preserve"> + a + " and " + b + " is " + c);</w:t>
+        <w:t xml:space="preserve">                label3.Text = ("Addition of " + a + " and " + b + " is " + c);</w:t>
       </w:r>
     </w:p>
     <w:p>
@@ -2689,25 +1791,7 @@
           <w:sz w:val="24"/>
           <w:szCs w:val="24"/>
         </w:rPr>
-        <w:t xml:space="preserve">            </w:t>
-      </w:r>
-      <w:proofErr w:type="gramStart"/>
-      <w:r>
-        <w:rPr>
-          <w:rFonts w:ascii="Times New Roman" w:hAnsi="Times New Roman" w:cs="Times New Roman"/>
-          <w:sz w:val="24"/>
-          <w:szCs w:val="24"/>
-        </w:rPr>
-        <w:t>catch</w:t>
-      </w:r>
-      <w:proofErr w:type="gramEnd"/>
-      <w:r>
-        <w:rPr>
-          <w:rFonts w:ascii="Times New Roman" w:hAnsi="Times New Roman" w:cs="Times New Roman"/>
-          <w:sz w:val="24"/>
-          <w:szCs w:val="24"/>
-        </w:rPr>
-        <w:t xml:space="preserve"> (Exception ex) {</w:t>
+        <w:t xml:space="preserve">            catch (Exception ex) {</w:t>
       </w:r>
     </w:p>
     <w:p>
@@ -2727,53 +1811,7 @@
           <w:sz w:val="24"/>
           <w:szCs w:val="24"/>
         </w:rPr>
-        <w:t xml:space="preserve">                </w:t>
-      </w:r>
-      <w:proofErr w:type="spellStart"/>
-      <w:proofErr w:type="gramStart"/>
-      <w:r>
-        <w:rPr>
-          <w:rFonts w:ascii="Times New Roman" w:hAnsi="Times New Roman" w:cs="Times New Roman"/>
-          <w:sz w:val="24"/>
-          <w:szCs w:val="24"/>
-        </w:rPr>
-        <w:t>MessageBox.Show</w:t>
-      </w:r>
-      <w:proofErr w:type="spellEnd"/>
-      <w:r>
-        <w:rPr>
-          <w:rFonts w:ascii="Times New Roman" w:hAnsi="Times New Roman" w:cs="Times New Roman"/>
-          <w:sz w:val="24"/>
-          <w:szCs w:val="24"/>
-        </w:rPr>
-        <w:t>(</w:t>
-      </w:r>
-      <w:proofErr w:type="gramEnd"/>
-      <w:r>
-        <w:rPr>
-          <w:rFonts w:ascii="Times New Roman" w:hAnsi="Times New Roman" w:cs="Times New Roman"/>
-          <w:sz w:val="24"/>
-          <w:szCs w:val="24"/>
-        </w:rPr>
-        <w:t xml:space="preserve">"Enter valid </w:t>
-      </w:r>
-      <w:proofErr w:type="spellStart"/>
-      <w:r>
-        <w:rPr>
-          <w:rFonts w:ascii="Times New Roman" w:hAnsi="Times New Roman" w:cs="Times New Roman"/>
-          <w:sz w:val="24"/>
-          <w:szCs w:val="24"/>
-        </w:rPr>
-        <w:t>Numbers"+ex</w:t>
-      </w:r>
-      <w:proofErr w:type="spellEnd"/>
-      <w:r>
-        <w:rPr>
-          <w:rFonts w:ascii="Times New Roman" w:hAnsi="Times New Roman" w:cs="Times New Roman"/>
-          <w:sz w:val="24"/>
-          <w:szCs w:val="24"/>
-        </w:rPr>
-        <w:t xml:space="preserve">);                </w:t>
+        <w:t xml:space="preserve">                MessageBox.Show("Enter valid Numbers"+ex);                </w:t>
       </w:r>
     </w:p>
     <w:p>
@@ -2793,25 +1831,7 @@
           <w:sz w:val="24"/>
           <w:szCs w:val="24"/>
         </w:rPr>
-        <w:t xml:space="preserve">                label3.Text</w:t>
-      </w:r>
-      <w:proofErr w:type="gramStart"/>
-      <w:r>
-        <w:rPr>
-          <w:rFonts w:ascii="Times New Roman" w:hAnsi="Times New Roman" w:cs="Times New Roman"/>
-          <w:sz w:val="24"/>
-          <w:szCs w:val="24"/>
-        </w:rPr>
-        <w:t>=(</w:t>
-      </w:r>
-      <w:proofErr w:type="gramEnd"/>
-      <w:r>
-        <w:rPr>
-          <w:rFonts w:ascii="Times New Roman" w:hAnsi="Times New Roman" w:cs="Times New Roman"/>
-          <w:sz w:val="24"/>
-          <w:szCs w:val="24"/>
-        </w:rPr>
-        <w:t>"Enter valid Numbers");</w:t>
+        <w:t xml:space="preserve">                label3.Text=("Enter valid Numbers");</w:t>
       </w:r>
     </w:p>
     <w:p>
@@ -2883,43 +1903,7 @@
           <w:sz w:val="24"/>
           <w:szCs w:val="24"/>
         </w:rPr>
-        <w:t xml:space="preserve">        </w:t>
-      </w:r>
-      <w:proofErr w:type="gramStart"/>
-      <w:r>
-        <w:rPr>
-          <w:rFonts w:ascii="Times New Roman" w:hAnsi="Times New Roman" w:cs="Times New Roman"/>
-          <w:sz w:val="24"/>
-          <w:szCs w:val="24"/>
-        </w:rPr>
-        <w:t>private</w:t>
-      </w:r>
-      <w:proofErr w:type="gramEnd"/>
-      <w:r>
-        <w:rPr>
-          <w:rFonts w:ascii="Times New Roman" w:hAnsi="Times New Roman" w:cs="Times New Roman"/>
-          <w:sz w:val="24"/>
-          <w:szCs w:val="24"/>
-        </w:rPr>
-        <w:t xml:space="preserve"> void Form1_Load(object sender, </w:t>
-      </w:r>
-      <w:proofErr w:type="spellStart"/>
-      <w:r>
-        <w:rPr>
-          <w:rFonts w:ascii="Times New Roman" w:hAnsi="Times New Roman" w:cs="Times New Roman"/>
-          <w:sz w:val="24"/>
-          <w:szCs w:val="24"/>
-        </w:rPr>
-        <w:t>EventArgs</w:t>
-      </w:r>
-      <w:proofErr w:type="spellEnd"/>
-      <w:r>
-        <w:rPr>
-          <w:rFonts w:ascii="Times New Roman" w:hAnsi="Times New Roman" w:cs="Times New Roman"/>
-          <w:sz w:val="24"/>
-          <w:szCs w:val="24"/>
-        </w:rPr>
-        <w:t xml:space="preserve"> e)</w:t>
+        <w:t xml:space="preserve">        private void Form1_Load(object sender, EventArgs e)</w:t>
       </w:r>
     </w:p>
     <w:p>
@@ -2959,25 +1943,7 @@
           <w:sz w:val="24"/>
           <w:szCs w:val="24"/>
         </w:rPr>
-        <w:t xml:space="preserve">            label3.ForeColor = </w:t>
-      </w:r>
-      <w:proofErr w:type="spellStart"/>
-      <w:r>
-        <w:rPr>
-          <w:rFonts w:ascii="Times New Roman" w:hAnsi="Times New Roman" w:cs="Times New Roman"/>
-          <w:sz w:val="24"/>
-          <w:szCs w:val="24"/>
-        </w:rPr>
-        <w:t>Color.Maroon</w:t>
-      </w:r>
-      <w:proofErr w:type="spellEnd"/>
-      <w:r>
-        <w:rPr>
-          <w:rFonts w:ascii="Times New Roman" w:hAnsi="Times New Roman" w:cs="Times New Roman"/>
-          <w:sz w:val="24"/>
-          <w:szCs w:val="24"/>
-        </w:rPr>
-        <w:t>;</w:t>
+        <w:t xml:space="preserve">            label3.ForeColor = Color.Maroon;</w:t>
       </w:r>
     </w:p>
     <w:p>
@@ -2997,25 +1963,7 @@
           <w:sz w:val="24"/>
           <w:szCs w:val="24"/>
         </w:rPr>
-        <w:t xml:space="preserve">            label4.ForeColor = </w:t>
-      </w:r>
-      <w:proofErr w:type="spellStart"/>
-      <w:r>
-        <w:rPr>
-          <w:rFonts w:ascii="Times New Roman" w:hAnsi="Times New Roman" w:cs="Times New Roman"/>
-          <w:sz w:val="24"/>
-          <w:szCs w:val="24"/>
-        </w:rPr>
-        <w:t>Color.Red</w:t>
-      </w:r>
-      <w:proofErr w:type="spellEnd"/>
-      <w:r>
-        <w:rPr>
-          <w:rFonts w:ascii="Times New Roman" w:hAnsi="Times New Roman" w:cs="Times New Roman"/>
-          <w:sz w:val="24"/>
-          <w:szCs w:val="24"/>
-        </w:rPr>
-        <w:t>;</w:t>
+        <w:t xml:space="preserve">            label4.ForeColor = Color.Red;</w:t>
       </w:r>
     </w:p>
     <w:p>
@@ -3055,25 +2003,7 @@
           <w:sz w:val="24"/>
           <w:szCs w:val="24"/>
         </w:rPr>
-        <w:t xml:space="preserve">            label4.Text = "Program is developed by CA172007 \</w:t>
-      </w:r>
-      <w:proofErr w:type="gramStart"/>
-      <w:r>
-        <w:rPr>
-          <w:rFonts w:ascii="Times New Roman" w:hAnsi="Times New Roman" w:cs="Times New Roman"/>
-          <w:sz w:val="24"/>
-          <w:szCs w:val="24"/>
-        </w:rPr>
-        <w:t>n(</w:t>
-      </w:r>
-      <w:proofErr w:type="gramEnd"/>
-      <w:r>
-        <w:rPr>
-          <w:rFonts w:ascii="Times New Roman" w:hAnsi="Times New Roman" w:cs="Times New Roman"/>
-          <w:sz w:val="24"/>
-          <w:szCs w:val="24"/>
-        </w:rPr>
-        <w:t xml:space="preserve">Shubham Sajannavar) MCA 5th.";            </w:t>
+        <w:t xml:space="preserve">            label4.Text = "Program is developed by CA172007 \n(Shubham Sajannavar) MCA 5th.";            </w:t>
       </w:r>
     </w:p>
     <w:p>
@@ -3562,7 +2492,7 @@
         </w:rPr>
         <w:lastRenderedPageBreak/>
         <w:pict>
-          <v:shape id="_x0000_i1026" type="#_x0000_t75" style="width:450.15pt;height:237.3pt">
+          <v:shape id="_x0000_i1026" type="#_x0000_t75" style="width:450pt;height:237pt">
             <v:imagedata r:id="rId11" o:title="7"/>
           </v:shape>
         </w:pict>
@@ -3589,7 +2519,7 @@
           <w:noProof/>
         </w:rPr>
         <w:pict>
-          <v:shape id="_x0000_i1027" type="#_x0000_t75" style="width:450.15pt;height:237.3pt">
+          <v:shape id="_x0000_i1027" type="#_x0000_t75" style="width:450pt;height:237pt">
             <v:imagedata r:id="rId12" o:title="7A"/>
           </v:shape>
         </w:pict>
@@ -3692,7 +2622,7 @@
           <w:szCs w:val="24"/>
         </w:rPr>
         <w:pict>
-          <v:shape id="_x0000_i1028" type="#_x0000_t75" style="width:450.15pt;height:237.3pt">
+          <v:shape id="_x0000_i1028" type="#_x0000_t75" style="width:450pt;height:237pt">
             <v:imagedata r:id="rId13" o:title="7B"/>
           </v:shape>
         </w:pict>
@@ -4042,23 +2972,13 @@
           <w:szCs w:val="24"/>
         </w:rPr>
       </w:pPr>
-      <w:proofErr w:type="gramStart"/>
-      <w:r>
-        <w:rPr>
-          <w:rFonts w:ascii="Times New Roman" w:hAnsi="Times New Roman" w:cs="Times New Roman"/>
-          <w:sz w:val="24"/>
-          <w:szCs w:val="24"/>
-        </w:rPr>
-        <w:t>using</w:t>
-      </w:r>
-      <w:proofErr w:type="gramEnd"/>
-      <w:r>
-        <w:rPr>
-          <w:rFonts w:ascii="Times New Roman" w:hAnsi="Times New Roman" w:cs="Times New Roman"/>
-          <w:sz w:val="24"/>
-          <w:szCs w:val="24"/>
-        </w:rPr>
-        <w:t xml:space="preserve"> System;</w:t>
+      <w:r>
+        <w:rPr>
+          <w:rFonts w:ascii="Times New Roman" w:hAnsi="Times New Roman" w:cs="Times New Roman"/>
+          <w:sz w:val="24"/>
+          <w:szCs w:val="24"/>
+        </w:rPr>
+        <w:t>using System;</w:t>
       </w:r>
     </w:p>
     <w:p>
@@ -4074,41 +2994,13 @@
           <w:szCs w:val="24"/>
         </w:rPr>
       </w:pPr>
-      <w:proofErr w:type="gramStart"/>
-      <w:r>
-        <w:rPr>
-          <w:rFonts w:ascii="Times New Roman" w:hAnsi="Times New Roman" w:cs="Times New Roman"/>
-          <w:sz w:val="24"/>
-          <w:szCs w:val="24"/>
-        </w:rPr>
-        <w:t>using</w:t>
-      </w:r>
-      <w:proofErr w:type="gramEnd"/>
-      <w:r>
-        <w:rPr>
-          <w:rFonts w:ascii="Times New Roman" w:hAnsi="Times New Roman" w:cs="Times New Roman"/>
-          <w:sz w:val="24"/>
-          <w:szCs w:val="24"/>
-        </w:rPr>
-        <w:t xml:space="preserve"> </w:t>
-      </w:r>
-      <w:proofErr w:type="spellStart"/>
-      <w:r>
-        <w:rPr>
-          <w:rFonts w:ascii="Times New Roman" w:hAnsi="Times New Roman" w:cs="Times New Roman"/>
-          <w:sz w:val="24"/>
-          <w:szCs w:val="24"/>
-        </w:rPr>
-        <w:t>System.Collections.Generic</w:t>
-      </w:r>
-      <w:proofErr w:type="spellEnd"/>
-      <w:r>
-        <w:rPr>
-          <w:rFonts w:ascii="Times New Roman" w:hAnsi="Times New Roman" w:cs="Times New Roman"/>
-          <w:sz w:val="24"/>
-          <w:szCs w:val="24"/>
-        </w:rPr>
-        <w:t>;</w:t>
+      <w:r>
+        <w:rPr>
+          <w:rFonts w:ascii="Times New Roman" w:hAnsi="Times New Roman" w:cs="Times New Roman"/>
+          <w:sz w:val="24"/>
+          <w:szCs w:val="24"/>
+        </w:rPr>
+        <w:t>using System.Collections.Generic;</w:t>
       </w:r>
     </w:p>
     <w:p>
@@ -4124,41 +3016,13 @@
           <w:szCs w:val="24"/>
         </w:rPr>
       </w:pPr>
-      <w:proofErr w:type="gramStart"/>
-      <w:r>
-        <w:rPr>
-          <w:rFonts w:ascii="Times New Roman" w:hAnsi="Times New Roman" w:cs="Times New Roman"/>
-          <w:sz w:val="24"/>
-          <w:szCs w:val="24"/>
-        </w:rPr>
-        <w:t>using</w:t>
-      </w:r>
-      <w:proofErr w:type="gramEnd"/>
-      <w:r>
-        <w:rPr>
-          <w:rFonts w:ascii="Times New Roman" w:hAnsi="Times New Roman" w:cs="Times New Roman"/>
-          <w:sz w:val="24"/>
-          <w:szCs w:val="24"/>
-        </w:rPr>
-        <w:t xml:space="preserve"> </w:t>
-      </w:r>
-      <w:proofErr w:type="spellStart"/>
-      <w:r>
-        <w:rPr>
-          <w:rFonts w:ascii="Times New Roman" w:hAnsi="Times New Roman" w:cs="Times New Roman"/>
-          <w:sz w:val="24"/>
-          <w:szCs w:val="24"/>
-        </w:rPr>
-        <w:t>System.Linq</w:t>
-      </w:r>
-      <w:proofErr w:type="spellEnd"/>
-      <w:r>
-        <w:rPr>
-          <w:rFonts w:ascii="Times New Roman" w:hAnsi="Times New Roman" w:cs="Times New Roman"/>
-          <w:sz w:val="24"/>
-          <w:szCs w:val="24"/>
-        </w:rPr>
-        <w:t>;</w:t>
+      <w:r>
+        <w:rPr>
+          <w:rFonts w:ascii="Times New Roman" w:hAnsi="Times New Roman" w:cs="Times New Roman"/>
+          <w:sz w:val="24"/>
+          <w:szCs w:val="24"/>
+        </w:rPr>
+        <w:t>using System.Linq;</w:t>
       </w:r>
     </w:p>
     <w:p>
@@ -4174,41 +3038,13 @@
           <w:szCs w:val="24"/>
         </w:rPr>
       </w:pPr>
-      <w:proofErr w:type="gramStart"/>
-      <w:r>
-        <w:rPr>
-          <w:rFonts w:ascii="Times New Roman" w:hAnsi="Times New Roman" w:cs="Times New Roman"/>
-          <w:sz w:val="24"/>
-          <w:szCs w:val="24"/>
-        </w:rPr>
-        <w:t>using</w:t>
-      </w:r>
-      <w:proofErr w:type="gramEnd"/>
-      <w:r>
-        <w:rPr>
-          <w:rFonts w:ascii="Times New Roman" w:hAnsi="Times New Roman" w:cs="Times New Roman"/>
-          <w:sz w:val="24"/>
-          <w:szCs w:val="24"/>
-        </w:rPr>
-        <w:t xml:space="preserve"> </w:t>
-      </w:r>
-      <w:proofErr w:type="spellStart"/>
-      <w:r>
-        <w:rPr>
-          <w:rFonts w:ascii="Times New Roman" w:hAnsi="Times New Roman" w:cs="Times New Roman"/>
-          <w:sz w:val="24"/>
-          <w:szCs w:val="24"/>
-        </w:rPr>
-        <w:t>System.Text</w:t>
-      </w:r>
-      <w:proofErr w:type="spellEnd"/>
-      <w:r>
-        <w:rPr>
-          <w:rFonts w:ascii="Times New Roman" w:hAnsi="Times New Roman" w:cs="Times New Roman"/>
-          <w:sz w:val="24"/>
-          <w:szCs w:val="24"/>
-        </w:rPr>
-        <w:t>;</w:t>
+      <w:r>
+        <w:rPr>
+          <w:rFonts w:ascii="Times New Roman" w:hAnsi="Times New Roman" w:cs="Times New Roman"/>
+          <w:sz w:val="24"/>
+          <w:szCs w:val="24"/>
+        </w:rPr>
+        <w:t>using System.Text;</w:t>
       </w:r>
     </w:p>
     <w:p>
@@ -4238,34 +3074,14 @@
           <w:szCs w:val="24"/>
         </w:rPr>
       </w:pPr>
-      <w:proofErr w:type="gramStart"/>
-      <w:r>
-        <w:rPr>
-          <w:rFonts w:ascii="Times New Roman" w:hAnsi="Times New Roman" w:cs="Times New Roman"/>
-          <w:sz w:val="24"/>
-          <w:szCs w:val="24"/>
-        </w:rPr>
-        <w:t>namespace</w:t>
-      </w:r>
-      <w:proofErr w:type="gramEnd"/>
-      <w:r>
-        <w:rPr>
-          <w:rFonts w:ascii="Times New Roman" w:hAnsi="Times New Roman" w:cs="Times New Roman"/>
-          <w:sz w:val="24"/>
-          <w:szCs w:val="24"/>
-        </w:rPr>
-        <w:t xml:space="preserve"> </w:t>
-      </w:r>
-      <w:proofErr w:type="spellStart"/>
-      <w:r>
-        <w:rPr>
-          <w:rFonts w:ascii="Times New Roman" w:hAnsi="Times New Roman" w:cs="Times New Roman"/>
-          <w:sz w:val="24"/>
-          <w:szCs w:val="24"/>
-        </w:rPr>
-        <w:t>ArthmaticOperation</w:t>
-      </w:r>
-      <w:proofErr w:type="spellEnd"/>
+      <w:r>
+        <w:rPr>
+          <w:rFonts w:ascii="Times New Roman" w:hAnsi="Times New Roman" w:cs="Times New Roman"/>
+          <w:sz w:val="24"/>
+          <w:szCs w:val="24"/>
+        </w:rPr>
+        <w:t>namespace ArthmaticOperation</w:t>
+      </w:r>
     </w:p>
     <w:p>
       <w:pPr>
@@ -4308,25 +3124,7 @@
           <w:sz w:val="24"/>
           <w:szCs w:val="24"/>
         </w:rPr>
-        <w:t xml:space="preserve">    </w:t>
-      </w:r>
-      <w:proofErr w:type="gramStart"/>
-      <w:r>
-        <w:rPr>
-          <w:rFonts w:ascii="Times New Roman" w:hAnsi="Times New Roman" w:cs="Times New Roman"/>
-          <w:sz w:val="24"/>
-          <w:szCs w:val="24"/>
-        </w:rPr>
-        <w:t>class</w:t>
-      </w:r>
-      <w:proofErr w:type="gramEnd"/>
-      <w:r>
-        <w:rPr>
-          <w:rFonts w:ascii="Times New Roman" w:hAnsi="Times New Roman" w:cs="Times New Roman"/>
-          <w:sz w:val="24"/>
-          <w:szCs w:val="24"/>
-        </w:rPr>
-        <w:t xml:space="preserve"> Program</w:t>
+        <w:t xml:space="preserve">    class Program</w:t>
       </w:r>
     </w:p>
     <w:p>
@@ -4370,43 +3168,7 @@
           <w:sz w:val="24"/>
           <w:szCs w:val="24"/>
         </w:rPr>
-        <w:t xml:space="preserve">        </w:t>
-      </w:r>
-      <w:proofErr w:type="gramStart"/>
-      <w:r>
-        <w:rPr>
-          <w:rFonts w:ascii="Times New Roman" w:hAnsi="Times New Roman" w:cs="Times New Roman"/>
-          <w:sz w:val="24"/>
-          <w:szCs w:val="24"/>
-        </w:rPr>
-        <w:t>static</w:t>
-      </w:r>
-      <w:proofErr w:type="gramEnd"/>
-      <w:r>
-        <w:rPr>
-          <w:rFonts w:ascii="Times New Roman" w:hAnsi="Times New Roman" w:cs="Times New Roman"/>
-          <w:sz w:val="24"/>
-          <w:szCs w:val="24"/>
-        </w:rPr>
-        <w:t xml:space="preserve"> void Main(string[] </w:t>
-      </w:r>
-      <w:proofErr w:type="spellStart"/>
-      <w:r>
-        <w:rPr>
-          <w:rFonts w:ascii="Times New Roman" w:hAnsi="Times New Roman" w:cs="Times New Roman"/>
-          <w:sz w:val="24"/>
-          <w:szCs w:val="24"/>
-        </w:rPr>
-        <w:t>args</w:t>
-      </w:r>
-      <w:proofErr w:type="spellEnd"/>
-      <w:r>
-        <w:rPr>
-          <w:rFonts w:ascii="Times New Roman" w:hAnsi="Times New Roman" w:cs="Times New Roman"/>
-          <w:sz w:val="24"/>
-          <w:szCs w:val="24"/>
-        </w:rPr>
-        <w:t>)</w:t>
+        <w:t xml:space="preserve">        static void Main(string[] args)</w:t>
       </w:r>
     </w:p>
     <w:p>
@@ -4450,35 +3212,7 @@
           <w:sz w:val="24"/>
           <w:szCs w:val="24"/>
         </w:rPr>
-        <w:t xml:space="preserve">            </w:t>
-      </w:r>
-      <w:proofErr w:type="spellStart"/>
-      <w:proofErr w:type="gramStart"/>
-      <w:r>
-        <w:rPr>
-          <w:rFonts w:ascii="Times New Roman" w:hAnsi="Times New Roman" w:cs="Times New Roman"/>
-          <w:sz w:val="24"/>
-          <w:szCs w:val="24"/>
-        </w:rPr>
-        <w:t>Console.WriteLine</w:t>
-      </w:r>
-      <w:proofErr w:type="spellEnd"/>
-      <w:r>
-        <w:rPr>
-          <w:rFonts w:ascii="Times New Roman" w:hAnsi="Times New Roman" w:cs="Times New Roman"/>
-          <w:sz w:val="24"/>
-          <w:szCs w:val="24"/>
-        </w:rPr>
-        <w:t>(</w:t>
-      </w:r>
-      <w:proofErr w:type="gramEnd"/>
-      <w:r>
-        <w:rPr>
-          <w:rFonts w:ascii="Times New Roman" w:hAnsi="Times New Roman" w:cs="Times New Roman"/>
-          <w:sz w:val="24"/>
-          <w:szCs w:val="24"/>
-        </w:rPr>
-        <w:t>"This Program is developed by Shubham Sajannavar");</w:t>
+        <w:t xml:space="preserve">            Console.WriteLine("This Program is developed by Shubham Sajannavar");</w:t>
       </w:r>
     </w:p>
     <w:p>
@@ -4500,71 +3234,7 @@
           <w:sz w:val="24"/>
           <w:szCs w:val="24"/>
         </w:rPr>
-        <w:t xml:space="preserve">            </w:t>
-      </w:r>
-      <w:proofErr w:type="spellStart"/>
-      <w:proofErr w:type="gramStart"/>
-      <w:r>
-        <w:rPr>
-          <w:rFonts w:ascii="Times New Roman" w:hAnsi="Times New Roman" w:cs="Times New Roman"/>
-          <w:sz w:val="24"/>
-          <w:szCs w:val="24"/>
-        </w:rPr>
-        <w:t>Console.WriteLine</w:t>
-      </w:r>
-      <w:proofErr w:type="spellEnd"/>
-      <w:r>
-        <w:rPr>
-          <w:rFonts w:ascii="Times New Roman" w:hAnsi="Times New Roman" w:cs="Times New Roman"/>
-          <w:sz w:val="24"/>
-          <w:szCs w:val="24"/>
-        </w:rPr>
-        <w:t>(</w:t>
-      </w:r>
-      <w:proofErr w:type="gramEnd"/>
-      <w:r>
-        <w:rPr>
-          <w:rFonts w:ascii="Times New Roman" w:hAnsi="Times New Roman" w:cs="Times New Roman"/>
-          <w:sz w:val="24"/>
-          <w:szCs w:val="24"/>
-        </w:rPr>
-        <w:t xml:space="preserve">"Roll No : CA172007, Rani </w:t>
-      </w:r>
-      <w:proofErr w:type="spellStart"/>
-      <w:r>
-        <w:rPr>
-          <w:rFonts w:ascii="Times New Roman" w:hAnsi="Times New Roman" w:cs="Times New Roman"/>
-          <w:sz w:val="24"/>
-          <w:szCs w:val="24"/>
-        </w:rPr>
-        <w:t>Channamma</w:t>
-      </w:r>
-      <w:proofErr w:type="spellEnd"/>
-      <w:r>
-        <w:rPr>
-          <w:rFonts w:ascii="Times New Roman" w:hAnsi="Times New Roman" w:cs="Times New Roman"/>
-          <w:sz w:val="24"/>
-          <w:szCs w:val="24"/>
-        </w:rPr>
-        <w:t xml:space="preserve"> University, </w:t>
-      </w:r>
-      <w:proofErr w:type="spellStart"/>
-      <w:r>
-        <w:rPr>
-          <w:rFonts w:ascii="Times New Roman" w:hAnsi="Times New Roman" w:cs="Times New Roman"/>
-          <w:sz w:val="24"/>
-          <w:szCs w:val="24"/>
-        </w:rPr>
-        <w:t>Belgavi</w:t>
-      </w:r>
-      <w:proofErr w:type="spellEnd"/>
-      <w:r>
-        <w:rPr>
-          <w:rFonts w:ascii="Times New Roman" w:hAnsi="Times New Roman" w:cs="Times New Roman"/>
-          <w:sz w:val="24"/>
-          <w:szCs w:val="24"/>
-        </w:rPr>
-        <w:t>");</w:t>
+        <w:t xml:space="preserve">            Console.WriteLine("Roll No : CA172007, Rani Channamma University, Belgavi");</w:t>
       </w:r>
     </w:p>
     <w:p>
@@ -4586,27 +3256,7 @@
           <w:sz w:val="24"/>
           <w:szCs w:val="24"/>
         </w:rPr>
-        <w:t xml:space="preserve">            </w:t>
-      </w:r>
-      <w:proofErr w:type="spellStart"/>
-      <w:proofErr w:type="gramStart"/>
-      <w:r>
-        <w:rPr>
-          <w:rFonts w:ascii="Times New Roman" w:hAnsi="Times New Roman" w:cs="Times New Roman"/>
-          <w:sz w:val="24"/>
-          <w:szCs w:val="24"/>
-        </w:rPr>
-        <w:t>int</w:t>
-      </w:r>
-      <w:proofErr w:type="spellEnd"/>
-      <w:proofErr w:type="gramEnd"/>
-      <w:r>
-        <w:rPr>
-          <w:rFonts w:ascii="Times New Roman" w:hAnsi="Times New Roman" w:cs="Times New Roman"/>
-          <w:sz w:val="24"/>
-          <w:szCs w:val="24"/>
-        </w:rPr>
-        <w:t xml:space="preserve"> add, sub, mul</w:t>
+        <w:t xml:space="preserve">            int add, sub, mul</w:t>
       </w:r>
       <w:r>
         <w:rPr>
@@ -4644,25 +3294,7 @@
           <w:sz w:val="24"/>
           <w:szCs w:val="24"/>
         </w:rPr>
-        <w:t xml:space="preserve">            </w:t>
-      </w:r>
-      <w:proofErr w:type="gramStart"/>
-      <w:r>
-        <w:rPr>
-          <w:rFonts w:ascii="Times New Roman" w:hAnsi="Times New Roman" w:cs="Times New Roman"/>
-          <w:sz w:val="24"/>
-          <w:szCs w:val="24"/>
-        </w:rPr>
-        <w:t>float</w:t>
-      </w:r>
-      <w:proofErr w:type="gramEnd"/>
-      <w:r>
-        <w:rPr>
-          <w:rFonts w:ascii="Times New Roman" w:hAnsi="Times New Roman" w:cs="Times New Roman"/>
-          <w:sz w:val="24"/>
-          <w:szCs w:val="24"/>
-        </w:rPr>
-        <w:t xml:space="preserve"> div;</w:t>
+        <w:t xml:space="preserve">            float div;</w:t>
       </w:r>
     </w:p>
     <w:p>
@@ -4684,18 +3316,8 @@
           <w:sz w:val="24"/>
           <w:szCs w:val="24"/>
         </w:rPr>
-        <w:t xml:space="preserve">            </w:t>
-      </w:r>
-      <w:proofErr w:type="gramStart"/>
-      <w:r>
-        <w:rPr>
-          <w:rFonts w:ascii="Times New Roman" w:hAnsi="Times New Roman" w:cs="Times New Roman"/>
-          <w:sz w:val="24"/>
-          <w:szCs w:val="24"/>
-        </w:rPr>
-        <w:t>try</w:t>
-      </w:r>
-      <w:proofErr w:type="gramEnd"/>
+        <w:t xml:space="preserve">            try</w:t>
+      </w:r>
     </w:p>
     <w:p>
       <w:pPr>
@@ -4738,35 +3360,7 @@
           <w:sz w:val="24"/>
           <w:szCs w:val="24"/>
         </w:rPr>
-        <w:t xml:space="preserve">                </w:t>
-      </w:r>
-      <w:proofErr w:type="spellStart"/>
-      <w:proofErr w:type="gramStart"/>
-      <w:r>
-        <w:rPr>
-          <w:rFonts w:ascii="Times New Roman" w:hAnsi="Times New Roman" w:cs="Times New Roman"/>
-          <w:sz w:val="24"/>
-          <w:szCs w:val="24"/>
-        </w:rPr>
-        <w:t>Console.WriteLine</w:t>
-      </w:r>
-      <w:proofErr w:type="spellEnd"/>
-      <w:r>
-        <w:rPr>
-          <w:rFonts w:ascii="Times New Roman" w:hAnsi="Times New Roman" w:cs="Times New Roman"/>
-          <w:sz w:val="24"/>
-          <w:szCs w:val="24"/>
-        </w:rPr>
-        <w:t>(</w:t>
-      </w:r>
-      <w:proofErr w:type="gramEnd"/>
-      <w:r>
-        <w:rPr>
-          <w:rFonts w:ascii="Times New Roman" w:hAnsi="Times New Roman" w:cs="Times New Roman"/>
-          <w:sz w:val="24"/>
-          <w:szCs w:val="24"/>
-        </w:rPr>
-        <w:t>"Enter 1st Number : ");</w:t>
+        <w:t xml:space="preserve">                Console.WriteLine("Enter 1st Number : ");</w:t>
       </w:r>
     </w:p>
     <w:p>
@@ -4788,35 +3382,7 @@
           <w:sz w:val="24"/>
           <w:szCs w:val="24"/>
         </w:rPr>
-        <w:t xml:space="preserve">                num1 = </w:t>
-      </w:r>
-      <w:proofErr w:type="gramStart"/>
-      <w:r>
-        <w:rPr>
-          <w:rFonts w:ascii="Times New Roman" w:hAnsi="Times New Roman" w:cs="Times New Roman"/>
-          <w:sz w:val="24"/>
-          <w:szCs w:val="24"/>
-        </w:rPr>
-        <w:t>Convert.ToInt32(</w:t>
-      </w:r>
-      <w:proofErr w:type="spellStart"/>
-      <w:proofErr w:type="gramEnd"/>
-      <w:r>
-        <w:rPr>
-          <w:rFonts w:ascii="Times New Roman" w:hAnsi="Times New Roman" w:cs="Times New Roman"/>
-          <w:sz w:val="24"/>
-          <w:szCs w:val="24"/>
-        </w:rPr>
-        <w:t>Console.ReadLine</w:t>
-      </w:r>
-      <w:proofErr w:type="spellEnd"/>
-      <w:r>
-        <w:rPr>
-          <w:rFonts w:ascii="Times New Roman" w:hAnsi="Times New Roman" w:cs="Times New Roman"/>
-          <w:sz w:val="24"/>
-          <w:szCs w:val="24"/>
-        </w:rPr>
-        <w:t>());</w:t>
+        <w:t xml:space="preserve">                num1 = Convert.ToInt32(Console.ReadLine());</w:t>
       </w:r>
     </w:p>
     <w:p>
@@ -4838,35 +3404,7 @@
           <w:sz w:val="24"/>
           <w:szCs w:val="24"/>
         </w:rPr>
-        <w:t xml:space="preserve">                </w:t>
-      </w:r>
-      <w:proofErr w:type="spellStart"/>
-      <w:proofErr w:type="gramStart"/>
-      <w:r>
-        <w:rPr>
-          <w:rFonts w:ascii="Times New Roman" w:hAnsi="Times New Roman" w:cs="Times New Roman"/>
-          <w:sz w:val="24"/>
-          <w:szCs w:val="24"/>
-        </w:rPr>
-        <w:t>Console.WriteLine</w:t>
-      </w:r>
-      <w:proofErr w:type="spellEnd"/>
-      <w:r>
-        <w:rPr>
-          <w:rFonts w:ascii="Times New Roman" w:hAnsi="Times New Roman" w:cs="Times New Roman"/>
-          <w:sz w:val="24"/>
-          <w:szCs w:val="24"/>
-        </w:rPr>
-        <w:t>(</w:t>
-      </w:r>
-      <w:proofErr w:type="gramEnd"/>
-      <w:r>
-        <w:rPr>
-          <w:rFonts w:ascii="Times New Roman" w:hAnsi="Times New Roman" w:cs="Times New Roman"/>
-          <w:sz w:val="24"/>
-          <w:szCs w:val="24"/>
-        </w:rPr>
-        <w:t>"Enter 2nd Number : ");</w:t>
+        <w:t xml:space="preserve">                Console.WriteLine("Enter 2nd Number : ");</w:t>
       </w:r>
     </w:p>
     <w:p>
@@ -4888,35 +3426,7 @@
           <w:sz w:val="24"/>
           <w:szCs w:val="24"/>
         </w:rPr>
-        <w:t xml:space="preserve">                num2 = </w:t>
-      </w:r>
-      <w:proofErr w:type="gramStart"/>
-      <w:r>
-        <w:rPr>
-          <w:rFonts w:ascii="Times New Roman" w:hAnsi="Times New Roman" w:cs="Times New Roman"/>
-          <w:sz w:val="24"/>
-          <w:szCs w:val="24"/>
-        </w:rPr>
-        <w:t>Convert.ToInt32(</w:t>
-      </w:r>
-      <w:proofErr w:type="spellStart"/>
-      <w:proofErr w:type="gramEnd"/>
-      <w:r>
-        <w:rPr>
-          <w:rFonts w:ascii="Times New Roman" w:hAnsi="Times New Roman" w:cs="Times New Roman"/>
-          <w:sz w:val="24"/>
-          <w:szCs w:val="24"/>
-        </w:rPr>
-        <w:t>Console.ReadLine</w:t>
-      </w:r>
-      <w:proofErr w:type="spellEnd"/>
-      <w:r>
-        <w:rPr>
-          <w:rFonts w:ascii="Times New Roman" w:hAnsi="Times New Roman" w:cs="Times New Roman"/>
-          <w:sz w:val="24"/>
-          <w:szCs w:val="24"/>
-        </w:rPr>
-        <w:t>());</w:t>
+        <w:t xml:space="preserve">                num2 = Convert.ToInt32(Console.ReadLine());</w:t>
       </w:r>
     </w:p>
     <w:p>
@@ -4938,25 +3448,7 @@
           <w:sz w:val="24"/>
           <w:szCs w:val="24"/>
         </w:rPr>
-        <w:t xml:space="preserve">                </w:t>
-      </w:r>
-      <w:proofErr w:type="gramStart"/>
-      <w:r>
-        <w:rPr>
-          <w:rFonts w:ascii="Times New Roman" w:hAnsi="Times New Roman" w:cs="Times New Roman"/>
-          <w:sz w:val="24"/>
-          <w:szCs w:val="24"/>
-        </w:rPr>
-        <w:t>add</w:t>
-      </w:r>
-      <w:proofErr w:type="gramEnd"/>
-      <w:r>
-        <w:rPr>
-          <w:rFonts w:ascii="Times New Roman" w:hAnsi="Times New Roman" w:cs="Times New Roman"/>
-          <w:sz w:val="24"/>
-          <w:szCs w:val="24"/>
-        </w:rPr>
-        <w:t xml:space="preserve"> = num1 + num2;</w:t>
+        <w:t xml:space="preserve">                add = num1 + num2;</w:t>
       </w:r>
     </w:p>
     <w:p>
@@ -4978,25 +3470,7 @@
           <w:sz w:val="24"/>
           <w:szCs w:val="24"/>
         </w:rPr>
-        <w:t xml:space="preserve">                </w:t>
-      </w:r>
-      <w:proofErr w:type="gramStart"/>
-      <w:r>
-        <w:rPr>
-          <w:rFonts w:ascii="Times New Roman" w:hAnsi="Times New Roman" w:cs="Times New Roman"/>
-          <w:sz w:val="24"/>
-          <w:szCs w:val="24"/>
-        </w:rPr>
-        <w:t>sub</w:t>
-      </w:r>
-      <w:proofErr w:type="gramEnd"/>
-      <w:r>
-        <w:rPr>
-          <w:rFonts w:ascii="Times New Roman" w:hAnsi="Times New Roman" w:cs="Times New Roman"/>
-          <w:sz w:val="24"/>
-          <w:szCs w:val="24"/>
-        </w:rPr>
-        <w:t xml:space="preserve"> = num1 - num2;</w:t>
+        <w:t xml:space="preserve">                sub = num1 - num2;</w:t>
       </w:r>
     </w:p>
     <w:p>
@@ -5018,27 +3492,7 @@
           <w:sz w:val="24"/>
           <w:szCs w:val="24"/>
         </w:rPr>
-        <w:t xml:space="preserve">                </w:t>
-      </w:r>
-      <w:proofErr w:type="spellStart"/>
-      <w:proofErr w:type="gramStart"/>
-      <w:r>
-        <w:rPr>
-          <w:rFonts w:ascii="Times New Roman" w:hAnsi="Times New Roman" w:cs="Times New Roman"/>
-          <w:sz w:val="24"/>
-          <w:szCs w:val="24"/>
-        </w:rPr>
-        <w:t>mul</w:t>
-      </w:r>
-      <w:proofErr w:type="spellEnd"/>
-      <w:proofErr w:type="gramEnd"/>
-      <w:r>
-        <w:rPr>
-          <w:rFonts w:ascii="Times New Roman" w:hAnsi="Times New Roman" w:cs="Times New Roman"/>
-          <w:sz w:val="24"/>
-          <w:szCs w:val="24"/>
-        </w:rPr>
-        <w:t xml:space="preserve"> = num1 * num2;</w:t>
+        <w:t xml:space="preserve">                mul = num1 * num2;</w:t>
       </w:r>
     </w:p>
     <w:p>
@@ -5060,25 +3514,7 @@
           <w:sz w:val="24"/>
           <w:szCs w:val="24"/>
         </w:rPr>
-        <w:t xml:space="preserve">                </w:t>
-      </w:r>
-      <w:proofErr w:type="gramStart"/>
-      <w:r>
-        <w:rPr>
-          <w:rFonts w:ascii="Times New Roman" w:hAnsi="Times New Roman" w:cs="Times New Roman"/>
-          <w:sz w:val="24"/>
-          <w:szCs w:val="24"/>
-        </w:rPr>
-        <w:t>div</w:t>
-      </w:r>
-      <w:proofErr w:type="gramEnd"/>
-      <w:r>
-        <w:rPr>
-          <w:rFonts w:ascii="Times New Roman" w:hAnsi="Times New Roman" w:cs="Times New Roman"/>
-          <w:sz w:val="24"/>
-          <w:szCs w:val="24"/>
-        </w:rPr>
-        <w:t xml:space="preserve"> = num1 / num2;</w:t>
+        <w:t xml:space="preserve">                div = num1 / num2;</w:t>
       </w:r>
     </w:p>
     <w:p>
@@ -5100,43 +3536,15 @@
           <w:sz w:val="24"/>
           <w:szCs w:val="24"/>
         </w:rPr>
-        <w:t xml:space="preserve">                </w:t>
-      </w:r>
-      <w:proofErr w:type="spellStart"/>
-      <w:proofErr w:type="gramStart"/>
-      <w:r>
-        <w:rPr>
-          <w:rFonts w:ascii="Times New Roman" w:hAnsi="Times New Roman" w:cs="Times New Roman"/>
-          <w:sz w:val="24"/>
-          <w:szCs w:val="24"/>
-        </w:rPr>
-        <w:t>Con</w:t>
-      </w:r>
-      <w:r>
-        <w:rPr>
-          <w:rFonts w:ascii="Times New Roman" w:hAnsi="Times New Roman" w:cs="Times New Roman"/>
-          <w:sz w:val="24"/>
-          <w:szCs w:val="24"/>
-        </w:rPr>
-        <w:t>sole.WriteLine</w:t>
-      </w:r>
-      <w:proofErr w:type="spellEnd"/>
-      <w:r>
-        <w:rPr>
-          <w:rFonts w:ascii="Times New Roman" w:hAnsi="Times New Roman" w:cs="Times New Roman"/>
-          <w:sz w:val="24"/>
-          <w:szCs w:val="24"/>
-        </w:rPr>
-        <w:t>(</w:t>
-      </w:r>
-      <w:proofErr w:type="gramEnd"/>
-      <w:r>
-        <w:rPr>
-          <w:rFonts w:ascii="Times New Roman" w:hAnsi="Times New Roman" w:cs="Times New Roman"/>
-          <w:sz w:val="24"/>
-          <w:szCs w:val="24"/>
-        </w:rPr>
-        <w:t xml:space="preserve">"Addition of  </w:t>
+        <w:t xml:space="preserve">                Con</w:t>
+      </w:r>
+      <w:r>
+        <w:rPr>
+          <w:rFonts w:ascii="Times New Roman" w:hAnsi="Times New Roman" w:cs="Times New Roman"/>
+          <w:sz w:val="24"/>
+          <w:szCs w:val="24"/>
+        </w:rPr>
+        <w:t xml:space="preserve">sole.WriteLine("Addition of  </w:t>
       </w:r>
       <w:r>
         <w:rPr>
@@ -5166,61 +3574,15 @@
           <w:sz w:val="24"/>
           <w:szCs w:val="24"/>
         </w:rPr>
-        <w:t xml:space="preserve">                </w:t>
-      </w:r>
-      <w:proofErr w:type="spellStart"/>
-      <w:proofErr w:type="gramStart"/>
-      <w:r>
-        <w:rPr>
-          <w:rFonts w:ascii="Times New Roman" w:hAnsi="Times New Roman" w:cs="Times New Roman"/>
-          <w:sz w:val="24"/>
-          <w:szCs w:val="24"/>
-        </w:rPr>
-        <w:t>Console.</w:t>
-      </w:r>
-      <w:r>
-        <w:rPr>
-          <w:rFonts w:ascii="Times New Roman" w:hAnsi="Times New Roman" w:cs="Times New Roman"/>
-          <w:sz w:val="24"/>
-          <w:szCs w:val="24"/>
-        </w:rPr>
-        <w:t>WriteLine</w:t>
-      </w:r>
-      <w:proofErr w:type="spellEnd"/>
-      <w:r>
-        <w:rPr>
-          <w:rFonts w:ascii="Times New Roman" w:hAnsi="Times New Roman" w:cs="Times New Roman"/>
-          <w:sz w:val="24"/>
-          <w:szCs w:val="24"/>
-        </w:rPr>
-        <w:t>(</w:t>
-      </w:r>
-      <w:proofErr w:type="gramEnd"/>
-      <w:r>
-        <w:rPr>
-          <w:rFonts w:ascii="Times New Roman" w:hAnsi="Times New Roman" w:cs="Times New Roman"/>
-          <w:sz w:val="24"/>
-          <w:szCs w:val="24"/>
-        </w:rPr>
-        <w:t>"\</w:t>
-      </w:r>
-      <w:proofErr w:type="spellStart"/>
-      <w:r>
-        <w:rPr>
-          <w:rFonts w:ascii="Times New Roman" w:hAnsi="Times New Roman" w:cs="Times New Roman"/>
-          <w:sz w:val="24"/>
-          <w:szCs w:val="24"/>
-        </w:rPr>
-        <w:t>nSubstration</w:t>
-      </w:r>
-      <w:proofErr w:type="spellEnd"/>
-      <w:r>
-        <w:rPr>
-          <w:rFonts w:ascii="Times New Roman" w:hAnsi="Times New Roman" w:cs="Times New Roman"/>
-          <w:sz w:val="24"/>
-          <w:szCs w:val="24"/>
-        </w:rPr>
-        <w:t xml:space="preserve"> of </w:t>
+        <w:t xml:space="preserve">                Console.</w:t>
+      </w:r>
+      <w:r>
+        <w:rPr>
+          <w:rFonts w:ascii="Times New Roman" w:hAnsi="Times New Roman" w:cs="Times New Roman"/>
+          <w:sz w:val="24"/>
+          <w:szCs w:val="24"/>
+        </w:rPr>
+        <w:t xml:space="preserve">WriteLine("\nSubstration of </w:t>
       </w:r>
       <w:r>
         <w:rPr>
@@ -5244,33 +3606,13 @@
           <w:szCs w:val="24"/>
         </w:rPr>
       </w:pPr>
-      <w:proofErr w:type="spellStart"/>
-      <w:proofErr w:type="gramStart"/>
-      <w:r>
-        <w:rPr>
-          <w:rFonts w:ascii="Times New Roman" w:hAnsi="Times New Roman" w:cs="Times New Roman"/>
-          <w:sz w:val="24"/>
-          <w:szCs w:val="24"/>
-        </w:rPr>
-        <w:t>Console.WriteLine</w:t>
-      </w:r>
-      <w:proofErr w:type="spellEnd"/>
-      <w:r>
-        <w:rPr>
-          <w:rFonts w:ascii="Times New Roman" w:hAnsi="Times New Roman" w:cs="Times New Roman"/>
-          <w:sz w:val="24"/>
-          <w:szCs w:val="24"/>
-        </w:rPr>
-        <w:t>(</w:t>
-      </w:r>
-      <w:proofErr w:type="gramEnd"/>
-      <w:r>
-        <w:rPr>
-          <w:rFonts w:ascii="Times New Roman" w:hAnsi="Times New Roman" w:cs="Times New Roman"/>
-          <w:sz w:val="24"/>
-          <w:szCs w:val="24"/>
-        </w:rPr>
-        <w:t>"</w:t>
+      <w:r>
+        <w:rPr>
+          <w:rFonts w:ascii="Times New Roman" w:hAnsi="Times New Roman" w:cs="Times New Roman"/>
+          <w:sz w:val="24"/>
+          <w:szCs w:val="24"/>
+        </w:rPr>
+        <w:t>Console.WriteLine("</w:t>
       </w:r>
       <w:r>
         <w:rPr>
@@ -5294,25 +3636,7 @@
           <w:sz w:val="24"/>
           <w:szCs w:val="24"/>
         </w:rPr>
-        <w:t xml:space="preserve">num1+ " and " + num2 + " = " + </w:t>
-      </w:r>
-      <w:proofErr w:type="spellStart"/>
-      <w:r>
-        <w:rPr>
-          <w:rFonts w:ascii="Times New Roman" w:hAnsi="Times New Roman" w:cs="Times New Roman"/>
-          <w:sz w:val="24"/>
-          <w:szCs w:val="24"/>
-        </w:rPr>
-        <w:t>mul</w:t>
-      </w:r>
-      <w:proofErr w:type="spellEnd"/>
-      <w:r>
-        <w:rPr>
-          <w:rFonts w:ascii="Times New Roman" w:hAnsi="Times New Roman" w:cs="Times New Roman"/>
-          <w:sz w:val="24"/>
-          <w:szCs w:val="24"/>
-        </w:rPr>
-        <w:t>);</w:t>
+        <w:t>num1+ " and " + num2 + " = " + mul);</w:t>
       </w:r>
     </w:p>
     <w:p>
@@ -5334,53 +3658,7 @@
           <w:sz w:val="24"/>
           <w:szCs w:val="24"/>
         </w:rPr>
-        <w:t xml:space="preserve">                </w:t>
-      </w:r>
-      <w:proofErr w:type="spellStart"/>
-      <w:proofErr w:type="gramStart"/>
-      <w:r>
-        <w:rPr>
-          <w:rFonts w:ascii="Times New Roman" w:hAnsi="Times New Roman" w:cs="Times New Roman"/>
-          <w:sz w:val="24"/>
-          <w:szCs w:val="24"/>
-        </w:rPr>
-        <w:t>Console.WriteLine</w:t>
-      </w:r>
-      <w:proofErr w:type="spellEnd"/>
-      <w:r>
-        <w:rPr>
-          <w:rFonts w:ascii="Times New Roman" w:hAnsi="Times New Roman" w:cs="Times New Roman"/>
-          <w:sz w:val="24"/>
-          <w:szCs w:val="24"/>
-        </w:rPr>
-        <w:t>(</w:t>
-      </w:r>
-      <w:proofErr w:type="gramEnd"/>
-      <w:r>
-        <w:rPr>
-          <w:rFonts w:ascii="Times New Roman" w:hAnsi="Times New Roman" w:cs="Times New Roman"/>
-          <w:sz w:val="24"/>
-          <w:szCs w:val="24"/>
-        </w:rPr>
-        <w:t>"\</w:t>
-      </w:r>
-      <w:proofErr w:type="spellStart"/>
-      <w:r>
-        <w:rPr>
-          <w:rFonts w:ascii="Times New Roman" w:hAnsi="Times New Roman" w:cs="Times New Roman"/>
-          <w:sz w:val="24"/>
-          <w:szCs w:val="24"/>
-        </w:rPr>
-        <w:t>nDivision</w:t>
-      </w:r>
-      <w:proofErr w:type="spellEnd"/>
-      <w:r>
-        <w:rPr>
-          <w:rFonts w:ascii="Times New Roman" w:hAnsi="Times New Roman" w:cs="Times New Roman"/>
-          <w:sz w:val="24"/>
-          <w:szCs w:val="24"/>
-        </w:rPr>
-        <w:t xml:space="preserve"> of \t\t" + num1 + " and " + num2 + " = " + div);</w:t>
+        <w:t xml:space="preserve">                Console.WriteLine("\nDivision of \t\t" + num1 + " and " + num2 + " = " + div);</w:t>
       </w:r>
     </w:p>
     <w:p>
@@ -5424,25 +3702,7 @@
           <w:sz w:val="24"/>
           <w:szCs w:val="24"/>
         </w:rPr>
-        <w:t xml:space="preserve">            </w:t>
-      </w:r>
-      <w:proofErr w:type="gramStart"/>
-      <w:r>
-        <w:rPr>
-          <w:rFonts w:ascii="Times New Roman" w:hAnsi="Times New Roman" w:cs="Times New Roman"/>
-          <w:sz w:val="24"/>
-          <w:szCs w:val="24"/>
-        </w:rPr>
-        <w:t>catch</w:t>
-      </w:r>
-      <w:proofErr w:type="gramEnd"/>
-      <w:r>
-        <w:rPr>
-          <w:rFonts w:ascii="Times New Roman" w:hAnsi="Times New Roman" w:cs="Times New Roman"/>
-          <w:sz w:val="24"/>
-          <w:szCs w:val="24"/>
-        </w:rPr>
-        <w:t xml:space="preserve"> (Exception ex) {</w:t>
+        <w:t xml:space="preserve">            catch (Exception ex) {</w:t>
       </w:r>
     </w:p>
     <w:p>
@@ -5464,35 +3724,7 @@
           <w:sz w:val="24"/>
           <w:szCs w:val="24"/>
         </w:rPr>
-        <w:t xml:space="preserve">                </w:t>
-      </w:r>
-      <w:proofErr w:type="spellStart"/>
-      <w:proofErr w:type="gramStart"/>
-      <w:r>
-        <w:rPr>
-          <w:rFonts w:ascii="Times New Roman" w:hAnsi="Times New Roman" w:cs="Times New Roman"/>
-          <w:sz w:val="24"/>
-          <w:szCs w:val="24"/>
-        </w:rPr>
-        <w:t>Console.WriteLine</w:t>
-      </w:r>
-      <w:proofErr w:type="spellEnd"/>
-      <w:r>
-        <w:rPr>
-          <w:rFonts w:ascii="Times New Roman" w:hAnsi="Times New Roman" w:cs="Times New Roman"/>
-          <w:sz w:val="24"/>
-          <w:szCs w:val="24"/>
-        </w:rPr>
-        <w:t>(</w:t>
-      </w:r>
-      <w:proofErr w:type="gramEnd"/>
-      <w:r>
-        <w:rPr>
-          <w:rFonts w:ascii="Times New Roman" w:hAnsi="Times New Roman" w:cs="Times New Roman"/>
-          <w:sz w:val="24"/>
-          <w:szCs w:val="24"/>
-        </w:rPr>
-        <w:t xml:space="preserve">"Enter valid Number");                </w:t>
+        <w:t xml:space="preserve">                Console.WriteLine("Enter valid Number");                </w:t>
       </w:r>
     </w:p>
     <w:p>
@@ -5544,35 +3776,7 @@
           <w:sz w:val="24"/>
           <w:szCs w:val="24"/>
         </w:rPr>
-        <w:t xml:space="preserve">                </w:t>
-      </w:r>
-      <w:proofErr w:type="spellStart"/>
-      <w:proofErr w:type="gramStart"/>
-      <w:r>
-        <w:rPr>
-          <w:rFonts w:ascii="Times New Roman" w:hAnsi="Times New Roman" w:cs="Times New Roman"/>
-          <w:sz w:val="24"/>
-          <w:szCs w:val="24"/>
-        </w:rPr>
-        <w:t>Console.ReadKey</w:t>
-      </w:r>
-      <w:proofErr w:type="spellEnd"/>
-      <w:r>
-        <w:rPr>
-          <w:rFonts w:ascii="Times New Roman" w:hAnsi="Times New Roman" w:cs="Times New Roman"/>
-          <w:sz w:val="24"/>
-          <w:szCs w:val="24"/>
-        </w:rPr>
-        <w:t>(</w:t>
-      </w:r>
-      <w:proofErr w:type="gramEnd"/>
-      <w:r>
-        <w:rPr>
-          <w:rFonts w:ascii="Times New Roman" w:hAnsi="Times New Roman" w:cs="Times New Roman"/>
-          <w:sz w:val="24"/>
-          <w:szCs w:val="24"/>
-        </w:rPr>
-        <w:t>);</w:t>
+        <w:t xml:space="preserve">                Console.ReadKey();</w:t>
       </w:r>
     </w:p>
     <w:p>
@@ -5749,7 +3953,7 @@
           <w:szCs w:val="24"/>
         </w:rPr>
         <w:pict>
-          <v:shape id="_x0000_i1029" type="#_x0000_t75" style="width:450.15pt;height:236.65pt">
+          <v:shape id="_x0000_i1029" type="#_x0000_t75" style="width:450.75pt;height:237pt">
             <v:imagedata r:id="rId14" o:title="5A"/>
           </v:shape>
         </w:pict>
@@ -5846,7 +4050,7 @@
           <w:szCs w:val="24"/>
         </w:rPr>
         <w:pict>
-          <v:shape id="_x0000_i1030" type="#_x0000_t75" style="width:450.15pt;height:236.65pt">
+          <v:shape id="_x0000_i1030" type="#_x0000_t75" style="width:450.75pt;height:237pt">
             <v:imagedata r:id="rId15" o:title="5B"/>
           </v:shape>
         </w:pict>
@@ -6027,7 +4231,7 @@
           <w:szCs w:val="24"/>
         </w:rPr>
         <w:pict>
-          <v:shape id="_x0000_i1031" type="#_x0000_t75" style="width:450.15pt;height:236.65pt">
+          <v:shape id="_x0000_i1031" type="#_x0000_t75" style="width:450.75pt;height:237pt">
             <v:imagedata r:id="rId16" o:title="5C"/>
           </v:shape>
         </w:pict>
@@ -6110,7 +4314,7 @@
           <w:szCs w:val="24"/>
         </w:rPr>
         <w:pict>
-          <v:shape id="_x0000_i1032" type="#_x0000_t75" style="width:450.15pt;height:236.65pt">
+          <v:shape id="_x0000_i1032" type="#_x0000_t75" style="width:450.75pt;height:237pt">
             <v:imagedata r:id="rId17" o:title="5D"/>
           </v:shape>
         </w:pict>
@@ -6240,7 +4444,7 @@
           <w:szCs w:val="28"/>
         </w:rPr>
         <w:pict>
-          <v:shape id="_x0000_i1033" type="#_x0000_t75" style="width:450.15pt;height:237.3pt">
+          <v:shape id="_x0000_i1033" type="#_x0000_t75" style="width:450pt;height:237pt">
             <v:imagedata r:id="rId18" o:title="5E"/>
           </v:shape>
         </w:pict>
@@ -6423,23 +4627,13 @@
           <w:szCs w:val="24"/>
         </w:rPr>
       </w:pPr>
-      <w:proofErr w:type="gramStart"/>
-      <w:r>
-        <w:rPr>
-          <w:rFonts w:ascii="Times New Roman" w:hAnsi="Times New Roman" w:cs="Times New Roman"/>
-          <w:sz w:val="24"/>
-          <w:szCs w:val="24"/>
-        </w:rPr>
-        <w:t>using</w:t>
-      </w:r>
-      <w:proofErr w:type="gramEnd"/>
-      <w:r>
-        <w:rPr>
-          <w:rFonts w:ascii="Times New Roman" w:hAnsi="Times New Roman" w:cs="Times New Roman"/>
-          <w:sz w:val="24"/>
-          <w:szCs w:val="24"/>
-        </w:rPr>
-        <w:t xml:space="preserve"> System;</w:t>
+      <w:r>
+        <w:rPr>
+          <w:rFonts w:ascii="Times New Roman" w:hAnsi="Times New Roman" w:cs="Times New Roman"/>
+          <w:sz w:val="24"/>
+          <w:szCs w:val="24"/>
+        </w:rPr>
+        <w:t>using System;</w:t>
       </w:r>
     </w:p>
     <w:p>
@@ -6452,41 +4646,13 @@
           <w:szCs w:val="24"/>
         </w:rPr>
       </w:pPr>
-      <w:proofErr w:type="gramStart"/>
-      <w:r>
-        <w:rPr>
-          <w:rFonts w:ascii="Times New Roman" w:hAnsi="Times New Roman" w:cs="Times New Roman"/>
-          <w:sz w:val="24"/>
-          <w:szCs w:val="24"/>
-        </w:rPr>
-        <w:t>using</w:t>
-      </w:r>
-      <w:proofErr w:type="gramEnd"/>
-      <w:r>
-        <w:rPr>
-          <w:rFonts w:ascii="Times New Roman" w:hAnsi="Times New Roman" w:cs="Times New Roman"/>
-          <w:sz w:val="24"/>
-          <w:szCs w:val="24"/>
-        </w:rPr>
-        <w:t xml:space="preserve"> </w:t>
-      </w:r>
-      <w:proofErr w:type="spellStart"/>
-      <w:r>
-        <w:rPr>
-          <w:rFonts w:ascii="Times New Roman" w:hAnsi="Times New Roman" w:cs="Times New Roman"/>
-          <w:sz w:val="24"/>
-          <w:szCs w:val="24"/>
-        </w:rPr>
-        <w:t>System.Collections.Generic</w:t>
-      </w:r>
-      <w:proofErr w:type="spellEnd"/>
-      <w:r>
-        <w:rPr>
-          <w:rFonts w:ascii="Times New Roman" w:hAnsi="Times New Roman" w:cs="Times New Roman"/>
-          <w:sz w:val="24"/>
-          <w:szCs w:val="24"/>
-        </w:rPr>
-        <w:t>;</w:t>
+      <w:r>
+        <w:rPr>
+          <w:rFonts w:ascii="Times New Roman" w:hAnsi="Times New Roman" w:cs="Times New Roman"/>
+          <w:sz w:val="24"/>
+          <w:szCs w:val="24"/>
+        </w:rPr>
+        <w:t>using System.Collections.Generic;</w:t>
       </w:r>
     </w:p>
     <w:p>
@@ -6499,41 +4665,13 @@
           <w:szCs w:val="24"/>
         </w:rPr>
       </w:pPr>
-      <w:proofErr w:type="gramStart"/>
-      <w:r>
-        <w:rPr>
-          <w:rFonts w:ascii="Times New Roman" w:hAnsi="Times New Roman" w:cs="Times New Roman"/>
-          <w:sz w:val="24"/>
-          <w:szCs w:val="24"/>
-        </w:rPr>
-        <w:t>using</w:t>
-      </w:r>
-      <w:proofErr w:type="gramEnd"/>
-      <w:r>
-        <w:rPr>
-          <w:rFonts w:ascii="Times New Roman" w:hAnsi="Times New Roman" w:cs="Times New Roman"/>
-          <w:sz w:val="24"/>
-          <w:szCs w:val="24"/>
-        </w:rPr>
-        <w:t xml:space="preserve"> </w:t>
-      </w:r>
-      <w:proofErr w:type="spellStart"/>
-      <w:r>
-        <w:rPr>
-          <w:rFonts w:ascii="Times New Roman" w:hAnsi="Times New Roman" w:cs="Times New Roman"/>
-          <w:sz w:val="24"/>
-          <w:szCs w:val="24"/>
-        </w:rPr>
-        <w:t>System.Linq</w:t>
-      </w:r>
-      <w:proofErr w:type="spellEnd"/>
-      <w:r>
-        <w:rPr>
-          <w:rFonts w:ascii="Times New Roman" w:hAnsi="Times New Roman" w:cs="Times New Roman"/>
-          <w:sz w:val="24"/>
-          <w:szCs w:val="24"/>
-        </w:rPr>
-        <w:t>;</w:t>
+      <w:r>
+        <w:rPr>
+          <w:rFonts w:ascii="Times New Roman" w:hAnsi="Times New Roman" w:cs="Times New Roman"/>
+          <w:sz w:val="24"/>
+          <w:szCs w:val="24"/>
+        </w:rPr>
+        <w:t>using System.Linq;</w:t>
       </w:r>
     </w:p>
     <w:p>
@@ -6546,41 +4684,13 @@
           <w:szCs w:val="24"/>
         </w:rPr>
       </w:pPr>
-      <w:proofErr w:type="gramStart"/>
-      <w:r>
-        <w:rPr>
-          <w:rFonts w:ascii="Times New Roman" w:hAnsi="Times New Roman" w:cs="Times New Roman"/>
-          <w:sz w:val="24"/>
-          <w:szCs w:val="24"/>
-        </w:rPr>
-        <w:t>using</w:t>
-      </w:r>
-      <w:proofErr w:type="gramEnd"/>
-      <w:r>
-        <w:rPr>
-          <w:rFonts w:ascii="Times New Roman" w:hAnsi="Times New Roman" w:cs="Times New Roman"/>
-          <w:sz w:val="24"/>
-          <w:szCs w:val="24"/>
-        </w:rPr>
-        <w:t xml:space="preserve"> </w:t>
-      </w:r>
-      <w:proofErr w:type="spellStart"/>
-      <w:r>
-        <w:rPr>
-          <w:rFonts w:ascii="Times New Roman" w:hAnsi="Times New Roman" w:cs="Times New Roman"/>
-          <w:sz w:val="24"/>
-          <w:szCs w:val="24"/>
-        </w:rPr>
-        <w:t>System.Text</w:t>
-      </w:r>
-      <w:proofErr w:type="spellEnd"/>
-      <w:r>
-        <w:rPr>
-          <w:rFonts w:ascii="Times New Roman" w:hAnsi="Times New Roman" w:cs="Times New Roman"/>
-          <w:sz w:val="24"/>
-          <w:szCs w:val="24"/>
-        </w:rPr>
-        <w:t>;</w:t>
+      <w:r>
+        <w:rPr>
+          <w:rFonts w:ascii="Times New Roman" w:hAnsi="Times New Roman" w:cs="Times New Roman"/>
+          <w:sz w:val="24"/>
+          <w:szCs w:val="24"/>
+        </w:rPr>
+        <w:t>using System.Text;</w:t>
       </w:r>
     </w:p>
     <w:p>
@@ -6604,34 +4714,14 @@
           <w:szCs w:val="24"/>
         </w:rPr>
       </w:pPr>
-      <w:proofErr w:type="gramStart"/>
-      <w:r>
-        <w:rPr>
-          <w:rFonts w:ascii="Times New Roman" w:hAnsi="Times New Roman" w:cs="Times New Roman"/>
-          <w:sz w:val="24"/>
-          <w:szCs w:val="24"/>
-        </w:rPr>
-        <w:t>namespace</w:t>
-      </w:r>
-      <w:proofErr w:type="gramEnd"/>
-      <w:r>
-        <w:rPr>
-          <w:rFonts w:ascii="Times New Roman" w:hAnsi="Times New Roman" w:cs="Times New Roman"/>
-          <w:sz w:val="24"/>
-          <w:szCs w:val="24"/>
-        </w:rPr>
-        <w:t xml:space="preserve"> </w:t>
-      </w:r>
-      <w:proofErr w:type="spellStart"/>
-      <w:r>
-        <w:rPr>
-          <w:rFonts w:ascii="Times New Roman" w:hAnsi="Times New Roman" w:cs="Times New Roman"/>
-          <w:sz w:val="24"/>
-          <w:szCs w:val="24"/>
-        </w:rPr>
-        <w:t>LeapYear</w:t>
-      </w:r>
-      <w:proofErr w:type="spellEnd"/>
+      <w:r>
+        <w:rPr>
+          <w:rFonts w:ascii="Times New Roman" w:hAnsi="Times New Roman" w:cs="Times New Roman"/>
+          <w:sz w:val="24"/>
+          <w:szCs w:val="24"/>
+        </w:rPr>
+        <w:t>namespace LeapYear</w:t>
+      </w:r>
     </w:p>
     <w:p>
       <w:pPr>
@@ -6668,25 +4758,7 @@
           <w:sz w:val="24"/>
           <w:szCs w:val="24"/>
         </w:rPr>
-        <w:t xml:space="preserve">    </w:t>
-      </w:r>
-      <w:proofErr w:type="gramStart"/>
-      <w:r>
-        <w:rPr>
-          <w:rFonts w:ascii="Times New Roman" w:hAnsi="Times New Roman" w:cs="Times New Roman"/>
-          <w:sz w:val="24"/>
-          <w:szCs w:val="24"/>
-        </w:rPr>
-        <w:t>class</w:t>
-      </w:r>
-      <w:proofErr w:type="gramEnd"/>
-      <w:r>
-        <w:rPr>
-          <w:rFonts w:ascii="Times New Roman" w:hAnsi="Times New Roman" w:cs="Times New Roman"/>
-          <w:sz w:val="24"/>
-          <w:szCs w:val="24"/>
-        </w:rPr>
-        <w:t xml:space="preserve"> Program</w:t>
+        <w:t xml:space="preserve">    class Program</w:t>
       </w:r>
     </w:p>
     <w:p>
@@ -6724,43 +4796,7 @@
           <w:sz w:val="24"/>
           <w:szCs w:val="24"/>
         </w:rPr>
-        <w:t xml:space="preserve">        </w:t>
-      </w:r>
-      <w:proofErr w:type="gramStart"/>
-      <w:r>
-        <w:rPr>
-          <w:rFonts w:ascii="Times New Roman" w:hAnsi="Times New Roman" w:cs="Times New Roman"/>
-          <w:sz w:val="24"/>
-          <w:szCs w:val="24"/>
-        </w:rPr>
-        <w:t>static</w:t>
-      </w:r>
-      <w:proofErr w:type="gramEnd"/>
-      <w:r>
-        <w:rPr>
-          <w:rFonts w:ascii="Times New Roman" w:hAnsi="Times New Roman" w:cs="Times New Roman"/>
-          <w:sz w:val="24"/>
-          <w:szCs w:val="24"/>
-        </w:rPr>
-        <w:t xml:space="preserve"> void Main(string[] </w:t>
-      </w:r>
-      <w:proofErr w:type="spellStart"/>
-      <w:r>
-        <w:rPr>
-          <w:rFonts w:ascii="Times New Roman" w:hAnsi="Times New Roman" w:cs="Times New Roman"/>
-          <w:sz w:val="24"/>
-          <w:szCs w:val="24"/>
-        </w:rPr>
-        <w:t>args</w:t>
-      </w:r>
-      <w:proofErr w:type="spellEnd"/>
-      <w:r>
-        <w:rPr>
-          <w:rFonts w:ascii="Times New Roman" w:hAnsi="Times New Roman" w:cs="Times New Roman"/>
-          <w:sz w:val="24"/>
-          <w:szCs w:val="24"/>
-        </w:rPr>
-        <w:t>)</w:t>
+        <w:t xml:space="preserve">        static void Main(string[] args)</w:t>
       </w:r>
     </w:p>
     <w:p>
@@ -6798,35 +4834,7 @@
           <w:sz w:val="24"/>
           <w:szCs w:val="24"/>
         </w:rPr>
-        <w:t xml:space="preserve">            </w:t>
-      </w:r>
-      <w:proofErr w:type="spellStart"/>
-      <w:proofErr w:type="gramStart"/>
-      <w:r>
-        <w:rPr>
-          <w:rFonts w:ascii="Times New Roman" w:hAnsi="Times New Roman" w:cs="Times New Roman"/>
-          <w:sz w:val="24"/>
-          <w:szCs w:val="24"/>
-        </w:rPr>
-        <w:t>Console.WriteLine</w:t>
-      </w:r>
-      <w:proofErr w:type="spellEnd"/>
-      <w:r>
-        <w:rPr>
-          <w:rFonts w:ascii="Times New Roman" w:hAnsi="Times New Roman" w:cs="Times New Roman"/>
-          <w:sz w:val="24"/>
-          <w:szCs w:val="24"/>
-        </w:rPr>
-        <w:t>(</w:t>
-      </w:r>
-      <w:proofErr w:type="gramEnd"/>
-      <w:r>
-        <w:rPr>
-          <w:rFonts w:ascii="Times New Roman" w:hAnsi="Times New Roman" w:cs="Times New Roman"/>
-          <w:sz w:val="24"/>
-          <w:szCs w:val="24"/>
-        </w:rPr>
-        <w:t>"---------------------------------------------------------");</w:t>
+        <w:t xml:space="preserve">            Console.WriteLine("---------------------------------------------------------");</w:t>
       </w:r>
     </w:p>
     <w:p>
@@ -6845,35 +4853,7 @@
           <w:sz w:val="24"/>
           <w:szCs w:val="24"/>
         </w:rPr>
-        <w:t xml:space="preserve">            </w:t>
-      </w:r>
-      <w:proofErr w:type="spellStart"/>
-      <w:proofErr w:type="gramStart"/>
-      <w:r>
-        <w:rPr>
-          <w:rFonts w:ascii="Times New Roman" w:hAnsi="Times New Roman" w:cs="Times New Roman"/>
-          <w:sz w:val="24"/>
-          <w:szCs w:val="24"/>
-        </w:rPr>
-        <w:t>Console.WriteLine</w:t>
-      </w:r>
-      <w:proofErr w:type="spellEnd"/>
-      <w:r>
-        <w:rPr>
-          <w:rFonts w:ascii="Times New Roman" w:hAnsi="Times New Roman" w:cs="Times New Roman"/>
-          <w:sz w:val="24"/>
-          <w:szCs w:val="24"/>
-        </w:rPr>
-        <w:t>(</w:t>
-      </w:r>
-      <w:proofErr w:type="gramEnd"/>
-      <w:r>
-        <w:rPr>
-          <w:rFonts w:ascii="Times New Roman" w:hAnsi="Times New Roman" w:cs="Times New Roman"/>
-          <w:sz w:val="24"/>
-          <w:szCs w:val="24"/>
-        </w:rPr>
-        <w:t xml:space="preserve">"This Program is to check </w:t>
+        <w:t xml:space="preserve">            Console.WriteLine("This Program is to check </w:t>
       </w:r>
       <w:r>
         <w:rPr>
@@ -6924,35 +4904,7 @@
           <w:sz w:val="24"/>
           <w:szCs w:val="24"/>
         </w:rPr>
-        <w:t xml:space="preserve">            </w:t>
-      </w:r>
-      <w:proofErr w:type="spellStart"/>
-      <w:proofErr w:type="gramStart"/>
-      <w:r>
-        <w:rPr>
-          <w:rFonts w:ascii="Times New Roman" w:hAnsi="Times New Roman" w:cs="Times New Roman"/>
-          <w:sz w:val="24"/>
-          <w:szCs w:val="24"/>
-        </w:rPr>
-        <w:t>Console.WriteLine</w:t>
-      </w:r>
-      <w:proofErr w:type="spellEnd"/>
-      <w:r>
-        <w:rPr>
-          <w:rFonts w:ascii="Times New Roman" w:hAnsi="Times New Roman" w:cs="Times New Roman"/>
-          <w:sz w:val="24"/>
-          <w:szCs w:val="24"/>
-        </w:rPr>
-        <w:t>(</w:t>
-      </w:r>
-      <w:proofErr w:type="gramEnd"/>
-      <w:r>
-        <w:rPr>
-          <w:rFonts w:ascii="Times New Roman" w:hAnsi="Times New Roman" w:cs="Times New Roman"/>
-          <w:sz w:val="24"/>
-          <w:szCs w:val="24"/>
-        </w:rPr>
-        <w:t>"D</w:t>
+        <w:t xml:space="preserve">            Console.WriteLine("D</w:t>
       </w:r>
       <w:r>
         <w:rPr>
@@ -6980,77 +4932,21 @@
           <w:szCs w:val="24"/>
         </w:rPr>
       </w:pPr>
-      <w:proofErr w:type="spellStart"/>
-      <w:proofErr w:type="gramStart"/>
-      <w:r>
-        <w:rPr>
-          <w:rFonts w:ascii="Times New Roman" w:hAnsi="Times New Roman" w:cs="Times New Roman"/>
-          <w:sz w:val="24"/>
-          <w:szCs w:val="24"/>
-        </w:rPr>
-        <w:t>Console.WriteLine</w:t>
-      </w:r>
-      <w:proofErr w:type="spellEnd"/>
-      <w:r>
-        <w:rPr>
-          <w:rFonts w:ascii="Times New Roman" w:hAnsi="Times New Roman" w:cs="Times New Roman"/>
-          <w:sz w:val="24"/>
-          <w:szCs w:val="24"/>
-        </w:rPr>
-        <w:t>(</w:t>
-      </w:r>
-      <w:proofErr w:type="gramEnd"/>
-      <w:r>
-        <w:rPr>
-          <w:rFonts w:ascii="Times New Roman" w:hAnsi="Times New Roman" w:cs="Times New Roman"/>
-          <w:sz w:val="24"/>
-          <w:szCs w:val="24"/>
-        </w:rPr>
-        <w:t>"</w:t>
-      </w:r>
-      <w:r>
-        <w:rPr>
-          <w:rFonts w:ascii="Times New Roman" w:hAnsi="Times New Roman" w:cs="Times New Roman"/>
-          <w:sz w:val="24"/>
-          <w:szCs w:val="24"/>
-        </w:rPr>
-        <w:t xml:space="preserve">Rani </w:t>
-      </w:r>
-      <w:proofErr w:type="spellStart"/>
-      <w:r>
-        <w:rPr>
-          <w:rFonts w:ascii="Times New Roman" w:hAnsi="Times New Roman" w:cs="Times New Roman"/>
-          <w:sz w:val="24"/>
-          <w:szCs w:val="24"/>
-        </w:rPr>
-        <w:t>Channamma</w:t>
-      </w:r>
-      <w:proofErr w:type="spellEnd"/>
-      <w:r>
-        <w:rPr>
-          <w:rFonts w:ascii="Times New Roman" w:hAnsi="Times New Roman" w:cs="Times New Roman"/>
-          <w:sz w:val="24"/>
-          <w:szCs w:val="24"/>
-        </w:rPr>
-        <w:t xml:space="preserve"> University, </w:t>
-      </w:r>
-      <w:proofErr w:type="spellStart"/>
-      <w:r>
-        <w:rPr>
-          <w:rFonts w:ascii="Times New Roman" w:hAnsi="Times New Roman" w:cs="Times New Roman"/>
-          <w:sz w:val="24"/>
-          <w:szCs w:val="24"/>
-        </w:rPr>
-        <w:t>Belgavi</w:t>
-      </w:r>
-      <w:proofErr w:type="spellEnd"/>
-      <w:r>
-        <w:rPr>
-          <w:rFonts w:ascii="Times New Roman" w:hAnsi="Times New Roman" w:cs="Times New Roman"/>
-          <w:sz w:val="24"/>
-          <w:szCs w:val="24"/>
-        </w:rPr>
-        <w:t>");</w:t>
+      <w:r>
+        <w:rPr>
+          <w:rFonts w:ascii="Times New Roman" w:hAnsi="Times New Roman" w:cs="Times New Roman"/>
+          <w:sz w:val="24"/>
+          <w:szCs w:val="24"/>
+        </w:rPr>
+        <w:t>Console.WriteLine("</w:t>
+      </w:r>
+      <w:r>
+        <w:rPr>
+          <w:rFonts w:ascii="Times New Roman" w:hAnsi="Times New Roman" w:cs="Times New Roman"/>
+          <w:sz w:val="24"/>
+          <w:szCs w:val="24"/>
+        </w:rPr>
+        <w:t>Rani Channamma University, Belgavi");</w:t>
       </w:r>
     </w:p>
     <w:p>
@@ -7069,35 +4965,7 @@
           <w:sz w:val="24"/>
           <w:szCs w:val="24"/>
         </w:rPr>
-        <w:t xml:space="preserve">            </w:t>
-      </w:r>
-      <w:proofErr w:type="spellStart"/>
-      <w:proofErr w:type="gramStart"/>
-      <w:r>
-        <w:rPr>
-          <w:rFonts w:ascii="Times New Roman" w:hAnsi="Times New Roman" w:cs="Times New Roman"/>
-          <w:sz w:val="24"/>
-          <w:szCs w:val="24"/>
-        </w:rPr>
-        <w:t>Console.WriteLine</w:t>
-      </w:r>
-      <w:proofErr w:type="spellEnd"/>
-      <w:r>
-        <w:rPr>
-          <w:rFonts w:ascii="Times New Roman" w:hAnsi="Times New Roman" w:cs="Times New Roman"/>
-          <w:sz w:val="24"/>
-          <w:szCs w:val="24"/>
-        </w:rPr>
-        <w:t>(</w:t>
-      </w:r>
-      <w:proofErr w:type="gramEnd"/>
-      <w:r>
-        <w:rPr>
-          <w:rFonts w:ascii="Times New Roman" w:hAnsi="Times New Roman" w:cs="Times New Roman"/>
-          <w:sz w:val="24"/>
-          <w:szCs w:val="24"/>
-        </w:rPr>
-        <w:t>"---------------------------------------------------------");</w:t>
+        <w:t xml:space="preserve">            Console.WriteLine("---------------------------------------------------------");</w:t>
       </w:r>
     </w:p>
     <w:p>
@@ -7116,25 +4984,7 @@
           <w:sz w:val="24"/>
           <w:szCs w:val="24"/>
         </w:rPr>
-        <w:t xml:space="preserve">            </w:t>
-      </w:r>
-      <w:proofErr w:type="gramStart"/>
-      <w:r>
-        <w:rPr>
-          <w:rFonts w:ascii="Times New Roman" w:hAnsi="Times New Roman" w:cs="Times New Roman"/>
-          <w:sz w:val="24"/>
-          <w:szCs w:val="24"/>
-        </w:rPr>
-        <w:t>try</w:t>
-      </w:r>
-      <w:proofErr w:type="gramEnd"/>
-      <w:r>
-        <w:rPr>
-          <w:rFonts w:ascii="Times New Roman" w:hAnsi="Times New Roman" w:cs="Times New Roman"/>
-          <w:sz w:val="24"/>
-          <w:szCs w:val="24"/>
-        </w:rPr>
-        <w:t xml:space="preserve"> {</w:t>
+        <w:t xml:space="preserve">            try {</w:t>
       </w:r>
     </w:p>
     <w:p>
@@ -7153,35 +5003,7 @@
           <w:sz w:val="24"/>
           <w:szCs w:val="24"/>
         </w:rPr>
-        <w:t xml:space="preserve">                </w:t>
-      </w:r>
-      <w:proofErr w:type="spellStart"/>
-      <w:proofErr w:type="gramStart"/>
-      <w:r>
-        <w:rPr>
-          <w:rFonts w:ascii="Times New Roman" w:hAnsi="Times New Roman" w:cs="Times New Roman"/>
-          <w:sz w:val="24"/>
-          <w:szCs w:val="24"/>
-        </w:rPr>
-        <w:t>Console.Write</w:t>
-      </w:r>
-      <w:proofErr w:type="spellEnd"/>
-      <w:r>
-        <w:rPr>
-          <w:rFonts w:ascii="Times New Roman" w:hAnsi="Times New Roman" w:cs="Times New Roman"/>
-          <w:sz w:val="24"/>
-          <w:szCs w:val="24"/>
-        </w:rPr>
-        <w:t>(</w:t>
-      </w:r>
-      <w:proofErr w:type="gramEnd"/>
-      <w:r>
-        <w:rPr>
-          <w:rFonts w:ascii="Times New Roman" w:hAnsi="Times New Roman" w:cs="Times New Roman"/>
-          <w:sz w:val="24"/>
-          <w:szCs w:val="24"/>
-        </w:rPr>
-        <w:t>"Enter Year to check : ");</w:t>
+        <w:t xml:space="preserve">                Console.Write("Enter Year to check : ");</w:t>
       </w:r>
     </w:p>
     <w:p>
@@ -7200,43 +5022,7 @@
           <w:sz w:val="24"/>
           <w:szCs w:val="24"/>
         </w:rPr>
-        <w:t xml:space="preserve">                </w:t>
-      </w:r>
-      <w:proofErr w:type="gramStart"/>
-      <w:r>
-        <w:rPr>
-          <w:rFonts w:ascii="Times New Roman" w:hAnsi="Times New Roman" w:cs="Times New Roman"/>
-          <w:sz w:val="24"/>
-          <w:szCs w:val="24"/>
-        </w:rPr>
-        <w:t>long</w:t>
-      </w:r>
-      <w:proofErr w:type="gramEnd"/>
-      <w:r>
-        <w:rPr>
-          <w:rFonts w:ascii="Times New Roman" w:hAnsi="Times New Roman" w:cs="Times New Roman"/>
-          <w:sz w:val="24"/>
-          <w:szCs w:val="24"/>
-        </w:rPr>
-        <w:t xml:space="preserve"> year = Convert.ToInt64(</w:t>
-      </w:r>
-      <w:proofErr w:type="spellStart"/>
-      <w:r>
-        <w:rPr>
-          <w:rFonts w:ascii="Times New Roman" w:hAnsi="Times New Roman" w:cs="Times New Roman"/>
-          <w:sz w:val="24"/>
-          <w:szCs w:val="24"/>
-        </w:rPr>
-        <w:t>Console.ReadLine</w:t>
-      </w:r>
-      <w:proofErr w:type="spellEnd"/>
-      <w:r>
-        <w:rPr>
-          <w:rFonts w:ascii="Times New Roman" w:hAnsi="Times New Roman" w:cs="Times New Roman"/>
-          <w:sz w:val="24"/>
-          <w:szCs w:val="24"/>
-        </w:rPr>
-        <w:t>());</w:t>
+        <w:t xml:space="preserve">                long year = Convert.ToInt64(Console.ReadLine());</w:t>
       </w:r>
     </w:p>
     <w:p>
@@ -7255,35 +5041,7 @@
           <w:sz w:val="24"/>
           <w:szCs w:val="24"/>
         </w:rPr>
-        <w:t xml:space="preserve">                </w:t>
-      </w:r>
-      <w:proofErr w:type="spellStart"/>
-      <w:proofErr w:type="gramStart"/>
-      <w:r>
-        <w:rPr>
-          <w:rFonts w:ascii="Times New Roman" w:hAnsi="Times New Roman" w:cs="Times New Roman"/>
-          <w:sz w:val="24"/>
-          <w:szCs w:val="24"/>
-        </w:rPr>
-        <w:t>Console.WriteLine</w:t>
-      </w:r>
-      <w:proofErr w:type="spellEnd"/>
-      <w:r>
-        <w:rPr>
-          <w:rFonts w:ascii="Times New Roman" w:hAnsi="Times New Roman" w:cs="Times New Roman"/>
-          <w:sz w:val="24"/>
-          <w:szCs w:val="24"/>
-        </w:rPr>
-        <w:t>(</w:t>
-      </w:r>
-      <w:proofErr w:type="gramEnd"/>
-      <w:r>
-        <w:rPr>
-          <w:rFonts w:ascii="Times New Roman" w:hAnsi="Times New Roman" w:cs="Times New Roman"/>
-          <w:sz w:val="24"/>
-          <w:szCs w:val="24"/>
-        </w:rPr>
-        <w:t>"\n-----------------------------------------");</w:t>
+        <w:t xml:space="preserve">                Console.WriteLine("\n-----------------------------------------");</w:t>
       </w:r>
     </w:p>
     <w:p>
@@ -7302,25 +5060,7 @@
           <w:sz w:val="24"/>
           <w:szCs w:val="24"/>
         </w:rPr>
-        <w:t xml:space="preserve">                </w:t>
-      </w:r>
-      <w:proofErr w:type="gramStart"/>
-      <w:r>
-        <w:rPr>
-          <w:rFonts w:ascii="Times New Roman" w:hAnsi="Times New Roman" w:cs="Times New Roman"/>
-          <w:sz w:val="24"/>
-          <w:szCs w:val="24"/>
-        </w:rPr>
-        <w:t>if</w:t>
-      </w:r>
-      <w:proofErr w:type="gramEnd"/>
-      <w:r>
-        <w:rPr>
-          <w:rFonts w:ascii="Times New Roman" w:hAnsi="Times New Roman" w:cs="Times New Roman"/>
-          <w:sz w:val="24"/>
-          <w:szCs w:val="24"/>
-        </w:rPr>
-        <w:t xml:space="preserve"> (year % 400 == 0) {</w:t>
+        <w:t xml:space="preserve">                if (year % 400 == 0) {</w:t>
       </w:r>
     </w:p>
     <w:p>
@@ -7339,53 +5079,7 @@
           <w:sz w:val="24"/>
           <w:szCs w:val="24"/>
         </w:rPr>
-        <w:t xml:space="preserve">                    </w:t>
-      </w:r>
-      <w:proofErr w:type="spellStart"/>
-      <w:proofErr w:type="gramStart"/>
-      <w:r>
-        <w:rPr>
-          <w:rFonts w:ascii="Times New Roman" w:hAnsi="Times New Roman" w:cs="Times New Roman"/>
-          <w:sz w:val="24"/>
-          <w:szCs w:val="24"/>
-        </w:rPr>
-        <w:t>Console.WriteLine</w:t>
-      </w:r>
-      <w:proofErr w:type="spellEnd"/>
-      <w:r>
-        <w:rPr>
-          <w:rFonts w:ascii="Times New Roman" w:hAnsi="Times New Roman" w:cs="Times New Roman"/>
-          <w:sz w:val="24"/>
-          <w:szCs w:val="24"/>
-        </w:rPr>
-        <w:t>(</w:t>
-      </w:r>
-      <w:proofErr w:type="gramEnd"/>
-      <w:r>
-        <w:rPr>
-          <w:rFonts w:ascii="Times New Roman" w:hAnsi="Times New Roman" w:cs="Times New Roman"/>
-          <w:sz w:val="24"/>
-          <w:szCs w:val="24"/>
-        </w:rPr>
-        <w:t xml:space="preserve">"\t{0} is a Leap </w:t>
-      </w:r>
-      <w:proofErr w:type="spellStart"/>
-      <w:r>
-        <w:rPr>
-          <w:rFonts w:ascii="Times New Roman" w:hAnsi="Times New Roman" w:cs="Times New Roman"/>
-          <w:sz w:val="24"/>
-          <w:szCs w:val="24"/>
-        </w:rPr>
-        <w:t>Year",year</w:t>
-      </w:r>
-      <w:proofErr w:type="spellEnd"/>
-      <w:r>
-        <w:rPr>
-          <w:rFonts w:ascii="Times New Roman" w:hAnsi="Times New Roman" w:cs="Times New Roman"/>
-          <w:sz w:val="24"/>
-          <w:szCs w:val="24"/>
-        </w:rPr>
-        <w:t>);</w:t>
+        <w:t xml:space="preserve">                    Console.WriteLine("\t{0} is a Leap Year",year);</w:t>
       </w:r>
     </w:p>
     <w:p>
@@ -7423,25 +5117,7 @@
           <w:sz w:val="24"/>
           <w:szCs w:val="24"/>
         </w:rPr>
-        <w:t xml:space="preserve">                </w:t>
-      </w:r>
-      <w:proofErr w:type="gramStart"/>
-      <w:r>
-        <w:rPr>
-          <w:rFonts w:ascii="Times New Roman" w:hAnsi="Times New Roman" w:cs="Times New Roman"/>
-          <w:sz w:val="24"/>
-          <w:szCs w:val="24"/>
-        </w:rPr>
-        <w:t>else</w:t>
-      </w:r>
-      <w:proofErr w:type="gramEnd"/>
-      <w:r>
-        <w:rPr>
-          <w:rFonts w:ascii="Times New Roman" w:hAnsi="Times New Roman" w:cs="Times New Roman"/>
-          <w:sz w:val="24"/>
-          <w:szCs w:val="24"/>
-        </w:rPr>
-        <w:t xml:space="preserve"> if (year % 100 == 0) {</w:t>
+        <w:t xml:space="preserve">                else if (year % 100 == 0) {</w:t>
       </w:r>
     </w:p>
     <w:p>
@@ -7460,35 +5136,7 @@
           <w:sz w:val="24"/>
           <w:szCs w:val="24"/>
         </w:rPr>
-        <w:t xml:space="preserve">                    </w:t>
-      </w:r>
-      <w:proofErr w:type="spellStart"/>
-      <w:proofErr w:type="gramStart"/>
-      <w:r>
-        <w:rPr>
-          <w:rFonts w:ascii="Times New Roman" w:hAnsi="Times New Roman" w:cs="Times New Roman"/>
-          <w:sz w:val="24"/>
-          <w:szCs w:val="24"/>
-        </w:rPr>
-        <w:t>Console.WriteLine</w:t>
-      </w:r>
-      <w:proofErr w:type="spellEnd"/>
-      <w:r>
-        <w:rPr>
-          <w:rFonts w:ascii="Times New Roman" w:hAnsi="Times New Roman" w:cs="Times New Roman"/>
-          <w:sz w:val="24"/>
-          <w:szCs w:val="24"/>
-        </w:rPr>
-        <w:t>(</w:t>
-      </w:r>
-      <w:proofErr w:type="gramEnd"/>
-      <w:r>
-        <w:rPr>
-          <w:rFonts w:ascii="Times New Roman" w:hAnsi="Times New Roman" w:cs="Times New Roman"/>
-          <w:sz w:val="24"/>
-          <w:szCs w:val="24"/>
-        </w:rPr>
-        <w:t>"\t{0} is not a Leap Year", year);</w:t>
+        <w:t xml:space="preserve">                    Console.WriteLine("\t{0} is not a Leap Year", year);</w:t>
       </w:r>
     </w:p>
     <w:p>
@@ -7526,25 +5174,7 @@
           <w:sz w:val="24"/>
           <w:szCs w:val="24"/>
         </w:rPr>
-        <w:t xml:space="preserve">                </w:t>
-      </w:r>
-      <w:proofErr w:type="gramStart"/>
-      <w:r>
-        <w:rPr>
-          <w:rFonts w:ascii="Times New Roman" w:hAnsi="Times New Roman" w:cs="Times New Roman"/>
-          <w:sz w:val="24"/>
-          <w:szCs w:val="24"/>
-        </w:rPr>
-        <w:t>else</w:t>
-      </w:r>
-      <w:proofErr w:type="gramEnd"/>
-      <w:r>
-        <w:rPr>
-          <w:rFonts w:ascii="Times New Roman" w:hAnsi="Times New Roman" w:cs="Times New Roman"/>
-          <w:sz w:val="24"/>
-          <w:szCs w:val="24"/>
-        </w:rPr>
-        <w:t xml:space="preserve"> if (year % 4 == 0)</w:t>
+        <w:t xml:space="preserve">                else if (year % 4 == 0)</w:t>
       </w:r>
     </w:p>
     <w:p>
@@ -7582,35 +5212,7 @@
           <w:sz w:val="24"/>
           <w:szCs w:val="24"/>
         </w:rPr>
-        <w:t xml:space="preserve">                    </w:t>
-      </w:r>
-      <w:proofErr w:type="spellStart"/>
-      <w:proofErr w:type="gramStart"/>
-      <w:r>
-        <w:rPr>
-          <w:rFonts w:ascii="Times New Roman" w:hAnsi="Times New Roman" w:cs="Times New Roman"/>
-          <w:sz w:val="24"/>
-          <w:szCs w:val="24"/>
-        </w:rPr>
-        <w:t>Console.WriteLine</w:t>
-      </w:r>
-      <w:proofErr w:type="spellEnd"/>
-      <w:r>
-        <w:rPr>
-          <w:rFonts w:ascii="Times New Roman" w:hAnsi="Times New Roman" w:cs="Times New Roman"/>
-          <w:sz w:val="24"/>
-          <w:szCs w:val="24"/>
-        </w:rPr>
-        <w:t>(</w:t>
-      </w:r>
-      <w:proofErr w:type="gramEnd"/>
-      <w:r>
-        <w:rPr>
-          <w:rFonts w:ascii="Times New Roman" w:hAnsi="Times New Roman" w:cs="Times New Roman"/>
-          <w:sz w:val="24"/>
-          <w:szCs w:val="24"/>
-        </w:rPr>
-        <w:t>"\t{0} is a Leap Year", year);</w:t>
+        <w:t xml:space="preserve">                    Console.WriteLine("\t{0} is a Leap Year", year);</w:t>
       </w:r>
     </w:p>
     <w:p>
@@ -7648,25 +5250,7 @@
           <w:sz w:val="24"/>
           <w:szCs w:val="24"/>
         </w:rPr>
-        <w:t xml:space="preserve">                </w:t>
-      </w:r>
-      <w:proofErr w:type="gramStart"/>
-      <w:r>
-        <w:rPr>
-          <w:rFonts w:ascii="Times New Roman" w:hAnsi="Times New Roman" w:cs="Times New Roman"/>
-          <w:sz w:val="24"/>
-          <w:szCs w:val="24"/>
-        </w:rPr>
-        <w:t>else</w:t>
-      </w:r>
-      <w:proofErr w:type="gramEnd"/>
-      <w:r>
-        <w:rPr>
-          <w:rFonts w:ascii="Times New Roman" w:hAnsi="Times New Roman" w:cs="Times New Roman"/>
-          <w:sz w:val="24"/>
-          <w:szCs w:val="24"/>
-        </w:rPr>
-        <w:t xml:space="preserve"> {</w:t>
+        <w:t xml:space="preserve">                else {</w:t>
       </w:r>
     </w:p>
     <w:p>
@@ -7685,35 +5269,7 @@
           <w:sz w:val="24"/>
           <w:szCs w:val="24"/>
         </w:rPr>
-        <w:t xml:space="preserve">                    </w:t>
-      </w:r>
-      <w:proofErr w:type="spellStart"/>
-      <w:proofErr w:type="gramStart"/>
-      <w:r>
-        <w:rPr>
-          <w:rFonts w:ascii="Times New Roman" w:hAnsi="Times New Roman" w:cs="Times New Roman"/>
-          <w:sz w:val="24"/>
-          <w:szCs w:val="24"/>
-        </w:rPr>
-        <w:t>Console.WriteLine</w:t>
-      </w:r>
-      <w:proofErr w:type="spellEnd"/>
-      <w:r>
-        <w:rPr>
-          <w:rFonts w:ascii="Times New Roman" w:hAnsi="Times New Roman" w:cs="Times New Roman"/>
-          <w:sz w:val="24"/>
-          <w:szCs w:val="24"/>
-        </w:rPr>
-        <w:t>(</w:t>
-      </w:r>
-      <w:proofErr w:type="gramEnd"/>
-      <w:r>
-        <w:rPr>
-          <w:rFonts w:ascii="Times New Roman" w:hAnsi="Times New Roman" w:cs="Times New Roman"/>
-          <w:sz w:val="24"/>
-          <w:szCs w:val="24"/>
-        </w:rPr>
-        <w:t>"\t{0} is not a Leap Year", year);</w:t>
+        <w:t xml:space="preserve">                    Console.WriteLine("\t{0} is not a Leap Year", year);</w:t>
       </w:r>
     </w:p>
     <w:p>
@@ -7770,25 +5326,7 @@
           <w:sz w:val="24"/>
           <w:szCs w:val="24"/>
         </w:rPr>
-        <w:t xml:space="preserve">            </w:t>
-      </w:r>
-      <w:proofErr w:type="gramStart"/>
-      <w:r>
-        <w:rPr>
-          <w:rFonts w:ascii="Times New Roman" w:hAnsi="Times New Roman" w:cs="Times New Roman"/>
-          <w:sz w:val="24"/>
-          <w:szCs w:val="24"/>
-        </w:rPr>
-        <w:t>catch(</w:t>
-      </w:r>
-      <w:proofErr w:type="gramEnd"/>
-      <w:r>
-        <w:rPr>
-          <w:rFonts w:ascii="Times New Roman" w:hAnsi="Times New Roman" w:cs="Times New Roman"/>
-          <w:sz w:val="24"/>
-          <w:szCs w:val="24"/>
-        </w:rPr>
-        <w:t>Exception ex) {</w:t>
+        <w:t xml:space="preserve">            catch(Exception ex) {</w:t>
       </w:r>
     </w:p>
     <w:p>
@@ -7807,35 +5345,7 @@
           <w:sz w:val="24"/>
           <w:szCs w:val="24"/>
         </w:rPr>
-        <w:t xml:space="preserve">                </w:t>
-      </w:r>
-      <w:proofErr w:type="spellStart"/>
-      <w:proofErr w:type="gramStart"/>
-      <w:r>
-        <w:rPr>
-          <w:rFonts w:ascii="Times New Roman" w:hAnsi="Times New Roman" w:cs="Times New Roman"/>
-          <w:sz w:val="24"/>
-          <w:szCs w:val="24"/>
-        </w:rPr>
-        <w:t>Console.WriteLine</w:t>
-      </w:r>
-      <w:proofErr w:type="spellEnd"/>
-      <w:r>
-        <w:rPr>
-          <w:rFonts w:ascii="Times New Roman" w:hAnsi="Times New Roman" w:cs="Times New Roman"/>
-          <w:sz w:val="24"/>
-          <w:szCs w:val="24"/>
-        </w:rPr>
-        <w:t>(</w:t>
-      </w:r>
-      <w:proofErr w:type="gramEnd"/>
-      <w:r>
-        <w:rPr>
-          <w:rFonts w:ascii="Times New Roman" w:hAnsi="Times New Roman" w:cs="Times New Roman"/>
-          <w:sz w:val="24"/>
-          <w:szCs w:val="24"/>
-        </w:rPr>
-        <w:t>"Enter valid year");</w:t>
+        <w:t xml:space="preserve">                Console.WriteLine("Enter valid year");</w:t>
       </w:r>
     </w:p>
     <w:p>
@@ -7873,35 +5383,7 @@
           <w:sz w:val="24"/>
           <w:szCs w:val="24"/>
         </w:rPr>
-        <w:t xml:space="preserve">            </w:t>
-      </w:r>
-      <w:proofErr w:type="spellStart"/>
-      <w:proofErr w:type="gramStart"/>
-      <w:r>
-        <w:rPr>
-          <w:rFonts w:ascii="Times New Roman" w:hAnsi="Times New Roman" w:cs="Times New Roman"/>
-          <w:sz w:val="24"/>
-          <w:szCs w:val="24"/>
-        </w:rPr>
-        <w:t>Console.WriteLine</w:t>
-      </w:r>
-      <w:proofErr w:type="spellEnd"/>
-      <w:r>
-        <w:rPr>
-          <w:rFonts w:ascii="Times New Roman" w:hAnsi="Times New Roman" w:cs="Times New Roman"/>
-          <w:sz w:val="24"/>
-          <w:szCs w:val="24"/>
-        </w:rPr>
-        <w:t>(</w:t>
-      </w:r>
-      <w:proofErr w:type="gramEnd"/>
-      <w:r>
-        <w:rPr>
-          <w:rFonts w:ascii="Times New Roman" w:hAnsi="Times New Roman" w:cs="Times New Roman"/>
-          <w:sz w:val="24"/>
-          <w:szCs w:val="24"/>
-        </w:rPr>
-        <w:t>"-----------------------------------------");</w:t>
+        <w:t xml:space="preserve">            Console.WriteLine("-----------------------------------------");</w:t>
       </w:r>
     </w:p>
     <w:p>
@@ -7920,35 +5402,7 @@
           <w:sz w:val="24"/>
           <w:szCs w:val="24"/>
         </w:rPr>
-        <w:t xml:space="preserve">            </w:t>
-      </w:r>
-      <w:proofErr w:type="spellStart"/>
-      <w:proofErr w:type="gramStart"/>
-      <w:r>
-        <w:rPr>
-          <w:rFonts w:ascii="Times New Roman" w:hAnsi="Times New Roman" w:cs="Times New Roman"/>
-          <w:sz w:val="24"/>
-          <w:szCs w:val="24"/>
-        </w:rPr>
-        <w:t>Console.ReadKey</w:t>
-      </w:r>
-      <w:proofErr w:type="spellEnd"/>
-      <w:r>
-        <w:rPr>
-          <w:rFonts w:ascii="Times New Roman" w:hAnsi="Times New Roman" w:cs="Times New Roman"/>
-          <w:sz w:val="24"/>
-          <w:szCs w:val="24"/>
-        </w:rPr>
-        <w:t>(</w:t>
-      </w:r>
-      <w:proofErr w:type="gramEnd"/>
-      <w:r>
-        <w:rPr>
-          <w:rFonts w:ascii="Times New Roman" w:hAnsi="Times New Roman" w:cs="Times New Roman"/>
-          <w:sz w:val="24"/>
-          <w:szCs w:val="24"/>
-        </w:rPr>
-        <w:t>);</w:t>
+        <w:t xml:space="preserve">            Console.ReadKey();</w:t>
       </w:r>
     </w:p>
     <w:p>
@@ -8096,7 +5550,7 @@
           <w:szCs w:val="24"/>
         </w:rPr>
         <w:pict>
-          <v:shape id="_x0000_i1034" type="#_x0000_t75" style="width:450.15pt;height:236.65pt">
+          <v:shape id="_x0000_i1034" type="#_x0000_t75" style="width:450.75pt;height:237pt">
             <v:imagedata r:id="rId19" o:title="3A"/>
           </v:shape>
         </w:pict>
@@ -8188,7 +5642,7 @@
           <w:szCs w:val="24"/>
         </w:rPr>
         <w:pict>
-          <v:shape id="_x0000_i1035" type="#_x0000_t75" style="width:450.15pt;height:236.65pt">
+          <v:shape id="_x0000_i1035" type="#_x0000_t75" style="width:450.75pt;height:237pt">
             <v:imagedata r:id="rId20" o:title="3B"/>
           </v:shape>
         </w:pict>
@@ -8383,7 +5837,7 @@
           <w:szCs w:val="24"/>
         </w:rPr>
         <w:pict>
-          <v:shape id="_x0000_i1036" type="#_x0000_t75" style="width:450.15pt;height:236.65pt">
+          <v:shape id="_x0000_i1036" type="#_x0000_t75" style="width:450.75pt;height:237pt">
             <v:imagedata r:id="rId21" o:title="3D"/>
           </v:shape>
         </w:pict>
@@ -8438,7 +5892,7 @@
           <w:szCs w:val="24"/>
         </w:rPr>
         <w:pict>
-          <v:shape id="_x0000_i1037" type="#_x0000_t75" style="width:450.15pt;height:236.65pt">
+          <v:shape id="_x0000_i1037" type="#_x0000_t75" style="width:450.75pt;height:237pt">
             <v:imagedata r:id="rId21" o:title="3D"/>
           </v:shape>
         </w:pict>
@@ -8583,8 +6037,6 @@
           <w:szCs w:val="24"/>
         </w:rPr>
       </w:pPr>
-      <w:bookmarkStart w:id="0" w:name="_GoBack"/>
-      <w:bookmarkEnd w:id="0"/>
     </w:p>
     <w:p>
       <w:pPr>
@@ -8608,11 +6060,521 @@
         </w:rPr>
         <w:lastRenderedPageBreak/>
         <w:pict>
-          <v:shape id="_x0000_i1038" type="#_x0000_t75" style="width:450.15pt;height:236.65pt">
+          <v:shape id="_x0000_i1038" type="#_x0000_t75" style="width:450.75pt;height:237pt">
             <v:imagedata r:id="rId22" o:title="3E"/>
           </v:shape>
         </w:pict>
       </w:r>
+    </w:p>
+    <w:p>
+      <w:pPr>
+        <w:autoSpaceDE w:val="0"/>
+        <w:autoSpaceDN w:val="0"/>
+        <w:adjustRightInd w:val="0"/>
+        <w:spacing w:after="0" w:line="240" w:lineRule="auto"/>
+        <w:rPr>
+          <w:rFonts w:ascii="Times New Roman" w:hAnsi="Times New Roman" w:cs="Times New Roman"/>
+          <w:b/>
+          <w:sz w:val="24"/>
+          <w:szCs w:val="24"/>
+        </w:rPr>
+      </w:pPr>
+    </w:p>
+    <w:p>
+      <w:pPr>
+        <w:autoSpaceDE w:val="0"/>
+        <w:autoSpaceDN w:val="0"/>
+        <w:adjustRightInd w:val="0"/>
+        <w:spacing w:after="0" w:line="240" w:lineRule="auto"/>
+        <w:rPr>
+          <w:rFonts w:ascii="Times New Roman" w:hAnsi="Times New Roman" w:cs="Times New Roman"/>
+          <w:b/>
+          <w:sz w:val="24"/>
+          <w:szCs w:val="24"/>
+        </w:rPr>
+      </w:pPr>
+    </w:p>
+    <w:p>
+      <w:pPr>
+        <w:autoSpaceDE w:val="0"/>
+        <w:autoSpaceDN w:val="0"/>
+        <w:adjustRightInd w:val="0"/>
+        <w:spacing w:after="0" w:line="240" w:lineRule="auto"/>
+        <w:rPr>
+          <w:rFonts w:ascii="Times New Roman" w:hAnsi="Times New Roman" w:cs="Times New Roman"/>
+          <w:b/>
+          <w:sz w:val="24"/>
+          <w:szCs w:val="24"/>
+        </w:rPr>
+      </w:pPr>
+    </w:p>
+    <w:p>
+      <w:pPr>
+        <w:autoSpaceDE w:val="0"/>
+        <w:autoSpaceDN w:val="0"/>
+        <w:adjustRightInd w:val="0"/>
+        <w:spacing w:after="0" w:line="240" w:lineRule="auto"/>
+        <w:rPr>
+          <w:rFonts w:ascii="Times New Roman" w:hAnsi="Times New Roman" w:cs="Times New Roman"/>
+          <w:b/>
+          <w:sz w:val="24"/>
+          <w:szCs w:val="24"/>
+        </w:rPr>
+      </w:pPr>
+    </w:p>
+    <w:p>
+      <w:pPr>
+        <w:autoSpaceDE w:val="0"/>
+        <w:autoSpaceDN w:val="0"/>
+        <w:adjustRightInd w:val="0"/>
+        <w:spacing w:after="0" w:line="240" w:lineRule="auto"/>
+        <w:rPr>
+          <w:rFonts w:ascii="Times New Roman" w:hAnsi="Times New Roman" w:cs="Times New Roman"/>
+          <w:b/>
+          <w:sz w:val="24"/>
+          <w:szCs w:val="24"/>
+        </w:rPr>
+      </w:pPr>
+    </w:p>
+    <w:p>
+      <w:pPr>
+        <w:autoSpaceDE w:val="0"/>
+        <w:autoSpaceDN w:val="0"/>
+        <w:adjustRightInd w:val="0"/>
+        <w:spacing w:after="0" w:line="240" w:lineRule="auto"/>
+        <w:rPr>
+          <w:rFonts w:ascii="Times New Roman" w:hAnsi="Times New Roman" w:cs="Times New Roman"/>
+          <w:b/>
+          <w:sz w:val="24"/>
+          <w:szCs w:val="24"/>
+        </w:rPr>
+      </w:pPr>
+    </w:p>
+    <w:p>
+      <w:pPr>
+        <w:autoSpaceDE w:val="0"/>
+        <w:autoSpaceDN w:val="0"/>
+        <w:adjustRightInd w:val="0"/>
+        <w:spacing w:after="0" w:line="240" w:lineRule="auto"/>
+        <w:rPr>
+          <w:rFonts w:ascii="Times New Roman" w:hAnsi="Times New Roman" w:cs="Times New Roman"/>
+          <w:b/>
+          <w:sz w:val="24"/>
+          <w:szCs w:val="24"/>
+        </w:rPr>
+      </w:pPr>
+    </w:p>
+    <w:p>
+      <w:pPr>
+        <w:autoSpaceDE w:val="0"/>
+        <w:autoSpaceDN w:val="0"/>
+        <w:adjustRightInd w:val="0"/>
+        <w:spacing w:after="0" w:line="240" w:lineRule="auto"/>
+        <w:rPr>
+          <w:rFonts w:ascii="Times New Roman" w:hAnsi="Times New Roman" w:cs="Times New Roman"/>
+          <w:b/>
+          <w:sz w:val="24"/>
+          <w:szCs w:val="24"/>
+        </w:rPr>
+      </w:pPr>
+    </w:p>
+    <w:p>
+      <w:pPr>
+        <w:autoSpaceDE w:val="0"/>
+        <w:autoSpaceDN w:val="0"/>
+        <w:adjustRightInd w:val="0"/>
+        <w:spacing w:after="0" w:line="240" w:lineRule="auto"/>
+        <w:rPr>
+          <w:rFonts w:ascii="Times New Roman" w:hAnsi="Times New Roman" w:cs="Times New Roman"/>
+          <w:b/>
+          <w:sz w:val="24"/>
+          <w:szCs w:val="24"/>
+        </w:rPr>
+      </w:pPr>
+    </w:p>
+    <w:p>
+      <w:pPr>
+        <w:autoSpaceDE w:val="0"/>
+        <w:autoSpaceDN w:val="0"/>
+        <w:adjustRightInd w:val="0"/>
+        <w:spacing w:after="0" w:line="240" w:lineRule="auto"/>
+        <w:rPr>
+          <w:rFonts w:ascii="Times New Roman" w:hAnsi="Times New Roman" w:cs="Times New Roman"/>
+          <w:b/>
+          <w:sz w:val="24"/>
+          <w:szCs w:val="24"/>
+        </w:rPr>
+      </w:pPr>
+    </w:p>
+    <w:p>
+      <w:pPr>
+        <w:autoSpaceDE w:val="0"/>
+        <w:autoSpaceDN w:val="0"/>
+        <w:adjustRightInd w:val="0"/>
+        <w:spacing w:after="0" w:line="240" w:lineRule="auto"/>
+        <w:rPr>
+          <w:rFonts w:ascii="Times New Roman" w:hAnsi="Times New Roman" w:cs="Times New Roman"/>
+          <w:b/>
+          <w:sz w:val="24"/>
+          <w:szCs w:val="24"/>
+        </w:rPr>
+      </w:pPr>
+    </w:p>
+    <w:p>
+      <w:pPr>
+        <w:autoSpaceDE w:val="0"/>
+        <w:autoSpaceDN w:val="0"/>
+        <w:adjustRightInd w:val="0"/>
+        <w:spacing w:after="0" w:line="240" w:lineRule="auto"/>
+        <w:rPr>
+          <w:rFonts w:ascii="Times New Roman" w:hAnsi="Times New Roman" w:cs="Times New Roman"/>
+          <w:b/>
+          <w:sz w:val="24"/>
+          <w:szCs w:val="24"/>
+        </w:rPr>
+      </w:pPr>
+    </w:p>
+    <w:p>
+      <w:pPr>
+        <w:autoSpaceDE w:val="0"/>
+        <w:autoSpaceDN w:val="0"/>
+        <w:adjustRightInd w:val="0"/>
+        <w:spacing w:after="0" w:line="240" w:lineRule="auto"/>
+        <w:rPr>
+          <w:rFonts w:ascii="Times New Roman" w:hAnsi="Times New Roman" w:cs="Times New Roman"/>
+          <w:b/>
+          <w:sz w:val="24"/>
+          <w:szCs w:val="24"/>
+        </w:rPr>
+      </w:pPr>
+    </w:p>
+    <w:p>
+      <w:pPr>
+        <w:autoSpaceDE w:val="0"/>
+        <w:autoSpaceDN w:val="0"/>
+        <w:adjustRightInd w:val="0"/>
+        <w:spacing w:after="0" w:line="240" w:lineRule="auto"/>
+        <w:rPr>
+          <w:rFonts w:ascii="Times New Roman" w:hAnsi="Times New Roman" w:cs="Times New Roman"/>
+          <w:b/>
+          <w:sz w:val="24"/>
+          <w:szCs w:val="24"/>
+        </w:rPr>
+      </w:pPr>
+    </w:p>
+    <w:p>
+      <w:pPr>
+        <w:autoSpaceDE w:val="0"/>
+        <w:autoSpaceDN w:val="0"/>
+        <w:adjustRightInd w:val="0"/>
+        <w:spacing w:after="0" w:line="240" w:lineRule="auto"/>
+        <w:rPr>
+          <w:rFonts w:ascii="Times New Roman" w:hAnsi="Times New Roman" w:cs="Times New Roman"/>
+          <w:b/>
+          <w:sz w:val="24"/>
+          <w:szCs w:val="24"/>
+        </w:rPr>
+      </w:pPr>
+    </w:p>
+    <w:p>
+      <w:pPr>
+        <w:autoSpaceDE w:val="0"/>
+        <w:autoSpaceDN w:val="0"/>
+        <w:adjustRightInd w:val="0"/>
+        <w:spacing w:after="0" w:line="240" w:lineRule="auto"/>
+        <w:rPr>
+          <w:rFonts w:ascii="Times New Roman" w:hAnsi="Times New Roman" w:cs="Times New Roman"/>
+          <w:b/>
+          <w:sz w:val="24"/>
+          <w:szCs w:val="24"/>
+        </w:rPr>
+      </w:pPr>
+    </w:p>
+    <w:p>
+      <w:pPr>
+        <w:autoSpaceDE w:val="0"/>
+        <w:autoSpaceDN w:val="0"/>
+        <w:adjustRightInd w:val="0"/>
+        <w:spacing w:after="0" w:line="240" w:lineRule="auto"/>
+        <w:rPr>
+          <w:rFonts w:ascii="Times New Roman" w:hAnsi="Times New Roman" w:cs="Times New Roman"/>
+          <w:b/>
+          <w:sz w:val="24"/>
+          <w:szCs w:val="24"/>
+        </w:rPr>
+      </w:pPr>
+    </w:p>
+    <w:p>
+      <w:pPr>
+        <w:autoSpaceDE w:val="0"/>
+        <w:autoSpaceDN w:val="0"/>
+        <w:adjustRightInd w:val="0"/>
+        <w:spacing w:after="0" w:line="240" w:lineRule="auto"/>
+        <w:rPr>
+          <w:rFonts w:ascii="Times New Roman" w:hAnsi="Times New Roman" w:cs="Times New Roman"/>
+          <w:b/>
+          <w:sz w:val="24"/>
+          <w:szCs w:val="24"/>
+        </w:rPr>
+      </w:pPr>
+    </w:p>
+    <w:p>
+      <w:pPr>
+        <w:autoSpaceDE w:val="0"/>
+        <w:autoSpaceDN w:val="0"/>
+        <w:adjustRightInd w:val="0"/>
+        <w:spacing w:after="0" w:line="240" w:lineRule="auto"/>
+        <w:rPr>
+          <w:rFonts w:ascii="Times New Roman" w:hAnsi="Times New Roman" w:cs="Times New Roman"/>
+          <w:b/>
+          <w:sz w:val="24"/>
+          <w:szCs w:val="24"/>
+        </w:rPr>
+      </w:pPr>
+    </w:p>
+    <w:p>
+      <w:pPr>
+        <w:autoSpaceDE w:val="0"/>
+        <w:autoSpaceDN w:val="0"/>
+        <w:adjustRightInd w:val="0"/>
+        <w:spacing w:after="0" w:line="240" w:lineRule="auto"/>
+        <w:rPr>
+          <w:rFonts w:ascii="Times New Roman" w:hAnsi="Times New Roman" w:cs="Times New Roman"/>
+          <w:b/>
+          <w:sz w:val="24"/>
+          <w:szCs w:val="24"/>
+        </w:rPr>
+      </w:pPr>
+    </w:p>
+    <w:p>
+      <w:pPr>
+        <w:autoSpaceDE w:val="0"/>
+        <w:autoSpaceDN w:val="0"/>
+        <w:adjustRightInd w:val="0"/>
+        <w:spacing w:after="0" w:line="240" w:lineRule="auto"/>
+        <w:rPr>
+          <w:rFonts w:ascii="Times New Roman" w:hAnsi="Times New Roman" w:cs="Times New Roman"/>
+          <w:b/>
+          <w:sz w:val="24"/>
+          <w:szCs w:val="24"/>
+        </w:rPr>
+      </w:pPr>
+    </w:p>
+    <w:p>
+      <w:pPr>
+        <w:autoSpaceDE w:val="0"/>
+        <w:autoSpaceDN w:val="0"/>
+        <w:adjustRightInd w:val="0"/>
+        <w:spacing w:after="0" w:line="240" w:lineRule="auto"/>
+        <w:rPr>
+          <w:rFonts w:ascii="Times New Roman" w:hAnsi="Times New Roman" w:cs="Times New Roman"/>
+          <w:b/>
+          <w:sz w:val="24"/>
+          <w:szCs w:val="24"/>
+        </w:rPr>
+      </w:pPr>
+    </w:p>
+    <w:p>
+      <w:pPr>
+        <w:autoSpaceDE w:val="0"/>
+        <w:autoSpaceDN w:val="0"/>
+        <w:adjustRightInd w:val="0"/>
+        <w:spacing w:after="0" w:line="240" w:lineRule="auto"/>
+        <w:rPr>
+          <w:rFonts w:ascii="Times New Roman" w:hAnsi="Times New Roman" w:cs="Times New Roman"/>
+          <w:b/>
+          <w:sz w:val="24"/>
+          <w:szCs w:val="24"/>
+        </w:rPr>
+      </w:pPr>
+    </w:p>
+    <w:p>
+      <w:pPr>
+        <w:autoSpaceDE w:val="0"/>
+        <w:autoSpaceDN w:val="0"/>
+        <w:adjustRightInd w:val="0"/>
+        <w:spacing w:after="0" w:line="240" w:lineRule="auto"/>
+        <w:rPr>
+          <w:rFonts w:ascii="Times New Roman" w:hAnsi="Times New Roman" w:cs="Times New Roman"/>
+          <w:b/>
+          <w:sz w:val="24"/>
+          <w:szCs w:val="24"/>
+        </w:rPr>
+      </w:pPr>
+    </w:p>
+    <w:p>
+      <w:pPr>
+        <w:autoSpaceDE w:val="0"/>
+        <w:autoSpaceDN w:val="0"/>
+        <w:adjustRightInd w:val="0"/>
+        <w:spacing w:after="0" w:line="240" w:lineRule="auto"/>
+        <w:rPr>
+          <w:rFonts w:ascii="Times New Roman" w:hAnsi="Times New Roman" w:cs="Times New Roman"/>
+          <w:b/>
+          <w:sz w:val="24"/>
+          <w:szCs w:val="24"/>
+        </w:rPr>
+      </w:pPr>
+    </w:p>
+    <w:p>
+      <w:pPr>
+        <w:autoSpaceDE w:val="0"/>
+        <w:autoSpaceDN w:val="0"/>
+        <w:adjustRightInd w:val="0"/>
+        <w:spacing w:after="0" w:line="240" w:lineRule="auto"/>
+        <w:rPr>
+          <w:rFonts w:ascii="Times New Roman" w:hAnsi="Times New Roman" w:cs="Times New Roman"/>
+          <w:b/>
+          <w:sz w:val="24"/>
+          <w:szCs w:val="24"/>
+        </w:rPr>
+      </w:pPr>
+    </w:p>
+    <w:p>
+      <w:pPr>
+        <w:autoSpaceDE w:val="0"/>
+        <w:autoSpaceDN w:val="0"/>
+        <w:adjustRightInd w:val="0"/>
+        <w:spacing w:after="0" w:line="240" w:lineRule="auto"/>
+        <w:rPr>
+          <w:rFonts w:ascii="Times New Roman" w:hAnsi="Times New Roman" w:cs="Times New Roman"/>
+          <w:b/>
+          <w:sz w:val="24"/>
+          <w:szCs w:val="24"/>
+        </w:rPr>
+      </w:pPr>
+    </w:p>
+    <w:p>
+      <w:pPr>
+        <w:autoSpaceDE w:val="0"/>
+        <w:autoSpaceDN w:val="0"/>
+        <w:adjustRightInd w:val="0"/>
+        <w:spacing w:after="0" w:line="240" w:lineRule="auto"/>
+        <w:rPr>
+          <w:rFonts w:ascii="Times New Roman" w:hAnsi="Times New Roman" w:cs="Times New Roman"/>
+          <w:b/>
+          <w:sz w:val="24"/>
+          <w:szCs w:val="24"/>
+        </w:rPr>
+      </w:pPr>
+    </w:p>
+    <w:p>
+      <w:pPr>
+        <w:autoSpaceDE w:val="0"/>
+        <w:autoSpaceDN w:val="0"/>
+        <w:adjustRightInd w:val="0"/>
+        <w:spacing w:after="0" w:line="240" w:lineRule="auto"/>
+        <w:rPr>
+          <w:rFonts w:ascii="Times New Roman" w:hAnsi="Times New Roman" w:cs="Times New Roman"/>
+          <w:b/>
+          <w:sz w:val="24"/>
+          <w:szCs w:val="24"/>
+        </w:rPr>
+      </w:pPr>
+    </w:p>
+    <w:p>
+      <w:pPr>
+        <w:autoSpaceDE w:val="0"/>
+        <w:autoSpaceDN w:val="0"/>
+        <w:adjustRightInd w:val="0"/>
+        <w:spacing w:after="0" w:line="240" w:lineRule="auto"/>
+        <w:rPr>
+          <w:rFonts w:ascii="Times New Roman" w:hAnsi="Times New Roman" w:cs="Times New Roman"/>
+          <w:b/>
+          <w:sz w:val="24"/>
+          <w:szCs w:val="24"/>
+        </w:rPr>
+      </w:pPr>
+    </w:p>
+    <w:p>
+      <w:pPr>
+        <w:autoSpaceDE w:val="0"/>
+        <w:autoSpaceDN w:val="0"/>
+        <w:adjustRightInd w:val="0"/>
+        <w:spacing w:after="0" w:line="240" w:lineRule="auto"/>
+        <w:rPr>
+          <w:rFonts w:ascii="Times New Roman" w:hAnsi="Times New Roman" w:cs="Times New Roman"/>
+          <w:b/>
+          <w:sz w:val="24"/>
+          <w:szCs w:val="24"/>
+        </w:rPr>
+      </w:pPr>
+    </w:p>
+    <w:p>
+      <w:pPr>
+        <w:autoSpaceDE w:val="0"/>
+        <w:autoSpaceDN w:val="0"/>
+        <w:adjustRightInd w:val="0"/>
+        <w:spacing w:after="0" w:line="240" w:lineRule="auto"/>
+        <w:rPr>
+          <w:rFonts w:ascii="Times New Roman" w:hAnsi="Times New Roman" w:cs="Times New Roman"/>
+          <w:b/>
+          <w:sz w:val="24"/>
+          <w:szCs w:val="24"/>
+        </w:rPr>
+      </w:pPr>
+    </w:p>
+    <w:p>
+      <w:pPr>
+        <w:autoSpaceDE w:val="0"/>
+        <w:autoSpaceDN w:val="0"/>
+        <w:adjustRightInd w:val="0"/>
+        <w:spacing w:after="0" w:line="240" w:lineRule="auto"/>
+        <w:rPr>
+          <w:rFonts w:ascii="Times New Roman" w:hAnsi="Times New Roman" w:cs="Times New Roman"/>
+          <w:b/>
+          <w:sz w:val="24"/>
+          <w:szCs w:val="24"/>
+        </w:rPr>
+      </w:pPr>
+    </w:p>
+    <w:p>
+      <w:pPr>
+        <w:pStyle w:val="ListParagraph"/>
+        <w:numPr>
+          <w:ilvl w:val="0"/>
+          <w:numId w:val="1"/>
+        </w:numPr>
+        <w:spacing w:line="360" w:lineRule="auto"/>
+        <w:rPr>
+          <w:rFonts w:ascii="Times New Roman" w:hAnsi="Times New Roman" w:cs="Times New Roman"/>
+          <w:b/>
+          <w:sz w:val="28"/>
+          <w:szCs w:val="24"/>
+        </w:rPr>
+      </w:pPr>
+      <w:r>
+        <w:rPr>
+          <w:rFonts w:ascii="Times New Roman" w:hAnsi="Times New Roman" w:cs="Times New Roman"/>
+          <w:b/>
+          <w:sz w:val="28"/>
+          <w:szCs w:val="24"/>
+        </w:rPr>
+        <w:lastRenderedPageBreak/>
+        <w:t>Demonstrate Command line arguments processing</w:t>
+      </w:r>
+      <w:r>
+        <w:rPr>
+          <w:rFonts w:ascii="Times New Roman" w:hAnsi="Times New Roman" w:cs="Times New Roman"/>
+          <w:b/>
+          <w:sz w:val="28"/>
+          <w:szCs w:val="24"/>
+        </w:rPr>
+        <w:t>.</w:t>
+      </w:r>
+    </w:p>
+    <w:p>
+      <w:pPr>
+        <w:spacing w:line="360" w:lineRule="auto"/>
+        <w:rPr>
+          <w:rFonts w:ascii="Times New Roman" w:hAnsi="Times New Roman" w:cs="Times New Roman"/>
+          <w:b/>
+          <w:sz w:val="28"/>
+          <w:szCs w:val="24"/>
+        </w:rPr>
+      </w:pPr>
+      <w:bookmarkStart w:id="0" w:name="_GoBack"/>
+      <w:bookmarkEnd w:id="0"/>
     </w:p>
     <w:sectPr>
       <w:headerReference w:type="default" r:id="rId23"/>
@@ -8667,7 +6629,6 @@
         <w:szCs w:val="28"/>
       </w:rPr>
     </w:pPr>
-    <w:proofErr w:type="spellStart"/>
     <w:r>
       <w:rPr>
         <w:rFonts w:ascii="Times New Roman" w:hAnsi="Times New Roman" w:cs="Times New Roman"/>
@@ -8675,57 +6636,7 @@
         <w:sz w:val="28"/>
         <w:szCs w:val="28"/>
       </w:rPr>
-      <w:t>Dept</w:t>
-    </w:r>
-    <w:proofErr w:type="spellEnd"/>
-    <w:r>
-      <w:rPr>
-        <w:rFonts w:ascii="Times New Roman" w:hAnsi="Times New Roman" w:cs="Times New Roman"/>
-        <w:b/>
-        <w:sz w:val="28"/>
-        <w:szCs w:val="28"/>
-      </w:rPr>
-      <w:t xml:space="preserve"> of Computer Science, Rani </w:t>
-    </w:r>
-    <w:proofErr w:type="spellStart"/>
-    <w:r>
-      <w:rPr>
-        <w:rFonts w:ascii="Times New Roman" w:hAnsi="Times New Roman" w:cs="Times New Roman"/>
-        <w:b/>
-        <w:sz w:val="28"/>
-        <w:szCs w:val="28"/>
-      </w:rPr>
-      <w:t>Channamma</w:t>
-    </w:r>
-    <w:proofErr w:type="spellEnd"/>
-    <w:r>
-      <w:rPr>
-        <w:rFonts w:ascii="Times New Roman" w:hAnsi="Times New Roman" w:cs="Times New Roman"/>
-        <w:b/>
-        <w:sz w:val="28"/>
-        <w:szCs w:val="28"/>
-      </w:rPr>
-      <w:t xml:space="preserve"> University, </w:t>
-    </w:r>
-    <w:proofErr w:type="spellStart"/>
-    <w:r>
-      <w:rPr>
-        <w:rFonts w:ascii="Times New Roman" w:hAnsi="Times New Roman" w:cs="Times New Roman"/>
-        <w:b/>
-        <w:sz w:val="28"/>
-        <w:szCs w:val="28"/>
-      </w:rPr>
-      <w:t>Belagavi</w:t>
-    </w:r>
-    <w:proofErr w:type="spellEnd"/>
-    <w:r>
-      <w:rPr>
-        <w:rFonts w:ascii="Times New Roman" w:hAnsi="Times New Roman" w:cs="Times New Roman"/>
-        <w:b/>
-        <w:sz w:val="28"/>
-        <w:szCs w:val="28"/>
-      </w:rPr>
-      <w:t>.</w:t>
+      <w:t>Dept of Computer Science, Rani Channamma University, Belagavi.</w:t>
     </w:r>
     <w:r>
       <w:rPr>
@@ -8780,7 +6691,7 @@
         <w:sz w:val="28"/>
         <w:szCs w:val="28"/>
       </w:rPr>
-      <w:t>15</w:t>
+      <w:t>16</w:t>
     </w:r>
     <w:r>
       <w:rPr>
@@ -9586,6 +7497,7 @@
     <w:rsid w:val="00143AA7"/>
     <w:rsid w:val="00157CC9"/>
     <w:rsid w:val="001848EB"/>
+    <w:rsid w:val="00331C1D"/>
     <w:rsid w:val="0045778F"/>
     <w:rsid w:val="004C18FF"/>
     <w:rsid w:val="005B6758"/>
@@ -9600,7 +7512,6 @@
     <w:rsid w:val="00E05424"/>
     <w:rsid w:val="00E924A3"/>
     <w:rsid w:val="00EA744C"/>
-    <w:rsid w:val="00FA4BFE"/>
   </w:rsids>
   <m:mathPr>
     <m:mathFont m:val="Cambria Math"/>
@@ -10353,7 +8264,7 @@
 </file>
 
 <file path=customXml/itemProps1.xml><?xml version="1.0" encoding="utf-8"?>
-<ds:datastoreItem xmlns:ds="http://schemas.openxmlformats.org/officeDocument/2006/customXml" ds:itemID="{707A4055-F232-4021-B44E-4C0238BECA8E}">
+<ds:datastoreItem xmlns:ds="http://schemas.openxmlformats.org/officeDocument/2006/customXml" ds:itemID="{8D8711EA-809D-41DF-861A-4AC1975C78E9}">
   <ds:schemaRefs>
     <ds:schemaRef ds:uri="http://schemas.openxmlformats.org/officeDocument/2006/bibliography"/>
   </ds:schemaRefs>

--- a/C#.docx
+++ b/C#.docx
@@ -67,13 +67,23 @@
           <w:szCs w:val="24"/>
         </w:rPr>
       </w:pPr>
-      <w:r>
-        <w:rPr>
-          <w:rFonts w:ascii="Times New Roman" w:hAnsi="Times New Roman" w:cs="Times New Roman"/>
-          <w:sz w:val="24"/>
-          <w:szCs w:val="24"/>
-        </w:rPr>
-        <w:t>using System;</w:t>
+      <w:proofErr w:type="gramStart"/>
+      <w:r>
+        <w:rPr>
+          <w:rFonts w:ascii="Times New Roman" w:hAnsi="Times New Roman" w:cs="Times New Roman"/>
+          <w:sz w:val="24"/>
+          <w:szCs w:val="24"/>
+        </w:rPr>
+        <w:t>using</w:t>
+      </w:r>
+      <w:proofErr w:type="gramEnd"/>
+      <w:r>
+        <w:rPr>
+          <w:rFonts w:ascii="Times New Roman" w:hAnsi="Times New Roman" w:cs="Times New Roman"/>
+          <w:sz w:val="24"/>
+          <w:szCs w:val="24"/>
+        </w:rPr>
+        <w:t xml:space="preserve"> System;</w:t>
       </w:r>
     </w:p>
     <w:p>
@@ -89,13 +99,41 @@
           <w:szCs w:val="24"/>
         </w:rPr>
       </w:pPr>
-      <w:r>
-        <w:rPr>
-          <w:rFonts w:ascii="Times New Roman" w:hAnsi="Times New Roman" w:cs="Times New Roman"/>
-          <w:sz w:val="24"/>
-          <w:szCs w:val="24"/>
-        </w:rPr>
-        <w:t>using System.Collections.Generic;</w:t>
+      <w:proofErr w:type="gramStart"/>
+      <w:r>
+        <w:rPr>
+          <w:rFonts w:ascii="Times New Roman" w:hAnsi="Times New Roman" w:cs="Times New Roman"/>
+          <w:sz w:val="24"/>
+          <w:szCs w:val="24"/>
+        </w:rPr>
+        <w:t>using</w:t>
+      </w:r>
+      <w:proofErr w:type="gramEnd"/>
+      <w:r>
+        <w:rPr>
+          <w:rFonts w:ascii="Times New Roman" w:hAnsi="Times New Roman" w:cs="Times New Roman"/>
+          <w:sz w:val="24"/>
+          <w:szCs w:val="24"/>
+        </w:rPr>
+        <w:t xml:space="preserve"> </w:t>
+      </w:r>
+      <w:proofErr w:type="spellStart"/>
+      <w:r>
+        <w:rPr>
+          <w:rFonts w:ascii="Times New Roman" w:hAnsi="Times New Roman" w:cs="Times New Roman"/>
+          <w:sz w:val="24"/>
+          <w:szCs w:val="24"/>
+        </w:rPr>
+        <w:t>System.Collections.Generic</w:t>
+      </w:r>
+      <w:proofErr w:type="spellEnd"/>
+      <w:r>
+        <w:rPr>
+          <w:rFonts w:ascii="Times New Roman" w:hAnsi="Times New Roman" w:cs="Times New Roman"/>
+          <w:sz w:val="24"/>
+          <w:szCs w:val="24"/>
+        </w:rPr>
+        <w:t>;</w:t>
       </w:r>
     </w:p>
     <w:p>
@@ -111,13 +149,41 @@
           <w:szCs w:val="24"/>
         </w:rPr>
       </w:pPr>
-      <w:r>
-        <w:rPr>
-          <w:rFonts w:ascii="Times New Roman" w:hAnsi="Times New Roman" w:cs="Times New Roman"/>
-          <w:sz w:val="24"/>
-          <w:szCs w:val="24"/>
-        </w:rPr>
-        <w:t>using System.Linq;</w:t>
+      <w:proofErr w:type="gramStart"/>
+      <w:r>
+        <w:rPr>
+          <w:rFonts w:ascii="Times New Roman" w:hAnsi="Times New Roman" w:cs="Times New Roman"/>
+          <w:sz w:val="24"/>
+          <w:szCs w:val="24"/>
+        </w:rPr>
+        <w:t>using</w:t>
+      </w:r>
+      <w:proofErr w:type="gramEnd"/>
+      <w:r>
+        <w:rPr>
+          <w:rFonts w:ascii="Times New Roman" w:hAnsi="Times New Roman" w:cs="Times New Roman"/>
+          <w:sz w:val="24"/>
+          <w:szCs w:val="24"/>
+        </w:rPr>
+        <w:t xml:space="preserve"> </w:t>
+      </w:r>
+      <w:proofErr w:type="spellStart"/>
+      <w:r>
+        <w:rPr>
+          <w:rFonts w:ascii="Times New Roman" w:hAnsi="Times New Roman" w:cs="Times New Roman"/>
+          <w:sz w:val="24"/>
+          <w:szCs w:val="24"/>
+        </w:rPr>
+        <w:t>System.Linq</w:t>
+      </w:r>
+      <w:proofErr w:type="spellEnd"/>
+      <w:r>
+        <w:rPr>
+          <w:rFonts w:ascii="Times New Roman" w:hAnsi="Times New Roman" w:cs="Times New Roman"/>
+          <w:sz w:val="24"/>
+          <w:szCs w:val="24"/>
+        </w:rPr>
+        <w:t>;</w:t>
       </w:r>
     </w:p>
     <w:p>
@@ -133,13 +199,41 @@
           <w:szCs w:val="24"/>
         </w:rPr>
       </w:pPr>
-      <w:r>
-        <w:rPr>
-          <w:rFonts w:ascii="Times New Roman" w:hAnsi="Times New Roman" w:cs="Times New Roman"/>
-          <w:sz w:val="24"/>
-          <w:szCs w:val="24"/>
-        </w:rPr>
-        <w:t>using System.Text;</w:t>
+      <w:proofErr w:type="gramStart"/>
+      <w:r>
+        <w:rPr>
+          <w:rFonts w:ascii="Times New Roman" w:hAnsi="Times New Roman" w:cs="Times New Roman"/>
+          <w:sz w:val="24"/>
+          <w:szCs w:val="24"/>
+        </w:rPr>
+        <w:t>using</w:t>
+      </w:r>
+      <w:proofErr w:type="gramEnd"/>
+      <w:r>
+        <w:rPr>
+          <w:rFonts w:ascii="Times New Roman" w:hAnsi="Times New Roman" w:cs="Times New Roman"/>
+          <w:sz w:val="24"/>
+          <w:szCs w:val="24"/>
+        </w:rPr>
+        <w:t xml:space="preserve"> </w:t>
+      </w:r>
+      <w:proofErr w:type="spellStart"/>
+      <w:r>
+        <w:rPr>
+          <w:rFonts w:ascii="Times New Roman" w:hAnsi="Times New Roman" w:cs="Times New Roman"/>
+          <w:sz w:val="24"/>
+          <w:szCs w:val="24"/>
+        </w:rPr>
+        <w:t>System.Text</w:t>
+      </w:r>
+      <w:proofErr w:type="spellEnd"/>
+      <w:r>
+        <w:rPr>
+          <w:rFonts w:ascii="Times New Roman" w:hAnsi="Times New Roman" w:cs="Times New Roman"/>
+          <w:sz w:val="24"/>
+          <w:szCs w:val="24"/>
+        </w:rPr>
+        <w:t>;</w:t>
       </w:r>
     </w:p>
     <w:p>
@@ -169,14 +263,34 @@
           <w:szCs w:val="24"/>
         </w:rPr>
       </w:pPr>
-      <w:r>
-        <w:rPr>
-          <w:rFonts w:ascii="Times New Roman" w:hAnsi="Times New Roman" w:cs="Times New Roman"/>
-          <w:sz w:val="24"/>
-          <w:szCs w:val="24"/>
-        </w:rPr>
-        <w:t>namespace Natural_Number</w:t>
-      </w:r>
+      <w:proofErr w:type="gramStart"/>
+      <w:r>
+        <w:rPr>
+          <w:rFonts w:ascii="Times New Roman" w:hAnsi="Times New Roman" w:cs="Times New Roman"/>
+          <w:sz w:val="24"/>
+          <w:szCs w:val="24"/>
+        </w:rPr>
+        <w:t>namespace</w:t>
+      </w:r>
+      <w:proofErr w:type="gramEnd"/>
+      <w:r>
+        <w:rPr>
+          <w:rFonts w:ascii="Times New Roman" w:hAnsi="Times New Roman" w:cs="Times New Roman"/>
+          <w:sz w:val="24"/>
+          <w:szCs w:val="24"/>
+        </w:rPr>
+        <w:t xml:space="preserve"> </w:t>
+      </w:r>
+      <w:proofErr w:type="spellStart"/>
+      <w:r>
+        <w:rPr>
+          <w:rFonts w:ascii="Times New Roman" w:hAnsi="Times New Roman" w:cs="Times New Roman"/>
+          <w:sz w:val="24"/>
+          <w:szCs w:val="24"/>
+        </w:rPr>
+        <w:t>Natural_Number</w:t>
+      </w:r>
+      <w:proofErr w:type="spellEnd"/>
     </w:p>
     <w:p>
       <w:pPr>
@@ -219,7 +333,25 @@
           <w:sz w:val="24"/>
           <w:szCs w:val="24"/>
         </w:rPr>
-        <w:t xml:space="preserve">    class Program</w:t>
+        <w:t xml:space="preserve">    </w:t>
+      </w:r>
+      <w:proofErr w:type="gramStart"/>
+      <w:r>
+        <w:rPr>
+          <w:rFonts w:ascii="Times New Roman" w:hAnsi="Times New Roman" w:cs="Times New Roman"/>
+          <w:sz w:val="24"/>
+          <w:szCs w:val="24"/>
+        </w:rPr>
+        <w:t>class</w:t>
+      </w:r>
+      <w:proofErr w:type="gramEnd"/>
+      <w:r>
+        <w:rPr>
+          <w:rFonts w:ascii="Times New Roman" w:hAnsi="Times New Roman" w:cs="Times New Roman"/>
+          <w:sz w:val="24"/>
+          <w:szCs w:val="24"/>
+        </w:rPr>
+        <w:t xml:space="preserve"> Program</w:t>
       </w:r>
     </w:p>
     <w:p>
@@ -263,7 +395,43 @@
           <w:sz w:val="24"/>
           <w:szCs w:val="24"/>
         </w:rPr>
-        <w:t xml:space="preserve">        static void Main(string[] args)</w:t>
+        <w:t xml:space="preserve">        </w:t>
+      </w:r>
+      <w:proofErr w:type="gramStart"/>
+      <w:r>
+        <w:rPr>
+          <w:rFonts w:ascii="Times New Roman" w:hAnsi="Times New Roman" w:cs="Times New Roman"/>
+          <w:sz w:val="24"/>
+          <w:szCs w:val="24"/>
+        </w:rPr>
+        <w:t>static</w:t>
+      </w:r>
+      <w:proofErr w:type="gramEnd"/>
+      <w:r>
+        <w:rPr>
+          <w:rFonts w:ascii="Times New Roman" w:hAnsi="Times New Roman" w:cs="Times New Roman"/>
+          <w:sz w:val="24"/>
+          <w:szCs w:val="24"/>
+        </w:rPr>
+        <w:t xml:space="preserve"> void Main(string[] </w:t>
+      </w:r>
+      <w:proofErr w:type="spellStart"/>
+      <w:r>
+        <w:rPr>
+          <w:rFonts w:ascii="Times New Roman" w:hAnsi="Times New Roman" w:cs="Times New Roman"/>
+          <w:sz w:val="24"/>
+          <w:szCs w:val="24"/>
+        </w:rPr>
+        <w:t>args</w:t>
+      </w:r>
+      <w:proofErr w:type="spellEnd"/>
+      <w:r>
+        <w:rPr>
+          <w:rFonts w:ascii="Times New Roman" w:hAnsi="Times New Roman" w:cs="Times New Roman"/>
+          <w:sz w:val="24"/>
+          <w:szCs w:val="24"/>
+        </w:rPr>
+        <w:t>)</w:t>
       </w:r>
     </w:p>
     <w:p>
@@ -317,13 +485,25 @@
         </w:rPr>
         <w:tab/>
       </w:r>
-      <w:r>
-        <w:rPr>
-          <w:rFonts w:ascii="Times New Roman" w:hAnsi="Times New Roman" w:cs="Times New Roman"/>
-          <w:sz w:val="24"/>
-          <w:szCs w:val="24"/>
-        </w:rPr>
-        <w:t>int add=0;</w:t>
+      <w:proofErr w:type="spellStart"/>
+      <w:proofErr w:type="gramStart"/>
+      <w:r>
+        <w:rPr>
+          <w:rFonts w:ascii="Times New Roman" w:hAnsi="Times New Roman" w:cs="Times New Roman"/>
+          <w:sz w:val="24"/>
+          <w:szCs w:val="24"/>
+        </w:rPr>
+        <w:t>int</w:t>
+      </w:r>
+      <w:proofErr w:type="spellEnd"/>
+      <w:proofErr w:type="gramEnd"/>
+      <w:r>
+        <w:rPr>
+          <w:rFonts w:ascii="Times New Roman" w:hAnsi="Times New Roman" w:cs="Times New Roman"/>
+          <w:sz w:val="24"/>
+          <w:szCs w:val="24"/>
+        </w:rPr>
+        <w:t xml:space="preserve"> add=0;</w:t>
       </w:r>
     </w:p>
     <w:p>
@@ -355,13 +535,33 @@
         </w:rPr>
         <w:tab/>
       </w:r>
-      <w:r>
-        <w:rPr>
-          <w:rFonts w:ascii="Times New Roman" w:hAnsi="Times New Roman" w:cs="Times New Roman"/>
-          <w:sz w:val="24"/>
-          <w:szCs w:val="24"/>
-        </w:rPr>
-        <w:t>Console.WriteLine("First 10 Natural Numbers");</w:t>
+      <w:proofErr w:type="spellStart"/>
+      <w:proofErr w:type="gramStart"/>
+      <w:r>
+        <w:rPr>
+          <w:rFonts w:ascii="Times New Roman" w:hAnsi="Times New Roman" w:cs="Times New Roman"/>
+          <w:sz w:val="24"/>
+          <w:szCs w:val="24"/>
+        </w:rPr>
+        <w:t>Console.WriteLine</w:t>
+      </w:r>
+      <w:proofErr w:type="spellEnd"/>
+      <w:r>
+        <w:rPr>
+          <w:rFonts w:ascii="Times New Roman" w:hAnsi="Times New Roman" w:cs="Times New Roman"/>
+          <w:sz w:val="24"/>
+          <w:szCs w:val="24"/>
+        </w:rPr>
+        <w:t>(</w:t>
+      </w:r>
+      <w:proofErr w:type="gramEnd"/>
+      <w:r>
+        <w:rPr>
+          <w:rFonts w:ascii="Times New Roman" w:hAnsi="Times New Roman" w:cs="Times New Roman"/>
+          <w:sz w:val="24"/>
+          <w:szCs w:val="24"/>
+        </w:rPr>
+        <w:t>"First 10 Natural Numbers");</w:t>
       </w:r>
     </w:p>
     <w:p>
@@ -393,13 +593,33 @@
         </w:rPr>
         <w:tab/>
       </w:r>
-      <w:r>
-        <w:rPr>
-          <w:rFonts w:ascii="Times New Roman" w:hAnsi="Times New Roman" w:cs="Times New Roman"/>
-          <w:sz w:val="24"/>
-          <w:szCs w:val="24"/>
-        </w:rPr>
-        <w:t>Console.WriteLine("-------------------------------");</w:t>
+      <w:proofErr w:type="spellStart"/>
+      <w:proofErr w:type="gramStart"/>
+      <w:r>
+        <w:rPr>
+          <w:rFonts w:ascii="Times New Roman" w:hAnsi="Times New Roman" w:cs="Times New Roman"/>
+          <w:sz w:val="24"/>
+          <w:szCs w:val="24"/>
+        </w:rPr>
+        <w:t>Console.WriteLine</w:t>
+      </w:r>
+      <w:proofErr w:type="spellEnd"/>
+      <w:r>
+        <w:rPr>
+          <w:rFonts w:ascii="Times New Roman" w:hAnsi="Times New Roman" w:cs="Times New Roman"/>
+          <w:sz w:val="24"/>
+          <w:szCs w:val="24"/>
+        </w:rPr>
+        <w:t>(</w:t>
+      </w:r>
+      <w:proofErr w:type="gramEnd"/>
+      <w:r>
+        <w:rPr>
+          <w:rFonts w:ascii="Times New Roman" w:hAnsi="Times New Roman" w:cs="Times New Roman"/>
+          <w:sz w:val="24"/>
+          <w:szCs w:val="24"/>
+        </w:rPr>
+        <w:t>"-------------------------------");</w:t>
       </w:r>
     </w:p>
     <w:p>
@@ -431,13 +651,87 @@
         </w:rPr>
         <w:tab/>
       </w:r>
-      <w:r>
-        <w:rPr>
-          <w:rFonts w:ascii="Times New Roman" w:hAnsi="Times New Roman" w:cs="Times New Roman"/>
-          <w:sz w:val="24"/>
-          <w:szCs w:val="24"/>
-        </w:rPr>
-        <w:t>for(int i=1; i&lt;=10; i++){</w:t>
+      <w:proofErr w:type="gramStart"/>
+      <w:r>
+        <w:rPr>
+          <w:rFonts w:ascii="Times New Roman" w:hAnsi="Times New Roman" w:cs="Times New Roman"/>
+          <w:sz w:val="24"/>
+          <w:szCs w:val="24"/>
+        </w:rPr>
+        <w:t>for(</w:t>
+      </w:r>
+      <w:proofErr w:type="spellStart"/>
+      <w:proofErr w:type="gramEnd"/>
+      <w:r>
+        <w:rPr>
+          <w:rFonts w:ascii="Times New Roman" w:hAnsi="Times New Roman" w:cs="Times New Roman"/>
+          <w:sz w:val="24"/>
+          <w:szCs w:val="24"/>
+        </w:rPr>
+        <w:t>int</w:t>
+      </w:r>
+      <w:proofErr w:type="spellEnd"/>
+      <w:r>
+        <w:rPr>
+          <w:rFonts w:ascii="Times New Roman" w:hAnsi="Times New Roman" w:cs="Times New Roman"/>
+          <w:sz w:val="24"/>
+          <w:szCs w:val="24"/>
+        </w:rPr>
+        <w:t xml:space="preserve"> </w:t>
+      </w:r>
+      <w:proofErr w:type="spellStart"/>
+      <w:r>
+        <w:rPr>
+          <w:rFonts w:ascii="Times New Roman" w:hAnsi="Times New Roman" w:cs="Times New Roman"/>
+          <w:sz w:val="24"/>
+          <w:szCs w:val="24"/>
+        </w:rPr>
+        <w:t>i</w:t>
+      </w:r>
+      <w:proofErr w:type="spellEnd"/>
+      <w:r>
+        <w:rPr>
+          <w:rFonts w:ascii="Times New Roman" w:hAnsi="Times New Roman" w:cs="Times New Roman"/>
+          <w:sz w:val="24"/>
+          <w:szCs w:val="24"/>
+        </w:rPr>
+        <w:t xml:space="preserve">=1; </w:t>
+      </w:r>
+      <w:proofErr w:type="spellStart"/>
+      <w:r>
+        <w:rPr>
+          <w:rFonts w:ascii="Times New Roman" w:hAnsi="Times New Roman" w:cs="Times New Roman"/>
+          <w:sz w:val="24"/>
+          <w:szCs w:val="24"/>
+        </w:rPr>
+        <w:t>i</w:t>
+      </w:r>
+      <w:proofErr w:type="spellEnd"/>
+      <w:r>
+        <w:rPr>
+          <w:rFonts w:ascii="Times New Roman" w:hAnsi="Times New Roman" w:cs="Times New Roman"/>
+          <w:sz w:val="24"/>
+          <w:szCs w:val="24"/>
+        </w:rPr>
+        <w:t xml:space="preserve">&lt;=10; </w:t>
+      </w:r>
+      <w:proofErr w:type="spellStart"/>
+      <w:r>
+        <w:rPr>
+          <w:rFonts w:ascii="Times New Roman" w:hAnsi="Times New Roman" w:cs="Times New Roman"/>
+          <w:sz w:val="24"/>
+          <w:szCs w:val="24"/>
+        </w:rPr>
+        <w:t>i</w:t>
+      </w:r>
+      <w:proofErr w:type="spellEnd"/>
+      <w:r>
+        <w:rPr>
+          <w:rFonts w:ascii="Times New Roman" w:hAnsi="Times New Roman" w:cs="Times New Roman"/>
+          <w:sz w:val="24"/>
+          <w:szCs w:val="24"/>
+        </w:rPr>
+        <w:t>++){</w:t>
       </w:r>
     </w:p>
     <w:p>
@@ -477,13 +771,51 @@
         </w:rPr>
         <w:tab/>
       </w:r>
-      <w:r>
-        <w:rPr>
-          <w:rFonts w:ascii="Times New Roman" w:hAnsi="Times New Roman" w:cs="Times New Roman"/>
-          <w:sz w:val="24"/>
-          <w:szCs w:val="24"/>
-        </w:rPr>
-        <w:t>Console.WriteLine(+i);</w:t>
+      <w:proofErr w:type="spellStart"/>
+      <w:proofErr w:type="gramStart"/>
+      <w:r>
+        <w:rPr>
+          <w:rFonts w:ascii="Times New Roman" w:hAnsi="Times New Roman" w:cs="Times New Roman"/>
+          <w:sz w:val="24"/>
+          <w:szCs w:val="24"/>
+        </w:rPr>
+        <w:t>Console.WriteLine</w:t>
+      </w:r>
+      <w:proofErr w:type="spellEnd"/>
+      <w:r>
+        <w:rPr>
+          <w:rFonts w:ascii="Times New Roman" w:hAnsi="Times New Roman" w:cs="Times New Roman"/>
+          <w:sz w:val="24"/>
+          <w:szCs w:val="24"/>
+        </w:rPr>
+        <w:t>(</w:t>
+      </w:r>
+      <w:proofErr w:type="gramEnd"/>
+      <w:r>
+        <w:rPr>
+          <w:rFonts w:ascii="Times New Roman" w:hAnsi="Times New Roman" w:cs="Times New Roman"/>
+          <w:sz w:val="24"/>
+          <w:szCs w:val="24"/>
+        </w:rPr>
+        <w:t>+</w:t>
+      </w:r>
+      <w:proofErr w:type="spellStart"/>
+      <w:r>
+        <w:rPr>
+          <w:rFonts w:ascii="Times New Roman" w:hAnsi="Times New Roman" w:cs="Times New Roman"/>
+          <w:sz w:val="24"/>
+          <w:szCs w:val="24"/>
+        </w:rPr>
+        <w:t>i</w:t>
+      </w:r>
+      <w:proofErr w:type="spellEnd"/>
+      <w:r>
+        <w:rPr>
+          <w:rFonts w:ascii="Times New Roman" w:hAnsi="Times New Roman" w:cs="Times New Roman"/>
+          <w:sz w:val="24"/>
+          <w:szCs w:val="24"/>
+        </w:rPr>
+        <w:t>);</w:t>
       </w:r>
     </w:p>
     <w:p>
@@ -523,13 +855,41 @@
         </w:rPr>
         <w:tab/>
       </w:r>
-      <w:r>
-        <w:rPr>
-          <w:rFonts w:ascii="Times New Roman" w:hAnsi="Times New Roman" w:cs="Times New Roman"/>
-          <w:sz w:val="24"/>
-          <w:szCs w:val="24"/>
-        </w:rPr>
-        <w:t>add = add + i;</w:t>
+      <w:proofErr w:type="gramStart"/>
+      <w:r>
+        <w:rPr>
+          <w:rFonts w:ascii="Times New Roman" w:hAnsi="Times New Roman" w:cs="Times New Roman"/>
+          <w:sz w:val="24"/>
+          <w:szCs w:val="24"/>
+        </w:rPr>
+        <w:t>add</w:t>
+      </w:r>
+      <w:proofErr w:type="gramEnd"/>
+      <w:r>
+        <w:rPr>
+          <w:rFonts w:ascii="Times New Roman" w:hAnsi="Times New Roman" w:cs="Times New Roman"/>
+          <w:sz w:val="24"/>
+          <w:szCs w:val="24"/>
+        </w:rPr>
+        <w:t xml:space="preserve"> = add + </w:t>
+      </w:r>
+      <w:proofErr w:type="spellStart"/>
+      <w:r>
+        <w:rPr>
+          <w:rFonts w:ascii="Times New Roman" w:hAnsi="Times New Roman" w:cs="Times New Roman"/>
+          <w:sz w:val="24"/>
+          <w:szCs w:val="24"/>
+        </w:rPr>
+        <w:t>i</w:t>
+      </w:r>
+      <w:proofErr w:type="spellEnd"/>
+      <w:r>
+        <w:rPr>
+          <w:rFonts w:ascii="Times New Roman" w:hAnsi="Times New Roman" w:cs="Times New Roman"/>
+          <w:sz w:val="24"/>
+          <w:szCs w:val="24"/>
+        </w:rPr>
+        <w:t>;</w:t>
       </w:r>
     </w:p>
     <w:p>
@@ -569,13 +929,41 @@
         </w:rPr>
         <w:tab/>
       </w:r>
-      <w:r>
-        <w:rPr>
-          <w:rFonts w:ascii="Times New Roman" w:hAnsi="Times New Roman" w:cs="Times New Roman"/>
-          <w:sz w:val="24"/>
-          <w:szCs w:val="24"/>
-        </w:rPr>
-        <w:t>if (i == 10) {</w:t>
+      <w:proofErr w:type="gramStart"/>
+      <w:r>
+        <w:rPr>
+          <w:rFonts w:ascii="Times New Roman" w:hAnsi="Times New Roman" w:cs="Times New Roman"/>
+          <w:sz w:val="24"/>
+          <w:szCs w:val="24"/>
+        </w:rPr>
+        <w:t>if</w:t>
+      </w:r>
+      <w:proofErr w:type="gramEnd"/>
+      <w:r>
+        <w:rPr>
+          <w:rFonts w:ascii="Times New Roman" w:hAnsi="Times New Roman" w:cs="Times New Roman"/>
+          <w:sz w:val="24"/>
+          <w:szCs w:val="24"/>
+        </w:rPr>
+        <w:t xml:space="preserve"> (</w:t>
+      </w:r>
+      <w:proofErr w:type="spellStart"/>
+      <w:r>
+        <w:rPr>
+          <w:rFonts w:ascii="Times New Roman" w:hAnsi="Times New Roman" w:cs="Times New Roman"/>
+          <w:sz w:val="24"/>
+          <w:szCs w:val="24"/>
+        </w:rPr>
+        <w:t>i</w:t>
+      </w:r>
+      <w:proofErr w:type="spellEnd"/>
+      <w:r>
+        <w:rPr>
+          <w:rFonts w:ascii="Times New Roman" w:hAnsi="Times New Roman" w:cs="Times New Roman"/>
+          <w:sz w:val="24"/>
+          <w:szCs w:val="24"/>
+        </w:rPr>
+        <w:t xml:space="preserve"> == 10) {</w:t>
       </w:r>
     </w:p>
     <w:p>
@@ -615,13 +1003,33 @@
         </w:rPr>
         <w:tab/>
       </w:r>
-      <w:r>
-        <w:rPr>
-          <w:rFonts w:ascii="Times New Roman" w:hAnsi="Times New Roman" w:cs="Times New Roman"/>
-          <w:sz w:val="24"/>
-          <w:szCs w:val="24"/>
-        </w:rPr>
-        <w:t>Console.WriteLine("-------------------------------");</w:t>
+      <w:proofErr w:type="spellStart"/>
+      <w:proofErr w:type="gramStart"/>
+      <w:r>
+        <w:rPr>
+          <w:rFonts w:ascii="Times New Roman" w:hAnsi="Times New Roman" w:cs="Times New Roman"/>
+          <w:sz w:val="24"/>
+          <w:szCs w:val="24"/>
+        </w:rPr>
+        <w:t>Console.WriteLine</w:t>
+      </w:r>
+      <w:proofErr w:type="spellEnd"/>
+      <w:r>
+        <w:rPr>
+          <w:rFonts w:ascii="Times New Roman" w:hAnsi="Times New Roman" w:cs="Times New Roman"/>
+          <w:sz w:val="24"/>
+          <w:szCs w:val="24"/>
+        </w:rPr>
+        <w:t>(</w:t>
+      </w:r>
+      <w:proofErr w:type="gramEnd"/>
+      <w:r>
+        <w:rPr>
+          <w:rFonts w:ascii="Times New Roman" w:hAnsi="Times New Roman" w:cs="Times New Roman"/>
+          <w:sz w:val="24"/>
+          <w:szCs w:val="24"/>
+        </w:rPr>
+        <w:t>"-------------------------------");</w:t>
       </w:r>
     </w:p>
     <w:p>
@@ -661,13 +1069,33 @@
         </w:rPr>
         <w:tab/>
       </w:r>
-      <w:r>
-        <w:rPr>
-          <w:rFonts w:ascii="Times New Roman" w:hAnsi="Times New Roman" w:cs="Times New Roman"/>
-          <w:sz w:val="24"/>
-          <w:szCs w:val="24"/>
-        </w:rPr>
-        <w:t>Console.WriteLine("Addition of above numbers are : "+add);</w:t>
+      <w:proofErr w:type="spellStart"/>
+      <w:proofErr w:type="gramStart"/>
+      <w:r>
+        <w:rPr>
+          <w:rFonts w:ascii="Times New Roman" w:hAnsi="Times New Roman" w:cs="Times New Roman"/>
+          <w:sz w:val="24"/>
+          <w:szCs w:val="24"/>
+        </w:rPr>
+        <w:t>Console.WriteLine</w:t>
+      </w:r>
+      <w:proofErr w:type="spellEnd"/>
+      <w:r>
+        <w:rPr>
+          <w:rFonts w:ascii="Times New Roman" w:hAnsi="Times New Roman" w:cs="Times New Roman"/>
+          <w:sz w:val="24"/>
+          <w:szCs w:val="24"/>
+        </w:rPr>
+        <w:t>(</w:t>
+      </w:r>
+      <w:proofErr w:type="gramEnd"/>
+      <w:r>
+        <w:rPr>
+          <w:rFonts w:ascii="Times New Roman" w:hAnsi="Times New Roman" w:cs="Times New Roman"/>
+          <w:sz w:val="24"/>
+          <w:szCs w:val="24"/>
+        </w:rPr>
+        <w:t>"Addition of above numbers are : "+add);</w:t>
       </w:r>
     </w:p>
     <w:p>
@@ -781,7 +1209,35 @@
           <w:sz w:val="24"/>
           <w:szCs w:val="24"/>
         </w:rPr>
-        <w:t xml:space="preserve"> Console.WriteLine("</w:t>
+        <w:t xml:space="preserve"> </w:t>
+      </w:r>
+      <w:proofErr w:type="spellStart"/>
+      <w:proofErr w:type="gramStart"/>
+      <w:r>
+        <w:rPr>
+          <w:rFonts w:ascii="Times New Roman" w:hAnsi="Times New Roman" w:cs="Times New Roman"/>
+          <w:sz w:val="24"/>
+          <w:szCs w:val="24"/>
+        </w:rPr>
+        <w:t>Console.WriteLine</w:t>
+      </w:r>
+      <w:proofErr w:type="spellEnd"/>
+      <w:r>
+        <w:rPr>
+          <w:rFonts w:ascii="Times New Roman" w:hAnsi="Times New Roman" w:cs="Times New Roman"/>
+          <w:sz w:val="24"/>
+          <w:szCs w:val="24"/>
+        </w:rPr>
+        <w:t>(</w:t>
+      </w:r>
+      <w:proofErr w:type="gramEnd"/>
+      <w:r>
+        <w:rPr>
+          <w:rFonts w:ascii="Times New Roman" w:hAnsi="Times New Roman" w:cs="Times New Roman"/>
+          <w:sz w:val="24"/>
+          <w:szCs w:val="24"/>
+        </w:rPr>
+        <w:t>"</w:t>
       </w:r>
       <w:r>
         <w:rPr>
@@ -827,7 +1283,35 @@
           <w:sz w:val="24"/>
           <w:szCs w:val="24"/>
         </w:rPr>
-        <w:t xml:space="preserve">            Console.ReadKey();            </w:t>
+        <w:t xml:space="preserve">            </w:t>
+      </w:r>
+      <w:proofErr w:type="spellStart"/>
+      <w:proofErr w:type="gramStart"/>
+      <w:r>
+        <w:rPr>
+          <w:rFonts w:ascii="Times New Roman" w:hAnsi="Times New Roman" w:cs="Times New Roman"/>
+          <w:sz w:val="24"/>
+          <w:szCs w:val="24"/>
+        </w:rPr>
+        <w:t>Console.ReadKey</w:t>
+      </w:r>
+      <w:proofErr w:type="spellEnd"/>
+      <w:r>
+        <w:rPr>
+          <w:rFonts w:ascii="Times New Roman" w:hAnsi="Times New Roman" w:cs="Times New Roman"/>
+          <w:sz w:val="24"/>
+          <w:szCs w:val="24"/>
+        </w:rPr>
+        <w:t>(</w:t>
+      </w:r>
+      <w:proofErr w:type="gramEnd"/>
+      <w:r>
+        <w:rPr>
+          <w:rFonts w:ascii="Times New Roman" w:hAnsi="Times New Roman" w:cs="Times New Roman"/>
+          <w:sz w:val="24"/>
+          <w:szCs w:val="24"/>
+        </w:rPr>
+        <w:t xml:space="preserve">);            </w:t>
       </w:r>
     </w:p>
     <w:p>
@@ -1261,13 +1745,23 @@
           <w:szCs w:val="24"/>
         </w:rPr>
       </w:pPr>
-      <w:r>
-        <w:rPr>
-          <w:rFonts w:ascii="Times New Roman" w:hAnsi="Times New Roman" w:cs="Times New Roman"/>
-          <w:sz w:val="24"/>
-          <w:szCs w:val="24"/>
-        </w:rPr>
-        <w:t>using System;</w:t>
+      <w:proofErr w:type="gramStart"/>
+      <w:r>
+        <w:rPr>
+          <w:rFonts w:ascii="Times New Roman" w:hAnsi="Times New Roman" w:cs="Times New Roman"/>
+          <w:sz w:val="24"/>
+          <w:szCs w:val="24"/>
+        </w:rPr>
+        <w:t>using</w:t>
+      </w:r>
+      <w:proofErr w:type="gramEnd"/>
+      <w:r>
+        <w:rPr>
+          <w:rFonts w:ascii="Times New Roman" w:hAnsi="Times New Roman" w:cs="Times New Roman"/>
+          <w:sz w:val="24"/>
+          <w:szCs w:val="24"/>
+        </w:rPr>
+        <w:t xml:space="preserve"> System;</w:t>
       </w:r>
     </w:p>
     <w:p>
@@ -1281,13 +1775,41 @@
           <w:szCs w:val="24"/>
         </w:rPr>
       </w:pPr>
-      <w:r>
-        <w:rPr>
-          <w:rFonts w:ascii="Times New Roman" w:hAnsi="Times New Roman" w:cs="Times New Roman"/>
-          <w:sz w:val="24"/>
-          <w:szCs w:val="24"/>
-        </w:rPr>
-        <w:t>using System.Collections.Generic;</w:t>
+      <w:proofErr w:type="gramStart"/>
+      <w:r>
+        <w:rPr>
+          <w:rFonts w:ascii="Times New Roman" w:hAnsi="Times New Roman" w:cs="Times New Roman"/>
+          <w:sz w:val="24"/>
+          <w:szCs w:val="24"/>
+        </w:rPr>
+        <w:t>using</w:t>
+      </w:r>
+      <w:proofErr w:type="gramEnd"/>
+      <w:r>
+        <w:rPr>
+          <w:rFonts w:ascii="Times New Roman" w:hAnsi="Times New Roman" w:cs="Times New Roman"/>
+          <w:sz w:val="24"/>
+          <w:szCs w:val="24"/>
+        </w:rPr>
+        <w:t xml:space="preserve"> </w:t>
+      </w:r>
+      <w:proofErr w:type="spellStart"/>
+      <w:r>
+        <w:rPr>
+          <w:rFonts w:ascii="Times New Roman" w:hAnsi="Times New Roman" w:cs="Times New Roman"/>
+          <w:sz w:val="24"/>
+          <w:szCs w:val="24"/>
+        </w:rPr>
+        <w:t>System.Collections.Generic</w:t>
+      </w:r>
+      <w:proofErr w:type="spellEnd"/>
+      <w:r>
+        <w:rPr>
+          <w:rFonts w:ascii="Times New Roman" w:hAnsi="Times New Roman" w:cs="Times New Roman"/>
+          <w:sz w:val="24"/>
+          <w:szCs w:val="24"/>
+        </w:rPr>
+        <w:t>;</w:t>
       </w:r>
     </w:p>
     <w:p>
@@ -1301,13 +1823,41 @@
           <w:szCs w:val="24"/>
         </w:rPr>
       </w:pPr>
-      <w:r>
-        <w:rPr>
-          <w:rFonts w:ascii="Times New Roman" w:hAnsi="Times New Roman" w:cs="Times New Roman"/>
-          <w:sz w:val="24"/>
-          <w:szCs w:val="24"/>
-        </w:rPr>
-        <w:t>using System.ComponentModel;</w:t>
+      <w:proofErr w:type="gramStart"/>
+      <w:r>
+        <w:rPr>
+          <w:rFonts w:ascii="Times New Roman" w:hAnsi="Times New Roman" w:cs="Times New Roman"/>
+          <w:sz w:val="24"/>
+          <w:szCs w:val="24"/>
+        </w:rPr>
+        <w:t>using</w:t>
+      </w:r>
+      <w:proofErr w:type="gramEnd"/>
+      <w:r>
+        <w:rPr>
+          <w:rFonts w:ascii="Times New Roman" w:hAnsi="Times New Roman" w:cs="Times New Roman"/>
+          <w:sz w:val="24"/>
+          <w:szCs w:val="24"/>
+        </w:rPr>
+        <w:t xml:space="preserve"> </w:t>
+      </w:r>
+      <w:proofErr w:type="spellStart"/>
+      <w:r>
+        <w:rPr>
+          <w:rFonts w:ascii="Times New Roman" w:hAnsi="Times New Roman" w:cs="Times New Roman"/>
+          <w:sz w:val="24"/>
+          <w:szCs w:val="24"/>
+        </w:rPr>
+        <w:t>System.ComponentModel</w:t>
+      </w:r>
+      <w:proofErr w:type="spellEnd"/>
+      <w:r>
+        <w:rPr>
+          <w:rFonts w:ascii="Times New Roman" w:hAnsi="Times New Roman" w:cs="Times New Roman"/>
+          <w:sz w:val="24"/>
+          <w:szCs w:val="24"/>
+        </w:rPr>
+        <w:t>;</w:t>
       </w:r>
     </w:p>
     <w:p>
@@ -1321,13 +1871,41 @@
           <w:szCs w:val="24"/>
         </w:rPr>
       </w:pPr>
-      <w:r>
-        <w:rPr>
-          <w:rFonts w:ascii="Times New Roman" w:hAnsi="Times New Roman" w:cs="Times New Roman"/>
-          <w:sz w:val="24"/>
-          <w:szCs w:val="24"/>
-        </w:rPr>
-        <w:t>using System.Data;</w:t>
+      <w:proofErr w:type="gramStart"/>
+      <w:r>
+        <w:rPr>
+          <w:rFonts w:ascii="Times New Roman" w:hAnsi="Times New Roman" w:cs="Times New Roman"/>
+          <w:sz w:val="24"/>
+          <w:szCs w:val="24"/>
+        </w:rPr>
+        <w:t>using</w:t>
+      </w:r>
+      <w:proofErr w:type="gramEnd"/>
+      <w:r>
+        <w:rPr>
+          <w:rFonts w:ascii="Times New Roman" w:hAnsi="Times New Roman" w:cs="Times New Roman"/>
+          <w:sz w:val="24"/>
+          <w:szCs w:val="24"/>
+        </w:rPr>
+        <w:t xml:space="preserve"> </w:t>
+      </w:r>
+      <w:proofErr w:type="spellStart"/>
+      <w:r>
+        <w:rPr>
+          <w:rFonts w:ascii="Times New Roman" w:hAnsi="Times New Roman" w:cs="Times New Roman"/>
+          <w:sz w:val="24"/>
+          <w:szCs w:val="24"/>
+        </w:rPr>
+        <w:t>System.Data</w:t>
+      </w:r>
+      <w:proofErr w:type="spellEnd"/>
+      <w:r>
+        <w:rPr>
+          <w:rFonts w:ascii="Times New Roman" w:hAnsi="Times New Roman" w:cs="Times New Roman"/>
+          <w:sz w:val="24"/>
+          <w:szCs w:val="24"/>
+        </w:rPr>
+        <w:t>;</w:t>
       </w:r>
     </w:p>
     <w:p>
@@ -1341,13 +1919,41 @@
           <w:szCs w:val="24"/>
         </w:rPr>
       </w:pPr>
-      <w:r>
-        <w:rPr>
-          <w:rFonts w:ascii="Times New Roman" w:hAnsi="Times New Roman" w:cs="Times New Roman"/>
-          <w:sz w:val="24"/>
-          <w:szCs w:val="24"/>
-        </w:rPr>
-        <w:t>using System.Drawing;</w:t>
+      <w:proofErr w:type="gramStart"/>
+      <w:r>
+        <w:rPr>
+          <w:rFonts w:ascii="Times New Roman" w:hAnsi="Times New Roman" w:cs="Times New Roman"/>
+          <w:sz w:val="24"/>
+          <w:szCs w:val="24"/>
+        </w:rPr>
+        <w:t>using</w:t>
+      </w:r>
+      <w:proofErr w:type="gramEnd"/>
+      <w:r>
+        <w:rPr>
+          <w:rFonts w:ascii="Times New Roman" w:hAnsi="Times New Roman" w:cs="Times New Roman"/>
+          <w:sz w:val="24"/>
+          <w:szCs w:val="24"/>
+        </w:rPr>
+        <w:t xml:space="preserve"> </w:t>
+      </w:r>
+      <w:proofErr w:type="spellStart"/>
+      <w:r>
+        <w:rPr>
+          <w:rFonts w:ascii="Times New Roman" w:hAnsi="Times New Roman" w:cs="Times New Roman"/>
+          <w:sz w:val="24"/>
+          <w:szCs w:val="24"/>
+        </w:rPr>
+        <w:t>System.Drawing</w:t>
+      </w:r>
+      <w:proofErr w:type="spellEnd"/>
+      <w:r>
+        <w:rPr>
+          <w:rFonts w:ascii="Times New Roman" w:hAnsi="Times New Roman" w:cs="Times New Roman"/>
+          <w:sz w:val="24"/>
+          <w:szCs w:val="24"/>
+        </w:rPr>
+        <w:t>;</w:t>
       </w:r>
     </w:p>
     <w:p>
@@ -1361,13 +1967,41 @@
           <w:szCs w:val="24"/>
         </w:rPr>
       </w:pPr>
-      <w:r>
-        <w:rPr>
-          <w:rFonts w:ascii="Times New Roman" w:hAnsi="Times New Roman" w:cs="Times New Roman"/>
-          <w:sz w:val="24"/>
-          <w:szCs w:val="24"/>
-        </w:rPr>
-        <w:t>using System.Linq;</w:t>
+      <w:proofErr w:type="gramStart"/>
+      <w:r>
+        <w:rPr>
+          <w:rFonts w:ascii="Times New Roman" w:hAnsi="Times New Roman" w:cs="Times New Roman"/>
+          <w:sz w:val="24"/>
+          <w:szCs w:val="24"/>
+        </w:rPr>
+        <w:t>using</w:t>
+      </w:r>
+      <w:proofErr w:type="gramEnd"/>
+      <w:r>
+        <w:rPr>
+          <w:rFonts w:ascii="Times New Roman" w:hAnsi="Times New Roman" w:cs="Times New Roman"/>
+          <w:sz w:val="24"/>
+          <w:szCs w:val="24"/>
+        </w:rPr>
+        <w:t xml:space="preserve"> </w:t>
+      </w:r>
+      <w:proofErr w:type="spellStart"/>
+      <w:r>
+        <w:rPr>
+          <w:rFonts w:ascii="Times New Roman" w:hAnsi="Times New Roman" w:cs="Times New Roman"/>
+          <w:sz w:val="24"/>
+          <w:szCs w:val="24"/>
+        </w:rPr>
+        <w:t>System.Linq</w:t>
+      </w:r>
+      <w:proofErr w:type="spellEnd"/>
+      <w:r>
+        <w:rPr>
+          <w:rFonts w:ascii="Times New Roman" w:hAnsi="Times New Roman" w:cs="Times New Roman"/>
+          <w:sz w:val="24"/>
+          <w:szCs w:val="24"/>
+        </w:rPr>
+        <w:t>;</w:t>
       </w:r>
     </w:p>
     <w:p>
@@ -1381,13 +2015,41 @@
           <w:szCs w:val="24"/>
         </w:rPr>
       </w:pPr>
-      <w:r>
-        <w:rPr>
-          <w:rFonts w:ascii="Times New Roman" w:hAnsi="Times New Roman" w:cs="Times New Roman"/>
-          <w:sz w:val="24"/>
-          <w:szCs w:val="24"/>
-        </w:rPr>
-        <w:t>using System.Text;</w:t>
+      <w:proofErr w:type="gramStart"/>
+      <w:r>
+        <w:rPr>
+          <w:rFonts w:ascii="Times New Roman" w:hAnsi="Times New Roman" w:cs="Times New Roman"/>
+          <w:sz w:val="24"/>
+          <w:szCs w:val="24"/>
+        </w:rPr>
+        <w:t>using</w:t>
+      </w:r>
+      <w:proofErr w:type="gramEnd"/>
+      <w:r>
+        <w:rPr>
+          <w:rFonts w:ascii="Times New Roman" w:hAnsi="Times New Roman" w:cs="Times New Roman"/>
+          <w:sz w:val="24"/>
+          <w:szCs w:val="24"/>
+        </w:rPr>
+        <w:t xml:space="preserve"> </w:t>
+      </w:r>
+      <w:proofErr w:type="spellStart"/>
+      <w:r>
+        <w:rPr>
+          <w:rFonts w:ascii="Times New Roman" w:hAnsi="Times New Roman" w:cs="Times New Roman"/>
+          <w:sz w:val="24"/>
+          <w:szCs w:val="24"/>
+        </w:rPr>
+        <w:t>System.Text</w:t>
+      </w:r>
+      <w:proofErr w:type="spellEnd"/>
+      <w:r>
+        <w:rPr>
+          <w:rFonts w:ascii="Times New Roman" w:hAnsi="Times New Roman" w:cs="Times New Roman"/>
+          <w:sz w:val="24"/>
+          <w:szCs w:val="24"/>
+        </w:rPr>
+        <w:t>;</w:t>
       </w:r>
     </w:p>
     <w:p>
@@ -1401,13 +2063,41 @@
           <w:szCs w:val="24"/>
         </w:rPr>
       </w:pPr>
-      <w:r>
-        <w:rPr>
-          <w:rFonts w:ascii="Times New Roman" w:hAnsi="Times New Roman" w:cs="Times New Roman"/>
-          <w:sz w:val="24"/>
-          <w:szCs w:val="24"/>
-        </w:rPr>
-        <w:t>using System.Windows.Forms;</w:t>
+      <w:proofErr w:type="gramStart"/>
+      <w:r>
+        <w:rPr>
+          <w:rFonts w:ascii="Times New Roman" w:hAnsi="Times New Roman" w:cs="Times New Roman"/>
+          <w:sz w:val="24"/>
+          <w:szCs w:val="24"/>
+        </w:rPr>
+        <w:t>using</w:t>
+      </w:r>
+      <w:proofErr w:type="gramEnd"/>
+      <w:r>
+        <w:rPr>
+          <w:rFonts w:ascii="Times New Roman" w:hAnsi="Times New Roman" w:cs="Times New Roman"/>
+          <w:sz w:val="24"/>
+          <w:szCs w:val="24"/>
+        </w:rPr>
+        <w:t xml:space="preserve"> </w:t>
+      </w:r>
+      <w:proofErr w:type="spellStart"/>
+      <w:r>
+        <w:rPr>
+          <w:rFonts w:ascii="Times New Roman" w:hAnsi="Times New Roman" w:cs="Times New Roman"/>
+          <w:sz w:val="24"/>
+          <w:szCs w:val="24"/>
+        </w:rPr>
+        <w:t>System.Windows.Forms</w:t>
+      </w:r>
+      <w:proofErr w:type="spellEnd"/>
+      <w:r>
+        <w:rPr>
+          <w:rFonts w:ascii="Times New Roman" w:hAnsi="Times New Roman" w:cs="Times New Roman"/>
+          <w:sz w:val="24"/>
+          <w:szCs w:val="24"/>
+        </w:rPr>
+        <w:t>;</w:t>
       </w:r>
     </w:p>
     <w:p>
@@ -1433,14 +2123,34 @@
           <w:szCs w:val="24"/>
         </w:rPr>
       </w:pPr>
-      <w:r>
-        <w:rPr>
-          <w:rFonts w:ascii="Times New Roman" w:hAnsi="Times New Roman" w:cs="Times New Roman"/>
-          <w:sz w:val="24"/>
-          <w:szCs w:val="24"/>
-        </w:rPr>
-        <w:t>namespace AdditionUsingWindowApplication</w:t>
-      </w:r>
+      <w:proofErr w:type="gramStart"/>
+      <w:r>
+        <w:rPr>
+          <w:rFonts w:ascii="Times New Roman" w:hAnsi="Times New Roman" w:cs="Times New Roman"/>
+          <w:sz w:val="24"/>
+          <w:szCs w:val="24"/>
+        </w:rPr>
+        <w:t>namespace</w:t>
+      </w:r>
+      <w:proofErr w:type="gramEnd"/>
+      <w:r>
+        <w:rPr>
+          <w:rFonts w:ascii="Times New Roman" w:hAnsi="Times New Roman" w:cs="Times New Roman"/>
+          <w:sz w:val="24"/>
+          <w:szCs w:val="24"/>
+        </w:rPr>
+        <w:t xml:space="preserve"> </w:t>
+      </w:r>
+      <w:proofErr w:type="spellStart"/>
+      <w:r>
+        <w:rPr>
+          <w:rFonts w:ascii="Times New Roman" w:hAnsi="Times New Roman" w:cs="Times New Roman"/>
+          <w:sz w:val="24"/>
+          <w:szCs w:val="24"/>
+        </w:rPr>
+        <w:t>AdditionUsingWindowApplication</w:t>
+      </w:r>
+      <w:proofErr w:type="spellEnd"/>
     </w:p>
     <w:p>
       <w:pPr>
@@ -1479,7 +2189,25 @@
           <w:sz w:val="24"/>
           <w:szCs w:val="24"/>
         </w:rPr>
-        <w:t xml:space="preserve">    public partial class Form1 : Form</w:t>
+        <w:t xml:space="preserve">    </w:t>
+      </w:r>
+      <w:proofErr w:type="gramStart"/>
+      <w:r>
+        <w:rPr>
+          <w:rFonts w:ascii="Times New Roman" w:hAnsi="Times New Roman" w:cs="Times New Roman"/>
+          <w:sz w:val="24"/>
+          <w:szCs w:val="24"/>
+        </w:rPr>
+        <w:t>public</w:t>
+      </w:r>
+      <w:proofErr w:type="gramEnd"/>
+      <w:r>
+        <w:rPr>
+          <w:rFonts w:ascii="Times New Roman" w:hAnsi="Times New Roman" w:cs="Times New Roman"/>
+          <w:sz w:val="24"/>
+          <w:szCs w:val="24"/>
+        </w:rPr>
+        <w:t xml:space="preserve"> partial class Form1 : Form</w:t>
       </w:r>
     </w:p>
     <w:p>
@@ -1519,7 +2247,25 @@
           <w:sz w:val="24"/>
           <w:szCs w:val="24"/>
         </w:rPr>
-        <w:t xml:space="preserve">        public Form1()</w:t>
+        <w:t xml:space="preserve">        </w:t>
+      </w:r>
+      <w:proofErr w:type="gramStart"/>
+      <w:r>
+        <w:rPr>
+          <w:rFonts w:ascii="Times New Roman" w:hAnsi="Times New Roman" w:cs="Times New Roman"/>
+          <w:sz w:val="24"/>
+          <w:szCs w:val="24"/>
+        </w:rPr>
+        <w:t>public</w:t>
+      </w:r>
+      <w:proofErr w:type="gramEnd"/>
+      <w:r>
+        <w:rPr>
+          <w:rFonts w:ascii="Times New Roman" w:hAnsi="Times New Roman" w:cs="Times New Roman"/>
+          <w:sz w:val="24"/>
+          <w:szCs w:val="24"/>
+        </w:rPr>
+        <w:t xml:space="preserve"> Form1()</w:t>
       </w:r>
     </w:p>
     <w:p>
@@ -1559,7 +2305,35 @@
           <w:sz w:val="24"/>
           <w:szCs w:val="24"/>
         </w:rPr>
-        <w:t xml:space="preserve">            InitializeComponent();</w:t>
+        <w:t xml:space="preserve">            </w:t>
+      </w:r>
+      <w:proofErr w:type="spellStart"/>
+      <w:proofErr w:type="gramStart"/>
+      <w:r>
+        <w:rPr>
+          <w:rFonts w:ascii="Times New Roman" w:hAnsi="Times New Roman" w:cs="Times New Roman"/>
+          <w:sz w:val="24"/>
+          <w:szCs w:val="24"/>
+        </w:rPr>
+        <w:t>InitializeComponent</w:t>
+      </w:r>
+      <w:proofErr w:type="spellEnd"/>
+      <w:r>
+        <w:rPr>
+          <w:rFonts w:ascii="Times New Roman" w:hAnsi="Times New Roman" w:cs="Times New Roman"/>
+          <w:sz w:val="24"/>
+          <w:szCs w:val="24"/>
+        </w:rPr>
+        <w:t>(</w:t>
+      </w:r>
+      <w:proofErr w:type="gramEnd"/>
+      <w:r>
+        <w:rPr>
+          <w:rFonts w:ascii="Times New Roman" w:hAnsi="Times New Roman" w:cs="Times New Roman"/>
+          <w:sz w:val="24"/>
+          <w:szCs w:val="24"/>
+        </w:rPr>
+        <w:t>);</w:t>
       </w:r>
     </w:p>
     <w:p>
@@ -1611,7 +2385,43 @@
           <w:sz w:val="24"/>
           <w:szCs w:val="24"/>
         </w:rPr>
-        <w:t xml:space="preserve">        private void button1_Click(object sender, EventArgs e)</w:t>
+        <w:t xml:space="preserve">        </w:t>
+      </w:r>
+      <w:proofErr w:type="gramStart"/>
+      <w:r>
+        <w:rPr>
+          <w:rFonts w:ascii="Times New Roman" w:hAnsi="Times New Roman" w:cs="Times New Roman"/>
+          <w:sz w:val="24"/>
+          <w:szCs w:val="24"/>
+        </w:rPr>
+        <w:t>private</w:t>
+      </w:r>
+      <w:proofErr w:type="gramEnd"/>
+      <w:r>
+        <w:rPr>
+          <w:rFonts w:ascii="Times New Roman" w:hAnsi="Times New Roman" w:cs="Times New Roman"/>
+          <w:sz w:val="24"/>
+          <w:szCs w:val="24"/>
+        </w:rPr>
+        <w:t xml:space="preserve"> void button1_Click(object sender, </w:t>
+      </w:r>
+      <w:proofErr w:type="spellStart"/>
+      <w:r>
+        <w:rPr>
+          <w:rFonts w:ascii="Times New Roman" w:hAnsi="Times New Roman" w:cs="Times New Roman"/>
+          <w:sz w:val="24"/>
+          <w:szCs w:val="24"/>
+        </w:rPr>
+        <w:t>EventArgs</w:t>
+      </w:r>
+      <w:proofErr w:type="spellEnd"/>
+      <w:r>
+        <w:rPr>
+          <w:rFonts w:ascii="Times New Roman" w:hAnsi="Times New Roman" w:cs="Times New Roman"/>
+          <w:sz w:val="24"/>
+          <w:szCs w:val="24"/>
+        </w:rPr>
+        <w:t xml:space="preserve"> e)</w:t>
       </w:r>
     </w:p>
     <w:p>
@@ -1651,8 +2461,18 @@
           <w:sz w:val="24"/>
           <w:szCs w:val="24"/>
         </w:rPr>
-        <w:t xml:space="preserve">            try</w:t>
-      </w:r>
+        <w:t xml:space="preserve">            </w:t>
+      </w:r>
+      <w:proofErr w:type="gramStart"/>
+      <w:r>
+        <w:rPr>
+          <w:rFonts w:ascii="Times New Roman" w:hAnsi="Times New Roman" w:cs="Times New Roman"/>
+          <w:sz w:val="24"/>
+          <w:szCs w:val="24"/>
+        </w:rPr>
+        <w:t>try</w:t>
+      </w:r>
+      <w:proofErr w:type="gramEnd"/>
     </w:p>
     <w:p>
       <w:pPr>
@@ -1691,7 +2511,27 @@
           <w:sz w:val="24"/>
           <w:szCs w:val="24"/>
         </w:rPr>
-        <w:t xml:space="preserve">                int a = Convert.ToInt32(textBox1.Text);</w:t>
+        <w:t xml:space="preserve">                </w:t>
+      </w:r>
+      <w:proofErr w:type="spellStart"/>
+      <w:proofErr w:type="gramStart"/>
+      <w:r>
+        <w:rPr>
+          <w:rFonts w:ascii="Times New Roman" w:hAnsi="Times New Roman" w:cs="Times New Roman"/>
+          <w:sz w:val="24"/>
+          <w:szCs w:val="24"/>
+        </w:rPr>
+        <w:t>int</w:t>
+      </w:r>
+      <w:proofErr w:type="spellEnd"/>
+      <w:proofErr w:type="gramEnd"/>
+      <w:r>
+        <w:rPr>
+          <w:rFonts w:ascii="Times New Roman" w:hAnsi="Times New Roman" w:cs="Times New Roman"/>
+          <w:sz w:val="24"/>
+          <w:szCs w:val="24"/>
+        </w:rPr>
+        <w:t xml:space="preserve"> a = Convert.ToInt32(textBox1.Text);</w:t>
       </w:r>
     </w:p>
     <w:p>
@@ -1711,7 +2551,27 @@
           <w:sz w:val="24"/>
           <w:szCs w:val="24"/>
         </w:rPr>
-        <w:t xml:space="preserve">                int b = Convert.ToInt32(textBox2.Text);</w:t>
+        <w:t xml:space="preserve">                </w:t>
+      </w:r>
+      <w:proofErr w:type="spellStart"/>
+      <w:proofErr w:type="gramStart"/>
+      <w:r>
+        <w:rPr>
+          <w:rFonts w:ascii="Times New Roman" w:hAnsi="Times New Roman" w:cs="Times New Roman"/>
+          <w:sz w:val="24"/>
+          <w:szCs w:val="24"/>
+        </w:rPr>
+        <w:t>int</w:t>
+      </w:r>
+      <w:proofErr w:type="spellEnd"/>
+      <w:proofErr w:type="gramEnd"/>
+      <w:r>
+        <w:rPr>
+          <w:rFonts w:ascii="Times New Roman" w:hAnsi="Times New Roman" w:cs="Times New Roman"/>
+          <w:sz w:val="24"/>
+          <w:szCs w:val="24"/>
+        </w:rPr>
+        <w:t xml:space="preserve"> b = Convert.ToInt32(textBox2.Text);</w:t>
       </w:r>
     </w:p>
     <w:p>
@@ -1731,7 +2591,27 @@
           <w:sz w:val="24"/>
           <w:szCs w:val="24"/>
         </w:rPr>
-        <w:t xml:space="preserve">                int c = a + b;</w:t>
+        <w:t xml:space="preserve">                </w:t>
+      </w:r>
+      <w:proofErr w:type="spellStart"/>
+      <w:proofErr w:type="gramStart"/>
+      <w:r>
+        <w:rPr>
+          <w:rFonts w:ascii="Times New Roman" w:hAnsi="Times New Roman" w:cs="Times New Roman"/>
+          <w:sz w:val="24"/>
+          <w:szCs w:val="24"/>
+        </w:rPr>
+        <w:t>int</w:t>
+      </w:r>
+      <w:proofErr w:type="spellEnd"/>
+      <w:proofErr w:type="gramEnd"/>
+      <w:r>
+        <w:rPr>
+          <w:rFonts w:ascii="Times New Roman" w:hAnsi="Times New Roman" w:cs="Times New Roman"/>
+          <w:sz w:val="24"/>
+          <w:szCs w:val="24"/>
+        </w:rPr>
+        <w:t xml:space="preserve"> c = a + b;</w:t>
       </w:r>
     </w:p>
     <w:p>
@@ -1751,7 +2631,25 @@
           <w:sz w:val="24"/>
           <w:szCs w:val="24"/>
         </w:rPr>
-        <w:t xml:space="preserve">                label3.Text = ("Addition of " + a + " and " + b + " is " + c);</w:t>
+        <w:t xml:space="preserve">                label3.Text = ("Addition </w:t>
+      </w:r>
+      <w:proofErr w:type="gramStart"/>
+      <w:r>
+        <w:rPr>
+          <w:rFonts w:ascii="Times New Roman" w:hAnsi="Times New Roman" w:cs="Times New Roman"/>
+          <w:sz w:val="24"/>
+          <w:szCs w:val="24"/>
+        </w:rPr>
+        <w:t>of "</w:t>
+      </w:r>
+      <w:proofErr w:type="gramEnd"/>
+      <w:r>
+        <w:rPr>
+          <w:rFonts w:ascii="Times New Roman" w:hAnsi="Times New Roman" w:cs="Times New Roman"/>
+          <w:sz w:val="24"/>
+          <w:szCs w:val="24"/>
+        </w:rPr>
+        <w:t xml:space="preserve"> + a + " and " + b + " is " + c);</w:t>
       </w:r>
     </w:p>
     <w:p>
@@ -1791,7 +2689,25 @@
           <w:sz w:val="24"/>
           <w:szCs w:val="24"/>
         </w:rPr>
-        <w:t xml:space="preserve">            catch (Exception ex) {</w:t>
+        <w:t xml:space="preserve">            </w:t>
+      </w:r>
+      <w:proofErr w:type="gramStart"/>
+      <w:r>
+        <w:rPr>
+          <w:rFonts w:ascii="Times New Roman" w:hAnsi="Times New Roman" w:cs="Times New Roman"/>
+          <w:sz w:val="24"/>
+          <w:szCs w:val="24"/>
+        </w:rPr>
+        <w:t>catch</w:t>
+      </w:r>
+      <w:proofErr w:type="gramEnd"/>
+      <w:r>
+        <w:rPr>
+          <w:rFonts w:ascii="Times New Roman" w:hAnsi="Times New Roman" w:cs="Times New Roman"/>
+          <w:sz w:val="24"/>
+          <w:szCs w:val="24"/>
+        </w:rPr>
+        <w:t xml:space="preserve"> (Exception ex) {</w:t>
       </w:r>
     </w:p>
     <w:p>
@@ -1811,7 +2727,53 @@
           <w:sz w:val="24"/>
           <w:szCs w:val="24"/>
         </w:rPr>
-        <w:t xml:space="preserve">                MessageBox.Show("Enter valid Numbers"+ex);                </w:t>
+        <w:t xml:space="preserve">                </w:t>
+      </w:r>
+      <w:proofErr w:type="spellStart"/>
+      <w:proofErr w:type="gramStart"/>
+      <w:r>
+        <w:rPr>
+          <w:rFonts w:ascii="Times New Roman" w:hAnsi="Times New Roman" w:cs="Times New Roman"/>
+          <w:sz w:val="24"/>
+          <w:szCs w:val="24"/>
+        </w:rPr>
+        <w:t>MessageBox.Show</w:t>
+      </w:r>
+      <w:proofErr w:type="spellEnd"/>
+      <w:r>
+        <w:rPr>
+          <w:rFonts w:ascii="Times New Roman" w:hAnsi="Times New Roman" w:cs="Times New Roman"/>
+          <w:sz w:val="24"/>
+          <w:szCs w:val="24"/>
+        </w:rPr>
+        <w:t>(</w:t>
+      </w:r>
+      <w:proofErr w:type="gramEnd"/>
+      <w:r>
+        <w:rPr>
+          <w:rFonts w:ascii="Times New Roman" w:hAnsi="Times New Roman" w:cs="Times New Roman"/>
+          <w:sz w:val="24"/>
+          <w:szCs w:val="24"/>
+        </w:rPr>
+        <w:t xml:space="preserve">"Enter valid </w:t>
+      </w:r>
+      <w:proofErr w:type="spellStart"/>
+      <w:r>
+        <w:rPr>
+          <w:rFonts w:ascii="Times New Roman" w:hAnsi="Times New Roman" w:cs="Times New Roman"/>
+          <w:sz w:val="24"/>
+          <w:szCs w:val="24"/>
+        </w:rPr>
+        <w:t>Numbers"+ex</w:t>
+      </w:r>
+      <w:proofErr w:type="spellEnd"/>
+      <w:r>
+        <w:rPr>
+          <w:rFonts w:ascii="Times New Roman" w:hAnsi="Times New Roman" w:cs="Times New Roman"/>
+          <w:sz w:val="24"/>
+          <w:szCs w:val="24"/>
+        </w:rPr>
+        <w:t xml:space="preserve">);                </w:t>
       </w:r>
     </w:p>
     <w:p>
@@ -1831,7 +2793,25 @@
           <w:sz w:val="24"/>
           <w:szCs w:val="24"/>
         </w:rPr>
-        <w:t xml:space="preserve">                label3.Text=("Enter valid Numbers");</w:t>
+        <w:t xml:space="preserve">                label3.Text</w:t>
+      </w:r>
+      <w:proofErr w:type="gramStart"/>
+      <w:r>
+        <w:rPr>
+          <w:rFonts w:ascii="Times New Roman" w:hAnsi="Times New Roman" w:cs="Times New Roman"/>
+          <w:sz w:val="24"/>
+          <w:szCs w:val="24"/>
+        </w:rPr>
+        <w:t>=(</w:t>
+      </w:r>
+      <w:proofErr w:type="gramEnd"/>
+      <w:r>
+        <w:rPr>
+          <w:rFonts w:ascii="Times New Roman" w:hAnsi="Times New Roman" w:cs="Times New Roman"/>
+          <w:sz w:val="24"/>
+          <w:szCs w:val="24"/>
+        </w:rPr>
+        <w:t>"Enter valid Numbers");</w:t>
       </w:r>
     </w:p>
     <w:p>
@@ -1903,7 +2883,43 @@
           <w:sz w:val="24"/>
           <w:szCs w:val="24"/>
         </w:rPr>
-        <w:t xml:space="preserve">        private void Form1_Load(object sender, EventArgs e)</w:t>
+        <w:t xml:space="preserve">        </w:t>
+      </w:r>
+      <w:proofErr w:type="gramStart"/>
+      <w:r>
+        <w:rPr>
+          <w:rFonts w:ascii="Times New Roman" w:hAnsi="Times New Roman" w:cs="Times New Roman"/>
+          <w:sz w:val="24"/>
+          <w:szCs w:val="24"/>
+        </w:rPr>
+        <w:t>private</w:t>
+      </w:r>
+      <w:proofErr w:type="gramEnd"/>
+      <w:r>
+        <w:rPr>
+          <w:rFonts w:ascii="Times New Roman" w:hAnsi="Times New Roman" w:cs="Times New Roman"/>
+          <w:sz w:val="24"/>
+          <w:szCs w:val="24"/>
+        </w:rPr>
+        <w:t xml:space="preserve"> void Form1_Load(object sender, </w:t>
+      </w:r>
+      <w:proofErr w:type="spellStart"/>
+      <w:r>
+        <w:rPr>
+          <w:rFonts w:ascii="Times New Roman" w:hAnsi="Times New Roman" w:cs="Times New Roman"/>
+          <w:sz w:val="24"/>
+          <w:szCs w:val="24"/>
+        </w:rPr>
+        <w:t>EventArgs</w:t>
+      </w:r>
+      <w:proofErr w:type="spellEnd"/>
+      <w:r>
+        <w:rPr>
+          <w:rFonts w:ascii="Times New Roman" w:hAnsi="Times New Roman" w:cs="Times New Roman"/>
+          <w:sz w:val="24"/>
+          <w:szCs w:val="24"/>
+        </w:rPr>
+        <w:t xml:space="preserve"> e)</w:t>
       </w:r>
     </w:p>
     <w:p>
@@ -1943,7 +2959,25 @@
           <w:sz w:val="24"/>
           <w:szCs w:val="24"/>
         </w:rPr>
-        <w:t xml:space="preserve">            label3.ForeColor = Color.Maroon;</w:t>
+        <w:t xml:space="preserve">            label3.ForeColor = </w:t>
+      </w:r>
+      <w:proofErr w:type="spellStart"/>
+      <w:r>
+        <w:rPr>
+          <w:rFonts w:ascii="Times New Roman" w:hAnsi="Times New Roman" w:cs="Times New Roman"/>
+          <w:sz w:val="24"/>
+          <w:szCs w:val="24"/>
+        </w:rPr>
+        <w:t>Color.Maroon</w:t>
+      </w:r>
+      <w:proofErr w:type="spellEnd"/>
+      <w:r>
+        <w:rPr>
+          <w:rFonts w:ascii="Times New Roman" w:hAnsi="Times New Roman" w:cs="Times New Roman"/>
+          <w:sz w:val="24"/>
+          <w:szCs w:val="24"/>
+        </w:rPr>
+        <w:t>;</w:t>
       </w:r>
     </w:p>
     <w:p>
@@ -1963,7 +2997,25 @@
           <w:sz w:val="24"/>
           <w:szCs w:val="24"/>
         </w:rPr>
-        <w:t xml:space="preserve">            label4.ForeColor = Color.Red;</w:t>
+        <w:t xml:space="preserve">            label4.ForeColor = </w:t>
+      </w:r>
+      <w:proofErr w:type="spellStart"/>
+      <w:r>
+        <w:rPr>
+          <w:rFonts w:ascii="Times New Roman" w:hAnsi="Times New Roman" w:cs="Times New Roman"/>
+          <w:sz w:val="24"/>
+          <w:szCs w:val="24"/>
+        </w:rPr>
+        <w:t>Color.Red</w:t>
+      </w:r>
+      <w:proofErr w:type="spellEnd"/>
+      <w:r>
+        <w:rPr>
+          <w:rFonts w:ascii="Times New Roman" w:hAnsi="Times New Roman" w:cs="Times New Roman"/>
+          <w:sz w:val="24"/>
+          <w:szCs w:val="24"/>
+        </w:rPr>
+        <w:t>;</w:t>
       </w:r>
     </w:p>
     <w:p>
@@ -2003,7 +3055,25 @@
           <w:sz w:val="24"/>
           <w:szCs w:val="24"/>
         </w:rPr>
-        <w:t xml:space="preserve">            label4.Text = "Program is developed by CA172007 \n(Shubham Sajannavar) MCA 5th.";            </w:t>
+        <w:t xml:space="preserve">            label4.Text = "Program is developed by CA172007 \</w:t>
+      </w:r>
+      <w:proofErr w:type="gramStart"/>
+      <w:r>
+        <w:rPr>
+          <w:rFonts w:ascii="Times New Roman" w:hAnsi="Times New Roman" w:cs="Times New Roman"/>
+          <w:sz w:val="24"/>
+          <w:szCs w:val="24"/>
+        </w:rPr>
+        <w:t>n(</w:t>
+      </w:r>
+      <w:proofErr w:type="gramEnd"/>
+      <w:r>
+        <w:rPr>
+          <w:rFonts w:ascii="Times New Roman" w:hAnsi="Times New Roman" w:cs="Times New Roman"/>
+          <w:sz w:val="24"/>
+          <w:szCs w:val="24"/>
+        </w:rPr>
+        <w:t xml:space="preserve">Shubham Sajannavar) MCA 5th.";            </w:t>
       </w:r>
     </w:p>
     <w:p>
@@ -2972,13 +4042,23 @@
           <w:szCs w:val="24"/>
         </w:rPr>
       </w:pPr>
-      <w:r>
-        <w:rPr>
-          <w:rFonts w:ascii="Times New Roman" w:hAnsi="Times New Roman" w:cs="Times New Roman"/>
-          <w:sz w:val="24"/>
-          <w:szCs w:val="24"/>
-        </w:rPr>
-        <w:t>using System;</w:t>
+      <w:proofErr w:type="gramStart"/>
+      <w:r>
+        <w:rPr>
+          <w:rFonts w:ascii="Times New Roman" w:hAnsi="Times New Roman" w:cs="Times New Roman"/>
+          <w:sz w:val="24"/>
+          <w:szCs w:val="24"/>
+        </w:rPr>
+        <w:t>using</w:t>
+      </w:r>
+      <w:proofErr w:type="gramEnd"/>
+      <w:r>
+        <w:rPr>
+          <w:rFonts w:ascii="Times New Roman" w:hAnsi="Times New Roman" w:cs="Times New Roman"/>
+          <w:sz w:val="24"/>
+          <w:szCs w:val="24"/>
+        </w:rPr>
+        <w:t xml:space="preserve"> System;</w:t>
       </w:r>
     </w:p>
     <w:p>
@@ -2994,13 +4074,41 @@
           <w:szCs w:val="24"/>
         </w:rPr>
       </w:pPr>
-      <w:r>
-        <w:rPr>
-          <w:rFonts w:ascii="Times New Roman" w:hAnsi="Times New Roman" w:cs="Times New Roman"/>
-          <w:sz w:val="24"/>
-          <w:szCs w:val="24"/>
-        </w:rPr>
-        <w:t>using System.Collections.Generic;</w:t>
+      <w:proofErr w:type="gramStart"/>
+      <w:r>
+        <w:rPr>
+          <w:rFonts w:ascii="Times New Roman" w:hAnsi="Times New Roman" w:cs="Times New Roman"/>
+          <w:sz w:val="24"/>
+          <w:szCs w:val="24"/>
+        </w:rPr>
+        <w:t>using</w:t>
+      </w:r>
+      <w:proofErr w:type="gramEnd"/>
+      <w:r>
+        <w:rPr>
+          <w:rFonts w:ascii="Times New Roman" w:hAnsi="Times New Roman" w:cs="Times New Roman"/>
+          <w:sz w:val="24"/>
+          <w:szCs w:val="24"/>
+        </w:rPr>
+        <w:t xml:space="preserve"> </w:t>
+      </w:r>
+      <w:proofErr w:type="spellStart"/>
+      <w:r>
+        <w:rPr>
+          <w:rFonts w:ascii="Times New Roman" w:hAnsi="Times New Roman" w:cs="Times New Roman"/>
+          <w:sz w:val="24"/>
+          <w:szCs w:val="24"/>
+        </w:rPr>
+        <w:t>System.Collections.Generic</w:t>
+      </w:r>
+      <w:proofErr w:type="spellEnd"/>
+      <w:r>
+        <w:rPr>
+          <w:rFonts w:ascii="Times New Roman" w:hAnsi="Times New Roman" w:cs="Times New Roman"/>
+          <w:sz w:val="24"/>
+          <w:szCs w:val="24"/>
+        </w:rPr>
+        <w:t>;</w:t>
       </w:r>
     </w:p>
     <w:p>
@@ -3016,13 +4124,41 @@
           <w:szCs w:val="24"/>
         </w:rPr>
       </w:pPr>
-      <w:r>
-        <w:rPr>
-          <w:rFonts w:ascii="Times New Roman" w:hAnsi="Times New Roman" w:cs="Times New Roman"/>
-          <w:sz w:val="24"/>
-          <w:szCs w:val="24"/>
-        </w:rPr>
-        <w:t>using System.Linq;</w:t>
+      <w:proofErr w:type="gramStart"/>
+      <w:r>
+        <w:rPr>
+          <w:rFonts w:ascii="Times New Roman" w:hAnsi="Times New Roman" w:cs="Times New Roman"/>
+          <w:sz w:val="24"/>
+          <w:szCs w:val="24"/>
+        </w:rPr>
+        <w:t>using</w:t>
+      </w:r>
+      <w:proofErr w:type="gramEnd"/>
+      <w:r>
+        <w:rPr>
+          <w:rFonts w:ascii="Times New Roman" w:hAnsi="Times New Roman" w:cs="Times New Roman"/>
+          <w:sz w:val="24"/>
+          <w:szCs w:val="24"/>
+        </w:rPr>
+        <w:t xml:space="preserve"> </w:t>
+      </w:r>
+      <w:proofErr w:type="spellStart"/>
+      <w:r>
+        <w:rPr>
+          <w:rFonts w:ascii="Times New Roman" w:hAnsi="Times New Roman" w:cs="Times New Roman"/>
+          <w:sz w:val="24"/>
+          <w:szCs w:val="24"/>
+        </w:rPr>
+        <w:t>System.Linq</w:t>
+      </w:r>
+      <w:proofErr w:type="spellEnd"/>
+      <w:r>
+        <w:rPr>
+          <w:rFonts w:ascii="Times New Roman" w:hAnsi="Times New Roman" w:cs="Times New Roman"/>
+          <w:sz w:val="24"/>
+          <w:szCs w:val="24"/>
+        </w:rPr>
+        <w:t>;</w:t>
       </w:r>
     </w:p>
     <w:p>
@@ -3038,13 +4174,41 @@
           <w:szCs w:val="24"/>
         </w:rPr>
       </w:pPr>
-      <w:r>
-        <w:rPr>
-          <w:rFonts w:ascii="Times New Roman" w:hAnsi="Times New Roman" w:cs="Times New Roman"/>
-          <w:sz w:val="24"/>
-          <w:szCs w:val="24"/>
-        </w:rPr>
-        <w:t>using System.Text;</w:t>
+      <w:proofErr w:type="gramStart"/>
+      <w:r>
+        <w:rPr>
+          <w:rFonts w:ascii="Times New Roman" w:hAnsi="Times New Roman" w:cs="Times New Roman"/>
+          <w:sz w:val="24"/>
+          <w:szCs w:val="24"/>
+        </w:rPr>
+        <w:t>using</w:t>
+      </w:r>
+      <w:proofErr w:type="gramEnd"/>
+      <w:r>
+        <w:rPr>
+          <w:rFonts w:ascii="Times New Roman" w:hAnsi="Times New Roman" w:cs="Times New Roman"/>
+          <w:sz w:val="24"/>
+          <w:szCs w:val="24"/>
+        </w:rPr>
+        <w:t xml:space="preserve"> </w:t>
+      </w:r>
+      <w:proofErr w:type="spellStart"/>
+      <w:r>
+        <w:rPr>
+          <w:rFonts w:ascii="Times New Roman" w:hAnsi="Times New Roman" w:cs="Times New Roman"/>
+          <w:sz w:val="24"/>
+          <w:szCs w:val="24"/>
+        </w:rPr>
+        <w:t>System.Text</w:t>
+      </w:r>
+      <w:proofErr w:type="spellEnd"/>
+      <w:r>
+        <w:rPr>
+          <w:rFonts w:ascii="Times New Roman" w:hAnsi="Times New Roman" w:cs="Times New Roman"/>
+          <w:sz w:val="24"/>
+          <w:szCs w:val="24"/>
+        </w:rPr>
+        <w:t>;</w:t>
       </w:r>
     </w:p>
     <w:p>
@@ -3074,14 +4238,34 @@
           <w:szCs w:val="24"/>
         </w:rPr>
       </w:pPr>
-      <w:r>
-        <w:rPr>
-          <w:rFonts w:ascii="Times New Roman" w:hAnsi="Times New Roman" w:cs="Times New Roman"/>
-          <w:sz w:val="24"/>
-          <w:szCs w:val="24"/>
-        </w:rPr>
-        <w:t>namespace ArthmaticOperation</w:t>
-      </w:r>
+      <w:proofErr w:type="gramStart"/>
+      <w:r>
+        <w:rPr>
+          <w:rFonts w:ascii="Times New Roman" w:hAnsi="Times New Roman" w:cs="Times New Roman"/>
+          <w:sz w:val="24"/>
+          <w:szCs w:val="24"/>
+        </w:rPr>
+        <w:t>namespace</w:t>
+      </w:r>
+      <w:proofErr w:type="gramEnd"/>
+      <w:r>
+        <w:rPr>
+          <w:rFonts w:ascii="Times New Roman" w:hAnsi="Times New Roman" w:cs="Times New Roman"/>
+          <w:sz w:val="24"/>
+          <w:szCs w:val="24"/>
+        </w:rPr>
+        <w:t xml:space="preserve"> </w:t>
+      </w:r>
+      <w:proofErr w:type="spellStart"/>
+      <w:r>
+        <w:rPr>
+          <w:rFonts w:ascii="Times New Roman" w:hAnsi="Times New Roman" w:cs="Times New Roman"/>
+          <w:sz w:val="24"/>
+          <w:szCs w:val="24"/>
+        </w:rPr>
+        <w:t>ArthmaticOperation</w:t>
+      </w:r>
+      <w:proofErr w:type="spellEnd"/>
     </w:p>
     <w:p>
       <w:pPr>
@@ -3124,7 +4308,25 @@
           <w:sz w:val="24"/>
           <w:szCs w:val="24"/>
         </w:rPr>
-        <w:t xml:space="preserve">    class Program</w:t>
+        <w:t xml:space="preserve">    </w:t>
+      </w:r>
+      <w:proofErr w:type="gramStart"/>
+      <w:r>
+        <w:rPr>
+          <w:rFonts w:ascii="Times New Roman" w:hAnsi="Times New Roman" w:cs="Times New Roman"/>
+          <w:sz w:val="24"/>
+          <w:szCs w:val="24"/>
+        </w:rPr>
+        <w:t>class</w:t>
+      </w:r>
+      <w:proofErr w:type="gramEnd"/>
+      <w:r>
+        <w:rPr>
+          <w:rFonts w:ascii="Times New Roman" w:hAnsi="Times New Roman" w:cs="Times New Roman"/>
+          <w:sz w:val="24"/>
+          <w:szCs w:val="24"/>
+        </w:rPr>
+        <w:t xml:space="preserve"> Program</w:t>
       </w:r>
     </w:p>
     <w:p>
@@ -3168,7 +4370,43 @@
           <w:sz w:val="24"/>
           <w:szCs w:val="24"/>
         </w:rPr>
-        <w:t xml:space="preserve">        static void Main(string[] args)</w:t>
+        <w:t xml:space="preserve">        </w:t>
+      </w:r>
+      <w:proofErr w:type="gramStart"/>
+      <w:r>
+        <w:rPr>
+          <w:rFonts w:ascii="Times New Roman" w:hAnsi="Times New Roman" w:cs="Times New Roman"/>
+          <w:sz w:val="24"/>
+          <w:szCs w:val="24"/>
+        </w:rPr>
+        <w:t>static</w:t>
+      </w:r>
+      <w:proofErr w:type="gramEnd"/>
+      <w:r>
+        <w:rPr>
+          <w:rFonts w:ascii="Times New Roman" w:hAnsi="Times New Roman" w:cs="Times New Roman"/>
+          <w:sz w:val="24"/>
+          <w:szCs w:val="24"/>
+        </w:rPr>
+        <w:t xml:space="preserve"> void Main(string[] </w:t>
+      </w:r>
+      <w:proofErr w:type="spellStart"/>
+      <w:r>
+        <w:rPr>
+          <w:rFonts w:ascii="Times New Roman" w:hAnsi="Times New Roman" w:cs="Times New Roman"/>
+          <w:sz w:val="24"/>
+          <w:szCs w:val="24"/>
+        </w:rPr>
+        <w:t>args</w:t>
+      </w:r>
+      <w:proofErr w:type="spellEnd"/>
+      <w:r>
+        <w:rPr>
+          <w:rFonts w:ascii="Times New Roman" w:hAnsi="Times New Roman" w:cs="Times New Roman"/>
+          <w:sz w:val="24"/>
+          <w:szCs w:val="24"/>
+        </w:rPr>
+        <w:t>)</w:t>
       </w:r>
     </w:p>
     <w:p>
@@ -3212,7 +4450,35 @@
           <w:sz w:val="24"/>
           <w:szCs w:val="24"/>
         </w:rPr>
-        <w:t xml:space="preserve">            Console.WriteLine("This Program is developed by Shubham Sajannavar");</w:t>
+        <w:t xml:space="preserve">            </w:t>
+      </w:r>
+      <w:proofErr w:type="spellStart"/>
+      <w:proofErr w:type="gramStart"/>
+      <w:r>
+        <w:rPr>
+          <w:rFonts w:ascii="Times New Roman" w:hAnsi="Times New Roman" w:cs="Times New Roman"/>
+          <w:sz w:val="24"/>
+          <w:szCs w:val="24"/>
+        </w:rPr>
+        <w:t>Console.WriteLine</w:t>
+      </w:r>
+      <w:proofErr w:type="spellEnd"/>
+      <w:r>
+        <w:rPr>
+          <w:rFonts w:ascii="Times New Roman" w:hAnsi="Times New Roman" w:cs="Times New Roman"/>
+          <w:sz w:val="24"/>
+          <w:szCs w:val="24"/>
+        </w:rPr>
+        <w:t>(</w:t>
+      </w:r>
+      <w:proofErr w:type="gramEnd"/>
+      <w:r>
+        <w:rPr>
+          <w:rFonts w:ascii="Times New Roman" w:hAnsi="Times New Roman" w:cs="Times New Roman"/>
+          <w:sz w:val="24"/>
+          <w:szCs w:val="24"/>
+        </w:rPr>
+        <w:t>"This Program is developed by Shubham Sajannavar");</w:t>
       </w:r>
     </w:p>
     <w:p>
@@ -3234,7 +4500,53 @@
           <w:sz w:val="24"/>
           <w:szCs w:val="24"/>
         </w:rPr>
-        <w:t xml:space="preserve">            Console.WriteLine("Roll No : CA172007, Rani Channamma University, Belgavi");</w:t>
+        <w:t xml:space="preserve">            </w:t>
+      </w:r>
+      <w:proofErr w:type="spellStart"/>
+      <w:proofErr w:type="gramStart"/>
+      <w:r>
+        <w:rPr>
+          <w:rFonts w:ascii="Times New Roman" w:hAnsi="Times New Roman" w:cs="Times New Roman"/>
+          <w:sz w:val="24"/>
+          <w:szCs w:val="24"/>
+        </w:rPr>
+        <w:t>Console.WriteLine</w:t>
+      </w:r>
+      <w:proofErr w:type="spellEnd"/>
+      <w:r>
+        <w:rPr>
+          <w:rFonts w:ascii="Times New Roman" w:hAnsi="Times New Roman" w:cs="Times New Roman"/>
+          <w:sz w:val="24"/>
+          <w:szCs w:val="24"/>
+        </w:rPr>
+        <w:t>(</w:t>
+      </w:r>
+      <w:proofErr w:type="gramEnd"/>
+      <w:r>
+        <w:rPr>
+          <w:rFonts w:ascii="Times New Roman" w:hAnsi="Times New Roman" w:cs="Times New Roman"/>
+          <w:sz w:val="24"/>
+          <w:szCs w:val="24"/>
+        </w:rPr>
+        <w:t xml:space="preserve">"Roll No : CA172007, Rani Channamma University, </w:t>
+      </w:r>
+      <w:proofErr w:type="spellStart"/>
+      <w:r>
+        <w:rPr>
+          <w:rFonts w:ascii="Times New Roman" w:hAnsi="Times New Roman" w:cs="Times New Roman"/>
+          <w:sz w:val="24"/>
+          <w:szCs w:val="24"/>
+        </w:rPr>
+        <w:t>Belgavi</w:t>
+      </w:r>
+      <w:proofErr w:type="spellEnd"/>
+      <w:r>
+        <w:rPr>
+          <w:rFonts w:ascii="Times New Roman" w:hAnsi="Times New Roman" w:cs="Times New Roman"/>
+          <w:sz w:val="24"/>
+          <w:szCs w:val="24"/>
+        </w:rPr>
+        <w:t>");</w:t>
       </w:r>
     </w:p>
     <w:p>
@@ -3256,7 +4568,27 @@
           <w:sz w:val="24"/>
           <w:szCs w:val="24"/>
         </w:rPr>
-        <w:t xml:space="preserve">            int add, sub, mul</w:t>
+        <w:t xml:space="preserve">            </w:t>
+      </w:r>
+      <w:proofErr w:type="spellStart"/>
+      <w:proofErr w:type="gramStart"/>
+      <w:r>
+        <w:rPr>
+          <w:rFonts w:ascii="Times New Roman" w:hAnsi="Times New Roman" w:cs="Times New Roman"/>
+          <w:sz w:val="24"/>
+          <w:szCs w:val="24"/>
+        </w:rPr>
+        <w:t>int</w:t>
+      </w:r>
+      <w:proofErr w:type="spellEnd"/>
+      <w:proofErr w:type="gramEnd"/>
+      <w:r>
+        <w:rPr>
+          <w:rFonts w:ascii="Times New Roman" w:hAnsi="Times New Roman" w:cs="Times New Roman"/>
+          <w:sz w:val="24"/>
+          <w:szCs w:val="24"/>
+        </w:rPr>
+        <w:t xml:space="preserve"> add, sub, mul</w:t>
       </w:r>
       <w:r>
         <w:rPr>
@@ -3294,7 +4626,25 @@
           <w:sz w:val="24"/>
           <w:szCs w:val="24"/>
         </w:rPr>
-        <w:t xml:space="preserve">            float div;</w:t>
+        <w:t xml:space="preserve">            </w:t>
+      </w:r>
+      <w:proofErr w:type="gramStart"/>
+      <w:r>
+        <w:rPr>
+          <w:rFonts w:ascii="Times New Roman" w:hAnsi="Times New Roman" w:cs="Times New Roman"/>
+          <w:sz w:val="24"/>
+          <w:szCs w:val="24"/>
+        </w:rPr>
+        <w:t>float</w:t>
+      </w:r>
+      <w:proofErr w:type="gramEnd"/>
+      <w:r>
+        <w:rPr>
+          <w:rFonts w:ascii="Times New Roman" w:hAnsi="Times New Roman" w:cs="Times New Roman"/>
+          <w:sz w:val="24"/>
+          <w:szCs w:val="24"/>
+        </w:rPr>
+        <w:t xml:space="preserve"> div;</w:t>
       </w:r>
     </w:p>
     <w:p>
@@ -3316,8 +4666,18 @@
           <w:sz w:val="24"/>
           <w:szCs w:val="24"/>
         </w:rPr>
-        <w:t xml:space="preserve">            try</w:t>
-      </w:r>
+        <w:t xml:space="preserve">            </w:t>
+      </w:r>
+      <w:proofErr w:type="gramStart"/>
+      <w:r>
+        <w:rPr>
+          <w:rFonts w:ascii="Times New Roman" w:hAnsi="Times New Roman" w:cs="Times New Roman"/>
+          <w:sz w:val="24"/>
+          <w:szCs w:val="24"/>
+        </w:rPr>
+        <w:t>try</w:t>
+      </w:r>
+      <w:proofErr w:type="gramEnd"/>
     </w:p>
     <w:p>
       <w:pPr>
@@ -3360,7 +4720,35 @@
           <w:sz w:val="24"/>
           <w:szCs w:val="24"/>
         </w:rPr>
-        <w:t xml:space="preserve">                Console.WriteLine("Enter 1st Number : ");</w:t>
+        <w:t xml:space="preserve">                </w:t>
+      </w:r>
+      <w:proofErr w:type="spellStart"/>
+      <w:proofErr w:type="gramStart"/>
+      <w:r>
+        <w:rPr>
+          <w:rFonts w:ascii="Times New Roman" w:hAnsi="Times New Roman" w:cs="Times New Roman"/>
+          <w:sz w:val="24"/>
+          <w:szCs w:val="24"/>
+        </w:rPr>
+        <w:t>Console.WriteLine</w:t>
+      </w:r>
+      <w:proofErr w:type="spellEnd"/>
+      <w:r>
+        <w:rPr>
+          <w:rFonts w:ascii="Times New Roman" w:hAnsi="Times New Roman" w:cs="Times New Roman"/>
+          <w:sz w:val="24"/>
+          <w:szCs w:val="24"/>
+        </w:rPr>
+        <w:t>(</w:t>
+      </w:r>
+      <w:proofErr w:type="gramEnd"/>
+      <w:r>
+        <w:rPr>
+          <w:rFonts w:ascii="Times New Roman" w:hAnsi="Times New Roman" w:cs="Times New Roman"/>
+          <w:sz w:val="24"/>
+          <w:szCs w:val="24"/>
+        </w:rPr>
+        <w:t>"Enter 1st Number : ");</w:t>
       </w:r>
     </w:p>
     <w:p>
@@ -3382,7 +4770,35 @@
           <w:sz w:val="24"/>
           <w:szCs w:val="24"/>
         </w:rPr>
-        <w:t xml:space="preserve">                num1 = Convert.ToInt32(Console.ReadLine());</w:t>
+        <w:t xml:space="preserve">                num1 = </w:t>
+      </w:r>
+      <w:proofErr w:type="gramStart"/>
+      <w:r>
+        <w:rPr>
+          <w:rFonts w:ascii="Times New Roman" w:hAnsi="Times New Roman" w:cs="Times New Roman"/>
+          <w:sz w:val="24"/>
+          <w:szCs w:val="24"/>
+        </w:rPr>
+        <w:t>Convert.ToInt32(</w:t>
+      </w:r>
+      <w:proofErr w:type="spellStart"/>
+      <w:proofErr w:type="gramEnd"/>
+      <w:r>
+        <w:rPr>
+          <w:rFonts w:ascii="Times New Roman" w:hAnsi="Times New Roman" w:cs="Times New Roman"/>
+          <w:sz w:val="24"/>
+          <w:szCs w:val="24"/>
+        </w:rPr>
+        <w:t>Console.ReadLine</w:t>
+      </w:r>
+      <w:proofErr w:type="spellEnd"/>
+      <w:r>
+        <w:rPr>
+          <w:rFonts w:ascii="Times New Roman" w:hAnsi="Times New Roman" w:cs="Times New Roman"/>
+          <w:sz w:val="24"/>
+          <w:szCs w:val="24"/>
+        </w:rPr>
+        <w:t>());</w:t>
       </w:r>
     </w:p>
     <w:p>
@@ -3404,7 +4820,35 @@
           <w:sz w:val="24"/>
           <w:szCs w:val="24"/>
         </w:rPr>
-        <w:t xml:space="preserve">                Console.WriteLine("Enter 2nd Number : ");</w:t>
+        <w:t xml:space="preserve">                </w:t>
+      </w:r>
+      <w:proofErr w:type="spellStart"/>
+      <w:proofErr w:type="gramStart"/>
+      <w:r>
+        <w:rPr>
+          <w:rFonts w:ascii="Times New Roman" w:hAnsi="Times New Roman" w:cs="Times New Roman"/>
+          <w:sz w:val="24"/>
+          <w:szCs w:val="24"/>
+        </w:rPr>
+        <w:t>Console.WriteLine</w:t>
+      </w:r>
+      <w:proofErr w:type="spellEnd"/>
+      <w:r>
+        <w:rPr>
+          <w:rFonts w:ascii="Times New Roman" w:hAnsi="Times New Roman" w:cs="Times New Roman"/>
+          <w:sz w:val="24"/>
+          <w:szCs w:val="24"/>
+        </w:rPr>
+        <w:t>(</w:t>
+      </w:r>
+      <w:proofErr w:type="gramEnd"/>
+      <w:r>
+        <w:rPr>
+          <w:rFonts w:ascii="Times New Roman" w:hAnsi="Times New Roman" w:cs="Times New Roman"/>
+          <w:sz w:val="24"/>
+          <w:szCs w:val="24"/>
+        </w:rPr>
+        <w:t>"Enter 2nd Number : ");</w:t>
       </w:r>
     </w:p>
     <w:p>
@@ -3426,7 +4870,35 @@
           <w:sz w:val="24"/>
           <w:szCs w:val="24"/>
         </w:rPr>
-        <w:t xml:space="preserve">                num2 = Convert.ToInt32(Console.ReadLine());</w:t>
+        <w:t xml:space="preserve">                num2 = </w:t>
+      </w:r>
+      <w:proofErr w:type="gramStart"/>
+      <w:r>
+        <w:rPr>
+          <w:rFonts w:ascii="Times New Roman" w:hAnsi="Times New Roman" w:cs="Times New Roman"/>
+          <w:sz w:val="24"/>
+          <w:szCs w:val="24"/>
+        </w:rPr>
+        <w:t>Convert.ToInt32(</w:t>
+      </w:r>
+      <w:proofErr w:type="spellStart"/>
+      <w:proofErr w:type="gramEnd"/>
+      <w:r>
+        <w:rPr>
+          <w:rFonts w:ascii="Times New Roman" w:hAnsi="Times New Roman" w:cs="Times New Roman"/>
+          <w:sz w:val="24"/>
+          <w:szCs w:val="24"/>
+        </w:rPr>
+        <w:t>Console.ReadLine</w:t>
+      </w:r>
+      <w:proofErr w:type="spellEnd"/>
+      <w:r>
+        <w:rPr>
+          <w:rFonts w:ascii="Times New Roman" w:hAnsi="Times New Roman" w:cs="Times New Roman"/>
+          <w:sz w:val="24"/>
+          <w:szCs w:val="24"/>
+        </w:rPr>
+        <w:t>());</w:t>
       </w:r>
     </w:p>
     <w:p>
@@ -3448,7 +4920,25 @@
           <w:sz w:val="24"/>
           <w:szCs w:val="24"/>
         </w:rPr>
-        <w:t xml:space="preserve">                add = num1 + num2;</w:t>
+        <w:t xml:space="preserve">                </w:t>
+      </w:r>
+      <w:proofErr w:type="gramStart"/>
+      <w:r>
+        <w:rPr>
+          <w:rFonts w:ascii="Times New Roman" w:hAnsi="Times New Roman" w:cs="Times New Roman"/>
+          <w:sz w:val="24"/>
+          <w:szCs w:val="24"/>
+        </w:rPr>
+        <w:t>add</w:t>
+      </w:r>
+      <w:proofErr w:type="gramEnd"/>
+      <w:r>
+        <w:rPr>
+          <w:rFonts w:ascii="Times New Roman" w:hAnsi="Times New Roman" w:cs="Times New Roman"/>
+          <w:sz w:val="24"/>
+          <w:szCs w:val="24"/>
+        </w:rPr>
+        <w:t xml:space="preserve"> = num1 + num2;</w:t>
       </w:r>
     </w:p>
     <w:p>
@@ -3470,7 +4960,25 @@
           <w:sz w:val="24"/>
           <w:szCs w:val="24"/>
         </w:rPr>
-        <w:t xml:space="preserve">                sub = num1 - num2;</w:t>
+        <w:t xml:space="preserve">                </w:t>
+      </w:r>
+      <w:proofErr w:type="gramStart"/>
+      <w:r>
+        <w:rPr>
+          <w:rFonts w:ascii="Times New Roman" w:hAnsi="Times New Roman" w:cs="Times New Roman"/>
+          <w:sz w:val="24"/>
+          <w:szCs w:val="24"/>
+        </w:rPr>
+        <w:t>sub</w:t>
+      </w:r>
+      <w:proofErr w:type="gramEnd"/>
+      <w:r>
+        <w:rPr>
+          <w:rFonts w:ascii="Times New Roman" w:hAnsi="Times New Roman" w:cs="Times New Roman"/>
+          <w:sz w:val="24"/>
+          <w:szCs w:val="24"/>
+        </w:rPr>
+        <w:t xml:space="preserve"> = num1 - num2;</w:t>
       </w:r>
     </w:p>
     <w:p>
@@ -3492,7 +5000,27 @@
           <w:sz w:val="24"/>
           <w:szCs w:val="24"/>
         </w:rPr>
-        <w:t xml:space="preserve">                mul = num1 * num2;</w:t>
+        <w:t xml:space="preserve">                </w:t>
+      </w:r>
+      <w:proofErr w:type="spellStart"/>
+      <w:proofErr w:type="gramStart"/>
+      <w:r>
+        <w:rPr>
+          <w:rFonts w:ascii="Times New Roman" w:hAnsi="Times New Roman" w:cs="Times New Roman"/>
+          <w:sz w:val="24"/>
+          <w:szCs w:val="24"/>
+        </w:rPr>
+        <w:t>mul</w:t>
+      </w:r>
+      <w:proofErr w:type="spellEnd"/>
+      <w:proofErr w:type="gramEnd"/>
+      <w:r>
+        <w:rPr>
+          <w:rFonts w:ascii="Times New Roman" w:hAnsi="Times New Roman" w:cs="Times New Roman"/>
+          <w:sz w:val="24"/>
+          <w:szCs w:val="24"/>
+        </w:rPr>
+        <w:t xml:space="preserve"> = num1 * num2;</w:t>
       </w:r>
     </w:p>
     <w:p>
@@ -3514,7 +5042,25 @@
           <w:sz w:val="24"/>
           <w:szCs w:val="24"/>
         </w:rPr>
-        <w:t xml:space="preserve">                div = num1 / num2;</w:t>
+        <w:t xml:space="preserve">                </w:t>
+      </w:r>
+      <w:proofErr w:type="gramStart"/>
+      <w:r>
+        <w:rPr>
+          <w:rFonts w:ascii="Times New Roman" w:hAnsi="Times New Roman" w:cs="Times New Roman"/>
+          <w:sz w:val="24"/>
+          <w:szCs w:val="24"/>
+        </w:rPr>
+        <w:t>div</w:t>
+      </w:r>
+      <w:proofErr w:type="gramEnd"/>
+      <w:r>
+        <w:rPr>
+          <w:rFonts w:ascii="Times New Roman" w:hAnsi="Times New Roman" w:cs="Times New Roman"/>
+          <w:sz w:val="24"/>
+          <w:szCs w:val="24"/>
+        </w:rPr>
+        <w:t xml:space="preserve"> = num1 / num2;</w:t>
       </w:r>
     </w:p>
     <w:p>
@@ -3536,15 +5082,43 @@
           <w:sz w:val="24"/>
           <w:szCs w:val="24"/>
         </w:rPr>
-        <w:t xml:space="preserve">                Con</w:t>
-      </w:r>
-      <w:r>
-        <w:rPr>
-          <w:rFonts w:ascii="Times New Roman" w:hAnsi="Times New Roman" w:cs="Times New Roman"/>
-          <w:sz w:val="24"/>
-          <w:szCs w:val="24"/>
-        </w:rPr>
-        <w:t xml:space="preserve">sole.WriteLine("Addition of  </w:t>
+        <w:t xml:space="preserve">                </w:t>
+      </w:r>
+      <w:proofErr w:type="spellStart"/>
+      <w:proofErr w:type="gramStart"/>
+      <w:r>
+        <w:rPr>
+          <w:rFonts w:ascii="Times New Roman" w:hAnsi="Times New Roman" w:cs="Times New Roman"/>
+          <w:sz w:val="24"/>
+          <w:szCs w:val="24"/>
+        </w:rPr>
+        <w:t>Con</w:t>
+      </w:r>
+      <w:r>
+        <w:rPr>
+          <w:rFonts w:ascii="Times New Roman" w:hAnsi="Times New Roman" w:cs="Times New Roman"/>
+          <w:sz w:val="24"/>
+          <w:szCs w:val="24"/>
+        </w:rPr>
+        <w:t>sole.WriteLine</w:t>
+      </w:r>
+      <w:proofErr w:type="spellEnd"/>
+      <w:r>
+        <w:rPr>
+          <w:rFonts w:ascii="Times New Roman" w:hAnsi="Times New Roman" w:cs="Times New Roman"/>
+          <w:sz w:val="24"/>
+          <w:szCs w:val="24"/>
+        </w:rPr>
+        <w:t>(</w:t>
+      </w:r>
+      <w:proofErr w:type="gramEnd"/>
+      <w:r>
+        <w:rPr>
+          <w:rFonts w:ascii="Times New Roman" w:hAnsi="Times New Roman" w:cs="Times New Roman"/>
+          <w:sz w:val="24"/>
+          <w:szCs w:val="24"/>
+        </w:rPr>
+        <w:t xml:space="preserve">"Addition of  </w:t>
       </w:r>
       <w:r>
         <w:rPr>
@@ -3574,15 +5148,61 @@
           <w:sz w:val="24"/>
           <w:szCs w:val="24"/>
         </w:rPr>
-        <w:t xml:space="preserve">                Console.</w:t>
-      </w:r>
-      <w:r>
-        <w:rPr>
-          <w:rFonts w:ascii="Times New Roman" w:hAnsi="Times New Roman" w:cs="Times New Roman"/>
-          <w:sz w:val="24"/>
-          <w:szCs w:val="24"/>
-        </w:rPr>
-        <w:t xml:space="preserve">WriteLine("\nSubstration of </w:t>
+        <w:t xml:space="preserve">                </w:t>
+      </w:r>
+      <w:proofErr w:type="spellStart"/>
+      <w:proofErr w:type="gramStart"/>
+      <w:r>
+        <w:rPr>
+          <w:rFonts w:ascii="Times New Roman" w:hAnsi="Times New Roman" w:cs="Times New Roman"/>
+          <w:sz w:val="24"/>
+          <w:szCs w:val="24"/>
+        </w:rPr>
+        <w:t>Console.</w:t>
+      </w:r>
+      <w:r>
+        <w:rPr>
+          <w:rFonts w:ascii="Times New Roman" w:hAnsi="Times New Roman" w:cs="Times New Roman"/>
+          <w:sz w:val="24"/>
+          <w:szCs w:val="24"/>
+        </w:rPr>
+        <w:t>WriteLine</w:t>
+      </w:r>
+      <w:proofErr w:type="spellEnd"/>
+      <w:r>
+        <w:rPr>
+          <w:rFonts w:ascii="Times New Roman" w:hAnsi="Times New Roman" w:cs="Times New Roman"/>
+          <w:sz w:val="24"/>
+          <w:szCs w:val="24"/>
+        </w:rPr>
+        <w:t>(</w:t>
+      </w:r>
+      <w:proofErr w:type="gramEnd"/>
+      <w:r>
+        <w:rPr>
+          <w:rFonts w:ascii="Times New Roman" w:hAnsi="Times New Roman" w:cs="Times New Roman"/>
+          <w:sz w:val="24"/>
+          <w:szCs w:val="24"/>
+        </w:rPr>
+        <w:t>"\</w:t>
+      </w:r>
+      <w:proofErr w:type="spellStart"/>
+      <w:r>
+        <w:rPr>
+          <w:rFonts w:ascii="Times New Roman" w:hAnsi="Times New Roman" w:cs="Times New Roman"/>
+          <w:sz w:val="24"/>
+          <w:szCs w:val="24"/>
+        </w:rPr>
+        <w:t>nSubstration</w:t>
+      </w:r>
+      <w:proofErr w:type="spellEnd"/>
+      <w:r>
+        <w:rPr>
+          <w:rFonts w:ascii="Times New Roman" w:hAnsi="Times New Roman" w:cs="Times New Roman"/>
+          <w:sz w:val="24"/>
+          <w:szCs w:val="24"/>
+        </w:rPr>
+        <w:t xml:space="preserve"> of </w:t>
       </w:r>
       <w:r>
         <w:rPr>
@@ -3606,13 +5226,33 @@
           <w:szCs w:val="24"/>
         </w:rPr>
       </w:pPr>
-      <w:r>
-        <w:rPr>
-          <w:rFonts w:ascii="Times New Roman" w:hAnsi="Times New Roman" w:cs="Times New Roman"/>
-          <w:sz w:val="24"/>
-          <w:szCs w:val="24"/>
-        </w:rPr>
-        <w:t>Console.WriteLine("</w:t>
+      <w:proofErr w:type="spellStart"/>
+      <w:proofErr w:type="gramStart"/>
+      <w:r>
+        <w:rPr>
+          <w:rFonts w:ascii="Times New Roman" w:hAnsi="Times New Roman" w:cs="Times New Roman"/>
+          <w:sz w:val="24"/>
+          <w:szCs w:val="24"/>
+        </w:rPr>
+        <w:t>Console.WriteLine</w:t>
+      </w:r>
+      <w:proofErr w:type="spellEnd"/>
+      <w:r>
+        <w:rPr>
+          <w:rFonts w:ascii="Times New Roman" w:hAnsi="Times New Roman" w:cs="Times New Roman"/>
+          <w:sz w:val="24"/>
+          <w:szCs w:val="24"/>
+        </w:rPr>
+        <w:t>(</w:t>
+      </w:r>
+      <w:proofErr w:type="gramEnd"/>
+      <w:r>
+        <w:rPr>
+          <w:rFonts w:ascii="Times New Roman" w:hAnsi="Times New Roman" w:cs="Times New Roman"/>
+          <w:sz w:val="24"/>
+          <w:szCs w:val="24"/>
+        </w:rPr>
+        <w:t>"</w:t>
       </w:r>
       <w:r>
         <w:rPr>
@@ -3636,7 +5276,25 @@
           <w:sz w:val="24"/>
           <w:szCs w:val="24"/>
         </w:rPr>
-        <w:t>num1+ " and " + num2 + " = " + mul);</w:t>
+        <w:t xml:space="preserve">num1+ " and " + num2 + " = " + </w:t>
+      </w:r>
+      <w:proofErr w:type="spellStart"/>
+      <w:r>
+        <w:rPr>
+          <w:rFonts w:ascii="Times New Roman" w:hAnsi="Times New Roman" w:cs="Times New Roman"/>
+          <w:sz w:val="24"/>
+          <w:szCs w:val="24"/>
+        </w:rPr>
+        <w:t>mul</w:t>
+      </w:r>
+      <w:proofErr w:type="spellEnd"/>
+      <w:r>
+        <w:rPr>
+          <w:rFonts w:ascii="Times New Roman" w:hAnsi="Times New Roman" w:cs="Times New Roman"/>
+          <w:sz w:val="24"/>
+          <w:szCs w:val="24"/>
+        </w:rPr>
+        <w:t>);</w:t>
       </w:r>
     </w:p>
     <w:p>
@@ -3658,7 +5316,53 @@
           <w:sz w:val="24"/>
           <w:szCs w:val="24"/>
         </w:rPr>
-        <w:t xml:space="preserve">                Console.WriteLine("\nDivision of \t\t" + num1 + " and " + num2 + " = " + div);</w:t>
+        <w:t xml:space="preserve">                </w:t>
+      </w:r>
+      <w:proofErr w:type="spellStart"/>
+      <w:proofErr w:type="gramStart"/>
+      <w:r>
+        <w:rPr>
+          <w:rFonts w:ascii="Times New Roman" w:hAnsi="Times New Roman" w:cs="Times New Roman"/>
+          <w:sz w:val="24"/>
+          <w:szCs w:val="24"/>
+        </w:rPr>
+        <w:t>Console.WriteLine</w:t>
+      </w:r>
+      <w:proofErr w:type="spellEnd"/>
+      <w:r>
+        <w:rPr>
+          <w:rFonts w:ascii="Times New Roman" w:hAnsi="Times New Roman" w:cs="Times New Roman"/>
+          <w:sz w:val="24"/>
+          <w:szCs w:val="24"/>
+        </w:rPr>
+        <w:t>(</w:t>
+      </w:r>
+      <w:proofErr w:type="gramEnd"/>
+      <w:r>
+        <w:rPr>
+          <w:rFonts w:ascii="Times New Roman" w:hAnsi="Times New Roman" w:cs="Times New Roman"/>
+          <w:sz w:val="24"/>
+          <w:szCs w:val="24"/>
+        </w:rPr>
+        <w:t>"\</w:t>
+      </w:r>
+      <w:proofErr w:type="spellStart"/>
+      <w:r>
+        <w:rPr>
+          <w:rFonts w:ascii="Times New Roman" w:hAnsi="Times New Roman" w:cs="Times New Roman"/>
+          <w:sz w:val="24"/>
+          <w:szCs w:val="24"/>
+        </w:rPr>
+        <w:t>nDivision</w:t>
+      </w:r>
+      <w:proofErr w:type="spellEnd"/>
+      <w:r>
+        <w:rPr>
+          <w:rFonts w:ascii="Times New Roman" w:hAnsi="Times New Roman" w:cs="Times New Roman"/>
+          <w:sz w:val="24"/>
+          <w:szCs w:val="24"/>
+        </w:rPr>
+        <w:t xml:space="preserve"> of \t\t" + num1 + " and " + num2 + " = " + div);</w:t>
       </w:r>
     </w:p>
     <w:p>
@@ -3702,7 +5406,25 @@
           <w:sz w:val="24"/>
           <w:szCs w:val="24"/>
         </w:rPr>
-        <w:t xml:space="preserve">            catch (Exception ex) {</w:t>
+        <w:t xml:space="preserve">            </w:t>
+      </w:r>
+      <w:proofErr w:type="gramStart"/>
+      <w:r>
+        <w:rPr>
+          <w:rFonts w:ascii="Times New Roman" w:hAnsi="Times New Roman" w:cs="Times New Roman"/>
+          <w:sz w:val="24"/>
+          <w:szCs w:val="24"/>
+        </w:rPr>
+        <w:t>catch</w:t>
+      </w:r>
+      <w:proofErr w:type="gramEnd"/>
+      <w:r>
+        <w:rPr>
+          <w:rFonts w:ascii="Times New Roman" w:hAnsi="Times New Roman" w:cs="Times New Roman"/>
+          <w:sz w:val="24"/>
+          <w:szCs w:val="24"/>
+        </w:rPr>
+        <w:t xml:space="preserve"> (Exception ex) {</w:t>
       </w:r>
     </w:p>
     <w:p>
@@ -3724,7 +5446,35 @@
           <w:sz w:val="24"/>
           <w:szCs w:val="24"/>
         </w:rPr>
-        <w:t xml:space="preserve">                Console.WriteLine("Enter valid Number");                </w:t>
+        <w:t xml:space="preserve">                </w:t>
+      </w:r>
+      <w:proofErr w:type="spellStart"/>
+      <w:proofErr w:type="gramStart"/>
+      <w:r>
+        <w:rPr>
+          <w:rFonts w:ascii="Times New Roman" w:hAnsi="Times New Roman" w:cs="Times New Roman"/>
+          <w:sz w:val="24"/>
+          <w:szCs w:val="24"/>
+        </w:rPr>
+        <w:t>Console.WriteLine</w:t>
+      </w:r>
+      <w:proofErr w:type="spellEnd"/>
+      <w:r>
+        <w:rPr>
+          <w:rFonts w:ascii="Times New Roman" w:hAnsi="Times New Roman" w:cs="Times New Roman"/>
+          <w:sz w:val="24"/>
+          <w:szCs w:val="24"/>
+        </w:rPr>
+        <w:t>(</w:t>
+      </w:r>
+      <w:proofErr w:type="gramEnd"/>
+      <w:r>
+        <w:rPr>
+          <w:rFonts w:ascii="Times New Roman" w:hAnsi="Times New Roman" w:cs="Times New Roman"/>
+          <w:sz w:val="24"/>
+          <w:szCs w:val="24"/>
+        </w:rPr>
+        <w:t xml:space="preserve">"Enter valid Number");                </w:t>
       </w:r>
     </w:p>
     <w:p>
@@ -3776,7 +5526,35 @@
           <w:sz w:val="24"/>
           <w:szCs w:val="24"/>
         </w:rPr>
-        <w:t xml:space="preserve">                Console.ReadKey();</w:t>
+        <w:t xml:space="preserve">                </w:t>
+      </w:r>
+      <w:proofErr w:type="spellStart"/>
+      <w:proofErr w:type="gramStart"/>
+      <w:r>
+        <w:rPr>
+          <w:rFonts w:ascii="Times New Roman" w:hAnsi="Times New Roman" w:cs="Times New Roman"/>
+          <w:sz w:val="24"/>
+          <w:szCs w:val="24"/>
+        </w:rPr>
+        <w:t>Console.ReadKey</w:t>
+      </w:r>
+      <w:proofErr w:type="spellEnd"/>
+      <w:r>
+        <w:rPr>
+          <w:rFonts w:ascii="Times New Roman" w:hAnsi="Times New Roman" w:cs="Times New Roman"/>
+          <w:sz w:val="24"/>
+          <w:szCs w:val="24"/>
+        </w:rPr>
+        <w:t>(</w:t>
+      </w:r>
+      <w:proofErr w:type="gramEnd"/>
+      <w:r>
+        <w:rPr>
+          <w:rFonts w:ascii="Times New Roman" w:hAnsi="Times New Roman" w:cs="Times New Roman"/>
+          <w:sz w:val="24"/>
+          <w:szCs w:val="24"/>
+        </w:rPr>
+        <w:t>);</w:t>
       </w:r>
     </w:p>
     <w:p>
@@ -4627,13 +6405,23 @@
           <w:szCs w:val="24"/>
         </w:rPr>
       </w:pPr>
-      <w:r>
-        <w:rPr>
-          <w:rFonts w:ascii="Times New Roman" w:hAnsi="Times New Roman" w:cs="Times New Roman"/>
-          <w:sz w:val="24"/>
-          <w:szCs w:val="24"/>
-        </w:rPr>
-        <w:t>using System;</w:t>
+      <w:proofErr w:type="gramStart"/>
+      <w:r>
+        <w:rPr>
+          <w:rFonts w:ascii="Times New Roman" w:hAnsi="Times New Roman" w:cs="Times New Roman"/>
+          <w:sz w:val="24"/>
+          <w:szCs w:val="24"/>
+        </w:rPr>
+        <w:t>using</w:t>
+      </w:r>
+      <w:proofErr w:type="gramEnd"/>
+      <w:r>
+        <w:rPr>
+          <w:rFonts w:ascii="Times New Roman" w:hAnsi="Times New Roman" w:cs="Times New Roman"/>
+          <w:sz w:val="24"/>
+          <w:szCs w:val="24"/>
+        </w:rPr>
+        <w:t xml:space="preserve"> System;</w:t>
       </w:r>
     </w:p>
     <w:p>
@@ -4646,13 +6434,41 @@
           <w:szCs w:val="24"/>
         </w:rPr>
       </w:pPr>
-      <w:r>
-        <w:rPr>
-          <w:rFonts w:ascii="Times New Roman" w:hAnsi="Times New Roman" w:cs="Times New Roman"/>
-          <w:sz w:val="24"/>
-          <w:szCs w:val="24"/>
-        </w:rPr>
-        <w:t>using System.Collections.Generic;</w:t>
+      <w:proofErr w:type="gramStart"/>
+      <w:r>
+        <w:rPr>
+          <w:rFonts w:ascii="Times New Roman" w:hAnsi="Times New Roman" w:cs="Times New Roman"/>
+          <w:sz w:val="24"/>
+          <w:szCs w:val="24"/>
+        </w:rPr>
+        <w:t>using</w:t>
+      </w:r>
+      <w:proofErr w:type="gramEnd"/>
+      <w:r>
+        <w:rPr>
+          <w:rFonts w:ascii="Times New Roman" w:hAnsi="Times New Roman" w:cs="Times New Roman"/>
+          <w:sz w:val="24"/>
+          <w:szCs w:val="24"/>
+        </w:rPr>
+        <w:t xml:space="preserve"> </w:t>
+      </w:r>
+      <w:proofErr w:type="spellStart"/>
+      <w:r>
+        <w:rPr>
+          <w:rFonts w:ascii="Times New Roman" w:hAnsi="Times New Roman" w:cs="Times New Roman"/>
+          <w:sz w:val="24"/>
+          <w:szCs w:val="24"/>
+        </w:rPr>
+        <w:t>System.Collections.Generic</w:t>
+      </w:r>
+      <w:proofErr w:type="spellEnd"/>
+      <w:r>
+        <w:rPr>
+          <w:rFonts w:ascii="Times New Roman" w:hAnsi="Times New Roman" w:cs="Times New Roman"/>
+          <w:sz w:val="24"/>
+          <w:szCs w:val="24"/>
+        </w:rPr>
+        <w:t>;</w:t>
       </w:r>
     </w:p>
     <w:p>
@@ -4665,13 +6481,41 @@
           <w:szCs w:val="24"/>
         </w:rPr>
       </w:pPr>
-      <w:r>
-        <w:rPr>
-          <w:rFonts w:ascii="Times New Roman" w:hAnsi="Times New Roman" w:cs="Times New Roman"/>
-          <w:sz w:val="24"/>
-          <w:szCs w:val="24"/>
-        </w:rPr>
-        <w:t>using System.Linq;</w:t>
+      <w:proofErr w:type="gramStart"/>
+      <w:r>
+        <w:rPr>
+          <w:rFonts w:ascii="Times New Roman" w:hAnsi="Times New Roman" w:cs="Times New Roman"/>
+          <w:sz w:val="24"/>
+          <w:szCs w:val="24"/>
+        </w:rPr>
+        <w:t>using</w:t>
+      </w:r>
+      <w:proofErr w:type="gramEnd"/>
+      <w:r>
+        <w:rPr>
+          <w:rFonts w:ascii="Times New Roman" w:hAnsi="Times New Roman" w:cs="Times New Roman"/>
+          <w:sz w:val="24"/>
+          <w:szCs w:val="24"/>
+        </w:rPr>
+        <w:t xml:space="preserve"> </w:t>
+      </w:r>
+      <w:proofErr w:type="spellStart"/>
+      <w:r>
+        <w:rPr>
+          <w:rFonts w:ascii="Times New Roman" w:hAnsi="Times New Roman" w:cs="Times New Roman"/>
+          <w:sz w:val="24"/>
+          <w:szCs w:val="24"/>
+        </w:rPr>
+        <w:t>System.Linq</w:t>
+      </w:r>
+      <w:proofErr w:type="spellEnd"/>
+      <w:r>
+        <w:rPr>
+          <w:rFonts w:ascii="Times New Roman" w:hAnsi="Times New Roman" w:cs="Times New Roman"/>
+          <w:sz w:val="24"/>
+          <w:szCs w:val="24"/>
+        </w:rPr>
+        <w:t>;</w:t>
       </w:r>
     </w:p>
     <w:p>
@@ -4684,13 +6528,41 @@
           <w:szCs w:val="24"/>
         </w:rPr>
       </w:pPr>
-      <w:r>
-        <w:rPr>
-          <w:rFonts w:ascii="Times New Roman" w:hAnsi="Times New Roman" w:cs="Times New Roman"/>
-          <w:sz w:val="24"/>
-          <w:szCs w:val="24"/>
-        </w:rPr>
-        <w:t>using System.Text;</w:t>
+      <w:proofErr w:type="gramStart"/>
+      <w:r>
+        <w:rPr>
+          <w:rFonts w:ascii="Times New Roman" w:hAnsi="Times New Roman" w:cs="Times New Roman"/>
+          <w:sz w:val="24"/>
+          <w:szCs w:val="24"/>
+        </w:rPr>
+        <w:t>using</w:t>
+      </w:r>
+      <w:proofErr w:type="gramEnd"/>
+      <w:r>
+        <w:rPr>
+          <w:rFonts w:ascii="Times New Roman" w:hAnsi="Times New Roman" w:cs="Times New Roman"/>
+          <w:sz w:val="24"/>
+          <w:szCs w:val="24"/>
+        </w:rPr>
+        <w:t xml:space="preserve"> </w:t>
+      </w:r>
+      <w:proofErr w:type="spellStart"/>
+      <w:r>
+        <w:rPr>
+          <w:rFonts w:ascii="Times New Roman" w:hAnsi="Times New Roman" w:cs="Times New Roman"/>
+          <w:sz w:val="24"/>
+          <w:szCs w:val="24"/>
+        </w:rPr>
+        <w:t>System.Text</w:t>
+      </w:r>
+      <w:proofErr w:type="spellEnd"/>
+      <w:r>
+        <w:rPr>
+          <w:rFonts w:ascii="Times New Roman" w:hAnsi="Times New Roman" w:cs="Times New Roman"/>
+          <w:sz w:val="24"/>
+          <w:szCs w:val="24"/>
+        </w:rPr>
+        <w:t>;</w:t>
       </w:r>
     </w:p>
     <w:p>
@@ -4714,14 +6586,34 @@
           <w:szCs w:val="24"/>
         </w:rPr>
       </w:pPr>
-      <w:r>
-        <w:rPr>
-          <w:rFonts w:ascii="Times New Roman" w:hAnsi="Times New Roman" w:cs="Times New Roman"/>
-          <w:sz w:val="24"/>
-          <w:szCs w:val="24"/>
-        </w:rPr>
-        <w:t>namespace LeapYear</w:t>
-      </w:r>
+      <w:proofErr w:type="gramStart"/>
+      <w:r>
+        <w:rPr>
+          <w:rFonts w:ascii="Times New Roman" w:hAnsi="Times New Roman" w:cs="Times New Roman"/>
+          <w:sz w:val="24"/>
+          <w:szCs w:val="24"/>
+        </w:rPr>
+        <w:t>namespace</w:t>
+      </w:r>
+      <w:proofErr w:type="gramEnd"/>
+      <w:r>
+        <w:rPr>
+          <w:rFonts w:ascii="Times New Roman" w:hAnsi="Times New Roman" w:cs="Times New Roman"/>
+          <w:sz w:val="24"/>
+          <w:szCs w:val="24"/>
+        </w:rPr>
+        <w:t xml:space="preserve"> </w:t>
+      </w:r>
+      <w:proofErr w:type="spellStart"/>
+      <w:r>
+        <w:rPr>
+          <w:rFonts w:ascii="Times New Roman" w:hAnsi="Times New Roman" w:cs="Times New Roman"/>
+          <w:sz w:val="24"/>
+          <w:szCs w:val="24"/>
+        </w:rPr>
+        <w:t>LeapYear</w:t>
+      </w:r>
+      <w:proofErr w:type="spellEnd"/>
     </w:p>
     <w:p>
       <w:pPr>
@@ -4758,7 +6650,25 @@
           <w:sz w:val="24"/>
           <w:szCs w:val="24"/>
         </w:rPr>
-        <w:t xml:space="preserve">    class Program</w:t>
+        <w:t xml:space="preserve">    </w:t>
+      </w:r>
+      <w:proofErr w:type="gramStart"/>
+      <w:r>
+        <w:rPr>
+          <w:rFonts w:ascii="Times New Roman" w:hAnsi="Times New Roman" w:cs="Times New Roman"/>
+          <w:sz w:val="24"/>
+          <w:szCs w:val="24"/>
+        </w:rPr>
+        <w:t>class</w:t>
+      </w:r>
+      <w:proofErr w:type="gramEnd"/>
+      <w:r>
+        <w:rPr>
+          <w:rFonts w:ascii="Times New Roman" w:hAnsi="Times New Roman" w:cs="Times New Roman"/>
+          <w:sz w:val="24"/>
+          <w:szCs w:val="24"/>
+        </w:rPr>
+        <w:t xml:space="preserve"> Program</w:t>
       </w:r>
     </w:p>
     <w:p>
@@ -4796,7 +6706,43 @@
           <w:sz w:val="24"/>
           <w:szCs w:val="24"/>
         </w:rPr>
-        <w:t xml:space="preserve">        static void Main(string[] args)</w:t>
+        <w:t xml:space="preserve">        </w:t>
+      </w:r>
+      <w:proofErr w:type="gramStart"/>
+      <w:r>
+        <w:rPr>
+          <w:rFonts w:ascii="Times New Roman" w:hAnsi="Times New Roman" w:cs="Times New Roman"/>
+          <w:sz w:val="24"/>
+          <w:szCs w:val="24"/>
+        </w:rPr>
+        <w:t>static</w:t>
+      </w:r>
+      <w:proofErr w:type="gramEnd"/>
+      <w:r>
+        <w:rPr>
+          <w:rFonts w:ascii="Times New Roman" w:hAnsi="Times New Roman" w:cs="Times New Roman"/>
+          <w:sz w:val="24"/>
+          <w:szCs w:val="24"/>
+        </w:rPr>
+        <w:t xml:space="preserve"> void Main(string[] </w:t>
+      </w:r>
+      <w:proofErr w:type="spellStart"/>
+      <w:r>
+        <w:rPr>
+          <w:rFonts w:ascii="Times New Roman" w:hAnsi="Times New Roman" w:cs="Times New Roman"/>
+          <w:sz w:val="24"/>
+          <w:szCs w:val="24"/>
+        </w:rPr>
+        <w:t>args</w:t>
+      </w:r>
+      <w:proofErr w:type="spellEnd"/>
+      <w:r>
+        <w:rPr>
+          <w:rFonts w:ascii="Times New Roman" w:hAnsi="Times New Roman" w:cs="Times New Roman"/>
+          <w:sz w:val="24"/>
+          <w:szCs w:val="24"/>
+        </w:rPr>
+        <w:t>)</w:t>
       </w:r>
     </w:p>
     <w:p>
@@ -4834,7 +6780,35 @@
           <w:sz w:val="24"/>
           <w:szCs w:val="24"/>
         </w:rPr>
-        <w:t xml:space="preserve">            Console.WriteLine("---------------------------------------------------------");</w:t>
+        <w:t xml:space="preserve">            </w:t>
+      </w:r>
+      <w:proofErr w:type="spellStart"/>
+      <w:proofErr w:type="gramStart"/>
+      <w:r>
+        <w:rPr>
+          <w:rFonts w:ascii="Times New Roman" w:hAnsi="Times New Roman" w:cs="Times New Roman"/>
+          <w:sz w:val="24"/>
+          <w:szCs w:val="24"/>
+        </w:rPr>
+        <w:t>Console.WriteLine</w:t>
+      </w:r>
+      <w:proofErr w:type="spellEnd"/>
+      <w:r>
+        <w:rPr>
+          <w:rFonts w:ascii="Times New Roman" w:hAnsi="Times New Roman" w:cs="Times New Roman"/>
+          <w:sz w:val="24"/>
+          <w:szCs w:val="24"/>
+        </w:rPr>
+        <w:t>(</w:t>
+      </w:r>
+      <w:proofErr w:type="gramEnd"/>
+      <w:r>
+        <w:rPr>
+          <w:rFonts w:ascii="Times New Roman" w:hAnsi="Times New Roman" w:cs="Times New Roman"/>
+          <w:sz w:val="24"/>
+          <w:szCs w:val="24"/>
+        </w:rPr>
+        <w:t>"---------------------------------------------------------");</w:t>
       </w:r>
     </w:p>
     <w:p>
@@ -4853,7 +6827,35 @@
           <w:sz w:val="24"/>
           <w:szCs w:val="24"/>
         </w:rPr>
-        <w:t xml:space="preserve">            Console.WriteLine("This Program is to check </w:t>
+        <w:t xml:space="preserve">            </w:t>
+      </w:r>
+      <w:proofErr w:type="spellStart"/>
+      <w:proofErr w:type="gramStart"/>
+      <w:r>
+        <w:rPr>
+          <w:rFonts w:ascii="Times New Roman" w:hAnsi="Times New Roman" w:cs="Times New Roman"/>
+          <w:sz w:val="24"/>
+          <w:szCs w:val="24"/>
+        </w:rPr>
+        <w:t>Console.WriteLine</w:t>
+      </w:r>
+      <w:proofErr w:type="spellEnd"/>
+      <w:r>
+        <w:rPr>
+          <w:rFonts w:ascii="Times New Roman" w:hAnsi="Times New Roman" w:cs="Times New Roman"/>
+          <w:sz w:val="24"/>
+          <w:szCs w:val="24"/>
+        </w:rPr>
+        <w:t>(</w:t>
+      </w:r>
+      <w:proofErr w:type="gramEnd"/>
+      <w:r>
+        <w:rPr>
+          <w:rFonts w:ascii="Times New Roman" w:hAnsi="Times New Roman" w:cs="Times New Roman"/>
+          <w:sz w:val="24"/>
+          <w:szCs w:val="24"/>
+        </w:rPr>
+        <w:t xml:space="preserve">"This Program is to check </w:t>
       </w:r>
       <w:r>
         <w:rPr>
@@ -4904,7 +6906,35 @@
           <w:sz w:val="24"/>
           <w:szCs w:val="24"/>
         </w:rPr>
-        <w:t xml:space="preserve">            Console.WriteLine("D</w:t>
+        <w:t xml:space="preserve">            </w:t>
+      </w:r>
+      <w:proofErr w:type="spellStart"/>
+      <w:proofErr w:type="gramStart"/>
+      <w:r>
+        <w:rPr>
+          <w:rFonts w:ascii="Times New Roman" w:hAnsi="Times New Roman" w:cs="Times New Roman"/>
+          <w:sz w:val="24"/>
+          <w:szCs w:val="24"/>
+        </w:rPr>
+        <w:t>Console.WriteLine</w:t>
+      </w:r>
+      <w:proofErr w:type="spellEnd"/>
+      <w:r>
+        <w:rPr>
+          <w:rFonts w:ascii="Times New Roman" w:hAnsi="Times New Roman" w:cs="Times New Roman"/>
+          <w:sz w:val="24"/>
+          <w:szCs w:val="24"/>
+        </w:rPr>
+        <w:t>(</w:t>
+      </w:r>
+      <w:proofErr w:type="gramEnd"/>
+      <w:r>
+        <w:rPr>
+          <w:rFonts w:ascii="Times New Roman" w:hAnsi="Times New Roman" w:cs="Times New Roman"/>
+          <w:sz w:val="24"/>
+          <w:szCs w:val="24"/>
+        </w:rPr>
+        <w:t>"D</w:t>
       </w:r>
       <w:r>
         <w:rPr>
@@ -4932,21 +6962,59 @@
           <w:szCs w:val="24"/>
         </w:rPr>
       </w:pPr>
-      <w:r>
-        <w:rPr>
-          <w:rFonts w:ascii="Times New Roman" w:hAnsi="Times New Roman" w:cs="Times New Roman"/>
-          <w:sz w:val="24"/>
-          <w:szCs w:val="24"/>
-        </w:rPr>
-        <w:t>Console.WriteLine("</w:t>
-      </w:r>
-      <w:r>
-        <w:rPr>
-          <w:rFonts w:ascii="Times New Roman" w:hAnsi="Times New Roman" w:cs="Times New Roman"/>
-          <w:sz w:val="24"/>
-          <w:szCs w:val="24"/>
-        </w:rPr>
-        <w:t>Rani Channamma University, Belgavi");</w:t>
+      <w:proofErr w:type="spellStart"/>
+      <w:proofErr w:type="gramStart"/>
+      <w:r>
+        <w:rPr>
+          <w:rFonts w:ascii="Times New Roman" w:hAnsi="Times New Roman" w:cs="Times New Roman"/>
+          <w:sz w:val="24"/>
+          <w:szCs w:val="24"/>
+        </w:rPr>
+        <w:t>Console.WriteLine</w:t>
+      </w:r>
+      <w:proofErr w:type="spellEnd"/>
+      <w:r>
+        <w:rPr>
+          <w:rFonts w:ascii="Times New Roman" w:hAnsi="Times New Roman" w:cs="Times New Roman"/>
+          <w:sz w:val="24"/>
+          <w:szCs w:val="24"/>
+        </w:rPr>
+        <w:t>(</w:t>
+      </w:r>
+      <w:proofErr w:type="gramEnd"/>
+      <w:r>
+        <w:rPr>
+          <w:rFonts w:ascii="Times New Roman" w:hAnsi="Times New Roman" w:cs="Times New Roman"/>
+          <w:sz w:val="24"/>
+          <w:szCs w:val="24"/>
+        </w:rPr>
+        <w:t>"</w:t>
+      </w:r>
+      <w:r>
+        <w:rPr>
+          <w:rFonts w:ascii="Times New Roman" w:hAnsi="Times New Roman" w:cs="Times New Roman"/>
+          <w:sz w:val="24"/>
+          <w:szCs w:val="24"/>
+        </w:rPr>
+        <w:t xml:space="preserve">Rani Channamma University, </w:t>
+      </w:r>
+      <w:proofErr w:type="spellStart"/>
+      <w:r>
+        <w:rPr>
+          <w:rFonts w:ascii="Times New Roman" w:hAnsi="Times New Roman" w:cs="Times New Roman"/>
+          <w:sz w:val="24"/>
+          <w:szCs w:val="24"/>
+        </w:rPr>
+        <w:t>Belgavi</w:t>
+      </w:r>
+      <w:proofErr w:type="spellEnd"/>
+      <w:r>
+        <w:rPr>
+          <w:rFonts w:ascii="Times New Roman" w:hAnsi="Times New Roman" w:cs="Times New Roman"/>
+          <w:sz w:val="24"/>
+          <w:szCs w:val="24"/>
+        </w:rPr>
+        <w:t>");</w:t>
       </w:r>
     </w:p>
     <w:p>
@@ -4965,7 +7033,35 @@
           <w:sz w:val="24"/>
           <w:szCs w:val="24"/>
         </w:rPr>
-        <w:t xml:space="preserve">            Console.WriteLine("---------------------------------------------------------");</w:t>
+        <w:t xml:space="preserve">            </w:t>
+      </w:r>
+      <w:proofErr w:type="spellStart"/>
+      <w:proofErr w:type="gramStart"/>
+      <w:r>
+        <w:rPr>
+          <w:rFonts w:ascii="Times New Roman" w:hAnsi="Times New Roman" w:cs="Times New Roman"/>
+          <w:sz w:val="24"/>
+          <w:szCs w:val="24"/>
+        </w:rPr>
+        <w:t>Console.WriteLine</w:t>
+      </w:r>
+      <w:proofErr w:type="spellEnd"/>
+      <w:r>
+        <w:rPr>
+          <w:rFonts w:ascii="Times New Roman" w:hAnsi="Times New Roman" w:cs="Times New Roman"/>
+          <w:sz w:val="24"/>
+          <w:szCs w:val="24"/>
+        </w:rPr>
+        <w:t>(</w:t>
+      </w:r>
+      <w:proofErr w:type="gramEnd"/>
+      <w:r>
+        <w:rPr>
+          <w:rFonts w:ascii="Times New Roman" w:hAnsi="Times New Roman" w:cs="Times New Roman"/>
+          <w:sz w:val="24"/>
+          <w:szCs w:val="24"/>
+        </w:rPr>
+        <w:t>"---------------------------------------------------------");</w:t>
       </w:r>
     </w:p>
     <w:p>
@@ -4984,7 +7080,25 @@
           <w:sz w:val="24"/>
           <w:szCs w:val="24"/>
         </w:rPr>
-        <w:t xml:space="preserve">            try {</w:t>
+        <w:t xml:space="preserve">            </w:t>
+      </w:r>
+      <w:proofErr w:type="gramStart"/>
+      <w:r>
+        <w:rPr>
+          <w:rFonts w:ascii="Times New Roman" w:hAnsi="Times New Roman" w:cs="Times New Roman"/>
+          <w:sz w:val="24"/>
+          <w:szCs w:val="24"/>
+        </w:rPr>
+        <w:t>try</w:t>
+      </w:r>
+      <w:proofErr w:type="gramEnd"/>
+      <w:r>
+        <w:rPr>
+          <w:rFonts w:ascii="Times New Roman" w:hAnsi="Times New Roman" w:cs="Times New Roman"/>
+          <w:sz w:val="24"/>
+          <w:szCs w:val="24"/>
+        </w:rPr>
+        <w:t xml:space="preserve"> {</w:t>
       </w:r>
     </w:p>
     <w:p>
@@ -5003,7 +7117,35 @@
           <w:sz w:val="24"/>
           <w:szCs w:val="24"/>
         </w:rPr>
-        <w:t xml:space="preserve">                Console.Write("Enter Year to check : ");</w:t>
+        <w:t xml:space="preserve">                </w:t>
+      </w:r>
+      <w:proofErr w:type="spellStart"/>
+      <w:proofErr w:type="gramStart"/>
+      <w:r>
+        <w:rPr>
+          <w:rFonts w:ascii="Times New Roman" w:hAnsi="Times New Roman" w:cs="Times New Roman"/>
+          <w:sz w:val="24"/>
+          <w:szCs w:val="24"/>
+        </w:rPr>
+        <w:t>Console.Write</w:t>
+      </w:r>
+      <w:proofErr w:type="spellEnd"/>
+      <w:r>
+        <w:rPr>
+          <w:rFonts w:ascii="Times New Roman" w:hAnsi="Times New Roman" w:cs="Times New Roman"/>
+          <w:sz w:val="24"/>
+          <w:szCs w:val="24"/>
+        </w:rPr>
+        <w:t>(</w:t>
+      </w:r>
+      <w:proofErr w:type="gramEnd"/>
+      <w:r>
+        <w:rPr>
+          <w:rFonts w:ascii="Times New Roman" w:hAnsi="Times New Roman" w:cs="Times New Roman"/>
+          <w:sz w:val="24"/>
+          <w:szCs w:val="24"/>
+        </w:rPr>
+        <w:t>"Enter Year to check : ");</w:t>
       </w:r>
     </w:p>
     <w:p>
@@ -5022,7 +7164,43 @@
           <w:sz w:val="24"/>
           <w:szCs w:val="24"/>
         </w:rPr>
-        <w:t xml:space="preserve">                long year = Convert.ToInt64(Console.ReadLine());</w:t>
+        <w:t xml:space="preserve">                </w:t>
+      </w:r>
+      <w:proofErr w:type="gramStart"/>
+      <w:r>
+        <w:rPr>
+          <w:rFonts w:ascii="Times New Roman" w:hAnsi="Times New Roman" w:cs="Times New Roman"/>
+          <w:sz w:val="24"/>
+          <w:szCs w:val="24"/>
+        </w:rPr>
+        <w:t>long</w:t>
+      </w:r>
+      <w:proofErr w:type="gramEnd"/>
+      <w:r>
+        <w:rPr>
+          <w:rFonts w:ascii="Times New Roman" w:hAnsi="Times New Roman" w:cs="Times New Roman"/>
+          <w:sz w:val="24"/>
+          <w:szCs w:val="24"/>
+        </w:rPr>
+        <w:t xml:space="preserve"> year = Convert.ToInt64(</w:t>
+      </w:r>
+      <w:proofErr w:type="spellStart"/>
+      <w:r>
+        <w:rPr>
+          <w:rFonts w:ascii="Times New Roman" w:hAnsi="Times New Roman" w:cs="Times New Roman"/>
+          <w:sz w:val="24"/>
+          <w:szCs w:val="24"/>
+        </w:rPr>
+        <w:t>Console.ReadLine</w:t>
+      </w:r>
+      <w:proofErr w:type="spellEnd"/>
+      <w:r>
+        <w:rPr>
+          <w:rFonts w:ascii="Times New Roman" w:hAnsi="Times New Roman" w:cs="Times New Roman"/>
+          <w:sz w:val="24"/>
+          <w:szCs w:val="24"/>
+        </w:rPr>
+        <w:t>());</w:t>
       </w:r>
     </w:p>
     <w:p>
@@ -5041,7 +7219,35 @@
           <w:sz w:val="24"/>
           <w:szCs w:val="24"/>
         </w:rPr>
-        <w:t xml:space="preserve">                Console.WriteLine("\n-----------------------------------------");</w:t>
+        <w:t xml:space="preserve">                </w:t>
+      </w:r>
+      <w:proofErr w:type="spellStart"/>
+      <w:proofErr w:type="gramStart"/>
+      <w:r>
+        <w:rPr>
+          <w:rFonts w:ascii="Times New Roman" w:hAnsi="Times New Roman" w:cs="Times New Roman"/>
+          <w:sz w:val="24"/>
+          <w:szCs w:val="24"/>
+        </w:rPr>
+        <w:t>Console.WriteLine</w:t>
+      </w:r>
+      <w:proofErr w:type="spellEnd"/>
+      <w:r>
+        <w:rPr>
+          <w:rFonts w:ascii="Times New Roman" w:hAnsi="Times New Roman" w:cs="Times New Roman"/>
+          <w:sz w:val="24"/>
+          <w:szCs w:val="24"/>
+        </w:rPr>
+        <w:t>(</w:t>
+      </w:r>
+      <w:proofErr w:type="gramEnd"/>
+      <w:r>
+        <w:rPr>
+          <w:rFonts w:ascii="Times New Roman" w:hAnsi="Times New Roman" w:cs="Times New Roman"/>
+          <w:sz w:val="24"/>
+          <w:szCs w:val="24"/>
+        </w:rPr>
+        <w:t>"\n-----------------------------------------");</w:t>
       </w:r>
     </w:p>
     <w:p>
@@ -5060,7 +7266,25 @@
           <w:sz w:val="24"/>
           <w:szCs w:val="24"/>
         </w:rPr>
-        <w:t xml:space="preserve">                if (year % 400 == 0) {</w:t>
+        <w:t xml:space="preserve">                </w:t>
+      </w:r>
+      <w:proofErr w:type="gramStart"/>
+      <w:r>
+        <w:rPr>
+          <w:rFonts w:ascii="Times New Roman" w:hAnsi="Times New Roman" w:cs="Times New Roman"/>
+          <w:sz w:val="24"/>
+          <w:szCs w:val="24"/>
+        </w:rPr>
+        <w:t>if</w:t>
+      </w:r>
+      <w:proofErr w:type="gramEnd"/>
+      <w:r>
+        <w:rPr>
+          <w:rFonts w:ascii="Times New Roman" w:hAnsi="Times New Roman" w:cs="Times New Roman"/>
+          <w:sz w:val="24"/>
+          <w:szCs w:val="24"/>
+        </w:rPr>
+        <w:t xml:space="preserve"> (year % 400 == 0) {</w:t>
       </w:r>
     </w:p>
     <w:p>
@@ -5079,7 +7303,53 @@
           <w:sz w:val="24"/>
           <w:szCs w:val="24"/>
         </w:rPr>
-        <w:t xml:space="preserve">                    Console.WriteLine("\t{0} is a Leap Year",year);</w:t>
+        <w:t xml:space="preserve">                    </w:t>
+      </w:r>
+      <w:proofErr w:type="spellStart"/>
+      <w:proofErr w:type="gramStart"/>
+      <w:r>
+        <w:rPr>
+          <w:rFonts w:ascii="Times New Roman" w:hAnsi="Times New Roman" w:cs="Times New Roman"/>
+          <w:sz w:val="24"/>
+          <w:szCs w:val="24"/>
+        </w:rPr>
+        <w:t>Console.WriteLine</w:t>
+      </w:r>
+      <w:proofErr w:type="spellEnd"/>
+      <w:r>
+        <w:rPr>
+          <w:rFonts w:ascii="Times New Roman" w:hAnsi="Times New Roman" w:cs="Times New Roman"/>
+          <w:sz w:val="24"/>
+          <w:szCs w:val="24"/>
+        </w:rPr>
+        <w:t>(</w:t>
+      </w:r>
+      <w:proofErr w:type="gramEnd"/>
+      <w:r>
+        <w:rPr>
+          <w:rFonts w:ascii="Times New Roman" w:hAnsi="Times New Roman" w:cs="Times New Roman"/>
+          <w:sz w:val="24"/>
+          <w:szCs w:val="24"/>
+        </w:rPr>
+        <w:t xml:space="preserve">"\t{0} is a Leap </w:t>
+      </w:r>
+      <w:proofErr w:type="spellStart"/>
+      <w:r>
+        <w:rPr>
+          <w:rFonts w:ascii="Times New Roman" w:hAnsi="Times New Roman" w:cs="Times New Roman"/>
+          <w:sz w:val="24"/>
+          <w:szCs w:val="24"/>
+        </w:rPr>
+        <w:t>Year",year</w:t>
+      </w:r>
+      <w:proofErr w:type="spellEnd"/>
+      <w:r>
+        <w:rPr>
+          <w:rFonts w:ascii="Times New Roman" w:hAnsi="Times New Roman" w:cs="Times New Roman"/>
+          <w:sz w:val="24"/>
+          <w:szCs w:val="24"/>
+        </w:rPr>
+        <w:t>);</w:t>
       </w:r>
     </w:p>
     <w:p>
@@ -5117,7 +7387,25 @@
           <w:sz w:val="24"/>
           <w:szCs w:val="24"/>
         </w:rPr>
-        <w:t xml:space="preserve">                else if (year % 100 == 0) {</w:t>
+        <w:t xml:space="preserve">                </w:t>
+      </w:r>
+      <w:proofErr w:type="gramStart"/>
+      <w:r>
+        <w:rPr>
+          <w:rFonts w:ascii="Times New Roman" w:hAnsi="Times New Roman" w:cs="Times New Roman"/>
+          <w:sz w:val="24"/>
+          <w:szCs w:val="24"/>
+        </w:rPr>
+        <w:t>else</w:t>
+      </w:r>
+      <w:proofErr w:type="gramEnd"/>
+      <w:r>
+        <w:rPr>
+          <w:rFonts w:ascii="Times New Roman" w:hAnsi="Times New Roman" w:cs="Times New Roman"/>
+          <w:sz w:val="24"/>
+          <w:szCs w:val="24"/>
+        </w:rPr>
+        <w:t xml:space="preserve"> if (year % 100 == 0) {</w:t>
       </w:r>
     </w:p>
     <w:p>
@@ -5136,7 +7424,35 @@
           <w:sz w:val="24"/>
           <w:szCs w:val="24"/>
         </w:rPr>
-        <w:t xml:space="preserve">                    Console.WriteLine("\t{0} is not a Leap Year", year);</w:t>
+        <w:t xml:space="preserve">                    </w:t>
+      </w:r>
+      <w:proofErr w:type="spellStart"/>
+      <w:proofErr w:type="gramStart"/>
+      <w:r>
+        <w:rPr>
+          <w:rFonts w:ascii="Times New Roman" w:hAnsi="Times New Roman" w:cs="Times New Roman"/>
+          <w:sz w:val="24"/>
+          <w:szCs w:val="24"/>
+        </w:rPr>
+        <w:t>Console.WriteLine</w:t>
+      </w:r>
+      <w:proofErr w:type="spellEnd"/>
+      <w:r>
+        <w:rPr>
+          <w:rFonts w:ascii="Times New Roman" w:hAnsi="Times New Roman" w:cs="Times New Roman"/>
+          <w:sz w:val="24"/>
+          <w:szCs w:val="24"/>
+        </w:rPr>
+        <w:t>(</w:t>
+      </w:r>
+      <w:proofErr w:type="gramEnd"/>
+      <w:r>
+        <w:rPr>
+          <w:rFonts w:ascii="Times New Roman" w:hAnsi="Times New Roman" w:cs="Times New Roman"/>
+          <w:sz w:val="24"/>
+          <w:szCs w:val="24"/>
+        </w:rPr>
+        <w:t>"\t{0} is not a Leap Year", year);</w:t>
       </w:r>
     </w:p>
     <w:p>
@@ -5174,7 +7490,25 @@
           <w:sz w:val="24"/>
           <w:szCs w:val="24"/>
         </w:rPr>
-        <w:t xml:space="preserve">                else if (year % 4 == 0)</w:t>
+        <w:t xml:space="preserve">                </w:t>
+      </w:r>
+      <w:proofErr w:type="gramStart"/>
+      <w:r>
+        <w:rPr>
+          <w:rFonts w:ascii="Times New Roman" w:hAnsi="Times New Roman" w:cs="Times New Roman"/>
+          <w:sz w:val="24"/>
+          <w:szCs w:val="24"/>
+        </w:rPr>
+        <w:t>else</w:t>
+      </w:r>
+      <w:proofErr w:type="gramEnd"/>
+      <w:r>
+        <w:rPr>
+          <w:rFonts w:ascii="Times New Roman" w:hAnsi="Times New Roman" w:cs="Times New Roman"/>
+          <w:sz w:val="24"/>
+          <w:szCs w:val="24"/>
+        </w:rPr>
+        <w:t xml:space="preserve"> if (year % 4 == 0)</w:t>
       </w:r>
     </w:p>
     <w:p>
@@ -5212,7 +7546,35 @@
           <w:sz w:val="24"/>
           <w:szCs w:val="24"/>
         </w:rPr>
-        <w:t xml:space="preserve">                    Console.WriteLine("\t{0} is a Leap Year", year);</w:t>
+        <w:t xml:space="preserve">                    </w:t>
+      </w:r>
+      <w:proofErr w:type="spellStart"/>
+      <w:proofErr w:type="gramStart"/>
+      <w:r>
+        <w:rPr>
+          <w:rFonts w:ascii="Times New Roman" w:hAnsi="Times New Roman" w:cs="Times New Roman"/>
+          <w:sz w:val="24"/>
+          <w:szCs w:val="24"/>
+        </w:rPr>
+        <w:t>Console.WriteLine</w:t>
+      </w:r>
+      <w:proofErr w:type="spellEnd"/>
+      <w:r>
+        <w:rPr>
+          <w:rFonts w:ascii="Times New Roman" w:hAnsi="Times New Roman" w:cs="Times New Roman"/>
+          <w:sz w:val="24"/>
+          <w:szCs w:val="24"/>
+        </w:rPr>
+        <w:t>(</w:t>
+      </w:r>
+      <w:proofErr w:type="gramEnd"/>
+      <w:r>
+        <w:rPr>
+          <w:rFonts w:ascii="Times New Roman" w:hAnsi="Times New Roman" w:cs="Times New Roman"/>
+          <w:sz w:val="24"/>
+          <w:szCs w:val="24"/>
+        </w:rPr>
+        <w:t>"\t{0} is a Leap Year", year);</w:t>
       </w:r>
     </w:p>
     <w:p>
@@ -5250,7 +7612,25 @@
           <w:sz w:val="24"/>
           <w:szCs w:val="24"/>
         </w:rPr>
-        <w:t xml:space="preserve">                else {</w:t>
+        <w:t xml:space="preserve">                </w:t>
+      </w:r>
+      <w:proofErr w:type="gramStart"/>
+      <w:r>
+        <w:rPr>
+          <w:rFonts w:ascii="Times New Roman" w:hAnsi="Times New Roman" w:cs="Times New Roman"/>
+          <w:sz w:val="24"/>
+          <w:szCs w:val="24"/>
+        </w:rPr>
+        <w:t>else</w:t>
+      </w:r>
+      <w:proofErr w:type="gramEnd"/>
+      <w:r>
+        <w:rPr>
+          <w:rFonts w:ascii="Times New Roman" w:hAnsi="Times New Roman" w:cs="Times New Roman"/>
+          <w:sz w:val="24"/>
+          <w:szCs w:val="24"/>
+        </w:rPr>
+        <w:t xml:space="preserve"> {</w:t>
       </w:r>
     </w:p>
     <w:p>
@@ -5269,7 +7649,35 @@
           <w:sz w:val="24"/>
           <w:szCs w:val="24"/>
         </w:rPr>
-        <w:t xml:space="preserve">                    Console.WriteLine("\t{0} is not a Leap Year", year);</w:t>
+        <w:t xml:space="preserve">                    </w:t>
+      </w:r>
+      <w:proofErr w:type="spellStart"/>
+      <w:proofErr w:type="gramStart"/>
+      <w:r>
+        <w:rPr>
+          <w:rFonts w:ascii="Times New Roman" w:hAnsi="Times New Roman" w:cs="Times New Roman"/>
+          <w:sz w:val="24"/>
+          <w:szCs w:val="24"/>
+        </w:rPr>
+        <w:t>Console.WriteLine</w:t>
+      </w:r>
+      <w:proofErr w:type="spellEnd"/>
+      <w:r>
+        <w:rPr>
+          <w:rFonts w:ascii="Times New Roman" w:hAnsi="Times New Roman" w:cs="Times New Roman"/>
+          <w:sz w:val="24"/>
+          <w:szCs w:val="24"/>
+        </w:rPr>
+        <w:t>(</w:t>
+      </w:r>
+      <w:proofErr w:type="gramEnd"/>
+      <w:r>
+        <w:rPr>
+          <w:rFonts w:ascii="Times New Roman" w:hAnsi="Times New Roman" w:cs="Times New Roman"/>
+          <w:sz w:val="24"/>
+          <w:szCs w:val="24"/>
+        </w:rPr>
+        <w:t>"\t{0} is not a Leap Year", year);</w:t>
       </w:r>
     </w:p>
     <w:p>
@@ -5326,7 +7734,25 @@
           <w:sz w:val="24"/>
           <w:szCs w:val="24"/>
         </w:rPr>
-        <w:t xml:space="preserve">            catch(Exception ex) {</w:t>
+        <w:t xml:space="preserve">            </w:t>
+      </w:r>
+      <w:proofErr w:type="gramStart"/>
+      <w:r>
+        <w:rPr>
+          <w:rFonts w:ascii="Times New Roman" w:hAnsi="Times New Roman" w:cs="Times New Roman"/>
+          <w:sz w:val="24"/>
+          <w:szCs w:val="24"/>
+        </w:rPr>
+        <w:t>catch(</w:t>
+      </w:r>
+      <w:proofErr w:type="gramEnd"/>
+      <w:r>
+        <w:rPr>
+          <w:rFonts w:ascii="Times New Roman" w:hAnsi="Times New Roman" w:cs="Times New Roman"/>
+          <w:sz w:val="24"/>
+          <w:szCs w:val="24"/>
+        </w:rPr>
+        <w:t>Exception ex) {</w:t>
       </w:r>
     </w:p>
     <w:p>
@@ -5345,7 +7771,35 @@
           <w:sz w:val="24"/>
           <w:szCs w:val="24"/>
         </w:rPr>
-        <w:t xml:space="preserve">                Console.WriteLine("Enter valid year");</w:t>
+        <w:t xml:space="preserve">                </w:t>
+      </w:r>
+      <w:proofErr w:type="spellStart"/>
+      <w:proofErr w:type="gramStart"/>
+      <w:r>
+        <w:rPr>
+          <w:rFonts w:ascii="Times New Roman" w:hAnsi="Times New Roman" w:cs="Times New Roman"/>
+          <w:sz w:val="24"/>
+          <w:szCs w:val="24"/>
+        </w:rPr>
+        <w:t>Console.WriteLine</w:t>
+      </w:r>
+      <w:proofErr w:type="spellEnd"/>
+      <w:r>
+        <w:rPr>
+          <w:rFonts w:ascii="Times New Roman" w:hAnsi="Times New Roman" w:cs="Times New Roman"/>
+          <w:sz w:val="24"/>
+          <w:szCs w:val="24"/>
+        </w:rPr>
+        <w:t>(</w:t>
+      </w:r>
+      <w:proofErr w:type="gramEnd"/>
+      <w:r>
+        <w:rPr>
+          <w:rFonts w:ascii="Times New Roman" w:hAnsi="Times New Roman" w:cs="Times New Roman"/>
+          <w:sz w:val="24"/>
+          <w:szCs w:val="24"/>
+        </w:rPr>
+        <w:t>"Enter valid year");</w:t>
       </w:r>
     </w:p>
     <w:p>
@@ -5383,7 +7837,35 @@
           <w:sz w:val="24"/>
           <w:szCs w:val="24"/>
         </w:rPr>
-        <w:t xml:space="preserve">            Console.WriteLine("-----------------------------------------");</w:t>
+        <w:t xml:space="preserve">            </w:t>
+      </w:r>
+      <w:proofErr w:type="spellStart"/>
+      <w:proofErr w:type="gramStart"/>
+      <w:r>
+        <w:rPr>
+          <w:rFonts w:ascii="Times New Roman" w:hAnsi="Times New Roman" w:cs="Times New Roman"/>
+          <w:sz w:val="24"/>
+          <w:szCs w:val="24"/>
+        </w:rPr>
+        <w:t>Console.WriteLine</w:t>
+      </w:r>
+      <w:proofErr w:type="spellEnd"/>
+      <w:r>
+        <w:rPr>
+          <w:rFonts w:ascii="Times New Roman" w:hAnsi="Times New Roman" w:cs="Times New Roman"/>
+          <w:sz w:val="24"/>
+          <w:szCs w:val="24"/>
+        </w:rPr>
+        <w:t>(</w:t>
+      </w:r>
+      <w:proofErr w:type="gramEnd"/>
+      <w:r>
+        <w:rPr>
+          <w:rFonts w:ascii="Times New Roman" w:hAnsi="Times New Roman" w:cs="Times New Roman"/>
+          <w:sz w:val="24"/>
+          <w:szCs w:val="24"/>
+        </w:rPr>
+        <w:t>"-----------------------------------------");</w:t>
       </w:r>
     </w:p>
     <w:p>
@@ -5402,7 +7884,35 @@
           <w:sz w:val="24"/>
           <w:szCs w:val="24"/>
         </w:rPr>
-        <w:t xml:space="preserve">            Console.ReadKey();</w:t>
+        <w:t xml:space="preserve">            </w:t>
+      </w:r>
+      <w:proofErr w:type="spellStart"/>
+      <w:proofErr w:type="gramStart"/>
+      <w:r>
+        <w:rPr>
+          <w:rFonts w:ascii="Times New Roman" w:hAnsi="Times New Roman" w:cs="Times New Roman"/>
+          <w:sz w:val="24"/>
+          <w:szCs w:val="24"/>
+        </w:rPr>
+        <w:t>Console.ReadKey</w:t>
+      </w:r>
+      <w:proofErr w:type="spellEnd"/>
+      <w:r>
+        <w:rPr>
+          <w:rFonts w:ascii="Times New Roman" w:hAnsi="Times New Roman" w:cs="Times New Roman"/>
+          <w:sz w:val="24"/>
+          <w:szCs w:val="24"/>
+        </w:rPr>
+        <w:t>(</w:t>
+      </w:r>
+      <w:proofErr w:type="gramEnd"/>
+      <w:r>
+        <w:rPr>
+          <w:rFonts w:ascii="Times New Roman" w:hAnsi="Times New Roman" w:cs="Times New Roman"/>
+          <w:sz w:val="24"/>
+          <w:szCs w:val="24"/>
+        </w:rPr>
+        <w:t>);</w:t>
       </w:r>
     </w:p>
     <w:p>
@@ -6551,7 +9061,7 @@
           <w:szCs w:val="24"/>
         </w:rPr>
         <w:lastRenderedPageBreak/>
-        <w:t>Demonstrate Command line arguments processing</w:t>
+        <w:t>Program to illustrate the use of different properties in C#</w:t>
       </w:r>
       <w:r>
         <w:rPr>
@@ -6565,16 +9075,1701 @@
     </w:p>
     <w:p>
       <w:pPr>
-        <w:spacing w:line="360" w:lineRule="auto"/>
-        <w:rPr>
-          <w:rFonts w:ascii="Times New Roman" w:hAnsi="Times New Roman" w:cs="Times New Roman"/>
-          <w:b/>
-          <w:sz w:val="28"/>
+        <w:pStyle w:val="ListParagraph"/>
+        <w:ind w:left="360"/>
+        <w:rPr>
+          <w:rFonts w:ascii="Times New Roman" w:hAnsi="Times New Roman" w:cs="Times New Roman"/>
+          <w:sz w:val="24"/>
+          <w:szCs w:val="24"/>
+        </w:rPr>
+      </w:pPr>
+      <w:proofErr w:type="gramStart"/>
+      <w:r>
+        <w:rPr>
+          <w:rFonts w:ascii="Times New Roman" w:hAnsi="Times New Roman" w:cs="Times New Roman"/>
+          <w:sz w:val="24"/>
+          <w:szCs w:val="24"/>
+        </w:rPr>
+        <w:t>using</w:t>
+      </w:r>
+      <w:proofErr w:type="gramEnd"/>
+      <w:r>
+        <w:rPr>
+          <w:rFonts w:ascii="Times New Roman" w:hAnsi="Times New Roman" w:cs="Times New Roman"/>
+          <w:sz w:val="24"/>
+          <w:szCs w:val="24"/>
+        </w:rPr>
+        <w:t xml:space="preserve"> System;</w:t>
+      </w:r>
+    </w:p>
+    <w:p>
+      <w:pPr>
+        <w:pStyle w:val="ListParagraph"/>
+        <w:ind w:left="360"/>
+        <w:rPr>
+          <w:rFonts w:ascii="Times New Roman" w:hAnsi="Times New Roman" w:cs="Times New Roman"/>
+          <w:sz w:val="24"/>
+          <w:szCs w:val="24"/>
+        </w:rPr>
+      </w:pPr>
+      <w:proofErr w:type="gramStart"/>
+      <w:r>
+        <w:rPr>
+          <w:rFonts w:ascii="Times New Roman" w:hAnsi="Times New Roman" w:cs="Times New Roman"/>
+          <w:sz w:val="24"/>
+          <w:szCs w:val="24"/>
+        </w:rPr>
+        <w:t>using</w:t>
+      </w:r>
+      <w:proofErr w:type="gramEnd"/>
+      <w:r>
+        <w:rPr>
+          <w:rFonts w:ascii="Times New Roman" w:hAnsi="Times New Roman" w:cs="Times New Roman"/>
+          <w:sz w:val="24"/>
+          <w:szCs w:val="24"/>
+        </w:rPr>
+        <w:t xml:space="preserve"> </w:t>
+      </w:r>
+      <w:proofErr w:type="spellStart"/>
+      <w:r>
+        <w:rPr>
+          <w:rFonts w:ascii="Times New Roman" w:hAnsi="Times New Roman" w:cs="Times New Roman"/>
+          <w:sz w:val="24"/>
+          <w:szCs w:val="24"/>
+        </w:rPr>
+        <w:t>System.Collections.Generic</w:t>
+      </w:r>
+      <w:proofErr w:type="spellEnd"/>
+      <w:r>
+        <w:rPr>
+          <w:rFonts w:ascii="Times New Roman" w:hAnsi="Times New Roman" w:cs="Times New Roman"/>
+          <w:sz w:val="24"/>
+          <w:szCs w:val="24"/>
+        </w:rPr>
+        <w:t>;</w:t>
+      </w:r>
+    </w:p>
+    <w:p>
+      <w:pPr>
+        <w:pStyle w:val="ListParagraph"/>
+        <w:ind w:left="360"/>
+        <w:rPr>
+          <w:rFonts w:ascii="Times New Roman" w:hAnsi="Times New Roman" w:cs="Times New Roman"/>
+          <w:sz w:val="24"/>
+          <w:szCs w:val="24"/>
+        </w:rPr>
+      </w:pPr>
+      <w:proofErr w:type="gramStart"/>
+      <w:r>
+        <w:rPr>
+          <w:rFonts w:ascii="Times New Roman" w:hAnsi="Times New Roman" w:cs="Times New Roman"/>
+          <w:sz w:val="24"/>
+          <w:szCs w:val="24"/>
+        </w:rPr>
+        <w:t>using</w:t>
+      </w:r>
+      <w:proofErr w:type="gramEnd"/>
+      <w:r>
+        <w:rPr>
+          <w:rFonts w:ascii="Times New Roman" w:hAnsi="Times New Roman" w:cs="Times New Roman"/>
+          <w:sz w:val="24"/>
+          <w:szCs w:val="24"/>
+        </w:rPr>
+        <w:t xml:space="preserve"> </w:t>
+      </w:r>
+      <w:proofErr w:type="spellStart"/>
+      <w:r>
+        <w:rPr>
+          <w:rFonts w:ascii="Times New Roman" w:hAnsi="Times New Roman" w:cs="Times New Roman"/>
+          <w:sz w:val="24"/>
+          <w:szCs w:val="24"/>
+        </w:rPr>
+        <w:t>System.Linq</w:t>
+      </w:r>
+      <w:proofErr w:type="spellEnd"/>
+      <w:r>
+        <w:rPr>
+          <w:rFonts w:ascii="Times New Roman" w:hAnsi="Times New Roman" w:cs="Times New Roman"/>
+          <w:sz w:val="24"/>
+          <w:szCs w:val="24"/>
+        </w:rPr>
+        <w:t>;</w:t>
+      </w:r>
+    </w:p>
+    <w:p>
+      <w:pPr>
+        <w:pStyle w:val="ListParagraph"/>
+        <w:ind w:left="360"/>
+        <w:rPr>
+          <w:rFonts w:ascii="Times New Roman" w:hAnsi="Times New Roman" w:cs="Times New Roman"/>
+          <w:sz w:val="24"/>
+          <w:szCs w:val="24"/>
+        </w:rPr>
+      </w:pPr>
+      <w:proofErr w:type="gramStart"/>
+      <w:r>
+        <w:rPr>
+          <w:rFonts w:ascii="Times New Roman" w:hAnsi="Times New Roman" w:cs="Times New Roman"/>
+          <w:sz w:val="24"/>
+          <w:szCs w:val="24"/>
+        </w:rPr>
+        <w:t>using</w:t>
+      </w:r>
+      <w:proofErr w:type="gramEnd"/>
+      <w:r>
+        <w:rPr>
+          <w:rFonts w:ascii="Times New Roman" w:hAnsi="Times New Roman" w:cs="Times New Roman"/>
+          <w:sz w:val="24"/>
+          <w:szCs w:val="24"/>
+        </w:rPr>
+        <w:t xml:space="preserve"> </w:t>
+      </w:r>
+      <w:proofErr w:type="spellStart"/>
+      <w:r>
+        <w:rPr>
+          <w:rFonts w:ascii="Times New Roman" w:hAnsi="Times New Roman" w:cs="Times New Roman"/>
+          <w:sz w:val="24"/>
+          <w:szCs w:val="24"/>
+        </w:rPr>
+        <w:t>System.Text</w:t>
+      </w:r>
+      <w:proofErr w:type="spellEnd"/>
+      <w:r>
+        <w:rPr>
+          <w:rFonts w:ascii="Times New Roman" w:hAnsi="Times New Roman" w:cs="Times New Roman"/>
+          <w:sz w:val="24"/>
+          <w:szCs w:val="24"/>
+        </w:rPr>
+        <w:t>;</w:t>
+      </w:r>
+    </w:p>
+    <w:p>
+      <w:pPr>
+        <w:pStyle w:val="ListParagraph"/>
+        <w:ind w:left="360"/>
+        <w:rPr>
+          <w:rFonts w:ascii="Times New Roman" w:hAnsi="Times New Roman" w:cs="Times New Roman"/>
+          <w:sz w:val="24"/>
+          <w:szCs w:val="24"/>
+        </w:rPr>
+      </w:pPr>
+    </w:p>
+    <w:p>
+      <w:pPr>
+        <w:pStyle w:val="ListParagraph"/>
+        <w:ind w:left="360"/>
+        <w:rPr>
+          <w:rFonts w:ascii="Times New Roman" w:hAnsi="Times New Roman" w:cs="Times New Roman"/>
+          <w:sz w:val="24"/>
+          <w:szCs w:val="24"/>
+        </w:rPr>
+      </w:pPr>
+      <w:proofErr w:type="gramStart"/>
+      <w:r>
+        <w:rPr>
+          <w:rFonts w:ascii="Times New Roman" w:hAnsi="Times New Roman" w:cs="Times New Roman"/>
+          <w:sz w:val="24"/>
+          <w:szCs w:val="24"/>
+        </w:rPr>
+        <w:t>namespace</w:t>
+      </w:r>
+      <w:proofErr w:type="gramEnd"/>
+      <w:r>
+        <w:rPr>
+          <w:rFonts w:ascii="Times New Roman" w:hAnsi="Times New Roman" w:cs="Times New Roman"/>
+          <w:sz w:val="24"/>
+          <w:szCs w:val="24"/>
+        </w:rPr>
+        <w:t xml:space="preserve"> </w:t>
+      </w:r>
+      <w:proofErr w:type="spellStart"/>
+      <w:r>
+        <w:rPr>
+          <w:rFonts w:ascii="Times New Roman" w:hAnsi="Times New Roman" w:cs="Times New Roman"/>
+          <w:sz w:val="24"/>
+          <w:szCs w:val="24"/>
+        </w:rPr>
+        <w:t>ArthmaticOperation</w:t>
+      </w:r>
+      <w:proofErr w:type="spellEnd"/>
+    </w:p>
+    <w:p>
+      <w:pPr>
+        <w:pStyle w:val="ListParagraph"/>
+        <w:ind w:left="360"/>
+        <w:rPr>
+          <w:rFonts w:ascii="Times New Roman" w:hAnsi="Times New Roman" w:cs="Times New Roman"/>
+          <w:sz w:val="24"/>
+          <w:szCs w:val="24"/>
+        </w:rPr>
+      </w:pPr>
+      <w:r>
+        <w:rPr>
+          <w:rFonts w:ascii="Times New Roman" w:hAnsi="Times New Roman" w:cs="Times New Roman"/>
+          <w:sz w:val="24"/>
+          <w:szCs w:val="24"/>
+        </w:rPr>
+        <w:t>{</w:t>
+      </w:r>
+    </w:p>
+    <w:p>
+      <w:pPr>
+        <w:pStyle w:val="ListParagraph"/>
+        <w:ind w:left="360"/>
+        <w:rPr>
+          <w:rFonts w:ascii="Times New Roman" w:hAnsi="Times New Roman" w:cs="Times New Roman"/>
+          <w:sz w:val="24"/>
+          <w:szCs w:val="24"/>
+        </w:rPr>
+      </w:pPr>
+      <w:r>
+        <w:rPr>
+          <w:rFonts w:ascii="Times New Roman" w:hAnsi="Times New Roman" w:cs="Times New Roman"/>
+          <w:sz w:val="24"/>
+          <w:szCs w:val="24"/>
+        </w:rPr>
+        <w:t xml:space="preserve">    </w:t>
+      </w:r>
+      <w:proofErr w:type="gramStart"/>
+      <w:r>
+        <w:rPr>
+          <w:rFonts w:ascii="Times New Roman" w:hAnsi="Times New Roman" w:cs="Times New Roman"/>
+          <w:sz w:val="24"/>
+          <w:szCs w:val="24"/>
+        </w:rPr>
+        <w:t>class</w:t>
+      </w:r>
+      <w:proofErr w:type="gramEnd"/>
+      <w:r>
+        <w:rPr>
+          <w:rFonts w:ascii="Times New Roman" w:hAnsi="Times New Roman" w:cs="Times New Roman"/>
+          <w:sz w:val="24"/>
+          <w:szCs w:val="24"/>
+        </w:rPr>
+        <w:t xml:space="preserve"> Program</w:t>
+      </w:r>
+    </w:p>
+    <w:p>
+      <w:pPr>
+        <w:pStyle w:val="ListParagraph"/>
+        <w:ind w:left="360"/>
+        <w:rPr>
+          <w:rFonts w:ascii="Times New Roman" w:hAnsi="Times New Roman" w:cs="Times New Roman"/>
+          <w:sz w:val="24"/>
+          <w:szCs w:val="24"/>
+        </w:rPr>
+      </w:pPr>
+      <w:r>
+        <w:rPr>
+          <w:rFonts w:ascii="Times New Roman" w:hAnsi="Times New Roman" w:cs="Times New Roman"/>
+          <w:sz w:val="24"/>
+          <w:szCs w:val="24"/>
+        </w:rPr>
+        <w:t xml:space="preserve">    {</w:t>
+      </w:r>
+    </w:p>
+    <w:p>
+      <w:pPr>
+        <w:pStyle w:val="ListParagraph"/>
+        <w:ind w:left="360"/>
+        <w:rPr>
+          <w:rFonts w:ascii="Times New Roman" w:hAnsi="Times New Roman" w:cs="Times New Roman"/>
+          <w:sz w:val="24"/>
+          <w:szCs w:val="24"/>
+        </w:rPr>
+      </w:pPr>
+      <w:r>
+        <w:rPr>
+          <w:rFonts w:ascii="Times New Roman" w:hAnsi="Times New Roman" w:cs="Times New Roman"/>
+          <w:sz w:val="24"/>
+          <w:szCs w:val="24"/>
+        </w:rPr>
+        <w:t xml:space="preserve">        </w:t>
+      </w:r>
+      <w:proofErr w:type="gramStart"/>
+      <w:r>
+        <w:rPr>
+          <w:rFonts w:ascii="Times New Roman" w:hAnsi="Times New Roman" w:cs="Times New Roman"/>
+          <w:sz w:val="24"/>
+          <w:szCs w:val="24"/>
+        </w:rPr>
+        <w:t>static</w:t>
+      </w:r>
+      <w:proofErr w:type="gramEnd"/>
+      <w:r>
+        <w:rPr>
+          <w:rFonts w:ascii="Times New Roman" w:hAnsi="Times New Roman" w:cs="Times New Roman"/>
+          <w:sz w:val="24"/>
+          <w:szCs w:val="24"/>
+        </w:rPr>
+        <w:t xml:space="preserve"> void Main(string[] </w:t>
+      </w:r>
+      <w:proofErr w:type="spellStart"/>
+      <w:r>
+        <w:rPr>
+          <w:rFonts w:ascii="Times New Roman" w:hAnsi="Times New Roman" w:cs="Times New Roman"/>
+          <w:sz w:val="24"/>
+          <w:szCs w:val="24"/>
+        </w:rPr>
+        <w:t>args</w:t>
+      </w:r>
+      <w:proofErr w:type="spellEnd"/>
+      <w:r>
+        <w:rPr>
+          <w:rFonts w:ascii="Times New Roman" w:hAnsi="Times New Roman" w:cs="Times New Roman"/>
+          <w:sz w:val="24"/>
+          <w:szCs w:val="24"/>
+        </w:rPr>
+        <w:t>)</w:t>
+      </w:r>
+    </w:p>
+    <w:p>
+      <w:pPr>
+        <w:pStyle w:val="ListParagraph"/>
+        <w:ind w:left="360"/>
+        <w:rPr>
+          <w:rFonts w:ascii="Times New Roman" w:hAnsi="Times New Roman" w:cs="Times New Roman"/>
+          <w:sz w:val="24"/>
+          <w:szCs w:val="24"/>
+        </w:rPr>
+      </w:pPr>
+      <w:r>
+        <w:rPr>
+          <w:rFonts w:ascii="Times New Roman" w:hAnsi="Times New Roman" w:cs="Times New Roman"/>
+          <w:sz w:val="24"/>
+          <w:szCs w:val="24"/>
+        </w:rPr>
+        <w:t xml:space="preserve">        {</w:t>
+      </w:r>
+    </w:p>
+    <w:p>
+      <w:pPr>
+        <w:pStyle w:val="ListParagraph"/>
+        <w:ind w:left="360"/>
+        <w:rPr>
+          <w:rFonts w:ascii="Times New Roman" w:hAnsi="Times New Roman" w:cs="Times New Roman"/>
+          <w:sz w:val="24"/>
+          <w:szCs w:val="24"/>
+        </w:rPr>
+      </w:pPr>
+      <w:r>
+        <w:rPr>
+          <w:rFonts w:ascii="Times New Roman" w:hAnsi="Times New Roman" w:cs="Times New Roman"/>
+          <w:sz w:val="24"/>
+          <w:szCs w:val="24"/>
+        </w:rPr>
+        <w:t xml:space="preserve">            </w:t>
+      </w:r>
+      <w:proofErr w:type="spellStart"/>
+      <w:proofErr w:type="gramStart"/>
+      <w:r>
+        <w:rPr>
+          <w:rFonts w:ascii="Times New Roman" w:hAnsi="Times New Roman" w:cs="Times New Roman"/>
+          <w:sz w:val="24"/>
+          <w:szCs w:val="24"/>
+        </w:rPr>
+        <w:t>Console.WriteLine</w:t>
+      </w:r>
+      <w:proofErr w:type="spellEnd"/>
+      <w:r>
+        <w:rPr>
+          <w:rFonts w:ascii="Times New Roman" w:hAnsi="Times New Roman" w:cs="Times New Roman"/>
+          <w:sz w:val="24"/>
+          <w:szCs w:val="24"/>
+        </w:rPr>
+        <w:t>(</w:t>
+      </w:r>
+      <w:proofErr w:type="gramEnd"/>
+      <w:r>
+        <w:rPr>
+          <w:rFonts w:ascii="Times New Roman" w:hAnsi="Times New Roman" w:cs="Times New Roman"/>
+          <w:sz w:val="24"/>
+          <w:szCs w:val="24"/>
+        </w:rPr>
+        <w:t>"---------------------------------------------------------");</w:t>
+      </w:r>
+    </w:p>
+    <w:p>
+      <w:pPr>
+        <w:pStyle w:val="ListParagraph"/>
+        <w:ind w:left="360"/>
+        <w:rPr>
+          <w:rFonts w:ascii="Times New Roman" w:hAnsi="Times New Roman" w:cs="Times New Roman"/>
+          <w:sz w:val="24"/>
+          <w:szCs w:val="24"/>
+        </w:rPr>
+      </w:pPr>
+      <w:r>
+        <w:rPr>
+          <w:rFonts w:ascii="Times New Roman" w:hAnsi="Times New Roman" w:cs="Times New Roman"/>
+          <w:sz w:val="24"/>
+          <w:szCs w:val="24"/>
+        </w:rPr>
+        <w:t xml:space="preserve">            </w:t>
+      </w:r>
+      <w:proofErr w:type="spellStart"/>
+      <w:proofErr w:type="gramStart"/>
+      <w:r>
+        <w:rPr>
+          <w:rFonts w:ascii="Times New Roman" w:hAnsi="Times New Roman" w:cs="Times New Roman"/>
+          <w:sz w:val="24"/>
+          <w:szCs w:val="24"/>
+        </w:rPr>
+        <w:t>Console.WriteLine</w:t>
+      </w:r>
+      <w:proofErr w:type="spellEnd"/>
+      <w:r>
+        <w:rPr>
+          <w:rFonts w:ascii="Times New Roman" w:hAnsi="Times New Roman" w:cs="Times New Roman"/>
+          <w:sz w:val="24"/>
+          <w:szCs w:val="24"/>
+        </w:rPr>
+        <w:t>(</w:t>
+      </w:r>
+      <w:proofErr w:type="gramEnd"/>
+      <w:r>
+        <w:rPr>
+          <w:rFonts w:ascii="Times New Roman" w:hAnsi="Times New Roman" w:cs="Times New Roman"/>
+          <w:sz w:val="24"/>
+          <w:szCs w:val="24"/>
+        </w:rPr>
+        <w:t>"This Program is developed by Shubham Sajannavar");</w:t>
+      </w:r>
+    </w:p>
+    <w:p>
+      <w:pPr>
+        <w:pStyle w:val="ListParagraph"/>
+        <w:ind w:left="360"/>
+        <w:rPr>
+          <w:rFonts w:ascii="Times New Roman" w:hAnsi="Times New Roman" w:cs="Times New Roman"/>
+          <w:sz w:val="24"/>
+          <w:szCs w:val="24"/>
+        </w:rPr>
+      </w:pPr>
+      <w:r>
+        <w:rPr>
+          <w:rFonts w:ascii="Times New Roman" w:hAnsi="Times New Roman" w:cs="Times New Roman"/>
+          <w:sz w:val="24"/>
+          <w:szCs w:val="24"/>
+        </w:rPr>
+        <w:t xml:space="preserve">            </w:t>
+      </w:r>
+      <w:proofErr w:type="spellStart"/>
+      <w:proofErr w:type="gramStart"/>
+      <w:r>
+        <w:rPr>
+          <w:rFonts w:ascii="Times New Roman" w:hAnsi="Times New Roman" w:cs="Times New Roman"/>
+          <w:sz w:val="24"/>
+          <w:szCs w:val="24"/>
+        </w:rPr>
+        <w:t>Console.WriteLine</w:t>
+      </w:r>
+      <w:proofErr w:type="spellEnd"/>
+      <w:r>
+        <w:rPr>
+          <w:rFonts w:ascii="Times New Roman" w:hAnsi="Times New Roman" w:cs="Times New Roman"/>
+          <w:sz w:val="24"/>
+          <w:szCs w:val="24"/>
+        </w:rPr>
+        <w:t>(</w:t>
+      </w:r>
+      <w:proofErr w:type="gramEnd"/>
+      <w:r>
+        <w:rPr>
+          <w:rFonts w:ascii="Times New Roman" w:hAnsi="Times New Roman" w:cs="Times New Roman"/>
+          <w:sz w:val="24"/>
+          <w:szCs w:val="24"/>
+        </w:rPr>
+        <w:t>"Roll No : CA17</w:t>
+      </w:r>
+      <w:r>
+        <w:rPr>
+          <w:rFonts w:ascii="Times New Roman" w:hAnsi="Times New Roman" w:cs="Times New Roman"/>
+          <w:sz w:val="24"/>
+          <w:szCs w:val="24"/>
+        </w:rPr>
+        <w:t>2007, Rani Channamma University</w:t>
+      </w:r>
+      <w:r>
+        <w:rPr>
+          <w:rFonts w:ascii="Times New Roman" w:hAnsi="Times New Roman" w:cs="Times New Roman"/>
+          <w:sz w:val="24"/>
+          <w:szCs w:val="24"/>
+        </w:rPr>
+        <w:t>");</w:t>
+      </w:r>
+    </w:p>
+    <w:p>
+      <w:pPr>
+        <w:pStyle w:val="ListParagraph"/>
+        <w:ind w:left="360"/>
+        <w:rPr>
+          <w:rFonts w:ascii="Times New Roman" w:hAnsi="Times New Roman" w:cs="Times New Roman"/>
+          <w:sz w:val="24"/>
+          <w:szCs w:val="24"/>
+        </w:rPr>
+      </w:pPr>
+      <w:r>
+        <w:rPr>
+          <w:rFonts w:ascii="Times New Roman" w:hAnsi="Times New Roman" w:cs="Times New Roman"/>
+          <w:sz w:val="24"/>
+          <w:szCs w:val="24"/>
+        </w:rPr>
+        <w:t xml:space="preserve">            </w:t>
+      </w:r>
+      <w:proofErr w:type="spellStart"/>
+      <w:proofErr w:type="gramStart"/>
+      <w:r>
+        <w:rPr>
+          <w:rFonts w:ascii="Times New Roman" w:hAnsi="Times New Roman" w:cs="Times New Roman"/>
+          <w:sz w:val="24"/>
+          <w:szCs w:val="24"/>
+        </w:rPr>
+        <w:t>Console.WriteLine</w:t>
+      </w:r>
+      <w:proofErr w:type="spellEnd"/>
+      <w:r>
+        <w:rPr>
+          <w:rFonts w:ascii="Times New Roman" w:hAnsi="Times New Roman" w:cs="Times New Roman"/>
+          <w:sz w:val="24"/>
+          <w:szCs w:val="24"/>
+        </w:rPr>
+        <w:t>(</w:t>
+      </w:r>
+      <w:proofErr w:type="gramEnd"/>
+      <w:r>
+        <w:rPr>
+          <w:rFonts w:ascii="Times New Roman" w:hAnsi="Times New Roman" w:cs="Times New Roman"/>
+          <w:sz w:val="24"/>
+          <w:szCs w:val="24"/>
+        </w:rPr>
+        <w:t>"---------------------------------------------------------");</w:t>
+      </w:r>
+    </w:p>
+    <w:p>
+      <w:pPr>
+        <w:pStyle w:val="ListParagraph"/>
+        <w:ind w:left="360"/>
+        <w:rPr>
+          <w:rFonts w:ascii="Times New Roman" w:hAnsi="Times New Roman" w:cs="Times New Roman"/>
+          <w:sz w:val="24"/>
+          <w:szCs w:val="24"/>
+        </w:rPr>
+      </w:pPr>
+      <w:r>
+        <w:rPr>
+          <w:rFonts w:ascii="Times New Roman" w:hAnsi="Times New Roman" w:cs="Times New Roman"/>
+          <w:sz w:val="24"/>
+          <w:szCs w:val="24"/>
+        </w:rPr>
+        <w:t xml:space="preserve">            </w:t>
+      </w:r>
+      <w:proofErr w:type="spellStart"/>
+      <w:proofErr w:type="gramStart"/>
+      <w:r>
+        <w:rPr>
+          <w:rFonts w:ascii="Times New Roman" w:hAnsi="Times New Roman" w:cs="Times New Roman"/>
+          <w:sz w:val="24"/>
+          <w:szCs w:val="24"/>
+        </w:rPr>
+        <w:t>int</w:t>
+      </w:r>
+      <w:proofErr w:type="spellEnd"/>
+      <w:proofErr w:type="gramEnd"/>
+      <w:r>
+        <w:rPr>
+          <w:rFonts w:ascii="Times New Roman" w:hAnsi="Times New Roman" w:cs="Times New Roman"/>
+          <w:sz w:val="24"/>
+          <w:szCs w:val="24"/>
+        </w:rPr>
+        <w:t xml:space="preserve"> add, sub, </w:t>
+      </w:r>
+      <w:proofErr w:type="spellStart"/>
+      <w:r>
+        <w:rPr>
+          <w:rFonts w:ascii="Times New Roman" w:hAnsi="Times New Roman" w:cs="Times New Roman"/>
+          <w:sz w:val="24"/>
+          <w:szCs w:val="24"/>
+        </w:rPr>
+        <w:t>mul</w:t>
+      </w:r>
+      <w:proofErr w:type="spellEnd"/>
+      <w:r>
+        <w:rPr>
+          <w:rFonts w:ascii="Times New Roman" w:hAnsi="Times New Roman" w:cs="Times New Roman"/>
+          <w:sz w:val="24"/>
+          <w:szCs w:val="24"/>
+        </w:rPr>
+        <w:t>,</w:t>
+      </w:r>
+      <w:r>
+        <w:rPr>
+          <w:rFonts w:ascii="Times New Roman" w:hAnsi="Times New Roman" w:cs="Times New Roman"/>
+          <w:sz w:val="24"/>
+          <w:szCs w:val="24"/>
+        </w:rPr>
+        <w:t xml:space="preserve"> </w:t>
+      </w:r>
+      <w:r>
+        <w:rPr>
+          <w:rFonts w:ascii="Times New Roman" w:hAnsi="Times New Roman" w:cs="Times New Roman"/>
+          <w:sz w:val="24"/>
+          <w:szCs w:val="24"/>
+        </w:rPr>
+        <w:t>num1, num2</w:t>
+      </w:r>
+      <w:r>
+        <w:rPr>
+          <w:rFonts w:ascii="Times New Roman" w:hAnsi="Times New Roman" w:cs="Times New Roman"/>
+          <w:sz w:val="24"/>
+          <w:szCs w:val="24"/>
+        </w:rPr>
+        <w:t>;</w:t>
+      </w:r>
+    </w:p>
+    <w:p>
+      <w:pPr>
+        <w:pStyle w:val="ListParagraph"/>
+        <w:ind w:left="360"/>
+        <w:rPr>
+          <w:rFonts w:ascii="Times New Roman" w:hAnsi="Times New Roman" w:cs="Times New Roman"/>
+          <w:sz w:val="24"/>
+          <w:szCs w:val="24"/>
+        </w:rPr>
+      </w:pPr>
+      <w:r>
+        <w:rPr>
+          <w:rFonts w:ascii="Times New Roman" w:hAnsi="Times New Roman" w:cs="Times New Roman"/>
+          <w:sz w:val="24"/>
+          <w:szCs w:val="24"/>
+        </w:rPr>
+        <w:t xml:space="preserve">            </w:t>
+      </w:r>
+      <w:proofErr w:type="gramStart"/>
+      <w:r>
+        <w:rPr>
+          <w:rFonts w:ascii="Times New Roman" w:hAnsi="Times New Roman" w:cs="Times New Roman"/>
+          <w:sz w:val="24"/>
+          <w:szCs w:val="24"/>
+        </w:rPr>
+        <w:t>float</w:t>
+      </w:r>
+      <w:proofErr w:type="gramEnd"/>
+      <w:r>
+        <w:rPr>
+          <w:rFonts w:ascii="Times New Roman" w:hAnsi="Times New Roman" w:cs="Times New Roman"/>
+          <w:sz w:val="24"/>
+          <w:szCs w:val="24"/>
+        </w:rPr>
+        <w:t xml:space="preserve"> div;</w:t>
+      </w:r>
+    </w:p>
+    <w:p>
+      <w:pPr>
+        <w:pStyle w:val="ListParagraph"/>
+        <w:ind w:left="360"/>
+        <w:rPr>
+          <w:rFonts w:ascii="Times New Roman" w:hAnsi="Times New Roman" w:cs="Times New Roman"/>
+          <w:sz w:val="24"/>
+          <w:szCs w:val="24"/>
+        </w:rPr>
+      </w:pPr>
+      <w:r>
+        <w:rPr>
+          <w:rFonts w:ascii="Times New Roman" w:hAnsi="Times New Roman" w:cs="Times New Roman"/>
+          <w:sz w:val="24"/>
+          <w:szCs w:val="24"/>
+        </w:rPr>
+        <w:t xml:space="preserve">            </w:t>
+      </w:r>
+      <w:proofErr w:type="gramStart"/>
+      <w:r>
+        <w:rPr>
+          <w:rFonts w:ascii="Times New Roman" w:hAnsi="Times New Roman" w:cs="Times New Roman"/>
+          <w:sz w:val="24"/>
+          <w:szCs w:val="24"/>
+        </w:rPr>
+        <w:t>try</w:t>
+      </w:r>
+      <w:proofErr w:type="gramEnd"/>
+    </w:p>
+    <w:p>
+      <w:pPr>
+        <w:pStyle w:val="ListParagraph"/>
+        <w:ind w:left="360"/>
+        <w:rPr>
+          <w:rFonts w:ascii="Times New Roman" w:hAnsi="Times New Roman" w:cs="Times New Roman"/>
+          <w:sz w:val="24"/>
+          <w:szCs w:val="24"/>
+        </w:rPr>
+      </w:pPr>
+      <w:r>
+        <w:rPr>
+          <w:rFonts w:ascii="Times New Roman" w:hAnsi="Times New Roman" w:cs="Times New Roman"/>
+          <w:sz w:val="24"/>
+          <w:szCs w:val="24"/>
+        </w:rPr>
+        <w:t xml:space="preserve">            {</w:t>
+      </w:r>
+    </w:p>
+    <w:p>
+      <w:pPr>
+        <w:pStyle w:val="ListParagraph"/>
+        <w:ind w:left="360"/>
+        <w:rPr>
+          <w:rFonts w:ascii="Times New Roman" w:hAnsi="Times New Roman" w:cs="Times New Roman"/>
+          <w:sz w:val="24"/>
+          <w:szCs w:val="24"/>
+        </w:rPr>
+      </w:pPr>
+      <w:r>
+        <w:rPr>
+          <w:rFonts w:ascii="Times New Roman" w:hAnsi="Times New Roman" w:cs="Times New Roman"/>
+          <w:sz w:val="24"/>
+          <w:szCs w:val="24"/>
+        </w:rPr>
+        <w:t xml:space="preserve">                </w:t>
+      </w:r>
+      <w:proofErr w:type="spellStart"/>
+      <w:proofErr w:type="gramStart"/>
+      <w:r>
+        <w:rPr>
+          <w:rFonts w:ascii="Times New Roman" w:hAnsi="Times New Roman" w:cs="Times New Roman"/>
+          <w:sz w:val="24"/>
+          <w:szCs w:val="24"/>
+        </w:rPr>
+        <w:t>Console.WriteLine</w:t>
+      </w:r>
+      <w:proofErr w:type="spellEnd"/>
+      <w:r>
+        <w:rPr>
+          <w:rFonts w:ascii="Times New Roman" w:hAnsi="Times New Roman" w:cs="Times New Roman"/>
+          <w:sz w:val="24"/>
+          <w:szCs w:val="24"/>
+        </w:rPr>
+        <w:t>(</w:t>
+      </w:r>
+      <w:proofErr w:type="gramEnd"/>
+      <w:r>
+        <w:rPr>
+          <w:rFonts w:ascii="Times New Roman" w:hAnsi="Times New Roman" w:cs="Times New Roman"/>
+          <w:sz w:val="24"/>
+          <w:szCs w:val="24"/>
+        </w:rPr>
+        <w:t>"Enter 1st Number : ");</w:t>
+      </w:r>
+    </w:p>
+    <w:p>
+      <w:pPr>
+        <w:pStyle w:val="ListParagraph"/>
+        <w:ind w:left="360"/>
+        <w:rPr>
+          <w:rFonts w:ascii="Times New Roman" w:hAnsi="Times New Roman" w:cs="Times New Roman"/>
+          <w:sz w:val="24"/>
+          <w:szCs w:val="24"/>
+        </w:rPr>
+      </w:pPr>
+      <w:r>
+        <w:rPr>
+          <w:rFonts w:ascii="Times New Roman" w:hAnsi="Times New Roman" w:cs="Times New Roman"/>
+          <w:sz w:val="24"/>
+          <w:szCs w:val="24"/>
+        </w:rPr>
+        <w:t xml:space="preserve">                num1 = </w:t>
+      </w:r>
+      <w:proofErr w:type="gramStart"/>
+      <w:r>
+        <w:rPr>
+          <w:rFonts w:ascii="Times New Roman" w:hAnsi="Times New Roman" w:cs="Times New Roman"/>
+          <w:sz w:val="24"/>
+          <w:szCs w:val="24"/>
+        </w:rPr>
+        <w:t>Convert.ToInt32(</w:t>
+      </w:r>
+      <w:proofErr w:type="spellStart"/>
+      <w:proofErr w:type="gramEnd"/>
+      <w:r>
+        <w:rPr>
+          <w:rFonts w:ascii="Times New Roman" w:hAnsi="Times New Roman" w:cs="Times New Roman"/>
+          <w:sz w:val="24"/>
+          <w:szCs w:val="24"/>
+        </w:rPr>
+        <w:t>Console.ReadLine</w:t>
+      </w:r>
+      <w:proofErr w:type="spellEnd"/>
+      <w:r>
+        <w:rPr>
+          <w:rFonts w:ascii="Times New Roman" w:hAnsi="Times New Roman" w:cs="Times New Roman"/>
+          <w:sz w:val="24"/>
+          <w:szCs w:val="24"/>
+        </w:rPr>
+        <w:t>());</w:t>
+      </w:r>
+    </w:p>
+    <w:p>
+      <w:pPr>
+        <w:pStyle w:val="ListParagraph"/>
+        <w:ind w:left="360"/>
+        <w:rPr>
+          <w:rFonts w:ascii="Times New Roman" w:hAnsi="Times New Roman" w:cs="Times New Roman"/>
+          <w:sz w:val="24"/>
+          <w:szCs w:val="24"/>
+        </w:rPr>
+      </w:pPr>
+      <w:r>
+        <w:rPr>
+          <w:rFonts w:ascii="Times New Roman" w:hAnsi="Times New Roman" w:cs="Times New Roman"/>
+          <w:sz w:val="24"/>
+          <w:szCs w:val="24"/>
+        </w:rPr>
+        <w:t xml:space="preserve">                </w:t>
+      </w:r>
+      <w:proofErr w:type="spellStart"/>
+      <w:proofErr w:type="gramStart"/>
+      <w:r>
+        <w:rPr>
+          <w:rFonts w:ascii="Times New Roman" w:hAnsi="Times New Roman" w:cs="Times New Roman"/>
+          <w:sz w:val="24"/>
+          <w:szCs w:val="24"/>
+        </w:rPr>
+        <w:t>Console.WriteLine</w:t>
+      </w:r>
+      <w:proofErr w:type="spellEnd"/>
+      <w:r>
+        <w:rPr>
+          <w:rFonts w:ascii="Times New Roman" w:hAnsi="Times New Roman" w:cs="Times New Roman"/>
+          <w:sz w:val="24"/>
+          <w:szCs w:val="24"/>
+        </w:rPr>
+        <w:t>(</w:t>
+      </w:r>
+      <w:proofErr w:type="gramEnd"/>
+      <w:r>
+        <w:rPr>
+          <w:rFonts w:ascii="Times New Roman" w:hAnsi="Times New Roman" w:cs="Times New Roman"/>
+          <w:sz w:val="24"/>
+          <w:szCs w:val="24"/>
+        </w:rPr>
+        <w:t>"Enter 2nd Number : ");</w:t>
+      </w:r>
+    </w:p>
+    <w:p>
+      <w:pPr>
+        <w:pStyle w:val="ListParagraph"/>
+        <w:ind w:left="360"/>
+        <w:rPr>
+          <w:rFonts w:ascii="Times New Roman" w:hAnsi="Times New Roman" w:cs="Times New Roman"/>
+          <w:sz w:val="24"/>
+          <w:szCs w:val="24"/>
+        </w:rPr>
+      </w:pPr>
+      <w:r>
+        <w:rPr>
+          <w:rFonts w:ascii="Times New Roman" w:hAnsi="Times New Roman" w:cs="Times New Roman"/>
+          <w:sz w:val="24"/>
+          <w:szCs w:val="24"/>
+        </w:rPr>
+        <w:t xml:space="preserve">                num2 = </w:t>
+      </w:r>
+      <w:proofErr w:type="gramStart"/>
+      <w:r>
+        <w:rPr>
+          <w:rFonts w:ascii="Times New Roman" w:hAnsi="Times New Roman" w:cs="Times New Roman"/>
+          <w:sz w:val="24"/>
+          <w:szCs w:val="24"/>
+        </w:rPr>
+        <w:t>Convert.ToInt32(</w:t>
+      </w:r>
+      <w:proofErr w:type="spellStart"/>
+      <w:proofErr w:type="gramEnd"/>
+      <w:r>
+        <w:rPr>
+          <w:rFonts w:ascii="Times New Roman" w:hAnsi="Times New Roman" w:cs="Times New Roman"/>
+          <w:sz w:val="24"/>
+          <w:szCs w:val="24"/>
+        </w:rPr>
+        <w:t>Console.ReadLine</w:t>
+      </w:r>
+      <w:proofErr w:type="spellEnd"/>
+      <w:r>
+        <w:rPr>
+          <w:rFonts w:ascii="Times New Roman" w:hAnsi="Times New Roman" w:cs="Times New Roman"/>
+          <w:sz w:val="24"/>
+          <w:szCs w:val="24"/>
+        </w:rPr>
+        <w:t>());</w:t>
+      </w:r>
+    </w:p>
+    <w:p>
+      <w:pPr>
+        <w:pStyle w:val="ListParagraph"/>
+        <w:ind w:left="360"/>
+        <w:rPr>
+          <w:rFonts w:ascii="Times New Roman" w:hAnsi="Times New Roman" w:cs="Times New Roman"/>
+          <w:sz w:val="24"/>
+          <w:szCs w:val="24"/>
+        </w:rPr>
+      </w:pPr>
+      <w:r>
+        <w:rPr>
+          <w:rFonts w:ascii="Times New Roman" w:hAnsi="Times New Roman" w:cs="Times New Roman"/>
+          <w:sz w:val="24"/>
+          <w:szCs w:val="24"/>
+        </w:rPr>
+        <w:t xml:space="preserve">                </w:t>
+      </w:r>
+      <w:proofErr w:type="gramStart"/>
+      <w:r>
+        <w:rPr>
+          <w:rFonts w:ascii="Times New Roman" w:hAnsi="Times New Roman" w:cs="Times New Roman"/>
+          <w:sz w:val="24"/>
+          <w:szCs w:val="24"/>
+        </w:rPr>
+        <w:t>add</w:t>
+      </w:r>
+      <w:proofErr w:type="gramEnd"/>
+      <w:r>
+        <w:rPr>
+          <w:rFonts w:ascii="Times New Roman" w:hAnsi="Times New Roman" w:cs="Times New Roman"/>
+          <w:sz w:val="24"/>
+          <w:szCs w:val="24"/>
+        </w:rPr>
+        <w:t xml:space="preserve"> = num1 + num2;</w:t>
+      </w:r>
+    </w:p>
+    <w:p>
+      <w:pPr>
+        <w:pStyle w:val="ListParagraph"/>
+        <w:ind w:left="360"/>
+        <w:rPr>
+          <w:rFonts w:ascii="Times New Roman" w:hAnsi="Times New Roman" w:cs="Times New Roman"/>
+          <w:sz w:val="24"/>
+          <w:szCs w:val="24"/>
+        </w:rPr>
+      </w:pPr>
+      <w:r>
+        <w:rPr>
+          <w:rFonts w:ascii="Times New Roman" w:hAnsi="Times New Roman" w:cs="Times New Roman"/>
+          <w:sz w:val="24"/>
+          <w:szCs w:val="24"/>
+        </w:rPr>
+        <w:t xml:space="preserve">                </w:t>
+      </w:r>
+      <w:proofErr w:type="gramStart"/>
+      <w:r>
+        <w:rPr>
+          <w:rFonts w:ascii="Times New Roman" w:hAnsi="Times New Roman" w:cs="Times New Roman"/>
+          <w:sz w:val="24"/>
+          <w:szCs w:val="24"/>
+        </w:rPr>
+        <w:t>sub</w:t>
+      </w:r>
+      <w:proofErr w:type="gramEnd"/>
+      <w:r>
+        <w:rPr>
+          <w:rFonts w:ascii="Times New Roman" w:hAnsi="Times New Roman" w:cs="Times New Roman"/>
+          <w:sz w:val="24"/>
+          <w:szCs w:val="24"/>
+        </w:rPr>
+        <w:t xml:space="preserve"> = num1 - num2;</w:t>
+      </w:r>
+    </w:p>
+    <w:p>
+      <w:pPr>
+        <w:pStyle w:val="ListParagraph"/>
+        <w:ind w:left="360"/>
+        <w:rPr>
+          <w:rFonts w:ascii="Times New Roman" w:hAnsi="Times New Roman" w:cs="Times New Roman"/>
+          <w:sz w:val="24"/>
+          <w:szCs w:val="24"/>
+        </w:rPr>
+      </w:pPr>
+      <w:r>
+        <w:rPr>
+          <w:rFonts w:ascii="Times New Roman" w:hAnsi="Times New Roman" w:cs="Times New Roman"/>
+          <w:sz w:val="24"/>
+          <w:szCs w:val="24"/>
+        </w:rPr>
+        <w:t xml:space="preserve">                </w:t>
+      </w:r>
+      <w:proofErr w:type="spellStart"/>
+      <w:proofErr w:type="gramStart"/>
+      <w:r>
+        <w:rPr>
+          <w:rFonts w:ascii="Times New Roman" w:hAnsi="Times New Roman" w:cs="Times New Roman"/>
+          <w:sz w:val="24"/>
+          <w:szCs w:val="24"/>
+        </w:rPr>
+        <w:t>mul</w:t>
+      </w:r>
+      <w:proofErr w:type="spellEnd"/>
+      <w:proofErr w:type="gramEnd"/>
+      <w:r>
+        <w:rPr>
+          <w:rFonts w:ascii="Times New Roman" w:hAnsi="Times New Roman" w:cs="Times New Roman"/>
+          <w:sz w:val="24"/>
+          <w:szCs w:val="24"/>
+        </w:rPr>
+        <w:t xml:space="preserve"> = num1 * num2;</w:t>
+      </w:r>
+    </w:p>
+    <w:p>
+      <w:pPr>
+        <w:pStyle w:val="ListParagraph"/>
+        <w:ind w:left="360"/>
+        <w:rPr>
+          <w:rFonts w:ascii="Times New Roman" w:hAnsi="Times New Roman" w:cs="Times New Roman"/>
+          <w:sz w:val="24"/>
+          <w:szCs w:val="24"/>
+        </w:rPr>
+      </w:pPr>
+      <w:r>
+        <w:rPr>
+          <w:rFonts w:ascii="Times New Roman" w:hAnsi="Times New Roman" w:cs="Times New Roman"/>
+          <w:sz w:val="24"/>
+          <w:szCs w:val="24"/>
+        </w:rPr>
+        <w:t xml:space="preserve">                </w:t>
+      </w:r>
+      <w:proofErr w:type="gramStart"/>
+      <w:r>
+        <w:rPr>
+          <w:rFonts w:ascii="Times New Roman" w:hAnsi="Times New Roman" w:cs="Times New Roman"/>
+          <w:sz w:val="24"/>
+          <w:szCs w:val="24"/>
+        </w:rPr>
+        <w:t>div</w:t>
+      </w:r>
+      <w:proofErr w:type="gramEnd"/>
+      <w:r>
+        <w:rPr>
+          <w:rFonts w:ascii="Times New Roman" w:hAnsi="Times New Roman" w:cs="Times New Roman"/>
+          <w:sz w:val="24"/>
+          <w:szCs w:val="24"/>
+        </w:rPr>
+        <w:t xml:space="preserve"> = num1 / num2;</w:t>
+      </w:r>
+    </w:p>
+    <w:p>
+      <w:pPr>
+        <w:pStyle w:val="ListParagraph"/>
+        <w:ind w:left="360"/>
+        <w:rPr>
+          <w:rFonts w:ascii="Times New Roman" w:hAnsi="Times New Roman" w:cs="Times New Roman"/>
+          <w:sz w:val="24"/>
+          <w:szCs w:val="24"/>
+        </w:rPr>
+      </w:pPr>
+      <w:r>
+        <w:rPr>
+          <w:rFonts w:ascii="Times New Roman" w:hAnsi="Times New Roman" w:cs="Times New Roman"/>
+          <w:sz w:val="24"/>
+          <w:szCs w:val="24"/>
+        </w:rPr>
+        <w:t xml:space="preserve">                </w:t>
+      </w:r>
+      <w:proofErr w:type="spellStart"/>
+      <w:proofErr w:type="gramStart"/>
+      <w:r>
+        <w:rPr>
+          <w:rFonts w:ascii="Times New Roman" w:hAnsi="Times New Roman" w:cs="Times New Roman"/>
+          <w:sz w:val="24"/>
+          <w:szCs w:val="24"/>
+        </w:rPr>
+        <w:t>Console.WriteLine</w:t>
+      </w:r>
+      <w:proofErr w:type="spellEnd"/>
+      <w:r>
+        <w:rPr>
+          <w:rFonts w:ascii="Times New Roman" w:hAnsi="Times New Roman" w:cs="Times New Roman"/>
+          <w:sz w:val="24"/>
+          <w:szCs w:val="24"/>
+        </w:rPr>
+        <w:t>(</w:t>
+      </w:r>
+      <w:proofErr w:type="gramEnd"/>
+      <w:r>
+        <w:rPr>
+          <w:rFonts w:ascii="Times New Roman" w:hAnsi="Times New Roman" w:cs="Times New Roman"/>
+          <w:sz w:val="24"/>
+          <w:szCs w:val="24"/>
+        </w:rPr>
+        <w:t>"----------------------------------------------------");</w:t>
+      </w:r>
+    </w:p>
+    <w:p>
+      <w:pPr>
+        <w:pStyle w:val="ListParagraph"/>
+        <w:ind w:left="360"/>
+        <w:rPr>
+          <w:rFonts w:ascii="Times New Roman" w:hAnsi="Times New Roman" w:cs="Times New Roman"/>
+          <w:sz w:val="24"/>
+          <w:szCs w:val="24"/>
+        </w:rPr>
+      </w:pPr>
+      <w:r>
+        <w:rPr>
+          <w:rFonts w:ascii="Times New Roman" w:hAnsi="Times New Roman" w:cs="Times New Roman"/>
+          <w:sz w:val="24"/>
+          <w:szCs w:val="24"/>
+        </w:rPr>
+        <w:t xml:space="preserve">                </w:t>
+      </w:r>
+      <w:proofErr w:type="spellStart"/>
+      <w:proofErr w:type="gramStart"/>
+      <w:r>
+        <w:rPr>
+          <w:rFonts w:ascii="Times New Roman" w:hAnsi="Times New Roman" w:cs="Times New Roman"/>
+          <w:sz w:val="24"/>
+          <w:szCs w:val="24"/>
+        </w:rPr>
+        <w:t>Console.WriteLine</w:t>
+      </w:r>
+      <w:proofErr w:type="spellEnd"/>
+      <w:r>
+        <w:rPr>
+          <w:rFonts w:ascii="Times New Roman" w:hAnsi="Times New Roman" w:cs="Times New Roman"/>
+          <w:sz w:val="24"/>
+          <w:szCs w:val="24"/>
+        </w:rPr>
+        <w:t>(</w:t>
+      </w:r>
+      <w:proofErr w:type="gramEnd"/>
+      <w:r>
+        <w:rPr>
+          <w:rFonts w:ascii="Times New Roman" w:hAnsi="Times New Roman" w:cs="Times New Roman"/>
+          <w:sz w:val="24"/>
+          <w:szCs w:val="24"/>
+        </w:rPr>
+        <w:t>"Addition of \t\t" + num1 + " and " + num2 + " = " + add);</w:t>
+      </w:r>
+    </w:p>
+    <w:p>
+      <w:pPr>
+        <w:pStyle w:val="ListParagraph"/>
+        <w:ind w:left="360"/>
+        <w:rPr>
+          <w:rFonts w:ascii="Times New Roman" w:hAnsi="Times New Roman" w:cs="Times New Roman"/>
+          <w:sz w:val="24"/>
+          <w:szCs w:val="24"/>
+        </w:rPr>
+      </w:pPr>
+      <w:r>
+        <w:rPr>
+          <w:rFonts w:ascii="Times New Roman" w:hAnsi="Times New Roman" w:cs="Times New Roman"/>
+          <w:sz w:val="24"/>
+          <w:szCs w:val="24"/>
+        </w:rPr>
+        <w:t xml:space="preserve">                </w:t>
+      </w:r>
+      <w:proofErr w:type="spellStart"/>
+      <w:proofErr w:type="gramStart"/>
+      <w:r>
+        <w:rPr>
+          <w:rFonts w:ascii="Times New Roman" w:hAnsi="Times New Roman" w:cs="Times New Roman"/>
+          <w:sz w:val="24"/>
+          <w:szCs w:val="24"/>
+        </w:rPr>
+        <w:t>Console.</w:t>
+      </w:r>
+      <w:r>
+        <w:rPr>
+          <w:rFonts w:ascii="Times New Roman" w:hAnsi="Times New Roman" w:cs="Times New Roman"/>
+          <w:sz w:val="24"/>
+          <w:szCs w:val="24"/>
+        </w:rPr>
+        <w:t>WriteLine</w:t>
+      </w:r>
+      <w:proofErr w:type="spellEnd"/>
+      <w:r>
+        <w:rPr>
+          <w:rFonts w:ascii="Times New Roman" w:hAnsi="Times New Roman" w:cs="Times New Roman"/>
+          <w:sz w:val="24"/>
+          <w:szCs w:val="24"/>
+        </w:rPr>
+        <w:t>(</w:t>
+      </w:r>
+      <w:proofErr w:type="gramEnd"/>
+      <w:r>
+        <w:rPr>
+          <w:rFonts w:ascii="Times New Roman" w:hAnsi="Times New Roman" w:cs="Times New Roman"/>
+          <w:sz w:val="24"/>
+          <w:szCs w:val="24"/>
+        </w:rPr>
+        <w:t>"\</w:t>
+      </w:r>
+      <w:proofErr w:type="spellStart"/>
+      <w:r>
+        <w:rPr>
+          <w:rFonts w:ascii="Times New Roman" w:hAnsi="Times New Roman" w:cs="Times New Roman"/>
+          <w:sz w:val="24"/>
+          <w:szCs w:val="24"/>
+        </w:rPr>
+        <w:t>nSubstration</w:t>
+      </w:r>
+      <w:proofErr w:type="spellEnd"/>
+      <w:r>
+        <w:rPr>
+          <w:rFonts w:ascii="Times New Roman" w:hAnsi="Times New Roman" w:cs="Times New Roman"/>
+          <w:sz w:val="24"/>
+          <w:szCs w:val="24"/>
+        </w:rPr>
+        <w:t xml:space="preserve"> of </w:t>
+      </w:r>
+      <w:r>
+        <w:rPr>
+          <w:rFonts w:ascii="Times New Roman" w:hAnsi="Times New Roman" w:cs="Times New Roman"/>
+          <w:sz w:val="24"/>
+          <w:szCs w:val="24"/>
+        </w:rPr>
+        <w:t>" + num1 + " and " + num2 + " = " + sub);</w:t>
+      </w:r>
+    </w:p>
+    <w:p>
+      <w:pPr>
+        <w:pStyle w:val="ListParagraph"/>
+        <w:ind w:left="360"/>
+        <w:rPr>
+          <w:rFonts w:ascii="Times New Roman" w:hAnsi="Times New Roman" w:cs="Times New Roman"/>
+          <w:sz w:val="24"/>
+          <w:szCs w:val="24"/>
+        </w:rPr>
+      </w:pPr>
+      <w:r>
+        <w:rPr>
+          <w:rFonts w:ascii="Times New Roman" w:hAnsi="Times New Roman" w:cs="Times New Roman"/>
+          <w:sz w:val="24"/>
+          <w:szCs w:val="24"/>
+        </w:rPr>
+        <w:t xml:space="preserve">                </w:t>
+      </w:r>
+      <w:proofErr w:type="spellStart"/>
+      <w:proofErr w:type="gramStart"/>
+      <w:r>
+        <w:rPr>
+          <w:rFonts w:ascii="Times New Roman" w:hAnsi="Times New Roman" w:cs="Times New Roman"/>
+          <w:sz w:val="24"/>
+          <w:szCs w:val="24"/>
+        </w:rPr>
+        <w:t>Console.W</w:t>
+      </w:r>
+      <w:r>
+        <w:rPr>
+          <w:rFonts w:ascii="Times New Roman" w:hAnsi="Times New Roman" w:cs="Times New Roman"/>
+          <w:sz w:val="24"/>
+          <w:szCs w:val="24"/>
+        </w:rPr>
+        <w:t>riteLine</w:t>
+      </w:r>
+      <w:proofErr w:type="spellEnd"/>
+      <w:r>
+        <w:rPr>
+          <w:rFonts w:ascii="Times New Roman" w:hAnsi="Times New Roman" w:cs="Times New Roman"/>
+          <w:sz w:val="24"/>
+          <w:szCs w:val="24"/>
+        </w:rPr>
+        <w:t>(</w:t>
+      </w:r>
+      <w:proofErr w:type="gramEnd"/>
+      <w:r>
+        <w:rPr>
+          <w:rFonts w:ascii="Times New Roman" w:hAnsi="Times New Roman" w:cs="Times New Roman"/>
+          <w:sz w:val="24"/>
+          <w:szCs w:val="24"/>
+        </w:rPr>
+        <w:t>"</w:t>
+      </w:r>
+      <w:r>
+        <w:rPr>
+          <w:rFonts w:ascii="Times New Roman" w:hAnsi="Times New Roman" w:cs="Times New Roman"/>
+          <w:sz w:val="24"/>
+          <w:szCs w:val="24"/>
+        </w:rPr>
+        <w:t xml:space="preserve">Multiplication of </w:t>
+      </w:r>
+      <w:r>
+        <w:rPr>
+          <w:rFonts w:ascii="Times New Roman" w:hAnsi="Times New Roman" w:cs="Times New Roman"/>
+          <w:sz w:val="24"/>
+          <w:szCs w:val="24"/>
+        </w:rPr>
+        <w:t>" +</w:t>
+      </w:r>
+      <w:r>
+        <w:rPr>
+          <w:rFonts w:ascii="Times New Roman" w:hAnsi="Times New Roman" w:cs="Times New Roman"/>
+          <w:sz w:val="24"/>
+          <w:szCs w:val="24"/>
+        </w:rPr>
+        <w:t>num1</w:t>
+      </w:r>
+      <w:r>
+        <w:rPr>
+          <w:rFonts w:ascii="Times New Roman" w:hAnsi="Times New Roman" w:cs="Times New Roman"/>
+          <w:sz w:val="24"/>
+          <w:szCs w:val="24"/>
+        </w:rPr>
+        <w:t xml:space="preserve">+ " and " + num2 + " = " + </w:t>
+      </w:r>
+      <w:proofErr w:type="spellStart"/>
+      <w:r>
+        <w:rPr>
+          <w:rFonts w:ascii="Times New Roman" w:hAnsi="Times New Roman" w:cs="Times New Roman"/>
+          <w:sz w:val="24"/>
+          <w:szCs w:val="24"/>
+        </w:rPr>
+        <w:t>mul</w:t>
+      </w:r>
+      <w:proofErr w:type="spellEnd"/>
+      <w:r>
+        <w:rPr>
+          <w:rFonts w:ascii="Times New Roman" w:hAnsi="Times New Roman" w:cs="Times New Roman"/>
+          <w:sz w:val="24"/>
+          <w:szCs w:val="24"/>
+        </w:rPr>
+        <w:t>);</w:t>
+      </w:r>
+    </w:p>
+    <w:p>
+      <w:pPr>
+        <w:pStyle w:val="ListParagraph"/>
+        <w:ind w:left="360"/>
+        <w:rPr>
+          <w:rFonts w:ascii="Times New Roman" w:hAnsi="Times New Roman" w:cs="Times New Roman"/>
+          <w:sz w:val="24"/>
+          <w:szCs w:val="24"/>
+        </w:rPr>
+      </w:pPr>
+      <w:r>
+        <w:rPr>
+          <w:rFonts w:ascii="Times New Roman" w:hAnsi="Times New Roman" w:cs="Times New Roman"/>
+          <w:sz w:val="24"/>
+          <w:szCs w:val="24"/>
+        </w:rPr>
+        <w:t xml:space="preserve">                </w:t>
+      </w:r>
+      <w:proofErr w:type="spellStart"/>
+      <w:proofErr w:type="gramStart"/>
+      <w:r>
+        <w:rPr>
+          <w:rFonts w:ascii="Times New Roman" w:hAnsi="Times New Roman" w:cs="Times New Roman"/>
+          <w:sz w:val="24"/>
+          <w:szCs w:val="24"/>
+        </w:rPr>
+        <w:t>Console.WriteLine</w:t>
+      </w:r>
+      <w:proofErr w:type="spellEnd"/>
+      <w:r>
+        <w:rPr>
+          <w:rFonts w:ascii="Times New Roman" w:hAnsi="Times New Roman" w:cs="Times New Roman"/>
+          <w:sz w:val="24"/>
+          <w:szCs w:val="24"/>
+        </w:rPr>
+        <w:t>(</w:t>
+      </w:r>
+      <w:proofErr w:type="gramEnd"/>
+      <w:r>
+        <w:rPr>
+          <w:rFonts w:ascii="Times New Roman" w:hAnsi="Times New Roman" w:cs="Times New Roman"/>
+          <w:sz w:val="24"/>
+          <w:szCs w:val="24"/>
+        </w:rPr>
+        <w:t>"\</w:t>
+      </w:r>
+      <w:proofErr w:type="spellStart"/>
+      <w:r>
+        <w:rPr>
+          <w:rFonts w:ascii="Times New Roman" w:hAnsi="Times New Roman" w:cs="Times New Roman"/>
+          <w:sz w:val="24"/>
+          <w:szCs w:val="24"/>
+        </w:rPr>
+        <w:t>nDivision</w:t>
+      </w:r>
+      <w:proofErr w:type="spellEnd"/>
+      <w:r>
+        <w:rPr>
+          <w:rFonts w:ascii="Times New Roman" w:hAnsi="Times New Roman" w:cs="Times New Roman"/>
+          <w:sz w:val="24"/>
+          <w:szCs w:val="24"/>
+        </w:rPr>
+        <w:t xml:space="preserve"> of \t\t" + num1 + " and " + num2 + " = " + div);</w:t>
+      </w:r>
+    </w:p>
+    <w:p>
+      <w:pPr>
+        <w:pStyle w:val="ListParagraph"/>
+        <w:ind w:left="360"/>
+        <w:rPr>
+          <w:rFonts w:ascii="Times New Roman" w:hAnsi="Times New Roman" w:cs="Times New Roman"/>
+          <w:sz w:val="24"/>
+          <w:szCs w:val="24"/>
+        </w:rPr>
+      </w:pPr>
+      <w:r>
+        <w:rPr>
+          <w:rFonts w:ascii="Times New Roman" w:hAnsi="Times New Roman" w:cs="Times New Roman"/>
+          <w:sz w:val="24"/>
+          <w:szCs w:val="24"/>
+        </w:rPr>
+        <w:t xml:space="preserve">                </w:t>
+      </w:r>
+      <w:proofErr w:type="spellStart"/>
+      <w:proofErr w:type="gramStart"/>
+      <w:r>
+        <w:rPr>
+          <w:rFonts w:ascii="Times New Roman" w:hAnsi="Times New Roman" w:cs="Times New Roman"/>
+          <w:sz w:val="24"/>
+          <w:szCs w:val="24"/>
+        </w:rPr>
+        <w:t>Console.WriteLine</w:t>
+      </w:r>
+      <w:proofErr w:type="spellEnd"/>
+      <w:r>
+        <w:rPr>
+          <w:rFonts w:ascii="Times New Roman" w:hAnsi="Times New Roman" w:cs="Times New Roman"/>
+          <w:sz w:val="24"/>
+          <w:szCs w:val="24"/>
+        </w:rPr>
+        <w:t>(</w:t>
+      </w:r>
+      <w:proofErr w:type="gramEnd"/>
+      <w:r>
+        <w:rPr>
+          <w:rFonts w:ascii="Times New Roman" w:hAnsi="Times New Roman" w:cs="Times New Roman"/>
+          <w:sz w:val="24"/>
+          <w:szCs w:val="24"/>
+        </w:rPr>
+        <w:t>"----------------------------------------------------");</w:t>
+      </w:r>
+    </w:p>
+    <w:p>
+      <w:pPr>
+        <w:pStyle w:val="ListParagraph"/>
+        <w:ind w:left="360"/>
+        <w:rPr>
+          <w:rFonts w:ascii="Times New Roman" w:hAnsi="Times New Roman" w:cs="Times New Roman"/>
+          <w:sz w:val="24"/>
+          <w:szCs w:val="24"/>
+        </w:rPr>
+      </w:pPr>
+      <w:r>
+        <w:rPr>
+          <w:rFonts w:ascii="Times New Roman" w:hAnsi="Times New Roman" w:cs="Times New Roman"/>
+          <w:sz w:val="24"/>
+          <w:szCs w:val="24"/>
+        </w:rPr>
+        <w:t xml:space="preserve">            }</w:t>
+      </w:r>
+    </w:p>
+    <w:p>
+      <w:pPr>
+        <w:pStyle w:val="ListParagraph"/>
+        <w:ind w:left="360"/>
+        <w:rPr>
+          <w:rFonts w:ascii="Times New Roman" w:hAnsi="Times New Roman" w:cs="Times New Roman"/>
+          <w:sz w:val="24"/>
+          <w:szCs w:val="24"/>
+        </w:rPr>
+      </w:pPr>
+      <w:r>
+        <w:rPr>
+          <w:rFonts w:ascii="Times New Roman" w:hAnsi="Times New Roman" w:cs="Times New Roman"/>
+          <w:sz w:val="24"/>
+          <w:szCs w:val="24"/>
+        </w:rPr>
+        <w:t xml:space="preserve">            </w:t>
+      </w:r>
+      <w:proofErr w:type="gramStart"/>
+      <w:r>
+        <w:rPr>
+          <w:rFonts w:ascii="Times New Roman" w:hAnsi="Times New Roman" w:cs="Times New Roman"/>
+          <w:sz w:val="24"/>
+          <w:szCs w:val="24"/>
+        </w:rPr>
+        <w:t>catch</w:t>
+      </w:r>
+      <w:proofErr w:type="gramEnd"/>
+      <w:r>
+        <w:rPr>
+          <w:rFonts w:ascii="Times New Roman" w:hAnsi="Times New Roman" w:cs="Times New Roman"/>
+          <w:sz w:val="24"/>
+          <w:szCs w:val="24"/>
+        </w:rPr>
+        <w:t xml:space="preserve"> (Exception ex) {</w:t>
+      </w:r>
+    </w:p>
+    <w:p>
+      <w:pPr>
+        <w:pStyle w:val="ListParagraph"/>
+        <w:ind w:left="360"/>
+        <w:rPr>
+          <w:rFonts w:ascii="Times New Roman" w:hAnsi="Times New Roman" w:cs="Times New Roman"/>
+          <w:sz w:val="24"/>
           <w:szCs w:val="24"/>
         </w:rPr>
       </w:pPr>
       <w:bookmarkStart w:id="0" w:name="_GoBack"/>
       <w:bookmarkEnd w:id="0"/>
+      <w:r>
+        <w:rPr>
+          <w:rFonts w:ascii="Times New Roman" w:hAnsi="Times New Roman" w:cs="Times New Roman"/>
+          <w:sz w:val="24"/>
+          <w:szCs w:val="24"/>
+        </w:rPr>
+        <w:t xml:space="preserve">                </w:t>
+      </w:r>
+      <w:proofErr w:type="spellStart"/>
+      <w:r>
+        <w:rPr>
+          <w:rFonts w:ascii="Times New Roman" w:hAnsi="Times New Roman" w:cs="Times New Roman"/>
+          <w:sz w:val="24"/>
+          <w:szCs w:val="24"/>
+        </w:rPr>
+        <w:t>Console.WriteLine</w:t>
+      </w:r>
+      <w:proofErr w:type="spellEnd"/>
+      <w:r>
+        <w:rPr>
+          <w:rFonts w:ascii="Times New Roman" w:hAnsi="Times New Roman" w:cs="Times New Roman"/>
+          <w:sz w:val="24"/>
+          <w:szCs w:val="24"/>
+        </w:rPr>
+        <w:t xml:space="preserve">("Enter valid Number");                </w:t>
+      </w:r>
+    </w:p>
+    <w:p>
+      <w:pPr>
+        <w:pStyle w:val="ListParagraph"/>
+        <w:ind w:left="360"/>
+        <w:rPr>
+          <w:rFonts w:ascii="Times New Roman" w:hAnsi="Times New Roman" w:cs="Times New Roman"/>
+          <w:sz w:val="24"/>
+          <w:szCs w:val="24"/>
+        </w:rPr>
+      </w:pPr>
+      <w:r>
+        <w:rPr>
+          <w:rFonts w:ascii="Times New Roman" w:hAnsi="Times New Roman" w:cs="Times New Roman"/>
+          <w:sz w:val="24"/>
+          <w:szCs w:val="24"/>
+        </w:rPr>
+        <w:t xml:space="preserve">            }  </w:t>
+      </w:r>
+    </w:p>
+    <w:p>
+      <w:pPr>
+        <w:pStyle w:val="ListParagraph"/>
+        <w:ind w:left="360"/>
+        <w:rPr>
+          <w:rFonts w:ascii="Times New Roman" w:hAnsi="Times New Roman" w:cs="Times New Roman"/>
+          <w:sz w:val="24"/>
+          <w:szCs w:val="24"/>
+        </w:rPr>
+      </w:pPr>
+      <w:r>
+        <w:rPr>
+          <w:rFonts w:ascii="Times New Roman" w:hAnsi="Times New Roman" w:cs="Times New Roman"/>
+          <w:sz w:val="24"/>
+          <w:szCs w:val="24"/>
+        </w:rPr>
+        <w:t xml:space="preserve">                </w:t>
+      </w:r>
+      <w:proofErr w:type="spellStart"/>
+      <w:proofErr w:type="gramStart"/>
+      <w:r>
+        <w:rPr>
+          <w:rFonts w:ascii="Times New Roman" w:hAnsi="Times New Roman" w:cs="Times New Roman"/>
+          <w:sz w:val="24"/>
+          <w:szCs w:val="24"/>
+        </w:rPr>
+        <w:t>Console.ReadKey</w:t>
+      </w:r>
+      <w:proofErr w:type="spellEnd"/>
+      <w:r>
+        <w:rPr>
+          <w:rFonts w:ascii="Times New Roman" w:hAnsi="Times New Roman" w:cs="Times New Roman"/>
+          <w:sz w:val="24"/>
+          <w:szCs w:val="24"/>
+        </w:rPr>
+        <w:t>(</w:t>
+      </w:r>
+      <w:proofErr w:type="gramEnd"/>
+      <w:r>
+        <w:rPr>
+          <w:rFonts w:ascii="Times New Roman" w:hAnsi="Times New Roman" w:cs="Times New Roman"/>
+          <w:sz w:val="24"/>
+          <w:szCs w:val="24"/>
+        </w:rPr>
+        <w:t xml:space="preserve">);            </w:t>
+      </w:r>
+    </w:p>
+    <w:p>
+      <w:pPr>
+        <w:pStyle w:val="ListParagraph"/>
+        <w:ind w:left="360"/>
+        <w:rPr>
+          <w:rFonts w:ascii="Times New Roman" w:hAnsi="Times New Roman" w:cs="Times New Roman"/>
+          <w:sz w:val="24"/>
+          <w:szCs w:val="24"/>
+        </w:rPr>
+      </w:pPr>
+      <w:r>
+        <w:rPr>
+          <w:rFonts w:ascii="Times New Roman" w:hAnsi="Times New Roman" w:cs="Times New Roman"/>
+          <w:sz w:val="24"/>
+          <w:szCs w:val="24"/>
+        </w:rPr>
+        <w:t xml:space="preserve">        }</w:t>
+      </w:r>
+    </w:p>
+    <w:p>
+      <w:pPr>
+        <w:pStyle w:val="ListParagraph"/>
+        <w:ind w:left="360"/>
+        <w:rPr>
+          <w:rFonts w:ascii="Times New Roman" w:hAnsi="Times New Roman" w:cs="Times New Roman"/>
+          <w:sz w:val="24"/>
+          <w:szCs w:val="24"/>
+        </w:rPr>
+      </w:pPr>
+      <w:r>
+        <w:rPr>
+          <w:rFonts w:ascii="Times New Roman" w:hAnsi="Times New Roman" w:cs="Times New Roman"/>
+          <w:sz w:val="24"/>
+          <w:szCs w:val="24"/>
+        </w:rPr>
+        <w:t xml:space="preserve">    }</w:t>
+      </w:r>
+    </w:p>
+    <w:p>
+      <w:pPr>
+        <w:pStyle w:val="ListParagraph"/>
+        <w:ind w:left="360"/>
+        <w:rPr>
+          <w:rFonts w:ascii="Times New Roman" w:hAnsi="Times New Roman" w:cs="Times New Roman"/>
+          <w:sz w:val="24"/>
+          <w:szCs w:val="24"/>
+        </w:rPr>
+      </w:pPr>
+      <w:r>
+        <w:rPr>
+          <w:rFonts w:ascii="Times New Roman" w:hAnsi="Times New Roman" w:cs="Times New Roman"/>
+          <w:sz w:val="24"/>
+          <w:szCs w:val="24"/>
+        </w:rPr>
+        <w:t>}</w:t>
+      </w:r>
+    </w:p>
+    <w:p>
+      <w:pPr>
+        <w:spacing w:line="360" w:lineRule="auto"/>
+        <w:rPr>
+          <w:rFonts w:ascii="Times New Roman" w:hAnsi="Times New Roman" w:cs="Times New Roman"/>
+          <w:b/>
+          <w:sz w:val="28"/>
+          <w:szCs w:val="24"/>
+        </w:rPr>
+      </w:pPr>
     </w:p>
     <w:sectPr>
       <w:headerReference w:type="default" r:id="rId23"/>
@@ -6629,6 +10824,7 @@
         <w:szCs w:val="28"/>
       </w:rPr>
     </w:pPr>
+    <w:proofErr w:type="spellStart"/>
     <w:r>
       <w:rPr>
         <w:rFonts w:ascii="Times New Roman" w:hAnsi="Times New Roman" w:cs="Times New Roman"/>
@@ -6636,7 +10832,37 @@
         <w:sz w:val="28"/>
         <w:szCs w:val="28"/>
       </w:rPr>
-      <w:t>Dept of Computer Science, Rani Channamma University, Belagavi.</w:t>
+      <w:t>Dept</w:t>
+    </w:r>
+    <w:proofErr w:type="spellEnd"/>
+    <w:r>
+      <w:rPr>
+        <w:rFonts w:ascii="Times New Roman" w:hAnsi="Times New Roman" w:cs="Times New Roman"/>
+        <w:b/>
+        <w:sz w:val="28"/>
+        <w:szCs w:val="28"/>
+      </w:rPr>
+      <w:t xml:space="preserve"> of Computer Science, Rani Channamma University, </w:t>
+    </w:r>
+    <w:proofErr w:type="spellStart"/>
+    <w:r>
+      <w:rPr>
+        <w:rFonts w:ascii="Times New Roman" w:hAnsi="Times New Roman" w:cs="Times New Roman"/>
+        <w:b/>
+        <w:sz w:val="28"/>
+        <w:szCs w:val="28"/>
+      </w:rPr>
+      <w:t>Belagavi</w:t>
+    </w:r>
+    <w:proofErr w:type="spellEnd"/>
+    <w:r>
+      <w:rPr>
+        <w:rFonts w:ascii="Times New Roman" w:hAnsi="Times New Roman" w:cs="Times New Roman"/>
+        <w:b/>
+        <w:sz w:val="28"/>
+        <w:szCs w:val="28"/>
+      </w:rPr>
+      <w:t>.</w:t>
     </w:r>
     <w:r>
       <w:rPr>
@@ -6691,7 +10917,7 @@
         <w:sz w:val="28"/>
         <w:szCs w:val="28"/>
       </w:rPr>
-      <w:t>16</w:t>
+      <w:t>17</w:t>
     </w:r>
     <w:r>
       <w:rPr>
@@ -7497,13 +11723,13 @@
     <w:rsid w:val="00143AA7"/>
     <w:rsid w:val="00157CC9"/>
     <w:rsid w:val="001848EB"/>
-    <w:rsid w:val="00331C1D"/>
     <w:rsid w:val="0045778F"/>
     <w:rsid w:val="004C18FF"/>
     <w:rsid w:val="005B6758"/>
     <w:rsid w:val="005F4CBF"/>
     <w:rsid w:val="0062649E"/>
     <w:rsid w:val="00827E11"/>
+    <w:rsid w:val="00970300"/>
     <w:rsid w:val="00A109F3"/>
     <w:rsid w:val="00A31131"/>
     <w:rsid w:val="00A87B1F"/>
@@ -8264,7 +12490,7 @@
 </file>
 
 <file path=customXml/itemProps1.xml><?xml version="1.0" encoding="utf-8"?>
-<ds:datastoreItem xmlns:ds="http://schemas.openxmlformats.org/officeDocument/2006/customXml" ds:itemID="{8D8711EA-809D-41DF-861A-4AC1975C78E9}">
+<ds:datastoreItem xmlns:ds="http://schemas.openxmlformats.org/officeDocument/2006/customXml" ds:itemID="{C9069FBA-DA9F-4B4A-B964-56179E9EE1BD}">
   <ds:schemaRefs>
     <ds:schemaRef ds:uri="http://schemas.openxmlformats.org/officeDocument/2006/bibliography"/>
   </ds:schemaRefs>

--- a/C#.docx
+++ b/C#.docx
@@ -67,23 +67,13 @@
           <w:szCs w:val="24"/>
         </w:rPr>
       </w:pPr>
-      <w:proofErr w:type="gramStart"/>
-      <w:r>
-        <w:rPr>
-          <w:rFonts w:ascii="Times New Roman" w:hAnsi="Times New Roman" w:cs="Times New Roman"/>
-          <w:sz w:val="24"/>
-          <w:szCs w:val="24"/>
-        </w:rPr>
-        <w:t>using</w:t>
-      </w:r>
-      <w:proofErr w:type="gramEnd"/>
-      <w:r>
-        <w:rPr>
-          <w:rFonts w:ascii="Times New Roman" w:hAnsi="Times New Roman" w:cs="Times New Roman"/>
-          <w:sz w:val="24"/>
-          <w:szCs w:val="24"/>
-        </w:rPr>
-        <w:t xml:space="preserve"> System;</w:t>
+      <w:r>
+        <w:rPr>
+          <w:rFonts w:ascii="Times New Roman" w:hAnsi="Times New Roman" w:cs="Times New Roman"/>
+          <w:sz w:val="24"/>
+          <w:szCs w:val="24"/>
+        </w:rPr>
+        <w:t>using System;</w:t>
       </w:r>
     </w:p>
     <w:p>
@@ -99,41 +89,13 @@
           <w:szCs w:val="24"/>
         </w:rPr>
       </w:pPr>
-      <w:proofErr w:type="gramStart"/>
-      <w:r>
-        <w:rPr>
-          <w:rFonts w:ascii="Times New Roman" w:hAnsi="Times New Roman" w:cs="Times New Roman"/>
-          <w:sz w:val="24"/>
-          <w:szCs w:val="24"/>
-        </w:rPr>
-        <w:t>using</w:t>
-      </w:r>
-      <w:proofErr w:type="gramEnd"/>
-      <w:r>
-        <w:rPr>
-          <w:rFonts w:ascii="Times New Roman" w:hAnsi="Times New Roman" w:cs="Times New Roman"/>
-          <w:sz w:val="24"/>
-          <w:szCs w:val="24"/>
-        </w:rPr>
-        <w:t xml:space="preserve"> </w:t>
-      </w:r>
-      <w:proofErr w:type="spellStart"/>
-      <w:r>
-        <w:rPr>
-          <w:rFonts w:ascii="Times New Roman" w:hAnsi="Times New Roman" w:cs="Times New Roman"/>
-          <w:sz w:val="24"/>
-          <w:szCs w:val="24"/>
-        </w:rPr>
-        <w:t>System.Collections.Generic</w:t>
-      </w:r>
-      <w:proofErr w:type="spellEnd"/>
-      <w:r>
-        <w:rPr>
-          <w:rFonts w:ascii="Times New Roman" w:hAnsi="Times New Roman" w:cs="Times New Roman"/>
-          <w:sz w:val="24"/>
-          <w:szCs w:val="24"/>
-        </w:rPr>
-        <w:t>;</w:t>
+      <w:r>
+        <w:rPr>
+          <w:rFonts w:ascii="Times New Roman" w:hAnsi="Times New Roman" w:cs="Times New Roman"/>
+          <w:sz w:val="24"/>
+          <w:szCs w:val="24"/>
+        </w:rPr>
+        <w:t>using System.Collections.Generic;</w:t>
       </w:r>
     </w:p>
     <w:p>
@@ -149,41 +111,13 @@
           <w:szCs w:val="24"/>
         </w:rPr>
       </w:pPr>
-      <w:proofErr w:type="gramStart"/>
-      <w:r>
-        <w:rPr>
-          <w:rFonts w:ascii="Times New Roman" w:hAnsi="Times New Roman" w:cs="Times New Roman"/>
-          <w:sz w:val="24"/>
-          <w:szCs w:val="24"/>
-        </w:rPr>
-        <w:t>using</w:t>
-      </w:r>
-      <w:proofErr w:type="gramEnd"/>
-      <w:r>
-        <w:rPr>
-          <w:rFonts w:ascii="Times New Roman" w:hAnsi="Times New Roman" w:cs="Times New Roman"/>
-          <w:sz w:val="24"/>
-          <w:szCs w:val="24"/>
-        </w:rPr>
-        <w:t xml:space="preserve"> </w:t>
-      </w:r>
-      <w:proofErr w:type="spellStart"/>
-      <w:r>
-        <w:rPr>
-          <w:rFonts w:ascii="Times New Roman" w:hAnsi="Times New Roman" w:cs="Times New Roman"/>
-          <w:sz w:val="24"/>
-          <w:szCs w:val="24"/>
-        </w:rPr>
-        <w:t>System.Linq</w:t>
-      </w:r>
-      <w:proofErr w:type="spellEnd"/>
-      <w:r>
-        <w:rPr>
-          <w:rFonts w:ascii="Times New Roman" w:hAnsi="Times New Roman" w:cs="Times New Roman"/>
-          <w:sz w:val="24"/>
-          <w:szCs w:val="24"/>
-        </w:rPr>
-        <w:t>;</w:t>
+      <w:r>
+        <w:rPr>
+          <w:rFonts w:ascii="Times New Roman" w:hAnsi="Times New Roman" w:cs="Times New Roman"/>
+          <w:sz w:val="24"/>
+          <w:szCs w:val="24"/>
+        </w:rPr>
+        <w:t>using System.Linq;</w:t>
       </w:r>
     </w:p>
     <w:p>
@@ -199,41 +133,13 @@
           <w:szCs w:val="24"/>
         </w:rPr>
       </w:pPr>
-      <w:proofErr w:type="gramStart"/>
-      <w:r>
-        <w:rPr>
-          <w:rFonts w:ascii="Times New Roman" w:hAnsi="Times New Roman" w:cs="Times New Roman"/>
-          <w:sz w:val="24"/>
-          <w:szCs w:val="24"/>
-        </w:rPr>
-        <w:t>using</w:t>
-      </w:r>
-      <w:proofErr w:type="gramEnd"/>
-      <w:r>
-        <w:rPr>
-          <w:rFonts w:ascii="Times New Roman" w:hAnsi="Times New Roman" w:cs="Times New Roman"/>
-          <w:sz w:val="24"/>
-          <w:szCs w:val="24"/>
-        </w:rPr>
-        <w:t xml:space="preserve"> </w:t>
-      </w:r>
-      <w:proofErr w:type="spellStart"/>
-      <w:r>
-        <w:rPr>
-          <w:rFonts w:ascii="Times New Roman" w:hAnsi="Times New Roman" w:cs="Times New Roman"/>
-          <w:sz w:val="24"/>
-          <w:szCs w:val="24"/>
-        </w:rPr>
-        <w:t>System.Text</w:t>
-      </w:r>
-      <w:proofErr w:type="spellEnd"/>
-      <w:r>
-        <w:rPr>
-          <w:rFonts w:ascii="Times New Roman" w:hAnsi="Times New Roman" w:cs="Times New Roman"/>
-          <w:sz w:val="24"/>
-          <w:szCs w:val="24"/>
-        </w:rPr>
-        <w:t>;</w:t>
+      <w:r>
+        <w:rPr>
+          <w:rFonts w:ascii="Times New Roman" w:hAnsi="Times New Roman" w:cs="Times New Roman"/>
+          <w:sz w:val="24"/>
+          <w:szCs w:val="24"/>
+        </w:rPr>
+        <w:t>using System.Text;</w:t>
       </w:r>
     </w:p>
     <w:p>
@@ -263,34 +169,14 @@
           <w:szCs w:val="24"/>
         </w:rPr>
       </w:pPr>
-      <w:proofErr w:type="gramStart"/>
-      <w:r>
-        <w:rPr>
-          <w:rFonts w:ascii="Times New Roman" w:hAnsi="Times New Roman" w:cs="Times New Roman"/>
-          <w:sz w:val="24"/>
-          <w:szCs w:val="24"/>
-        </w:rPr>
-        <w:t>namespace</w:t>
-      </w:r>
-      <w:proofErr w:type="gramEnd"/>
-      <w:r>
-        <w:rPr>
-          <w:rFonts w:ascii="Times New Roman" w:hAnsi="Times New Roman" w:cs="Times New Roman"/>
-          <w:sz w:val="24"/>
-          <w:szCs w:val="24"/>
-        </w:rPr>
-        <w:t xml:space="preserve"> </w:t>
-      </w:r>
-      <w:proofErr w:type="spellStart"/>
-      <w:r>
-        <w:rPr>
-          <w:rFonts w:ascii="Times New Roman" w:hAnsi="Times New Roman" w:cs="Times New Roman"/>
-          <w:sz w:val="24"/>
-          <w:szCs w:val="24"/>
-        </w:rPr>
-        <w:t>Natural_Number</w:t>
-      </w:r>
-      <w:proofErr w:type="spellEnd"/>
+      <w:r>
+        <w:rPr>
+          <w:rFonts w:ascii="Times New Roman" w:hAnsi="Times New Roman" w:cs="Times New Roman"/>
+          <w:sz w:val="24"/>
+          <w:szCs w:val="24"/>
+        </w:rPr>
+        <w:t>namespace Natural_Number</w:t>
+      </w:r>
     </w:p>
     <w:p>
       <w:pPr>
@@ -333,25 +219,7 @@
           <w:sz w:val="24"/>
           <w:szCs w:val="24"/>
         </w:rPr>
-        <w:t xml:space="preserve">    </w:t>
-      </w:r>
-      <w:proofErr w:type="gramStart"/>
-      <w:r>
-        <w:rPr>
-          <w:rFonts w:ascii="Times New Roman" w:hAnsi="Times New Roman" w:cs="Times New Roman"/>
-          <w:sz w:val="24"/>
-          <w:szCs w:val="24"/>
-        </w:rPr>
-        <w:t>class</w:t>
-      </w:r>
-      <w:proofErr w:type="gramEnd"/>
-      <w:r>
-        <w:rPr>
-          <w:rFonts w:ascii="Times New Roman" w:hAnsi="Times New Roman" w:cs="Times New Roman"/>
-          <w:sz w:val="24"/>
-          <w:szCs w:val="24"/>
-        </w:rPr>
-        <w:t xml:space="preserve"> Program</w:t>
+        <w:t xml:space="preserve">    class Program</w:t>
       </w:r>
     </w:p>
     <w:p>
@@ -395,43 +263,7 @@
           <w:sz w:val="24"/>
           <w:szCs w:val="24"/>
         </w:rPr>
-        <w:t xml:space="preserve">        </w:t>
-      </w:r>
-      <w:proofErr w:type="gramStart"/>
-      <w:r>
-        <w:rPr>
-          <w:rFonts w:ascii="Times New Roman" w:hAnsi="Times New Roman" w:cs="Times New Roman"/>
-          <w:sz w:val="24"/>
-          <w:szCs w:val="24"/>
-        </w:rPr>
-        <w:t>static</w:t>
-      </w:r>
-      <w:proofErr w:type="gramEnd"/>
-      <w:r>
-        <w:rPr>
-          <w:rFonts w:ascii="Times New Roman" w:hAnsi="Times New Roman" w:cs="Times New Roman"/>
-          <w:sz w:val="24"/>
-          <w:szCs w:val="24"/>
-        </w:rPr>
-        <w:t xml:space="preserve"> void Main(string[] </w:t>
-      </w:r>
-      <w:proofErr w:type="spellStart"/>
-      <w:r>
-        <w:rPr>
-          <w:rFonts w:ascii="Times New Roman" w:hAnsi="Times New Roman" w:cs="Times New Roman"/>
-          <w:sz w:val="24"/>
-          <w:szCs w:val="24"/>
-        </w:rPr>
-        <w:t>args</w:t>
-      </w:r>
-      <w:proofErr w:type="spellEnd"/>
-      <w:r>
-        <w:rPr>
-          <w:rFonts w:ascii="Times New Roman" w:hAnsi="Times New Roman" w:cs="Times New Roman"/>
-          <w:sz w:val="24"/>
-          <w:szCs w:val="24"/>
-        </w:rPr>
-        <w:t>)</w:t>
+        <w:t xml:space="preserve">        static void Main(string[] args)</w:t>
       </w:r>
     </w:p>
     <w:p>
@@ -485,25 +317,13 @@
         </w:rPr>
         <w:tab/>
       </w:r>
-      <w:proofErr w:type="spellStart"/>
-      <w:proofErr w:type="gramStart"/>
-      <w:r>
-        <w:rPr>
-          <w:rFonts w:ascii="Times New Roman" w:hAnsi="Times New Roman" w:cs="Times New Roman"/>
-          <w:sz w:val="24"/>
-          <w:szCs w:val="24"/>
-        </w:rPr>
-        <w:t>int</w:t>
-      </w:r>
-      <w:proofErr w:type="spellEnd"/>
-      <w:proofErr w:type="gramEnd"/>
-      <w:r>
-        <w:rPr>
-          <w:rFonts w:ascii="Times New Roman" w:hAnsi="Times New Roman" w:cs="Times New Roman"/>
-          <w:sz w:val="24"/>
-          <w:szCs w:val="24"/>
-        </w:rPr>
-        <w:t xml:space="preserve"> add=0;</w:t>
+      <w:r>
+        <w:rPr>
+          <w:rFonts w:ascii="Times New Roman" w:hAnsi="Times New Roman" w:cs="Times New Roman"/>
+          <w:sz w:val="24"/>
+          <w:szCs w:val="24"/>
+        </w:rPr>
+        <w:t>int add=0;</w:t>
       </w:r>
     </w:p>
     <w:p>
@@ -535,33 +355,13 @@
         </w:rPr>
         <w:tab/>
       </w:r>
-      <w:proofErr w:type="spellStart"/>
-      <w:proofErr w:type="gramStart"/>
-      <w:r>
-        <w:rPr>
-          <w:rFonts w:ascii="Times New Roman" w:hAnsi="Times New Roman" w:cs="Times New Roman"/>
-          <w:sz w:val="24"/>
-          <w:szCs w:val="24"/>
-        </w:rPr>
-        <w:t>Console.WriteLine</w:t>
-      </w:r>
-      <w:proofErr w:type="spellEnd"/>
-      <w:r>
-        <w:rPr>
-          <w:rFonts w:ascii="Times New Roman" w:hAnsi="Times New Roman" w:cs="Times New Roman"/>
-          <w:sz w:val="24"/>
-          <w:szCs w:val="24"/>
-        </w:rPr>
-        <w:t>(</w:t>
-      </w:r>
-      <w:proofErr w:type="gramEnd"/>
-      <w:r>
-        <w:rPr>
-          <w:rFonts w:ascii="Times New Roman" w:hAnsi="Times New Roman" w:cs="Times New Roman"/>
-          <w:sz w:val="24"/>
-          <w:szCs w:val="24"/>
-        </w:rPr>
-        <w:t>"First 10 Natural Numbers");</w:t>
+      <w:r>
+        <w:rPr>
+          <w:rFonts w:ascii="Times New Roman" w:hAnsi="Times New Roman" w:cs="Times New Roman"/>
+          <w:sz w:val="24"/>
+          <w:szCs w:val="24"/>
+        </w:rPr>
+        <w:t>Console.WriteLine("First 10 Natural Numbers");</w:t>
       </w:r>
     </w:p>
     <w:p>
@@ -593,33 +393,13 @@
         </w:rPr>
         <w:tab/>
       </w:r>
-      <w:proofErr w:type="spellStart"/>
-      <w:proofErr w:type="gramStart"/>
-      <w:r>
-        <w:rPr>
-          <w:rFonts w:ascii="Times New Roman" w:hAnsi="Times New Roman" w:cs="Times New Roman"/>
-          <w:sz w:val="24"/>
-          <w:szCs w:val="24"/>
-        </w:rPr>
-        <w:t>Console.WriteLine</w:t>
-      </w:r>
-      <w:proofErr w:type="spellEnd"/>
-      <w:r>
-        <w:rPr>
-          <w:rFonts w:ascii="Times New Roman" w:hAnsi="Times New Roman" w:cs="Times New Roman"/>
-          <w:sz w:val="24"/>
-          <w:szCs w:val="24"/>
-        </w:rPr>
-        <w:t>(</w:t>
-      </w:r>
-      <w:proofErr w:type="gramEnd"/>
-      <w:r>
-        <w:rPr>
-          <w:rFonts w:ascii="Times New Roman" w:hAnsi="Times New Roman" w:cs="Times New Roman"/>
-          <w:sz w:val="24"/>
-          <w:szCs w:val="24"/>
-        </w:rPr>
-        <w:t>"-------------------------------");</w:t>
+      <w:r>
+        <w:rPr>
+          <w:rFonts w:ascii="Times New Roman" w:hAnsi="Times New Roman" w:cs="Times New Roman"/>
+          <w:sz w:val="24"/>
+          <w:szCs w:val="24"/>
+        </w:rPr>
+        <w:t>Console.WriteLine("-------------------------------");</w:t>
       </w:r>
     </w:p>
     <w:p>
@@ -651,87 +431,13 @@
         </w:rPr>
         <w:tab/>
       </w:r>
-      <w:proofErr w:type="gramStart"/>
-      <w:r>
-        <w:rPr>
-          <w:rFonts w:ascii="Times New Roman" w:hAnsi="Times New Roman" w:cs="Times New Roman"/>
-          <w:sz w:val="24"/>
-          <w:szCs w:val="24"/>
-        </w:rPr>
-        <w:t>for(</w:t>
-      </w:r>
-      <w:proofErr w:type="spellStart"/>
-      <w:proofErr w:type="gramEnd"/>
-      <w:r>
-        <w:rPr>
-          <w:rFonts w:ascii="Times New Roman" w:hAnsi="Times New Roman" w:cs="Times New Roman"/>
-          <w:sz w:val="24"/>
-          <w:szCs w:val="24"/>
-        </w:rPr>
-        <w:t>int</w:t>
-      </w:r>
-      <w:proofErr w:type="spellEnd"/>
-      <w:r>
-        <w:rPr>
-          <w:rFonts w:ascii="Times New Roman" w:hAnsi="Times New Roman" w:cs="Times New Roman"/>
-          <w:sz w:val="24"/>
-          <w:szCs w:val="24"/>
-        </w:rPr>
-        <w:t xml:space="preserve"> </w:t>
-      </w:r>
-      <w:proofErr w:type="spellStart"/>
-      <w:r>
-        <w:rPr>
-          <w:rFonts w:ascii="Times New Roman" w:hAnsi="Times New Roman" w:cs="Times New Roman"/>
-          <w:sz w:val="24"/>
-          <w:szCs w:val="24"/>
-        </w:rPr>
-        <w:t>i</w:t>
-      </w:r>
-      <w:proofErr w:type="spellEnd"/>
-      <w:r>
-        <w:rPr>
-          <w:rFonts w:ascii="Times New Roman" w:hAnsi="Times New Roman" w:cs="Times New Roman"/>
-          <w:sz w:val="24"/>
-          <w:szCs w:val="24"/>
-        </w:rPr>
-        <w:t xml:space="preserve">=1; </w:t>
-      </w:r>
-      <w:proofErr w:type="spellStart"/>
-      <w:r>
-        <w:rPr>
-          <w:rFonts w:ascii="Times New Roman" w:hAnsi="Times New Roman" w:cs="Times New Roman"/>
-          <w:sz w:val="24"/>
-          <w:szCs w:val="24"/>
-        </w:rPr>
-        <w:t>i</w:t>
-      </w:r>
-      <w:proofErr w:type="spellEnd"/>
-      <w:r>
-        <w:rPr>
-          <w:rFonts w:ascii="Times New Roman" w:hAnsi="Times New Roman" w:cs="Times New Roman"/>
-          <w:sz w:val="24"/>
-          <w:szCs w:val="24"/>
-        </w:rPr>
-        <w:t xml:space="preserve">&lt;=10; </w:t>
-      </w:r>
-      <w:proofErr w:type="spellStart"/>
-      <w:r>
-        <w:rPr>
-          <w:rFonts w:ascii="Times New Roman" w:hAnsi="Times New Roman" w:cs="Times New Roman"/>
-          <w:sz w:val="24"/>
-          <w:szCs w:val="24"/>
-        </w:rPr>
-        <w:t>i</w:t>
-      </w:r>
-      <w:proofErr w:type="spellEnd"/>
-      <w:r>
-        <w:rPr>
-          <w:rFonts w:ascii="Times New Roman" w:hAnsi="Times New Roman" w:cs="Times New Roman"/>
-          <w:sz w:val="24"/>
-          <w:szCs w:val="24"/>
-        </w:rPr>
-        <w:t>++){</w:t>
+      <w:r>
+        <w:rPr>
+          <w:rFonts w:ascii="Times New Roman" w:hAnsi="Times New Roman" w:cs="Times New Roman"/>
+          <w:sz w:val="24"/>
+          <w:szCs w:val="24"/>
+        </w:rPr>
+        <w:t>for(int i=1; i&lt;=10; i++){</w:t>
       </w:r>
     </w:p>
     <w:p>
@@ -771,51 +477,13 @@
         </w:rPr>
         <w:tab/>
       </w:r>
-      <w:proofErr w:type="spellStart"/>
-      <w:proofErr w:type="gramStart"/>
-      <w:r>
-        <w:rPr>
-          <w:rFonts w:ascii="Times New Roman" w:hAnsi="Times New Roman" w:cs="Times New Roman"/>
-          <w:sz w:val="24"/>
-          <w:szCs w:val="24"/>
-        </w:rPr>
-        <w:t>Console.WriteLine</w:t>
-      </w:r>
-      <w:proofErr w:type="spellEnd"/>
-      <w:r>
-        <w:rPr>
-          <w:rFonts w:ascii="Times New Roman" w:hAnsi="Times New Roman" w:cs="Times New Roman"/>
-          <w:sz w:val="24"/>
-          <w:szCs w:val="24"/>
-        </w:rPr>
-        <w:t>(</w:t>
-      </w:r>
-      <w:proofErr w:type="gramEnd"/>
-      <w:r>
-        <w:rPr>
-          <w:rFonts w:ascii="Times New Roman" w:hAnsi="Times New Roman" w:cs="Times New Roman"/>
-          <w:sz w:val="24"/>
-          <w:szCs w:val="24"/>
-        </w:rPr>
-        <w:t>+</w:t>
-      </w:r>
-      <w:proofErr w:type="spellStart"/>
-      <w:r>
-        <w:rPr>
-          <w:rFonts w:ascii="Times New Roman" w:hAnsi="Times New Roman" w:cs="Times New Roman"/>
-          <w:sz w:val="24"/>
-          <w:szCs w:val="24"/>
-        </w:rPr>
-        <w:t>i</w:t>
-      </w:r>
-      <w:proofErr w:type="spellEnd"/>
-      <w:r>
-        <w:rPr>
-          <w:rFonts w:ascii="Times New Roman" w:hAnsi="Times New Roman" w:cs="Times New Roman"/>
-          <w:sz w:val="24"/>
-          <w:szCs w:val="24"/>
-        </w:rPr>
-        <w:t>);</w:t>
+      <w:r>
+        <w:rPr>
+          <w:rFonts w:ascii="Times New Roman" w:hAnsi="Times New Roman" w:cs="Times New Roman"/>
+          <w:sz w:val="24"/>
+          <w:szCs w:val="24"/>
+        </w:rPr>
+        <w:t>Console.WriteLine(+i);</w:t>
       </w:r>
     </w:p>
     <w:p>
@@ -855,41 +523,13 @@
         </w:rPr>
         <w:tab/>
       </w:r>
-      <w:proofErr w:type="gramStart"/>
-      <w:r>
-        <w:rPr>
-          <w:rFonts w:ascii="Times New Roman" w:hAnsi="Times New Roman" w:cs="Times New Roman"/>
-          <w:sz w:val="24"/>
-          <w:szCs w:val="24"/>
-        </w:rPr>
-        <w:t>add</w:t>
-      </w:r>
-      <w:proofErr w:type="gramEnd"/>
-      <w:r>
-        <w:rPr>
-          <w:rFonts w:ascii="Times New Roman" w:hAnsi="Times New Roman" w:cs="Times New Roman"/>
-          <w:sz w:val="24"/>
-          <w:szCs w:val="24"/>
-        </w:rPr>
-        <w:t xml:space="preserve"> = add + </w:t>
-      </w:r>
-      <w:proofErr w:type="spellStart"/>
-      <w:r>
-        <w:rPr>
-          <w:rFonts w:ascii="Times New Roman" w:hAnsi="Times New Roman" w:cs="Times New Roman"/>
-          <w:sz w:val="24"/>
-          <w:szCs w:val="24"/>
-        </w:rPr>
-        <w:t>i</w:t>
-      </w:r>
-      <w:proofErr w:type="spellEnd"/>
-      <w:r>
-        <w:rPr>
-          <w:rFonts w:ascii="Times New Roman" w:hAnsi="Times New Roman" w:cs="Times New Roman"/>
-          <w:sz w:val="24"/>
-          <w:szCs w:val="24"/>
-        </w:rPr>
-        <w:t>;</w:t>
+      <w:r>
+        <w:rPr>
+          <w:rFonts w:ascii="Times New Roman" w:hAnsi="Times New Roman" w:cs="Times New Roman"/>
+          <w:sz w:val="24"/>
+          <w:szCs w:val="24"/>
+        </w:rPr>
+        <w:t>add = add + i;</w:t>
       </w:r>
     </w:p>
     <w:p>
@@ -929,41 +569,13 @@
         </w:rPr>
         <w:tab/>
       </w:r>
-      <w:proofErr w:type="gramStart"/>
-      <w:r>
-        <w:rPr>
-          <w:rFonts w:ascii="Times New Roman" w:hAnsi="Times New Roman" w:cs="Times New Roman"/>
-          <w:sz w:val="24"/>
-          <w:szCs w:val="24"/>
-        </w:rPr>
-        <w:t>if</w:t>
-      </w:r>
-      <w:proofErr w:type="gramEnd"/>
-      <w:r>
-        <w:rPr>
-          <w:rFonts w:ascii="Times New Roman" w:hAnsi="Times New Roman" w:cs="Times New Roman"/>
-          <w:sz w:val="24"/>
-          <w:szCs w:val="24"/>
-        </w:rPr>
-        <w:t xml:space="preserve"> (</w:t>
-      </w:r>
-      <w:proofErr w:type="spellStart"/>
-      <w:r>
-        <w:rPr>
-          <w:rFonts w:ascii="Times New Roman" w:hAnsi="Times New Roman" w:cs="Times New Roman"/>
-          <w:sz w:val="24"/>
-          <w:szCs w:val="24"/>
-        </w:rPr>
-        <w:t>i</w:t>
-      </w:r>
-      <w:proofErr w:type="spellEnd"/>
-      <w:r>
-        <w:rPr>
-          <w:rFonts w:ascii="Times New Roman" w:hAnsi="Times New Roman" w:cs="Times New Roman"/>
-          <w:sz w:val="24"/>
-          <w:szCs w:val="24"/>
-        </w:rPr>
-        <w:t xml:space="preserve"> == 10) {</w:t>
+      <w:r>
+        <w:rPr>
+          <w:rFonts w:ascii="Times New Roman" w:hAnsi="Times New Roman" w:cs="Times New Roman"/>
+          <w:sz w:val="24"/>
+          <w:szCs w:val="24"/>
+        </w:rPr>
+        <w:t>if (i == 10) {</w:t>
       </w:r>
     </w:p>
     <w:p>
@@ -1003,33 +615,13 @@
         </w:rPr>
         <w:tab/>
       </w:r>
-      <w:proofErr w:type="spellStart"/>
-      <w:proofErr w:type="gramStart"/>
-      <w:r>
-        <w:rPr>
-          <w:rFonts w:ascii="Times New Roman" w:hAnsi="Times New Roman" w:cs="Times New Roman"/>
-          <w:sz w:val="24"/>
-          <w:szCs w:val="24"/>
-        </w:rPr>
-        <w:t>Console.WriteLine</w:t>
-      </w:r>
-      <w:proofErr w:type="spellEnd"/>
-      <w:r>
-        <w:rPr>
-          <w:rFonts w:ascii="Times New Roman" w:hAnsi="Times New Roman" w:cs="Times New Roman"/>
-          <w:sz w:val="24"/>
-          <w:szCs w:val="24"/>
-        </w:rPr>
-        <w:t>(</w:t>
-      </w:r>
-      <w:proofErr w:type="gramEnd"/>
-      <w:r>
-        <w:rPr>
-          <w:rFonts w:ascii="Times New Roman" w:hAnsi="Times New Roman" w:cs="Times New Roman"/>
-          <w:sz w:val="24"/>
-          <w:szCs w:val="24"/>
-        </w:rPr>
-        <w:t>"-------------------------------");</w:t>
+      <w:r>
+        <w:rPr>
+          <w:rFonts w:ascii="Times New Roman" w:hAnsi="Times New Roman" w:cs="Times New Roman"/>
+          <w:sz w:val="24"/>
+          <w:szCs w:val="24"/>
+        </w:rPr>
+        <w:t>Console.WriteLine("-------------------------------");</w:t>
       </w:r>
     </w:p>
     <w:p>
@@ -1069,33 +661,13 @@
         </w:rPr>
         <w:tab/>
       </w:r>
-      <w:proofErr w:type="spellStart"/>
-      <w:proofErr w:type="gramStart"/>
-      <w:r>
-        <w:rPr>
-          <w:rFonts w:ascii="Times New Roman" w:hAnsi="Times New Roman" w:cs="Times New Roman"/>
-          <w:sz w:val="24"/>
-          <w:szCs w:val="24"/>
-        </w:rPr>
-        <w:t>Console.WriteLine</w:t>
-      </w:r>
-      <w:proofErr w:type="spellEnd"/>
-      <w:r>
-        <w:rPr>
-          <w:rFonts w:ascii="Times New Roman" w:hAnsi="Times New Roman" w:cs="Times New Roman"/>
-          <w:sz w:val="24"/>
-          <w:szCs w:val="24"/>
-        </w:rPr>
-        <w:t>(</w:t>
-      </w:r>
-      <w:proofErr w:type="gramEnd"/>
-      <w:r>
-        <w:rPr>
-          <w:rFonts w:ascii="Times New Roman" w:hAnsi="Times New Roman" w:cs="Times New Roman"/>
-          <w:sz w:val="24"/>
-          <w:szCs w:val="24"/>
-        </w:rPr>
-        <w:t>"Addition of above numbers are : "+add);</w:t>
+      <w:r>
+        <w:rPr>
+          <w:rFonts w:ascii="Times New Roman" w:hAnsi="Times New Roman" w:cs="Times New Roman"/>
+          <w:sz w:val="24"/>
+          <w:szCs w:val="24"/>
+        </w:rPr>
+        <w:t>Console.WriteLine("Addition of above numbers are : "+add);</w:t>
       </w:r>
     </w:p>
     <w:p>
@@ -1163,7 +735,29 @@
           <w:sz w:val="24"/>
           <w:szCs w:val="24"/>
         </w:rPr>
-        <w:tab/>
+        <w:t>}</w:t>
+      </w:r>
+    </w:p>
+    <w:p>
+      <w:pPr>
+        <w:autoSpaceDE w:val="0"/>
+        <w:autoSpaceDN w:val="0"/>
+        <w:adjustRightInd w:val="0"/>
+        <w:spacing w:after="0"/>
+        <w:ind w:left="720"/>
+        <w:rPr>
+          <w:rFonts w:ascii="Times New Roman" w:hAnsi="Times New Roman" w:cs="Times New Roman"/>
+          <w:sz w:val="24"/>
+          <w:szCs w:val="24"/>
+        </w:rPr>
+      </w:pPr>
+      <w:r>
+        <w:rPr>
+          <w:rFonts w:ascii="Times New Roman" w:hAnsi="Times New Roman" w:cs="Times New Roman"/>
+          <w:sz w:val="24"/>
+          <w:szCs w:val="24"/>
+        </w:rPr>
+        <w:t xml:space="preserve">  </w:t>
       </w:r>
       <w:r>
         <w:rPr>
@@ -1179,7 +773,31 @@
           <w:sz w:val="24"/>
           <w:szCs w:val="24"/>
         </w:rPr>
-        <w:t>}</w:t>
+        <w:t>Console.WriteLine("</w:t>
+      </w:r>
+      <w:r>
+        <w:rPr>
+          <w:rFonts w:ascii="Times New Roman" w:hAnsi="Times New Roman" w:cs="Times New Roman"/>
+          <w:sz w:val="24"/>
+          <w:szCs w:val="24"/>
+        </w:rPr>
+        <w:t>Program is developed by CA172007</w:t>
+      </w:r>
+      <w:r>
+        <w:rPr>
+          <w:rFonts w:ascii="Times New Roman" w:hAnsi="Times New Roman" w:cs="Times New Roman"/>
+          <w:sz w:val="24"/>
+          <w:szCs w:val="24"/>
+        </w:rPr>
+        <w:t xml:space="preserve"> (Shubham Sajannavar) MCA 5th.</w:t>
+      </w:r>
+      <w:r>
+        <w:rPr>
+          <w:rFonts w:ascii="Times New Roman" w:hAnsi="Times New Roman" w:cs="Times New Roman"/>
+          <w:sz w:val="24"/>
+          <w:szCs w:val="24"/>
+        </w:rPr>
+        <w:t xml:space="preserve">");            </w:t>
       </w:r>
     </w:p>
     <w:p>
@@ -1201,117 +819,7 @@
           <w:sz w:val="24"/>
           <w:szCs w:val="24"/>
         </w:rPr>
-        <w:t xml:space="preserve">            </w:t>
-      </w:r>
-      <w:r>
-        <w:rPr>
-          <w:rFonts w:ascii="Times New Roman" w:hAnsi="Times New Roman" w:cs="Times New Roman"/>
-          <w:sz w:val="24"/>
-          <w:szCs w:val="24"/>
-        </w:rPr>
-        <w:t xml:space="preserve"> </w:t>
-      </w:r>
-      <w:proofErr w:type="spellStart"/>
-      <w:proofErr w:type="gramStart"/>
-      <w:r>
-        <w:rPr>
-          <w:rFonts w:ascii="Times New Roman" w:hAnsi="Times New Roman" w:cs="Times New Roman"/>
-          <w:sz w:val="24"/>
-          <w:szCs w:val="24"/>
-        </w:rPr>
-        <w:t>Console.WriteLine</w:t>
-      </w:r>
-      <w:proofErr w:type="spellEnd"/>
-      <w:r>
-        <w:rPr>
-          <w:rFonts w:ascii="Times New Roman" w:hAnsi="Times New Roman" w:cs="Times New Roman"/>
-          <w:sz w:val="24"/>
-          <w:szCs w:val="24"/>
-        </w:rPr>
-        <w:t>(</w:t>
-      </w:r>
-      <w:proofErr w:type="gramEnd"/>
-      <w:r>
-        <w:rPr>
-          <w:rFonts w:ascii="Times New Roman" w:hAnsi="Times New Roman" w:cs="Times New Roman"/>
-          <w:sz w:val="24"/>
-          <w:szCs w:val="24"/>
-        </w:rPr>
-        <w:t>"</w:t>
-      </w:r>
-      <w:r>
-        <w:rPr>
-          <w:rFonts w:ascii="Times New Roman" w:hAnsi="Times New Roman" w:cs="Times New Roman"/>
-          <w:sz w:val="24"/>
-          <w:szCs w:val="24"/>
-        </w:rPr>
-        <w:t>Program is developed by CA172007</w:t>
-      </w:r>
-      <w:r>
-        <w:rPr>
-          <w:rFonts w:ascii="Times New Roman" w:hAnsi="Times New Roman" w:cs="Times New Roman"/>
-          <w:sz w:val="24"/>
-          <w:szCs w:val="24"/>
-        </w:rPr>
-        <w:t xml:space="preserve"> (Shubham Sajannavar) MCA 5th.</w:t>
-      </w:r>
-      <w:r>
-        <w:rPr>
-          <w:rFonts w:ascii="Times New Roman" w:hAnsi="Times New Roman" w:cs="Times New Roman"/>
-          <w:sz w:val="24"/>
-          <w:szCs w:val="24"/>
-        </w:rPr>
-        <w:t xml:space="preserve">");            </w:t>
-      </w:r>
-    </w:p>
-    <w:p>
-      <w:pPr>
-        <w:autoSpaceDE w:val="0"/>
-        <w:autoSpaceDN w:val="0"/>
-        <w:adjustRightInd w:val="0"/>
-        <w:spacing w:after="0"/>
-        <w:ind w:firstLine="360"/>
-        <w:rPr>
-          <w:rFonts w:ascii="Times New Roman" w:hAnsi="Times New Roman" w:cs="Times New Roman"/>
-          <w:sz w:val="24"/>
-          <w:szCs w:val="24"/>
-        </w:rPr>
-      </w:pPr>
-      <w:r>
-        <w:rPr>
-          <w:rFonts w:ascii="Times New Roman" w:hAnsi="Times New Roman" w:cs="Times New Roman"/>
-          <w:sz w:val="24"/>
-          <w:szCs w:val="24"/>
-        </w:rPr>
-        <w:t xml:space="preserve">            </w:t>
-      </w:r>
-      <w:proofErr w:type="spellStart"/>
-      <w:proofErr w:type="gramStart"/>
-      <w:r>
-        <w:rPr>
-          <w:rFonts w:ascii="Times New Roman" w:hAnsi="Times New Roman" w:cs="Times New Roman"/>
-          <w:sz w:val="24"/>
-          <w:szCs w:val="24"/>
-        </w:rPr>
-        <w:t>Console.ReadKey</w:t>
-      </w:r>
-      <w:proofErr w:type="spellEnd"/>
-      <w:r>
-        <w:rPr>
-          <w:rFonts w:ascii="Times New Roman" w:hAnsi="Times New Roman" w:cs="Times New Roman"/>
-          <w:sz w:val="24"/>
-          <w:szCs w:val="24"/>
-        </w:rPr>
-        <w:t>(</w:t>
-      </w:r>
-      <w:proofErr w:type="gramEnd"/>
-      <w:r>
-        <w:rPr>
-          <w:rFonts w:ascii="Times New Roman" w:hAnsi="Times New Roman" w:cs="Times New Roman"/>
-          <w:sz w:val="24"/>
-          <w:szCs w:val="24"/>
-        </w:rPr>
-        <w:t xml:space="preserve">);            </w:t>
+        <w:t xml:space="preserve">         Console.ReadKey();            </w:t>
       </w:r>
     </w:p>
     <w:p>
@@ -1745,23 +1253,13 @@
           <w:szCs w:val="24"/>
         </w:rPr>
       </w:pPr>
-      <w:proofErr w:type="gramStart"/>
-      <w:r>
-        <w:rPr>
-          <w:rFonts w:ascii="Times New Roman" w:hAnsi="Times New Roman" w:cs="Times New Roman"/>
-          <w:sz w:val="24"/>
-          <w:szCs w:val="24"/>
-        </w:rPr>
-        <w:t>using</w:t>
-      </w:r>
-      <w:proofErr w:type="gramEnd"/>
-      <w:r>
-        <w:rPr>
-          <w:rFonts w:ascii="Times New Roman" w:hAnsi="Times New Roman" w:cs="Times New Roman"/>
-          <w:sz w:val="24"/>
-          <w:szCs w:val="24"/>
-        </w:rPr>
-        <w:t xml:space="preserve"> System;</w:t>
+      <w:r>
+        <w:rPr>
+          <w:rFonts w:ascii="Times New Roman" w:hAnsi="Times New Roman" w:cs="Times New Roman"/>
+          <w:sz w:val="24"/>
+          <w:szCs w:val="24"/>
+        </w:rPr>
+        <w:t>using System;</w:t>
       </w:r>
     </w:p>
     <w:p>
@@ -1775,41 +1273,13 @@
           <w:szCs w:val="24"/>
         </w:rPr>
       </w:pPr>
-      <w:proofErr w:type="gramStart"/>
-      <w:r>
-        <w:rPr>
-          <w:rFonts w:ascii="Times New Roman" w:hAnsi="Times New Roman" w:cs="Times New Roman"/>
-          <w:sz w:val="24"/>
-          <w:szCs w:val="24"/>
-        </w:rPr>
-        <w:t>using</w:t>
-      </w:r>
-      <w:proofErr w:type="gramEnd"/>
-      <w:r>
-        <w:rPr>
-          <w:rFonts w:ascii="Times New Roman" w:hAnsi="Times New Roman" w:cs="Times New Roman"/>
-          <w:sz w:val="24"/>
-          <w:szCs w:val="24"/>
-        </w:rPr>
-        <w:t xml:space="preserve"> </w:t>
-      </w:r>
-      <w:proofErr w:type="spellStart"/>
-      <w:r>
-        <w:rPr>
-          <w:rFonts w:ascii="Times New Roman" w:hAnsi="Times New Roman" w:cs="Times New Roman"/>
-          <w:sz w:val="24"/>
-          <w:szCs w:val="24"/>
-        </w:rPr>
-        <w:t>System.Collections.Generic</w:t>
-      </w:r>
-      <w:proofErr w:type="spellEnd"/>
-      <w:r>
-        <w:rPr>
-          <w:rFonts w:ascii="Times New Roman" w:hAnsi="Times New Roman" w:cs="Times New Roman"/>
-          <w:sz w:val="24"/>
-          <w:szCs w:val="24"/>
-        </w:rPr>
-        <w:t>;</w:t>
+      <w:r>
+        <w:rPr>
+          <w:rFonts w:ascii="Times New Roman" w:hAnsi="Times New Roman" w:cs="Times New Roman"/>
+          <w:sz w:val="24"/>
+          <w:szCs w:val="24"/>
+        </w:rPr>
+        <w:t>using System.Collections.Generic;</w:t>
       </w:r>
     </w:p>
     <w:p>
@@ -1823,41 +1293,13 @@
           <w:szCs w:val="24"/>
         </w:rPr>
       </w:pPr>
-      <w:proofErr w:type="gramStart"/>
-      <w:r>
-        <w:rPr>
-          <w:rFonts w:ascii="Times New Roman" w:hAnsi="Times New Roman" w:cs="Times New Roman"/>
-          <w:sz w:val="24"/>
-          <w:szCs w:val="24"/>
-        </w:rPr>
-        <w:t>using</w:t>
-      </w:r>
-      <w:proofErr w:type="gramEnd"/>
-      <w:r>
-        <w:rPr>
-          <w:rFonts w:ascii="Times New Roman" w:hAnsi="Times New Roman" w:cs="Times New Roman"/>
-          <w:sz w:val="24"/>
-          <w:szCs w:val="24"/>
-        </w:rPr>
-        <w:t xml:space="preserve"> </w:t>
-      </w:r>
-      <w:proofErr w:type="spellStart"/>
-      <w:r>
-        <w:rPr>
-          <w:rFonts w:ascii="Times New Roman" w:hAnsi="Times New Roman" w:cs="Times New Roman"/>
-          <w:sz w:val="24"/>
-          <w:szCs w:val="24"/>
-        </w:rPr>
-        <w:t>System.ComponentModel</w:t>
-      </w:r>
-      <w:proofErr w:type="spellEnd"/>
-      <w:r>
-        <w:rPr>
-          <w:rFonts w:ascii="Times New Roman" w:hAnsi="Times New Roman" w:cs="Times New Roman"/>
-          <w:sz w:val="24"/>
-          <w:szCs w:val="24"/>
-        </w:rPr>
-        <w:t>;</w:t>
+      <w:r>
+        <w:rPr>
+          <w:rFonts w:ascii="Times New Roman" w:hAnsi="Times New Roman" w:cs="Times New Roman"/>
+          <w:sz w:val="24"/>
+          <w:szCs w:val="24"/>
+        </w:rPr>
+        <w:t>using System.ComponentModel;</w:t>
       </w:r>
     </w:p>
     <w:p>
@@ -1871,41 +1313,13 @@
           <w:szCs w:val="24"/>
         </w:rPr>
       </w:pPr>
-      <w:proofErr w:type="gramStart"/>
-      <w:r>
-        <w:rPr>
-          <w:rFonts w:ascii="Times New Roman" w:hAnsi="Times New Roman" w:cs="Times New Roman"/>
-          <w:sz w:val="24"/>
-          <w:szCs w:val="24"/>
-        </w:rPr>
-        <w:t>using</w:t>
-      </w:r>
-      <w:proofErr w:type="gramEnd"/>
-      <w:r>
-        <w:rPr>
-          <w:rFonts w:ascii="Times New Roman" w:hAnsi="Times New Roman" w:cs="Times New Roman"/>
-          <w:sz w:val="24"/>
-          <w:szCs w:val="24"/>
-        </w:rPr>
-        <w:t xml:space="preserve"> </w:t>
-      </w:r>
-      <w:proofErr w:type="spellStart"/>
-      <w:r>
-        <w:rPr>
-          <w:rFonts w:ascii="Times New Roman" w:hAnsi="Times New Roman" w:cs="Times New Roman"/>
-          <w:sz w:val="24"/>
-          <w:szCs w:val="24"/>
-        </w:rPr>
-        <w:t>System.Data</w:t>
-      </w:r>
-      <w:proofErr w:type="spellEnd"/>
-      <w:r>
-        <w:rPr>
-          <w:rFonts w:ascii="Times New Roman" w:hAnsi="Times New Roman" w:cs="Times New Roman"/>
-          <w:sz w:val="24"/>
-          <w:szCs w:val="24"/>
-        </w:rPr>
-        <w:t>;</w:t>
+      <w:r>
+        <w:rPr>
+          <w:rFonts w:ascii="Times New Roman" w:hAnsi="Times New Roman" w:cs="Times New Roman"/>
+          <w:sz w:val="24"/>
+          <w:szCs w:val="24"/>
+        </w:rPr>
+        <w:t>using System.Data;</w:t>
       </w:r>
     </w:p>
     <w:p>
@@ -1919,41 +1333,13 @@
           <w:szCs w:val="24"/>
         </w:rPr>
       </w:pPr>
-      <w:proofErr w:type="gramStart"/>
-      <w:r>
-        <w:rPr>
-          <w:rFonts w:ascii="Times New Roman" w:hAnsi="Times New Roman" w:cs="Times New Roman"/>
-          <w:sz w:val="24"/>
-          <w:szCs w:val="24"/>
-        </w:rPr>
-        <w:t>using</w:t>
-      </w:r>
-      <w:proofErr w:type="gramEnd"/>
-      <w:r>
-        <w:rPr>
-          <w:rFonts w:ascii="Times New Roman" w:hAnsi="Times New Roman" w:cs="Times New Roman"/>
-          <w:sz w:val="24"/>
-          <w:szCs w:val="24"/>
-        </w:rPr>
-        <w:t xml:space="preserve"> </w:t>
-      </w:r>
-      <w:proofErr w:type="spellStart"/>
-      <w:r>
-        <w:rPr>
-          <w:rFonts w:ascii="Times New Roman" w:hAnsi="Times New Roman" w:cs="Times New Roman"/>
-          <w:sz w:val="24"/>
-          <w:szCs w:val="24"/>
-        </w:rPr>
-        <w:t>System.Drawing</w:t>
-      </w:r>
-      <w:proofErr w:type="spellEnd"/>
-      <w:r>
-        <w:rPr>
-          <w:rFonts w:ascii="Times New Roman" w:hAnsi="Times New Roman" w:cs="Times New Roman"/>
-          <w:sz w:val="24"/>
-          <w:szCs w:val="24"/>
-        </w:rPr>
-        <w:t>;</w:t>
+      <w:r>
+        <w:rPr>
+          <w:rFonts w:ascii="Times New Roman" w:hAnsi="Times New Roman" w:cs="Times New Roman"/>
+          <w:sz w:val="24"/>
+          <w:szCs w:val="24"/>
+        </w:rPr>
+        <w:t>using System.Drawing;</w:t>
       </w:r>
     </w:p>
     <w:p>
@@ -1967,41 +1353,13 @@
           <w:szCs w:val="24"/>
         </w:rPr>
       </w:pPr>
-      <w:proofErr w:type="gramStart"/>
-      <w:r>
-        <w:rPr>
-          <w:rFonts w:ascii="Times New Roman" w:hAnsi="Times New Roman" w:cs="Times New Roman"/>
-          <w:sz w:val="24"/>
-          <w:szCs w:val="24"/>
-        </w:rPr>
-        <w:t>using</w:t>
-      </w:r>
-      <w:proofErr w:type="gramEnd"/>
-      <w:r>
-        <w:rPr>
-          <w:rFonts w:ascii="Times New Roman" w:hAnsi="Times New Roman" w:cs="Times New Roman"/>
-          <w:sz w:val="24"/>
-          <w:szCs w:val="24"/>
-        </w:rPr>
-        <w:t xml:space="preserve"> </w:t>
-      </w:r>
-      <w:proofErr w:type="spellStart"/>
-      <w:r>
-        <w:rPr>
-          <w:rFonts w:ascii="Times New Roman" w:hAnsi="Times New Roman" w:cs="Times New Roman"/>
-          <w:sz w:val="24"/>
-          <w:szCs w:val="24"/>
-        </w:rPr>
-        <w:t>System.Linq</w:t>
-      </w:r>
-      <w:proofErr w:type="spellEnd"/>
-      <w:r>
-        <w:rPr>
-          <w:rFonts w:ascii="Times New Roman" w:hAnsi="Times New Roman" w:cs="Times New Roman"/>
-          <w:sz w:val="24"/>
-          <w:szCs w:val="24"/>
-        </w:rPr>
-        <w:t>;</w:t>
+      <w:r>
+        <w:rPr>
+          <w:rFonts w:ascii="Times New Roman" w:hAnsi="Times New Roman" w:cs="Times New Roman"/>
+          <w:sz w:val="24"/>
+          <w:szCs w:val="24"/>
+        </w:rPr>
+        <w:t>using System.Linq;</w:t>
       </w:r>
     </w:p>
     <w:p>
@@ -2015,41 +1373,13 @@
           <w:szCs w:val="24"/>
         </w:rPr>
       </w:pPr>
-      <w:proofErr w:type="gramStart"/>
-      <w:r>
-        <w:rPr>
-          <w:rFonts w:ascii="Times New Roman" w:hAnsi="Times New Roman" w:cs="Times New Roman"/>
-          <w:sz w:val="24"/>
-          <w:szCs w:val="24"/>
-        </w:rPr>
-        <w:t>using</w:t>
-      </w:r>
-      <w:proofErr w:type="gramEnd"/>
-      <w:r>
-        <w:rPr>
-          <w:rFonts w:ascii="Times New Roman" w:hAnsi="Times New Roman" w:cs="Times New Roman"/>
-          <w:sz w:val="24"/>
-          <w:szCs w:val="24"/>
-        </w:rPr>
-        <w:t xml:space="preserve"> </w:t>
-      </w:r>
-      <w:proofErr w:type="spellStart"/>
-      <w:r>
-        <w:rPr>
-          <w:rFonts w:ascii="Times New Roman" w:hAnsi="Times New Roman" w:cs="Times New Roman"/>
-          <w:sz w:val="24"/>
-          <w:szCs w:val="24"/>
-        </w:rPr>
-        <w:t>System.Text</w:t>
-      </w:r>
-      <w:proofErr w:type="spellEnd"/>
-      <w:r>
-        <w:rPr>
-          <w:rFonts w:ascii="Times New Roman" w:hAnsi="Times New Roman" w:cs="Times New Roman"/>
-          <w:sz w:val="24"/>
-          <w:szCs w:val="24"/>
-        </w:rPr>
-        <w:t>;</w:t>
+      <w:r>
+        <w:rPr>
+          <w:rFonts w:ascii="Times New Roman" w:hAnsi="Times New Roman" w:cs="Times New Roman"/>
+          <w:sz w:val="24"/>
+          <w:szCs w:val="24"/>
+        </w:rPr>
+        <w:t>using System.Text;</w:t>
       </w:r>
     </w:p>
     <w:p>
@@ -2063,41 +1393,13 @@
           <w:szCs w:val="24"/>
         </w:rPr>
       </w:pPr>
-      <w:proofErr w:type="gramStart"/>
-      <w:r>
-        <w:rPr>
-          <w:rFonts w:ascii="Times New Roman" w:hAnsi="Times New Roman" w:cs="Times New Roman"/>
-          <w:sz w:val="24"/>
-          <w:szCs w:val="24"/>
-        </w:rPr>
-        <w:t>using</w:t>
-      </w:r>
-      <w:proofErr w:type="gramEnd"/>
-      <w:r>
-        <w:rPr>
-          <w:rFonts w:ascii="Times New Roman" w:hAnsi="Times New Roman" w:cs="Times New Roman"/>
-          <w:sz w:val="24"/>
-          <w:szCs w:val="24"/>
-        </w:rPr>
-        <w:t xml:space="preserve"> </w:t>
-      </w:r>
-      <w:proofErr w:type="spellStart"/>
-      <w:r>
-        <w:rPr>
-          <w:rFonts w:ascii="Times New Roman" w:hAnsi="Times New Roman" w:cs="Times New Roman"/>
-          <w:sz w:val="24"/>
-          <w:szCs w:val="24"/>
-        </w:rPr>
-        <w:t>System.Windows.Forms</w:t>
-      </w:r>
-      <w:proofErr w:type="spellEnd"/>
-      <w:r>
-        <w:rPr>
-          <w:rFonts w:ascii="Times New Roman" w:hAnsi="Times New Roman" w:cs="Times New Roman"/>
-          <w:sz w:val="24"/>
-          <w:szCs w:val="24"/>
-        </w:rPr>
-        <w:t>;</w:t>
+      <w:r>
+        <w:rPr>
+          <w:rFonts w:ascii="Times New Roman" w:hAnsi="Times New Roman" w:cs="Times New Roman"/>
+          <w:sz w:val="24"/>
+          <w:szCs w:val="24"/>
+        </w:rPr>
+        <w:t>using System.Windows.Forms;</w:t>
       </w:r>
     </w:p>
     <w:p>
@@ -2123,34 +1425,14 @@
           <w:szCs w:val="24"/>
         </w:rPr>
       </w:pPr>
-      <w:proofErr w:type="gramStart"/>
-      <w:r>
-        <w:rPr>
-          <w:rFonts w:ascii="Times New Roman" w:hAnsi="Times New Roman" w:cs="Times New Roman"/>
-          <w:sz w:val="24"/>
-          <w:szCs w:val="24"/>
-        </w:rPr>
-        <w:t>namespace</w:t>
-      </w:r>
-      <w:proofErr w:type="gramEnd"/>
-      <w:r>
-        <w:rPr>
-          <w:rFonts w:ascii="Times New Roman" w:hAnsi="Times New Roman" w:cs="Times New Roman"/>
-          <w:sz w:val="24"/>
-          <w:szCs w:val="24"/>
-        </w:rPr>
-        <w:t xml:space="preserve"> </w:t>
-      </w:r>
-      <w:proofErr w:type="spellStart"/>
-      <w:r>
-        <w:rPr>
-          <w:rFonts w:ascii="Times New Roman" w:hAnsi="Times New Roman" w:cs="Times New Roman"/>
-          <w:sz w:val="24"/>
-          <w:szCs w:val="24"/>
-        </w:rPr>
-        <w:t>AdditionUsingWindowApplication</w:t>
-      </w:r>
-      <w:proofErr w:type="spellEnd"/>
+      <w:r>
+        <w:rPr>
+          <w:rFonts w:ascii="Times New Roman" w:hAnsi="Times New Roman" w:cs="Times New Roman"/>
+          <w:sz w:val="24"/>
+          <w:szCs w:val="24"/>
+        </w:rPr>
+        <w:t>namespace AdditionUsingWindowApplication</w:t>
+      </w:r>
     </w:p>
     <w:p>
       <w:pPr>
@@ -2189,25 +1471,7 @@
           <w:sz w:val="24"/>
           <w:szCs w:val="24"/>
         </w:rPr>
-        <w:t xml:space="preserve">    </w:t>
-      </w:r>
-      <w:proofErr w:type="gramStart"/>
-      <w:r>
-        <w:rPr>
-          <w:rFonts w:ascii="Times New Roman" w:hAnsi="Times New Roman" w:cs="Times New Roman"/>
-          <w:sz w:val="24"/>
-          <w:szCs w:val="24"/>
-        </w:rPr>
-        <w:t>public</w:t>
-      </w:r>
-      <w:proofErr w:type="gramEnd"/>
-      <w:r>
-        <w:rPr>
-          <w:rFonts w:ascii="Times New Roman" w:hAnsi="Times New Roman" w:cs="Times New Roman"/>
-          <w:sz w:val="24"/>
-          <w:szCs w:val="24"/>
-        </w:rPr>
-        <w:t xml:space="preserve"> partial class Form1 : Form</w:t>
+        <w:t xml:space="preserve">    public partial class Form1 : Form</w:t>
       </w:r>
     </w:p>
     <w:p>
@@ -2247,25 +1511,7 @@
           <w:sz w:val="24"/>
           <w:szCs w:val="24"/>
         </w:rPr>
-        <w:t xml:space="preserve">        </w:t>
-      </w:r>
-      <w:proofErr w:type="gramStart"/>
-      <w:r>
-        <w:rPr>
-          <w:rFonts w:ascii="Times New Roman" w:hAnsi="Times New Roman" w:cs="Times New Roman"/>
-          <w:sz w:val="24"/>
-          <w:szCs w:val="24"/>
-        </w:rPr>
-        <w:t>public</w:t>
-      </w:r>
-      <w:proofErr w:type="gramEnd"/>
-      <w:r>
-        <w:rPr>
-          <w:rFonts w:ascii="Times New Roman" w:hAnsi="Times New Roman" w:cs="Times New Roman"/>
-          <w:sz w:val="24"/>
-          <w:szCs w:val="24"/>
-        </w:rPr>
-        <w:t xml:space="preserve"> Form1()</w:t>
+        <w:t xml:space="preserve">        public Form1()</w:t>
       </w:r>
     </w:p>
     <w:p>
@@ -2305,35 +1551,7 @@
           <w:sz w:val="24"/>
           <w:szCs w:val="24"/>
         </w:rPr>
-        <w:t xml:space="preserve">            </w:t>
-      </w:r>
-      <w:proofErr w:type="spellStart"/>
-      <w:proofErr w:type="gramStart"/>
-      <w:r>
-        <w:rPr>
-          <w:rFonts w:ascii="Times New Roman" w:hAnsi="Times New Roman" w:cs="Times New Roman"/>
-          <w:sz w:val="24"/>
-          <w:szCs w:val="24"/>
-        </w:rPr>
-        <w:t>InitializeComponent</w:t>
-      </w:r>
-      <w:proofErr w:type="spellEnd"/>
-      <w:r>
-        <w:rPr>
-          <w:rFonts w:ascii="Times New Roman" w:hAnsi="Times New Roman" w:cs="Times New Roman"/>
-          <w:sz w:val="24"/>
-          <w:szCs w:val="24"/>
-        </w:rPr>
-        <w:t>(</w:t>
-      </w:r>
-      <w:proofErr w:type="gramEnd"/>
-      <w:r>
-        <w:rPr>
-          <w:rFonts w:ascii="Times New Roman" w:hAnsi="Times New Roman" w:cs="Times New Roman"/>
-          <w:sz w:val="24"/>
-          <w:szCs w:val="24"/>
-        </w:rPr>
-        <w:t>);</w:t>
+        <w:t xml:space="preserve">            InitializeComponent();</w:t>
       </w:r>
     </w:p>
     <w:p>
@@ -2385,43 +1603,7 @@
           <w:sz w:val="24"/>
           <w:szCs w:val="24"/>
         </w:rPr>
-        <w:t xml:space="preserve">        </w:t>
-      </w:r>
-      <w:proofErr w:type="gramStart"/>
-      <w:r>
-        <w:rPr>
-          <w:rFonts w:ascii="Times New Roman" w:hAnsi="Times New Roman" w:cs="Times New Roman"/>
-          <w:sz w:val="24"/>
-          <w:szCs w:val="24"/>
-        </w:rPr>
-        <w:t>private</w:t>
-      </w:r>
-      <w:proofErr w:type="gramEnd"/>
-      <w:r>
-        <w:rPr>
-          <w:rFonts w:ascii="Times New Roman" w:hAnsi="Times New Roman" w:cs="Times New Roman"/>
-          <w:sz w:val="24"/>
-          <w:szCs w:val="24"/>
-        </w:rPr>
-        <w:t xml:space="preserve"> void button1_Click(object sender, </w:t>
-      </w:r>
-      <w:proofErr w:type="spellStart"/>
-      <w:r>
-        <w:rPr>
-          <w:rFonts w:ascii="Times New Roman" w:hAnsi="Times New Roman" w:cs="Times New Roman"/>
-          <w:sz w:val="24"/>
-          <w:szCs w:val="24"/>
-        </w:rPr>
-        <w:t>EventArgs</w:t>
-      </w:r>
-      <w:proofErr w:type="spellEnd"/>
-      <w:r>
-        <w:rPr>
-          <w:rFonts w:ascii="Times New Roman" w:hAnsi="Times New Roman" w:cs="Times New Roman"/>
-          <w:sz w:val="24"/>
-          <w:szCs w:val="24"/>
-        </w:rPr>
-        <w:t xml:space="preserve"> e)</w:t>
+        <w:t xml:space="preserve">        private void button1_Click(object sender, EventArgs e)</w:t>
       </w:r>
     </w:p>
     <w:p>
@@ -2461,18 +1643,8 @@
           <w:sz w:val="24"/>
           <w:szCs w:val="24"/>
         </w:rPr>
-        <w:t xml:space="preserve">            </w:t>
-      </w:r>
-      <w:proofErr w:type="gramStart"/>
-      <w:r>
-        <w:rPr>
-          <w:rFonts w:ascii="Times New Roman" w:hAnsi="Times New Roman" w:cs="Times New Roman"/>
-          <w:sz w:val="24"/>
-          <w:szCs w:val="24"/>
-        </w:rPr>
-        <w:t>try</w:t>
-      </w:r>
-      <w:proofErr w:type="gramEnd"/>
+        <w:t xml:space="preserve">            try</w:t>
+      </w:r>
     </w:p>
     <w:p>
       <w:pPr>
@@ -2511,27 +1683,7 @@
           <w:sz w:val="24"/>
           <w:szCs w:val="24"/>
         </w:rPr>
-        <w:t xml:space="preserve">                </w:t>
-      </w:r>
-      <w:proofErr w:type="spellStart"/>
-      <w:proofErr w:type="gramStart"/>
-      <w:r>
-        <w:rPr>
-          <w:rFonts w:ascii="Times New Roman" w:hAnsi="Times New Roman" w:cs="Times New Roman"/>
-          <w:sz w:val="24"/>
-          <w:szCs w:val="24"/>
-        </w:rPr>
-        <w:t>int</w:t>
-      </w:r>
-      <w:proofErr w:type="spellEnd"/>
-      <w:proofErr w:type="gramEnd"/>
-      <w:r>
-        <w:rPr>
-          <w:rFonts w:ascii="Times New Roman" w:hAnsi="Times New Roman" w:cs="Times New Roman"/>
-          <w:sz w:val="24"/>
-          <w:szCs w:val="24"/>
-        </w:rPr>
-        <w:t xml:space="preserve"> a = Convert.ToInt32(textBox1.Text);</w:t>
+        <w:t xml:space="preserve">                int a = Convert.ToInt32(textBox1.Text);</w:t>
       </w:r>
     </w:p>
     <w:p>
@@ -2551,27 +1703,7 @@
           <w:sz w:val="24"/>
           <w:szCs w:val="24"/>
         </w:rPr>
-        <w:t xml:space="preserve">                </w:t>
-      </w:r>
-      <w:proofErr w:type="spellStart"/>
-      <w:proofErr w:type="gramStart"/>
-      <w:r>
-        <w:rPr>
-          <w:rFonts w:ascii="Times New Roman" w:hAnsi="Times New Roman" w:cs="Times New Roman"/>
-          <w:sz w:val="24"/>
-          <w:szCs w:val="24"/>
-        </w:rPr>
-        <w:t>int</w:t>
-      </w:r>
-      <w:proofErr w:type="spellEnd"/>
-      <w:proofErr w:type="gramEnd"/>
-      <w:r>
-        <w:rPr>
-          <w:rFonts w:ascii="Times New Roman" w:hAnsi="Times New Roman" w:cs="Times New Roman"/>
-          <w:sz w:val="24"/>
-          <w:szCs w:val="24"/>
-        </w:rPr>
-        <w:t xml:space="preserve"> b = Convert.ToInt32(textBox2.Text);</w:t>
+        <w:t xml:space="preserve">                int b = Convert.ToInt32(textBox2.Text);</w:t>
       </w:r>
     </w:p>
     <w:p>
@@ -2591,27 +1723,7 @@
           <w:sz w:val="24"/>
           <w:szCs w:val="24"/>
         </w:rPr>
-        <w:t xml:space="preserve">                </w:t>
-      </w:r>
-      <w:proofErr w:type="spellStart"/>
-      <w:proofErr w:type="gramStart"/>
-      <w:r>
-        <w:rPr>
-          <w:rFonts w:ascii="Times New Roman" w:hAnsi="Times New Roman" w:cs="Times New Roman"/>
-          <w:sz w:val="24"/>
-          <w:szCs w:val="24"/>
-        </w:rPr>
-        <w:t>int</w:t>
-      </w:r>
-      <w:proofErr w:type="spellEnd"/>
-      <w:proofErr w:type="gramEnd"/>
-      <w:r>
-        <w:rPr>
-          <w:rFonts w:ascii="Times New Roman" w:hAnsi="Times New Roman" w:cs="Times New Roman"/>
-          <w:sz w:val="24"/>
-          <w:szCs w:val="24"/>
-        </w:rPr>
-        <w:t xml:space="preserve"> c = a + b;</w:t>
+        <w:t xml:space="preserve">                int c = a + b;</w:t>
       </w:r>
     </w:p>
     <w:p>
@@ -2631,25 +1743,7 @@
           <w:sz w:val="24"/>
           <w:szCs w:val="24"/>
         </w:rPr>
-        <w:t xml:space="preserve">                label3.Text = ("Addition </w:t>
-      </w:r>
-      <w:proofErr w:type="gramStart"/>
-      <w:r>
-        <w:rPr>
-          <w:rFonts w:ascii="Times New Roman" w:hAnsi="Times New Roman" w:cs="Times New Roman"/>
-          <w:sz w:val="24"/>
-          <w:szCs w:val="24"/>
-        </w:rPr>
-        <w:t>of "</w:t>
-      </w:r>
-      <w:proofErr w:type="gramEnd"/>
-      <w:r>
-        <w:rPr>
-          <w:rFonts w:ascii="Times New Roman" w:hAnsi="Times New Roman" w:cs="Times New Roman"/>
-          <w:sz w:val="24"/>
-          <w:szCs w:val="24"/>
-        </w:rPr>
-        <w:t xml:space="preserve"> + a + " and " + b + " is " + c);</w:t>
+        <w:t xml:space="preserve">                label3.Text = ("Addition of " + a + " and " + b + " is " + c);</w:t>
       </w:r>
     </w:p>
     <w:p>
@@ -2689,25 +1783,7 @@
           <w:sz w:val="24"/>
           <w:szCs w:val="24"/>
         </w:rPr>
-        <w:t xml:space="preserve">            </w:t>
-      </w:r>
-      <w:proofErr w:type="gramStart"/>
-      <w:r>
-        <w:rPr>
-          <w:rFonts w:ascii="Times New Roman" w:hAnsi="Times New Roman" w:cs="Times New Roman"/>
-          <w:sz w:val="24"/>
-          <w:szCs w:val="24"/>
-        </w:rPr>
-        <w:t>catch</w:t>
-      </w:r>
-      <w:proofErr w:type="gramEnd"/>
-      <w:r>
-        <w:rPr>
-          <w:rFonts w:ascii="Times New Roman" w:hAnsi="Times New Roman" w:cs="Times New Roman"/>
-          <w:sz w:val="24"/>
-          <w:szCs w:val="24"/>
-        </w:rPr>
-        <w:t xml:space="preserve"> (Exception ex) {</w:t>
+        <w:t xml:space="preserve">            catch (Exception ex) {</w:t>
       </w:r>
     </w:p>
     <w:p>
@@ -2727,53 +1803,7 @@
           <w:sz w:val="24"/>
           <w:szCs w:val="24"/>
         </w:rPr>
-        <w:t xml:space="preserve">                </w:t>
-      </w:r>
-      <w:proofErr w:type="spellStart"/>
-      <w:proofErr w:type="gramStart"/>
-      <w:r>
-        <w:rPr>
-          <w:rFonts w:ascii="Times New Roman" w:hAnsi="Times New Roman" w:cs="Times New Roman"/>
-          <w:sz w:val="24"/>
-          <w:szCs w:val="24"/>
-        </w:rPr>
-        <w:t>MessageBox.Show</w:t>
-      </w:r>
-      <w:proofErr w:type="spellEnd"/>
-      <w:r>
-        <w:rPr>
-          <w:rFonts w:ascii="Times New Roman" w:hAnsi="Times New Roman" w:cs="Times New Roman"/>
-          <w:sz w:val="24"/>
-          <w:szCs w:val="24"/>
-        </w:rPr>
-        <w:t>(</w:t>
-      </w:r>
-      <w:proofErr w:type="gramEnd"/>
-      <w:r>
-        <w:rPr>
-          <w:rFonts w:ascii="Times New Roman" w:hAnsi="Times New Roman" w:cs="Times New Roman"/>
-          <w:sz w:val="24"/>
-          <w:szCs w:val="24"/>
-        </w:rPr>
-        <w:t xml:space="preserve">"Enter valid </w:t>
-      </w:r>
-      <w:proofErr w:type="spellStart"/>
-      <w:r>
-        <w:rPr>
-          <w:rFonts w:ascii="Times New Roman" w:hAnsi="Times New Roman" w:cs="Times New Roman"/>
-          <w:sz w:val="24"/>
-          <w:szCs w:val="24"/>
-        </w:rPr>
-        <w:t>Numbers"+ex</w:t>
-      </w:r>
-      <w:proofErr w:type="spellEnd"/>
-      <w:r>
-        <w:rPr>
-          <w:rFonts w:ascii="Times New Roman" w:hAnsi="Times New Roman" w:cs="Times New Roman"/>
-          <w:sz w:val="24"/>
-          <w:szCs w:val="24"/>
-        </w:rPr>
-        <w:t xml:space="preserve">);                </w:t>
+        <w:t xml:space="preserve">                MessageBox.Show("Enter valid Numbers"+ex);                </w:t>
       </w:r>
     </w:p>
     <w:p>
@@ -2793,25 +1823,7 @@
           <w:sz w:val="24"/>
           <w:szCs w:val="24"/>
         </w:rPr>
-        <w:t xml:space="preserve">                label3.Text</w:t>
-      </w:r>
-      <w:proofErr w:type="gramStart"/>
-      <w:r>
-        <w:rPr>
-          <w:rFonts w:ascii="Times New Roman" w:hAnsi="Times New Roman" w:cs="Times New Roman"/>
-          <w:sz w:val="24"/>
-          <w:szCs w:val="24"/>
-        </w:rPr>
-        <w:t>=(</w:t>
-      </w:r>
-      <w:proofErr w:type="gramEnd"/>
-      <w:r>
-        <w:rPr>
-          <w:rFonts w:ascii="Times New Roman" w:hAnsi="Times New Roman" w:cs="Times New Roman"/>
-          <w:sz w:val="24"/>
-          <w:szCs w:val="24"/>
-        </w:rPr>
-        <w:t>"Enter valid Numbers");</w:t>
+        <w:t xml:space="preserve">                label3.Text=("Enter valid Numbers");</w:t>
       </w:r>
     </w:p>
     <w:p>
@@ -2883,43 +1895,7 @@
           <w:sz w:val="24"/>
           <w:szCs w:val="24"/>
         </w:rPr>
-        <w:t xml:space="preserve">        </w:t>
-      </w:r>
-      <w:proofErr w:type="gramStart"/>
-      <w:r>
-        <w:rPr>
-          <w:rFonts w:ascii="Times New Roman" w:hAnsi="Times New Roman" w:cs="Times New Roman"/>
-          <w:sz w:val="24"/>
-          <w:szCs w:val="24"/>
-        </w:rPr>
-        <w:t>private</w:t>
-      </w:r>
-      <w:proofErr w:type="gramEnd"/>
-      <w:r>
-        <w:rPr>
-          <w:rFonts w:ascii="Times New Roman" w:hAnsi="Times New Roman" w:cs="Times New Roman"/>
-          <w:sz w:val="24"/>
-          <w:szCs w:val="24"/>
-        </w:rPr>
-        <w:t xml:space="preserve"> void Form1_Load(object sender, </w:t>
-      </w:r>
-      <w:proofErr w:type="spellStart"/>
-      <w:r>
-        <w:rPr>
-          <w:rFonts w:ascii="Times New Roman" w:hAnsi="Times New Roman" w:cs="Times New Roman"/>
-          <w:sz w:val="24"/>
-          <w:szCs w:val="24"/>
-        </w:rPr>
-        <w:t>EventArgs</w:t>
-      </w:r>
-      <w:proofErr w:type="spellEnd"/>
-      <w:r>
-        <w:rPr>
-          <w:rFonts w:ascii="Times New Roman" w:hAnsi="Times New Roman" w:cs="Times New Roman"/>
-          <w:sz w:val="24"/>
-          <w:szCs w:val="24"/>
-        </w:rPr>
-        <w:t xml:space="preserve"> e)</w:t>
+        <w:t xml:space="preserve">        private void Form1_Load(object sender, EventArgs e)</w:t>
       </w:r>
     </w:p>
     <w:p>
@@ -2959,25 +1935,7 @@
           <w:sz w:val="24"/>
           <w:szCs w:val="24"/>
         </w:rPr>
-        <w:t xml:space="preserve">            label3.ForeColor = </w:t>
-      </w:r>
-      <w:proofErr w:type="spellStart"/>
-      <w:r>
-        <w:rPr>
-          <w:rFonts w:ascii="Times New Roman" w:hAnsi="Times New Roman" w:cs="Times New Roman"/>
-          <w:sz w:val="24"/>
-          <w:szCs w:val="24"/>
-        </w:rPr>
-        <w:t>Color.Maroon</w:t>
-      </w:r>
-      <w:proofErr w:type="spellEnd"/>
-      <w:r>
-        <w:rPr>
-          <w:rFonts w:ascii="Times New Roman" w:hAnsi="Times New Roman" w:cs="Times New Roman"/>
-          <w:sz w:val="24"/>
-          <w:szCs w:val="24"/>
-        </w:rPr>
-        <w:t>;</w:t>
+        <w:t xml:space="preserve">            label3.ForeColor = Color.Maroon;</w:t>
       </w:r>
     </w:p>
     <w:p>
@@ -2997,25 +1955,7 @@
           <w:sz w:val="24"/>
           <w:szCs w:val="24"/>
         </w:rPr>
-        <w:t xml:space="preserve">            label4.ForeColor = </w:t>
-      </w:r>
-      <w:proofErr w:type="spellStart"/>
-      <w:r>
-        <w:rPr>
-          <w:rFonts w:ascii="Times New Roman" w:hAnsi="Times New Roman" w:cs="Times New Roman"/>
-          <w:sz w:val="24"/>
-          <w:szCs w:val="24"/>
-        </w:rPr>
-        <w:t>Color.Red</w:t>
-      </w:r>
-      <w:proofErr w:type="spellEnd"/>
-      <w:r>
-        <w:rPr>
-          <w:rFonts w:ascii="Times New Roman" w:hAnsi="Times New Roman" w:cs="Times New Roman"/>
-          <w:sz w:val="24"/>
-          <w:szCs w:val="24"/>
-        </w:rPr>
-        <w:t>;</w:t>
+        <w:t xml:space="preserve">            label4.ForeColor = Color.Red;</w:t>
       </w:r>
     </w:p>
     <w:p>
@@ -3055,25 +1995,7 @@
           <w:sz w:val="24"/>
           <w:szCs w:val="24"/>
         </w:rPr>
-        <w:t xml:space="preserve">            label4.Text = "Program is developed by CA172007 \</w:t>
-      </w:r>
-      <w:proofErr w:type="gramStart"/>
-      <w:r>
-        <w:rPr>
-          <w:rFonts w:ascii="Times New Roman" w:hAnsi="Times New Roman" w:cs="Times New Roman"/>
-          <w:sz w:val="24"/>
-          <w:szCs w:val="24"/>
-        </w:rPr>
-        <w:t>n(</w:t>
-      </w:r>
-      <w:proofErr w:type="gramEnd"/>
-      <w:r>
-        <w:rPr>
-          <w:rFonts w:ascii="Times New Roman" w:hAnsi="Times New Roman" w:cs="Times New Roman"/>
-          <w:sz w:val="24"/>
-          <w:szCs w:val="24"/>
-        </w:rPr>
-        <w:t xml:space="preserve">Shubham Sajannavar) MCA 5th.";            </w:t>
+        <w:t xml:space="preserve">            label4.Text = "Program is developed by CA172007 \n(Shubham Sajannavar) MCA 5th.";            </w:t>
       </w:r>
     </w:p>
     <w:p>
@@ -4042,23 +2964,13 @@
           <w:szCs w:val="24"/>
         </w:rPr>
       </w:pPr>
-      <w:proofErr w:type="gramStart"/>
-      <w:r>
-        <w:rPr>
-          <w:rFonts w:ascii="Times New Roman" w:hAnsi="Times New Roman" w:cs="Times New Roman"/>
-          <w:sz w:val="24"/>
-          <w:szCs w:val="24"/>
-        </w:rPr>
-        <w:t>using</w:t>
-      </w:r>
-      <w:proofErr w:type="gramEnd"/>
-      <w:r>
-        <w:rPr>
-          <w:rFonts w:ascii="Times New Roman" w:hAnsi="Times New Roman" w:cs="Times New Roman"/>
-          <w:sz w:val="24"/>
-          <w:szCs w:val="24"/>
-        </w:rPr>
-        <w:t xml:space="preserve"> System;</w:t>
+      <w:r>
+        <w:rPr>
+          <w:rFonts w:ascii="Times New Roman" w:hAnsi="Times New Roman" w:cs="Times New Roman"/>
+          <w:sz w:val="24"/>
+          <w:szCs w:val="24"/>
+        </w:rPr>
+        <w:t>using System;</w:t>
       </w:r>
     </w:p>
     <w:p>
@@ -4074,41 +2986,13 @@
           <w:szCs w:val="24"/>
         </w:rPr>
       </w:pPr>
-      <w:proofErr w:type="gramStart"/>
-      <w:r>
-        <w:rPr>
-          <w:rFonts w:ascii="Times New Roman" w:hAnsi="Times New Roman" w:cs="Times New Roman"/>
-          <w:sz w:val="24"/>
-          <w:szCs w:val="24"/>
-        </w:rPr>
-        <w:t>using</w:t>
-      </w:r>
-      <w:proofErr w:type="gramEnd"/>
-      <w:r>
-        <w:rPr>
-          <w:rFonts w:ascii="Times New Roman" w:hAnsi="Times New Roman" w:cs="Times New Roman"/>
-          <w:sz w:val="24"/>
-          <w:szCs w:val="24"/>
-        </w:rPr>
-        <w:t xml:space="preserve"> </w:t>
-      </w:r>
-      <w:proofErr w:type="spellStart"/>
-      <w:r>
-        <w:rPr>
-          <w:rFonts w:ascii="Times New Roman" w:hAnsi="Times New Roman" w:cs="Times New Roman"/>
-          <w:sz w:val="24"/>
-          <w:szCs w:val="24"/>
-        </w:rPr>
-        <w:t>System.Collections.Generic</w:t>
-      </w:r>
-      <w:proofErr w:type="spellEnd"/>
-      <w:r>
-        <w:rPr>
-          <w:rFonts w:ascii="Times New Roman" w:hAnsi="Times New Roman" w:cs="Times New Roman"/>
-          <w:sz w:val="24"/>
-          <w:szCs w:val="24"/>
-        </w:rPr>
-        <w:t>;</w:t>
+      <w:r>
+        <w:rPr>
+          <w:rFonts w:ascii="Times New Roman" w:hAnsi="Times New Roman" w:cs="Times New Roman"/>
+          <w:sz w:val="24"/>
+          <w:szCs w:val="24"/>
+        </w:rPr>
+        <w:t>using System.Collections.Generic;</w:t>
       </w:r>
     </w:p>
     <w:p>
@@ -4124,41 +3008,13 @@
           <w:szCs w:val="24"/>
         </w:rPr>
       </w:pPr>
-      <w:proofErr w:type="gramStart"/>
-      <w:r>
-        <w:rPr>
-          <w:rFonts w:ascii="Times New Roman" w:hAnsi="Times New Roman" w:cs="Times New Roman"/>
-          <w:sz w:val="24"/>
-          <w:szCs w:val="24"/>
-        </w:rPr>
-        <w:t>using</w:t>
-      </w:r>
-      <w:proofErr w:type="gramEnd"/>
-      <w:r>
-        <w:rPr>
-          <w:rFonts w:ascii="Times New Roman" w:hAnsi="Times New Roman" w:cs="Times New Roman"/>
-          <w:sz w:val="24"/>
-          <w:szCs w:val="24"/>
-        </w:rPr>
-        <w:t xml:space="preserve"> </w:t>
-      </w:r>
-      <w:proofErr w:type="spellStart"/>
-      <w:r>
-        <w:rPr>
-          <w:rFonts w:ascii="Times New Roman" w:hAnsi="Times New Roman" w:cs="Times New Roman"/>
-          <w:sz w:val="24"/>
-          <w:szCs w:val="24"/>
-        </w:rPr>
-        <w:t>System.Linq</w:t>
-      </w:r>
-      <w:proofErr w:type="spellEnd"/>
-      <w:r>
-        <w:rPr>
-          <w:rFonts w:ascii="Times New Roman" w:hAnsi="Times New Roman" w:cs="Times New Roman"/>
-          <w:sz w:val="24"/>
-          <w:szCs w:val="24"/>
-        </w:rPr>
-        <w:t>;</w:t>
+      <w:r>
+        <w:rPr>
+          <w:rFonts w:ascii="Times New Roman" w:hAnsi="Times New Roman" w:cs="Times New Roman"/>
+          <w:sz w:val="24"/>
+          <w:szCs w:val="24"/>
+        </w:rPr>
+        <w:t>using System.Linq;</w:t>
       </w:r>
     </w:p>
     <w:p>
@@ -4174,41 +3030,13 @@
           <w:szCs w:val="24"/>
         </w:rPr>
       </w:pPr>
-      <w:proofErr w:type="gramStart"/>
-      <w:r>
-        <w:rPr>
-          <w:rFonts w:ascii="Times New Roman" w:hAnsi="Times New Roman" w:cs="Times New Roman"/>
-          <w:sz w:val="24"/>
-          <w:szCs w:val="24"/>
-        </w:rPr>
-        <w:t>using</w:t>
-      </w:r>
-      <w:proofErr w:type="gramEnd"/>
-      <w:r>
-        <w:rPr>
-          <w:rFonts w:ascii="Times New Roman" w:hAnsi="Times New Roman" w:cs="Times New Roman"/>
-          <w:sz w:val="24"/>
-          <w:szCs w:val="24"/>
-        </w:rPr>
-        <w:t xml:space="preserve"> </w:t>
-      </w:r>
-      <w:proofErr w:type="spellStart"/>
-      <w:r>
-        <w:rPr>
-          <w:rFonts w:ascii="Times New Roman" w:hAnsi="Times New Roman" w:cs="Times New Roman"/>
-          <w:sz w:val="24"/>
-          <w:szCs w:val="24"/>
-        </w:rPr>
-        <w:t>System.Text</w:t>
-      </w:r>
-      <w:proofErr w:type="spellEnd"/>
-      <w:r>
-        <w:rPr>
-          <w:rFonts w:ascii="Times New Roman" w:hAnsi="Times New Roman" w:cs="Times New Roman"/>
-          <w:sz w:val="24"/>
-          <w:szCs w:val="24"/>
-        </w:rPr>
-        <w:t>;</w:t>
+      <w:r>
+        <w:rPr>
+          <w:rFonts w:ascii="Times New Roman" w:hAnsi="Times New Roman" w:cs="Times New Roman"/>
+          <w:sz w:val="24"/>
+          <w:szCs w:val="24"/>
+        </w:rPr>
+        <w:t>using System.Text;</w:t>
       </w:r>
     </w:p>
     <w:p>
@@ -4238,34 +3066,14 @@
           <w:szCs w:val="24"/>
         </w:rPr>
       </w:pPr>
-      <w:proofErr w:type="gramStart"/>
-      <w:r>
-        <w:rPr>
-          <w:rFonts w:ascii="Times New Roman" w:hAnsi="Times New Roman" w:cs="Times New Roman"/>
-          <w:sz w:val="24"/>
-          <w:szCs w:val="24"/>
-        </w:rPr>
-        <w:t>namespace</w:t>
-      </w:r>
-      <w:proofErr w:type="gramEnd"/>
-      <w:r>
-        <w:rPr>
-          <w:rFonts w:ascii="Times New Roman" w:hAnsi="Times New Roman" w:cs="Times New Roman"/>
-          <w:sz w:val="24"/>
-          <w:szCs w:val="24"/>
-        </w:rPr>
-        <w:t xml:space="preserve"> </w:t>
-      </w:r>
-      <w:proofErr w:type="spellStart"/>
-      <w:r>
-        <w:rPr>
-          <w:rFonts w:ascii="Times New Roman" w:hAnsi="Times New Roman" w:cs="Times New Roman"/>
-          <w:sz w:val="24"/>
-          <w:szCs w:val="24"/>
-        </w:rPr>
-        <w:t>ArthmaticOperation</w:t>
-      </w:r>
-      <w:proofErr w:type="spellEnd"/>
+      <w:r>
+        <w:rPr>
+          <w:rFonts w:ascii="Times New Roman" w:hAnsi="Times New Roman" w:cs="Times New Roman"/>
+          <w:sz w:val="24"/>
+          <w:szCs w:val="24"/>
+        </w:rPr>
+        <w:t>namespace ArthmaticOperation</w:t>
+      </w:r>
     </w:p>
     <w:p>
       <w:pPr>
@@ -4308,25 +3116,7 @@
           <w:sz w:val="24"/>
           <w:szCs w:val="24"/>
         </w:rPr>
-        <w:t xml:space="preserve">    </w:t>
-      </w:r>
-      <w:proofErr w:type="gramStart"/>
-      <w:r>
-        <w:rPr>
-          <w:rFonts w:ascii="Times New Roman" w:hAnsi="Times New Roman" w:cs="Times New Roman"/>
-          <w:sz w:val="24"/>
-          <w:szCs w:val="24"/>
-        </w:rPr>
-        <w:t>class</w:t>
-      </w:r>
-      <w:proofErr w:type="gramEnd"/>
-      <w:r>
-        <w:rPr>
-          <w:rFonts w:ascii="Times New Roman" w:hAnsi="Times New Roman" w:cs="Times New Roman"/>
-          <w:sz w:val="24"/>
-          <w:szCs w:val="24"/>
-        </w:rPr>
-        <w:t xml:space="preserve"> Program</w:t>
+        <w:t xml:space="preserve">    class Program</w:t>
       </w:r>
     </w:p>
     <w:p>
@@ -4370,43 +3160,7 @@
           <w:sz w:val="24"/>
           <w:szCs w:val="24"/>
         </w:rPr>
-        <w:t xml:space="preserve">        </w:t>
-      </w:r>
-      <w:proofErr w:type="gramStart"/>
-      <w:r>
-        <w:rPr>
-          <w:rFonts w:ascii="Times New Roman" w:hAnsi="Times New Roman" w:cs="Times New Roman"/>
-          <w:sz w:val="24"/>
-          <w:szCs w:val="24"/>
-        </w:rPr>
-        <w:t>static</w:t>
-      </w:r>
-      <w:proofErr w:type="gramEnd"/>
-      <w:r>
-        <w:rPr>
-          <w:rFonts w:ascii="Times New Roman" w:hAnsi="Times New Roman" w:cs="Times New Roman"/>
-          <w:sz w:val="24"/>
-          <w:szCs w:val="24"/>
-        </w:rPr>
-        <w:t xml:space="preserve"> void Main(string[] </w:t>
-      </w:r>
-      <w:proofErr w:type="spellStart"/>
-      <w:r>
-        <w:rPr>
-          <w:rFonts w:ascii="Times New Roman" w:hAnsi="Times New Roman" w:cs="Times New Roman"/>
-          <w:sz w:val="24"/>
-          <w:szCs w:val="24"/>
-        </w:rPr>
-        <w:t>args</w:t>
-      </w:r>
-      <w:proofErr w:type="spellEnd"/>
-      <w:r>
-        <w:rPr>
-          <w:rFonts w:ascii="Times New Roman" w:hAnsi="Times New Roman" w:cs="Times New Roman"/>
-          <w:sz w:val="24"/>
-          <w:szCs w:val="24"/>
-        </w:rPr>
-        <w:t>)</w:t>
+        <w:t xml:space="preserve">        static void Main(string[] args)</w:t>
       </w:r>
     </w:p>
     <w:p>
@@ -4450,35 +3204,7 @@
           <w:sz w:val="24"/>
           <w:szCs w:val="24"/>
         </w:rPr>
-        <w:t xml:space="preserve">            </w:t>
-      </w:r>
-      <w:proofErr w:type="spellStart"/>
-      <w:proofErr w:type="gramStart"/>
-      <w:r>
-        <w:rPr>
-          <w:rFonts w:ascii="Times New Roman" w:hAnsi="Times New Roman" w:cs="Times New Roman"/>
-          <w:sz w:val="24"/>
-          <w:szCs w:val="24"/>
-        </w:rPr>
-        <w:t>Console.WriteLine</w:t>
-      </w:r>
-      <w:proofErr w:type="spellEnd"/>
-      <w:r>
-        <w:rPr>
-          <w:rFonts w:ascii="Times New Roman" w:hAnsi="Times New Roman" w:cs="Times New Roman"/>
-          <w:sz w:val="24"/>
-          <w:szCs w:val="24"/>
-        </w:rPr>
-        <w:t>(</w:t>
-      </w:r>
-      <w:proofErr w:type="gramEnd"/>
-      <w:r>
-        <w:rPr>
-          <w:rFonts w:ascii="Times New Roman" w:hAnsi="Times New Roman" w:cs="Times New Roman"/>
-          <w:sz w:val="24"/>
-          <w:szCs w:val="24"/>
-        </w:rPr>
-        <w:t>"This Program is developed by Shubham Sajannavar");</w:t>
+        <w:t xml:space="preserve">            Console.WriteLine("This Program is developed by Shubham Sajannavar");</w:t>
       </w:r>
     </w:p>
     <w:p>
@@ -4500,53 +3226,7 @@
           <w:sz w:val="24"/>
           <w:szCs w:val="24"/>
         </w:rPr>
-        <w:t xml:space="preserve">            </w:t>
-      </w:r>
-      <w:proofErr w:type="spellStart"/>
-      <w:proofErr w:type="gramStart"/>
-      <w:r>
-        <w:rPr>
-          <w:rFonts w:ascii="Times New Roman" w:hAnsi="Times New Roman" w:cs="Times New Roman"/>
-          <w:sz w:val="24"/>
-          <w:szCs w:val="24"/>
-        </w:rPr>
-        <w:t>Console.WriteLine</w:t>
-      </w:r>
-      <w:proofErr w:type="spellEnd"/>
-      <w:r>
-        <w:rPr>
-          <w:rFonts w:ascii="Times New Roman" w:hAnsi="Times New Roman" w:cs="Times New Roman"/>
-          <w:sz w:val="24"/>
-          <w:szCs w:val="24"/>
-        </w:rPr>
-        <w:t>(</w:t>
-      </w:r>
-      <w:proofErr w:type="gramEnd"/>
-      <w:r>
-        <w:rPr>
-          <w:rFonts w:ascii="Times New Roman" w:hAnsi="Times New Roman" w:cs="Times New Roman"/>
-          <w:sz w:val="24"/>
-          <w:szCs w:val="24"/>
-        </w:rPr>
-        <w:t xml:space="preserve">"Roll No : CA172007, Rani Channamma University, </w:t>
-      </w:r>
-      <w:proofErr w:type="spellStart"/>
-      <w:r>
-        <w:rPr>
-          <w:rFonts w:ascii="Times New Roman" w:hAnsi="Times New Roman" w:cs="Times New Roman"/>
-          <w:sz w:val="24"/>
-          <w:szCs w:val="24"/>
-        </w:rPr>
-        <w:t>Belgavi</w:t>
-      </w:r>
-      <w:proofErr w:type="spellEnd"/>
-      <w:r>
-        <w:rPr>
-          <w:rFonts w:ascii="Times New Roman" w:hAnsi="Times New Roman" w:cs="Times New Roman"/>
-          <w:sz w:val="24"/>
-          <w:szCs w:val="24"/>
-        </w:rPr>
-        <w:t>");</w:t>
+        <w:t xml:space="preserve">            Console.WriteLine("Roll No : CA172007, Rani Channamma University, Belgavi");</w:t>
       </w:r>
     </w:p>
     <w:p>
@@ -4568,27 +3248,7 @@
           <w:sz w:val="24"/>
           <w:szCs w:val="24"/>
         </w:rPr>
-        <w:t xml:space="preserve">            </w:t>
-      </w:r>
-      <w:proofErr w:type="spellStart"/>
-      <w:proofErr w:type="gramStart"/>
-      <w:r>
-        <w:rPr>
-          <w:rFonts w:ascii="Times New Roman" w:hAnsi="Times New Roman" w:cs="Times New Roman"/>
-          <w:sz w:val="24"/>
-          <w:szCs w:val="24"/>
-        </w:rPr>
-        <w:t>int</w:t>
-      </w:r>
-      <w:proofErr w:type="spellEnd"/>
-      <w:proofErr w:type="gramEnd"/>
-      <w:r>
-        <w:rPr>
-          <w:rFonts w:ascii="Times New Roman" w:hAnsi="Times New Roman" w:cs="Times New Roman"/>
-          <w:sz w:val="24"/>
-          <w:szCs w:val="24"/>
-        </w:rPr>
-        <w:t xml:space="preserve"> add, sub, mul</w:t>
+        <w:t xml:space="preserve">            int add, sub, mul</w:t>
       </w:r>
       <w:r>
         <w:rPr>
@@ -4626,25 +3286,7 @@
           <w:sz w:val="24"/>
           <w:szCs w:val="24"/>
         </w:rPr>
-        <w:t xml:space="preserve">            </w:t>
-      </w:r>
-      <w:proofErr w:type="gramStart"/>
-      <w:r>
-        <w:rPr>
-          <w:rFonts w:ascii="Times New Roman" w:hAnsi="Times New Roman" w:cs="Times New Roman"/>
-          <w:sz w:val="24"/>
-          <w:szCs w:val="24"/>
-        </w:rPr>
-        <w:t>float</w:t>
-      </w:r>
-      <w:proofErr w:type="gramEnd"/>
-      <w:r>
-        <w:rPr>
-          <w:rFonts w:ascii="Times New Roman" w:hAnsi="Times New Roman" w:cs="Times New Roman"/>
-          <w:sz w:val="24"/>
-          <w:szCs w:val="24"/>
-        </w:rPr>
-        <w:t xml:space="preserve"> div;</w:t>
+        <w:t xml:space="preserve">            float div;</w:t>
       </w:r>
     </w:p>
     <w:p>
@@ -4666,18 +3308,8 @@
           <w:sz w:val="24"/>
           <w:szCs w:val="24"/>
         </w:rPr>
-        <w:t xml:space="preserve">            </w:t>
-      </w:r>
-      <w:proofErr w:type="gramStart"/>
-      <w:r>
-        <w:rPr>
-          <w:rFonts w:ascii="Times New Roman" w:hAnsi="Times New Roman" w:cs="Times New Roman"/>
-          <w:sz w:val="24"/>
-          <w:szCs w:val="24"/>
-        </w:rPr>
-        <w:t>try</w:t>
-      </w:r>
-      <w:proofErr w:type="gramEnd"/>
+        <w:t xml:space="preserve">            try</w:t>
+      </w:r>
     </w:p>
     <w:p>
       <w:pPr>
@@ -4720,35 +3352,7 @@
           <w:sz w:val="24"/>
           <w:szCs w:val="24"/>
         </w:rPr>
-        <w:t xml:space="preserve">                </w:t>
-      </w:r>
-      <w:proofErr w:type="spellStart"/>
-      <w:proofErr w:type="gramStart"/>
-      <w:r>
-        <w:rPr>
-          <w:rFonts w:ascii="Times New Roman" w:hAnsi="Times New Roman" w:cs="Times New Roman"/>
-          <w:sz w:val="24"/>
-          <w:szCs w:val="24"/>
-        </w:rPr>
-        <w:t>Console.WriteLine</w:t>
-      </w:r>
-      <w:proofErr w:type="spellEnd"/>
-      <w:r>
-        <w:rPr>
-          <w:rFonts w:ascii="Times New Roman" w:hAnsi="Times New Roman" w:cs="Times New Roman"/>
-          <w:sz w:val="24"/>
-          <w:szCs w:val="24"/>
-        </w:rPr>
-        <w:t>(</w:t>
-      </w:r>
-      <w:proofErr w:type="gramEnd"/>
-      <w:r>
-        <w:rPr>
-          <w:rFonts w:ascii="Times New Roman" w:hAnsi="Times New Roman" w:cs="Times New Roman"/>
-          <w:sz w:val="24"/>
-          <w:szCs w:val="24"/>
-        </w:rPr>
-        <w:t>"Enter 1st Number : ");</w:t>
+        <w:t xml:space="preserve">                Console.WriteLine("Enter 1st Number : ");</w:t>
       </w:r>
     </w:p>
     <w:p>
@@ -4770,35 +3374,7 @@
           <w:sz w:val="24"/>
           <w:szCs w:val="24"/>
         </w:rPr>
-        <w:t xml:space="preserve">                num1 = </w:t>
-      </w:r>
-      <w:proofErr w:type="gramStart"/>
-      <w:r>
-        <w:rPr>
-          <w:rFonts w:ascii="Times New Roman" w:hAnsi="Times New Roman" w:cs="Times New Roman"/>
-          <w:sz w:val="24"/>
-          <w:szCs w:val="24"/>
-        </w:rPr>
-        <w:t>Convert.ToInt32(</w:t>
-      </w:r>
-      <w:proofErr w:type="spellStart"/>
-      <w:proofErr w:type="gramEnd"/>
-      <w:r>
-        <w:rPr>
-          <w:rFonts w:ascii="Times New Roman" w:hAnsi="Times New Roman" w:cs="Times New Roman"/>
-          <w:sz w:val="24"/>
-          <w:szCs w:val="24"/>
-        </w:rPr>
-        <w:t>Console.ReadLine</w:t>
-      </w:r>
-      <w:proofErr w:type="spellEnd"/>
-      <w:r>
-        <w:rPr>
-          <w:rFonts w:ascii="Times New Roman" w:hAnsi="Times New Roman" w:cs="Times New Roman"/>
-          <w:sz w:val="24"/>
-          <w:szCs w:val="24"/>
-        </w:rPr>
-        <w:t>());</w:t>
+        <w:t xml:space="preserve">                num1 = Convert.ToInt32(Console.ReadLine());</w:t>
       </w:r>
     </w:p>
     <w:p>
@@ -4820,35 +3396,7 @@
           <w:sz w:val="24"/>
           <w:szCs w:val="24"/>
         </w:rPr>
-        <w:t xml:space="preserve">                </w:t>
-      </w:r>
-      <w:proofErr w:type="spellStart"/>
-      <w:proofErr w:type="gramStart"/>
-      <w:r>
-        <w:rPr>
-          <w:rFonts w:ascii="Times New Roman" w:hAnsi="Times New Roman" w:cs="Times New Roman"/>
-          <w:sz w:val="24"/>
-          <w:szCs w:val="24"/>
-        </w:rPr>
-        <w:t>Console.WriteLine</w:t>
-      </w:r>
-      <w:proofErr w:type="spellEnd"/>
-      <w:r>
-        <w:rPr>
-          <w:rFonts w:ascii="Times New Roman" w:hAnsi="Times New Roman" w:cs="Times New Roman"/>
-          <w:sz w:val="24"/>
-          <w:szCs w:val="24"/>
-        </w:rPr>
-        <w:t>(</w:t>
-      </w:r>
-      <w:proofErr w:type="gramEnd"/>
-      <w:r>
-        <w:rPr>
-          <w:rFonts w:ascii="Times New Roman" w:hAnsi="Times New Roman" w:cs="Times New Roman"/>
-          <w:sz w:val="24"/>
-          <w:szCs w:val="24"/>
-        </w:rPr>
-        <w:t>"Enter 2nd Number : ");</w:t>
+        <w:t xml:space="preserve">                Console.WriteLine("Enter 2nd Number : ");</w:t>
       </w:r>
     </w:p>
     <w:p>
@@ -4870,35 +3418,7 @@
           <w:sz w:val="24"/>
           <w:szCs w:val="24"/>
         </w:rPr>
-        <w:t xml:space="preserve">                num2 = </w:t>
-      </w:r>
-      <w:proofErr w:type="gramStart"/>
-      <w:r>
-        <w:rPr>
-          <w:rFonts w:ascii="Times New Roman" w:hAnsi="Times New Roman" w:cs="Times New Roman"/>
-          <w:sz w:val="24"/>
-          <w:szCs w:val="24"/>
-        </w:rPr>
-        <w:t>Convert.ToInt32(</w:t>
-      </w:r>
-      <w:proofErr w:type="spellStart"/>
-      <w:proofErr w:type="gramEnd"/>
-      <w:r>
-        <w:rPr>
-          <w:rFonts w:ascii="Times New Roman" w:hAnsi="Times New Roman" w:cs="Times New Roman"/>
-          <w:sz w:val="24"/>
-          <w:szCs w:val="24"/>
-        </w:rPr>
-        <w:t>Console.ReadLine</w:t>
-      </w:r>
-      <w:proofErr w:type="spellEnd"/>
-      <w:r>
-        <w:rPr>
-          <w:rFonts w:ascii="Times New Roman" w:hAnsi="Times New Roman" w:cs="Times New Roman"/>
-          <w:sz w:val="24"/>
-          <w:szCs w:val="24"/>
-        </w:rPr>
-        <w:t>());</w:t>
+        <w:t xml:space="preserve">                num2 = Convert.ToInt32(Console.ReadLine());</w:t>
       </w:r>
     </w:p>
     <w:p>
@@ -4920,25 +3440,7 @@
           <w:sz w:val="24"/>
           <w:szCs w:val="24"/>
         </w:rPr>
-        <w:t xml:space="preserve">                </w:t>
-      </w:r>
-      <w:proofErr w:type="gramStart"/>
-      <w:r>
-        <w:rPr>
-          <w:rFonts w:ascii="Times New Roman" w:hAnsi="Times New Roman" w:cs="Times New Roman"/>
-          <w:sz w:val="24"/>
-          <w:szCs w:val="24"/>
-        </w:rPr>
-        <w:t>add</w:t>
-      </w:r>
-      <w:proofErr w:type="gramEnd"/>
-      <w:r>
-        <w:rPr>
-          <w:rFonts w:ascii="Times New Roman" w:hAnsi="Times New Roman" w:cs="Times New Roman"/>
-          <w:sz w:val="24"/>
-          <w:szCs w:val="24"/>
-        </w:rPr>
-        <w:t xml:space="preserve"> = num1 + num2;</w:t>
+        <w:t xml:space="preserve">                add = num1 + num2;</w:t>
       </w:r>
     </w:p>
     <w:p>
@@ -4960,25 +3462,7 @@
           <w:sz w:val="24"/>
           <w:szCs w:val="24"/>
         </w:rPr>
-        <w:t xml:space="preserve">                </w:t>
-      </w:r>
-      <w:proofErr w:type="gramStart"/>
-      <w:r>
-        <w:rPr>
-          <w:rFonts w:ascii="Times New Roman" w:hAnsi="Times New Roman" w:cs="Times New Roman"/>
-          <w:sz w:val="24"/>
-          <w:szCs w:val="24"/>
-        </w:rPr>
-        <w:t>sub</w:t>
-      </w:r>
-      <w:proofErr w:type="gramEnd"/>
-      <w:r>
-        <w:rPr>
-          <w:rFonts w:ascii="Times New Roman" w:hAnsi="Times New Roman" w:cs="Times New Roman"/>
-          <w:sz w:val="24"/>
-          <w:szCs w:val="24"/>
-        </w:rPr>
-        <w:t xml:space="preserve"> = num1 - num2;</w:t>
+        <w:t xml:space="preserve">                sub = num1 - num2;</w:t>
       </w:r>
     </w:p>
     <w:p>
@@ -5000,27 +3484,7 @@
           <w:sz w:val="24"/>
           <w:szCs w:val="24"/>
         </w:rPr>
-        <w:t xml:space="preserve">                </w:t>
-      </w:r>
-      <w:proofErr w:type="spellStart"/>
-      <w:proofErr w:type="gramStart"/>
-      <w:r>
-        <w:rPr>
-          <w:rFonts w:ascii="Times New Roman" w:hAnsi="Times New Roman" w:cs="Times New Roman"/>
-          <w:sz w:val="24"/>
-          <w:szCs w:val="24"/>
-        </w:rPr>
-        <w:t>mul</w:t>
-      </w:r>
-      <w:proofErr w:type="spellEnd"/>
-      <w:proofErr w:type="gramEnd"/>
-      <w:r>
-        <w:rPr>
-          <w:rFonts w:ascii="Times New Roman" w:hAnsi="Times New Roman" w:cs="Times New Roman"/>
-          <w:sz w:val="24"/>
-          <w:szCs w:val="24"/>
-        </w:rPr>
-        <w:t xml:space="preserve"> = num1 * num2;</w:t>
+        <w:t xml:space="preserve">                mul = num1 * num2;</w:t>
       </w:r>
     </w:p>
     <w:p>
@@ -5042,25 +3506,7 @@
           <w:sz w:val="24"/>
           <w:szCs w:val="24"/>
         </w:rPr>
-        <w:t xml:space="preserve">                </w:t>
-      </w:r>
-      <w:proofErr w:type="gramStart"/>
-      <w:r>
-        <w:rPr>
-          <w:rFonts w:ascii="Times New Roman" w:hAnsi="Times New Roman" w:cs="Times New Roman"/>
-          <w:sz w:val="24"/>
-          <w:szCs w:val="24"/>
-        </w:rPr>
-        <w:t>div</w:t>
-      </w:r>
-      <w:proofErr w:type="gramEnd"/>
-      <w:r>
-        <w:rPr>
-          <w:rFonts w:ascii="Times New Roman" w:hAnsi="Times New Roman" w:cs="Times New Roman"/>
-          <w:sz w:val="24"/>
-          <w:szCs w:val="24"/>
-        </w:rPr>
-        <w:t xml:space="preserve"> = num1 / num2;</w:t>
+        <w:t xml:space="preserve">                div = num1 / num2;</w:t>
       </w:r>
     </w:p>
     <w:p>
@@ -5082,43 +3528,15 @@
           <w:sz w:val="24"/>
           <w:szCs w:val="24"/>
         </w:rPr>
-        <w:t xml:space="preserve">                </w:t>
-      </w:r>
-      <w:proofErr w:type="spellStart"/>
-      <w:proofErr w:type="gramStart"/>
-      <w:r>
-        <w:rPr>
-          <w:rFonts w:ascii="Times New Roman" w:hAnsi="Times New Roman" w:cs="Times New Roman"/>
-          <w:sz w:val="24"/>
-          <w:szCs w:val="24"/>
-        </w:rPr>
-        <w:t>Con</w:t>
-      </w:r>
-      <w:r>
-        <w:rPr>
-          <w:rFonts w:ascii="Times New Roman" w:hAnsi="Times New Roman" w:cs="Times New Roman"/>
-          <w:sz w:val="24"/>
-          <w:szCs w:val="24"/>
-        </w:rPr>
-        <w:t>sole.WriteLine</w:t>
-      </w:r>
-      <w:proofErr w:type="spellEnd"/>
-      <w:r>
-        <w:rPr>
-          <w:rFonts w:ascii="Times New Roman" w:hAnsi="Times New Roman" w:cs="Times New Roman"/>
-          <w:sz w:val="24"/>
-          <w:szCs w:val="24"/>
-        </w:rPr>
-        <w:t>(</w:t>
-      </w:r>
-      <w:proofErr w:type="gramEnd"/>
-      <w:r>
-        <w:rPr>
-          <w:rFonts w:ascii="Times New Roman" w:hAnsi="Times New Roman" w:cs="Times New Roman"/>
-          <w:sz w:val="24"/>
-          <w:szCs w:val="24"/>
-        </w:rPr>
-        <w:t xml:space="preserve">"Addition of  </w:t>
+        <w:t xml:space="preserve">                Con</w:t>
+      </w:r>
+      <w:r>
+        <w:rPr>
+          <w:rFonts w:ascii="Times New Roman" w:hAnsi="Times New Roman" w:cs="Times New Roman"/>
+          <w:sz w:val="24"/>
+          <w:szCs w:val="24"/>
+        </w:rPr>
+        <w:t xml:space="preserve">sole.WriteLine("Addition of  </w:t>
       </w:r>
       <w:r>
         <w:rPr>
@@ -5148,61 +3566,15 @@
           <w:sz w:val="24"/>
           <w:szCs w:val="24"/>
         </w:rPr>
-        <w:t xml:space="preserve">                </w:t>
-      </w:r>
-      <w:proofErr w:type="spellStart"/>
-      <w:proofErr w:type="gramStart"/>
-      <w:r>
-        <w:rPr>
-          <w:rFonts w:ascii="Times New Roman" w:hAnsi="Times New Roman" w:cs="Times New Roman"/>
-          <w:sz w:val="24"/>
-          <w:szCs w:val="24"/>
-        </w:rPr>
-        <w:t>Console.</w:t>
-      </w:r>
-      <w:r>
-        <w:rPr>
-          <w:rFonts w:ascii="Times New Roman" w:hAnsi="Times New Roman" w:cs="Times New Roman"/>
-          <w:sz w:val="24"/>
-          <w:szCs w:val="24"/>
-        </w:rPr>
-        <w:t>WriteLine</w:t>
-      </w:r>
-      <w:proofErr w:type="spellEnd"/>
-      <w:r>
-        <w:rPr>
-          <w:rFonts w:ascii="Times New Roman" w:hAnsi="Times New Roman" w:cs="Times New Roman"/>
-          <w:sz w:val="24"/>
-          <w:szCs w:val="24"/>
-        </w:rPr>
-        <w:t>(</w:t>
-      </w:r>
-      <w:proofErr w:type="gramEnd"/>
-      <w:r>
-        <w:rPr>
-          <w:rFonts w:ascii="Times New Roman" w:hAnsi="Times New Roman" w:cs="Times New Roman"/>
-          <w:sz w:val="24"/>
-          <w:szCs w:val="24"/>
-        </w:rPr>
-        <w:t>"\</w:t>
-      </w:r>
-      <w:proofErr w:type="spellStart"/>
-      <w:r>
-        <w:rPr>
-          <w:rFonts w:ascii="Times New Roman" w:hAnsi="Times New Roman" w:cs="Times New Roman"/>
-          <w:sz w:val="24"/>
-          <w:szCs w:val="24"/>
-        </w:rPr>
-        <w:t>nSubstration</w:t>
-      </w:r>
-      <w:proofErr w:type="spellEnd"/>
-      <w:r>
-        <w:rPr>
-          <w:rFonts w:ascii="Times New Roman" w:hAnsi="Times New Roman" w:cs="Times New Roman"/>
-          <w:sz w:val="24"/>
-          <w:szCs w:val="24"/>
-        </w:rPr>
-        <w:t xml:space="preserve"> of </w:t>
+        <w:t xml:space="preserve">                Console.</w:t>
+      </w:r>
+      <w:r>
+        <w:rPr>
+          <w:rFonts w:ascii="Times New Roman" w:hAnsi="Times New Roman" w:cs="Times New Roman"/>
+          <w:sz w:val="24"/>
+          <w:szCs w:val="24"/>
+        </w:rPr>
+        <w:t xml:space="preserve">WriteLine("\nSubstration of </w:t>
       </w:r>
       <w:r>
         <w:rPr>
@@ -5226,33 +3598,13 @@
           <w:szCs w:val="24"/>
         </w:rPr>
       </w:pPr>
-      <w:proofErr w:type="spellStart"/>
-      <w:proofErr w:type="gramStart"/>
-      <w:r>
-        <w:rPr>
-          <w:rFonts w:ascii="Times New Roman" w:hAnsi="Times New Roman" w:cs="Times New Roman"/>
-          <w:sz w:val="24"/>
-          <w:szCs w:val="24"/>
-        </w:rPr>
-        <w:t>Console.WriteLine</w:t>
-      </w:r>
-      <w:proofErr w:type="spellEnd"/>
-      <w:r>
-        <w:rPr>
-          <w:rFonts w:ascii="Times New Roman" w:hAnsi="Times New Roman" w:cs="Times New Roman"/>
-          <w:sz w:val="24"/>
-          <w:szCs w:val="24"/>
-        </w:rPr>
-        <w:t>(</w:t>
-      </w:r>
-      <w:proofErr w:type="gramEnd"/>
-      <w:r>
-        <w:rPr>
-          <w:rFonts w:ascii="Times New Roman" w:hAnsi="Times New Roman" w:cs="Times New Roman"/>
-          <w:sz w:val="24"/>
-          <w:szCs w:val="24"/>
-        </w:rPr>
-        <w:t>"</w:t>
+      <w:r>
+        <w:rPr>
+          <w:rFonts w:ascii="Times New Roman" w:hAnsi="Times New Roman" w:cs="Times New Roman"/>
+          <w:sz w:val="24"/>
+          <w:szCs w:val="24"/>
+        </w:rPr>
+        <w:t>Console.WriteLine("</w:t>
       </w:r>
       <w:r>
         <w:rPr>
@@ -5276,25 +3628,7 @@
           <w:sz w:val="24"/>
           <w:szCs w:val="24"/>
         </w:rPr>
-        <w:t xml:space="preserve">num1+ " and " + num2 + " = " + </w:t>
-      </w:r>
-      <w:proofErr w:type="spellStart"/>
-      <w:r>
-        <w:rPr>
-          <w:rFonts w:ascii="Times New Roman" w:hAnsi="Times New Roman" w:cs="Times New Roman"/>
-          <w:sz w:val="24"/>
-          <w:szCs w:val="24"/>
-        </w:rPr>
-        <w:t>mul</w:t>
-      </w:r>
-      <w:proofErr w:type="spellEnd"/>
-      <w:r>
-        <w:rPr>
-          <w:rFonts w:ascii="Times New Roman" w:hAnsi="Times New Roman" w:cs="Times New Roman"/>
-          <w:sz w:val="24"/>
-          <w:szCs w:val="24"/>
-        </w:rPr>
-        <w:t>);</w:t>
+        <w:t>num1+ " and " + num2 + " = " + mul);</w:t>
       </w:r>
     </w:p>
     <w:p>
@@ -5316,53 +3650,7 @@
           <w:sz w:val="24"/>
           <w:szCs w:val="24"/>
         </w:rPr>
-        <w:t xml:space="preserve">                </w:t>
-      </w:r>
-      <w:proofErr w:type="spellStart"/>
-      <w:proofErr w:type="gramStart"/>
-      <w:r>
-        <w:rPr>
-          <w:rFonts w:ascii="Times New Roman" w:hAnsi="Times New Roman" w:cs="Times New Roman"/>
-          <w:sz w:val="24"/>
-          <w:szCs w:val="24"/>
-        </w:rPr>
-        <w:t>Console.WriteLine</w:t>
-      </w:r>
-      <w:proofErr w:type="spellEnd"/>
-      <w:r>
-        <w:rPr>
-          <w:rFonts w:ascii="Times New Roman" w:hAnsi="Times New Roman" w:cs="Times New Roman"/>
-          <w:sz w:val="24"/>
-          <w:szCs w:val="24"/>
-        </w:rPr>
-        <w:t>(</w:t>
-      </w:r>
-      <w:proofErr w:type="gramEnd"/>
-      <w:r>
-        <w:rPr>
-          <w:rFonts w:ascii="Times New Roman" w:hAnsi="Times New Roman" w:cs="Times New Roman"/>
-          <w:sz w:val="24"/>
-          <w:szCs w:val="24"/>
-        </w:rPr>
-        <w:t>"\</w:t>
-      </w:r>
-      <w:proofErr w:type="spellStart"/>
-      <w:r>
-        <w:rPr>
-          <w:rFonts w:ascii="Times New Roman" w:hAnsi="Times New Roman" w:cs="Times New Roman"/>
-          <w:sz w:val="24"/>
-          <w:szCs w:val="24"/>
-        </w:rPr>
-        <w:t>nDivision</w:t>
-      </w:r>
-      <w:proofErr w:type="spellEnd"/>
-      <w:r>
-        <w:rPr>
-          <w:rFonts w:ascii="Times New Roman" w:hAnsi="Times New Roman" w:cs="Times New Roman"/>
-          <w:sz w:val="24"/>
-          <w:szCs w:val="24"/>
-        </w:rPr>
-        <w:t xml:space="preserve"> of \t\t" + num1 + " and " + num2 + " = " + div);</w:t>
+        <w:t xml:space="preserve">                Console.WriteLine("\nDivision of \t\t" + num1 + " and " + num2 + " = " + div);</w:t>
       </w:r>
     </w:p>
     <w:p>
@@ -5406,25 +3694,7 @@
           <w:sz w:val="24"/>
           <w:szCs w:val="24"/>
         </w:rPr>
-        <w:t xml:space="preserve">            </w:t>
-      </w:r>
-      <w:proofErr w:type="gramStart"/>
-      <w:r>
-        <w:rPr>
-          <w:rFonts w:ascii="Times New Roman" w:hAnsi="Times New Roman" w:cs="Times New Roman"/>
-          <w:sz w:val="24"/>
-          <w:szCs w:val="24"/>
-        </w:rPr>
-        <w:t>catch</w:t>
-      </w:r>
-      <w:proofErr w:type="gramEnd"/>
-      <w:r>
-        <w:rPr>
-          <w:rFonts w:ascii="Times New Roman" w:hAnsi="Times New Roman" w:cs="Times New Roman"/>
-          <w:sz w:val="24"/>
-          <w:szCs w:val="24"/>
-        </w:rPr>
-        <w:t xml:space="preserve"> (Exception ex) {</w:t>
+        <w:t xml:space="preserve">            catch (Exception ex) {</w:t>
       </w:r>
     </w:p>
     <w:p>
@@ -5446,35 +3716,7 @@
           <w:sz w:val="24"/>
           <w:szCs w:val="24"/>
         </w:rPr>
-        <w:t xml:space="preserve">                </w:t>
-      </w:r>
-      <w:proofErr w:type="spellStart"/>
-      <w:proofErr w:type="gramStart"/>
-      <w:r>
-        <w:rPr>
-          <w:rFonts w:ascii="Times New Roman" w:hAnsi="Times New Roman" w:cs="Times New Roman"/>
-          <w:sz w:val="24"/>
-          <w:szCs w:val="24"/>
-        </w:rPr>
-        <w:t>Console.WriteLine</w:t>
-      </w:r>
-      <w:proofErr w:type="spellEnd"/>
-      <w:r>
-        <w:rPr>
-          <w:rFonts w:ascii="Times New Roman" w:hAnsi="Times New Roman" w:cs="Times New Roman"/>
-          <w:sz w:val="24"/>
-          <w:szCs w:val="24"/>
-        </w:rPr>
-        <w:t>(</w:t>
-      </w:r>
-      <w:proofErr w:type="gramEnd"/>
-      <w:r>
-        <w:rPr>
-          <w:rFonts w:ascii="Times New Roman" w:hAnsi="Times New Roman" w:cs="Times New Roman"/>
-          <w:sz w:val="24"/>
-          <w:szCs w:val="24"/>
-        </w:rPr>
-        <w:t xml:space="preserve">"Enter valid Number");                </w:t>
+        <w:t xml:space="preserve">                Console.WriteLine("Enter valid Number");                </w:t>
       </w:r>
     </w:p>
     <w:p>
@@ -5526,35 +3768,7 @@
           <w:sz w:val="24"/>
           <w:szCs w:val="24"/>
         </w:rPr>
-        <w:t xml:space="preserve">                </w:t>
-      </w:r>
-      <w:proofErr w:type="spellStart"/>
-      <w:proofErr w:type="gramStart"/>
-      <w:r>
-        <w:rPr>
-          <w:rFonts w:ascii="Times New Roman" w:hAnsi="Times New Roman" w:cs="Times New Roman"/>
-          <w:sz w:val="24"/>
-          <w:szCs w:val="24"/>
-        </w:rPr>
-        <w:t>Console.ReadKey</w:t>
-      </w:r>
-      <w:proofErr w:type="spellEnd"/>
-      <w:r>
-        <w:rPr>
-          <w:rFonts w:ascii="Times New Roman" w:hAnsi="Times New Roman" w:cs="Times New Roman"/>
-          <w:sz w:val="24"/>
-          <w:szCs w:val="24"/>
-        </w:rPr>
-        <w:t>(</w:t>
-      </w:r>
-      <w:proofErr w:type="gramEnd"/>
-      <w:r>
-        <w:rPr>
-          <w:rFonts w:ascii="Times New Roman" w:hAnsi="Times New Roman" w:cs="Times New Roman"/>
-          <w:sz w:val="24"/>
-          <w:szCs w:val="24"/>
-        </w:rPr>
-        <w:t>);</w:t>
+        <w:t xml:space="preserve">                Console.ReadKey();</w:t>
       </w:r>
     </w:p>
     <w:p>
@@ -6405,23 +4619,13 @@
           <w:szCs w:val="24"/>
         </w:rPr>
       </w:pPr>
-      <w:proofErr w:type="gramStart"/>
-      <w:r>
-        <w:rPr>
-          <w:rFonts w:ascii="Times New Roman" w:hAnsi="Times New Roman" w:cs="Times New Roman"/>
-          <w:sz w:val="24"/>
-          <w:szCs w:val="24"/>
-        </w:rPr>
-        <w:t>using</w:t>
-      </w:r>
-      <w:proofErr w:type="gramEnd"/>
-      <w:r>
-        <w:rPr>
-          <w:rFonts w:ascii="Times New Roman" w:hAnsi="Times New Roman" w:cs="Times New Roman"/>
-          <w:sz w:val="24"/>
-          <w:szCs w:val="24"/>
-        </w:rPr>
-        <w:t xml:space="preserve"> System;</w:t>
+      <w:r>
+        <w:rPr>
+          <w:rFonts w:ascii="Times New Roman" w:hAnsi="Times New Roman" w:cs="Times New Roman"/>
+          <w:sz w:val="24"/>
+          <w:szCs w:val="24"/>
+        </w:rPr>
+        <w:t>using System;</w:t>
       </w:r>
     </w:p>
     <w:p>
@@ -6434,41 +4638,13 @@
           <w:szCs w:val="24"/>
         </w:rPr>
       </w:pPr>
-      <w:proofErr w:type="gramStart"/>
-      <w:r>
-        <w:rPr>
-          <w:rFonts w:ascii="Times New Roman" w:hAnsi="Times New Roman" w:cs="Times New Roman"/>
-          <w:sz w:val="24"/>
-          <w:szCs w:val="24"/>
-        </w:rPr>
-        <w:t>using</w:t>
-      </w:r>
-      <w:proofErr w:type="gramEnd"/>
-      <w:r>
-        <w:rPr>
-          <w:rFonts w:ascii="Times New Roman" w:hAnsi="Times New Roman" w:cs="Times New Roman"/>
-          <w:sz w:val="24"/>
-          <w:szCs w:val="24"/>
-        </w:rPr>
-        <w:t xml:space="preserve"> </w:t>
-      </w:r>
-      <w:proofErr w:type="spellStart"/>
-      <w:r>
-        <w:rPr>
-          <w:rFonts w:ascii="Times New Roman" w:hAnsi="Times New Roman" w:cs="Times New Roman"/>
-          <w:sz w:val="24"/>
-          <w:szCs w:val="24"/>
-        </w:rPr>
-        <w:t>System.Collections.Generic</w:t>
-      </w:r>
-      <w:proofErr w:type="spellEnd"/>
-      <w:r>
-        <w:rPr>
-          <w:rFonts w:ascii="Times New Roman" w:hAnsi="Times New Roman" w:cs="Times New Roman"/>
-          <w:sz w:val="24"/>
-          <w:szCs w:val="24"/>
-        </w:rPr>
-        <w:t>;</w:t>
+      <w:r>
+        <w:rPr>
+          <w:rFonts w:ascii="Times New Roman" w:hAnsi="Times New Roman" w:cs="Times New Roman"/>
+          <w:sz w:val="24"/>
+          <w:szCs w:val="24"/>
+        </w:rPr>
+        <w:t>using System.Collections.Generic;</w:t>
       </w:r>
     </w:p>
     <w:p>
@@ -6481,41 +4657,13 @@
           <w:szCs w:val="24"/>
         </w:rPr>
       </w:pPr>
-      <w:proofErr w:type="gramStart"/>
-      <w:r>
-        <w:rPr>
-          <w:rFonts w:ascii="Times New Roman" w:hAnsi="Times New Roman" w:cs="Times New Roman"/>
-          <w:sz w:val="24"/>
-          <w:szCs w:val="24"/>
-        </w:rPr>
-        <w:t>using</w:t>
-      </w:r>
-      <w:proofErr w:type="gramEnd"/>
-      <w:r>
-        <w:rPr>
-          <w:rFonts w:ascii="Times New Roman" w:hAnsi="Times New Roman" w:cs="Times New Roman"/>
-          <w:sz w:val="24"/>
-          <w:szCs w:val="24"/>
-        </w:rPr>
-        <w:t xml:space="preserve"> </w:t>
-      </w:r>
-      <w:proofErr w:type="spellStart"/>
-      <w:r>
-        <w:rPr>
-          <w:rFonts w:ascii="Times New Roman" w:hAnsi="Times New Roman" w:cs="Times New Roman"/>
-          <w:sz w:val="24"/>
-          <w:szCs w:val="24"/>
-        </w:rPr>
-        <w:t>System.Linq</w:t>
-      </w:r>
-      <w:proofErr w:type="spellEnd"/>
-      <w:r>
-        <w:rPr>
-          <w:rFonts w:ascii="Times New Roman" w:hAnsi="Times New Roman" w:cs="Times New Roman"/>
-          <w:sz w:val="24"/>
-          <w:szCs w:val="24"/>
-        </w:rPr>
-        <w:t>;</w:t>
+      <w:r>
+        <w:rPr>
+          <w:rFonts w:ascii="Times New Roman" w:hAnsi="Times New Roman" w:cs="Times New Roman"/>
+          <w:sz w:val="24"/>
+          <w:szCs w:val="24"/>
+        </w:rPr>
+        <w:t>using System.Linq;</w:t>
       </w:r>
     </w:p>
     <w:p>
@@ -6528,41 +4676,13 @@
           <w:szCs w:val="24"/>
         </w:rPr>
       </w:pPr>
-      <w:proofErr w:type="gramStart"/>
-      <w:r>
-        <w:rPr>
-          <w:rFonts w:ascii="Times New Roman" w:hAnsi="Times New Roman" w:cs="Times New Roman"/>
-          <w:sz w:val="24"/>
-          <w:szCs w:val="24"/>
-        </w:rPr>
-        <w:t>using</w:t>
-      </w:r>
-      <w:proofErr w:type="gramEnd"/>
-      <w:r>
-        <w:rPr>
-          <w:rFonts w:ascii="Times New Roman" w:hAnsi="Times New Roman" w:cs="Times New Roman"/>
-          <w:sz w:val="24"/>
-          <w:szCs w:val="24"/>
-        </w:rPr>
-        <w:t xml:space="preserve"> </w:t>
-      </w:r>
-      <w:proofErr w:type="spellStart"/>
-      <w:r>
-        <w:rPr>
-          <w:rFonts w:ascii="Times New Roman" w:hAnsi="Times New Roman" w:cs="Times New Roman"/>
-          <w:sz w:val="24"/>
-          <w:szCs w:val="24"/>
-        </w:rPr>
-        <w:t>System.Text</w:t>
-      </w:r>
-      <w:proofErr w:type="spellEnd"/>
-      <w:r>
-        <w:rPr>
-          <w:rFonts w:ascii="Times New Roman" w:hAnsi="Times New Roman" w:cs="Times New Roman"/>
-          <w:sz w:val="24"/>
-          <w:szCs w:val="24"/>
-        </w:rPr>
-        <w:t>;</w:t>
+      <w:r>
+        <w:rPr>
+          <w:rFonts w:ascii="Times New Roman" w:hAnsi="Times New Roman" w:cs="Times New Roman"/>
+          <w:sz w:val="24"/>
+          <w:szCs w:val="24"/>
+        </w:rPr>
+        <w:t>using System.Text;</w:t>
       </w:r>
     </w:p>
     <w:p>
@@ -6586,34 +4706,14 @@
           <w:szCs w:val="24"/>
         </w:rPr>
       </w:pPr>
-      <w:proofErr w:type="gramStart"/>
-      <w:r>
-        <w:rPr>
-          <w:rFonts w:ascii="Times New Roman" w:hAnsi="Times New Roman" w:cs="Times New Roman"/>
-          <w:sz w:val="24"/>
-          <w:szCs w:val="24"/>
-        </w:rPr>
-        <w:t>namespace</w:t>
-      </w:r>
-      <w:proofErr w:type="gramEnd"/>
-      <w:r>
-        <w:rPr>
-          <w:rFonts w:ascii="Times New Roman" w:hAnsi="Times New Roman" w:cs="Times New Roman"/>
-          <w:sz w:val="24"/>
-          <w:szCs w:val="24"/>
-        </w:rPr>
-        <w:t xml:space="preserve"> </w:t>
-      </w:r>
-      <w:proofErr w:type="spellStart"/>
-      <w:r>
-        <w:rPr>
-          <w:rFonts w:ascii="Times New Roman" w:hAnsi="Times New Roman" w:cs="Times New Roman"/>
-          <w:sz w:val="24"/>
-          <w:szCs w:val="24"/>
-        </w:rPr>
-        <w:t>LeapYear</w:t>
-      </w:r>
-      <w:proofErr w:type="spellEnd"/>
+      <w:r>
+        <w:rPr>
+          <w:rFonts w:ascii="Times New Roman" w:hAnsi="Times New Roman" w:cs="Times New Roman"/>
+          <w:sz w:val="24"/>
+          <w:szCs w:val="24"/>
+        </w:rPr>
+        <w:t>namespace LeapYear</w:t>
+      </w:r>
     </w:p>
     <w:p>
       <w:pPr>
@@ -6650,25 +4750,7 @@
           <w:sz w:val="24"/>
           <w:szCs w:val="24"/>
         </w:rPr>
-        <w:t xml:space="preserve">    </w:t>
-      </w:r>
-      <w:proofErr w:type="gramStart"/>
-      <w:r>
-        <w:rPr>
-          <w:rFonts w:ascii="Times New Roman" w:hAnsi="Times New Roman" w:cs="Times New Roman"/>
-          <w:sz w:val="24"/>
-          <w:szCs w:val="24"/>
-        </w:rPr>
-        <w:t>class</w:t>
-      </w:r>
-      <w:proofErr w:type="gramEnd"/>
-      <w:r>
-        <w:rPr>
-          <w:rFonts w:ascii="Times New Roman" w:hAnsi="Times New Roman" w:cs="Times New Roman"/>
-          <w:sz w:val="24"/>
-          <w:szCs w:val="24"/>
-        </w:rPr>
-        <w:t xml:space="preserve"> Program</w:t>
+        <w:t xml:space="preserve">    class Program</w:t>
       </w:r>
     </w:p>
     <w:p>
@@ -6706,43 +4788,7 @@
           <w:sz w:val="24"/>
           <w:szCs w:val="24"/>
         </w:rPr>
-        <w:t xml:space="preserve">        </w:t>
-      </w:r>
-      <w:proofErr w:type="gramStart"/>
-      <w:r>
-        <w:rPr>
-          <w:rFonts w:ascii="Times New Roman" w:hAnsi="Times New Roman" w:cs="Times New Roman"/>
-          <w:sz w:val="24"/>
-          <w:szCs w:val="24"/>
-        </w:rPr>
-        <w:t>static</w:t>
-      </w:r>
-      <w:proofErr w:type="gramEnd"/>
-      <w:r>
-        <w:rPr>
-          <w:rFonts w:ascii="Times New Roman" w:hAnsi="Times New Roman" w:cs="Times New Roman"/>
-          <w:sz w:val="24"/>
-          <w:szCs w:val="24"/>
-        </w:rPr>
-        <w:t xml:space="preserve"> void Main(string[] </w:t>
-      </w:r>
-      <w:proofErr w:type="spellStart"/>
-      <w:r>
-        <w:rPr>
-          <w:rFonts w:ascii="Times New Roman" w:hAnsi="Times New Roman" w:cs="Times New Roman"/>
-          <w:sz w:val="24"/>
-          <w:szCs w:val="24"/>
-        </w:rPr>
-        <w:t>args</w:t>
-      </w:r>
-      <w:proofErr w:type="spellEnd"/>
-      <w:r>
-        <w:rPr>
-          <w:rFonts w:ascii="Times New Roman" w:hAnsi="Times New Roman" w:cs="Times New Roman"/>
-          <w:sz w:val="24"/>
-          <w:szCs w:val="24"/>
-        </w:rPr>
-        <w:t>)</w:t>
+        <w:t xml:space="preserve">        static void Main(string[] args)</w:t>
       </w:r>
     </w:p>
     <w:p>
@@ -6780,35 +4826,7 @@
           <w:sz w:val="24"/>
           <w:szCs w:val="24"/>
         </w:rPr>
-        <w:t xml:space="preserve">            </w:t>
-      </w:r>
-      <w:proofErr w:type="spellStart"/>
-      <w:proofErr w:type="gramStart"/>
-      <w:r>
-        <w:rPr>
-          <w:rFonts w:ascii="Times New Roman" w:hAnsi="Times New Roman" w:cs="Times New Roman"/>
-          <w:sz w:val="24"/>
-          <w:szCs w:val="24"/>
-        </w:rPr>
-        <w:t>Console.WriteLine</w:t>
-      </w:r>
-      <w:proofErr w:type="spellEnd"/>
-      <w:r>
-        <w:rPr>
-          <w:rFonts w:ascii="Times New Roman" w:hAnsi="Times New Roman" w:cs="Times New Roman"/>
-          <w:sz w:val="24"/>
-          <w:szCs w:val="24"/>
-        </w:rPr>
-        <w:t>(</w:t>
-      </w:r>
-      <w:proofErr w:type="gramEnd"/>
-      <w:r>
-        <w:rPr>
-          <w:rFonts w:ascii="Times New Roman" w:hAnsi="Times New Roman" w:cs="Times New Roman"/>
-          <w:sz w:val="24"/>
-          <w:szCs w:val="24"/>
-        </w:rPr>
-        <w:t>"---------------------------------------------------------");</w:t>
+        <w:t xml:space="preserve">            Console.WriteLine("---------------------------------------------------------");</w:t>
       </w:r>
     </w:p>
     <w:p>
@@ -6827,35 +4845,7 @@
           <w:sz w:val="24"/>
           <w:szCs w:val="24"/>
         </w:rPr>
-        <w:t xml:space="preserve">            </w:t>
-      </w:r>
-      <w:proofErr w:type="spellStart"/>
-      <w:proofErr w:type="gramStart"/>
-      <w:r>
-        <w:rPr>
-          <w:rFonts w:ascii="Times New Roman" w:hAnsi="Times New Roman" w:cs="Times New Roman"/>
-          <w:sz w:val="24"/>
-          <w:szCs w:val="24"/>
-        </w:rPr>
-        <w:t>Console.WriteLine</w:t>
-      </w:r>
-      <w:proofErr w:type="spellEnd"/>
-      <w:r>
-        <w:rPr>
-          <w:rFonts w:ascii="Times New Roman" w:hAnsi="Times New Roman" w:cs="Times New Roman"/>
-          <w:sz w:val="24"/>
-          <w:szCs w:val="24"/>
-        </w:rPr>
-        <w:t>(</w:t>
-      </w:r>
-      <w:proofErr w:type="gramEnd"/>
-      <w:r>
-        <w:rPr>
-          <w:rFonts w:ascii="Times New Roman" w:hAnsi="Times New Roman" w:cs="Times New Roman"/>
-          <w:sz w:val="24"/>
-          <w:szCs w:val="24"/>
-        </w:rPr>
-        <w:t xml:space="preserve">"This Program is to check </w:t>
+        <w:t xml:space="preserve">            Console.WriteLine("This Program is to check </w:t>
       </w:r>
       <w:r>
         <w:rPr>
@@ -6906,35 +4896,7 @@
           <w:sz w:val="24"/>
           <w:szCs w:val="24"/>
         </w:rPr>
-        <w:t xml:space="preserve">            </w:t>
-      </w:r>
-      <w:proofErr w:type="spellStart"/>
-      <w:proofErr w:type="gramStart"/>
-      <w:r>
-        <w:rPr>
-          <w:rFonts w:ascii="Times New Roman" w:hAnsi="Times New Roman" w:cs="Times New Roman"/>
-          <w:sz w:val="24"/>
-          <w:szCs w:val="24"/>
-        </w:rPr>
-        <w:t>Console.WriteLine</w:t>
-      </w:r>
-      <w:proofErr w:type="spellEnd"/>
-      <w:r>
-        <w:rPr>
-          <w:rFonts w:ascii="Times New Roman" w:hAnsi="Times New Roman" w:cs="Times New Roman"/>
-          <w:sz w:val="24"/>
-          <w:szCs w:val="24"/>
-        </w:rPr>
-        <w:t>(</w:t>
-      </w:r>
-      <w:proofErr w:type="gramEnd"/>
-      <w:r>
-        <w:rPr>
-          <w:rFonts w:ascii="Times New Roman" w:hAnsi="Times New Roman" w:cs="Times New Roman"/>
-          <w:sz w:val="24"/>
-          <w:szCs w:val="24"/>
-        </w:rPr>
-        <w:t>"D</w:t>
+        <w:t xml:space="preserve">            Console.WriteLine("D</w:t>
       </w:r>
       <w:r>
         <w:rPr>
@@ -6962,59 +4924,21 @@
           <w:szCs w:val="24"/>
         </w:rPr>
       </w:pPr>
-      <w:proofErr w:type="spellStart"/>
-      <w:proofErr w:type="gramStart"/>
-      <w:r>
-        <w:rPr>
-          <w:rFonts w:ascii="Times New Roman" w:hAnsi="Times New Roman" w:cs="Times New Roman"/>
-          <w:sz w:val="24"/>
-          <w:szCs w:val="24"/>
-        </w:rPr>
-        <w:t>Console.WriteLine</w:t>
-      </w:r>
-      <w:proofErr w:type="spellEnd"/>
-      <w:r>
-        <w:rPr>
-          <w:rFonts w:ascii="Times New Roman" w:hAnsi="Times New Roman" w:cs="Times New Roman"/>
-          <w:sz w:val="24"/>
-          <w:szCs w:val="24"/>
-        </w:rPr>
-        <w:t>(</w:t>
-      </w:r>
-      <w:proofErr w:type="gramEnd"/>
-      <w:r>
-        <w:rPr>
-          <w:rFonts w:ascii="Times New Roman" w:hAnsi="Times New Roman" w:cs="Times New Roman"/>
-          <w:sz w:val="24"/>
-          <w:szCs w:val="24"/>
-        </w:rPr>
-        <w:t>"</w:t>
-      </w:r>
-      <w:r>
-        <w:rPr>
-          <w:rFonts w:ascii="Times New Roman" w:hAnsi="Times New Roman" w:cs="Times New Roman"/>
-          <w:sz w:val="24"/>
-          <w:szCs w:val="24"/>
-        </w:rPr>
-        <w:t xml:space="preserve">Rani Channamma University, </w:t>
-      </w:r>
-      <w:proofErr w:type="spellStart"/>
-      <w:r>
-        <w:rPr>
-          <w:rFonts w:ascii="Times New Roman" w:hAnsi="Times New Roman" w:cs="Times New Roman"/>
-          <w:sz w:val="24"/>
-          <w:szCs w:val="24"/>
-        </w:rPr>
-        <w:t>Belgavi</w:t>
-      </w:r>
-      <w:proofErr w:type="spellEnd"/>
-      <w:r>
-        <w:rPr>
-          <w:rFonts w:ascii="Times New Roman" w:hAnsi="Times New Roman" w:cs="Times New Roman"/>
-          <w:sz w:val="24"/>
-          <w:szCs w:val="24"/>
-        </w:rPr>
-        <w:t>");</w:t>
+      <w:r>
+        <w:rPr>
+          <w:rFonts w:ascii="Times New Roman" w:hAnsi="Times New Roman" w:cs="Times New Roman"/>
+          <w:sz w:val="24"/>
+          <w:szCs w:val="24"/>
+        </w:rPr>
+        <w:t>Console.WriteLine("</w:t>
+      </w:r>
+      <w:r>
+        <w:rPr>
+          <w:rFonts w:ascii="Times New Roman" w:hAnsi="Times New Roman" w:cs="Times New Roman"/>
+          <w:sz w:val="24"/>
+          <w:szCs w:val="24"/>
+        </w:rPr>
+        <w:t>Rani Channamma University, Belgavi");</w:t>
       </w:r>
     </w:p>
     <w:p>
@@ -7033,35 +4957,7 @@
           <w:sz w:val="24"/>
           <w:szCs w:val="24"/>
         </w:rPr>
-        <w:t xml:space="preserve">            </w:t>
-      </w:r>
-      <w:proofErr w:type="spellStart"/>
-      <w:proofErr w:type="gramStart"/>
-      <w:r>
-        <w:rPr>
-          <w:rFonts w:ascii="Times New Roman" w:hAnsi="Times New Roman" w:cs="Times New Roman"/>
-          <w:sz w:val="24"/>
-          <w:szCs w:val="24"/>
-        </w:rPr>
-        <w:t>Console.WriteLine</w:t>
-      </w:r>
-      <w:proofErr w:type="spellEnd"/>
-      <w:r>
-        <w:rPr>
-          <w:rFonts w:ascii="Times New Roman" w:hAnsi="Times New Roman" w:cs="Times New Roman"/>
-          <w:sz w:val="24"/>
-          <w:szCs w:val="24"/>
-        </w:rPr>
-        <w:t>(</w:t>
-      </w:r>
-      <w:proofErr w:type="gramEnd"/>
-      <w:r>
-        <w:rPr>
-          <w:rFonts w:ascii="Times New Roman" w:hAnsi="Times New Roman" w:cs="Times New Roman"/>
-          <w:sz w:val="24"/>
-          <w:szCs w:val="24"/>
-        </w:rPr>
-        <w:t>"---------------------------------------------------------");</w:t>
+        <w:t xml:space="preserve">            Console.WriteLine("---------------------------------------------------------");</w:t>
       </w:r>
     </w:p>
     <w:p>
@@ -7080,25 +4976,7 @@
           <w:sz w:val="24"/>
           <w:szCs w:val="24"/>
         </w:rPr>
-        <w:t xml:space="preserve">            </w:t>
-      </w:r>
-      <w:proofErr w:type="gramStart"/>
-      <w:r>
-        <w:rPr>
-          <w:rFonts w:ascii="Times New Roman" w:hAnsi="Times New Roman" w:cs="Times New Roman"/>
-          <w:sz w:val="24"/>
-          <w:szCs w:val="24"/>
-        </w:rPr>
-        <w:t>try</w:t>
-      </w:r>
-      <w:proofErr w:type="gramEnd"/>
-      <w:r>
-        <w:rPr>
-          <w:rFonts w:ascii="Times New Roman" w:hAnsi="Times New Roman" w:cs="Times New Roman"/>
-          <w:sz w:val="24"/>
-          <w:szCs w:val="24"/>
-        </w:rPr>
-        <w:t xml:space="preserve"> {</w:t>
+        <w:t xml:space="preserve">            try {</w:t>
       </w:r>
     </w:p>
     <w:p>
@@ -7117,35 +4995,7 @@
           <w:sz w:val="24"/>
           <w:szCs w:val="24"/>
         </w:rPr>
-        <w:t xml:space="preserve">                </w:t>
-      </w:r>
-      <w:proofErr w:type="spellStart"/>
-      <w:proofErr w:type="gramStart"/>
-      <w:r>
-        <w:rPr>
-          <w:rFonts w:ascii="Times New Roman" w:hAnsi="Times New Roman" w:cs="Times New Roman"/>
-          <w:sz w:val="24"/>
-          <w:szCs w:val="24"/>
-        </w:rPr>
-        <w:t>Console.Write</w:t>
-      </w:r>
-      <w:proofErr w:type="spellEnd"/>
-      <w:r>
-        <w:rPr>
-          <w:rFonts w:ascii="Times New Roman" w:hAnsi="Times New Roman" w:cs="Times New Roman"/>
-          <w:sz w:val="24"/>
-          <w:szCs w:val="24"/>
-        </w:rPr>
-        <w:t>(</w:t>
-      </w:r>
-      <w:proofErr w:type="gramEnd"/>
-      <w:r>
-        <w:rPr>
-          <w:rFonts w:ascii="Times New Roman" w:hAnsi="Times New Roman" w:cs="Times New Roman"/>
-          <w:sz w:val="24"/>
-          <w:szCs w:val="24"/>
-        </w:rPr>
-        <w:t>"Enter Year to check : ");</w:t>
+        <w:t xml:space="preserve">                Console.Write("Enter Year to check : ");</w:t>
       </w:r>
     </w:p>
     <w:p>
@@ -7164,43 +5014,7 @@
           <w:sz w:val="24"/>
           <w:szCs w:val="24"/>
         </w:rPr>
-        <w:t xml:space="preserve">                </w:t>
-      </w:r>
-      <w:proofErr w:type="gramStart"/>
-      <w:r>
-        <w:rPr>
-          <w:rFonts w:ascii="Times New Roman" w:hAnsi="Times New Roman" w:cs="Times New Roman"/>
-          <w:sz w:val="24"/>
-          <w:szCs w:val="24"/>
-        </w:rPr>
-        <w:t>long</w:t>
-      </w:r>
-      <w:proofErr w:type="gramEnd"/>
-      <w:r>
-        <w:rPr>
-          <w:rFonts w:ascii="Times New Roman" w:hAnsi="Times New Roman" w:cs="Times New Roman"/>
-          <w:sz w:val="24"/>
-          <w:szCs w:val="24"/>
-        </w:rPr>
-        <w:t xml:space="preserve"> year = Convert.ToInt64(</w:t>
-      </w:r>
-      <w:proofErr w:type="spellStart"/>
-      <w:r>
-        <w:rPr>
-          <w:rFonts w:ascii="Times New Roman" w:hAnsi="Times New Roman" w:cs="Times New Roman"/>
-          <w:sz w:val="24"/>
-          <w:szCs w:val="24"/>
-        </w:rPr>
-        <w:t>Console.ReadLine</w:t>
-      </w:r>
-      <w:proofErr w:type="spellEnd"/>
-      <w:r>
-        <w:rPr>
-          <w:rFonts w:ascii="Times New Roman" w:hAnsi="Times New Roman" w:cs="Times New Roman"/>
-          <w:sz w:val="24"/>
-          <w:szCs w:val="24"/>
-        </w:rPr>
-        <w:t>());</w:t>
+        <w:t xml:space="preserve">                long year = Convert.ToInt64(Console.ReadLine());</w:t>
       </w:r>
     </w:p>
     <w:p>
@@ -7219,35 +5033,7 @@
           <w:sz w:val="24"/>
           <w:szCs w:val="24"/>
         </w:rPr>
-        <w:t xml:space="preserve">                </w:t>
-      </w:r>
-      <w:proofErr w:type="spellStart"/>
-      <w:proofErr w:type="gramStart"/>
-      <w:r>
-        <w:rPr>
-          <w:rFonts w:ascii="Times New Roman" w:hAnsi="Times New Roman" w:cs="Times New Roman"/>
-          <w:sz w:val="24"/>
-          <w:szCs w:val="24"/>
-        </w:rPr>
-        <w:t>Console.WriteLine</w:t>
-      </w:r>
-      <w:proofErr w:type="spellEnd"/>
-      <w:r>
-        <w:rPr>
-          <w:rFonts w:ascii="Times New Roman" w:hAnsi="Times New Roman" w:cs="Times New Roman"/>
-          <w:sz w:val="24"/>
-          <w:szCs w:val="24"/>
-        </w:rPr>
-        <w:t>(</w:t>
-      </w:r>
-      <w:proofErr w:type="gramEnd"/>
-      <w:r>
-        <w:rPr>
-          <w:rFonts w:ascii="Times New Roman" w:hAnsi="Times New Roman" w:cs="Times New Roman"/>
-          <w:sz w:val="24"/>
-          <w:szCs w:val="24"/>
-        </w:rPr>
-        <w:t>"\n-----------------------------------------");</w:t>
+        <w:t xml:space="preserve">                Console.WriteLine("\n-----------------------------------------");</w:t>
       </w:r>
     </w:p>
     <w:p>
@@ -7266,25 +5052,7 @@
           <w:sz w:val="24"/>
           <w:szCs w:val="24"/>
         </w:rPr>
-        <w:t xml:space="preserve">                </w:t>
-      </w:r>
-      <w:proofErr w:type="gramStart"/>
-      <w:r>
-        <w:rPr>
-          <w:rFonts w:ascii="Times New Roman" w:hAnsi="Times New Roman" w:cs="Times New Roman"/>
-          <w:sz w:val="24"/>
-          <w:szCs w:val="24"/>
-        </w:rPr>
-        <w:t>if</w:t>
-      </w:r>
-      <w:proofErr w:type="gramEnd"/>
-      <w:r>
-        <w:rPr>
-          <w:rFonts w:ascii="Times New Roman" w:hAnsi="Times New Roman" w:cs="Times New Roman"/>
-          <w:sz w:val="24"/>
-          <w:szCs w:val="24"/>
-        </w:rPr>
-        <w:t xml:space="preserve"> (year % 400 == 0) {</w:t>
+        <w:t xml:space="preserve">                if (year % 400 == 0) {</w:t>
       </w:r>
     </w:p>
     <w:p>
@@ -7303,53 +5071,7 @@
           <w:sz w:val="24"/>
           <w:szCs w:val="24"/>
         </w:rPr>
-        <w:t xml:space="preserve">                    </w:t>
-      </w:r>
-      <w:proofErr w:type="spellStart"/>
-      <w:proofErr w:type="gramStart"/>
-      <w:r>
-        <w:rPr>
-          <w:rFonts w:ascii="Times New Roman" w:hAnsi="Times New Roman" w:cs="Times New Roman"/>
-          <w:sz w:val="24"/>
-          <w:szCs w:val="24"/>
-        </w:rPr>
-        <w:t>Console.WriteLine</w:t>
-      </w:r>
-      <w:proofErr w:type="spellEnd"/>
-      <w:r>
-        <w:rPr>
-          <w:rFonts w:ascii="Times New Roman" w:hAnsi="Times New Roman" w:cs="Times New Roman"/>
-          <w:sz w:val="24"/>
-          <w:szCs w:val="24"/>
-        </w:rPr>
-        <w:t>(</w:t>
-      </w:r>
-      <w:proofErr w:type="gramEnd"/>
-      <w:r>
-        <w:rPr>
-          <w:rFonts w:ascii="Times New Roman" w:hAnsi="Times New Roman" w:cs="Times New Roman"/>
-          <w:sz w:val="24"/>
-          <w:szCs w:val="24"/>
-        </w:rPr>
-        <w:t xml:space="preserve">"\t{0} is a Leap </w:t>
-      </w:r>
-      <w:proofErr w:type="spellStart"/>
-      <w:r>
-        <w:rPr>
-          <w:rFonts w:ascii="Times New Roman" w:hAnsi="Times New Roman" w:cs="Times New Roman"/>
-          <w:sz w:val="24"/>
-          <w:szCs w:val="24"/>
-        </w:rPr>
-        <w:t>Year",year</w:t>
-      </w:r>
-      <w:proofErr w:type="spellEnd"/>
-      <w:r>
-        <w:rPr>
-          <w:rFonts w:ascii="Times New Roman" w:hAnsi="Times New Roman" w:cs="Times New Roman"/>
-          <w:sz w:val="24"/>
-          <w:szCs w:val="24"/>
-        </w:rPr>
-        <w:t>);</w:t>
+        <w:t xml:space="preserve">                    Console.WriteLine("\t{0} is a Leap Year",year);</w:t>
       </w:r>
     </w:p>
     <w:p>
@@ -7387,25 +5109,7 @@
           <w:sz w:val="24"/>
           <w:szCs w:val="24"/>
         </w:rPr>
-        <w:t xml:space="preserve">                </w:t>
-      </w:r>
-      <w:proofErr w:type="gramStart"/>
-      <w:r>
-        <w:rPr>
-          <w:rFonts w:ascii="Times New Roman" w:hAnsi="Times New Roman" w:cs="Times New Roman"/>
-          <w:sz w:val="24"/>
-          <w:szCs w:val="24"/>
-        </w:rPr>
-        <w:t>else</w:t>
-      </w:r>
-      <w:proofErr w:type="gramEnd"/>
-      <w:r>
-        <w:rPr>
-          <w:rFonts w:ascii="Times New Roman" w:hAnsi="Times New Roman" w:cs="Times New Roman"/>
-          <w:sz w:val="24"/>
-          <w:szCs w:val="24"/>
-        </w:rPr>
-        <w:t xml:space="preserve"> if (year % 100 == 0) {</w:t>
+        <w:t xml:space="preserve">                else if (year % 100 == 0) {</w:t>
       </w:r>
     </w:p>
     <w:p>
@@ -7424,35 +5128,7 @@
           <w:sz w:val="24"/>
           <w:szCs w:val="24"/>
         </w:rPr>
-        <w:t xml:space="preserve">                    </w:t>
-      </w:r>
-      <w:proofErr w:type="spellStart"/>
-      <w:proofErr w:type="gramStart"/>
-      <w:r>
-        <w:rPr>
-          <w:rFonts w:ascii="Times New Roman" w:hAnsi="Times New Roman" w:cs="Times New Roman"/>
-          <w:sz w:val="24"/>
-          <w:szCs w:val="24"/>
-        </w:rPr>
-        <w:t>Console.WriteLine</w:t>
-      </w:r>
-      <w:proofErr w:type="spellEnd"/>
-      <w:r>
-        <w:rPr>
-          <w:rFonts w:ascii="Times New Roman" w:hAnsi="Times New Roman" w:cs="Times New Roman"/>
-          <w:sz w:val="24"/>
-          <w:szCs w:val="24"/>
-        </w:rPr>
-        <w:t>(</w:t>
-      </w:r>
-      <w:proofErr w:type="gramEnd"/>
-      <w:r>
-        <w:rPr>
-          <w:rFonts w:ascii="Times New Roman" w:hAnsi="Times New Roman" w:cs="Times New Roman"/>
-          <w:sz w:val="24"/>
-          <w:szCs w:val="24"/>
-        </w:rPr>
-        <w:t>"\t{0} is not a Leap Year", year);</w:t>
+        <w:t xml:space="preserve">                    Console.WriteLine("\t{0} is not a Leap Year", year);</w:t>
       </w:r>
     </w:p>
     <w:p>
@@ -7490,25 +5166,7 @@
           <w:sz w:val="24"/>
           <w:szCs w:val="24"/>
         </w:rPr>
-        <w:t xml:space="preserve">                </w:t>
-      </w:r>
-      <w:proofErr w:type="gramStart"/>
-      <w:r>
-        <w:rPr>
-          <w:rFonts w:ascii="Times New Roman" w:hAnsi="Times New Roman" w:cs="Times New Roman"/>
-          <w:sz w:val="24"/>
-          <w:szCs w:val="24"/>
-        </w:rPr>
-        <w:t>else</w:t>
-      </w:r>
-      <w:proofErr w:type="gramEnd"/>
-      <w:r>
-        <w:rPr>
-          <w:rFonts w:ascii="Times New Roman" w:hAnsi="Times New Roman" w:cs="Times New Roman"/>
-          <w:sz w:val="24"/>
-          <w:szCs w:val="24"/>
-        </w:rPr>
-        <w:t xml:space="preserve"> if (year % 4 == 0)</w:t>
+        <w:t xml:space="preserve">                else if (year % 4 == 0)</w:t>
       </w:r>
     </w:p>
     <w:p>
@@ -7546,35 +5204,7 @@
           <w:sz w:val="24"/>
           <w:szCs w:val="24"/>
         </w:rPr>
-        <w:t xml:space="preserve">                    </w:t>
-      </w:r>
-      <w:proofErr w:type="spellStart"/>
-      <w:proofErr w:type="gramStart"/>
-      <w:r>
-        <w:rPr>
-          <w:rFonts w:ascii="Times New Roman" w:hAnsi="Times New Roman" w:cs="Times New Roman"/>
-          <w:sz w:val="24"/>
-          <w:szCs w:val="24"/>
-        </w:rPr>
-        <w:t>Console.WriteLine</w:t>
-      </w:r>
-      <w:proofErr w:type="spellEnd"/>
-      <w:r>
-        <w:rPr>
-          <w:rFonts w:ascii="Times New Roman" w:hAnsi="Times New Roman" w:cs="Times New Roman"/>
-          <w:sz w:val="24"/>
-          <w:szCs w:val="24"/>
-        </w:rPr>
-        <w:t>(</w:t>
-      </w:r>
-      <w:proofErr w:type="gramEnd"/>
-      <w:r>
-        <w:rPr>
-          <w:rFonts w:ascii="Times New Roman" w:hAnsi="Times New Roman" w:cs="Times New Roman"/>
-          <w:sz w:val="24"/>
-          <w:szCs w:val="24"/>
-        </w:rPr>
-        <w:t>"\t{0} is a Leap Year", year);</w:t>
+        <w:t xml:space="preserve">                    Console.WriteLine("\t{0} is a Leap Year", year);</w:t>
       </w:r>
     </w:p>
     <w:p>
@@ -7612,25 +5242,7 @@
           <w:sz w:val="24"/>
           <w:szCs w:val="24"/>
         </w:rPr>
-        <w:t xml:space="preserve">                </w:t>
-      </w:r>
-      <w:proofErr w:type="gramStart"/>
-      <w:r>
-        <w:rPr>
-          <w:rFonts w:ascii="Times New Roman" w:hAnsi="Times New Roman" w:cs="Times New Roman"/>
-          <w:sz w:val="24"/>
-          <w:szCs w:val="24"/>
-        </w:rPr>
-        <w:t>else</w:t>
-      </w:r>
-      <w:proofErr w:type="gramEnd"/>
-      <w:r>
-        <w:rPr>
-          <w:rFonts w:ascii="Times New Roman" w:hAnsi="Times New Roman" w:cs="Times New Roman"/>
-          <w:sz w:val="24"/>
-          <w:szCs w:val="24"/>
-        </w:rPr>
-        <w:t xml:space="preserve"> {</w:t>
+        <w:t xml:space="preserve">                else {</w:t>
       </w:r>
     </w:p>
     <w:p>
@@ -7649,35 +5261,7 @@
           <w:sz w:val="24"/>
           <w:szCs w:val="24"/>
         </w:rPr>
-        <w:t xml:space="preserve">                    </w:t>
-      </w:r>
-      <w:proofErr w:type="spellStart"/>
-      <w:proofErr w:type="gramStart"/>
-      <w:r>
-        <w:rPr>
-          <w:rFonts w:ascii="Times New Roman" w:hAnsi="Times New Roman" w:cs="Times New Roman"/>
-          <w:sz w:val="24"/>
-          <w:szCs w:val="24"/>
-        </w:rPr>
-        <w:t>Console.WriteLine</w:t>
-      </w:r>
-      <w:proofErr w:type="spellEnd"/>
-      <w:r>
-        <w:rPr>
-          <w:rFonts w:ascii="Times New Roman" w:hAnsi="Times New Roman" w:cs="Times New Roman"/>
-          <w:sz w:val="24"/>
-          <w:szCs w:val="24"/>
-        </w:rPr>
-        <w:t>(</w:t>
-      </w:r>
-      <w:proofErr w:type="gramEnd"/>
-      <w:r>
-        <w:rPr>
-          <w:rFonts w:ascii="Times New Roman" w:hAnsi="Times New Roman" w:cs="Times New Roman"/>
-          <w:sz w:val="24"/>
-          <w:szCs w:val="24"/>
-        </w:rPr>
-        <w:t>"\t{0} is not a Leap Year", year);</w:t>
+        <w:t xml:space="preserve">                    Console.WriteLine("\t{0} is not a Leap Year", year);</w:t>
       </w:r>
     </w:p>
     <w:p>
@@ -7734,25 +5318,7 @@
           <w:sz w:val="24"/>
           <w:szCs w:val="24"/>
         </w:rPr>
-        <w:t xml:space="preserve">            </w:t>
-      </w:r>
-      <w:proofErr w:type="gramStart"/>
-      <w:r>
-        <w:rPr>
-          <w:rFonts w:ascii="Times New Roman" w:hAnsi="Times New Roman" w:cs="Times New Roman"/>
-          <w:sz w:val="24"/>
-          <w:szCs w:val="24"/>
-        </w:rPr>
-        <w:t>catch(</w:t>
-      </w:r>
-      <w:proofErr w:type="gramEnd"/>
-      <w:r>
-        <w:rPr>
-          <w:rFonts w:ascii="Times New Roman" w:hAnsi="Times New Roman" w:cs="Times New Roman"/>
-          <w:sz w:val="24"/>
-          <w:szCs w:val="24"/>
-        </w:rPr>
-        <w:t>Exception ex) {</w:t>
+        <w:t xml:space="preserve">            catch(Exception ex) {</w:t>
       </w:r>
     </w:p>
     <w:p>
@@ -7771,35 +5337,7 @@
           <w:sz w:val="24"/>
           <w:szCs w:val="24"/>
         </w:rPr>
-        <w:t xml:space="preserve">                </w:t>
-      </w:r>
-      <w:proofErr w:type="spellStart"/>
-      <w:proofErr w:type="gramStart"/>
-      <w:r>
-        <w:rPr>
-          <w:rFonts w:ascii="Times New Roman" w:hAnsi="Times New Roman" w:cs="Times New Roman"/>
-          <w:sz w:val="24"/>
-          <w:szCs w:val="24"/>
-        </w:rPr>
-        <w:t>Console.WriteLine</w:t>
-      </w:r>
-      <w:proofErr w:type="spellEnd"/>
-      <w:r>
-        <w:rPr>
-          <w:rFonts w:ascii="Times New Roman" w:hAnsi="Times New Roman" w:cs="Times New Roman"/>
-          <w:sz w:val="24"/>
-          <w:szCs w:val="24"/>
-        </w:rPr>
-        <w:t>(</w:t>
-      </w:r>
-      <w:proofErr w:type="gramEnd"/>
-      <w:r>
-        <w:rPr>
-          <w:rFonts w:ascii="Times New Roman" w:hAnsi="Times New Roman" w:cs="Times New Roman"/>
-          <w:sz w:val="24"/>
-          <w:szCs w:val="24"/>
-        </w:rPr>
-        <w:t>"Enter valid year");</w:t>
+        <w:t xml:space="preserve">                Console.WriteLine("Enter valid year");</w:t>
       </w:r>
     </w:p>
     <w:p>
@@ -7837,35 +5375,7 @@
           <w:sz w:val="24"/>
           <w:szCs w:val="24"/>
         </w:rPr>
-        <w:t xml:space="preserve">            </w:t>
-      </w:r>
-      <w:proofErr w:type="spellStart"/>
-      <w:proofErr w:type="gramStart"/>
-      <w:r>
-        <w:rPr>
-          <w:rFonts w:ascii="Times New Roman" w:hAnsi="Times New Roman" w:cs="Times New Roman"/>
-          <w:sz w:val="24"/>
-          <w:szCs w:val="24"/>
-        </w:rPr>
-        <w:t>Console.WriteLine</w:t>
-      </w:r>
-      <w:proofErr w:type="spellEnd"/>
-      <w:r>
-        <w:rPr>
-          <w:rFonts w:ascii="Times New Roman" w:hAnsi="Times New Roman" w:cs="Times New Roman"/>
-          <w:sz w:val="24"/>
-          <w:szCs w:val="24"/>
-        </w:rPr>
-        <w:t>(</w:t>
-      </w:r>
-      <w:proofErr w:type="gramEnd"/>
-      <w:r>
-        <w:rPr>
-          <w:rFonts w:ascii="Times New Roman" w:hAnsi="Times New Roman" w:cs="Times New Roman"/>
-          <w:sz w:val="24"/>
-          <w:szCs w:val="24"/>
-        </w:rPr>
-        <w:t>"-----------------------------------------");</w:t>
+        <w:t xml:space="preserve">            Console.WriteLine("-----------------------------------------");</w:t>
       </w:r>
     </w:p>
     <w:p>
@@ -7884,35 +5394,7 @@
           <w:sz w:val="24"/>
           <w:szCs w:val="24"/>
         </w:rPr>
-        <w:t xml:space="preserve">            </w:t>
-      </w:r>
-      <w:proofErr w:type="spellStart"/>
-      <w:proofErr w:type="gramStart"/>
-      <w:r>
-        <w:rPr>
-          <w:rFonts w:ascii="Times New Roman" w:hAnsi="Times New Roman" w:cs="Times New Roman"/>
-          <w:sz w:val="24"/>
-          <w:szCs w:val="24"/>
-        </w:rPr>
-        <w:t>Console.ReadKey</w:t>
-      </w:r>
-      <w:proofErr w:type="spellEnd"/>
-      <w:r>
-        <w:rPr>
-          <w:rFonts w:ascii="Times New Roman" w:hAnsi="Times New Roman" w:cs="Times New Roman"/>
-          <w:sz w:val="24"/>
-          <w:szCs w:val="24"/>
-        </w:rPr>
-        <w:t>(</w:t>
-      </w:r>
-      <w:proofErr w:type="gramEnd"/>
-      <w:r>
-        <w:rPr>
-          <w:rFonts w:ascii="Times New Roman" w:hAnsi="Times New Roman" w:cs="Times New Roman"/>
-          <w:sz w:val="24"/>
-          <w:szCs w:val="24"/>
-        </w:rPr>
-        <w:t>);</w:t>
+        <w:t xml:space="preserve">            Console.ReadKey();</w:t>
       </w:r>
     </w:p>
     <w:p>
@@ -9083,23 +6565,13 @@
           <w:szCs w:val="24"/>
         </w:rPr>
       </w:pPr>
-      <w:proofErr w:type="gramStart"/>
-      <w:r>
-        <w:rPr>
-          <w:rFonts w:ascii="Times New Roman" w:hAnsi="Times New Roman" w:cs="Times New Roman"/>
-          <w:sz w:val="24"/>
-          <w:szCs w:val="24"/>
-        </w:rPr>
-        <w:t>using</w:t>
-      </w:r>
-      <w:proofErr w:type="gramEnd"/>
-      <w:r>
-        <w:rPr>
-          <w:rFonts w:ascii="Times New Roman" w:hAnsi="Times New Roman" w:cs="Times New Roman"/>
-          <w:sz w:val="24"/>
-          <w:szCs w:val="24"/>
-        </w:rPr>
-        <w:t xml:space="preserve"> System;</w:t>
+      <w:r>
+        <w:rPr>
+          <w:rFonts w:ascii="Times New Roman" w:hAnsi="Times New Roman" w:cs="Times New Roman"/>
+          <w:sz w:val="24"/>
+          <w:szCs w:val="24"/>
+        </w:rPr>
+        <w:t>using System;</w:t>
       </w:r>
     </w:p>
     <w:p>
@@ -9112,16 +6584,296 @@
           <w:szCs w:val="24"/>
         </w:rPr>
       </w:pPr>
-      <w:proofErr w:type="gramStart"/>
-      <w:r>
-        <w:rPr>
-          <w:rFonts w:ascii="Times New Roman" w:hAnsi="Times New Roman" w:cs="Times New Roman"/>
-          <w:sz w:val="24"/>
-          <w:szCs w:val="24"/>
-        </w:rPr>
-        <w:t>using</w:t>
-      </w:r>
-      <w:proofErr w:type="gramEnd"/>
+      <w:r>
+        <w:rPr>
+          <w:rFonts w:ascii="Times New Roman" w:hAnsi="Times New Roman" w:cs="Times New Roman"/>
+          <w:sz w:val="24"/>
+          <w:szCs w:val="24"/>
+        </w:rPr>
+        <w:t>using System.Collections.Generic;</w:t>
+      </w:r>
+    </w:p>
+    <w:p>
+      <w:pPr>
+        <w:pStyle w:val="ListParagraph"/>
+        <w:ind w:left="360"/>
+        <w:rPr>
+          <w:rFonts w:ascii="Times New Roman" w:hAnsi="Times New Roman" w:cs="Times New Roman"/>
+          <w:sz w:val="24"/>
+          <w:szCs w:val="24"/>
+        </w:rPr>
+      </w:pPr>
+      <w:r>
+        <w:rPr>
+          <w:rFonts w:ascii="Times New Roman" w:hAnsi="Times New Roman" w:cs="Times New Roman"/>
+          <w:sz w:val="24"/>
+          <w:szCs w:val="24"/>
+        </w:rPr>
+        <w:t>using System.Linq;</w:t>
+      </w:r>
+    </w:p>
+    <w:p>
+      <w:pPr>
+        <w:pStyle w:val="ListParagraph"/>
+        <w:ind w:left="360"/>
+        <w:rPr>
+          <w:rFonts w:ascii="Times New Roman" w:hAnsi="Times New Roman" w:cs="Times New Roman"/>
+          <w:sz w:val="24"/>
+          <w:szCs w:val="24"/>
+        </w:rPr>
+      </w:pPr>
+      <w:r>
+        <w:rPr>
+          <w:rFonts w:ascii="Times New Roman" w:hAnsi="Times New Roman" w:cs="Times New Roman"/>
+          <w:sz w:val="24"/>
+          <w:szCs w:val="24"/>
+        </w:rPr>
+        <w:t>using System.Text;</w:t>
+      </w:r>
+    </w:p>
+    <w:p>
+      <w:pPr>
+        <w:pStyle w:val="ListParagraph"/>
+        <w:ind w:left="360"/>
+        <w:rPr>
+          <w:rFonts w:ascii="Times New Roman" w:hAnsi="Times New Roman" w:cs="Times New Roman"/>
+          <w:sz w:val="24"/>
+          <w:szCs w:val="24"/>
+        </w:rPr>
+      </w:pPr>
+    </w:p>
+    <w:p>
+      <w:pPr>
+        <w:pStyle w:val="ListParagraph"/>
+        <w:ind w:left="360"/>
+        <w:rPr>
+          <w:rFonts w:ascii="Times New Roman" w:hAnsi="Times New Roman" w:cs="Times New Roman"/>
+          <w:sz w:val="24"/>
+          <w:szCs w:val="24"/>
+        </w:rPr>
+      </w:pPr>
+      <w:r>
+        <w:rPr>
+          <w:rFonts w:ascii="Times New Roman" w:hAnsi="Times New Roman" w:cs="Times New Roman"/>
+          <w:sz w:val="24"/>
+          <w:szCs w:val="24"/>
+        </w:rPr>
+        <w:t>namespace ArthmaticOperation</w:t>
+      </w:r>
+    </w:p>
+    <w:p>
+      <w:pPr>
+        <w:pStyle w:val="ListParagraph"/>
+        <w:ind w:left="360"/>
+        <w:rPr>
+          <w:rFonts w:ascii="Times New Roman" w:hAnsi="Times New Roman" w:cs="Times New Roman"/>
+          <w:sz w:val="24"/>
+          <w:szCs w:val="24"/>
+        </w:rPr>
+      </w:pPr>
+      <w:r>
+        <w:rPr>
+          <w:rFonts w:ascii="Times New Roman" w:hAnsi="Times New Roman" w:cs="Times New Roman"/>
+          <w:sz w:val="24"/>
+          <w:szCs w:val="24"/>
+        </w:rPr>
+        <w:t>{</w:t>
+      </w:r>
+    </w:p>
+    <w:p>
+      <w:pPr>
+        <w:pStyle w:val="ListParagraph"/>
+        <w:ind w:left="360"/>
+        <w:rPr>
+          <w:rFonts w:ascii="Times New Roman" w:hAnsi="Times New Roman" w:cs="Times New Roman"/>
+          <w:sz w:val="24"/>
+          <w:szCs w:val="24"/>
+        </w:rPr>
+      </w:pPr>
+      <w:r>
+        <w:rPr>
+          <w:rFonts w:ascii="Times New Roman" w:hAnsi="Times New Roman" w:cs="Times New Roman"/>
+          <w:sz w:val="24"/>
+          <w:szCs w:val="24"/>
+        </w:rPr>
+        <w:t xml:space="preserve">    class Program</w:t>
+      </w:r>
+    </w:p>
+    <w:p>
+      <w:pPr>
+        <w:pStyle w:val="ListParagraph"/>
+        <w:ind w:left="360"/>
+        <w:rPr>
+          <w:rFonts w:ascii="Times New Roman" w:hAnsi="Times New Roman" w:cs="Times New Roman"/>
+          <w:sz w:val="24"/>
+          <w:szCs w:val="24"/>
+        </w:rPr>
+      </w:pPr>
+      <w:r>
+        <w:rPr>
+          <w:rFonts w:ascii="Times New Roman" w:hAnsi="Times New Roman" w:cs="Times New Roman"/>
+          <w:sz w:val="24"/>
+          <w:szCs w:val="24"/>
+        </w:rPr>
+        <w:t xml:space="preserve">    {</w:t>
+      </w:r>
+    </w:p>
+    <w:p>
+      <w:pPr>
+        <w:pStyle w:val="ListParagraph"/>
+        <w:ind w:left="360"/>
+        <w:rPr>
+          <w:rFonts w:ascii="Times New Roman" w:hAnsi="Times New Roman" w:cs="Times New Roman"/>
+          <w:sz w:val="24"/>
+          <w:szCs w:val="24"/>
+        </w:rPr>
+      </w:pPr>
+      <w:r>
+        <w:rPr>
+          <w:rFonts w:ascii="Times New Roman" w:hAnsi="Times New Roman" w:cs="Times New Roman"/>
+          <w:sz w:val="24"/>
+          <w:szCs w:val="24"/>
+        </w:rPr>
+        <w:t xml:space="preserve">        static void Main(string[] args)</w:t>
+      </w:r>
+    </w:p>
+    <w:p>
+      <w:pPr>
+        <w:pStyle w:val="ListParagraph"/>
+        <w:ind w:left="360"/>
+        <w:rPr>
+          <w:rFonts w:ascii="Times New Roman" w:hAnsi="Times New Roman" w:cs="Times New Roman"/>
+          <w:sz w:val="24"/>
+          <w:szCs w:val="24"/>
+        </w:rPr>
+      </w:pPr>
+      <w:r>
+        <w:rPr>
+          <w:rFonts w:ascii="Times New Roman" w:hAnsi="Times New Roman" w:cs="Times New Roman"/>
+          <w:sz w:val="24"/>
+          <w:szCs w:val="24"/>
+        </w:rPr>
+        <w:t xml:space="preserve">        {</w:t>
+      </w:r>
+    </w:p>
+    <w:p>
+      <w:pPr>
+        <w:pStyle w:val="ListParagraph"/>
+        <w:ind w:left="360"/>
+        <w:rPr>
+          <w:rFonts w:ascii="Times New Roman" w:hAnsi="Times New Roman" w:cs="Times New Roman"/>
+          <w:sz w:val="24"/>
+          <w:szCs w:val="24"/>
+        </w:rPr>
+      </w:pPr>
+      <w:r>
+        <w:rPr>
+          <w:rFonts w:ascii="Times New Roman" w:hAnsi="Times New Roman" w:cs="Times New Roman"/>
+          <w:sz w:val="24"/>
+          <w:szCs w:val="24"/>
+        </w:rPr>
+        <w:t xml:space="preserve">            Console.WriteLine("---------------------------------------------------------");</w:t>
+      </w:r>
+    </w:p>
+    <w:p>
+      <w:pPr>
+        <w:pStyle w:val="ListParagraph"/>
+        <w:ind w:left="360"/>
+        <w:rPr>
+          <w:rFonts w:ascii="Times New Roman" w:hAnsi="Times New Roman" w:cs="Times New Roman"/>
+          <w:sz w:val="24"/>
+          <w:szCs w:val="24"/>
+        </w:rPr>
+      </w:pPr>
+      <w:r>
+        <w:rPr>
+          <w:rFonts w:ascii="Times New Roman" w:hAnsi="Times New Roman" w:cs="Times New Roman"/>
+          <w:sz w:val="24"/>
+          <w:szCs w:val="24"/>
+        </w:rPr>
+        <w:t xml:space="preserve">            Console.WriteLine("This Program is developed by Shubham Sajannavar");</w:t>
+      </w:r>
+    </w:p>
+    <w:p>
+      <w:pPr>
+        <w:pStyle w:val="ListParagraph"/>
+        <w:ind w:left="360"/>
+        <w:rPr>
+          <w:rFonts w:ascii="Times New Roman" w:hAnsi="Times New Roman" w:cs="Times New Roman"/>
+          <w:sz w:val="24"/>
+          <w:szCs w:val="24"/>
+        </w:rPr>
+      </w:pPr>
+      <w:r>
+        <w:rPr>
+          <w:rFonts w:ascii="Times New Roman" w:hAnsi="Times New Roman" w:cs="Times New Roman"/>
+          <w:sz w:val="24"/>
+          <w:szCs w:val="24"/>
+        </w:rPr>
+        <w:t xml:space="preserve">            Console.WriteLine("Roll No : CA17</w:t>
+      </w:r>
+      <w:r>
+        <w:rPr>
+          <w:rFonts w:ascii="Times New Roman" w:hAnsi="Times New Roman" w:cs="Times New Roman"/>
+          <w:sz w:val="24"/>
+          <w:szCs w:val="24"/>
+        </w:rPr>
+        <w:t>2007, Rani Channamma University</w:t>
+      </w:r>
+      <w:r>
+        <w:rPr>
+          <w:rFonts w:ascii="Times New Roman" w:hAnsi="Times New Roman" w:cs="Times New Roman"/>
+          <w:sz w:val="24"/>
+          <w:szCs w:val="24"/>
+        </w:rPr>
+        <w:t>");</w:t>
+      </w:r>
+    </w:p>
+    <w:p>
+      <w:pPr>
+        <w:pStyle w:val="ListParagraph"/>
+        <w:ind w:left="360"/>
+        <w:rPr>
+          <w:rFonts w:ascii="Times New Roman" w:hAnsi="Times New Roman" w:cs="Times New Roman"/>
+          <w:sz w:val="24"/>
+          <w:szCs w:val="24"/>
+        </w:rPr>
+      </w:pPr>
+      <w:r>
+        <w:rPr>
+          <w:rFonts w:ascii="Times New Roman" w:hAnsi="Times New Roman" w:cs="Times New Roman"/>
+          <w:sz w:val="24"/>
+          <w:szCs w:val="24"/>
+        </w:rPr>
+        <w:t xml:space="preserve">            Console.WriteLine("---------------------------------------------------------");</w:t>
+      </w:r>
+    </w:p>
+    <w:p>
+      <w:pPr>
+        <w:pStyle w:val="ListParagraph"/>
+        <w:ind w:left="360"/>
+        <w:rPr>
+          <w:rFonts w:ascii="Times New Roman" w:hAnsi="Times New Roman" w:cs="Times New Roman"/>
+          <w:sz w:val="24"/>
+          <w:szCs w:val="24"/>
+        </w:rPr>
+      </w:pPr>
+      <w:r>
+        <w:rPr>
+          <w:rFonts w:ascii="Times New Roman" w:hAnsi="Times New Roman" w:cs="Times New Roman"/>
+          <w:sz w:val="24"/>
+          <w:szCs w:val="24"/>
+        </w:rPr>
+        <w:t xml:space="preserve">            int add, sub, mul</w:t>
+      </w:r>
+      <w:r>
+        <w:rPr>
+          <w:rFonts w:ascii="Times New Roman" w:hAnsi="Times New Roman" w:cs="Times New Roman"/>
+          <w:sz w:val="24"/>
+          <w:szCs w:val="24"/>
+        </w:rPr>
+        <w:t>,</w:t>
+      </w:r>
       <w:r>
         <w:rPr>
           <w:rFonts w:ascii="Times New Roman" w:hAnsi="Times New Roman" w:cs="Times New Roman"/>
@@ -9130,16 +6882,14 @@
         </w:rPr>
         <w:t xml:space="preserve"> </w:t>
       </w:r>
-      <w:proofErr w:type="spellStart"/>
-      <w:r>
-        <w:rPr>
-          <w:rFonts w:ascii="Times New Roman" w:hAnsi="Times New Roman" w:cs="Times New Roman"/>
-          <w:sz w:val="24"/>
-          <w:szCs w:val="24"/>
-        </w:rPr>
-        <w:t>System.Collections.Generic</w:t>
-      </w:r>
-      <w:proofErr w:type="spellEnd"/>
+      <w:r>
+        <w:rPr>
+          <w:rFonts w:ascii="Times New Roman" w:hAnsi="Times New Roman" w:cs="Times New Roman"/>
+          <w:sz w:val="24"/>
+          <w:szCs w:val="24"/>
+        </w:rPr>
+        <w:t>num1, num2</w:t>
+      </w:r>
       <w:r>
         <w:rPr>
           <w:rFonts w:ascii="Times New Roman" w:hAnsi="Times New Roman" w:cs="Times New Roman"/>
@@ -9159,41 +6909,13 @@
           <w:szCs w:val="24"/>
         </w:rPr>
       </w:pPr>
-      <w:proofErr w:type="gramStart"/>
-      <w:r>
-        <w:rPr>
-          <w:rFonts w:ascii="Times New Roman" w:hAnsi="Times New Roman" w:cs="Times New Roman"/>
-          <w:sz w:val="24"/>
-          <w:szCs w:val="24"/>
-        </w:rPr>
-        <w:t>using</w:t>
-      </w:r>
-      <w:proofErr w:type="gramEnd"/>
-      <w:r>
-        <w:rPr>
-          <w:rFonts w:ascii="Times New Roman" w:hAnsi="Times New Roman" w:cs="Times New Roman"/>
-          <w:sz w:val="24"/>
-          <w:szCs w:val="24"/>
-        </w:rPr>
-        <w:t xml:space="preserve"> </w:t>
-      </w:r>
-      <w:proofErr w:type="spellStart"/>
-      <w:r>
-        <w:rPr>
-          <w:rFonts w:ascii="Times New Roman" w:hAnsi="Times New Roman" w:cs="Times New Roman"/>
-          <w:sz w:val="24"/>
-          <w:szCs w:val="24"/>
-        </w:rPr>
-        <w:t>System.Linq</w:t>
-      </w:r>
-      <w:proofErr w:type="spellEnd"/>
-      <w:r>
-        <w:rPr>
-          <w:rFonts w:ascii="Times New Roman" w:hAnsi="Times New Roman" w:cs="Times New Roman"/>
-          <w:sz w:val="24"/>
-          <w:szCs w:val="24"/>
-        </w:rPr>
-        <w:t>;</w:t>
+      <w:r>
+        <w:rPr>
+          <w:rFonts w:ascii="Times New Roman" w:hAnsi="Times New Roman" w:cs="Times New Roman"/>
+          <w:sz w:val="24"/>
+          <w:szCs w:val="24"/>
+        </w:rPr>
+        <w:t xml:space="preserve">            float div;</w:t>
       </w:r>
     </w:p>
     <w:p>
@@ -9206,41 +6928,13 @@
           <w:szCs w:val="24"/>
         </w:rPr>
       </w:pPr>
-      <w:proofErr w:type="gramStart"/>
-      <w:r>
-        <w:rPr>
-          <w:rFonts w:ascii="Times New Roman" w:hAnsi="Times New Roman" w:cs="Times New Roman"/>
-          <w:sz w:val="24"/>
-          <w:szCs w:val="24"/>
-        </w:rPr>
-        <w:t>using</w:t>
-      </w:r>
-      <w:proofErr w:type="gramEnd"/>
-      <w:r>
-        <w:rPr>
-          <w:rFonts w:ascii="Times New Roman" w:hAnsi="Times New Roman" w:cs="Times New Roman"/>
-          <w:sz w:val="24"/>
-          <w:szCs w:val="24"/>
-        </w:rPr>
-        <w:t xml:space="preserve"> </w:t>
-      </w:r>
-      <w:proofErr w:type="spellStart"/>
-      <w:r>
-        <w:rPr>
-          <w:rFonts w:ascii="Times New Roman" w:hAnsi="Times New Roman" w:cs="Times New Roman"/>
-          <w:sz w:val="24"/>
-          <w:szCs w:val="24"/>
-        </w:rPr>
-        <w:t>System.Text</w:t>
-      </w:r>
-      <w:proofErr w:type="spellEnd"/>
-      <w:r>
-        <w:rPr>
-          <w:rFonts w:ascii="Times New Roman" w:hAnsi="Times New Roman" w:cs="Times New Roman"/>
-          <w:sz w:val="24"/>
-          <w:szCs w:val="24"/>
-        </w:rPr>
-        <w:t>;</w:t>
+      <w:r>
+        <w:rPr>
+          <w:rFonts w:ascii="Times New Roman" w:hAnsi="Times New Roman" w:cs="Times New Roman"/>
+          <w:sz w:val="24"/>
+          <w:szCs w:val="24"/>
+        </w:rPr>
+        <w:t xml:space="preserve">            try</w:t>
       </w:r>
     </w:p>
     <w:p>
@@ -9253,6 +6947,14 @@
           <w:szCs w:val="24"/>
         </w:rPr>
       </w:pPr>
+      <w:r>
+        <w:rPr>
+          <w:rFonts w:ascii="Times New Roman" w:hAnsi="Times New Roman" w:cs="Times New Roman"/>
+          <w:sz w:val="24"/>
+          <w:szCs w:val="24"/>
+        </w:rPr>
+        <w:t xml:space="preserve">            {</w:t>
+      </w:r>
     </w:p>
     <w:p>
       <w:pPr>
@@ -9264,34 +6966,14 @@
           <w:szCs w:val="24"/>
         </w:rPr>
       </w:pPr>
-      <w:proofErr w:type="gramStart"/>
-      <w:r>
-        <w:rPr>
-          <w:rFonts w:ascii="Times New Roman" w:hAnsi="Times New Roman" w:cs="Times New Roman"/>
-          <w:sz w:val="24"/>
-          <w:szCs w:val="24"/>
-        </w:rPr>
-        <w:t>namespace</w:t>
-      </w:r>
-      <w:proofErr w:type="gramEnd"/>
-      <w:r>
-        <w:rPr>
-          <w:rFonts w:ascii="Times New Roman" w:hAnsi="Times New Roman" w:cs="Times New Roman"/>
-          <w:sz w:val="24"/>
-          <w:szCs w:val="24"/>
-        </w:rPr>
-        <w:t xml:space="preserve"> </w:t>
-      </w:r>
-      <w:proofErr w:type="spellStart"/>
-      <w:r>
-        <w:rPr>
-          <w:rFonts w:ascii="Times New Roman" w:hAnsi="Times New Roman" w:cs="Times New Roman"/>
-          <w:sz w:val="24"/>
-          <w:szCs w:val="24"/>
-        </w:rPr>
-        <w:t>ArthmaticOperation</w:t>
-      </w:r>
-      <w:proofErr w:type="spellEnd"/>
+      <w:r>
+        <w:rPr>
+          <w:rFonts w:ascii="Times New Roman" w:hAnsi="Times New Roman" w:cs="Times New Roman"/>
+          <w:sz w:val="24"/>
+          <w:szCs w:val="24"/>
+        </w:rPr>
+        <w:t xml:space="preserve">                Console.WriteLine("Enter 1st Number : ");</w:t>
+      </w:r>
     </w:p>
     <w:p>
       <w:pPr>
@@ -9309,7 +6991,7 @@
           <w:sz w:val="24"/>
           <w:szCs w:val="24"/>
         </w:rPr>
-        <w:t>{</w:t>
+        <w:t xml:space="preserve">                num1 = Convert.ToInt32(Console.ReadLine());</w:t>
       </w:r>
     </w:p>
     <w:p>
@@ -9328,25 +7010,7 @@
           <w:sz w:val="24"/>
           <w:szCs w:val="24"/>
         </w:rPr>
-        <w:t xml:space="preserve">    </w:t>
-      </w:r>
-      <w:proofErr w:type="gramStart"/>
-      <w:r>
-        <w:rPr>
-          <w:rFonts w:ascii="Times New Roman" w:hAnsi="Times New Roman" w:cs="Times New Roman"/>
-          <w:sz w:val="24"/>
-          <w:szCs w:val="24"/>
-        </w:rPr>
-        <w:t>class</w:t>
-      </w:r>
-      <w:proofErr w:type="gramEnd"/>
-      <w:r>
-        <w:rPr>
-          <w:rFonts w:ascii="Times New Roman" w:hAnsi="Times New Roman" w:cs="Times New Roman"/>
-          <w:sz w:val="24"/>
-          <w:szCs w:val="24"/>
-        </w:rPr>
-        <w:t xml:space="preserve"> Program</w:t>
+        <w:t xml:space="preserve">                Console.WriteLine("Enter 2nd Number : ");</w:t>
       </w:r>
     </w:p>
     <w:p>
@@ -9365,7 +7029,7 @@
           <w:sz w:val="24"/>
           <w:szCs w:val="24"/>
         </w:rPr>
-        <w:t xml:space="preserve">    {</w:t>
+        <w:t xml:space="preserve">                num2 = Convert.ToInt32(Console.ReadLine());</w:t>
       </w:r>
     </w:p>
     <w:p>
@@ -9384,43 +7048,7 @@
           <w:sz w:val="24"/>
           <w:szCs w:val="24"/>
         </w:rPr>
-        <w:t xml:space="preserve">        </w:t>
-      </w:r>
-      <w:proofErr w:type="gramStart"/>
-      <w:r>
-        <w:rPr>
-          <w:rFonts w:ascii="Times New Roman" w:hAnsi="Times New Roman" w:cs="Times New Roman"/>
-          <w:sz w:val="24"/>
-          <w:szCs w:val="24"/>
-        </w:rPr>
-        <w:t>static</w:t>
-      </w:r>
-      <w:proofErr w:type="gramEnd"/>
-      <w:r>
-        <w:rPr>
-          <w:rFonts w:ascii="Times New Roman" w:hAnsi="Times New Roman" w:cs="Times New Roman"/>
-          <w:sz w:val="24"/>
-          <w:szCs w:val="24"/>
-        </w:rPr>
-        <w:t xml:space="preserve"> void Main(string[] </w:t>
-      </w:r>
-      <w:proofErr w:type="spellStart"/>
-      <w:r>
-        <w:rPr>
-          <w:rFonts w:ascii="Times New Roman" w:hAnsi="Times New Roman" w:cs="Times New Roman"/>
-          <w:sz w:val="24"/>
-          <w:szCs w:val="24"/>
-        </w:rPr>
-        <w:t>args</w:t>
-      </w:r>
-      <w:proofErr w:type="spellEnd"/>
-      <w:r>
-        <w:rPr>
-          <w:rFonts w:ascii="Times New Roman" w:hAnsi="Times New Roman" w:cs="Times New Roman"/>
-          <w:sz w:val="24"/>
-          <w:szCs w:val="24"/>
-        </w:rPr>
-        <w:t>)</w:t>
+        <w:t xml:space="preserve">                add = num1 + num2;</w:t>
       </w:r>
     </w:p>
     <w:p>
@@ -9439,7 +7067,7 @@
           <w:sz w:val="24"/>
           <w:szCs w:val="24"/>
         </w:rPr>
-        <w:t xml:space="preserve">        {</w:t>
+        <w:t xml:space="preserve">                sub = num1 - num2;</w:t>
       </w:r>
     </w:p>
     <w:p>
@@ -9458,35 +7086,7 @@
           <w:sz w:val="24"/>
           <w:szCs w:val="24"/>
         </w:rPr>
-        <w:t xml:space="preserve">            </w:t>
-      </w:r>
-      <w:proofErr w:type="spellStart"/>
-      <w:proofErr w:type="gramStart"/>
-      <w:r>
-        <w:rPr>
-          <w:rFonts w:ascii="Times New Roman" w:hAnsi="Times New Roman" w:cs="Times New Roman"/>
-          <w:sz w:val="24"/>
-          <w:szCs w:val="24"/>
-        </w:rPr>
-        <w:t>Console.WriteLine</w:t>
-      </w:r>
-      <w:proofErr w:type="spellEnd"/>
-      <w:r>
-        <w:rPr>
-          <w:rFonts w:ascii="Times New Roman" w:hAnsi="Times New Roman" w:cs="Times New Roman"/>
-          <w:sz w:val="24"/>
-          <w:szCs w:val="24"/>
-        </w:rPr>
-        <w:t>(</w:t>
-      </w:r>
-      <w:proofErr w:type="gramEnd"/>
-      <w:r>
-        <w:rPr>
-          <w:rFonts w:ascii="Times New Roman" w:hAnsi="Times New Roman" w:cs="Times New Roman"/>
-          <w:sz w:val="24"/>
-          <w:szCs w:val="24"/>
-        </w:rPr>
-        <w:t>"---------------------------------------------------------");</w:t>
+        <w:t xml:space="preserve">                mul = num1 * num2;</w:t>
       </w:r>
     </w:p>
     <w:p>
@@ -9505,35 +7105,7 @@
           <w:sz w:val="24"/>
           <w:szCs w:val="24"/>
         </w:rPr>
-        <w:t xml:space="preserve">            </w:t>
-      </w:r>
-      <w:proofErr w:type="spellStart"/>
-      <w:proofErr w:type="gramStart"/>
-      <w:r>
-        <w:rPr>
-          <w:rFonts w:ascii="Times New Roman" w:hAnsi="Times New Roman" w:cs="Times New Roman"/>
-          <w:sz w:val="24"/>
-          <w:szCs w:val="24"/>
-        </w:rPr>
-        <w:t>Console.WriteLine</w:t>
-      </w:r>
-      <w:proofErr w:type="spellEnd"/>
-      <w:r>
-        <w:rPr>
-          <w:rFonts w:ascii="Times New Roman" w:hAnsi="Times New Roman" w:cs="Times New Roman"/>
-          <w:sz w:val="24"/>
-          <w:szCs w:val="24"/>
-        </w:rPr>
-        <w:t>(</w:t>
-      </w:r>
-      <w:proofErr w:type="gramEnd"/>
-      <w:r>
-        <w:rPr>
-          <w:rFonts w:ascii="Times New Roman" w:hAnsi="Times New Roman" w:cs="Times New Roman"/>
-          <w:sz w:val="24"/>
-          <w:szCs w:val="24"/>
-        </w:rPr>
-        <w:t>"This Program is developed by Shubham Sajannavar");</w:t>
+        <w:t xml:space="preserve">                div = num1 / num2;</w:t>
       </w:r>
     </w:p>
     <w:p>
@@ -9552,51 +7124,7 @@
           <w:sz w:val="24"/>
           <w:szCs w:val="24"/>
         </w:rPr>
-        <w:t xml:space="preserve">            </w:t>
-      </w:r>
-      <w:proofErr w:type="spellStart"/>
-      <w:proofErr w:type="gramStart"/>
-      <w:r>
-        <w:rPr>
-          <w:rFonts w:ascii="Times New Roman" w:hAnsi="Times New Roman" w:cs="Times New Roman"/>
-          <w:sz w:val="24"/>
-          <w:szCs w:val="24"/>
-        </w:rPr>
-        <w:t>Console.WriteLine</w:t>
-      </w:r>
-      <w:proofErr w:type="spellEnd"/>
-      <w:r>
-        <w:rPr>
-          <w:rFonts w:ascii="Times New Roman" w:hAnsi="Times New Roman" w:cs="Times New Roman"/>
-          <w:sz w:val="24"/>
-          <w:szCs w:val="24"/>
-        </w:rPr>
-        <w:t>(</w:t>
-      </w:r>
-      <w:proofErr w:type="gramEnd"/>
-      <w:r>
-        <w:rPr>
-          <w:rFonts w:ascii="Times New Roman" w:hAnsi="Times New Roman" w:cs="Times New Roman"/>
-          <w:sz w:val="24"/>
-          <w:szCs w:val="24"/>
-        </w:rPr>
-        <w:t>"Roll No : CA17</w:t>
-      </w:r>
-      <w:r>
-        <w:rPr>
-          <w:rFonts w:ascii="Times New Roman" w:hAnsi="Times New Roman" w:cs="Times New Roman"/>
-          <w:sz w:val="24"/>
-          <w:szCs w:val="24"/>
-        </w:rPr>
-        <w:t>2007, Rani Channamma University</w:t>
-      </w:r>
-      <w:r>
-        <w:rPr>
-          <w:rFonts w:ascii="Times New Roman" w:hAnsi="Times New Roman" w:cs="Times New Roman"/>
-          <w:sz w:val="24"/>
-          <w:szCs w:val="24"/>
-        </w:rPr>
-        <w:t>");</w:t>
+        <w:t xml:space="preserve">                Console.WriteLine("----------------------------------------------------");</w:t>
       </w:r>
     </w:p>
     <w:p>
@@ -9615,35 +7143,7 @@
           <w:sz w:val="24"/>
           <w:szCs w:val="24"/>
         </w:rPr>
-        <w:t xml:space="preserve">            </w:t>
-      </w:r>
-      <w:proofErr w:type="spellStart"/>
-      <w:proofErr w:type="gramStart"/>
-      <w:r>
-        <w:rPr>
-          <w:rFonts w:ascii="Times New Roman" w:hAnsi="Times New Roman" w:cs="Times New Roman"/>
-          <w:sz w:val="24"/>
-          <w:szCs w:val="24"/>
-        </w:rPr>
-        <w:t>Console.WriteLine</w:t>
-      </w:r>
-      <w:proofErr w:type="spellEnd"/>
-      <w:r>
-        <w:rPr>
-          <w:rFonts w:ascii="Times New Roman" w:hAnsi="Times New Roman" w:cs="Times New Roman"/>
-          <w:sz w:val="24"/>
-          <w:szCs w:val="24"/>
-        </w:rPr>
-        <w:t>(</w:t>
-      </w:r>
-      <w:proofErr w:type="gramEnd"/>
-      <w:r>
-        <w:rPr>
-          <w:rFonts w:ascii="Times New Roman" w:hAnsi="Times New Roman" w:cs="Times New Roman"/>
-          <w:sz w:val="24"/>
-          <w:szCs w:val="24"/>
-        </w:rPr>
-        <w:t>"---------------------------------------------------------");</w:t>
+        <w:t xml:space="preserve">                Console.WriteLine("Addition of \t\t" + num1 + " and " + num2 + " = " + add);</w:t>
       </w:r>
     </w:p>
     <w:p>
@@ -9662,69 +7162,23 @@
           <w:sz w:val="24"/>
           <w:szCs w:val="24"/>
         </w:rPr>
-        <w:t xml:space="preserve">            </w:t>
-      </w:r>
-      <w:proofErr w:type="spellStart"/>
-      <w:proofErr w:type="gramStart"/>
-      <w:r>
-        <w:rPr>
-          <w:rFonts w:ascii="Times New Roman" w:hAnsi="Times New Roman" w:cs="Times New Roman"/>
-          <w:sz w:val="24"/>
-          <w:szCs w:val="24"/>
-        </w:rPr>
-        <w:t>int</w:t>
-      </w:r>
-      <w:proofErr w:type="spellEnd"/>
-      <w:proofErr w:type="gramEnd"/>
-      <w:r>
-        <w:rPr>
-          <w:rFonts w:ascii="Times New Roman" w:hAnsi="Times New Roman" w:cs="Times New Roman"/>
-          <w:sz w:val="24"/>
-          <w:szCs w:val="24"/>
-        </w:rPr>
-        <w:t xml:space="preserve"> add, sub, </w:t>
-      </w:r>
-      <w:proofErr w:type="spellStart"/>
-      <w:r>
-        <w:rPr>
-          <w:rFonts w:ascii="Times New Roman" w:hAnsi="Times New Roman" w:cs="Times New Roman"/>
-          <w:sz w:val="24"/>
-          <w:szCs w:val="24"/>
-        </w:rPr>
-        <w:t>mul</w:t>
-      </w:r>
-      <w:proofErr w:type="spellEnd"/>
-      <w:r>
-        <w:rPr>
-          <w:rFonts w:ascii="Times New Roman" w:hAnsi="Times New Roman" w:cs="Times New Roman"/>
-          <w:sz w:val="24"/>
-          <w:szCs w:val="24"/>
-        </w:rPr>
-        <w:t>,</w:t>
-      </w:r>
-      <w:r>
-        <w:rPr>
-          <w:rFonts w:ascii="Times New Roman" w:hAnsi="Times New Roman" w:cs="Times New Roman"/>
-          <w:sz w:val="24"/>
-          <w:szCs w:val="24"/>
-        </w:rPr>
-        <w:t xml:space="preserve"> </w:t>
-      </w:r>
-      <w:r>
-        <w:rPr>
-          <w:rFonts w:ascii="Times New Roman" w:hAnsi="Times New Roman" w:cs="Times New Roman"/>
-          <w:sz w:val="24"/>
-          <w:szCs w:val="24"/>
-        </w:rPr>
-        <w:t>num1, num2</w:t>
-      </w:r>
-      <w:r>
-        <w:rPr>
-          <w:rFonts w:ascii="Times New Roman" w:hAnsi="Times New Roman" w:cs="Times New Roman"/>
-          <w:sz w:val="24"/>
-          <w:szCs w:val="24"/>
-        </w:rPr>
-        <w:t>;</w:t>
+        <w:t xml:space="preserve">                Console.</w:t>
+      </w:r>
+      <w:r>
+        <w:rPr>
+          <w:rFonts w:ascii="Times New Roman" w:hAnsi="Times New Roman" w:cs="Times New Roman"/>
+          <w:sz w:val="24"/>
+          <w:szCs w:val="24"/>
+        </w:rPr>
+        <w:t xml:space="preserve">WriteLine("\nSubstration of </w:t>
+      </w:r>
+      <w:r>
+        <w:rPr>
+          <w:rFonts w:ascii="Times New Roman" w:hAnsi="Times New Roman" w:cs="Times New Roman"/>
+          <w:sz w:val="24"/>
+          <w:szCs w:val="24"/>
+        </w:rPr>
+        <w:t>" + num1 + " and " + num2 + " = " + sub);</w:t>
       </w:r>
     </w:p>
     <w:p>
@@ -9743,25 +7197,47 @@
           <w:sz w:val="24"/>
           <w:szCs w:val="24"/>
         </w:rPr>
-        <w:t xml:space="preserve">            </w:t>
-      </w:r>
-      <w:proofErr w:type="gramStart"/>
-      <w:r>
-        <w:rPr>
-          <w:rFonts w:ascii="Times New Roman" w:hAnsi="Times New Roman" w:cs="Times New Roman"/>
-          <w:sz w:val="24"/>
-          <w:szCs w:val="24"/>
-        </w:rPr>
-        <w:t>float</w:t>
-      </w:r>
-      <w:proofErr w:type="gramEnd"/>
-      <w:r>
-        <w:rPr>
-          <w:rFonts w:ascii="Times New Roman" w:hAnsi="Times New Roman" w:cs="Times New Roman"/>
-          <w:sz w:val="24"/>
-          <w:szCs w:val="24"/>
-        </w:rPr>
-        <w:t xml:space="preserve"> div;</w:t>
+        <w:t xml:space="preserve">                Console.W</w:t>
+      </w:r>
+      <w:r>
+        <w:rPr>
+          <w:rFonts w:ascii="Times New Roman" w:hAnsi="Times New Roman" w:cs="Times New Roman"/>
+          <w:sz w:val="24"/>
+          <w:szCs w:val="24"/>
+        </w:rPr>
+        <w:t>riteLine("</w:t>
+      </w:r>
+      <w:r>
+        <w:rPr>
+          <w:rFonts w:ascii="Times New Roman" w:hAnsi="Times New Roman" w:cs="Times New Roman"/>
+          <w:sz w:val="24"/>
+          <w:szCs w:val="24"/>
+        </w:rPr>
+        <w:t xml:space="preserve">Multiplication of </w:t>
+      </w:r>
+      <w:r>
+        <w:rPr>
+          <w:rFonts w:ascii="Times New Roman" w:hAnsi="Times New Roman" w:cs="Times New Roman"/>
+          <w:sz w:val="24"/>
+          <w:szCs w:val="24"/>
+        </w:rPr>
+        <w:t>" +</w:t>
+      </w:r>
+      <w:r>
+        <w:rPr>
+          <w:rFonts w:ascii="Times New Roman" w:hAnsi="Times New Roman" w:cs="Times New Roman"/>
+          <w:sz w:val="24"/>
+          <w:szCs w:val="24"/>
+        </w:rPr>
+        <w:t>num1</w:t>
+      </w:r>
+      <w:r>
+        <w:rPr>
+          <w:rFonts w:ascii="Times New Roman" w:hAnsi="Times New Roman" w:cs="Times New Roman"/>
+          <w:sz w:val="24"/>
+          <w:szCs w:val="24"/>
+        </w:rPr>
+        <w:t>+ " and " + num2 + " = " + mul);</w:t>
       </w:r>
     </w:p>
     <w:p>
@@ -9780,18 +7256,8 @@
           <w:sz w:val="24"/>
           <w:szCs w:val="24"/>
         </w:rPr>
-        <w:t xml:space="preserve">            </w:t>
-      </w:r>
-      <w:proofErr w:type="gramStart"/>
-      <w:r>
-        <w:rPr>
-          <w:rFonts w:ascii="Times New Roman" w:hAnsi="Times New Roman" w:cs="Times New Roman"/>
-          <w:sz w:val="24"/>
-          <w:szCs w:val="24"/>
-        </w:rPr>
-        <w:t>try</w:t>
-      </w:r>
-      <w:proofErr w:type="gramEnd"/>
+        <w:t xml:space="preserve">                Console.WriteLine("\nDivision of \t\t" + num1 + " and " + num2 + " = " + div);</w:t>
+      </w:r>
     </w:p>
     <w:p>
       <w:pPr>
@@ -9809,7 +7275,7 @@
           <w:sz w:val="24"/>
           <w:szCs w:val="24"/>
         </w:rPr>
-        <w:t xml:space="preserve">            {</w:t>
+        <w:t xml:space="preserve">                Console.WriteLine("----------------------------------------------------");</w:t>
       </w:r>
     </w:p>
     <w:p>
@@ -9828,35 +7294,7 @@
           <w:sz w:val="24"/>
           <w:szCs w:val="24"/>
         </w:rPr>
-        <w:t xml:space="preserve">                </w:t>
-      </w:r>
-      <w:proofErr w:type="spellStart"/>
-      <w:proofErr w:type="gramStart"/>
-      <w:r>
-        <w:rPr>
-          <w:rFonts w:ascii="Times New Roman" w:hAnsi="Times New Roman" w:cs="Times New Roman"/>
-          <w:sz w:val="24"/>
-          <w:szCs w:val="24"/>
-        </w:rPr>
-        <w:t>Console.WriteLine</w:t>
-      </w:r>
-      <w:proofErr w:type="spellEnd"/>
-      <w:r>
-        <w:rPr>
-          <w:rFonts w:ascii="Times New Roman" w:hAnsi="Times New Roman" w:cs="Times New Roman"/>
-          <w:sz w:val="24"/>
-          <w:szCs w:val="24"/>
-        </w:rPr>
-        <w:t>(</w:t>
-      </w:r>
-      <w:proofErr w:type="gramEnd"/>
-      <w:r>
-        <w:rPr>
-          <w:rFonts w:ascii="Times New Roman" w:hAnsi="Times New Roman" w:cs="Times New Roman"/>
-          <w:sz w:val="24"/>
-          <w:szCs w:val="24"/>
-        </w:rPr>
-        <w:t>"Enter 1st Number : ");</w:t>
+        <w:t xml:space="preserve">            }</w:t>
       </w:r>
     </w:p>
     <w:p>
@@ -9875,35 +7313,7 @@
           <w:sz w:val="24"/>
           <w:szCs w:val="24"/>
         </w:rPr>
-        <w:t xml:space="preserve">                num1 = </w:t>
-      </w:r>
-      <w:proofErr w:type="gramStart"/>
-      <w:r>
-        <w:rPr>
-          <w:rFonts w:ascii="Times New Roman" w:hAnsi="Times New Roman" w:cs="Times New Roman"/>
-          <w:sz w:val="24"/>
-          <w:szCs w:val="24"/>
-        </w:rPr>
-        <w:t>Convert.ToInt32(</w:t>
-      </w:r>
-      <w:proofErr w:type="spellStart"/>
-      <w:proofErr w:type="gramEnd"/>
-      <w:r>
-        <w:rPr>
-          <w:rFonts w:ascii="Times New Roman" w:hAnsi="Times New Roman" w:cs="Times New Roman"/>
-          <w:sz w:val="24"/>
-          <w:szCs w:val="24"/>
-        </w:rPr>
-        <w:t>Console.ReadLine</w:t>
-      </w:r>
-      <w:proofErr w:type="spellEnd"/>
-      <w:r>
-        <w:rPr>
-          <w:rFonts w:ascii="Times New Roman" w:hAnsi="Times New Roman" w:cs="Times New Roman"/>
-          <w:sz w:val="24"/>
-          <w:szCs w:val="24"/>
-        </w:rPr>
-        <w:t>());</w:t>
+        <w:t xml:space="preserve">            catch (Exception ex) {</w:t>
       </w:r>
     </w:p>
     <w:p>
@@ -9922,35 +7332,7 @@
           <w:sz w:val="24"/>
           <w:szCs w:val="24"/>
         </w:rPr>
-        <w:t xml:space="preserve">                </w:t>
-      </w:r>
-      <w:proofErr w:type="spellStart"/>
-      <w:proofErr w:type="gramStart"/>
-      <w:r>
-        <w:rPr>
-          <w:rFonts w:ascii="Times New Roman" w:hAnsi="Times New Roman" w:cs="Times New Roman"/>
-          <w:sz w:val="24"/>
-          <w:szCs w:val="24"/>
-        </w:rPr>
-        <w:t>Console.WriteLine</w:t>
-      </w:r>
-      <w:proofErr w:type="spellEnd"/>
-      <w:r>
-        <w:rPr>
-          <w:rFonts w:ascii="Times New Roman" w:hAnsi="Times New Roman" w:cs="Times New Roman"/>
-          <w:sz w:val="24"/>
-          <w:szCs w:val="24"/>
-        </w:rPr>
-        <w:t>(</w:t>
-      </w:r>
-      <w:proofErr w:type="gramEnd"/>
-      <w:r>
-        <w:rPr>
-          <w:rFonts w:ascii="Times New Roman" w:hAnsi="Times New Roman" w:cs="Times New Roman"/>
-          <w:sz w:val="24"/>
-          <w:szCs w:val="24"/>
-        </w:rPr>
-        <w:t>"Enter 2nd Number : ");</w:t>
+        <w:t xml:space="preserve">                Console.WriteLine("Enter valid Number");                </w:t>
       </w:r>
     </w:p>
     <w:p>
@@ -9969,35 +7351,7 @@
           <w:sz w:val="24"/>
           <w:szCs w:val="24"/>
         </w:rPr>
-        <w:t xml:space="preserve">                num2 = </w:t>
-      </w:r>
-      <w:proofErr w:type="gramStart"/>
-      <w:r>
-        <w:rPr>
-          <w:rFonts w:ascii="Times New Roman" w:hAnsi="Times New Roman" w:cs="Times New Roman"/>
-          <w:sz w:val="24"/>
-          <w:szCs w:val="24"/>
-        </w:rPr>
-        <w:t>Convert.ToInt32(</w:t>
-      </w:r>
-      <w:proofErr w:type="spellStart"/>
-      <w:proofErr w:type="gramEnd"/>
-      <w:r>
-        <w:rPr>
-          <w:rFonts w:ascii="Times New Roman" w:hAnsi="Times New Roman" w:cs="Times New Roman"/>
-          <w:sz w:val="24"/>
-          <w:szCs w:val="24"/>
-        </w:rPr>
-        <w:t>Console.ReadLine</w:t>
-      </w:r>
-      <w:proofErr w:type="spellEnd"/>
-      <w:r>
-        <w:rPr>
-          <w:rFonts w:ascii="Times New Roman" w:hAnsi="Times New Roman" w:cs="Times New Roman"/>
-          <w:sz w:val="24"/>
-          <w:szCs w:val="24"/>
-        </w:rPr>
-        <w:t>());</w:t>
+        <w:t xml:space="preserve">            }  </w:t>
       </w:r>
     </w:p>
     <w:p>
@@ -10016,25 +7370,7 @@
           <w:sz w:val="24"/>
           <w:szCs w:val="24"/>
         </w:rPr>
-        <w:t xml:space="preserve">                </w:t>
-      </w:r>
-      <w:proofErr w:type="gramStart"/>
-      <w:r>
-        <w:rPr>
-          <w:rFonts w:ascii="Times New Roman" w:hAnsi="Times New Roman" w:cs="Times New Roman"/>
-          <w:sz w:val="24"/>
-          <w:szCs w:val="24"/>
-        </w:rPr>
-        <w:t>add</w:t>
-      </w:r>
-      <w:proofErr w:type="gramEnd"/>
-      <w:r>
-        <w:rPr>
-          <w:rFonts w:ascii="Times New Roman" w:hAnsi="Times New Roman" w:cs="Times New Roman"/>
-          <w:sz w:val="24"/>
-          <w:szCs w:val="24"/>
-        </w:rPr>
-        <w:t xml:space="preserve"> = num1 + num2;</w:t>
+        <w:t xml:space="preserve">                Console.ReadKey();            </w:t>
       </w:r>
     </w:p>
     <w:p>
@@ -10053,25 +7389,7 @@
           <w:sz w:val="24"/>
           <w:szCs w:val="24"/>
         </w:rPr>
-        <w:t xml:space="preserve">                </w:t>
-      </w:r>
-      <w:proofErr w:type="gramStart"/>
-      <w:r>
-        <w:rPr>
-          <w:rFonts w:ascii="Times New Roman" w:hAnsi="Times New Roman" w:cs="Times New Roman"/>
-          <w:sz w:val="24"/>
-          <w:szCs w:val="24"/>
-        </w:rPr>
-        <w:t>sub</w:t>
-      </w:r>
-      <w:proofErr w:type="gramEnd"/>
-      <w:r>
-        <w:rPr>
-          <w:rFonts w:ascii="Times New Roman" w:hAnsi="Times New Roman" w:cs="Times New Roman"/>
-          <w:sz w:val="24"/>
-          <w:szCs w:val="24"/>
-        </w:rPr>
-        <w:t xml:space="preserve"> = num1 - num2;</w:t>
+        <w:t xml:space="preserve">        }</w:t>
       </w:r>
     </w:p>
     <w:p>
@@ -10090,27 +7408,7 @@
           <w:sz w:val="24"/>
           <w:szCs w:val="24"/>
         </w:rPr>
-        <w:t xml:space="preserve">                </w:t>
-      </w:r>
-      <w:proofErr w:type="spellStart"/>
-      <w:proofErr w:type="gramStart"/>
-      <w:r>
-        <w:rPr>
-          <w:rFonts w:ascii="Times New Roman" w:hAnsi="Times New Roman" w:cs="Times New Roman"/>
-          <w:sz w:val="24"/>
-          <w:szCs w:val="24"/>
-        </w:rPr>
-        <w:t>mul</w:t>
-      </w:r>
-      <w:proofErr w:type="spellEnd"/>
-      <w:proofErr w:type="gramEnd"/>
-      <w:r>
-        <w:rPr>
-          <w:rFonts w:ascii="Times New Roman" w:hAnsi="Times New Roman" w:cs="Times New Roman"/>
-          <w:sz w:val="24"/>
-          <w:szCs w:val="24"/>
-        </w:rPr>
-        <w:t xml:space="preserve"> = num1 * num2;</w:t>
+        <w:t xml:space="preserve">    }</w:t>
       </w:r>
     </w:p>
     <w:p>
@@ -10129,482 +7427,437 @@
           <w:sz w:val="24"/>
           <w:szCs w:val="24"/>
         </w:rPr>
-        <w:t xml:space="preserve">                </w:t>
-      </w:r>
-      <w:proofErr w:type="gramStart"/>
-      <w:r>
-        <w:rPr>
-          <w:rFonts w:ascii="Times New Roman" w:hAnsi="Times New Roman" w:cs="Times New Roman"/>
-          <w:sz w:val="24"/>
-          <w:szCs w:val="24"/>
-        </w:rPr>
-        <w:t>div</w:t>
-      </w:r>
-      <w:proofErr w:type="gramEnd"/>
-      <w:r>
-        <w:rPr>
-          <w:rFonts w:ascii="Times New Roman" w:hAnsi="Times New Roman" w:cs="Times New Roman"/>
-          <w:sz w:val="24"/>
-          <w:szCs w:val="24"/>
-        </w:rPr>
-        <w:t xml:space="preserve"> = num1 / num2;</w:t>
-      </w:r>
-    </w:p>
-    <w:p>
-      <w:pPr>
-        <w:pStyle w:val="ListParagraph"/>
-        <w:ind w:left="360"/>
-        <w:rPr>
-          <w:rFonts w:ascii="Times New Roman" w:hAnsi="Times New Roman" w:cs="Times New Roman"/>
-          <w:sz w:val="24"/>
-          <w:szCs w:val="24"/>
-        </w:rPr>
-      </w:pPr>
-      <w:r>
-        <w:rPr>
-          <w:rFonts w:ascii="Times New Roman" w:hAnsi="Times New Roman" w:cs="Times New Roman"/>
-          <w:sz w:val="24"/>
-          <w:szCs w:val="24"/>
-        </w:rPr>
-        <w:t xml:space="preserve">                </w:t>
-      </w:r>
-      <w:proofErr w:type="spellStart"/>
-      <w:proofErr w:type="gramStart"/>
-      <w:r>
-        <w:rPr>
-          <w:rFonts w:ascii="Times New Roman" w:hAnsi="Times New Roman" w:cs="Times New Roman"/>
-          <w:sz w:val="24"/>
-          <w:szCs w:val="24"/>
-        </w:rPr>
-        <w:t>Console.WriteLine</w:t>
-      </w:r>
-      <w:proofErr w:type="spellEnd"/>
-      <w:r>
-        <w:rPr>
-          <w:rFonts w:ascii="Times New Roman" w:hAnsi="Times New Roman" w:cs="Times New Roman"/>
-          <w:sz w:val="24"/>
-          <w:szCs w:val="24"/>
-        </w:rPr>
-        <w:t>(</w:t>
-      </w:r>
-      <w:proofErr w:type="gramEnd"/>
-      <w:r>
-        <w:rPr>
-          <w:rFonts w:ascii="Times New Roman" w:hAnsi="Times New Roman" w:cs="Times New Roman"/>
-          <w:sz w:val="24"/>
-          <w:szCs w:val="24"/>
-        </w:rPr>
-        <w:t>"----------------------------------------------------");</w:t>
-      </w:r>
-    </w:p>
-    <w:p>
-      <w:pPr>
-        <w:pStyle w:val="ListParagraph"/>
-        <w:ind w:left="360"/>
-        <w:rPr>
-          <w:rFonts w:ascii="Times New Roman" w:hAnsi="Times New Roman" w:cs="Times New Roman"/>
-          <w:sz w:val="24"/>
-          <w:szCs w:val="24"/>
-        </w:rPr>
-      </w:pPr>
-      <w:r>
-        <w:rPr>
-          <w:rFonts w:ascii="Times New Roman" w:hAnsi="Times New Roman" w:cs="Times New Roman"/>
-          <w:sz w:val="24"/>
-          <w:szCs w:val="24"/>
-        </w:rPr>
-        <w:t xml:space="preserve">                </w:t>
-      </w:r>
-      <w:proofErr w:type="spellStart"/>
-      <w:proofErr w:type="gramStart"/>
-      <w:r>
-        <w:rPr>
-          <w:rFonts w:ascii="Times New Roman" w:hAnsi="Times New Roman" w:cs="Times New Roman"/>
-          <w:sz w:val="24"/>
-          <w:szCs w:val="24"/>
-        </w:rPr>
-        <w:t>Console.WriteLine</w:t>
-      </w:r>
-      <w:proofErr w:type="spellEnd"/>
-      <w:r>
-        <w:rPr>
-          <w:rFonts w:ascii="Times New Roman" w:hAnsi="Times New Roman" w:cs="Times New Roman"/>
-          <w:sz w:val="24"/>
-          <w:szCs w:val="24"/>
-        </w:rPr>
-        <w:t>(</w:t>
-      </w:r>
-      <w:proofErr w:type="gramEnd"/>
-      <w:r>
-        <w:rPr>
-          <w:rFonts w:ascii="Times New Roman" w:hAnsi="Times New Roman" w:cs="Times New Roman"/>
-          <w:sz w:val="24"/>
-          <w:szCs w:val="24"/>
-        </w:rPr>
-        <w:t>"Addition of \t\t" + num1 + " and " + num2 + " = " + add);</w:t>
-      </w:r>
-    </w:p>
-    <w:p>
-      <w:pPr>
-        <w:pStyle w:val="ListParagraph"/>
-        <w:ind w:left="360"/>
-        <w:rPr>
-          <w:rFonts w:ascii="Times New Roman" w:hAnsi="Times New Roman" w:cs="Times New Roman"/>
-          <w:sz w:val="24"/>
-          <w:szCs w:val="24"/>
-        </w:rPr>
-      </w:pPr>
-      <w:r>
-        <w:rPr>
-          <w:rFonts w:ascii="Times New Roman" w:hAnsi="Times New Roman" w:cs="Times New Roman"/>
-          <w:sz w:val="24"/>
-          <w:szCs w:val="24"/>
-        </w:rPr>
-        <w:t xml:space="preserve">                </w:t>
-      </w:r>
-      <w:proofErr w:type="spellStart"/>
-      <w:proofErr w:type="gramStart"/>
-      <w:r>
-        <w:rPr>
-          <w:rFonts w:ascii="Times New Roman" w:hAnsi="Times New Roman" w:cs="Times New Roman"/>
-          <w:sz w:val="24"/>
-          <w:szCs w:val="24"/>
-        </w:rPr>
-        <w:t>Console.</w:t>
-      </w:r>
-      <w:r>
-        <w:rPr>
-          <w:rFonts w:ascii="Times New Roman" w:hAnsi="Times New Roman" w:cs="Times New Roman"/>
-          <w:sz w:val="24"/>
-          <w:szCs w:val="24"/>
-        </w:rPr>
-        <w:t>WriteLine</w:t>
-      </w:r>
-      <w:proofErr w:type="spellEnd"/>
-      <w:r>
-        <w:rPr>
-          <w:rFonts w:ascii="Times New Roman" w:hAnsi="Times New Roman" w:cs="Times New Roman"/>
-          <w:sz w:val="24"/>
-          <w:szCs w:val="24"/>
-        </w:rPr>
-        <w:t>(</w:t>
-      </w:r>
-      <w:proofErr w:type="gramEnd"/>
-      <w:r>
-        <w:rPr>
-          <w:rFonts w:ascii="Times New Roman" w:hAnsi="Times New Roman" w:cs="Times New Roman"/>
-          <w:sz w:val="24"/>
-          <w:szCs w:val="24"/>
-        </w:rPr>
-        <w:t>"\</w:t>
-      </w:r>
-      <w:proofErr w:type="spellStart"/>
-      <w:r>
-        <w:rPr>
-          <w:rFonts w:ascii="Times New Roman" w:hAnsi="Times New Roman" w:cs="Times New Roman"/>
-          <w:sz w:val="24"/>
-          <w:szCs w:val="24"/>
-        </w:rPr>
-        <w:t>nSubstration</w:t>
-      </w:r>
-      <w:proofErr w:type="spellEnd"/>
-      <w:r>
-        <w:rPr>
-          <w:rFonts w:ascii="Times New Roman" w:hAnsi="Times New Roman" w:cs="Times New Roman"/>
-          <w:sz w:val="24"/>
-          <w:szCs w:val="24"/>
-        </w:rPr>
-        <w:t xml:space="preserve"> of </w:t>
-      </w:r>
-      <w:r>
-        <w:rPr>
-          <w:rFonts w:ascii="Times New Roman" w:hAnsi="Times New Roman" w:cs="Times New Roman"/>
-          <w:sz w:val="24"/>
-          <w:szCs w:val="24"/>
-        </w:rPr>
-        <w:t>" + num1 + " and " + num2 + " = " + sub);</w:t>
-      </w:r>
-    </w:p>
-    <w:p>
-      <w:pPr>
-        <w:pStyle w:val="ListParagraph"/>
-        <w:ind w:left="360"/>
-        <w:rPr>
-          <w:rFonts w:ascii="Times New Roman" w:hAnsi="Times New Roman" w:cs="Times New Roman"/>
-          <w:sz w:val="24"/>
-          <w:szCs w:val="24"/>
-        </w:rPr>
-      </w:pPr>
-      <w:r>
-        <w:rPr>
-          <w:rFonts w:ascii="Times New Roman" w:hAnsi="Times New Roman" w:cs="Times New Roman"/>
-          <w:sz w:val="24"/>
-          <w:szCs w:val="24"/>
-        </w:rPr>
-        <w:t xml:space="preserve">                </w:t>
-      </w:r>
-      <w:proofErr w:type="spellStart"/>
-      <w:proofErr w:type="gramStart"/>
-      <w:r>
-        <w:rPr>
-          <w:rFonts w:ascii="Times New Roman" w:hAnsi="Times New Roman" w:cs="Times New Roman"/>
-          <w:sz w:val="24"/>
-          <w:szCs w:val="24"/>
-        </w:rPr>
-        <w:t>Console.W</w:t>
-      </w:r>
-      <w:r>
-        <w:rPr>
-          <w:rFonts w:ascii="Times New Roman" w:hAnsi="Times New Roman" w:cs="Times New Roman"/>
-          <w:sz w:val="24"/>
-          <w:szCs w:val="24"/>
-        </w:rPr>
-        <w:t>riteLine</w:t>
-      </w:r>
-      <w:proofErr w:type="spellEnd"/>
-      <w:r>
-        <w:rPr>
-          <w:rFonts w:ascii="Times New Roman" w:hAnsi="Times New Roman" w:cs="Times New Roman"/>
-          <w:sz w:val="24"/>
-          <w:szCs w:val="24"/>
-        </w:rPr>
-        <w:t>(</w:t>
-      </w:r>
-      <w:proofErr w:type="gramEnd"/>
-      <w:r>
-        <w:rPr>
-          <w:rFonts w:ascii="Times New Roman" w:hAnsi="Times New Roman" w:cs="Times New Roman"/>
-          <w:sz w:val="24"/>
-          <w:szCs w:val="24"/>
-        </w:rPr>
-        <w:t>"</w:t>
-      </w:r>
-      <w:r>
-        <w:rPr>
-          <w:rFonts w:ascii="Times New Roman" w:hAnsi="Times New Roman" w:cs="Times New Roman"/>
-          <w:sz w:val="24"/>
-          <w:szCs w:val="24"/>
-        </w:rPr>
-        <w:t xml:space="preserve">Multiplication of </w:t>
-      </w:r>
-      <w:r>
-        <w:rPr>
-          <w:rFonts w:ascii="Times New Roman" w:hAnsi="Times New Roman" w:cs="Times New Roman"/>
-          <w:sz w:val="24"/>
-          <w:szCs w:val="24"/>
-        </w:rPr>
-        <w:t>" +</w:t>
-      </w:r>
-      <w:r>
-        <w:rPr>
-          <w:rFonts w:ascii="Times New Roman" w:hAnsi="Times New Roman" w:cs="Times New Roman"/>
-          <w:sz w:val="24"/>
-          <w:szCs w:val="24"/>
-        </w:rPr>
-        <w:t>num1</w:t>
-      </w:r>
-      <w:r>
-        <w:rPr>
-          <w:rFonts w:ascii="Times New Roman" w:hAnsi="Times New Roman" w:cs="Times New Roman"/>
-          <w:sz w:val="24"/>
-          <w:szCs w:val="24"/>
-        </w:rPr>
-        <w:t xml:space="preserve">+ " and " + num2 + " = " + </w:t>
-      </w:r>
-      <w:proofErr w:type="spellStart"/>
-      <w:r>
-        <w:rPr>
-          <w:rFonts w:ascii="Times New Roman" w:hAnsi="Times New Roman" w:cs="Times New Roman"/>
-          <w:sz w:val="24"/>
-          <w:szCs w:val="24"/>
-        </w:rPr>
-        <w:t>mul</w:t>
-      </w:r>
-      <w:proofErr w:type="spellEnd"/>
-      <w:r>
-        <w:rPr>
-          <w:rFonts w:ascii="Times New Roman" w:hAnsi="Times New Roman" w:cs="Times New Roman"/>
-          <w:sz w:val="24"/>
-          <w:szCs w:val="24"/>
-        </w:rPr>
-        <w:t>);</w:t>
-      </w:r>
-    </w:p>
-    <w:p>
-      <w:pPr>
-        <w:pStyle w:val="ListParagraph"/>
-        <w:ind w:left="360"/>
-        <w:rPr>
-          <w:rFonts w:ascii="Times New Roman" w:hAnsi="Times New Roman" w:cs="Times New Roman"/>
-          <w:sz w:val="24"/>
-          <w:szCs w:val="24"/>
-        </w:rPr>
-      </w:pPr>
-      <w:r>
-        <w:rPr>
-          <w:rFonts w:ascii="Times New Roman" w:hAnsi="Times New Roman" w:cs="Times New Roman"/>
-          <w:sz w:val="24"/>
-          <w:szCs w:val="24"/>
-        </w:rPr>
-        <w:t xml:space="preserve">                </w:t>
-      </w:r>
-      <w:proofErr w:type="spellStart"/>
-      <w:proofErr w:type="gramStart"/>
-      <w:r>
-        <w:rPr>
-          <w:rFonts w:ascii="Times New Roman" w:hAnsi="Times New Roman" w:cs="Times New Roman"/>
-          <w:sz w:val="24"/>
-          <w:szCs w:val="24"/>
-        </w:rPr>
-        <w:t>Console.WriteLine</w:t>
-      </w:r>
-      <w:proofErr w:type="spellEnd"/>
-      <w:r>
-        <w:rPr>
-          <w:rFonts w:ascii="Times New Roman" w:hAnsi="Times New Roman" w:cs="Times New Roman"/>
-          <w:sz w:val="24"/>
-          <w:szCs w:val="24"/>
-        </w:rPr>
-        <w:t>(</w:t>
-      </w:r>
-      <w:proofErr w:type="gramEnd"/>
-      <w:r>
-        <w:rPr>
-          <w:rFonts w:ascii="Times New Roman" w:hAnsi="Times New Roman" w:cs="Times New Roman"/>
-          <w:sz w:val="24"/>
-          <w:szCs w:val="24"/>
-        </w:rPr>
-        <w:t>"\</w:t>
-      </w:r>
-      <w:proofErr w:type="spellStart"/>
-      <w:r>
-        <w:rPr>
-          <w:rFonts w:ascii="Times New Roman" w:hAnsi="Times New Roman" w:cs="Times New Roman"/>
-          <w:sz w:val="24"/>
-          <w:szCs w:val="24"/>
-        </w:rPr>
-        <w:t>nDivision</w:t>
-      </w:r>
-      <w:proofErr w:type="spellEnd"/>
-      <w:r>
-        <w:rPr>
-          <w:rFonts w:ascii="Times New Roman" w:hAnsi="Times New Roman" w:cs="Times New Roman"/>
-          <w:sz w:val="24"/>
-          <w:szCs w:val="24"/>
-        </w:rPr>
-        <w:t xml:space="preserve"> of \t\t" + num1 + " and " + num2 + " = " + div);</w:t>
-      </w:r>
-    </w:p>
-    <w:p>
-      <w:pPr>
-        <w:pStyle w:val="ListParagraph"/>
-        <w:ind w:left="360"/>
-        <w:rPr>
-          <w:rFonts w:ascii="Times New Roman" w:hAnsi="Times New Roman" w:cs="Times New Roman"/>
-          <w:sz w:val="24"/>
-          <w:szCs w:val="24"/>
-        </w:rPr>
-      </w:pPr>
-      <w:r>
-        <w:rPr>
-          <w:rFonts w:ascii="Times New Roman" w:hAnsi="Times New Roman" w:cs="Times New Roman"/>
-          <w:sz w:val="24"/>
-          <w:szCs w:val="24"/>
-        </w:rPr>
-        <w:t xml:space="preserve">                </w:t>
-      </w:r>
-      <w:proofErr w:type="spellStart"/>
-      <w:proofErr w:type="gramStart"/>
-      <w:r>
-        <w:rPr>
-          <w:rFonts w:ascii="Times New Roman" w:hAnsi="Times New Roman" w:cs="Times New Roman"/>
-          <w:sz w:val="24"/>
-          <w:szCs w:val="24"/>
-        </w:rPr>
-        <w:t>Console.WriteLine</w:t>
-      </w:r>
-      <w:proofErr w:type="spellEnd"/>
-      <w:r>
-        <w:rPr>
-          <w:rFonts w:ascii="Times New Roman" w:hAnsi="Times New Roman" w:cs="Times New Roman"/>
-          <w:sz w:val="24"/>
-          <w:szCs w:val="24"/>
-        </w:rPr>
-        <w:t>(</w:t>
-      </w:r>
-      <w:proofErr w:type="gramEnd"/>
-      <w:r>
-        <w:rPr>
-          <w:rFonts w:ascii="Times New Roman" w:hAnsi="Times New Roman" w:cs="Times New Roman"/>
-          <w:sz w:val="24"/>
-          <w:szCs w:val="24"/>
-        </w:rPr>
-        <w:t>"----------------------------------------------------");</w:t>
-      </w:r>
-    </w:p>
-    <w:p>
-      <w:pPr>
-        <w:pStyle w:val="ListParagraph"/>
-        <w:ind w:left="360"/>
-        <w:rPr>
-          <w:rFonts w:ascii="Times New Roman" w:hAnsi="Times New Roman" w:cs="Times New Roman"/>
-          <w:sz w:val="24"/>
-          <w:szCs w:val="24"/>
-        </w:rPr>
-      </w:pPr>
-      <w:r>
-        <w:rPr>
-          <w:rFonts w:ascii="Times New Roman" w:hAnsi="Times New Roman" w:cs="Times New Roman"/>
-          <w:sz w:val="24"/>
-          <w:szCs w:val="24"/>
-        </w:rPr>
-        <w:t xml:space="preserve">            }</w:t>
-      </w:r>
-    </w:p>
-    <w:p>
-      <w:pPr>
-        <w:pStyle w:val="ListParagraph"/>
-        <w:ind w:left="360"/>
-        <w:rPr>
-          <w:rFonts w:ascii="Times New Roman" w:hAnsi="Times New Roman" w:cs="Times New Roman"/>
-          <w:sz w:val="24"/>
-          <w:szCs w:val="24"/>
-        </w:rPr>
-      </w:pPr>
-      <w:r>
-        <w:rPr>
-          <w:rFonts w:ascii="Times New Roman" w:hAnsi="Times New Roman" w:cs="Times New Roman"/>
-          <w:sz w:val="24"/>
-          <w:szCs w:val="24"/>
-        </w:rPr>
-        <w:t xml:space="preserve">            </w:t>
-      </w:r>
-      <w:proofErr w:type="gramStart"/>
-      <w:r>
-        <w:rPr>
-          <w:rFonts w:ascii="Times New Roman" w:hAnsi="Times New Roman" w:cs="Times New Roman"/>
-          <w:sz w:val="24"/>
-          <w:szCs w:val="24"/>
-        </w:rPr>
-        <w:t>catch</w:t>
-      </w:r>
-      <w:proofErr w:type="gramEnd"/>
-      <w:r>
-        <w:rPr>
-          <w:rFonts w:ascii="Times New Roman" w:hAnsi="Times New Roman" w:cs="Times New Roman"/>
-          <w:sz w:val="24"/>
-          <w:szCs w:val="24"/>
-        </w:rPr>
-        <w:t xml:space="preserve"> (Exception ex) {</w:t>
-      </w:r>
-    </w:p>
-    <w:p>
-      <w:pPr>
-        <w:pStyle w:val="ListParagraph"/>
-        <w:ind w:left="360"/>
-        <w:rPr>
-          <w:rFonts w:ascii="Times New Roman" w:hAnsi="Times New Roman" w:cs="Times New Roman"/>
-          <w:sz w:val="24"/>
+        <w:t>}</w:t>
+      </w:r>
+    </w:p>
+    <w:p>
+      <w:pPr>
+        <w:autoSpaceDE w:val="0"/>
+        <w:autoSpaceDN w:val="0"/>
+        <w:adjustRightInd w:val="0"/>
+        <w:spacing w:after="0" w:line="240" w:lineRule="auto"/>
+        <w:rPr>
+          <w:rFonts w:ascii="Times New Roman" w:hAnsi="Times New Roman" w:cs="Times New Roman"/>
+          <w:b/>
+          <w:sz w:val="24"/>
+          <w:szCs w:val="24"/>
+        </w:rPr>
+      </w:pPr>
+      <w:r>
+        <w:rPr>
+          <w:rFonts w:ascii="Times New Roman" w:hAnsi="Times New Roman" w:cs="Times New Roman"/>
+          <w:b/>
+          <w:sz w:val="24"/>
+          <w:szCs w:val="24"/>
+        </w:rPr>
+        <w:lastRenderedPageBreak/>
+        <w:t>OUTPUT</w:t>
+      </w:r>
+    </w:p>
+    <w:p>
+      <w:pPr>
+        <w:spacing w:line="360" w:lineRule="auto"/>
+        <w:rPr>
+          <w:rFonts w:ascii="Times New Roman" w:hAnsi="Times New Roman" w:cs="Times New Roman"/>
+          <w:b/>
+          <w:sz w:val="28"/>
+          <w:szCs w:val="24"/>
+        </w:rPr>
+      </w:pPr>
+    </w:p>
+    <w:p>
+      <w:pPr>
+        <w:spacing w:line="360" w:lineRule="auto"/>
+        <w:rPr>
+          <w:rFonts w:ascii="Times New Roman" w:hAnsi="Times New Roman" w:cs="Times New Roman"/>
+          <w:b/>
+          <w:sz w:val="28"/>
+          <w:szCs w:val="24"/>
+        </w:rPr>
+      </w:pPr>
+      <w:r>
+        <w:rPr>
+          <w:rFonts w:ascii="Times New Roman" w:hAnsi="Times New Roman" w:cs="Times New Roman"/>
+          <w:b/>
+          <w:noProof/>
+          <w:sz w:val="28"/>
+          <w:szCs w:val="24"/>
+          <w:lang w:val="en-US" w:eastAsia="en-US"/>
+        </w:rPr>
+        <w:drawing>
+          <wp:inline distT="0" distB="0" distL="0" distR="0">
+            <wp:extent cx="5724525" cy="3009900"/>
+            <wp:effectExtent l="0" t="0" r="9525" b="0"/>
+            <wp:docPr id="1" name="Picture 1" descr="C:\Users\Lusifer\Desktop\Github\mcav\Program_Output\15A.JPG"/>
+            <wp:cNvGraphicFramePr>
+              <a:graphicFrameLocks xmlns:a="http://schemas.openxmlformats.org/drawingml/2006/main" noChangeAspect="1"/>
+            </wp:cNvGraphicFramePr>
+            <a:graphic xmlns:a="http://schemas.openxmlformats.org/drawingml/2006/main">
+              <a:graphicData uri="http://schemas.openxmlformats.org/drawingml/2006/picture">
+                <pic:pic xmlns:pic="http://schemas.openxmlformats.org/drawingml/2006/picture">
+                  <pic:nvPicPr>
+                    <pic:cNvPr id="0" name="Picture 15" descr="C:\Users\Lusifer\Desktop\Github\mcav\Program_Output\15A.JPG"/>
+                    <pic:cNvPicPr>
+                      <a:picLocks noChangeAspect="1" noChangeArrowheads="1"/>
+                    </pic:cNvPicPr>
+                  </pic:nvPicPr>
+                  <pic:blipFill>
+                    <a:blip r:embed="rId23">
+                      <a:extLst>
+                        <a:ext uri="{28A0092B-C50C-407E-A947-70E740481C1C}">
+                          <a14:useLocalDpi xmlns:a14="http://schemas.microsoft.com/office/drawing/2010/main" val="0"/>
+                        </a:ext>
+                      </a:extLst>
+                    </a:blip>
+                    <a:srcRect/>
+                    <a:stretch>
+                      <a:fillRect/>
+                    </a:stretch>
+                  </pic:blipFill>
+                  <pic:spPr bwMode="auto">
+                    <a:xfrm>
+                      <a:off x="0" y="0"/>
+                      <a:ext cx="5724525" cy="3009900"/>
+                    </a:xfrm>
+                    <a:prstGeom prst="rect">
+                      <a:avLst/>
+                    </a:prstGeom>
+                    <a:noFill/>
+                    <a:ln>
+                      <a:noFill/>
+                    </a:ln>
+                  </pic:spPr>
+                </pic:pic>
+              </a:graphicData>
+            </a:graphic>
+          </wp:inline>
+        </w:drawing>
+      </w:r>
+    </w:p>
+    <w:p>
+      <w:pPr>
+        <w:spacing w:line="360" w:lineRule="auto"/>
+        <w:rPr>
+          <w:rFonts w:ascii="Times New Roman" w:hAnsi="Times New Roman" w:cs="Times New Roman"/>
+          <w:b/>
+          <w:sz w:val="28"/>
+          <w:szCs w:val="24"/>
+        </w:rPr>
+      </w:pPr>
+    </w:p>
+    <w:p>
+      <w:pPr>
+        <w:spacing w:line="360" w:lineRule="auto"/>
+        <w:rPr>
+          <w:rFonts w:ascii="Times New Roman" w:hAnsi="Times New Roman" w:cs="Times New Roman"/>
+          <w:b/>
+          <w:sz w:val="28"/>
+          <w:szCs w:val="24"/>
+        </w:rPr>
+      </w:pPr>
+    </w:p>
+    <w:p>
+      <w:pPr>
+        <w:spacing w:line="360" w:lineRule="auto"/>
+        <w:rPr>
+          <w:rFonts w:ascii="Times New Roman" w:hAnsi="Times New Roman" w:cs="Times New Roman"/>
+          <w:b/>
+          <w:sz w:val="28"/>
+          <w:szCs w:val="24"/>
+        </w:rPr>
+      </w:pPr>
+      <w:r>
+        <w:rPr>
+          <w:rFonts w:ascii="Times New Roman" w:hAnsi="Times New Roman" w:cs="Times New Roman"/>
+          <w:b/>
+          <w:noProof/>
+          <w:sz w:val="28"/>
+          <w:szCs w:val="24"/>
+          <w:lang w:val="en-US" w:eastAsia="en-US"/>
+        </w:rPr>
+        <w:drawing>
+          <wp:inline distT="0" distB="0" distL="0" distR="0">
+            <wp:extent cx="5724525" cy="3009900"/>
+            <wp:effectExtent l="0" t="0" r="9525" b="0"/>
+            <wp:docPr id="5" name="Picture 5" descr="C:\Users\Lusifer\Desktop\Github\mcav\Program_Output\15B.JPG"/>
+            <wp:cNvGraphicFramePr>
+              <a:graphicFrameLocks xmlns:a="http://schemas.openxmlformats.org/drawingml/2006/main" noChangeAspect="1"/>
+            </wp:cNvGraphicFramePr>
+            <a:graphic xmlns:a="http://schemas.openxmlformats.org/drawingml/2006/main">
+              <a:graphicData uri="http://schemas.openxmlformats.org/drawingml/2006/picture">
+                <pic:pic xmlns:pic="http://schemas.openxmlformats.org/drawingml/2006/picture">
+                  <pic:nvPicPr>
+                    <pic:cNvPr id="0" name="Picture 16" descr="C:\Users\Lusifer\Desktop\Github\mcav\Program_Output\15B.JPG"/>
+                    <pic:cNvPicPr>
+                      <a:picLocks noChangeAspect="1" noChangeArrowheads="1"/>
+                    </pic:cNvPicPr>
+                  </pic:nvPicPr>
+                  <pic:blipFill>
+                    <a:blip r:embed="rId24">
+                      <a:extLst>
+                        <a:ext uri="{28A0092B-C50C-407E-A947-70E740481C1C}">
+                          <a14:useLocalDpi xmlns:a14="http://schemas.microsoft.com/office/drawing/2010/main" val="0"/>
+                        </a:ext>
+                      </a:extLst>
+                    </a:blip>
+                    <a:srcRect/>
+                    <a:stretch>
+                      <a:fillRect/>
+                    </a:stretch>
+                  </pic:blipFill>
+                  <pic:spPr bwMode="auto">
+                    <a:xfrm>
+                      <a:off x="0" y="0"/>
+                      <a:ext cx="5724525" cy="3009900"/>
+                    </a:xfrm>
+                    <a:prstGeom prst="rect">
+                      <a:avLst/>
+                    </a:prstGeom>
+                    <a:noFill/>
+                    <a:ln>
+                      <a:noFill/>
+                    </a:ln>
+                  </pic:spPr>
+                </pic:pic>
+              </a:graphicData>
+            </a:graphic>
+          </wp:inline>
+        </w:drawing>
+      </w:r>
+    </w:p>
+    <w:p>
+      <w:pPr>
+        <w:spacing w:line="360" w:lineRule="auto"/>
+        <w:rPr>
+          <w:rFonts w:ascii="Times New Roman" w:hAnsi="Times New Roman" w:cs="Times New Roman"/>
+          <w:b/>
+          <w:sz w:val="28"/>
+          <w:szCs w:val="24"/>
+        </w:rPr>
+      </w:pPr>
+    </w:p>
+    <w:p>
+      <w:pPr>
+        <w:spacing w:line="360" w:lineRule="auto"/>
+        <w:rPr>
+          <w:rFonts w:ascii="Times New Roman" w:hAnsi="Times New Roman" w:cs="Times New Roman"/>
+          <w:b/>
+          <w:sz w:val="28"/>
+          <w:szCs w:val="24"/>
+        </w:rPr>
+      </w:pPr>
+    </w:p>
+    <w:p>
+      <w:pPr>
+        <w:spacing w:line="360" w:lineRule="auto"/>
+        <w:rPr>
+          <w:rFonts w:ascii="Times New Roman" w:hAnsi="Times New Roman" w:cs="Times New Roman"/>
+          <w:b/>
+          <w:sz w:val="28"/>
+          <w:szCs w:val="24"/>
+        </w:rPr>
+      </w:pPr>
+    </w:p>
+    <w:p>
+      <w:pPr>
+        <w:spacing w:line="360" w:lineRule="auto"/>
+        <w:rPr>
+          <w:rFonts w:ascii="Times New Roman" w:hAnsi="Times New Roman" w:cs="Times New Roman"/>
+          <w:b/>
+          <w:sz w:val="28"/>
+          <w:szCs w:val="24"/>
+        </w:rPr>
+      </w:pPr>
+      <w:r>
+        <w:rPr>
+          <w:rFonts w:ascii="Times New Roman" w:hAnsi="Times New Roman" w:cs="Times New Roman"/>
+          <w:b/>
+          <w:noProof/>
+          <w:sz w:val="28"/>
+          <w:szCs w:val="24"/>
+          <w:lang w:val="en-US" w:eastAsia="en-US"/>
+        </w:rPr>
+        <w:drawing>
+          <wp:inline distT="0" distB="0" distL="0" distR="0">
+            <wp:extent cx="5724525" cy="3009900"/>
+            <wp:effectExtent l="0" t="0" r="9525" b="0"/>
+            <wp:docPr id="13" name="Picture 13" descr="C:\Users\Lusifer\Desktop\Github\mcav\Program_Output\15C.JPG"/>
+            <wp:cNvGraphicFramePr>
+              <a:graphicFrameLocks xmlns:a="http://schemas.openxmlformats.org/drawingml/2006/main" noChangeAspect="1"/>
+            </wp:cNvGraphicFramePr>
+            <a:graphic xmlns:a="http://schemas.openxmlformats.org/drawingml/2006/main">
+              <a:graphicData uri="http://schemas.openxmlformats.org/drawingml/2006/picture">
+                <pic:pic xmlns:pic="http://schemas.openxmlformats.org/drawingml/2006/picture">
+                  <pic:nvPicPr>
+                    <pic:cNvPr id="0" name="Picture 17" descr="C:\Users\Lusifer\Desktop\Github\mcav\Program_Output\15C.JPG"/>
+                    <pic:cNvPicPr>
+                      <a:picLocks noChangeAspect="1" noChangeArrowheads="1"/>
+                    </pic:cNvPicPr>
+                  </pic:nvPicPr>
+                  <pic:blipFill>
+                    <a:blip r:embed="rId25">
+                      <a:extLst>
+                        <a:ext uri="{28A0092B-C50C-407E-A947-70E740481C1C}">
+                          <a14:useLocalDpi xmlns:a14="http://schemas.microsoft.com/office/drawing/2010/main" val="0"/>
+                        </a:ext>
+                      </a:extLst>
+                    </a:blip>
+                    <a:srcRect/>
+                    <a:stretch>
+                      <a:fillRect/>
+                    </a:stretch>
+                  </pic:blipFill>
+                  <pic:spPr bwMode="auto">
+                    <a:xfrm>
+                      <a:off x="0" y="0"/>
+                      <a:ext cx="5724525" cy="3009900"/>
+                    </a:xfrm>
+                    <a:prstGeom prst="rect">
+                      <a:avLst/>
+                    </a:prstGeom>
+                    <a:noFill/>
+                    <a:ln>
+                      <a:noFill/>
+                    </a:ln>
+                  </pic:spPr>
+                </pic:pic>
+              </a:graphicData>
+            </a:graphic>
+          </wp:inline>
+        </w:drawing>
+      </w:r>
+    </w:p>
+    <w:p>
+      <w:pPr>
+        <w:spacing w:line="360" w:lineRule="auto"/>
+        <w:rPr>
+          <w:rFonts w:ascii="Times New Roman" w:hAnsi="Times New Roman" w:cs="Times New Roman"/>
+          <w:b/>
+          <w:sz w:val="28"/>
+          <w:szCs w:val="24"/>
+        </w:rPr>
+      </w:pPr>
+    </w:p>
+    <w:p>
+      <w:pPr>
+        <w:spacing w:line="360" w:lineRule="auto"/>
+        <w:rPr>
+          <w:rFonts w:ascii="Times New Roman" w:hAnsi="Times New Roman" w:cs="Times New Roman"/>
+          <w:b/>
+          <w:sz w:val="28"/>
+          <w:szCs w:val="24"/>
+        </w:rPr>
+      </w:pPr>
+      <w:r>
+        <w:rPr>
+          <w:rFonts w:ascii="Times New Roman" w:hAnsi="Times New Roman" w:cs="Times New Roman"/>
+          <w:b/>
+          <w:noProof/>
+          <w:sz w:val="28"/>
+          <w:szCs w:val="24"/>
+          <w:lang w:val="en-US" w:eastAsia="en-US"/>
+        </w:rPr>
+        <w:drawing>
+          <wp:inline distT="0" distB="0" distL="0" distR="0">
+            <wp:extent cx="5734050" cy="3343275"/>
+            <wp:effectExtent l="0" t="0" r="0" b="9525"/>
+            <wp:docPr id="20" name="Picture 20" descr="C:\Users\Lusifer\Desktop\Github\mcav\Program_Output\15D.JPG"/>
+            <wp:cNvGraphicFramePr>
+              <a:graphicFrameLocks xmlns:a="http://schemas.openxmlformats.org/drawingml/2006/main" noChangeAspect="1"/>
+            </wp:cNvGraphicFramePr>
+            <a:graphic xmlns:a="http://schemas.openxmlformats.org/drawingml/2006/main">
+              <a:graphicData uri="http://schemas.openxmlformats.org/drawingml/2006/picture">
+                <pic:pic xmlns:pic="http://schemas.openxmlformats.org/drawingml/2006/picture">
+                  <pic:nvPicPr>
+                    <pic:cNvPr id="0" name="Picture 18" descr="C:\Users\Lusifer\Desktop\Github\mcav\Program_Output\15D.JPG"/>
+                    <pic:cNvPicPr>
+                      <a:picLocks noChangeAspect="1" noChangeArrowheads="1"/>
+                    </pic:cNvPicPr>
+                  </pic:nvPicPr>
+                  <pic:blipFill>
+                    <a:blip r:embed="rId26">
+                      <a:extLst>
+                        <a:ext uri="{28A0092B-C50C-407E-A947-70E740481C1C}">
+                          <a14:useLocalDpi xmlns:a14="http://schemas.microsoft.com/office/drawing/2010/main" val="0"/>
+                        </a:ext>
+                      </a:extLst>
+                    </a:blip>
+                    <a:srcRect/>
+                    <a:stretch>
+                      <a:fillRect/>
+                    </a:stretch>
+                  </pic:blipFill>
+                  <pic:spPr bwMode="auto">
+                    <a:xfrm>
+                      <a:off x="0" y="0"/>
+                      <a:ext cx="5734050" cy="3343275"/>
+                    </a:xfrm>
+                    <a:prstGeom prst="rect">
+                      <a:avLst/>
+                    </a:prstGeom>
+                    <a:noFill/>
+                    <a:ln>
+                      <a:noFill/>
+                    </a:ln>
+                  </pic:spPr>
+                </pic:pic>
+              </a:graphicData>
+            </a:graphic>
+          </wp:inline>
+        </w:drawing>
+      </w:r>
+    </w:p>
+    <w:p>
+      <w:pPr>
+        <w:spacing w:line="360" w:lineRule="auto"/>
+        <w:rPr>
+          <w:rFonts w:ascii="Times New Roman" w:hAnsi="Times New Roman" w:cs="Times New Roman"/>
+          <w:b/>
+          <w:sz w:val="28"/>
+          <w:szCs w:val="24"/>
+        </w:rPr>
+      </w:pPr>
+    </w:p>
+    <w:p>
+      <w:pPr>
+        <w:spacing w:line="360" w:lineRule="auto"/>
+        <w:rPr>
+          <w:rFonts w:ascii="Times New Roman" w:hAnsi="Times New Roman" w:cs="Times New Roman"/>
+          <w:b/>
+          <w:sz w:val="28"/>
+          <w:szCs w:val="24"/>
+        </w:rPr>
+      </w:pPr>
+    </w:p>
+    <w:p>
+      <w:pPr>
+        <w:spacing w:line="360" w:lineRule="auto"/>
+        <w:rPr>
+          <w:rFonts w:ascii="Times New Roman" w:hAnsi="Times New Roman" w:cs="Times New Roman"/>
+          <w:b/>
+          <w:sz w:val="28"/>
+          <w:szCs w:val="24"/>
+        </w:rPr>
+      </w:pPr>
+    </w:p>
+    <w:p>
+      <w:pPr>
+        <w:spacing w:line="360" w:lineRule="auto"/>
+        <w:rPr>
+          <w:rFonts w:ascii="Times New Roman" w:hAnsi="Times New Roman" w:cs="Times New Roman"/>
+          <w:b/>
+          <w:sz w:val="28"/>
+          <w:szCs w:val="24"/>
+        </w:rPr>
+      </w:pPr>
+    </w:p>
+    <w:p>
+      <w:pPr>
+        <w:spacing w:line="360" w:lineRule="auto"/>
+        <w:rPr>
+          <w:rFonts w:ascii="Times New Roman" w:hAnsi="Times New Roman" w:cs="Times New Roman"/>
+          <w:b/>
+          <w:sz w:val="28"/>
           <w:szCs w:val="24"/>
         </w:rPr>
       </w:pPr>
@@ -10613,167 +7866,65 @@
       <w:r>
         <w:rPr>
           <w:rFonts w:ascii="Times New Roman" w:hAnsi="Times New Roman" w:cs="Times New Roman"/>
-          <w:sz w:val="24"/>
-          <w:szCs w:val="24"/>
-        </w:rPr>
-        <w:t xml:space="preserve">                </w:t>
-      </w:r>
-      <w:proofErr w:type="spellStart"/>
-      <w:r>
-        <w:rPr>
-          <w:rFonts w:ascii="Times New Roman" w:hAnsi="Times New Roman" w:cs="Times New Roman"/>
-          <w:sz w:val="24"/>
-          <w:szCs w:val="24"/>
-        </w:rPr>
-        <w:t>Console.WriteLine</w:t>
-      </w:r>
-      <w:proofErr w:type="spellEnd"/>
-      <w:r>
-        <w:rPr>
-          <w:rFonts w:ascii="Times New Roman" w:hAnsi="Times New Roman" w:cs="Times New Roman"/>
-          <w:sz w:val="24"/>
-          <w:szCs w:val="24"/>
-        </w:rPr>
-        <w:t xml:space="preserve">("Enter valid Number");                </w:t>
-      </w:r>
-    </w:p>
-    <w:p>
-      <w:pPr>
-        <w:pStyle w:val="ListParagraph"/>
-        <w:ind w:left="360"/>
-        <w:rPr>
-          <w:rFonts w:ascii="Times New Roman" w:hAnsi="Times New Roman" w:cs="Times New Roman"/>
-          <w:sz w:val="24"/>
-          <w:szCs w:val="24"/>
-        </w:rPr>
-      </w:pPr>
-      <w:r>
-        <w:rPr>
-          <w:rFonts w:ascii="Times New Roman" w:hAnsi="Times New Roman" w:cs="Times New Roman"/>
-          <w:sz w:val="24"/>
-          <w:szCs w:val="24"/>
-        </w:rPr>
-        <w:t xml:space="preserve">            }  </w:t>
-      </w:r>
-    </w:p>
-    <w:p>
-      <w:pPr>
-        <w:pStyle w:val="ListParagraph"/>
-        <w:ind w:left="360"/>
-        <w:rPr>
-          <w:rFonts w:ascii="Times New Roman" w:hAnsi="Times New Roman" w:cs="Times New Roman"/>
-          <w:sz w:val="24"/>
-          <w:szCs w:val="24"/>
-        </w:rPr>
-      </w:pPr>
-      <w:r>
-        <w:rPr>
-          <w:rFonts w:ascii="Times New Roman" w:hAnsi="Times New Roman" w:cs="Times New Roman"/>
-          <w:sz w:val="24"/>
-          <w:szCs w:val="24"/>
-        </w:rPr>
-        <w:t xml:space="preserve">                </w:t>
-      </w:r>
-      <w:proofErr w:type="spellStart"/>
-      <w:proofErr w:type="gramStart"/>
-      <w:r>
-        <w:rPr>
-          <w:rFonts w:ascii="Times New Roman" w:hAnsi="Times New Roman" w:cs="Times New Roman"/>
-          <w:sz w:val="24"/>
-          <w:szCs w:val="24"/>
-        </w:rPr>
-        <w:t>Console.ReadKey</w:t>
-      </w:r>
-      <w:proofErr w:type="spellEnd"/>
-      <w:r>
-        <w:rPr>
-          <w:rFonts w:ascii="Times New Roman" w:hAnsi="Times New Roman" w:cs="Times New Roman"/>
-          <w:sz w:val="24"/>
-          <w:szCs w:val="24"/>
-        </w:rPr>
-        <w:t>(</w:t>
-      </w:r>
-      <w:proofErr w:type="gramEnd"/>
-      <w:r>
-        <w:rPr>
-          <w:rFonts w:ascii="Times New Roman" w:hAnsi="Times New Roman" w:cs="Times New Roman"/>
-          <w:sz w:val="24"/>
-          <w:szCs w:val="24"/>
-        </w:rPr>
-        <w:t xml:space="preserve">);            </w:t>
-      </w:r>
-    </w:p>
-    <w:p>
-      <w:pPr>
-        <w:pStyle w:val="ListParagraph"/>
-        <w:ind w:left="360"/>
-        <w:rPr>
-          <w:rFonts w:ascii="Times New Roman" w:hAnsi="Times New Roman" w:cs="Times New Roman"/>
-          <w:sz w:val="24"/>
-          <w:szCs w:val="24"/>
-        </w:rPr>
-      </w:pPr>
-      <w:r>
-        <w:rPr>
-          <w:rFonts w:ascii="Times New Roman" w:hAnsi="Times New Roman" w:cs="Times New Roman"/>
-          <w:sz w:val="24"/>
-          <w:szCs w:val="24"/>
-        </w:rPr>
-        <w:t xml:space="preserve">        }</w:t>
-      </w:r>
-    </w:p>
-    <w:p>
-      <w:pPr>
-        <w:pStyle w:val="ListParagraph"/>
-        <w:ind w:left="360"/>
-        <w:rPr>
-          <w:rFonts w:ascii="Times New Roman" w:hAnsi="Times New Roman" w:cs="Times New Roman"/>
-          <w:sz w:val="24"/>
-          <w:szCs w:val="24"/>
-        </w:rPr>
-      </w:pPr>
-      <w:r>
-        <w:rPr>
-          <w:rFonts w:ascii="Times New Roman" w:hAnsi="Times New Roman" w:cs="Times New Roman"/>
-          <w:sz w:val="24"/>
-          <w:szCs w:val="24"/>
-        </w:rPr>
-        <w:t xml:space="preserve">    }</w:t>
-      </w:r>
-    </w:p>
-    <w:p>
-      <w:pPr>
-        <w:pStyle w:val="ListParagraph"/>
-        <w:ind w:left="360"/>
-        <w:rPr>
-          <w:rFonts w:ascii="Times New Roman" w:hAnsi="Times New Roman" w:cs="Times New Roman"/>
-          <w:sz w:val="24"/>
-          <w:szCs w:val="24"/>
-        </w:rPr>
-      </w:pPr>
-      <w:r>
-        <w:rPr>
-          <w:rFonts w:ascii="Times New Roman" w:hAnsi="Times New Roman" w:cs="Times New Roman"/>
-          <w:sz w:val="24"/>
-          <w:szCs w:val="24"/>
-        </w:rPr>
-        <w:t>}</w:t>
-      </w:r>
-    </w:p>
-    <w:p>
-      <w:pPr>
-        <w:spacing w:line="360" w:lineRule="auto"/>
-        <w:rPr>
-          <w:rFonts w:ascii="Times New Roman" w:hAnsi="Times New Roman" w:cs="Times New Roman"/>
-          <w:b/>
+          <w:b/>
+          <w:noProof/>
           <w:sz w:val="28"/>
           <w:szCs w:val="24"/>
-        </w:rPr>
-      </w:pPr>
+          <w:lang w:val="en-US" w:eastAsia="en-US"/>
+        </w:rPr>
+        <w:drawing>
+          <wp:inline distT="0" distB="0" distL="0" distR="0">
+            <wp:extent cx="5734050" cy="3324225"/>
+            <wp:effectExtent l="0" t="0" r="0" b="9525"/>
+            <wp:docPr id="36" name="Picture 36" descr="C:\Users\Lusifer\Desktop\Github\mcav\Program_Output\15E.JPG"/>
+            <wp:cNvGraphicFramePr>
+              <a:graphicFrameLocks xmlns:a="http://schemas.openxmlformats.org/drawingml/2006/main" noChangeAspect="1"/>
+            </wp:cNvGraphicFramePr>
+            <a:graphic xmlns:a="http://schemas.openxmlformats.org/drawingml/2006/main">
+              <a:graphicData uri="http://schemas.openxmlformats.org/drawingml/2006/picture">
+                <pic:pic xmlns:pic="http://schemas.openxmlformats.org/drawingml/2006/picture">
+                  <pic:nvPicPr>
+                    <pic:cNvPr id="0" name="Picture 19" descr="C:\Users\Lusifer\Desktop\Github\mcav\Program_Output\15E.JPG"/>
+                    <pic:cNvPicPr>
+                      <a:picLocks noChangeAspect="1" noChangeArrowheads="1"/>
+                    </pic:cNvPicPr>
+                  </pic:nvPicPr>
+                  <pic:blipFill>
+                    <a:blip r:embed="rId27">
+                      <a:extLst>
+                        <a:ext uri="{28A0092B-C50C-407E-A947-70E740481C1C}">
+                          <a14:useLocalDpi xmlns:a14="http://schemas.microsoft.com/office/drawing/2010/main" val="0"/>
+                        </a:ext>
+                      </a:extLst>
+                    </a:blip>
+                    <a:srcRect/>
+                    <a:stretch>
+                      <a:fillRect/>
+                    </a:stretch>
+                  </pic:blipFill>
+                  <pic:spPr bwMode="auto">
+                    <a:xfrm>
+                      <a:off x="0" y="0"/>
+                      <a:ext cx="5734050" cy="3324225"/>
+                    </a:xfrm>
+                    <a:prstGeom prst="rect">
+                      <a:avLst/>
+                    </a:prstGeom>
+                    <a:noFill/>
+                    <a:ln>
+                      <a:noFill/>
+                    </a:ln>
+                  </pic:spPr>
+                </pic:pic>
+              </a:graphicData>
+            </a:graphic>
+          </wp:inline>
+        </w:drawing>
+      </w:r>
     </w:p>
     <w:sectPr>
-      <w:headerReference w:type="default" r:id="rId23"/>
-      <w:footerReference w:type="default" r:id="rId24"/>
+      <w:headerReference w:type="default" r:id="rId28"/>
+      <w:footerReference w:type="default" r:id="rId29"/>
       <w:pgSz w:w="11907" w:h="16839" w:code="9"/>
       <w:pgMar w:top="1440" w:right="1440" w:bottom="1440" w:left="1440" w:header="720" w:footer="720" w:gutter="0"/>
       <w:cols w:space="720"/>
@@ -10824,7 +7975,6 @@
         <w:szCs w:val="28"/>
       </w:rPr>
     </w:pPr>
-    <w:proofErr w:type="spellStart"/>
     <w:r>
       <w:rPr>
         <w:rFonts w:ascii="Times New Roman" w:hAnsi="Times New Roman" w:cs="Times New Roman"/>
@@ -10832,37 +7982,7 @@
         <w:sz w:val="28"/>
         <w:szCs w:val="28"/>
       </w:rPr>
-      <w:t>Dept</w:t>
-    </w:r>
-    <w:proofErr w:type="spellEnd"/>
-    <w:r>
-      <w:rPr>
-        <w:rFonts w:ascii="Times New Roman" w:hAnsi="Times New Roman" w:cs="Times New Roman"/>
-        <w:b/>
-        <w:sz w:val="28"/>
-        <w:szCs w:val="28"/>
-      </w:rPr>
-      <w:t xml:space="preserve"> of Computer Science, Rani Channamma University, </w:t>
-    </w:r>
-    <w:proofErr w:type="spellStart"/>
-    <w:r>
-      <w:rPr>
-        <w:rFonts w:ascii="Times New Roman" w:hAnsi="Times New Roman" w:cs="Times New Roman"/>
-        <w:b/>
-        <w:sz w:val="28"/>
-        <w:szCs w:val="28"/>
-      </w:rPr>
-      <w:t>Belagavi</w:t>
-    </w:r>
-    <w:proofErr w:type="spellEnd"/>
-    <w:r>
-      <w:rPr>
-        <w:rFonts w:ascii="Times New Roman" w:hAnsi="Times New Roman" w:cs="Times New Roman"/>
-        <w:b/>
-        <w:sz w:val="28"/>
-        <w:szCs w:val="28"/>
-      </w:rPr>
-      <w:t>.</w:t>
+      <w:t>Dept of Computer Science, Rani Channamma University, Belagavi.</w:t>
     </w:r>
     <w:r>
       <w:rPr>
@@ -10917,7 +8037,7 @@
         <w:sz w:val="28"/>
         <w:szCs w:val="28"/>
       </w:rPr>
-      <w:t>17</w:t>
+      <w:t>18</w:t>
     </w:r>
     <w:r>
       <w:rPr>
@@ -11720,6 +8840,7 @@
     <w:rsidRoot w:val="00CF2D2D"/>
     <w:rsid w:val="00094A53"/>
     <w:rsid w:val="000F4C1B"/>
+    <w:rsid w:val="001155C3"/>
     <w:rsid w:val="00143AA7"/>
     <w:rsid w:val="00157CC9"/>
     <w:rsid w:val="001848EB"/>
@@ -11729,7 +8850,6 @@
     <w:rsid w:val="005F4CBF"/>
     <w:rsid w:val="0062649E"/>
     <w:rsid w:val="00827E11"/>
-    <w:rsid w:val="00970300"/>
     <w:rsid w:val="00A109F3"/>
     <w:rsid w:val="00A31131"/>
     <w:rsid w:val="00A87B1F"/>
@@ -12490,7 +9610,7 @@
 </file>
 
 <file path=customXml/itemProps1.xml><?xml version="1.0" encoding="utf-8"?>
-<ds:datastoreItem xmlns:ds="http://schemas.openxmlformats.org/officeDocument/2006/customXml" ds:itemID="{C9069FBA-DA9F-4B4A-B964-56179E9EE1BD}">
+<ds:datastoreItem xmlns:ds="http://schemas.openxmlformats.org/officeDocument/2006/customXml" ds:itemID="{57C3D486-F6DD-4836-A170-F789A424B077}">
   <ds:schemaRefs>
     <ds:schemaRef ds:uri="http://schemas.openxmlformats.org/officeDocument/2006/bibliography"/>
   </ds:schemaRefs>

--- a/C#.docx
+++ b/C#.docx
@@ -67,13 +67,23 @@
           <w:szCs w:val="24"/>
         </w:rPr>
       </w:pPr>
-      <w:r>
-        <w:rPr>
-          <w:rFonts w:ascii="Times New Roman" w:hAnsi="Times New Roman" w:cs="Times New Roman"/>
-          <w:sz w:val="24"/>
-          <w:szCs w:val="24"/>
-        </w:rPr>
-        <w:t>using System;</w:t>
+      <w:proofErr w:type="gramStart"/>
+      <w:r>
+        <w:rPr>
+          <w:rFonts w:ascii="Times New Roman" w:hAnsi="Times New Roman" w:cs="Times New Roman"/>
+          <w:sz w:val="24"/>
+          <w:szCs w:val="24"/>
+        </w:rPr>
+        <w:t>using</w:t>
+      </w:r>
+      <w:proofErr w:type="gramEnd"/>
+      <w:r>
+        <w:rPr>
+          <w:rFonts w:ascii="Times New Roman" w:hAnsi="Times New Roman" w:cs="Times New Roman"/>
+          <w:sz w:val="24"/>
+          <w:szCs w:val="24"/>
+        </w:rPr>
+        <w:t xml:space="preserve"> System;</w:t>
       </w:r>
     </w:p>
     <w:p>
@@ -89,13 +99,41 @@
           <w:szCs w:val="24"/>
         </w:rPr>
       </w:pPr>
-      <w:r>
-        <w:rPr>
-          <w:rFonts w:ascii="Times New Roman" w:hAnsi="Times New Roman" w:cs="Times New Roman"/>
-          <w:sz w:val="24"/>
-          <w:szCs w:val="24"/>
-        </w:rPr>
-        <w:t>using System.Collections.Generic;</w:t>
+      <w:proofErr w:type="gramStart"/>
+      <w:r>
+        <w:rPr>
+          <w:rFonts w:ascii="Times New Roman" w:hAnsi="Times New Roman" w:cs="Times New Roman"/>
+          <w:sz w:val="24"/>
+          <w:szCs w:val="24"/>
+        </w:rPr>
+        <w:t>using</w:t>
+      </w:r>
+      <w:proofErr w:type="gramEnd"/>
+      <w:r>
+        <w:rPr>
+          <w:rFonts w:ascii="Times New Roman" w:hAnsi="Times New Roman" w:cs="Times New Roman"/>
+          <w:sz w:val="24"/>
+          <w:szCs w:val="24"/>
+        </w:rPr>
+        <w:t xml:space="preserve"> </w:t>
+      </w:r>
+      <w:proofErr w:type="spellStart"/>
+      <w:r>
+        <w:rPr>
+          <w:rFonts w:ascii="Times New Roman" w:hAnsi="Times New Roman" w:cs="Times New Roman"/>
+          <w:sz w:val="24"/>
+          <w:szCs w:val="24"/>
+        </w:rPr>
+        <w:t>System.Collections.Generic</w:t>
+      </w:r>
+      <w:proofErr w:type="spellEnd"/>
+      <w:r>
+        <w:rPr>
+          <w:rFonts w:ascii="Times New Roman" w:hAnsi="Times New Roman" w:cs="Times New Roman"/>
+          <w:sz w:val="24"/>
+          <w:szCs w:val="24"/>
+        </w:rPr>
+        <w:t>;</w:t>
       </w:r>
     </w:p>
     <w:p>
@@ -111,13 +149,41 @@
           <w:szCs w:val="24"/>
         </w:rPr>
       </w:pPr>
-      <w:r>
-        <w:rPr>
-          <w:rFonts w:ascii="Times New Roman" w:hAnsi="Times New Roman" w:cs="Times New Roman"/>
-          <w:sz w:val="24"/>
-          <w:szCs w:val="24"/>
-        </w:rPr>
-        <w:t>using System.Linq;</w:t>
+      <w:proofErr w:type="gramStart"/>
+      <w:r>
+        <w:rPr>
+          <w:rFonts w:ascii="Times New Roman" w:hAnsi="Times New Roman" w:cs="Times New Roman"/>
+          <w:sz w:val="24"/>
+          <w:szCs w:val="24"/>
+        </w:rPr>
+        <w:t>using</w:t>
+      </w:r>
+      <w:proofErr w:type="gramEnd"/>
+      <w:r>
+        <w:rPr>
+          <w:rFonts w:ascii="Times New Roman" w:hAnsi="Times New Roman" w:cs="Times New Roman"/>
+          <w:sz w:val="24"/>
+          <w:szCs w:val="24"/>
+        </w:rPr>
+        <w:t xml:space="preserve"> </w:t>
+      </w:r>
+      <w:proofErr w:type="spellStart"/>
+      <w:r>
+        <w:rPr>
+          <w:rFonts w:ascii="Times New Roman" w:hAnsi="Times New Roman" w:cs="Times New Roman"/>
+          <w:sz w:val="24"/>
+          <w:szCs w:val="24"/>
+        </w:rPr>
+        <w:t>System.Linq</w:t>
+      </w:r>
+      <w:proofErr w:type="spellEnd"/>
+      <w:r>
+        <w:rPr>
+          <w:rFonts w:ascii="Times New Roman" w:hAnsi="Times New Roman" w:cs="Times New Roman"/>
+          <w:sz w:val="24"/>
+          <w:szCs w:val="24"/>
+        </w:rPr>
+        <w:t>;</w:t>
       </w:r>
     </w:p>
     <w:p>
@@ -133,13 +199,41 @@
           <w:szCs w:val="24"/>
         </w:rPr>
       </w:pPr>
-      <w:r>
-        <w:rPr>
-          <w:rFonts w:ascii="Times New Roman" w:hAnsi="Times New Roman" w:cs="Times New Roman"/>
-          <w:sz w:val="24"/>
-          <w:szCs w:val="24"/>
-        </w:rPr>
-        <w:t>using System.Text;</w:t>
+      <w:proofErr w:type="gramStart"/>
+      <w:r>
+        <w:rPr>
+          <w:rFonts w:ascii="Times New Roman" w:hAnsi="Times New Roman" w:cs="Times New Roman"/>
+          <w:sz w:val="24"/>
+          <w:szCs w:val="24"/>
+        </w:rPr>
+        <w:t>using</w:t>
+      </w:r>
+      <w:proofErr w:type="gramEnd"/>
+      <w:r>
+        <w:rPr>
+          <w:rFonts w:ascii="Times New Roman" w:hAnsi="Times New Roman" w:cs="Times New Roman"/>
+          <w:sz w:val="24"/>
+          <w:szCs w:val="24"/>
+        </w:rPr>
+        <w:t xml:space="preserve"> </w:t>
+      </w:r>
+      <w:proofErr w:type="spellStart"/>
+      <w:r>
+        <w:rPr>
+          <w:rFonts w:ascii="Times New Roman" w:hAnsi="Times New Roman" w:cs="Times New Roman"/>
+          <w:sz w:val="24"/>
+          <w:szCs w:val="24"/>
+        </w:rPr>
+        <w:t>System.Text</w:t>
+      </w:r>
+      <w:proofErr w:type="spellEnd"/>
+      <w:r>
+        <w:rPr>
+          <w:rFonts w:ascii="Times New Roman" w:hAnsi="Times New Roman" w:cs="Times New Roman"/>
+          <w:sz w:val="24"/>
+          <w:szCs w:val="24"/>
+        </w:rPr>
+        <w:t>;</w:t>
       </w:r>
     </w:p>
     <w:p>
@@ -169,14 +263,34 @@
           <w:szCs w:val="24"/>
         </w:rPr>
       </w:pPr>
-      <w:r>
-        <w:rPr>
-          <w:rFonts w:ascii="Times New Roman" w:hAnsi="Times New Roman" w:cs="Times New Roman"/>
-          <w:sz w:val="24"/>
-          <w:szCs w:val="24"/>
-        </w:rPr>
-        <w:t>namespace Natural_Number</w:t>
-      </w:r>
+      <w:proofErr w:type="gramStart"/>
+      <w:r>
+        <w:rPr>
+          <w:rFonts w:ascii="Times New Roman" w:hAnsi="Times New Roman" w:cs="Times New Roman"/>
+          <w:sz w:val="24"/>
+          <w:szCs w:val="24"/>
+        </w:rPr>
+        <w:t>namespace</w:t>
+      </w:r>
+      <w:proofErr w:type="gramEnd"/>
+      <w:r>
+        <w:rPr>
+          <w:rFonts w:ascii="Times New Roman" w:hAnsi="Times New Roman" w:cs="Times New Roman"/>
+          <w:sz w:val="24"/>
+          <w:szCs w:val="24"/>
+        </w:rPr>
+        <w:t xml:space="preserve"> </w:t>
+      </w:r>
+      <w:proofErr w:type="spellStart"/>
+      <w:r>
+        <w:rPr>
+          <w:rFonts w:ascii="Times New Roman" w:hAnsi="Times New Roman" w:cs="Times New Roman"/>
+          <w:sz w:val="24"/>
+          <w:szCs w:val="24"/>
+        </w:rPr>
+        <w:t>Natural_Number</w:t>
+      </w:r>
+      <w:proofErr w:type="spellEnd"/>
     </w:p>
     <w:p>
       <w:pPr>
@@ -219,7 +333,25 @@
           <w:sz w:val="24"/>
           <w:szCs w:val="24"/>
         </w:rPr>
-        <w:t xml:space="preserve">    class Program</w:t>
+        <w:t xml:space="preserve">    </w:t>
+      </w:r>
+      <w:proofErr w:type="gramStart"/>
+      <w:r>
+        <w:rPr>
+          <w:rFonts w:ascii="Times New Roman" w:hAnsi="Times New Roman" w:cs="Times New Roman"/>
+          <w:sz w:val="24"/>
+          <w:szCs w:val="24"/>
+        </w:rPr>
+        <w:t>class</w:t>
+      </w:r>
+      <w:proofErr w:type="gramEnd"/>
+      <w:r>
+        <w:rPr>
+          <w:rFonts w:ascii="Times New Roman" w:hAnsi="Times New Roman" w:cs="Times New Roman"/>
+          <w:sz w:val="24"/>
+          <w:szCs w:val="24"/>
+        </w:rPr>
+        <w:t xml:space="preserve"> Program</w:t>
       </w:r>
     </w:p>
     <w:p>
@@ -263,7 +395,43 @@
           <w:sz w:val="24"/>
           <w:szCs w:val="24"/>
         </w:rPr>
-        <w:t xml:space="preserve">        static void Main(string[] args)</w:t>
+        <w:t xml:space="preserve">        </w:t>
+      </w:r>
+      <w:proofErr w:type="gramStart"/>
+      <w:r>
+        <w:rPr>
+          <w:rFonts w:ascii="Times New Roman" w:hAnsi="Times New Roman" w:cs="Times New Roman"/>
+          <w:sz w:val="24"/>
+          <w:szCs w:val="24"/>
+        </w:rPr>
+        <w:t>static</w:t>
+      </w:r>
+      <w:proofErr w:type="gramEnd"/>
+      <w:r>
+        <w:rPr>
+          <w:rFonts w:ascii="Times New Roman" w:hAnsi="Times New Roman" w:cs="Times New Roman"/>
+          <w:sz w:val="24"/>
+          <w:szCs w:val="24"/>
+        </w:rPr>
+        <w:t xml:space="preserve"> void Main(string[] </w:t>
+      </w:r>
+      <w:proofErr w:type="spellStart"/>
+      <w:r>
+        <w:rPr>
+          <w:rFonts w:ascii="Times New Roman" w:hAnsi="Times New Roman" w:cs="Times New Roman"/>
+          <w:sz w:val="24"/>
+          <w:szCs w:val="24"/>
+        </w:rPr>
+        <w:t>args</w:t>
+      </w:r>
+      <w:proofErr w:type="spellEnd"/>
+      <w:r>
+        <w:rPr>
+          <w:rFonts w:ascii="Times New Roman" w:hAnsi="Times New Roman" w:cs="Times New Roman"/>
+          <w:sz w:val="24"/>
+          <w:szCs w:val="24"/>
+        </w:rPr>
+        <w:t>)</w:t>
       </w:r>
     </w:p>
     <w:p>
@@ -317,13 +485,25 @@
         </w:rPr>
         <w:tab/>
       </w:r>
-      <w:r>
-        <w:rPr>
-          <w:rFonts w:ascii="Times New Roman" w:hAnsi="Times New Roman" w:cs="Times New Roman"/>
-          <w:sz w:val="24"/>
-          <w:szCs w:val="24"/>
-        </w:rPr>
-        <w:t>int add=0;</w:t>
+      <w:proofErr w:type="spellStart"/>
+      <w:proofErr w:type="gramStart"/>
+      <w:r>
+        <w:rPr>
+          <w:rFonts w:ascii="Times New Roman" w:hAnsi="Times New Roman" w:cs="Times New Roman"/>
+          <w:sz w:val="24"/>
+          <w:szCs w:val="24"/>
+        </w:rPr>
+        <w:t>int</w:t>
+      </w:r>
+      <w:proofErr w:type="spellEnd"/>
+      <w:proofErr w:type="gramEnd"/>
+      <w:r>
+        <w:rPr>
+          <w:rFonts w:ascii="Times New Roman" w:hAnsi="Times New Roman" w:cs="Times New Roman"/>
+          <w:sz w:val="24"/>
+          <w:szCs w:val="24"/>
+        </w:rPr>
+        <w:t xml:space="preserve"> add=0;</w:t>
       </w:r>
     </w:p>
     <w:p>
@@ -355,13 +535,33 @@
         </w:rPr>
         <w:tab/>
       </w:r>
-      <w:r>
-        <w:rPr>
-          <w:rFonts w:ascii="Times New Roman" w:hAnsi="Times New Roman" w:cs="Times New Roman"/>
-          <w:sz w:val="24"/>
-          <w:szCs w:val="24"/>
-        </w:rPr>
-        <w:t>Console.WriteLine("First 10 Natural Numbers");</w:t>
+      <w:proofErr w:type="spellStart"/>
+      <w:proofErr w:type="gramStart"/>
+      <w:r>
+        <w:rPr>
+          <w:rFonts w:ascii="Times New Roman" w:hAnsi="Times New Roman" w:cs="Times New Roman"/>
+          <w:sz w:val="24"/>
+          <w:szCs w:val="24"/>
+        </w:rPr>
+        <w:t>Console.WriteLine</w:t>
+      </w:r>
+      <w:proofErr w:type="spellEnd"/>
+      <w:r>
+        <w:rPr>
+          <w:rFonts w:ascii="Times New Roman" w:hAnsi="Times New Roman" w:cs="Times New Roman"/>
+          <w:sz w:val="24"/>
+          <w:szCs w:val="24"/>
+        </w:rPr>
+        <w:t>(</w:t>
+      </w:r>
+      <w:proofErr w:type="gramEnd"/>
+      <w:r>
+        <w:rPr>
+          <w:rFonts w:ascii="Times New Roman" w:hAnsi="Times New Roman" w:cs="Times New Roman"/>
+          <w:sz w:val="24"/>
+          <w:szCs w:val="24"/>
+        </w:rPr>
+        <w:t>"First 10 Natural Numbers");</w:t>
       </w:r>
     </w:p>
     <w:p>
@@ -393,13 +593,33 @@
         </w:rPr>
         <w:tab/>
       </w:r>
-      <w:r>
-        <w:rPr>
-          <w:rFonts w:ascii="Times New Roman" w:hAnsi="Times New Roman" w:cs="Times New Roman"/>
-          <w:sz w:val="24"/>
-          <w:szCs w:val="24"/>
-        </w:rPr>
-        <w:t>Console.WriteLine("-------------------------------");</w:t>
+      <w:proofErr w:type="spellStart"/>
+      <w:proofErr w:type="gramStart"/>
+      <w:r>
+        <w:rPr>
+          <w:rFonts w:ascii="Times New Roman" w:hAnsi="Times New Roman" w:cs="Times New Roman"/>
+          <w:sz w:val="24"/>
+          <w:szCs w:val="24"/>
+        </w:rPr>
+        <w:t>Console.WriteLine</w:t>
+      </w:r>
+      <w:proofErr w:type="spellEnd"/>
+      <w:r>
+        <w:rPr>
+          <w:rFonts w:ascii="Times New Roman" w:hAnsi="Times New Roman" w:cs="Times New Roman"/>
+          <w:sz w:val="24"/>
+          <w:szCs w:val="24"/>
+        </w:rPr>
+        <w:t>(</w:t>
+      </w:r>
+      <w:proofErr w:type="gramEnd"/>
+      <w:r>
+        <w:rPr>
+          <w:rFonts w:ascii="Times New Roman" w:hAnsi="Times New Roman" w:cs="Times New Roman"/>
+          <w:sz w:val="24"/>
+          <w:szCs w:val="24"/>
+        </w:rPr>
+        <w:t>"-------------------------------");</w:t>
       </w:r>
     </w:p>
     <w:p>
@@ -431,13 +651,87 @@
         </w:rPr>
         <w:tab/>
       </w:r>
-      <w:r>
-        <w:rPr>
-          <w:rFonts w:ascii="Times New Roman" w:hAnsi="Times New Roman" w:cs="Times New Roman"/>
-          <w:sz w:val="24"/>
-          <w:szCs w:val="24"/>
-        </w:rPr>
-        <w:t>for(int i=1; i&lt;=10; i++){</w:t>
+      <w:proofErr w:type="gramStart"/>
+      <w:r>
+        <w:rPr>
+          <w:rFonts w:ascii="Times New Roman" w:hAnsi="Times New Roman" w:cs="Times New Roman"/>
+          <w:sz w:val="24"/>
+          <w:szCs w:val="24"/>
+        </w:rPr>
+        <w:t>for(</w:t>
+      </w:r>
+      <w:proofErr w:type="spellStart"/>
+      <w:proofErr w:type="gramEnd"/>
+      <w:r>
+        <w:rPr>
+          <w:rFonts w:ascii="Times New Roman" w:hAnsi="Times New Roman" w:cs="Times New Roman"/>
+          <w:sz w:val="24"/>
+          <w:szCs w:val="24"/>
+        </w:rPr>
+        <w:t>int</w:t>
+      </w:r>
+      <w:proofErr w:type="spellEnd"/>
+      <w:r>
+        <w:rPr>
+          <w:rFonts w:ascii="Times New Roman" w:hAnsi="Times New Roman" w:cs="Times New Roman"/>
+          <w:sz w:val="24"/>
+          <w:szCs w:val="24"/>
+        </w:rPr>
+        <w:t xml:space="preserve"> </w:t>
+      </w:r>
+      <w:proofErr w:type="spellStart"/>
+      <w:r>
+        <w:rPr>
+          <w:rFonts w:ascii="Times New Roman" w:hAnsi="Times New Roman" w:cs="Times New Roman"/>
+          <w:sz w:val="24"/>
+          <w:szCs w:val="24"/>
+        </w:rPr>
+        <w:t>i</w:t>
+      </w:r>
+      <w:proofErr w:type="spellEnd"/>
+      <w:r>
+        <w:rPr>
+          <w:rFonts w:ascii="Times New Roman" w:hAnsi="Times New Roman" w:cs="Times New Roman"/>
+          <w:sz w:val="24"/>
+          <w:szCs w:val="24"/>
+        </w:rPr>
+        <w:t xml:space="preserve">=1; </w:t>
+      </w:r>
+      <w:proofErr w:type="spellStart"/>
+      <w:r>
+        <w:rPr>
+          <w:rFonts w:ascii="Times New Roman" w:hAnsi="Times New Roman" w:cs="Times New Roman"/>
+          <w:sz w:val="24"/>
+          <w:szCs w:val="24"/>
+        </w:rPr>
+        <w:t>i</w:t>
+      </w:r>
+      <w:proofErr w:type="spellEnd"/>
+      <w:r>
+        <w:rPr>
+          <w:rFonts w:ascii="Times New Roman" w:hAnsi="Times New Roman" w:cs="Times New Roman"/>
+          <w:sz w:val="24"/>
+          <w:szCs w:val="24"/>
+        </w:rPr>
+        <w:t xml:space="preserve">&lt;=10; </w:t>
+      </w:r>
+      <w:proofErr w:type="spellStart"/>
+      <w:r>
+        <w:rPr>
+          <w:rFonts w:ascii="Times New Roman" w:hAnsi="Times New Roman" w:cs="Times New Roman"/>
+          <w:sz w:val="24"/>
+          <w:szCs w:val="24"/>
+        </w:rPr>
+        <w:t>i</w:t>
+      </w:r>
+      <w:proofErr w:type="spellEnd"/>
+      <w:r>
+        <w:rPr>
+          <w:rFonts w:ascii="Times New Roman" w:hAnsi="Times New Roman" w:cs="Times New Roman"/>
+          <w:sz w:val="24"/>
+          <w:szCs w:val="24"/>
+        </w:rPr>
+        <w:t>++){</w:t>
       </w:r>
     </w:p>
     <w:p>
@@ -477,13 +771,51 @@
         </w:rPr>
         <w:tab/>
       </w:r>
-      <w:r>
-        <w:rPr>
-          <w:rFonts w:ascii="Times New Roman" w:hAnsi="Times New Roman" w:cs="Times New Roman"/>
-          <w:sz w:val="24"/>
-          <w:szCs w:val="24"/>
-        </w:rPr>
-        <w:t>Console.WriteLine(+i);</w:t>
+      <w:proofErr w:type="spellStart"/>
+      <w:proofErr w:type="gramStart"/>
+      <w:r>
+        <w:rPr>
+          <w:rFonts w:ascii="Times New Roman" w:hAnsi="Times New Roman" w:cs="Times New Roman"/>
+          <w:sz w:val="24"/>
+          <w:szCs w:val="24"/>
+        </w:rPr>
+        <w:t>Console.WriteLine</w:t>
+      </w:r>
+      <w:proofErr w:type="spellEnd"/>
+      <w:r>
+        <w:rPr>
+          <w:rFonts w:ascii="Times New Roman" w:hAnsi="Times New Roman" w:cs="Times New Roman"/>
+          <w:sz w:val="24"/>
+          <w:szCs w:val="24"/>
+        </w:rPr>
+        <w:t>(</w:t>
+      </w:r>
+      <w:proofErr w:type="gramEnd"/>
+      <w:r>
+        <w:rPr>
+          <w:rFonts w:ascii="Times New Roman" w:hAnsi="Times New Roman" w:cs="Times New Roman"/>
+          <w:sz w:val="24"/>
+          <w:szCs w:val="24"/>
+        </w:rPr>
+        <w:t>+</w:t>
+      </w:r>
+      <w:proofErr w:type="spellStart"/>
+      <w:r>
+        <w:rPr>
+          <w:rFonts w:ascii="Times New Roman" w:hAnsi="Times New Roman" w:cs="Times New Roman"/>
+          <w:sz w:val="24"/>
+          <w:szCs w:val="24"/>
+        </w:rPr>
+        <w:t>i</w:t>
+      </w:r>
+      <w:proofErr w:type="spellEnd"/>
+      <w:r>
+        <w:rPr>
+          <w:rFonts w:ascii="Times New Roman" w:hAnsi="Times New Roman" w:cs="Times New Roman"/>
+          <w:sz w:val="24"/>
+          <w:szCs w:val="24"/>
+        </w:rPr>
+        <w:t>);</w:t>
       </w:r>
     </w:p>
     <w:p>
@@ -523,13 +855,41 @@
         </w:rPr>
         <w:tab/>
       </w:r>
-      <w:r>
-        <w:rPr>
-          <w:rFonts w:ascii="Times New Roman" w:hAnsi="Times New Roman" w:cs="Times New Roman"/>
-          <w:sz w:val="24"/>
-          <w:szCs w:val="24"/>
-        </w:rPr>
-        <w:t>add = add + i;</w:t>
+      <w:proofErr w:type="gramStart"/>
+      <w:r>
+        <w:rPr>
+          <w:rFonts w:ascii="Times New Roman" w:hAnsi="Times New Roman" w:cs="Times New Roman"/>
+          <w:sz w:val="24"/>
+          <w:szCs w:val="24"/>
+        </w:rPr>
+        <w:t>add</w:t>
+      </w:r>
+      <w:proofErr w:type="gramEnd"/>
+      <w:r>
+        <w:rPr>
+          <w:rFonts w:ascii="Times New Roman" w:hAnsi="Times New Roman" w:cs="Times New Roman"/>
+          <w:sz w:val="24"/>
+          <w:szCs w:val="24"/>
+        </w:rPr>
+        <w:t xml:space="preserve"> = add + </w:t>
+      </w:r>
+      <w:proofErr w:type="spellStart"/>
+      <w:r>
+        <w:rPr>
+          <w:rFonts w:ascii="Times New Roman" w:hAnsi="Times New Roman" w:cs="Times New Roman"/>
+          <w:sz w:val="24"/>
+          <w:szCs w:val="24"/>
+        </w:rPr>
+        <w:t>i</w:t>
+      </w:r>
+      <w:proofErr w:type="spellEnd"/>
+      <w:r>
+        <w:rPr>
+          <w:rFonts w:ascii="Times New Roman" w:hAnsi="Times New Roman" w:cs="Times New Roman"/>
+          <w:sz w:val="24"/>
+          <w:szCs w:val="24"/>
+        </w:rPr>
+        <w:t>;</w:t>
       </w:r>
     </w:p>
     <w:p>
@@ -569,13 +929,41 @@
         </w:rPr>
         <w:tab/>
       </w:r>
-      <w:r>
-        <w:rPr>
-          <w:rFonts w:ascii="Times New Roman" w:hAnsi="Times New Roman" w:cs="Times New Roman"/>
-          <w:sz w:val="24"/>
-          <w:szCs w:val="24"/>
-        </w:rPr>
-        <w:t>if (i == 10) {</w:t>
+      <w:proofErr w:type="gramStart"/>
+      <w:r>
+        <w:rPr>
+          <w:rFonts w:ascii="Times New Roman" w:hAnsi="Times New Roman" w:cs="Times New Roman"/>
+          <w:sz w:val="24"/>
+          <w:szCs w:val="24"/>
+        </w:rPr>
+        <w:t>if</w:t>
+      </w:r>
+      <w:proofErr w:type="gramEnd"/>
+      <w:r>
+        <w:rPr>
+          <w:rFonts w:ascii="Times New Roman" w:hAnsi="Times New Roman" w:cs="Times New Roman"/>
+          <w:sz w:val="24"/>
+          <w:szCs w:val="24"/>
+        </w:rPr>
+        <w:t xml:space="preserve"> (</w:t>
+      </w:r>
+      <w:proofErr w:type="spellStart"/>
+      <w:r>
+        <w:rPr>
+          <w:rFonts w:ascii="Times New Roman" w:hAnsi="Times New Roman" w:cs="Times New Roman"/>
+          <w:sz w:val="24"/>
+          <w:szCs w:val="24"/>
+        </w:rPr>
+        <w:t>i</w:t>
+      </w:r>
+      <w:proofErr w:type="spellEnd"/>
+      <w:r>
+        <w:rPr>
+          <w:rFonts w:ascii="Times New Roman" w:hAnsi="Times New Roman" w:cs="Times New Roman"/>
+          <w:sz w:val="24"/>
+          <w:szCs w:val="24"/>
+        </w:rPr>
+        <w:t xml:space="preserve"> == 10) {</w:t>
       </w:r>
     </w:p>
     <w:p>
@@ -615,13 +1003,33 @@
         </w:rPr>
         <w:tab/>
       </w:r>
-      <w:r>
-        <w:rPr>
-          <w:rFonts w:ascii="Times New Roman" w:hAnsi="Times New Roman" w:cs="Times New Roman"/>
-          <w:sz w:val="24"/>
-          <w:szCs w:val="24"/>
-        </w:rPr>
-        <w:t>Console.WriteLine("-------------------------------");</w:t>
+      <w:proofErr w:type="spellStart"/>
+      <w:proofErr w:type="gramStart"/>
+      <w:r>
+        <w:rPr>
+          <w:rFonts w:ascii="Times New Roman" w:hAnsi="Times New Roman" w:cs="Times New Roman"/>
+          <w:sz w:val="24"/>
+          <w:szCs w:val="24"/>
+        </w:rPr>
+        <w:t>Console.WriteLine</w:t>
+      </w:r>
+      <w:proofErr w:type="spellEnd"/>
+      <w:r>
+        <w:rPr>
+          <w:rFonts w:ascii="Times New Roman" w:hAnsi="Times New Roman" w:cs="Times New Roman"/>
+          <w:sz w:val="24"/>
+          <w:szCs w:val="24"/>
+        </w:rPr>
+        <w:t>(</w:t>
+      </w:r>
+      <w:proofErr w:type="gramEnd"/>
+      <w:r>
+        <w:rPr>
+          <w:rFonts w:ascii="Times New Roman" w:hAnsi="Times New Roman" w:cs="Times New Roman"/>
+          <w:sz w:val="24"/>
+          <w:szCs w:val="24"/>
+        </w:rPr>
+        <w:t>"-------------------------------");</w:t>
       </w:r>
     </w:p>
     <w:p>
@@ -661,13 +1069,33 @@
         </w:rPr>
         <w:tab/>
       </w:r>
-      <w:r>
-        <w:rPr>
-          <w:rFonts w:ascii="Times New Roman" w:hAnsi="Times New Roman" w:cs="Times New Roman"/>
-          <w:sz w:val="24"/>
-          <w:szCs w:val="24"/>
-        </w:rPr>
-        <w:t>Console.WriteLine("Addition of above numbers are : "+add);</w:t>
+      <w:proofErr w:type="spellStart"/>
+      <w:proofErr w:type="gramStart"/>
+      <w:r>
+        <w:rPr>
+          <w:rFonts w:ascii="Times New Roman" w:hAnsi="Times New Roman" w:cs="Times New Roman"/>
+          <w:sz w:val="24"/>
+          <w:szCs w:val="24"/>
+        </w:rPr>
+        <w:t>Console.WriteLine</w:t>
+      </w:r>
+      <w:proofErr w:type="spellEnd"/>
+      <w:r>
+        <w:rPr>
+          <w:rFonts w:ascii="Times New Roman" w:hAnsi="Times New Roman" w:cs="Times New Roman"/>
+          <w:sz w:val="24"/>
+          <w:szCs w:val="24"/>
+        </w:rPr>
+        <w:t>(</w:t>
+      </w:r>
+      <w:proofErr w:type="gramEnd"/>
+      <w:r>
+        <w:rPr>
+          <w:rFonts w:ascii="Times New Roman" w:hAnsi="Times New Roman" w:cs="Times New Roman"/>
+          <w:sz w:val="24"/>
+          <w:szCs w:val="24"/>
+        </w:rPr>
+        <w:t>"Addition of above numbers are : "+add);</w:t>
       </w:r>
     </w:p>
     <w:p>
@@ -767,13 +1195,33 @@
         </w:rPr>
         <w:t xml:space="preserve"> </w:t>
       </w:r>
-      <w:r>
-        <w:rPr>
-          <w:rFonts w:ascii="Times New Roman" w:hAnsi="Times New Roman" w:cs="Times New Roman"/>
-          <w:sz w:val="24"/>
-          <w:szCs w:val="24"/>
-        </w:rPr>
-        <w:t>Console.WriteLine("</w:t>
+      <w:proofErr w:type="spellStart"/>
+      <w:proofErr w:type="gramStart"/>
+      <w:r>
+        <w:rPr>
+          <w:rFonts w:ascii="Times New Roman" w:hAnsi="Times New Roman" w:cs="Times New Roman"/>
+          <w:sz w:val="24"/>
+          <w:szCs w:val="24"/>
+        </w:rPr>
+        <w:t>Console.WriteLine</w:t>
+      </w:r>
+      <w:proofErr w:type="spellEnd"/>
+      <w:r>
+        <w:rPr>
+          <w:rFonts w:ascii="Times New Roman" w:hAnsi="Times New Roman" w:cs="Times New Roman"/>
+          <w:sz w:val="24"/>
+          <w:szCs w:val="24"/>
+        </w:rPr>
+        <w:t>(</w:t>
+      </w:r>
+      <w:proofErr w:type="gramEnd"/>
+      <w:r>
+        <w:rPr>
+          <w:rFonts w:ascii="Times New Roman" w:hAnsi="Times New Roman" w:cs="Times New Roman"/>
+          <w:sz w:val="24"/>
+          <w:szCs w:val="24"/>
+        </w:rPr>
+        <w:t>"</w:t>
       </w:r>
       <w:r>
         <w:rPr>
@@ -819,7 +1267,35 @@
           <w:sz w:val="24"/>
           <w:szCs w:val="24"/>
         </w:rPr>
-        <w:t xml:space="preserve">         Console.ReadKey();            </w:t>
+        <w:t xml:space="preserve">         </w:t>
+      </w:r>
+      <w:proofErr w:type="spellStart"/>
+      <w:proofErr w:type="gramStart"/>
+      <w:r>
+        <w:rPr>
+          <w:rFonts w:ascii="Times New Roman" w:hAnsi="Times New Roman" w:cs="Times New Roman"/>
+          <w:sz w:val="24"/>
+          <w:szCs w:val="24"/>
+        </w:rPr>
+        <w:t>Console.ReadKey</w:t>
+      </w:r>
+      <w:proofErr w:type="spellEnd"/>
+      <w:r>
+        <w:rPr>
+          <w:rFonts w:ascii="Times New Roman" w:hAnsi="Times New Roman" w:cs="Times New Roman"/>
+          <w:sz w:val="24"/>
+          <w:szCs w:val="24"/>
+        </w:rPr>
+        <w:t>(</w:t>
+      </w:r>
+      <w:proofErr w:type="gramEnd"/>
+      <w:r>
+        <w:rPr>
+          <w:rFonts w:ascii="Times New Roman" w:hAnsi="Times New Roman" w:cs="Times New Roman"/>
+          <w:sz w:val="24"/>
+          <w:szCs w:val="24"/>
+        </w:rPr>
+        <w:t xml:space="preserve">);            </w:t>
       </w:r>
     </w:p>
     <w:p>
@@ -1253,13 +1729,23 @@
           <w:szCs w:val="24"/>
         </w:rPr>
       </w:pPr>
-      <w:r>
-        <w:rPr>
-          <w:rFonts w:ascii="Times New Roman" w:hAnsi="Times New Roman" w:cs="Times New Roman"/>
-          <w:sz w:val="24"/>
-          <w:szCs w:val="24"/>
-        </w:rPr>
-        <w:t>using System;</w:t>
+      <w:proofErr w:type="gramStart"/>
+      <w:r>
+        <w:rPr>
+          <w:rFonts w:ascii="Times New Roman" w:hAnsi="Times New Roman" w:cs="Times New Roman"/>
+          <w:sz w:val="24"/>
+          <w:szCs w:val="24"/>
+        </w:rPr>
+        <w:t>using</w:t>
+      </w:r>
+      <w:proofErr w:type="gramEnd"/>
+      <w:r>
+        <w:rPr>
+          <w:rFonts w:ascii="Times New Roman" w:hAnsi="Times New Roman" w:cs="Times New Roman"/>
+          <w:sz w:val="24"/>
+          <w:szCs w:val="24"/>
+        </w:rPr>
+        <w:t xml:space="preserve"> System;</w:t>
       </w:r>
     </w:p>
     <w:p>
@@ -1273,13 +1759,41 @@
           <w:szCs w:val="24"/>
         </w:rPr>
       </w:pPr>
-      <w:r>
-        <w:rPr>
-          <w:rFonts w:ascii="Times New Roman" w:hAnsi="Times New Roman" w:cs="Times New Roman"/>
-          <w:sz w:val="24"/>
-          <w:szCs w:val="24"/>
-        </w:rPr>
-        <w:t>using System.Collections.Generic;</w:t>
+      <w:proofErr w:type="gramStart"/>
+      <w:r>
+        <w:rPr>
+          <w:rFonts w:ascii="Times New Roman" w:hAnsi="Times New Roman" w:cs="Times New Roman"/>
+          <w:sz w:val="24"/>
+          <w:szCs w:val="24"/>
+        </w:rPr>
+        <w:t>using</w:t>
+      </w:r>
+      <w:proofErr w:type="gramEnd"/>
+      <w:r>
+        <w:rPr>
+          <w:rFonts w:ascii="Times New Roman" w:hAnsi="Times New Roman" w:cs="Times New Roman"/>
+          <w:sz w:val="24"/>
+          <w:szCs w:val="24"/>
+        </w:rPr>
+        <w:t xml:space="preserve"> </w:t>
+      </w:r>
+      <w:proofErr w:type="spellStart"/>
+      <w:r>
+        <w:rPr>
+          <w:rFonts w:ascii="Times New Roman" w:hAnsi="Times New Roman" w:cs="Times New Roman"/>
+          <w:sz w:val="24"/>
+          <w:szCs w:val="24"/>
+        </w:rPr>
+        <w:t>System.Collections.Generic</w:t>
+      </w:r>
+      <w:proofErr w:type="spellEnd"/>
+      <w:r>
+        <w:rPr>
+          <w:rFonts w:ascii="Times New Roman" w:hAnsi="Times New Roman" w:cs="Times New Roman"/>
+          <w:sz w:val="24"/>
+          <w:szCs w:val="24"/>
+        </w:rPr>
+        <w:t>;</w:t>
       </w:r>
     </w:p>
     <w:p>
@@ -1293,13 +1807,41 @@
           <w:szCs w:val="24"/>
         </w:rPr>
       </w:pPr>
-      <w:r>
-        <w:rPr>
-          <w:rFonts w:ascii="Times New Roman" w:hAnsi="Times New Roman" w:cs="Times New Roman"/>
-          <w:sz w:val="24"/>
-          <w:szCs w:val="24"/>
-        </w:rPr>
-        <w:t>using System.ComponentModel;</w:t>
+      <w:proofErr w:type="gramStart"/>
+      <w:r>
+        <w:rPr>
+          <w:rFonts w:ascii="Times New Roman" w:hAnsi="Times New Roman" w:cs="Times New Roman"/>
+          <w:sz w:val="24"/>
+          <w:szCs w:val="24"/>
+        </w:rPr>
+        <w:t>using</w:t>
+      </w:r>
+      <w:proofErr w:type="gramEnd"/>
+      <w:r>
+        <w:rPr>
+          <w:rFonts w:ascii="Times New Roman" w:hAnsi="Times New Roman" w:cs="Times New Roman"/>
+          <w:sz w:val="24"/>
+          <w:szCs w:val="24"/>
+        </w:rPr>
+        <w:t xml:space="preserve"> </w:t>
+      </w:r>
+      <w:proofErr w:type="spellStart"/>
+      <w:r>
+        <w:rPr>
+          <w:rFonts w:ascii="Times New Roman" w:hAnsi="Times New Roman" w:cs="Times New Roman"/>
+          <w:sz w:val="24"/>
+          <w:szCs w:val="24"/>
+        </w:rPr>
+        <w:t>System.ComponentModel</w:t>
+      </w:r>
+      <w:proofErr w:type="spellEnd"/>
+      <w:r>
+        <w:rPr>
+          <w:rFonts w:ascii="Times New Roman" w:hAnsi="Times New Roman" w:cs="Times New Roman"/>
+          <w:sz w:val="24"/>
+          <w:szCs w:val="24"/>
+        </w:rPr>
+        <w:t>;</w:t>
       </w:r>
     </w:p>
     <w:p>
@@ -1313,13 +1855,41 @@
           <w:szCs w:val="24"/>
         </w:rPr>
       </w:pPr>
-      <w:r>
-        <w:rPr>
-          <w:rFonts w:ascii="Times New Roman" w:hAnsi="Times New Roman" w:cs="Times New Roman"/>
-          <w:sz w:val="24"/>
-          <w:szCs w:val="24"/>
-        </w:rPr>
-        <w:t>using System.Data;</w:t>
+      <w:proofErr w:type="gramStart"/>
+      <w:r>
+        <w:rPr>
+          <w:rFonts w:ascii="Times New Roman" w:hAnsi="Times New Roman" w:cs="Times New Roman"/>
+          <w:sz w:val="24"/>
+          <w:szCs w:val="24"/>
+        </w:rPr>
+        <w:t>using</w:t>
+      </w:r>
+      <w:proofErr w:type="gramEnd"/>
+      <w:r>
+        <w:rPr>
+          <w:rFonts w:ascii="Times New Roman" w:hAnsi="Times New Roman" w:cs="Times New Roman"/>
+          <w:sz w:val="24"/>
+          <w:szCs w:val="24"/>
+        </w:rPr>
+        <w:t xml:space="preserve"> </w:t>
+      </w:r>
+      <w:proofErr w:type="spellStart"/>
+      <w:r>
+        <w:rPr>
+          <w:rFonts w:ascii="Times New Roman" w:hAnsi="Times New Roman" w:cs="Times New Roman"/>
+          <w:sz w:val="24"/>
+          <w:szCs w:val="24"/>
+        </w:rPr>
+        <w:t>System.Data</w:t>
+      </w:r>
+      <w:proofErr w:type="spellEnd"/>
+      <w:r>
+        <w:rPr>
+          <w:rFonts w:ascii="Times New Roman" w:hAnsi="Times New Roman" w:cs="Times New Roman"/>
+          <w:sz w:val="24"/>
+          <w:szCs w:val="24"/>
+        </w:rPr>
+        <w:t>;</w:t>
       </w:r>
     </w:p>
     <w:p>
@@ -1333,13 +1903,41 @@
           <w:szCs w:val="24"/>
         </w:rPr>
       </w:pPr>
-      <w:r>
-        <w:rPr>
-          <w:rFonts w:ascii="Times New Roman" w:hAnsi="Times New Roman" w:cs="Times New Roman"/>
-          <w:sz w:val="24"/>
-          <w:szCs w:val="24"/>
-        </w:rPr>
-        <w:t>using System.Drawing;</w:t>
+      <w:proofErr w:type="gramStart"/>
+      <w:r>
+        <w:rPr>
+          <w:rFonts w:ascii="Times New Roman" w:hAnsi="Times New Roman" w:cs="Times New Roman"/>
+          <w:sz w:val="24"/>
+          <w:szCs w:val="24"/>
+        </w:rPr>
+        <w:t>using</w:t>
+      </w:r>
+      <w:proofErr w:type="gramEnd"/>
+      <w:r>
+        <w:rPr>
+          <w:rFonts w:ascii="Times New Roman" w:hAnsi="Times New Roman" w:cs="Times New Roman"/>
+          <w:sz w:val="24"/>
+          <w:szCs w:val="24"/>
+        </w:rPr>
+        <w:t xml:space="preserve"> </w:t>
+      </w:r>
+      <w:proofErr w:type="spellStart"/>
+      <w:r>
+        <w:rPr>
+          <w:rFonts w:ascii="Times New Roman" w:hAnsi="Times New Roman" w:cs="Times New Roman"/>
+          <w:sz w:val="24"/>
+          <w:szCs w:val="24"/>
+        </w:rPr>
+        <w:t>System.Drawing</w:t>
+      </w:r>
+      <w:proofErr w:type="spellEnd"/>
+      <w:r>
+        <w:rPr>
+          <w:rFonts w:ascii="Times New Roman" w:hAnsi="Times New Roman" w:cs="Times New Roman"/>
+          <w:sz w:val="24"/>
+          <w:szCs w:val="24"/>
+        </w:rPr>
+        <w:t>;</w:t>
       </w:r>
     </w:p>
     <w:p>
@@ -1353,13 +1951,41 @@
           <w:szCs w:val="24"/>
         </w:rPr>
       </w:pPr>
-      <w:r>
-        <w:rPr>
-          <w:rFonts w:ascii="Times New Roman" w:hAnsi="Times New Roman" w:cs="Times New Roman"/>
-          <w:sz w:val="24"/>
-          <w:szCs w:val="24"/>
-        </w:rPr>
-        <w:t>using System.Linq;</w:t>
+      <w:proofErr w:type="gramStart"/>
+      <w:r>
+        <w:rPr>
+          <w:rFonts w:ascii="Times New Roman" w:hAnsi="Times New Roman" w:cs="Times New Roman"/>
+          <w:sz w:val="24"/>
+          <w:szCs w:val="24"/>
+        </w:rPr>
+        <w:t>using</w:t>
+      </w:r>
+      <w:proofErr w:type="gramEnd"/>
+      <w:r>
+        <w:rPr>
+          <w:rFonts w:ascii="Times New Roman" w:hAnsi="Times New Roman" w:cs="Times New Roman"/>
+          <w:sz w:val="24"/>
+          <w:szCs w:val="24"/>
+        </w:rPr>
+        <w:t xml:space="preserve"> </w:t>
+      </w:r>
+      <w:proofErr w:type="spellStart"/>
+      <w:r>
+        <w:rPr>
+          <w:rFonts w:ascii="Times New Roman" w:hAnsi="Times New Roman" w:cs="Times New Roman"/>
+          <w:sz w:val="24"/>
+          <w:szCs w:val="24"/>
+        </w:rPr>
+        <w:t>System.Linq</w:t>
+      </w:r>
+      <w:proofErr w:type="spellEnd"/>
+      <w:r>
+        <w:rPr>
+          <w:rFonts w:ascii="Times New Roman" w:hAnsi="Times New Roman" w:cs="Times New Roman"/>
+          <w:sz w:val="24"/>
+          <w:szCs w:val="24"/>
+        </w:rPr>
+        <w:t>;</w:t>
       </w:r>
     </w:p>
     <w:p>
@@ -1373,13 +1999,41 @@
           <w:szCs w:val="24"/>
         </w:rPr>
       </w:pPr>
-      <w:r>
-        <w:rPr>
-          <w:rFonts w:ascii="Times New Roman" w:hAnsi="Times New Roman" w:cs="Times New Roman"/>
-          <w:sz w:val="24"/>
-          <w:szCs w:val="24"/>
-        </w:rPr>
-        <w:t>using System.Text;</w:t>
+      <w:proofErr w:type="gramStart"/>
+      <w:r>
+        <w:rPr>
+          <w:rFonts w:ascii="Times New Roman" w:hAnsi="Times New Roman" w:cs="Times New Roman"/>
+          <w:sz w:val="24"/>
+          <w:szCs w:val="24"/>
+        </w:rPr>
+        <w:t>using</w:t>
+      </w:r>
+      <w:proofErr w:type="gramEnd"/>
+      <w:r>
+        <w:rPr>
+          <w:rFonts w:ascii="Times New Roman" w:hAnsi="Times New Roman" w:cs="Times New Roman"/>
+          <w:sz w:val="24"/>
+          <w:szCs w:val="24"/>
+        </w:rPr>
+        <w:t xml:space="preserve"> </w:t>
+      </w:r>
+      <w:proofErr w:type="spellStart"/>
+      <w:r>
+        <w:rPr>
+          <w:rFonts w:ascii="Times New Roman" w:hAnsi="Times New Roman" w:cs="Times New Roman"/>
+          <w:sz w:val="24"/>
+          <w:szCs w:val="24"/>
+        </w:rPr>
+        <w:t>System.Text</w:t>
+      </w:r>
+      <w:proofErr w:type="spellEnd"/>
+      <w:r>
+        <w:rPr>
+          <w:rFonts w:ascii="Times New Roman" w:hAnsi="Times New Roman" w:cs="Times New Roman"/>
+          <w:sz w:val="24"/>
+          <w:szCs w:val="24"/>
+        </w:rPr>
+        <w:t>;</w:t>
       </w:r>
     </w:p>
     <w:p>
@@ -1393,13 +2047,41 @@
           <w:szCs w:val="24"/>
         </w:rPr>
       </w:pPr>
-      <w:r>
-        <w:rPr>
-          <w:rFonts w:ascii="Times New Roman" w:hAnsi="Times New Roman" w:cs="Times New Roman"/>
-          <w:sz w:val="24"/>
-          <w:szCs w:val="24"/>
-        </w:rPr>
-        <w:t>using System.Windows.Forms;</w:t>
+      <w:proofErr w:type="gramStart"/>
+      <w:r>
+        <w:rPr>
+          <w:rFonts w:ascii="Times New Roman" w:hAnsi="Times New Roman" w:cs="Times New Roman"/>
+          <w:sz w:val="24"/>
+          <w:szCs w:val="24"/>
+        </w:rPr>
+        <w:t>using</w:t>
+      </w:r>
+      <w:proofErr w:type="gramEnd"/>
+      <w:r>
+        <w:rPr>
+          <w:rFonts w:ascii="Times New Roman" w:hAnsi="Times New Roman" w:cs="Times New Roman"/>
+          <w:sz w:val="24"/>
+          <w:szCs w:val="24"/>
+        </w:rPr>
+        <w:t xml:space="preserve"> </w:t>
+      </w:r>
+      <w:proofErr w:type="spellStart"/>
+      <w:r>
+        <w:rPr>
+          <w:rFonts w:ascii="Times New Roman" w:hAnsi="Times New Roman" w:cs="Times New Roman"/>
+          <w:sz w:val="24"/>
+          <w:szCs w:val="24"/>
+        </w:rPr>
+        <w:t>System.Windows.Forms</w:t>
+      </w:r>
+      <w:proofErr w:type="spellEnd"/>
+      <w:r>
+        <w:rPr>
+          <w:rFonts w:ascii="Times New Roman" w:hAnsi="Times New Roman" w:cs="Times New Roman"/>
+          <w:sz w:val="24"/>
+          <w:szCs w:val="24"/>
+        </w:rPr>
+        <w:t>;</w:t>
       </w:r>
     </w:p>
     <w:p>
@@ -1425,14 +2107,34 @@
           <w:szCs w:val="24"/>
         </w:rPr>
       </w:pPr>
-      <w:r>
-        <w:rPr>
-          <w:rFonts w:ascii="Times New Roman" w:hAnsi="Times New Roman" w:cs="Times New Roman"/>
-          <w:sz w:val="24"/>
-          <w:szCs w:val="24"/>
-        </w:rPr>
-        <w:t>namespace AdditionUsingWindowApplication</w:t>
-      </w:r>
+      <w:proofErr w:type="gramStart"/>
+      <w:r>
+        <w:rPr>
+          <w:rFonts w:ascii="Times New Roman" w:hAnsi="Times New Roman" w:cs="Times New Roman"/>
+          <w:sz w:val="24"/>
+          <w:szCs w:val="24"/>
+        </w:rPr>
+        <w:t>namespace</w:t>
+      </w:r>
+      <w:proofErr w:type="gramEnd"/>
+      <w:r>
+        <w:rPr>
+          <w:rFonts w:ascii="Times New Roman" w:hAnsi="Times New Roman" w:cs="Times New Roman"/>
+          <w:sz w:val="24"/>
+          <w:szCs w:val="24"/>
+        </w:rPr>
+        <w:t xml:space="preserve"> </w:t>
+      </w:r>
+      <w:proofErr w:type="spellStart"/>
+      <w:r>
+        <w:rPr>
+          <w:rFonts w:ascii="Times New Roman" w:hAnsi="Times New Roman" w:cs="Times New Roman"/>
+          <w:sz w:val="24"/>
+          <w:szCs w:val="24"/>
+        </w:rPr>
+        <w:t>AdditionUsingWindowApplication</w:t>
+      </w:r>
+      <w:proofErr w:type="spellEnd"/>
     </w:p>
     <w:p>
       <w:pPr>
@@ -1471,7 +2173,25 @@
           <w:sz w:val="24"/>
           <w:szCs w:val="24"/>
         </w:rPr>
-        <w:t xml:space="preserve">    public partial class Form1 : Form</w:t>
+        <w:t xml:space="preserve">    </w:t>
+      </w:r>
+      <w:proofErr w:type="gramStart"/>
+      <w:r>
+        <w:rPr>
+          <w:rFonts w:ascii="Times New Roman" w:hAnsi="Times New Roman" w:cs="Times New Roman"/>
+          <w:sz w:val="24"/>
+          <w:szCs w:val="24"/>
+        </w:rPr>
+        <w:t>public</w:t>
+      </w:r>
+      <w:proofErr w:type="gramEnd"/>
+      <w:r>
+        <w:rPr>
+          <w:rFonts w:ascii="Times New Roman" w:hAnsi="Times New Roman" w:cs="Times New Roman"/>
+          <w:sz w:val="24"/>
+          <w:szCs w:val="24"/>
+        </w:rPr>
+        <w:t xml:space="preserve"> partial class Form1 : Form</w:t>
       </w:r>
     </w:p>
     <w:p>
@@ -1511,7 +2231,25 @@
           <w:sz w:val="24"/>
           <w:szCs w:val="24"/>
         </w:rPr>
-        <w:t xml:space="preserve">        public Form1()</w:t>
+        <w:t xml:space="preserve">        </w:t>
+      </w:r>
+      <w:proofErr w:type="gramStart"/>
+      <w:r>
+        <w:rPr>
+          <w:rFonts w:ascii="Times New Roman" w:hAnsi="Times New Roman" w:cs="Times New Roman"/>
+          <w:sz w:val="24"/>
+          <w:szCs w:val="24"/>
+        </w:rPr>
+        <w:t>public</w:t>
+      </w:r>
+      <w:proofErr w:type="gramEnd"/>
+      <w:r>
+        <w:rPr>
+          <w:rFonts w:ascii="Times New Roman" w:hAnsi="Times New Roman" w:cs="Times New Roman"/>
+          <w:sz w:val="24"/>
+          <w:szCs w:val="24"/>
+        </w:rPr>
+        <w:t xml:space="preserve"> Form1()</w:t>
       </w:r>
     </w:p>
     <w:p>
@@ -1551,7 +2289,35 @@
           <w:sz w:val="24"/>
           <w:szCs w:val="24"/>
         </w:rPr>
-        <w:t xml:space="preserve">            InitializeComponent();</w:t>
+        <w:t xml:space="preserve">            </w:t>
+      </w:r>
+      <w:proofErr w:type="spellStart"/>
+      <w:proofErr w:type="gramStart"/>
+      <w:r>
+        <w:rPr>
+          <w:rFonts w:ascii="Times New Roman" w:hAnsi="Times New Roman" w:cs="Times New Roman"/>
+          <w:sz w:val="24"/>
+          <w:szCs w:val="24"/>
+        </w:rPr>
+        <w:t>InitializeComponent</w:t>
+      </w:r>
+      <w:proofErr w:type="spellEnd"/>
+      <w:r>
+        <w:rPr>
+          <w:rFonts w:ascii="Times New Roman" w:hAnsi="Times New Roman" w:cs="Times New Roman"/>
+          <w:sz w:val="24"/>
+          <w:szCs w:val="24"/>
+        </w:rPr>
+        <w:t>(</w:t>
+      </w:r>
+      <w:proofErr w:type="gramEnd"/>
+      <w:r>
+        <w:rPr>
+          <w:rFonts w:ascii="Times New Roman" w:hAnsi="Times New Roman" w:cs="Times New Roman"/>
+          <w:sz w:val="24"/>
+          <w:szCs w:val="24"/>
+        </w:rPr>
+        <w:t>);</w:t>
       </w:r>
     </w:p>
     <w:p>
@@ -1603,7 +2369,43 @@
           <w:sz w:val="24"/>
           <w:szCs w:val="24"/>
         </w:rPr>
-        <w:t xml:space="preserve">        private void button1_Click(object sender, EventArgs e)</w:t>
+        <w:t xml:space="preserve">        </w:t>
+      </w:r>
+      <w:proofErr w:type="gramStart"/>
+      <w:r>
+        <w:rPr>
+          <w:rFonts w:ascii="Times New Roman" w:hAnsi="Times New Roman" w:cs="Times New Roman"/>
+          <w:sz w:val="24"/>
+          <w:szCs w:val="24"/>
+        </w:rPr>
+        <w:t>private</w:t>
+      </w:r>
+      <w:proofErr w:type="gramEnd"/>
+      <w:r>
+        <w:rPr>
+          <w:rFonts w:ascii="Times New Roman" w:hAnsi="Times New Roman" w:cs="Times New Roman"/>
+          <w:sz w:val="24"/>
+          <w:szCs w:val="24"/>
+        </w:rPr>
+        <w:t xml:space="preserve"> void button1_Click(object sender, </w:t>
+      </w:r>
+      <w:proofErr w:type="spellStart"/>
+      <w:r>
+        <w:rPr>
+          <w:rFonts w:ascii="Times New Roman" w:hAnsi="Times New Roman" w:cs="Times New Roman"/>
+          <w:sz w:val="24"/>
+          <w:szCs w:val="24"/>
+        </w:rPr>
+        <w:t>EventArgs</w:t>
+      </w:r>
+      <w:proofErr w:type="spellEnd"/>
+      <w:r>
+        <w:rPr>
+          <w:rFonts w:ascii="Times New Roman" w:hAnsi="Times New Roman" w:cs="Times New Roman"/>
+          <w:sz w:val="24"/>
+          <w:szCs w:val="24"/>
+        </w:rPr>
+        <w:t xml:space="preserve"> e)</w:t>
       </w:r>
     </w:p>
     <w:p>
@@ -1643,8 +2445,18 @@
           <w:sz w:val="24"/>
           <w:szCs w:val="24"/>
         </w:rPr>
-        <w:t xml:space="preserve">            try</w:t>
-      </w:r>
+        <w:t xml:space="preserve">            </w:t>
+      </w:r>
+      <w:proofErr w:type="gramStart"/>
+      <w:r>
+        <w:rPr>
+          <w:rFonts w:ascii="Times New Roman" w:hAnsi="Times New Roman" w:cs="Times New Roman"/>
+          <w:sz w:val="24"/>
+          <w:szCs w:val="24"/>
+        </w:rPr>
+        <w:t>try</w:t>
+      </w:r>
+      <w:proofErr w:type="gramEnd"/>
     </w:p>
     <w:p>
       <w:pPr>
@@ -1683,7 +2495,27 @@
           <w:sz w:val="24"/>
           <w:szCs w:val="24"/>
         </w:rPr>
-        <w:t xml:space="preserve">                int a = Convert.ToInt32(textBox1.Text);</w:t>
+        <w:t xml:space="preserve">                </w:t>
+      </w:r>
+      <w:proofErr w:type="spellStart"/>
+      <w:proofErr w:type="gramStart"/>
+      <w:r>
+        <w:rPr>
+          <w:rFonts w:ascii="Times New Roman" w:hAnsi="Times New Roman" w:cs="Times New Roman"/>
+          <w:sz w:val="24"/>
+          <w:szCs w:val="24"/>
+        </w:rPr>
+        <w:t>int</w:t>
+      </w:r>
+      <w:proofErr w:type="spellEnd"/>
+      <w:proofErr w:type="gramEnd"/>
+      <w:r>
+        <w:rPr>
+          <w:rFonts w:ascii="Times New Roman" w:hAnsi="Times New Roman" w:cs="Times New Roman"/>
+          <w:sz w:val="24"/>
+          <w:szCs w:val="24"/>
+        </w:rPr>
+        <w:t xml:space="preserve"> a = Convert.ToInt32(textBox1.Text);</w:t>
       </w:r>
     </w:p>
     <w:p>
@@ -1703,7 +2535,27 @@
           <w:sz w:val="24"/>
           <w:szCs w:val="24"/>
         </w:rPr>
-        <w:t xml:space="preserve">                int b = Convert.ToInt32(textBox2.Text);</w:t>
+        <w:t xml:space="preserve">                </w:t>
+      </w:r>
+      <w:proofErr w:type="spellStart"/>
+      <w:proofErr w:type="gramStart"/>
+      <w:r>
+        <w:rPr>
+          <w:rFonts w:ascii="Times New Roman" w:hAnsi="Times New Roman" w:cs="Times New Roman"/>
+          <w:sz w:val="24"/>
+          <w:szCs w:val="24"/>
+        </w:rPr>
+        <w:t>int</w:t>
+      </w:r>
+      <w:proofErr w:type="spellEnd"/>
+      <w:proofErr w:type="gramEnd"/>
+      <w:r>
+        <w:rPr>
+          <w:rFonts w:ascii="Times New Roman" w:hAnsi="Times New Roman" w:cs="Times New Roman"/>
+          <w:sz w:val="24"/>
+          <w:szCs w:val="24"/>
+        </w:rPr>
+        <w:t xml:space="preserve"> b = Convert.ToInt32(textBox2.Text);</w:t>
       </w:r>
     </w:p>
     <w:p>
@@ -1723,7 +2575,27 @@
           <w:sz w:val="24"/>
           <w:szCs w:val="24"/>
         </w:rPr>
-        <w:t xml:space="preserve">                int c = a + b;</w:t>
+        <w:t xml:space="preserve">                </w:t>
+      </w:r>
+      <w:proofErr w:type="spellStart"/>
+      <w:proofErr w:type="gramStart"/>
+      <w:r>
+        <w:rPr>
+          <w:rFonts w:ascii="Times New Roman" w:hAnsi="Times New Roman" w:cs="Times New Roman"/>
+          <w:sz w:val="24"/>
+          <w:szCs w:val="24"/>
+        </w:rPr>
+        <w:t>int</w:t>
+      </w:r>
+      <w:proofErr w:type="spellEnd"/>
+      <w:proofErr w:type="gramEnd"/>
+      <w:r>
+        <w:rPr>
+          <w:rFonts w:ascii="Times New Roman" w:hAnsi="Times New Roman" w:cs="Times New Roman"/>
+          <w:sz w:val="24"/>
+          <w:szCs w:val="24"/>
+        </w:rPr>
+        <w:t xml:space="preserve"> c = a + b;</w:t>
       </w:r>
     </w:p>
     <w:p>
@@ -1743,7 +2615,25 @@
           <w:sz w:val="24"/>
           <w:szCs w:val="24"/>
         </w:rPr>
-        <w:t xml:space="preserve">                label3.Text = ("Addition of " + a + " and " + b + " is " + c);</w:t>
+        <w:t xml:space="preserve">                label3.Text = ("Addition </w:t>
+      </w:r>
+      <w:proofErr w:type="gramStart"/>
+      <w:r>
+        <w:rPr>
+          <w:rFonts w:ascii="Times New Roman" w:hAnsi="Times New Roman" w:cs="Times New Roman"/>
+          <w:sz w:val="24"/>
+          <w:szCs w:val="24"/>
+        </w:rPr>
+        <w:t>of "</w:t>
+      </w:r>
+      <w:proofErr w:type="gramEnd"/>
+      <w:r>
+        <w:rPr>
+          <w:rFonts w:ascii="Times New Roman" w:hAnsi="Times New Roman" w:cs="Times New Roman"/>
+          <w:sz w:val="24"/>
+          <w:szCs w:val="24"/>
+        </w:rPr>
+        <w:t xml:space="preserve"> + a + " and " + b + " is " + c);</w:t>
       </w:r>
     </w:p>
     <w:p>
@@ -1783,7 +2673,25 @@
           <w:sz w:val="24"/>
           <w:szCs w:val="24"/>
         </w:rPr>
-        <w:t xml:space="preserve">            catch (Exception ex) {</w:t>
+        <w:t xml:space="preserve">            </w:t>
+      </w:r>
+      <w:proofErr w:type="gramStart"/>
+      <w:r>
+        <w:rPr>
+          <w:rFonts w:ascii="Times New Roman" w:hAnsi="Times New Roman" w:cs="Times New Roman"/>
+          <w:sz w:val="24"/>
+          <w:szCs w:val="24"/>
+        </w:rPr>
+        <w:t>catch</w:t>
+      </w:r>
+      <w:proofErr w:type="gramEnd"/>
+      <w:r>
+        <w:rPr>
+          <w:rFonts w:ascii="Times New Roman" w:hAnsi="Times New Roman" w:cs="Times New Roman"/>
+          <w:sz w:val="24"/>
+          <w:szCs w:val="24"/>
+        </w:rPr>
+        <w:t xml:space="preserve"> (Exception ex) {</w:t>
       </w:r>
     </w:p>
     <w:p>
@@ -1803,7 +2711,53 @@
           <w:sz w:val="24"/>
           <w:szCs w:val="24"/>
         </w:rPr>
-        <w:t xml:space="preserve">                MessageBox.Show("Enter valid Numbers"+ex);                </w:t>
+        <w:t xml:space="preserve">                </w:t>
+      </w:r>
+      <w:proofErr w:type="spellStart"/>
+      <w:proofErr w:type="gramStart"/>
+      <w:r>
+        <w:rPr>
+          <w:rFonts w:ascii="Times New Roman" w:hAnsi="Times New Roman" w:cs="Times New Roman"/>
+          <w:sz w:val="24"/>
+          <w:szCs w:val="24"/>
+        </w:rPr>
+        <w:t>MessageBox.Show</w:t>
+      </w:r>
+      <w:proofErr w:type="spellEnd"/>
+      <w:r>
+        <w:rPr>
+          <w:rFonts w:ascii="Times New Roman" w:hAnsi="Times New Roman" w:cs="Times New Roman"/>
+          <w:sz w:val="24"/>
+          <w:szCs w:val="24"/>
+        </w:rPr>
+        <w:t>(</w:t>
+      </w:r>
+      <w:proofErr w:type="gramEnd"/>
+      <w:r>
+        <w:rPr>
+          <w:rFonts w:ascii="Times New Roman" w:hAnsi="Times New Roman" w:cs="Times New Roman"/>
+          <w:sz w:val="24"/>
+          <w:szCs w:val="24"/>
+        </w:rPr>
+        <w:t xml:space="preserve">"Enter valid </w:t>
+      </w:r>
+      <w:proofErr w:type="spellStart"/>
+      <w:r>
+        <w:rPr>
+          <w:rFonts w:ascii="Times New Roman" w:hAnsi="Times New Roman" w:cs="Times New Roman"/>
+          <w:sz w:val="24"/>
+          <w:szCs w:val="24"/>
+        </w:rPr>
+        <w:t>Numbers"+ex</w:t>
+      </w:r>
+      <w:proofErr w:type="spellEnd"/>
+      <w:r>
+        <w:rPr>
+          <w:rFonts w:ascii="Times New Roman" w:hAnsi="Times New Roman" w:cs="Times New Roman"/>
+          <w:sz w:val="24"/>
+          <w:szCs w:val="24"/>
+        </w:rPr>
+        <w:t xml:space="preserve">);                </w:t>
       </w:r>
     </w:p>
     <w:p>
@@ -1823,7 +2777,25 @@
           <w:sz w:val="24"/>
           <w:szCs w:val="24"/>
         </w:rPr>
-        <w:t xml:space="preserve">                label3.Text=("Enter valid Numbers");</w:t>
+        <w:t xml:space="preserve">                label3.Text</w:t>
+      </w:r>
+      <w:proofErr w:type="gramStart"/>
+      <w:r>
+        <w:rPr>
+          <w:rFonts w:ascii="Times New Roman" w:hAnsi="Times New Roman" w:cs="Times New Roman"/>
+          <w:sz w:val="24"/>
+          <w:szCs w:val="24"/>
+        </w:rPr>
+        <w:t>=(</w:t>
+      </w:r>
+      <w:proofErr w:type="gramEnd"/>
+      <w:r>
+        <w:rPr>
+          <w:rFonts w:ascii="Times New Roman" w:hAnsi="Times New Roman" w:cs="Times New Roman"/>
+          <w:sz w:val="24"/>
+          <w:szCs w:val="24"/>
+        </w:rPr>
+        <w:t>"Enter valid Numbers");</w:t>
       </w:r>
     </w:p>
     <w:p>
@@ -1895,7 +2867,43 @@
           <w:sz w:val="24"/>
           <w:szCs w:val="24"/>
         </w:rPr>
-        <w:t xml:space="preserve">        private void Form1_Load(object sender, EventArgs e)</w:t>
+        <w:t xml:space="preserve">        </w:t>
+      </w:r>
+      <w:proofErr w:type="gramStart"/>
+      <w:r>
+        <w:rPr>
+          <w:rFonts w:ascii="Times New Roman" w:hAnsi="Times New Roman" w:cs="Times New Roman"/>
+          <w:sz w:val="24"/>
+          <w:szCs w:val="24"/>
+        </w:rPr>
+        <w:t>private</w:t>
+      </w:r>
+      <w:proofErr w:type="gramEnd"/>
+      <w:r>
+        <w:rPr>
+          <w:rFonts w:ascii="Times New Roman" w:hAnsi="Times New Roman" w:cs="Times New Roman"/>
+          <w:sz w:val="24"/>
+          <w:szCs w:val="24"/>
+        </w:rPr>
+        <w:t xml:space="preserve"> void Form1_Load(object sender, </w:t>
+      </w:r>
+      <w:proofErr w:type="spellStart"/>
+      <w:r>
+        <w:rPr>
+          <w:rFonts w:ascii="Times New Roman" w:hAnsi="Times New Roman" w:cs="Times New Roman"/>
+          <w:sz w:val="24"/>
+          <w:szCs w:val="24"/>
+        </w:rPr>
+        <w:t>EventArgs</w:t>
+      </w:r>
+      <w:proofErr w:type="spellEnd"/>
+      <w:r>
+        <w:rPr>
+          <w:rFonts w:ascii="Times New Roman" w:hAnsi="Times New Roman" w:cs="Times New Roman"/>
+          <w:sz w:val="24"/>
+          <w:szCs w:val="24"/>
+        </w:rPr>
+        <w:t xml:space="preserve"> e)</w:t>
       </w:r>
     </w:p>
     <w:p>
@@ -1935,7 +2943,25 @@
           <w:sz w:val="24"/>
           <w:szCs w:val="24"/>
         </w:rPr>
-        <w:t xml:space="preserve">            label3.ForeColor = Color.Maroon;</w:t>
+        <w:t xml:space="preserve">            label3.ForeColor = </w:t>
+      </w:r>
+      <w:proofErr w:type="spellStart"/>
+      <w:r>
+        <w:rPr>
+          <w:rFonts w:ascii="Times New Roman" w:hAnsi="Times New Roman" w:cs="Times New Roman"/>
+          <w:sz w:val="24"/>
+          <w:szCs w:val="24"/>
+        </w:rPr>
+        <w:t>Color.Maroon</w:t>
+      </w:r>
+      <w:proofErr w:type="spellEnd"/>
+      <w:r>
+        <w:rPr>
+          <w:rFonts w:ascii="Times New Roman" w:hAnsi="Times New Roman" w:cs="Times New Roman"/>
+          <w:sz w:val="24"/>
+          <w:szCs w:val="24"/>
+        </w:rPr>
+        <w:t>;</w:t>
       </w:r>
     </w:p>
     <w:p>
@@ -1955,7 +2981,25 @@
           <w:sz w:val="24"/>
           <w:szCs w:val="24"/>
         </w:rPr>
-        <w:t xml:space="preserve">            label4.ForeColor = Color.Red;</w:t>
+        <w:t xml:space="preserve">            label4.ForeColor = </w:t>
+      </w:r>
+      <w:proofErr w:type="spellStart"/>
+      <w:r>
+        <w:rPr>
+          <w:rFonts w:ascii="Times New Roman" w:hAnsi="Times New Roman" w:cs="Times New Roman"/>
+          <w:sz w:val="24"/>
+          <w:szCs w:val="24"/>
+        </w:rPr>
+        <w:t>Color.Red</w:t>
+      </w:r>
+      <w:proofErr w:type="spellEnd"/>
+      <w:r>
+        <w:rPr>
+          <w:rFonts w:ascii="Times New Roman" w:hAnsi="Times New Roman" w:cs="Times New Roman"/>
+          <w:sz w:val="24"/>
+          <w:szCs w:val="24"/>
+        </w:rPr>
+        <w:t>;</w:t>
       </w:r>
     </w:p>
     <w:p>
@@ -1995,7 +3039,25 @@
           <w:sz w:val="24"/>
           <w:szCs w:val="24"/>
         </w:rPr>
-        <w:t xml:space="preserve">            label4.Text = "Program is developed by CA172007 \n(Shubham Sajannavar) MCA 5th.";            </w:t>
+        <w:t xml:space="preserve">            label4.Text = "Program is developed by CA172007 \</w:t>
+      </w:r>
+      <w:proofErr w:type="gramStart"/>
+      <w:r>
+        <w:rPr>
+          <w:rFonts w:ascii="Times New Roman" w:hAnsi="Times New Roman" w:cs="Times New Roman"/>
+          <w:sz w:val="24"/>
+          <w:szCs w:val="24"/>
+        </w:rPr>
+        <w:t>n(</w:t>
+      </w:r>
+      <w:proofErr w:type="gramEnd"/>
+      <w:r>
+        <w:rPr>
+          <w:rFonts w:ascii="Times New Roman" w:hAnsi="Times New Roman" w:cs="Times New Roman"/>
+          <w:sz w:val="24"/>
+          <w:szCs w:val="24"/>
+        </w:rPr>
+        <w:t xml:space="preserve">Shubham Sajannavar) MCA 5th.";            </w:t>
       </w:r>
     </w:p>
     <w:p>
@@ -2964,13 +4026,23 @@
           <w:szCs w:val="24"/>
         </w:rPr>
       </w:pPr>
-      <w:r>
-        <w:rPr>
-          <w:rFonts w:ascii="Times New Roman" w:hAnsi="Times New Roman" w:cs="Times New Roman"/>
-          <w:sz w:val="24"/>
-          <w:szCs w:val="24"/>
-        </w:rPr>
-        <w:t>using System;</w:t>
+      <w:proofErr w:type="gramStart"/>
+      <w:r>
+        <w:rPr>
+          <w:rFonts w:ascii="Times New Roman" w:hAnsi="Times New Roman" w:cs="Times New Roman"/>
+          <w:sz w:val="24"/>
+          <w:szCs w:val="24"/>
+        </w:rPr>
+        <w:t>using</w:t>
+      </w:r>
+      <w:proofErr w:type="gramEnd"/>
+      <w:r>
+        <w:rPr>
+          <w:rFonts w:ascii="Times New Roman" w:hAnsi="Times New Roman" w:cs="Times New Roman"/>
+          <w:sz w:val="24"/>
+          <w:szCs w:val="24"/>
+        </w:rPr>
+        <w:t xml:space="preserve"> System;</w:t>
       </w:r>
     </w:p>
     <w:p>
@@ -2986,13 +4058,41 @@
           <w:szCs w:val="24"/>
         </w:rPr>
       </w:pPr>
-      <w:r>
-        <w:rPr>
-          <w:rFonts w:ascii="Times New Roman" w:hAnsi="Times New Roman" w:cs="Times New Roman"/>
-          <w:sz w:val="24"/>
-          <w:szCs w:val="24"/>
-        </w:rPr>
-        <w:t>using System.Collections.Generic;</w:t>
+      <w:proofErr w:type="gramStart"/>
+      <w:r>
+        <w:rPr>
+          <w:rFonts w:ascii="Times New Roman" w:hAnsi="Times New Roman" w:cs="Times New Roman"/>
+          <w:sz w:val="24"/>
+          <w:szCs w:val="24"/>
+        </w:rPr>
+        <w:t>using</w:t>
+      </w:r>
+      <w:proofErr w:type="gramEnd"/>
+      <w:r>
+        <w:rPr>
+          <w:rFonts w:ascii="Times New Roman" w:hAnsi="Times New Roman" w:cs="Times New Roman"/>
+          <w:sz w:val="24"/>
+          <w:szCs w:val="24"/>
+        </w:rPr>
+        <w:t xml:space="preserve"> </w:t>
+      </w:r>
+      <w:proofErr w:type="spellStart"/>
+      <w:r>
+        <w:rPr>
+          <w:rFonts w:ascii="Times New Roman" w:hAnsi="Times New Roman" w:cs="Times New Roman"/>
+          <w:sz w:val="24"/>
+          <w:szCs w:val="24"/>
+        </w:rPr>
+        <w:t>System.Collections.Generic</w:t>
+      </w:r>
+      <w:proofErr w:type="spellEnd"/>
+      <w:r>
+        <w:rPr>
+          <w:rFonts w:ascii="Times New Roman" w:hAnsi="Times New Roman" w:cs="Times New Roman"/>
+          <w:sz w:val="24"/>
+          <w:szCs w:val="24"/>
+        </w:rPr>
+        <w:t>;</w:t>
       </w:r>
     </w:p>
     <w:p>
@@ -3008,13 +4108,41 @@
           <w:szCs w:val="24"/>
         </w:rPr>
       </w:pPr>
-      <w:r>
-        <w:rPr>
-          <w:rFonts w:ascii="Times New Roman" w:hAnsi="Times New Roman" w:cs="Times New Roman"/>
-          <w:sz w:val="24"/>
-          <w:szCs w:val="24"/>
-        </w:rPr>
-        <w:t>using System.Linq;</w:t>
+      <w:proofErr w:type="gramStart"/>
+      <w:r>
+        <w:rPr>
+          <w:rFonts w:ascii="Times New Roman" w:hAnsi="Times New Roman" w:cs="Times New Roman"/>
+          <w:sz w:val="24"/>
+          <w:szCs w:val="24"/>
+        </w:rPr>
+        <w:t>using</w:t>
+      </w:r>
+      <w:proofErr w:type="gramEnd"/>
+      <w:r>
+        <w:rPr>
+          <w:rFonts w:ascii="Times New Roman" w:hAnsi="Times New Roman" w:cs="Times New Roman"/>
+          <w:sz w:val="24"/>
+          <w:szCs w:val="24"/>
+        </w:rPr>
+        <w:t xml:space="preserve"> </w:t>
+      </w:r>
+      <w:proofErr w:type="spellStart"/>
+      <w:r>
+        <w:rPr>
+          <w:rFonts w:ascii="Times New Roman" w:hAnsi="Times New Roman" w:cs="Times New Roman"/>
+          <w:sz w:val="24"/>
+          <w:szCs w:val="24"/>
+        </w:rPr>
+        <w:t>System.Linq</w:t>
+      </w:r>
+      <w:proofErr w:type="spellEnd"/>
+      <w:r>
+        <w:rPr>
+          <w:rFonts w:ascii="Times New Roman" w:hAnsi="Times New Roman" w:cs="Times New Roman"/>
+          <w:sz w:val="24"/>
+          <w:szCs w:val="24"/>
+        </w:rPr>
+        <w:t>;</w:t>
       </w:r>
     </w:p>
     <w:p>
@@ -3030,13 +4158,41 @@
           <w:szCs w:val="24"/>
         </w:rPr>
       </w:pPr>
-      <w:r>
-        <w:rPr>
-          <w:rFonts w:ascii="Times New Roman" w:hAnsi="Times New Roman" w:cs="Times New Roman"/>
-          <w:sz w:val="24"/>
-          <w:szCs w:val="24"/>
-        </w:rPr>
-        <w:t>using System.Text;</w:t>
+      <w:proofErr w:type="gramStart"/>
+      <w:r>
+        <w:rPr>
+          <w:rFonts w:ascii="Times New Roman" w:hAnsi="Times New Roman" w:cs="Times New Roman"/>
+          <w:sz w:val="24"/>
+          <w:szCs w:val="24"/>
+        </w:rPr>
+        <w:t>using</w:t>
+      </w:r>
+      <w:proofErr w:type="gramEnd"/>
+      <w:r>
+        <w:rPr>
+          <w:rFonts w:ascii="Times New Roman" w:hAnsi="Times New Roman" w:cs="Times New Roman"/>
+          <w:sz w:val="24"/>
+          <w:szCs w:val="24"/>
+        </w:rPr>
+        <w:t xml:space="preserve"> </w:t>
+      </w:r>
+      <w:proofErr w:type="spellStart"/>
+      <w:r>
+        <w:rPr>
+          <w:rFonts w:ascii="Times New Roman" w:hAnsi="Times New Roman" w:cs="Times New Roman"/>
+          <w:sz w:val="24"/>
+          <w:szCs w:val="24"/>
+        </w:rPr>
+        <w:t>System.Text</w:t>
+      </w:r>
+      <w:proofErr w:type="spellEnd"/>
+      <w:r>
+        <w:rPr>
+          <w:rFonts w:ascii="Times New Roman" w:hAnsi="Times New Roman" w:cs="Times New Roman"/>
+          <w:sz w:val="24"/>
+          <w:szCs w:val="24"/>
+        </w:rPr>
+        <w:t>;</w:t>
       </w:r>
     </w:p>
     <w:p>
@@ -3066,14 +4222,34 @@
           <w:szCs w:val="24"/>
         </w:rPr>
       </w:pPr>
-      <w:r>
-        <w:rPr>
-          <w:rFonts w:ascii="Times New Roman" w:hAnsi="Times New Roman" w:cs="Times New Roman"/>
-          <w:sz w:val="24"/>
-          <w:szCs w:val="24"/>
-        </w:rPr>
-        <w:t>namespace ArthmaticOperation</w:t>
-      </w:r>
+      <w:proofErr w:type="gramStart"/>
+      <w:r>
+        <w:rPr>
+          <w:rFonts w:ascii="Times New Roman" w:hAnsi="Times New Roman" w:cs="Times New Roman"/>
+          <w:sz w:val="24"/>
+          <w:szCs w:val="24"/>
+        </w:rPr>
+        <w:t>namespace</w:t>
+      </w:r>
+      <w:proofErr w:type="gramEnd"/>
+      <w:r>
+        <w:rPr>
+          <w:rFonts w:ascii="Times New Roman" w:hAnsi="Times New Roman" w:cs="Times New Roman"/>
+          <w:sz w:val="24"/>
+          <w:szCs w:val="24"/>
+        </w:rPr>
+        <w:t xml:space="preserve"> </w:t>
+      </w:r>
+      <w:proofErr w:type="spellStart"/>
+      <w:r>
+        <w:rPr>
+          <w:rFonts w:ascii="Times New Roman" w:hAnsi="Times New Roman" w:cs="Times New Roman"/>
+          <w:sz w:val="24"/>
+          <w:szCs w:val="24"/>
+        </w:rPr>
+        <w:t>ArthmaticOperation</w:t>
+      </w:r>
+      <w:proofErr w:type="spellEnd"/>
     </w:p>
     <w:p>
       <w:pPr>
@@ -3116,7 +4292,25 @@
           <w:sz w:val="24"/>
           <w:szCs w:val="24"/>
         </w:rPr>
-        <w:t xml:space="preserve">    class Program</w:t>
+        <w:t xml:space="preserve">    </w:t>
+      </w:r>
+      <w:proofErr w:type="gramStart"/>
+      <w:r>
+        <w:rPr>
+          <w:rFonts w:ascii="Times New Roman" w:hAnsi="Times New Roman" w:cs="Times New Roman"/>
+          <w:sz w:val="24"/>
+          <w:szCs w:val="24"/>
+        </w:rPr>
+        <w:t>class</w:t>
+      </w:r>
+      <w:proofErr w:type="gramEnd"/>
+      <w:r>
+        <w:rPr>
+          <w:rFonts w:ascii="Times New Roman" w:hAnsi="Times New Roman" w:cs="Times New Roman"/>
+          <w:sz w:val="24"/>
+          <w:szCs w:val="24"/>
+        </w:rPr>
+        <w:t xml:space="preserve"> Program</w:t>
       </w:r>
     </w:p>
     <w:p>
@@ -3160,7 +4354,43 @@
           <w:sz w:val="24"/>
           <w:szCs w:val="24"/>
         </w:rPr>
-        <w:t xml:space="preserve">        static void Main(string[] args)</w:t>
+        <w:t xml:space="preserve">        </w:t>
+      </w:r>
+      <w:proofErr w:type="gramStart"/>
+      <w:r>
+        <w:rPr>
+          <w:rFonts w:ascii="Times New Roman" w:hAnsi="Times New Roman" w:cs="Times New Roman"/>
+          <w:sz w:val="24"/>
+          <w:szCs w:val="24"/>
+        </w:rPr>
+        <w:t>static</w:t>
+      </w:r>
+      <w:proofErr w:type="gramEnd"/>
+      <w:r>
+        <w:rPr>
+          <w:rFonts w:ascii="Times New Roman" w:hAnsi="Times New Roman" w:cs="Times New Roman"/>
+          <w:sz w:val="24"/>
+          <w:szCs w:val="24"/>
+        </w:rPr>
+        <w:t xml:space="preserve"> void Main(string[] </w:t>
+      </w:r>
+      <w:proofErr w:type="spellStart"/>
+      <w:r>
+        <w:rPr>
+          <w:rFonts w:ascii="Times New Roman" w:hAnsi="Times New Roman" w:cs="Times New Roman"/>
+          <w:sz w:val="24"/>
+          <w:szCs w:val="24"/>
+        </w:rPr>
+        <w:t>args</w:t>
+      </w:r>
+      <w:proofErr w:type="spellEnd"/>
+      <w:r>
+        <w:rPr>
+          <w:rFonts w:ascii="Times New Roman" w:hAnsi="Times New Roman" w:cs="Times New Roman"/>
+          <w:sz w:val="24"/>
+          <w:szCs w:val="24"/>
+        </w:rPr>
+        <w:t>)</w:t>
       </w:r>
     </w:p>
     <w:p>
@@ -3204,7 +4434,35 @@
           <w:sz w:val="24"/>
           <w:szCs w:val="24"/>
         </w:rPr>
-        <w:t xml:space="preserve">            Console.WriteLine("This Program is developed by Shubham Sajannavar");</w:t>
+        <w:t xml:space="preserve">            </w:t>
+      </w:r>
+      <w:proofErr w:type="spellStart"/>
+      <w:proofErr w:type="gramStart"/>
+      <w:r>
+        <w:rPr>
+          <w:rFonts w:ascii="Times New Roman" w:hAnsi="Times New Roman" w:cs="Times New Roman"/>
+          <w:sz w:val="24"/>
+          <w:szCs w:val="24"/>
+        </w:rPr>
+        <w:t>Console.WriteLine</w:t>
+      </w:r>
+      <w:proofErr w:type="spellEnd"/>
+      <w:r>
+        <w:rPr>
+          <w:rFonts w:ascii="Times New Roman" w:hAnsi="Times New Roman" w:cs="Times New Roman"/>
+          <w:sz w:val="24"/>
+          <w:szCs w:val="24"/>
+        </w:rPr>
+        <w:t>(</w:t>
+      </w:r>
+      <w:proofErr w:type="gramEnd"/>
+      <w:r>
+        <w:rPr>
+          <w:rFonts w:ascii="Times New Roman" w:hAnsi="Times New Roman" w:cs="Times New Roman"/>
+          <w:sz w:val="24"/>
+          <w:szCs w:val="24"/>
+        </w:rPr>
+        <w:t>"This Program is developed by Shubham Sajannavar");</w:t>
       </w:r>
     </w:p>
     <w:p>
@@ -3226,7 +4484,53 @@
           <w:sz w:val="24"/>
           <w:szCs w:val="24"/>
         </w:rPr>
-        <w:t xml:space="preserve">            Console.WriteLine("Roll No : CA172007, Rani Channamma University, Belgavi");</w:t>
+        <w:t xml:space="preserve">            </w:t>
+      </w:r>
+      <w:proofErr w:type="spellStart"/>
+      <w:proofErr w:type="gramStart"/>
+      <w:r>
+        <w:rPr>
+          <w:rFonts w:ascii="Times New Roman" w:hAnsi="Times New Roman" w:cs="Times New Roman"/>
+          <w:sz w:val="24"/>
+          <w:szCs w:val="24"/>
+        </w:rPr>
+        <w:t>Console.WriteLine</w:t>
+      </w:r>
+      <w:proofErr w:type="spellEnd"/>
+      <w:r>
+        <w:rPr>
+          <w:rFonts w:ascii="Times New Roman" w:hAnsi="Times New Roman" w:cs="Times New Roman"/>
+          <w:sz w:val="24"/>
+          <w:szCs w:val="24"/>
+        </w:rPr>
+        <w:t>(</w:t>
+      </w:r>
+      <w:proofErr w:type="gramEnd"/>
+      <w:r>
+        <w:rPr>
+          <w:rFonts w:ascii="Times New Roman" w:hAnsi="Times New Roman" w:cs="Times New Roman"/>
+          <w:sz w:val="24"/>
+          <w:szCs w:val="24"/>
+        </w:rPr>
+        <w:t xml:space="preserve">"Roll No : CA172007, Rani Channamma University, </w:t>
+      </w:r>
+      <w:proofErr w:type="spellStart"/>
+      <w:r>
+        <w:rPr>
+          <w:rFonts w:ascii="Times New Roman" w:hAnsi="Times New Roman" w:cs="Times New Roman"/>
+          <w:sz w:val="24"/>
+          <w:szCs w:val="24"/>
+        </w:rPr>
+        <w:t>Belgavi</w:t>
+      </w:r>
+      <w:proofErr w:type="spellEnd"/>
+      <w:r>
+        <w:rPr>
+          <w:rFonts w:ascii="Times New Roman" w:hAnsi="Times New Roman" w:cs="Times New Roman"/>
+          <w:sz w:val="24"/>
+          <w:szCs w:val="24"/>
+        </w:rPr>
+        <w:t>");</w:t>
       </w:r>
     </w:p>
     <w:p>
@@ -3248,7 +4552,27 @@
           <w:sz w:val="24"/>
           <w:szCs w:val="24"/>
         </w:rPr>
-        <w:t xml:space="preserve">            int add, sub, mul</w:t>
+        <w:t xml:space="preserve">            </w:t>
+      </w:r>
+      <w:proofErr w:type="spellStart"/>
+      <w:proofErr w:type="gramStart"/>
+      <w:r>
+        <w:rPr>
+          <w:rFonts w:ascii="Times New Roman" w:hAnsi="Times New Roman" w:cs="Times New Roman"/>
+          <w:sz w:val="24"/>
+          <w:szCs w:val="24"/>
+        </w:rPr>
+        <w:t>int</w:t>
+      </w:r>
+      <w:proofErr w:type="spellEnd"/>
+      <w:proofErr w:type="gramEnd"/>
+      <w:r>
+        <w:rPr>
+          <w:rFonts w:ascii="Times New Roman" w:hAnsi="Times New Roman" w:cs="Times New Roman"/>
+          <w:sz w:val="24"/>
+          <w:szCs w:val="24"/>
+        </w:rPr>
+        <w:t xml:space="preserve"> add, sub, mul</w:t>
       </w:r>
       <w:r>
         <w:rPr>
@@ -3286,7 +4610,25 @@
           <w:sz w:val="24"/>
           <w:szCs w:val="24"/>
         </w:rPr>
-        <w:t xml:space="preserve">            float div;</w:t>
+        <w:t xml:space="preserve">            </w:t>
+      </w:r>
+      <w:proofErr w:type="gramStart"/>
+      <w:r>
+        <w:rPr>
+          <w:rFonts w:ascii="Times New Roman" w:hAnsi="Times New Roman" w:cs="Times New Roman"/>
+          <w:sz w:val="24"/>
+          <w:szCs w:val="24"/>
+        </w:rPr>
+        <w:t>float</w:t>
+      </w:r>
+      <w:proofErr w:type="gramEnd"/>
+      <w:r>
+        <w:rPr>
+          <w:rFonts w:ascii="Times New Roman" w:hAnsi="Times New Roman" w:cs="Times New Roman"/>
+          <w:sz w:val="24"/>
+          <w:szCs w:val="24"/>
+        </w:rPr>
+        <w:t xml:space="preserve"> div;</w:t>
       </w:r>
     </w:p>
     <w:p>
@@ -3308,8 +4650,18 @@
           <w:sz w:val="24"/>
           <w:szCs w:val="24"/>
         </w:rPr>
-        <w:t xml:space="preserve">            try</w:t>
-      </w:r>
+        <w:t xml:space="preserve">            </w:t>
+      </w:r>
+      <w:proofErr w:type="gramStart"/>
+      <w:r>
+        <w:rPr>
+          <w:rFonts w:ascii="Times New Roman" w:hAnsi="Times New Roman" w:cs="Times New Roman"/>
+          <w:sz w:val="24"/>
+          <w:szCs w:val="24"/>
+        </w:rPr>
+        <w:t>try</w:t>
+      </w:r>
+      <w:proofErr w:type="gramEnd"/>
     </w:p>
     <w:p>
       <w:pPr>
@@ -3352,7 +4704,35 @@
           <w:sz w:val="24"/>
           <w:szCs w:val="24"/>
         </w:rPr>
-        <w:t xml:space="preserve">                Console.WriteLine("Enter 1st Number : ");</w:t>
+        <w:t xml:space="preserve">                </w:t>
+      </w:r>
+      <w:proofErr w:type="spellStart"/>
+      <w:proofErr w:type="gramStart"/>
+      <w:r>
+        <w:rPr>
+          <w:rFonts w:ascii="Times New Roman" w:hAnsi="Times New Roman" w:cs="Times New Roman"/>
+          <w:sz w:val="24"/>
+          <w:szCs w:val="24"/>
+        </w:rPr>
+        <w:t>Console.WriteLine</w:t>
+      </w:r>
+      <w:proofErr w:type="spellEnd"/>
+      <w:r>
+        <w:rPr>
+          <w:rFonts w:ascii="Times New Roman" w:hAnsi="Times New Roman" w:cs="Times New Roman"/>
+          <w:sz w:val="24"/>
+          <w:szCs w:val="24"/>
+        </w:rPr>
+        <w:t>(</w:t>
+      </w:r>
+      <w:proofErr w:type="gramEnd"/>
+      <w:r>
+        <w:rPr>
+          <w:rFonts w:ascii="Times New Roman" w:hAnsi="Times New Roman" w:cs="Times New Roman"/>
+          <w:sz w:val="24"/>
+          <w:szCs w:val="24"/>
+        </w:rPr>
+        <w:t>"Enter 1st Number : ");</w:t>
       </w:r>
     </w:p>
     <w:p>
@@ -3374,7 +4754,35 @@
           <w:sz w:val="24"/>
           <w:szCs w:val="24"/>
         </w:rPr>
-        <w:t xml:space="preserve">                num1 = Convert.ToInt32(Console.ReadLine());</w:t>
+        <w:t xml:space="preserve">                num1 = </w:t>
+      </w:r>
+      <w:proofErr w:type="gramStart"/>
+      <w:r>
+        <w:rPr>
+          <w:rFonts w:ascii="Times New Roman" w:hAnsi="Times New Roman" w:cs="Times New Roman"/>
+          <w:sz w:val="24"/>
+          <w:szCs w:val="24"/>
+        </w:rPr>
+        <w:t>Convert.ToInt32(</w:t>
+      </w:r>
+      <w:proofErr w:type="spellStart"/>
+      <w:proofErr w:type="gramEnd"/>
+      <w:r>
+        <w:rPr>
+          <w:rFonts w:ascii="Times New Roman" w:hAnsi="Times New Roman" w:cs="Times New Roman"/>
+          <w:sz w:val="24"/>
+          <w:szCs w:val="24"/>
+        </w:rPr>
+        <w:t>Console.ReadLine</w:t>
+      </w:r>
+      <w:proofErr w:type="spellEnd"/>
+      <w:r>
+        <w:rPr>
+          <w:rFonts w:ascii="Times New Roman" w:hAnsi="Times New Roman" w:cs="Times New Roman"/>
+          <w:sz w:val="24"/>
+          <w:szCs w:val="24"/>
+        </w:rPr>
+        <w:t>());</w:t>
       </w:r>
     </w:p>
     <w:p>
@@ -3396,7 +4804,35 @@
           <w:sz w:val="24"/>
           <w:szCs w:val="24"/>
         </w:rPr>
-        <w:t xml:space="preserve">                Console.WriteLine("Enter 2nd Number : ");</w:t>
+        <w:t xml:space="preserve">                </w:t>
+      </w:r>
+      <w:proofErr w:type="spellStart"/>
+      <w:proofErr w:type="gramStart"/>
+      <w:r>
+        <w:rPr>
+          <w:rFonts w:ascii="Times New Roman" w:hAnsi="Times New Roman" w:cs="Times New Roman"/>
+          <w:sz w:val="24"/>
+          <w:szCs w:val="24"/>
+        </w:rPr>
+        <w:t>Console.WriteLine</w:t>
+      </w:r>
+      <w:proofErr w:type="spellEnd"/>
+      <w:r>
+        <w:rPr>
+          <w:rFonts w:ascii="Times New Roman" w:hAnsi="Times New Roman" w:cs="Times New Roman"/>
+          <w:sz w:val="24"/>
+          <w:szCs w:val="24"/>
+        </w:rPr>
+        <w:t>(</w:t>
+      </w:r>
+      <w:proofErr w:type="gramEnd"/>
+      <w:r>
+        <w:rPr>
+          <w:rFonts w:ascii="Times New Roman" w:hAnsi="Times New Roman" w:cs="Times New Roman"/>
+          <w:sz w:val="24"/>
+          <w:szCs w:val="24"/>
+        </w:rPr>
+        <w:t>"Enter 2nd Number : ");</w:t>
       </w:r>
     </w:p>
     <w:p>
@@ -3418,7 +4854,35 @@
           <w:sz w:val="24"/>
           <w:szCs w:val="24"/>
         </w:rPr>
-        <w:t xml:space="preserve">                num2 = Convert.ToInt32(Console.ReadLine());</w:t>
+        <w:t xml:space="preserve">                num2 = </w:t>
+      </w:r>
+      <w:proofErr w:type="gramStart"/>
+      <w:r>
+        <w:rPr>
+          <w:rFonts w:ascii="Times New Roman" w:hAnsi="Times New Roman" w:cs="Times New Roman"/>
+          <w:sz w:val="24"/>
+          <w:szCs w:val="24"/>
+        </w:rPr>
+        <w:t>Convert.ToInt32(</w:t>
+      </w:r>
+      <w:proofErr w:type="spellStart"/>
+      <w:proofErr w:type="gramEnd"/>
+      <w:r>
+        <w:rPr>
+          <w:rFonts w:ascii="Times New Roman" w:hAnsi="Times New Roman" w:cs="Times New Roman"/>
+          <w:sz w:val="24"/>
+          <w:szCs w:val="24"/>
+        </w:rPr>
+        <w:t>Console.ReadLine</w:t>
+      </w:r>
+      <w:proofErr w:type="spellEnd"/>
+      <w:r>
+        <w:rPr>
+          <w:rFonts w:ascii="Times New Roman" w:hAnsi="Times New Roman" w:cs="Times New Roman"/>
+          <w:sz w:val="24"/>
+          <w:szCs w:val="24"/>
+        </w:rPr>
+        <w:t>());</w:t>
       </w:r>
     </w:p>
     <w:p>
@@ -3440,7 +4904,25 @@
           <w:sz w:val="24"/>
           <w:szCs w:val="24"/>
         </w:rPr>
-        <w:t xml:space="preserve">                add = num1 + num2;</w:t>
+        <w:t xml:space="preserve">                </w:t>
+      </w:r>
+      <w:proofErr w:type="gramStart"/>
+      <w:r>
+        <w:rPr>
+          <w:rFonts w:ascii="Times New Roman" w:hAnsi="Times New Roman" w:cs="Times New Roman"/>
+          <w:sz w:val="24"/>
+          <w:szCs w:val="24"/>
+        </w:rPr>
+        <w:t>add</w:t>
+      </w:r>
+      <w:proofErr w:type="gramEnd"/>
+      <w:r>
+        <w:rPr>
+          <w:rFonts w:ascii="Times New Roman" w:hAnsi="Times New Roman" w:cs="Times New Roman"/>
+          <w:sz w:val="24"/>
+          <w:szCs w:val="24"/>
+        </w:rPr>
+        <w:t xml:space="preserve"> = num1 + num2;</w:t>
       </w:r>
     </w:p>
     <w:p>
@@ -3462,7 +4944,25 @@
           <w:sz w:val="24"/>
           <w:szCs w:val="24"/>
         </w:rPr>
-        <w:t xml:space="preserve">                sub = num1 - num2;</w:t>
+        <w:t xml:space="preserve">                </w:t>
+      </w:r>
+      <w:proofErr w:type="gramStart"/>
+      <w:r>
+        <w:rPr>
+          <w:rFonts w:ascii="Times New Roman" w:hAnsi="Times New Roman" w:cs="Times New Roman"/>
+          <w:sz w:val="24"/>
+          <w:szCs w:val="24"/>
+        </w:rPr>
+        <w:t>sub</w:t>
+      </w:r>
+      <w:proofErr w:type="gramEnd"/>
+      <w:r>
+        <w:rPr>
+          <w:rFonts w:ascii="Times New Roman" w:hAnsi="Times New Roman" w:cs="Times New Roman"/>
+          <w:sz w:val="24"/>
+          <w:szCs w:val="24"/>
+        </w:rPr>
+        <w:t xml:space="preserve"> = num1 - num2;</w:t>
       </w:r>
     </w:p>
     <w:p>
@@ -3484,7 +4984,27 @@
           <w:sz w:val="24"/>
           <w:szCs w:val="24"/>
         </w:rPr>
-        <w:t xml:space="preserve">                mul = num1 * num2;</w:t>
+        <w:t xml:space="preserve">                </w:t>
+      </w:r>
+      <w:proofErr w:type="spellStart"/>
+      <w:proofErr w:type="gramStart"/>
+      <w:r>
+        <w:rPr>
+          <w:rFonts w:ascii="Times New Roman" w:hAnsi="Times New Roman" w:cs="Times New Roman"/>
+          <w:sz w:val="24"/>
+          <w:szCs w:val="24"/>
+        </w:rPr>
+        <w:t>mul</w:t>
+      </w:r>
+      <w:proofErr w:type="spellEnd"/>
+      <w:proofErr w:type="gramEnd"/>
+      <w:r>
+        <w:rPr>
+          <w:rFonts w:ascii="Times New Roman" w:hAnsi="Times New Roman" w:cs="Times New Roman"/>
+          <w:sz w:val="24"/>
+          <w:szCs w:val="24"/>
+        </w:rPr>
+        <w:t xml:space="preserve"> = num1 * num2;</w:t>
       </w:r>
     </w:p>
     <w:p>
@@ -3506,7 +5026,25 @@
           <w:sz w:val="24"/>
           <w:szCs w:val="24"/>
         </w:rPr>
-        <w:t xml:space="preserve">                div = num1 / num2;</w:t>
+        <w:t xml:space="preserve">                </w:t>
+      </w:r>
+      <w:proofErr w:type="gramStart"/>
+      <w:r>
+        <w:rPr>
+          <w:rFonts w:ascii="Times New Roman" w:hAnsi="Times New Roman" w:cs="Times New Roman"/>
+          <w:sz w:val="24"/>
+          <w:szCs w:val="24"/>
+        </w:rPr>
+        <w:t>div</w:t>
+      </w:r>
+      <w:proofErr w:type="gramEnd"/>
+      <w:r>
+        <w:rPr>
+          <w:rFonts w:ascii="Times New Roman" w:hAnsi="Times New Roman" w:cs="Times New Roman"/>
+          <w:sz w:val="24"/>
+          <w:szCs w:val="24"/>
+        </w:rPr>
+        <w:t xml:space="preserve"> = num1 / num2;</w:t>
       </w:r>
     </w:p>
     <w:p>
@@ -3528,15 +5066,43 @@
           <w:sz w:val="24"/>
           <w:szCs w:val="24"/>
         </w:rPr>
-        <w:t xml:space="preserve">                Con</w:t>
-      </w:r>
-      <w:r>
-        <w:rPr>
-          <w:rFonts w:ascii="Times New Roman" w:hAnsi="Times New Roman" w:cs="Times New Roman"/>
-          <w:sz w:val="24"/>
-          <w:szCs w:val="24"/>
-        </w:rPr>
-        <w:t xml:space="preserve">sole.WriteLine("Addition of  </w:t>
+        <w:t xml:space="preserve">                </w:t>
+      </w:r>
+      <w:proofErr w:type="spellStart"/>
+      <w:proofErr w:type="gramStart"/>
+      <w:r>
+        <w:rPr>
+          <w:rFonts w:ascii="Times New Roman" w:hAnsi="Times New Roman" w:cs="Times New Roman"/>
+          <w:sz w:val="24"/>
+          <w:szCs w:val="24"/>
+        </w:rPr>
+        <w:t>Con</w:t>
+      </w:r>
+      <w:r>
+        <w:rPr>
+          <w:rFonts w:ascii="Times New Roman" w:hAnsi="Times New Roman" w:cs="Times New Roman"/>
+          <w:sz w:val="24"/>
+          <w:szCs w:val="24"/>
+        </w:rPr>
+        <w:t>sole.WriteLine</w:t>
+      </w:r>
+      <w:proofErr w:type="spellEnd"/>
+      <w:r>
+        <w:rPr>
+          <w:rFonts w:ascii="Times New Roman" w:hAnsi="Times New Roman" w:cs="Times New Roman"/>
+          <w:sz w:val="24"/>
+          <w:szCs w:val="24"/>
+        </w:rPr>
+        <w:t>(</w:t>
+      </w:r>
+      <w:proofErr w:type="gramEnd"/>
+      <w:r>
+        <w:rPr>
+          <w:rFonts w:ascii="Times New Roman" w:hAnsi="Times New Roman" w:cs="Times New Roman"/>
+          <w:sz w:val="24"/>
+          <w:szCs w:val="24"/>
+        </w:rPr>
+        <w:t xml:space="preserve">"Addition of  </w:t>
       </w:r>
       <w:r>
         <w:rPr>
@@ -3566,15 +5132,61 @@
           <w:sz w:val="24"/>
           <w:szCs w:val="24"/>
         </w:rPr>
-        <w:t xml:space="preserve">                Console.</w:t>
-      </w:r>
-      <w:r>
-        <w:rPr>
-          <w:rFonts w:ascii="Times New Roman" w:hAnsi="Times New Roman" w:cs="Times New Roman"/>
-          <w:sz w:val="24"/>
-          <w:szCs w:val="24"/>
-        </w:rPr>
-        <w:t xml:space="preserve">WriteLine("\nSubstration of </w:t>
+        <w:t xml:space="preserve">                </w:t>
+      </w:r>
+      <w:proofErr w:type="spellStart"/>
+      <w:proofErr w:type="gramStart"/>
+      <w:r>
+        <w:rPr>
+          <w:rFonts w:ascii="Times New Roman" w:hAnsi="Times New Roman" w:cs="Times New Roman"/>
+          <w:sz w:val="24"/>
+          <w:szCs w:val="24"/>
+        </w:rPr>
+        <w:t>Console.</w:t>
+      </w:r>
+      <w:r>
+        <w:rPr>
+          <w:rFonts w:ascii="Times New Roman" w:hAnsi="Times New Roman" w:cs="Times New Roman"/>
+          <w:sz w:val="24"/>
+          <w:szCs w:val="24"/>
+        </w:rPr>
+        <w:t>WriteLine</w:t>
+      </w:r>
+      <w:proofErr w:type="spellEnd"/>
+      <w:r>
+        <w:rPr>
+          <w:rFonts w:ascii="Times New Roman" w:hAnsi="Times New Roman" w:cs="Times New Roman"/>
+          <w:sz w:val="24"/>
+          <w:szCs w:val="24"/>
+        </w:rPr>
+        <w:t>(</w:t>
+      </w:r>
+      <w:proofErr w:type="gramEnd"/>
+      <w:r>
+        <w:rPr>
+          <w:rFonts w:ascii="Times New Roman" w:hAnsi="Times New Roman" w:cs="Times New Roman"/>
+          <w:sz w:val="24"/>
+          <w:szCs w:val="24"/>
+        </w:rPr>
+        <w:t>"\</w:t>
+      </w:r>
+      <w:proofErr w:type="spellStart"/>
+      <w:r>
+        <w:rPr>
+          <w:rFonts w:ascii="Times New Roman" w:hAnsi="Times New Roman" w:cs="Times New Roman"/>
+          <w:sz w:val="24"/>
+          <w:szCs w:val="24"/>
+        </w:rPr>
+        <w:t>nSubstration</w:t>
+      </w:r>
+      <w:proofErr w:type="spellEnd"/>
+      <w:r>
+        <w:rPr>
+          <w:rFonts w:ascii="Times New Roman" w:hAnsi="Times New Roman" w:cs="Times New Roman"/>
+          <w:sz w:val="24"/>
+          <w:szCs w:val="24"/>
+        </w:rPr>
+        <w:t xml:space="preserve"> of </w:t>
       </w:r>
       <w:r>
         <w:rPr>
@@ -3598,13 +5210,33 @@
           <w:szCs w:val="24"/>
         </w:rPr>
       </w:pPr>
-      <w:r>
-        <w:rPr>
-          <w:rFonts w:ascii="Times New Roman" w:hAnsi="Times New Roman" w:cs="Times New Roman"/>
-          <w:sz w:val="24"/>
-          <w:szCs w:val="24"/>
-        </w:rPr>
-        <w:t>Console.WriteLine("</w:t>
+      <w:proofErr w:type="spellStart"/>
+      <w:proofErr w:type="gramStart"/>
+      <w:r>
+        <w:rPr>
+          <w:rFonts w:ascii="Times New Roman" w:hAnsi="Times New Roman" w:cs="Times New Roman"/>
+          <w:sz w:val="24"/>
+          <w:szCs w:val="24"/>
+        </w:rPr>
+        <w:t>Console.WriteLine</w:t>
+      </w:r>
+      <w:proofErr w:type="spellEnd"/>
+      <w:r>
+        <w:rPr>
+          <w:rFonts w:ascii="Times New Roman" w:hAnsi="Times New Roman" w:cs="Times New Roman"/>
+          <w:sz w:val="24"/>
+          <w:szCs w:val="24"/>
+        </w:rPr>
+        <w:t>(</w:t>
+      </w:r>
+      <w:proofErr w:type="gramEnd"/>
+      <w:r>
+        <w:rPr>
+          <w:rFonts w:ascii="Times New Roman" w:hAnsi="Times New Roman" w:cs="Times New Roman"/>
+          <w:sz w:val="24"/>
+          <w:szCs w:val="24"/>
+        </w:rPr>
+        <w:t>"</w:t>
       </w:r>
       <w:r>
         <w:rPr>
@@ -3628,7 +5260,25 @@
           <w:sz w:val="24"/>
           <w:szCs w:val="24"/>
         </w:rPr>
-        <w:t>num1+ " and " + num2 + " = " + mul);</w:t>
+        <w:t xml:space="preserve">num1+ " and " + num2 + " = " + </w:t>
+      </w:r>
+      <w:proofErr w:type="spellStart"/>
+      <w:r>
+        <w:rPr>
+          <w:rFonts w:ascii="Times New Roman" w:hAnsi="Times New Roman" w:cs="Times New Roman"/>
+          <w:sz w:val="24"/>
+          <w:szCs w:val="24"/>
+        </w:rPr>
+        <w:t>mul</w:t>
+      </w:r>
+      <w:proofErr w:type="spellEnd"/>
+      <w:r>
+        <w:rPr>
+          <w:rFonts w:ascii="Times New Roman" w:hAnsi="Times New Roman" w:cs="Times New Roman"/>
+          <w:sz w:val="24"/>
+          <w:szCs w:val="24"/>
+        </w:rPr>
+        <w:t>);</w:t>
       </w:r>
     </w:p>
     <w:p>
@@ -3650,7 +5300,53 @@
           <w:sz w:val="24"/>
           <w:szCs w:val="24"/>
         </w:rPr>
-        <w:t xml:space="preserve">                Console.WriteLine("\nDivision of \t\t" + num1 + " and " + num2 + " = " + div);</w:t>
+        <w:t xml:space="preserve">                </w:t>
+      </w:r>
+      <w:proofErr w:type="spellStart"/>
+      <w:proofErr w:type="gramStart"/>
+      <w:r>
+        <w:rPr>
+          <w:rFonts w:ascii="Times New Roman" w:hAnsi="Times New Roman" w:cs="Times New Roman"/>
+          <w:sz w:val="24"/>
+          <w:szCs w:val="24"/>
+        </w:rPr>
+        <w:t>Console.WriteLine</w:t>
+      </w:r>
+      <w:proofErr w:type="spellEnd"/>
+      <w:r>
+        <w:rPr>
+          <w:rFonts w:ascii="Times New Roman" w:hAnsi="Times New Roman" w:cs="Times New Roman"/>
+          <w:sz w:val="24"/>
+          <w:szCs w:val="24"/>
+        </w:rPr>
+        <w:t>(</w:t>
+      </w:r>
+      <w:proofErr w:type="gramEnd"/>
+      <w:r>
+        <w:rPr>
+          <w:rFonts w:ascii="Times New Roman" w:hAnsi="Times New Roman" w:cs="Times New Roman"/>
+          <w:sz w:val="24"/>
+          <w:szCs w:val="24"/>
+        </w:rPr>
+        <w:t>"\</w:t>
+      </w:r>
+      <w:proofErr w:type="spellStart"/>
+      <w:r>
+        <w:rPr>
+          <w:rFonts w:ascii="Times New Roman" w:hAnsi="Times New Roman" w:cs="Times New Roman"/>
+          <w:sz w:val="24"/>
+          <w:szCs w:val="24"/>
+        </w:rPr>
+        <w:t>nDivision</w:t>
+      </w:r>
+      <w:proofErr w:type="spellEnd"/>
+      <w:r>
+        <w:rPr>
+          <w:rFonts w:ascii="Times New Roman" w:hAnsi="Times New Roman" w:cs="Times New Roman"/>
+          <w:sz w:val="24"/>
+          <w:szCs w:val="24"/>
+        </w:rPr>
+        <w:t xml:space="preserve"> of \t\t" + num1 + " and " + num2 + " = " + div);</w:t>
       </w:r>
     </w:p>
     <w:p>
@@ -3694,7 +5390,25 @@
           <w:sz w:val="24"/>
           <w:szCs w:val="24"/>
         </w:rPr>
-        <w:t xml:space="preserve">            catch (Exception ex) {</w:t>
+        <w:t xml:space="preserve">            </w:t>
+      </w:r>
+      <w:proofErr w:type="gramStart"/>
+      <w:r>
+        <w:rPr>
+          <w:rFonts w:ascii="Times New Roman" w:hAnsi="Times New Roman" w:cs="Times New Roman"/>
+          <w:sz w:val="24"/>
+          <w:szCs w:val="24"/>
+        </w:rPr>
+        <w:t>catch</w:t>
+      </w:r>
+      <w:proofErr w:type="gramEnd"/>
+      <w:r>
+        <w:rPr>
+          <w:rFonts w:ascii="Times New Roman" w:hAnsi="Times New Roman" w:cs="Times New Roman"/>
+          <w:sz w:val="24"/>
+          <w:szCs w:val="24"/>
+        </w:rPr>
+        <w:t xml:space="preserve"> (Exception ex) {</w:t>
       </w:r>
     </w:p>
     <w:p>
@@ -3716,7 +5430,35 @@
           <w:sz w:val="24"/>
           <w:szCs w:val="24"/>
         </w:rPr>
-        <w:t xml:space="preserve">                Console.WriteLine("Enter valid Number");                </w:t>
+        <w:t xml:space="preserve">                </w:t>
+      </w:r>
+      <w:proofErr w:type="spellStart"/>
+      <w:proofErr w:type="gramStart"/>
+      <w:r>
+        <w:rPr>
+          <w:rFonts w:ascii="Times New Roman" w:hAnsi="Times New Roman" w:cs="Times New Roman"/>
+          <w:sz w:val="24"/>
+          <w:szCs w:val="24"/>
+        </w:rPr>
+        <w:t>Console.WriteLine</w:t>
+      </w:r>
+      <w:proofErr w:type="spellEnd"/>
+      <w:r>
+        <w:rPr>
+          <w:rFonts w:ascii="Times New Roman" w:hAnsi="Times New Roman" w:cs="Times New Roman"/>
+          <w:sz w:val="24"/>
+          <w:szCs w:val="24"/>
+        </w:rPr>
+        <w:t>(</w:t>
+      </w:r>
+      <w:proofErr w:type="gramEnd"/>
+      <w:r>
+        <w:rPr>
+          <w:rFonts w:ascii="Times New Roman" w:hAnsi="Times New Roman" w:cs="Times New Roman"/>
+          <w:sz w:val="24"/>
+          <w:szCs w:val="24"/>
+        </w:rPr>
+        <w:t xml:space="preserve">"Enter valid Number");                </w:t>
       </w:r>
     </w:p>
     <w:p>
@@ -3768,7 +5510,35 @@
           <w:sz w:val="24"/>
           <w:szCs w:val="24"/>
         </w:rPr>
-        <w:t xml:space="preserve">                Console.ReadKey();</w:t>
+        <w:t xml:space="preserve">                </w:t>
+      </w:r>
+      <w:proofErr w:type="spellStart"/>
+      <w:proofErr w:type="gramStart"/>
+      <w:r>
+        <w:rPr>
+          <w:rFonts w:ascii="Times New Roman" w:hAnsi="Times New Roman" w:cs="Times New Roman"/>
+          <w:sz w:val="24"/>
+          <w:szCs w:val="24"/>
+        </w:rPr>
+        <w:t>Console.ReadKey</w:t>
+      </w:r>
+      <w:proofErr w:type="spellEnd"/>
+      <w:r>
+        <w:rPr>
+          <w:rFonts w:ascii="Times New Roman" w:hAnsi="Times New Roman" w:cs="Times New Roman"/>
+          <w:sz w:val="24"/>
+          <w:szCs w:val="24"/>
+        </w:rPr>
+        <w:t>(</w:t>
+      </w:r>
+      <w:proofErr w:type="gramEnd"/>
+      <w:r>
+        <w:rPr>
+          <w:rFonts w:ascii="Times New Roman" w:hAnsi="Times New Roman" w:cs="Times New Roman"/>
+          <w:sz w:val="24"/>
+          <w:szCs w:val="24"/>
+        </w:rPr>
+        <w:t>);</w:t>
       </w:r>
     </w:p>
     <w:p>
@@ -4619,13 +6389,23 @@
           <w:szCs w:val="24"/>
         </w:rPr>
       </w:pPr>
-      <w:r>
-        <w:rPr>
-          <w:rFonts w:ascii="Times New Roman" w:hAnsi="Times New Roman" w:cs="Times New Roman"/>
-          <w:sz w:val="24"/>
-          <w:szCs w:val="24"/>
-        </w:rPr>
-        <w:t>using System;</w:t>
+      <w:proofErr w:type="gramStart"/>
+      <w:r>
+        <w:rPr>
+          <w:rFonts w:ascii="Times New Roman" w:hAnsi="Times New Roman" w:cs="Times New Roman"/>
+          <w:sz w:val="24"/>
+          <w:szCs w:val="24"/>
+        </w:rPr>
+        <w:t>using</w:t>
+      </w:r>
+      <w:proofErr w:type="gramEnd"/>
+      <w:r>
+        <w:rPr>
+          <w:rFonts w:ascii="Times New Roman" w:hAnsi="Times New Roman" w:cs="Times New Roman"/>
+          <w:sz w:val="24"/>
+          <w:szCs w:val="24"/>
+        </w:rPr>
+        <w:t xml:space="preserve"> System;</w:t>
       </w:r>
     </w:p>
     <w:p>
@@ -4638,13 +6418,41 @@
           <w:szCs w:val="24"/>
         </w:rPr>
       </w:pPr>
-      <w:r>
-        <w:rPr>
-          <w:rFonts w:ascii="Times New Roman" w:hAnsi="Times New Roman" w:cs="Times New Roman"/>
-          <w:sz w:val="24"/>
-          <w:szCs w:val="24"/>
-        </w:rPr>
-        <w:t>using System.Collections.Generic;</w:t>
+      <w:proofErr w:type="gramStart"/>
+      <w:r>
+        <w:rPr>
+          <w:rFonts w:ascii="Times New Roman" w:hAnsi="Times New Roman" w:cs="Times New Roman"/>
+          <w:sz w:val="24"/>
+          <w:szCs w:val="24"/>
+        </w:rPr>
+        <w:t>using</w:t>
+      </w:r>
+      <w:proofErr w:type="gramEnd"/>
+      <w:r>
+        <w:rPr>
+          <w:rFonts w:ascii="Times New Roman" w:hAnsi="Times New Roman" w:cs="Times New Roman"/>
+          <w:sz w:val="24"/>
+          <w:szCs w:val="24"/>
+        </w:rPr>
+        <w:t xml:space="preserve"> </w:t>
+      </w:r>
+      <w:proofErr w:type="spellStart"/>
+      <w:r>
+        <w:rPr>
+          <w:rFonts w:ascii="Times New Roman" w:hAnsi="Times New Roman" w:cs="Times New Roman"/>
+          <w:sz w:val="24"/>
+          <w:szCs w:val="24"/>
+        </w:rPr>
+        <w:t>System.Collections.Generic</w:t>
+      </w:r>
+      <w:proofErr w:type="spellEnd"/>
+      <w:r>
+        <w:rPr>
+          <w:rFonts w:ascii="Times New Roman" w:hAnsi="Times New Roman" w:cs="Times New Roman"/>
+          <w:sz w:val="24"/>
+          <w:szCs w:val="24"/>
+        </w:rPr>
+        <w:t>;</w:t>
       </w:r>
     </w:p>
     <w:p>
@@ -4657,13 +6465,41 @@
           <w:szCs w:val="24"/>
         </w:rPr>
       </w:pPr>
-      <w:r>
-        <w:rPr>
-          <w:rFonts w:ascii="Times New Roman" w:hAnsi="Times New Roman" w:cs="Times New Roman"/>
-          <w:sz w:val="24"/>
-          <w:szCs w:val="24"/>
-        </w:rPr>
-        <w:t>using System.Linq;</w:t>
+      <w:proofErr w:type="gramStart"/>
+      <w:r>
+        <w:rPr>
+          <w:rFonts w:ascii="Times New Roman" w:hAnsi="Times New Roman" w:cs="Times New Roman"/>
+          <w:sz w:val="24"/>
+          <w:szCs w:val="24"/>
+        </w:rPr>
+        <w:t>using</w:t>
+      </w:r>
+      <w:proofErr w:type="gramEnd"/>
+      <w:r>
+        <w:rPr>
+          <w:rFonts w:ascii="Times New Roman" w:hAnsi="Times New Roman" w:cs="Times New Roman"/>
+          <w:sz w:val="24"/>
+          <w:szCs w:val="24"/>
+        </w:rPr>
+        <w:t xml:space="preserve"> </w:t>
+      </w:r>
+      <w:proofErr w:type="spellStart"/>
+      <w:r>
+        <w:rPr>
+          <w:rFonts w:ascii="Times New Roman" w:hAnsi="Times New Roman" w:cs="Times New Roman"/>
+          <w:sz w:val="24"/>
+          <w:szCs w:val="24"/>
+        </w:rPr>
+        <w:t>System.Linq</w:t>
+      </w:r>
+      <w:proofErr w:type="spellEnd"/>
+      <w:r>
+        <w:rPr>
+          <w:rFonts w:ascii="Times New Roman" w:hAnsi="Times New Roman" w:cs="Times New Roman"/>
+          <w:sz w:val="24"/>
+          <w:szCs w:val="24"/>
+        </w:rPr>
+        <w:t>;</w:t>
       </w:r>
     </w:p>
     <w:p>
@@ -4676,13 +6512,41 @@
           <w:szCs w:val="24"/>
         </w:rPr>
       </w:pPr>
-      <w:r>
-        <w:rPr>
-          <w:rFonts w:ascii="Times New Roman" w:hAnsi="Times New Roman" w:cs="Times New Roman"/>
-          <w:sz w:val="24"/>
-          <w:szCs w:val="24"/>
-        </w:rPr>
-        <w:t>using System.Text;</w:t>
+      <w:proofErr w:type="gramStart"/>
+      <w:r>
+        <w:rPr>
+          <w:rFonts w:ascii="Times New Roman" w:hAnsi="Times New Roman" w:cs="Times New Roman"/>
+          <w:sz w:val="24"/>
+          <w:szCs w:val="24"/>
+        </w:rPr>
+        <w:t>using</w:t>
+      </w:r>
+      <w:proofErr w:type="gramEnd"/>
+      <w:r>
+        <w:rPr>
+          <w:rFonts w:ascii="Times New Roman" w:hAnsi="Times New Roman" w:cs="Times New Roman"/>
+          <w:sz w:val="24"/>
+          <w:szCs w:val="24"/>
+        </w:rPr>
+        <w:t xml:space="preserve"> </w:t>
+      </w:r>
+      <w:proofErr w:type="spellStart"/>
+      <w:r>
+        <w:rPr>
+          <w:rFonts w:ascii="Times New Roman" w:hAnsi="Times New Roman" w:cs="Times New Roman"/>
+          <w:sz w:val="24"/>
+          <w:szCs w:val="24"/>
+        </w:rPr>
+        <w:t>System.Text</w:t>
+      </w:r>
+      <w:proofErr w:type="spellEnd"/>
+      <w:r>
+        <w:rPr>
+          <w:rFonts w:ascii="Times New Roman" w:hAnsi="Times New Roman" w:cs="Times New Roman"/>
+          <w:sz w:val="24"/>
+          <w:szCs w:val="24"/>
+        </w:rPr>
+        <w:t>;</w:t>
       </w:r>
     </w:p>
     <w:p>
@@ -4706,14 +6570,34 @@
           <w:szCs w:val="24"/>
         </w:rPr>
       </w:pPr>
-      <w:r>
-        <w:rPr>
-          <w:rFonts w:ascii="Times New Roman" w:hAnsi="Times New Roman" w:cs="Times New Roman"/>
-          <w:sz w:val="24"/>
-          <w:szCs w:val="24"/>
-        </w:rPr>
-        <w:t>namespace LeapYear</w:t>
-      </w:r>
+      <w:proofErr w:type="gramStart"/>
+      <w:r>
+        <w:rPr>
+          <w:rFonts w:ascii="Times New Roman" w:hAnsi="Times New Roman" w:cs="Times New Roman"/>
+          <w:sz w:val="24"/>
+          <w:szCs w:val="24"/>
+        </w:rPr>
+        <w:t>namespace</w:t>
+      </w:r>
+      <w:proofErr w:type="gramEnd"/>
+      <w:r>
+        <w:rPr>
+          <w:rFonts w:ascii="Times New Roman" w:hAnsi="Times New Roman" w:cs="Times New Roman"/>
+          <w:sz w:val="24"/>
+          <w:szCs w:val="24"/>
+        </w:rPr>
+        <w:t xml:space="preserve"> </w:t>
+      </w:r>
+      <w:proofErr w:type="spellStart"/>
+      <w:r>
+        <w:rPr>
+          <w:rFonts w:ascii="Times New Roman" w:hAnsi="Times New Roman" w:cs="Times New Roman"/>
+          <w:sz w:val="24"/>
+          <w:szCs w:val="24"/>
+        </w:rPr>
+        <w:t>LeapYear</w:t>
+      </w:r>
+      <w:proofErr w:type="spellEnd"/>
     </w:p>
     <w:p>
       <w:pPr>
@@ -4750,7 +6634,25 @@
           <w:sz w:val="24"/>
           <w:szCs w:val="24"/>
         </w:rPr>
-        <w:t xml:space="preserve">    class Program</w:t>
+        <w:t xml:space="preserve">    </w:t>
+      </w:r>
+      <w:proofErr w:type="gramStart"/>
+      <w:r>
+        <w:rPr>
+          <w:rFonts w:ascii="Times New Roman" w:hAnsi="Times New Roman" w:cs="Times New Roman"/>
+          <w:sz w:val="24"/>
+          <w:szCs w:val="24"/>
+        </w:rPr>
+        <w:t>class</w:t>
+      </w:r>
+      <w:proofErr w:type="gramEnd"/>
+      <w:r>
+        <w:rPr>
+          <w:rFonts w:ascii="Times New Roman" w:hAnsi="Times New Roman" w:cs="Times New Roman"/>
+          <w:sz w:val="24"/>
+          <w:szCs w:val="24"/>
+        </w:rPr>
+        <w:t xml:space="preserve"> Program</w:t>
       </w:r>
     </w:p>
     <w:p>
@@ -4788,7 +6690,43 @@
           <w:sz w:val="24"/>
           <w:szCs w:val="24"/>
         </w:rPr>
-        <w:t xml:space="preserve">        static void Main(string[] args)</w:t>
+        <w:t xml:space="preserve">        </w:t>
+      </w:r>
+      <w:proofErr w:type="gramStart"/>
+      <w:r>
+        <w:rPr>
+          <w:rFonts w:ascii="Times New Roman" w:hAnsi="Times New Roman" w:cs="Times New Roman"/>
+          <w:sz w:val="24"/>
+          <w:szCs w:val="24"/>
+        </w:rPr>
+        <w:t>static</w:t>
+      </w:r>
+      <w:proofErr w:type="gramEnd"/>
+      <w:r>
+        <w:rPr>
+          <w:rFonts w:ascii="Times New Roman" w:hAnsi="Times New Roman" w:cs="Times New Roman"/>
+          <w:sz w:val="24"/>
+          <w:szCs w:val="24"/>
+        </w:rPr>
+        <w:t xml:space="preserve"> void Main(string[] </w:t>
+      </w:r>
+      <w:proofErr w:type="spellStart"/>
+      <w:r>
+        <w:rPr>
+          <w:rFonts w:ascii="Times New Roman" w:hAnsi="Times New Roman" w:cs="Times New Roman"/>
+          <w:sz w:val="24"/>
+          <w:szCs w:val="24"/>
+        </w:rPr>
+        <w:t>args</w:t>
+      </w:r>
+      <w:proofErr w:type="spellEnd"/>
+      <w:r>
+        <w:rPr>
+          <w:rFonts w:ascii="Times New Roman" w:hAnsi="Times New Roman" w:cs="Times New Roman"/>
+          <w:sz w:val="24"/>
+          <w:szCs w:val="24"/>
+        </w:rPr>
+        <w:t>)</w:t>
       </w:r>
     </w:p>
     <w:p>
@@ -4826,7 +6764,35 @@
           <w:sz w:val="24"/>
           <w:szCs w:val="24"/>
         </w:rPr>
-        <w:t xml:space="preserve">            Console.WriteLine("---------------------------------------------------------");</w:t>
+        <w:t xml:space="preserve">            </w:t>
+      </w:r>
+      <w:proofErr w:type="spellStart"/>
+      <w:proofErr w:type="gramStart"/>
+      <w:r>
+        <w:rPr>
+          <w:rFonts w:ascii="Times New Roman" w:hAnsi="Times New Roman" w:cs="Times New Roman"/>
+          <w:sz w:val="24"/>
+          <w:szCs w:val="24"/>
+        </w:rPr>
+        <w:t>Console.WriteLine</w:t>
+      </w:r>
+      <w:proofErr w:type="spellEnd"/>
+      <w:r>
+        <w:rPr>
+          <w:rFonts w:ascii="Times New Roman" w:hAnsi="Times New Roman" w:cs="Times New Roman"/>
+          <w:sz w:val="24"/>
+          <w:szCs w:val="24"/>
+        </w:rPr>
+        <w:t>(</w:t>
+      </w:r>
+      <w:proofErr w:type="gramEnd"/>
+      <w:r>
+        <w:rPr>
+          <w:rFonts w:ascii="Times New Roman" w:hAnsi="Times New Roman" w:cs="Times New Roman"/>
+          <w:sz w:val="24"/>
+          <w:szCs w:val="24"/>
+        </w:rPr>
+        <w:t>"---------------------------------------------------------");</w:t>
       </w:r>
     </w:p>
     <w:p>
@@ -4845,7 +6811,35 @@
           <w:sz w:val="24"/>
           <w:szCs w:val="24"/>
         </w:rPr>
-        <w:t xml:space="preserve">            Console.WriteLine("This Program is to check </w:t>
+        <w:t xml:space="preserve">            </w:t>
+      </w:r>
+      <w:proofErr w:type="spellStart"/>
+      <w:proofErr w:type="gramStart"/>
+      <w:r>
+        <w:rPr>
+          <w:rFonts w:ascii="Times New Roman" w:hAnsi="Times New Roman" w:cs="Times New Roman"/>
+          <w:sz w:val="24"/>
+          <w:szCs w:val="24"/>
+        </w:rPr>
+        <w:t>Console.WriteLine</w:t>
+      </w:r>
+      <w:proofErr w:type="spellEnd"/>
+      <w:r>
+        <w:rPr>
+          <w:rFonts w:ascii="Times New Roman" w:hAnsi="Times New Roman" w:cs="Times New Roman"/>
+          <w:sz w:val="24"/>
+          <w:szCs w:val="24"/>
+        </w:rPr>
+        <w:t>(</w:t>
+      </w:r>
+      <w:proofErr w:type="gramEnd"/>
+      <w:r>
+        <w:rPr>
+          <w:rFonts w:ascii="Times New Roman" w:hAnsi="Times New Roman" w:cs="Times New Roman"/>
+          <w:sz w:val="24"/>
+          <w:szCs w:val="24"/>
+        </w:rPr>
+        <w:t xml:space="preserve">"This Program is to check </w:t>
       </w:r>
       <w:r>
         <w:rPr>
@@ -4896,7 +6890,35 @@
           <w:sz w:val="24"/>
           <w:szCs w:val="24"/>
         </w:rPr>
-        <w:t xml:space="preserve">            Console.WriteLine("D</w:t>
+        <w:t xml:space="preserve">            </w:t>
+      </w:r>
+      <w:proofErr w:type="spellStart"/>
+      <w:proofErr w:type="gramStart"/>
+      <w:r>
+        <w:rPr>
+          <w:rFonts w:ascii="Times New Roman" w:hAnsi="Times New Roman" w:cs="Times New Roman"/>
+          <w:sz w:val="24"/>
+          <w:szCs w:val="24"/>
+        </w:rPr>
+        <w:t>Console.WriteLine</w:t>
+      </w:r>
+      <w:proofErr w:type="spellEnd"/>
+      <w:r>
+        <w:rPr>
+          <w:rFonts w:ascii="Times New Roman" w:hAnsi="Times New Roman" w:cs="Times New Roman"/>
+          <w:sz w:val="24"/>
+          <w:szCs w:val="24"/>
+        </w:rPr>
+        <w:t>(</w:t>
+      </w:r>
+      <w:proofErr w:type="gramEnd"/>
+      <w:r>
+        <w:rPr>
+          <w:rFonts w:ascii="Times New Roman" w:hAnsi="Times New Roman" w:cs="Times New Roman"/>
+          <w:sz w:val="24"/>
+          <w:szCs w:val="24"/>
+        </w:rPr>
+        <w:t>"D</w:t>
       </w:r>
       <w:r>
         <w:rPr>
@@ -4924,21 +6946,59 @@
           <w:szCs w:val="24"/>
         </w:rPr>
       </w:pPr>
-      <w:r>
-        <w:rPr>
-          <w:rFonts w:ascii="Times New Roman" w:hAnsi="Times New Roman" w:cs="Times New Roman"/>
-          <w:sz w:val="24"/>
-          <w:szCs w:val="24"/>
-        </w:rPr>
-        <w:t>Console.WriteLine("</w:t>
-      </w:r>
-      <w:r>
-        <w:rPr>
-          <w:rFonts w:ascii="Times New Roman" w:hAnsi="Times New Roman" w:cs="Times New Roman"/>
-          <w:sz w:val="24"/>
-          <w:szCs w:val="24"/>
-        </w:rPr>
-        <w:t>Rani Channamma University, Belgavi");</w:t>
+      <w:proofErr w:type="spellStart"/>
+      <w:proofErr w:type="gramStart"/>
+      <w:r>
+        <w:rPr>
+          <w:rFonts w:ascii="Times New Roman" w:hAnsi="Times New Roman" w:cs="Times New Roman"/>
+          <w:sz w:val="24"/>
+          <w:szCs w:val="24"/>
+        </w:rPr>
+        <w:t>Console.WriteLine</w:t>
+      </w:r>
+      <w:proofErr w:type="spellEnd"/>
+      <w:r>
+        <w:rPr>
+          <w:rFonts w:ascii="Times New Roman" w:hAnsi="Times New Roman" w:cs="Times New Roman"/>
+          <w:sz w:val="24"/>
+          <w:szCs w:val="24"/>
+        </w:rPr>
+        <w:t>(</w:t>
+      </w:r>
+      <w:proofErr w:type="gramEnd"/>
+      <w:r>
+        <w:rPr>
+          <w:rFonts w:ascii="Times New Roman" w:hAnsi="Times New Roman" w:cs="Times New Roman"/>
+          <w:sz w:val="24"/>
+          <w:szCs w:val="24"/>
+        </w:rPr>
+        <w:t>"</w:t>
+      </w:r>
+      <w:r>
+        <w:rPr>
+          <w:rFonts w:ascii="Times New Roman" w:hAnsi="Times New Roman" w:cs="Times New Roman"/>
+          <w:sz w:val="24"/>
+          <w:szCs w:val="24"/>
+        </w:rPr>
+        <w:t xml:space="preserve">Rani Channamma University, </w:t>
+      </w:r>
+      <w:proofErr w:type="spellStart"/>
+      <w:r>
+        <w:rPr>
+          <w:rFonts w:ascii="Times New Roman" w:hAnsi="Times New Roman" w:cs="Times New Roman"/>
+          <w:sz w:val="24"/>
+          <w:szCs w:val="24"/>
+        </w:rPr>
+        <w:t>Belgavi</w:t>
+      </w:r>
+      <w:proofErr w:type="spellEnd"/>
+      <w:r>
+        <w:rPr>
+          <w:rFonts w:ascii="Times New Roman" w:hAnsi="Times New Roman" w:cs="Times New Roman"/>
+          <w:sz w:val="24"/>
+          <w:szCs w:val="24"/>
+        </w:rPr>
+        <w:t>");</w:t>
       </w:r>
     </w:p>
     <w:p>
@@ -4957,7 +7017,35 @@
           <w:sz w:val="24"/>
           <w:szCs w:val="24"/>
         </w:rPr>
-        <w:t xml:space="preserve">            Console.WriteLine("---------------------------------------------------------");</w:t>
+        <w:t xml:space="preserve">            </w:t>
+      </w:r>
+      <w:proofErr w:type="spellStart"/>
+      <w:proofErr w:type="gramStart"/>
+      <w:r>
+        <w:rPr>
+          <w:rFonts w:ascii="Times New Roman" w:hAnsi="Times New Roman" w:cs="Times New Roman"/>
+          <w:sz w:val="24"/>
+          <w:szCs w:val="24"/>
+        </w:rPr>
+        <w:t>Console.WriteLine</w:t>
+      </w:r>
+      <w:proofErr w:type="spellEnd"/>
+      <w:r>
+        <w:rPr>
+          <w:rFonts w:ascii="Times New Roman" w:hAnsi="Times New Roman" w:cs="Times New Roman"/>
+          <w:sz w:val="24"/>
+          <w:szCs w:val="24"/>
+        </w:rPr>
+        <w:t>(</w:t>
+      </w:r>
+      <w:proofErr w:type="gramEnd"/>
+      <w:r>
+        <w:rPr>
+          <w:rFonts w:ascii="Times New Roman" w:hAnsi="Times New Roman" w:cs="Times New Roman"/>
+          <w:sz w:val="24"/>
+          <w:szCs w:val="24"/>
+        </w:rPr>
+        <w:t>"---------------------------------------------------------");</w:t>
       </w:r>
     </w:p>
     <w:p>
@@ -4976,7 +7064,25 @@
           <w:sz w:val="24"/>
           <w:szCs w:val="24"/>
         </w:rPr>
-        <w:t xml:space="preserve">            try {</w:t>
+        <w:t xml:space="preserve">            </w:t>
+      </w:r>
+      <w:proofErr w:type="gramStart"/>
+      <w:r>
+        <w:rPr>
+          <w:rFonts w:ascii="Times New Roman" w:hAnsi="Times New Roman" w:cs="Times New Roman"/>
+          <w:sz w:val="24"/>
+          <w:szCs w:val="24"/>
+        </w:rPr>
+        <w:t>try</w:t>
+      </w:r>
+      <w:proofErr w:type="gramEnd"/>
+      <w:r>
+        <w:rPr>
+          <w:rFonts w:ascii="Times New Roman" w:hAnsi="Times New Roman" w:cs="Times New Roman"/>
+          <w:sz w:val="24"/>
+          <w:szCs w:val="24"/>
+        </w:rPr>
+        <w:t xml:space="preserve"> {</w:t>
       </w:r>
     </w:p>
     <w:p>
@@ -4995,7 +7101,35 @@
           <w:sz w:val="24"/>
           <w:szCs w:val="24"/>
         </w:rPr>
-        <w:t xml:space="preserve">                Console.Write("Enter Year to check : ");</w:t>
+        <w:t xml:space="preserve">                </w:t>
+      </w:r>
+      <w:proofErr w:type="spellStart"/>
+      <w:proofErr w:type="gramStart"/>
+      <w:r>
+        <w:rPr>
+          <w:rFonts w:ascii="Times New Roman" w:hAnsi="Times New Roman" w:cs="Times New Roman"/>
+          <w:sz w:val="24"/>
+          <w:szCs w:val="24"/>
+        </w:rPr>
+        <w:t>Console.Write</w:t>
+      </w:r>
+      <w:proofErr w:type="spellEnd"/>
+      <w:r>
+        <w:rPr>
+          <w:rFonts w:ascii="Times New Roman" w:hAnsi="Times New Roman" w:cs="Times New Roman"/>
+          <w:sz w:val="24"/>
+          <w:szCs w:val="24"/>
+        </w:rPr>
+        <w:t>(</w:t>
+      </w:r>
+      <w:proofErr w:type="gramEnd"/>
+      <w:r>
+        <w:rPr>
+          <w:rFonts w:ascii="Times New Roman" w:hAnsi="Times New Roman" w:cs="Times New Roman"/>
+          <w:sz w:val="24"/>
+          <w:szCs w:val="24"/>
+        </w:rPr>
+        <w:t>"Enter Year to check : ");</w:t>
       </w:r>
     </w:p>
     <w:p>
@@ -5014,7 +7148,43 @@
           <w:sz w:val="24"/>
           <w:szCs w:val="24"/>
         </w:rPr>
-        <w:t xml:space="preserve">                long year = Convert.ToInt64(Console.ReadLine());</w:t>
+        <w:t xml:space="preserve">                </w:t>
+      </w:r>
+      <w:proofErr w:type="gramStart"/>
+      <w:r>
+        <w:rPr>
+          <w:rFonts w:ascii="Times New Roman" w:hAnsi="Times New Roman" w:cs="Times New Roman"/>
+          <w:sz w:val="24"/>
+          <w:szCs w:val="24"/>
+        </w:rPr>
+        <w:t>long</w:t>
+      </w:r>
+      <w:proofErr w:type="gramEnd"/>
+      <w:r>
+        <w:rPr>
+          <w:rFonts w:ascii="Times New Roman" w:hAnsi="Times New Roman" w:cs="Times New Roman"/>
+          <w:sz w:val="24"/>
+          <w:szCs w:val="24"/>
+        </w:rPr>
+        <w:t xml:space="preserve"> year = Convert.ToInt64(</w:t>
+      </w:r>
+      <w:proofErr w:type="spellStart"/>
+      <w:r>
+        <w:rPr>
+          <w:rFonts w:ascii="Times New Roman" w:hAnsi="Times New Roman" w:cs="Times New Roman"/>
+          <w:sz w:val="24"/>
+          <w:szCs w:val="24"/>
+        </w:rPr>
+        <w:t>Console.ReadLine</w:t>
+      </w:r>
+      <w:proofErr w:type="spellEnd"/>
+      <w:r>
+        <w:rPr>
+          <w:rFonts w:ascii="Times New Roman" w:hAnsi="Times New Roman" w:cs="Times New Roman"/>
+          <w:sz w:val="24"/>
+          <w:szCs w:val="24"/>
+        </w:rPr>
+        <w:t>());</w:t>
       </w:r>
     </w:p>
     <w:p>
@@ -5033,7 +7203,35 @@
           <w:sz w:val="24"/>
           <w:szCs w:val="24"/>
         </w:rPr>
-        <w:t xml:space="preserve">                Console.WriteLine("\n-----------------------------------------");</w:t>
+        <w:t xml:space="preserve">                </w:t>
+      </w:r>
+      <w:proofErr w:type="spellStart"/>
+      <w:proofErr w:type="gramStart"/>
+      <w:r>
+        <w:rPr>
+          <w:rFonts w:ascii="Times New Roman" w:hAnsi="Times New Roman" w:cs="Times New Roman"/>
+          <w:sz w:val="24"/>
+          <w:szCs w:val="24"/>
+        </w:rPr>
+        <w:t>Console.WriteLine</w:t>
+      </w:r>
+      <w:proofErr w:type="spellEnd"/>
+      <w:r>
+        <w:rPr>
+          <w:rFonts w:ascii="Times New Roman" w:hAnsi="Times New Roman" w:cs="Times New Roman"/>
+          <w:sz w:val="24"/>
+          <w:szCs w:val="24"/>
+        </w:rPr>
+        <w:t>(</w:t>
+      </w:r>
+      <w:proofErr w:type="gramEnd"/>
+      <w:r>
+        <w:rPr>
+          <w:rFonts w:ascii="Times New Roman" w:hAnsi="Times New Roman" w:cs="Times New Roman"/>
+          <w:sz w:val="24"/>
+          <w:szCs w:val="24"/>
+        </w:rPr>
+        <w:t>"\n-----------------------------------------");</w:t>
       </w:r>
     </w:p>
     <w:p>
@@ -5052,7 +7250,25 @@
           <w:sz w:val="24"/>
           <w:szCs w:val="24"/>
         </w:rPr>
-        <w:t xml:space="preserve">                if (year % 400 == 0) {</w:t>
+        <w:t xml:space="preserve">                </w:t>
+      </w:r>
+      <w:proofErr w:type="gramStart"/>
+      <w:r>
+        <w:rPr>
+          <w:rFonts w:ascii="Times New Roman" w:hAnsi="Times New Roman" w:cs="Times New Roman"/>
+          <w:sz w:val="24"/>
+          <w:szCs w:val="24"/>
+        </w:rPr>
+        <w:t>if</w:t>
+      </w:r>
+      <w:proofErr w:type="gramEnd"/>
+      <w:r>
+        <w:rPr>
+          <w:rFonts w:ascii="Times New Roman" w:hAnsi="Times New Roman" w:cs="Times New Roman"/>
+          <w:sz w:val="24"/>
+          <w:szCs w:val="24"/>
+        </w:rPr>
+        <w:t xml:space="preserve"> (year % 400 == 0) {</w:t>
       </w:r>
     </w:p>
     <w:p>
@@ -5071,7 +7287,53 @@
           <w:sz w:val="24"/>
           <w:szCs w:val="24"/>
         </w:rPr>
-        <w:t xml:space="preserve">                    Console.WriteLine("\t{0} is a Leap Year",year);</w:t>
+        <w:t xml:space="preserve">                    </w:t>
+      </w:r>
+      <w:proofErr w:type="spellStart"/>
+      <w:proofErr w:type="gramStart"/>
+      <w:r>
+        <w:rPr>
+          <w:rFonts w:ascii="Times New Roman" w:hAnsi="Times New Roman" w:cs="Times New Roman"/>
+          <w:sz w:val="24"/>
+          <w:szCs w:val="24"/>
+        </w:rPr>
+        <w:t>Console.WriteLine</w:t>
+      </w:r>
+      <w:proofErr w:type="spellEnd"/>
+      <w:r>
+        <w:rPr>
+          <w:rFonts w:ascii="Times New Roman" w:hAnsi="Times New Roman" w:cs="Times New Roman"/>
+          <w:sz w:val="24"/>
+          <w:szCs w:val="24"/>
+        </w:rPr>
+        <w:t>(</w:t>
+      </w:r>
+      <w:proofErr w:type="gramEnd"/>
+      <w:r>
+        <w:rPr>
+          <w:rFonts w:ascii="Times New Roman" w:hAnsi="Times New Roman" w:cs="Times New Roman"/>
+          <w:sz w:val="24"/>
+          <w:szCs w:val="24"/>
+        </w:rPr>
+        <w:t xml:space="preserve">"\t{0} is a Leap </w:t>
+      </w:r>
+      <w:proofErr w:type="spellStart"/>
+      <w:r>
+        <w:rPr>
+          <w:rFonts w:ascii="Times New Roman" w:hAnsi="Times New Roman" w:cs="Times New Roman"/>
+          <w:sz w:val="24"/>
+          <w:szCs w:val="24"/>
+        </w:rPr>
+        <w:t>Year",year</w:t>
+      </w:r>
+      <w:proofErr w:type="spellEnd"/>
+      <w:r>
+        <w:rPr>
+          <w:rFonts w:ascii="Times New Roman" w:hAnsi="Times New Roman" w:cs="Times New Roman"/>
+          <w:sz w:val="24"/>
+          <w:szCs w:val="24"/>
+        </w:rPr>
+        <w:t>);</w:t>
       </w:r>
     </w:p>
     <w:p>
@@ -5109,7 +7371,25 @@
           <w:sz w:val="24"/>
           <w:szCs w:val="24"/>
         </w:rPr>
-        <w:t xml:space="preserve">                else if (year % 100 == 0) {</w:t>
+        <w:t xml:space="preserve">                </w:t>
+      </w:r>
+      <w:proofErr w:type="gramStart"/>
+      <w:r>
+        <w:rPr>
+          <w:rFonts w:ascii="Times New Roman" w:hAnsi="Times New Roman" w:cs="Times New Roman"/>
+          <w:sz w:val="24"/>
+          <w:szCs w:val="24"/>
+        </w:rPr>
+        <w:t>else</w:t>
+      </w:r>
+      <w:proofErr w:type="gramEnd"/>
+      <w:r>
+        <w:rPr>
+          <w:rFonts w:ascii="Times New Roman" w:hAnsi="Times New Roman" w:cs="Times New Roman"/>
+          <w:sz w:val="24"/>
+          <w:szCs w:val="24"/>
+        </w:rPr>
+        <w:t xml:space="preserve"> if (year % 100 == 0) {</w:t>
       </w:r>
     </w:p>
     <w:p>
@@ -5128,7 +7408,35 @@
           <w:sz w:val="24"/>
           <w:szCs w:val="24"/>
         </w:rPr>
-        <w:t xml:space="preserve">                    Console.WriteLine("\t{0} is not a Leap Year", year);</w:t>
+        <w:t xml:space="preserve">                    </w:t>
+      </w:r>
+      <w:proofErr w:type="spellStart"/>
+      <w:proofErr w:type="gramStart"/>
+      <w:r>
+        <w:rPr>
+          <w:rFonts w:ascii="Times New Roman" w:hAnsi="Times New Roman" w:cs="Times New Roman"/>
+          <w:sz w:val="24"/>
+          <w:szCs w:val="24"/>
+        </w:rPr>
+        <w:t>Console.WriteLine</w:t>
+      </w:r>
+      <w:proofErr w:type="spellEnd"/>
+      <w:r>
+        <w:rPr>
+          <w:rFonts w:ascii="Times New Roman" w:hAnsi="Times New Roman" w:cs="Times New Roman"/>
+          <w:sz w:val="24"/>
+          <w:szCs w:val="24"/>
+        </w:rPr>
+        <w:t>(</w:t>
+      </w:r>
+      <w:proofErr w:type="gramEnd"/>
+      <w:r>
+        <w:rPr>
+          <w:rFonts w:ascii="Times New Roman" w:hAnsi="Times New Roman" w:cs="Times New Roman"/>
+          <w:sz w:val="24"/>
+          <w:szCs w:val="24"/>
+        </w:rPr>
+        <w:t>"\t{0} is not a Leap Year", year);</w:t>
       </w:r>
     </w:p>
     <w:p>
@@ -5166,7 +7474,25 @@
           <w:sz w:val="24"/>
           <w:szCs w:val="24"/>
         </w:rPr>
-        <w:t xml:space="preserve">                else if (year % 4 == 0)</w:t>
+        <w:t xml:space="preserve">                </w:t>
+      </w:r>
+      <w:proofErr w:type="gramStart"/>
+      <w:r>
+        <w:rPr>
+          <w:rFonts w:ascii="Times New Roman" w:hAnsi="Times New Roman" w:cs="Times New Roman"/>
+          <w:sz w:val="24"/>
+          <w:szCs w:val="24"/>
+        </w:rPr>
+        <w:t>else</w:t>
+      </w:r>
+      <w:proofErr w:type="gramEnd"/>
+      <w:r>
+        <w:rPr>
+          <w:rFonts w:ascii="Times New Roman" w:hAnsi="Times New Roman" w:cs="Times New Roman"/>
+          <w:sz w:val="24"/>
+          <w:szCs w:val="24"/>
+        </w:rPr>
+        <w:t xml:space="preserve"> if (year % 4 == 0)</w:t>
       </w:r>
     </w:p>
     <w:p>
@@ -5204,7 +7530,35 @@
           <w:sz w:val="24"/>
           <w:szCs w:val="24"/>
         </w:rPr>
-        <w:t xml:space="preserve">                    Console.WriteLine("\t{0} is a Leap Year", year);</w:t>
+        <w:t xml:space="preserve">                    </w:t>
+      </w:r>
+      <w:proofErr w:type="spellStart"/>
+      <w:proofErr w:type="gramStart"/>
+      <w:r>
+        <w:rPr>
+          <w:rFonts w:ascii="Times New Roman" w:hAnsi="Times New Roman" w:cs="Times New Roman"/>
+          <w:sz w:val="24"/>
+          <w:szCs w:val="24"/>
+        </w:rPr>
+        <w:t>Console.WriteLine</w:t>
+      </w:r>
+      <w:proofErr w:type="spellEnd"/>
+      <w:r>
+        <w:rPr>
+          <w:rFonts w:ascii="Times New Roman" w:hAnsi="Times New Roman" w:cs="Times New Roman"/>
+          <w:sz w:val="24"/>
+          <w:szCs w:val="24"/>
+        </w:rPr>
+        <w:t>(</w:t>
+      </w:r>
+      <w:proofErr w:type="gramEnd"/>
+      <w:r>
+        <w:rPr>
+          <w:rFonts w:ascii="Times New Roman" w:hAnsi="Times New Roman" w:cs="Times New Roman"/>
+          <w:sz w:val="24"/>
+          <w:szCs w:val="24"/>
+        </w:rPr>
+        <w:t>"\t{0} is a Leap Year", year);</w:t>
       </w:r>
     </w:p>
     <w:p>
@@ -5242,7 +7596,25 @@
           <w:sz w:val="24"/>
           <w:szCs w:val="24"/>
         </w:rPr>
-        <w:t xml:space="preserve">                else {</w:t>
+        <w:t xml:space="preserve">                </w:t>
+      </w:r>
+      <w:proofErr w:type="gramStart"/>
+      <w:r>
+        <w:rPr>
+          <w:rFonts w:ascii="Times New Roman" w:hAnsi="Times New Roman" w:cs="Times New Roman"/>
+          <w:sz w:val="24"/>
+          <w:szCs w:val="24"/>
+        </w:rPr>
+        <w:t>else</w:t>
+      </w:r>
+      <w:proofErr w:type="gramEnd"/>
+      <w:r>
+        <w:rPr>
+          <w:rFonts w:ascii="Times New Roman" w:hAnsi="Times New Roman" w:cs="Times New Roman"/>
+          <w:sz w:val="24"/>
+          <w:szCs w:val="24"/>
+        </w:rPr>
+        <w:t xml:space="preserve"> {</w:t>
       </w:r>
     </w:p>
     <w:p>
@@ -5261,7 +7633,35 @@
           <w:sz w:val="24"/>
           <w:szCs w:val="24"/>
         </w:rPr>
-        <w:t xml:space="preserve">                    Console.WriteLine("\t{0} is not a Leap Year", year);</w:t>
+        <w:t xml:space="preserve">                    </w:t>
+      </w:r>
+      <w:proofErr w:type="spellStart"/>
+      <w:proofErr w:type="gramStart"/>
+      <w:r>
+        <w:rPr>
+          <w:rFonts w:ascii="Times New Roman" w:hAnsi="Times New Roman" w:cs="Times New Roman"/>
+          <w:sz w:val="24"/>
+          <w:szCs w:val="24"/>
+        </w:rPr>
+        <w:t>Console.WriteLine</w:t>
+      </w:r>
+      <w:proofErr w:type="spellEnd"/>
+      <w:r>
+        <w:rPr>
+          <w:rFonts w:ascii="Times New Roman" w:hAnsi="Times New Roman" w:cs="Times New Roman"/>
+          <w:sz w:val="24"/>
+          <w:szCs w:val="24"/>
+        </w:rPr>
+        <w:t>(</w:t>
+      </w:r>
+      <w:proofErr w:type="gramEnd"/>
+      <w:r>
+        <w:rPr>
+          <w:rFonts w:ascii="Times New Roman" w:hAnsi="Times New Roman" w:cs="Times New Roman"/>
+          <w:sz w:val="24"/>
+          <w:szCs w:val="24"/>
+        </w:rPr>
+        <w:t>"\t{0} is not a Leap Year", year);</w:t>
       </w:r>
     </w:p>
     <w:p>
@@ -5318,7 +7718,25 @@
           <w:sz w:val="24"/>
           <w:szCs w:val="24"/>
         </w:rPr>
-        <w:t xml:space="preserve">            catch(Exception ex) {</w:t>
+        <w:t xml:space="preserve">            </w:t>
+      </w:r>
+      <w:proofErr w:type="gramStart"/>
+      <w:r>
+        <w:rPr>
+          <w:rFonts w:ascii="Times New Roman" w:hAnsi="Times New Roman" w:cs="Times New Roman"/>
+          <w:sz w:val="24"/>
+          <w:szCs w:val="24"/>
+        </w:rPr>
+        <w:t>catch(</w:t>
+      </w:r>
+      <w:proofErr w:type="gramEnd"/>
+      <w:r>
+        <w:rPr>
+          <w:rFonts w:ascii="Times New Roman" w:hAnsi="Times New Roman" w:cs="Times New Roman"/>
+          <w:sz w:val="24"/>
+          <w:szCs w:val="24"/>
+        </w:rPr>
+        <w:t>Exception ex) {</w:t>
       </w:r>
     </w:p>
     <w:p>
@@ -5337,7 +7755,35 @@
           <w:sz w:val="24"/>
           <w:szCs w:val="24"/>
         </w:rPr>
-        <w:t xml:space="preserve">                Console.WriteLine("Enter valid year");</w:t>
+        <w:t xml:space="preserve">                </w:t>
+      </w:r>
+      <w:proofErr w:type="spellStart"/>
+      <w:proofErr w:type="gramStart"/>
+      <w:r>
+        <w:rPr>
+          <w:rFonts w:ascii="Times New Roman" w:hAnsi="Times New Roman" w:cs="Times New Roman"/>
+          <w:sz w:val="24"/>
+          <w:szCs w:val="24"/>
+        </w:rPr>
+        <w:t>Console.WriteLine</w:t>
+      </w:r>
+      <w:proofErr w:type="spellEnd"/>
+      <w:r>
+        <w:rPr>
+          <w:rFonts w:ascii="Times New Roman" w:hAnsi="Times New Roman" w:cs="Times New Roman"/>
+          <w:sz w:val="24"/>
+          <w:szCs w:val="24"/>
+        </w:rPr>
+        <w:t>(</w:t>
+      </w:r>
+      <w:proofErr w:type="gramEnd"/>
+      <w:r>
+        <w:rPr>
+          <w:rFonts w:ascii="Times New Roman" w:hAnsi="Times New Roman" w:cs="Times New Roman"/>
+          <w:sz w:val="24"/>
+          <w:szCs w:val="24"/>
+        </w:rPr>
+        <w:t>"Enter valid year");</w:t>
       </w:r>
     </w:p>
     <w:p>
@@ -5375,7 +7821,35 @@
           <w:sz w:val="24"/>
           <w:szCs w:val="24"/>
         </w:rPr>
-        <w:t xml:space="preserve">            Console.WriteLine("-----------------------------------------");</w:t>
+        <w:t xml:space="preserve">            </w:t>
+      </w:r>
+      <w:proofErr w:type="spellStart"/>
+      <w:proofErr w:type="gramStart"/>
+      <w:r>
+        <w:rPr>
+          <w:rFonts w:ascii="Times New Roman" w:hAnsi="Times New Roman" w:cs="Times New Roman"/>
+          <w:sz w:val="24"/>
+          <w:szCs w:val="24"/>
+        </w:rPr>
+        <w:t>Console.WriteLine</w:t>
+      </w:r>
+      <w:proofErr w:type="spellEnd"/>
+      <w:r>
+        <w:rPr>
+          <w:rFonts w:ascii="Times New Roman" w:hAnsi="Times New Roman" w:cs="Times New Roman"/>
+          <w:sz w:val="24"/>
+          <w:szCs w:val="24"/>
+        </w:rPr>
+        <w:t>(</w:t>
+      </w:r>
+      <w:proofErr w:type="gramEnd"/>
+      <w:r>
+        <w:rPr>
+          <w:rFonts w:ascii="Times New Roman" w:hAnsi="Times New Roman" w:cs="Times New Roman"/>
+          <w:sz w:val="24"/>
+          <w:szCs w:val="24"/>
+        </w:rPr>
+        <w:t>"-----------------------------------------");</w:t>
       </w:r>
     </w:p>
     <w:p>
@@ -5394,7 +7868,35 @@
           <w:sz w:val="24"/>
           <w:szCs w:val="24"/>
         </w:rPr>
-        <w:t xml:space="preserve">            Console.ReadKey();</w:t>
+        <w:t xml:space="preserve">            </w:t>
+      </w:r>
+      <w:proofErr w:type="spellStart"/>
+      <w:proofErr w:type="gramStart"/>
+      <w:r>
+        <w:rPr>
+          <w:rFonts w:ascii="Times New Roman" w:hAnsi="Times New Roman" w:cs="Times New Roman"/>
+          <w:sz w:val="24"/>
+          <w:szCs w:val="24"/>
+        </w:rPr>
+        <w:t>Console.ReadKey</w:t>
+      </w:r>
+      <w:proofErr w:type="spellEnd"/>
+      <w:r>
+        <w:rPr>
+          <w:rFonts w:ascii="Times New Roman" w:hAnsi="Times New Roman" w:cs="Times New Roman"/>
+          <w:sz w:val="24"/>
+          <w:szCs w:val="24"/>
+        </w:rPr>
+        <w:t>(</w:t>
+      </w:r>
+      <w:proofErr w:type="gramEnd"/>
+      <w:r>
+        <w:rPr>
+          <w:rFonts w:ascii="Times New Roman" w:hAnsi="Times New Roman" w:cs="Times New Roman"/>
+          <w:sz w:val="24"/>
+          <w:szCs w:val="24"/>
+        </w:rPr>
+        <w:t>);</w:t>
       </w:r>
     </w:p>
     <w:p>
@@ -6565,13 +9067,23 @@
           <w:szCs w:val="24"/>
         </w:rPr>
       </w:pPr>
-      <w:r>
-        <w:rPr>
-          <w:rFonts w:ascii="Times New Roman" w:hAnsi="Times New Roman" w:cs="Times New Roman"/>
-          <w:sz w:val="24"/>
-          <w:szCs w:val="24"/>
-        </w:rPr>
-        <w:t>using System;</w:t>
+      <w:proofErr w:type="gramStart"/>
+      <w:r>
+        <w:rPr>
+          <w:rFonts w:ascii="Times New Roman" w:hAnsi="Times New Roman" w:cs="Times New Roman"/>
+          <w:sz w:val="24"/>
+          <w:szCs w:val="24"/>
+        </w:rPr>
+        <w:t>using</w:t>
+      </w:r>
+      <w:proofErr w:type="gramEnd"/>
+      <w:r>
+        <w:rPr>
+          <w:rFonts w:ascii="Times New Roman" w:hAnsi="Times New Roman" w:cs="Times New Roman"/>
+          <w:sz w:val="24"/>
+          <w:szCs w:val="24"/>
+        </w:rPr>
+        <w:t xml:space="preserve"> System;</w:t>
       </w:r>
     </w:p>
     <w:p>
@@ -6584,13 +9096,41 @@
           <w:szCs w:val="24"/>
         </w:rPr>
       </w:pPr>
-      <w:r>
-        <w:rPr>
-          <w:rFonts w:ascii="Times New Roman" w:hAnsi="Times New Roman" w:cs="Times New Roman"/>
-          <w:sz w:val="24"/>
-          <w:szCs w:val="24"/>
-        </w:rPr>
-        <w:t>using System.Collections.Generic;</w:t>
+      <w:proofErr w:type="gramStart"/>
+      <w:r>
+        <w:rPr>
+          <w:rFonts w:ascii="Times New Roman" w:hAnsi="Times New Roman" w:cs="Times New Roman"/>
+          <w:sz w:val="24"/>
+          <w:szCs w:val="24"/>
+        </w:rPr>
+        <w:t>using</w:t>
+      </w:r>
+      <w:proofErr w:type="gramEnd"/>
+      <w:r>
+        <w:rPr>
+          <w:rFonts w:ascii="Times New Roman" w:hAnsi="Times New Roman" w:cs="Times New Roman"/>
+          <w:sz w:val="24"/>
+          <w:szCs w:val="24"/>
+        </w:rPr>
+        <w:t xml:space="preserve"> </w:t>
+      </w:r>
+      <w:proofErr w:type="spellStart"/>
+      <w:r>
+        <w:rPr>
+          <w:rFonts w:ascii="Times New Roman" w:hAnsi="Times New Roman" w:cs="Times New Roman"/>
+          <w:sz w:val="24"/>
+          <w:szCs w:val="24"/>
+        </w:rPr>
+        <w:t>System.Collections.Generic</w:t>
+      </w:r>
+      <w:proofErr w:type="spellEnd"/>
+      <w:r>
+        <w:rPr>
+          <w:rFonts w:ascii="Times New Roman" w:hAnsi="Times New Roman" w:cs="Times New Roman"/>
+          <w:sz w:val="24"/>
+          <w:szCs w:val="24"/>
+        </w:rPr>
+        <w:t>;</w:t>
       </w:r>
     </w:p>
     <w:p>
@@ -6603,13 +9143,41 @@
           <w:szCs w:val="24"/>
         </w:rPr>
       </w:pPr>
-      <w:r>
-        <w:rPr>
-          <w:rFonts w:ascii="Times New Roman" w:hAnsi="Times New Roman" w:cs="Times New Roman"/>
-          <w:sz w:val="24"/>
-          <w:szCs w:val="24"/>
-        </w:rPr>
-        <w:t>using System.Linq;</w:t>
+      <w:proofErr w:type="gramStart"/>
+      <w:r>
+        <w:rPr>
+          <w:rFonts w:ascii="Times New Roman" w:hAnsi="Times New Roman" w:cs="Times New Roman"/>
+          <w:sz w:val="24"/>
+          <w:szCs w:val="24"/>
+        </w:rPr>
+        <w:t>using</w:t>
+      </w:r>
+      <w:proofErr w:type="gramEnd"/>
+      <w:r>
+        <w:rPr>
+          <w:rFonts w:ascii="Times New Roman" w:hAnsi="Times New Roman" w:cs="Times New Roman"/>
+          <w:sz w:val="24"/>
+          <w:szCs w:val="24"/>
+        </w:rPr>
+        <w:t xml:space="preserve"> </w:t>
+      </w:r>
+      <w:proofErr w:type="spellStart"/>
+      <w:r>
+        <w:rPr>
+          <w:rFonts w:ascii="Times New Roman" w:hAnsi="Times New Roman" w:cs="Times New Roman"/>
+          <w:sz w:val="24"/>
+          <w:szCs w:val="24"/>
+        </w:rPr>
+        <w:t>System.Linq</w:t>
+      </w:r>
+      <w:proofErr w:type="spellEnd"/>
+      <w:r>
+        <w:rPr>
+          <w:rFonts w:ascii="Times New Roman" w:hAnsi="Times New Roman" w:cs="Times New Roman"/>
+          <w:sz w:val="24"/>
+          <w:szCs w:val="24"/>
+        </w:rPr>
+        <w:t>;</w:t>
       </w:r>
     </w:p>
     <w:p>
@@ -6622,13 +9190,41 @@
           <w:szCs w:val="24"/>
         </w:rPr>
       </w:pPr>
-      <w:r>
-        <w:rPr>
-          <w:rFonts w:ascii="Times New Roman" w:hAnsi="Times New Roman" w:cs="Times New Roman"/>
-          <w:sz w:val="24"/>
-          <w:szCs w:val="24"/>
-        </w:rPr>
-        <w:t>using System.Text;</w:t>
+      <w:proofErr w:type="gramStart"/>
+      <w:r>
+        <w:rPr>
+          <w:rFonts w:ascii="Times New Roman" w:hAnsi="Times New Roman" w:cs="Times New Roman"/>
+          <w:sz w:val="24"/>
+          <w:szCs w:val="24"/>
+        </w:rPr>
+        <w:t>using</w:t>
+      </w:r>
+      <w:proofErr w:type="gramEnd"/>
+      <w:r>
+        <w:rPr>
+          <w:rFonts w:ascii="Times New Roman" w:hAnsi="Times New Roman" w:cs="Times New Roman"/>
+          <w:sz w:val="24"/>
+          <w:szCs w:val="24"/>
+        </w:rPr>
+        <w:t xml:space="preserve"> </w:t>
+      </w:r>
+      <w:proofErr w:type="spellStart"/>
+      <w:r>
+        <w:rPr>
+          <w:rFonts w:ascii="Times New Roman" w:hAnsi="Times New Roman" w:cs="Times New Roman"/>
+          <w:sz w:val="24"/>
+          <w:szCs w:val="24"/>
+        </w:rPr>
+        <w:t>System.Text</w:t>
+      </w:r>
+      <w:proofErr w:type="spellEnd"/>
+      <w:r>
+        <w:rPr>
+          <w:rFonts w:ascii="Times New Roman" w:hAnsi="Times New Roman" w:cs="Times New Roman"/>
+          <w:sz w:val="24"/>
+          <w:szCs w:val="24"/>
+        </w:rPr>
+        <w:t>;</w:t>
       </w:r>
     </w:p>
     <w:p>
@@ -6652,14 +9248,34 @@
           <w:szCs w:val="24"/>
         </w:rPr>
       </w:pPr>
-      <w:r>
-        <w:rPr>
-          <w:rFonts w:ascii="Times New Roman" w:hAnsi="Times New Roman" w:cs="Times New Roman"/>
-          <w:sz w:val="24"/>
-          <w:szCs w:val="24"/>
-        </w:rPr>
-        <w:t>namespace ArthmaticOperation</w:t>
-      </w:r>
+      <w:proofErr w:type="gramStart"/>
+      <w:r>
+        <w:rPr>
+          <w:rFonts w:ascii="Times New Roman" w:hAnsi="Times New Roman" w:cs="Times New Roman"/>
+          <w:sz w:val="24"/>
+          <w:szCs w:val="24"/>
+        </w:rPr>
+        <w:t>namespace</w:t>
+      </w:r>
+      <w:proofErr w:type="gramEnd"/>
+      <w:r>
+        <w:rPr>
+          <w:rFonts w:ascii="Times New Roman" w:hAnsi="Times New Roman" w:cs="Times New Roman"/>
+          <w:sz w:val="24"/>
+          <w:szCs w:val="24"/>
+        </w:rPr>
+        <w:t xml:space="preserve"> </w:t>
+      </w:r>
+      <w:proofErr w:type="spellStart"/>
+      <w:r>
+        <w:rPr>
+          <w:rFonts w:ascii="Times New Roman" w:hAnsi="Times New Roman" w:cs="Times New Roman"/>
+          <w:sz w:val="24"/>
+          <w:szCs w:val="24"/>
+        </w:rPr>
+        <w:t>ArthmaticOperation</w:t>
+      </w:r>
+      <w:proofErr w:type="spellEnd"/>
     </w:p>
     <w:p>
       <w:pPr>
@@ -6696,7 +9312,25 @@
           <w:sz w:val="24"/>
           <w:szCs w:val="24"/>
         </w:rPr>
-        <w:t xml:space="preserve">    class Program</w:t>
+        <w:t xml:space="preserve">    </w:t>
+      </w:r>
+      <w:proofErr w:type="gramStart"/>
+      <w:r>
+        <w:rPr>
+          <w:rFonts w:ascii="Times New Roman" w:hAnsi="Times New Roman" w:cs="Times New Roman"/>
+          <w:sz w:val="24"/>
+          <w:szCs w:val="24"/>
+        </w:rPr>
+        <w:t>class</w:t>
+      </w:r>
+      <w:proofErr w:type="gramEnd"/>
+      <w:r>
+        <w:rPr>
+          <w:rFonts w:ascii="Times New Roman" w:hAnsi="Times New Roman" w:cs="Times New Roman"/>
+          <w:sz w:val="24"/>
+          <w:szCs w:val="24"/>
+        </w:rPr>
+        <w:t xml:space="preserve"> Program</w:t>
       </w:r>
     </w:p>
     <w:p>
@@ -6734,7 +9368,43 @@
           <w:sz w:val="24"/>
           <w:szCs w:val="24"/>
         </w:rPr>
-        <w:t xml:space="preserve">        static void Main(string[] args)</w:t>
+        <w:t xml:space="preserve">        </w:t>
+      </w:r>
+      <w:proofErr w:type="gramStart"/>
+      <w:r>
+        <w:rPr>
+          <w:rFonts w:ascii="Times New Roman" w:hAnsi="Times New Roman" w:cs="Times New Roman"/>
+          <w:sz w:val="24"/>
+          <w:szCs w:val="24"/>
+        </w:rPr>
+        <w:t>static</w:t>
+      </w:r>
+      <w:proofErr w:type="gramEnd"/>
+      <w:r>
+        <w:rPr>
+          <w:rFonts w:ascii="Times New Roman" w:hAnsi="Times New Roman" w:cs="Times New Roman"/>
+          <w:sz w:val="24"/>
+          <w:szCs w:val="24"/>
+        </w:rPr>
+        <w:t xml:space="preserve"> void Main(string[] </w:t>
+      </w:r>
+      <w:proofErr w:type="spellStart"/>
+      <w:r>
+        <w:rPr>
+          <w:rFonts w:ascii="Times New Roman" w:hAnsi="Times New Roman" w:cs="Times New Roman"/>
+          <w:sz w:val="24"/>
+          <w:szCs w:val="24"/>
+        </w:rPr>
+        <w:t>args</w:t>
+      </w:r>
+      <w:proofErr w:type="spellEnd"/>
+      <w:r>
+        <w:rPr>
+          <w:rFonts w:ascii="Times New Roman" w:hAnsi="Times New Roman" w:cs="Times New Roman"/>
+          <w:sz w:val="24"/>
+          <w:szCs w:val="24"/>
+        </w:rPr>
+        <w:t>)</w:t>
       </w:r>
     </w:p>
     <w:p>
@@ -6772,7 +9442,35 @@
           <w:sz w:val="24"/>
           <w:szCs w:val="24"/>
         </w:rPr>
-        <w:t xml:space="preserve">            Console.WriteLine("---------------------------------------------------------");</w:t>
+        <w:t xml:space="preserve">            </w:t>
+      </w:r>
+      <w:proofErr w:type="spellStart"/>
+      <w:proofErr w:type="gramStart"/>
+      <w:r>
+        <w:rPr>
+          <w:rFonts w:ascii="Times New Roman" w:hAnsi="Times New Roman" w:cs="Times New Roman"/>
+          <w:sz w:val="24"/>
+          <w:szCs w:val="24"/>
+        </w:rPr>
+        <w:t>Console.WriteLine</w:t>
+      </w:r>
+      <w:proofErr w:type="spellEnd"/>
+      <w:r>
+        <w:rPr>
+          <w:rFonts w:ascii="Times New Roman" w:hAnsi="Times New Roman" w:cs="Times New Roman"/>
+          <w:sz w:val="24"/>
+          <w:szCs w:val="24"/>
+        </w:rPr>
+        <w:t>(</w:t>
+      </w:r>
+      <w:proofErr w:type="gramEnd"/>
+      <w:r>
+        <w:rPr>
+          <w:rFonts w:ascii="Times New Roman" w:hAnsi="Times New Roman" w:cs="Times New Roman"/>
+          <w:sz w:val="24"/>
+          <w:szCs w:val="24"/>
+        </w:rPr>
+        <w:t>"---------------------------------------------------------");</w:t>
       </w:r>
     </w:p>
     <w:p>
@@ -6791,7 +9489,35 @@
           <w:sz w:val="24"/>
           <w:szCs w:val="24"/>
         </w:rPr>
-        <w:t xml:space="preserve">            Console.WriteLine("This Program is developed by Shubham Sajannavar");</w:t>
+        <w:t xml:space="preserve">            </w:t>
+      </w:r>
+      <w:proofErr w:type="spellStart"/>
+      <w:proofErr w:type="gramStart"/>
+      <w:r>
+        <w:rPr>
+          <w:rFonts w:ascii="Times New Roman" w:hAnsi="Times New Roman" w:cs="Times New Roman"/>
+          <w:sz w:val="24"/>
+          <w:szCs w:val="24"/>
+        </w:rPr>
+        <w:t>Console.WriteLine</w:t>
+      </w:r>
+      <w:proofErr w:type="spellEnd"/>
+      <w:r>
+        <w:rPr>
+          <w:rFonts w:ascii="Times New Roman" w:hAnsi="Times New Roman" w:cs="Times New Roman"/>
+          <w:sz w:val="24"/>
+          <w:szCs w:val="24"/>
+        </w:rPr>
+        <w:t>(</w:t>
+      </w:r>
+      <w:proofErr w:type="gramEnd"/>
+      <w:r>
+        <w:rPr>
+          <w:rFonts w:ascii="Times New Roman" w:hAnsi="Times New Roman" w:cs="Times New Roman"/>
+          <w:sz w:val="24"/>
+          <w:szCs w:val="24"/>
+        </w:rPr>
+        <w:t>"This Program is developed by Shubham Sajannavar");</w:t>
       </w:r>
     </w:p>
     <w:p>
@@ -6810,7 +9536,35 @@
           <w:sz w:val="24"/>
           <w:szCs w:val="24"/>
         </w:rPr>
-        <w:t xml:space="preserve">            Console.WriteLine("Roll No : CA17</w:t>
+        <w:t xml:space="preserve">            </w:t>
+      </w:r>
+      <w:proofErr w:type="spellStart"/>
+      <w:proofErr w:type="gramStart"/>
+      <w:r>
+        <w:rPr>
+          <w:rFonts w:ascii="Times New Roman" w:hAnsi="Times New Roman" w:cs="Times New Roman"/>
+          <w:sz w:val="24"/>
+          <w:szCs w:val="24"/>
+        </w:rPr>
+        <w:t>Console.WriteLine</w:t>
+      </w:r>
+      <w:proofErr w:type="spellEnd"/>
+      <w:r>
+        <w:rPr>
+          <w:rFonts w:ascii="Times New Roman" w:hAnsi="Times New Roman" w:cs="Times New Roman"/>
+          <w:sz w:val="24"/>
+          <w:szCs w:val="24"/>
+        </w:rPr>
+        <w:t>(</w:t>
+      </w:r>
+      <w:proofErr w:type="gramEnd"/>
+      <w:r>
+        <w:rPr>
+          <w:rFonts w:ascii="Times New Roman" w:hAnsi="Times New Roman" w:cs="Times New Roman"/>
+          <w:sz w:val="24"/>
+          <w:szCs w:val="24"/>
+        </w:rPr>
+        <w:t>"Roll No : CA17</w:t>
       </w:r>
       <w:r>
         <w:rPr>
@@ -6845,7 +9599,35 @@
           <w:sz w:val="24"/>
           <w:szCs w:val="24"/>
         </w:rPr>
-        <w:t xml:space="preserve">            Console.WriteLine("---------------------------------------------------------");</w:t>
+        <w:t xml:space="preserve">            </w:t>
+      </w:r>
+      <w:proofErr w:type="spellStart"/>
+      <w:proofErr w:type="gramStart"/>
+      <w:r>
+        <w:rPr>
+          <w:rFonts w:ascii="Times New Roman" w:hAnsi="Times New Roman" w:cs="Times New Roman"/>
+          <w:sz w:val="24"/>
+          <w:szCs w:val="24"/>
+        </w:rPr>
+        <w:t>Console.WriteLine</w:t>
+      </w:r>
+      <w:proofErr w:type="spellEnd"/>
+      <w:r>
+        <w:rPr>
+          <w:rFonts w:ascii="Times New Roman" w:hAnsi="Times New Roman" w:cs="Times New Roman"/>
+          <w:sz w:val="24"/>
+          <w:szCs w:val="24"/>
+        </w:rPr>
+        <w:t>(</w:t>
+      </w:r>
+      <w:proofErr w:type="gramEnd"/>
+      <w:r>
+        <w:rPr>
+          <w:rFonts w:ascii="Times New Roman" w:hAnsi="Times New Roman" w:cs="Times New Roman"/>
+          <w:sz w:val="24"/>
+          <w:szCs w:val="24"/>
+        </w:rPr>
+        <w:t>"---------------------------------------------------------");</w:t>
       </w:r>
     </w:p>
     <w:p>
@@ -6864,8 +9646,38 @@
           <w:sz w:val="24"/>
           <w:szCs w:val="24"/>
         </w:rPr>
-        <w:t xml:space="preserve">            int add, sub, mul</w:t>
-      </w:r>
+        <w:t xml:space="preserve">            </w:t>
+      </w:r>
+      <w:proofErr w:type="spellStart"/>
+      <w:proofErr w:type="gramStart"/>
+      <w:r>
+        <w:rPr>
+          <w:rFonts w:ascii="Times New Roman" w:hAnsi="Times New Roman" w:cs="Times New Roman"/>
+          <w:sz w:val="24"/>
+          <w:szCs w:val="24"/>
+        </w:rPr>
+        <w:t>int</w:t>
+      </w:r>
+      <w:proofErr w:type="spellEnd"/>
+      <w:proofErr w:type="gramEnd"/>
+      <w:r>
+        <w:rPr>
+          <w:rFonts w:ascii="Times New Roman" w:hAnsi="Times New Roman" w:cs="Times New Roman"/>
+          <w:sz w:val="24"/>
+          <w:szCs w:val="24"/>
+        </w:rPr>
+        <w:t xml:space="preserve"> add, sub, </w:t>
+      </w:r>
+      <w:proofErr w:type="spellStart"/>
+      <w:r>
+        <w:rPr>
+          <w:rFonts w:ascii="Times New Roman" w:hAnsi="Times New Roman" w:cs="Times New Roman"/>
+          <w:sz w:val="24"/>
+          <w:szCs w:val="24"/>
+        </w:rPr>
+        <w:t>mul</w:t>
+      </w:r>
+      <w:proofErr w:type="spellEnd"/>
       <w:r>
         <w:rPr>
           <w:rFonts w:ascii="Times New Roman" w:hAnsi="Times New Roman" w:cs="Times New Roman"/>
@@ -6915,7 +9727,25 @@
           <w:sz w:val="24"/>
           <w:szCs w:val="24"/>
         </w:rPr>
-        <w:t xml:space="preserve">            float div;</w:t>
+        <w:t xml:space="preserve">            </w:t>
+      </w:r>
+      <w:proofErr w:type="gramStart"/>
+      <w:r>
+        <w:rPr>
+          <w:rFonts w:ascii="Times New Roman" w:hAnsi="Times New Roman" w:cs="Times New Roman"/>
+          <w:sz w:val="24"/>
+          <w:szCs w:val="24"/>
+        </w:rPr>
+        <w:t>float</w:t>
+      </w:r>
+      <w:proofErr w:type="gramEnd"/>
+      <w:r>
+        <w:rPr>
+          <w:rFonts w:ascii="Times New Roman" w:hAnsi="Times New Roman" w:cs="Times New Roman"/>
+          <w:sz w:val="24"/>
+          <w:szCs w:val="24"/>
+        </w:rPr>
+        <w:t xml:space="preserve"> div;</w:t>
       </w:r>
     </w:p>
     <w:p>
@@ -6934,8 +9764,18 @@
           <w:sz w:val="24"/>
           <w:szCs w:val="24"/>
         </w:rPr>
-        <w:t xml:space="preserve">            try</w:t>
-      </w:r>
+        <w:t xml:space="preserve">            </w:t>
+      </w:r>
+      <w:proofErr w:type="gramStart"/>
+      <w:r>
+        <w:rPr>
+          <w:rFonts w:ascii="Times New Roman" w:hAnsi="Times New Roman" w:cs="Times New Roman"/>
+          <w:sz w:val="24"/>
+          <w:szCs w:val="24"/>
+        </w:rPr>
+        <w:t>try</w:t>
+      </w:r>
+      <w:proofErr w:type="gramEnd"/>
     </w:p>
     <w:p>
       <w:pPr>
@@ -6972,7 +9812,35 @@
           <w:sz w:val="24"/>
           <w:szCs w:val="24"/>
         </w:rPr>
-        <w:t xml:space="preserve">                Console.WriteLine("Enter 1st Number : ");</w:t>
+        <w:t xml:space="preserve">                </w:t>
+      </w:r>
+      <w:proofErr w:type="spellStart"/>
+      <w:proofErr w:type="gramStart"/>
+      <w:r>
+        <w:rPr>
+          <w:rFonts w:ascii="Times New Roman" w:hAnsi="Times New Roman" w:cs="Times New Roman"/>
+          <w:sz w:val="24"/>
+          <w:szCs w:val="24"/>
+        </w:rPr>
+        <w:t>Console.WriteLine</w:t>
+      </w:r>
+      <w:proofErr w:type="spellEnd"/>
+      <w:r>
+        <w:rPr>
+          <w:rFonts w:ascii="Times New Roman" w:hAnsi="Times New Roman" w:cs="Times New Roman"/>
+          <w:sz w:val="24"/>
+          <w:szCs w:val="24"/>
+        </w:rPr>
+        <w:t>(</w:t>
+      </w:r>
+      <w:proofErr w:type="gramEnd"/>
+      <w:r>
+        <w:rPr>
+          <w:rFonts w:ascii="Times New Roman" w:hAnsi="Times New Roman" w:cs="Times New Roman"/>
+          <w:sz w:val="24"/>
+          <w:szCs w:val="24"/>
+        </w:rPr>
+        <w:t>"Enter 1st Number : ");</w:t>
       </w:r>
     </w:p>
     <w:p>
@@ -6991,7 +9859,35 @@
           <w:sz w:val="24"/>
           <w:szCs w:val="24"/>
         </w:rPr>
-        <w:t xml:space="preserve">                num1 = Convert.ToInt32(Console.ReadLine());</w:t>
+        <w:t xml:space="preserve">                num1 = </w:t>
+      </w:r>
+      <w:proofErr w:type="gramStart"/>
+      <w:r>
+        <w:rPr>
+          <w:rFonts w:ascii="Times New Roman" w:hAnsi="Times New Roman" w:cs="Times New Roman"/>
+          <w:sz w:val="24"/>
+          <w:szCs w:val="24"/>
+        </w:rPr>
+        <w:t>Convert.ToInt32(</w:t>
+      </w:r>
+      <w:proofErr w:type="spellStart"/>
+      <w:proofErr w:type="gramEnd"/>
+      <w:r>
+        <w:rPr>
+          <w:rFonts w:ascii="Times New Roman" w:hAnsi="Times New Roman" w:cs="Times New Roman"/>
+          <w:sz w:val="24"/>
+          <w:szCs w:val="24"/>
+        </w:rPr>
+        <w:t>Console.ReadLine</w:t>
+      </w:r>
+      <w:proofErr w:type="spellEnd"/>
+      <w:r>
+        <w:rPr>
+          <w:rFonts w:ascii="Times New Roman" w:hAnsi="Times New Roman" w:cs="Times New Roman"/>
+          <w:sz w:val="24"/>
+          <w:szCs w:val="24"/>
+        </w:rPr>
+        <w:t>());</w:t>
       </w:r>
     </w:p>
     <w:p>
@@ -7010,7 +9906,35 @@
           <w:sz w:val="24"/>
           <w:szCs w:val="24"/>
         </w:rPr>
-        <w:t xml:space="preserve">                Console.WriteLine("Enter 2nd Number : ");</w:t>
+        <w:t xml:space="preserve">                </w:t>
+      </w:r>
+      <w:proofErr w:type="spellStart"/>
+      <w:proofErr w:type="gramStart"/>
+      <w:r>
+        <w:rPr>
+          <w:rFonts w:ascii="Times New Roman" w:hAnsi="Times New Roman" w:cs="Times New Roman"/>
+          <w:sz w:val="24"/>
+          <w:szCs w:val="24"/>
+        </w:rPr>
+        <w:t>Console.WriteLine</w:t>
+      </w:r>
+      <w:proofErr w:type="spellEnd"/>
+      <w:r>
+        <w:rPr>
+          <w:rFonts w:ascii="Times New Roman" w:hAnsi="Times New Roman" w:cs="Times New Roman"/>
+          <w:sz w:val="24"/>
+          <w:szCs w:val="24"/>
+        </w:rPr>
+        <w:t>(</w:t>
+      </w:r>
+      <w:proofErr w:type="gramEnd"/>
+      <w:r>
+        <w:rPr>
+          <w:rFonts w:ascii="Times New Roman" w:hAnsi="Times New Roman" w:cs="Times New Roman"/>
+          <w:sz w:val="24"/>
+          <w:szCs w:val="24"/>
+        </w:rPr>
+        <w:t>"Enter 2nd Number : ");</w:t>
       </w:r>
     </w:p>
     <w:p>
@@ -7029,7 +9953,35 @@
           <w:sz w:val="24"/>
           <w:szCs w:val="24"/>
         </w:rPr>
-        <w:t xml:space="preserve">                num2 = Convert.ToInt32(Console.ReadLine());</w:t>
+        <w:t xml:space="preserve">                num2 = </w:t>
+      </w:r>
+      <w:proofErr w:type="gramStart"/>
+      <w:r>
+        <w:rPr>
+          <w:rFonts w:ascii="Times New Roman" w:hAnsi="Times New Roman" w:cs="Times New Roman"/>
+          <w:sz w:val="24"/>
+          <w:szCs w:val="24"/>
+        </w:rPr>
+        <w:t>Convert.ToInt32(</w:t>
+      </w:r>
+      <w:proofErr w:type="spellStart"/>
+      <w:proofErr w:type="gramEnd"/>
+      <w:r>
+        <w:rPr>
+          <w:rFonts w:ascii="Times New Roman" w:hAnsi="Times New Roman" w:cs="Times New Roman"/>
+          <w:sz w:val="24"/>
+          <w:szCs w:val="24"/>
+        </w:rPr>
+        <w:t>Console.ReadLine</w:t>
+      </w:r>
+      <w:proofErr w:type="spellEnd"/>
+      <w:r>
+        <w:rPr>
+          <w:rFonts w:ascii="Times New Roman" w:hAnsi="Times New Roman" w:cs="Times New Roman"/>
+          <w:sz w:val="24"/>
+          <w:szCs w:val="24"/>
+        </w:rPr>
+        <w:t>());</w:t>
       </w:r>
     </w:p>
     <w:p>
@@ -7048,7 +10000,25 @@
           <w:sz w:val="24"/>
           <w:szCs w:val="24"/>
         </w:rPr>
-        <w:t xml:space="preserve">                add = num1 + num2;</w:t>
+        <w:t xml:space="preserve">                </w:t>
+      </w:r>
+      <w:proofErr w:type="gramStart"/>
+      <w:r>
+        <w:rPr>
+          <w:rFonts w:ascii="Times New Roman" w:hAnsi="Times New Roman" w:cs="Times New Roman"/>
+          <w:sz w:val="24"/>
+          <w:szCs w:val="24"/>
+        </w:rPr>
+        <w:t>add</w:t>
+      </w:r>
+      <w:proofErr w:type="gramEnd"/>
+      <w:r>
+        <w:rPr>
+          <w:rFonts w:ascii="Times New Roman" w:hAnsi="Times New Roman" w:cs="Times New Roman"/>
+          <w:sz w:val="24"/>
+          <w:szCs w:val="24"/>
+        </w:rPr>
+        <w:t xml:space="preserve"> = num1 + num2;</w:t>
       </w:r>
     </w:p>
     <w:p>
@@ -7067,7 +10037,25 @@
           <w:sz w:val="24"/>
           <w:szCs w:val="24"/>
         </w:rPr>
-        <w:t xml:space="preserve">                sub = num1 - num2;</w:t>
+        <w:t xml:space="preserve">                </w:t>
+      </w:r>
+      <w:proofErr w:type="gramStart"/>
+      <w:r>
+        <w:rPr>
+          <w:rFonts w:ascii="Times New Roman" w:hAnsi="Times New Roman" w:cs="Times New Roman"/>
+          <w:sz w:val="24"/>
+          <w:szCs w:val="24"/>
+        </w:rPr>
+        <w:t>sub</w:t>
+      </w:r>
+      <w:proofErr w:type="gramEnd"/>
+      <w:r>
+        <w:rPr>
+          <w:rFonts w:ascii="Times New Roman" w:hAnsi="Times New Roman" w:cs="Times New Roman"/>
+          <w:sz w:val="24"/>
+          <w:szCs w:val="24"/>
+        </w:rPr>
+        <w:t xml:space="preserve"> = num1 - num2;</w:t>
       </w:r>
     </w:p>
     <w:p>
@@ -7086,7 +10074,27 @@
           <w:sz w:val="24"/>
           <w:szCs w:val="24"/>
         </w:rPr>
-        <w:t xml:space="preserve">                mul = num1 * num2;</w:t>
+        <w:t xml:space="preserve">                </w:t>
+      </w:r>
+      <w:proofErr w:type="spellStart"/>
+      <w:proofErr w:type="gramStart"/>
+      <w:r>
+        <w:rPr>
+          <w:rFonts w:ascii="Times New Roman" w:hAnsi="Times New Roman" w:cs="Times New Roman"/>
+          <w:sz w:val="24"/>
+          <w:szCs w:val="24"/>
+        </w:rPr>
+        <w:t>mul</w:t>
+      </w:r>
+      <w:proofErr w:type="spellEnd"/>
+      <w:proofErr w:type="gramEnd"/>
+      <w:r>
+        <w:rPr>
+          <w:rFonts w:ascii="Times New Roman" w:hAnsi="Times New Roman" w:cs="Times New Roman"/>
+          <w:sz w:val="24"/>
+          <w:szCs w:val="24"/>
+        </w:rPr>
+        <w:t xml:space="preserve"> = num1 * num2;</w:t>
       </w:r>
     </w:p>
     <w:p>
@@ -7105,7 +10113,25 @@
           <w:sz w:val="24"/>
           <w:szCs w:val="24"/>
         </w:rPr>
-        <w:t xml:space="preserve">                div = num1 / num2;</w:t>
+        <w:t xml:space="preserve">                </w:t>
+      </w:r>
+      <w:proofErr w:type="gramStart"/>
+      <w:r>
+        <w:rPr>
+          <w:rFonts w:ascii="Times New Roman" w:hAnsi="Times New Roman" w:cs="Times New Roman"/>
+          <w:sz w:val="24"/>
+          <w:szCs w:val="24"/>
+        </w:rPr>
+        <w:t>div</w:t>
+      </w:r>
+      <w:proofErr w:type="gramEnd"/>
+      <w:r>
+        <w:rPr>
+          <w:rFonts w:ascii="Times New Roman" w:hAnsi="Times New Roman" w:cs="Times New Roman"/>
+          <w:sz w:val="24"/>
+          <w:szCs w:val="24"/>
+        </w:rPr>
+        <w:t xml:space="preserve"> = num1 / num2;</w:t>
       </w:r>
     </w:p>
     <w:p>
@@ -7124,7 +10150,35 @@
           <w:sz w:val="24"/>
           <w:szCs w:val="24"/>
         </w:rPr>
-        <w:t xml:space="preserve">                Console.WriteLine("----------------------------------------------------");</w:t>
+        <w:t xml:space="preserve">                </w:t>
+      </w:r>
+      <w:proofErr w:type="spellStart"/>
+      <w:proofErr w:type="gramStart"/>
+      <w:r>
+        <w:rPr>
+          <w:rFonts w:ascii="Times New Roman" w:hAnsi="Times New Roman" w:cs="Times New Roman"/>
+          <w:sz w:val="24"/>
+          <w:szCs w:val="24"/>
+        </w:rPr>
+        <w:t>Console.WriteLine</w:t>
+      </w:r>
+      <w:proofErr w:type="spellEnd"/>
+      <w:r>
+        <w:rPr>
+          <w:rFonts w:ascii="Times New Roman" w:hAnsi="Times New Roman" w:cs="Times New Roman"/>
+          <w:sz w:val="24"/>
+          <w:szCs w:val="24"/>
+        </w:rPr>
+        <w:t>(</w:t>
+      </w:r>
+      <w:proofErr w:type="gramEnd"/>
+      <w:r>
+        <w:rPr>
+          <w:rFonts w:ascii="Times New Roman" w:hAnsi="Times New Roman" w:cs="Times New Roman"/>
+          <w:sz w:val="24"/>
+          <w:szCs w:val="24"/>
+        </w:rPr>
+        <w:t>"----------------------------------------------------");</w:t>
       </w:r>
     </w:p>
     <w:p>
@@ -7143,7 +10197,35 @@
           <w:sz w:val="24"/>
           <w:szCs w:val="24"/>
         </w:rPr>
-        <w:t xml:space="preserve">                Console.WriteLine("Addition of \t\t" + num1 + " and " + num2 + " = " + add);</w:t>
+        <w:t xml:space="preserve">                </w:t>
+      </w:r>
+      <w:proofErr w:type="spellStart"/>
+      <w:proofErr w:type="gramStart"/>
+      <w:r>
+        <w:rPr>
+          <w:rFonts w:ascii="Times New Roman" w:hAnsi="Times New Roman" w:cs="Times New Roman"/>
+          <w:sz w:val="24"/>
+          <w:szCs w:val="24"/>
+        </w:rPr>
+        <w:t>Console.WriteLine</w:t>
+      </w:r>
+      <w:proofErr w:type="spellEnd"/>
+      <w:r>
+        <w:rPr>
+          <w:rFonts w:ascii="Times New Roman" w:hAnsi="Times New Roman" w:cs="Times New Roman"/>
+          <w:sz w:val="24"/>
+          <w:szCs w:val="24"/>
+        </w:rPr>
+        <w:t>(</w:t>
+      </w:r>
+      <w:proofErr w:type="gramEnd"/>
+      <w:r>
+        <w:rPr>
+          <w:rFonts w:ascii="Times New Roman" w:hAnsi="Times New Roman" w:cs="Times New Roman"/>
+          <w:sz w:val="24"/>
+          <w:szCs w:val="24"/>
+        </w:rPr>
+        <w:t>"Addition of \t\t" + num1 + " and " + num2 + " = " + add);</w:t>
       </w:r>
     </w:p>
     <w:p>
@@ -7162,15 +10244,61 @@
           <w:sz w:val="24"/>
           <w:szCs w:val="24"/>
         </w:rPr>
-        <w:t xml:space="preserve">                Console.</w:t>
-      </w:r>
-      <w:r>
-        <w:rPr>
-          <w:rFonts w:ascii="Times New Roman" w:hAnsi="Times New Roman" w:cs="Times New Roman"/>
-          <w:sz w:val="24"/>
-          <w:szCs w:val="24"/>
-        </w:rPr>
-        <w:t xml:space="preserve">WriteLine("\nSubstration of </w:t>
+        <w:t xml:space="preserve">                </w:t>
+      </w:r>
+      <w:proofErr w:type="spellStart"/>
+      <w:proofErr w:type="gramStart"/>
+      <w:r>
+        <w:rPr>
+          <w:rFonts w:ascii="Times New Roman" w:hAnsi="Times New Roman" w:cs="Times New Roman"/>
+          <w:sz w:val="24"/>
+          <w:szCs w:val="24"/>
+        </w:rPr>
+        <w:t>Console.</w:t>
+      </w:r>
+      <w:r>
+        <w:rPr>
+          <w:rFonts w:ascii="Times New Roman" w:hAnsi="Times New Roman" w:cs="Times New Roman"/>
+          <w:sz w:val="24"/>
+          <w:szCs w:val="24"/>
+        </w:rPr>
+        <w:t>WriteLine</w:t>
+      </w:r>
+      <w:proofErr w:type="spellEnd"/>
+      <w:r>
+        <w:rPr>
+          <w:rFonts w:ascii="Times New Roman" w:hAnsi="Times New Roman" w:cs="Times New Roman"/>
+          <w:sz w:val="24"/>
+          <w:szCs w:val="24"/>
+        </w:rPr>
+        <w:t>(</w:t>
+      </w:r>
+      <w:proofErr w:type="gramEnd"/>
+      <w:r>
+        <w:rPr>
+          <w:rFonts w:ascii="Times New Roman" w:hAnsi="Times New Roman" w:cs="Times New Roman"/>
+          <w:sz w:val="24"/>
+          <w:szCs w:val="24"/>
+        </w:rPr>
+        <w:t>"\</w:t>
+      </w:r>
+      <w:proofErr w:type="spellStart"/>
+      <w:r>
+        <w:rPr>
+          <w:rFonts w:ascii="Times New Roman" w:hAnsi="Times New Roman" w:cs="Times New Roman"/>
+          <w:sz w:val="24"/>
+          <w:szCs w:val="24"/>
+        </w:rPr>
+        <w:t>nSubstration</w:t>
+      </w:r>
+      <w:proofErr w:type="spellEnd"/>
+      <w:r>
+        <w:rPr>
+          <w:rFonts w:ascii="Times New Roman" w:hAnsi="Times New Roman" w:cs="Times New Roman"/>
+          <w:sz w:val="24"/>
+          <w:szCs w:val="24"/>
+        </w:rPr>
+        <w:t xml:space="preserve"> of </w:t>
       </w:r>
       <w:r>
         <w:rPr>
@@ -7197,15 +10325,43 @@
           <w:sz w:val="24"/>
           <w:szCs w:val="24"/>
         </w:rPr>
-        <w:t xml:space="preserve">                Console.W</w:t>
-      </w:r>
-      <w:r>
-        <w:rPr>
-          <w:rFonts w:ascii="Times New Roman" w:hAnsi="Times New Roman" w:cs="Times New Roman"/>
-          <w:sz w:val="24"/>
-          <w:szCs w:val="24"/>
-        </w:rPr>
-        <w:t>riteLine("</w:t>
+        <w:t xml:space="preserve">                </w:t>
+      </w:r>
+      <w:proofErr w:type="spellStart"/>
+      <w:proofErr w:type="gramStart"/>
+      <w:r>
+        <w:rPr>
+          <w:rFonts w:ascii="Times New Roman" w:hAnsi="Times New Roman" w:cs="Times New Roman"/>
+          <w:sz w:val="24"/>
+          <w:szCs w:val="24"/>
+        </w:rPr>
+        <w:t>Console.W</w:t>
+      </w:r>
+      <w:r>
+        <w:rPr>
+          <w:rFonts w:ascii="Times New Roman" w:hAnsi="Times New Roman" w:cs="Times New Roman"/>
+          <w:sz w:val="24"/>
+          <w:szCs w:val="24"/>
+        </w:rPr>
+        <w:t>riteLine</w:t>
+      </w:r>
+      <w:proofErr w:type="spellEnd"/>
+      <w:r>
+        <w:rPr>
+          <w:rFonts w:ascii="Times New Roman" w:hAnsi="Times New Roman" w:cs="Times New Roman"/>
+          <w:sz w:val="24"/>
+          <w:szCs w:val="24"/>
+        </w:rPr>
+        <w:t>(</w:t>
+      </w:r>
+      <w:proofErr w:type="gramEnd"/>
+      <w:r>
+        <w:rPr>
+          <w:rFonts w:ascii="Times New Roman" w:hAnsi="Times New Roman" w:cs="Times New Roman"/>
+          <w:sz w:val="24"/>
+          <w:szCs w:val="24"/>
+        </w:rPr>
+        <w:t>"</w:t>
       </w:r>
       <w:r>
         <w:rPr>
@@ -7237,7 +10393,25 @@
           <w:sz w:val="24"/>
           <w:szCs w:val="24"/>
         </w:rPr>
-        <w:t>+ " and " + num2 + " = " + mul);</w:t>
+        <w:t xml:space="preserve">+ " and " + num2 + " = " + </w:t>
+      </w:r>
+      <w:proofErr w:type="spellStart"/>
+      <w:r>
+        <w:rPr>
+          <w:rFonts w:ascii="Times New Roman" w:hAnsi="Times New Roman" w:cs="Times New Roman"/>
+          <w:sz w:val="24"/>
+          <w:szCs w:val="24"/>
+        </w:rPr>
+        <w:t>mul</w:t>
+      </w:r>
+      <w:proofErr w:type="spellEnd"/>
+      <w:r>
+        <w:rPr>
+          <w:rFonts w:ascii="Times New Roman" w:hAnsi="Times New Roman" w:cs="Times New Roman"/>
+          <w:sz w:val="24"/>
+          <w:szCs w:val="24"/>
+        </w:rPr>
+        <w:t>);</w:t>
       </w:r>
     </w:p>
     <w:p>
@@ -7256,7 +10430,53 @@
           <w:sz w:val="24"/>
           <w:szCs w:val="24"/>
         </w:rPr>
-        <w:t xml:space="preserve">                Console.WriteLine("\nDivision of \t\t" + num1 + " and " + num2 + " = " + div);</w:t>
+        <w:t xml:space="preserve">                </w:t>
+      </w:r>
+      <w:proofErr w:type="spellStart"/>
+      <w:proofErr w:type="gramStart"/>
+      <w:r>
+        <w:rPr>
+          <w:rFonts w:ascii="Times New Roman" w:hAnsi="Times New Roman" w:cs="Times New Roman"/>
+          <w:sz w:val="24"/>
+          <w:szCs w:val="24"/>
+        </w:rPr>
+        <w:t>Console.WriteLine</w:t>
+      </w:r>
+      <w:proofErr w:type="spellEnd"/>
+      <w:r>
+        <w:rPr>
+          <w:rFonts w:ascii="Times New Roman" w:hAnsi="Times New Roman" w:cs="Times New Roman"/>
+          <w:sz w:val="24"/>
+          <w:szCs w:val="24"/>
+        </w:rPr>
+        <w:t>(</w:t>
+      </w:r>
+      <w:proofErr w:type="gramEnd"/>
+      <w:r>
+        <w:rPr>
+          <w:rFonts w:ascii="Times New Roman" w:hAnsi="Times New Roman" w:cs="Times New Roman"/>
+          <w:sz w:val="24"/>
+          <w:szCs w:val="24"/>
+        </w:rPr>
+        <w:t>"\</w:t>
+      </w:r>
+      <w:proofErr w:type="spellStart"/>
+      <w:r>
+        <w:rPr>
+          <w:rFonts w:ascii="Times New Roman" w:hAnsi="Times New Roman" w:cs="Times New Roman"/>
+          <w:sz w:val="24"/>
+          <w:szCs w:val="24"/>
+        </w:rPr>
+        <w:t>nDivision</w:t>
+      </w:r>
+      <w:proofErr w:type="spellEnd"/>
+      <w:r>
+        <w:rPr>
+          <w:rFonts w:ascii="Times New Roman" w:hAnsi="Times New Roman" w:cs="Times New Roman"/>
+          <w:sz w:val="24"/>
+          <w:szCs w:val="24"/>
+        </w:rPr>
+        <w:t xml:space="preserve"> of \t\t" + num1 + " and " + num2 + " = " + div);</w:t>
       </w:r>
     </w:p>
     <w:p>
@@ -7275,7 +10495,35 @@
           <w:sz w:val="24"/>
           <w:szCs w:val="24"/>
         </w:rPr>
-        <w:t xml:space="preserve">                Console.WriteLine("----------------------------------------------------");</w:t>
+        <w:t xml:space="preserve">                </w:t>
+      </w:r>
+      <w:proofErr w:type="spellStart"/>
+      <w:proofErr w:type="gramStart"/>
+      <w:r>
+        <w:rPr>
+          <w:rFonts w:ascii="Times New Roman" w:hAnsi="Times New Roman" w:cs="Times New Roman"/>
+          <w:sz w:val="24"/>
+          <w:szCs w:val="24"/>
+        </w:rPr>
+        <w:t>Console.WriteLine</w:t>
+      </w:r>
+      <w:proofErr w:type="spellEnd"/>
+      <w:r>
+        <w:rPr>
+          <w:rFonts w:ascii="Times New Roman" w:hAnsi="Times New Roman" w:cs="Times New Roman"/>
+          <w:sz w:val="24"/>
+          <w:szCs w:val="24"/>
+        </w:rPr>
+        <w:t>(</w:t>
+      </w:r>
+      <w:proofErr w:type="gramEnd"/>
+      <w:r>
+        <w:rPr>
+          <w:rFonts w:ascii="Times New Roman" w:hAnsi="Times New Roman" w:cs="Times New Roman"/>
+          <w:sz w:val="24"/>
+          <w:szCs w:val="24"/>
+        </w:rPr>
+        <w:t>"----------------------------------------------------");</w:t>
       </w:r>
     </w:p>
     <w:p>
@@ -7313,7 +10561,25 @@
           <w:sz w:val="24"/>
           <w:szCs w:val="24"/>
         </w:rPr>
-        <w:t xml:space="preserve">            catch (Exception ex) {</w:t>
+        <w:t xml:space="preserve">            </w:t>
+      </w:r>
+      <w:proofErr w:type="gramStart"/>
+      <w:r>
+        <w:rPr>
+          <w:rFonts w:ascii="Times New Roman" w:hAnsi="Times New Roman" w:cs="Times New Roman"/>
+          <w:sz w:val="24"/>
+          <w:szCs w:val="24"/>
+        </w:rPr>
+        <w:t>catch</w:t>
+      </w:r>
+      <w:proofErr w:type="gramEnd"/>
+      <w:r>
+        <w:rPr>
+          <w:rFonts w:ascii="Times New Roman" w:hAnsi="Times New Roman" w:cs="Times New Roman"/>
+          <w:sz w:val="24"/>
+          <w:szCs w:val="24"/>
+        </w:rPr>
+        <w:t xml:space="preserve"> (Exception ex) {</w:t>
       </w:r>
     </w:p>
     <w:p>
@@ -7332,7 +10598,35 @@
           <w:sz w:val="24"/>
           <w:szCs w:val="24"/>
         </w:rPr>
-        <w:t xml:space="preserve">                Console.WriteLine("Enter valid Number");                </w:t>
+        <w:t xml:space="preserve">                </w:t>
+      </w:r>
+      <w:proofErr w:type="spellStart"/>
+      <w:proofErr w:type="gramStart"/>
+      <w:r>
+        <w:rPr>
+          <w:rFonts w:ascii="Times New Roman" w:hAnsi="Times New Roman" w:cs="Times New Roman"/>
+          <w:sz w:val="24"/>
+          <w:szCs w:val="24"/>
+        </w:rPr>
+        <w:t>Console.WriteLine</w:t>
+      </w:r>
+      <w:proofErr w:type="spellEnd"/>
+      <w:r>
+        <w:rPr>
+          <w:rFonts w:ascii="Times New Roman" w:hAnsi="Times New Roman" w:cs="Times New Roman"/>
+          <w:sz w:val="24"/>
+          <w:szCs w:val="24"/>
+        </w:rPr>
+        <w:t>(</w:t>
+      </w:r>
+      <w:proofErr w:type="gramEnd"/>
+      <w:r>
+        <w:rPr>
+          <w:rFonts w:ascii="Times New Roman" w:hAnsi="Times New Roman" w:cs="Times New Roman"/>
+          <w:sz w:val="24"/>
+          <w:szCs w:val="24"/>
+        </w:rPr>
+        <w:t xml:space="preserve">"Enter valid Number");                </w:t>
       </w:r>
     </w:p>
     <w:p>
@@ -7370,7 +10664,35 @@
           <w:sz w:val="24"/>
           <w:szCs w:val="24"/>
         </w:rPr>
-        <w:t xml:space="preserve">                Console.ReadKey();            </w:t>
+        <w:t xml:space="preserve">                </w:t>
+      </w:r>
+      <w:proofErr w:type="spellStart"/>
+      <w:proofErr w:type="gramStart"/>
+      <w:r>
+        <w:rPr>
+          <w:rFonts w:ascii="Times New Roman" w:hAnsi="Times New Roman" w:cs="Times New Roman"/>
+          <w:sz w:val="24"/>
+          <w:szCs w:val="24"/>
+        </w:rPr>
+        <w:t>Console.ReadKey</w:t>
+      </w:r>
+      <w:proofErr w:type="spellEnd"/>
+      <w:r>
+        <w:rPr>
+          <w:rFonts w:ascii="Times New Roman" w:hAnsi="Times New Roman" w:cs="Times New Roman"/>
+          <w:sz w:val="24"/>
+          <w:szCs w:val="24"/>
+        </w:rPr>
+        <w:t>(</w:t>
+      </w:r>
+      <w:proofErr w:type="gramEnd"/>
+      <w:r>
+        <w:rPr>
+          <w:rFonts w:ascii="Times New Roman" w:hAnsi="Times New Roman" w:cs="Times New Roman"/>
+          <w:sz w:val="24"/>
+          <w:szCs w:val="24"/>
+        </w:rPr>
+        <w:t xml:space="preserve">);            </w:t>
       </w:r>
     </w:p>
     <w:p>
@@ -7861,8 +11183,6 @@
           <w:szCs w:val="24"/>
         </w:rPr>
       </w:pPr>
-      <w:bookmarkStart w:id="0" w:name="_GoBack"/>
-      <w:bookmarkEnd w:id="0"/>
       <w:r>
         <w:rPr>
           <w:rFonts w:ascii="Times New Roman" w:hAnsi="Times New Roman" w:cs="Times New Roman"/>
@@ -7922,9 +11242,2298 @@
         </w:drawing>
       </w:r>
     </w:p>
+    <w:p>
+      <w:pPr>
+        <w:spacing w:line="360" w:lineRule="auto"/>
+        <w:rPr>
+          <w:rFonts w:ascii="Times New Roman" w:hAnsi="Times New Roman" w:cs="Times New Roman"/>
+          <w:b/>
+          <w:sz w:val="28"/>
+          <w:szCs w:val="24"/>
+        </w:rPr>
+      </w:pPr>
+    </w:p>
+    <w:p>
+      <w:pPr>
+        <w:spacing w:line="360" w:lineRule="auto"/>
+        <w:rPr>
+          <w:rFonts w:ascii="Times New Roman" w:hAnsi="Times New Roman" w:cs="Times New Roman"/>
+          <w:b/>
+          <w:sz w:val="28"/>
+          <w:szCs w:val="24"/>
+        </w:rPr>
+      </w:pPr>
+    </w:p>
+    <w:p>
+      <w:pPr>
+        <w:spacing w:line="360" w:lineRule="auto"/>
+        <w:rPr>
+          <w:rFonts w:ascii="Times New Roman" w:hAnsi="Times New Roman" w:cs="Times New Roman"/>
+          <w:b/>
+          <w:sz w:val="28"/>
+          <w:szCs w:val="24"/>
+        </w:rPr>
+      </w:pPr>
+    </w:p>
+    <w:p>
+      <w:pPr>
+        <w:spacing w:line="360" w:lineRule="auto"/>
+        <w:rPr>
+          <w:rFonts w:ascii="Times New Roman" w:hAnsi="Times New Roman" w:cs="Times New Roman"/>
+          <w:b/>
+          <w:sz w:val="28"/>
+          <w:szCs w:val="24"/>
+        </w:rPr>
+      </w:pPr>
+    </w:p>
+    <w:p>
+      <w:pPr>
+        <w:spacing w:line="360" w:lineRule="auto"/>
+        <w:rPr>
+          <w:rFonts w:ascii="Times New Roman" w:hAnsi="Times New Roman" w:cs="Times New Roman"/>
+          <w:b/>
+          <w:sz w:val="28"/>
+          <w:szCs w:val="24"/>
+        </w:rPr>
+      </w:pPr>
+    </w:p>
+    <w:p>
+      <w:pPr>
+        <w:spacing w:line="360" w:lineRule="auto"/>
+        <w:rPr>
+          <w:rFonts w:ascii="Times New Roman" w:hAnsi="Times New Roman" w:cs="Times New Roman"/>
+          <w:b/>
+          <w:sz w:val="28"/>
+          <w:szCs w:val="24"/>
+        </w:rPr>
+      </w:pPr>
+    </w:p>
+    <w:p>
+      <w:pPr>
+        <w:spacing w:line="360" w:lineRule="auto"/>
+        <w:rPr>
+          <w:rFonts w:ascii="Times New Roman" w:hAnsi="Times New Roman" w:cs="Times New Roman"/>
+          <w:b/>
+          <w:sz w:val="28"/>
+          <w:szCs w:val="24"/>
+        </w:rPr>
+      </w:pPr>
+    </w:p>
+    <w:p>
+      <w:pPr>
+        <w:spacing w:line="360" w:lineRule="auto"/>
+        <w:rPr>
+          <w:rFonts w:ascii="Times New Roman" w:hAnsi="Times New Roman" w:cs="Times New Roman"/>
+          <w:b/>
+          <w:sz w:val="28"/>
+          <w:szCs w:val="24"/>
+        </w:rPr>
+      </w:pPr>
+    </w:p>
+    <w:p>
+      <w:pPr>
+        <w:spacing w:line="360" w:lineRule="auto"/>
+        <w:rPr>
+          <w:rFonts w:ascii="Times New Roman" w:hAnsi="Times New Roman" w:cs="Times New Roman"/>
+          <w:b/>
+          <w:sz w:val="28"/>
+          <w:szCs w:val="24"/>
+        </w:rPr>
+      </w:pPr>
+    </w:p>
+    <w:p>
+      <w:pPr>
+        <w:spacing w:line="360" w:lineRule="auto"/>
+        <w:rPr>
+          <w:rFonts w:ascii="Times New Roman" w:hAnsi="Times New Roman" w:cs="Times New Roman"/>
+          <w:b/>
+          <w:sz w:val="28"/>
+          <w:szCs w:val="24"/>
+        </w:rPr>
+      </w:pPr>
+    </w:p>
+    <w:p>
+      <w:pPr>
+        <w:spacing w:line="360" w:lineRule="auto"/>
+        <w:rPr>
+          <w:rFonts w:ascii="Times New Roman" w:hAnsi="Times New Roman" w:cs="Times New Roman"/>
+          <w:b/>
+          <w:sz w:val="28"/>
+          <w:szCs w:val="24"/>
+        </w:rPr>
+      </w:pPr>
+    </w:p>
+    <w:p>
+      <w:pPr>
+        <w:pStyle w:val="ListParagraph"/>
+        <w:numPr>
+          <w:ilvl w:val="0"/>
+          <w:numId w:val="1"/>
+        </w:numPr>
+        <w:spacing w:line="360" w:lineRule="auto"/>
+        <w:rPr>
+          <w:rFonts w:ascii="Times New Roman" w:hAnsi="Times New Roman" w:cs="Times New Roman"/>
+          <w:b/>
+          <w:sz w:val="28"/>
+          <w:szCs w:val="24"/>
+        </w:rPr>
+      </w:pPr>
+      <w:r>
+        <w:rPr>
+          <w:rFonts w:ascii="Times New Roman" w:hAnsi="Times New Roman" w:cs="Times New Roman"/>
+          <w:b/>
+          <w:sz w:val="28"/>
+          <w:szCs w:val="24"/>
+        </w:rPr>
+        <w:lastRenderedPageBreak/>
+        <w:t>Write a program to convert input string from lower to upper and upper to lower case</w:t>
+      </w:r>
+      <w:r>
+        <w:rPr>
+          <w:rFonts w:ascii="Times New Roman" w:hAnsi="Times New Roman" w:cs="Times New Roman"/>
+          <w:b/>
+          <w:sz w:val="28"/>
+          <w:szCs w:val="24"/>
+        </w:rPr>
+        <w:t>.</w:t>
+      </w:r>
+    </w:p>
+    <w:p>
+      <w:pPr>
+        <w:pStyle w:val="ListParagraph"/>
+        <w:ind w:left="360"/>
+        <w:rPr>
+          <w:rFonts w:ascii="Times New Roman" w:hAnsi="Times New Roman" w:cs="Times New Roman"/>
+          <w:sz w:val="24"/>
+          <w:szCs w:val="24"/>
+        </w:rPr>
+      </w:pPr>
+      <w:proofErr w:type="gramStart"/>
+      <w:r>
+        <w:rPr>
+          <w:rFonts w:ascii="Times New Roman" w:hAnsi="Times New Roman" w:cs="Times New Roman"/>
+          <w:sz w:val="24"/>
+          <w:szCs w:val="24"/>
+        </w:rPr>
+        <w:t>using</w:t>
+      </w:r>
+      <w:proofErr w:type="gramEnd"/>
+      <w:r>
+        <w:rPr>
+          <w:rFonts w:ascii="Times New Roman" w:hAnsi="Times New Roman" w:cs="Times New Roman"/>
+          <w:sz w:val="24"/>
+          <w:szCs w:val="24"/>
+        </w:rPr>
+        <w:t xml:space="preserve"> System;</w:t>
+      </w:r>
+    </w:p>
+    <w:p>
+      <w:pPr>
+        <w:pStyle w:val="ListParagraph"/>
+        <w:ind w:left="360"/>
+        <w:rPr>
+          <w:rFonts w:ascii="Times New Roman" w:hAnsi="Times New Roman" w:cs="Times New Roman"/>
+          <w:sz w:val="24"/>
+          <w:szCs w:val="24"/>
+        </w:rPr>
+      </w:pPr>
+      <w:proofErr w:type="gramStart"/>
+      <w:r>
+        <w:rPr>
+          <w:rFonts w:ascii="Times New Roman" w:hAnsi="Times New Roman" w:cs="Times New Roman"/>
+          <w:sz w:val="24"/>
+          <w:szCs w:val="24"/>
+        </w:rPr>
+        <w:t>using</w:t>
+      </w:r>
+      <w:proofErr w:type="gramEnd"/>
+      <w:r>
+        <w:rPr>
+          <w:rFonts w:ascii="Times New Roman" w:hAnsi="Times New Roman" w:cs="Times New Roman"/>
+          <w:sz w:val="24"/>
+          <w:szCs w:val="24"/>
+        </w:rPr>
+        <w:t xml:space="preserve"> </w:t>
+      </w:r>
+      <w:proofErr w:type="spellStart"/>
+      <w:r>
+        <w:rPr>
+          <w:rFonts w:ascii="Times New Roman" w:hAnsi="Times New Roman" w:cs="Times New Roman"/>
+          <w:sz w:val="24"/>
+          <w:szCs w:val="24"/>
+        </w:rPr>
+        <w:t>System.Collections.Generic</w:t>
+      </w:r>
+      <w:proofErr w:type="spellEnd"/>
+      <w:r>
+        <w:rPr>
+          <w:rFonts w:ascii="Times New Roman" w:hAnsi="Times New Roman" w:cs="Times New Roman"/>
+          <w:sz w:val="24"/>
+          <w:szCs w:val="24"/>
+        </w:rPr>
+        <w:t>;</w:t>
+      </w:r>
+    </w:p>
+    <w:p>
+      <w:pPr>
+        <w:pStyle w:val="ListParagraph"/>
+        <w:ind w:left="360"/>
+        <w:rPr>
+          <w:rFonts w:ascii="Times New Roman" w:hAnsi="Times New Roman" w:cs="Times New Roman"/>
+          <w:sz w:val="24"/>
+          <w:szCs w:val="24"/>
+        </w:rPr>
+      </w:pPr>
+      <w:proofErr w:type="gramStart"/>
+      <w:r>
+        <w:rPr>
+          <w:rFonts w:ascii="Times New Roman" w:hAnsi="Times New Roman" w:cs="Times New Roman"/>
+          <w:sz w:val="24"/>
+          <w:szCs w:val="24"/>
+        </w:rPr>
+        <w:t>using</w:t>
+      </w:r>
+      <w:proofErr w:type="gramEnd"/>
+      <w:r>
+        <w:rPr>
+          <w:rFonts w:ascii="Times New Roman" w:hAnsi="Times New Roman" w:cs="Times New Roman"/>
+          <w:sz w:val="24"/>
+          <w:szCs w:val="24"/>
+        </w:rPr>
+        <w:t xml:space="preserve"> </w:t>
+      </w:r>
+      <w:proofErr w:type="spellStart"/>
+      <w:r>
+        <w:rPr>
+          <w:rFonts w:ascii="Times New Roman" w:hAnsi="Times New Roman" w:cs="Times New Roman"/>
+          <w:sz w:val="24"/>
+          <w:szCs w:val="24"/>
+        </w:rPr>
+        <w:t>System.Linq</w:t>
+      </w:r>
+      <w:proofErr w:type="spellEnd"/>
+      <w:r>
+        <w:rPr>
+          <w:rFonts w:ascii="Times New Roman" w:hAnsi="Times New Roman" w:cs="Times New Roman"/>
+          <w:sz w:val="24"/>
+          <w:szCs w:val="24"/>
+        </w:rPr>
+        <w:t>;</w:t>
+      </w:r>
+    </w:p>
+    <w:p>
+      <w:pPr>
+        <w:pStyle w:val="ListParagraph"/>
+        <w:ind w:left="360"/>
+        <w:rPr>
+          <w:rFonts w:ascii="Times New Roman" w:hAnsi="Times New Roman" w:cs="Times New Roman"/>
+          <w:sz w:val="24"/>
+          <w:szCs w:val="24"/>
+        </w:rPr>
+      </w:pPr>
+      <w:proofErr w:type="gramStart"/>
+      <w:r>
+        <w:rPr>
+          <w:rFonts w:ascii="Times New Roman" w:hAnsi="Times New Roman" w:cs="Times New Roman"/>
+          <w:sz w:val="24"/>
+          <w:szCs w:val="24"/>
+        </w:rPr>
+        <w:t>using</w:t>
+      </w:r>
+      <w:proofErr w:type="gramEnd"/>
+      <w:r>
+        <w:rPr>
+          <w:rFonts w:ascii="Times New Roman" w:hAnsi="Times New Roman" w:cs="Times New Roman"/>
+          <w:sz w:val="24"/>
+          <w:szCs w:val="24"/>
+        </w:rPr>
+        <w:t xml:space="preserve"> </w:t>
+      </w:r>
+      <w:proofErr w:type="spellStart"/>
+      <w:r>
+        <w:rPr>
+          <w:rFonts w:ascii="Times New Roman" w:hAnsi="Times New Roman" w:cs="Times New Roman"/>
+          <w:sz w:val="24"/>
+          <w:szCs w:val="24"/>
+        </w:rPr>
+        <w:t>System.Text</w:t>
+      </w:r>
+      <w:proofErr w:type="spellEnd"/>
+      <w:r>
+        <w:rPr>
+          <w:rFonts w:ascii="Times New Roman" w:hAnsi="Times New Roman" w:cs="Times New Roman"/>
+          <w:sz w:val="24"/>
+          <w:szCs w:val="24"/>
+        </w:rPr>
+        <w:t>;</w:t>
+      </w:r>
+    </w:p>
+    <w:p>
+      <w:pPr>
+        <w:pStyle w:val="ListParagraph"/>
+        <w:ind w:left="360"/>
+        <w:rPr>
+          <w:rFonts w:ascii="Times New Roman" w:hAnsi="Times New Roman" w:cs="Times New Roman"/>
+          <w:sz w:val="24"/>
+          <w:szCs w:val="24"/>
+        </w:rPr>
+      </w:pPr>
+    </w:p>
+    <w:p>
+      <w:pPr>
+        <w:pStyle w:val="ListParagraph"/>
+        <w:ind w:left="360"/>
+        <w:rPr>
+          <w:rFonts w:ascii="Times New Roman" w:hAnsi="Times New Roman" w:cs="Times New Roman"/>
+          <w:sz w:val="24"/>
+          <w:szCs w:val="24"/>
+        </w:rPr>
+      </w:pPr>
+      <w:proofErr w:type="gramStart"/>
+      <w:r>
+        <w:rPr>
+          <w:rFonts w:ascii="Times New Roman" w:hAnsi="Times New Roman" w:cs="Times New Roman"/>
+          <w:sz w:val="24"/>
+          <w:szCs w:val="24"/>
+        </w:rPr>
+        <w:t>namespace</w:t>
+      </w:r>
+      <w:proofErr w:type="gramEnd"/>
+      <w:r>
+        <w:rPr>
+          <w:rFonts w:ascii="Times New Roman" w:hAnsi="Times New Roman" w:cs="Times New Roman"/>
+          <w:sz w:val="24"/>
+          <w:szCs w:val="24"/>
+        </w:rPr>
+        <w:t xml:space="preserve"> ConsoleApplication1</w:t>
+      </w:r>
+    </w:p>
+    <w:p>
+      <w:pPr>
+        <w:pStyle w:val="ListParagraph"/>
+        <w:ind w:left="360"/>
+        <w:rPr>
+          <w:rFonts w:ascii="Times New Roman" w:hAnsi="Times New Roman" w:cs="Times New Roman"/>
+          <w:sz w:val="24"/>
+          <w:szCs w:val="24"/>
+        </w:rPr>
+      </w:pPr>
+      <w:r>
+        <w:rPr>
+          <w:rFonts w:ascii="Times New Roman" w:hAnsi="Times New Roman" w:cs="Times New Roman"/>
+          <w:sz w:val="24"/>
+          <w:szCs w:val="24"/>
+        </w:rPr>
+        <w:t>{</w:t>
+      </w:r>
+    </w:p>
+    <w:p>
+      <w:pPr>
+        <w:pStyle w:val="ListParagraph"/>
+        <w:ind w:left="360"/>
+        <w:rPr>
+          <w:rFonts w:ascii="Times New Roman" w:hAnsi="Times New Roman" w:cs="Times New Roman"/>
+          <w:sz w:val="24"/>
+          <w:szCs w:val="24"/>
+        </w:rPr>
+      </w:pPr>
+      <w:r>
+        <w:rPr>
+          <w:rFonts w:ascii="Times New Roman" w:hAnsi="Times New Roman" w:cs="Times New Roman"/>
+          <w:sz w:val="24"/>
+          <w:szCs w:val="24"/>
+        </w:rPr>
+        <w:t xml:space="preserve">    </w:t>
+      </w:r>
+      <w:proofErr w:type="gramStart"/>
+      <w:r>
+        <w:rPr>
+          <w:rFonts w:ascii="Times New Roman" w:hAnsi="Times New Roman" w:cs="Times New Roman"/>
+          <w:sz w:val="24"/>
+          <w:szCs w:val="24"/>
+        </w:rPr>
+        <w:t>class</w:t>
+      </w:r>
+      <w:proofErr w:type="gramEnd"/>
+      <w:r>
+        <w:rPr>
+          <w:rFonts w:ascii="Times New Roman" w:hAnsi="Times New Roman" w:cs="Times New Roman"/>
+          <w:sz w:val="24"/>
+          <w:szCs w:val="24"/>
+        </w:rPr>
+        <w:t xml:space="preserve"> Program</w:t>
+      </w:r>
+    </w:p>
+    <w:p>
+      <w:pPr>
+        <w:pStyle w:val="ListParagraph"/>
+        <w:ind w:left="360"/>
+        <w:rPr>
+          <w:rFonts w:ascii="Times New Roman" w:hAnsi="Times New Roman" w:cs="Times New Roman"/>
+          <w:sz w:val="24"/>
+          <w:szCs w:val="24"/>
+        </w:rPr>
+      </w:pPr>
+      <w:r>
+        <w:rPr>
+          <w:rFonts w:ascii="Times New Roman" w:hAnsi="Times New Roman" w:cs="Times New Roman"/>
+          <w:sz w:val="24"/>
+          <w:szCs w:val="24"/>
+        </w:rPr>
+        <w:t xml:space="preserve">    {</w:t>
+      </w:r>
+    </w:p>
+    <w:p>
+      <w:pPr>
+        <w:pStyle w:val="ListParagraph"/>
+        <w:ind w:left="360"/>
+        <w:rPr>
+          <w:rFonts w:ascii="Times New Roman" w:hAnsi="Times New Roman" w:cs="Times New Roman"/>
+          <w:sz w:val="24"/>
+          <w:szCs w:val="24"/>
+        </w:rPr>
+      </w:pPr>
+      <w:r>
+        <w:rPr>
+          <w:rFonts w:ascii="Times New Roman" w:hAnsi="Times New Roman" w:cs="Times New Roman"/>
+          <w:sz w:val="24"/>
+          <w:szCs w:val="24"/>
+        </w:rPr>
+        <w:t xml:space="preserve">        </w:t>
+      </w:r>
+      <w:proofErr w:type="gramStart"/>
+      <w:r>
+        <w:rPr>
+          <w:rFonts w:ascii="Times New Roman" w:hAnsi="Times New Roman" w:cs="Times New Roman"/>
+          <w:sz w:val="24"/>
+          <w:szCs w:val="24"/>
+        </w:rPr>
+        <w:t>static</w:t>
+      </w:r>
+      <w:proofErr w:type="gramEnd"/>
+      <w:r>
+        <w:rPr>
+          <w:rFonts w:ascii="Times New Roman" w:hAnsi="Times New Roman" w:cs="Times New Roman"/>
+          <w:sz w:val="24"/>
+          <w:szCs w:val="24"/>
+        </w:rPr>
+        <w:t xml:space="preserve"> void Main(string[] </w:t>
+      </w:r>
+      <w:proofErr w:type="spellStart"/>
+      <w:r>
+        <w:rPr>
+          <w:rFonts w:ascii="Times New Roman" w:hAnsi="Times New Roman" w:cs="Times New Roman"/>
+          <w:sz w:val="24"/>
+          <w:szCs w:val="24"/>
+        </w:rPr>
+        <w:t>args</w:t>
+      </w:r>
+      <w:proofErr w:type="spellEnd"/>
+      <w:r>
+        <w:rPr>
+          <w:rFonts w:ascii="Times New Roman" w:hAnsi="Times New Roman" w:cs="Times New Roman"/>
+          <w:sz w:val="24"/>
+          <w:szCs w:val="24"/>
+        </w:rPr>
+        <w:t>)</w:t>
+      </w:r>
+    </w:p>
+    <w:p>
+      <w:pPr>
+        <w:pStyle w:val="ListParagraph"/>
+        <w:ind w:left="360"/>
+        <w:rPr>
+          <w:rFonts w:ascii="Times New Roman" w:hAnsi="Times New Roman" w:cs="Times New Roman"/>
+          <w:sz w:val="24"/>
+          <w:szCs w:val="24"/>
+        </w:rPr>
+      </w:pPr>
+      <w:r>
+        <w:rPr>
+          <w:rFonts w:ascii="Times New Roman" w:hAnsi="Times New Roman" w:cs="Times New Roman"/>
+          <w:sz w:val="24"/>
+          <w:szCs w:val="24"/>
+        </w:rPr>
+        <w:t xml:space="preserve">        {</w:t>
+      </w:r>
+    </w:p>
+    <w:p>
+      <w:pPr>
+        <w:pStyle w:val="ListParagraph"/>
+        <w:ind w:left="360"/>
+        <w:rPr>
+          <w:rFonts w:ascii="Times New Roman" w:hAnsi="Times New Roman" w:cs="Times New Roman"/>
+          <w:sz w:val="24"/>
+          <w:szCs w:val="24"/>
+        </w:rPr>
+      </w:pPr>
+      <w:r>
+        <w:rPr>
+          <w:rFonts w:ascii="Times New Roman" w:hAnsi="Times New Roman" w:cs="Times New Roman"/>
+          <w:sz w:val="24"/>
+          <w:szCs w:val="24"/>
+        </w:rPr>
+        <w:t xml:space="preserve">            </w:t>
+      </w:r>
+      <w:proofErr w:type="spellStart"/>
+      <w:proofErr w:type="gramStart"/>
+      <w:r>
+        <w:rPr>
+          <w:rFonts w:ascii="Times New Roman" w:hAnsi="Times New Roman" w:cs="Times New Roman"/>
+          <w:sz w:val="24"/>
+          <w:szCs w:val="24"/>
+        </w:rPr>
+        <w:t>Console.WriteLine</w:t>
+      </w:r>
+      <w:proofErr w:type="spellEnd"/>
+      <w:r>
+        <w:rPr>
+          <w:rFonts w:ascii="Times New Roman" w:hAnsi="Times New Roman" w:cs="Times New Roman"/>
+          <w:sz w:val="24"/>
+          <w:szCs w:val="24"/>
+        </w:rPr>
+        <w:t>(</w:t>
+      </w:r>
+      <w:proofErr w:type="gramEnd"/>
+      <w:r>
+        <w:rPr>
+          <w:rFonts w:ascii="Times New Roman" w:hAnsi="Times New Roman" w:cs="Times New Roman"/>
+          <w:sz w:val="24"/>
+          <w:szCs w:val="24"/>
+        </w:rPr>
+        <w:t>"---------------------------------------------------------");</w:t>
+      </w:r>
+    </w:p>
+    <w:p>
+      <w:pPr>
+        <w:pStyle w:val="ListParagraph"/>
+        <w:ind w:left="360"/>
+        <w:rPr>
+          <w:rFonts w:ascii="Times New Roman" w:hAnsi="Times New Roman" w:cs="Times New Roman"/>
+          <w:sz w:val="24"/>
+          <w:szCs w:val="24"/>
+        </w:rPr>
+      </w:pPr>
+      <w:r>
+        <w:rPr>
+          <w:rFonts w:ascii="Times New Roman" w:hAnsi="Times New Roman" w:cs="Times New Roman"/>
+          <w:sz w:val="24"/>
+          <w:szCs w:val="24"/>
+        </w:rPr>
+        <w:t xml:space="preserve">            </w:t>
+      </w:r>
+      <w:proofErr w:type="spellStart"/>
+      <w:proofErr w:type="gramStart"/>
+      <w:r>
+        <w:rPr>
+          <w:rFonts w:ascii="Times New Roman" w:hAnsi="Times New Roman" w:cs="Times New Roman"/>
+          <w:sz w:val="24"/>
+          <w:szCs w:val="24"/>
+        </w:rPr>
+        <w:t>Console.WriteLine</w:t>
+      </w:r>
+      <w:proofErr w:type="spellEnd"/>
+      <w:r>
+        <w:rPr>
+          <w:rFonts w:ascii="Times New Roman" w:hAnsi="Times New Roman" w:cs="Times New Roman"/>
+          <w:sz w:val="24"/>
+          <w:szCs w:val="24"/>
+        </w:rPr>
+        <w:t>(</w:t>
+      </w:r>
+      <w:proofErr w:type="gramEnd"/>
+      <w:r>
+        <w:rPr>
+          <w:rFonts w:ascii="Times New Roman" w:hAnsi="Times New Roman" w:cs="Times New Roman"/>
+          <w:sz w:val="24"/>
+          <w:szCs w:val="24"/>
+        </w:rPr>
+        <w:t>"This Program is developed by Shubham Sajannavar");</w:t>
+      </w:r>
+    </w:p>
+    <w:p>
+      <w:pPr>
+        <w:pStyle w:val="ListParagraph"/>
+        <w:ind w:left="360"/>
+        <w:rPr>
+          <w:rFonts w:ascii="Times New Roman" w:hAnsi="Times New Roman" w:cs="Times New Roman"/>
+          <w:sz w:val="24"/>
+          <w:szCs w:val="24"/>
+        </w:rPr>
+      </w:pPr>
+      <w:r>
+        <w:rPr>
+          <w:rFonts w:ascii="Times New Roman" w:hAnsi="Times New Roman" w:cs="Times New Roman"/>
+          <w:sz w:val="24"/>
+          <w:szCs w:val="24"/>
+        </w:rPr>
+        <w:t xml:space="preserve">            </w:t>
+      </w:r>
+      <w:proofErr w:type="spellStart"/>
+      <w:proofErr w:type="gramStart"/>
+      <w:r>
+        <w:rPr>
+          <w:rFonts w:ascii="Times New Roman" w:hAnsi="Times New Roman" w:cs="Times New Roman"/>
+          <w:sz w:val="24"/>
+          <w:szCs w:val="24"/>
+        </w:rPr>
+        <w:t>Console.WriteLine</w:t>
+      </w:r>
+      <w:proofErr w:type="spellEnd"/>
+      <w:r>
+        <w:rPr>
+          <w:rFonts w:ascii="Times New Roman" w:hAnsi="Times New Roman" w:cs="Times New Roman"/>
+          <w:sz w:val="24"/>
+          <w:szCs w:val="24"/>
+        </w:rPr>
+        <w:t>(</w:t>
+      </w:r>
+      <w:proofErr w:type="gramEnd"/>
+      <w:r>
+        <w:rPr>
+          <w:rFonts w:ascii="Times New Roman" w:hAnsi="Times New Roman" w:cs="Times New Roman"/>
+          <w:sz w:val="24"/>
+          <w:szCs w:val="24"/>
+        </w:rPr>
+        <w:t xml:space="preserve">"Roll No : CA172007, Rani Channamma University, </w:t>
+      </w:r>
+      <w:proofErr w:type="spellStart"/>
+      <w:r>
+        <w:rPr>
+          <w:rFonts w:ascii="Times New Roman" w:hAnsi="Times New Roman" w:cs="Times New Roman"/>
+          <w:sz w:val="24"/>
+          <w:szCs w:val="24"/>
+        </w:rPr>
+        <w:t>Belgavi</w:t>
+      </w:r>
+      <w:proofErr w:type="spellEnd"/>
+      <w:r>
+        <w:rPr>
+          <w:rFonts w:ascii="Times New Roman" w:hAnsi="Times New Roman" w:cs="Times New Roman"/>
+          <w:sz w:val="24"/>
+          <w:szCs w:val="24"/>
+        </w:rPr>
+        <w:t>");</w:t>
+      </w:r>
+    </w:p>
+    <w:p>
+      <w:pPr>
+        <w:pStyle w:val="ListParagraph"/>
+        <w:ind w:left="360"/>
+        <w:rPr>
+          <w:rFonts w:ascii="Times New Roman" w:hAnsi="Times New Roman" w:cs="Times New Roman"/>
+          <w:sz w:val="24"/>
+          <w:szCs w:val="24"/>
+        </w:rPr>
+      </w:pPr>
+      <w:r>
+        <w:rPr>
+          <w:rFonts w:ascii="Times New Roman" w:hAnsi="Times New Roman" w:cs="Times New Roman"/>
+          <w:sz w:val="24"/>
+          <w:szCs w:val="24"/>
+        </w:rPr>
+        <w:t xml:space="preserve">            </w:t>
+      </w:r>
+      <w:proofErr w:type="spellStart"/>
+      <w:proofErr w:type="gramStart"/>
+      <w:r>
+        <w:rPr>
+          <w:rFonts w:ascii="Times New Roman" w:hAnsi="Times New Roman" w:cs="Times New Roman"/>
+          <w:sz w:val="24"/>
+          <w:szCs w:val="24"/>
+        </w:rPr>
+        <w:t>Console.WriteLine</w:t>
+      </w:r>
+      <w:proofErr w:type="spellEnd"/>
+      <w:r>
+        <w:rPr>
+          <w:rFonts w:ascii="Times New Roman" w:hAnsi="Times New Roman" w:cs="Times New Roman"/>
+          <w:sz w:val="24"/>
+          <w:szCs w:val="24"/>
+        </w:rPr>
+        <w:t>(</w:t>
+      </w:r>
+      <w:proofErr w:type="gramEnd"/>
+      <w:r>
+        <w:rPr>
+          <w:rFonts w:ascii="Times New Roman" w:hAnsi="Times New Roman" w:cs="Times New Roman"/>
+          <w:sz w:val="24"/>
+          <w:szCs w:val="24"/>
+        </w:rPr>
+        <w:t>"---------------------------------------------------------");</w:t>
+      </w:r>
+    </w:p>
+    <w:p>
+      <w:pPr>
+        <w:pStyle w:val="ListParagraph"/>
+        <w:ind w:left="360"/>
+        <w:rPr>
+          <w:rFonts w:ascii="Times New Roman" w:hAnsi="Times New Roman" w:cs="Times New Roman"/>
+          <w:sz w:val="24"/>
+          <w:szCs w:val="24"/>
+        </w:rPr>
+      </w:pPr>
+    </w:p>
+    <w:p>
+      <w:pPr>
+        <w:pStyle w:val="ListParagraph"/>
+        <w:ind w:left="360"/>
+        <w:rPr>
+          <w:rFonts w:ascii="Times New Roman" w:hAnsi="Times New Roman" w:cs="Times New Roman"/>
+          <w:sz w:val="24"/>
+          <w:szCs w:val="24"/>
+        </w:rPr>
+      </w:pPr>
+      <w:r>
+        <w:rPr>
+          <w:rFonts w:ascii="Times New Roman" w:hAnsi="Times New Roman" w:cs="Times New Roman"/>
+          <w:sz w:val="24"/>
+          <w:szCs w:val="24"/>
+        </w:rPr>
+        <w:t xml:space="preserve">            </w:t>
+      </w:r>
+      <w:proofErr w:type="gramStart"/>
+      <w:r>
+        <w:rPr>
+          <w:rFonts w:ascii="Times New Roman" w:hAnsi="Times New Roman" w:cs="Times New Roman"/>
+          <w:sz w:val="24"/>
+          <w:szCs w:val="24"/>
+        </w:rPr>
+        <w:t>string</w:t>
+      </w:r>
+      <w:proofErr w:type="gramEnd"/>
+      <w:r>
+        <w:rPr>
+          <w:rFonts w:ascii="Times New Roman" w:hAnsi="Times New Roman" w:cs="Times New Roman"/>
+          <w:sz w:val="24"/>
+          <w:szCs w:val="24"/>
+        </w:rPr>
+        <w:t xml:space="preserve"> </w:t>
+      </w:r>
+      <w:proofErr w:type="spellStart"/>
+      <w:r>
+        <w:rPr>
+          <w:rFonts w:ascii="Times New Roman" w:hAnsi="Times New Roman" w:cs="Times New Roman"/>
+          <w:sz w:val="24"/>
+          <w:szCs w:val="24"/>
+        </w:rPr>
+        <w:t>str</w:t>
+      </w:r>
+      <w:proofErr w:type="spellEnd"/>
+      <w:r>
+        <w:rPr>
+          <w:rFonts w:ascii="Times New Roman" w:hAnsi="Times New Roman" w:cs="Times New Roman"/>
+          <w:sz w:val="24"/>
+          <w:szCs w:val="24"/>
+        </w:rPr>
+        <w:t>;</w:t>
+      </w:r>
+    </w:p>
+    <w:p>
+      <w:pPr>
+        <w:pStyle w:val="ListParagraph"/>
+        <w:ind w:left="360"/>
+        <w:rPr>
+          <w:rFonts w:ascii="Times New Roman" w:hAnsi="Times New Roman" w:cs="Times New Roman"/>
+          <w:sz w:val="24"/>
+          <w:szCs w:val="24"/>
+        </w:rPr>
+      </w:pPr>
+      <w:r>
+        <w:rPr>
+          <w:rFonts w:ascii="Times New Roman" w:hAnsi="Times New Roman" w:cs="Times New Roman"/>
+          <w:sz w:val="24"/>
+          <w:szCs w:val="24"/>
+        </w:rPr>
+        <w:t xml:space="preserve">            </w:t>
+      </w:r>
+      <w:proofErr w:type="gramStart"/>
+      <w:r>
+        <w:rPr>
+          <w:rFonts w:ascii="Times New Roman" w:hAnsi="Times New Roman" w:cs="Times New Roman"/>
+          <w:sz w:val="24"/>
+          <w:szCs w:val="24"/>
+        </w:rPr>
+        <w:t>char[</w:t>
+      </w:r>
+      <w:proofErr w:type="gramEnd"/>
+      <w:r>
+        <w:rPr>
+          <w:rFonts w:ascii="Times New Roman" w:hAnsi="Times New Roman" w:cs="Times New Roman"/>
+          <w:sz w:val="24"/>
+          <w:szCs w:val="24"/>
+        </w:rPr>
+        <w:t>] arr1;</w:t>
+      </w:r>
+    </w:p>
+    <w:p>
+      <w:pPr>
+        <w:pStyle w:val="ListParagraph"/>
+        <w:ind w:left="360"/>
+        <w:rPr>
+          <w:rFonts w:ascii="Times New Roman" w:hAnsi="Times New Roman" w:cs="Times New Roman"/>
+          <w:sz w:val="24"/>
+          <w:szCs w:val="24"/>
+        </w:rPr>
+      </w:pPr>
+      <w:r>
+        <w:rPr>
+          <w:rFonts w:ascii="Times New Roman" w:hAnsi="Times New Roman" w:cs="Times New Roman"/>
+          <w:sz w:val="24"/>
+          <w:szCs w:val="24"/>
+        </w:rPr>
+        <w:t xml:space="preserve">            </w:t>
+      </w:r>
+      <w:proofErr w:type="spellStart"/>
+      <w:proofErr w:type="gramStart"/>
+      <w:r>
+        <w:rPr>
+          <w:rFonts w:ascii="Times New Roman" w:hAnsi="Times New Roman" w:cs="Times New Roman"/>
+          <w:sz w:val="24"/>
+          <w:szCs w:val="24"/>
+        </w:rPr>
+        <w:t>int</w:t>
+      </w:r>
+      <w:proofErr w:type="spellEnd"/>
+      <w:proofErr w:type="gramEnd"/>
+      <w:r>
+        <w:rPr>
+          <w:rFonts w:ascii="Times New Roman" w:hAnsi="Times New Roman" w:cs="Times New Roman"/>
+          <w:sz w:val="24"/>
+          <w:szCs w:val="24"/>
+        </w:rPr>
+        <w:t xml:space="preserve"> </w:t>
+      </w:r>
+      <w:proofErr w:type="spellStart"/>
+      <w:r>
+        <w:rPr>
+          <w:rFonts w:ascii="Times New Roman" w:hAnsi="Times New Roman" w:cs="Times New Roman"/>
+          <w:sz w:val="24"/>
+          <w:szCs w:val="24"/>
+        </w:rPr>
+        <w:t>i,len</w:t>
+      </w:r>
+      <w:proofErr w:type="spellEnd"/>
+      <w:r>
+        <w:rPr>
+          <w:rFonts w:ascii="Times New Roman" w:hAnsi="Times New Roman" w:cs="Times New Roman"/>
+          <w:sz w:val="24"/>
+          <w:szCs w:val="24"/>
+        </w:rPr>
+        <w:t>=0</w:t>
+      </w:r>
+      <w:r>
+        <w:rPr>
+          <w:rFonts w:ascii="Times New Roman" w:hAnsi="Times New Roman" w:cs="Times New Roman"/>
+          <w:sz w:val="24"/>
+          <w:szCs w:val="24"/>
+        </w:rPr>
+        <w:t>;</w:t>
+      </w:r>
+    </w:p>
+    <w:p>
+      <w:pPr>
+        <w:pStyle w:val="ListParagraph"/>
+        <w:ind w:left="360"/>
+        <w:rPr>
+          <w:rFonts w:ascii="Times New Roman" w:hAnsi="Times New Roman" w:cs="Times New Roman"/>
+          <w:sz w:val="24"/>
+          <w:szCs w:val="24"/>
+        </w:rPr>
+      </w:pPr>
+      <w:r>
+        <w:rPr>
+          <w:rFonts w:ascii="Times New Roman" w:hAnsi="Times New Roman" w:cs="Times New Roman"/>
+          <w:sz w:val="24"/>
+          <w:szCs w:val="24"/>
+        </w:rPr>
+        <w:t xml:space="preserve">            </w:t>
+      </w:r>
+      <w:proofErr w:type="gramStart"/>
+      <w:r>
+        <w:rPr>
+          <w:rFonts w:ascii="Times New Roman" w:hAnsi="Times New Roman" w:cs="Times New Roman"/>
+          <w:sz w:val="24"/>
+          <w:szCs w:val="24"/>
+        </w:rPr>
+        <w:t>char</w:t>
+      </w:r>
+      <w:proofErr w:type="gramEnd"/>
+      <w:r>
+        <w:rPr>
+          <w:rFonts w:ascii="Times New Roman" w:hAnsi="Times New Roman" w:cs="Times New Roman"/>
+          <w:sz w:val="24"/>
+          <w:szCs w:val="24"/>
+        </w:rPr>
+        <w:t xml:space="preserve"> </w:t>
+      </w:r>
+      <w:proofErr w:type="spellStart"/>
+      <w:r>
+        <w:rPr>
+          <w:rFonts w:ascii="Times New Roman" w:hAnsi="Times New Roman" w:cs="Times New Roman"/>
+          <w:sz w:val="24"/>
+          <w:szCs w:val="24"/>
+        </w:rPr>
+        <w:t>ch</w:t>
+      </w:r>
+      <w:proofErr w:type="spellEnd"/>
+      <w:r>
+        <w:rPr>
+          <w:rFonts w:ascii="Times New Roman" w:hAnsi="Times New Roman" w:cs="Times New Roman"/>
+          <w:sz w:val="24"/>
+          <w:szCs w:val="24"/>
+        </w:rPr>
+        <w:t>;</w:t>
+      </w:r>
+    </w:p>
+    <w:p>
+      <w:pPr>
+        <w:pStyle w:val="ListParagraph"/>
+        <w:ind w:left="360"/>
+        <w:rPr>
+          <w:rFonts w:ascii="Times New Roman" w:hAnsi="Times New Roman" w:cs="Times New Roman"/>
+          <w:sz w:val="24"/>
+          <w:szCs w:val="24"/>
+        </w:rPr>
+      </w:pPr>
+    </w:p>
+    <w:p>
+      <w:pPr>
+        <w:pStyle w:val="ListParagraph"/>
+        <w:ind w:left="360"/>
+        <w:rPr>
+          <w:rFonts w:ascii="Times New Roman" w:hAnsi="Times New Roman" w:cs="Times New Roman"/>
+          <w:sz w:val="24"/>
+          <w:szCs w:val="24"/>
+        </w:rPr>
+      </w:pPr>
+      <w:r>
+        <w:rPr>
+          <w:rFonts w:ascii="Times New Roman" w:hAnsi="Times New Roman" w:cs="Times New Roman"/>
+          <w:sz w:val="24"/>
+          <w:szCs w:val="24"/>
+        </w:rPr>
+        <w:t xml:space="preserve">            </w:t>
+      </w:r>
+      <w:proofErr w:type="spellStart"/>
+      <w:proofErr w:type="gramStart"/>
+      <w:r>
+        <w:rPr>
+          <w:rFonts w:ascii="Times New Roman" w:hAnsi="Times New Roman" w:cs="Times New Roman"/>
+          <w:sz w:val="24"/>
+          <w:szCs w:val="24"/>
+        </w:rPr>
+        <w:t>Console.WriteLine</w:t>
+      </w:r>
+      <w:proofErr w:type="spellEnd"/>
+      <w:r>
+        <w:rPr>
+          <w:rFonts w:ascii="Times New Roman" w:hAnsi="Times New Roman" w:cs="Times New Roman"/>
+          <w:sz w:val="24"/>
+          <w:szCs w:val="24"/>
+        </w:rPr>
+        <w:t>(</w:t>
+      </w:r>
+      <w:proofErr w:type="gramEnd"/>
+      <w:r>
+        <w:rPr>
+          <w:rFonts w:ascii="Times New Roman" w:hAnsi="Times New Roman" w:cs="Times New Roman"/>
+          <w:sz w:val="24"/>
+          <w:szCs w:val="24"/>
+        </w:rPr>
+        <w:t>"\</w:t>
+      </w:r>
+      <w:proofErr w:type="spellStart"/>
+      <w:r>
+        <w:rPr>
+          <w:rFonts w:ascii="Times New Roman" w:hAnsi="Times New Roman" w:cs="Times New Roman"/>
+          <w:sz w:val="24"/>
+          <w:szCs w:val="24"/>
+        </w:rPr>
+        <w:t>nEnter</w:t>
+      </w:r>
+      <w:proofErr w:type="spellEnd"/>
+      <w:r>
+        <w:rPr>
+          <w:rFonts w:ascii="Times New Roman" w:hAnsi="Times New Roman" w:cs="Times New Roman"/>
+          <w:sz w:val="24"/>
+          <w:szCs w:val="24"/>
+        </w:rPr>
+        <w:t xml:space="preserve"> a String :");</w:t>
+      </w:r>
+    </w:p>
+    <w:p>
+      <w:pPr>
+        <w:pStyle w:val="ListParagraph"/>
+        <w:ind w:left="360"/>
+        <w:rPr>
+          <w:rFonts w:ascii="Times New Roman" w:hAnsi="Times New Roman" w:cs="Times New Roman"/>
+          <w:sz w:val="24"/>
+          <w:szCs w:val="24"/>
+        </w:rPr>
+      </w:pPr>
+      <w:r>
+        <w:rPr>
+          <w:rFonts w:ascii="Times New Roman" w:hAnsi="Times New Roman" w:cs="Times New Roman"/>
+          <w:sz w:val="24"/>
+          <w:szCs w:val="24"/>
+        </w:rPr>
+        <w:t xml:space="preserve">            </w:t>
+      </w:r>
+      <w:proofErr w:type="spellStart"/>
+      <w:proofErr w:type="gramStart"/>
+      <w:r>
+        <w:rPr>
+          <w:rFonts w:ascii="Times New Roman" w:hAnsi="Times New Roman" w:cs="Times New Roman"/>
+          <w:sz w:val="24"/>
+          <w:szCs w:val="24"/>
+        </w:rPr>
+        <w:t>str</w:t>
+      </w:r>
+      <w:proofErr w:type="spellEnd"/>
+      <w:proofErr w:type="gramEnd"/>
+      <w:r>
+        <w:rPr>
+          <w:rFonts w:ascii="Times New Roman" w:hAnsi="Times New Roman" w:cs="Times New Roman"/>
+          <w:sz w:val="24"/>
+          <w:szCs w:val="24"/>
+        </w:rPr>
+        <w:t xml:space="preserve"> = </w:t>
+      </w:r>
+      <w:proofErr w:type="spellStart"/>
+      <w:r>
+        <w:rPr>
+          <w:rFonts w:ascii="Times New Roman" w:hAnsi="Times New Roman" w:cs="Times New Roman"/>
+          <w:sz w:val="24"/>
+          <w:szCs w:val="24"/>
+        </w:rPr>
+        <w:t>Console.ReadLine</w:t>
+      </w:r>
+      <w:proofErr w:type="spellEnd"/>
+      <w:r>
+        <w:rPr>
+          <w:rFonts w:ascii="Times New Roman" w:hAnsi="Times New Roman" w:cs="Times New Roman"/>
+          <w:sz w:val="24"/>
+          <w:szCs w:val="24"/>
+        </w:rPr>
+        <w:t>();</w:t>
+      </w:r>
+    </w:p>
+    <w:p>
+      <w:pPr>
+        <w:pStyle w:val="ListParagraph"/>
+        <w:ind w:left="360"/>
+        <w:rPr>
+          <w:rFonts w:ascii="Times New Roman" w:hAnsi="Times New Roman" w:cs="Times New Roman"/>
+          <w:sz w:val="24"/>
+          <w:szCs w:val="24"/>
+        </w:rPr>
+      </w:pPr>
+      <w:r>
+        <w:rPr>
+          <w:rFonts w:ascii="Times New Roman" w:hAnsi="Times New Roman" w:cs="Times New Roman"/>
+          <w:sz w:val="24"/>
+          <w:szCs w:val="24"/>
+        </w:rPr>
+        <w:t xml:space="preserve">            </w:t>
+      </w:r>
+      <w:proofErr w:type="spellStart"/>
+      <w:proofErr w:type="gramStart"/>
+      <w:r>
+        <w:rPr>
+          <w:rFonts w:ascii="Times New Roman" w:hAnsi="Times New Roman" w:cs="Times New Roman"/>
+          <w:sz w:val="24"/>
+          <w:szCs w:val="24"/>
+        </w:rPr>
+        <w:t>len</w:t>
+      </w:r>
+      <w:proofErr w:type="spellEnd"/>
+      <w:proofErr w:type="gramEnd"/>
+      <w:r>
+        <w:rPr>
+          <w:rFonts w:ascii="Times New Roman" w:hAnsi="Times New Roman" w:cs="Times New Roman"/>
+          <w:sz w:val="24"/>
+          <w:szCs w:val="24"/>
+        </w:rPr>
+        <w:t xml:space="preserve"> = </w:t>
+      </w:r>
+      <w:proofErr w:type="spellStart"/>
+      <w:r>
+        <w:rPr>
+          <w:rFonts w:ascii="Times New Roman" w:hAnsi="Times New Roman" w:cs="Times New Roman"/>
+          <w:sz w:val="24"/>
+          <w:szCs w:val="24"/>
+        </w:rPr>
+        <w:t>str.Length</w:t>
+      </w:r>
+      <w:proofErr w:type="spellEnd"/>
+      <w:r>
+        <w:rPr>
+          <w:rFonts w:ascii="Times New Roman" w:hAnsi="Times New Roman" w:cs="Times New Roman"/>
+          <w:sz w:val="24"/>
+          <w:szCs w:val="24"/>
+        </w:rPr>
+        <w:t>;</w:t>
+      </w:r>
+    </w:p>
+    <w:p>
+      <w:pPr>
+        <w:pStyle w:val="ListParagraph"/>
+        <w:ind w:left="360"/>
+        <w:rPr>
+          <w:rFonts w:ascii="Times New Roman" w:hAnsi="Times New Roman" w:cs="Times New Roman"/>
+          <w:sz w:val="24"/>
+          <w:szCs w:val="24"/>
+        </w:rPr>
+      </w:pPr>
+      <w:r>
+        <w:rPr>
+          <w:rFonts w:ascii="Times New Roman" w:hAnsi="Times New Roman" w:cs="Times New Roman"/>
+          <w:sz w:val="24"/>
+          <w:szCs w:val="24"/>
+        </w:rPr>
+        <w:t xml:space="preserve">            arr1 = </w:t>
+      </w:r>
+      <w:proofErr w:type="spellStart"/>
+      <w:proofErr w:type="gramStart"/>
+      <w:r>
+        <w:rPr>
+          <w:rFonts w:ascii="Times New Roman" w:hAnsi="Times New Roman" w:cs="Times New Roman"/>
+          <w:sz w:val="24"/>
+          <w:szCs w:val="24"/>
+        </w:rPr>
+        <w:t>str.ToCharArray</w:t>
+      </w:r>
+      <w:proofErr w:type="spellEnd"/>
+      <w:r>
+        <w:rPr>
+          <w:rFonts w:ascii="Times New Roman" w:hAnsi="Times New Roman" w:cs="Times New Roman"/>
+          <w:sz w:val="24"/>
+          <w:szCs w:val="24"/>
+        </w:rPr>
+        <w:t>(</w:t>
+      </w:r>
+      <w:proofErr w:type="gramEnd"/>
+      <w:r>
+        <w:rPr>
+          <w:rFonts w:ascii="Times New Roman" w:hAnsi="Times New Roman" w:cs="Times New Roman"/>
+          <w:sz w:val="24"/>
+          <w:szCs w:val="24"/>
+        </w:rPr>
+        <w:t>0,len);</w:t>
+      </w:r>
+    </w:p>
+    <w:p>
+      <w:pPr>
+        <w:pStyle w:val="ListParagraph"/>
+        <w:ind w:left="360"/>
+        <w:rPr>
+          <w:rFonts w:ascii="Times New Roman" w:hAnsi="Times New Roman" w:cs="Times New Roman"/>
+          <w:sz w:val="24"/>
+          <w:szCs w:val="24"/>
+        </w:rPr>
+      </w:pPr>
+      <w:r>
+        <w:rPr>
+          <w:rFonts w:ascii="Times New Roman" w:hAnsi="Times New Roman" w:cs="Times New Roman"/>
+          <w:sz w:val="24"/>
+          <w:szCs w:val="24"/>
+        </w:rPr>
+        <w:t xml:space="preserve">            </w:t>
+      </w:r>
+      <w:proofErr w:type="spellStart"/>
+      <w:proofErr w:type="gramStart"/>
+      <w:r>
+        <w:rPr>
+          <w:rFonts w:ascii="Times New Roman" w:hAnsi="Times New Roman" w:cs="Times New Roman"/>
+          <w:sz w:val="24"/>
+          <w:szCs w:val="24"/>
+        </w:rPr>
+        <w:t>Console.WriteLine</w:t>
+      </w:r>
+      <w:proofErr w:type="spellEnd"/>
+      <w:r>
+        <w:rPr>
+          <w:rFonts w:ascii="Times New Roman" w:hAnsi="Times New Roman" w:cs="Times New Roman"/>
+          <w:sz w:val="24"/>
+          <w:szCs w:val="24"/>
+        </w:rPr>
+        <w:t>(</w:t>
+      </w:r>
+      <w:proofErr w:type="gramEnd"/>
+      <w:r>
+        <w:rPr>
+          <w:rFonts w:ascii="Times New Roman" w:hAnsi="Times New Roman" w:cs="Times New Roman"/>
+          <w:sz w:val="24"/>
+          <w:szCs w:val="24"/>
+        </w:rPr>
+        <w:t>"\</w:t>
+      </w:r>
+      <w:proofErr w:type="spellStart"/>
+      <w:r>
+        <w:rPr>
+          <w:rFonts w:ascii="Times New Roman" w:hAnsi="Times New Roman" w:cs="Times New Roman"/>
+          <w:sz w:val="24"/>
+          <w:szCs w:val="24"/>
+        </w:rPr>
+        <w:t>nAfter</w:t>
+      </w:r>
+      <w:proofErr w:type="spellEnd"/>
+      <w:r>
+        <w:rPr>
+          <w:rFonts w:ascii="Times New Roman" w:hAnsi="Times New Roman" w:cs="Times New Roman"/>
+          <w:sz w:val="24"/>
+          <w:szCs w:val="24"/>
+        </w:rPr>
+        <w:t xml:space="preserve"> Conversion");</w:t>
+      </w:r>
+    </w:p>
+    <w:p>
+      <w:pPr>
+        <w:pStyle w:val="ListParagraph"/>
+        <w:ind w:left="360"/>
+        <w:rPr>
+          <w:rFonts w:ascii="Times New Roman" w:hAnsi="Times New Roman" w:cs="Times New Roman"/>
+          <w:sz w:val="24"/>
+          <w:szCs w:val="24"/>
+        </w:rPr>
+      </w:pPr>
+    </w:p>
+    <w:p>
+      <w:pPr>
+        <w:pStyle w:val="ListParagraph"/>
+        <w:ind w:left="360"/>
+        <w:rPr>
+          <w:rFonts w:ascii="Times New Roman" w:hAnsi="Times New Roman" w:cs="Times New Roman"/>
+          <w:sz w:val="24"/>
+          <w:szCs w:val="24"/>
+        </w:rPr>
+      </w:pPr>
+      <w:r>
+        <w:rPr>
+          <w:rFonts w:ascii="Times New Roman" w:hAnsi="Times New Roman" w:cs="Times New Roman"/>
+          <w:sz w:val="24"/>
+          <w:szCs w:val="24"/>
+        </w:rPr>
+        <w:t xml:space="preserve">            </w:t>
+      </w:r>
+      <w:proofErr w:type="gramStart"/>
+      <w:r>
+        <w:rPr>
+          <w:rFonts w:ascii="Times New Roman" w:hAnsi="Times New Roman" w:cs="Times New Roman"/>
+          <w:sz w:val="24"/>
+          <w:szCs w:val="24"/>
+        </w:rPr>
+        <w:t>for</w:t>
+      </w:r>
+      <w:proofErr w:type="gramEnd"/>
+      <w:r>
+        <w:rPr>
+          <w:rFonts w:ascii="Times New Roman" w:hAnsi="Times New Roman" w:cs="Times New Roman"/>
+          <w:sz w:val="24"/>
+          <w:szCs w:val="24"/>
+        </w:rPr>
+        <w:t xml:space="preserve"> (</w:t>
+      </w:r>
+      <w:proofErr w:type="spellStart"/>
+      <w:r>
+        <w:rPr>
+          <w:rFonts w:ascii="Times New Roman" w:hAnsi="Times New Roman" w:cs="Times New Roman"/>
+          <w:sz w:val="24"/>
+          <w:szCs w:val="24"/>
+        </w:rPr>
+        <w:t>i</w:t>
+      </w:r>
+      <w:proofErr w:type="spellEnd"/>
+      <w:r>
+        <w:rPr>
+          <w:rFonts w:ascii="Times New Roman" w:hAnsi="Times New Roman" w:cs="Times New Roman"/>
+          <w:sz w:val="24"/>
+          <w:szCs w:val="24"/>
+        </w:rPr>
+        <w:t xml:space="preserve"> = 0; </w:t>
+      </w:r>
+      <w:proofErr w:type="spellStart"/>
+      <w:r>
+        <w:rPr>
+          <w:rFonts w:ascii="Times New Roman" w:hAnsi="Times New Roman" w:cs="Times New Roman"/>
+          <w:sz w:val="24"/>
+          <w:szCs w:val="24"/>
+        </w:rPr>
+        <w:t>i</w:t>
+      </w:r>
+      <w:proofErr w:type="spellEnd"/>
+      <w:r>
+        <w:rPr>
+          <w:rFonts w:ascii="Times New Roman" w:hAnsi="Times New Roman" w:cs="Times New Roman"/>
+          <w:sz w:val="24"/>
+          <w:szCs w:val="24"/>
+        </w:rPr>
+        <w:t xml:space="preserve"> &lt; </w:t>
+      </w:r>
+      <w:proofErr w:type="spellStart"/>
+      <w:r>
+        <w:rPr>
+          <w:rFonts w:ascii="Times New Roman" w:hAnsi="Times New Roman" w:cs="Times New Roman"/>
+          <w:sz w:val="24"/>
+          <w:szCs w:val="24"/>
+        </w:rPr>
+        <w:t>len</w:t>
+      </w:r>
+      <w:proofErr w:type="spellEnd"/>
+      <w:r>
+        <w:rPr>
+          <w:rFonts w:ascii="Times New Roman" w:hAnsi="Times New Roman" w:cs="Times New Roman"/>
+          <w:sz w:val="24"/>
+          <w:szCs w:val="24"/>
+        </w:rPr>
+        <w:t xml:space="preserve">; </w:t>
+      </w:r>
+      <w:proofErr w:type="spellStart"/>
+      <w:r>
+        <w:rPr>
+          <w:rFonts w:ascii="Times New Roman" w:hAnsi="Times New Roman" w:cs="Times New Roman"/>
+          <w:sz w:val="24"/>
+          <w:szCs w:val="24"/>
+        </w:rPr>
+        <w:t>i</w:t>
+      </w:r>
+      <w:proofErr w:type="spellEnd"/>
+      <w:r>
+        <w:rPr>
+          <w:rFonts w:ascii="Times New Roman" w:hAnsi="Times New Roman" w:cs="Times New Roman"/>
+          <w:sz w:val="24"/>
+          <w:szCs w:val="24"/>
+        </w:rPr>
+        <w:t>++) {</w:t>
+      </w:r>
+    </w:p>
+    <w:p>
+      <w:pPr>
+        <w:pStyle w:val="ListParagraph"/>
+        <w:ind w:left="360"/>
+        <w:rPr>
+          <w:rFonts w:ascii="Times New Roman" w:hAnsi="Times New Roman" w:cs="Times New Roman"/>
+          <w:sz w:val="24"/>
+          <w:szCs w:val="24"/>
+        </w:rPr>
+      </w:pPr>
+      <w:r>
+        <w:rPr>
+          <w:rFonts w:ascii="Times New Roman" w:hAnsi="Times New Roman" w:cs="Times New Roman"/>
+          <w:sz w:val="24"/>
+          <w:szCs w:val="24"/>
+        </w:rPr>
+        <w:t xml:space="preserve">                </w:t>
+      </w:r>
+      <w:proofErr w:type="spellStart"/>
+      <w:proofErr w:type="gramStart"/>
+      <w:r>
+        <w:rPr>
+          <w:rFonts w:ascii="Times New Roman" w:hAnsi="Times New Roman" w:cs="Times New Roman"/>
+          <w:sz w:val="24"/>
+          <w:szCs w:val="24"/>
+        </w:rPr>
+        <w:t>ch</w:t>
+      </w:r>
+      <w:proofErr w:type="spellEnd"/>
+      <w:r>
+        <w:rPr>
+          <w:rFonts w:ascii="Times New Roman" w:hAnsi="Times New Roman" w:cs="Times New Roman"/>
+          <w:sz w:val="24"/>
+          <w:szCs w:val="24"/>
+        </w:rPr>
+        <w:t>=</w:t>
+      </w:r>
+      <w:proofErr w:type="gramEnd"/>
+      <w:r>
+        <w:rPr>
+          <w:rFonts w:ascii="Times New Roman" w:hAnsi="Times New Roman" w:cs="Times New Roman"/>
+          <w:sz w:val="24"/>
+          <w:szCs w:val="24"/>
+        </w:rPr>
+        <w:t>arr1[</w:t>
+      </w:r>
+      <w:proofErr w:type="spellStart"/>
+      <w:r>
+        <w:rPr>
+          <w:rFonts w:ascii="Times New Roman" w:hAnsi="Times New Roman" w:cs="Times New Roman"/>
+          <w:sz w:val="24"/>
+          <w:szCs w:val="24"/>
+        </w:rPr>
+        <w:t>i</w:t>
+      </w:r>
+      <w:proofErr w:type="spellEnd"/>
+      <w:r>
+        <w:rPr>
+          <w:rFonts w:ascii="Times New Roman" w:hAnsi="Times New Roman" w:cs="Times New Roman"/>
+          <w:sz w:val="24"/>
+          <w:szCs w:val="24"/>
+        </w:rPr>
+        <w:t>];</w:t>
+      </w:r>
+    </w:p>
+    <w:p>
+      <w:pPr>
+        <w:pStyle w:val="ListParagraph"/>
+        <w:ind w:left="360"/>
+        <w:rPr>
+          <w:rFonts w:ascii="Times New Roman" w:hAnsi="Times New Roman" w:cs="Times New Roman"/>
+          <w:sz w:val="24"/>
+          <w:szCs w:val="24"/>
+        </w:rPr>
+      </w:pPr>
+      <w:r>
+        <w:rPr>
+          <w:rFonts w:ascii="Times New Roman" w:hAnsi="Times New Roman" w:cs="Times New Roman"/>
+          <w:sz w:val="24"/>
+          <w:szCs w:val="24"/>
+        </w:rPr>
+        <w:t xml:space="preserve">                </w:t>
+      </w:r>
+      <w:proofErr w:type="gramStart"/>
+      <w:r>
+        <w:rPr>
+          <w:rFonts w:ascii="Times New Roman" w:hAnsi="Times New Roman" w:cs="Times New Roman"/>
+          <w:sz w:val="24"/>
+          <w:szCs w:val="24"/>
+        </w:rPr>
+        <w:t>if(</w:t>
+      </w:r>
+      <w:proofErr w:type="spellStart"/>
+      <w:proofErr w:type="gramEnd"/>
+      <w:r>
+        <w:rPr>
+          <w:rFonts w:ascii="Times New Roman" w:hAnsi="Times New Roman" w:cs="Times New Roman"/>
+          <w:sz w:val="24"/>
+          <w:szCs w:val="24"/>
+        </w:rPr>
+        <w:t>Char.IsLower</w:t>
+      </w:r>
+      <w:proofErr w:type="spellEnd"/>
+      <w:r>
+        <w:rPr>
+          <w:rFonts w:ascii="Times New Roman" w:hAnsi="Times New Roman" w:cs="Times New Roman"/>
+          <w:sz w:val="24"/>
+          <w:szCs w:val="24"/>
+        </w:rPr>
+        <w:t>(</w:t>
+      </w:r>
+      <w:proofErr w:type="spellStart"/>
+      <w:r>
+        <w:rPr>
+          <w:rFonts w:ascii="Times New Roman" w:hAnsi="Times New Roman" w:cs="Times New Roman"/>
+          <w:sz w:val="24"/>
+          <w:szCs w:val="24"/>
+        </w:rPr>
+        <w:t>ch</w:t>
+      </w:r>
+      <w:proofErr w:type="spellEnd"/>
+      <w:r>
+        <w:rPr>
+          <w:rFonts w:ascii="Times New Roman" w:hAnsi="Times New Roman" w:cs="Times New Roman"/>
+          <w:sz w:val="24"/>
+          <w:szCs w:val="24"/>
+        </w:rPr>
+        <w:t>)){</w:t>
+      </w:r>
+    </w:p>
+    <w:p>
+      <w:pPr>
+        <w:pStyle w:val="ListParagraph"/>
+        <w:ind w:left="360"/>
+        <w:rPr>
+          <w:rFonts w:ascii="Times New Roman" w:hAnsi="Times New Roman" w:cs="Times New Roman"/>
+          <w:sz w:val="24"/>
+          <w:szCs w:val="24"/>
+        </w:rPr>
+      </w:pPr>
+      <w:r>
+        <w:rPr>
+          <w:rFonts w:ascii="Times New Roman" w:hAnsi="Times New Roman" w:cs="Times New Roman"/>
+          <w:sz w:val="24"/>
+          <w:szCs w:val="24"/>
+        </w:rPr>
+        <w:t xml:space="preserve">                    </w:t>
+      </w:r>
+      <w:proofErr w:type="spellStart"/>
+      <w:proofErr w:type="gramStart"/>
+      <w:r>
+        <w:rPr>
+          <w:rFonts w:ascii="Times New Roman" w:hAnsi="Times New Roman" w:cs="Times New Roman"/>
+          <w:sz w:val="24"/>
+          <w:szCs w:val="24"/>
+        </w:rPr>
+        <w:t>Console.Write</w:t>
+      </w:r>
+      <w:proofErr w:type="spellEnd"/>
+      <w:r>
+        <w:rPr>
+          <w:rFonts w:ascii="Times New Roman" w:hAnsi="Times New Roman" w:cs="Times New Roman"/>
+          <w:sz w:val="24"/>
+          <w:szCs w:val="24"/>
+        </w:rPr>
+        <w:t>(</w:t>
+      </w:r>
+      <w:proofErr w:type="spellStart"/>
+      <w:proofErr w:type="gramEnd"/>
+      <w:r>
+        <w:rPr>
+          <w:rFonts w:ascii="Times New Roman" w:hAnsi="Times New Roman" w:cs="Times New Roman"/>
+          <w:sz w:val="24"/>
+          <w:szCs w:val="24"/>
+        </w:rPr>
+        <w:t>Char.ToUpper</w:t>
+      </w:r>
+      <w:proofErr w:type="spellEnd"/>
+      <w:r>
+        <w:rPr>
+          <w:rFonts w:ascii="Times New Roman" w:hAnsi="Times New Roman" w:cs="Times New Roman"/>
+          <w:sz w:val="24"/>
+          <w:szCs w:val="24"/>
+        </w:rPr>
+        <w:t>(</w:t>
+      </w:r>
+      <w:proofErr w:type="spellStart"/>
+      <w:r>
+        <w:rPr>
+          <w:rFonts w:ascii="Times New Roman" w:hAnsi="Times New Roman" w:cs="Times New Roman"/>
+          <w:sz w:val="24"/>
+          <w:szCs w:val="24"/>
+        </w:rPr>
+        <w:t>ch</w:t>
+      </w:r>
+      <w:proofErr w:type="spellEnd"/>
+      <w:r>
+        <w:rPr>
+          <w:rFonts w:ascii="Times New Roman" w:hAnsi="Times New Roman" w:cs="Times New Roman"/>
+          <w:sz w:val="24"/>
+          <w:szCs w:val="24"/>
+        </w:rPr>
+        <w:t>));</w:t>
+      </w:r>
+    </w:p>
+    <w:p>
+      <w:pPr>
+        <w:pStyle w:val="ListParagraph"/>
+        <w:ind w:left="360"/>
+        <w:rPr>
+          <w:rFonts w:ascii="Times New Roman" w:hAnsi="Times New Roman" w:cs="Times New Roman"/>
+          <w:sz w:val="24"/>
+          <w:szCs w:val="24"/>
+        </w:rPr>
+      </w:pPr>
+      <w:r>
+        <w:rPr>
+          <w:rFonts w:ascii="Times New Roman" w:hAnsi="Times New Roman" w:cs="Times New Roman"/>
+          <w:sz w:val="24"/>
+          <w:szCs w:val="24"/>
+        </w:rPr>
+        <w:t xml:space="preserve">                </w:t>
+      </w:r>
+      <w:proofErr w:type="gramStart"/>
+      <w:r>
+        <w:rPr>
+          <w:rFonts w:ascii="Times New Roman" w:hAnsi="Times New Roman" w:cs="Times New Roman"/>
+          <w:sz w:val="24"/>
+          <w:szCs w:val="24"/>
+        </w:rPr>
+        <w:t>}else</w:t>
+      </w:r>
+      <w:proofErr w:type="gramEnd"/>
+      <w:r>
+        <w:rPr>
+          <w:rFonts w:ascii="Times New Roman" w:hAnsi="Times New Roman" w:cs="Times New Roman"/>
+          <w:sz w:val="24"/>
+          <w:szCs w:val="24"/>
+        </w:rPr>
+        <w:t>{</w:t>
+      </w:r>
+    </w:p>
+    <w:p>
+      <w:pPr>
+        <w:pStyle w:val="ListParagraph"/>
+        <w:ind w:left="360"/>
+        <w:rPr>
+          <w:rFonts w:ascii="Times New Roman" w:hAnsi="Times New Roman" w:cs="Times New Roman"/>
+          <w:sz w:val="24"/>
+          <w:szCs w:val="24"/>
+        </w:rPr>
+      </w:pPr>
+      <w:r>
+        <w:rPr>
+          <w:rFonts w:ascii="Times New Roman" w:hAnsi="Times New Roman" w:cs="Times New Roman"/>
+          <w:sz w:val="24"/>
+          <w:szCs w:val="24"/>
+        </w:rPr>
+        <w:t xml:space="preserve">                    </w:t>
+      </w:r>
+      <w:proofErr w:type="spellStart"/>
+      <w:proofErr w:type="gramStart"/>
+      <w:r>
+        <w:rPr>
+          <w:rFonts w:ascii="Times New Roman" w:hAnsi="Times New Roman" w:cs="Times New Roman"/>
+          <w:sz w:val="24"/>
+          <w:szCs w:val="24"/>
+        </w:rPr>
+        <w:t>Console.Write</w:t>
+      </w:r>
+      <w:proofErr w:type="spellEnd"/>
+      <w:r>
+        <w:rPr>
+          <w:rFonts w:ascii="Times New Roman" w:hAnsi="Times New Roman" w:cs="Times New Roman"/>
+          <w:sz w:val="24"/>
+          <w:szCs w:val="24"/>
+        </w:rPr>
+        <w:t>(</w:t>
+      </w:r>
+      <w:proofErr w:type="spellStart"/>
+      <w:proofErr w:type="gramEnd"/>
+      <w:r>
+        <w:rPr>
+          <w:rFonts w:ascii="Times New Roman" w:hAnsi="Times New Roman" w:cs="Times New Roman"/>
+          <w:sz w:val="24"/>
+          <w:szCs w:val="24"/>
+        </w:rPr>
+        <w:t>Char.ToLower</w:t>
+      </w:r>
+      <w:proofErr w:type="spellEnd"/>
+      <w:r>
+        <w:rPr>
+          <w:rFonts w:ascii="Times New Roman" w:hAnsi="Times New Roman" w:cs="Times New Roman"/>
+          <w:sz w:val="24"/>
+          <w:szCs w:val="24"/>
+        </w:rPr>
+        <w:t>(</w:t>
+      </w:r>
+      <w:proofErr w:type="spellStart"/>
+      <w:r>
+        <w:rPr>
+          <w:rFonts w:ascii="Times New Roman" w:hAnsi="Times New Roman" w:cs="Times New Roman"/>
+          <w:sz w:val="24"/>
+          <w:szCs w:val="24"/>
+        </w:rPr>
+        <w:t>ch</w:t>
+      </w:r>
+      <w:proofErr w:type="spellEnd"/>
+      <w:r>
+        <w:rPr>
+          <w:rFonts w:ascii="Times New Roman" w:hAnsi="Times New Roman" w:cs="Times New Roman"/>
+          <w:sz w:val="24"/>
+          <w:szCs w:val="24"/>
+        </w:rPr>
+        <w:t>));</w:t>
+      </w:r>
+    </w:p>
+    <w:p>
+      <w:pPr>
+        <w:pStyle w:val="ListParagraph"/>
+        <w:ind w:left="360"/>
+        <w:rPr>
+          <w:rFonts w:ascii="Times New Roman" w:hAnsi="Times New Roman" w:cs="Times New Roman"/>
+          <w:sz w:val="24"/>
+          <w:szCs w:val="24"/>
+        </w:rPr>
+      </w:pPr>
+      <w:r>
+        <w:rPr>
+          <w:rFonts w:ascii="Times New Roman" w:hAnsi="Times New Roman" w:cs="Times New Roman"/>
+          <w:sz w:val="24"/>
+          <w:szCs w:val="24"/>
+        </w:rPr>
+        <w:t xml:space="preserve">                }                </w:t>
+      </w:r>
+    </w:p>
+    <w:p>
+      <w:pPr>
+        <w:pStyle w:val="ListParagraph"/>
+        <w:ind w:left="360"/>
+        <w:rPr>
+          <w:rFonts w:ascii="Times New Roman" w:hAnsi="Times New Roman" w:cs="Times New Roman"/>
+          <w:sz w:val="24"/>
+          <w:szCs w:val="24"/>
+        </w:rPr>
+      </w:pPr>
+      <w:r>
+        <w:rPr>
+          <w:rFonts w:ascii="Times New Roman" w:hAnsi="Times New Roman" w:cs="Times New Roman"/>
+          <w:sz w:val="24"/>
+          <w:szCs w:val="24"/>
+        </w:rPr>
+        <w:t xml:space="preserve">            }</w:t>
+      </w:r>
+    </w:p>
+    <w:p>
+      <w:pPr>
+        <w:pStyle w:val="ListParagraph"/>
+        <w:ind w:left="360"/>
+        <w:rPr>
+          <w:rFonts w:ascii="Times New Roman" w:hAnsi="Times New Roman" w:cs="Times New Roman"/>
+          <w:sz w:val="24"/>
+          <w:szCs w:val="24"/>
+        </w:rPr>
+      </w:pPr>
+      <w:r>
+        <w:rPr>
+          <w:rFonts w:ascii="Times New Roman" w:hAnsi="Times New Roman" w:cs="Times New Roman"/>
+          <w:sz w:val="24"/>
+          <w:szCs w:val="24"/>
+        </w:rPr>
+        <w:t xml:space="preserve">            </w:t>
+      </w:r>
+      <w:proofErr w:type="spellStart"/>
+      <w:proofErr w:type="gramStart"/>
+      <w:r>
+        <w:rPr>
+          <w:rFonts w:ascii="Times New Roman" w:hAnsi="Times New Roman" w:cs="Times New Roman"/>
+          <w:sz w:val="24"/>
+          <w:szCs w:val="24"/>
+        </w:rPr>
+        <w:t>Console.ReadKey</w:t>
+      </w:r>
+      <w:proofErr w:type="spellEnd"/>
+      <w:r>
+        <w:rPr>
+          <w:rFonts w:ascii="Times New Roman" w:hAnsi="Times New Roman" w:cs="Times New Roman"/>
+          <w:sz w:val="24"/>
+          <w:szCs w:val="24"/>
+        </w:rPr>
+        <w:t>(</w:t>
+      </w:r>
+      <w:proofErr w:type="gramEnd"/>
+      <w:r>
+        <w:rPr>
+          <w:rFonts w:ascii="Times New Roman" w:hAnsi="Times New Roman" w:cs="Times New Roman"/>
+          <w:sz w:val="24"/>
+          <w:szCs w:val="24"/>
+        </w:rPr>
+        <w:t>);</w:t>
+      </w:r>
+    </w:p>
+    <w:p>
+      <w:pPr>
+        <w:pStyle w:val="ListParagraph"/>
+        <w:ind w:left="360"/>
+        <w:rPr>
+          <w:rFonts w:ascii="Times New Roman" w:hAnsi="Times New Roman" w:cs="Times New Roman"/>
+          <w:sz w:val="24"/>
+          <w:szCs w:val="24"/>
+        </w:rPr>
+      </w:pPr>
+      <w:r>
+        <w:rPr>
+          <w:rFonts w:ascii="Times New Roman" w:hAnsi="Times New Roman" w:cs="Times New Roman"/>
+          <w:sz w:val="24"/>
+          <w:szCs w:val="24"/>
+        </w:rPr>
+        <w:t xml:space="preserve">        }</w:t>
+      </w:r>
+    </w:p>
+    <w:p>
+      <w:pPr>
+        <w:pStyle w:val="ListParagraph"/>
+        <w:ind w:left="360"/>
+        <w:rPr>
+          <w:rFonts w:ascii="Times New Roman" w:hAnsi="Times New Roman" w:cs="Times New Roman"/>
+          <w:sz w:val="24"/>
+          <w:szCs w:val="24"/>
+        </w:rPr>
+      </w:pPr>
+      <w:r>
+        <w:rPr>
+          <w:rFonts w:ascii="Times New Roman" w:hAnsi="Times New Roman" w:cs="Times New Roman"/>
+          <w:sz w:val="24"/>
+          <w:szCs w:val="24"/>
+        </w:rPr>
+        <w:t xml:space="preserve">    }</w:t>
+      </w:r>
+    </w:p>
+    <w:p>
+      <w:pPr>
+        <w:pStyle w:val="ListParagraph"/>
+        <w:ind w:left="360"/>
+        <w:rPr>
+          <w:rFonts w:ascii="Times New Roman" w:hAnsi="Times New Roman" w:cs="Times New Roman"/>
+          <w:sz w:val="24"/>
+          <w:szCs w:val="24"/>
+        </w:rPr>
+      </w:pPr>
+      <w:r>
+        <w:rPr>
+          <w:rFonts w:ascii="Times New Roman" w:hAnsi="Times New Roman" w:cs="Times New Roman"/>
+          <w:sz w:val="24"/>
+          <w:szCs w:val="24"/>
+        </w:rPr>
+        <w:t>}</w:t>
+      </w:r>
+    </w:p>
+    <w:p>
+      <w:pPr>
+        <w:autoSpaceDE w:val="0"/>
+        <w:autoSpaceDN w:val="0"/>
+        <w:adjustRightInd w:val="0"/>
+        <w:spacing w:after="0" w:line="240" w:lineRule="auto"/>
+        <w:rPr>
+          <w:rFonts w:ascii="Times New Roman" w:hAnsi="Times New Roman" w:cs="Times New Roman"/>
+          <w:b/>
+          <w:sz w:val="24"/>
+          <w:szCs w:val="24"/>
+        </w:rPr>
+      </w:pPr>
+      <w:r>
+        <w:rPr>
+          <w:rFonts w:ascii="Times New Roman" w:hAnsi="Times New Roman" w:cs="Times New Roman"/>
+          <w:b/>
+          <w:sz w:val="24"/>
+          <w:szCs w:val="24"/>
+        </w:rPr>
+        <w:lastRenderedPageBreak/>
+        <w:t>OUTPUT</w:t>
+      </w:r>
+    </w:p>
+    <w:p>
+      <w:pPr>
+        <w:rPr>
+          <w:rFonts w:ascii="Times New Roman" w:hAnsi="Times New Roman" w:cs="Times New Roman"/>
+          <w:sz w:val="24"/>
+          <w:szCs w:val="24"/>
+        </w:rPr>
+      </w:pPr>
+    </w:p>
+    <w:p>
+      <w:pPr>
+        <w:rPr>
+          <w:rFonts w:ascii="Times New Roman" w:hAnsi="Times New Roman" w:cs="Times New Roman"/>
+          <w:sz w:val="24"/>
+          <w:szCs w:val="24"/>
+        </w:rPr>
+      </w:pPr>
+      <w:r>
+        <w:rPr>
+          <w:rFonts w:ascii="Times New Roman" w:hAnsi="Times New Roman" w:cs="Times New Roman"/>
+          <w:noProof/>
+          <w:sz w:val="24"/>
+          <w:szCs w:val="24"/>
+          <w:lang w:val="en-US" w:eastAsia="en-US"/>
+        </w:rPr>
+        <w:drawing>
+          <wp:inline distT="0" distB="0" distL="0" distR="0">
+            <wp:extent cx="5734050" cy="3352800"/>
+            <wp:effectExtent l="0" t="0" r="0" b="0"/>
+            <wp:docPr id="37" name="Picture 37" descr="C:\Users\Lusifer\Desktop\Github\mcav\Program_Output\9A.JPG"/>
+            <wp:cNvGraphicFramePr>
+              <a:graphicFrameLocks xmlns:a="http://schemas.openxmlformats.org/drawingml/2006/main" noChangeAspect="1"/>
+            </wp:cNvGraphicFramePr>
+            <a:graphic xmlns:a="http://schemas.openxmlformats.org/drawingml/2006/main">
+              <a:graphicData uri="http://schemas.openxmlformats.org/drawingml/2006/picture">
+                <pic:pic xmlns:pic="http://schemas.openxmlformats.org/drawingml/2006/picture">
+                  <pic:nvPicPr>
+                    <pic:cNvPr id="0" name="Picture 20" descr="C:\Users\Lusifer\Desktop\Github\mcav\Program_Output\9A.JPG"/>
+                    <pic:cNvPicPr>
+                      <a:picLocks noChangeAspect="1" noChangeArrowheads="1"/>
+                    </pic:cNvPicPr>
+                  </pic:nvPicPr>
+                  <pic:blipFill>
+                    <a:blip r:embed="rId28">
+                      <a:extLst>
+                        <a:ext uri="{28A0092B-C50C-407E-A947-70E740481C1C}">
+                          <a14:useLocalDpi xmlns:a14="http://schemas.microsoft.com/office/drawing/2010/main" val="0"/>
+                        </a:ext>
+                      </a:extLst>
+                    </a:blip>
+                    <a:srcRect/>
+                    <a:stretch>
+                      <a:fillRect/>
+                    </a:stretch>
+                  </pic:blipFill>
+                  <pic:spPr bwMode="auto">
+                    <a:xfrm>
+                      <a:off x="0" y="0"/>
+                      <a:ext cx="5734050" cy="3352800"/>
+                    </a:xfrm>
+                    <a:prstGeom prst="rect">
+                      <a:avLst/>
+                    </a:prstGeom>
+                    <a:noFill/>
+                    <a:ln>
+                      <a:noFill/>
+                    </a:ln>
+                  </pic:spPr>
+                </pic:pic>
+              </a:graphicData>
+            </a:graphic>
+          </wp:inline>
+        </w:drawing>
+      </w:r>
+    </w:p>
+    <w:p>
+      <w:pPr>
+        <w:rPr>
+          <w:rFonts w:ascii="Times New Roman" w:hAnsi="Times New Roman" w:cs="Times New Roman"/>
+          <w:sz w:val="24"/>
+          <w:szCs w:val="24"/>
+        </w:rPr>
+      </w:pPr>
+    </w:p>
+    <w:p>
+      <w:pPr>
+        <w:rPr>
+          <w:rFonts w:ascii="Times New Roman" w:hAnsi="Times New Roman" w:cs="Times New Roman"/>
+          <w:sz w:val="24"/>
+          <w:szCs w:val="24"/>
+        </w:rPr>
+      </w:pPr>
+    </w:p>
+    <w:p>
+      <w:pPr>
+        <w:rPr>
+          <w:rFonts w:ascii="Times New Roman" w:hAnsi="Times New Roman" w:cs="Times New Roman"/>
+          <w:sz w:val="24"/>
+          <w:szCs w:val="24"/>
+        </w:rPr>
+      </w:pPr>
+      <w:r>
+        <w:rPr>
+          <w:rFonts w:ascii="Times New Roman" w:hAnsi="Times New Roman" w:cs="Times New Roman"/>
+          <w:noProof/>
+          <w:sz w:val="24"/>
+          <w:szCs w:val="24"/>
+          <w:lang w:val="en-US" w:eastAsia="en-US"/>
+        </w:rPr>
+        <w:drawing>
+          <wp:inline distT="0" distB="0" distL="0" distR="0">
+            <wp:extent cx="5724525" cy="3324225"/>
+            <wp:effectExtent l="0" t="0" r="9525" b="9525"/>
+            <wp:docPr id="38" name="Picture 38" descr="C:\Users\Lusifer\Desktop\Github\mcav\Program_Output\9B.JPG"/>
+            <wp:cNvGraphicFramePr>
+              <a:graphicFrameLocks xmlns:a="http://schemas.openxmlformats.org/drawingml/2006/main" noChangeAspect="1"/>
+            </wp:cNvGraphicFramePr>
+            <a:graphic xmlns:a="http://schemas.openxmlformats.org/drawingml/2006/main">
+              <a:graphicData uri="http://schemas.openxmlformats.org/drawingml/2006/picture">
+                <pic:pic xmlns:pic="http://schemas.openxmlformats.org/drawingml/2006/picture">
+                  <pic:nvPicPr>
+                    <pic:cNvPr id="0" name="Picture 21" descr="C:\Users\Lusifer\Desktop\Github\mcav\Program_Output\9B.JPG"/>
+                    <pic:cNvPicPr>
+                      <a:picLocks noChangeAspect="1" noChangeArrowheads="1"/>
+                    </pic:cNvPicPr>
+                  </pic:nvPicPr>
+                  <pic:blipFill>
+                    <a:blip r:embed="rId29">
+                      <a:extLst>
+                        <a:ext uri="{28A0092B-C50C-407E-A947-70E740481C1C}">
+                          <a14:useLocalDpi xmlns:a14="http://schemas.microsoft.com/office/drawing/2010/main" val="0"/>
+                        </a:ext>
+                      </a:extLst>
+                    </a:blip>
+                    <a:srcRect/>
+                    <a:stretch>
+                      <a:fillRect/>
+                    </a:stretch>
+                  </pic:blipFill>
+                  <pic:spPr bwMode="auto">
+                    <a:xfrm>
+                      <a:off x="0" y="0"/>
+                      <a:ext cx="5724525" cy="3324225"/>
+                    </a:xfrm>
+                    <a:prstGeom prst="rect">
+                      <a:avLst/>
+                    </a:prstGeom>
+                    <a:noFill/>
+                    <a:ln>
+                      <a:noFill/>
+                    </a:ln>
+                  </pic:spPr>
+                </pic:pic>
+              </a:graphicData>
+            </a:graphic>
+          </wp:inline>
+        </w:drawing>
+      </w:r>
+    </w:p>
+    <w:p>
+      <w:pPr>
+        <w:rPr>
+          <w:rFonts w:ascii="Times New Roman" w:hAnsi="Times New Roman" w:cs="Times New Roman"/>
+          <w:sz w:val="24"/>
+          <w:szCs w:val="24"/>
+        </w:rPr>
+      </w:pPr>
+    </w:p>
+    <w:p>
+      <w:pPr>
+        <w:rPr>
+          <w:rFonts w:ascii="Times New Roman" w:hAnsi="Times New Roman" w:cs="Times New Roman"/>
+          <w:sz w:val="24"/>
+          <w:szCs w:val="24"/>
+        </w:rPr>
+      </w:pPr>
+    </w:p>
+    <w:p>
+      <w:pPr>
+        <w:rPr>
+          <w:rFonts w:ascii="Times New Roman" w:hAnsi="Times New Roman" w:cs="Times New Roman"/>
+          <w:sz w:val="24"/>
+          <w:szCs w:val="24"/>
+        </w:rPr>
+      </w:pPr>
+    </w:p>
+    <w:p>
+      <w:pPr>
+        <w:rPr>
+          <w:rFonts w:ascii="Times New Roman" w:hAnsi="Times New Roman" w:cs="Times New Roman"/>
+          <w:sz w:val="24"/>
+          <w:szCs w:val="24"/>
+        </w:rPr>
+      </w:pPr>
+      <w:r>
+        <w:rPr>
+          <w:rFonts w:ascii="Times New Roman" w:hAnsi="Times New Roman" w:cs="Times New Roman"/>
+          <w:noProof/>
+          <w:sz w:val="24"/>
+          <w:szCs w:val="24"/>
+          <w:lang w:val="en-US" w:eastAsia="en-US"/>
+        </w:rPr>
+        <w:drawing>
+          <wp:inline distT="0" distB="0" distL="0" distR="0">
+            <wp:extent cx="5734050" cy="3324225"/>
+            <wp:effectExtent l="0" t="0" r="0" b="9525"/>
+            <wp:docPr id="39" name="Picture 39" descr="C:\Users\Lusifer\Desktop\Github\mcav\Program_Output\9C.JPG"/>
+            <wp:cNvGraphicFramePr>
+              <a:graphicFrameLocks xmlns:a="http://schemas.openxmlformats.org/drawingml/2006/main" noChangeAspect="1"/>
+            </wp:cNvGraphicFramePr>
+            <a:graphic xmlns:a="http://schemas.openxmlformats.org/drawingml/2006/main">
+              <a:graphicData uri="http://schemas.openxmlformats.org/drawingml/2006/picture">
+                <pic:pic xmlns:pic="http://schemas.openxmlformats.org/drawingml/2006/picture">
+                  <pic:nvPicPr>
+                    <pic:cNvPr id="0" name="Picture 22" descr="C:\Users\Lusifer\Desktop\Github\mcav\Program_Output\9C.JPG"/>
+                    <pic:cNvPicPr>
+                      <a:picLocks noChangeAspect="1" noChangeArrowheads="1"/>
+                    </pic:cNvPicPr>
+                  </pic:nvPicPr>
+                  <pic:blipFill>
+                    <a:blip r:embed="rId30">
+                      <a:extLst>
+                        <a:ext uri="{28A0092B-C50C-407E-A947-70E740481C1C}">
+                          <a14:useLocalDpi xmlns:a14="http://schemas.microsoft.com/office/drawing/2010/main" val="0"/>
+                        </a:ext>
+                      </a:extLst>
+                    </a:blip>
+                    <a:srcRect/>
+                    <a:stretch>
+                      <a:fillRect/>
+                    </a:stretch>
+                  </pic:blipFill>
+                  <pic:spPr bwMode="auto">
+                    <a:xfrm>
+                      <a:off x="0" y="0"/>
+                      <a:ext cx="5734050" cy="3324225"/>
+                    </a:xfrm>
+                    <a:prstGeom prst="rect">
+                      <a:avLst/>
+                    </a:prstGeom>
+                    <a:noFill/>
+                    <a:ln>
+                      <a:noFill/>
+                    </a:ln>
+                  </pic:spPr>
+                </pic:pic>
+              </a:graphicData>
+            </a:graphic>
+          </wp:inline>
+        </w:drawing>
+      </w:r>
+    </w:p>
+    <w:p>
+      <w:pPr>
+        <w:rPr>
+          <w:rFonts w:ascii="Times New Roman" w:hAnsi="Times New Roman" w:cs="Times New Roman"/>
+          <w:sz w:val="24"/>
+          <w:szCs w:val="24"/>
+        </w:rPr>
+      </w:pPr>
+    </w:p>
+    <w:p>
+      <w:pPr>
+        <w:rPr>
+          <w:rFonts w:ascii="Times New Roman" w:hAnsi="Times New Roman" w:cs="Times New Roman"/>
+          <w:sz w:val="24"/>
+          <w:szCs w:val="24"/>
+        </w:rPr>
+      </w:pPr>
+    </w:p>
+    <w:p>
+      <w:pPr>
+        <w:rPr>
+          <w:rFonts w:ascii="Times New Roman" w:hAnsi="Times New Roman" w:cs="Times New Roman"/>
+          <w:sz w:val="24"/>
+          <w:szCs w:val="24"/>
+        </w:rPr>
+      </w:pPr>
+      <w:r>
+        <w:rPr>
+          <w:rFonts w:ascii="Times New Roman" w:hAnsi="Times New Roman" w:cs="Times New Roman"/>
+          <w:noProof/>
+          <w:sz w:val="24"/>
+          <w:szCs w:val="24"/>
+          <w:lang w:val="en-US" w:eastAsia="en-US"/>
+        </w:rPr>
+        <w:drawing>
+          <wp:inline distT="0" distB="0" distL="0" distR="0">
+            <wp:extent cx="5734050" cy="3324225"/>
+            <wp:effectExtent l="0" t="0" r="0" b="9525"/>
+            <wp:docPr id="40" name="Picture 40" descr="C:\Users\Lusifer\Desktop\Github\mcav\Program_Output\9D.JPG"/>
+            <wp:cNvGraphicFramePr>
+              <a:graphicFrameLocks xmlns:a="http://schemas.openxmlformats.org/drawingml/2006/main" noChangeAspect="1"/>
+            </wp:cNvGraphicFramePr>
+            <a:graphic xmlns:a="http://schemas.openxmlformats.org/drawingml/2006/main">
+              <a:graphicData uri="http://schemas.openxmlformats.org/drawingml/2006/picture">
+                <pic:pic xmlns:pic="http://schemas.openxmlformats.org/drawingml/2006/picture">
+                  <pic:nvPicPr>
+                    <pic:cNvPr id="0" name="Picture 23" descr="C:\Users\Lusifer\Desktop\Github\mcav\Program_Output\9D.JPG"/>
+                    <pic:cNvPicPr>
+                      <a:picLocks noChangeAspect="1" noChangeArrowheads="1"/>
+                    </pic:cNvPicPr>
+                  </pic:nvPicPr>
+                  <pic:blipFill>
+                    <a:blip r:embed="rId31">
+                      <a:extLst>
+                        <a:ext uri="{28A0092B-C50C-407E-A947-70E740481C1C}">
+                          <a14:useLocalDpi xmlns:a14="http://schemas.microsoft.com/office/drawing/2010/main" val="0"/>
+                        </a:ext>
+                      </a:extLst>
+                    </a:blip>
+                    <a:srcRect/>
+                    <a:stretch>
+                      <a:fillRect/>
+                    </a:stretch>
+                  </pic:blipFill>
+                  <pic:spPr bwMode="auto">
+                    <a:xfrm>
+                      <a:off x="0" y="0"/>
+                      <a:ext cx="5734050" cy="3324225"/>
+                    </a:xfrm>
+                    <a:prstGeom prst="rect">
+                      <a:avLst/>
+                    </a:prstGeom>
+                    <a:noFill/>
+                    <a:ln>
+                      <a:noFill/>
+                    </a:ln>
+                  </pic:spPr>
+                </pic:pic>
+              </a:graphicData>
+            </a:graphic>
+          </wp:inline>
+        </w:drawing>
+      </w:r>
+    </w:p>
+    <w:p>
+      <w:pPr>
+        <w:rPr>
+          <w:rFonts w:ascii="Times New Roman" w:hAnsi="Times New Roman" w:cs="Times New Roman"/>
+          <w:sz w:val="24"/>
+          <w:szCs w:val="24"/>
+        </w:rPr>
+      </w:pPr>
+    </w:p>
+    <w:p>
+      <w:pPr>
+        <w:rPr>
+          <w:rFonts w:ascii="Times New Roman" w:hAnsi="Times New Roman" w:cs="Times New Roman"/>
+          <w:sz w:val="24"/>
+          <w:szCs w:val="24"/>
+        </w:rPr>
+      </w:pPr>
+    </w:p>
+    <w:p>
+      <w:pPr>
+        <w:rPr>
+          <w:rFonts w:ascii="Times New Roman" w:hAnsi="Times New Roman" w:cs="Times New Roman"/>
+          <w:sz w:val="24"/>
+          <w:szCs w:val="24"/>
+        </w:rPr>
+      </w:pPr>
+    </w:p>
+    <w:p>
+      <w:pPr>
+        <w:rPr>
+          <w:rFonts w:ascii="Times New Roman" w:hAnsi="Times New Roman" w:cs="Times New Roman"/>
+          <w:sz w:val="24"/>
+          <w:szCs w:val="24"/>
+        </w:rPr>
+      </w:pPr>
+    </w:p>
+    <w:p>
+      <w:pPr>
+        <w:rPr>
+          <w:rFonts w:ascii="Times New Roman" w:hAnsi="Times New Roman" w:cs="Times New Roman"/>
+          <w:sz w:val="24"/>
+          <w:szCs w:val="24"/>
+        </w:rPr>
+      </w:pPr>
+      <w:r>
+        <w:rPr>
+          <w:rFonts w:ascii="Times New Roman" w:hAnsi="Times New Roman" w:cs="Times New Roman"/>
+          <w:noProof/>
+          <w:sz w:val="24"/>
+          <w:szCs w:val="24"/>
+          <w:lang w:val="en-US" w:eastAsia="en-US"/>
+        </w:rPr>
+        <w:drawing>
+          <wp:inline distT="0" distB="0" distL="0" distR="0">
+            <wp:extent cx="5734050" cy="3333750"/>
+            <wp:effectExtent l="0" t="0" r="0" b="0"/>
+            <wp:docPr id="42" name="Picture 42" descr="C:\Users\Lusifer\Desktop\Github\mcav\Program_Output\9E.JPG"/>
+            <wp:cNvGraphicFramePr>
+              <a:graphicFrameLocks xmlns:a="http://schemas.openxmlformats.org/drawingml/2006/main" noChangeAspect="1"/>
+            </wp:cNvGraphicFramePr>
+            <a:graphic xmlns:a="http://schemas.openxmlformats.org/drawingml/2006/main">
+              <a:graphicData uri="http://schemas.openxmlformats.org/drawingml/2006/picture">
+                <pic:pic xmlns:pic="http://schemas.openxmlformats.org/drawingml/2006/picture">
+                  <pic:nvPicPr>
+                    <pic:cNvPr id="0" name="Picture 24" descr="C:\Users\Lusifer\Desktop\Github\mcav\Program_Output\9E.JPG"/>
+                    <pic:cNvPicPr>
+                      <a:picLocks noChangeAspect="1" noChangeArrowheads="1"/>
+                    </pic:cNvPicPr>
+                  </pic:nvPicPr>
+                  <pic:blipFill>
+                    <a:blip r:embed="rId32">
+                      <a:extLst>
+                        <a:ext uri="{28A0092B-C50C-407E-A947-70E740481C1C}">
+                          <a14:useLocalDpi xmlns:a14="http://schemas.microsoft.com/office/drawing/2010/main" val="0"/>
+                        </a:ext>
+                      </a:extLst>
+                    </a:blip>
+                    <a:srcRect/>
+                    <a:stretch>
+                      <a:fillRect/>
+                    </a:stretch>
+                  </pic:blipFill>
+                  <pic:spPr bwMode="auto">
+                    <a:xfrm>
+                      <a:off x="0" y="0"/>
+                      <a:ext cx="5734050" cy="3333750"/>
+                    </a:xfrm>
+                    <a:prstGeom prst="rect">
+                      <a:avLst/>
+                    </a:prstGeom>
+                    <a:noFill/>
+                    <a:ln>
+                      <a:noFill/>
+                    </a:ln>
+                  </pic:spPr>
+                </pic:pic>
+              </a:graphicData>
+            </a:graphic>
+          </wp:inline>
+        </w:drawing>
+      </w:r>
+      <w:bookmarkStart w:id="0" w:name="_GoBack"/>
+      <w:bookmarkEnd w:id="0"/>
+    </w:p>
     <w:sectPr>
-      <w:headerReference w:type="default" r:id="rId28"/>
-      <w:footerReference w:type="default" r:id="rId29"/>
+      <w:headerReference w:type="default" r:id="rId33"/>
+      <w:footerReference w:type="default" r:id="rId34"/>
       <w:pgSz w:w="11907" w:h="16839" w:code="9"/>
       <w:pgMar w:top="1440" w:right="1440" w:bottom="1440" w:left="1440" w:header="720" w:footer="720" w:gutter="0"/>
       <w:cols w:space="720"/>
@@ -7975,6 +13584,7 @@
         <w:szCs w:val="28"/>
       </w:rPr>
     </w:pPr>
+    <w:proofErr w:type="spellStart"/>
     <w:r>
       <w:rPr>
         <w:rFonts w:ascii="Times New Roman" w:hAnsi="Times New Roman" w:cs="Times New Roman"/>
@@ -7982,7 +13592,37 @@
         <w:sz w:val="28"/>
         <w:szCs w:val="28"/>
       </w:rPr>
-      <w:t>Dept of Computer Science, Rani Channamma University, Belagavi.</w:t>
+      <w:t>Dept</w:t>
+    </w:r>
+    <w:proofErr w:type="spellEnd"/>
+    <w:r>
+      <w:rPr>
+        <w:rFonts w:ascii="Times New Roman" w:hAnsi="Times New Roman" w:cs="Times New Roman"/>
+        <w:b/>
+        <w:sz w:val="28"/>
+        <w:szCs w:val="28"/>
+      </w:rPr>
+      <w:t xml:space="preserve"> of Computer Science, Rani Channamma University, </w:t>
+    </w:r>
+    <w:proofErr w:type="spellStart"/>
+    <w:r>
+      <w:rPr>
+        <w:rFonts w:ascii="Times New Roman" w:hAnsi="Times New Roman" w:cs="Times New Roman"/>
+        <w:b/>
+        <w:sz w:val="28"/>
+        <w:szCs w:val="28"/>
+      </w:rPr>
+      <w:t>Belagavi</w:t>
+    </w:r>
+    <w:proofErr w:type="spellEnd"/>
+    <w:r>
+      <w:rPr>
+        <w:rFonts w:ascii="Times New Roman" w:hAnsi="Times New Roman" w:cs="Times New Roman"/>
+        <w:b/>
+        <w:sz w:val="28"/>
+        <w:szCs w:val="28"/>
+      </w:rPr>
+      <w:t>.</w:t>
     </w:r>
     <w:r>
       <w:rPr>
@@ -8037,7 +13677,7 @@
         <w:sz w:val="28"/>
         <w:szCs w:val="28"/>
       </w:rPr>
-      <w:t>18</w:t>
+      <w:t>21</w:t>
     </w:r>
     <w:r>
       <w:rPr>
@@ -8840,10 +14480,10 @@
     <w:rsidRoot w:val="00CF2D2D"/>
     <w:rsid w:val="00094A53"/>
     <w:rsid w:val="000F4C1B"/>
-    <w:rsid w:val="001155C3"/>
     <w:rsid w:val="00143AA7"/>
     <w:rsid w:val="00157CC9"/>
     <w:rsid w:val="001848EB"/>
+    <w:rsid w:val="003A15B9"/>
     <w:rsid w:val="0045778F"/>
     <w:rsid w:val="004C18FF"/>
     <w:rsid w:val="005B6758"/>
@@ -9610,7 +15250,7 @@
 </file>
 
 <file path=customXml/itemProps1.xml><?xml version="1.0" encoding="utf-8"?>
-<ds:datastoreItem xmlns:ds="http://schemas.openxmlformats.org/officeDocument/2006/customXml" ds:itemID="{57C3D486-F6DD-4836-A170-F789A424B077}">
+<ds:datastoreItem xmlns:ds="http://schemas.openxmlformats.org/officeDocument/2006/customXml" ds:itemID="{AF3C3FA7-D7AC-44A3-9A34-D7D4F3EEE455}">
   <ds:schemaRefs>
     <ds:schemaRef ds:uri="http://schemas.openxmlformats.org/officeDocument/2006/bibliography"/>
   </ds:schemaRefs>

--- a/C#.docx
+++ b/C#.docx
@@ -13467,6 +13467,17 @@
       <w:pPr>
         <w:rPr>
           <w:rFonts w:ascii="Times New Roman" w:hAnsi="Times New Roman" w:cs="Times New Roman"/>
+          <w:noProof/>
+          <w:sz w:val="24"/>
+          <w:szCs w:val="24"/>
+          <w:lang w:val="en-US" w:eastAsia="en-US"/>
+        </w:rPr>
+      </w:pPr>
+    </w:p>
+    <w:p>
+      <w:pPr>
+        <w:rPr>
+          <w:rFonts w:ascii="Times New Roman" w:hAnsi="Times New Roman" w:cs="Times New Roman"/>
           <w:sz w:val="24"/>
           <w:szCs w:val="24"/>
         </w:rPr>
@@ -13528,12 +13539,2651 @@
           </wp:inline>
         </w:drawing>
       </w:r>
+    </w:p>
+    <w:p>
+      <w:pPr>
+        <w:rPr>
+          <w:rFonts w:ascii="Times New Roman" w:hAnsi="Times New Roman" w:cs="Times New Roman"/>
+          <w:sz w:val="24"/>
+          <w:szCs w:val="24"/>
+        </w:rPr>
+      </w:pPr>
+    </w:p>
+    <w:p>
+      <w:pPr>
+        <w:rPr>
+          <w:rFonts w:ascii="Times New Roman" w:hAnsi="Times New Roman" w:cs="Times New Roman"/>
+          <w:sz w:val="24"/>
+          <w:szCs w:val="24"/>
+        </w:rPr>
+      </w:pPr>
+    </w:p>
+    <w:p>
+      <w:pPr>
+        <w:rPr>
+          <w:rFonts w:ascii="Times New Roman" w:hAnsi="Times New Roman" w:cs="Times New Roman"/>
+          <w:sz w:val="24"/>
+          <w:szCs w:val="24"/>
+        </w:rPr>
+      </w:pPr>
+    </w:p>
+    <w:p>
+      <w:pPr>
+        <w:rPr>
+          <w:rFonts w:ascii="Times New Roman" w:hAnsi="Times New Roman" w:cs="Times New Roman"/>
+          <w:sz w:val="24"/>
+          <w:szCs w:val="24"/>
+        </w:rPr>
+      </w:pPr>
+    </w:p>
+    <w:p>
+      <w:pPr>
+        <w:rPr>
+          <w:rFonts w:ascii="Times New Roman" w:hAnsi="Times New Roman" w:cs="Times New Roman"/>
+          <w:sz w:val="24"/>
+          <w:szCs w:val="24"/>
+        </w:rPr>
+      </w:pPr>
+    </w:p>
+    <w:p>
+      <w:pPr>
+        <w:rPr>
+          <w:rFonts w:ascii="Times New Roman" w:hAnsi="Times New Roman" w:cs="Times New Roman"/>
+          <w:sz w:val="24"/>
+          <w:szCs w:val="24"/>
+        </w:rPr>
+      </w:pPr>
+    </w:p>
+    <w:p>
+      <w:pPr>
+        <w:rPr>
+          <w:rFonts w:ascii="Times New Roman" w:hAnsi="Times New Roman" w:cs="Times New Roman"/>
+          <w:sz w:val="24"/>
+          <w:szCs w:val="24"/>
+        </w:rPr>
+      </w:pPr>
+    </w:p>
+    <w:p>
+      <w:pPr>
+        <w:rPr>
+          <w:rFonts w:ascii="Times New Roman" w:hAnsi="Times New Roman" w:cs="Times New Roman"/>
+          <w:sz w:val="24"/>
+          <w:szCs w:val="24"/>
+        </w:rPr>
+      </w:pPr>
+    </w:p>
+    <w:p>
+      <w:pPr>
+        <w:rPr>
+          <w:rFonts w:ascii="Times New Roman" w:hAnsi="Times New Roman" w:cs="Times New Roman"/>
+          <w:sz w:val="24"/>
+          <w:szCs w:val="24"/>
+        </w:rPr>
+      </w:pPr>
+    </w:p>
+    <w:p>
+      <w:pPr>
+        <w:rPr>
+          <w:rFonts w:ascii="Times New Roman" w:hAnsi="Times New Roman" w:cs="Times New Roman"/>
+          <w:sz w:val="24"/>
+          <w:szCs w:val="24"/>
+        </w:rPr>
+      </w:pPr>
+    </w:p>
+    <w:p>
+      <w:pPr>
+        <w:rPr>
+          <w:rFonts w:ascii="Times New Roman" w:hAnsi="Times New Roman" w:cs="Times New Roman"/>
+          <w:sz w:val="24"/>
+          <w:szCs w:val="24"/>
+        </w:rPr>
+      </w:pPr>
+    </w:p>
+    <w:p>
+      <w:pPr>
+        <w:rPr>
+          <w:rFonts w:ascii="Times New Roman" w:hAnsi="Times New Roman" w:cs="Times New Roman"/>
+          <w:sz w:val="24"/>
+          <w:szCs w:val="24"/>
+        </w:rPr>
+      </w:pPr>
+    </w:p>
+    <w:p>
+      <w:pPr>
+        <w:rPr>
+          <w:rFonts w:ascii="Times New Roman" w:hAnsi="Times New Roman" w:cs="Times New Roman"/>
+          <w:sz w:val="24"/>
+          <w:szCs w:val="24"/>
+        </w:rPr>
+      </w:pPr>
+    </w:p>
+    <w:p>
+      <w:pPr>
+        <w:rPr>
+          <w:rFonts w:ascii="Times New Roman" w:hAnsi="Times New Roman" w:cs="Times New Roman"/>
+          <w:sz w:val="24"/>
+          <w:szCs w:val="24"/>
+        </w:rPr>
+      </w:pPr>
+    </w:p>
+    <w:p>
+      <w:pPr>
+        <w:pStyle w:val="ListParagraph"/>
+        <w:numPr>
+          <w:ilvl w:val="0"/>
+          <w:numId w:val="1"/>
+        </w:numPr>
+        <w:spacing w:line="360" w:lineRule="auto"/>
+        <w:rPr>
+          <w:rFonts w:ascii="Times New Roman" w:hAnsi="Times New Roman" w:cs="Times New Roman"/>
+          <w:b/>
+          <w:sz w:val="28"/>
+          <w:szCs w:val="24"/>
+        </w:rPr>
+      </w:pPr>
+      <w:r>
+        <w:rPr>
+          <w:rFonts w:ascii="Times New Roman" w:hAnsi="Times New Roman" w:cs="Times New Roman"/>
+          <w:b/>
+          <w:sz w:val="28"/>
+          <w:szCs w:val="24"/>
+        </w:rPr>
+        <w:lastRenderedPageBreak/>
+        <w:t>Demonstrate Command line arguments processing.</w:t>
+      </w:r>
+    </w:p>
+    <w:p>
+      <w:pPr>
+        <w:pStyle w:val="ListParagraph"/>
+        <w:ind w:left="360"/>
+        <w:rPr>
+          <w:rFonts w:ascii="Times New Roman" w:hAnsi="Times New Roman" w:cs="Times New Roman"/>
+          <w:sz w:val="24"/>
+          <w:szCs w:val="24"/>
+        </w:rPr>
+      </w:pPr>
+      <w:proofErr w:type="gramStart"/>
+      <w:r>
+        <w:rPr>
+          <w:rFonts w:ascii="Times New Roman" w:hAnsi="Times New Roman" w:cs="Times New Roman"/>
+          <w:sz w:val="24"/>
+          <w:szCs w:val="24"/>
+        </w:rPr>
+        <w:t>using</w:t>
+      </w:r>
+      <w:proofErr w:type="gramEnd"/>
+      <w:r>
+        <w:rPr>
+          <w:rFonts w:ascii="Times New Roman" w:hAnsi="Times New Roman" w:cs="Times New Roman"/>
+          <w:sz w:val="24"/>
+          <w:szCs w:val="24"/>
+        </w:rPr>
+        <w:t xml:space="preserve"> System;</w:t>
+      </w:r>
+    </w:p>
+    <w:p>
+      <w:pPr>
+        <w:pStyle w:val="ListParagraph"/>
+        <w:ind w:left="360"/>
+        <w:rPr>
+          <w:rFonts w:ascii="Times New Roman" w:hAnsi="Times New Roman" w:cs="Times New Roman"/>
+          <w:sz w:val="24"/>
+          <w:szCs w:val="24"/>
+        </w:rPr>
+      </w:pPr>
+      <w:proofErr w:type="gramStart"/>
+      <w:r>
+        <w:rPr>
+          <w:rFonts w:ascii="Times New Roman" w:hAnsi="Times New Roman" w:cs="Times New Roman"/>
+          <w:sz w:val="24"/>
+          <w:szCs w:val="24"/>
+        </w:rPr>
+        <w:t>using</w:t>
+      </w:r>
+      <w:proofErr w:type="gramEnd"/>
+      <w:r>
+        <w:rPr>
+          <w:rFonts w:ascii="Times New Roman" w:hAnsi="Times New Roman" w:cs="Times New Roman"/>
+          <w:sz w:val="24"/>
+          <w:szCs w:val="24"/>
+        </w:rPr>
+        <w:t xml:space="preserve"> </w:t>
+      </w:r>
+      <w:proofErr w:type="spellStart"/>
+      <w:r>
+        <w:rPr>
+          <w:rFonts w:ascii="Times New Roman" w:hAnsi="Times New Roman" w:cs="Times New Roman"/>
+          <w:sz w:val="24"/>
+          <w:szCs w:val="24"/>
+        </w:rPr>
+        <w:t>System.Collections.Generic</w:t>
+      </w:r>
+      <w:proofErr w:type="spellEnd"/>
+      <w:r>
+        <w:rPr>
+          <w:rFonts w:ascii="Times New Roman" w:hAnsi="Times New Roman" w:cs="Times New Roman"/>
+          <w:sz w:val="24"/>
+          <w:szCs w:val="24"/>
+        </w:rPr>
+        <w:t>;</w:t>
+      </w:r>
+    </w:p>
+    <w:p>
+      <w:pPr>
+        <w:pStyle w:val="ListParagraph"/>
+        <w:ind w:left="360"/>
+        <w:rPr>
+          <w:rFonts w:ascii="Times New Roman" w:hAnsi="Times New Roman" w:cs="Times New Roman"/>
+          <w:sz w:val="24"/>
+          <w:szCs w:val="24"/>
+        </w:rPr>
+      </w:pPr>
+      <w:proofErr w:type="gramStart"/>
+      <w:r>
+        <w:rPr>
+          <w:rFonts w:ascii="Times New Roman" w:hAnsi="Times New Roman" w:cs="Times New Roman"/>
+          <w:sz w:val="24"/>
+          <w:szCs w:val="24"/>
+        </w:rPr>
+        <w:t>using</w:t>
+      </w:r>
+      <w:proofErr w:type="gramEnd"/>
+      <w:r>
+        <w:rPr>
+          <w:rFonts w:ascii="Times New Roman" w:hAnsi="Times New Roman" w:cs="Times New Roman"/>
+          <w:sz w:val="24"/>
+          <w:szCs w:val="24"/>
+        </w:rPr>
+        <w:t xml:space="preserve"> </w:t>
+      </w:r>
+      <w:proofErr w:type="spellStart"/>
+      <w:r>
+        <w:rPr>
+          <w:rFonts w:ascii="Times New Roman" w:hAnsi="Times New Roman" w:cs="Times New Roman"/>
+          <w:sz w:val="24"/>
+          <w:szCs w:val="24"/>
+        </w:rPr>
+        <w:t>System.Linq</w:t>
+      </w:r>
+      <w:proofErr w:type="spellEnd"/>
+      <w:r>
+        <w:rPr>
+          <w:rFonts w:ascii="Times New Roman" w:hAnsi="Times New Roman" w:cs="Times New Roman"/>
+          <w:sz w:val="24"/>
+          <w:szCs w:val="24"/>
+        </w:rPr>
+        <w:t>;</w:t>
+      </w:r>
+    </w:p>
+    <w:p>
+      <w:pPr>
+        <w:pStyle w:val="ListParagraph"/>
+        <w:ind w:left="360"/>
+        <w:rPr>
+          <w:rFonts w:ascii="Times New Roman" w:hAnsi="Times New Roman" w:cs="Times New Roman"/>
+          <w:sz w:val="24"/>
+          <w:szCs w:val="24"/>
+        </w:rPr>
+      </w:pPr>
+      <w:proofErr w:type="gramStart"/>
+      <w:r>
+        <w:rPr>
+          <w:rFonts w:ascii="Times New Roman" w:hAnsi="Times New Roman" w:cs="Times New Roman"/>
+          <w:sz w:val="24"/>
+          <w:szCs w:val="24"/>
+        </w:rPr>
+        <w:t>using</w:t>
+      </w:r>
+      <w:proofErr w:type="gramEnd"/>
+      <w:r>
+        <w:rPr>
+          <w:rFonts w:ascii="Times New Roman" w:hAnsi="Times New Roman" w:cs="Times New Roman"/>
+          <w:sz w:val="24"/>
+          <w:szCs w:val="24"/>
+        </w:rPr>
+        <w:t xml:space="preserve"> </w:t>
+      </w:r>
+      <w:proofErr w:type="spellStart"/>
+      <w:r>
+        <w:rPr>
+          <w:rFonts w:ascii="Times New Roman" w:hAnsi="Times New Roman" w:cs="Times New Roman"/>
+          <w:sz w:val="24"/>
+          <w:szCs w:val="24"/>
+        </w:rPr>
+        <w:t>System.Text</w:t>
+      </w:r>
+      <w:proofErr w:type="spellEnd"/>
+      <w:r>
+        <w:rPr>
+          <w:rFonts w:ascii="Times New Roman" w:hAnsi="Times New Roman" w:cs="Times New Roman"/>
+          <w:sz w:val="24"/>
+          <w:szCs w:val="24"/>
+        </w:rPr>
+        <w:t>;</w:t>
+      </w:r>
+    </w:p>
+    <w:p>
+      <w:pPr>
+        <w:pStyle w:val="ListParagraph"/>
+        <w:ind w:left="360"/>
+        <w:rPr>
+          <w:rFonts w:ascii="Times New Roman" w:hAnsi="Times New Roman" w:cs="Times New Roman"/>
+          <w:sz w:val="24"/>
+          <w:szCs w:val="24"/>
+        </w:rPr>
+      </w:pPr>
+    </w:p>
+    <w:p>
+      <w:pPr>
+        <w:pStyle w:val="ListParagraph"/>
+        <w:ind w:left="360"/>
+        <w:rPr>
+          <w:rFonts w:ascii="Times New Roman" w:hAnsi="Times New Roman" w:cs="Times New Roman"/>
+          <w:sz w:val="24"/>
+          <w:szCs w:val="24"/>
+        </w:rPr>
+      </w:pPr>
+      <w:proofErr w:type="gramStart"/>
+      <w:r>
+        <w:rPr>
+          <w:rFonts w:ascii="Times New Roman" w:hAnsi="Times New Roman" w:cs="Times New Roman"/>
+          <w:sz w:val="24"/>
+          <w:szCs w:val="24"/>
+        </w:rPr>
+        <w:t>namespace</w:t>
+      </w:r>
+      <w:proofErr w:type="gramEnd"/>
+      <w:r>
+        <w:rPr>
+          <w:rFonts w:ascii="Times New Roman" w:hAnsi="Times New Roman" w:cs="Times New Roman"/>
+          <w:sz w:val="24"/>
+          <w:szCs w:val="24"/>
+        </w:rPr>
+        <w:t xml:space="preserve"> </w:t>
+      </w:r>
+      <w:proofErr w:type="spellStart"/>
+      <w:r>
+        <w:rPr>
+          <w:rFonts w:ascii="Times New Roman" w:hAnsi="Times New Roman" w:cs="Times New Roman"/>
+          <w:sz w:val="24"/>
+          <w:szCs w:val="24"/>
+        </w:rPr>
+        <w:t>CommandLineArgs</w:t>
+      </w:r>
+      <w:proofErr w:type="spellEnd"/>
+    </w:p>
+    <w:p>
+      <w:pPr>
+        <w:pStyle w:val="ListParagraph"/>
+        <w:ind w:left="360"/>
+        <w:rPr>
+          <w:rFonts w:ascii="Times New Roman" w:hAnsi="Times New Roman" w:cs="Times New Roman"/>
+          <w:sz w:val="24"/>
+          <w:szCs w:val="24"/>
+        </w:rPr>
+      </w:pPr>
+      <w:r>
+        <w:rPr>
+          <w:rFonts w:ascii="Times New Roman" w:hAnsi="Times New Roman" w:cs="Times New Roman"/>
+          <w:sz w:val="24"/>
+          <w:szCs w:val="24"/>
+        </w:rPr>
+        <w:t>{</w:t>
+      </w:r>
+    </w:p>
+    <w:p>
+      <w:pPr>
+        <w:pStyle w:val="ListParagraph"/>
+        <w:ind w:left="360"/>
+        <w:rPr>
+          <w:rFonts w:ascii="Times New Roman" w:hAnsi="Times New Roman" w:cs="Times New Roman"/>
+          <w:sz w:val="24"/>
+          <w:szCs w:val="24"/>
+        </w:rPr>
+      </w:pPr>
+      <w:r>
+        <w:rPr>
+          <w:rFonts w:ascii="Times New Roman" w:hAnsi="Times New Roman" w:cs="Times New Roman"/>
+          <w:sz w:val="24"/>
+          <w:szCs w:val="24"/>
+        </w:rPr>
+        <w:t xml:space="preserve">    </w:t>
+      </w:r>
+      <w:proofErr w:type="gramStart"/>
+      <w:r>
+        <w:rPr>
+          <w:rFonts w:ascii="Times New Roman" w:hAnsi="Times New Roman" w:cs="Times New Roman"/>
+          <w:sz w:val="24"/>
+          <w:szCs w:val="24"/>
+        </w:rPr>
+        <w:t>class</w:t>
+      </w:r>
+      <w:proofErr w:type="gramEnd"/>
+      <w:r>
+        <w:rPr>
+          <w:rFonts w:ascii="Times New Roman" w:hAnsi="Times New Roman" w:cs="Times New Roman"/>
+          <w:sz w:val="24"/>
+          <w:szCs w:val="24"/>
+        </w:rPr>
+        <w:t xml:space="preserve"> Program</w:t>
+      </w:r>
+    </w:p>
+    <w:p>
+      <w:pPr>
+        <w:pStyle w:val="ListParagraph"/>
+        <w:ind w:left="360"/>
+        <w:rPr>
+          <w:rFonts w:ascii="Times New Roman" w:hAnsi="Times New Roman" w:cs="Times New Roman"/>
+          <w:sz w:val="24"/>
+          <w:szCs w:val="24"/>
+        </w:rPr>
+      </w:pPr>
+      <w:r>
+        <w:rPr>
+          <w:rFonts w:ascii="Times New Roman" w:hAnsi="Times New Roman" w:cs="Times New Roman"/>
+          <w:sz w:val="24"/>
+          <w:szCs w:val="24"/>
+        </w:rPr>
+        <w:t xml:space="preserve">    {</w:t>
+      </w:r>
+    </w:p>
+    <w:p>
+      <w:pPr>
+        <w:pStyle w:val="ListParagraph"/>
+        <w:ind w:left="360"/>
+        <w:rPr>
+          <w:rFonts w:ascii="Times New Roman" w:hAnsi="Times New Roman" w:cs="Times New Roman"/>
+          <w:sz w:val="24"/>
+          <w:szCs w:val="24"/>
+        </w:rPr>
+      </w:pPr>
+      <w:r>
+        <w:rPr>
+          <w:rFonts w:ascii="Times New Roman" w:hAnsi="Times New Roman" w:cs="Times New Roman"/>
+          <w:sz w:val="24"/>
+          <w:szCs w:val="24"/>
+        </w:rPr>
+        <w:t xml:space="preserve">        </w:t>
+      </w:r>
+      <w:proofErr w:type="gramStart"/>
+      <w:r>
+        <w:rPr>
+          <w:rFonts w:ascii="Times New Roman" w:hAnsi="Times New Roman" w:cs="Times New Roman"/>
+          <w:sz w:val="24"/>
+          <w:szCs w:val="24"/>
+        </w:rPr>
+        <w:t>static</w:t>
+      </w:r>
+      <w:proofErr w:type="gramEnd"/>
+      <w:r>
+        <w:rPr>
+          <w:rFonts w:ascii="Times New Roman" w:hAnsi="Times New Roman" w:cs="Times New Roman"/>
+          <w:sz w:val="24"/>
+          <w:szCs w:val="24"/>
+        </w:rPr>
+        <w:t xml:space="preserve"> void Main(string[] </w:t>
+      </w:r>
+      <w:proofErr w:type="spellStart"/>
+      <w:r>
+        <w:rPr>
+          <w:rFonts w:ascii="Times New Roman" w:hAnsi="Times New Roman" w:cs="Times New Roman"/>
+          <w:sz w:val="24"/>
+          <w:szCs w:val="24"/>
+        </w:rPr>
+        <w:t>args</w:t>
+      </w:r>
+      <w:proofErr w:type="spellEnd"/>
+      <w:r>
+        <w:rPr>
+          <w:rFonts w:ascii="Times New Roman" w:hAnsi="Times New Roman" w:cs="Times New Roman"/>
+          <w:sz w:val="24"/>
+          <w:szCs w:val="24"/>
+        </w:rPr>
+        <w:t>)</w:t>
+      </w:r>
+    </w:p>
+    <w:p>
+      <w:pPr>
+        <w:pStyle w:val="ListParagraph"/>
+        <w:ind w:left="360"/>
+        <w:rPr>
+          <w:rFonts w:ascii="Times New Roman" w:hAnsi="Times New Roman" w:cs="Times New Roman"/>
+          <w:sz w:val="24"/>
+          <w:szCs w:val="24"/>
+        </w:rPr>
+      </w:pPr>
+      <w:r>
+        <w:rPr>
+          <w:rFonts w:ascii="Times New Roman" w:hAnsi="Times New Roman" w:cs="Times New Roman"/>
+          <w:sz w:val="24"/>
+          <w:szCs w:val="24"/>
+        </w:rPr>
+        <w:t xml:space="preserve">        {            </w:t>
+      </w:r>
+    </w:p>
+    <w:p>
+      <w:pPr>
+        <w:pStyle w:val="ListParagraph"/>
+        <w:ind w:left="360"/>
+        <w:rPr>
+          <w:rFonts w:ascii="Times New Roman" w:hAnsi="Times New Roman" w:cs="Times New Roman"/>
+          <w:sz w:val="24"/>
+          <w:szCs w:val="24"/>
+        </w:rPr>
+      </w:pPr>
+      <w:r>
+        <w:rPr>
+          <w:rFonts w:ascii="Times New Roman" w:hAnsi="Times New Roman" w:cs="Times New Roman"/>
+          <w:sz w:val="24"/>
+          <w:szCs w:val="24"/>
+        </w:rPr>
+        <w:t xml:space="preserve">            </w:t>
+      </w:r>
+      <w:proofErr w:type="spellStart"/>
+      <w:proofErr w:type="gramStart"/>
+      <w:r>
+        <w:rPr>
+          <w:rFonts w:ascii="Times New Roman" w:hAnsi="Times New Roman" w:cs="Times New Roman"/>
+          <w:sz w:val="24"/>
+          <w:szCs w:val="24"/>
+        </w:rPr>
+        <w:t>Console.WriteLine</w:t>
+      </w:r>
+      <w:proofErr w:type="spellEnd"/>
+      <w:r>
+        <w:rPr>
+          <w:rFonts w:ascii="Times New Roman" w:hAnsi="Times New Roman" w:cs="Times New Roman"/>
+          <w:sz w:val="24"/>
+          <w:szCs w:val="24"/>
+        </w:rPr>
+        <w:t>(</w:t>
+      </w:r>
+      <w:proofErr w:type="gramEnd"/>
+      <w:r>
+        <w:rPr>
+          <w:rFonts w:ascii="Times New Roman" w:hAnsi="Times New Roman" w:cs="Times New Roman"/>
+          <w:sz w:val="24"/>
+          <w:szCs w:val="24"/>
+        </w:rPr>
+        <w:t>"---------------------------------------------------------");</w:t>
+      </w:r>
+    </w:p>
+    <w:p>
+      <w:pPr>
+        <w:pStyle w:val="ListParagraph"/>
+        <w:ind w:left="360"/>
+        <w:rPr>
+          <w:rFonts w:ascii="Times New Roman" w:hAnsi="Times New Roman" w:cs="Times New Roman"/>
+          <w:sz w:val="24"/>
+          <w:szCs w:val="24"/>
+        </w:rPr>
+      </w:pPr>
+      <w:r>
+        <w:rPr>
+          <w:rFonts w:ascii="Times New Roman" w:hAnsi="Times New Roman" w:cs="Times New Roman"/>
+          <w:sz w:val="24"/>
+          <w:szCs w:val="24"/>
+        </w:rPr>
+        <w:t xml:space="preserve">            </w:t>
+      </w:r>
+      <w:proofErr w:type="spellStart"/>
+      <w:proofErr w:type="gramStart"/>
+      <w:r>
+        <w:rPr>
+          <w:rFonts w:ascii="Times New Roman" w:hAnsi="Times New Roman" w:cs="Times New Roman"/>
+          <w:sz w:val="24"/>
+          <w:szCs w:val="24"/>
+        </w:rPr>
+        <w:t>Console.WriteLine</w:t>
+      </w:r>
+      <w:proofErr w:type="spellEnd"/>
+      <w:r>
+        <w:rPr>
+          <w:rFonts w:ascii="Times New Roman" w:hAnsi="Times New Roman" w:cs="Times New Roman"/>
+          <w:sz w:val="24"/>
+          <w:szCs w:val="24"/>
+        </w:rPr>
+        <w:t>(</w:t>
+      </w:r>
+      <w:proofErr w:type="gramEnd"/>
+      <w:r>
+        <w:rPr>
+          <w:rFonts w:ascii="Times New Roman" w:hAnsi="Times New Roman" w:cs="Times New Roman"/>
+          <w:sz w:val="24"/>
+          <w:szCs w:val="24"/>
+        </w:rPr>
+        <w:t>"This Program is developed by Shubham Sajannavar");</w:t>
+      </w:r>
+    </w:p>
+    <w:p>
+      <w:pPr>
+        <w:pStyle w:val="ListParagraph"/>
+        <w:ind w:left="360"/>
+        <w:rPr>
+          <w:rFonts w:ascii="Times New Roman" w:hAnsi="Times New Roman" w:cs="Times New Roman"/>
+          <w:sz w:val="24"/>
+          <w:szCs w:val="24"/>
+        </w:rPr>
+      </w:pPr>
+      <w:r>
+        <w:rPr>
+          <w:rFonts w:ascii="Times New Roman" w:hAnsi="Times New Roman" w:cs="Times New Roman"/>
+          <w:sz w:val="24"/>
+          <w:szCs w:val="24"/>
+        </w:rPr>
+        <w:t xml:space="preserve">            </w:t>
+      </w:r>
+      <w:proofErr w:type="spellStart"/>
+      <w:proofErr w:type="gramStart"/>
+      <w:r>
+        <w:rPr>
+          <w:rFonts w:ascii="Times New Roman" w:hAnsi="Times New Roman" w:cs="Times New Roman"/>
+          <w:sz w:val="24"/>
+          <w:szCs w:val="24"/>
+        </w:rPr>
+        <w:t>Console.WriteLine</w:t>
+      </w:r>
+      <w:proofErr w:type="spellEnd"/>
+      <w:r>
+        <w:rPr>
+          <w:rFonts w:ascii="Times New Roman" w:hAnsi="Times New Roman" w:cs="Times New Roman"/>
+          <w:sz w:val="24"/>
+          <w:szCs w:val="24"/>
+        </w:rPr>
+        <w:t>(</w:t>
+      </w:r>
+      <w:proofErr w:type="gramEnd"/>
+      <w:r>
+        <w:rPr>
+          <w:rFonts w:ascii="Times New Roman" w:hAnsi="Times New Roman" w:cs="Times New Roman"/>
+          <w:sz w:val="24"/>
+          <w:szCs w:val="24"/>
+        </w:rPr>
+        <w:t xml:space="preserve">"Roll No : CA172007, Rani Channamma University, </w:t>
+      </w:r>
+      <w:proofErr w:type="spellStart"/>
+      <w:r>
+        <w:rPr>
+          <w:rFonts w:ascii="Times New Roman" w:hAnsi="Times New Roman" w:cs="Times New Roman"/>
+          <w:sz w:val="24"/>
+          <w:szCs w:val="24"/>
+        </w:rPr>
+        <w:t>Belgavi</w:t>
+      </w:r>
+      <w:proofErr w:type="spellEnd"/>
+      <w:r>
+        <w:rPr>
+          <w:rFonts w:ascii="Times New Roman" w:hAnsi="Times New Roman" w:cs="Times New Roman"/>
+          <w:sz w:val="24"/>
+          <w:szCs w:val="24"/>
+        </w:rPr>
+        <w:t>");</w:t>
+      </w:r>
+    </w:p>
+    <w:p>
+      <w:pPr>
+        <w:pStyle w:val="ListParagraph"/>
+        <w:ind w:left="360"/>
+        <w:rPr>
+          <w:rFonts w:ascii="Times New Roman" w:hAnsi="Times New Roman" w:cs="Times New Roman"/>
+          <w:sz w:val="24"/>
+          <w:szCs w:val="24"/>
+        </w:rPr>
+      </w:pPr>
+      <w:r>
+        <w:rPr>
+          <w:rFonts w:ascii="Times New Roman" w:hAnsi="Times New Roman" w:cs="Times New Roman"/>
+          <w:sz w:val="24"/>
+          <w:szCs w:val="24"/>
+        </w:rPr>
+        <w:t xml:space="preserve">            </w:t>
+      </w:r>
+      <w:proofErr w:type="spellStart"/>
+      <w:proofErr w:type="gramStart"/>
+      <w:r>
+        <w:rPr>
+          <w:rFonts w:ascii="Times New Roman" w:hAnsi="Times New Roman" w:cs="Times New Roman"/>
+          <w:sz w:val="24"/>
+          <w:szCs w:val="24"/>
+        </w:rPr>
+        <w:t>Console.WriteLine</w:t>
+      </w:r>
+      <w:proofErr w:type="spellEnd"/>
+      <w:r>
+        <w:rPr>
+          <w:rFonts w:ascii="Times New Roman" w:hAnsi="Times New Roman" w:cs="Times New Roman"/>
+          <w:sz w:val="24"/>
+          <w:szCs w:val="24"/>
+        </w:rPr>
+        <w:t>(</w:t>
+      </w:r>
+      <w:proofErr w:type="gramEnd"/>
+      <w:r>
+        <w:rPr>
+          <w:rFonts w:ascii="Times New Roman" w:hAnsi="Times New Roman" w:cs="Times New Roman"/>
+          <w:sz w:val="24"/>
+          <w:szCs w:val="24"/>
+        </w:rPr>
+        <w:t>"---------------------------------------------------------\n");</w:t>
+      </w:r>
+    </w:p>
+    <w:p>
+      <w:pPr>
+        <w:pStyle w:val="ListParagraph"/>
+        <w:ind w:left="360"/>
+        <w:rPr>
+          <w:rFonts w:ascii="Times New Roman" w:hAnsi="Times New Roman" w:cs="Times New Roman"/>
+          <w:sz w:val="24"/>
+          <w:szCs w:val="24"/>
+        </w:rPr>
+      </w:pPr>
+      <w:r>
+        <w:rPr>
+          <w:rFonts w:ascii="Times New Roman" w:hAnsi="Times New Roman" w:cs="Times New Roman"/>
+          <w:sz w:val="24"/>
+          <w:szCs w:val="24"/>
+        </w:rPr>
+        <w:t xml:space="preserve">            </w:t>
+      </w:r>
+      <w:proofErr w:type="gramStart"/>
+      <w:r>
+        <w:rPr>
+          <w:rFonts w:ascii="Times New Roman" w:hAnsi="Times New Roman" w:cs="Times New Roman"/>
+          <w:sz w:val="24"/>
+          <w:szCs w:val="24"/>
+        </w:rPr>
+        <w:t>try</w:t>
+      </w:r>
+      <w:proofErr w:type="gramEnd"/>
+    </w:p>
+    <w:p>
+      <w:pPr>
+        <w:pStyle w:val="ListParagraph"/>
+        <w:ind w:left="360"/>
+        <w:rPr>
+          <w:rFonts w:ascii="Times New Roman" w:hAnsi="Times New Roman" w:cs="Times New Roman"/>
+          <w:sz w:val="24"/>
+          <w:szCs w:val="24"/>
+        </w:rPr>
+      </w:pPr>
+      <w:r>
+        <w:rPr>
+          <w:rFonts w:ascii="Times New Roman" w:hAnsi="Times New Roman" w:cs="Times New Roman"/>
+          <w:sz w:val="24"/>
+          <w:szCs w:val="24"/>
+        </w:rPr>
+        <w:t xml:space="preserve">            {</w:t>
+      </w:r>
+    </w:p>
+    <w:p>
+      <w:pPr>
+        <w:pStyle w:val="ListParagraph"/>
+        <w:ind w:left="360"/>
+        <w:rPr>
+          <w:rFonts w:ascii="Times New Roman" w:hAnsi="Times New Roman" w:cs="Times New Roman"/>
+          <w:sz w:val="24"/>
+          <w:szCs w:val="24"/>
+        </w:rPr>
+      </w:pPr>
+      <w:r>
+        <w:rPr>
+          <w:rFonts w:ascii="Times New Roman" w:hAnsi="Times New Roman" w:cs="Times New Roman"/>
+          <w:sz w:val="24"/>
+          <w:szCs w:val="24"/>
+        </w:rPr>
+        <w:t xml:space="preserve">                </w:t>
+      </w:r>
+      <w:proofErr w:type="gramStart"/>
+      <w:r>
+        <w:rPr>
+          <w:rFonts w:ascii="Times New Roman" w:hAnsi="Times New Roman" w:cs="Times New Roman"/>
+          <w:sz w:val="24"/>
+          <w:szCs w:val="24"/>
+        </w:rPr>
+        <w:t>if</w:t>
+      </w:r>
+      <w:proofErr w:type="gramEnd"/>
+      <w:r>
+        <w:rPr>
+          <w:rFonts w:ascii="Times New Roman" w:hAnsi="Times New Roman" w:cs="Times New Roman"/>
+          <w:sz w:val="24"/>
+          <w:szCs w:val="24"/>
+        </w:rPr>
+        <w:t xml:space="preserve"> (</w:t>
+      </w:r>
+      <w:proofErr w:type="spellStart"/>
+      <w:r>
+        <w:rPr>
+          <w:rFonts w:ascii="Times New Roman" w:hAnsi="Times New Roman" w:cs="Times New Roman"/>
+          <w:sz w:val="24"/>
+          <w:szCs w:val="24"/>
+        </w:rPr>
+        <w:t>args.Length</w:t>
+      </w:r>
+      <w:proofErr w:type="spellEnd"/>
+      <w:r>
+        <w:rPr>
+          <w:rFonts w:ascii="Times New Roman" w:hAnsi="Times New Roman" w:cs="Times New Roman"/>
+          <w:sz w:val="24"/>
+          <w:szCs w:val="24"/>
+        </w:rPr>
+        <w:t xml:space="preserve"> &gt;= 2)</w:t>
+      </w:r>
+    </w:p>
+    <w:p>
+      <w:pPr>
+        <w:pStyle w:val="ListParagraph"/>
+        <w:ind w:left="360"/>
+        <w:rPr>
+          <w:rFonts w:ascii="Times New Roman" w:hAnsi="Times New Roman" w:cs="Times New Roman"/>
+          <w:sz w:val="24"/>
+          <w:szCs w:val="24"/>
+        </w:rPr>
+      </w:pPr>
+      <w:r>
+        <w:rPr>
+          <w:rFonts w:ascii="Times New Roman" w:hAnsi="Times New Roman" w:cs="Times New Roman"/>
+          <w:sz w:val="24"/>
+          <w:szCs w:val="24"/>
+        </w:rPr>
+        <w:t xml:space="preserve">                {</w:t>
+      </w:r>
+    </w:p>
+    <w:p>
+      <w:pPr>
+        <w:pStyle w:val="ListParagraph"/>
+        <w:ind w:left="360"/>
+        <w:rPr>
+          <w:rFonts w:ascii="Times New Roman" w:hAnsi="Times New Roman" w:cs="Times New Roman"/>
+          <w:sz w:val="24"/>
+          <w:szCs w:val="24"/>
+        </w:rPr>
+      </w:pPr>
+      <w:r>
+        <w:rPr>
+          <w:rFonts w:ascii="Times New Roman" w:hAnsi="Times New Roman" w:cs="Times New Roman"/>
+          <w:sz w:val="24"/>
+          <w:szCs w:val="24"/>
+        </w:rPr>
+        <w:t xml:space="preserve">                    </w:t>
+      </w:r>
+      <w:proofErr w:type="spellStart"/>
+      <w:proofErr w:type="gramStart"/>
+      <w:r>
+        <w:rPr>
+          <w:rFonts w:ascii="Times New Roman" w:hAnsi="Times New Roman" w:cs="Times New Roman"/>
+          <w:sz w:val="24"/>
+          <w:szCs w:val="24"/>
+        </w:rPr>
+        <w:t>int</w:t>
+      </w:r>
+      <w:proofErr w:type="spellEnd"/>
+      <w:proofErr w:type="gramEnd"/>
+      <w:r>
+        <w:rPr>
+          <w:rFonts w:ascii="Times New Roman" w:hAnsi="Times New Roman" w:cs="Times New Roman"/>
+          <w:sz w:val="24"/>
+          <w:szCs w:val="24"/>
+        </w:rPr>
+        <w:t xml:space="preserve"> num1 = Int32.Parse(</w:t>
+      </w:r>
+      <w:proofErr w:type="spellStart"/>
+      <w:r>
+        <w:rPr>
+          <w:rFonts w:ascii="Times New Roman" w:hAnsi="Times New Roman" w:cs="Times New Roman"/>
+          <w:sz w:val="24"/>
+          <w:szCs w:val="24"/>
+        </w:rPr>
+        <w:t>args</w:t>
+      </w:r>
+      <w:proofErr w:type="spellEnd"/>
+      <w:r>
+        <w:rPr>
+          <w:rFonts w:ascii="Times New Roman" w:hAnsi="Times New Roman" w:cs="Times New Roman"/>
+          <w:sz w:val="24"/>
+          <w:szCs w:val="24"/>
+        </w:rPr>
+        <w:t>[0]);</w:t>
+      </w:r>
+    </w:p>
+    <w:p>
+      <w:pPr>
+        <w:pStyle w:val="ListParagraph"/>
+        <w:ind w:left="360"/>
+        <w:rPr>
+          <w:rFonts w:ascii="Times New Roman" w:hAnsi="Times New Roman" w:cs="Times New Roman"/>
+          <w:sz w:val="24"/>
+          <w:szCs w:val="24"/>
+        </w:rPr>
+      </w:pPr>
+      <w:r>
+        <w:rPr>
+          <w:rFonts w:ascii="Times New Roman" w:hAnsi="Times New Roman" w:cs="Times New Roman"/>
+          <w:sz w:val="24"/>
+          <w:szCs w:val="24"/>
+        </w:rPr>
+        <w:t xml:space="preserve">                    </w:t>
+      </w:r>
+      <w:proofErr w:type="spellStart"/>
+      <w:proofErr w:type="gramStart"/>
+      <w:r>
+        <w:rPr>
+          <w:rFonts w:ascii="Times New Roman" w:hAnsi="Times New Roman" w:cs="Times New Roman"/>
+          <w:sz w:val="24"/>
+          <w:szCs w:val="24"/>
+        </w:rPr>
+        <w:t>int</w:t>
+      </w:r>
+      <w:proofErr w:type="spellEnd"/>
+      <w:proofErr w:type="gramEnd"/>
+      <w:r>
+        <w:rPr>
+          <w:rFonts w:ascii="Times New Roman" w:hAnsi="Times New Roman" w:cs="Times New Roman"/>
+          <w:sz w:val="24"/>
+          <w:szCs w:val="24"/>
+        </w:rPr>
+        <w:t xml:space="preserve"> num2 = Int32.Parse(</w:t>
+      </w:r>
+      <w:proofErr w:type="spellStart"/>
+      <w:r>
+        <w:rPr>
+          <w:rFonts w:ascii="Times New Roman" w:hAnsi="Times New Roman" w:cs="Times New Roman"/>
+          <w:sz w:val="24"/>
+          <w:szCs w:val="24"/>
+        </w:rPr>
+        <w:t>args</w:t>
+      </w:r>
+      <w:proofErr w:type="spellEnd"/>
+      <w:r>
+        <w:rPr>
+          <w:rFonts w:ascii="Times New Roman" w:hAnsi="Times New Roman" w:cs="Times New Roman"/>
+          <w:sz w:val="24"/>
+          <w:szCs w:val="24"/>
+        </w:rPr>
+        <w:t>[1]);</w:t>
+      </w:r>
+    </w:p>
+    <w:p>
+      <w:pPr>
+        <w:pStyle w:val="ListParagraph"/>
+        <w:ind w:left="360"/>
+        <w:rPr>
+          <w:rFonts w:ascii="Times New Roman" w:hAnsi="Times New Roman" w:cs="Times New Roman"/>
+          <w:sz w:val="24"/>
+          <w:szCs w:val="24"/>
+        </w:rPr>
+      </w:pPr>
+      <w:r>
+        <w:rPr>
+          <w:rFonts w:ascii="Times New Roman" w:hAnsi="Times New Roman" w:cs="Times New Roman"/>
+          <w:sz w:val="24"/>
+          <w:szCs w:val="24"/>
+        </w:rPr>
+        <w:t xml:space="preserve">                    </w:t>
+      </w:r>
+      <w:proofErr w:type="spellStart"/>
+      <w:proofErr w:type="gramStart"/>
+      <w:r>
+        <w:rPr>
+          <w:rFonts w:ascii="Times New Roman" w:hAnsi="Times New Roman" w:cs="Times New Roman"/>
+          <w:sz w:val="24"/>
+          <w:szCs w:val="24"/>
+        </w:rPr>
+        <w:t>int</w:t>
+      </w:r>
+      <w:proofErr w:type="spellEnd"/>
+      <w:proofErr w:type="gramEnd"/>
+      <w:r>
+        <w:rPr>
+          <w:rFonts w:ascii="Times New Roman" w:hAnsi="Times New Roman" w:cs="Times New Roman"/>
+          <w:sz w:val="24"/>
+          <w:szCs w:val="24"/>
+        </w:rPr>
+        <w:t xml:space="preserve"> sum = num1 + num2;</w:t>
+      </w:r>
+    </w:p>
+    <w:p>
+      <w:pPr>
+        <w:pStyle w:val="ListParagraph"/>
+        <w:ind w:left="360"/>
+        <w:rPr>
+          <w:rFonts w:ascii="Times New Roman" w:hAnsi="Times New Roman" w:cs="Times New Roman"/>
+          <w:sz w:val="24"/>
+          <w:szCs w:val="24"/>
+        </w:rPr>
+      </w:pPr>
+    </w:p>
+    <w:p>
+      <w:pPr>
+        <w:pStyle w:val="ListParagraph"/>
+        <w:ind w:left="360"/>
+        <w:rPr>
+          <w:rFonts w:ascii="Times New Roman" w:hAnsi="Times New Roman" w:cs="Times New Roman"/>
+          <w:sz w:val="24"/>
+          <w:szCs w:val="24"/>
+        </w:rPr>
+      </w:pPr>
+      <w:r>
+        <w:rPr>
+          <w:rFonts w:ascii="Times New Roman" w:hAnsi="Times New Roman" w:cs="Times New Roman"/>
+          <w:sz w:val="24"/>
+          <w:szCs w:val="24"/>
+        </w:rPr>
+        <w:t xml:space="preserve">                    </w:t>
+      </w:r>
+      <w:proofErr w:type="spellStart"/>
+      <w:proofErr w:type="gramStart"/>
+      <w:r>
+        <w:rPr>
+          <w:rFonts w:ascii="Times New Roman" w:hAnsi="Times New Roman" w:cs="Times New Roman"/>
+          <w:sz w:val="24"/>
+          <w:szCs w:val="24"/>
+        </w:rPr>
+        <w:t>Console.WriteLine</w:t>
+      </w:r>
+      <w:proofErr w:type="spellEnd"/>
+      <w:r>
+        <w:rPr>
+          <w:rFonts w:ascii="Times New Roman" w:hAnsi="Times New Roman" w:cs="Times New Roman"/>
+          <w:sz w:val="24"/>
+          <w:szCs w:val="24"/>
+        </w:rPr>
+        <w:t>(</w:t>
+      </w:r>
+      <w:proofErr w:type="gramEnd"/>
+      <w:r>
+        <w:rPr>
+          <w:rFonts w:ascii="Times New Roman" w:hAnsi="Times New Roman" w:cs="Times New Roman"/>
+          <w:sz w:val="24"/>
+          <w:szCs w:val="24"/>
+        </w:rPr>
+        <w:t>"</w:t>
+      </w:r>
+      <w:proofErr w:type="spellStart"/>
+      <w:r>
+        <w:rPr>
+          <w:rFonts w:ascii="Times New Roman" w:hAnsi="Times New Roman" w:cs="Times New Roman"/>
+          <w:sz w:val="24"/>
+          <w:szCs w:val="24"/>
+        </w:rPr>
+        <w:t>CommandLine</w:t>
+      </w:r>
+      <w:proofErr w:type="spellEnd"/>
+      <w:r>
+        <w:rPr>
+          <w:rFonts w:ascii="Times New Roman" w:hAnsi="Times New Roman" w:cs="Times New Roman"/>
+          <w:sz w:val="24"/>
+          <w:szCs w:val="24"/>
+        </w:rPr>
+        <w:t xml:space="preserve"> </w:t>
+      </w:r>
+      <w:proofErr w:type="spellStart"/>
+      <w:r>
+        <w:rPr>
+          <w:rFonts w:ascii="Times New Roman" w:hAnsi="Times New Roman" w:cs="Times New Roman"/>
+          <w:sz w:val="24"/>
+          <w:szCs w:val="24"/>
+        </w:rPr>
+        <w:t>Args</w:t>
+      </w:r>
+      <w:proofErr w:type="spellEnd"/>
+      <w:r>
+        <w:rPr>
+          <w:rFonts w:ascii="Times New Roman" w:hAnsi="Times New Roman" w:cs="Times New Roman"/>
+          <w:sz w:val="24"/>
+          <w:szCs w:val="24"/>
+        </w:rPr>
+        <w:t xml:space="preserve"> : " + num1 + " and " + num2);</w:t>
+      </w:r>
+    </w:p>
+    <w:p>
+      <w:pPr>
+        <w:pStyle w:val="ListParagraph"/>
+        <w:ind w:left="360"/>
+        <w:rPr>
+          <w:rFonts w:ascii="Times New Roman" w:hAnsi="Times New Roman" w:cs="Times New Roman"/>
+          <w:sz w:val="24"/>
+          <w:szCs w:val="24"/>
+        </w:rPr>
+      </w:pPr>
+      <w:r>
+        <w:rPr>
+          <w:rFonts w:ascii="Times New Roman" w:hAnsi="Times New Roman" w:cs="Times New Roman"/>
+          <w:sz w:val="24"/>
+          <w:szCs w:val="24"/>
+        </w:rPr>
+        <w:t xml:space="preserve">                    </w:t>
+      </w:r>
+      <w:proofErr w:type="spellStart"/>
+      <w:proofErr w:type="gramStart"/>
+      <w:r>
+        <w:rPr>
+          <w:rFonts w:ascii="Times New Roman" w:hAnsi="Times New Roman" w:cs="Times New Roman"/>
+          <w:sz w:val="24"/>
+          <w:szCs w:val="24"/>
+        </w:rPr>
+        <w:t>Console.WriteLine</w:t>
+      </w:r>
+      <w:proofErr w:type="spellEnd"/>
+      <w:r>
+        <w:rPr>
+          <w:rFonts w:ascii="Times New Roman" w:hAnsi="Times New Roman" w:cs="Times New Roman"/>
+          <w:sz w:val="24"/>
+          <w:szCs w:val="24"/>
+        </w:rPr>
+        <w:t>(</w:t>
+      </w:r>
+      <w:proofErr w:type="gramEnd"/>
+      <w:r>
+        <w:rPr>
+          <w:rFonts w:ascii="Times New Roman" w:hAnsi="Times New Roman" w:cs="Times New Roman"/>
+          <w:sz w:val="24"/>
+          <w:szCs w:val="24"/>
+        </w:rPr>
+        <w:t>"\</w:t>
+      </w:r>
+      <w:proofErr w:type="spellStart"/>
+      <w:r>
+        <w:rPr>
+          <w:rFonts w:ascii="Times New Roman" w:hAnsi="Times New Roman" w:cs="Times New Roman"/>
+          <w:sz w:val="24"/>
+          <w:szCs w:val="24"/>
+        </w:rPr>
+        <w:t>nAddition</w:t>
+      </w:r>
+      <w:proofErr w:type="spellEnd"/>
+      <w:r>
+        <w:rPr>
+          <w:rFonts w:ascii="Times New Roman" w:hAnsi="Times New Roman" w:cs="Times New Roman"/>
+          <w:sz w:val="24"/>
+          <w:szCs w:val="24"/>
+        </w:rPr>
+        <w:t xml:space="preserve"> of Command Line </w:t>
+      </w:r>
+      <w:proofErr w:type="spellStart"/>
+      <w:r>
+        <w:rPr>
+          <w:rFonts w:ascii="Times New Roman" w:hAnsi="Times New Roman" w:cs="Times New Roman"/>
+          <w:sz w:val="24"/>
+          <w:szCs w:val="24"/>
+        </w:rPr>
+        <w:t>Args</w:t>
+      </w:r>
+      <w:proofErr w:type="spellEnd"/>
+      <w:r>
+        <w:rPr>
+          <w:rFonts w:ascii="Times New Roman" w:hAnsi="Times New Roman" w:cs="Times New Roman"/>
+          <w:sz w:val="24"/>
+          <w:szCs w:val="24"/>
+        </w:rPr>
+        <w:t xml:space="preserve"> : {0}", sum);</w:t>
+      </w:r>
+    </w:p>
+    <w:p>
+      <w:pPr>
+        <w:pStyle w:val="ListParagraph"/>
+        <w:ind w:left="360"/>
+        <w:rPr>
+          <w:rFonts w:ascii="Times New Roman" w:hAnsi="Times New Roman" w:cs="Times New Roman"/>
+          <w:sz w:val="24"/>
+          <w:szCs w:val="24"/>
+        </w:rPr>
+      </w:pPr>
+      <w:r>
+        <w:rPr>
+          <w:rFonts w:ascii="Times New Roman" w:hAnsi="Times New Roman" w:cs="Times New Roman"/>
+          <w:sz w:val="24"/>
+          <w:szCs w:val="24"/>
+        </w:rPr>
+        <w:t xml:space="preserve">                }</w:t>
+      </w:r>
+    </w:p>
+    <w:p>
+      <w:pPr>
+        <w:pStyle w:val="ListParagraph"/>
+        <w:ind w:left="360"/>
+        <w:rPr>
+          <w:rFonts w:ascii="Times New Roman" w:hAnsi="Times New Roman" w:cs="Times New Roman"/>
+          <w:sz w:val="24"/>
+          <w:szCs w:val="24"/>
+        </w:rPr>
+      </w:pPr>
+      <w:r>
+        <w:rPr>
+          <w:rFonts w:ascii="Times New Roman" w:hAnsi="Times New Roman" w:cs="Times New Roman"/>
+          <w:sz w:val="24"/>
+          <w:szCs w:val="24"/>
+        </w:rPr>
+        <w:t xml:space="preserve">                </w:t>
+      </w:r>
+      <w:proofErr w:type="gramStart"/>
+      <w:r>
+        <w:rPr>
+          <w:rFonts w:ascii="Times New Roman" w:hAnsi="Times New Roman" w:cs="Times New Roman"/>
+          <w:sz w:val="24"/>
+          <w:szCs w:val="24"/>
+        </w:rPr>
+        <w:t>else</w:t>
+      </w:r>
+      <w:proofErr w:type="gramEnd"/>
+    </w:p>
+    <w:p>
+      <w:pPr>
+        <w:pStyle w:val="ListParagraph"/>
+        <w:ind w:left="360"/>
+        <w:rPr>
+          <w:rFonts w:ascii="Times New Roman" w:hAnsi="Times New Roman" w:cs="Times New Roman"/>
+          <w:sz w:val="24"/>
+          <w:szCs w:val="24"/>
+        </w:rPr>
+      </w:pPr>
+      <w:r>
+        <w:rPr>
+          <w:rFonts w:ascii="Times New Roman" w:hAnsi="Times New Roman" w:cs="Times New Roman"/>
+          <w:sz w:val="24"/>
+          <w:szCs w:val="24"/>
+        </w:rPr>
+        <w:t xml:space="preserve">                {</w:t>
+      </w:r>
+    </w:p>
+    <w:p>
+      <w:pPr>
+        <w:pStyle w:val="ListParagraph"/>
+        <w:ind w:left="360"/>
+        <w:rPr>
+          <w:rFonts w:ascii="Times New Roman" w:hAnsi="Times New Roman" w:cs="Times New Roman"/>
+          <w:sz w:val="24"/>
+          <w:szCs w:val="24"/>
+        </w:rPr>
+      </w:pPr>
+      <w:r>
+        <w:rPr>
+          <w:rFonts w:ascii="Times New Roman" w:hAnsi="Times New Roman" w:cs="Times New Roman"/>
+          <w:sz w:val="24"/>
+          <w:szCs w:val="24"/>
+        </w:rPr>
+        <w:t xml:space="preserve">                    </w:t>
+      </w:r>
+      <w:proofErr w:type="spellStart"/>
+      <w:proofErr w:type="gramStart"/>
+      <w:r>
+        <w:rPr>
+          <w:rFonts w:ascii="Times New Roman" w:hAnsi="Times New Roman" w:cs="Times New Roman"/>
+          <w:sz w:val="24"/>
+          <w:szCs w:val="24"/>
+        </w:rPr>
+        <w:t>Console.WriteLine</w:t>
+      </w:r>
+      <w:proofErr w:type="spellEnd"/>
+      <w:r>
+        <w:rPr>
+          <w:rFonts w:ascii="Times New Roman" w:hAnsi="Times New Roman" w:cs="Times New Roman"/>
+          <w:sz w:val="24"/>
+          <w:szCs w:val="24"/>
+        </w:rPr>
+        <w:t>(</w:t>
+      </w:r>
+      <w:proofErr w:type="gramEnd"/>
+      <w:r>
+        <w:rPr>
+          <w:rFonts w:ascii="Times New Roman" w:hAnsi="Times New Roman" w:cs="Times New Roman"/>
+          <w:sz w:val="24"/>
+          <w:szCs w:val="24"/>
+        </w:rPr>
+        <w:t xml:space="preserve">"No Command Line </w:t>
+      </w:r>
+      <w:proofErr w:type="spellStart"/>
+      <w:r>
+        <w:rPr>
+          <w:rFonts w:ascii="Times New Roman" w:hAnsi="Times New Roman" w:cs="Times New Roman"/>
+          <w:sz w:val="24"/>
+          <w:szCs w:val="24"/>
+        </w:rPr>
+        <w:t>Args</w:t>
+      </w:r>
+      <w:proofErr w:type="spellEnd"/>
+      <w:r>
+        <w:rPr>
+          <w:rFonts w:ascii="Times New Roman" w:hAnsi="Times New Roman" w:cs="Times New Roman"/>
+          <w:sz w:val="24"/>
+          <w:szCs w:val="24"/>
+        </w:rPr>
+        <w:t xml:space="preserve"> Passed.");</w:t>
+      </w:r>
+    </w:p>
+    <w:p>
+      <w:pPr>
+        <w:pStyle w:val="ListParagraph"/>
+        <w:ind w:left="360"/>
+        <w:rPr>
+          <w:rFonts w:ascii="Times New Roman" w:hAnsi="Times New Roman" w:cs="Times New Roman"/>
+          <w:sz w:val="24"/>
+          <w:szCs w:val="24"/>
+        </w:rPr>
+      </w:pPr>
+      <w:r>
+        <w:rPr>
+          <w:rFonts w:ascii="Times New Roman" w:hAnsi="Times New Roman" w:cs="Times New Roman"/>
+          <w:sz w:val="24"/>
+          <w:szCs w:val="24"/>
+        </w:rPr>
+        <w:t xml:space="preserve">                }</w:t>
+      </w:r>
+    </w:p>
+    <w:p>
+      <w:pPr>
+        <w:pStyle w:val="ListParagraph"/>
+        <w:ind w:left="360"/>
+        <w:rPr>
+          <w:rFonts w:ascii="Times New Roman" w:hAnsi="Times New Roman" w:cs="Times New Roman"/>
+          <w:sz w:val="24"/>
+          <w:szCs w:val="24"/>
+        </w:rPr>
+      </w:pPr>
+      <w:r>
+        <w:rPr>
+          <w:rFonts w:ascii="Times New Roman" w:hAnsi="Times New Roman" w:cs="Times New Roman"/>
+          <w:sz w:val="24"/>
+          <w:szCs w:val="24"/>
+        </w:rPr>
+        <w:t xml:space="preserve">            }</w:t>
+      </w:r>
+    </w:p>
+    <w:p>
+      <w:pPr>
+        <w:pStyle w:val="ListParagraph"/>
+        <w:ind w:left="360"/>
+        <w:rPr>
+          <w:rFonts w:ascii="Times New Roman" w:hAnsi="Times New Roman" w:cs="Times New Roman"/>
+          <w:sz w:val="24"/>
+          <w:szCs w:val="24"/>
+        </w:rPr>
+      </w:pPr>
+      <w:r>
+        <w:rPr>
+          <w:rFonts w:ascii="Times New Roman" w:hAnsi="Times New Roman" w:cs="Times New Roman"/>
+          <w:sz w:val="24"/>
+          <w:szCs w:val="24"/>
+        </w:rPr>
+        <w:t xml:space="preserve">            </w:t>
+      </w:r>
+      <w:proofErr w:type="gramStart"/>
+      <w:r>
+        <w:rPr>
+          <w:rFonts w:ascii="Times New Roman" w:hAnsi="Times New Roman" w:cs="Times New Roman"/>
+          <w:sz w:val="24"/>
+          <w:szCs w:val="24"/>
+        </w:rPr>
+        <w:t>catch</w:t>
+      </w:r>
+      <w:proofErr w:type="gramEnd"/>
+      <w:r>
+        <w:rPr>
+          <w:rFonts w:ascii="Times New Roman" w:hAnsi="Times New Roman" w:cs="Times New Roman"/>
+          <w:sz w:val="24"/>
+          <w:szCs w:val="24"/>
+        </w:rPr>
+        <w:t xml:space="preserve"> (Exception ex) {</w:t>
+      </w:r>
+    </w:p>
+    <w:p>
+      <w:pPr>
+        <w:pStyle w:val="ListParagraph"/>
+        <w:ind w:left="360"/>
+        <w:rPr>
+          <w:rFonts w:ascii="Times New Roman" w:hAnsi="Times New Roman" w:cs="Times New Roman"/>
+          <w:sz w:val="24"/>
+          <w:szCs w:val="24"/>
+        </w:rPr>
+      </w:pPr>
+      <w:r>
+        <w:rPr>
+          <w:rFonts w:ascii="Times New Roman" w:hAnsi="Times New Roman" w:cs="Times New Roman"/>
+          <w:sz w:val="24"/>
+          <w:szCs w:val="24"/>
+        </w:rPr>
+        <w:t xml:space="preserve">                </w:t>
+      </w:r>
+      <w:proofErr w:type="spellStart"/>
+      <w:proofErr w:type="gramStart"/>
+      <w:r>
+        <w:rPr>
+          <w:rFonts w:ascii="Times New Roman" w:hAnsi="Times New Roman" w:cs="Times New Roman"/>
+          <w:sz w:val="24"/>
+          <w:szCs w:val="24"/>
+        </w:rPr>
+        <w:t>Console.WriteLine</w:t>
+      </w:r>
+      <w:proofErr w:type="spellEnd"/>
+      <w:r>
+        <w:rPr>
+          <w:rFonts w:ascii="Times New Roman" w:hAnsi="Times New Roman" w:cs="Times New Roman"/>
+          <w:sz w:val="24"/>
+          <w:szCs w:val="24"/>
+        </w:rPr>
+        <w:t>(</w:t>
+      </w:r>
+      <w:proofErr w:type="gramEnd"/>
+      <w:r>
+        <w:rPr>
+          <w:rFonts w:ascii="Times New Roman" w:hAnsi="Times New Roman" w:cs="Times New Roman"/>
+          <w:sz w:val="24"/>
+          <w:szCs w:val="24"/>
+        </w:rPr>
+        <w:t xml:space="preserve">"Invalid </w:t>
+      </w:r>
+      <w:proofErr w:type="spellStart"/>
+      <w:r>
+        <w:rPr>
+          <w:rFonts w:ascii="Times New Roman" w:hAnsi="Times New Roman" w:cs="Times New Roman"/>
+          <w:sz w:val="24"/>
+          <w:szCs w:val="24"/>
+        </w:rPr>
+        <w:t>Args</w:t>
+      </w:r>
+      <w:proofErr w:type="spellEnd"/>
+      <w:r>
+        <w:rPr>
+          <w:rFonts w:ascii="Times New Roman" w:hAnsi="Times New Roman" w:cs="Times New Roman"/>
+          <w:sz w:val="24"/>
+          <w:szCs w:val="24"/>
+        </w:rPr>
+        <w:t xml:space="preserve"> </w:t>
+      </w:r>
+      <w:proofErr w:type="spellStart"/>
+      <w:r>
+        <w:rPr>
+          <w:rFonts w:ascii="Times New Roman" w:hAnsi="Times New Roman" w:cs="Times New Roman"/>
+          <w:sz w:val="24"/>
+          <w:szCs w:val="24"/>
+        </w:rPr>
+        <w:t>Passwd</w:t>
+      </w:r>
+      <w:proofErr w:type="spellEnd"/>
+      <w:r>
+        <w:rPr>
+          <w:rFonts w:ascii="Times New Roman" w:hAnsi="Times New Roman" w:cs="Times New Roman"/>
+          <w:sz w:val="24"/>
+          <w:szCs w:val="24"/>
+        </w:rPr>
+        <w:t>");</w:t>
+      </w:r>
+    </w:p>
+    <w:p>
+      <w:pPr>
+        <w:pStyle w:val="ListParagraph"/>
+        <w:ind w:left="360"/>
+        <w:rPr>
+          <w:rFonts w:ascii="Times New Roman" w:hAnsi="Times New Roman" w:cs="Times New Roman"/>
+          <w:sz w:val="24"/>
+          <w:szCs w:val="24"/>
+        </w:rPr>
+      </w:pPr>
+      <w:r>
+        <w:rPr>
+          <w:rFonts w:ascii="Times New Roman" w:hAnsi="Times New Roman" w:cs="Times New Roman"/>
+          <w:sz w:val="24"/>
+          <w:szCs w:val="24"/>
+        </w:rPr>
+        <w:t xml:space="preserve">            }</w:t>
+      </w:r>
+    </w:p>
+    <w:p>
+      <w:pPr>
+        <w:pStyle w:val="ListParagraph"/>
+        <w:ind w:left="360"/>
+        <w:rPr>
+          <w:rFonts w:ascii="Times New Roman" w:hAnsi="Times New Roman" w:cs="Times New Roman"/>
+          <w:sz w:val="24"/>
+          <w:szCs w:val="24"/>
+        </w:rPr>
+      </w:pPr>
+      <w:r>
+        <w:rPr>
+          <w:rFonts w:ascii="Times New Roman" w:hAnsi="Times New Roman" w:cs="Times New Roman"/>
+          <w:sz w:val="24"/>
+          <w:szCs w:val="24"/>
+        </w:rPr>
+        <w:t xml:space="preserve">            </w:t>
+      </w:r>
+      <w:proofErr w:type="spellStart"/>
+      <w:proofErr w:type="gramStart"/>
+      <w:r>
+        <w:rPr>
+          <w:rFonts w:ascii="Times New Roman" w:hAnsi="Times New Roman" w:cs="Times New Roman"/>
+          <w:sz w:val="24"/>
+          <w:szCs w:val="24"/>
+        </w:rPr>
+        <w:t>Console.ReadKey</w:t>
+      </w:r>
+      <w:proofErr w:type="spellEnd"/>
+      <w:r>
+        <w:rPr>
+          <w:rFonts w:ascii="Times New Roman" w:hAnsi="Times New Roman" w:cs="Times New Roman"/>
+          <w:sz w:val="24"/>
+          <w:szCs w:val="24"/>
+        </w:rPr>
+        <w:t>(</w:t>
+      </w:r>
+      <w:proofErr w:type="gramEnd"/>
+      <w:r>
+        <w:rPr>
+          <w:rFonts w:ascii="Times New Roman" w:hAnsi="Times New Roman" w:cs="Times New Roman"/>
+          <w:sz w:val="24"/>
+          <w:szCs w:val="24"/>
+        </w:rPr>
+        <w:t>);</w:t>
+      </w:r>
+    </w:p>
+    <w:p>
+      <w:pPr>
+        <w:pStyle w:val="ListParagraph"/>
+        <w:ind w:left="360"/>
+        <w:rPr>
+          <w:rFonts w:ascii="Times New Roman" w:hAnsi="Times New Roman" w:cs="Times New Roman"/>
+          <w:sz w:val="24"/>
+          <w:szCs w:val="24"/>
+        </w:rPr>
+      </w:pPr>
+      <w:r>
+        <w:rPr>
+          <w:rFonts w:ascii="Times New Roman" w:hAnsi="Times New Roman" w:cs="Times New Roman"/>
+          <w:sz w:val="24"/>
+          <w:szCs w:val="24"/>
+        </w:rPr>
+        <w:t xml:space="preserve">        }</w:t>
+      </w:r>
+    </w:p>
+    <w:p>
+      <w:pPr>
+        <w:pStyle w:val="ListParagraph"/>
+        <w:ind w:left="360"/>
+        <w:rPr>
+          <w:rFonts w:ascii="Times New Roman" w:hAnsi="Times New Roman" w:cs="Times New Roman"/>
+          <w:sz w:val="24"/>
+          <w:szCs w:val="24"/>
+        </w:rPr>
+      </w:pPr>
+      <w:r>
+        <w:rPr>
+          <w:rFonts w:ascii="Times New Roman" w:hAnsi="Times New Roman" w:cs="Times New Roman"/>
+          <w:sz w:val="24"/>
+          <w:szCs w:val="24"/>
+        </w:rPr>
+        <w:t xml:space="preserve">    }</w:t>
+      </w:r>
+    </w:p>
+    <w:p>
+      <w:pPr>
+        <w:pStyle w:val="ListParagraph"/>
+        <w:ind w:left="360"/>
+        <w:rPr>
+          <w:rFonts w:ascii="Times New Roman" w:hAnsi="Times New Roman" w:cs="Times New Roman"/>
+          <w:sz w:val="24"/>
+          <w:szCs w:val="24"/>
+        </w:rPr>
+      </w:pPr>
+      <w:r>
+        <w:rPr>
+          <w:rFonts w:ascii="Times New Roman" w:hAnsi="Times New Roman" w:cs="Times New Roman"/>
+          <w:sz w:val="24"/>
+          <w:szCs w:val="24"/>
+        </w:rPr>
+        <w:t>}</w:t>
+      </w:r>
+    </w:p>
+    <w:p>
+      <w:pPr>
+        <w:pStyle w:val="ListParagraph"/>
+        <w:ind w:left="360"/>
+        <w:rPr>
+          <w:rFonts w:ascii="Times New Roman" w:hAnsi="Times New Roman" w:cs="Times New Roman"/>
+          <w:sz w:val="24"/>
+          <w:szCs w:val="24"/>
+        </w:rPr>
+      </w:pPr>
+    </w:p>
+    <w:p>
+      <w:pPr>
+        <w:pStyle w:val="ListParagraph"/>
+        <w:ind w:left="360"/>
+        <w:rPr>
+          <w:rFonts w:ascii="Times New Roman" w:hAnsi="Times New Roman" w:cs="Times New Roman"/>
+          <w:sz w:val="24"/>
+          <w:szCs w:val="24"/>
+        </w:rPr>
+      </w:pPr>
+    </w:p>
+    <w:p>
+      <w:pPr>
+        <w:pStyle w:val="ListParagraph"/>
+        <w:ind w:left="360"/>
+        <w:rPr>
+          <w:rFonts w:ascii="Times New Roman" w:hAnsi="Times New Roman" w:cs="Times New Roman"/>
+          <w:sz w:val="24"/>
+          <w:szCs w:val="24"/>
+        </w:rPr>
+      </w:pPr>
+    </w:p>
+    <w:p>
+      <w:pPr>
+        <w:autoSpaceDE w:val="0"/>
+        <w:autoSpaceDN w:val="0"/>
+        <w:adjustRightInd w:val="0"/>
+        <w:spacing w:after="0" w:line="240" w:lineRule="auto"/>
+        <w:rPr>
+          <w:rFonts w:ascii="Times New Roman" w:hAnsi="Times New Roman" w:cs="Times New Roman"/>
+          <w:b/>
+          <w:sz w:val="24"/>
+          <w:szCs w:val="24"/>
+        </w:rPr>
+      </w:pPr>
+      <w:r>
+        <w:rPr>
+          <w:rFonts w:ascii="Times New Roman" w:hAnsi="Times New Roman" w:cs="Times New Roman"/>
+          <w:b/>
+          <w:sz w:val="24"/>
+          <w:szCs w:val="24"/>
+        </w:rPr>
+        <w:lastRenderedPageBreak/>
+        <w:t>OUTPUT</w:t>
+      </w:r>
+    </w:p>
+    <w:p>
+      <w:pPr>
+        <w:pStyle w:val="ListParagraph"/>
+        <w:ind w:left="360"/>
+        <w:rPr>
+          <w:rFonts w:ascii="Times New Roman" w:hAnsi="Times New Roman" w:cs="Times New Roman"/>
+          <w:sz w:val="24"/>
+          <w:szCs w:val="24"/>
+        </w:rPr>
+      </w:pPr>
+    </w:p>
+    <w:p>
+      <w:pPr>
+        <w:pStyle w:val="ListParagraph"/>
+        <w:ind w:left="0"/>
+        <w:rPr>
+          <w:rFonts w:ascii="Times New Roman" w:hAnsi="Times New Roman" w:cs="Times New Roman"/>
+          <w:sz w:val="24"/>
+          <w:szCs w:val="24"/>
+        </w:rPr>
+      </w:pPr>
+      <w:r>
+        <w:rPr>
+          <w:rFonts w:ascii="Times New Roman" w:hAnsi="Times New Roman" w:cs="Times New Roman"/>
+          <w:noProof/>
+          <w:sz w:val="24"/>
+          <w:szCs w:val="24"/>
+          <w:lang w:val="en-US" w:eastAsia="en-US"/>
+        </w:rPr>
+        <w:drawing>
+          <wp:inline distT="0" distB="0" distL="0" distR="0">
+            <wp:extent cx="5724525" cy="3009900"/>
+            <wp:effectExtent l="0" t="0" r="9525" b="0"/>
+            <wp:docPr id="43" name="Picture 43" descr="C:\Users\Lusifer\Desktop\Github\mcav\Program_Output\16A.JPG"/>
+            <wp:cNvGraphicFramePr>
+              <a:graphicFrameLocks xmlns:a="http://schemas.openxmlformats.org/drawingml/2006/main" noChangeAspect="1"/>
+            </wp:cNvGraphicFramePr>
+            <a:graphic xmlns:a="http://schemas.openxmlformats.org/drawingml/2006/main">
+              <a:graphicData uri="http://schemas.openxmlformats.org/drawingml/2006/picture">
+                <pic:pic xmlns:pic="http://schemas.openxmlformats.org/drawingml/2006/picture">
+                  <pic:nvPicPr>
+                    <pic:cNvPr id="0" name="Picture 25" descr="C:\Users\Lusifer\Desktop\Github\mcav\Program_Output\16A.JPG"/>
+                    <pic:cNvPicPr>
+                      <a:picLocks noChangeAspect="1" noChangeArrowheads="1"/>
+                    </pic:cNvPicPr>
+                  </pic:nvPicPr>
+                  <pic:blipFill>
+                    <a:blip r:embed="rId33">
+                      <a:extLst>
+                        <a:ext uri="{28A0092B-C50C-407E-A947-70E740481C1C}">
+                          <a14:useLocalDpi xmlns:a14="http://schemas.microsoft.com/office/drawing/2010/main" val="0"/>
+                        </a:ext>
+                      </a:extLst>
+                    </a:blip>
+                    <a:srcRect/>
+                    <a:stretch>
+                      <a:fillRect/>
+                    </a:stretch>
+                  </pic:blipFill>
+                  <pic:spPr bwMode="auto">
+                    <a:xfrm>
+                      <a:off x="0" y="0"/>
+                      <a:ext cx="5724525" cy="3009900"/>
+                    </a:xfrm>
+                    <a:prstGeom prst="rect">
+                      <a:avLst/>
+                    </a:prstGeom>
+                    <a:noFill/>
+                    <a:ln>
+                      <a:noFill/>
+                    </a:ln>
+                  </pic:spPr>
+                </pic:pic>
+              </a:graphicData>
+            </a:graphic>
+          </wp:inline>
+        </w:drawing>
+      </w:r>
+    </w:p>
+    <w:p>
+      <w:pPr>
+        <w:pStyle w:val="ListParagraph"/>
+        <w:ind w:left="0"/>
+        <w:rPr>
+          <w:rFonts w:ascii="Times New Roman" w:hAnsi="Times New Roman" w:cs="Times New Roman"/>
+          <w:sz w:val="24"/>
+          <w:szCs w:val="24"/>
+        </w:rPr>
+      </w:pPr>
+    </w:p>
+    <w:p>
+      <w:pPr>
+        <w:pStyle w:val="ListParagraph"/>
+        <w:ind w:left="0"/>
+        <w:rPr>
+          <w:rFonts w:ascii="Times New Roman" w:hAnsi="Times New Roman" w:cs="Times New Roman"/>
+          <w:sz w:val="24"/>
+          <w:szCs w:val="24"/>
+        </w:rPr>
+      </w:pPr>
+    </w:p>
+    <w:p>
+      <w:pPr>
+        <w:pStyle w:val="ListParagraph"/>
+        <w:ind w:left="0"/>
+        <w:rPr>
+          <w:rFonts w:ascii="Times New Roman" w:hAnsi="Times New Roman" w:cs="Times New Roman"/>
+          <w:sz w:val="24"/>
+          <w:szCs w:val="24"/>
+        </w:rPr>
+      </w:pPr>
+    </w:p>
+    <w:p>
+      <w:pPr>
+        <w:pStyle w:val="ListParagraph"/>
+        <w:ind w:left="0"/>
+        <w:rPr>
+          <w:rFonts w:ascii="Times New Roman" w:hAnsi="Times New Roman" w:cs="Times New Roman"/>
+          <w:sz w:val="24"/>
+          <w:szCs w:val="24"/>
+        </w:rPr>
+      </w:pPr>
+    </w:p>
+    <w:p>
+      <w:pPr>
+        <w:pStyle w:val="ListParagraph"/>
+        <w:ind w:left="0"/>
+        <w:rPr>
+          <w:rFonts w:ascii="Times New Roman" w:hAnsi="Times New Roman" w:cs="Times New Roman"/>
+          <w:sz w:val="24"/>
+          <w:szCs w:val="24"/>
+        </w:rPr>
+      </w:pPr>
+      <w:r>
+        <w:rPr>
+          <w:rFonts w:ascii="Times New Roman" w:hAnsi="Times New Roman" w:cs="Times New Roman"/>
+          <w:noProof/>
+          <w:sz w:val="24"/>
+          <w:szCs w:val="24"/>
+          <w:lang w:val="en-US" w:eastAsia="en-US"/>
+        </w:rPr>
+        <w:drawing>
+          <wp:inline distT="0" distB="0" distL="0" distR="0">
+            <wp:extent cx="5724525" cy="3009900"/>
+            <wp:effectExtent l="0" t="0" r="9525" b="0"/>
+            <wp:docPr id="44" name="Picture 44" descr="C:\Users\Lusifer\Desktop\Github\mcav\Program_Output\16B.JPG"/>
+            <wp:cNvGraphicFramePr>
+              <a:graphicFrameLocks xmlns:a="http://schemas.openxmlformats.org/drawingml/2006/main" noChangeAspect="1"/>
+            </wp:cNvGraphicFramePr>
+            <a:graphic xmlns:a="http://schemas.openxmlformats.org/drawingml/2006/main">
+              <a:graphicData uri="http://schemas.openxmlformats.org/drawingml/2006/picture">
+                <pic:pic xmlns:pic="http://schemas.openxmlformats.org/drawingml/2006/picture">
+                  <pic:nvPicPr>
+                    <pic:cNvPr id="0" name="Picture 26" descr="C:\Users\Lusifer\Desktop\Github\mcav\Program_Output\16B.JPG"/>
+                    <pic:cNvPicPr>
+                      <a:picLocks noChangeAspect="1" noChangeArrowheads="1"/>
+                    </pic:cNvPicPr>
+                  </pic:nvPicPr>
+                  <pic:blipFill>
+                    <a:blip r:embed="rId34">
+                      <a:extLst>
+                        <a:ext uri="{28A0092B-C50C-407E-A947-70E740481C1C}">
+                          <a14:useLocalDpi xmlns:a14="http://schemas.microsoft.com/office/drawing/2010/main" val="0"/>
+                        </a:ext>
+                      </a:extLst>
+                    </a:blip>
+                    <a:srcRect/>
+                    <a:stretch>
+                      <a:fillRect/>
+                    </a:stretch>
+                  </pic:blipFill>
+                  <pic:spPr bwMode="auto">
+                    <a:xfrm>
+                      <a:off x="0" y="0"/>
+                      <a:ext cx="5724525" cy="3009900"/>
+                    </a:xfrm>
+                    <a:prstGeom prst="rect">
+                      <a:avLst/>
+                    </a:prstGeom>
+                    <a:noFill/>
+                    <a:ln>
+                      <a:noFill/>
+                    </a:ln>
+                  </pic:spPr>
+                </pic:pic>
+              </a:graphicData>
+            </a:graphic>
+          </wp:inline>
+        </w:drawing>
+      </w:r>
+    </w:p>
+    <w:p>
+      <w:pPr>
+        <w:pStyle w:val="ListParagraph"/>
+        <w:ind w:left="0"/>
+        <w:rPr>
+          <w:rFonts w:ascii="Times New Roman" w:hAnsi="Times New Roman" w:cs="Times New Roman"/>
+          <w:sz w:val="24"/>
+          <w:szCs w:val="24"/>
+        </w:rPr>
+      </w:pPr>
+    </w:p>
+    <w:p>
+      <w:pPr>
+        <w:pStyle w:val="ListParagraph"/>
+        <w:ind w:left="0"/>
+        <w:rPr>
+          <w:rFonts w:ascii="Times New Roman" w:hAnsi="Times New Roman" w:cs="Times New Roman"/>
+          <w:sz w:val="24"/>
+          <w:szCs w:val="24"/>
+        </w:rPr>
+      </w:pPr>
+    </w:p>
+    <w:p>
+      <w:pPr>
+        <w:pStyle w:val="ListParagraph"/>
+        <w:ind w:left="0"/>
+        <w:rPr>
+          <w:rFonts w:ascii="Times New Roman" w:hAnsi="Times New Roman" w:cs="Times New Roman"/>
+          <w:sz w:val="24"/>
+          <w:szCs w:val="24"/>
+        </w:rPr>
+      </w:pPr>
+    </w:p>
+    <w:p>
+      <w:pPr>
+        <w:pStyle w:val="ListParagraph"/>
+        <w:ind w:left="0"/>
+        <w:rPr>
+          <w:rFonts w:ascii="Times New Roman" w:hAnsi="Times New Roman" w:cs="Times New Roman"/>
+          <w:sz w:val="24"/>
+          <w:szCs w:val="24"/>
+        </w:rPr>
+      </w:pPr>
+    </w:p>
+    <w:p>
+      <w:pPr>
+        <w:pStyle w:val="ListParagraph"/>
+        <w:ind w:left="0"/>
+        <w:rPr>
+          <w:rFonts w:ascii="Times New Roman" w:hAnsi="Times New Roman" w:cs="Times New Roman"/>
+          <w:sz w:val="24"/>
+          <w:szCs w:val="24"/>
+        </w:rPr>
+      </w:pPr>
+    </w:p>
+    <w:p>
+      <w:pPr>
+        <w:pStyle w:val="ListParagraph"/>
+        <w:ind w:left="0"/>
+        <w:rPr>
+          <w:rFonts w:ascii="Times New Roman" w:hAnsi="Times New Roman" w:cs="Times New Roman"/>
+          <w:sz w:val="24"/>
+          <w:szCs w:val="24"/>
+        </w:rPr>
+      </w:pPr>
+    </w:p>
+    <w:p>
+      <w:pPr>
+        <w:pStyle w:val="ListParagraph"/>
+        <w:ind w:left="0"/>
+        <w:rPr>
+          <w:rFonts w:ascii="Times New Roman" w:hAnsi="Times New Roman" w:cs="Times New Roman"/>
+          <w:sz w:val="24"/>
+          <w:szCs w:val="24"/>
+        </w:rPr>
+      </w:pPr>
+    </w:p>
+    <w:p>
+      <w:pPr>
+        <w:pStyle w:val="ListParagraph"/>
+        <w:ind w:left="0"/>
+        <w:rPr>
+          <w:rFonts w:ascii="Times New Roman" w:hAnsi="Times New Roman" w:cs="Times New Roman"/>
+          <w:sz w:val="24"/>
+          <w:szCs w:val="24"/>
+        </w:rPr>
+      </w:pPr>
+    </w:p>
+    <w:p>
+      <w:pPr>
+        <w:pStyle w:val="ListParagraph"/>
+        <w:ind w:left="0"/>
+        <w:rPr>
+          <w:rFonts w:ascii="Times New Roman" w:hAnsi="Times New Roman" w:cs="Times New Roman"/>
+          <w:sz w:val="24"/>
+          <w:szCs w:val="24"/>
+        </w:rPr>
+      </w:pPr>
+    </w:p>
+    <w:p>
+      <w:pPr>
+        <w:pStyle w:val="ListParagraph"/>
+        <w:ind w:left="0"/>
+        <w:rPr>
+          <w:rFonts w:ascii="Times New Roman" w:hAnsi="Times New Roman" w:cs="Times New Roman"/>
+          <w:sz w:val="24"/>
+          <w:szCs w:val="24"/>
+        </w:rPr>
+      </w:pPr>
+      <w:r>
+        <w:rPr>
+          <w:rFonts w:ascii="Times New Roman" w:hAnsi="Times New Roman" w:cs="Times New Roman"/>
+          <w:noProof/>
+          <w:sz w:val="24"/>
+          <w:szCs w:val="24"/>
+          <w:lang w:val="en-US" w:eastAsia="en-US"/>
+        </w:rPr>
+        <w:drawing>
+          <wp:inline distT="0" distB="0" distL="0" distR="0">
+            <wp:extent cx="5724525" cy="3009900"/>
+            <wp:effectExtent l="0" t="0" r="9525" b="0"/>
+            <wp:docPr id="45" name="Picture 45" descr="C:\Users\Lusifer\Desktop\Github\mcav\Program_Output\16C.JPG"/>
+            <wp:cNvGraphicFramePr>
+              <a:graphicFrameLocks xmlns:a="http://schemas.openxmlformats.org/drawingml/2006/main" noChangeAspect="1"/>
+            </wp:cNvGraphicFramePr>
+            <a:graphic xmlns:a="http://schemas.openxmlformats.org/drawingml/2006/main">
+              <a:graphicData uri="http://schemas.openxmlformats.org/drawingml/2006/picture">
+                <pic:pic xmlns:pic="http://schemas.openxmlformats.org/drawingml/2006/picture">
+                  <pic:nvPicPr>
+                    <pic:cNvPr id="0" name="Picture 27" descr="C:\Users\Lusifer\Desktop\Github\mcav\Program_Output\16C.JPG"/>
+                    <pic:cNvPicPr>
+                      <a:picLocks noChangeAspect="1" noChangeArrowheads="1"/>
+                    </pic:cNvPicPr>
+                  </pic:nvPicPr>
+                  <pic:blipFill>
+                    <a:blip r:embed="rId35">
+                      <a:extLst>
+                        <a:ext uri="{28A0092B-C50C-407E-A947-70E740481C1C}">
+                          <a14:useLocalDpi xmlns:a14="http://schemas.microsoft.com/office/drawing/2010/main" val="0"/>
+                        </a:ext>
+                      </a:extLst>
+                    </a:blip>
+                    <a:srcRect/>
+                    <a:stretch>
+                      <a:fillRect/>
+                    </a:stretch>
+                  </pic:blipFill>
+                  <pic:spPr bwMode="auto">
+                    <a:xfrm>
+                      <a:off x="0" y="0"/>
+                      <a:ext cx="5724525" cy="3009900"/>
+                    </a:xfrm>
+                    <a:prstGeom prst="rect">
+                      <a:avLst/>
+                    </a:prstGeom>
+                    <a:noFill/>
+                    <a:ln>
+                      <a:noFill/>
+                    </a:ln>
+                  </pic:spPr>
+                </pic:pic>
+              </a:graphicData>
+            </a:graphic>
+          </wp:inline>
+        </w:drawing>
+      </w:r>
+    </w:p>
+    <w:p>
+      <w:pPr>
+        <w:pStyle w:val="ListParagraph"/>
+        <w:ind w:left="0"/>
+        <w:rPr>
+          <w:rFonts w:ascii="Times New Roman" w:hAnsi="Times New Roman" w:cs="Times New Roman"/>
+          <w:sz w:val="24"/>
+          <w:szCs w:val="24"/>
+        </w:rPr>
+      </w:pPr>
+    </w:p>
+    <w:p>
+      <w:pPr>
+        <w:pStyle w:val="ListParagraph"/>
+        <w:ind w:left="0"/>
+        <w:rPr>
+          <w:rFonts w:ascii="Times New Roman" w:hAnsi="Times New Roman" w:cs="Times New Roman"/>
+          <w:sz w:val="24"/>
+          <w:szCs w:val="24"/>
+        </w:rPr>
+      </w:pPr>
+    </w:p>
+    <w:p>
+      <w:pPr>
+        <w:pStyle w:val="ListParagraph"/>
+        <w:ind w:left="0"/>
+        <w:rPr>
+          <w:rFonts w:ascii="Times New Roman" w:hAnsi="Times New Roman" w:cs="Times New Roman"/>
+          <w:sz w:val="24"/>
+          <w:szCs w:val="24"/>
+        </w:rPr>
+      </w:pPr>
+    </w:p>
+    <w:p>
+      <w:pPr>
+        <w:pStyle w:val="ListParagraph"/>
+        <w:ind w:left="0"/>
+        <w:rPr>
+          <w:rFonts w:ascii="Times New Roman" w:hAnsi="Times New Roman" w:cs="Times New Roman"/>
+          <w:sz w:val="24"/>
+          <w:szCs w:val="24"/>
+        </w:rPr>
+      </w:pPr>
+    </w:p>
+    <w:p>
+      <w:pPr>
+        <w:pStyle w:val="ListParagraph"/>
+        <w:ind w:left="0"/>
+        <w:rPr>
+          <w:rFonts w:ascii="Times New Roman" w:hAnsi="Times New Roman" w:cs="Times New Roman"/>
+          <w:sz w:val="24"/>
+          <w:szCs w:val="24"/>
+        </w:rPr>
+      </w:pPr>
+      <w:r>
+        <w:rPr>
+          <w:rFonts w:ascii="Times New Roman" w:hAnsi="Times New Roman" w:cs="Times New Roman"/>
+          <w:noProof/>
+          <w:sz w:val="24"/>
+          <w:szCs w:val="24"/>
+          <w:lang w:val="en-US" w:eastAsia="en-US"/>
+        </w:rPr>
+        <w:drawing>
+          <wp:inline distT="0" distB="0" distL="0" distR="0">
+            <wp:extent cx="5724525" cy="3009900"/>
+            <wp:effectExtent l="0" t="0" r="9525" b="0"/>
+            <wp:docPr id="46" name="Picture 46" descr="C:\Users\Lusifer\Desktop\Github\mcav\Program_Output\16D.JPG"/>
+            <wp:cNvGraphicFramePr>
+              <a:graphicFrameLocks xmlns:a="http://schemas.openxmlformats.org/drawingml/2006/main" noChangeAspect="1"/>
+            </wp:cNvGraphicFramePr>
+            <a:graphic xmlns:a="http://schemas.openxmlformats.org/drawingml/2006/main">
+              <a:graphicData uri="http://schemas.openxmlformats.org/drawingml/2006/picture">
+                <pic:pic xmlns:pic="http://schemas.openxmlformats.org/drawingml/2006/picture">
+                  <pic:nvPicPr>
+                    <pic:cNvPr id="0" name="Picture 28" descr="C:\Users\Lusifer\Desktop\Github\mcav\Program_Output\16D.JPG"/>
+                    <pic:cNvPicPr>
+                      <a:picLocks noChangeAspect="1" noChangeArrowheads="1"/>
+                    </pic:cNvPicPr>
+                  </pic:nvPicPr>
+                  <pic:blipFill>
+                    <a:blip r:embed="rId36">
+                      <a:extLst>
+                        <a:ext uri="{28A0092B-C50C-407E-A947-70E740481C1C}">
+                          <a14:useLocalDpi xmlns:a14="http://schemas.microsoft.com/office/drawing/2010/main" val="0"/>
+                        </a:ext>
+                      </a:extLst>
+                    </a:blip>
+                    <a:srcRect/>
+                    <a:stretch>
+                      <a:fillRect/>
+                    </a:stretch>
+                  </pic:blipFill>
+                  <pic:spPr bwMode="auto">
+                    <a:xfrm>
+                      <a:off x="0" y="0"/>
+                      <a:ext cx="5724525" cy="3009900"/>
+                    </a:xfrm>
+                    <a:prstGeom prst="rect">
+                      <a:avLst/>
+                    </a:prstGeom>
+                    <a:noFill/>
+                    <a:ln>
+                      <a:noFill/>
+                    </a:ln>
+                  </pic:spPr>
+                </pic:pic>
+              </a:graphicData>
+            </a:graphic>
+          </wp:inline>
+        </w:drawing>
+      </w:r>
+    </w:p>
+    <w:p>
+      <w:pPr>
+        <w:pStyle w:val="ListParagraph"/>
+        <w:ind w:left="0"/>
+        <w:rPr>
+          <w:rFonts w:ascii="Times New Roman" w:hAnsi="Times New Roman" w:cs="Times New Roman"/>
+          <w:sz w:val="24"/>
+          <w:szCs w:val="24"/>
+        </w:rPr>
+      </w:pPr>
+    </w:p>
+    <w:p>
+      <w:pPr>
+        <w:pStyle w:val="ListParagraph"/>
+        <w:ind w:left="0"/>
+        <w:rPr>
+          <w:rFonts w:ascii="Times New Roman" w:hAnsi="Times New Roman" w:cs="Times New Roman"/>
+          <w:sz w:val="24"/>
+          <w:szCs w:val="24"/>
+        </w:rPr>
+      </w:pPr>
+    </w:p>
+    <w:p>
+      <w:pPr>
+        <w:pStyle w:val="ListParagraph"/>
+        <w:ind w:left="0"/>
+        <w:rPr>
+          <w:rFonts w:ascii="Times New Roman" w:hAnsi="Times New Roman" w:cs="Times New Roman"/>
+          <w:sz w:val="24"/>
+          <w:szCs w:val="24"/>
+        </w:rPr>
+      </w:pPr>
+    </w:p>
+    <w:p>
+      <w:pPr>
+        <w:pStyle w:val="ListParagraph"/>
+        <w:ind w:left="0"/>
+        <w:rPr>
+          <w:rFonts w:ascii="Times New Roman" w:hAnsi="Times New Roman" w:cs="Times New Roman"/>
+          <w:sz w:val="24"/>
+          <w:szCs w:val="24"/>
+        </w:rPr>
+      </w:pPr>
+    </w:p>
+    <w:p>
+      <w:pPr>
+        <w:pStyle w:val="ListParagraph"/>
+        <w:ind w:left="0"/>
+        <w:rPr>
+          <w:rFonts w:ascii="Times New Roman" w:hAnsi="Times New Roman" w:cs="Times New Roman"/>
+          <w:sz w:val="24"/>
+          <w:szCs w:val="24"/>
+        </w:rPr>
+      </w:pPr>
+    </w:p>
+    <w:p>
+      <w:pPr>
+        <w:pStyle w:val="ListParagraph"/>
+        <w:ind w:left="0"/>
+        <w:rPr>
+          <w:rFonts w:ascii="Times New Roman" w:hAnsi="Times New Roman" w:cs="Times New Roman"/>
+          <w:sz w:val="24"/>
+          <w:szCs w:val="24"/>
+        </w:rPr>
+      </w:pPr>
+    </w:p>
+    <w:p>
+      <w:pPr>
+        <w:pStyle w:val="ListParagraph"/>
+        <w:ind w:left="0"/>
+        <w:rPr>
+          <w:rFonts w:ascii="Times New Roman" w:hAnsi="Times New Roman" w:cs="Times New Roman"/>
+          <w:sz w:val="24"/>
+          <w:szCs w:val="24"/>
+        </w:rPr>
+      </w:pPr>
+    </w:p>
+    <w:p>
+      <w:pPr>
+        <w:pStyle w:val="ListParagraph"/>
+        <w:ind w:left="0"/>
+        <w:rPr>
+          <w:rFonts w:ascii="Times New Roman" w:hAnsi="Times New Roman" w:cs="Times New Roman"/>
+          <w:sz w:val="24"/>
+          <w:szCs w:val="24"/>
+        </w:rPr>
+      </w:pPr>
+    </w:p>
+    <w:p>
+      <w:pPr>
+        <w:pStyle w:val="ListParagraph"/>
+        <w:ind w:left="0"/>
+        <w:rPr>
+          <w:rFonts w:ascii="Times New Roman" w:hAnsi="Times New Roman" w:cs="Times New Roman"/>
+          <w:sz w:val="24"/>
+          <w:szCs w:val="24"/>
+        </w:rPr>
+      </w:pPr>
+      <w:r>
+        <w:rPr>
+          <w:rFonts w:ascii="Times New Roman" w:hAnsi="Times New Roman" w:cs="Times New Roman"/>
+          <w:noProof/>
+          <w:sz w:val="24"/>
+          <w:szCs w:val="24"/>
+          <w:lang w:val="en-US" w:eastAsia="en-US"/>
+        </w:rPr>
+        <w:lastRenderedPageBreak/>
+        <w:drawing>
+          <wp:inline distT="0" distB="0" distL="0" distR="0">
+            <wp:extent cx="5724525" cy="3009900"/>
+            <wp:effectExtent l="0" t="0" r="9525" b="0"/>
+            <wp:docPr id="47" name="Picture 47" descr="C:\Users\Lusifer\Desktop\Github\mcav\Program_Output\16E.JPG"/>
+            <wp:cNvGraphicFramePr>
+              <a:graphicFrameLocks xmlns:a="http://schemas.openxmlformats.org/drawingml/2006/main" noChangeAspect="1"/>
+            </wp:cNvGraphicFramePr>
+            <a:graphic xmlns:a="http://schemas.openxmlformats.org/drawingml/2006/main">
+              <a:graphicData uri="http://schemas.openxmlformats.org/drawingml/2006/picture">
+                <pic:pic xmlns:pic="http://schemas.openxmlformats.org/drawingml/2006/picture">
+                  <pic:nvPicPr>
+                    <pic:cNvPr id="0" name="Picture 29" descr="C:\Users\Lusifer\Desktop\Github\mcav\Program_Output\16E.JPG"/>
+                    <pic:cNvPicPr>
+                      <a:picLocks noChangeAspect="1" noChangeArrowheads="1"/>
+                    </pic:cNvPicPr>
+                  </pic:nvPicPr>
+                  <pic:blipFill>
+                    <a:blip r:embed="rId37">
+                      <a:extLst>
+                        <a:ext uri="{28A0092B-C50C-407E-A947-70E740481C1C}">
+                          <a14:useLocalDpi xmlns:a14="http://schemas.microsoft.com/office/drawing/2010/main" val="0"/>
+                        </a:ext>
+                      </a:extLst>
+                    </a:blip>
+                    <a:srcRect/>
+                    <a:stretch>
+                      <a:fillRect/>
+                    </a:stretch>
+                  </pic:blipFill>
+                  <pic:spPr bwMode="auto">
+                    <a:xfrm>
+                      <a:off x="0" y="0"/>
+                      <a:ext cx="5724525" cy="3009900"/>
+                    </a:xfrm>
+                    <a:prstGeom prst="rect">
+                      <a:avLst/>
+                    </a:prstGeom>
+                    <a:noFill/>
+                    <a:ln>
+                      <a:noFill/>
+                    </a:ln>
+                  </pic:spPr>
+                </pic:pic>
+              </a:graphicData>
+            </a:graphic>
+          </wp:inline>
+        </w:drawing>
+      </w:r>
+    </w:p>
+    <w:p>
+      <w:pPr>
+        <w:pStyle w:val="ListParagraph"/>
+        <w:ind w:left="0"/>
+        <w:rPr>
+          <w:rFonts w:ascii="Times New Roman" w:hAnsi="Times New Roman" w:cs="Times New Roman"/>
+          <w:sz w:val="24"/>
+          <w:szCs w:val="24"/>
+        </w:rPr>
+      </w:pPr>
+    </w:p>
+    <w:p>
+      <w:pPr>
+        <w:pStyle w:val="ListParagraph"/>
+        <w:ind w:left="0"/>
+        <w:rPr>
+          <w:rFonts w:ascii="Times New Roman" w:hAnsi="Times New Roman" w:cs="Times New Roman"/>
+          <w:sz w:val="24"/>
+          <w:szCs w:val="24"/>
+        </w:rPr>
+      </w:pPr>
+    </w:p>
+    <w:p>
+      <w:pPr>
+        <w:pStyle w:val="ListParagraph"/>
+        <w:ind w:left="0"/>
+        <w:rPr>
+          <w:rFonts w:ascii="Times New Roman" w:hAnsi="Times New Roman" w:cs="Times New Roman"/>
+          <w:sz w:val="24"/>
+          <w:szCs w:val="24"/>
+        </w:rPr>
+      </w:pPr>
+    </w:p>
+    <w:p>
+      <w:pPr>
+        <w:pStyle w:val="ListParagraph"/>
+        <w:ind w:left="0"/>
+        <w:rPr>
+          <w:rFonts w:ascii="Times New Roman" w:hAnsi="Times New Roman" w:cs="Times New Roman"/>
+          <w:sz w:val="24"/>
+          <w:szCs w:val="24"/>
+        </w:rPr>
+      </w:pPr>
+    </w:p>
+    <w:p>
+      <w:pPr>
+        <w:pStyle w:val="ListParagraph"/>
+        <w:ind w:left="0"/>
+        <w:rPr>
+          <w:rFonts w:ascii="Times New Roman" w:hAnsi="Times New Roman" w:cs="Times New Roman"/>
+          <w:sz w:val="24"/>
+          <w:szCs w:val="24"/>
+        </w:rPr>
+      </w:pPr>
+    </w:p>
+    <w:p>
+      <w:pPr>
+        <w:pStyle w:val="ListParagraph"/>
+        <w:ind w:left="0"/>
+        <w:rPr>
+          <w:rFonts w:ascii="Times New Roman" w:hAnsi="Times New Roman" w:cs="Times New Roman"/>
+          <w:sz w:val="24"/>
+          <w:szCs w:val="24"/>
+        </w:rPr>
+      </w:pPr>
+    </w:p>
+    <w:p>
+      <w:pPr>
+        <w:pStyle w:val="ListParagraph"/>
+        <w:ind w:left="0"/>
+        <w:rPr>
+          <w:rFonts w:ascii="Times New Roman" w:hAnsi="Times New Roman" w:cs="Times New Roman"/>
+          <w:sz w:val="24"/>
+          <w:szCs w:val="24"/>
+        </w:rPr>
+      </w:pPr>
+    </w:p>
+    <w:p>
+      <w:pPr>
+        <w:pStyle w:val="ListParagraph"/>
+        <w:ind w:left="0"/>
+        <w:rPr>
+          <w:rFonts w:ascii="Times New Roman" w:hAnsi="Times New Roman" w:cs="Times New Roman"/>
+          <w:sz w:val="24"/>
+          <w:szCs w:val="24"/>
+        </w:rPr>
+      </w:pPr>
+    </w:p>
+    <w:p>
+      <w:pPr>
+        <w:pStyle w:val="ListParagraph"/>
+        <w:ind w:left="0"/>
+        <w:rPr>
+          <w:rFonts w:ascii="Times New Roman" w:hAnsi="Times New Roman" w:cs="Times New Roman"/>
+          <w:sz w:val="24"/>
+          <w:szCs w:val="24"/>
+        </w:rPr>
+      </w:pPr>
+    </w:p>
+    <w:p>
+      <w:pPr>
+        <w:pStyle w:val="ListParagraph"/>
+        <w:ind w:left="0"/>
+        <w:rPr>
+          <w:rFonts w:ascii="Times New Roman" w:hAnsi="Times New Roman" w:cs="Times New Roman"/>
+          <w:sz w:val="24"/>
+          <w:szCs w:val="24"/>
+        </w:rPr>
+      </w:pPr>
+    </w:p>
+    <w:p>
+      <w:pPr>
+        <w:pStyle w:val="ListParagraph"/>
+        <w:ind w:left="0"/>
+        <w:rPr>
+          <w:rFonts w:ascii="Times New Roman" w:hAnsi="Times New Roman" w:cs="Times New Roman"/>
+          <w:sz w:val="24"/>
+          <w:szCs w:val="24"/>
+        </w:rPr>
+      </w:pPr>
+    </w:p>
+    <w:p>
+      <w:pPr>
+        <w:pStyle w:val="ListParagraph"/>
+        <w:ind w:left="0"/>
+        <w:rPr>
+          <w:rFonts w:ascii="Times New Roman" w:hAnsi="Times New Roman" w:cs="Times New Roman"/>
+          <w:sz w:val="24"/>
+          <w:szCs w:val="24"/>
+        </w:rPr>
+      </w:pPr>
+    </w:p>
+    <w:p>
+      <w:pPr>
+        <w:pStyle w:val="ListParagraph"/>
+        <w:ind w:left="0"/>
+        <w:rPr>
+          <w:rFonts w:ascii="Times New Roman" w:hAnsi="Times New Roman" w:cs="Times New Roman"/>
+          <w:sz w:val="24"/>
+          <w:szCs w:val="24"/>
+        </w:rPr>
+      </w:pPr>
+    </w:p>
+    <w:p>
+      <w:pPr>
+        <w:pStyle w:val="ListParagraph"/>
+        <w:ind w:left="0"/>
+        <w:rPr>
+          <w:rFonts w:ascii="Times New Roman" w:hAnsi="Times New Roman" w:cs="Times New Roman"/>
+          <w:sz w:val="24"/>
+          <w:szCs w:val="24"/>
+        </w:rPr>
+      </w:pPr>
+    </w:p>
+    <w:p>
+      <w:pPr>
+        <w:pStyle w:val="ListParagraph"/>
+        <w:ind w:left="0"/>
+        <w:rPr>
+          <w:rFonts w:ascii="Times New Roman" w:hAnsi="Times New Roman" w:cs="Times New Roman"/>
+          <w:sz w:val="24"/>
+          <w:szCs w:val="24"/>
+        </w:rPr>
+      </w:pPr>
+    </w:p>
+    <w:p>
+      <w:pPr>
+        <w:pStyle w:val="ListParagraph"/>
+        <w:ind w:left="0"/>
+        <w:rPr>
+          <w:rFonts w:ascii="Times New Roman" w:hAnsi="Times New Roman" w:cs="Times New Roman"/>
+          <w:sz w:val="24"/>
+          <w:szCs w:val="24"/>
+        </w:rPr>
+      </w:pPr>
+    </w:p>
+    <w:p>
+      <w:pPr>
+        <w:pStyle w:val="ListParagraph"/>
+        <w:ind w:left="0"/>
+        <w:rPr>
+          <w:rFonts w:ascii="Times New Roman" w:hAnsi="Times New Roman" w:cs="Times New Roman"/>
+          <w:sz w:val="24"/>
+          <w:szCs w:val="24"/>
+        </w:rPr>
+      </w:pPr>
+    </w:p>
+    <w:p>
+      <w:pPr>
+        <w:pStyle w:val="ListParagraph"/>
+        <w:ind w:left="0"/>
+        <w:rPr>
+          <w:rFonts w:ascii="Times New Roman" w:hAnsi="Times New Roman" w:cs="Times New Roman"/>
+          <w:sz w:val="24"/>
+          <w:szCs w:val="24"/>
+        </w:rPr>
+      </w:pPr>
+    </w:p>
+    <w:p>
+      <w:pPr>
+        <w:pStyle w:val="ListParagraph"/>
+        <w:ind w:left="0"/>
+        <w:rPr>
+          <w:rFonts w:ascii="Times New Roman" w:hAnsi="Times New Roman" w:cs="Times New Roman"/>
+          <w:sz w:val="24"/>
+          <w:szCs w:val="24"/>
+        </w:rPr>
+      </w:pPr>
+    </w:p>
+    <w:p>
+      <w:pPr>
+        <w:pStyle w:val="ListParagraph"/>
+        <w:ind w:left="0"/>
+        <w:rPr>
+          <w:rFonts w:ascii="Times New Roman" w:hAnsi="Times New Roman" w:cs="Times New Roman"/>
+          <w:sz w:val="24"/>
+          <w:szCs w:val="24"/>
+        </w:rPr>
+      </w:pPr>
+    </w:p>
+    <w:p>
+      <w:pPr>
+        <w:pStyle w:val="ListParagraph"/>
+        <w:ind w:left="0"/>
+        <w:rPr>
+          <w:rFonts w:ascii="Times New Roman" w:hAnsi="Times New Roman" w:cs="Times New Roman"/>
+          <w:sz w:val="24"/>
+          <w:szCs w:val="24"/>
+        </w:rPr>
+      </w:pPr>
+    </w:p>
+    <w:p>
+      <w:pPr>
+        <w:pStyle w:val="ListParagraph"/>
+        <w:ind w:left="0"/>
+        <w:rPr>
+          <w:rFonts w:ascii="Times New Roman" w:hAnsi="Times New Roman" w:cs="Times New Roman"/>
+          <w:sz w:val="24"/>
+          <w:szCs w:val="24"/>
+        </w:rPr>
+      </w:pPr>
+    </w:p>
+    <w:p>
+      <w:pPr>
+        <w:pStyle w:val="ListParagraph"/>
+        <w:ind w:left="0"/>
+        <w:rPr>
+          <w:rFonts w:ascii="Times New Roman" w:hAnsi="Times New Roman" w:cs="Times New Roman"/>
+          <w:sz w:val="24"/>
+          <w:szCs w:val="24"/>
+        </w:rPr>
+      </w:pPr>
+    </w:p>
+    <w:p>
+      <w:pPr>
+        <w:pStyle w:val="ListParagraph"/>
+        <w:ind w:left="0"/>
+        <w:rPr>
+          <w:rFonts w:ascii="Times New Roman" w:hAnsi="Times New Roman" w:cs="Times New Roman"/>
+          <w:sz w:val="24"/>
+          <w:szCs w:val="24"/>
+        </w:rPr>
+      </w:pPr>
+    </w:p>
+    <w:p>
+      <w:pPr>
+        <w:pStyle w:val="ListParagraph"/>
+        <w:ind w:left="0"/>
+        <w:rPr>
+          <w:rFonts w:ascii="Times New Roman" w:hAnsi="Times New Roman" w:cs="Times New Roman"/>
+          <w:sz w:val="24"/>
+          <w:szCs w:val="24"/>
+        </w:rPr>
+      </w:pPr>
+    </w:p>
+    <w:p>
+      <w:pPr>
+        <w:pStyle w:val="ListParagraph"/>
+        <w:ind w:left="0"/>
+        <w:rPr>
+          <w:rFonts w:ascii="Times New Roman" w:hAnsi="Times New Roman" w:cs="Times New Roman"/>
+          <w:sz w:val="24"/>
+          <w:szCs w:val="24"/>
+        </w:rPr>
+      </w:pPr>
+    </w:p>
+    <w:p>
+      <w:pPr>
+        <w:pStyle w:val="ListParagraph"/>
+        <w:ind w:left="0"/>
+        <w:rPr>
+          <w:rFonts w:ascii="Times New Roman" w:hAnsi="Times New Roman" w:cs="Times New Roman"/>
+          <w:sz w:val="24"/>
+          <w:szCs w:val="24"/>
+        </w:rPr>
+      </w:pPr>
+    </w:p>
+    <w:p>
+      <w:pPr>
+        <w:pStyle w:val="ListParagraph"/>
+        <w:ind w:left="0"/>
+        <w:rPr>
+          <w:rFonts w:ascii="Times New Roman" w:hAnsi="Times New Roman" w:cs="Times New Roman"/>
+          <w:sz w:val="24"/>
+          <w:szCs w:val="24"/>
+        </w:rPr>
+      </w:pPr>
+    </w:p>
+    <w:p>
+      <w:pPr>
+        <w:pStyle w:val="ListParagraph"/>
+        <w:ind w:left="0"/>
+        <w:rPr>
+          <w:rFonts w:ascii="Times New Roman" w:hAnsi="Times New Roman" w:cs="Times New Roman"/>
+          <w:sz w:val="24"/>
+          <w:szCs w:val="24"/>
+        </w:rPr>
+      </w:pPr>
+    </w:p>
+    <w:p>
+      <w:pPr>
+        <w:pStyle w:val="ListParagraph"/>
+        <w:ind w:left="0"/>
+        <w:rPr>
+          <w:rFonts w:ascii="Times New Roman" w:hAnsi="Times New Roman" w:cs="Times New Roman"/>
+          <w:sz w:val="24"/>
+          <w:szCs w:val="24"/>
+        </w:rPr>
+      </w:pPr>
+    </w:p>
+    <w:p>
+      <w:pPr>
+        <w:pStyle w:val="ListParagraph"/>
+        <w:ind w:left="0"/>
+        <w:rPr>
+          <w:rFonts w:ascii="Times New Roman" w:hAnsi="Times New Roman" w:cs="Times New Roman"/>
+          <w:sz w:val="24"/>
+          <w:szCs w:val="24"/>
+        </w:rPr>
+      </w:pPr>
+    </w:p>
+    <w:p>
+      <w:pPr>
+        <w:pStyle w:val="ListParagraph"/>
+        <w:ind w:left="0"/>
+        <w:rPr>
+          <w:rFonts w:ascii="Times New Roman" w:hAnsi="Times New Roman" w:cs="Times New Roman"/>
+          <w:sz w:val="24"/>
+          <w:szCs w:val="24"/>
+        </w:rPr>
+      </w:pPr>
       <w:bookmarkStart w:id="0" w:name="_GoBack"/>
       <w:bookmarkEnd w:id="0"/>
     </w:p>
+    <w:p>
+      <w:pPr>
+        <w:pStyle w:val="ListParagraph"/>
+        <w:ind w:left="0"/>
+        <w:rPr>
+          <w:rFonts w:ascii="Times New Roman" w:hAnsi="Times New Roman" w:cs="Times New Roman"/>
+          <w:sz w:val="24"/>
+          <w:szCs w:val="24"/>
+        </w:rPr>
+      </w:pPr>
+    </w:p>
     <w:sectPr>
-      <w:headerReference w:type="default" r:id="rId33"/>
-      <w:footerReference w:type="default" r:id="rId34"/>
+      <w:headerReference w:type="default" r:id="rId38"/>
+      <w:footerReference w:type="default" r:id="rId39"/>
       <w:pgSz w:w="11907" w:h="16839" w:code="9"/>
       <w:pgMar w:top="1440" w:right="1440" w:bottom="1440" w:left="1440" w:header="720" w:footer="720" w:gutter="0"/>
       <w:cols w:space="720"/>
@@ -13677,7 +16327,7 @@
         <w:sz w:val="28"/>
         <w:szCs w:val="28"/>
       </w:rPr>
-      <w:t>21</w:t>
+      <w:t>28</w:t>
     </w:r>
     <w:r>
       <w:rPr>
@@ -14483,7 +17133,6 @@
     <w:rsid w:val="00143AA7"/>
     <w:rsid w:val="00157CC9"/>
     <w:rsid w:val="001848EB"/>
-    <w:rsid w:val="003A15B9"/>
     <w:rsid w:val="0045778F"/>
     <w:rsid w:val="004C18FF"/>
     <w:rsid w:val="005B6758"/>
@@ -14492,6 +17141,7 @@
     <w:rsid w:val="00827E11"/>
     <w:rsid w:val="00A109F3"/>
     <w:rsid w:val="00A31131"/>
+    <w:rsid w:val="00A61416"/>
     <w:rsid w:val="00A87B1F"/>
     <w:rsid w:val="00BF3778"/>
     <w:rsid w:val="00CF2D2D"/>
@@ -15250,7 +17900,7 @@
 </file>
 
 <file path=customXml/itemProps1.xml><?xml version="1.0" encoding="utf-8"?>
-<ds:datastoreItem xmlns:ds="http://schemas.openxmlformats.org/officeDocument/2006/customXml" ds:itemID="{AF3C3FA7-D7AC-44A3-9A34-D7D4F3EEE455}">
+<ds:datastoreItem xmlns:ds="http://schemas.openxmlformats.org/officeDocument/2006/customXml" ds:itemID="{FAFE18D9-6808-459D-9006-450D8DB0608F}">
   <ds:schemaRefs>
     <ds:schemaRef ds:uri="http://schemas.openxmlformats.org/officeDocument/2006/bibliography"/>
   </ds:schemaRefs>

--- a/C#.docx
+++ b/C#.docx
@@ -10,6 +10,7 @@
           <w:numId w:val="1"/>
         </w:numPr>
         <w:spacing w:line="360" w:lineRule="auto"/>
+        <w:jc w:val="both"/>
         <w:rPr>
           <w:rFonts w:ascii="Times New Roman" w:hAnsi="Times New Roman" w:cs="Times New Roman"/>
           <w:b/>
@@ -61,6 +62,7 @@
         <w:adjustRightInd w:val="0"/>
         <w:spacing w:after="0"/>
         <w:ind w:firstLine="360"/>
+        <w:jc w:val="both"/>
         <w:rPr>
           <w:rFonts w:ascii="Times New Roman" w:hAnsi="Times New Roman" w:cs="Times New Roman"/>
           <w:sz w:val="24"/>
@@ -93,6 +95,7 @@
         <w:adjustRightInd w:val="0"/>
         <w:spacing w:after="0"/>
         <w:ind w:firstLine="360"/>
+        <w:jc w:val="both"/>
         <w:rPr>
           <w:rFonts w:ascii="Times New Roman" w:hAnsi="Times New Roman" w:cs="Times New Roman"/>
           <w:sz w:val="24"/>
@@ -143,6 +146,7 @@
         <w:adjustRightInd w:val="0"/>
         <w:spacing w:after="0"/>
         <w:ind w:firstLine="360"/>
+        <w:jc w:val="both"/>
         <w:rPr>
           <w:rFonts w:ascii="Times New Roman" w:hAnsi="Times New Roman" w:cs="Times New Roman"/>
           <w:sz w:val="24"/>
@@ -193,6 +197,7 @@
         <w:adjustRightInd w:val="0"/>
         <w:spacing w:after="0"/>
         <w:ind w:firstLine="360"/>
+        <w:jc w:val="both"/>
         <w:rPr>
           <w:rFonts w:ascii="Times New Roman" w:hAnsi="Times New Roman" w:cs="Times New Roman"/>
           <w:sz w:val="24"/>
@@ -243,6 +248,7 @@
         <w:adjustRightInd w:val="0"/>
         <w:spacing w:after="0"/>
         <w:ind w:firstLine="360"/>
+        <w:jc w:val="both"/>
         <w:rPr>
           <w:rFonts w:ascii="Times New Roman" w:hAnsi="Times New Roman" w:cs="Times New Roman"/>
           <w:sz w:val="24"/>
@@ -257,6 +263,7 @@
         <w:adjustRightInd w:val="0"/>
         <w:spacing w:after="0"/>
         <w:ind w:firstLine="360"/>
+        <w:jc w:val="both"/>
         <w:rPr>
           <w:rFonts w:ascii="Times New Roman" w:hAnsi="Times New Roman" w:cs="Times New Roman"/>
           <w:sz w:val="24"/>
@@ -299,6 +306,7 @@
         <w:adjustRightInd w:val="0"/>
         <w:spacing w:after="0"/>
         <w:ind w:firstLine="360"/>
+        <w:jc w:val="both"/>
         <w:rPr>
           <w:rFonts w:ascii="Times New Roman" w:hAnsi="Times New Roman" w:cs="Times New Roman"/>
           <w:sz w:val="24"/>
@@ -321,6 +329,7 @@
         <w:adjustRightInd w:val="0"/>
         <w:spacing w:after="0"/>
         <w:ind w:firstLine="360"/>
+        <w:jc w:val="both"/>
         <w:rPr>
           <w:rFonts w:ascii="Times New Roman" w:hAnsi="Times New Roman" w:cs="Times New Roman"/>
           <w:sz w:val="24"/>
@@ -361,6 +370,7 @@
         <w:adjustRightInd w:val="0"/>
         <w:spacing w:after="0"/>
         <w:ind w:firstLine="360"/>
+        <w:jc w:val="both"/>
         <w:rPr>
           <w:rFonts w:ascii="Times New Roman" w:hAnsi="Times New Roman" w:cs="Times New Roman"/>
           <w:sz w:val="24"/>
@@ -383,6 +393,7 @@
         <w:adjustRightInd w:val="0"/>
         <w:spacing w:after="0"/>
         <w:ind w:firstLine="360"/>
+        <w:jc w:val="both"/>
         <w:rPr>
           <w:rFonts w:ascii="Times New Roman" w:hAnsi="Times New Roman" w:cs="Times New Roman"/>
           <w:sz w:val="24"/>
@@ -441,6 +452,7 @@
         <w:adjustRightInd w:val="0"/>
         <w:spacing w:after="0"/>
         <w:ind w:firstLine="360"/>
+        <w:jc w:val="both"/>
         <w:rPr>
           <w:rFonts w:ascii="Times New Roman" w:hAnsi="Times New Roman" w:cs="Times New Roman"/>
           <w:sz w:val="24"/>
@@ -463,6 +475,7 @@
         <w:adjustRightInd w:val="0"/>
         <w:spacing w:after="0"/>
         <w:ind w:firstLine="360"/>
+        <w:jc w:val="both"/>
         <w:rPr>
           <w:rFonts w:ascii="Times New Roman" w:hAnsi="Times New Roman" w:cs="Times New Roman"/>
           <w:sz w:val="24"/>
@@ -513,6 +526,7 @@
         <w:adjustRightInd w:val="0"/>
         <w:spacing w:after="0"/>
         <w:ind w:firstLine="360"/>
+        <w:jc w:val="both"/>
         <w:rPr>
           <w:rFonts w:ascii="Times New Roman" w:hAnsi="Times New Roman" w:cs="Times New Roman"/>
           <w:sz w:val="24"/>
@@ -571,6 +585,7 @@
         <w:adjustRightInd w:val="0"/>
         <w:spacing w:after="0"/>
         <w:ind w:firstLine="360"/>
+        <w:jc w:val="both"/>
         <w:rPr>
           <w:rFonts w:ascii="Times New Roman" w:hAnsi="Times New Roman" w:cs="Times New Roman"/>
           <w:sz w:val="24"/>
@@ -629,6 +644,7 @@
         <w:adjustRightInd w:val="0"/>
         <w:spacing w:after="0"/>
         <w:ind w:firstLine="360"/>
+        <w:jc w:val="both"/>
         <w:rPr>
           <w:rFonts w:ascii="Times New Roman" w:hAnsi="Times New Roman" w:cs="Times New Roman"/>
           <w:sz w:val="24"/>
@@ -741,6 +757,7 @@
         <w:adjustRightInd w:val="0"/>
         <w:spacing w:after="0"/>
         <w:ind w:firstLine="360"/>
+        <w:jc w:val="both"/>
         <w:rPr>
           <w:rFonts w:ascii="Times New Roman" w:hAnsi="Times New Roman" w:cs="Times New Roman"/>
           <w:sz w:val="24"/>
@@ -825,6 +842,7 @@
         <w:adjustRightInd w:val="0"/>
         <w:spacing w:after="0"/>
         <w:ind w:firstLine="360"/>
+        <w:jc w:val="both"/>
         <w:rPr>
           <w:rFonts w:ascii="Times New Roman" w:hAnsi="Times New Roman" w:cs="Times New Roman"/>
           <w:sz w:val="24"/>
@@ -899,6 +917,7 @@
         <w:adjustRightInd w:val="0"/>
         <w:spacing w:after="0"/>
         <w:ind w:firstLine="360"/>
+        <w:jc w:val="both"/>
         <w:rPr>
           <w:rFonts w:ascii="Times New Roman" w:hAnsi="Times New Roman" w:cs="Times New Roman"/>
           <w:sz w:val="24"/>
@@ -973,6 +992,7 @@
         <w:adjustRightInd w:val="0"/>
         <w:spacing w:after="0"/>
         <w:ind w:firstLine="360"/>
+        <w:jc w:val="both"/>
         <w:rPr>
           <w:rFonts w:ascii="Times New Roman" w:hAnsi="Times New Roman" w:cs="Times New Roman"/>
           <w:sz w:val="24"/>
@@ -1039,6 +1059,7 @@
         <w:adjustRightInd w:val="0"/>
         <w:spacing w:after="0"/>
         <w:ind w:firstLine="360"/>
+        <w:jc w:val="both"/>
         <w:rPr>
           <w:rFonts w:ascii="Times New Roman" w:hAnsi="Times New Roman" w:cs="Times New Roman"/>
           <w:sz w:val="24"/>
@@ -1105,6 +1126,7 @@
         <w:adjustRightInd w:val="0"/>
         <w:spacing w:after="0"/>
         <w:ind w:firstLine="360"/>
+        <w:jc w:val="both"/>
         <w:rPr>
           <w:rFonts w:ascii="Times New Roman" w:hAnsi="Times New Roman" w:cs="Times New Roman"/>
           <w:sz w:val="24"/>
@@ -1143,6 +1165,7 @@
         <w:adjustRightInd w:val="0"/>
         <w:spacing w:after="0"/>
         <w:ind w:firstLine="360"/>
+        <w:jc w:val="both"/>
         <w:rPr>
           <w:rFonts w:ascii="Times New Roman" w:hAnsi="Times New Roman" w:cs="Times New Roman"/>
           <w:sz w:val="24"/>
@@ -1173,6 +1196,7 @@
         <w:adjustRightInd w:val="0"/>
         <w:spacing w:after="0"/>
         <w:ind w:left="720"/>
+        <w:jc w:val="both"/>
         <w:rPr>
           <w:rFonts w:ascii="Times New Roman" w:hAnsi="Times New Roman" w:cs="Times New Roman"/>
           <w:sz w:val="24"/>
@@ -1255,6 +1279,7 @@
         <w:adjustRightInd w:val="0"/>
         <w:spacing w:after="0"/>
         <w:ind w:firstLine="360"/>
+        <w:jc w:val="both"/>
         <w:rPr>
           <w:rFonts w:ascii="Times New Roman" w:hAnsi="Times New Roman" w:cs="Times New Roman"/>
           <w:sz w:val="24"/>
@@ -1305,6 +1330,7 @@
         <w:adjustRightInd w:val="0"/>
         <w:spacing w:after="0"/>
         <w:ind w:firstLine="360"/>
+        <w:jc w:val="both"/>
         <w:rPr>
           <w:rFonts w:ascii="Times New Roman" w:hAnsi="Times New Roman" w:cs="Times New Roman"/>
           <w:sz w:val="24"/>
@@ -1327,6 +1353,7 @@
         <w:adjustRightInd w:val="0"/>
         <w:spacing w:after="0"/>
         <w:ind w:firstLine="360"/>
+        <w:jc w:val="both"/>
         <w:rPr>
           <w:rFonts w:ascii="Times New Roman" w:hAnsi="Times New Roman" w:cs="Times New Roman"/>
           <w:sz w:val="24"/>
@@ -1349,6 +1376,7 @@
         <w:adjustRightInd w:val="0"/>
         <w:spacing w:after="0"/>
         <w:ind w:firstLine="360"/>
+        <w:jc w:val="both"/>
         <w:rPr>
           <w:rFonts w:ascii="Times New Roman" w:hAnsi="Times New Roman" w:cs="Times New Roman"/>
           <w:sz w:val="24"/>
@@ -1370,6 +1398,7 @@
         <w:autoSpaceDN w:val="0"/>
         <w:adjustRightInd w:val="0"/>
         <w:spacing w:after="0" w:line="240" w:lineRule="auto"/>
+        <w:jc w:val="both"/>
         <w:rPr>
           <w:rFonts w:ascii="Times New Roman" w:hAnsi="Times New Roman" w:cs="Times New Roman"/>
           <w:sz w:val="24"/>
@@ -1383,75 +1412,83 @@
         <w:autoSpaceDN w:val="0"/>
         <w:adjustRightInd w:val="0"/>
         <w:spacing w:after="0" w:line="240" w:lineRule="auto"/>
-        <w:rPr>
-          <w:rFonts w:ascii="Times New Roman" w:hAnsi="Times New Roman" w:cs="Times New Roman"/>
-          <w:sz w:val="24"/>
-          <w:szCs w:val="24"/>
-        </w:rPr>
-      </w:pPr>
-    </w:p>
-    <w:p>
-      <w:pPr>
-        <w:rPr>
-          <w:rFonts w:ascii="Times New Roman" w:hAnsi="Times New Roman" w:cs="Times New Roman"/>
-          <w:b/>
-          <w:sz w:val="24"/>
-          <w:szCs w:val="24"/>
-        </w:rPr>
-      </w:pPr>
-    </w:p>
-    <w:p>
-      <w:pPr>
-        <w:rPr>
-          <w:rFonts w:ascii="Times New Roman" w:hAnsi="Times New Roman" w:cs="Times New Roman"/>
-          <w:b/>
-          <w:sz w:val="24"/>
-          <w:szCs w:val="24"/>
-        </w:rPr>
-      </w:pPr>
-    </w:p>
-    <w:p>
-      <w:pPr>
-        <w:rPr>
-          <w:rFonts w:ascii="Times New Roman" w:hAnsi="Times New Roman" w:cs="Times New Roman"/>
-          <w:b/>
-          <w:sz w:val="24"/>
-          <w:szCs w:val="24"/>
-        </w:rPr>
-      </w:pPr>
-    </w:p>
-    <w:p>
-      <w:pPr>
-        <w:rPr>
-          <w:rFonts w:ascii="Times New Roman" w:hAnsi="Times New Roman" w:cs="Times New Roman"/>
-          <w:b/>
-          <w:sz w:val="24"/>
-          <w:szCs w:val="24"/>
-        </w:rPr>
-      </w:pPr>
-    </w:p>
-    <w:p>
-      <w:pPr>
-        <w:rPr>
-          <w:rFonts w:ascii="Times New Roman" w:hAnsi="Times New Roman" w:cs="Times New Roman"/>
-          <w:b/>
-          <w:sz w:val="24"/>
-          <w:szCs w:val="24"/>
-        </w:rPr>
-      </w:pPr>
-    </w:p>
-    <w:p>
-      <w:pPr>
-        <w:rPr>
-          <w:rFonts w:ascii="Times New Roman" w:hAnsi="Times New Roman" w:cs="Times New Roman"/>
-          <w:b/>
-          <w:sz w:val="24"/>
-          <w:szCs w:val="24"/>
-        </w:rPr>
-      </w:pPr>
-    </w:p>
-    <w:p>
-      <w:pPr>
+        <w:jc w:val="both"/>
+        <w:rPr>
+          <w:rFonts w:ascii="Times New Roman" w:hAnsi="Times New Roman" w:cs="Times New Roman"/>
+          <w:sz w:val="24"/>
+          <w:szCs w:val="24"/>
+        </w:rPr>
+      </w:pPr>
+    </w:p>
+    <w:p>
+      <w:pPr>
+        <w:jc w:val="both"/>
+        <w:rPr>
+          <w:rFonts w:ascii="Times New Roman" w:hAnsi="Times New Roman" w:cs="Times New Roman"/>
+          <w:b/>
+          <w:sz w:val="24"/>
+          <w:szCs w:val="24"/>
+        </w:rPr>
+      </w:pPr>
+    </w:p>
+    <w:p>
+      <w:pPr>
+        <w:jc w:val="both"/>
+        <w:rPr>
+          <w:rFonts w:ascii="Times New Roman" w:hAnsi="Times New Roman" w:cs="Times New Roman"/>
+          <w:b/>
+          <w:sz w:val="24"/>
+          <w:szCs w:val="24"/>
+        </w:rPr>
+      </w:pPr>
+    </w:p>
+    <w:p>
+      <w:pPr>
+        <w:jc w:val="both"/>
+        <w:rPr>
+          <w:rFonts w:ascii="Times New Roman" w:hAnsi="Times New Roman" w:cs="Times New Roman"/>
+          <w:b/>
+          <w:sz w:val="24"/>
+          <w:szCs w:val="24"/>
+        </w:rPr>
+      </w:pPr>
+    </w:p>
+    <w:p>
+      <w:pPr>
+        <w:jc w:val="both"/>
+        <w:rPr>
+          <w:rFonts w:ascii="Times New Roman" w:hAnsi="Times New Roman" w:cs="Times New Roman"/>
+          <w:b/>
+          <w:sz w:val="24"/>
+          <w:szCs w:val="24"/>
+        </w:rPr>
+      </w:pPr>
+    </w:p>
+    <w:p>
+      <w:pPr>
+        <w:jc w:val="both"/>
+        <w:rPr>
+          <w:rFonts w:ascii="Times New Roman" w:hAnsi="Times New Roman" w:cs="Times New Roman"/>
+          <w:b/>
+          <w:sz w:val="24"/>
+          <w:szCs w:val="24"/>
+        </w:rPr>
+      </w:pPr>
+    </w:p>
+    <w:p>
+      <w:pPr>
+        <w:jc w:val="both"/>
+        <w:rPr>
+          <w:rFonts w:ascii="Times New Roman" w:hAnsi="Times New Roman" w:cs="Times New Roman"/>
+          <w:b/>
+          <w:sz w:val="24"/>
+          <w:szCs w:val="24"/>
+        </w:rPr>
+      </w:pPr>
+    </w:p>
+    <w:p>
+      <w:pPr>
+        <w:jc w:val="both"/>
         <w:rPr>
           <w:rFonts w:ascii="Times New Roman" w:hAnsi="Times New Roman" w:cs="Times New Roman"/>
           <w:b/>
@@ -1472,6 +1509,7 @@
     </w:p>
     <w:p>
       <w:pPr>
+        <w:jc w:val="both"/>
         <w:rPr>
           <w:rFonts w:ascii="Times New Roman" w:hAnsi="Times New Roman" w:cs="Times New Roman"/>
           <w:b/>
@@ -1514,6 +1552,7 @@
     </w:p>
     <w:p>
       <w:pPr>
+        <w:jc w:val="both"/>
         <w:rPr>
           <w:rFonts w:ascii="Times New Roman" w:hAnsi="Times New Roman" w:cs="Times New Roman"/>
           <w:b/>
@@ -1525,6 +1564,7 @@
     </w:p>
     <w:p>
       <w:pPr>
+        <w:jc w:val="both"/>
         <w:rPr>
           <w:rFonts w:ascii="Times New Roman" w:hAnsi="Times New Roman" w:cs="Times New Roman"/>
           <w:b/>
@@ -1536,76 +1576,84 @@
     </w:p>
     <w:p>
       <w:pPr>
-        <w:rPr>
-          <w:rFonts w:ascii="Times New Roman" w:hAnsi="Times New Roman" w:cs="Times New Roman"/>
-          <w:b/>
-          <w:sz w:val="24"/>
-          <w:szCs w:val="24"/>
-        </w:rPr>
-      </w:pPr>
-    </w:p>
-    <w:p>
-      <w:pPr>
-        <w:rPr>
-          <w:rFonts w:ascii="Times New Roman" w:hAnsi="Times New Roman" w:cs="Times New Roman"/>
-          <w:b/>
-          <w:sz w:val="24"/>
-          <w:szCs w:val="24"/>
-        </w:rPr>
-      </w:pPr>
-    </w:p>
-    <w:p>
-      <w:pPr>
-        <w:rPr>
-          <w:rFonts w:ascii="Times New Roman" w:hAnsi="Times New Roman" w:cs="Times New Roman"/>
-          <w:b/>
-          <w:sz w:val="24"/>
-          <w:szCs w:val="24"/>
-        </w:rPr>
-      </w:pPr>
-    </w:p>
-    <w:p>
-      <w:pPr>
-        <w:rPr>
-          <w:rFonts w:ascii="Times New Roman" w:hAnsi="Times New Roman" w:cs="Times New Roman"/>
-          <w:b/>
-          <w:sz w:val="24"/>
-          <w:szCs w:val="24"/>
-        </w:rPr>
-      </w:pPr>
-    </w:p>
-    <w:p>
-      <w:pPr>
-        <w:rPr>
-          <w:rFonts w:ascii="Times New Roman" w:hAnsi="Times New Roman" w:cs="Times New Roman"/>
-          <w:b/>
-          <w:sz w:val="24"/>
-          <w:szCs w:val="24"/>
-        </w:rPr>
-      </w:pPr>
-    </w:p>
-    <w:p>
-      <w:pPr>
-        <w:rPr>
-          <w:rFonts w:ascii="Times New Roman" w:hAnsi="Times New Roman" w:cs="Times New Roman"/>
-          <w:b/>
-          <w:sz w:val="24"/>
-          <w:szCs w:val="24"/>
-        </w:rPr>
-      </w:pPr>
-    </w:p>
-    <w:p>
-      <w:pPr>
-        <w:rPr>
-          <w:rFonts w:ascii="Times New Roman" w:hAnsi="Times New Roman" w:cs="Times New Roman"/>
-          <w:b/>
-          <w:sz w:val="24"/>
-          <w:szCs w:val="24"/>
-        </w:rPr>
-      </w:pPr>
-    </w:p>
-    <w:p>
-      <w:pPr>
+        <w:jc w:val="both"/>
+        <w:rPr>
+          <w:rFonts w:ascii="Times New Roman" w:hAnsi="Times New Roman" w:cs="Times New Roman"/>
+          <w:b/>
+          <w:sz w:val="24"/>
+          <w:szCs w:val="24"/>
+        </w:rPr>
+      </w:pPr>
+    </w:p>
+    <w:p>
+      <w:pPr>
+        <w:jc w:val="both"/>
+        <w:rPr>
+          <w:rFonts w:ascii="Times New Roman" w:hAnsi="Times New Roman" w:cs="Times New Roman"/>
+          <w:b/>
+          <w:sz w:val="24"/>
+          <w:szCs w:val="24"/>
+        </w:rPr>
+      </w:pPr>
+    </w:p>
+    <w:p>
+      <w:pPr>
+        <w:jc w:val="both"/>
+        <w:rPr>
+          <w:rFonts w:ascii="Times New Roman" w:hAnsi="Times New Roman" w:cs="Times New Roman"/>
+          <w:b/>
+          <w:sz w:val="24"/>
+          <w:szCs w:val="24"/>
+        </w:rPr>
+      </w:pPr>
+    </w:p>
+    <w:p>
+      <w:pPr>
+        <w:jc w:val="both"/>
+        <w:rPr>
+          <w:rFonts w:ascii="Times New Roman" w:hAnsi="Times New Roman" w:cs="Times New Roman"/>
+          <w:b/>
+          <w:sz w:val="24"/>
+          <w:szCs w:val="24"/>
+        </w:rPr>
+      </w:pPr>
+    </w:p>
+    <w:p>
+      <w:pPr>
+        <w:jc w:val="both"/>
+        <w:rPr>
+          <w:rFonts w:ascii="Times New Roman" w:hAnsi="Times New Roman" w:cs="Times New Roman"/>
+          <w:b/>
+          <w:sz w:val="24"/>
+          <w:szCs w:val="24"/>
+        </w:rPr>
+      </w:pPr>
+    </w:p>
+    <w:p>
+      <w:pPr>
+        <w:jc w:val="both"/>
+        <w:rPr>
+          <w:rFonts w:ascii="Times New Roman" w:hAnsi="Times New Roman" w:cs="Times New Roman"/>
+          <w:b/>
+          <w:sz w:val="24"/>
+          <w:szCs w:val="24"/>
+        </w:rPr>
+      </w:pPr>
+    </w:p>
+    <w:p>
+      <w:pPr>
+        <w:jc w:val="both"/>
+        <w:rPr>
+          <w:rFonts w:ascii="Times New Roman" w:hAnsi="Times New Roman" w:cs="Times New Roman"/>
+          <w:b/>
+          <w:sz w:val="24"/>
+          <w:szCs w:val="24"/>
+        </w:rPr>
+      </w:pPr>
+    </w:p>
+    <w:p>
+      <w:pPr>
+        <w:jc w:val="both"/>
         <w:rPr>
           <w:rFonts w:ascii="Times New Roman" w:hAnsi="Times New Roman" w:cs="Times New Roman"/>
           <w:b/>
@@ -1616,6 +1664,7 @@
     </w:p>
     <w:p>
       <w:pPr>
+        <w:jc w:val="both"/>
         <w:rPr>
           <w:rFonts w:ascii="Times New Roman" w:hAnsi="Times New Roman" w:cs="Times New Roman"/>
           <w:b/>
@@ -1626,6 +1675,7 @@
     </w:p>
     <w:p>
       <w:pPr>
+        <w:jc w:val="both"/>
         <w:rPr>
           <w:rFonts w:ascii="Times New Roman" w:hAnsi="Times New Roman" w:cs="Times New Roman"/>
           <w:b/>
@@ -1636,6 +1686,7 @@
     </w:p>
     <w:p>
       <w:pPr>
+        <w:jc w:val="both"/>
         <w:rPr>
           <w:rFonts w:ascii="Times New Roman" w:hAnsi="Times New Roman" w:cs="Times New Roman"/>
           <w:b/>
@@ -1646,6 +1697,7 @@
     </w:p>
     <w:p>
       <w:pPr>
+        <w:jc w:val="both"/>
         <w:rPr>
           <w:rFonts w:ascii="Times New Roman" w:hAnsi="Times New Roman" w:cs="Times New Roman"/>
           <w:b/>
@@ -1656,6 +1708,7 @@
     </w:p>
     <w:p>
       <w:pPr>
+        <w:jc w:val="both"/>
         <w:rPr>
           <w:rFonts w:ascii="Times New Roman" w:hAnsi="Times New Roman" w:cs="Times New Roman"/>
           <w:b/>
@@ -1666,6 +1719,7 @@
     </w:p>
     <w:p>
       <w:pPr>
+        <w:jc w:val="both"/>
         <w:rPr>
           <w:rFonts w:ascii="Times New Roman" w:hAnsi="Times New Roman" w:cs="Times New Roman"/>
           <w:b/>
@@ -1682,6 +1736,7 @@
           <w:numId w:val="1"/>
         </w:numPr>
         <w:spacing w:line="360" w:lineRule="auto"/>
+        <w:jc w:val="both"/>
         <w:rPr>
           <w:rFonts w:ascii="Times New Roman" w:hAnsi="Times New Roman" w:cs="Times New Roman"/>
           <w:b/>
@@ -1723,6 +1778,7 @@
         <w:pStyle w:val="ListParagraph"/>
         <w:spacing w:line="360" w:lineRule="auto"/>
         <w:ind w:left="360"/>
+        <w:jc w:val="both"/>
         <w:rPr>
           <w:rFonts w:ascii="Times New Roman" w:hAnsi="Times New Roman" w:cs="Times New Roman"/>
           <w:sz w:val="24"/>
@@ -1753,6 +1809,7 @@
         <w:pStyle w:val="ListParagraph"/>
         <w:spacing w:line="360" w:lineRule="auto"/>
         <w:ind w:left="360"/>
+        <w:jc w:val="both"/>
         <w:rPr>
           <w:rFonts w:ascii="Times New Roman" w:hAnsi="Times New Roman" w:cs="Times New Roman"/>
           <w:sz w:val="24"/>
@@ -1801,6 +1858,7 @@
         <w:pStyle w:val="ListParagraph"/>
         <w:spacing w:line="360" w:lineRule="auto"/>
         <w:ind w:left="360"/>
+        <w:jc w:val="both"/>
         <w:rPr>
           <w:rFonts w:ascii="Times New Roman" w:hAnsi="Times New Roman" w:cs="Times New Roman"/>
           <w:sz w:val="24"/>
@@ -1849,6 +1907,7 @@
         <w:pStyle w:val="ListParagraph"/>
         <w:spacing w:line="360" w:lineRule="auto"/>
         <w:ind w:left="360"/>
+        <w:jc w:val="both"/>
         <w:rPr>
           <w:rFonts w:ascii="Times New Roman" w:hAnsi="Times New Roman" w:cs="Times New Roman"/>
           <w:sz w:val="24"/>
@@ -1897,6 +1956,7 @@
         <w:pStyle w:val="ListParagraph"/>
         <w:spacing w:line="360" w:lineRule="auto"/>
         <w:ind w:left="360"/>
+        <w:jc w:val="both"/>
         <w:rPr>
           <w:rFonts w:ascii="Times New Roman" w:hAnsi="Times New Roman" w:cs="Times New Roman"/>
           <w:sz w:val="24"/>
@@ -1945,6 +2005,7 @@
         <w:pStyle w:val="ListParagraph"/>
         <w:spacing w:line="360" w:lineRule="auto"/>
         <w:ind w:left="360"/>
+        <w:jc w:val="both"/>
         <w:rPr>
           <w:rFonts w:ascii="Times New Roman" w:hAnsi="Times New Roman" w:cs="Times New Roman"/>
           <w:sz w:val="24"/>
@@ -1993,6 +2054,7 @@
         <w:pStyle w:val="ListParagraph"/>
         <w:spacing w:line="360" w:lineRule="auto"/>
         <w:ind w:left="360"/>
+        <w:jc w:val="both"/>
         <w:rPr>
           <w:rFonts w:ascii="Times New Roman" w:hAnsi="Times New Roman" w:cs="Times New Roman"/>
           <w:sz w:val="24"/>
@@ -2041,6 +2103,7 @@
         <w:pStyle w:val="ListParagraph"/>
         <w:spacing w:line="360" w:lineRule="auto"/>
         <w:ind w:left="360"/>
+        <w:jc w:val="both"/>
         <w:rPr>
           <w:rFonts w:ascii="Times New Roman" w:hAnsi="Times New Roman" w:cs="Times New Roman"/>
           <w:sz w:val="24"/>
@@ -2089,6 +2152,7 @@
         <w:pStyle w:val="ListParagraph"/>
         <w:spacing w:line="360" w:lineRule="auto"/>
         <w:ind w:left="360"/>
+        <w:jc w:val="both"/>
         <w:rPr>
           <w:rFonts w:ascii="Times New Roman" w:hAnsi="Times New Roman" w:cs="Times New Roman"/>
           <w:sz w:val="24"/>
@@ -2101,6 +2165,7 @@
         <w:pStyle w:val="ListParagraph"/>
         <w:spacing w:line="360" w:lineRule="auto"/>
         <w:ind w:left="360"/>
+        <w:jc w:val="both"/>
         <w:rPr>
           <w:rFonts w:ascii="Times New Roman" w:hAnsi="Times New Roman" w:cs="Times New Roman"/>
           <w:sz w:val="24"/>
@@ -2141,6 +2206,7 @@
         <w:pStyle w:val="ListParagraph"/>
         <w:spacing w:line="360" w:lineRule="auto"/>
         <w:ind w:left="360"/>
+        <w:jc w:val="both"/>
         <w:rPr>
           <w:rFonts w:ascii="Times New Roman" w:hAnsi="Times New Roman" w:cs="Times New Roman"/>
           <w:sz w:val="24"/>
@@ -2161,6 +2227,7 @@
         <w:pStyle w:val="ListParagraph"/>
         <w:spacing w:line="360" w:lineRule="auto"/>
         <w:ind w:left="360"/>
+        <w:jc w:val="both"/>
         <w:rPr>
           <w:rFonts w:ascii="Times New Roman" w:hAnsi="Times New Roman" w:cs="Times New Roman"/>
           <w:sz w:val="24"/>
@@ -2199,6 +2266,7 @@
         <w:pStyle w:val="ListParagraph"/>
         <w:spacing w:line="360" w:lineRule="auto"/>
         <w:ind w:left="360"/>
+        <w:jc w:val="both"/>
         <w:rPr>
           <w:rFonts w:ascii="Times New Roman" w:hAnsi="Times New Roman" w:cs="Times New Roman"/>
           <w:sz w:val="24"/>
@@ -2219,6 +2287,7 @@
         <w:pStyle w:val="ListParagraph"/>
         <w:spacing w:line="360" w:lineRule="auto"/>
         <w:ind w:left="360"/>
+        <w:jc w:val="both"/>
         <w:rPr>
           <w:rFonts w:ascii="Times New Roman" w:hAnsi="Times New Roman" w:cs="Times New Roman"/>
           <w:sz w:val="24"/>
@@ -2257,6 +2326,7 @@
         <w:pStyle w:val="ListParagraph"/>
         <w:spacing w:line="360" w:lineRule="auto"/>
         <w:ind w:left="360"/>
+        <w:jc w:val="both"/>
         <w:rPr>
           <w:rFonts w:ascii="Times New Roman" w:hAnsi="Times New Roman" w:cs="Times New Roman"/>
           <w:sz w:val="24"/>
@@ -2277,6 +2347,7 @@
         <w:pStyle w:val="ListParagraph"/>
         <w:spacing w:line="360" w:lineRule="auto"/>
         <w:ind w:left="360"/>
+        <w:jc w:val="both"/>
         <w:rPr>
           <w:rFonts w:ascii="Times New Roman" w:hAnsi="Times New Roman" w:cs="Times New Roman"/>
           <w:sz w:val="24"/>
@@ -2325,6 +2396,7 @@
         <w:pStyle w:val="ListParagraph"/>
         <w:spacing w:line="360" w:lineRule="auto"/>
         <w:ind w:left="360"/>
+        <w:jc w:val="both"/>
         <w:rPr>
           <w:rFonts w:ascii="Times New Roman" w:hAnsi="Times New Roman" w:cs="Times New Roman"/>
           <w:sz w:val="24"/>
@@ -2345,6 +2417,7 @@
         <w:pStyle w:val="ListParagraph"/>
         <w:spacing w:line="360" w:lineRule="auto"/>
         <w:ind w:left="360"/>
+        <w:jc w:val="both"/>
         <w:rPr>
           <w:rFonts w:ascii="Times New Roman" w:hAnsi="Times New Roman" w:cs="Times New Roman"/>
           <w:sz w:val="24"/>
@@ -2357,6 +2430,7 @@
         <w:pStyle w:val="ListParagraph"/>
         <w:spacing w:line="360" w:lineRule="auto"/>
         <w:ind w:left="360"/>
+        <w:jc w:val="both"/>
         <w:rPr>
           <w:rFonts w:ascii="Times New Roman" w:hAnsi="Times New Roman" w:cs="Times New Roman"/>
           <w:sz w:val="24"/>
@@ -2413,6 +2487,7 @@
         <w:pStyle w:val="ListParagraph"/>
         <w:spacing w:line="360" w:lineRule="auto"/>
         <w:ind w:left="360"/>
+        <w:jc w:val="both"/>
         <w:rPr>
           <w:rFonts w:ascii="Times New Roman" w:hAnsi="Times New Roman" w:cs="Times New Roman"/>
           <w:sz w:val="24"/>
@@ -2433,6 +2508,7 @@
         <w:pStyle w:val="ListParagraph"/>
         <w:spacing w:line="360" w:lineRule="auto"/>
         <w:ind w:left="360"/>
+        <w:jc w:val="both"/>
         <w:rPr>
           <w:rFonts w:ascii="Times New Roman" w:hAnsi="Times New Roman" w:cs="Times New Roman"/>
           <w:sz w:val="24"/>
@@ -2463,6 +2539,7 @@
         <w:pStyle w:val="ListParagraph"/>
         <w:spacing w:line="360" w:lineRule="auto"/>
         <w:ind w:left="360"/>
+        <w:jc w:val="both"/>
         <w:rPr>
           <w:rFonts w:ascii="Times New Roman" w:hAnsi="Times New Roman" w:cs="Times New Roman"/>
           <w:sz w:val="24"/>
@@ -2483,6 +2560,7 @@
         <w:pStyle w:val="ListParagraph"/>
         <w:spacing w:line="360" w:lineRule="auto"/>
         <w:ind w:left="360"/>
+        <w:jc w:val="both"/>
         <w:rPr>
           <w:rFonts w:ascii="Times New Roman" w:hAnsi="Times New Roman" w:cs="Times New Roman"/>
           <w:sz w:val="24"/>
@@ -2523,6 +2601,7 @@
         <w:pStyle w:val="ListParagraph"/>
         <w:spacing w:line="360" w:lineRule="auto"/>
         <w:ind w:left="360"/>
+        <w:jc w:val="both"/>
         <w:rPr>
           <w:rFonts w:ascii="Times New Roman" w:hAnsi="Times New Roman" w:cs="Times New Roman"/>
           <w:sz w:val="24"/>
@@ -2563,6 +2642,7 @@
         <w:pStyle w:val="ListParagraph"/>
         <w:spacing w:line="360" w:lineRule="auto"/>
         <w:ind w:left="360"/>
+        <w:jc w:val="both"/>
         <w:rPr>
           <w:rFonts w:ascii="Times New Roman" w:hAnsi="Times New Roman" w:cs="Times New Roman"/>
           <w:sz w:val="24"/>
@@ -2603,6 +2683,7 @@
         <w:pStyle w:val="ListParagraph"/>
         <w:spacing w:line="360" w:lineRule="auto"/>
         <w:ind w:left="360"/>
+        <w:jc w:val="both"/>
         <w:rPr>
           <w:rFonts w:ascii="Times New Roman" w:hAnsi="Times New Roman" w:cs="Times New Roman"/>
           <w:sz w:val="24"/>
@@ -2641,6 +2722,7 @@
         <w:pStyle w:val="ListParagraph"/>
         <w:spacing w:line="360" w:lineRule="auto"/>
         <w:ind w:left="360"/>
+        <w:jc w:val="both"/>
         <w:rPr>
           <w:rFonts w:ascii="Times New Roman" w:hAnsi="Times New Roman" w:cs="Times New Roman"/>
           <w:sz w:val="24"/>
@@ -2661,6 +2743,7 @@
         <w:pStyle w:val="ListParagraph"/>
         <w:spacing w:line="360" w:lineRule="auto"/>
         <w:ind w:left="360"/>
+        <w:jc w:val="both"/>
         <w:rPr>
           <w:rFonts w:ascii="Times New Roman" w:hAnsi="Times New Roman" w:cs="Times New Roman"/>
           <w:sz w:val="24"/>
@@ -2699,6 +2782,7 @@
         <w:pStyle w:val="ListParagraph"/>
         <w:spacing w:line="360" w:lineRule="auto"/>
         <w:ind w:left="360"/>
+        <w:jc w:val="both"/>
         <w:rPr>
           <w:rFonts w:ascii="Times New Roman" w:hAnsi="Times New Roman" w:cs="Times New Roman"/>
           <w:sz w:val="24"/>
@@ -2765,6 +2849,7 @@
         <w:pStyle w:val="ListParagraph"/>
         <w:spacing w:line="360" w:lineRule="auto"/>
         <w:ind w:left="360"/>
+        <w:jc w:val="both"/>
         <w:rPr>
           <w:rFonts w:ascii="Times New Roman" w:hAnsi="Times New Roman" w:cs="Times New Roman"/>
           <w:sz w:val="24"/>
@@ -2803,6 +2888,7 @@
         <w:pStyle w:val="ListParagraph"/>
         <w:spacing w:line="360" w:lineRule="auto"/>
         <w:ind w:left="360"/>
+        <w:jc w:val="both"/>
         <w:rPr>
           <w:rFonts w:ascii="Times New Roman" w:hAnsi="Times New Roman" w:cs="Times New Roman"/>
           <w:sz w:val="24"/>
@@ -2823,6 +2909,7 @@
         <w:pStyle w:val="ListParagraph"/>
         <w:spacing w:line="360" w:lineRule="auto"/>
         <w:ind w:left="360"/>
+        <w:jc w:val="both"/>
         <w:rPr>
           <w:rFonts w:ascii="Times New Roman" w:hAnsi="Times New Roman" w:cs="Times New Roman"/>
           <w:sz w:val="24"/>
@@ -2843,6 +2930,7 @@
         <w:pStyle w:val="ListParagraph"/>
         <w:spacing w:line="360" w:lineRule="auto"/>
         <w:ind w:left="360"/>
+        <w:jc w:val="both"/>
         <w:rPr>
           <w:rFonts w:ascii="Times New Roman" w:hAnsi="Times New Roman" w:cs="Times New Roman"/>
           <w:sz w:val="24"/>
@@ -2855,6 +2943,7 @@
         <w:pStyle w:val="ListParagraph"/>
         <w:spacing w:line="360" w:lineRule="auto"/>
         <w:ind w:left="360"/>
+        <w:jc w:val="both"/>
         <w:rPr>
           <w:rFonts w:ascii="Times New Roman" w:hAnsi="Times New Roman" w:cs="Times New Roman"/>
           <w:sz w:val="24"/>
@@ -2911,6 +3000,7 @@
         <w:pStyle w:val="ListParagraph"/>
         <w:spacing w:line="360" w:lineRule="auto"/>
         <w:ind w:left="360"/>
+        <w:jc w:val="both"/>
         <w:rPr>
           <w:rFonts w:ascii="Times New Roman" w:hAnsi="Times New Roman" w:cs="Times New Roman"/>
           <w:sz w:val="24"/>
@@ -2931,6 +3021,7 @@
         <w:pStyle w:val="ListParagraph"/>
         <w:spacing w:line="360" w:lineRule="auto"/>
         <w:ind w:left="360"/>
+        <w:jc w:val="both"/>
         <w:rPr>
           <w:rFonts w:ascii="Times New Roman" w:hAnsi="Times New Roman" w:cs="Times New Roman"/>
           <w:sz w:val="24"/>
@@ -2969,6 +3060,7 @@
         <w:pStyle w:val="ListParagraph"/>
         <w:spacing w:line="360" w:lineRule="auto"/>
         <w:ind w:left="360"/>
+        <w:jc w:val="both"/>
         <w:rPr>
           <w:rFonts w:ascii="Times New Roman" w:hAnsi="Times New Roman" w:cs="Times New Roman"/>
           <w:sz w:val="24"/>
@@ -3007,6 +3099,7 @@
         <w:pStyle w:val="ListParagraph"/>
         <w:spacing w:line="360" w:lineRule="auto"/>
         <w:ind w:left="360"/>
+        <w:jc w:val="both"/>
         <w:rPr>
           <w:rFonts w:ascii="Times New Roman" w:hAnsi="Times New Roman" w:cs="Times New Roman"/>
           <w:sz w:val="24"/>
@@ -3027,6 +3120,7 @@
         <w:pStyle w:val="ListParagraph"/>
         <w:spacing w:line="360" w:lineRule="auto"/>
         <w:ind w:left="360"/>
+        <w:jc w:val="both"/>
         <w:rPr>
           <w:rFonts w:ascii="Times New Roman" w:hAnsi="Times New Roman" w:cs="Times New Roman"/>
           <w:sz w:val="24"/>
@@ -3065,6 +3159,7 @@
         <w:pStyle w:val="ListParagraph"/>
         <w:spacing w:line="360" w:lineRule="auto"/>
         <w:ind w:left="360"/>
+        <w:jc w:val="both"/>
         <w:rPr>
           <w:rFonts w:ascii="Times New Roman" w:hAnsi="Times New Roman" w:cs="Times New Roman"/>
           <w:sz w:val="24"/>
@@ -3085,6 +3180,7 @@
         <w:pStyle w:val="ListParagraph"/>
         <w:spacing w:line="360" w:lineRule="auto"/>
         <w:ind w:left="360"/>
+        <w:jc w:val="both"/>
         <w:rPr>
           <w:rFonts w:ascii="Times New Roman" w:hAnsi="Times New Roman" w:cs="Times New Roman"/>
           <w:sz w:val="24"/>
@@ -3105,6 +3201,7 @@
         <w:pStyle w:val="ListParagraph"/>
         <w:spacing w:line="360" w:lineRule="auto"/>
         <w:ind w:left="360"/>
+        <w:jc w:val="both"/>
         <w:rPr>
           <w:rFonts w:ascii="Times New Roman" w:hAnsi="Times New Roman" w:cs="Times New Roman"/>
           <w:sz w:val="24"/>
@@ -3125,7 +3222,7 @@
         <w:pStyle w:val="ListParagraph"/>
         <w:spacing w:line="360" w:lineRule="auto"/>
         <w:ind w:left="360"/>
-        <w:jc w:val="center"/>
+        <w:jc w:val="both"/>
         <w:rPr>
           <w:rFonts w:ascii="Times New Roman" w:hAnsi="Times New Roman" w:cs="Times New Roman"/>
           <w:b/>
@@ -3139,7 +3236,7 @@
         <w:pStyle w:val="ListParagraph"/>
         <w:spacing w:line="360" w:lineRule="auto"/>
         <w:ind w:left="360"/>
-        <w:jc w:val="center"/>
+        <w:jc w:val="both"/>
         <w:rPr>
           <w:rFonts w:ascii="Times New Roman" w:hAnsi="Times New Roman" w:cs="Times New Roman"/>
           <w:b/>
@@ -3153,7 +3250,7 @@
         <w:pStyle w:val="ListParagraph"/>
         <w:spacing w:line="360" w:lineRule="auto"/>
         <w:ind w:left="360"/>
-        <w:jc w:val="center"/>
+        <w:jc w:val="both"/>
         <w:rPr>
           <w:rFonts w:ascii="Times New Roman" w:hAnsi="Times New Roman" w:cs="Times New Roman"/>
           <w:b/>
@@ -3167,7 +3264,7 @@
         <w:pStyle w:val="ListParagraph"/>
         <w:spacing w:line="360" w:lineRule="auto"/>
         <w:ind w:left="360"/>
-        <w:jc w:val="center"/>
+        <w:jc w:val="both"/>
         <w:rPr>
           <w:rFonts w:ascii="Times New Roman" w:hAnsi="Times New Roman" w:cs="Times New Roman"/>
           <w:b/>
@@ -3181,7 +3278,7 @@
         <w:pStyle w:val="ListParagraph"/>
         <w:spacing w:line="360" w:lineRule="auto"/>
         <w:ind w:left="360"/>
-        <w:jc w:val="center"/>
+        <w:jc w:val="both"/>
         <w:rPr>
           <w:rFonts w:ascii="Times New Roman" w:hAnsi="Times New Roman" w:cs="Times New Roman"/>
           <w:b/>
@@ -3196,144 +3293,159 @@
         <w:autoSpaceDN w:val="0"/>
         <w:adjustRightInd w:val="0"/>
         <w:spacing w:after="0" w:line="240" w:lineRule="auto"/>
-        <w:rPr>
-          <w:rFonts w:ascii="Times New Roman" w:hAnsi="Times New Roman" w:cs="Times New Roman"/>
-          <w:sz w:val="24"/>
-          <w:szCs w:val="24"/>
-        </w:rPr>
-      </w:pPr>
-    </w:p>
-    <w:p>
-      <w:pPr>
-        <w:rPr>
-          <w:rFonts w:ascii="Times New Roman" w:hAnsi="Times New Roman" w:cs="Times New Roman"/>
-          <w:b/>
-          <w:sz w:val="24"/>
-          <w:szCs w:val="24"/>
-        </w:rPr>
-      </w:pPr>
-    </w:p>
-    <w:p>
-      <w:pPr>
-        <w:rPr>
-          <w:rFonts w:ascii="Times New Roman" w:hAnsi="Times New Roman" w:cs="Times New Roman"/>
-          <w:b/>
-          <w:sz w:val="24"/>
-          <w:szCs w:val="24"/>
-        </w:rPr>
-      </w:pPr>
-    </w:p>
-    <w:p>
-      <w:pPr>
-        <w:rPr>
-          <w:rFonts w:ascii="Times New Roman" w:hAnsi="Times New Roman" w:cs="Times New Roman"/>
-          <w:b/>
-          <w:sz w:val="24"/>
-          <w:szCs w:val="24"/>
-        </w:rPr>
-      </w:pPr>
-    </w:p>
-    <w:p>
-      <w:pPr>
-        <w:rPr>
-          <w:rFonts w:ascii="Times New Roman" w:hAnsi="Times New Roman" w:cs="Times New Roman"/>
-          <w:sz w:val="24"/>
-          <w:szCs w:val="24"/>
-        </w:rPr>
-      </w:pPr>
-    </w:p>
-    <w:p>
-      <w:pPr>
-        <w:rPr>
-          <w:rFonts w:ascii="Times New Roman" w:hAnsi="Times New Roman" w:cs="Times New Roman"/>
-          <w:b/>
-          <w:sz w:val="24"/>
-          <w:szCs w:val="24"/>
-        </w:rPr>
-      </w:pPr>
-    </w:p>
-    <w:p>
-      <w:pPr>
-        <w:rPr>
-          <w:rFonts w:ascii="Times New Roman" w:hAnsi="Times New Roman" w:cs="Times New Roman"/>
-          <w:b/>
-          <w:sz w:val="24"/>
-          <w:szCs w:val="24"/>
-        </w:rPr>
-      </w:pPr>
-    </w:p>
-    <w:p>
-      <w:pPr>
-        <w:rPr>
-          <w:rFonts w:ascii="Times New Roman" w:hAnsi="Times New Roman" w:cs="Times New Roman"/>
-          <w:b/>
-          <w:sz w:val="24"/>
-          <w:szCs w:val="24"/>
-        </w:rPr>
-      </w:pPr>
-    </w:p>
-    <w:p>
-      <w:pPr>
-        <w:rPr>
-          <w:rFonts w:ascii="Times New Roman" w:hAnsi="Times New Roman" w:cs="Times New Roman"/>
-          <w:b/>
-          <w:sz w:val="24"/>
-          <w:szCs w:val="24"/>
-        </w:rPr>
-      </w:pPr>
-    </w:p>
-    <w:p>
-      <w:pPr>
-        <w:rPr>
-          <w:rFonts w:ascii="Times New Roman" w:hAnsi="Times New Roman" w:cs="Times New Roman"/>
-          <w:b/>
-          <w:sz w:val="24"/>
-          <w:szCs w:val="24"/>
-        </w:rPr>
-      </w:pPr>
-    </w:p>
-    <w:p>
-      <w:pPr>
-        <w:rPr>
-          <w:rFonts w:ascii="Times New Roman" w:hAnsi="Times New Roman" w:cs="Times New Roman"/>
-          <w:b/>
-          <w:sz w:val="24"/>
-          <w:szCs w:val="24"/>
-        </w:rPr>
-      </w:pPr>
-    </w:p>
-    <w:p>
-      <w:pPr>
-        <w:rPr>
-          <w:rFonts w:ascii="Times New Roman" w:hAnsi="Times New Roman" w:cs="Times New Roman"/>
-          <w:b/>
-          <w:sz w:val="24"/>
-          <w:szCs w:val="24"/>
-        </w:rPr>
-      </w:pPr>
-    </w:p>
-    <w:p>
-      <w:pPr>
-        <w:rPr>
-          <w:rFonts w:ascii="Times New Roman" w:hAnsi="Times New Roman" w:cs="Times New Roman"/>
-          <w:b/>
-          <w:sz w:val="24"/>
-          <w:szCs w:val="24"/>
-        </w:rPr>
-      </w:pPr>
-    </w:p>
-    <w:p>
-      <w:pPr>
-        <w:rPr>
-          <w:rFonts w:ascii="Times New Roman" w:hAnsi="Times New Roman" w:cs="Times New Roman"/>
-          <w:b/>
-          <w:sz w:val="24"/>
-          <w:szCs w:val="24"/>
-        </w:rPr>
-      </w:pPr>
-    </w:p>
-    <w:p>
-      <w:pPr>
+        <w:jc w:val="both"/>
+        <w:rPr>
+          <w:rFonts w:ascii="Times New Roman" w:hAnsi="Times New Roman" w:cs="Times New Roman"/>
+          <w:sz w:val="24"/>
+          <w:szCs w:val="24"/>
+        </w:rPr>
+      </w:pPr>
+    </w:p>
+    <w:p>
+      <w:pPr>
+        <w:jc w:val="both"/>
+        <w:rPr>
+          <w:rFonts w:ascii="Times New Roman" w:hAnsi="Times New Roman" w:cs="Times New Roman"/>
+          <w:b/>
+          <w:sz w:val="24"/>
+          <w:szCs w:val="24"/>
+        </w:rPr>
+      </w:pPr>
+    </w:p>
+    <w:p>
+      <w:pPr>
+        <w:jc w:val="both"/>
+        <w:rPr>
+          <w:rFonts w:ascii="Times New Roman" w:hAnsi="Times New Roman" w:cs="Times New Roman"/>
+          <w:b/>
+          <w:sz w:val="24"/>
+          <w:szCs w:val="24"/>
+        </w:rPr>
+      </w:pPr>
+    </w:p>
+    <w:p>
+      <w:pPr>
+        <w:jc w:val="both"/>
+        <w:rPr>
+          <w:rFonts w:ascii="Times New Roman" w:hAnsi="Times New Roman" w:cs="Times New Roman"/>
+          <w:b/>
+          <w:sz w:val="24"/>
+          <w:szCs w:val="24"/>
+        </w:rPr>
+      </w:pPr>
+    </w:p>
+    <w:p>
+      <w:pPr>
+        <w:jc w:val="both"/>
+        <w:rPr>
+          <w:rFonts w:ascii="Times New Roman" w:hAnsi="Times New Roman" w:cs="Times New Roman"/>
+          <w:sz w:val="24"/>
+          <w:szCs w:val="24"/>
+        </w:rPr>
+      </w:pPr>
+    </w:p>
+    <w:p>
+      <w:pPr>
+        <w:jc w:val="both"/>
+        <w:rPr>
+          <w:rFonts w:ascii="Times New Roman" w:hAnsi="Times New Roman" w:cs="Times New Roman"/>
+          <w:b/>
+          <w:sz w:val="24"/>
+          <w:szCs w:val="24"/>
+        </w:rPr>
+      </w:pPr>
+    </w:p>
+    <w:p>
+      <w:pPr>
+        <w:jc w:val="both"/>
+        <w:rPr>
+          <w:rFonts w:ascii="Times New Roman" w:hAnsi="Times New Roman" w:cs="Times New Roman"/>
+          <w:b/>
+          <w:sz w:val="24"/>
+          <w:szCs w:val="24"/>
+        </w:rPr>
+      </w:pPr>
+    </w:p>
+    <w:p>
+      <w:pPr>
+        <w:jc w:val="both"/>
+        <w:rPr>
+          <w:rFonts w:ascii="Times New Roman" w:hAnsi="Times New Roman" w:cs="Times New Roman"/>
+          <w:b/>
+          <w:sz w:val="24"/>
+          <w:szCs w:val="24"/>
+        </w:rPr>
+      </w:pPr>
+    </w:p>
+    <w:p>
+      <w:pPr>
+        <w:jc w:val="both"/>
+        <w:rPr>
+          <w:rFonts w:ascii="Times New Roman" w:hAnsi="Times New Roman" w:cs="Times New Roman"/>
+          <w:b/>
+          <w:sz w:val="24"/>
+          <w:szCs w:val="24"/>
+        </w:rPr>
+      </w:pPr>
+    </w:p>
+    <w:p>
+      <w:pPr>
+        <w:jc w:val="both"/>
+        <w:rPr>
+          <w:rFonts w:ascii="Times New Roman" w:hAnsi="Times New Roman" w:cs="Times New Roman"/>
+          <w:b/>
+          <w:sz w:val="24"/>
+          <w:szCs w:val="24"/>
+        </w:rPr>
+      </w:pPr>
+    </w:p>
+    <w:p>
+      <w:pPr>
+        <w:jc w:val="both"/>
+        <w:rPr>
+          <w:rFonts w:ascii="Times New Roman" w:hAnsi="Times New Roman" w:cs="Times New Roman"/>
+          <w:b/>
+          <w:sz w:val="24"/>
+          <w:szCs w:val="24"/>
+        </w:rPr>
+      </w:pPr>
+    </w:p>
+    <w:p>
+      <w:pPr>
+        <w:jc w:val="both"/>
+        <w:rPr>
+          <w:rFonts w:ascii="Times New Roman" w:hAnsi="Times New Roman" w:cs="Times New Roman"/>
+          <w:b/>
+          <w:sz w:val="24"/>
+          <w:szCs w:val="24"/>
+        </w:rPr>
+      </w:pPr>
+    </w:p>
+    <w:p>
+      <w:pPr>
+        <w:jc w:val="both"/>
+        <w:rPr>
+          <w:rFonts w:ascii="Times New Roman" w:hAnsi="Times New Roman" w:cs="Times New Roman"/>
+          <w:b/>
+          <w:sz w:val="24"/>
+          <w:szCs w:val="24"/>
+        </w:rPr>
+      </w:pPr>
+    </w:p>
+    <w:p>
+      <w:pPr>
+        <w:jc w:val="both"/>
+        <w:rPr>
+          <w:rFonts w:ascii="Times New Roman" w:hAnsi="Times New Roman" w:cs="Times New Roman"/>
+          <w:b/>
+          <w:sz w:val="24"/>
+          <w:szCs w:val="24"/>
+        </w:rPr>
+      </w:pPr>
+    </w:p>
+    <w:p>
+      <w:pPr>
+        <w:jc w:val="both"/>
         <w:rPr>
           <w:rFonts w:ascii="Times New Roman" w:hAnsi="Times New Roman" w:cs="Times New Roman"/>
           <w:b/>
@@ -3354,6 +3466,7 @@
     </w:p>
     <w:p>
       <w:pPr>
+        <w:jc w:val="both"/>
         <w:rPr>
           <w:rFonts w:ascii="Times New Roman" w:hAnsi="Times New Roman" w:cs="Times New Roman"/>
           <w:b/>
@@ -3405,26 +3518,29 @@
     </w:p>
     <w:p>
       <w:pPr>
-        <w:rPr>
-          <w:rFonts w:ascii="Times New Roman" w:hAnsi="Times New Roman" w:cs="Times New Roman"/>
-          <w:b/>
-          <w:sz w:val="24"/>
-          <w:szCs w:val="24"/>
-        </w:rPr>
-      </w:pPr>
-    </w:p>
-    <w:p>
-      <w:pPr>
-        <w:rPr>
-          <w:rFonts w:ascii="Times New Roman" w:hAnsi="Times New Roman" w:cs="Times New Roman"/>
-          <w:b/>
-          <w:sz w:val="24"/>
-          <w:szCs w:val="24"/>
-        </w:rPr>
-      </w:pPr>
-    </w:p>
-    <w:p>
-      <w:pPr>
+        <w:jc w:val="both"/>
+        <w:rPr>
+          <w:rFonts w:ascii="Times New Roman" w:hAnsi="Times New Roman" w:cs="Times New Roman"/>
+          <w:b/>
+          <w:sz w:val="24"/>
+          <w:szCs w:val="24"/>
+        </w:rPr>
+      </w:pPr>
+    </w:p>
+    <w:p>
+      <w:pPr>
+        <w:jc w:val="both"/>
+        <w:rPr>
+          <w:rFonts w:ascii="Times New Roman" w:hAnsi="Times New Roman" w:cs="Times New Roman"/>
+          <w:b/>
+          <w:sz w:val="24"/>
+          <w:szCs w:val="24"/>
+        </w:rPr>
+      </w:pPr>
+    </w:p>
+    <w:p>
+      <w:pPr>
+        <w:jc w:val="both"/>
         <w:rPr>
           <w:rFonts w:ascii="Times New Roman" w:hAnsi="Times New Roman" w:cs="Times New Roman"/>
           <w:b/>
@@ -3476,66 +3592,73 @@
     </w:p>
     <w:p>
       <w:pPr>
-        <w:rPr>
-          <w:rFonts w:ascii="Times New Roman" w:hAnsi="Times New Roman" w:cs="Times New Roman"/>
-          <w:b/>
-          <w:sz w:val="24"/>
-          <w:szCs w:val="24"/>
-        </w:rPr>
-      </w:pPr>
-    </w:p>
-    <w:p>
-      <w:pPr>
-        <w:rPr>
-          <w:rFonts w:ascii="Times New Roman" w:hAnsi="Times New Roman" w:cs="Times New Roman"/>
-          <w:b/>
-          <w:sz w:val="24"/>
-          <w:szCs w:val="24"/>
-        </w:rPr>
-      </w:pPr>
-    </w:p>
-    <w:p>
-      <w:pPr>
-        <w:rPr>
-          <w:rFonts w:ascii="Times New Roman" w:hAnsi="Times New Roman" w:cs="Times New Roman"/>
-          <w:b/>
-          <w:sz w:val="24"/>
-          <w:szCs w:val="24"/>
-        </w:rPr>
-      </w:pPr>
-    </w:p>
-    <w:p>
-      <w:pPr>
-        <w:rPr>
-          <w:rFonts w:ascii="Times New Roman" w:hAnsi="Times New Roman" w:cs="Times New Roman"/>
-          <w:b/>
-          <w:sz w:val="24"/>
-          <w:szCs w:val="24"/>
-        </w:rPr>
-      </w:pPr>
-    </w:p>
-    <w:p>
-      <w:pPr>
-        <w:rPr>
-          <w:rFonts w:ascii="Times New Roman" w:hAnsi="Times New Roman" w:cs="Times New Roman"/>
-          <w:b/>
-          <w:sz w:val="24"/>
-          <w:szCs w:val="24"/>
-        </w:rPr>
-      </w:pPr>
-    </w:p>
-    <w:p>
-      <w:pPr>
-        <w:rPr>
-          <w:rFonts w:ascii="Times New Roman" w:hAnsi="Times New Roman" w:cs="Times New Roman"/>
-          <w:b/>
-          <w:sz w:val="24"/>
-          <w:szCs w:val="24"/>
-        </w:rPr>
-      </w:pPr>
-    </w:p>
-    <w:p>
-      <w:pPr>
+        <w:jc w:val="both"/>
+        <w:rPr>
+          <w:rFonts w:ascii="Times New Roman" w:hAnsi="Times New Roman" w:cs="Times New Roman"/>
+          <w:b/>
+          <w:sz w:val="24"/>
+          <w:szCs w:val="24"/>
+        </w:rPr>
+      </w:pPr>
+    </w:p>
+    <w:p>
+      <w:pPr>
+        <w:jc w:val="both"/>
+        <w:rPr>
+          <w:rFonts w:ascii="Times New Roman" w:hAnsi="Times New Roman" w:cs="Times New Roman"/>
+          <w:b/>
+          <w:sz w:val="24"/>
+          <w:szCs w:val="24"/>
+        </w:rPr>
+      </w:pPr>
+    </w:p>
+    <w:p>
+      <w:pPr>
+        <w:jc w:val="both"/>
+        <w:rPr>
+          <w:rFonts w:ascii="Times New Roman" w:hAnsi="Times New Roman" w:cs="Times New Roman"/>
+          <w:b/>
+          <w:sz w:val="24"/>
+          <w:szCs w:val="24"/>
+        </w:rPr>
+      </w:pPr>
+    </w:p>
+    <w:p>
+      <w:pPr>
+        <w:jc w:val="both"/>
+        <w:rPr>
+          <w:rFonts w:ascii="Times New Roman" w:hAnsi="Times New Roman" w:cs="Times New Roman"/>
+          <w:b/>
+          <w:sz w:val="24"/>
+          <w:szCs w:val="24"/>
+        </w:rPr>
+      </w:pPr>
+    </w:p>
+    <w:p>
+      <w:pPr>
+        <w:jc w:val="both"/>
+        <w:rPr>
+          <w:rFonts w:ascii="Times New Roman" w:hAnsi="Times New Roman" w:cs="Times New Roman"/>
+          <w:b/>
+          <w:sz w:val="24"/>
+          <w:szCs w:val="24"/>
+        </w:rPr>
+      </w:pPr>
+    </w:p>
+    <w:p>
+      <w:pPr>
+        <w:jc w:val="both"/>
+        <w:rPr>
+          <w:rFonts w:ascii="Times New Roman" w:hAnsi="Times New Roman" w:cs="Times New Roman"/>
+          <w:b/>
+          <w:sz w:val="24"/>
+          <w:szCs w:val="24"/>
+        </w:rPr>
+      </w:pPr>
+    </w:p>
+    <w:p>
+      <w:pPr>
+        <w:jc w:val="both"/>
         <w:rPr>
           <w:noProof/>
         </w:rPr>
@@ -3554,6 +3677,7 @@
     </w:p>
     <w:p>
       <w:pPr>
+        <w:jc w:val="both"/>
         <w:rPr>
           <w:noProof/>
         </w:rPr>
@@ -3561,6 +3685,7 @@
     </w:p>
     <w:p>
       <w:pPr>
+        <w:jc w:val="both"/>
         <w:rPr>
           <w:rFonts w:ascii="Times New Roman" w:hAnsi="Times New Roman" w:cs="Times New Roman"/>
           <w:b/>
@@ -3581,86 +3706,95 @@
     </w:p>
     <w:p>
       <w:pPr>
-        <w:rPr>
-          <w:rFonts w:ascii="Times New Roman" w:hAnsi="Times New Roman" w:cs="Times New Roman"/>
-          <w:b/>
-          <w:sz w:val="24"/>
-          <w:szCs w:val="24"/>
-        </w:rPr>
-      </w:pPr>
-    </w:p>
-    <w:p>
-      <w:pPr>
-        <w:rPr>
-          <w:rFonts w:ascii="Times New Roman" w:hAnsi="Times New Roman" w:cs="Times New Roman"/>
-          <w:b/>
-          <w:sz w:val="24"/>
-          <w:szCs w:val="24"/>
-        </w:rPr>
-      </w:pPr>
-    </w:p>
-    <w:p>
-      <w:pPr>
-        <w:rPr>
-          <w:rFonts w:ascii="Times New Roman" w:hAnsi="Times New Roman" w:cs="Times New Roman"/>
-          <w:b/>
-          <w:sz w:val="24"/>
-          <w:szCs w:val="24"/>
-        </w:rPr>
-      </w:pPr>
-    </w:p>
-    <w:p>
-      <w:pPr>
-        <w:rPr>
-          <w:rFonts w:ascii="Times New Roman" w:hAnsi="Times New Roman" w:cs="Times New Roman"/>
-          <w:b/>
-          <w:sz w:val="24"/>
-          <w:szCs w:val="24"/>
-        </w:rPr>
-      </w:pPr>
-    </w:p>
-    <w:p>
-      <w:pPr>
-        <w:rPr>
-          <w:rFonts w:ascii="Times New Roman" w:hAnsi="Times New Roman" w:cs="Times New Roman"/>
-          <w:b/>
-          <w:sz w:val="24"/>
-          <w:szCs w:val="24"/>
-        </w:rPr>
-      </w:pPr>
-    </w:p>
-    <w:p>
-      <w:pPr>
-        <w:rPr>
-          <w:rFonts w:ascii="Times New Roman" w:hAnsi="Times New Roman" w:cs="Times New Roman"/>
-          <w:b/>
-          <w:sz w:val="24"/>
-          <w:szCs w:val="24"/>
-        </w:rPr>
-      </w:pPr>
-    </w:p>
-    <w:p>
-      <w:pPr>
-        <w:rPr>
-          <w:rFonts w:ascii="Times New Roman" w:hAnsi="Times New Roman" w:cs="Times New Roman"/>
-          <w:b/>
-          <w:sz w:val="24"/>
-          <w:szCs w:val="24"/>
-        </w:rPr>
-      </w:pPr>
-    </w:p>
-    <w:p>
-      <w:pPr>
-        <w:rPr>
-          <w:rFonts w:ascii="Times New Roman" w:hAnsi="Times New Roman" w:cs="Times New Roman"/>
-          <w:b/>
-          <w:sz w:val="24"/>
-          <w:szCs w:val="24"/>
-        </w:rPr>
-      </w:pPr>
-    </w:p>
-    <w:p>
-      <w:pPr>
+        <w:jc w:val="both"/>
+        <w:rPr>
+          <w:rFonts w:ascii="Times New Roman" w:hAnsi="Times New Roman" w:cs="Times New Roman"/>
+          <w:b/>
+          <w:sz w:val="24"/>
+          <w:szCs w:val="24"/>
+        </w:rPr>
+      </w:pPr>
+    </w:p>
+    <w:p>
+      <w:pPr>
+        <w:jc w:val="both"/>
+        <w:rPr>
+          <w:rFonts w:ascii="Times New Roman" w:hAnsi="Times New Roman" w:cs="Times New Roman"/>
+          <w:b/>
+          <w:sz w:val="24"/>
+          <w:szCs w:val="24"/>
+        </w:rPr>
+      </w:pPr>
+    </w:p>
+    <w:p>
+      <w:pPr>
+        <w:jc w:val="both"/>
+        <w:rPr>
+          <w:rFonts w:ascii="Times New Roman" w:hAnsi="Times New Roman" w:cs="Times New Roman"/>
+          <w:b/>
+          <w:sz w:val="24"/>
+          <w:szCs w:val="24"/>
+        </w:rPr>
+      </w:pPr>
+    </w:p>
+    <w:p>
+      <w:pPr>
+        <w:jc w:val="both"/>
+        <w:rPr>
+          <w:rFonts w:ascii="Times New Roman" w:hAnsi="Times New Roman" w:cs="Times New Roman"/>
+          <w:b/>
+          <w:sz w:val="24"/>
+          <w:szCs w:val="24"/>
+        </w:rPr>
+      </w:pPr>
+    </w:p>
+    <w:p>
+      <w:pPr>
+        <w:jc w:val="both"/>
+        <w:rPr>
+          <w:rFonts w:ascii="Times New Roman" w:hAnsi="Times New Roman" w:cs="Times New Roman"/>
+          <w:b/>
+          <w:sz w:val="24"/>
+          <w:szCs w:val="24"/>
+        </w:rPr>
+      </w:pPr>
+    </w:p>
+    <w:p>
+      <w:pPr>
+        <w:jc w:val="both"/>
+        <w:rPr>
+          <w:rFonts w:ascii="Times New Roman" w:hAnsi="Times New Roman" w:cs="Times New Roman"/>
+          <w:b/>
+          <w:sz w:val="24"/>
+          <w:szCs w:val="24"/>
+        </w:rPr>
+      </w:pPr>
+    </w:p>
+    <w:p>
+      <w:pPr>
+        <w:jc w:val="both"/>
+        <w:rPr>
+          <w:rFonts w:ascii="Times New Roman" w:hAnsi="Times New Roman" w:cs="Times New Roman"/>
+          <w:b/>
+          <w:sz w:val="24"/>
+          <w:szCs w:val="24"/>
+        </w:rPr>
+      </w:pPr>
+    </w:p>
+    <w:p>
+      <w:pPr>
+        <w:jc w:val="both"/>
+        <w:rPr>
+          <w:rFonts w:ascii="Times New Roman" w:hAnsi="Times New Roman" w:cs="Times New Roman"/>
+          <w:b/>
+          <w:sz w:val="24"/>
+          <w:szCs w:val="24"/>
+        </w:rPr>
+      </w:pPr>
+    </w:p>
+    <w:p>
+      <w:pPr>
+        <w:jc w:val="both"/>
         <w:rPr>
           <w:rFonts w:ascii="Times New Roman" w:hAnsi="Times New Roman" w:cs="Times New Roman"/>
           <w:b/>
@@ -3684,46 +3818,51 @@
     </w:p>
     <w:p>
       <w:pPr>
-        <w:rPr>
-          <w:rFonts w:ascii="Times New Roman" w:hAnsi="Times New Roman" w:cs="Times New Roman"/>
-          <w:b/>
-          <w:sz w:val="24"/>
-          <w:szCs w:val="24"/>
-        </w:rPr>
-      </w:pPr>
-    </w:p>
-    <w:p>
-      <w:pPr>
-        <w:rPr>
-          <w:rFonts w:ascii="Times New Roman" w:hAnsi="Times New Roman" w:cs="Times New Roman"/>
-          <w:b/>
-          <w:sz w:val="24"/>
-          <w:szCs w:val="24"/>
-        </w:rPr>
-      </w:pPr>
-    </w:p>
-    <w:p>
-      <w:pPr>
-        <w:rPr>
-          <w:rFonts w:ascii="Times New Roman" w:hAnsi="Times New Roman" w:cs="Times New Roman"/>
-          <w:b/>
-          <w:sz w:val="24"/>
-          <w:szCs w:val="24"/>
-        </w:rPr>
-      </w:pPr>
-    </w:p>
-    <w:p>
-      <w:pPr>
-        <w:rPr>
-          <w:rFonts w:ascii="Times New Roman" w:hAnsi="Times New Roman" w:cs="Times New Roman"/>
-          <w:b/>
-          <w:sz w:val="24"/>
-          <w:szCs w:val="24"/>
-        </w:rPr>
-      </w:pPr>
-    </w:p>
-    <w:p>
-      <w:pPr>
+        <w:jc w:val="both"/>
+        <w:rPr>
+          <w:rFonts w:ascii="Times New Roman" w:hAnsi="Times New Roman" w:cs="Times New Roman"/>
+          <w:b/>
+          <w:sz w:val="24"/>
+          <w:szCs w:val="24"/>
+        </w:rPr>
+      </w:pPr>
+    </w:p>
+    <w:p>
+      <w:pPr>
+        <w:jc w:val="both"/>
+        <w:rPr>
+          <w:rFonts w:ascii="Times New Roman" w:hAnsi="Times New Roman" w:cs="Times New Roman"/>
+          <w:b/>
+          <w:sz w:val="24"/>
+          <w:szCs w:val="24"/>
+        </w:rPr>
+      </w:pPr>
+    </w:p>
+    <w:p>
+      <w:pPr>
+        <w:jc w:val="both"/>
+        <w:rPr>
+          <w:rFonts w:ascii="Times New Roman" w:hAnsi="Times New Roman" w:cs="Times New Roman"/>
+          <w:b/>
+          <w:sz w:val="24"/>
+          <w:szCs w:val="24"/>
+        </w:rPr>
+      </w:pPr>
+    </w:p>
+    <w:p>
+      <w:pPr>
+        <w:jc w:val="both"/>
+        <w:rPr>
+          <w:rFonts w:ascii="Times New Roman" w:hAnsi="Times New Roman" w:cs="Times New Roman"/>
+          <w:b/>
+          <w:sz w:val="24"/>
+          <w:szCs w:val="24"/>
+        </w:rPr>
+      </w:pPr>
+    </w:p>
+    <w:p>
+      <w:pPr>
+        <w:jc w:val="both"/>
         <w:rPr>
           <w:rFonts w:ascii="Times New Roman" w:hAnsi="Times New Roman" w:cs="Times New Roman"/>
           <w:sz w:val="24"/>
@@ -3737,6 +3876,7 @@
         <w:autoSpaceDN w:val="0"/>
         <w:adjustRightInd w:val="0"/>
         <w:spacing w:after="0" w:line="240" w:lineRule="auto"/>
+        <w:jc w:val="both"/>
         <w:rPr>
           <w:rFonts w:ascii="Times New Roman" w:hAnsi="Times New Roman" w:cs="Times New Roman"/>
           <w:sz w:val="24"/>
@@ -3750,6 +3890,7 @@
         <w:autoSpaceDN w:val="0"/>
         <w:adjustRightInd w:val="0"/>
         <w:spacing w:after="0" w:line="240" w:lineRule="auto"/>
+        <w:jc w:val="both"/>
         <w:rPr>
           <w:rFonts w:ascii="Times New Roman" w:hAnsi="Times New Roman" w:cs="Times New Roman"/>
           <w:sz w:val="24"/>
@@ -3763,6 +3904,7 @@
         <w:autoSpaceDN w:val="0"/>
         <w:adjustRightInd w:val="0"/>
         <w:spacing w:after="0" w:line="240" w:lineRule="auto"/>
+        <w:jc w:val="both"/>
         <w:rPr>
           <w:rFonts w:ascii="Times New Roman" w:hAnsi="Times New Roman" w:cs="Times New Roman"/>
           <w:sz w:val="24"/>
@@ -3776,6 +3918,7 @@
         <w:autoSpaceDN w:val="0"/>
         <w:adjustRightInd w:val="0"/>
         <w:spacing w:after="0" w:line="240" w:lineRule="auto"/>
+        <w:jc w:val="both"/>
         <w:rPr>
           <w:rFonts w:ascii="Times New Roman" w:hAnsi="Times New Roman" w:cs="Times New Roman"/>
           <w:sz w:val="24"/>
@@ -3789,6 +3932,7 @@
         <w:autoSpaceDN w:val="0"/>
         <w:adjustRightInd w:val="0"/>
         <w:spacing w:after="0" w:line="240" w:lineRule="auto"/>
+        <w:jc w:val="both"/>
         <w:rPr>
           <w:rFonts w:ascii="Times New Roman" w:hAnsi="Times New Roman" w:cs="Times New Roman"/>
           <w:sz w:val="24"/>
@@ -3802,6 +3946,7 @@
         <w:autoSpaceDN w:val="0"/>
         <w:adjustRightInd w:val="0"/>
         <w:spacing w:after="0" w:line="240" w:lineRule="auto"/>
+        <w:jc w:val="both"/>
         <w:rPr>
           <w:rFonts w:ascii="Times New Roman" w:hAnsi="Times New Roman" w:cs="Times New Roman"/>
           <w:sz w:val="24"/>
@@ -3815,6 +3960,7 @@
         <w:autoSpaceDN w:val="0"/>
         <w:adjustRightInd w:val="0"/>
         <w:spacing w:after="0" w:line="240" w:lineRule="auto"/>
+        <w:jc w:val="both"/>
         <w:rPr>
           <w:rFonts w:ascii="Times New Roman" w:hAnsi="Times New Roman" w:cs="Times New Roman"/>
           <w:sz w:val="24"/>
@@ -3828,6 +3974,7 @@
         <w:autoSpaceDN w:val="0"/>
         <w:adjustRightInd w:val="0"/>
         <w:spacing w:after="0" w:line="240" w:lineRule="auto"/>
+        <w:jc w:val="both"/>
         <w:rPr>
           <w:rFonts w:ascii="Times New Roman" w:hAnsi="Times New Roman" w:cs="Times New Roman"/>
           <w:sz w:val="24"/>
@@ -3841,6 +3988,7 @@
         <w:autoSpaceDN w:val="0"/>
         <w:adjustRightInd w:val="0"/>
         <w:spacing w:after="0" w:line="240" w:lineRule="auto"/>
+        <w:jc w:val="both"/>
         <w:rPr>
           <w:rFonts w:ascii="Times New Roman" w:hAnsi="Times New Roman" w:cs="Times New Roman"/>
           <w:sz w:val="24"/>
@@ -3854,6 +4002,7 @@
         <w:autoSpaceDN w:val="0"/>
         <w:adjustRightInd w:val="0"/>
         <w:spacing w:after="0" w:line="240" w:lineRule="auto"/>
+        <w:jc w:val="both"/>
         <w:rPr>
           <w:rFonts w:ascii="Times New Roman" w:hAnsi="Times New Roman" w:cs="Times New Roman"/>
           <w:sz w:val="24"/>
@@ -3867,6 +4016,7 @@
         <w:autoSpaceDN w:val="0"/>
         <w:adjustRightInd w:val="0"/>
         <w:spacing w:after="0" w:line="240" w:lineRule="auto"/>
+        <w:jc w:val="both"/>
         <w:rPr>
           <w:rFonts w:ascii="Times New Roman" w:hAnsi="Times New Roman" w:cs="Times New Roman"/>
           <w:sz w:val="24"/>
@@ -3880,6 +4030,7 @@
         <w:autoSpaceDN w:val="0"/>
         <w:adjustRightInd w:val="0"/>
         <w:spacing w:after="0" w:line="240" w:lineRule="auto"/>
+        <w:jc w:val="both"/>
         <w:rPr>
           <w:rFonts w:ascii="Times New Roman" w:hAnsi="Times New Roman" w:cs="Times New Roman"/>
           <w:sz w:val="24"/>
@@ -3893,6 +4044,7 @@
         <w:autoSpaceDN w:val="0"/>
         <w:adjustRightInd w:val="0"/>
         <w:spacing w:after="0" w:line="240" w:lineRule="auto"/>
+        <w:jc w:val="both"/>
         <w:rPr>
           <w:rFonts w:ascii="Times New Roman" w:hAnsi="Times New Roman" w:cs="Times New Roman"/>
           <w:sz w:val="24"/>
@@ -3906,6 +4058,7 @@
         <w:autoSpaceDN w:val="0"/>
         <w:adjustRightInd w:val="0"/>
         <w:spacing w:after="0" w:line="240" w:lineRule="auto"/>
+        <w:jc w:val="both"/>
         <w:rPr>
           <w:rFonts w:ascii="Times New Roman" w:hAnsi="Times New Roman" w:cs="Times New Roman"/>
           <w:sz w:val="24"/>
@@ -3919,6 +4072,7 @@
         <w:autoSpaceDN w:val="0"/>
         <w:adjustRightInd w:val="0"/>
         <w:spacing w:after="0" w:line="240" w:lineRule="auto"/>
+        <w:jc w:val="both"/>
         <w:rPr>
           <w:rFonts w:ascii="Times New Roman" w:hAnsi="Times New Roman" w:cs="Times New Roman"/>
           <w:sz w:val="24"/>
@@ -3932,6 +4086,7 @@
         <w:autoSpaceDN w:val="0"/>
         <w:adjustRightInd w:val="0"/>
         <w:spacing w:after="0" w:line="240" w:lineRule="auto"/>
+        <w:jc w:val="both"/>
         <w:rPr>
           <w:rFonts w:ascii="Times New Roman" w:hAnsi="Times New Roman" w:cs="Times New Roman"/>
           <w:sz w:val="24"/>
@@ -3945,6 +4100,7 @@
         <w:autoSpaceDN w:val="0"/>
         <w:adjustRightInd w:val="0"/>
         <w:spacing w:after="0" w:line="240" w:lineRule="auto"/>
+        <w:jc w:val="both"/>
         <w:rPr>
           <w:rFonts w:ascii="Times New Roman" w:hAnsi="Times New Roman" w:cs="Times New Roman"/>
           <w:sz w:val="24"/>
@@ -3958,6 +4114,7 @@
         <w:autoSpaceDN w:val="0"/>
         <w:adjustRightInd w:val="0"/>
         <w:spacing w:after="0" w:line="240" w:lineRule="auto"/>
+        <w:jc w:val="both"/>
         <w:rPr>
           <w:rFonts w:ascii="Times New Roman" w:hAnsi="Times New Roman" w:cs="Times New Roman"/>
           <w:sz w:val="24"/>
@@ -3971,6 +4128,7 @@
         <w:autoSpaceDN w:val="0"/>
         <w:adjustRightInd w:val="0"/>
         <w:spacing w:after="0" w:line="240" w:lineRule="auto"/>
+        <w:jc w:val="both"/>
         <w:rPr>
           <w:rFonts w:ascii="Times New Roman" w:hAnsi="Times New Roman" w:cs="Times New Roman"/>
           <w:sz w:val="24"/>
@@ -3986,6 +4144,7 @@
           <w:numId w:val="1"/>
         </w:numPr>
         <w:spacing w:line="360" w:lineRule="auto"/>
+        <w:jc w:val="both"/>
         <w:rPr>
           <w:rFonts w:ascii="Times New Roman" w:hAnsi="Times New Roman" w:cs="Times New Roman"/>
           <w:b/>
@@ -4020,6 +4179,7 @@
         <w:adjustRightInd w:val="0"/>
         <w:spacing w:after="0"/>
         <w:ind w:firstLine="360"/>
+        <w:jc w:val="both"/>
         <w:rPr>
           <w:rFonts w:ascii="Times New Roman" w:hAnsi="Times New Roman" w:cs="Times New Roman"/>
           <w:sz w:val="24"/>
@@ -4052,6 +4212,7 @@
         <w:adjustRightInd w:val="0"/>
         <w:spacing w:after="0"/>
         <w:ind w:firstLine="360"/>
+        <w:jc w:val="both"/>
         <w:rPr>
           <w:rFonts w:ascii="Times New Roman" w:hAnsi="Times New Roman" w:cs="Times New Roman"/>
           <w:sz w:val="24"/>
@@ -4102,6 +4263,7 @@
         <w:adjustRightInd w:val="0"/>
         <w:spacing w:after="0"/>
         <w:ind w:firstLine="360"/>
+        <w:jc w:val="both"/>
         <w:rPr>
           <w:rFonts w:ascii="Times New Roman" w:hAnsi="Times New Roman" w:cs="Times New Roman"/>
           <w:sz w:val="24"/>
@@ -4152,6 +4314,7 @@
         <w:adjustRightInd w:val="0"/>
         <w:spacing w:after="0"/>
         <w:ind w:firstLine="360"/>
+        <w:jc w:val="both"/>
         <w:rPr>
           <w:rFonts w:ascii="Times New Roman" w:hAnsi="Times New Roman" w:cs="Times New Roman"/>
           <w:sz w:val="24"/>
@@ -4202,6 +4365,7 @@
         <w:adjustRightInd w:val="0"/>
         <w:spacing w:after="0"/>
         <w:ind w:firstLine="360"/>
+        <w:jc w:val="both"/>
         <w:rPr>
           <w:rFonts w:ascii="Times New Roman" w:hAnsi="Times New Roman" w:cs="Times New Roman"/>
           <w:sz w:val="24"/>
@@ -4216,6 +4380,7 @@
         <w:adjustRightInd w:val="0"/>
         <w:spacing w:after="0"/>
         <w:ind w:firstLine="360"/>
+        <w:jc w:val="both"/>
         <w:rPr>
           <w:rFonts w:ascii="Times New Roman" w:hAnsi="Times New Roman" w:cs="Times New Roman"/>
           <w:sz w:val="24"/>
@@ -4258,6 +4423,7 @@
         <w:adjustRightInd w:val="0"/>
         <w:spacing w:after="0"/>
         <w:ind w:firstLine="360"/>
+        <w:jc w:val="both"/>
         <w:rPr>
           <w:rFonts w:ascii="Times New Roman" w:hAnsi="Times New Roman" w:cs="Times New Roman"/>
           <w:sz w:val="24"/>
@@ -4280,6 +4446,7 @@
         <w:adjustRightInd w:val="0"/>
         <w:spacing w:after="0"/>
         <w:ind w:firstLine="360"/>
+        <w:jc w:val="both"/>
         <w:rPr>
           <w:rFonts w:ascii="Times New Roman" w:hAnsi="Times New Roman" w:cs="Times New Roman"/>
           <w:sz w:val="24"/>
@@ -4320,6 +4487,7 @@
         <w:adjustRightInd w:val="0"/>
         <w:spacing w:after="0"/>
         <w:ind w:firstLine="360"/>
+        <w:jc w:val="both"/>
         <w:rPr>
           <w:rFonts w:ascii="Times New Roman" w:hAnsi="Times New Roman" w:cs="Times New Roman"/>
           <w:sz w:val="24"/>
@@ -4342,6 +4510,7 @@
         <w:adjustRightInd w:val="0"/>
         <w:spacing w:after="0"/>
         <w:ind w:firstLine="360"/>
+        <w:jc w:val="both"/>
         <w:rPr>
           <w:rFonts w:ascii="Times New Roman" w:hAnsi="Times New Roman" w:cs="Times New Roman"/>
           <w:sz w:val="24"/>
@@ -4400,6 +4569,7 @@
         <w:adjustRightInd w:val="0"/>
         <w:spacing w:after="0"/>
         <w:ind w:firstLine="360"/>
+        <w:jc w:val="both"/>
         <w:rPr>
           <w:rFonts w:ascii="Times New Roman" w:hAnsi="Times New Roman" w:cs="Times New Roman"/>
           <w:sz w:val="24"/>
@@ -4422,6 +4592,7 @@
         <w:adjustRightInd w:val="0"/>
         <w:spacing w:after="0"/>
         <w:ind w:firstLine="360"/>
+        <w:jc w:val="both"/>
         <w:rPr>
           <w:rFonts w:ascii="Times New Roman" w:hAnsi="Times New Roman" w:cs="Times New Roman"/>
           <w:sz w:val="24"/>
@@ -4472,6 +4643,7 @@
         <w:adjustRightInd w:val="0"/>
         <w:spacing w:after="0"/>
         <w:ind w:left="360"/>
+        <w:jc w:val="both"/>
         <w:rPr>
           <w:rFonts w:ascii="Times New Roman" w:hAnsi="Times New Roman" w:cs="Times New Roman"/>
           <w:sz w:val="24"/>
@@ -4540,6 +4712,7 @@
         <w:adjustRightInd w:val="0"/>
         <w:spacing w:after="0"/>
         <w:ind w:firstLine="360"/>
+        <w:jc w:val="both"/>
         <w:rPr>
           <w:rFonts w:ascii="Times New Roman" w:hAnsi="Times New Roman" w:cs="Times New Roman"/>
           <w:sz w:val="24"/>
@@ -4598,6 +4771,7 @@
         <w:adjustRightInd w:val="0"/>
         <w:spacing w:after="0"/>
         <w:ind w:firstLine="360"/>
+        <w:jc w:val="both"/>
         <w:rPr>
           <w:rFonts w:ascii="Times New Roman" w:hAnsi="Times New Roman" w:cs="Times New Roman"/>
           <w:sz w:val="24"/>
@@ -4638,6 +4812,7 @@
         <w:adjustRightInd w:val="0"/>
         <w:spacing w:after="0"/>
         <w:ind w:firstLine="360"/>
+        <w:jc w:val="both"/>
         <w:rPr>
           <w:rFonts w:ascii="Times New Roman" w:hAnsi="Times New Roman" w:cs="Times New Roman"/>
           <w:sz w:val="24"/>
@@ -4670,6 +4845,7 @@
         <w:adjustRightInd w:val="0"/>
         <w:spacing w:after="0"/>
         <w:ind w:firstLine="360"/>
+        <w:jc w:val="both"/>
         <w:rPr>
           <w:rFonts w:ascii="Times New Roman" w:hAnsi="Times New Roman" w:cs="Times New Roman"/>
           <w:sz w:val="24"/>
@@ -4692,6 +4868,7 @@
         <w:adjustRightInd w:val="0"/>
         <w:spacing w:after="0"/>
         <w:ind w:firstLine="360"/>
+        <w:jc w:val="both"/>
         <w:rPr>
           <w:rFonts w:ascii="Times New Roman" w:hAnsi="Times New Roman" w:cs="Times New Roman"/>
           <w:sz w:val="24"/>
@@ -4742,6 +4919,7 @@
         <w:adjustRightInd w:val="0"/>
         <w:spacing w:after="0"/>
         <w:ind w:firstLine="360"/>
+        <w:jc w:val="both"/>
         <w:rPr>
           <w:rFonts w:ascii="Times New Roman" w:hAnsi="Times New Roman" w:cs="Times New Roman"/>
           <w:sz w:val="24"/>
@@ -4792,6 +4970,7 @@
         <w:adjustRightInd w:val="0"/>
         <w:spacing w:after="0"/>
         <w:ind w:firstLine="360"/>
+        <w:jc w:val="both"/>
         <w:rPr>
           <w:rFonts w:ascii="Times New Roman" w:hAnsi="Times New Roman" w:cs="Times New Roman"/>
           <w:sz w:val="24"/>
@@ -4842,6 +5021,7 @@
         <w:adjustRightInd w:val="0"/>
         <w:spacing w:after="0"/>
         <w:ind w:firstLine="360"/>
+        <w:jc w:val="both"/>
         <w:rPr>
           <w:rFonts w:ascii="Times New Roman" w:hAnsi="Times New Roman" w:cs="Times New Roman"/>
           <w:sz w:val="24"/>
@@ -4892,6 +5072,7 @@
         <w:adjustRightInd w:val="0"/>
         <w:spacing w:after="0"/>
         <w:ind w:firstLine="360"/>
+        <w:jc w:val="both"/>
         <w:rPr>
           <w:rFonts w:ascii="Times New Roman" w:hAnsi="Times New Roman" w:cs="Times New Roman"/>
           <w:sz w:val="24"/>
@@ -4932,6 +5113,7 @@
         <w:adjustRightInd w:val="0"/>
         <w:spacing w:after="0"/>
         <w:ind w:firstLine="360"/>
+        <w:jc w:val="both"/>
         <w:rPr>
           <w:rFonts w:ascii="Times New Roman" w:hAnsi="Times New Roman" w:cs="Times New Roman"/>
           <w:sz w:val="24"/>
@@ -4972,6 +5154,7 @@
         <w:adjustRightInd w:val="0"/>
         <w:spacing w:after="0"/>
         <w:ind w:firstLine="360"/>
+        <w:jc w:val="both"/>
         <w:rPr>
           <w:rFonts w:ascii="Times New Roman" w:hAnsi="Times New Roman" w:cs="Times New Roman"/>
           <w:sz w:val="24"/>
@@ -5014,6 +5197,7 @@
         <w:adjustRightInd w:val="0"/>
         <w:spacing w:after="0"/>
         <w:ind w:firstLine="360"/>
+        <w:jc w:val="both"/>
         <w:rPr>
           <w:rFonts w:ascii="Times New Roman" w:hAnsi="Times New Roman" w:cs="Times New Roman"/>
           <w:sz w:val="24"/>
@@ -5054,6 +5238,7 @@
         <w:adjustRightInd w:val="0"/>
         <w:spacing w:after="0"/>
         <w:ind w:firstLine="360"/>
+        <w:jc w:val="both"/>
         <w:rPr>
           <w:rFonts w:ascii="Times New Roman" w:hAnsi="Times New Roman" w:cs="Times New Roman"/>
           <w:sz w:val="24"/>
@@ -5120,6 +5305,7 @@
         <w:adjustRightInd w:val="0"/>
         <w:spacing w:after="0"/>
         <w:ind w:left="360"/>
+        <w:jc w:val="both"/>
         <w:rPr>
           <w:rFonts w:ascii="Times New Roman" w:hAnsi="Times New Roman" w:cs="Times New Roman"/>
           <w:sz w:val="24"/>
@@ -5204,6 +5390,7 @@
         <w:adjustRightInd w:val="0"/>
         <w:spacing w:after="0"/>
         <w:ind w:left="360" w:firstLine="960"/>
+        <w:jc w:val="both"/>
         <w:rPr>
           <w:rFonts w:ascii="Times New Roman" w:hAnsi="Times New Roman" w:cs="Times New Roman"/>
           <w:sz w:val="24"/>
@@ -5288,6 +5475,7 @@
         <w:adjustRightInd w:val="0"/>
         <w:spacing w:after="0"/>
         <w:ind w:firstLine="360"/>
+        <w:jc w:val="both"/>
         <w:rPr>
           <w:rFonts w:ascii="Times New Roman" w:hAnsi="Times New Roman" w:cs="Times New Roman"/>
           <w:sz w:val="24"/>
@@ -5356,6 +5544,7 @@
         <w:adjustRightInd w:val="0"/>
         <w:spacing w:after="0"/>
         <w:ind w:firstLine="360"/>
+        <w:jc w:val="both"/>
         <w:rPr>
           <w:rFonts w:ascii="Times New Roman" w:hAnsi="Times New Roman" w:cs="Times New Roman"/>
           <w:sz w:val="24"/>
@@ -5378,6 +5567,7 @@
         <w:adjustRightInd w:val="0"/>
         <w:spacing w:after="0"/>
         <w:ind w:firstLine="360"/>
+        <w:jc w:val="both"/>
         <w:rPr>
           <w:rFonts w:ascii="Times New Roman" w:hAnsi="Times New Roman" w:cs="Times New Roman"/>
           <w:sz w:val="24"/>
@@ -5418,6 +5608,7 @@
         <w:adjustRightInd w:val="0"/>
         <w:spacing w:after="0"/>
         <w:ind w:firstLine="360"/>
+        <w:jc w:val="both"/>
         <w:rPr>
           <w:rFonts w:ascii="Times New Roman" w:hAnsi="Times New Roman" w:cs="Times New Roman"/>
           <w:sz w:val="24"/>
@@ -5468,6 +5659,7 @@
         <w:adjustRightInd w:val="0"/>
         <w:spacing w:after="0"/>
         <w:ind w:firstLine="360"/>
+        <w:jc w:val="both"/>
         <w:rPr>
           <w:rFonts w:ascii="Times New Roman" w:hAnsi="Times New Roman" w:cs="Times New Roman"/>
           <w:sz w:val="24"/>
@@ -5498,6 +5690,7 @@
         <w:adjustRightInd w:val="0"/>
         <w:spacing w:after="0"/>
         <w:ind w:firstLine="360"/>
+        <w:jc w:val="both"/>
         <w:rPr>
           <w:rFonts w:ascii="Times New Roman" w:hAnsi="Times New Roman" w:cs="Times New Roman"/>
           <w:sz w:val="24"/>
@@ -5548,6 +5741,7 @@
         <w:adjustRightInd w:val="0"/>
         <w:spacing w:after="0"/>
         <w:ind w:firstLine="360"/>
+        <w:jc w:val="both"/>
         <w:rPr>
           <w:rFonts w:ascii="Times New Roman" w:hAnsi="Times New Roman" w:cs="Times New Roman"/>
           <w:sz w:val="24"/>
@@ -5570,6 +5764,7 @@
         <w:adjustRightInd w:val="0"/>
         <w:spacing w:after="0"/>
         <w:ind w:firstLine="360"/>
+        <w:jc w:val="both"/>
         <w:rPr>
           <w:rFonts w:ascii="Times New Roman" w:hAnsi="Times New Roman" w:cs="Times New Roman"/>
           <w:sz w:val="24"/>
@@ -5592,6 +5787,7 @@
         <w:adjustRightInd w:val="0"/>
         <w:spacing w:after="0"/>
         <w:ind w:firstLine="360"/>
+        <w:jc w:val="both"/>
         <w:rPr>
           <w:rFonts w:ascii="Times New Roman" w:hAnsi="Times New Roman" w:cs="Times New Roman"/>
           <w:sz w:val="24"/>
@@ -5614,6 +5810,7 @@
         <w:adjustRightInd w:val="0"/>
         <w:spacing w:after="0"/>
         <w:ind w:firstLine="360"/>
+        <w:jc w:val="both"/>
         <w:rPr>
           <w:rFonts w:ascii="Times New Roman" w:hAnsi="Times New Roman" w:cs="Times New Roman"/>
           <w:sz w:val="24"/>
@@ -5635,6 +5832,7 @@
         <w:autoSpaceDN w:val="0"/>
         <w:adjustRightInd w:val="0"/>
         <w:spacing w:after="0"/>
+        <w:jc w:val="both"/>
         <w:rPr>
           <w:rFonts w:ascii="Times New Roman" w:hAnsi="Times New Roman" w:cs="Times New Roman"/>
           <w:sz w:val="24"/>
@@ -5648,6 +5846,7 @@
         <w:autoSpaceDN w:val="0"/>
         <w:adjustRightInd w:val="0"/>
         <w:spacing w:after="0" w:line="240" w:lineRule="auto"/>
+        <w:jc w:val="both"/>
         <w:rPr>
           <w:rFonts w:ascii="Times New Roman" w:hAnsi="Times New Roman" w:cs="Times New Roman"/>
           <w:b/>
@@ -5672,6 +5871,7 @@
         <w:autoSpaceDN w:val="0"/>
         <w:adjustRightInd w:val="0"/>
         <w:spacing w:after="0" w:line="240" w:lineRule="auto"/>
+        <w:jc w:val="both"/>
         <w:rPr>
           <w:rFonts w:ascii="Times New Roman" w:hAnsi="Times New Roman" w:cs="Times New Roman"/>
           <w:b/>
@@ -5686,6 +5886,7 @@
         <w:autoSpaceDN w:val="0"/>
         <w:adjustRightInd w:val="0"/>
         <w:spacing w:after="0" w:line="240" w:lineRule="auto"/>
+        <w:jc w:val="both"/>
         <w:rPr>
           <w:rFonts w:ascii="Times New Roman" w:hAnsi="Times New Roman" w:cs="Times New Roman"/>
           <w:b/>
@@ -5700,6 +5901,7 @@
         <w:autoSpaceDN w:val="0"/>
         <w:adjustRightInd w:val="0"/>
         <w:spacing w:after="0" w:line="240" w:lineRule="auto"/>
+        <w:jc w:val="both"/>
         <w:rPr>
           <w:rFonts w:ascii="Times New Roman" w:hAnsi="Times New Roman" w:cs="Times New Roman"/>
           <w:b/>
@@ -5727,6 +5929,7 @@
         <w:autoSpaceDN w:val="0"/>
         <w:adjustRightInd w:val="0"/>
         <w:spacing w:after="0" w:line="240" w:lineRule="auto"/>
+        <w:jc w:val="both"/>
         <w:rPr>
           <w:rFonts w:ascii="Times New Roman" w:hAnsi="Times New Roman" w:cs="Times New Roman"/>
           <w:b/>
@@ -5741,6 +5944,7 @@
         <w:autoSpaceDN w:val="0"/>
         <w:adjustRightInd w:val="0"/>
         <w:spacing w:after="0" w:line="240" w:lineRule="auto"/>
+        <w:jc w:val="both"/>
         <w:rPr>
           <w:rFonts w:ascii="Times New Roman" w:hAnsi="Times New Roman" w:cs="Times New Roman"/>
           <w:b/>
@@ -5755,6 +5959,7 @@
         <w:autoSpaceDN w:val="0"/>
         <w:adjustRightInd w:val="0"/>
         <w:spacing w:after="0" w:line="240" w:lineRule="auto"/>
+        <w:jc w:val="both"/>
         <w:rPr>
           <w:rFonts w:ascii="Times New Roman" w:hAnsi="Times New Roman" w:cs="Times New Roman"/>
           <w:b/>
@@ -5769,6 +5974,7 @@
         <w:autoSpaceDN w:val="0"/>
         <w:adjustRightInd w:val="0"/>
         <w:spacing w:after="0" w:line="240" w:lineRule="auto"/>
+        <w:jc w:val="both"/>
         <w:rPr>
           <w:rFonts w:ascii="Times New Roman" w:hAnsi="Times New Roman" w:cs="Times New Roman"/>
           <w:b/>
@@ -5783,6 +5989,7 @@
         <w:autoSpaceDN w:val="0"/>
         <w:adjustRightInd w:val="0"/>
         <w:spacing w:after="0" w:line="240" w:lineRule="auto"/>
+        <w:jc w:val="both"/>
         <w:rPr>
           <w:rFonts w:ascii="Times New Roman" w:hAnsi="Times New Roman" w:cs="Times New Roman"/>
           <w:b/>
@@ -5797,6 +6004,7 @@
         <w:autoSpaceDN w:val="0"/>
         <w:adjustRightInd w:val="0"/>
         <w:spacing w:after="0" w:line="240" w:lineRule="auto"/>
+        <w:jc w:val="both"/>
         <w:rPr>
           <w:rFonts w:ascii="Times New Roman" w:hAnsi="Times New Roman" w:cs="Times New Roman"/>
           <w:b/>
@@ -5824,6 +6032,7 @@
         <w:autoSpaceDN w:val="0"/>
         <w:adjustRightInd w:val="0"/>
         <w:spacing w:after="0" w:line="240" w:lineRule="auto"/>
+        <w:jc w:val="both"/>
         <w:rPr>
           <w:rFonts w:ascii="Times New Roman" w:hAnsi="Times New Roman" w:cs="Times New Roman"/>
           <w:b/>
@@ -5838,6 +6047,7 @@
         <w:autoSpaceDN w:val="0"/>
         <w:adjustRightInd w:val="0"/>
         <w:spacing w:after="0" w:line="240" w:lineRule="auto"/>
+        <w:jc w:val="both"/>
         <w:rPr>
           <w:rFonts w:ascii="Times New Roman" w:hAnsi="Times New Roman" w:cs="Times New Roman"/>
           <w:b/>
@@ -5852,6 +6062,7 @@
         <w:autoSpaceDN w:val="0"/>
         <w:adjustRightInd w:val="0"/>
         <w:spacing w:after="0" w:line="240" w:lineRule="auto"/>
+        <w:jc w:val="both"/>
         <w:rPr>
           <w:rFonts w:ascii="Times New Roman" w:hAnsi="Times New Roman" w:cs="Times New Roman"/>
           <w:b/>
@@ -5866,6 +6077,7 @@
         <w:autoSpaceDN w:val="0"/>
         <w:adjustRightInd w:val="0"/>
         <w:spacing w:after="0" w:line="240" w:lineRule="auto"/>
+        <w:jc w:val="both"/>
         <w:rPr>
           <w:rFonts w:ascii="Times New Roman" w:hAnsi="Times New Roman" w:cs="Times New Roman"/>
           <w:b/>
@@ -5880,6 +6092,7 @@
         <w:autoSpaceDN w:val="0"/>
         <w:adjustRightInd w:val="0"/>
         <w:spacing w:after="0" w:line="240" w:lineRule="auto"/>
+        <w:jc w:val="both"/>
         <w:rPr>
           <w:rFonts w:ascii="Times New Roman" w:hAnsi="Times New Roman" w:cs="Times New Roman"/>
           <w:b/>
@@ -5894,6 +6107,7 @@
         <w:autoSpaceDN w:val="0"/>
         <w:adjustRightInd w:val="0"/>
         <w:spacing w:after="0" w:line="240" w:lineRule="auto"/>
+        <w:jc w:val="both"/>
         <w:rPr>
           <w:rFonts w:ascii="Times New Roman" w:hAnsi="Times New Roman" w:cs="Times New Roman"/>
           <w:b/>
@@ -5908,6 +6122,7 @@
         <w:autoSpaceDN w:val="0"/>
         <w:adjustRightInd w:val="0"/>
         <w:spacing w:after="0" w:line="240" w:lineRule="auto"/>
+        <w:jc w:val="both"/>
         <w:rPr>
           <w:rFonts w:ascii="Times New Roman" w:hAnsi="Times New Roman" w:cs="Times New Roman"/>
           <w:b/>
@@ -5922,6 +6137,7 @@
         <w:autoSpaceDN w:val="0"/>
         <w:adjustRightInd w:val="0"/>
         <w:spacing w:after="0" w:line="240" w:lineRule="auto"/>
+        <w:jc w:val="both"/>
         <w:rPr>
           <w:rFonts w:ascii="Times New Roman" w:hAnsi="Times New Roman" w:cs="Times New Roman"/>
           <w:b/>
@@ -5936,6 +6152,7 @@
         <w:autoSpaceDN w:val="0"/>
         <w:adjustRightInd w:val="0"/>
         <w:spacing w:after="0" w:line="240" w:lineRule="auto"/>
+        <w:jc w:val="both"/>
         <w:rPr>
           <w:rFonts w:ascii="Times New Roman" w:hAnsi="Times New Roman" w:cs="Times New Roman"/>
           <w:b/>
@@ -5950,6 +6167,7 @@
         <w:autoSpaceDN w:val="0"/>
         <w:adjustRightInd w:val="0"/>
         <w:spacing w:after="0" w:line="240" w:lineRule="auto"/>
+        <w:jc w:val="both"/>
         <w:rPr>
           <w:rFonts w:ascii="Times New Roman" w:hAnsi="Times New Roman" w:cs="Times New Roman"/>
           <w:b/>
@@ -5964,6 +6182,7 @@
         <w:autoSpaceDN w:val="0"/>
         <w:adjustRightInd w:val="0"/>
         <w:spacing w:after="0" w:line="240" w:lineRule="auto"/>
+        <w:jc w:val="both"/>
         <w:rPr>
           <w:rFonts w:ascii="Times New Roman" w:hAnsi="Times New Roman" w:cs="Times New Roman"/>
           <w:b/>
@@ -5978,6 +6197,7 @@
         <w:autoSpaceDN w:val="0"/>
         <w:adjustRightInd w:val="0"/>
         <w:spacing w:after="0" w:line="240" w:lineRule="auto"/>
+        <w:jc w:val="both"/>
         <w:rPr>
           <w:rFonts w:ascii="Times New Roman" w:hAnsi="Times New Roman" w:cs="Times New Roman"/>
           <w:b/>
@@ -6005,6 +6225,7 @@
         <w:autoSpaceDN w:val="0"/>
         <w:adjustRightInd w:val="0"/>
         <w:spacing w:after="0" w:line="240" w:lineRule="auto"/>
+        <w:jc w:val="both"/>
         <w:rPr>
           <w:rFonts w:ascii="Times New Roman" w:hAnsi="Times New Roman" w:cs="Times New Roman"/>
           <w:b/>
@@ -6019,6 +6240,7 @@
         <w:autoSpaceDN w:val="0"/>
         <w:adjustRightInd w:val="0"/>
         <w:spacing w:after="0" w:line="240" w:lineRule="auto"/>
+        <w:jc w:val="both"/>
         <w:rPr>
           <w:rFonts w:ascii="Times New Roman" w:hAnsi="Times New Roman" w:cs="Times New Roman"/>
           <w:b/>
@@ -6033,6 +6255,7 @@
         <w:autoSpaceDN w:val="0"/>
         <w:adjustRightInd w:val="0"/>
         <w:spacing w:after="0" w:line="240" w:lineRule="auto"/>
+        <w:jc w:val="both"/>
         <w:rPr>
           <w:rFonts w:ascii="Times New Roman" w:hAnsi="Times New Roman" w:cs="Times New Roman"/>
           <w:b/>
@@ -6047,6 +6270,7 @@
         <w:autoSpaceDN w:val="0"/>
         <w:adjustRightInd w:val="0"/>
         <w:spacing w:after="0" w:line="240" w:lineRule="auto"/>
+        <w:jc w:val="both"/>
         <w:rPr>
           <w:rFonts w:ascii="Times New Roman" w:hAnsi="Times New Roman" w:cs="Times New Roman"/>
           <w:b/>
@@ -6061,6 +6285,7 @@
         <w:autoSpaceDN w:val="0"/>
         <w:adjustRightInd w:val="0"/>
         <w:spacing w:after="0" w:line="240" w:lineRule="auto"/>
+        <w:jc w:val="both"/>
         <w:rPr>
           <w:rFonts w:ascii="Times New Roman" w:hAnsi="Times New Roman" w:cs="Times New Roman"/>
           <w:b/>
@@ -6088,6 +6313,7 @@
         <w:autoSpaceDN w:val="0"/>
         <w:adjustRightInd w:val="0"/>
         <w:spacing w:after="0" w:line="240" w:lineRule="auto"/>
+        <w:jc w:val="both"/>
         <w:rPr>
           <w:rFonts w:ascii="Times New Roman" w:hAnsi="Times New Roman" w:cs="Times New Roman"/>
           <w:b/>
@@ -6102,6 +6328,7 @@
         <w:autoSpaceDN w:val="0"/>
         <w:adjustRightInd w:val="0"/>
         <w:spacing w:after="0" w:line="240" w:lineRule="auto"/>
+        <w:jc w:val="both"/>
         <w:rPr>
           <w:rFonts w:ascii="Times New Roman" w:hAnsi="Times New Roman" w:cs="Times New Roman"/>
           <w:b/>
@@ -6116,6 +6343,7 @@
         <w:autoSpaceDN w:val="0"/>
         <w:adjustRightInd w:val="0"/>
         <w:spacing w:after="0" w:line="240" w:lineRule="auto"/>
+        <w:jc w:val="both"/>
         <w:rPr>
           <w:rFonts w:ascii="Times New Roman" w:hAnsi="Times New Roman" w:cs="Times New Roman"/>
           <w:b/>
@@ -6130,6 +6358,7 @@
         <w:autoSpaceDN w:val="0"/>
         <w:adjustRightInd w:val="0"/>
         <w:spacing w:after="0" w:line="240" w:lineRule="auto"/>
+        <w:jc w:val="both"/>
         <w:rPr>
           <w:rFonts w:ascii="Times New Roman" w:hAnsi="Times New Roman" w:cs="Times New Roman"/>
           <w:b/>
@@ -6144,6 +6373,7 @@
         <w:autoSpaceDN w:val="0"/>
         <w:adjustRightInd w:val="0"/>
         <w:spacing w:after="0" w:line="240" w:lineRule="auto"/>
+        <w:jc w:val="both"/>
         <w:rPr>
           <w:rFonts w:ascii="Times New Roman" w:hAnsi="Times New Roman" w:cs="Times New Roman"/>
           <w:b/>
@@ -6158,6 +6388,7 @@
         <w:autoSpaceDN w:val="0"/>
         <w:adjustRightInd w:val="0"/>
         <w:spacing w:after="0" w:line="240" w:lineRule="auto"/>
+        <w:jc w:val="both"/>
         <w:rPr>
           <w:rFonts w:ascii="Times New Roman" w:hAnsi="Times New Roman" w:cs="Times New Roman"/>
           <w:b/>
@@ -6169,6 +6400,7 @@
     <w:p>
       <w:pPr>
         <w:spacing w:line="360" w:lineRule="auto"/>
+        <w:jc w:val="both"/>
         <w:rPr>
           <w:rFonts w:ascii="Times New Roman" w:hAnsi="Times New Roman" w:cs="Times New Roman"/>
           <w:b/>
@@ -6180,6 +6412,7 @@
     <w:p>
       <w:pPr>
         <w:spacing w:line="360" w:lineRule="auto"/>
+        <w:jc w:val="both"/>
         <w:rPr>
           <w:rFonts w:ascii="Times New Roman" w:hAnsi="Times New Roman" w:cs="Times New Roman"/>
           <w:b/>
@@ -6191,6 +6424,7 @@
     <w:p>
       <w:pPr>
         <w:spacing w:line="360" w:lineRule="auto"/>
+        <w:jc w:val="both"/>
         <w:rPr>
           <w:rFonts w:ascii="Times New Roman" w:hAnsi="Times New Roman" w:cs="Times New Roman"/>
           <w:b/>
@@ -6215,6 +6449,7 @@
     <w:p>
       <w:pPr>
         <w:spacing w:line="360" w:lineRule="auto"/>
+        <w:jc w:val="both"/>
         <w:rPr>
           <w:rFonts w:ascii="Times New Roman" w:hAnsi="Times New Roman" w:cs="Times New Roman"/>
           <w:b/>
@@ -6226,6 +6461,7 @@
     <w:p>
       <w:pPr>
         <w:spacing w:line="360" w:lineRule="auto"/>
+        <w:jc w:val="both"/>
         <w:rPr>
           <w:rFonts w:ascii="Times New Roman" w:hAnsi="Times New Roman" w:cs="Times New Roman"/>
           <w:b/>
@@ -6237,6 +6473,7 @@
     <w:p>
       <w:pPr>
         <w:spacing w:line="360" w:lineRule="auto"/>
+        <w:jc w:val="both"/>
         <w:rPr>
           <w:rFonts w:ascii="Times New Roman" w:hAnsi="Times New Roman" w:cs="Times New Roman"/>
           <w:b/>
@@ -6248,6 +6485,7 @@
     <w:p>
       <w:pPr>
         <w:spacing w:line="360" w:lineRule="auto"/>
+        <w:jc w:val="both"/>
         <w:rPr>
           <w:rFonts w:ascii="Times New Roman" w:hAnsi="Times New Roman" w:cs="Times New Roman"/>
           <w:b/>
@@ -6259,6 +6497,7 @@
     <w:p>
       <w:pPr>
         <w:spacing w:line="360" w:lineRule="auto"/>
+        <w:jc w:val="both"/>
         <w:rPr>
           <w:rFonts w:ascii="Times New Roman" w:hAnsi="Times New Roman" w:cs="Times New Roman"/>
           <w:b/>
@@ -6270,6 +6509,7 @@
     <w:p>
       <w:pPr>
         <w:spacing w:line="360" w:lineRule="auto"/>
+        <w:jc w:val="both"/>
         <w:rPr>
           <w:rFonts w:ascii="Times New Roman" w:hAnsi="Times New Roman" w:cs="Times New Roman"/>
           <w:b/>
@@ -6281,6 +6521,7 @@
     <w:p>
       <w:pPr>
         <w:spacing w:line="360" w:lineRule="auto"/>
+        <w:jc w:val="both"/>
         <w:rPr>
           <w:rFonts w:ascii="Times New Roman" w:hAnsi="Times New Roman" w:cs="Times New Roman"/>
           <w:b/>
@@ -6292,6 +6533,7 @@
     <w:p>
       <w:pPr>
         <w:spacing w:line="360" w:lineRule="auto"/>
+        <w:jc w:val="both"/>
         <w:rPr>
           <w:rFonts w:ascii="Times New Roman" w:hAnsi="Times New Roman" w:cs="Times New Roman"/>
           <w:b/>
@@ -6303,6 +6545,7 @@
     <w:p>
       <w:pPr>
         <w:spacing w:line="360" w:lineRule="auto"/>
+        <w:jc w:val="both"/>
         <w:rPr>
           <w:rFonts w:ascii="Times New Roman" w:hAnsi="Times New Roman" w:cs="Times New Roman"/>
           <w:b/>
@@ -6314,6 +6557,7 @@
     <w:p>
       <w:pPr>
         <w:spacing w:line="360" w:lineRule="auto"/>
+        <w:jc w:val="both"/>
         <w:rPr>
           <w:rFonts w:ascii="Times New Roman" w:hAnsi="Times New Roman" w:cs="Times New Roman"/>
           <w:b/>
@@ -6325,6 +6569,7 @@
     <w:p>
       <w:pPr>
         <w:spacing w:line="360" w:lineRule="auto"/>
+        <w:jc w:val="both"/>
         <w:rPr>
           <w:rFonts w:ascii="Times New Roman" w:hAnsi="Times New Roman" w:cs="Times New Roman"/>
           <w:b/>
@@ -6336,6 +6581,7 @@
     <w:p>
       <w:pPr>
         <w:spacing w:line="360" w:lineRule="auto"/>
+        <w:jc w:val="both"/>
         <w:rPr>
           <w:rFonts w:ascii="Times New Roman" w:hAnsi="Times New Roman" w:cs="Times New Roman"/>
           <w:b/>
@@ -6352,6 +6598,7 @@
           <w:numId w:val="1"/>
         </w:numPr>
         <w:spacing w:line="360" w:lineRule="auto"/>
+        <w:jc w:val="both"/>
         <w:rPr>
           <w:rFonts w:ascii="Times New Roman" w:hAnsi="Times New Roman" w:cs="Times New Roman"/>
           <w:b/>
@@ -6383,6 +6630,7 @@
       <w:pPr>
         <w:pStyle w:val="ListParagraph"/>
         <w:ind w:left="0" w:firstLine="360"/>
+        <w:jc w:val="both"/>
         <w:rPr>
           <w:rFonts w:ascii="Times New Roman" w:hAnsi="Times New Roman" w:cs="Times New Roman"/>
           <w:sz w:val="24"/>
@@ -6412,6 +6660,7 @@
       <w:pPr>
         <w:pStyle w:val="ListParagraph"/>
         <w:ind w:left="0" w:firstLine="360"/>
+        <w:jc w:val="both"/>
         <w:rPr>
           <w:rFonts w:ascii="Times New Roman" w:hAnsi="Times New Roman" w:cs="Times New Roman"/>
           <w:sz w:val="24"/>
@@ -6459,6 +6708,7 @@
       <w:pPr>
         <w:pStyle w:val="ListParagraph"/>
         <w:ind w:left="0" w:firstLine="360"/>
+        <w:jc w:val="both"/>
         <w:rPr>
           <w:rFonts w:ascii="Times New Roman" w:hAnsi="Times New Roman" w:cs="Times New Roman"/>
           <w:sz w:val="24"/>
@@ -6506,6 +6756,7 @@
       <w:pPr>
         <w:pStyle w:val="ListParagraph"/>
         <w:ind w:left="0" w:firstLine="360"/>
+        <w:jc w:val="both"/>
         <w:rPr>
           <w:rFonts w:ascii="Times New Roman" w:hAnsi="Times New Roman" w:cs="Times New Roman"/>
           <w:sz w:val="24"/>
@@ -6553,6 +6804,7 @@
       <w:pPr>
         <w:pStyle w:val="ListParagraph"/>
         <w:ind w:left="0" w:firstLine="360"/>
+        <w:jc w:val="both"/>
         <w:rPr>
           <w:rFonts w:ascii="Times New Roman" w:hAnsi="Times New Roman" w:cs="Times New Roman"/>
           <w:sz w:val="24"/>
@@ -6564,6 +6816,7 @@
       <w:pPr>
         <w:pStyle w:val="ListParagraph"/>
         <w:ind w:left="0" w:firstLine="360"/>
+        <w:jc w:val="both"/>
         <w:rPr>
           <w:rFonts w:ascii="Times New Roman" w:hAnsi="Times New Roman" w:cs="Times New Roman"/>
           <w:sz w:val="24"/>
@@ -6603,6 +6856,7 @@
       <w:pPr>
         <w:pStyle w:val="ListParagraph"/>
         <w:ind w:left="0" w:firstLine="360"/>
+        <w:jc w:val="both"/>
         <w:rPr>
           <w:rFonts w:ascii="Times New Roman" w:hAnsi="Times New Roman" w:cs="Times New Roman"/>
           <w:sz w:val="24"/>
@@ -6622,6 +6876,7 @@
       <w:pPr>
         <w:pStyle w:val="ListParagraph"/>
         <w:ind w:left="0" w:firstLine="360"/>
+        <w:jc w:val="both"/>
         <w:rPr>
           <w:rFonts w:ascii="Times New Roman" w:hAnsi="Times New Roman" w:cs="Times New Roman"/>
           <w:sz w:val="24"/>
@@ -6659,6 +6914,7 @@
       <w:pPr>
         <w:pStyle w:val="ListParagraph"/>
         <w:ind w:left="0" w:firstLine="360"/>
+        <w:jc w:val="both"/>
         <w:rPr>
           <w:rFonts w:ascii="Times New Roman" w:hAnsi="Times New Roman" w:cs="Times New Roman"/>
           <w:sz w:val="24"/>
@@ -6678,6 +6934,7 @@
       <w:pPr>
         <w:pStyle w:val="ListParagraph"/>
         <w:ind w:left="0" w:firstLine="360"/>
+        <w:jc w:val="both"/>
         <w:rPr>
           <w:rFonts w:ascii="Times New Roman" w:hAnsi="Times New Roman" w:cs="Times New Roman"/>
           <w:sz w:val="24"/>
@@ -6733,6 +6990,7 @@
       <w:pPr>
         <w:pStyle w:val="ListParagraph"/>
         <w:ind w:left="0" w:firstLine="360"/>
+        <w:jc w:val="both"/>
         <w:rPr>
           <w:rFonts w:ascii="Times New Roman" w:hAnsi="Times New Roman" w:cs="Times New Roman"/>
           <w:sz w:val="24"/>
@@ -6752,6 +7010,7 @@
       <w:pPr>
         <w:pStyle w:val="ListParagraph"/>
         <w:ind w:left="0" w:firstLine="360"/>
+        <w:jc w:val="both"/>
         <w:rPr>
           <w:rFonts w:ascii="Times New Roman" w:hAnsi="Times New Roman" w:cs="Times New Roman"/>
           <w:sz w:val="24"/>
@@ -6799,6 +7058,7 @@
       <w:pPr>
         <w:pStyle w:val="ListParagraph"/>
         <w:ind w:left="0" w:firstLine="360"/>
+        <w:jc w:val="both"/>
         <w:rPr>
           <w:rFonts w:ascii="Times New Roman" w:hAnsi="Times New Roman" w:cs="Times New Roman"/>
           <w:sz w:val="24"/>
@@ -6878,6 +7138,7 @@
       <w:pPr>
         <w:pStyle w:val="ListParagraph"/>
         <w:ind w:left="0" w:firstLine="360"/>
+        <w:jc w:val="both"/>
         <w:rPr>
           <w:rFonts w:ascii="Times New Roman" w:hAnsi="Times New Roman" w:cs="Times New Roman"/>
           <w:sz w:val="24"/>
@@ -6940,6 +7201,7 @@
     <w:p>
       <w:pPr>
         <w:pStyle w:val="ListParagraph"/>
+        <w:jc w:val="both"/>
         <w:rPr>
           <w:rFonts w:ascii="Times New Roman" w:hAnsi="Times New Roman" w:cs="Times New Roman"/>
           <w:sz w:val="24"/>
@@ -7005,6 +7267,7 @@
       <w:pPr>
         <w:pStyle w:val="ListParagraph"/>
         <w:ind w:left="0" w:firstLine="360"/>
+        <w:jc w:val="both"/>
         <w:rPr>
           <w:rFonts w:ascii="Times New Roman" w:hAnsi="Times New Roman" w:cs="Times New Roman"/>
           <w:sz w:val="24"/>
@@ -7052,6 +7315,7 @@
       <w:pPr>
         <w:pStyle w:val="ListParagraph"/>
         <w:ind w:left="0" w:firstLine="360"/>
+        <w:jc w:val="both"/>
         <w:rPr>
           <w:rFonts w:ascii="Times New Roman" w:hAnsi="Times New Roman" w:cs="Times New Roman"/>
           <w:sz w:val="24"/>
@@ -7089,6 +7353,7 @@
       <w:pPr>
         <w:pStyle w:val="ListParagraph"/>
         <w:ind w:left="0" w:firstLine="360"/>
+        <w:jc w:val="both"/>
         <w:rPr>
           <w:rFonts w:ascii="Times New Roman" w:hAnsi="Times New Roman" w:cs="Times New Roman"/>
           <w:sz w:val="24"/>
@@ -7136,6 +7401,7 @@
       <w:pPr>
         <w:pStyle w:val="ListParagraph"/>
         <w:ind w:left="0" w:firstLine="360"/>
+        <w:jc w:val="both"/>
         <w:rPr>
           <w:rFonts w:ascii="Times New Roman" w:hAnsi="Times New Roman" w:cs="Times New Roman"/>
           <w:sz w:val="24"/>
@@ -7191,6 +7457,7 @@
       <w:pPr>
         <w:pStyle w:val="ListParagraph"/>
         <w:ind w:left="0" w:firstLine="360"/>
+        <w:jc w:val="both"/>
         <w:rPr>
           <w:rFonts w:ascii="Times New Roman" w:hAnsi="Times New Roman" w:cs="Times New Roman"/>
           <w:sz w:val="24"/>
@@ -7238,6 +7505,7 @@
       <w:pPr>
         <w:pStyle w:val="ListParagraph"/>
         <w:ind w:left="0" w:firstLine="360"/>
+        <w:jc w:val="both"/>
         <w:rPr>
           <w:rFonts w:ascii="Times New Roman" w:hAnsi="Times New Roman" w:cs="Times New Roman"/>
           <w:sz w:val="24"/>
@@ -7275,6 +7543,7 @@
       <w:pPr>
         <w:pStyle w:val="ListParagraph"/>
         <w:ind w:left="0" w:firstLine="360"/>
+        <w:jc w:val="both"/>
         <w:rPr>
           <w:rFonts w:ascii="Times New Roman" w:hAnsi="Times New Roman" w:cs="Times New Roman"/>
           <w:sz w:val="24"/>
@@ -7340,6 +7609,7 @@
       <w:pPr>
         <w:pStyle w:val="ListParagraph"/>
         <w:ind w:left="0" w:firstLine="360"/>
+        <w:jc w:val="both"/>
         <w:rPr>
           <w:rFonts w:ascii="Times New Roman" w:hAnsi="Times New Roman" w:cs="Times New Roman"/>
           <w:sz w:val="24"/>
@@ -7359,6 +7629,7 @@
       <w:pPr>
         <w:pStyle w:val="ListParagraph"/>
         <w:ind w:left="0" w:firstLine="360"/>
+        <w:jc w:val="both"/>
         <w:rPr>
           <w:rFonts w:ascii="Times New Roman" w:hAnsi="Times New Roman" w:cs="Times New Roman"/>
           <w:sz w:val="24"/>
@@ -7396,6 +7667,7 @@
       <w:pPr>
         <w:pStyle w:val="ListParagraph"/>
         <w:ind w:left="0" w:firstLine="360"/>
+        <w:jc w:val="both"/>
         <w:rPr>
           <w:rFonts w:ascii="Times New Roman" w:hAnsi="Times New Roman" w:cs="Times New Roman"/>
           <w:sz w:val="24"/>
@@ -7443,6 +7715,7 @@
       <w:pPr>
         <w:pStyle w:val="ListParagraph"/>
         <w:ind w:left="0" w:firstLine="360"/>
+        <w:jc w:val="both"/>
         <w:rPr>
           <w:rFonts w:ascii="Times New Roman" w:hAnsi="Times New Roman" w:cs="Times New Roman"/>
           <w:sz w:val="24"/>
@@ -7462,6 +7735,7 @@
       <w:pPr>
         <w:pStyle w:val="ListParagraph"/>
         <w:ind w:left="0" w:firstLine="360"/>
+        <w:jc w:val="both"/>
         <w:rPr>
           <w:rFonts w:ascii="Times New Roman" w:hAnsi="Times New Roman" w:cs="Times New Roman"/>
           <w:sz w:val="24"/>
@@ -7499,6 +7773,7 @@
       <w:pPr>
         <w:pStyle w:val="ListParagraph"/>
         <w:ind w:left="0" w:firstLine="360"/>
+        <w:jc w:val="both"/>
         <w:rPr>
           <w:rFonts w:ascii="Times New Roman" w:hAnsi="Times New Roman" w:cs="Times New Roman"/>
           <w:sz w:val="24"/>
@@ -7518,6 +7793,7 @@
       <w:pPr>
         <w:pStyle w:val="ListParagraph"/>
         <w:ind w:left="0" w:firstLine="360"/>
+        <w:jc w:val="both"/>
         <w:rPr>
           <w:rFonts w:ascii="Times New Roman" w:hAnsi="Times New Roman" w:cs="Times New Roman"/>
           <w:sz w:val="24"/>
@@ -7565,6 +7841,7 @@
       <w:pPr>
         <w:pStyle w:val="ListParagraph"/>
         <w:ind w:left="0" w:firstLine="360"/>
+        <w:jc w:val="both"/>
         <w:rPr>
           <w:rFonts w:ascii="Times New Roman" w:hAnsi="Times New Roman" w:cs="Times New Roman"/>
           <w:sz w:val="24"/>
@@ -7584,6 +7861,7 @@
       <w:pPr>
         <w:pStyle w:val="ListParagraph"/>
         <w:ind w:left="0" w:firstLine="360"/>
+        <w:jc w:val="both"/>
         <w:rPr>
           <w:rFonts w:ascii="Times New Roman" w:hAnsi="Times New Roman" w:cs="Times New Roman"/>
           <w:sz w:val="24"/>
@@ -7621,6 +7899,7 @@
       <w:pPr>
         <w:pStyle w:val="ListParagraph"/>
         <w:ind w:left="0" w:firstLine="360"/>
+        <w:jc w:val="both"/>
         <w:rPr>
           <w:rFonts w:ascii="Times New Roman" w:hAnsi="Times New Roman" w:cs="Times New Roman"/>
           <w:sz w:val="24"/>
@@ -7668,6 +7947,7 @@
       <w:pPr>
         <w:pStyle w:val="ListParagraph"/>
         <w:ind w:left="0" w:firstLine="360"/>
+        <w:jc w:val="both"/>
         <w:rPr>
           <w:rFonts w:ascii="Times New Roman" w:hAnsi="Times New Roman" w:cs="Times New Roman"/>
           <w:sz w:val="24"/>
@@ -7687,6 +7967,7 @@
       <w:pPr>
         <w:pStyle w:val="ListParagraph"/>
         <w:ind w:left="0" w:firstLine="360"/>
+        <w:jc w:val="both"/>
         <w:rPr>
           <w:rFonts w:ascii="Times New Roman" w:hAnsi="Times New Roman" w:cs="Times New Roman"/>
           <w:sz w:val="24"/>
@@ -7706,6 +7987,7 @@
       <w:pPr>
         <w:pStyle w:val="ListParagraph"/>
         <w:ind w:left="0" w:firstLine="360"/>
+        <w:jc w:val="both"/>
         <w:rPr>
           <w:rFonts w:ascii="Times New Roman" w:hAnsi="Times New Roman" w:cs="Times New Roman"/>
           <w:sz w:val="24"/>
@@ -7743,6 +8025,7 @@
       <w:pPr>
         <w:pStyle w:val="ListParagraph"/>
         <w:ind w:left="0" w:firstLine="360"/>
+        <w:jc w:val="both"/>
         <w:rPr>
           <w:rFonts w:ascii="Times New Roman" w:hAnsi="Times New Roman" w:cs="Times New Roman"/>
           <w:sz w:val="24"/>
@@ -7790,6 +8073,7 @@
       <w:pPr>
         <w:pStyle w:val="ListParagraph"/>
         <w:ind w:left="0" w:firstLine="360"/>
+        <w:jc w:val="both"/>
         <w:rPr>
           <w:rFonts w:ascii="Times New Roman" w:hAnsi="Times New Roman" w:cs="Times New Roman"/>
           <w:sz w:val="24"/>
@@ -7809,6 +8093,7 @@
       <w:pPr>
         <w:pStyle w:val="ListParagraph"/>
         <w:ind w:left="0" w:firstLine="360"/>
+        <w:jc w:val="both"/>
         <w:rPr>
           <w:rFonts w:ascii="Times New Roman" w:hAnsi="Times New Roman" w:cs="Times New Roman"/>
           <w:sz w:val="24"/>
@@ -7856,6 +8141,7 @@
       <w:pPr>
         <w:pStyle w:val="ListParagraph"/>
         <w:ind w:left="0" w:firstLine="360"/>
+        <w:jc w:val="both"/>
         <w:rPr>
           <w:rFonts w:ascii="Times New Roman" w:hAnsi="Times New Roman" w:cs="Times New Roman"/>
           <w:sz w:val="24"/>
@@ -7903,6 +8189,7 @@
       <w:pPr>
         <w:pStyle w:val="ListParagraph"/>
         <w:ind w:left="0" w:firstLine="360"/>
+        <w:jc w:val="both"/>
         <w:rPr>
           <w:rFonts w:ascii="Times New Roman" w:hAnsi="Times New Roman" w:cs="Times New Roman"/>
           <w:sz w:val="24"/>
@@ -7922,6 +8209,7 @@
       <w:pPr>
         <w:pStyle w:val="ListParagraph"/>
         <w:ind w:left="0" w:firstLine="360"/>
+        <w:jc w:val="both"/>
         <w:rPr>
           <w:rFonts w:ascii="Times New Roman" w:hAnsi="Times New Roman" w:cs="Times New Roman"/>
           <w:sz w:val="24"/>
@@ -7941,6 +8229,7 @@
       <w:pPr>
         <w:pStyle w:val="ListParagraph"/>
         <w:ind w:left="0" w:firstLine="360"/>
+        <w:jc w:val="both"/>
         <w:rPr>
           <w:rFonts w:ascii="Times New Roman" w:hAnsi="Times New Roman" w:cs="Times New Roman"/>
           <w:b/>
@@ -7963,6 +8252,7 @@
         <w:autoSpaceDN w:val="0"/>
         <w:adjustRightInd w:val="0"/>
         <w:spacing w:after="0" w:line="240" w:lineRule="auto"/>
+        <w:jc w:val="both"/>
         <w:rPr>
           <w:rFonts w:ascii="Times New Roman" w:hAnsi="Times New Roman" w:cs="Times New Roman"/>
           <w:b/>
@@ -7987,6 +8277,7 @@
         <w:autoSpaceDN w:val="0"/>
         <w:adjustRightInd w:val="0"/>
         <w:spacing w:after="0" w:line="240" w:lineRule="auto"/>
+        <w:jc w:val="both"/>
         <w:rPr>
           <w:rFonts w:ascii="Times New Roman" w:hAnsi="Times New Roman" w:cs="Times New Roman"/>
           <w:b/>
@@ -8001,6 +8292,7 @@
         <w:autoSpaceDN w:val="0"/>
         <w:adjustRightInd w:val="0"/>
         <w:spacing w:after="0" w:line="240" w:lineRule="auto"/>
+        <w:jc w:val="both"/>
         <w:rPr>
           <w:rFonts w:ascii="Times New Roman" w:hAnsi="Times New Roman" w:cs="Times New Roman"/>
           <w:b/>
@@ -8015,6 +8307,7 @@
         <w:autoSpaceDN w:val="0"/>
         <w:adjustRightInd w:val="0"/>
         <w:spacing w:after="0" w:line="240" w:lineRule="auto"/>
+        <w:jc w:val="both"/>
         <w:rPr>
           <w:rFonts w:ascii="Times New Roman" w:hAnsi="Times New Roman" w:cs="Times New Roman"/>
           <w:b/>
@@ -8029,6 +8322,7 @@
         <w:autoSpaceDN w:val="0"/>
         <w:adjustRightInd w:val="0"/>
         <w:spacing w:after="0" w:line="240" w:lineRule="auto"/>
+        <w:jc w:val="both"/>
         <w:rPr>
           <w:rFonts w:ascii="Times New Roman" w:hAnsi="Times New Roman" w:cs="Times New Roman"/>
           <w:b/>
@@ -8056,6 +8350,7 @@
         <w:autoSpaceDN w:val="0"/>
         <w:adjustRightInd w:val="0"/>
         <w:spacing w:after="0" w:line="240" w:lineRule="auto"/>
+        <w:jc w:val="both"/>
         <w:rPr>
           <w:rFonts w:ascii="Times New Roman" w:hAnsi="Times New Roman" w:cs="Times New Roman"/>
           <w:b/>
@@ -8079,6 +8374,7 @@
         <w:autoSpaceDN w:val="0"/>
         <w:adjustRightInd w:val="0"/>
         <w:spacing w:after="0" w:line="240" w:lineRule="auto"/>
+        <w:jc w:val="both"/>
         <w:rPr>
           <w:rFonts w:ascii="Times New Roman" w:hAnsi="Times New Roman" w:cs="Times New Roman"/>
           <w:b/>
@@ -8093,6 +8389,7 @@
         <w:autoSpaceDN w:val="0"/>
         <w:adjustRightInd w:val="0"/>
         <w:spacing w:after="0" w:line="240" w:lineRule="auto"/>
+        <w:jc w:val="both"/>
         <w:rPr>
           <w:rFonts w:ascii="Times New Roman" w:hAnsi="Times New Roman" w:cs="Times New Roman"/>
           <w:b/>
@@ -8107,6 +8404,7 @@
         <w:autoSpaceDN w:val="0"/>
         <w:adjustRightInd w:val="0"/>
         <w:spacing w:after="0" w:line="240" w:lineRule="auto"/>
+        <w:jc w:val="both"/>
         <w:rPr>
           <w:rFonts w:ascii="Times New Roman" w:hAnsi="Times New Roman" w:cs="Times New Roman"/>
           <w:b/>
@@ -8121,6 +8419,7 @@
         <w:autoSpaceDN w:val="0"/>
         <w:adjustRightInd w:val="0"/>
         <w:spacing w:after="0" w:line="240" w:lineRule="auto"/>
+        <w:jc w:val="both"/>
         <w:rPr>
           <w:rFonts w:ascii="Times New Roman" w:hAnsi="Times New Roman" w:cs="Times New Roman"/>
           <w:b/>
@@ -8148,6 +8447,7 @@
         <w:autoSpaceDN w:val="0"/>
         <w:adjustRightInd w:val="0"/>
         <w:spacing w:after="0" w:line="240" w:lineRule="auto"/>
+        <w:jc w:val="both"/>
         <w:rPr>
           <w:rFonts w:ascii="Times New Roman" w:hAnsi="Times New Roman" w:cs="Times New Roman"/>
           <w:b/>
@@ -8162,6 +8462,7 @@
         <w:autoSpaceDN w:val="0"/>
         <w:adjustRightInd w:val="0"/>
         <w:spacing w:after="0" w:line="240" w:lineRule="auto"/>
+        <w:jc w:val="both"/>
         <w:rPr>
           <w:rFonts w:ascii="Times New Roman" w:hAnsi="Times New Roman" w:cs="Times New Roman"/>
           <w:b/>
@@ -8176,6 +8477,7 @@
         <w:autoSpaceDN w:val="0"/>
         <w:adjustRightInd w:val="0"/>
         <w:spacing w:after="0" w:line="240" w:lineRule="auto"/>
+        <w:jc w:val="both"/>
         <w:rPr>
           <w:rFonts w:ascii="Times New Roman" w:hAnsi="Times New Roman" w:cs="Times New Roman"/>
           <w:b/>
@@ -8190,6 +8492,7 @@
         <w:autoSpaceDN w:val="0"/>
         <w:adjustRightInd w:val="0"/>
         <w:spacing w:after="0" w:line="240" w:lineRule="auto"/>
+        <w:jc w:val="both"/>
         <w:rPr>
           <w:rFonts w:ascii="Times New Roman" w:hAnsi="Times New Roman" w:cs="Times New Roman"/>
           <w:b/>
@@ -8204,6 +8507,7 @@
         <w:autoSpaceDN w:val="0"/>
         <w:adjustRightInd w:val="0"/>
         <w:spacing w:after="0" w:line="240" w:lineRule="auto"/>
+        <w:jc w:val="both"/>
         <w:rPr>
           <w:rFonts w:ascii="Times New Roman" w:hAnsi="Times New Roman" w:cs="Times New Roman"/>
           <w:b/>
@@ -8218,6 +8522,7 @@
         <w:autoSpaceDN w:val="0"/>
         <w:adjustRightInd w:val="0"/>
         <w:spacing w:after="0" w:line="240" w:lineRule="auto"/>
+        <w:jc w:val="both"/>
         <w:rPr>
           <w:rFonts w:ascii="Times New Roman" w:hAnsi="Times New Roman" w:cs="Times New Roman"/>
           <w:b/>
@@ -8232,6 +8537,7 @@
         <w:autoSpaceDN w:val="0"/>
         <w:adjustRightInd w:val="0"/>
         <w:spacing w:after="0" w:line="240" w:lineRule="auto"/>
+        <w:jc w:val="both"/>
         <w:rPr>
           <w:rFonts w:ascii="Times New Roman" w:hAnsi="Times New Roman" w:cs="Times New Roman"/>
           <w:b/>
@@ -8246,6 +8552,7 @@
         <w:autoSpaceDN w:val="0"/>
         <w:adjustRightInd w:val="0"/>
         <w:spacing w:after="0" w:line="240" w:lineRule="auto"/>
+        <w:jc w:val="both"/>
         <w:rPr>
           <w:rFonts w:ascii="Times New Roman" w:hAnsi="Times New Roman" w:cs="Times New Roman"/>
           <w:b/>
@@ -8260,6 +8567,7 @@
         <w:autoSpaceDN w:val="0"/>
         <w:adjustRightInd w:val="0"/>
         <w:spacing w:after="0" w:line="240" w:lineRule="auto"/>
+        <w:jc w:val="both"/>
         <w:rPr>
           <w:rFonts w:ascii="Times New Roman" w:hAnsi="Times New Roman" w:cs="Times New Roman"/>
           <w:b/>
@@ -8274,6 +8582,7 @@
         <w:autoSpaceDN w:val="0"/>
         <w:adjustRightInd w:val="0"/>
         <w:spacing w:after="0" w:line="240" w:lineRule="auto"/>
+        <w:jc w:val="both"/>
         <w:rPr>
           <w:rFonts w:ascii="Times New Roman" w:hAnsi="Times New Roman" w:cs="Times New Roman"/>
           <w:b/>
@@ -8288,6 +8597,7 @@
         <w:autoSpaceDN w:val="0"/>
         <w:adjustRightInd w:val="0"/>
         <w:spacing w:after="0" w:line="240" w:lineRule="auto"/>
+        <w:jc w:val="both"/>
         <w:rPr>
           <w:rFonts w:ascii="Times New Roman" w:hAnsi="Times New Roman" w:cs="Times New Roman"/>
           <w:b/>
@@ -8302,6 +8612,7 @@
         <w:autoSpaceDN w:val="0"/>
         <w:adjustRightInd w:val="0"/>
         <w:spacing w:after="0" w:line="240" w:lineRule="auto"/>
+        <w:jc w:val="both"/>
         <w:rPr>
           <w:rFonts w:ascii="Times New Roman" w:hAnsi="Times New Roman" w:cs="Times New Roman"/>
           <w:b/>
@@ -8316,6 +8627,7 @@
         <w:autoSpaceDN w:val="0"/>
         <w:adjustRightInd w:val="0"/>
         <w:spacing w:after="0" w:line="240" w:lineRule="auto"/>
+        <w:jc w:val="both"/>
         <w:rPr>
           <w:rFonts w:ascii="Times New Roman" w:hAnsi="Times New Roman" w:cs="Times New Roman"/>
           <w:b/>
@@ -8343,6 +8655,7 @@
         <w:autoSpaceDN w:val="0"/>
         <w:adjustRightInd w:val="0"/>
         <w:spacing w:after="0" w:line="240" w:lineRule="auto"/>
+        <w:jc w:val="both"/>
         <w:rPr>
           <w:rFonts w:ascii="Times New Roman" w:hAnsi="Times New Roman" w:cs="Times New Roman"/>
           <w:b/>
@@ -8357,6 +8670,7 @@
         <w:autoSpaceDN w:val="0"/>
         <w:adjustRightInd w:val="0"/>
         <w:spacing w:after="0" w:line="240" w:lineRule="auto"/>
+        <w:jc w:val="both"/>
         <w:rPr>
           <w:rFonts w:ascii="Times New Roman" w:hAnsi="Times New Roman" w:cs="Times New Roman"/>
           <w:b/>
@@ -8371,6 +8685,7 @@
         <w:autoSpaceDN w:val="0"/>
         <w:adjustRightInd w:val="0"/>
         <w:spacing w:after="0" w:line="240" w:lineRule="auto"/>
+        <w:jc w:val="both"/>
         <w:rPr>
           <w:rFonts w:ascii="Times New Roman" w:hAnsi="Times New Roman" w:cs="Times New Roman"/>
           <w:b/>
@@ -8398,6 +8713,7 @@
         <w:autoSpaceDN w:val="0"/>
         <w:adjustRightInd w:val="0"/>
         <w:spacing w:after="0" w:line="240" w:lineRule="auto"/>
+        <w:jc w:val="both"/>
         <w:rPr>
           <w:rFonts w:ascii="Times New Roman" w:hAnsi="Times New Roman" w:cs="Times New Roman"/>
           <w:b/>
@@ -8412,6 +8728,7 @@
         <w:autoSpaceDN w:val="0"/>
         <w:adjustRightInd w:val="0"/>
         <w:spacing w:after="0" w:line="240" w:lineRule="auto"/>
+        <w:jc w:val="both"/>
         <w:rPr>
           <w:rFonts w:ascii="Times New Roman" w:hAnsi="Times New Roman" w:cs="Times New Roman"/>
           <w:b/>
@@ -8426,6 +8743,7 @@
         <w:autoSpaceDN w:val="0"/>
         <w:adjustRightInd w:val="0"/>
         <w:spacing w:after="0" w:line="240" w:lineRule="auto"/>
+        <w:jc w:val="both"/>
         <w:rPr>
           <w:rFonts w:ascii="Times New Roman" w:hAnsi="Times New Roman" w:cs="Times New Roman"/>
           <w:b/>
@@ -8440,6 +8758,7 @@
         <w:autoSpaceDN w:val="0"/>
         <w:adjustRightInd w:val="0"/>
         <w:spacing w:after="0" w:line="240" w:lineRule="auto"/>
+        <w:jc w:val="both"/>
         <w:rPr>
           <w:rFonts w:ascii="Times New Roman" w:hAnsi="Times New Roman" w:cs="Times New Roman"/>
           <w:b/>
@@ -8454,6 +8773,7 @@
         <w:autoSpaceDN w:val="0"/>
         <w:adjustRightInd w:val="0"/>
         <w:spacing w:after="0" w:line="240" w:lineRule="auto"/>
+        <w:jc w:val="both"/>
         <w:rPr>
           <w:rFonts w:ascii="Times New Roman" w:hAnsi="Times New Roman" w:cs="Times New Roman"/>
           <w:b/>
@@ -8468,6 +8788,7 @@
         <w:autoSpaceDN w:val="0"/>
         <w:adjustRightInd w:val="0"/>
         <w:spacing w:after="0" w:line="240" w:lineRule="auto"/>
+        <w:jc w:val="both"/>
         <w:rPr>
           <w:rFonts w:ascii="Times New Roman" w:hAnsi="Times New Roman" w:cs="Times New Roman"/>
           <w:b/>
@@ -8482,6 +8803,7 @@
         <w:autoSpaceDN w:val="0"/>
         <w:adjustRightInd w:val="0"/>
         <w:spacing w:after="0" w:line="240" w:lineRule="auto"/>
+        <w:jc w:val="both"/>
         <w:rPr>
           <w:rFonts w:ascii="Times New Roman" w:hAnsi="Times New Roman" w:cs="Times New Roman"/>
           <w:b/>
@@ -8496,6 +8818,7 @@
         <w:autoSpaceDN w:val="0"/>
         <w:adjustRightInd w:val="0"/>
         <w:spacing w:after="0" w:line="240" w:lineRule="auto"/>
+        <w:jc w:val="both"/>
         <w:rPr>
           <w:rFonts w:ascii="Times New Roman" w:hAnsi="Times New Roman" w:cs="Times New Roman"/>
           <w:b/>
@@ -8510,6 +8833,7 @@
         <w:autoSpaceDN w:val="0"/>
         <w:adjustRightInd w:val="0"/>
         <w:spacing w:after="0" w:line="240" w:lineRule="auto"/>
+        <w:jc w:val="both"/>
         <w:rPr>
           <w:rFonts w:ascii="Times New Roman" w:hAnsi="Times New Roman" w:cs="Times New Roman"/>
           <w:b/>
@@ -8524,6 +8848,7 @@
         <w:autoSpaceDN w:val="0"/>
         <w:adjustRightInd w:val="0"/>
         <w:spacing w:after="0" w:line="240" w:lineRule="auto"/>
+        <w:jc w:val="both"/>
         <w:rPr>
           <w:rFonts w:ascii="Times New Roman" w:hAnsi="Times New Roman" w:cs="Times New Roman"/>
           <w:b/>
@@ -8538,6 +8863,7 @@
         <w:autoSpaceDN w:val="0"/>
         <w:adjustRightInd w:val="0"/>
         <w:spacing w:after="0" w:line="240" w:lineRule="auto"/>
+        <w:jc w:val="both"/>
         <w:rPr>
           <w:rFonts w:ascii="Times New Roman" w:hAnsi="Times New Roman" w:cs="Times New Roman"/>
           <w:b/>
@@ -8566,6 +8892,7 @@
         <w:autoSpaceDN w:val="0"/>
         <w:adjustRightInd w:val="0"/>
         <w:spacing w:after="0" w:line="240" w:lineRule="auto"/>
+        <w:jc w:val="both"/>
         <w:rPr>
           <w:rFonts w:ascii="Times New Roman" w:hAnsi="Times New Roman" w:cs="Times New Roman"/>
           <w:b/>
@@ -8580,6 +8907,7 @@
         <w:autoSpaceDN w:val="0"/>
         <w:adjustRightInd w:val="0"/>
         <w:spacing w:after="0" w:line="240" w:lineRule="auto"/>
+        <w:jc w:val="both"/>
         <w:rPr>
           <w:rFonts w:ascii="Times New Roman" w:hAnsi="Times New Roman" w:cs="Times New Roman"/>
           <w:b/>
@@ -8594,6 +8922,7 @@
         <w:autoSpaceDN w:val="0"/>
         <w:adjustRightInd w:val="0"/>
         <w:spacing w:after="0" w:line="240" w:lineRule="auto"/>
+        <w:jc w:val="both"/>
         <w:rPr>
           <w:rFonts w:ascii="Times New Roman" w:hAnsi="Times New Roman" w:cs="Times New Roman"/>
           <w:b/>
@@ -8608,6 +8937,7 @@
         <w:autoSpaceDN w:val="0"/>
         <w:adjustRightInd w:val="0"/>
         <w:spacing w:after="0" w:line="240" w:lineRule="auto"/>
+        <w:jc w:val="both"/>
         <w:rPr>
           <w:rFonts w:ascii="Times New Roman" w:hAnsi="Times New Roman" w:cs="Times New Roman"/>
           <w:b/>
@@ -8622,6 +8952,7 @@
         <w:autoSpaceDN w:val="0"/>
         <w:adjustRightInd w:val="0"/>
         <w:spacing w:after="0" w:line="240" w:lineRule="auto"/>
+        <w:jc w:val="both"/>
         <w:rPr>
           <w:rFonts w:ascii="Times New Roman" w:hAnsi="Times New Roman" w:cs="Times New Roman"/>
           <w:b/>
@@ -8636,6 +8967,7 @@
         <w:autoSpaceDN w:val="0"/>
         <w:adjustRightInd w:val="0"/>
         <w:spacing w:after="0" w:line="240" w:lineRule="auto"/>
+        <w:jc w:val="both"/>
         <w:rPr>
           <w:rFonts w:ascii="Times New Roman" w:hAnsi="Times New Roman" w:cs="Times New Roman"/>
           <w:b/>
@@ -8650,6 +8982,7 @@
         <w:autoSpaceDN w:val="0"/>
         <w:adjustRightInd w:val="0"/>
         <w:spacing w:after="0" w:line="240" w:lineRule="auto"/>
+        <w:jc w:val="both"/>
         <w:rPr>
           <w:rFonts w:ascii="Times New Roman" w:hAnsi="Times New Roman" w:cs="Times New Roman"/>
           <w:b/>
@@ -8664,6 +8997,7 @@
         <w:autoSpaceDN w:val="0"/>
         <w:adjustRightInd w:val="0"/>
         <w:spacing w:after="0" w:line="240" w:lineRule="auto"/>
+        <w:jc w:val="both"/>
         <w:rPr>
           <w:rFonts w:ascii="Times New Roman" w:hAnsi="Times New Roman" w:cs="Times New Roman"/>
           <w:b/>
@@ -8678,6 +9012,7 @@
         <w:autoSpaceDN w:val="0"/>
         <w:adjustRightInd w:val="0"/>
         <w:spacing w:after="0" w:line="240" w:lineRule="auto"/>
+        <w:jc w:val="both"/>
         <w:rPr>
           <w:rFonts w:ascii="Times New Roman" w:hAnsi="Times New Roman" w:cs="Times New Roman"/>
           <w:b/>
@@ -8692,6 +9027,7 @@
         <w:autoSpaceDN w:val="0"/>
         <w:adjustRightInd w:val="0"/>
         <w:spacing w:after="0" w:line="240" w:lineRule="auto"/>
+        <w:jc w:val="both"/>
         <w:rPr>
           <w:rFonts w:ascii="Times New Roman" w:hAnsi="Times New Roman" w:cs="Times New Roman"/>
           <w:b/>
@@ -8706,6 +9042,7 @@
         <w:autoSpaceDN w:val="0"/>
         <w:adjustRightInd w:val="0"/>
         <w:spacing w:after="0" w:line="240" w:lineRule="auto"/>
+        <w:jc w:val="both"/>
         <w:rPr>
           <w:rFonts w:ascii="Times New Roman" w:hAnsi="Times New Roman" w:cs="Times New Roman"/>
           <w:b/>
@@ -8720,6 +9057,7 @@
         <w:autoSpaceDN w:val="0"/>
         <w:adjustRightInd w:val="0"/>
         <w:spacing w:after="0" w:line="240" w:lineRule="auto"/>
+        <w:jc w:val="both"/>
         <w:rPr>
           <w:rFonts w:ascii="Times New Roman" w:hAnsi="Times New Roman" w:cs="Times New Roman"/>
           <w:b/>
@@ -8734,6 +9072,7 @@
         <w:autoSpaceDN w:val="0"/>
         <w:adjustRightInd w:val="0"/>
         <w:spacing w:after="0" w:line="240" w:lineRule="auto"/>
+        <w:jc w:val="both"/>
         <w:rPr>
           <w:rFonts w:ascii="Times New Roman" w:hAnsi="Times New Roman" w:cs="Times New Roman"/>
           <w:b/>
@@ -8748,6 +9087,7 @@
         <w:autoSpaceDN w:val="0"/>
         <w:adjustRightInd w:val="0"/>
         <w:spacing w:after="0" w:line="240" w:lineRule="auto"/>
+        <w:jc w:val="both"/>
         <w:rPr>
           <w:rFonts w:ascii="Times New Roman" w:hAnsi="Times New Roman" w:cs="Times New Roman"/>
           <w:b/>
@@ -8762,6 +9102,7 @@
         <w:autoSpaceDN w:val="0"/>
         <w:adjustRightInd w:val="0"/>
         <w:spacing w:after="0" w:line="240" w:lineRule="auto"/>
+        <w:jc w:val="both"/>
         <w:rPr>
           <w:rFonts w:ascii="Times New Roman" w:hAnsi="Times New Roman" w:cs="Times New Roman"/>
           <w:b/>
@@ -8776,6 +9117,7 @@
         <w:autoSpaceDN w:val="0"/>
         <w:adjustRightInd w:val="0"/>
         <w:spacing w:after="0" w:line="240" w:lineRule="auto"/>
+        <w:jc w:val="both"/>
         <w:rPr>
           <w:rFonts w:ascii="Times New Roman" w:hAnsi="Times New Roman" w:cs="Times New Roman"/>
           <w:b/>
@@ -8790,6 +9132,7 @@
         <w:autoSpaceDN w:val="0"/>
         <w:adjustRightInd w:val="0"/>
         <w:spacing w:after="0" w:line="240" w:lineRule="auto"/>
+        <w:jc w:val="both"/>
         <w:rPr>
           <w:rFonts w:ascii="Times New Roman" w:hAnsi="Times New Roman" w:cs="Times New Roman"/>
           <w:b/>
@@ -8804,6 +9147,7 @@
         <w:autoSpaceDN w:val="0"/>
         <w:adjustRightInd w:val="0"/>
         <w:spacing w:after="0" w:line="240" w:lineRule="auto"/>
+        <w:jc w:val="both"/>
         <w:rPr>
           <w:rFonts w:ascii="Times New Roman" w:hAnsi="Times New Roman" w:cs="Times New Roman"/>
           <w:b/>
@@ -8818,6 +9162,7 @@
         <w:autoSpaceDN w:val="0"/>
         <w:adjustRightInd w:val="0"/>
         <w:spacing w:after="0" w:line="240" w:lineRule="auto"/>
+        <w:jc w:val="both"/>
         <w:rPr>
           <w:rFonts w:ascii="Times New Roman" w:hAnsi="Times New Roman" w:cs="Times New Roman"/>
           <w:b/>
@@ -8832,6 +9177,7 @@
         <w:autoSpaceDN w:val="0"/>
         <w:adjustRightInd w:val="0"/>
         <w:spacing w:after="0" w:line="240" w:lineRule="auto"/>
+        <w:jc w:val="both"/>
         <w:rPr>
           <w:rFonts w:ascii="Times New Roman" w:hAnsi="Times New Roman" w:cs="Times New Roman"/>
           <w:b/>
@@ -8846,6 +9192,7 @@
         <w:autoSpaceDN w:val="0"/>
         <w:adjustRightInd w:val="0"/>
         <w:spacing w:after="0" w:line="240" w:lineRule="auto"/>
+        <w:jc w:val="both"/>
         <w:rPr>
           <w:rFonts w:ascii="Times New Roman" w:hAnsi="Times New Roman" w:cs="Times New Roman"/>
           <w:b/>
@@ -8860,6 +9207,7 @@
         <w:autoSpaceDN w:val="0"/>
         <w:adjustRightInd w:val="0"/>
         <w:spacing w:after="0" w:line="240" w:lineRule="auto"/>
+        <w:jc w:val="both"/>
         <w:rPr>
           <w:rFonts w:ascii="Times New Roman" w:hAnsi="Times New Roman" w:cs="Times New Roman"/>
           <w:b/>
@@ -8874,6 +9222,7 @@
         <w:autoSpaceDN w:val="0"/>
         <w:adjustRightInd w:val="0"/>
         <w:spacing w:after="0" w:line="240" w:lineRule="auto"/>
+        <w:jc w:val="both"/>
         <w:rPr>
           <w:rFonts w:ascii="Times New Roman" w:hAnsi="Times New Roman" w:cs="Times New Roman"/>
           <w:b/>
@@ -8888,6 +9237,7 @@
         <w:autoSpaceDN w:val="0"/>
         <w:adjustRightInd w:val="0"/>
         <w:spacing w:after="0" w:line="240" w:lineRule="auto"/>
+        <w:jc w:val="both"/>
         <w:rPr>
           <w:rFonts w:ascii="Times New Roman" w:hAnsi="Times New Roman" w:cs="Times New Roman"/>
           <w:b/>
@@ -8902,6 +9252,7 @@
         <w:autoSpaceDN w:val="0"/>
         <w:adjustRightInd w:val="0"/>
         <w:spacing w:after="0" w:line="240" w:lineRule="auto"/>
+        <w:jc w:val="both"/>
         <w:rPr>
           <w:rFonts w:ascii="Times New Roman" w:hAnsi="Times New Roman" w:cs="Times New Roman"/>
           <w:b/>
@@ -8916,6 +9267,7 @@
         <w:autoSpaceDN w:val="0"/>
         <w:adjustRightInd w:val="0"/>
         <w:spacing w:after="0" w:line="240" w:lineRule="auto"/>
+        <w:jc w:val="both"/>
         <w:rPr>
           <w:rFonts w:ascii="Times New Roman" w:hAnsi="Times New Roman" w:cs="Times New Roman"/>
           <w:b/>
@@ -8930,6 +9282,7 @@
         <w:autoSpaceDN w:val="0"/>
         <w:adjustRightInd w:val="0"/>
         <w:spacing w:after="0" w:line="240" w:lineRule="auto"/>
+        <w:jc w:val="both"/>
         <w:rPr>
           <w:rFonts w:ascii="Times New Roman" w:hAnsi="Times New Roman" w:cs="Times New Roman"/>
           <w:b/>
@@ -8944,6 +9297,7 @@
         <w:autoSpaceDN w:val="0"/>
         <w:adjustRightInd w:val="0"/>
         <w:spacing w:after="0" w:line="240" w:lineRule="auto"/>
+        <w:jc w:val="both"/>
         <w:rPr>
           <w:rFonts w:ascii="Times New Roman" w:hAnsi="Times New Roman" w:cs="Times New Roman"/>
           <w:b/>
@@ -8958,6 +9312,7 @@
         <w:autoSpaceDN w:val="0"/>
         <w:adjustRightInd w:val="0"/>
         <w:spacing w:after="0" w:line="240" w:lineRule="auto"/>
+        <w:jc w:val="both"/>
         <w:rPr>
           <w:rFonts w:ascii="Times New Roman" w:hAnsi="Times New Roman" w:cs="Times New Roman"/>
           <w:b/>
@@ -8972,6 +9327,7 @@
         <w:autoSpaceDN w:val="0"/>
         <w:adjustRightInd w:val="0"/>
         <w:spacing w:after="0" w:line="240" w:lineRule="auto"/>
+        <w:jc w:val="both"/>
         <w:rPr>
           <w:rFonts w:ascii="Times New Roman" w:hAnsi="Times New Roman" w:cs="Times New Roman"/>
           <w:b/>
@@ -8986,6 +9342,7 @@
         <w:autoSpaceDN w:val="0"/>
         <w:adjustRightInd w:val="0"/>
         <w:spacing w:after="0" w:line="240" w:lineRule="auto"/>
+        <w:jc w:val="both"/>
         <w:rPr>
           <w:rFonts w:ascii="Times New Roman" w:hAnsi="Times New Roman" w:cs="Times New Roman"/>
           <w:b/>
@@ -9000,6 +9357,7 @@
         <w:autoSpaceDN w:val="0"/>
         <w:adjustRightInd w:val="0"/>
         <w:spacing w:after="0" w:line="240" w:lineRule="auto"/>
+        <w:jc w:val="both"/>
         <w:rPr>
           <w:rFonts w:ascii="Times New Roman" w:hAnsi="Times New Roman" w:cs="Times New Roman"/>
           <w:b/>
@@ -9014,6 +9372,7 @@
         <w:autoSpaceDN w:val="0"/>
         <w:adjustRightInd w:val="0"/>
         <w:spacing w:after="0" w:line="240" w:lineRule="auto"/>
+        <w:jc w:val="both"/>
         <w:rPr>
           <w:rFonts w:ascii="Times New Roman" w:hAnsi="Times New Roman" w:cs="Times New Roman"/>
           <w:b/>
@@ -9030,6 +9389,7 @@
           <w:numId w:val="1"/>
         </w:numPr>
         <w:spacing w:line="360" w:lineRule="auto"/>
+        <w:jc w:val="both"/>
         <w:rPr>
           <w:rFonts w:ascii="Times New Roman" w:hAnsi="Times New Roman" w:cs="Times New Roman"/>
           <w:b/>
@@ -9061,6 +9421,7 @@
       <w:pPr>
         <w:pStyle w:val="ListParagraph"/>
         <w:ind w:left="360"/>
+        <w:jc w:val="both"/>
         <w:rPr>
           <w:rFonts w:ascii="Times New Roman" w:hAnsi="Times New Roman" w:cs="Times New Roman"/>
           <w:sz w:val="24"/>
@@ -9090,6 +9451,7 @@
       <w:pPr>
         <w:pStyle w:val="ListParagraph"/>
         <w:ind w:left="360"/>
+        <w:jc w:val="both"/>
         <w:rPr>
           <w:rFonts w:ascii="Times New Roman" w:hAnsi="Times New Roman" w:cs="Times New Roman"/>
           <w:sz w:val="24"/>
@@ -9137,6 +9499,7 @@
       <w:pPr>
         <w:pStyle w:val="ListParagraph"/>
         <w:ind w:left="360"/>
+        <w:jc w:val="both"/>
         <w:rPr>
           <w:rFonts w:ascii="Times New Roman" w:hAnsi="Times New Roman" w:cs="Times New Roman"/>
           <w:sz w:val="24"/>
@@ -9184,6 +9547,7 @@
       <w:pPr>
         <w:pStyle w:val="ListParagraph"/>
         <w:ind w:left="360"/>
+        <w:jc w:val="both"/>
         <w:rPr>
           <w:rFonts w:ascii="Times New Roman" w:hAnsi="Times New Roman" w:cs="Times New Roman"/>
           <w:sz w:val="24"/>
@@ -9231,17 +9595,19 @@
       <w:pPr>
         <w:pStyle w:val="ListParagraph"/>
         <w:ind w:left="360"/>
-        <w:rPr>
-          <w:rFonts w:ascii="Times New Roman" w:hAnsi="Times New Roman" w:cs="Times New Roman"/>
-          <w:sz w:val="24"/>
-          <w:szCs w:val="24"/>
-        </w:rPr>
-      </w:pPr>
-    </w:p>
-    <w:p>
-      <w:pPr>
-        <w:pStyle w:val="ListParagraph"/>
-        <w:ind w:left="360"/>
+        <w:jc w:val="both"/>
+        <w:rPr>
+          <w:rFonts w:ascii="Times New Roman" w:hAnsi="Times New Roman" w:cs="Times New Roman"/>
+          <w:sz w:val="24"/>
+          <w:szCs w:val="24"/>
+        </w:rPr>
+      </w:pPr>
+    </w:p>
+    <w:p>
+      <w:pPr>
+        <w:pStyle w:val="ListParagraph"/>
+        <w:ind w:left="360"/>
+        <w:jc w:val="both"/>
         <w:rPr>
           <w:rFonts w:ascii="Times New Roman" w:hAnsi="Times New Roman" w:cs="Times New Roman"/>
           <w:sz w:val="24"/>
@@ -9281,6 +9647,7 @@
       <w:pPr>
         <w:pStyle w:val="ListParagraph"/>
         <w:ind w:left="360"/>
+        <w:jc w:val="both"/>
         <w:rPr>
           <w:rFonts w:ascii="Times New Roman" w:hAnsi="Times New Roman" w:cs="Times New Roman"/>
           <w:sz w:val="24"/>
@@ -9300,6 +9667,7 @@
       <w:pPr>
         <w:pStyle w:val="ListParagraph"/>
         <w:ind w:left="360"/>
+        <w:jc w:val="both"/>
         <w:rPr>
           <w:rFonts w:ascii="Times New Roman" w:hAnsi="Times New Roman" w:cs="Times New Roman"/>
           <w:sz w:val="24"/>
@@ -9337,6 +9705,7 @@
       <w:pPr>
         <w:pStyle w:val="ListParagraph"/>
         <w:ind w:left="360"/>
+        <w:jc w:val="both"/>
         <w:rPr>
           <w:rFonts w:ascii="Times New Roman" w:hAnsi="Times New Roman" w:cs="Times New Roman"/>
           <w:sz w:val="24"/>
@@ -9356,6 +9725,7 @@
       <w:pPr>
         <w:pStyle w:val="ListParagraph"/>
         <w:ind w:left="360"/>
+        <w:jc w:val="both"/>
         <w:rPr>
           <w:rFonts w:ascii="Times New Roman" w:hAnsi="Times New Roman" w:cs="Times New Roman"/>
           <w:sz w:val="24"/>
@@ -9411,6 +9781,7 @@
       <w:pPr>
         <w:pStyle w:val="ListParagraph"/>
         <w:ind w:left="360"/>
+        <w:jc w:val="both"/>
         <w:rPr>
           <w:rFonts w:ascii="Times New Roman" w:hAnsi="Times New Roman" w:cs="Times New Roman"/>
           <w:sz w:val="24"/>
@@ -9430,6 +9801,7 @@
       <w:pPr>
         <w:pStyle w:val="ListParagraph"/>
         <w:ind w:left="360"/>
+        <w:jc w:val="both"/>
         <w:rPr>
           <w:rFonts w:ascii="Times New Roman" w:hAnsi="Times New Roman" w:cs="Times New Roman"/>
           <w:sz w:val="24"/>
@@ -9477,6 +9849,7 @@
       <w:pPr>
         <w:pStyle w:val="ListParagraph"/>
         <w:ind w:left="360"/>
+        <w:jc w:val="both"/>
         <w:rPr>
           <w:rFonts w:ascii="Times New Roman" w:hAnsi="Times New Roman" w:cs="Times New Roman"/>
           <w:sz w:val="24"/>
@@ -9524,6 +9897,7 @@
       <w:pPr>
         <w:pStyle w:val="ListParagraph"/>
         <w:ind w:left="360"/>
+        <w:jc w:val="both"/>
         <w:rPr>
           <w:rFonts w:ascii="Times New Roman" w:hAnsi="Times New Roman" w:cs="Times New Roman"/>
           <w:sz w:val="24"/>
@@ -9587,6 +9961,7 @@
       <w:pPr>
         <w:pStyle w:val="ListParagraph"/>
         <w:ind w:left="360"/>
+        <w:jc w:val="both"/>
         <w:rPr>
           <w:rFonts w:ascii="Times New Roman" w:hAnsi="Times New Roman" w:cs="Times New Roman"/>
           <w:sz w:val="24"/>
@@ -9634,6 +10009,7 @@
       <w:pPr>
         <w:pStyle w:val="ListParagraph"/>
         <w:ind w:left="360"/>
+        <w:jc w:val="both"/>
         <w:rPr>
           <w:rFonts w:ascii="Times New Roman" w:hAnsi="Times New Roman" w:cs="Times New Roman"/>
           <w:sz w:val="24"/>
@@ -9715,6 +10091,7 @@
       <w:pPr>
         <w:pStyle w:val="ListParagraph"/>
         <w:ind w:left="360"/>
+        <w:jc w:val="both"/>
         <w:rPr>
           <w:rFonts w:ascii="Times New Roman" w:hAnsi="Times New Roman" w:cs="Times New Roman"/>
           <w:sz w:val="24"/>
@@ -9752,6 +10129,7 @@
       <w:pPr>
         <w:pStyle w:val="ListParagraph"/>
         <w:ind w:left="360"/>
+        <w:jc w:val="both"/>
         <w:rPr>
           <w:rFonts w:ascii="Times New Roman" w:hAnsi="Times New Roman" w:cs="Times New Roman"/>
           <w:sz w:val="24"/>
@@ -9781,6 +10159,7 @@
       <w:pPr>
         <w:pStyle w:val="ListParagraph"/>
         <w:ind w:left="360"/>
+        <w:jc w:val="both"/>
         <w:rPr>
           <w:rFonts w:ascii="Times New Roman" w:hAnsi="Times New Roman" w:cs="Times New Roman"/>
           <w:sz w:val="24"/>
@@ -9800,6 +10179,7 @@
       <w:pPr>
         <w:pStyle w:val="ListParagraph"/>
         <w:ind w:left="360"/>
+        <w:jc w:val="both"/>
         <w:rPr>
           <w:rFonts w:ascii="Times New Roman" w:hAnsi="Times New Roman" w:cs="Times New Roman"/>
           <w:sz w:val="24"/>
@@ -9847,6 +10227,7 @@
       <w:pPr>
         <w:pStyle w:val="ListParagraph"/>
         <w:ind w:left="360"/>
+        <w:jc w:val="both"/>
         <w:rPr>
           <w:rFonts w:ascii="Times New Roman" w:hAnsi="Times New Roman" w:cs="Times New Roman"/>
           <w:sz w:val="24"/>
@@ -9894,6 +10275,7 @@
       <w:pPr>
         <w:pStyle w:val="ListParagraph"/>
         <w:ind w:left="360"/>
+        <w:jc w:val="both"/>
         <w:rPr>
           <w:rFonts w:ascii="Times New Roman" w:hAnsi="Times New Roman" w:cs="Times New Roman"/>
           <w:sz w:val="24"/>
@@ -9941,6 +10323,7 @@
       <w:pPr>
         <w:pStyle w:val="ListParagraph"/>
         <w:ind w:left="360"/>
+        <w:jc w:val="both"/>
         <w:rPr>
           <w:rFonts w:ascii="Times New Roman" w:hAnsi="Times New Roman" w:cs="Times New Roman"/>
           <w:sz w:val="24"/>
@@ -9988,6 +10371,7 @@
       <w:pPr>
         <w:pStyle w:val="ListParagraph"/>
         <w:ind w:left="360"/>
+        <w:jc w:val="both"/>
         <w:rPr>
           <w:rFonts w:ascii="Times New Roman" w:hAnsi="Times New Roman" w:cs="Times New Roman"/>
           <w:sz w:val="24"/>
@@ -10025,6 +10409,7 @@
       <w:pPr>
         <w:pStyle w:val="ListParagraph"/>
         <w:ind w:left="360"/>
+        <w:jc w:val="both"/>
         <w:rPr>
           <w:rFonts w:ascii="Times New Roman" w:hAnsi="Times New Roman" w:cs="Times New Roman"/>
           <w:sz w:val="24"/>
@@ -10062,6 +10447,7 @@
       <w:pPr>
         <w:pStyle w:val="ListParagraph"/>
         <w:ind w:left="360"/>
+        <w:jc w:val="both"/>
         <w:rPr>
           <w:rFonts w:ascii="Times New Roman" w:hAnsi="Times New Roman" w:cs="Times New Roman"/>
           <w:sz w:val="24"/>
@@ -10101,6 +10487,7 @@
       <w:pPr>
         <w:pStyle w:val="ListParagraph"/>
         <w:ind w:left="360"/>
+        <w:jc w:val="both"/>
         <w:rPr>
           <w:rFonts w:ascii="Times New Roman" w:hAnsi="Times New Roman" w:cs="Times New Roman"/>
           <w:sz w:val="24"/>
@@ -10138,6 +10525,7 @@
       <w:pPr>
         <w:pStyle w:val="ListParagraph"/>
         <w:ind w:left="360"/>
+        <w:jc w:val="both"/>
         <w:rPr>
           <w:rFonts w:ascii="Times New Roman" w:hAnsi="Times New Roman" w:cs="Times New Roman"/>
           <w:sz w:val="24"/>
@@ -10185,6 +10573,7 @@
       <w:pPr>
         <w:pStyle w:val="ListParagraph"/>
         <w:ind w:left="360"/>
+        <w:jc w:val="both"/>
         <w:rPr>
           <w:rFonts w:ascii="Times New Roman" w:hAnsi="Times New Roman" w:cs="Times New Roman"/>
           <w:sz w:val="24"/>
@@ -10232,6 +10621,7 @@
       <w:pPr>
         <w:pStyle w:val="ListParagraph"/>
         <w:ind w:left="360"/>
+        <w:jc w:val="both"/>
         <w:rPr>
           <w:rFonts w:ascii="Times New Roman" w:hAnsi="Times New Roman" w:cs="Times New Roman"/>
           <w:sz w:val="24"/>
@@ -10313,6 +10703,7 @@
       <w:pPr>
         <w:pStyle w:val="ListParagraph"/>
         <w:ind w:left="360"/>
+        <w:jc w:val="both"/>
         <w:rPr>
           <w:rFonts w:ascii="Times New Roman" w:hAnsi="Times New Roman" w:cs="Times New Roman"/>
           <w:sz w:val="24"/>
@@ -10418,6 +10809,7 @@
       <w:pPr>
         <w:pStyle w:val="ListParagraph"/>
         <w:ind w:left="360"/>
+        <w:jc w:val="both"/>
         <w:rPr>
           <w:rFonts w:ascii="Times New Roman" w:hAnsi="Times New Roman" w:cs="Times New Roman"/>
           <w:sz w:val="24"/>
@@ -10483,6 +10875,7 @@
       <w:pPr>
         <w:pStyle w:val="ListParagraph"/>
         <w:ind w:left="360"/>
+        <w:jc w:val="both"/>
         <w:rPr>
           <w:rFonts w:ascii="Times New Roman" w:hAnsi="Times New Roman" w:cs="Times New Roman"/>
           <w:sz w:val="24"/>
@@ -10530,6 +10923,7 @@
       <w:pPr>
         <w:pStyle w:val="ListParagraph"/>
         <w:ind w:left="360"/>
+        <w:jc w:val="both"/>
         <w:rPr>
           <w:rFonts w:ascii="Times New Roman" w:hAnsi="Times New Roman" w:cs="Times New Roman"/>
           <w:sz w:val="24"/>
@@ -10549,6 +10943,7 @@
       <w:pPr>
         <w:pStyle w:val="ListParagraph"/>
         <w:ind w:left="360"/>
+        <w:jc w:val="both"/>
         <w:rPr>
           <w:rFonts w:ascii="Times New Roman" w:hAnsi="Times New Roman" w:cs="Times New Roman"/>
           <w:sz w:val="24"/>
@@ -10586,6 +10981,7 @@
       <w:pPr>
         <w:pStyle w:val="ListParagraph"/>
         <w:ind w:left="360"/>
+        <w:jc w:val="both"/>
         <w:rPr>
           <w:rFonts w:ascii="Times New Roman" w:hAnsi="Times New Roman" w:cs="Times New Roman"/>
           <w:sz w:val="24"/>
@@ -10633,6 +11029,7 @@
       <w:pPr>
         <w:pStyle w:val="ListParagraph"/>
         <w:ind w:left="360"/>
+        <w:jc w:val="both"/>
         <w:rPr>
           <w:rFonts w:ascii="Times New Roman" w:hAnsi="Times New Roman" w:cs="Times New Roman"/>
           <w:sz w:val="24"/>
@@ -10652,6 +11049,7 @@
       <w:pPr>
         <w:pStyle w:val="ListParagraph"/>
         <w:ind w:left="360"/>
+        <w:jc w:val="both"/>
         <w:rPr>
           <w:rFonts w:ascii="Times New Roman" w:hAnsi="Times New Roman" w:cs="Times New Roman"/>
           <w:sz w:val="24"/>
@@ -10699,6 +11097,7 @@
       <w:pPr>
         <w:pStyle w:val="ListParagraph"/>
         <w:ind w:left="360"/>
+        <w:jc w:val="both"/>
         <w:rPr>
           <w:rFonts w:ascii="Times New Roman" w:hAnsi="Times New Roman" w:cs="Times New Roman"/>
           <w:sz w:val="24"/>
@@ -10718,6 +11117,7 @@
       <w:pPr>
         <w:pStyle w:val="ListParagraph"/>
         <w:ind w:left="360"/>
+        <w:jc w:val="both"/>
         <w:rPr>
           <w:rFonts w:ascii="Times New Roman" w:hAnsi="Times New Roman" w:cs="Times New Roman"/>
           <w:sz w:val="24"/>
@@ -10737,6 +11137,7 @@
       <w:pPr>
         <w:pStyle w:val="ListParagraph"/>
         <w:ind w:left="360"/>
+        <w:jc w:val="both"/>
         <w:rPr>
           <w:rFonts w:ascii="Times New Roman" w:hAnsi="Times New Roman" w:cs="Times New Roman"/>
           <w:sz w:val="24"/>
@@ -10758,6 +11159,7 @@
         <w:autoSpaceDN w:val="0"/>
         <w:adjustRightInd w:val="0"/>
         <w:spacing w:after="0" w:line="240" w:lineRule="auto"/>
+        <w:jc w:val="both"/>
         <w:rPr>
           <w:rFonts w:ascii="Times New Roman" w:hAnsi="Times New Roman" w:cs="Times New Roman"/>
           <w:b/>
@@ -10779,6 +11181,7 @@
     <w:p>
       <w:pPr>
         <w:spacing w:line="360" w:lineRule="auto"/>
+        <w:jc w:val="both"/>
         <w:rPr>
           <w:rFonts w:ascii="Times New Roman" w:hAnsi="Times New Roman" w:cs="Times New Roman"/>
           <w:b/>
@@ -10790,6 +11193,7 @@
     <w:p>
       <w:pPr>
         <w:spacing w:line="360" w:lineRule="auto"/>
+        <w:jc w:val="both"/>
         <w:rPr>
           <w:rFonts w:ascii="Times New Roman" w:hAnsi="Times New Roman" w:cs="Times New Roman"/>
           <w:b/>
@@ -10859,6 +11263,7 @@
     <w:p>
       <w:pPr>
         <w:spacing w:line="360" w:lineRule="auto"/>
+        <w:jc w:val="both"/>
         <w:rPr>
           <w:rFonts w:ascii="Times New Roman" w:hAnsi="Times New Roman" w:cs="Times New Roman"/>
           <w:b/>
@@ -10870,6 +11275,7 @@
     <w:p>
       <w:pPr>
         <w:spacing w:line="360" w:lineRule="auto"/>
+        <w:jc w:val="both"/>
         <w:rPr>
           <w:rFonts w:ascii="Times New Roman" w:hAnsi="Times New Roman" w:cs="Times New Roman"/>
           <w:b/>
@@ -10881,6 +11287,7 @@
     <w:p>
       <w:pPr>
         <w:spacing w:line="360" w:lineRule="auto"/>
+        <w:jc w:val="both"/>
         <w:rPr>
           <w:rFonts w:ascii="Times New Roman" w:hAnsi="Times New Roman" w:cs="Times New Roman"/>
           <w:b/>
@@ -10950,6 +11357,7 @@
     <w:p>
       <w:pPr>
         <w:spacing w:line="360" w:lineRule="auto"/>
+        <w:jc w:val="both"/>
         <w:rPr>
           <w:rFonts w:ascii="Times New Roman" w:hAnsi="Times New Roman" w:cs="Times New Roman"/>
           <w:b/>
@@ -10961,6 +11369,7 @@
     <w:p>
       <w:pPr>
         <w:spacing w:line="360" w:lineRule="auto"/>
+        <w:jc w:val="both"/>
         <w:rPr>
           <w:rFonts w:ascii="Times New Roman" w:hAnsi="Times New Roman" w:cs="Times New Roman"/>
           <w:b/>
@@ -10972,6 +11381,7 @@
     <w:p>
       <w:pPr>
         <w:spacing w:line="360" w:lineRule="auto"/>
+        <w:jc w:val="both"/>
         <w:rPr>
           <w:rFonts w:ascii="Times New Roman" w:hAnsi="Times New Roman" w:cs="Times New Roman"/>
           <w:b/>
@@ -10983,6 +11393,7 @@
     <w:p>
       <w:pPr>
         <w:spacing w:line="360" w:lineRule="auto"/>
+        <w:jc w:val="both"/>
         <w:rPr>
           <w:rFonts w:ascii="Times New Roman" w:hAnsi="Times New Roman" w:cs="Times New Roman"/>
           <w:b/>
@@ -11052,6 +11463,7 @@
     <w:p>
       <w:pPr>
         <w:spacing w:line="360" w:lineRule="auto"/>
+        <w:jc w:val="both"/>
         <w:rPr>
           <w:rFonts w:ascii="Times New Roman" w:hAnsi="Times New Roman" w:cs="Times New Roman"/>
           <w:b/>
@@ -11063,6 +11475,7 @@
     <w:p>
       <w:pPr>
         <w:spacing w:line="360" w:lineRule="auto"/>
+        <w:jc w:val="both"/>
         <w:rPr>
           <w:rFonts w:ascii="Times New Roman" w:hAnsi="Times New Roman" w:cs="Times New Roman"/>
           <w:b/>
@@ -11132,6 +11545,7 @@
     <w:p>
       <w:pPr>
         <w:spacing w:line="360" w:lineRule="auto"/>
+        <w:jc w:val="both"/>
         <w:rPr>
           <w:rFonts w:ascii="Times New Roman" w:hAnsi="Times New Roman" w:cs="Times New Roman"/>
           <w:b/>
@@ -11143,6 +11557,7 @@
     <w:p>
       <w:pPr>
         <w:spacing w:line="360" w:lineRule="auto"/>
+        <w:jc w:val="both"/>
         <w:rPr>
           <w:rFonts w:ascii="Times New Roman" w:hAnsi="Times New Roman" w:cs="Times New Roman"/>
           <w:b/>
@@ -11154,6 +11569,7 @@
     <w:p>
       <w:pPr>
         <w:spacing w:line="360" w:lineRule="auto"/>
+        <w:jc w:val="both"/>
         <w:rPr>
           <w:rFonts w:ascii="Times New Roman" w:hAnsi="Times New Roman" w:cs="Times New Roman"/>
           <w:b/>
@@ -11165,6 +11581,7 @@
     <w:p>
       <w:pPr>
         <w:spacing w:line="360" w:lineRule="auto"/>
+        <w:jc w:val="both"/>
         <w:rPr>
           <w:rFonts w:ascii="Times New Roman" w:hAnsi="Times New Roman" w:cs="Times New Roman"/>
           <w:b/>
@@ -11176,6 +11593,7 @@
     <w:p>
       <w:pPr>
         <w:spacing w:line="360" w:lineRule="auto"/>
+        <w:jc w:val="both"/>
         <w:rPr>
           <w:rFonts w:ascii="Times New Roman" w:hAnsi="Times New Roman" w:cs="Times New Roman"/>
           <w:b/>
@@ -11245,6 +11663,7 @@
     <w:p>
       <w:pPr>
         <w:spacing w:line="360" w:lineRule="auto"/>
+        <w:jc w:val="both"/>
         <w:rPr>
           <w:rFonts w:ascii="Times New Roman" w:hAnsi="Times New Roman" w:cs="Times New Roman"/>
           <w:b/>
@@ -11256,6 +11675,7 @@
     <w:p>
       <w:pPr>
         <w:spacing w:line="360" w:lineRule="auto"/>
+        <w:jc w:val="both"/>
         <w:rPr>
           <w:rFonts w:ascii="Times New Roman" w:hAnsi="Times New Roman" w:cs="Times New Roman"/>
           <w:b/>
@@ -11267,6 +11687,7 @@
     <w:p>
       <w:pPr>
         <w:spacing w:line="360" w:lineRule="auto"/>
+        <w:jc w:val="both"/>
         <w:rPr>
           <w:rFonts w:ascii="Times New Roman" w:hAnsi="Times New Roman" w:cs="Times New Roman"/>
           <w:b/>
@@ -11278,6 +11699,7 @@
     <w:p>
       <w:pPr>
         <w:spacing w:line="360" w:lineRule="auto"/>
+        <w:jc w:val="both"/>
         <w:rPr>
           <w:rFonts w:ascii="Times New Roman" w:hAnsi="Times New Roman" w:cs="Times New Roman"/>
           <w:b/>
@@ -11289,6 +11711,7 @@
     <w:p>
       <w:pPr>
         <w:spacing w:line="360" w:lineRule="auto"/>
+        <w:jc w:val="both"/>
         <w:rPr>
           <w:rFonts w:ascii="Times New Roman" w:hAnsi="Times New Roman" w:cs="Times New Roman"/>
           <w:b/>
@@ -11300,6 +11723,7 @@
     <w:p>
       <w:pPr>
         <w:spacing w:line="360" w:lineRule="auto"/>
+        <w:jc w:val="both"/>
         <w:rPr>
           <w:rFonts w:ascii="Times New Roman" w:hAnsi="Times New Roman" w:cs="Times New Roman"/>
           <w:b/>
@@ -11311,6 +11735,7 @@
     <w:p>
       <w:pPr>
         <w:spacing w:line="360" w:lineRule="auto"/>
+        <w:jc w:val="both"/>
         <w:rPr>
           <w:rFonts w:ascii="Times New Roman" w:hAnsi="Times New Roman" w:cs="Times New Roman"/>
           <w:b/>
@@ -11322,6 +11747,7 @@
     <w:p>
       <w:pPr>
         <w:spacing w:line="360" w:lineRule="auto"/>
+        <w:jc w:val="both"/>
         <w:rPr>
           <w:rFonts w:ascii="Times New Roman" w:hAnsi="Times New Roman" w:cs="Times New Roman"/>
           <w:b/>
@@ -11333,6 +11759,7 @@
     <w:p>
       <w:pPr>
         <w:spacing w:line="360" w:lineRule="auto"/>
+        <w:jc w:val="both"/>
         <w:rPr>
           <w:rFonts w:ascii="Times New Roman" w:hAnsi="Times New Roman" w:cs="Times New Roman"/>
           <w:b/>
@@ -11344,6 +11771,7 @@
     <w:p>
       <w:pPr>
         <w:spacing w:line="360" w:lineRule="auto"/>
+        <w:jc w:val="both"/>
         <w:rPr>
           <w:rFonts w:ascii="Times New Roman" w:hAnsi="Times New Roman" w:cs="Times New Roman"/>
           <w:b/>
@@ -11355,6 +11783,7 @@
     <w:p>
       <w:pPr>
         <w:spacing w:line="360" w:lineRule="auto"/>
+        <w:jc w:val="both"/>
         <w:rPr>
           <w:rFonts w:ascii="Times New Roman" w:hAnsi="Times New Roman" w:cs="Times New Roman"/>
           <w:b/>
@@ -11371,6 +11800,7 @@
           <w:numId w:val="1"/>
         </w:numPr>
         <w:spacing w:line="360" w:lineRule="auto"/>
+        <w:jc w:val="both"/>
         <w:rPr>
           <w:rFonts w:ascii="Times New Roman" w:hAnsi="Times New Roman" w:cs="Times New Roman"/>
           <w:b/>
@@ -11402,6 +11832,7 @@
       <w:pPr>
         <w:pStyle w:val="ListParagraph"/>
         <w:ind w:left="360"/>
+        <w:jc w:val="both"/>
         <w:rPr>
           <w:rFonts w:ascii="Times New Roman" w:hAnsi="Times New Roman" w:cs="Times New Roman"/>
           <w:sz w:val="24"/>
@@ -11431,6 +11862,7 @@
       <w:pPr>
         <w:pStyle w:val="ListParagraph"/>
         <w:ind w:left="360"/>
+        <w:jc w:val="both"/>
         <w:rPr>
           <w:rFonts w:ascii="Times New Roman" w:hAnsi="Times New Roman" w:cs="Times New Roman"/>
           <w:sz w:val="24"/>
@@ -11478,6 +11910,7 @@
       <w:pPr>
         <w:pStyle w:val="ListParagraph"/>
         <w:ind w:left="360"/>
+        <w:jc w:val="both"/>
         <w:rPr>
           <w:rFonts w:ascii="Times New Roman" w:hAnsi="Times New Roman" w:cs="Times New Roman"/>
           <w:sz w:val="24"/>
@@ -11525,6 +11958,7 @@
       <w:pPr>
         <w:pStyle w:val="ListParagraph"/>
         <w:ind w:left="360"/>
+        <w:jc w:val="both"/>
         <w:rPr>
           <w:rFonts w:ascii="Times New Roman" w:hAnsi="Times New Roman" w:cs="Times New Roman"/>
           <w:sz w:val="24"/>
@@ -11572,17 +12006,19 @@
       <w:pPr>
         <w:pStyle w:val="ListParagraph"/>
         <w:ind w:left="360"/>
-        <w:rPr>
-          <w:rFonts w:ascii="Times New Roman" w:hAnsi="Times New Roman" w:cs="Times New Roman"/>
-          <w:sz w:val="24"/>
-          <w:szCs w:val="24"/>
-        </w:rPr>
-      </w:pPr>
-    </w:p>
-    <w:p>
-      <w:pPr>
-        <w:pStyle w:val="ListParagraph"/>
-        <w:ind w:left="360"/>
+        <w:jc w:val="both"/>
+        <w:rPr>
+          <w:rFonts w:ascii="Times New Roman" w:hAnsi="Times New Roman" w:cs="Times New Roman"/>
+          <w:sz w:val="24"/>
+          <w:szCs w:val="24"/>
+        </w:rPr>
+      </w:pPr>
+    </w:p>
+    <w:p>
+      <w:pPr>
+        <w:pStyle w:val="ListParagraph"/>
+        <w:ind w:left="360"/>
+        <w:jc w:val="both"/>
         <w:rPr>
           <w:rFonts w:ascii="Times New Roman" w:hAnsi="Times New Roman" w:cs="Times New Roman"/>
           <w:sz w:val="24"/>
@@ -11612,6 +12048,7 @@
       <w:pPr>
         <w:pStyle w:val="ListParagraph"/>
         <w:ind w:left="360"/>
+        <w:jc w:val="both"/>
         <w:rPr>
           <w:rFonts w:ascii="Times New Roman" w:hAnsi="Times New Roman" w:cs="Times New Roman"/>
           <w:sz w:val="24"/>
@@ -11631,6 +12068,7 @@
       <w:pPr>
         <w:pStyle w:val="ListParagraph"/>
         <w:ind w:left="360"/>
+        <w:jc w:val="both"/>
         <w:rPr>
           <w:rFonts w:ascii="Times New Roman" w:hAnsi="Times New Roman" w:cs="Times New Roman"/>
           <w:sz w:val="24"/>
@@ -11668,6 +12106,7 @@
       <w:pPr>
         <w:pStyle w:val="ListParagraph"/>
         <w:ind w:left="360"/>
+        <w:jc w:val="both"/>
         <w:rPr>
           <w:rFonts w:ascii="Times New Roman" w:hAnsi="Times New Roman" w:cs="Times New Roman"/>
           <w:sz w:val="24"/>
@@ -11687,6 +12126,7 @@
       <w:pPr>
         <w:pStyle w:val="ListParagraph"/>
         <w:ind w:left="360"/>
+        <w:jc w:val="both"/>
         <w:rPr>
           <w:rFonts w:ascii="Times New Roman" w:hAnsi="Times New Roman" w:cs="Times New Roman"/>
           <w:sz w:val="24"/>
@@ -11742,6 +12182,7 @@
       <w:pPr>
         <w:pStyle w:val="ListParagraph"/>
         <w:ind w:left="360"/>
+        <w:jc w:val="both"/>
         <w:rPr>
           <w:rFonts w:ascii="Times New Roman" w:hAnsi="Times New Roman" w:cs="Times New Roman"/>
           <w:sz w:val="24"/>
@@ -11761,6 +12202,7 @@
       <w:pPr>
         <w:pStyle w:val="ListParagraph"/>
         <w:ind w:left="360"/>
+        <w:jc w:val="both"/>
         <w:rPr>
           <w:rFonts w:ascii="Times New Roman" w:hAnsi="Times New Roman" w:cs="Times New Roman"/>
           <w:sz w:val="24"/>
@@ -11808,6 +12250,7 @@
       <w:pPr>
         <w:pStyle w:val="ListParagraph"/>
         <w:ind w:left="360"/>
+        <w:jc w:val="both"/>
         <w:rPr>
           <w:rFonts w:ascii="Times New Roman" w:hAnsi="Times New Roman" w:cs="Times New Roman"/>
           <w:sz w:val="24"/>
@@ -11855,6 +12298,7 @@
       <w:pPr>
         <w:pStyle w:val="ListParagraph"/>
         <w:ind w:left="360"/>
+        <w:jc w:val="both"/>
         <w:rPr>
           <w:rFonts w:ascii="Times New Roman" w:hAnsi="Times New Roman" w:cs="Times New Roman"/>
           <w:sz w:val="24"/>
@@ -11920,6 +12364,7 @@
       <w:pPr>
         <w:pStyle w:val="ListParagraph"/>
         <w:ind w:left="360"/>
+        <w:jc w:val="both"/>
         <w:rPr>
           <w:rFonts w:ascii="Times New Roman" w:hAnsi="Times New Roman" w:cs="Times New Roman"/>
           <w:sz w:val="24"/>
@@ -11967,17 +12412,19 @@
       <w:pPr>
         <w:pStyle w:val="ListParagraph"/>
         <w:ind w:left="360"/>
-        <w:rPr>
-          <w:rFonts w:ascii="Times New Roman" w:hAnsi="Times New Roman" w:cs="Times New Roman"/>
-          <w:sz w:val="24"/>
-          <w:szCs w:val="24"/>
-        </w:rPr>
-      </w:pPr>
-    </w:p>
-    <w:p>
-      <w:pPr>
-        <w:pStyle w:val="ListParagraph"/>
-        <w:ind w:left="360"/>
+        <w:jc w:val="both"/>
+        <w:rPr>
+          <w:rFonts w:ascii="Times New Roman" w:hAnsi="Times New Roman" w:cs="Times New Roman"/>
+          <w:sz w:val="24"/>
+          <w:szCs w:val="24"/>
+        </w:rPr>
+      </w:pPr>
+    </w:p>
+    <w:p>
+      <w:pPr>
+        <w:pStyle w:val="ListParagraph"/>
+        <w:ind w:left="360"/>
+        <w:jc w:val="both"/>
         <w:rPr>
           <w:rFonts w:ascii="Times New Roman" w:hAnsi="Times New Roman" w:cs="Times New Roman"/>
           <w:sz w:val="24"/>
@@ -12033,6 +12480,7 @@
       <w:pPr>
         <w:pStyle w:val="ListParagraph"/>
         <w:ind w:left="360"/>
+        <w:jc w:val="both"/>
         <w:rPr>
           <w:rFonts w:ascii="Times New Roman" w:hAnsi="Times New Roman" w:cs="Times New Roman"/>
           <w:sz w:val="24"/>
@@ -12070,6 +12518,7 @@
       <w:pPr>
         <w:pStyle w:val="ListParagraph"/>
         <w:ind w:left="360"/>
+        <w:jc w:val="both"/>
         <w:rPr>
           <w:rFonts w:ascii="Times New Roman" w:hAnsi="Times New Roman" w:cs="Times New Roman"/>
           <w:sz w:val="24"/>
@@ -12135,6 +12584,7 @@
       <w:pPr>
         <w:pStyle w:val="ListParagraph"/>
         <w:ind w:left="360"/>
+        <w:jc w:val="both"/>
         <w:rPr>
           <w:rFonts w:ascii="Times New Roman" w:hAnsi="Times New Roman" w:cs="Times New Roman"/>
           <w:sz w:val="24"/>
@@ -12190,17 +12640,19 @@
       <w:pPr>
         <w:pStyle w:val="ListParagraph"/>
         <w:ind w:left="360"/>
-        <w:rPr>
-          <w:rFonts w:ascii="Times New Roman" w:hAnsi="Times New Roman" w:cs="Times New Roman"/>
-          <w:sz w:val="24"/>
-          <w:szCs w:val="24"/>
-        </w:rPr>
-      </w:pPr>
-    </w:p>
-    <w:p>
-      <w:pPr>
-        <w:pStyle w:val="ListParagraph"/>
-        <w:ind w:left="360"/>
+        <w:jc w:val="both"/>
+        <w:rPr>
+          <w:rFonts w:ascii="Times New Roman" w:hAnsi="Times New Roman" w:cs="Times New Roman"/>
+          <w:sz w:val="24"/>
+          <w:szCs w:val="24"/>
+        </w:rPr>
+      </w:pPr>
+    </w:p>
+    <w:p>
+      <w:pPr>
+        <w:pStyle w:val="ListParagraph"/>
+        <w:ind w:left="360"/>
+        <w:jc w:val="both"/>
         <w:rPr>
           <w:rFonts w:ascii="Times New Roman" w:hAnsi="Times New Roman" w:cs="Times New Roman"/>
           <w:sz w:val="24"/>
@@ -12266,6 +12718,7 @@
       <w:pPr>
         <w:pStyle w:val="ListParagraph"/>
         <w:ind w:left="360"/>
+        <w:jc w:val="both"/>
         <w:rPr>
           <w:rFonts w:ascii="Times New Roman" w:hAnsi="Times New Roman" w:cs="Times New Roman"/>
           <w:sz w:val="24"/>
@@ -12323,6 +12776,7 @@
       <w:pPr>
         <w:pStyle w:val="ListParagraph"/>
         <w:ind w:left="360"/>
+        <w:jc w:val="both"/>
         <w:rPr>
           <w:rFonts w:ascii="Times New Roman" w:hAnsi="Times New Roman" w:cs="Times New Roman"/>
           <w:sz w:val="24"/>
@@ -12380,6 +12834,7 @@
       <w:pPr>
         <w:pStyle w:val="ListParagraph"/>
         <w:ind w:left="360"/>
+        <w:jc w:val="both"/>
         <w:rPr>
           <w:rFonts w:ascii="Times New Roman" w:hAnsi="Times New Roman" w:cs="Times New Roman"/>
           <w:sz w:val="24"/>
@@ -12427,6 +12882,7 @@
       <w:pPr>
         <w:pStyle w:val="ListParagraph"/>
         <w:ind w:left="360"/>
+        <w:jc w:val="both"/>
         <w:rPr>
           <w:rFonts w:ascii="Times New Roman" w:hAnsi="Times New Roman" w:cs="Times New Roman"/>
           <w:sz w:val="24"/>
@@ -12492,17 +12948,19 @@
       <w:pPr>
         <w:pStyle w:val="ListParagraph"/>
         <w:ind w:left="360"/>
-        <w:rPr>
-          <w:rFonts w:ascii="Times New Roman" w:hAnsi="Times New Roman" w:cs="Times New Roman"/>
-          <w:sz w:val="24"/>
-          <w:szCs w:val="24"/>
-        </w:rPr>
-      </w:pPr>
-    </w:p>
-    <w:p>
-      <w:pPr>
-        <w:pStyle w:val="ListParagraph"/>
-        <w:ind w:left="360"/>
+        <w:jc w:val="both"/>
+        <w:rPr>
+          <w:rFonts w:ascii="Times New Roman" w:hAnsi="Times New Roman" w:cs="Times New Roman"/>
+          <w:sz w:val="24"/>
+          <w:szCs w:val="24"/>
+        </w:rPr>
+      </w:pPr>
+    </w:p>
+    <w:p>
+      <w:pPr>
+        <w:pStyle w:val="ListParagraph"/>
+        <w:ind w:left="360"/>
+        <w:jc w:val="both"/>
         <w:rPr>
           <w:rFonts w:ascii="Times New Roman" w:hAnsi="Times New Roman" w:cs="Times New Roman"/>
           <w:sz w:val="24"/>
@@ -12612,6 +13070,7 @@
       <w:pPr>
         <w:pStyle w:val="ListParagraph"/>
         <w:ind w:left="360"/>
+        <w:jc w:val="both"/>
         <w:rPr>
           <w:rFonts w:ascii="Times New Roman" w:hAnsi="Times New Roman" w:cs="Times New Roman"/>
           <w:sz w:val="24"/>
@@ -12677,6 +13136,7 @@
       <w:pPr>
         <w:pStyle w:val="ListParagraph"/>
         <w:ind w:left="360"/>
+        <w:jc w:val="both"/>
         <w:rPr>
           <w:rFonts w:ascii="Times New Roman" w:hAnsi="Times New Roman" w:cs="Times New Roman"/>
           <w:sz w:val="24"/>
@@ -12742,6 +13202,7 @@
       <w:pPr>
         <w:pStyle w:val="ListParagraph"/>
         <w:ind w:left="360"/>
+        <w:jc w:val="both"/>
         <w:rPr>
           <w:rFonts w:ascii="Times New Roman" w:hAnsi="Times New Roman" w:cs="Times New Roman"/>
           <w:sz w:val="24"/>
@@ -12817,6 +13278,7 @@
       <w:pPr>
         <w:pStyle w:val="ListParagraph"/>
         <w:ind w:left="360"/>
+        <w:jc w:val="both"/>
         <w:rPr>
           <w:rFonts w:ascii="Times New Roman" w:hAnsi="Times New Roman" w:cs="Times New Roman"/>
           <w:sz w:val="24"/>
@@ -12854,6 +13316,7 @@
       <w:pPr>
         <w:pStyle w:val="ListParagraph"/>
         <w:ind w:left="360"/>
+        <w:jc w:val="both"/>
         <w:rPr>
           <w:rFonts w:ascii="Times New Roman" w:hAnsi="Times New Roman" w:cs="Times New Roman"/>
           <w:sz w:val="24"/>
@@ -12929,6 +13392,7 @@
       <w:pPr>
         <w:pStyle w:val="ListParagraph"/>
         <w:ind w:left="360"/>
+        <w:jc w:val="both"/>
         <w:rPr>
           <w:rFonts w:ascii="Times New Roman" w:hAnsi="Times New Roman" w:cs="Times New Roman"/>
           <w:sz w:val="24"/>
@@ -12948,6 +13412,7 @@
       <w:pPr>
         <w:pStyle w:val="ListParagraph"/>
         <w:ind w:left="360"/>
+        <w:jc w:val="both"/>
         <w:rPr>
           <w:rFonts w:ascii="Times New Roman" w:hAnsi="Times New Roman" w:cs="Times New Roman"/>
           <w:sz w:val="24"/>
@@ -12967,6 +13432,7 @@
       <w:pPr>
         <w:pStyle w:val="ListParagraph"/>
         <w:ind w:left="360"/>
+        <w:jc w:val="both"/>
         <w:rPr>
           <w:rFonts w:ascii="Times New Roman" w:hAnsi="Times New Roman" w:cs="Times New Roman"/>
           <w:sz w:val="24"/>
@@ -13014,6 +13480,7 @@
       <w:pPr>
         <w:pStyle w:val="ListParagraph"/>
         <w:ind w:left="360"/>
+        <w:jc w:val="both"/>
         <w:rPr>
           <w:rFonts w:ascii="Times New Roman" w:hAnsi="Times New Roman" w:cs="Times New Roman"/>
           <w:sz w:val="24"/>
@@ -13033,6 +13500,7 @@
       <w:pPr>
         <w:pStyle w:val="ListParagraph"/>
         <w:ind w:left="360"/>
+        <w:jc w:val="both"/>
         <w:rPr>
           <w:rFonts w:ascii="Times New Roman" w:hAnsi="Times New Roman" w:cs="Times New Roman"/>
           <w:sz w:val="24"/>
@@ -13052,6 +13520,7 @@
       <w:pPr>
         <w:pStyle w:val="ListParagraph"/>
         <w:ind w:left="360"/>
+        <w:jc w:val="both"/>
         <w:rPr>
           <w:rFonts w:ascii="Times New Roman" w:hAnsi="Times New Roman" w:cs="Times New Roman"/>
           <w:sz w:val="24"/>
@@ -13073,6 +13542,7 @@
         <w:autoSpaceDN w:val="0"/>
         <w:adjustRightInd w:val="0"/>
         <w:spacing w:after="0" w:line="240" w:lineRule="auto"/>
+        <w:jc w:val="both"/>
         <w:rPr>
           <w:rFonts w:ascii="Times New Roman" w:hAnsi="Times New Roman" w:cs="Times New Roman"/>
           <w:b/>
@@ -13093,15 +13563,17 @@
     </w:p>
     <w:p>
       <w:pPr>
-        <w:rPr>
-          <w:rFonts w:ascii="Times New Roman" w:hAnsi="Times New Roman" w:cs="Times New Roman"/>
-          <w:sz w:val="24"/>
-          <w:szCs w:val="24"/>
-        </w:rPr>
-      </w:pPr>
-    </w:p>
-    <w:p>
-      <w:pPr>
+        <w:jc w:val="both"/>
+        <w:rPr>
+          <w:rFonts w:ascii="Times New Roman" w:hAnsi="Times New Roman" w:cs="Times New Roman"/>
+          <w:sz w:val="24"/>
+          <w:szCs w:val="24"/>
+        </w:rPr>
+      </w:pPr>
+    </w:p>
+    <w:p>
+      <w:pPr>
+        <w:jc w:val="both"/>
         <w:rPr>
           <w:rFonts w:ascii="Times New Roman" w:hAnsi="Times New Roman" w:cs="Times New Roman"/>
           <w:sz w:val="24"/>
@@ -13168,24 +13640,27 @@
     </w:p>
     <w:p>
       <w:pPr>
-        <w:rPr>
-          <w:rFonts w:ascii="Times New Roman" w:hAnsi="Times New Roman" w:cs="Times New Roman"/>
-          <w:sz w:val="24"/>
-          <w:szCs w:val="24"/>
-        </w:rPr>
-      </w:pPr>
-    </w:p>
-    <w:p>
-      <w:pPr>
-        <w:rPr>
-          <w:rFonts w:ascii="Times New Roman" w:hAnsi="Times New Roman" w:cs="Times New Roman"/>
-          <w:sz w:val="24"/>
-          <w:szCs w:val="24"/>
-        </w:rPr>
-      </w:pPr>
-    </w:p>
-    <w:p>
-      <w:pPr>
+        <w:jc w:val="both"/>
+        <w:rPr>
+          <w:rFonts w:ascii="Times New Roman" w:hAnsi="Times New Roman" w:cs="Times New Roman"/>
+          <w:sz w:val="24"/>
+          <w:szCs w:val="24"/>
+        </w:rPr>
+      </w:pPr>
+    </w:p>
+    <w:p>
+      <w:pPr>
+        <w:jc w:val="both"/>
+        <w:rPr>
+          <w:rFonts w:ascii="Times New Roman" w:hAnsi="Times New Roman" w:cs="Times New Roman"/>
+          <w:sz w:val="24"/>
+          <w:szCs w:val="24"/>
+        </w:rPr>
+      </w:pPr>
+    </w:p>
+    <w:p>
+      <w:pPr>
+        <w:jc w:val="both"/>
         <w:rPr>
           <w:rFonts w:ascii="Times New Roman" w:hAnsi="Times New Roman" w:cs="Times New Roman"/>
           <w:sz w:val="24"/>
@@ -13252,33 +13727,37 @@
     </w:p>
     <w:p>
       <w:pPr>
-        <w:rPr>
-          <w:rFonts w:ascii="Times New Roman" w:hAnsi="Times New Roman" w:cs="Times New Roman"/>
-          <w:sz w:val="24"/>
-          <w:szCs w:val="24"/>
-        </w:rPr>
-      </w:pPr>
-    </w:p>
-    <w:p>
-      <w:pPr>
-        <w:rPr>
-          <w:rFonts w:ascii="Times New Roman" w:hAnsi="Times New Roman" w:cs="Times New Roman"/>
-          <w:sz w:val="24"/>
-          <w:szCs w:val="24"/>
-        </w:rPr>
-      </w:pPr>
-    </w:p>
-    <w:p>
-      <w:pPr>
-        <w:rPr>
-          <w:rFonts w:ascii="Times New Roman" w:hAnsi="Times New Roman" w:cs="Times New Roman"/>
-          <w:sz w:val="24"/>
-          <w:szCs w:val="24"/>
-        </w:rPr>
-      </w:pPr>
-    </w:p>
-    <w:p>
-      <w:pPr>
+        <w:jc w:val="both"/>
+        <w:rPr>
+          <w:rFonts w:ascii="Times New Roman" w:hAnsi="Times New Roman" w:cs="Times New Roman"/>
+          <w:sz w:val="24"/>
+          <w:szCs w:val="24"/>
+        </w:rPr>
+      </w:pPr>
+    </w:p>
+    <w:p>
+      <w:pPr>
+        <w:jc w:val="both"/>
+        <w:rPr>
+          <w:rFonts w:ascii="Times New Roman" w:hAnsi="Times New Roman" w:cs="Times New Roman"/>
+          <w:sz w:val="24"/>
+          <w:szCs w:val="24"/>
+        </w:rPr>
+      </w:pPr>
+    </w:p>
+    <w:p>
+      <w:pPr>
+        <w:jc w:val="both"/>
+        <w:rPr>
+          <w:rFonts w:ascii="Times New Roman" w:hAnsi="Times New Roman" w:cs="Times New Roman"/>
+          <w:sz w:val="24"/>
+          <w:szCs w:val="24"/>
+        </w:rPr>
+      </w:pPr>
+    </w:p>
+    <w:p>
+      <w:pPr>
+        <w:jc w:val="both"/>
         <w:rPr>
           <w:rFonts w:ascii="Times New Roman" w:hAnsi="Times New Roman" w:cs="Times New Roman"/>
           <w:sz w:val="24"/>
@@ -13345,24 +13824,27 @@
     </w:p>
     <w:p>
       <w:pPr>
-        <w:rPr>
-          <w:rFonts w:ascii="Times New Roman" w:hAnsi="Times New Roman" w:cs="Times New Roman"/>
-          <w:sz w:val="24"/>
-          <w:szCs w:val="24"/>
-        </w:rPr>
-      </w:pPr>
-    </w:p>
-    <w:p>
-      <w:pPr>
-        <w:rPr>
-          <w:rFonts w:ascii="Times New Roman" w:hAnsi="Times New Roman" w:cs="Times New Roman"/>
-          <w:sz w:val="24"/>
-          <w:szCs w:val="24"/>
-        </w:rPr>
-      </w:pPr>
-    </w:p>
-    <w:p>
-      <w:pPr>
+        <w:jc w:val="both"/>
+        <w:rPr>
+          <w:rFonts w:ascii="Times New Roman" w:hAnsi="Times New Roman" w:cs="Times New Roman"/>
+          <w:sz w:val="24"/>
+          <w:szCs w:val="24"/>
+        </w:rPr>
+      </w:pPr>
+    </w:p>
+    <w:p>
+      <w:pPr>
+        <w:jc w:val="both"/>
+        <w:rPr>
+          <w:rFonts w:ascii="Times New Roman" w:hAnsi="Times New Roman" w:cs="Times New Roman"/>
+          <w:sz w:val="24"/>
+          <w:szCs w:val="24"/>
+        </w:rPr>
+      </w:pPr>
+    </w:p>
+    <w:p>
+      <w:pPr>
+        <w:jc w:val="both"/>
         <w:rPr>
           <w:rFonts w:ascii="Times New Roman" w:hAnsi="Times New Roman" w:cs="Times New Roman"/>
           <w:sz w:val="24"/>
@@ -13429,42 +13911,47 @@
     </w:p>
     <w:p>
       <w:pPr>
-        <w:rPr>
-          <w:rFonts w:ascii="Times New Roman" w:hAnsi="Times New Roman" w:cs="Times New Roman"/>
-          <w:sz w:val="24"/>
-          <w:szCs w:val="24"/>
-        </w:rPr>
-      </w:pPr>
-    </w:p>
-    <w:p>
-      <w:pPr>
-        <w:rPr>
-          <w:rFonts w:ascii="Times New Roman" w:hAnsi="Times New Roman" w:cs="Times New Roman"/>
-          <w:sz w:val="24"/>
-          <w:szCs w:val="24"/>
-        </w:rPr>
-      </w:pPr>
-    </w:p>
-    <w:p>
-      <w:pPr>
-        <w:rPr>
-          <w:rFonts w:ascii="Times New Roman" w:hAnsi="Times New Roman" w:cs="Times New Roman"/>
-          <w:sz w:val="24"/>
-          <w:szCs w:val="24"/>
-        </w:rPr>
-      </w:pPr>
-    </w:p>
-    <w:p>
-      <w:pPr>
-        <w:rPr>
-          <w:rFonts w:ascii="Times New Roman" w:hAnsi="Times New Roman" w:cs="Times New Roman"/>
-          <w:sz w:val="24"/>
-          <w:szCs w:val="24"/>
-        </w:rPr>
-      </w:pPr>
-    </w:p>
-    <w:p>
-      <w:pPr>
+        <w:jc w:val="both"/>
+        <w:rPr>
+          <w:rFonts w:ascii="Times New Roman" w:hAnsi="Times New Roman" w:cs="Times New Roman"/>
+          <w:sz w:val="24"/>
+          <w:szCs w:val="24"/>
+        </w:rPr>
+      </w:pPr>
+    </w:p>
+    <w:p>
+      <w:pPr>
+        <w:jc w:val="both"/>
+        <w:rPr>
+          <w:rFonts w:ascii="Times New Roman" w:hAnsi="Times New Roman" w:cs="Times New Roman"/>
+          <w:sz w:val="24"/>
+          <w:szCs w:val="24"/>
+        </w:rPr>
+      </w:pPr>
+    </w:p>
+    <w:p>
+      <w:pPr>
+        <w:jc w:val="both"/>
+        <w:rPr>
+          <w:rFonts w:ascii="Times New Roman" w:hAnsi="Times New Roman" w:cs="Times New Roman"/>
+          <w:sz w:val="24"/>
+          <w:szCs w:val="24"/>
+        </w:rPr>
+      </w:pPr>
+    </w:p>
+    <w:p>
+      <w:pPr>
+        <w:jc w:val="both"/>
+        <w:rPr>
+          <w:rFonts w:ascii="Times New Roman" w:hAnsi="Times New Roman" w:cs="Times New Roman"/>
+          <w:sz w:val="24"/>
+          <w:szCs w:val="24"/>
+        </w:rPr>
+      </w:pPr>
+    </w:p>
+    <w:p>
+      <w:pPr>
+        <w:jc w:val="both"/>
         <w:rPr>
           <w:rFonts w:ascii="Times New Roman" w:hAnsi="Times New Roman" w:cs="Times New Roman"/>
           <w:noProof/>
@@ -13476,6 +13963,7 @@
     </w:p>
     <w:p>
       <w:pPr>
+        <w:jc w:val="both"/>
         <w:rPr>
           <w:rFonts w:ascii="Times New Roman" w:hAnsi="Times New Roman" w:cs="Times New Roman"/>
           <w:sz w:val="24"/>
@@ -13542,123 +14030,137 @@
     </w:p>
     <w:p>
       <w:pPr>
-        <w:rPr>
-          <w:rFonts w:ascii="Times New Roman" w:hAnsi="Times New Roman" w:cs="Times New Roman"/>
-          <w:sz w:val="24"/>
-          <w:szCs w:val="24"/>
-        </w:rPr>
-      </w:pPr>
-    </w:p>
-    <w:p>
-      <w:pPr>
-        <w:rPr>
-          <w:rFonts w:ascii="Times New Roman" w:hAnsi="Times New Roman" w:cs="Times New Roman"/>
-          <w:sz w:val="24"/>
-          <w:szCs w:val="24"/>
-        </w:rPr>
-      </w:pPr>
-    </w:p>
-    <w:p>
-      <w:pPr>
-        <w:rPr>
-          <w:rFonts w:ascii="Times New Roman" w:hAnsi="Times New Roman" w:cs="Times New Roman"/>
-          <w:sz w:val="24"/>
-          <w:szCs w:val="24"/>
-        </w:rPr>
-      </w:pPr>
-    </w:p>
-    <w:p>
-      <w:pPr>
-        <w:rPr>
-          <w:rFonts w:ascii="Times New Roman" w:hAnsi="Times New Roman" w:cs="Times New Roman"/>
-          <w:sz w:val="24"/>
-          <w:szCs w:val="24"/>
-        </w:rPr>
-      </w:pPr>
-    </w:p>
-    <w:p>
-      <w:pPr>
-        <w:rPr>
-          <w:rFonts w:ascii="Times New Roman" w:hAnsi="Times New Roman" w:cs="Times New Roman"/>
-          <w:sz w:val="24"/>
-          <w:szCs w:val="24"/>
-        </w:rPr>
-      </w:pPr>
-    </w:p>
-    <w:p>
-      <w:pPr>
-        <w:rPr>
-          <w:rFonts w:ascii="Times New Roman" w:hAnsi="Times New Roman" w:cs="Times New Roman"/>
-          <w:sz w:val="24"/>
-          <w:szCs w:val="24"/>
-        </w:rPr>
-      </w:pPr>
-    </w:p>
-    <w:p>
-      <w:pPr>
-        <w:rPr>
-          <w:rFonts w:ascii="Times New Roman" w:hAnsi="Times New Roman" w:cs="Times New Roman"/>
-          <w:sz w:val="24"/>
-          <w:szCs w:val="24"/>
-        </w:rPr>
-      </w:pPr>
-    </w:p>
-    <w:p>
-      <w:pPr>
-        <w:rPr>
-          <w:rFonts w:ascii="Times New Roman" w:hAnsi="Times New Roman" w:cs="Times New Roman"/>
-          <w:sz w:val="24"/>
-          <w:szCs w:val="24"/>
-        </w:rPr>
-      </w:pPr>
-    </w:p>
-    <w:p>
-      <w:pPr>
-        <w:rPr>
-          <w:rFonts w:ascii="Times New Roman" w:hAnsi="Times New Roman" w:cs="Times New Roman"/>
-          <w:sz w:val="24"/>
-          <w:szCs w:val="24"/>
-        </w:rPr>
-      </w:pPr>
-    </w:p>
-    <w:p>
-      <w:pPr>
-        <w:rPr>
-          <w:rFonts w:ascii="Times New Roman" w:hAnsi="Times New Roman" w:cs="Times New Roman"/>
-          <w:sz w:val="24"/>
-          <w:szCs w:val="24"/>
-        </w:rPr>
-      </w:pPr>
-    </w:p>
-    <w:p>
-      <w:pPr>
-        <w:rPr>
-          <w:rFonts w:ascii="Times New Roman" w:hAnsi="Times New Roman" w:cs="Times New Roman"/>
-          <w:sz w:val="24"/>
-          <w:szCs w:val="24"/>
-        </w:rPr>
-      </w:pPr>
-    </w:p>
-    <w:p>
-      <w:pPr>
-        <w:rPr>
-          <w:rFonts w:ascii="Times New Roman" w:hAnsi="Times New Roman" w:cs="Times New Roman"/>
-          <w:sz w:val="24"/>
-          <w:szCs w:val="24"/>
-        </w:rPr>
-      </w:pPr>
-    </w:p>
-    <w:p>
-      <w:pPr>
-        <w:rPr>
-          <w:rFonts w:ascii="Times New Roman" w:hAnsi="Times New Roman" w:cs="Times New Roman"/>
-          <w:sz w:val="24"/>
-          <w:szCs w:val="24"/>
-        </w:rPr>
-      </w:pPr>
-    </w:p>
-    <w:p>
-      <w:pPr>
+        <w:jc w:val="both"/>
+        <w:rPr>
+          <w:rFonts w:ascii="Times New Roman" w:hAnsi="Times New Roman" w:cs="Times New Roman"/>
+          <w:sz w:val="24"/>
+          <w:szCs w:val="24"/>
+        </w:rPr>
+      </w:pPr>
+    </w:p>
+    <w:p>
+      <w:pPr>
+        <w:jc w:val="both"/>
+        <w:rPr>
+          <w:rFonts w:ascii="Times New Roman" w:hAnsi="Times New Roman" w:cs="Times New Roman"/>
+          <w:sz w:val="24"/>
+          <w:szCs w:val="24"/>
+        </w:rPr>
+      </w:pPr>
+    </w:p>
+    <w:p>
+      <w:pPr>
+        <w:jc w:val="both"/>
+        <w:rPr>
+          <w:rFonts w:ascii="Times New Roman" w:hAnsi="Times New Roman" w:cs="Times New Roman"/>
+          <w:sz w:val="24"/>
+          <w:szCs w:val="24"/>
+        </w:rPr>
+      </w:pPr>
+    </w:p>
+    <w:p>
+      <w:pPr>
+        <w:jc w:val="both"/>
+        <w:rPr>
+          <w:rFonts w:ascii="Times New Roman" w:hAnsi="Times New Roman" w:cs="Times New Roman"/>
+          <w:sz w:val="24"/>
+          <w:szCs w:val="24"/>
+        </w:rPr>
+      </w:pPr>
+    </w:p>
+    <w:p>
+      <w:pPr>
+        <w:jc w:val="both"/>
+        <w:rPr>
+          <w:rFonts w:ascii="Times New Roman" w:hAnsi="Times New Roman" w:cs="Times New Roman"/>
+          <w:sz w:val="24"/>
+          <w:szCs w:val="24"/>
+        </w:rPr>
+      </w:pPr>
+    </w:p>
+    <w:p>
+      <w:pPr>
+        <w:jc w:val="both"/>
+        <w:rPr>
+          <w:rFonts w:ascii="Times New Roman" w:hAnsi="Times New Roman" w:cs="Times New Roman"/>
+          <w:sz w:val="24"/>
+          <w:szCs w:val="24"/>
+        </w:rPr>
+      </w:pPr>
+    </w:p>
+    <w:p>
+      <w:pPr>
+        <w:jc w:val="both"/>
+        <w:rPr>
+          <w:rFonts w:ascii="Times New Roman" w:hAnsi="Times New Roman" w:cs="Times New Roman"/>
+          <w:sz w:val="24"/>
+          <w:szCs w:val="24"/>
+        </w:rPr>
+      </w:pPr>
+    </w:p>
+    <w:p>
+      <w:pPr>
+        <w:jc w:val="both"/>
+        <w:rPr>
+          <w:rFonts w:ascii="Times New Roman" w:hAnsi="Times New Roman" w:cs="Times New Roman"/>
+          <w:sz w:val="24"/>
+          <w:szCs w:val="24"/>
+        </w:rPr>
+      </w:pPr>
+    </w:p>
+    <w:p>
+      <w:pPr>
+        <w:jc w:val="both"/>
+        <w:rPr>
+          <w:rFonts w:ascii="Times New Roman" w:hAnsi="Times New Roman" w:cs="Times New Roman"/>
+          <w:sz w:val="24"/>
+          <w:szCs w:val="24"/>
+        </w:rPr>
+      </w:pPr>
+    </w:p>
+    <w:p>
+      <w:pPr>
+        <w:jc w:val="both"/>
+        <w:rPr>
+          <w:rFonts w:ascii="Times New Roman" w:hAnsi="Times New Roman" w:cs="Times New Roman"/>
+          <w:sz w:val="24"/>
+          <w:szCs w:val="24"/>
+        </w:rPr>
+      </w:pPr>
+    </w:p>
+    <w:p>
+      <w:pPr>
+        <w:jc w:val="both"/>
+        <w:rPr>
+          <w:rFonts w:ascii="Times New Roman" w:hAnsi="Times New Roman" w:cs="Times New Roman"/>
+          <w:sz w:val="24"/>
+          <w:szCs w:val="24"/>
+        </w:rPr>
+      </w:pPr>
+    </w:p>
+    <w:p>
+      <w:pPr>
+        <w:jc w:val="both"/>
+        <w:rPr>
+          <w:rFonts w:ascii="Times New Roman" w:hAnsi="Times New Roman" w:cs="Times New Roman"/>
+          <w:sz w:val="24"/>
+          <w:szCs w:val="24"/>
+        </w:rPr>
+      </w:pPr>
+    </w:p>
+    <w:p>
+      <w:pPr>
+        <w:jc w:val="both"/>
+        <w:rPr>
+          <w:rFonts w:ascii="Times New Roman" w:hAnsi="Times New Roman" w:cs="Times New Roman"/>
+          <w:sz w:val="24"/>
+          <w:szCs w:val="24"/>
+        </w:rPr>
+      </w:pPr>
+    </w:p>
+    <w:p>
+      <w:pPr>
+        <w:jc w:val="both"/>
         <w:rPr>
           <w:rFonts w:ascii="Times New Roman" w:hAnsi="Times New Roman" w:cs="Times New Roman"/>
           <w:sz w:val="24"/>
@@ -13674,6 +14176,7 @@
           <w:numId w:val="1"/>
         </w:numPr>
         <w:spacing w:line="360" w:lineRule="auto"/>
+        <w:jc w:val="both"/>
         <w:rPr>
           <w:rFonts w:ascii="Times New Roman" w:hAnsi="Times New Roman" w:cs="Times New Roman"/>
           <w:b/>
@@ -13696,6 +14199,7 @@
       <w:pPr>
         <w:pStyle w:val="ListParagraph"/>
         <w:ind w:left="360"/>
+        <w:jc w:val="both"/>
         <w:rPr>
           <w:rFonts w:ascii="Times New Roman" w:hAnsi="Times New Roman" w:cs="Times New Roman"/>
           <w:sz w:val="24"/>
@@ -13725,6 +14229,7 @@
       <w:pPr>
         <w:pStyle w:val="ListParagraph"/>
         <w:ind w:left="360"/>
+        <w:jc w:val="both"/>
         <w:rPr>
           <w:rFonts w:ascii="Times New Roman" w:hAnsi="Times New Roman" w:cs="Times New Roman"/>
           <w:sz w:val="24"/>
@@ -13772,6 +14277,7 @@
       <w:pPr>
         <w:pStyle w:val="ListParagraph"/>
         <w:ind w:left="360"/>
+        <w:jc w:val="both"/>
         <w:rPr>
           <w:rFonts w:ascii="Times New Roman" w:hAnsi="Times New Roman" w:cs="Times New Roman"/>
           <w:sz w:val="24"/>
@@ -13819,6 +14325,7 @@
       <w:pPr>
         <w:pStyle w:val="ListParagraph"/>
         <w:ind w:left="360"/>
+        <w:jc w:val="both"/>
         <w:rPr>
           <w:rFonts w:ascii="Times New Roman" w:hAnsi="Times New Roman" w:cs="Times New Roman"/>
           <w:sz w:val="24"/>
@@ -13866,17 +14373,19 @@
       <w:pPr>
         <w:pStyle w:val="ListParagraph"/>
         <w:ind w:left="360"/>
-        <w:rPr>
-          <w:rFonts w:ascii="Times New Roman" w:hAnsi="Times New Roman" w:cs="Times New Roman"/>
-          <w:sz w:val="24"/>
-          <w:szCs w:val="24"/>
-        </w:rPr>
-      </w:pPr>
-    </w:p>
-    <w:p>
-      <w:pPr>
-        <w:pStyle w:val="ListParagraph"/>
-        <w:ind w:left="360"/>
+        <w:jc w:val="both"/>
+        <w:rPr>
+          <w:rFonts w:ascii="Times New Roman" w:hAnsi="Times New Roman" w:cs="Times New Roman"/>
+          <w:sz w:val="24"/>
+          <w:szCs w:val="24"/>
+        </w:rPr>
+      </w:pPr>
+    </w:p>
+    <w:p>
+      <w:pPr>
+        <w:pStyle w:val="ListParagraph"/>
+        <w:ind w:left="360"/>
+        <w:jc w:val="both"/>
         <w:rPr>
           <w:rFonts w:ascii="Times New Roman" w:hAnsi="Times New Roman" w:cs="Times New Roman"/>
           <w:sz w:val="24"/>
@@ -13916,6 +14425,7 @@
       <w:pPr>
         <w:pStyle w:val="ListParagraph"/>
         <w:ind w:left="360"/>
+        <w:jc w:val="both"/>
         <w:rPr>
           <w:rFonts w:ascii="Times New Roman" w:hAnsi="Times New Roman" w:cs="Times New Roman"/>
           <w:sz w:val="24"/>
@@ -13935,6 +14445,7 @@
       <w:pPr>
         <w:pStyle w:val="ListParagraph"/>
         <w:ind w:left="360"/>
+        <w:jc w:val="both"/>
         <w:rPr>
           <w:rFonts w:ascii="Times New Roman" w:hAnsi="Times New Roman" w:cs="Times New Roman"/>
           <w:sz w:val="24"/>
@@ -13972,6 +14483,7 @@
       <w:pPr>
         <w:pStyle w:val="ListParagraph"/>
         <w:ind w:left="360"/>
+        <w:jc w:val="both"/>
         <w:rPr>
           <w:rFonts w:ascii="Times New Roman" w:hAnsi="Times New Roman" w:cs="Times New Roman"/>
           <w:sz w:val="24"/>
@@ -13991,6 +14503,7 @@
       <w:pPr>
         <w:pStyle w:val="ListParagraph"/>
         <w:ind w:left="360"/>
+        <w:jc w:val="both"/>
         <w:rPr>
           <w:rFonts w:ascii="Times New Roman" w:hAnsi="Times New Roman" w:cs="Times New Roman"/>
           <w:sz w:val="24"/>
@@ -14046,6 +14559,7 @@
       <w:pPr>
         <w:pStyle w:val="ListParagraph"/>
         <w:ind w:left="360"/>
+        <w:jc w:val="both"/>
         <w:rPr>
           <w:rFonts w:ascii="Times New Roman" w:hAnsi="Times New Roman" w:cs="Times New Roman"/>
           <w:sz w:val="24"/>
@@ -14065,6 +14579,7 @@
       <w:pPr>
         <w:pStyle w:val="ListParagraph"/>
         <w:ind w:left="360"/>
+        <w:jc w:val="both"/>
         <w:rPr>
           <w:rFonts w:ascii="Times New Roman" w:hAnsi="Times New Roman" w:cs="Times New Roman"/>
           <w:sz w:val="24"/>
@@ -14112,6 +14627,7 @@
       <w:pPr>
         <w:pStyle w:val="ListParagraph"/>
         <w:ind w:left="360"/>
+        <w:jc w:val="both"/>
         <w:rPr>
           <w:rFonts w:ascii="Times New Roman" w:hAnsi="Times New Roman" w:cs="Times New Roman"/>
           <w:sz w:val="24"/>
@@ -14159,6 +14675,7 @@
       <w:pPr>
         <w:pStyle w:val="ListParagraph"/>
         <w:ind w:left="360"/>
+        <w:jc w:val="both"/>
         <w:rPr>
           <w:rFonts w:ascii="Times New Roman" w:hAnsi="Times New Roman" w:cs="Times New Roman"/>
           <w:sz w:val="24"/>
@@ -14224,6 +14741,7 @@
       <w:pPr>
         <w:pStyle w:val="ListParagraph"/>
         <w:ind w:left="360"/>
+        <w:jc w:val="both"/>
         <w:rPr>
           <w:rFonts w:ascii="Times New Roman" w:hAnsi="Times New Roman" w:cs="Times New Roman"/>
           <w:sz w:val="24"/>
@@ -14271,6 +14789,7 @@
       <w:pPr>
         <w:pStyle w:val="ListParagraph"/>
         <w:ind w:left="360"/>
+        <w:jc w:val="both"/>
         <w:rPr>
           <w:rFonts w:ascii="Times New Roman" w:hAnsi="Times New Roman" w:cs="Times New Roman"/>
           <w:sz w:val="24"/>
@@ -14300,6 +14819,7 @@
       <w:pPr>
         <w:pStyle w:val="ListParagraph"/>
         <w:ind w:left="360"/>
+        <w:jc w:val="both"/>
         <w:rPr>
           <w:rFonts w:ascii="Times New Roman" w:hAnsi="Times New Roman" w:cs="Times New Roman"/>
           <w:sz w:val="24"/>
@@ -14319,6 +14839,7 @@
       <w:pPr>
         <w:pStyle w:val="ListParagraph"/>
         <w:ind w:left="360"/>
+        <w:jc w:val="both"/>
         <w:rPr>
           <w:rFonts w:ascii="Times New Roman" w:hAnsi="Times New Roman" w:cs="Times New Roman"/>
           <w:sz w:val="24"/>
@@ -14374,6 +14895,7 @@
       <w:pPr>
         <w:pStyle w:val="ListParagraph"/>
         <w:ind w:left="360"/>
+        <w:jc w:val="both"/>
         <w:rPr>
           <w:rFonts w:ascii="Times New Roman" w:hAnsi="Times New Roman" w:cs="Times New Roman"/>
           <w:sz w:val="24"/>
@@ -14393,6 +14915,7 @@
       <w:pPr>
         <w:pStyle w:val="ListParagraph"/>
         <w:ind w:left="360"/>
+        <w:jc w:val="both"/>
         <w:rPr>
           <w:rFonts w:ascii="Times New Roman" w:hAnsi="Times New Roman" w:cs="Times New Roman"/>
           <w:sz w:val="24"/>
@@ -14450,6 +14973,7 @@
       <w:pPr>
         <w:pStyle w:val="ListParagraph"/>
         <w:ind w:left="360"/>
+        <w:jc w:val="both"/>
         <w:rPr>
           <w:rFonts w:ascii="Times New Roman" w:hAnsi="Times New Roman" w:cs="Times New Roman"/>
           <w:sz w:val="24"/>
@@ -14507,6 +15031,7 @@
       <w:pPr>
         <w:pStyle w:val="ListParagraph"/>
         <w:ind w:left="360"/>
+        <w:jc w:val="both"/>
         <w:rPr>
           <w:rFonts w:ascii="Times New Roman" w:hAnsi="Times New Roman" w:cs="Times New Roman"/>
           <w:sz w:val="24"/>
@@ -14546,17 +15071,19 @@
       <w:pPr>
         <w:pStyle w:val="ListParagraph"/>
         <w:ind w:left="360"/>
-        <w:rPr>
-          <w:rFonts w:ascii="Times New Roman" w:hAnsi="Times New Roman" w:cs="Times New Roman"/>
-          <w:sz w:val="24"/>
-          <w:szCs w:val="24"/>
-        </w:rPr>
-      </w:pPr>
-    </w:p>
-    <w:p>
-      <w:pPr>
-        <w:pStyle w:val="ListParagraph"/>
-        <w:ind w:left="360"/>
+        <w:jc w:val="both"/>
+        <w:rPr>
+          <w:rFonts w:ascii="Times New Roman" w:hAnsi="Times New Roman" w:cs="Times New Roman"/>
+          <w:sz w:val="24"/>
+          <w:szCs w:val="24"/>
+        </w:rPr>
+      </w:pPr>
+    </w:p>
+    <w:p>
+      <w:pPr>
+        <w:pStyle w:val="ListParagraph"/>
+        <w:ind w:left="360"/>
+        <w:jc w:val="both"/>
         <w:rPr>
           <w:rFonts w:ascii="Times New Roman" w:hAnsi="Times New Roman" w:cs="Times New Roman"/>
           <w:sz w:val="24"/>
@@ -14640,6 +15167,7 @@
       <w:pPr>
         <w:pStyle w:val="ListParagraph"/>
         <w:ind w:left="360"/>
+        <w:jc w:val="both"/>
         <w:rPr>
           <w:rFonts w:ascii="Times New Roman" w:hAnsi="Times New Roman" w:cs="Times New Roman"/>
           <w:sz w:val="24"/>
@@ -14723,6 +15251,7 @@
       <w:pPr>
         <w:pStyle w:val="ListParagraph"/>
         <w:ind w:left="360"/>
+        <w:jc w:val="both"/>
         <w:rPr>
           <w:rFonts w:ascii="Times New Roman" w:hAnsi="Times New Roman" w:cs="Times New Roman"/>
           <w:sz w:val="24"/>
@@ -14742,6 +15271,7 @@
       <w:pPr>
         <w:pStyle w:val="ListParagraph"/>
         <w:ind w:left="360"/>
+        <w:jc w:val="both"/>
         <w:rPr>
           <w:rFonts w:ascii="Times New Roman" w:hAnsi="Times New Roman" w:cs="Times New Roman"/>
           <w:sz w:val="24"/>
@@ -14771,6 +15301,7 @@
       <w:pPr>
         <w:pStyle w:val="ListParagraph"/>
         <w:ind w:left="360"/>
+        <w:jc w:val="both"/>
         <w:rPr>
           <w:rFonts w:ascii="Times New Roman" w:hAnsi="Times New Roman" w:cs="Times New Roman"/>
           <w:sz w:val="24"/>
@@ -14790,6 +15321,7 @@
       <w:pPr>
         <w:pStyle w:val="ListParagraph"/>
         <w:ind w:left="360"/>
+        <w:jc w:val="both"/>
         <w:rPr>
           <w:rFonts w:ascii="Times New Roman" w:hAnsi="Times New Roman" w:cs="Times New Roman"/>
           <w:sz w:val="24"/>
@@ -14855,6 +15387,7 @@
       <w:pPr>
         <w:pStyle w:val="ListParagraph"/>
         <w:ind w:left="360"/>
+        <w:jc w:val="both"/>
         <w:rPr>
           <w:rFonts w:ascii="Times New Roman" w:hAnsi="Times New Roman" w:cs="Times New Roman"/>
           <w:sz w:val="24"/>
@@ -14874,6 +15407,7 @@
       <w:pPr>
         <w:pStyle w:val="ListParagraph"/>
         <w:ind w:left="360"/>
+        <w:jc w:val="both"/>
         <w:rPr>
           <w:rFonts w:ascii="Times New Roman" w:hAnsi="Times New Roman" w:cs="Times New Roman"/>
           <w:sz w:val="24"/>
@@ -14893,6 +15427,7 @@
       <w:pPr>
         <w:pStyle w:val="ListParagraph"/>
         <w:ind w:left="360"/>
+        <w:jc w:val="both"/>
         <w:rPr>
           <w:rFonts w:ascii="Times New Roman" w:hAnsi="Times New Roman" w:cs="Times New Roman"/>
           <w:sz w:val="24"/>
@@ -14930,6 +15465,7 @@
       <w:pPr>
         <w:pStyle w:val="ListParagraph"/>
         <w:ind w:left="360"/>
+        <w:jc w:val="both"/>
         <w:rPr>
           <w:rFonts w:ascii="Times New Roman" w:hAnsi="Times New Roman" w:cs="Times New Roman"/>
           <w:sz w:val="24"/>
@@ -15013,6 +15549,7 @@
       <w:pPr>
         <w:pStyle w:val="ListParagraph"/>
         <w:ind w:left="360"/>
+        <w:jc w:val="both"/>
         <w:rPr>
           <w:rFonts w:ascii="Times New Roman" w:hAnsi="Times New Roman" w:cs="Times New Roman"/>
           <w:sz w:val="24"/>
@@ -15032,6 +15569,7 @@
       <w:pPr>
         <w:pStyle w:val="ListParagraph"/>
         <w:ind w:left="360"/>
+        <w:jc w:val="both"/>
         <w:rPr>
           <w:rFonts w:ascii="Times New Roman" w:hAnsi="Times New Roman" w:cs="Times New Roman"/>
           <w:sz w:val="24"/>
@@ -15079,6 +15617,7 @@
       <w:pPr>
         <w:pStyle w:val="ListParagraph"/>
         <w:ind w:left="360"/>
+        <w:jc w:val="both"/>
         <w:rPr>
           <w:rFonts w:ascii="Times New Roman" w:hAnsi="Times New Roman" w:cs="Times New Roman"/>
           <w:sz w:val="24"/>
@@ -15098,6 +15637,7 @@
       <w:pPr>
         <w:pStyle w:val="ListParagraph"/>
         <w:ind w:left="360"/>
+        <w:jc w:val="both"/>
         <w:rPr>
           <w:rFonts w:ascii="Times New Roman" w:hAnsi="Times New Roman" w:cs="Times New Roman"/>
           <w:sz w:val="24"/>
@@ -15117,6 +15657,7 @@
       <w:pPr>
         <w:pStyle w:val="ListParagraph"/>
         <w:ind w:left="360"/>
+        <w:jc w:val="both"/>
         <w:rPr>
           <w:rFonts w:ascii="Times New Roman" w:hAnsi="Times New Roman" w:cs="Times New Roman"/>
           <w:sz w:val="24"/>
@@ -15136,28 +15677,31 @@
       <w:pPr>
         <w:pStyle w:val="ListParagraph"/>
         <w:ind w:left="360"/>
-        <w:rPr>
-          <w:rFonts w:ascii="Times New Roman" w:hAnsi="Times New Roman" w:cs="Times New Roman"/>
-          <w:sz w:val="24"/>
-          <w:szCs w:val="24"/>
-        </w:rPr>
-      </w:pPr>
-    </w:p>
-    <w:p>
-      <w:pPr>
-        <w:pStyle w:val="ListParagraph"/>
-        <w:ind w:left="360"/>
-        <w:rPr>
-          <w:rFonts w:ascii="Times New Roman" w:hAnsi="Times New Roman" w:cs="Times New Roman"/>
-          <w:sz w:val="24"/>
-          <w:szCs w:val="24"/>
-        </w:rPr>
-      </w:pPr>
-    </w:p>
-    <w:p>
-      <w:pPr>
-        <w:pStyle w:val="ListParagraph"/>
-        <w:ind w:left="360"/>
+        <w:jc w:val="both"/>
+        <w:rPr>
+          <w:rFonts w:ascii="Times New Roman" w:hAnsi="Times New Roman" w:cs="Times New Roman"/>
+          <w:sz w:val="24"/>
+          <w:szCs w:val="24"/>
+        </w:rPr>
+      </w:pPr>
+    </w:p>
+    <w:p>
+      <w:pPr>
+        <w:pStyle w:val="ListParagraph"/>
+        <w:ind w:left="360"/>
+        <w:jc w:val="both"/>
+        <w:rPr>
+          <w:rFonts w:ascii="Times New Roman" w:hAnsi="Times New Roman" w:cs="Times New Roman"/>
+          <w:sz w:val="24"/>
+          <w:szCs w:val="24"/>
+        </w:rPr>
+      </w:pPr>
+    </w:p>
+    <w:p>
+      <w:pPr>
+        <w:pStyle w:val="ListParagraph"/>
+        <w:ind w:left="360"/>
+        <w:jc w:val="both"/>
         <w:rPr>
           <w:rFonts w:ascii="Times New Roman" w:hAnsi="Times New Roman" w:cs="Times New Roman"/>
           <w:sz w:val="24"/>
@@ -15171,6 +15715,7 @@
         <w:autoSpaceDN w:val="0"/>
         <w:adjustRightInd w:val="0"/>
         <w:spacing w:after="0" w:line="240" w:lineRule="auto"/>
+        <w:jc w:val="both"/>
         <w:rPr>
           <w:rFonts w:ascii="Times New Roman" w:hAnsi="Times New Roman" w:cs="Times New Roman"/>
           <w:b/>
@@ -15193,6 +15738,7 @@
       <w:pPr>
         <w:pStyle w:val="ListParagraph"/>
         <w:ind w:left="360"/>
+        <w:jc w:val="both"/>
         <w:rPr>
           <w:rFonts w:ascii="Times New Roman" w:hAnsi="Times New Roman" w:cs="Times New Roman"/>
           <w:sz w:val="24"/>
@@ -15204,6 +15750,7 @@
       <w:pPr>
         <w:pStyle w:val="ListParagraph"/>
         <w:ind w:left="0"/>
+        <w:jc w:val="both"/>
         <w:rPr>
           <w:rFonts w:ascii="Times New Roman" w:hAnsi="Times New Roman" w:cs="Times New Roman"/>
           <w:sz w:val="24"/>
@@ -15272,6 +15819,7 @@
       <w:pPr>
         <w:pStyle w:val="ListParagraph"/>
         <w:ind w:left="0"/>
+        <w:jc w:val="both"/>
         <w:rPr>
           <w:rFonts w:ascii="Times New Roman" w:hAnsi="Times New Roman" w:cs="Times New Roman"/>
           <w:sz w:val="24"/>
@@ -15283,6 +15831,7 @@
       <w:pPr>
         <w:pStyle w:val="ListParagraph"/>
         <w:ind w:left="0"/>
+        <w:jc w:val="both"/>
         <w:rPr>
           <w:rFonts w:ascii="Times New Roman" w:hAnsi="Times New Roman" w:cs="Times New Roman"/>
           <w:sz w:val="24"/>
@@ -15294,6 +15843,7 @@
       <w:pPr>
         <w:pStyle w:val="ListParagraph"/>
         <w:ind w:left="0"/>
+        <w:jc w:val="both"/>
         <w:rPr>
           <w:rFonts w:ascii="Times New Roman" w:hAnsi="Times New Roman" w:cs="Times New Roman"/>
           <w:sz w:val="24"/>
@@ -15305,6 +15855,7 @@
       <w:pPr>
         <w:pStyle w:val="ListParagraph"/>
         <w:ind w:left="0"/>
+        <w:jc w:val="both"/>
         <w:rPr>
           <w:rFonts w:ascii="Times New Roman" w:hAnsi="Times New Roman" w:cs="Times New Roman"/>
           <w:sz w:val="24"/>
@@ -15316,6 +15867,7 @@
       <w:pPr>
         <w:pStyle w:val="ListParagraph"/>
         <w:ind w:left="0"/>
+        <w:jc w:val="both"/>
         <w:rPr>
           <w:rFonts w:ascii="Times New Roman" w:hAnsi="Times New Roman" w:cs="Times New Roman"/>
           <w:sz w:val="24"/>
@@ -15384,6 +15936,7 @@
       <w:pPr>
         <w:pStyle w:val="ListParagraph"/>
         <w:ind w:left="0"/>
+        <w:jc w:val="both"/>
         <w:rPr>
           <w:rFonts w:ascii="Times New Roman" w:hAnsi="Times New Roman" w:cs="Times New Roman"/>
           <w:sz w:val="24"/>
@@ -15395,6 +15948,7 @@
       <w:pPr>
         <w:pStyle w:val="ListParagraph"/>
         <w:ind w:left="0"/>
+        <w:jc w:val="both"/>
         <w:rPr>
           <w:rFonts w:ascii="Times New Roman" w:hAnsi="Times New Roman" w:cs="Times New Roman"/>
           <w:sz w:val="24"/>
@@ -15406,6 +15960,7 @@
       <w:pPr>
         <w:pStyle w:val="ListParagraph"/>
         <w:ind w:left="0"/>
+        <w:jc w:val="both"/>
         <w:rPr>
           <w:rFonts w:ascii="Times New Roman" w:hAnsi="Times New Roman" w:cs="Times New Roman"/>
           <w:sz w:val="24"/>
@@ -15417,6 +15972,7 @@
       <w:pPr>
         <w:pStyle w:val="ListParagraph"/>
         <w:ind w:left="0"/>
+        <w:jc w:val="both"/>
         <w:rPr>
           <w:rFonts w:ascii="Times New Roman" w:hAnsi="Times New Roman" w:cs="Times New Roman"/>
           <w:sz w:val="24"/>
@@ -15428,6 +15984,7 @@
       <w:pPr>
         <w:pStyle w:val="ListParagraph"/>
         <w:ind w:left="0"/>
+        <w:jc w:val="both"/>
         <w:rPr>
           <w:rFonts w:ascii="Times New Roman" w:hAnsi="Times New Roman" w:cs="Times New Roman"/>
           <w:sz w:val="24"/>
@@ -15439,6 +15996,7 @@
       <w:pPr>
         <w:pStyle w:val="ListParagraph"/>
         <w:ind w:left="0"/>
+        <w:jc w:val="both"/>
         <w:rPr>
           <w:rFonts w:ascii="Times New Roman" w:hAnsi="Times New Roman" w:cs="Times New Roman"/>
           <w:sz w:val="24"/>
@@ -15450,6 +16008,7 @@
       <w:pPr>
         <w:pStyle w:val="ListParagraph"/>
         <w:ind w:left="0"/>
+        <w:jc w:val="both"/>
         <w:rPr>
           <w:rFonts w:ascii="Times New Roman" w:hAnsi="Times New Roman" w:cs="Times New Roman"/>
           <w:sz w:val="24"/>
@@ -15461,6 +16020,7 @@
       <w:pPr>
         <w:pStyle w:val="ListParagraph"/>
         <w:ind w:left="0"/>
+        <w:jc w:val="both"/>
         <w:rPr>
           <w:rFonts w:ascii="Times New Roman" w:hAnsi="Times New Roman" w:cs="Times New Roman"/>
           <w:sz w:val="24"/>
@@ -15472,6 +16032,7 @@
       <w:pPr>
         <w:pStyle w:val="ListParagraph"/>
         <w:ind w:left="0"/>
+        <w:jc w:val="both"/>
         <w:rPr>
           <w:rFonts w:ascii="Times New Roman" w:hAnsi="Times New Roman" w:cs="Times New Roman"/>
           <w:sz w:val="24"/>
@@ -15483,6 +16044,7 @@
       <w:pPr>
         <w:pStyle w:val="ListParagraph"/>
         <w:ind w:left="0"/>
+        <w:jc w:val="both"/>
         <w:rPr>
           <w:rFonts w:ascii="Times New Roman" w:hAnsi="Times New Roman" w:cs="Times New Roman"/>
           <w:sz w:val="24"/>
@@ -15551,6 +16113,7 @@
       <w:pPr>
         <w:pStyle w:val="ListParagraph"/>
         <w:ind w:left="0"/>
+        <w:jc w:val="both"/>
         <w:rPr>
           <w:rFonts w:ascii="Times New Roman" w:hAnsi="Times New Roman" w:cs="Times New Roman"/>
           <w:sz w:val="24"/>
@@ -15562,6 +16125,7 @@
       <w:pPr>
         <w:pStyle w:val="ListParagraph"/>
         <w:ind w:left="0"/>
+        <w:jc w:val="both"/>
         <w:rPr>
           <w:rFonts w:ascii="Times New Roman" w:hAnsi="Times New Roman" w:cs="Times New Roman"/>
           <w:sz w:val="24"/>
@@ -15573,6 +16137,7 @@
       <w:pPr>
         <w:pStyle w:val="ListParagraph"/>
         <w:ind w:left="0"/>
+        <w:jc w:val="both"/>
         <w:rPr>
           <w:rFonts w:ascii="Times New Roman" w:hAnsi="Times New Roman" w:cs="Times New Roman"/>
           <w:sz w:val="24"/>
@@ -15584,6 +16149,7 @@
       <w:pPr>
         <w:pStyle w:val="ListParagraph"/>
         <w:ind w:left="0"/>
+        <w:jc w:val="both"/>
         <w:rPr>
           <w:rFonts w:ascii="Times New Roman" w:hAnsi="Times New Roman" w:cs="Times New Roman"/>
           <w:sz w:val="24"/>
@@ -15595,6 +16161,7 @@
       <w:pPr>
         <w:pStyle w:val="ListParagraph"/>
         <w:ind w:left="0"/>
+        <w:jc w:val="both"/>
         <w:rPr>
           <w:rFonts w:ascii="Times New Roman" w:hAnsi="Times New Roman" w:cs="Times New Roman"/>
           <w:sz w:val="24"/>
@@ -15663,6 +16230,7 @@
       <w:pPr>
         <w:pStyle w:val="ListParagraph"/>
         <w:ind w:left="0"/>
+        <w:jc w:val="both"/>
         <w:rPr>
           <w:rFonts w:ascii="Times New Roman" w:hAnsi="Times New Roman" w:cs="Times New Roman"/>
           <w:sz w:val="24"/>
@@ -15674,6 +16242,7 @@
       <w:pPr>
         <w:pStyle w:val="ListParagraph"/>
         <w:ind w:left="0"/>
+        <w:jc w:val="both"/>
         <w:rPr>
           <w:rFonts w:ascii="Times New Roman" w:hAnsi="Times New Roman" w:cs="Times New Roman"/>
           <w:sz w:val="24"/>
@@ -15685,6 +16254,7 @@
       <w:pPr>
         <w:pStyle w:val="ListParagraph"/>
         <w:ind w:left="0"/>
+        <w:jc w:val="both"/>
         <w:rPr>
           <w:rFonts w:ascii="Times New Roman" w:hAnsi="Times New Roman" w:cs="Times New Roman"/>
           <w:sz w:val="24"/>
@@ -15696,6 +16266,7 @@
       <w:pPr>
         <w:pStyle w:val="ListParagraph"/>
         <w:ind w:left="0"/>
+        <w:jc w:val="both"/>
         <w:rPr>
           <w:rFonts w:ascii="Times New Roman" w:hAnsi="Times New Roman" w:cs="Times New Roman"/>
           <w:sz w:val="24"/>
@@ -15707,6 +16278,7 @@
       <w:pPr>
         <w:pStyle w:val="ListParagraph"/>
         <w:ind w:left="0"/>
+        <w:jc w:val="both"/>
         <w:rPr>
           <w:rFonts w:ascii="Times New Roman" w:hAnsi="Times New Roman" w:cs="Times New Roman"/>
           <w:sz w:val="24"/>
@@ -15718,6 +16290,7 @@
       <w:pPr>
         <w:pStyle w:val="ListParagraph"/>
         <w:ind w:left="0"/>
+        <w:jc w:val="both"/>
         <w:rPr>
           <w:rFonts w:ascii="Times New Roman" w:hAnsi="Times New Roman" w:cs="Times New Roman"/>
           <w:sz w:val="24"/>
@@ -15729,6 +16302,7 @@
       <w:pPr>
         <w:pStyle w:val="ListParagraph"/>
         <w:ind w:left="0"/>
+        <w:jc w:val="both"/>
         <w:rPr>
           <w:rFonts w:ascii="Times New Roman" w:hAnsi="Times New Roman" w:cs="Times New Roman"/>
           <w:sz w:val="24"/>
@@ -15740,6 +16314,7 @@
       <w:pPr>
         <w:pStyle w:val="ListParagraph"/>
         <w:ind w:left="0"/>
+        <w:jc w:val="both"/>
         <w:rPr>
           <w:rFonts w:ascii="Times New Roman" w:hAnsi="Times New Roman" w:cs="Times New Roman"/>
           <w:sz w:val="24"/>
@@ -15751,6 +16326,7 @@
       <w:pPr>
         <w:pStyle w:val="ListParagraph"/>
         <w:ind w:left="0"/>
+        <w:jc w:val="both"/>
         <w:rPr>
           <w:rFonts w:ascii="Times New Roman" w:hAnsi="Times New Roman" w:cs="Times New Roman"/>
           <w:sz w:val="24"/>
@@ -15820,6 +16396,7 @@
       <w:pPr>
         <w:pStyle w:val="ListParagraph"/>
         <w:ind w:left="0"/>
+        <w:jc w:val="both"/>
         <w:rPr>
           <w:rFonts w:ascii="Times New Roman" w:hAnsi="Times New Roman" w:cs="Times New Roman"/>
           <w:sz w:val="24"/>
@@ -15831,6 +16408,7 @@
       <w:pPr>
         <w:pStyle w:val="ListParagraph"/>
         <w:ind w:left="0"/>
+        <w:jc w:val="both"/>
         <w:rPr>
           <w:rFonts w:ascii="Times New Roman" w:hAnsi="Times New Roman" w:cs="Times New Roman"/>
           <w:sz w:val="24"/>
@@ -15842,6 +16420,7 @@
       <w:pPr>
         <w:pStyle w:val="ListParagraph"/>
         <w:ind w:left="0"/>
+        <w:jc w:val="both"/>
         <w:rPr>
           <w:rFonts w:ascii="Times New Roman" w:hAnsi="Times New Roman" w:cs="Times New Roman"/>
           <w:sz w:val="24"/>
@@ -15853,6 +16432,7 @@
       <w:pPr>
         <w:pStyle w:val="ListParagraph"/>
         <w:ind w:left="0"/>
+        <w:jc w:val="both"/>
         <w:rPr>
           <w:rFonts w:ascii="Times New Roman" w:hAnsi="Times New Roman" w:cs="Times New Roman"/>
           <w:sz w:val="24"/>
@@ -15864,6 +16444,7 @@
       <w:pPr>
         <w:pStyle w:val="ListParagraph"/>
         <w:ind w:left="0"/>
+        <w:jc w:val="both"/>
         <w:rPr>
           <w:rFonts w:ascii="Times New Roman" w:hAnsi="Times New Roman" w:cs="Times New Roman"/>
           <w:sz w:val="24"/>
@@ -15875,6 +16456,7 @@
       <w:pPr>
         <w:pStyle w:val="ListParagraph"/>
         <w:ind w:left="0"/>
+        <w:jc w:val="both"/>
         <w:rPr>
           <w:rFonts w:ascii="Times New Roman" w:hAnsi="Times New Roman" w:cs="Times New Roman"/>
           <w:sz w:val="24"/>
@@ -15886,6 +16468,7 @@
       <w:pPr>
         <w:pStyle w:val="ListParagraph"/>
         <w:ind w:left="0"/>
+        <w:jc w:val="both"/>
         <w:rPr>
           <w:rFonts w:ascii="Times New Roman" w:hAnsi="Times New Roman" w:cs="Times New Roman"/>
           <w:sz w:val="24"/>
@@ -15897,6 +16480,7 @@
       <w:pPr>
         <w:pStyle w:val="ListParagraph"/>
         <w:ind w:left="0"/>
+        <w:jc w:val="both"/>
         <w:rPr>
           <w:rFonts w:ascii="Times New Roman" w:hAnsi="Times New Roman" w:cs="Times New Roman"/>
           <w:sz w:val="24"/>
@@ -15908,6 +16492,7 @@
       <w:pPr>
         <w:pStyle w:val="ListParagraph"/>
         <w:ind w:left="0"/>
+        <w:jc w:val="both"/>
         <w:rPr>
           <w:rFonts w:ascii="Times New Roman" w:hAnsi="Times New Roman" w:cs="Times New Roman"/>
           <w:sz w:val="24"/>
@@ -15919,6 +16504,7 @@
       <w:pPr>
         <w:pStyle w:val="ListParagraph"/>
         <w:ind w:left="0"/>
+        <w:jc w:val="both"/>
         <w:rPr>
           <w:rFonts w:ascii="Times New Roman" w:hAnsi="Times New Roman" w:cs="Times New Roman"/>
           <w:sz w:val="24"/>
@@ -15930,6 +16516,7 @@
       <w:pPr>
         <w:pStyle w:val="ListParagraph"/>
         <w:ind w:left="0"/>
+        <w:jc w:val="both"/>
         <w:rPr>
           <w:rFonts w:ascii="Times New Roman" w:hAnsi="Times New Roman" w:cs="Times New Roman"/>
           <w:sz w:val="24"/>
@@ -15941,6 +16528,7 @@
       <w:pPr>
         <w:pStyle w:val="ListParagraph"/>
         <w:ind w:left="0"/>
+        <w:jc w:val="both"/>
         <w:rPr>
           <w:rFonts w:ascii="Times New Roman" w:hAnsi="Times New Roman" w:cs="Times New Roman"/>
           <w:sz w:val="24"/>
@@ -15952,6 +16540,7 @@
       <w:pPr>
         <w:pStyle w:val="ListParagraph"/>
         <w:ind w:left="0"/>
+        <w:jc w:val="both"/>
         <w:rPr>
           <w:rFonts w:ascii="Times New Roman" w:hAnsi="Times New Roman" w:cs="Times New Roman"/>
           <w:sz w:val="24"/>
@@ -15963,6 +16552,7 @@
       <w:pPr>
         <w:pStyle w:val="ListParagraph"/>
         <w:ind w:left="0"/>
+        <w:jc w:val="both"/>
         <w:rPr>
           <w:rFonts w:ascii="Times New Roman" w:hAnsi="Times New Roman" w:cs="Times New Roman"/>
           <w:sz w:val="24"/>
@@ -15974,6 +16564,7 @@
       <w:pPr>
         <w:pStyle w:val="ListParagraph"/>
         <w:ind w:left="0"/>
+        <w:jc w:val="both"/>
         <w:rPr>
           <w:rFonts w:ascii="Times New Roman" w:hAnsi="Times New Roman" w:cs="Times New Roman"/>
           <w:sz w:val="24"/>
@@ -15985,6 +16576,7 @@
       <w:pPr>
         <w:pStyle w:val="ListParagraph"/>
         <w:ind w:left="0"/>
+        <w:jc w:val="both"/>
         <w:rPr>
           <w:rFonts w:ascii="Times New Roman" w:hAnsi="Times New Roman" w:cs="Times New Roman"/>
           <w:sz w:val="24"/>
@@ -15996,6 +16588,7 @@
       <w:pPr>
         <w:pStyle w:val="ListParagraph"/>
         <w:ind w:left="0"/>
+        <w:jc w:val="both"/>
         <w:rPr>
           <w:rFonts w:ascii="Times New Roman" w:hAnsi="Times New Roman" w:cs="Times New Roman"/>
           <w:sz w:val="24"/>
@@ -16007,6 +16600,7 @@
       <w:pPr>
         <w:pStyle w:val="ListParagraph"/>
         <w:ind w:left="0"/>
+        <w:jc w:val="both"/>
         <w:rPr>
           <w:rFonts w:ascii="Times New Roman" w:hAnsi="Times New Roman" w:cs="Times New Roman"/>
           <w:sz w:val="24"/>
@@ -16018,6 +16612,7 @@
       <w:pPr>
         <w:pStyle w:val="ListParagraph"/>
         <w:ind w:left="0"/>
+        <w:jc w:val="both"/>
         <w:rPr>
           <w:rFonts w:ascii="Times New Roman" w:hAnsi="Times New Roman" w:cs="Times New Roman"/>
           <w:sz w:val="24"/>
@@ -16029,6 +16624,7 @@
       <w:pPr>
         <w:pStyle w:val="ListParagraph"/>
         <w:ind w:left="0"/>
+        <w:jc w:val="both"/>
         <w:rPr>
           <w:rFonts w:ascii="Times New Roman" w:hAnsi="Times New Roman" w:cs="Times New Roman"/>
           <w:sz w:val="24"/>
@@ -16040,6 +16636,7 @@
       <w:pPr>
         <w:pStyle w:val="ListParagraph"/>
         <w:ind w:left="0"/>
+        <w:jc w:val="both"/>
         <w:rPr>
           <w:rFonts w:ascii="Times New Roman" w:hAnsi="Times New Roman" w:cs="Times New Roman"/>
           <w:sz w:val="24"/>
@@ -16051,6 +16648,7 @@
       <w:pPr>
         <w:pStyle w:val="ListParagraph"/>
         <w:ind w:left="0"/>
+        <w:jc w:val="both"/>
         <w:rPr>
           <w:rFonts w:ascii="Times New Roman" w:hAnsi="Times New Roman" w:cs="Times New Roman"/>
           <w:sz w:val="24"/>
@@ -16062,6 +16660,7 @@
       <w:pPr>
         <w:pStyle w:val="ListParagraph"/>
         <w:ind w:left="0"/>
+        <w:jc w:val="both"/>
         <w:rPr>
           <w:rFonts w:ascii="Times New Roman" w:hAnsi="Times New Roman" w:cs="Times New Roman"/>
           <w:sz w:val="24"/>
@@ -16073,6 +16672,7 @@
       <w:pPr>
         <w:pStyle w:val="ListParagraph"/>
         <w:ind w:left="0"/>
+        <w:jc w:val="both"/>
         <w:rPr>
           <w:rFonts w:ascii="Times New Roman" w:hAnsi="Times New Roman" w:cs="Times New Roman"/>
           <w:sz w:val="24"/>
@@ -16084,6 +16684,7 @@
       <w:pPr>
         <w:pStyle w:val="ListParagraph"/>
         <w:ind w:left="0"/>
+        <w:jc w:val="both"/>
         <w:rPr>
           <w:rFonts w:ascii="Times New Roman" w:hAnsi="Times New Roman" w:cs="Times New Roman"/>
           <w:sz w:val="24"/>
@@ -16095,6 +16696,7 @@
       <w:pPr>
         <w:pStyle w:val="ListParagraph"/>
         <w:ind w:left="0"/>
+        <w:jc w:val="both"/>
         <w:rPr>
           <w:rFonts w:ascii="Times New Roman" w:hAnsi="Times New Roman" w:cs="Times New Roman"/>
           <w:sz w:val="24"/>
@@ -16106,6 +16708,7 @@
       <w:pPr>
         <w:pStyle w:val="ListParagraph"/>
         <w:ind w:left="0"/>
+        <w:jc w:val="both"/>
         <w:rPr>
           <w:rFonts w:ascii="Times New Roman" w:hAnsi="Times New Roman" w:cs="Times New Roman"/>
           <w:sz w:val="24"/>
@@ -16117,17 +16720,1074 @@
       <w:pPr>
         <w:pStyle w:val="ListParagraph"/>
         <w:ind w:left="0"/>
-        <w:rPr>
-          <w:rFonts w:ascii="Times New Roman" w:hAnsi="Times New Roman" w:cs="Times New Roman"/>
-          <w:sz w:val="24"/>
-          <w:szCs w:val="24"/>
-        </w:rPr>
-      </w:pPr>
+        <w:jc w:val="both"/>
+        <w:rPr>
+          <w:rFonts w:ascii="Times New Roman" w:hAnsi="Times New Roman" w:cs="Times New Roman"/>
+          <w:sz w:val="24"/>
+          <w:szCs w:val="24"/>
+        </w:rPr>
+      </w:pPr>
+    </w:p>
+    <w:p>
+      <w:pPr>
+        <w:pStyle w:val="ListParagraph"/>
+        <w:numPr>
+          <w:ilvl w:val="0"/>
+          <w:numId w:val="1"/>
+        </w:numPr>
+        <w:spacing w:line="360" w:lineRule="auto"/>
+        <w:jc w:val="both"/>
+        <w:rPr>
+          <w:rFonts w:ascii="Times New Roman" w:hAnsi="Times New Roman" w:cs="Times New Roman"/>
+          <w:b/>
+          <w:sz w:val="28"/>
+          <w:szCs w:val="24"/>
+        </w:rPr>
+      </w:pPr>
+      <w:r>
+        <w:rPr>
+          <w:rFonts w:ascii="Times New Roman" w:hAnsi="Times New Roman" w:cs="Times New Roman"/>
+          <w:b/>
+          <w:sz w:val="28"/>
+          <w:szCs w:val="24"/>
+        </w:rPr>
+        <w:lastRenderedPageBreak/>
+        <w:t>Describe the enumerations programming constructs, which provides a human-readable form of a series of related constant values in C#.</w:t>
+      </w:r>
+    </w:p>
+    <w:p>
+      <w:pPr>
+        <w:pStyle w:val="ListParagraph"/>
+        <w:ind w:left="360"/>
+        <w:jc w:val="both"/>
+        <w:rPr>
+          <w:rFonts w:ascii="Times New Roman" w:hAnsi="Times New Roman" w:cs="Times New Roman"/>
+          <w:sz w:val="24"/>
+          <w:szCs w:val="24"/>
+        </w:rPr>
+      </w:pPr>
+      <w:proofErr w:type="gramStart"/>
+      <w:r>
+        <w:rPr>
+          <w:rFonts w:ascii="Times New Roman" w:hAnsi="Times New Roman" w:cs="Times New Roman"/>
+          <w:sz w:val="24"/>
+          <w:szCs w:val="24"/>
+        </w:rPr>
+        <w:t>using</w:t>
+      </w:r>
+      <w:proofErr w:type="gramEnd"/>
+      <w:r>
+        <w:rPr>
+          <w:rFonts w:ascii="Times New Roman" w:hAnsi="Times New Roman" w:cs="Times New Roman"/>
+          <w:sz w:val="24"/>
+          <w:szCs w:val="24"/>
+        </w:rPr>
+        <w:t xml:space="preserve"> System;</w:t>
+      </w:r>
+    </w:p>
+    <w:p>
+      <w:pPr>
+        <w:pStyle w:val="ListParagraph"/>
+        <w:ind w:left="360"/>
+        <w:jc w:val="both"/>
+        <w:rPr>
+          <w:rFonts w:ascii="Times New Roman" w:hAnsi="Times New Roman" w:cs="Times New Roman"/>
+          <w:sz w:val="24"/>
+          <w:szCs w:val="24"/>
+        </w:rPr>
+      </w:pPr>
+      <w:proofErr w:type="gramStart"/>
+      <w:r>
+        <w:rPr>
+          <w:rFonts w:ascii="Times New Roman" w:hAnsi="Times New Roman" w:cs="Times New Roman"/>
+          <w:sz w:val="24"/>
+          <w:szCs w:val="24"/>
+        </w:rPr>
+        <w:t>using</w:t>
+      </w:r>
+      <w:proofErr w:type="gramEnd"/>
+      <w:r>
+        <w:rPr>
+          <w:rFonts w:ascii="Times New Roman" w:hAnsi="Times New Roman" w:cs="Times New Roman"/>
+          <w:sz w:val="24"/>
+          <w:szCs w:val="24"/>
+        </w:rPr>
+        <w:t xml:space="preserve"> </w:t>
+      </w:r>
+      <w:proofErr w:type="spellStart"/>
+      <w:r>
+        <w:rPr>
+          <w:rFonts w:ascii="Times New Roman" w:hAnsi="Times New Roman" w:cs="Times New Roman"/>
+          <w:sz w:val="24"/>
+          <w:szCs w:val="24"/>
+        </w:rPr>
+        <w:t>System.Collections.Generic</w:t>
+      </w:r>
+      <w:proofErr w:type="spellEnd"/>
+      <w:r>
+        <w:rPr>
+          <w:rFonts w:ascii="Times New Roman" w:hAnsi="Times New Roman" w:cs="Times New Roman"/>
+          <w:sz w:val="24"/>
+          <w:szCs w:val="24"/>
+        </w:rPr>
+        <w:t>;</w:t>
+      </w:r>
+    </w:p>
+    <w:p>
+      <w:pPr>
+        <w:pStyle w:val="ListParagraph"/>
+        <w:ind w:left="360"/>
+        <w:jc w:val="both"/>
+        <w:rPr>
+          <w:rFonts w:ascii="Times New Roman" w:hAnsi="Times New Roman" w:cs="Times New Roman"/>
+          <w:sz w:val="24"/>
+          <w:szCs w:val="24"/>
+        </w:rPr>
+      </w:pPr>
+      <w:proofErr w:type="gramStart"/>
+      <w:r>
+        <w:rPr>
+          <w:rFonts w:ascii="Times New Roman" w:hAnsi="Times New Roman" w:cs="Times New Roman"/>
+          <w:sz w:val="24"/>
+          <w:szCs w:val="24"/>
+        </w:rPr>
+        <w:t>using</w:t>
+      </w:r>
+      <w:proofErr w:type="gramEnd"/>
+      <w:r>
+        <w:rPr>
+          <w:rFonts w:ascii="Times New Roman" w:hAnsi="Times New Roman" w:cs="Times New Roman"/>
+          <w:sz w:val="24"/>
+          <w:szCs w:val="24"/>
+        </w:rPr>
+        <w:t xml:space="preserve"> </w:t>
+      </w:r>
+      <w:proofErr w:type="spellStart"/>
+      <w:r>
+        <w:rPr>
+          <w:rFonts w:ascii="Times New Roman" w:hAnsi="Times New Roman" w:cs="Times New Roman"/>
+          <w:sz w:val="24"/>
+          <w:szCs w:val="24"/>
+        </w:rPr>
+        <w:t>System.Linq</w:t>
+      </w:r>
+      <w:proofErr w:type="spellEnd"/>
+      <w:r>
+        <w:rPr>
+          <w:rFonts w:ascii="Times New Roman" w:hAnsi="Times New Roman" w:cs="Times New Roman"/>
+          <w:sz w:val="24"/>
+          <w:szCs w:val="24"/>
+        </w:rPr>
+        <w:t>;</w:t>
+      </w:r>
+    </w:p>
+    <w:p>
+      <w:pPr>
+        <w:pStyle w:val="ListParagraph"/>
+        <w:ind w:left="360"/>
+        <w:jc w:val="both"/>
+        <w:rPr>
+          <w:rFonts w:ascii="Times New Roman" w:hAnsi="Times New Roman" w:cs="Times New Roman"/>
+          <w:sz w:val="24"/>
+          <w:szCs w:val="24"/>
+        </w:rPr>
+      </w:pPr>
+      <w:proofErr w:type="gramStart"/>
+      <w:r>
+        <w:rPr>
+          <w:rFonts w:ascii="Times New Roman" w:hAnsi="Times New Roman" w:cs="Times New Roman"/>
+          <w:sz w:val="24"/>
+          <w:szCs w:val="24"/>
+        </w:rPr>
+        <w:t>using</w:t>
+      </w:r>
+      <w:proofErr w:type="gramEnd"/>
+      <w:r>
+        <w:rPr>
+          <w:rFonts w:ascii="Times New Roman" w:hAnsi="Times New Roman" w:cs="Times New Roman"/>
+          <w:sz w:val="24"/>
+          <w:szCs w:val="24"/>
+        </w:rPr>
+        <w:t xml:space="preserve"> </w:t>
+      </w:r>
+      <w:proofErr w:type="spellStart"/>
+      <w:r>
+        <w:rPr>
+          <w:rFonts w:ascii="Times New Roman" w:hAnsi="Times New Roman" w:cs="Times New Roman"/>
+          <w:sz w:val="24"/>
+          <w:szCs w:val="24"/>
+        </w:rPr>
+        <w:t>System.Text</w:t>
+      </w:r>
+      <w:proofErr w:type="spellEnd"/>
+      <w:r>
+        <w:rPr>
+          <w:rFonts w:ascii="Times New Roman" w:hAnsi="Times New Roman" w:cs="Times New Roman"/>
+          <w:sz w:val="24"/>
+          <w:szCs w:val="24"/>
+        </w:rPr>
+        <w:t>;</w:t>
+      </w:r>
+    </w:p>
+    <w:p>
+      <w:pPr>
+        <w:pStyle w:val="ListParagraph"/>
+        <w:ind w:left="360"/>
+        <w:jc w:val="both"/>
+        <w:rPr>
+          <w:rFonts w:ascii="Times New Roman" w:hAnsi="Times New Roman" w:cs="Times New Roman"/>
+          <w:sz w:val="24"/>
+          <w:szCs w:val="24"/>
+        </w:rPr>
+      </w:pPr>
+    </w:p>
+    <w:p>
+      <w:pPr>
+        <w:pStyle w:val="ListParagraph"/>
+        <w:ind w:left="360"/>
+        <w:jc w:val="both"/>
+        <w:rPr>
+          <w:rFonts w:ascii="Times New Roman" w:hAnsi="Times New Roman" w:cs="Times New Roman"/>
+          <w:sz w:val="24"/>
+          <w:szCs w:val="24"/>
+        </w:rPr>
+      </w:pPr>
+      <w:proofErr w:type="gramStart"/>
+      <w:r>
+        <w:rPr>
+          <w:rFonts w:ascii="Times New Roman" w:hAnsi="Times New Roman" w:cs="Times New Roman"/>
+          <w:sz w:val="24"/>
+          <w:szCs w:val="24"/>
+        </w:rPr>
+        <w:t>namespace</w:t>
+      </w:r>
+      <w:proofErr w:type="gramEnd"/>
+      <w:r>
+        <w:rPr>
+          <w:rFonts w:ascii="Times New Roman" w:hAnsi="Times New Roman" w:cs="Times New Roman"/>
+          <w:sz w:val="24"/>
+          <w:szCs w:val="24"/>
+        </w:rPr>
+        <w:t xml:space="preserve"> Enumerations</w:t>
+      </w:r>
+    </w:p>
+    <w:p>
+      <w:pPr>
+        <w:pStyle w:val="ListParagraph"/>
+        <w:ind w:left="360"/>
+        <w:jc w:val="both"/>
+        <w:rPr>
+          <w:rFonts w:ascii="Times New Roman" w:hAnsi="Times New Roman" w:cs="Times New Roman"/>
+          <w:sz w:val="24"/>
+          <w:szCs w:val="24"/>
+        </w:rPr>
+      </w:pPr>
+      <w:r>
+        <w:rPr>
+          <w:rFonts w:ascii="Times New Roman" w:hAnsi="Times New Roman" w:cs="Times New Roman"/>
+          <w:sz w:val="24"/>
+          <w:szCs w:val="24"/>
+        </w:rPr>
+        <w:t>{</w:t>
+      </w:r>
+    </w:p>
+    <w:p>
+      <w:pPr>
+        <w:pStyle w:val="ListParagraph"/>
+        <w:ind w:left="360"/>
+        <w:jc w:val="both"/>
+        <w:rPr>
+          <w:rFonts w:ascii="Times New Roman" w:hAnsi="Times New Roman" w:cs="Times New Roman"/>
+          <w:sz w:val="24"/>
+          <w:szCs w:val="24"/>
+        </w:rPr>
+      </w:pPr>
+      <w:r>
+        <w:rPr>
+          <w:rFonts w:ascii="Times New Roman" w:hAnsi="Times New Roman" w:cs="Times New Roman"/>
+          <w:sz w:val="24"/>
+          <w:szCs w:val="24"/>
+        </w:rPr>
+        <w:t xml:space="preserve">    </w:t>
+      </w:r>
+      <w:proofErr w:type="gramStart"/>
+      <w:r>
+        <w:rPr>
+          <w:rFonts w:ascii="Times New Roman" w:hAnsi="Times New Roman" w:cs="Times New Roman"/>
+          <w:sz w:val="24"/>
+          <w:szCs w:val="24"/>
+        </w:rPr>
+        <w:t>class</w:t>
+      </w:r>
+      <w:proofErr w:type="gramEnd"/>
+      <w:r>
+        <w:rPr>
+          <w:rFonts w:ascii="Times New Roman" w:hAnsi="Times New Roman" w:cs="Times New Roman"/>
+          <w:sz w:val="24"/>
+          <w:szCs w:val="24"/>
+        </w:rPr>
+        <w:t xml:space="preserve"> Program</w:t>
+      </w:r>
+    </w:p>
+    <w:p>
+      <w:pPr>
+        <w:pStyle w:val="ListParagraph"/>
+        <w:ind w:left="360"/>
+        <w:jc w:val="both"/>
+        <w:rPr>
+          <w:rFonts w:ascii="Times New Roman" w:hAnsi="Times New Roman" w:cs="Times New Roman"/>
+          <w:sz w:val="24"/>
+          <w:szCs w:val="24"/>
+        </w:rPr>
+      </w:pPr>
+      <w:r>
+        <w:rPr>
+          <w:rFonts w:ascii="Times New Roman" w:hAnsi="Times New Roman" w:cs="Times New Roman"/>
+          <w:sz w:val="24"/>
+          <w:szCs w:val="24"/>
+        </w:rPr>
+        <w:t xml:space="preserve">    {</w:t>
+      </w:r>
+    </w:p>
+    <w:p>
+      <w:pPr>
+        <w:pStyle w:val="ListParagraph"/>
+        <w:ind w:left="360"/>
+        <w:jc w:val="both"/>
+        <w:rPr>
+          <w:rFonts w:ascii="Times New Roman" w:hAnsi="Times New Roman" w:cs="Times New Roman"/>
+          <w:sz w:val="24"/>
+          <w:szCs w:val="24"/>
+        </w:rPr>
+      </w:pPr>
+      <w:r>
+        <w:rPr>
+          <w:rFonts w:ascii="Times New Roman" w:hAnsi="Times New Roman" w:cs="Times New Roman"/>
+          <w:sz w:val="24"/>
+          <w:szCs w:val="24"/>
+        </w:rPr>
+        <w:t xml:space="preserve">        </w:t>
+      </w:r>
+      <w:proofErr w:type="spellStart"/>
+      <w:proofErr w:type="gramStart"/>
+      <w:r>
+        <w:rPr>
+          <w:rFonts w:ascii="Times New Roman" w:hAnsi="Times New Roman" w:cs="Times New Roman"/>
+          <w:sz w:val="24"/>
+          <w:szCs w:val="24"/>
+        </w:rPr>
+        <w:t>enum</w:t>
+      </w:r>
+      <w:proofErr w:type="spellEnd"/>
+      <w:proofErr w:type="gramEnd"/>
+      <w:r>
+        <w:rPr>
+          <w:rFonts w:ascii="Times New Roman" w:hAnsi="Times New Roman" w:cs="Times New Roman"/>
+          <w:sz w:val="24"/>
+          <w:szCs w:val="24"/>
+        </w:rPr>
+        <w:t xml:space="preserve"> </w:t>
+      </w:r>
+      <w:proofErr w:type="spellStart"/>
+      <w:r>
+        <w:rPr>
+          <w:rFonts w:ascii="Times New Roman" w:hAnsi="Times New Roman" w:cs="Times New Roman"/>
+          <w:sz w:val="24"/>
+          <w:szCs w:val="24"/>
+        </w:rPr>
+        <w:t>CollegeDays</w:t>
+      </w:r>
+      <w:proofErr w:type="spellEnd"/>
+    </w:p>
+    <w:p>
+      <w:pPr>
+        <w:pStyle w:val="ListParagraph"/>
+        <w:ind w:left="360"/>
+        <w:jc w:val="both"/>
+        <w:rPr>
+          <w:rFonts w:ascii="Times New Roman" w:hAnsi="Times New Roman" w:cs="Times New Roman"/>
+          <w:sz w:val="24"/>
+          <w:szCs w:val="24"/>
+        </w:rPr>
+      </w:pPr>
+      <w:r>
+        <w:rPr>
+          <w:rFonts w:ascii="Times New Roman" w:hAnsi="Times New Roman" w:cs="Times New Roman"/>
+          <w:sz w:val="24"/>
+          <w:szCs w:val="24"/>
+        </w:rPr>
+        <w:t xml:space="preserve">        {</w:t>
+      </w:r>
+    </w:p>
+    <w:p>
+      <w:pPr>
+        <w:pStyle w:val="ListParagraph"/>
+        <w:ind w:left="360"/>
+        <w:jc w:val="both"/>
+        <w:rPr>
+          <w:rFonts w:ascii="Times New Roman" w:hAnsi="Times New Roman" w:cs="Times New Roman"/>
+          <w:sz w:val="24"/>
+          <w:szCs w:val="24"/>
+        </w:rPr>
+      </w:pPr>
+      <w:r>
+        <w:rPr>
+          <w:rFonts w:ascii="Times New Roman" w:hAnsi="Times New Roman" w:cs="Times New Roman"/>
+          <w:sz w:val="24"/>
+          <w:szCs w:val="24"/>
+        </w:rPr>
+        <w:t xml:space="preserve">            MONDAY, TUESDAY, WEDNESDAY, THURSDAY, FRIDAY, SATURDAY</w:t>
+      </w:r>
+    </w:p>
+    <w:p>
+      <w:pPr>
+        <w:pStyle w:val="ListParagraph"/>
+        <w:ind w:left="360"/>
+        <w:jc w:val="both"/>
+        <w:rPr>
+          <w:rFonts w:ascii="Times New Roman" w:hAnsi="Times New Roman" w:cs="Times New Roman"/>
+          <w:sz w:val="24"/>
+          <w:szCs w:val="24"/>
+        </w:rPr>
+      </w:pPr>
+      <w:r>
+        <w:rPr>
+          <w:rFonts w:ascii="Times New Roman" w:hAnsi="Times New Roman" w:cs="Times New Roman"/>
+          <w:sz w:val="24"/>
+          <w:szCs w:val="24"/>
+        </w:rPr>
+        <w:t xml:space="preserve">        }   </w:t>
+      </w:r>
+    </w:p>
+    <w:p>
+      <w:pPr>
+        <w:pStyle w:val="ListParagraph"/>
+        <w:ind w:left="360"/>
+        <w:jc w:val="both"/>
+        <w:rPr>
+          <w:rFonts w:ascii="Times New Roman" w:hAnsi="Times New Roman" w:cs="Times New Roman"/>
+          <w:sz w:val="24"/>
+          <w:szCs w:val="24"/>
+        </w:rPr>
+      </w:pPr>
+      <w:r>
+        <w:rPr>
+          <w:rFonts w:ascii="Times New Roman" w:hAnsi="Times New Roman" w:cs="Times New Roman"/>
+          <w:sz w:val="24"/>
+          <w:szCs w:val="24"/>
+        </w:rPr>
+        <w:t xml:space="preserve">        </w:t>
+      </w:r>
+      <w:proofErr w:type="gramStart"/>
+      <w:r>
+        <w:rPr>
+          <w:rFonts w:ascii="Times New Roman" w:hAnsi="Times New Roman" w:cs="Times New Roman"/>
+          <w:sz w:val="24"/>
+          <w:szCs w:val="24"/>
+        </w:rPr>
+        <w:t>static</w:t>
+      </w:r>
+      <w:proofErr w:type="gramEnd"/>
+      <w:r>
+        <w:rPr>
+          <w:rFonts w:ascii="Times New Roman" w:hAnsi="Times New Roman" w:cs="Times New Roman"/>
+          <w:sz w:val="24"/>
+          <w:szCs w:val="24"/>
+        </w:rPr>
+        <w:t xml:space="preserve"> void Main(string[] </w:t>
+      </w:r>
+      <w:proofErr w:type="spellStart"/>
+      <w:r>
+        <w:rPr>
+          <w:rFonts w:ascii="Times New Roman" w:hAnsi="Times New Roman" w:cs="Times New Roman"/>
+          <w:sz w:val="24"/>
+          <w:szCs w:val="24"/>
+        </w:rPr>
+        <w:t>args</w:t>
+      </w:r>
+      <w:proofErr w:type="spellEnd"/>
+      <w:r>
+        <w:rPr>
+          <w:rFonts w:ascii="Times New Roman" w:hAnsi="Times New Roman" w:cs="Times New Roman"/>
+          <w:sz w:val="24"/>
+          <w:szCs w:val="24"/>
+        </w:rPr>
+        <w:t>)</w:t>
+      </w:r>
+    </w:p>
+    <w:p>
+      <w:pPr>
+        <w:pStyle w:val="ListParagraph"/>
+        <w:ind w:left="360"/>
+        <w:jc w:val="both"/>
+        <w:rPr>
+          <w:rFonts w:ascii="Times New Roman" w:hAnsi="Times New Roman" w:cs="Times New Roman"/>
+          <w:sz w:val="24"/>
+          <w:szCs w:val="24"/>
+        </w:rPr>
+      </w:pPr>
+      <w:r>
+        <w:rPr>
+          <w:rFonts w:ascii="Times New Roman" w:hAnsi="Times New Roman" w:cs="Times New Roman"/>
+          <w:sz w:val="24"/>
+          <w:szCs w:val="24"/>
+        </w:rPr>
+        <w:t xml:space="preserve">        {</w:t>
+      </w:r>
+    </w:p>
+    <w:p>
+      <w:pPr>
+        <w:pStyle w:val="ListParagraph"/>
+        <w:ind w:left="360"/>
+        <w:jc w:val="both"/>
+        <w:rPr>
+          <w:rFonts w:ascii="Times New Roman" w:hAnsi="Times New Roman" w:cs="Times New Roman"/>
+          <w:sz w:val="24"/>
+          <w:szCs w:val="24"/>
+        </w:rPr>
+      </w:pPr>
+      <w:r>
+        <w:rPr>
+          <w:rFonts w:ascii="Times New Roman" w:hAnsi="Times New Roman" w:cs="Times New Roman"/>
+          <w:sz w:val="24"/>
+          <w:szCs w:val="24"/>
+        </w:rPr>
+        <w:t xml:space="preserve">            </w:t>
+      </w:r>
+      <w:proofErr w:type="spellStart"/>
+      <w:proofErr w:type="gramStart"/>
+      <w:r>
+        <w:rPr>
+          <w:rFonts w:ascii="Times New Roman" w:hAnsi="Times New Roman" w:cs="Times New Roman"/>
+          <w:sz w:val="24"/>
+          <w:szCs w:val="24"/>
+        </w:rPr>
+        <w:t>Console.WriteLine</w:t>
+      </w:r>
+      <w:proofErr w:type="spellEnd"/>
+      <w:r>
+        <w:rPr>
+          <w:rFonts w:ascii="Times New Roman" w:hAnsi="Times New Roman" w:cs="Times New Roman"/>
+          <w:sz w:val="24"/>
+          <w:szCs w:val="24"/>
+        </w:rPr>
+        <w:t>(</w:t>
+      </w:r>
+      <w:proofErr w:type="gramEnd"/>
+      <w:r>
+        <w:rPr>
+          <w:rFonts w:ascii="Times New Roman" w:hAnsi="Times New Roman" w:cs="Times New Roman"/>
+          <w:sz w:val="24"/>
+          <w:szCs w:val="24"/>
+        </w:rPr>
+        <w:t>"---------------------------------------------------------");</w:t>
+      </w:r>
+    </w:p>
+    <w:p>
+      <w:pPr>
+        <w:pStyle w:val="ListParagraph"/>
+        <w:ind w:left="360"/>
+        <w:jc w:val="both"/>
+        <w:rPr>
+          <w:rFonts w:ascii="Times New Roman" w:hAnsi="Times New Roman" w:cs="Times New Roman"/>
+          <w:sz w:val="24"/>
+          <w:szCs w:val="24"/>
+        </w:rPr>
+      </w:pPr>
+      <w:r>
+        <w:rPr>
+          <w:rFonts w:ascii="Times New Roman" w:hAnsi="Times New Roman" w:cs="Times New Roman"/>
+          <w:sz w:val="24"/>
+          <w:szCs w:val="24"/>
+        </w:rPr>
+        <w:t xml:space="preserve">            </w:t>
+      </w:r>
+      <w:proofErr w:type="spellStart"/>
+      <w:proofErr w:type="gramStart"/>
+      <w:r>
+        <w:rPr>
+          <w:rFonts w:ascii="Times New Roman" w:hAnsi="Times New Roman" w:cs="Times New Roman"/>
+          <w:sz w:val="24"/>
+          <w:szCs w:val="24"/>
+        </w:rPr>
+        <w:t>Console.WriteLine</w:t>
+      </w:r>
+      <w:proofErr w:type="spellEnd"/>
+      <w:r>
+        <w:rPr>
+          <w:rFonts w:ascii="Times New Roman" w:hAnsi="Times New Roman" w:cs="Times New Roman"/>
+          <w:sz w:val="24"/>
+          <w:szCs w:val="24"/>
+        </w:rPr>
+        <w:t>(</w:t>
+      </w:r>
+      <w:proofErr w:type="gramEnd"/>
+      <w:r>
+        <w:rPr>
+          <w:rFonts w:ascii="Times New Roman" w:hAnsi="Times New Roman" w:cs="Times New Roman"/>
+          <w:sz w:val="24"/>
+          <w:szCs w:val="24"/>
+        </w:rPr>
+        <w:t>"This Program is developed by Shubham Sajannavar");</w:t>
+      </w:r>
+    </w:p>
+    <w:p>
+      <w:pPr>
+        <w:pStyle w:val="ListParagraph"/>
+        <w:ind w:left="360"/>
+        <w:jc w:val="both"/>
+        <w:rPr>
+          <w:rFonts w:ascii="Times New Roman" w:hAnsi="Times New Roman" w:cs="Times New Roman"/>
+          <w:sz w:val="24"/>
+          <w:szCs w:val="24"/>
+        </w:rPr>
+      </w:pPr>
+      <w:r>
+        <w:rPr>
+          <w:rFonts w:ascii="Times New Roman" w:hAnsi="Times New Roman" w:cs="Times New Roman"/>
+          <w:sz w:val="24"/>
+          <w:szCs w:val="24"/>
+        </w:rPr>
+        <w:t xml:space="preserve">            </w:t>
+      </w:r>
+      <w:proofErr w:type="spellStart"/>
+      <w:proofErr w:type="gramStart"/>
+      <w:r>
+        <w:rPr>
+          <w:rFonts w:ascii="Times New Roman" w:hAnsi="Times New Roman" w:cs="Times New Roman"/>
+          <w:sz w:val="24"/>
+          <w:szCs w:val="24"/>
+        </w:rPr>
+        <w:t>Console.WriteLine</w:t>
+      </w:r>
+      <w:proofErr w:type="spellEnd"/>
+      <w:r>
+        <w:rPr>
+          <w:rFonts w:ascii="Times New Roman" w:hAnsi="Times New Roman" w:cs="Times New Roman"/>
+          <w:sz w:val="24"/>
+          <w:szCs w:val="24"/>
+        </w:rPr>
+        <w:t>(</w:t>
+      </w:r>
+      <w:proofErr w:type="gramEnd"/>
+      <w:r>
+        <w:rPr>
+          <w:rFonts w:ascii="Times New Roman" w:hAnsi="Times New Roman" w:cs="Times New Roman"/>
+          <w:sz w:val="24"/>
+          <w:szCs w:val="24"/>
+        </w:rPr>
+        <w:t xml:space="preserve">"Roll No : CA172007, Rani Channamma University, </w:t>
+      </w:r>
+      <w:proofErr w:type="spellStart"/>
+      <w:r>
+        <w:rPr>
+          <w:rFonts w:ascii="Times New Roman" w:hAnsi="Times New Roman" w:cs="Times New Roman"/>
+          <w:sz w:val="24"/>
+          <w:szCs w:val="24"/>
+        </w:rPr>
+        <w:t>Belgavi</w:t>
+      </w:r>
+      <w:proofErr w:type="spellEnd"/>
+      <w:r>
+        <w:rPr>
+          <w:rFonts w:ascii="Times New Roman" w:hAnsi="Times New Roman" w:cs="Times New Roman"/>
+          <w:sz w:val="24"/>
+          <w:szCs w:val="24"/>
+        </w:rPr>
+        <w:t>");</w:t>
+      </w:r>
+    </w:p>
+    <w:p>
+      <w:pPr>
+        <w:pStyle w:val="ListParagraph"/>
+        <w:ind w:left="360"/>
+        <w:jc w:val="both"/>
+        <w:rPr>
+          <w:rFonts w:ascii="Times New Roman" w:hAnsi="Times New Roman" w:cs="Times New Roman"/>
+          <w:sz w:val="24"/>
+          <w:szCs w:val="24"/>
+        </w:rPr>
+      </w:pPr>
+      <w:r>
+        <w:rPr>
+          <w:rFonts w:ascii="Times New Roman" w:hAnsi="Times New Roman" w:cs="Times New Roman"/>
+          <w:sz w:val="24"/>
+          <w:szCs w:val="24"/>
+        </w:rPr>
+        <w:t xml:space="preserve">            </w:t>
+      </w:r>
+      <w:proofErr w:type="spellStart"/>
+      <w:proofErr w:type="gramStart"/>
+      <w:r>
+        <w:rPr>
+          <w:rFonts w:ascii="Times New Roman" w:hAnsi="Times New Roman" w:cs="Times New Roman"/>
+          <w:sz w:val="24"/>
+          <w:szCs w:val="24"/>
+        </w:rPr>
+        <w:t>Console.WriteLine</w:t>
+      </w:r>
+      <w:proofErr w:type="spellEnd"/>
+      <w:r>
+        <w:rPr>
+          <w:rFonts w:ascii="Times New Roman" w:hAnsi="Times New Roman" w:cs="Times New Roman"/>
+          <w:sz w:val="24"/>
+          <w:szCs w:val="24"/>
+        </w:rPr>
+        <w:t>(</w:t>
+      </w:r>
+      <w:proofErr w:type="gramEnd"/>
+      <w:r>
+        <w:rPr>
+          <w:rFonts w:ascii="Times New Roman" w:hAnsi="Times New Roman" w:cs="Times New Roman"/>
+          <w:sz w:val="24"/>
+          <w:szCs w:val="24"/>
+        </w:rPr>
+        <w:t>"---------------------------------------------------------\n");</w:t>
+      </w:r>
+    </w:p>
+    <w:p>
+      <w:pPr>
+        <w:pStyle w:val="ListParagraph"/>
+        <w:ind w:left="360"/>
+        <w:jc w:val="both"/>
+        <w:rPr>
+          <w:rFonts w:ascii="Times New Roman" w:hAnsi="Times New Roman" w:cs="Times New Roman"/>
+          <w:sz w:val="24"/>
+          <w:szCs w:val="24"/>
+        </w:rPr>
+      </w:pPr>
+    </w:p>
+    <w:p>
+      <w:pPr>
+        <w:pStyle w:val="ListParagraph"/>
+        <w:ind w:left="360"/>
+        <w:jc w:val="both"/>
+        <w:rPr>
+          <w:rFonts w:ascii="Times New Roman" w:hAnsi="Times New Roman" w:cs="Times New Roman"/>
+          <w:sz w:val="24"/>
+          <w:szCs w:val="24"/>
+        </w:rPr>
+      </w:pPr>
+      <w:r>
+        <w:rPr>
+          <w:rFonts w:ascii="Times New Roman" w:hAnsi="Times New Roman" w:cs="Times New Roman"/>
+          <w:sz w:val="24"/>
+          <w:szCs w:val="24"/>
+        </w:rPr>
+        <w:t xml:space="preserve">            </w:t>
+      </w:r>
+      <w:proofErr w:type="spellStart"/>
+      <w:proofErr w:type="gramStart"/>
+      <w:r>
+        <w:rPr>
+          <w:rFonts w:ascii="Times New Roman" w:hAnsi="Times New Roman" w:cs="Times New Roman"/>
+          <w:sz w:val="24"/>
+          <w:szCs w:val="24"/>
+        </w:rPr>
+        <w:t>foreach</w:t>
+      </w:r>
+      <w:proofErr w:type="spellEnd"/>
+      <w:proofErr w:type="gramEnd"/>
+      <w:r>
+        <w:rPr>
+          <w:rFonts w:ascii="Times New Roman" w:hAnsi="Times New Roman" w:cs="Times New Roman"/>
+          <w:sz w:val="24"/>
+          <w:szCs w:val="24"/>
+        </w:rPr>
+        <w:t xml:space="preserve"> (</w:t>
+      </w:r>
+      <w:proofErr w:type="spellStart"/>
+      <w:r>
+        <w:rPr>
+          <w:rFonts w:ascii="Times New Roman" w:hAnsi="Times New Roman" w:cs="Times New Roman"/>
+          <w:sz w:val="24"/>
+          <w:szCs w:val="24"/>
+        </w:rPr>
+        <w:t>var</w:t>
+      </w:r>
+      <w:proofErr w:type="spellEnd"/>
+      <w:r>
+        <w:rPr>
+          <w:rFonts w:ascii="Times New Roman" w:hAnsi="Times New Roman" w:cs="Times New Roman"/>
+          <w:sz w:val="24"/>
+          <w:szCs w:val="24"/>
+        </w:rPr>
+        <w:t xml:space="preserve"> day in </w:t>
+      </w:r>
+      <w:proofErr w:type="spellStart"/>
+      <w:r>
+        <w:rPr>
+          <w:rFonts w:ascii="Times New Roman" w:hAnsi="Times New Roman" w:cs="Times New Roman"/>
+          <w:sz w:val="24"/>
+          <w:szCs w:val="24"/>
+        </w:rPr>
+        <w:t>Enum.GetValues</w:t>
+      </w:r>
+      <w:proofErr w:type="spellEnd"/>
+      <w:r>
+        <w:rPr>
+          <w:rFonts w:ascii="Times New Roman" w:hAnsi="Times New Roman" w:cs="Times New Roman"/>
+          <w:sz w:val="24"/>
+          <w:szCs w:val="24"/>
+        </w:rPr>
+        <w:t>(</w:t>
+      </w:r>
+      <w:proofErr w:type="spellStart"/>
+      <w:r>
+        <w:rPr>
+          <w:rFonts w:ascii="Times New Roman" w:hAnsi="Times New Roman" w:cs="Times New Roman"/>
+          <w:sz w:val="24"/>
+          <w:szCs w:val="24"/>
+        </w:rPr>
+        <w:t>typeof</w:t>
+      </w:r>
+      <w:proofErr w:type="spellEnd"/>
+      <w:r>
+        <w:rPr>
+          <w:rFonts w:ascii="Times New Roman" w:hAnsi="Times New Roman" w:cs="Times New Roman"/>
+          <w:sz w:val="24"/>
+          <w:szCs w:val="24"/>
+        </w:rPr>
+        <w:t>(</w:t>
+      </w:r>
+      <w:proofErr w:type="spellStart"/>
+      <w:r>
+        <w:rPr>
+          <w:rFonts w:ascii="Times New Roman" w:hAnsi="Times New Roman" w:cs="Times New Roman"/>
+          <w:sz w:val="24"/>
+          <w:szCs w:val="24"/>
+        </w:rPr>
+        <w:t>CollegeDays</w:t>
+      </w:r>
+      <w:proofErr w:type="spellEnd"/>
+      <w:r>
+        <w:rPr>
+          <w:rFonts w:ascii="Times New Roman" w:hAnsi="Times New Roman" w:cs="Times New Roman"/>
+          <w:sz w:val="24"/>
+          <w:szCs w:val="24"/>
+        </w:rPr>
+        <w:t>)))</w:t>
+      </w:r>
+    </w:p>
+    <w:p>
+      <w:pPr>
+        <w:pStyle w:val="ListParagraph"/>
+        <w:ind w:left="360"/>
+        <w:jc w:val="both"/>
+        <w:rPr>
+          <w:rFonts w:ascii="Times New Roman" w:hAnsi="Times New Roman" w:cs="Times New Roman"/>
+          <w:sz w:val="24"/>
+          <w:szCs w:val="24"/>
+        </w:rPr>
+      </w:pPr>
+      <w:r>
+        <w:rPr>
+          <w:rFonts w:ascii="Times New Roman" w:hAnsi="Times New Roman" w:cs="Times New Roman"/>
+          <w:sz w:val="24"/>
+          <w:szCs w:val="24"/>
+        </w:rPr>
+        <w:t xml:space="preserve">            {</w:t>
+      </w:r>
+    </w:p>
+    <w:p>
+      <w:pPr>
+        <w:pStyle w:val="ListParagraph"/>
+        <w:ind w:left="360"/>
+        <w:jc w:val="both"/>
+        <w:rPr>
+          <w:rFonts w:ascii="Times New Roman" w:hAnsi="Times New Roman" w:cs="Times New Roman"/>
+          <w:sz w:val="24"/>
+          <w:szCs w:val="24"/>
+        </w:rPr>
+      </w:pPr>
+      <w:r>
+        <w:rPr>
+          <w:rFonts w:ascii="Times New Roman" w:hAnsi="Times New Roman" w:cs="Times New Roman"/>
+          <w:sz w:val="24"/>
+          <w:szCs w:val="24"/>
+        </w:rPr>
+        <w:t xml:space="preserve">                </w:t>
+      </w:r>
+      <w:proofErr w:type="spellStart"/>
+      <w:proofErr w:type="gramStart"/>
+      <w:r>
+        <w:rPr>
+          <w:rFonts w:ascii="Times New Roman" w:hAnsi="Times New Roman" w:cs="Times New Roman"/>
+          <w:sz w:val="24"/>
+          <w:szCs w:val="24"/>
+        </w:rPr>
+        <w:t>Console.WriteLine</w:t>
+      </w:r>
+      <w:proofErr w:type="spellEnd"/>
+      <w:r>
+        <w:rPr>
+          <w:rFonts w:ascii="Times New Roman" w:hAnsi="Times New Roman" w:cs="Times New Roman"/>
+          <w:sz w:val="24"/>
+          <w:szCs w:val="24"/>
+        </w:rPr>
+        <w:t>(</w:t>
+      </w:r>
+      <w:proofErr w:type="gramEnd"/>
+      <w:r>
+        <w:rPr>
+          <w:rFonts w:ascii="Times New Roman" w:hAnsi="Times New Roman" w:cs="Times New Roman"/>
+          <w:sz w:val="24"/>
+          <w:szCs w:val="24"/>
+        </w:rPr>
+        <w:t>"&gt;&gt; {0} : {1}", day, (</w:t>
+      </w:r>
+      <w:proofErr w:type="spellStart"/>
+      <w:r>
+        <w:rPr>
+          <w:rFonts w:ascii="Times New Roman" w:hAnsi="Times New Roman" w:cs="Times New Roman"/>
+          <w:sz w:val="24"/>
+          <w:szCs w:val="24"/>
+        </w:rPr>
+        <w:t>int</w:t>
+      </w:r>
+      <w:proofErr w:type="spellEnd"/>
+      <w:r>
+        <w:rPr>
+          <w:rFonts w:ascii="Times New Roman" w:hAnsi="Times New Roman" w:cs="Times New Roman"/>
+          <w:sz w:val="24"/>
+          <w:szCs w:val="24"/>
+        </w:rPr>
+        <w:t>)day);</w:t>
+      </w:r>
+    </w:p>
+    <w:p>
+      <w:pPr>
+        <w:pStyle w:val="ListParagraph"/>
+        <w:ind w:left="360"/>
+        <w:jc w:val="both"/>
+        <w:rPr>
+          <w:rFonts w:ascii="Times New Roman" w:hAnsi="Times New Roman" w:cs="Times New Roman"/>
+          <w:sz w:val="24"/>
+          <w:szCs w:val="24"/>
+        </w:rPr>
+      </w:pPr>
+      <w:r>
+        <w:rPr>
+          <w:rFonts w:ascii="Times New Roman" w:hAnsi="Times New Roman" w:cs="Times New Roman"/>
+          <w:sz w:val="24"/>
+          <w:szCs w:val="24"/>
+        </w:rPr>
+        <w:t xml:space="preserve">            }</w:t>
+      </w:r>
+    </w:p>
+    <w:p>
+      <w:pPr>
+        <w:pStyle w:val="ListParagraph"/>
+        <w:ind w:left="360"/>
+        <w:jc w:val="both"/>
+        <w:rPr>
+          <w:rFonts w:ascii="Times New Roman" w:hAnsi="Times New Roman" w:cs="Times New Roman"/>
+          <w:sz w:val="24"/>
+          <w:szCs w:val="24"/>
+        </w:rPr>
+      </w:pPr>
+      <w:r>
+        <w:rPr>
+          <w:rFonts w:ascii="Times New Roman" w:hAnsi="Times New Roman" w:cs="Times New Roman"/>
+          <w:sz w:val="24"/>
+          <w:szCs w:val="24"/>
+        </w:rPr>
+        <w:t xml:space="preserve">            </w:t>
+      </w:r>
+      <w:proofErr w:type="spellStart"/>
+      <w:proofErr w:type="gramStart"/>
+      <w:r>
+        <w:rPr>
+          <w:rFonts w:ascii="Times New Roman" w:hAnsi="Times New Roman" w:cs="Times New Roman"/>
+          <w:sz w:val="24"/>
+          <w:szCs w:val="24"/>
+        </w:rPr>
+        <w:t>Console.ReadKey</w:t>
+      </w:r>
+      <w:proofErr w:type="spellEnd"/>
+      <w:r>
+        <w:rPr>
+          <w:rFonts w:ascii="Times New Roman" w:hAnsi="Times New Roman" w:cs="Times New Roman"/>
+          <w:sz w:val="24"/>
+          <w:szCs w:val="24"/>
+        </w:rPr>
+        <w:t>(</w:t>
+      </w:r>
+      <w:proofErr w:type="gramEnd"/>
+      <w:r>
+        <w:rPr>
+          <w:rFonts w:ascii="Times New Roman" w:hAnsi="Times New Roman" w:cs="Times New Roman"/>
+          <w:sz w:val="24"/>
+          <w:szCs w:val="24"/>
+        </w:rPr>
+        <w:t>);</w:t>
+      </w:r>
+    </w:p>
+    <w:p>
+      <w:pPr>
+        <w:pStyle w:val="ListParagraph"/>
+        <w:ind w:left="360"/>
+        <w:jc w:val="both"/>
+        <w:rPr>
+          <w:rFonts w:ascii="Times New Roman" w:hAnsi="Times New Roman" w:cs="Times New Roman"/>
+          <w:sz w:val="24"/>
+          <w:szCs w:val="24"/>
+        </w:rPr>
+      </w:pPr>
+      <w:r>
+        <w:rPr>
+          <w:rFonts w:ascii="Times New Roman" w:hAnsi="Times New Roman" w:cs="Times New Roman"/>
+          <w:sz w:val="24"/>
+          <w:szCs w:val="24"/>
+        </w:rPr>
+        <w:t xml:space="preserve">        }</w:t>
+      </w:r>
+    </w:p>
+    <w:p>
+      <w:pPr>
+        <w:pStyle w:val="ListParagraph"/>
+        <w:ind w:left="360"/>
+        <w:jc w:val="both"/>
+        <w:rPr>
+          <w:rFonts w:ascii="Times New Roman" w:hAnsi="Times New Roman" w:cs="Times New Roman"/>
+          <w:sz w:val="24"/>
+          <w:szCs w:val="24"/>
+        </w:rPr>
+      </w:pPr>
+      <w:r>
+        <w:rPr>
+          <w:rFonts w:ascii="Times New Roman" w:hAnsi="Times New Roman" w:cs="Times New Roman"/>
+          <w:sz w:val="24"/>
+          <w:szCs w:val="24"/>
+        </w:rPr>
+        <w:t xml:space="preserve">    }</w:t>
+      </w:r>
+    </w:p>
+    <w:p>
+      <w:pPr>
+        <w:pStyle w:val="ListParagraph"/>
+        <w:ind w:left="360"/>
+        <w:jc w:val="both"/>
+        <w:rPr>
+          <w:rFonts w:ascii="Times New Roman" w:hAnsi="Times New Roman" w:cs="Times New Roman"/>
+          <w:sz w:val="24"/>
+          <w:szCs w:val="24"/>
+        </w:rPr>
+      </w:pPr>
+      <w:r>
+        <w:rPr>
+          <w:rFonts w:ascii="Times New Roman" w:hAnsi="Times New Roman" w:cs="Times New Roman"/>
+          <w:sz w:val="24"/>
+          <w:szCs w:val="24"/>
+        </w:rPr>
+        <w:t>}</w:t>
+      </w:r>
     </w:p>
     <w:p>
       <w:pPr>
         <w:pStyle w:val="ListParagraph"/>
         <w:ind w:left="0"/>
+        <w:jc w:val="both"/>
         <w:rPr>
           <w:rFonts w:ascii="Times New Roman" w:hAnsi="Times New Roman" w:cs="Times New Roman"/>
           <w:sz w:val="24"/>
@@ -16139,6 +17799,7 @@
       <w:pPr>
         <w:pStyle w:val="ListParagraph"/>
         <w:ind w:left="0"/>
+        <w:jc w:val="both"/>
         <w:rPr>
           <w:rFonts w:ascii="Times New Roman" w:hAnsi="Times New Roman" w:cs="Times New Roman"/>
           <w:sz w:val="24"/>
@@ -16150,6 +17811,7 @@
       <w:pPr>
         <w:pStyle w:val="ListParagraph"/>
         <w:ind w:left="0"/>
+        <w:jc w:val="both"/>
         <w:rPr>
           <w:rFonts w:ascii="Times New Roman" w:hAnsi="Times New Roman" w:cs="Times New Roman"/>
           <w:sz w:val="24"/>
@@ -16161,6 +17823,79 @@
       <w:pPr>
         <w:pStyle w:val="ListParagraph"/>
         <w:ind w:left="0"/>
+        <w:jc w:val="both"/>
+        <w:rPr>
+          <w:rFonts w:ascii="Times New Roman" w:hAnsi="Times New Roman" w:cs="Times New Roman"/>
+          <w:sz w:val="24"/>
+          <w:szCs w:val="24"/>
+        </w:rPr>
+      </w:pPr>
+    </w:p>
+    <w:p>
+      <w:pPr>
+        <w:pStyle w:val="ListParagraph"/>
+        <w:ind w:left="0"/>
+        <w:jc w:val="both"/>
+        <w:rPr>
+          <w:rFonts w:ascii="Times New Roman" w:hAnsi="Times New Roman" w:cs="Times New Roman"/>
+          <w:sz w:val="24"/>
+          <w:szCs w:val="24"/>
+        </w:rPr>
+      </w:pPr>
+    </w:p>
+    <w:p>
+      <w:pPr>
+        <w:pStyle w:val="ListParagraph"/>
+        <w:ind w:left="0"/>
+        <w:jc w:val="both"/>
+        <w:rPr>
+          <w:rFonts w:ascii="Times New Roman" w:hAnsi="Times New Roman" w:cs="Times New Roman"/>
+          <w:sz w:val="24"/>
+          <w:szCs w:val="24"/>
+        </w:rPr>
+      </w:pPr>
+    </w:p>
+    <w:p>
+      <w:pPr>
+        <w:pStyle w:val="ListParagraph"/>
+        <w:ind w:left="0"/>
+        <w:jc w:val="both"/>
+        <w:rPr>
+          <w:rFonts w:ascii="Times New Roman" w:hAnsi="Times New Roman" w:cs="Times New Roman"/>
+          <w:sz w:val="24"/>
+          <w:szCs w:val="24"/>
+        </w:rPr>
+      </w:pPr>
+    </w:p>
+    <w:p>
+      <w:pPr>
+        <w:pStyle w:val="ListParagraph"/>
+        <w:ind w:left="0"/>
+        <w:jc w:val="both"/>
+        <w:rPr>
+          <w:rFonts w:ascii="Times New Roman" w:hAnsi="Times New Roman" w:cs="Times New Roman"/>
+          <w:sz w:val="24"/>
+          <w:szCs w:val="24"/>
+        </w:rPr>
+      </w:pPr>
+    </w:p>
+    <w:p>
+      <w:pPr>
+        <w:pStyle w:val="ListParagraph"/>
+        <w:ind w:left="0"/>
+        <w:jc w:val="both"/>
+        <w:rPr>
+          <w:rFonts w:ascii="Times New Roman" w:hAnsi="Times New Roman" w:cs="Times New Roman"/>
+          <w:sz w:val="24"/>
+          <w:szCs w:val="24"/>
+        </w:rPr>
+      </w:pPr>
+    </w:p>
+    <w:p>
+      <w:pPr>
+        <w:pStyle w:val="ListParagraph"/>
+        <w:ind w:left="0"/>
+        <w:jc w:val="both"/>
         <w:rPr>
           <w:rFonts w:ascii="Times New Roman" w:hAnsi="Times New Roman" w:cs="Times New Roman"/>
           <w:sz w:val="24"/>
@@ -16174,6 +17909,143 @@
       <w:pPr>
         <w:pStyle w:val="ListParagraph"/>
         <w:ind w:left="0"/>
+        <w:jc w:val="both"/>
+        <w:rPr>
+          <w:rFonts w:ascii="Times New Roman" w:hAnsi="Times New Roman" w:cs="Times New Roman"/>
+          <w:sz w:val="24"/>
+          <w:szCs w:val="24"/>
+        </w:rPr>
+      </w:pPr>
+    </w:p>
+    <w:p>
+      <w:pPr>
+        <w:autoSpaceDE w:val="0"/>
+        <w:autoSpaceDN w:val="0"/>
+        <w:adjustRightInd w:val="0"/>
+        <w:spacing w:after="0" w:line="240" w:lineRule="auto"/>
+        <w:jc w:val="both"/>
+        <w:rPr>
+          <w:rFonts w:ascii="Times New Roman" w:hAnsi="Times New Roman" w:cs="Times New Roman"/>
+          <w:b/>
+          <w:sz w:val="24"/>
+          <w:szCs w:val="24"/>
+        </w:rPr>
+      </w:pPr>
+      <w:r>
+        <w:rPr>
+          <w:rFonts w:ascii="Times New Roman" w:hAnsi="Times New Roman" w:cs="Times New Roman"/>
+          <w:b/>
+          <w:sz w:val="24"/>
+          <w:szCs w:val="24"/>
+        </w:rPr>
+        <w:lastRenderedPageBreak/>
+        <w:t>OUTPUT</w:t>
+      </w:r>
+    </w:p>
+    <w:p>
+      <w:pPr>
+        <w:autoSpaceDE w:val="0"/>
+        <w:autoSpaceDN w:val="0"/>
+        <w:adjustRightInd w:val="0"/>
+        <w:spacing w:after="0" w:line="240" w:lineRule="auto"/>
+        <w:jc w:val="both"/>
+        <w:rPr>
+          <w:rFonts w:ascii="Times New Roman" w:hAnsi="Times New Roman" w:cs="Times New Roman"/>
+          <w:b/>
+          <w:sz w:val="24"/>
+          <w:szCs w:val="24"/>
+        </w:rPr>
+      </w:pPr>
+    </w:p>
+    <w:p>
+      <w:pPr>
+        <w:autoSpaceDE w:val="0"/>
+        <w:autoSpaceDN w:val="0"/>
+        <w:adjustRightInd w:val="0"/>
+        <w:spacing w:after="0" w:line="240" w:lineRule="auto"/>
+        <w:jc w:val="both"/>
+        <w:rPr>
+          <w:rFonts w:ascii="Times New Roman" w:hAnsi="Times New Roman" w:cs="Times New Roman"/>
+          <w:b/>
+          <w:sz w:val="24"/>
+          <w:szCs w:val="24"/>
+        </w:rPr>
+      </w:pPr>
+    </w:p>
+    <w:p>
+      <w:pPr>
+        <w:pStyle w:val="ListParagraph"/>
+        <w:ind w:left="0"/>
+        <w:jc w:val="both"/>
+        <w:rPr>
+          <w:rFonts w:ascii="Times New Roman" w:hAnsi="Times New Roman" w:cs="Times New Roman"/>
+          <w:sz w:val="24"/>
+          <w:szCs w:val="24"/>
+        </w:rPr>
+      </w:pPr>
+      <w:r>
+        <w:rPr>
+          <w:rFonts w:ascii="Times New Roman" w:hAnsi="Times New Roman" w:cs="Times New Roman"/>
+          <w:noProof/>
+          <w:sz w:val="24"/>
+          <w:szCs w:val="24"/>
+          <w:lang w:val="en-US" w:eastAsia="en-US"/>
+        </w:rPr>
+        <w:drawing>
+          <wp:inline distT="0" distB="0" distL="0" distR="0">
+            <wp:extent cx="5724525" cy="3009900"/>
+            <wp:effectExtent l="0" t="0" r="9525" b="0"/>
+            <wp:docPr id="48" name="Picture 48" descr="C:\Users\Lusifer\Desktop\Github\mcav\Program_Output\1A.JPG"/>
+            <wp:cNvGraphicFramePr>
+              <a:graphicFrameLocks xmlns:a="http://schemas.openxmlformats.org/drawingml/2006/main" noChangeAspect="1"/>
+            </wp:cNvGraphicFramePr>
+            <a:graphic xmlns:a="http://schemas.openxmlformats.org/drawingml/2006/main">
+              <a:graphicData uri="http://schemas.openxmlformats.org/drawingml/2006/picture">
+                <pic:pic xmlns:pic="http://schemas.openxmlformats.org/drawingml/2006/picture">
+                  <pic:nvPicPr>
+                    <pic:cNvPr id="0" name="Picture 30" descr="C:\Users\Lusifer\Desktop\Github\mcav\Program_Output\1A.JPG"/>
+                    <pic:cNvPicPr>
+                      <a:picLocks noChangeAspect="1" noChangeArrowheads="1"/>
+                    </pic:cNvPicPr>
+                  </pic:nvPicPr>
+                  <pic:blipFill>
+                    <a:blip r:embed="rId38">
+                      <a:extLst>
+                        <a:ext uri="{28A0092B-C50C-407E-A947-70E740481C1C}">
+                          <a14:useLocalDpi xmlns:a14="http://schemas.microsoft.com/office/drawing/2010/main" val="0"/>
+                        </a:ext>
+                      </a:extLst>
+                    </a:blip>
+                    <a:srcRect/>
+                    <a:stretch>
+                      <a:fillRect/>
+                    </a:stretch>
+                  </pic:blipFill>
+                  <pic:spPr bwMode="auto">
+                    <a:xfrm>
+                      <a:off x="0" y="0"/>
+                      <a:ext cx="5724525" cy="3009900"/>
+                    </a:xfrm>
+                    <a:prstGeom prst="rect">
+                      <a:avLst/>
+                    </a:prstGeom>
+                    <a:noFill/>
+                    <a:ln>
+                      <a:noFill/>
+                    </a:ln>
+                  </pic:spPr>
+                </pic:pic>
+              </a:graphicData>
+            </a:graphic>
+          </wp:inline>
+        </w:drawing>
+      </w:r>
+    </w:p>
+    <w:p>
+      <w:pPr>
+        <w:pStyle w:val="ListParagraph"/>
+        <w:ind w:left="0"/>
+        <w:jc w:val="both"/>
         <w:rPr>
           <w:rFonts w:ascii="Times New Roman" w:hAnsi="Times New Roman" w:cs="Times New Roman"/>
           <w:sz w:val="24"/>
@@ -16182,8 +18054,8 @@
       </w:pPr>
     </w:p>
     <w:sectPr>
-      <w:headerReference w:type="default" r:id="rId38"/>
-      <w:footerReference w:type="default" r:id="rId39"/>
+      <w:headerReference w:type="default" r:id="rId39"/>
+      <w:footerReference w:type="default" r:id="rId40"/>
       <w:pgSz w:w="11907" w:h="16839" w:code="9"/>
       <w:pgMar w:top="1440" w:right="1440" w:bottom="1440" w:left="1440" w:header="720" w:footer="720" w:gutter="0"/>
       <w:cols w:space="720"/>
@@ -16327,7 +18199,7 @@
         <w:sz w:val="28"/>
         <w:szCs w:val="28"/>
       </w:rPr>
-      <w:t>28</w:t>
+      <w:t>29</w:t>
     </w:r>
     <w:r>
       <w:rPr>
@@ -17138,10 +19010,10 @@
     <w:rsid w:val="005B6758"/>
     <w:rsid w:val="005F4CBF"/>
     <w:rsid w:val="0062649E"/>
+    <w:rsid w:val="006D3016"/>
     <w:rsid w:val="00827E11"/>
     <w:rsid w:val="00A109F3"/>
     <w:rsid w:val="00A31131"/>
-    <w:rsid w:val="00A61416"/>
     <w:rsid w:val="00A87B1F"/>
     <w:rsid w:val="00BF3778"/>
     <w:rsid w:val="00CF2D2D"/>
@@ -17900,7 +19772,7 @@
 </file>
 
 <file path=customXml/itemProps1.xml><?xml version="1.0" encoding="utf-8"?>
-<ds:datastoreItem xmlns:ds="http://schemas.openxmlformats.org/officeDocument/2006/customXml" ds:itemID="{FAFE18D9-6808-459D-9006-450D8DB0608F}">
+<ds:datastoreItem xmlns:ds="http://schemas.openxmlformats.org/officeDocument/2006/customXml" ds:itemID="{3DA42023-BD6D-4543-8C70-60FF98A949E7}">
   <ds:schemaRefs>
     <ds:schemaRef ds:uri="http://schemas.openxmlformats.org/officeDocument/2006/bibliography"/>
   </ds:schemaRefs>

--- a/C#.docx
+++ b/C#.docx
@@ -1,6 +1,6 @@
 
 <file path=word/document.xml><?xml version="1.0" encoding="utf-8"?>
-<w:document xmlns:wpc="http://schemas.microsoft.com/office/word/2010/wordprocessingCanvas" xmlns:mc="http://schemas.openxmlformats.org/markup-compatibility/2006" xmlns:o="urn:schemas-microsoft-com:office:office" xmlns:r="http://schemas.openxmlformats.org/officeDocument/2006/relationships" xmlns:m="http://schemas.openxmlformats.org/officeDocument/2006/math" xmlns:v="urn:schemas-microsoft-com:vml" xmlns:wp14="http://schemas.microsoft.com/office/word/2010/wordprocessingDrawing" xmlns:wp="http://schemas.openxmlformats.org/drawingml/2006/wordprocessingDrawing" xmlns:w10="urn:schemas-microsoft-com:office:word" xmlns:w="http://schemas.openxmlformats.org/wordprocessingml/2006/main" xmlns:w14="http://schemas.microsoft.com/office/word/2010/wordml" xmlns:w15="http://schemas.microsoft.com/office/word/2012/wordml" xmlns:wpg="http://schemas.microsoft.com/office/word/2010/wordprocessingGroup" xmlns:wpi="http://schemas.microsoft.com/office/word/2010/wordprocessingInk" xmlns:wne="http://schemas.microsoft.com/office/word/2006/wordml" xmlns:wps="http://schemas.microsoft.com/office/word/2010/wordprocessingShape" mc:Ignorable="w14 w15 wp14">
+<w:document xmlns:wpc="http://schemas.microsoft.com/office/word/2010/wordprocessingCanvas" xmlns:mc="http://schemas.openxmlformats.org/markup-compatibility/2006" xmlns:o="urn:schemas-microsoft-com:office:office" xmlns:r="http://schemas.openxmlformats.org/officeDocument/2006/relationships" xmlns:m="http://schemas.openxmlformats.org/officeDocument/2006/math" xmlns:v="urn:schemas-microsoft-com:vml" xmlns:wp14="http://schemas.microsoft.com/office/word/2010/wordprocessingDrawing" xmlns:wp="http://schemas.openxmlformats.org/drawingml/2006/wordprocessingDrawing" xmlns:w10="urn:schemas-microsoft-com:office:word" xmlns:w="http://schemas.openxmlformats.org/wordprocessingml/2006/main" xmlns:w14="http://schemas.microsoft.com/office/word/2010/wordml" xmlns:wpg="http://schemas.microsoft.com/office/word/2010/wordprocessingGroup" xmlns:wpi="http://schemas.microsoft.com/office/word/2010/wordprocessingInk" xmlns:wne="http://schemas.microsoft.com/office/word/2006/wordml" xmlns:wps="http://schemas.microsoft.com/office/word/2010/wordprocessingShape" mc:Ignorable="w14 wp14">
   <w:body>
     <w:p>
       <w:pPr>
@@ -693,61 +693,7 @@
           <w:sz w:val="24"/>
           <w:szCs w:val="24"/>
         </w:rPr>
-        <w:t xml:space="preserve"> </w:t>
-      </w:r>
-      <w:proofErr w:type="spellStart"/>
-      <w:r>
-        <w:rPr>
-          <w:rFonts w:ascii="Times New Roman" w:hAnsi="Times New Roman" w:cs="Times New Roman"/>
-          <w:sz w:val="24"/>
-          <w:szCs w:val="24"/>
-        </w:rPr>
-        <w:t>i</w:t>
-      </w:r>
-      <w:proofErr w:type="spellEnd"/>
-      <w:r>
-        <w:rPr>
-          <w:rFonts w:ascii="Times New Roman" w:hAnsi="Times New Roman" w:cs="Times New Roman"/>
-          <w:sz w:val="24"/>
-          <w:szCs w:val="24"/>
-        </w:rPr>
-        <w:t xml:space="preserve">=1; </w:t>
-      </w:r>
-      <w:proofErr w:type="spellStart"/>
-      <w:r>
-        <w:rPr>
-          <w:rFonts w:ascii="Times New Roman" w:hAnsi="Times New Roman" w:cs="Times New Roman"/>
-          <w:sz w:val="24"/>
-          <w:szCs w:val="24"/>
-        </w:rPr>
-        <w:t>i</w:t>
-      </w:r>
-      <w:proofErr w:type="spellEnd"/>
-      <w:r>
-        <w:rPr>
-          <w:rFonts w:ascii="Times New Roman" w:hAnsi="Times New Roman" w:cs="Times New Roman"/>
-          <w:sz w:val="24"/>
-          <w:szCs w:val="24"/>
-        </w:rPr>
-        <w:t xml:space="preserve">&lt;=10; </w:t>
-      </w:r>
-      <w:proofErr w:type="spellStart"/>
-      <w:r>
-        <w:rPr>
-          <w:rFonts w:ascii="Times New Roman" w:hAnsi="Times New Roman" w:cs="Times New Roman"/>
-          <w:sz w:val="24"/>
-          <w:szCs w:val="24"/>
-        </w:rPr>
-        <w:t>i</w:t>
-      </w:r>
-      <w:proofErr w:type="spellEnd"/>
-      <w:r>
-        <w:rPr>
-          <w:rFonts w:ascii="Times New Roman" w:hAnsi="Times New Roman" w:cs="Times New Roman"/>
-          <w:sz w:val="24"/>
-          <w:szCs w:val="24"/>
-        </w:rPr>
-        <w:t>++){</w:t>
+        <w:t xml:space="preserve"> i=1; i&lt;=10; i++){</w:t>
       </w:r>
     </w:p>
     <w:p>
@@ -814,25 +760,7 @@
           <w:sz w:val="24"/>
           <w:szCs w:val="24"/>
         </w:rPr>
-        <w:t>+</w:t>
-      </w:r>
-      <w:proofErr w:type="spellStart"/>
-      <w:r>
-        <w:rPr>
-          <w:rFonts w:ascii="Times New Roman" w:hAnsi="Times New Roman" w:cs="Times New Roman"/>
-          <w:sz w:val="24"/>
-          <w:szCs w:val="24"/>
-        </w:rPr>
-        <w:t>i</w:t>
-      </w:r>
-      <w:proofErr w:type="spellEnd"/>
-      <w:r>
-        <w:rPr>
-          <w:rFonts w:ascii="Times New Roman" w:hAnsi="Times New Roman" w:cs="Times New Roman"/>
-          <w:sz w:val="24"/>
-          <w:szCs w:val="24"/>
-        </w:rPr>
-        <w:t>);</w:t>
+        <w:t>+i);</w:t>
       </w:r>
     </w:p>
     <w:p>
@@ -889,25 +817,7 @@
           <w:sz w:val="24"/>
           <w:szCs w:val="24"/>
         </w:rPr>
-        <w:t xml:space="preserve"> = add + </w:t>
-      </w:r>
-      <w:proofErr w:type="spellStart"/>
-      <w:r>
-        <w:rPr>
-          <w:rFonts w:ascii="Times New Roman" w:hAnsi="Times New Roman" w:cs="Times New Roman"/>
-          <w:sz w:val="24"/>
-          <w:szCs w:val="24"/>
-        </w:rPr>
-        <w:t>i</w:t>
-      </w:r>
-      <w:proofErr w:type="spellEnd"/>
-      <w:r>
-        <w:rPr>
-          <w:rFonts w:ascii="Times New Roman" w:hAnsi="Times New Roman" w:cs="Times New Roman"/>
-          <w:sz w:val="24"/>
-          <w:szCs w:val="24"/>
-        </w:rPr>
-        <w:t>;</w:t>
+        <w:t xml:space="preserve"> = add + i;</w:t>
       </w:r>
     </w:p>
     <w:p>
@@ -964,25 +874,7 @@
           <w:sz w:val="24"/>
           <w:szCs w:val="24"/>
         </w:rPr>
-        <w:t xml:space="preserve"> (</w:t>
-      </w:r>
-      <w:proofErr w:type="spellStart"/>
-      <w:r>
-        <w:rPr>
-          <w:rFonts w:ascii="Times New Roman" w:hAnsi="Times New Roman" w:cs="Times New Roman"/>
-          <w:sz w:val="24"/>
-          <w:szCs w:val="24"/>
-        </w:rPr>
-        <w:t>i</w:t>
-      </w:r>
-      <w:proofErr w:type="spellEnd"/>
-      <w:r>
-        <w:rPr>
-          <w:rFonts w:ascii="Times New Roman" w:hAnsi="Times New Roman" w:cs="Times New Roman"/>
-          <w:sz w:val="24"/>
-          <w:szCs w:val="24"/>
-        </w:rPr>
-        <w:t xml:space="preserve"> == 10) {</w:t>
+        <w:t xml:space="preserve"> (i == 10) {</w:t>
       </w:r>
     </w:p>
     <w:p>
@@ -1544,8 +1436,8 @@
             <v:path o:extrusionok="f" gradientshapeok="t" o:connecttype="rect"/>
             <o:lock v:ext="edit" aspectratio="t"/>
           </v:shapetype>
-          <v:shape id="_x0000_i1025" type="#_x0000_t75" style="width:451.5pt;height:231pt">
-            <v:imagedata r:id="rId8" o:title="6_A"/>
+          <v:shape id="_x0000_i1025" type="#_x0000_t75" style="width:451.25pt;height:231.05pt">
+            <v:imagedata r:id="rId9" o:title="6_A"/>
           </v:shape>
         </w:pict>
       </w:r>
@@ -3477,87 +3369,12 @@
       <w:r>
         <w:rPr>
           <w:noProof/>
-          <w:lang w:val="en-US" w:eastAsia="en-US"/>
         </w:rPr>
         <w:drawing>
           <wp:inline distT="0" distB="0" distL="0" distR="0" wp14:anchorId="399155FE" wp14:editId="73B33A04">
             <wp:extent cx="5781675" cy="2819400"/>
             <wp:effectExtent l="0" t="0" r="9525" b="0"/>
             <wp:docPr id="29" name="Picture 29"/>
-            <wp:cNvGraphicFramePr>
-              <a:graphicFrameLocks xmlns:a="http://schemas.openxmlformats.org/drawingml/2006/main" noChangeAspect="1"/>
-            </wp:cNvGraphicFramePr>
-            <a:graphic xmlns:a="http://schemas.openxmlformats.org/drawingml/2006/main">
-              <a:graphicData uri="http://schemas.openxmlformats.org/drawingml/2006/picture">
-                <pic:pic xmlns:pic="http://schemas.openxmlformats.org/drawingml/2006/picture">
-                  <pic:nvPicPr>
-                    <pic:cNvPr id="0" name=""/>
-                    <pic:cNvPicPr/>
-                  </pic:nvPicPr>
-                  <pic:blipFill>
-                    <a:blip r:embed="rId9"/>
-                    <a:stretch>
-                      <a:fillRect/>
-                    </a:stretch>
-                  </pic:blipFill>
-                  <pic:spPr>
-                    <a:xfrm>
-                      <a:off x="0" y="0"/>
-                      <a:ext cx="5781675" cy="2819400"/>
-                    </a:xfrm>
-                    <a:prstGeom prst="rect">
-                      <a:avLst/>
-                    </a:prstGeom>
-                  </pic:spPr>
-                </pic:pic>
-              </a:graphicData>
-            </a:graphic>
-          </wp:inline>
-        </w:drawing>
-      </w:r>
-    </w:p>
-    <w:p>
-      <w:pPr>
-        <w:jc w:val="both"/>
-        <w:rPr>
-          <w:rFonts w:ascii="Times New Roman" w:hAnsi="Times New Roman" w:cs="Times New Roman"/>
-          <w:b/>
-          <w:sz w:val="24"/>
-          <w:szCs w:val="24"/>
-        </w:rPr>
-      </w:pPr>
-    </w:p>
-    <w:p>
-      <w:pPr>
-        <w:jc w:val="both"/>
-        <w:rPr>
-          <w:rFonts w:ascii="Times New Roman" w:hAnsi="Times New Roman" w:cs="Times New Roman"/>
-          <w:b/>
-          <w:sz w:val="24"/>
-          <w:szCs w:val="24"/>
-        </w:rPr>
-      </w:pPr>
-    </w:p>
-    <w:p>
-      <w:pPr>
-        <w:jc w:val="both"/>
-        <w:rPr>
-          <w:rFonts w:ascii="Times New Roman" w:hAnsi="Times New Roman" w:cs="Times New Roman"/>
-          <w:b/>
-          <w:sz w:val="24"/>
-          <w:szCs w:val="24"/>
-        </w:rPr>
-      </w:pPr>
-      <w:r>
-        <w:rPr>
-          <w:noProof/>
-          <w:lang w:val="en-US" w:eastAsia="en-US"/>
-        </w:rPr>
-        <w:drawing>
-          <wp:inline distT="0" distB="0" distL="0" distR="0" wp14:anchorId="0C8F2242" wp14:editId="34F64CC5">
-            <wp:extent cx="5781675" cy="2790825"/>
-            <wp:effectExtent l="0" t="0" r="9525" b="9525"/>
-            <wp:docPr id="30" name="Picture 30"/>
             <wp:cNvGraphicFramePr>
               <a:graphicFrameLocks xmlns:a="http://schemas.openxmlformats.org/drawingml/2006/main" noChangeAspect="1"/>
             </wp:cNvGraphicFramePr>
@@ -3577,6 +3394,79 @@
                   <pic:spPr>
                     <a:xfrm>
                       <a:off x="0" y="0"/>
+                      <a:ext cx="5781675" cy="2819400"/>
+                    </a:xfrm>
+                    <a:prstGeom prst="rect">
+                      <a:avLst/>
+                    </a:prstGeom>
+                  </pic:spPr>
+                </pic:pic>
+              </a:graphicData>
+            </a:graphic>
+          </wp:inline>
+        </w:drawing>
+      </w:r>
+    </w:p>
+    <w:p>
+      <w:pPr>
+        <w:jc w:val="both"/>
+        <w:rPr>
+          <w:rFonts w:ascii="Times New Roman" w:hAnsi="Times New Roman" w:cs="Times New Roman"/>
+          <w:b/>
+          <w:sz w:val="24"/>
+          <w:szCs w:val="24"/>
+        </w:rPr>
+      </w:pPr>
+    </w:p>
+    <w:p>
+      <w:pPr>
+        <w:jc w:val="both"/>
+        <w:rPr>
+          <w:rFonts w:ascii="Times New Roman" w:hAnsi="Times New Roman" w:cs="Times New Roman"/>
+          <w:b/>
+          <w:sz w:val="24"/>
+          <w:szCs w:val="24"/>
+        </w:rPr>
+      </w:pPr>
+    </w:p>
+    <w:p>
+      <w:pPr>
+        <w:jc w:val="both"/>
+        <w:rPr>
+          <w:rFonts w:ascii="Times New Roman" w:hAnsi="Times New Roman" w:cs="Times New Roman"/>
+          <w:b/>
+          <w:sz w:val="24"/>
+          <w:szCs w:val="24"/>
+        </w:rPr>
+      </w:pPr>
+      <w:r>
+        <w:rPr>
+          <w:noProof/>
+        </w:rPr>
+        <w:drawing>
+          <wp:inline distT="0" distB="0" distL="0" distR="0" wp14:anchorId="0C8F2242" wp14:editId="34F64CC5">
+            <wp:extent cx="5781675" cy="2790825"/>
+            <wp:effectExtent l="0" t="0" r="9525" b="9525"/>
+            <wp:docPr id="30" name="Picture 30"/>
+            <wp:cNvGraphicFramePr>
+              <a:graphicFrameLocks xmlns:a="http://schemas.openxmlformats.org/drawingml/2006/main" noChangeAspect="1"/>
+            </wp:cNvGraphicFramePr>
+            <a:graphic xmlns:a="http://schemas.openxmlformats.org/drawingml/2006/main">
+              <a:graphicData uri="http://schemas.openxmlformats.org/drawingml/2006/picture">
+                <pic:pic xmlns:pic="http://schemas.openxmlformats.org/drawingml/2006/picture">
+                  <pic:nvPicPr>
+                    <pic:cNvPr id="0" name=""/>
+                    <pic:cNvPicPr/>
+                  </pic:nvPicPr>
+                  <pic:blipFill>
+                    <a:blip r:embed="rId11"/>
+                    <a:stretch>
+                      <a:fillRect/>
+                    </a:stretch>
+                  </pic:blipFill>
+                  <pic:spPr>
+                    <a:xfrm>
+                      <a:off x="0" y="0"/>
                       <a:ext cx="5781675" cy="2790825"/>
                     </a:xfrm>
                     <a:prstGeom prst="rect">
@@ -3669,8 +3559,8 @@
         </w:rPr>
         <w:lastRenderedPageBreak/>
         <w:pict>
-          <v:shape id="_x0000_i1026" type="#_x0000_t75" style="width:450pt;height:237pt">
-            <v:imagedata r:id="rId11" o:title="7"/>
+          <v:shape id="_x0000_i1026" type="#_x0000_t75" style="width:450.4pt;height:236.95pt">
+            <v:imagedata r:id="rId12" o:title="7"/>
           </v:shape>
         </w:pict>
       </w:r>
@@ -3698,8 +3588,8 @@
           <w:noProof/>
         </w:rPr>
         <w:pict>
-          <v:shape id="_x0000_i1027" type="#_x0000_t75" style="width:450pt;height:237pt">
-            <v:imagedata r:id="rId12" o:title="7A"/>
+          <v:shape id="_x0000_i1027" type="#_x0000_t75" style="width:450.4pt;height:236.95pt">
+            <v:imagedata r:id="rId13" o:title="7A"/>
           </v:shape>
         </w:pict>
       </w:r>
@@ -3810,8 +3700,8 @@
           <w:szCs w:val="24"/>
         </w:rPr>
         <w:pict>
-          <v:shape id="_x0000_i1028" type="#_x0000_t75" style="width:450pt;height:237pt">
-            <v:imagedata r:id="rId13" o:title="7B"/>
+          <v:shape id="_x0000_i1028" type="#_x0000_t75" style="width:450.4pt;height:236.95pt">
+            <v:imagedata r:id="rId14" o:title="7B"/>
           </v:shape>
         </w:pict>
       </w:r>
@@ -4684,7 +4574,25 @@
           <w:sz w:val="24"/>
           <w:szCs w:val="24"/>
         </w:rPr>
-        <w:t xml:space="preserve">"Roll No : CA172007, Rani Channamma University, </w:t>
+        <w:t xml:space="preserve">"Roll No : CA172007, Rani </w:t>
+      </w:r>
+      <w:proofErr w:type="spellStart"/>
+      <w:r>
+        <w:rPr>
+          <w:rFonts w:ascii="Times New Roman" w:hAnsi="Times New Roman" w:cs="Times New Roman"/>
+          <w:sz w:val="24"/>
+          <w:szCs w:val="24"/>
+        </w:rPr>
+        <w:t>Channamma</w:t>
+      </w:r>
+      <w:proofErr w:type="spellEnd"/>
+      <w:r>
+        <w:rPr>
+          <w:rFonts w:ascii="Times New Roman" w:hAnsi="Times New Roman" w:cs="Times New Roman"/>
+          <w:sz w:val="24"/>
+          <w:szCs w:val="24"/>
+        </w:rPr>
+        <w:t xml:space="preserve"> University, </w:t>
       </w:r>
       <w:proofErr w:type="spellStart"/>
       <w:r>
@@ -5917,8 +5825,8 @@
           <w:szCs w:val="24"/>
         </w:rPr>
         <w:pict>
-          <v:shape id="_x0000_i1029" type="#_x0000_t75" style="width:450.75pt;height:237pt">
-            <v:imagedata r:id="rId14" o:title="5A"/>
+          <v:shape id="_x0000_i1029" type="#_x0000_t75" style="width:450.4pt;height:236.95pt">
+            <v:imagedata r:id="rId15" o:title="5A"/>
           </v:shape>
         </w:pict>
       </w:r>
@@ -6020,8 +5928,8 @@
           <w:szCs w:val="24"/>
         </w:rPr>
         <w:pict>
-          <v:shape id="_x0000_i1030" type="#_x0000_t75" style="width:450.75pt;height:237pt">
-            <v:imagedata r:id="rId15" o:title="5B"/>
+          <v:shape id="_x0000_i1030" type="#_x0000_t75" style="width:450.4pt;height:236.95pt">
+            <v:imagedata r:id="rId16" o:title="5B"/>
           </v:shape>
         </w:pict>
       </w:r>
@@ -6213,8 +6121,8 @@
           <w:szCs w:val="24"/>
         </w:rPr>
         <w:pict>
-          <v:shape id="_x0000_i1031" type="#_x0000_t75" style="width:450.75pt;height:237pt">
-            <v:imagedata r:id="rId16" o:title="5C"/>
+          <v:shape id="_x0000_i1031" type="#_x0000_t75" style="width:450.4pt;height:236.95pt">
+            <v:imagedata r:id="rId17" o:title="5C"/>
           </v:shape>
         </w:pict>
       </w:r>
@@ -6301,8 +6209,8 @@
           <w:szCs w:val="24"/>
         </w:rPr>
         <w:pict>
-          <v:shape id="_x0000_i1032" type="#_x0000_t75" style="width:450.75pt;height:237pt">
-            <v:imagedata r:id="rId17" o:title="5D"/>
+          <v:shape id="_x0000_i1032" type="#_x0000_t75" style="width:450.4pt;height:236.95pt">
+            <v:imagedata r:id="rId18" o:title="5D"/>
           </v:shape>
         </w:pict>
       </w:r>
@@ -6440,8 +6348,8 @@
           <w:szCs w:val="28"/>
         </w:rPr>
         <w:pict>
-          <v:shape id="_x0000_i1033" type="#_x0000_t75" style="width:450pt;height:237pt">
-            <v:imagedata r:id="rId18" o:title="5E"/>
+          <v:shape id="_x0000_i1033" type="#_x0000_t75" style="width:450.4pt;height:236.95pt">
+            <v:imagedata r:id="rId19" o:title="5E"/>
           </v:shape>
         </w:pict>
       </w:r>
@@ -7187,7 +7095,43 @@
           <w:sz w:val="24"/>
           <w:szCs w:val="24"/>
         </w:rPr>
-        <w:t xml:space="preserve">eveloped by Shubham Sajannavar </w:t>
+        <w:t xml:space="preserve">eveloped by </w:t>
+      </w:r>
+      <w:proofErr w:type="spellStart"/>
+      <w:r>
+        <w:rPr>
+          <w:rFonts w:ascii="Times New Roman" w:hAnsi="Times New Roman" w:cs="Times New Roman"/>
+          <w:sz w:val="24"/>
+          <w:szCs w:val="24"/>
+        </w:rPr>
+        <w:t>Shubham</w:t>
+      </w:r>
+      <w:proofErr w:type="spellEnd"/>
+      <w:r>
+        <w:rPr>
+          <w:rFonts w:ascii="Times New Roman" w:hAnsi="Times New Roman" w:cs="Times New Roman"/>
+          <w:sz w:val="24"/>
+          <w:szCs w:val="24"/>
+        </w:rPr>
+        <w:t xml:space="preserve"> </w:t>
+      </w:r>
+      <w:proofErr w:type="spellStart"/>
+      <w:r>
+        <w:rPr>
+          <w:rFonts w:ascii="Times New Roman" w:hAnsi="Times New Roman" w:cs="Times New Roman"/>
+          <w:sz w:val="24"/>
+          <w:szCs w:val="24"/>
+        </w:rPr>
+        <w:t>Sajannavar</w:t>
+      </w:r>
+      <w:proofErr w:type="spellEnd"/>
+      <w:r>
+        <w:rPr>
+          <w:rFonts w:ascii="Times New Roman" w:hAnsi="Times New Roman" w:cs="Times New Roman"/>
+          <w:sz w:val="24"/>
+          <w:szCs w:val="24"/>
+        </w:rPr>
+        <w:t xml:space="preserve"> </w:t>
       </w:r>
       <w:r>
         <w:rPr>
@@ -7242,7 +7186,25 @@
           <w:sz w:val="24"/>
           <w:szCs w:val="24"/>
         </w:rPr>
-        <w:t xml:space="preserve">Rani Channamma University, </w:t>
+        <w:t xml:space="preserve">Rani </w:t>
+      </w:r>
+      <w:proofErr w:type="spellStart"/>
+      <w:r>
+        <w:rPr>
+          <w:rFonts w:ascii="Times New Roman" w:hAnsi="Times New Roman" w:cs="Times New Roman"/>
+          <w:sz w:val="24"/>
+          <w:szCs w:val="24"/>
+        </w:rPr>
+        <w:t>Channamma</w:t>
+      </w:r>
+      <w:proofErr w:type="spellEnd"/>
+      <w:r>
+        <w:rPr>
+          <w:rFonts w:ascii="Times New Roman" w:hAnsi="Times New Roman" w:cs="Times New Roman"/>
+          <w:sz w:val="24"/>
+          <w:szCs w:val="24"/>
+        </w:rPr>
+        <w:t xml:space="preserve"> University, </w:t>
       </w:r>
       <w:proofErr w:type="spellStart"/>
       <w:r>
@@ -8338,8 +8300,8 @@
           <w:szCs w:val="24"/>
         </w:rPr>
         <w:pict>
-          <v:shape id="_x0000_i1034" type="#_x0000_t75" style="width:450.75pt;height:237pt">
-            <v:imagedata r:id="rId19" o:title="3A"/>
+          <v:shape id="_x0000_i1034" type="#_x0000_t75" style="width:450.4pt;height:236.95pt">
+            <v:imagedata r:id="rId20" o:title="3A"/>
           </v:shape>
         </w:pict>
       </w:r>
@@ -8435,8 +8397,8 @@
           <w:szCs w:val="24"/>
         </w:rPr>
         <w:pict>
-          <v:shape id="_x0000_i1035" type="#_x0000_t75" style="width:450.75pt;height:237pt">
-            <v:imagedata r:id="rId20" o:title="3B"/>
+          <v:shape id="_x0000_i1035" type="#_x0000_t75" style="width:450.4pt;height:236.95pt">
+            <v:imagedata r:id="rId21" o:title="3B"/>
           </v:shape>
         </w:pict>
       </w:r>
@@ -8643,8 +8605,8 @@
           <w:szCs w:val="24"/>
         </w:rPr>
         <w:pict>
-          <v:shape id="_x0000_i1036" type="#_x0000_t75" style="width:450.75pt;height:237pt">
-            <v:imagedata r:id="rId21" o:title="3D"/>
+          <v:shape id="_x0000_i1036" type="#_x0000_t75" style="width:450.4pt;height:236.95pt">
+            <v:imagedata r:id="rId22" o:title="3D"/>
           </v:shape>
         </w:pict>
       </w:r>
@@ -8701,8 +8663,8 @@
           <w:szCs w:val="24"/>
         </w:rPr>
         <w:pict>
-          <v:shape id="_x0000_i1037" type="#_x0000_t75" style="width:450.75pt;height:237pt">
-            <v:imagedata r:id="rId21" o:title="3D"/>
+          <v:shape id="_x0000_i1037" type="#_x0000_t75" style="width:450.4pt;height:236.95pt">
+            <v:imagedata r:id="rId22" o:title="3D"/>
           </v:shape>
         </w:pict>
       </w:r>
@@ -8880,8 +8842,8 @@
         </w:rPr>
         <w:lastRenderedPageBreak/>
         <w:pict>
-          <v:shape id="_x0000_i1038" type="#_x0000_t75" style="width:450.75pt;height:237pt">
-            <v:imagedata r:id="rId22" o:title="3E"/>
+          <v:shape id="_x0000_i1038" type="#_x0000_t75" style="width:450.4pt;height:236.95pt">
+            <v:imagedata r:id="rId23" o:title="3E"/>
           </v:shape>
         </w:pict>
       </w:r>
@@ -10807,7 +10769,62 @@
           <w:sz w:val="24"/>
           <w:szCs w:val="24"/>
         </w:rPr>
-        <w:t xml:space="preserve">"Roll No : CA172007, Rani Channamma University, </w:t>
+        <w:t xml:space="preserve">"Roll No : CA172007, Rani </w:t>
+      </w:r>
+      <w:proofErr w:type="spellStart"/>
+      <w:r>
+        <w:rPr>
+          <w:rFonts w:ascii="Times New Roman" w:hAnsi="Times New Roman" w:cs="Times New Roman"/>
+          <w:sz w:val="24"/>
+          <w:szCs w:val="24"/>
+        </w:rPr>
+        <w:t>Channamma</w:t>
+      </w:r>
+      <w:proofErr w:type="spellEnd"/>
+      <w:r>
+        <w:rPr>
+          <w:rFonts w:ascii="Times New Roman" w:hAnsi="Times New Roman" w:cs="Times New Roman"/>
+          <w:sz w:val="24"/>
+          <w:szCs w:val="24"/>
+        </w:rPr>
+        <w:t xml:space="preserve"> University,</w:t>
+      </w:r>
+    </w:p>
+    <w:p>
+      <w:pPr>
+        <w:pStyle w:val="ListParagraph"/>
+        <w:ind w:left="360"/>
+        <w:jc w:val="both"/>
+        <w:rPr>
+          <w:rFonts w:ascii="Times New Roman" w:hAnsi="Times New Roman" w:cs="Times New Roman"/>
+          <w:sz w:val="24"/>
+          <w:szCs w:val="24"/>
+        </w:rPr>
+      </w:pPr>
+      <w:r>
+        <w:rPr>
+          <w:rFonts w:ascii="Times New Roman" w:hAnsi="Times New Roman" w:cs="Times New Roman"/>
+          <w:sz w:val="24"/>
+          <w:szCs w:val="24"/>
+        </w:rPr>
+        <w:t xml:space="preserve"> </w:t>
+      </w:r>
+      <w:r>
+        <w:rPr>
+          <w:rFonts w:ascii="Times New Roman" w:hAnsi="Times New Roman" w:cs="Times New Roman"/>
+          <w:sz w:val="24"/>
+          <w:szCs w:val="24"/>
+        </w:rPr>
+        <w:t xml:space="preserve">    </w:t>
+      </w:r>
+      <w:r>
+        <w:rPr>
+          <w:rFonts w:ascii="Times New Roman" w:hAnsi="Times New Roman" w:cs="Times New Roman"/>
+          <w:sz w:val="24"/>
+          <w:szCs w:val="24"/>
+        </w:rPr>
+        <w:tab/>
+        <w:t xml:space="preserve">          </w:t>
       </w:r>
       <w:proofErr w:type="spellStart"/>
       <w:r>
@@ -11821,7 +11838,6 @@
           <w:noProof/>
           <w:sz w:val="28"/>
           <w:szCs w:val="24"/>
-          <w:lang w:val="en-US" w:eastAsia="en-US"/>
         </w:rPr>
         <w:drawing>
           <wp:inline distT="0" distB="0" distL="0" distR="0">
@@ -11836,100 +11852,6 @@
                 <pic:pic xmlns:pic="http://schemas.openxmlformats.org/drawingml/2006/picture">
                   <pic:nvPicPr>
                     <pic:cNvPr id="0" name="Picture 15" descr="C:\Users\Lusifer\Desktop\Github\mcav\Program_Output\15A.JPG"/>
-                    <pic:cNvPicPr>
-                      <a:picLocks noChangeAspect="1" noChangeArrowheads="1"/>
-                    </pic:cNvPicPr>
-                  </pic:nvPicPr>
-                  <pic:blipFill>
-                    <a:blip r:embed="rId23">
-                      <a:extLst>
-                        <a:ext uri="{28A0092B-C50C-407E-A947-70E740481C1C}">
-                          <a14:useLocalDpi xmlns:a14="http://schemas.microsoft.com/office/drawing/2010/main" val="0"/>
-                        </a:ext>
-                      </a:extLst>
-                    </a:blip>
-                    <a:srcRect/>
-                    <a:stretch>
-                      <a:fillRect/>
-                    </a:stretch>
-                  </pic:blipFill>
-                  <pic:spPr bwMode="auto">
-                    <a:xfrm>
-                      <a:off x="0" y="0"/>
-                      <a:ext cx="5724525" cy="3009900"/>
-                    </a:xfrm>
-                    <a:prstGeom prst="rect">
-                      <a:avLst/>
-                    </a:prstGeom>
-                    <a:noFill/>
-                    <a:ln>
-                      <a:noFill/>
-                    </a:ln>
-                  </pic:spPr>
-                </pic:pic>
-              </a:graphicData>
-            </a:graphic>
-          </wp:inline>
-        </w:drawing>
-      </w:r>
-    </w:p>
-    <w:p>
-      <w:pPr>
-        <w:spacing w:line="360" w:lineRule="auto"/>
-        <w:jc w:val="both"/>
-        <w:rPr>
-          <w:rFonts w:ascii="Times New Roman" w:hAnsi="Times New Roman" w:cs="Times New Roman"/>
-          <w:b/>
-          <w:sz w:val="28"/>
-          <w:szCs w:val="24"/>
-        </w:rPr>
-      </w:pPr>
-    </w:p>
-    <w:p>
-      <w:pPr>
-        <w:spacing w:line="360" w:lineRule="auto"/>
-        <w:jc w:val="both"/>
-        <w:rPr>
-          <w:rFonts w:ascii="Times New Roman" w:hAnsi="Times New Roman" w:cs="Times New Roman"/>
-          <w:b/>
-          <w:sz w:val="28"/>
-          <w:szCs w:val="24"/>
-        </w:rPr>
-      </w:pPr>
-    </w:p>
-    <w:p>
-      <w:pPr>
-        <w:spacing w:line="360" w:lineRule="auto"/>
-        <w:jc w:val="both"/>
-        <w:rPr>
-          <w:rFonts w:ascii="Times New Roman" w:hAnsi="Times New Roman" w:cs="Times New Roman"/>
-          <w:b/>
-          <w:sz w:val="28"/>
-          <w:szCs w:val="24"/>
-        </w:rPr>
-      </w:pPr>
-      <w:r>
-        <w:rPr>
-          <w:rFonts w:ascii="Times New Roman" w:hAnsi="Times New Roman" w:cs="Times New Roman"/>
-          <w:b/>
-          <w:noProof/>
-          <w:sz w:val="28"/>
-          <w:szCs w:val="24"/>
-          <w:lang w:val="en-US" w:eastAsia="en-US"/>
-        </w:rPr>
-        <w:drawing>
-          <wp:inline distT="0" distB="0" distL="0" distR="0">
-            <wp:extent cx="5724525" cy="3009900"/>
-            <wp:effectExtent l="0" t="0" r="9525" b="0"/>
-            <wp:docPr id="5" name="Picture 5" descr="C:\Users\Lusifer\Desktop\Github\mcav\Program_Output\15B.JPG"/>
-            <wp:cNvGraphicFramePr>
-              <a:graphicFrameLocks xmlns:a="http://schemas.openxmlformats.org/drawingml/2006/main" noChangeAspect="1"/>
-            </wp:cNvGraphicFramePr>
-            <a:graphic xmlns:a="http://schemas.openxmlformats.org/drawingml/2006/main">
-              <a:graphicData uri="http://schemas.openxmlformats.org/drawingml/2006/picture">
-                <pic:pic xmlns:pic="http://schemas.openxmlformats.org/drawingml/2006/picture">
-                  <pic:nvPicPr>
-                    <pic:cNvPr id="0" name="Picture 16" descr="C:\Users\Lusifer\Desktop\Github\mcav\Program_Output\15B.JPG"/>
                     <pic:cNvPicPr>
                       <a:picLocks noChangeAspect="1" noChangeArrowheads="1"/>
                     </pic:cNvPicPr>
@@ -12002,18 +11924,6 @@
           <w:szCs w:val="24"/>
         </w:rPr>
       </w:pPr>
-    </w:p>
-    <w:p>
-      <w:pPr>
-        <w:spacing w:line="360" w:lineRule="auto"/>
-        <w:jc w:val="both"/>
-        <w:rPr>
-          <w:rFonts w:ascii="Times New Roman" w:hAnsi="Times New Roman" w:cs="Times New Roman"/>
-          <w:b/>
-          <w:sz w:val="28"/>
-          <w:szCs w:val="24"/>
-        </w:rPr>
-      </w:pPr>
       <w:r>
         <w:rPr>
           <w:rFonts w:ascii="Times New Roman" w:hAnsi="Times New Roman" w:cs="Times New Roman"/>
@@ -12021,13 +11931,12 @@
           <w:noProof/>
           <w:sz w:val="28"/>
           <w:szCs w:val="24"/>
-          <w:lang w:val="en-US" w:eastAsia="en-US"/>
         </w:rPr>
         <w:drawing>
           <wp:inline distT="0" distB="0" distL="0" distR="0">
             <wp:extent cx="5724525" cy="3009900"/>
             <wp:effectExtent l="0" t="0" r="9525" b="0"/>
-            <wp:docPr id="13" name="Picture 13" descr="C:\Users\Lusifer\Desktop\Github\mcav\Program_Output\15C.JPG"/>
+            <wp:docPr id="5" name="Picture 5" descr="C:\Users\Lusifer\Desktop\Github\mcav\Program_Output\15B.JPG"/>
             <wp:cNvGraphicFramePr>
               <a:graphicFrameLocks xmlns:a="http://schemas.openxmlformats.org/drawingml/2006/main" noChangeAspect="1"/>
             </wp:cNvGraphicFramePr>
@@ -12035,7 +11944,7 @@
               <a:graphicData uri="http://schemas.openxmlformats.org/drawingml/2006/picture">
                 <pic:pic xmlns:pic="http://schemas.openxmlformats.org/drawingml/2006/picture">
                   <pic:nvPicPr>
-                    <pic:cNvPr id="0" name="Picture 17" descr="C:\Users\Lusifer\Desktop\Github\mcav\Program_Output\15C.JPG"/>
+                    <pic:cNvPr id="0" name="Picture 16" descr="C:\Users\Lusifer\Desktop\Github\mcav\Program_Output\15B.JPG"/>
                     <pic:cNvPicPr>
                       <a:picLocks noChangeAspect="1" noChangeArrowheads="1"/>
                     </pic:cNvPicPr>
@@ -12096,6 +12005,30 @@
           <w:szCs w:val="24"/>
         </w:rPr>
       </w:pPr>
+    </w:p>
+    <w:p>
+      <w:pPr>
+        <w:spacing w:line="360" w:lineRule="auto"/>
+        <w:jc w:val="both"/>
+        <w:rPr>
+          <w:rFonts w:ascii="Times New Roman" w:hAnsi="Times New Roman" w:cs="Times New Roman"/>
+          <w:b/>
+          <w:sz w:val="28"/>
+          <w:szCs w:val="24"/>
+        </w:rPr>
+      </w:pPr>
+    </w:p>
+    <w:p>
+      <w:pPr>
+        <w:spacing w:line="360" w:lineRule="auto"/>
+        <w:jc w:val="both"/>
+        <w:rPr>
+          <w:rFonts w:ascii="Times New Roman" w:hAnsi="Times New Roman" w:cs="Times New Roman"/>
+          <w:b/>
+          <w:sz w:val="28"/>
+          <w:szCs w:val="24"/>
+        </w:rPr>
+      </w:pPr>
       <w:r>
         <w:rPr>
           <w:rFonts w:ascii="Times New Roman" w:hAnsi="Times New Roman" w:cs="Times New Roman"/>
@@ -12103,7 +12036,87 @@
           <w:noProof/>
           <w:sz w:val="28"/>
           <w:szCs w:val="24"/>
-          <w:lang w:val="en-US" w:eastAsia="en-US"/>
+        </w:rPr>
+        <w:drawing>
+          <wp:inline distT="0" distB="0" distL="0" distR="0">
+            <wp:extent cx="5724525" cy="3009900"/>
+            <wp:effectExtent l="0" t="0" r="9525" b="0"/>
+            <wp:docPr id="13" name="Picture 13" descr="C:\Users\Lusifer\Desktop\Github\mcav\Program_Output\15C.JPG"/>
+            <wp:cNvGraphicFramePr>
+              <a:graphicFrameLocks xmlns:a="http://schemas.openxmlformats.org/drawingml/2006/main" noChangeAspect="1"/>
+            </wp:cNvGraphicFramePr>
+            <a:graphic xmlns:a="http://schemas.openxmlformats.org/drawingml/2006/main">
+              <a:graphicData uri="http://schemas.openxmlformats.org/drawingml/2006/picture">
+                <pic:pic xmlns:pic="http://schemas.openxmlformats.org/drawingml/2006/picture">
+                  <pic:nvPicPr>
+                    <pic:cNvPr id="0" name="Picture 17" descr="C:\Users\Lusifer\Desktop\Github\mcav\Program_Output\15C.JPG"/>
+                    <pic:cNvPicPr>
+                      <a:picLocks noChangeAspect="1" noChangeArrowheads="1"/>
+                    </pic:cNvPicPr>
+                  </pic:nvPicPr>
+                  <pic:blipFill>
+                    <a:blip r:embed="rId26">
+                      <a:extLst>
+                        <a:ext uri="{28A0092B-C50C-407E-A947-70E740481C1C}">
+                          <a14:useLocalDpi xmlns:a14="http://schemas.microsoft.com/office/drawing/2010/main" val="0"/>
+                        </a:ext>
+                      </a:extLst>
+                    </a:blip>
+                    <a:srcRect/>
+                    <a:stretch>
+                      <a:fillRect/>
+                    </a:stretch>
+                  </pic:blipFill>
+                  <pic:spPr bwMode="auto">
+                    <a:xfrm>
+                      <a:off x="0" y="0"/>
+                      <a:ext cx="5724525" cy="3009900"/>
+                    </a:xfrm>
+                    <a:prstGeom prst="rect">
+                      <a:avLst/>
+                    </a:prstGeom>
+                    <a:noFill/>
+                    <a:ln>
+                      <a:noFill/>
+                    </a:ln>
+                  </pic:spPr>
+                </pic:pic>
+              </a:graphicData>
+            </a:graphic>
+          </wp:inline>
+        </w:drawing>
+      </w:r>
+    </w:p>
+    <w:p>
+      <w:pPr>
+        <w:spacing w:line="360" w:lineRule="auto"/>
+        <w:jc w:val="both"/>
+        <w:rPr>
+          <w:rFonts w:ascii="Times New Roman" w:hAnsi="Times New Roman" w:cs="Times New Roman"/>
+          <w:b/>
+          <w:sz w:val="28"/>
+          <w:szCs w:val="24"/>
+        </w:rPr>
+      </w:pPr>
+    </w:p>
+    <w:p>
+      <w:pPr>
+        <w:spacing w:line="360" w:lineRule="auto"/>
+        <w:jc w:val="both"/>
+        <w:rPr>
+          <w:rFonts w:ascii="Times New Roman" w:hAnsi="Times New Roman" w:cs="Times New Roman"/>
+          <w:b/>
+          <w:sz w:val="28"/>
+          <w:szCs w:val="24"/>
+        </w:rPr>
+      </w:pPr>
+      <w:r>
+        <w:rPr>
+          <w:rFonts w:ascii="Times New Roman" w:hAnsi="Times New Roman" w:cs="Times New Roman"/>
+          <w:b/>
+          <w:noProof/>
+          <w:sz w:val="28"/>
+          <w:szCs w:val="24"/>
         </w:rPr>
         <w:drawing>
           <wp:inline distT="0" distB="0" distL="0" distR="0">
@@ -12123,7 +12136,7 @@
                     </pic:cNvPicPr>
                   </pic:nvPicPr>
                   <pic:blipFill>
-                    <a:blip r:embed="rId26">
+                    <a:blip r:embed="rId27">
                       <a:extLst>
                         <a:ext uri="{28A0092B-C50C-407E-A947-70E740481C1C}">
                           <a14:useLocalDpi xmlns:a14="http://schemas.microsoft.com/office/drawing/2010/main" val="0"/>
@@ -12221,7 +12234,6 @@
           <w:noProof/>
           <w:sz w:val="28"/>
           <w:szCs w:val="24"/>
-          <w:lang w:val="en-US" w:eastAsia="en-US"/>
         </w:rPr>
         <w:drawing>
           <wp:inline distT="0" distB="0" distL="0" distR="0">
@@ -12241,7 +12253,7 @@
                     </pic:cNvPicPr>
                   </pic:nvPicPr>
                   <pic:blipFill>
-                    <a:blip r:embed="rId27">
+                    <a:blip r:embed="rId28">
                       <a:extLst>
                         <a:ext uri="{28A0092B-C50C-407E-A947-70E740481C1C}">
                           <a14:useLocalDpi xmlns:a14="http://schemas.microsoft.com/office/drawing/2010/main" val="0"/>
@@ -12952,7 +12964,54 @@
           <w:sz w:val="24"/>
           <w:szCs w:val="24"/>
         </w:rPr>
-        <w:t xml:space="preserve">"Roll No : CA172007, Rani Channamma University, </w:t>
+        <w:t xml:space="preserve">"Roll No : CA172007, Rani </w:t>
+      </w:r>
+      <w:proofErr w:type="spellStart"/>
+      <w:r>
+        <w:rPr>
+          <w:rFonts w:ascii="Times New Roman" w:hAnsi="Times New Roman" w:cs="Times New Roman"/>
+          <w:sz w:val="24"/>
+          <w:szCs w:val="24"/>
+        </w:rPr>
+        <w:t>Channamma</w:t>
+      </w:r>
+      <w:proofErr w:type="spellEnd"/>
+      <w:r>
+        <w:rPr>
+          <w:rFonts w:ascii="Times New Roman" w:hAnsi="Times New Roman" w:cs="Times New Roman"/>
+          <w:sz w:val="24"/>
+          <w:szCs w:val="24"/>
+        </w:rPr>
+        <w:t xml:space="preserve"> University,</w:t>
+      </w:r>
+    </w:p>
+    <w:p>
+      <w:pPr>
+        <w:pStyle w:val="ListParagraph"/>
+        <w:ind w:left="360"/>
+        <w:jc w:val="both"/>
+        <w:rPr>
+          <w:rFonts w:ascii="Times New Roman" w:hAnsi="Times New Roman" w:cs="Times New Roman"/>
+          <w:sz w:val="24"/>
+          <w:szCs w:val="24"/>
+        </w:rPr>
+      </w:pPr>
+      <w:r>
+        <w:rPr>
+          <w:rFonts w:ascii="Times New Roman" w:hAnsi="Times New Roman" w:cs="Times New Roman"/>
+          <w:sz w:val="24"/>
+          <w:szCs w:val="24"/>
+        </w:rPr>
+        <w:t xml:space="preserve"> </w:t>
+      </w:r>
+      <w:r>
+        <w:rPr>
+          <w:rFonts w:ascii="Times New Roman" w:hAnsi="Times New Roman" w:cs="Times New Roman"/>
+          <w:sz w:val="24"/>
+          <w:szCs w:val="24"/>
+        </w:rPr>
+        <w:tab/>
+        <w:t xml:space="preserve">      </w:t>
       </w:r>
       <w:proofErr w:type="spellStart"/>
       <w:r>
@@ -13604,7 +13663,7 @@
           <w:sz w:val="24"/>
           <w:szCs w:val="24"/>
         </w:rPr>
-        <w:t xml:space="preserve"> (</w:t>
+        <w:t xml:space="preserve"> (i = 0; i &lt; </w:t>
       </w:r>
       <w:proofErr w:type="spellStart"/>
       <w:r>
@@ -13613,7 +13672,7 @@
           <w:sz w:val="24"/>
           <w:szCs w:val="24"/>
         </w:rPr>
-        <w:t>i</w:t>
+        <w:t>len</w:t>
       </w:r>
       <w:proofErr w:type="spellEnd"/>
       <w:r>
@@ -13622,61 +13681,7 @@
           <w:sz w:val="24"/>
           <w:szCs w:val="24"/>
         </w:rPr>
-        <w:t xml:space="preserve"> = 0; </w:t>
-      </w:r>
-      <w:proofErr w:type="spellStart"/>
-      <w:r>
-        <w:rPr>
-          <w:rFonts w:ascii="Times New Roman" w:hAnsi="Times New Roman" w:cs="Times New Roman"/>
-          <w:sz w:val="24"/>
-          <w:szCs w:val="24"/>
-        </w:rPr>
-        <w:t>i</w:t>
-      </w:r>
-      <w:proofErr w:type="spellEnd"/>
-      <w:r>
-        <w:rPr>
-          <w:rFonts w:ascii="Times New Roman" w:hAnsi="Times New Roman" w:cs="Times New Roman"/>
-          <w:sz w:val="24"/>
-          <w:szCs w:val="24"/>
-        </w:rPr>
-        <w:t xml:space="preserve"> &lt; </w:t>
-      </w:r>
-      <w:proofErr w:type="spellStart"/>
-      <w:r>
-        <w:rPr>
-          <w:rFonts w:ascii="Times New Roman" w:hAnsi="Times New Roman" w:cs="Times New Roman"/>
-          <w:sz w:val="24"/>
-          <w:szCs w:val="24"/>
-        </w:rPr>
-        <w:t>len</w:t>
-      </w:r>
-      <w:proofErr w:type="spellEnd"/>
-      <w:r>
-        <w:rPr>
-          <w:rFonts w:ascii="Times New Roman" w:hAnsi="Times New Roman" w:cs="Times New Roman"/>
-          <w:sz w:val="24"/>
-          <w:szCs w:val="24"/>
-        </w:rPr>
-        <w:t xml:space="preserve">; </w:t>
-      </w:r>
-      <w:proofErr w:type="spellStart"/>
-      <w:r>
-        <w:rPr>
-          <w:rFonts w:ascii="Times New Roman" w:hAnsi="Times New Roman" w:cs="Times New Roman"/>
-          <w:sz w:val="24"/>
-          <w:szCs w:val="24"/>
-        </w:rPr>
-        <w:t>i</w:t>
-      </w:r>
-      <w:proofErr w:type="spellEnd"/>
-      <w:r>
-        <w:rPr>
-          <w:rFonts w:ascii="Times New Roman" w:hAnsi="Times New Roman" w:cs="Times New Roman"/>
-          <w:sz w:val="24"/>
-          <w:szCs w:val="24"/>
-        </w:rPr>
-        <w:t>++) {</w:t>
+        <w:t>; i++) {</w:t>
       </w:r>
     </w:p>
     <w:p>
@@ -13724,25 +13729,7 @@
           <w:sz w:val="24"/>
           <w:szCs w:val="24"/>
         </w:rPr>
-        <w:t>arr1[</w:t>
-      </w:r>
-      <w:proofErr w:type="spellStart"/>
-      <w:r>
-        <w:rPr>
-          <w:rFonts w:ascii="Times New Roman" w:hAnsi="Times New Roman" w:cs="Times New Roman"/>
-          <w:sz w:val="24"/>
-          <w:szCs w:val="24"/>
-        </w:rPr>
-        <w:t>i</w:t>
-      </w:r>
-      <w:proofErr w:type="spellEnd"/>
-      <w:r>
-        <w:rPr>
-          <w:rFonts w:ascii="Times New Roman" w:hAnsi="Times New Roman" w:cs="Times New Roman"/>
-          <w:sz w:val="24"/>
-          <w:szCs w:val="24"/>
-        </w:rPr>
-        <w:t>];</w:t>
+        <w:t>arr1[i];</w:t>
       </w:r>
     </w:p>
     <w:p>
@@ -14199,7 +14186,6 @@
           <w:noProof/>
           <w:sz w:val="24"/>
           <w:szCs w:val="24"/>
-          <w:lang w:val="en-US" w:eastAsia="en-US"/>
         </w:rPr>
         <w:drawing>
           <wp:inline distT="0" distB="0" distL="0" distR="0">
@@ -14219,7 +14205,7 @@
                     </pic:cNvPicPr>
                   </pic:nvPicPr>
                   <pic:blipFill>
-                    <a:blip r:embed="rId28">
+                    <a:blip r:embed="rId29">
                       <a:extLst>
                         <a:ext uri="{28A0092B-C50C-407E-A947-70E740481C1C}">
                           <a14:useLocalDpi xmlns:a14="http://schemas.microsoft.com/office/drawing/2010/main" val="0"/>
@@ -14286,7 +14272,6 @@
           <w:noProof/>
           <w:sz w:val="24"/>
           <w:szCs w:val="24"/>
-          <w:lang w:val="en-US" w:eastAsia="en-US"/>
         </w:rPr>
         <w:drawing>
           <wp:inline distT="0" distB="0" distL="0" distR="0">
@@ -14306,7 +14291,7 @@
                     </pic:cNvPicPr>
                   </pic:nvPicPr>
                   <pic:blipFill>
-                    <a:blip r:embed="rId29">
+                    <a:blip r:embed="rId30">
                       <a:extLst>
                         <a:ext uri="{28A0092B-C50C-407E-A947-70E740481C1C}">
                           <a14:useLocalDpi xmlns:a14="http://schemas.microsoft.com/office/drawing/2010/main" val="0"/>
@@ -14383,7 +14368,6 @@
           <w:noProof/>
           <w:sz w:val="24"/>
           <w:szCs w:val="24"/>
-          <w:lang w:val="en-US" w:eastAsia="en-US"/>
         </w:rPr>
         <w:drawing>
           <wp:inline distT="0" distB="0" distL="0" distR="0">
@@ -14398,93 +14382,6 @@
                 <pic:pic xmlns:pic="http://schemas.openxmlformats.org/drawingml/2006/picture">
                   <pic:nvPicPr>
                     <pic:cNvPr id="0" name="Picture 22" descr="C:\Users\Lusifer\Desktop\Github\mcav\Program_Output\9C.JPG"/>
-                    <pic:cNvPicPr>
-                      <a:picLocks noChangeAspect="1" noChangeArrowheads="1"/>
-                    </pic:cNvPicPr>
-                  </pic:nvPicPr>
-                  <pic:blipFill>
-                    <a:blip r:embed="rId30">
-                      <a:extLst>
-                        <a:ext uri="{28A0092B-C50C-407E-A947-70E740481C1C}">
-                          <a14:useLocalDpi xmlns:a14="http://schemas.microsoft.com/office/drawing/2010/main" val="0"/>
-                        </a:ext>
-                      </a:extLst>
-                    </a:blip>
-                    <a:srcRect/>
-                    <a:stretch>
-                      <a:fillRect/>
-                    </a:stretch>
-                  </pic:blipFill>
-                  <pic:spPr bwMode="auto">
-                    <a:xfrm>
-                      <a:off x="0" y="0"/>
-                      <a:ext cx="5734050" cy="3324225"/>
-                    </a:xfrm>
-                    <a:prstGeom prst="rect">
-                      <a:avLst/>
-                    </a:prstGeom>
-                    <a:noFill/>
-                    <a:ln>
-                      <a:noFill/>
-                    </a:ln>
-                  </pic:spPr>
-                </pic:pic>
-              </a:graphicData>
-            </a:graphic>
-          </wp:inline>
-        </w:drawing>
-      </w:r>
-    </w:p>
-    <w:p>
-      <w:pPr>
-        <w:jc w:val="both"/>
-        <w:rPr>
-          <w:rFonts w:ascii="Times New Roman" w:hAnsi="Times New Roman" w:cs="Times New Roman"/>
-          <w:sz w:val="24"/>
-          <w:szCs w:val="24"/>
-        </w:rPr>
-      </w:pPr>
-    </w:p>
-    <w:p>
-      <w:pPr>
-        <w:jc w:val="both"/>
-        <w:rPr>
-          <w:rFonts w:ascii="Times New Roman" w:hAnsi="Times New Roman" w:cs="Times New Roman"/>
-          <w:sz w:val="24"/>
-          <w:szCs w:val="24"/>
-        </w:rPr>
-      </w:pPr>
-    </w:p>
-    <w:p>
-      <w:pPr>
-        <w:jc w:val="both"/>
-        <w:rPr>
-          <w:rFonts w:ascii="Times New Roman" w:hAnsi="Times New Roman" w:cs="Times New Roman"/>
-          <w:sz w:val="24"/>
-          <w:szCs w:val="24"/>
-        </w:rPr>
-      </w:pPr>
-      <w:r>
-        <w:rPr>
-          <w:rFonts w:ascii="Times New Roman" w:hAnsi="Times New Roman" w:cs="Times New Roman"/>
-          <w:noProof/>
-          <w:sz w:val="24"/>
-          <w:szCs w:val="24"/>
-          <w:lang w:val="en-US" w:eastAsia="en-US"/>
-        </w:rPr>
-        <w:drawing>
-          <wp:inline distT="0" distB="0" distL="0" distR="0">
-            <wp:extent cx="5734050" cy="3324225"/>
-            <wp:effectExtent l="0" t="0" r="0" b="9525"/>
-            <wp:docPr id="40" name="Picture 40" descr="C:\Users\Lusifer\Desktop\Github\mcav\Program_Output\9D.JPG"/>
-            <wp:cNvGraphicFramePr>
-              <a:graphicFrameLocks xmlns:a="http://schemas.openxmlformats.org/drawingml/2006/main" noChangeAspect="1"/>
-            </wp:cNvGraphicFramePr>
-            <a:graphic xmlns:a="http://schemas.openxmlformats.org/drawingml/2006/main">
-              <a:graphicData uri="http://schemas.openxmlformats.org/drawingml/2006/picture">
-                <pic:pic xmlns:pic="http://schemas.openxmlformats.org/drawingml/2006/picture">
-                  <pic:nvPicPr>
-                    <pic:cNvPr id="0" name="Picture 23" descr="C:\Users\Lusifer\Desktop\Github\mcav\Program_Output\9D.JPG"/>
                     <pic:cNvPicPr>
                       <a:picLocks noChangeAspect="1" noChangeArrowheads="1"/>
                     </pic:cNvPicPr>
@@ -14551,25 +14448,111 @@
           <w:szCs w:val="24"/>
         </w:rPr>
       </w:pPr>
-    </w:p>
-    <w:p>
-      <w:pPr>
-        <w:jc w:val="both"/>
-        <w:rPr>
-          <w:rFonts w:ascii="Times New Roman" w:hAnsi="Times New Roman" w:cs="Times New Roman"/>
-          <w:sz w:val="24"/>
-          <w:szCs w:val="24"/>
-        </w:rPr>
-      </w:pPr>
-    </w:p>
-    <w:p>
-      <w:pPr>
-        <w:jc w:val="both"/>
+      <w:r>
         <w:rPr>
           <w:rFonts w:ascii="Times New Roman" w:hAnsi="Times New Roman" w:cs="Times New Roman"/>
           <w:noProof/>
           <w:sz w:val="24"/>
           <w:szCs w:val="24"/>
+        </w:rPr>
+        <w:drawing>
+          <wp:inline distT="0" distB="0" distL="0" distR="0">
+            <wp:extent cx="5734050" cy="3324225"/>
+            <wp:effectExtent l="0" t="0" r="0" b="9525"/>
+            <wp:docPr id="40" name="Picture 40" descr="C:\Users\Lusifer\Desktop\Github\mcav\Program_Output\9D.JPG"/>
+            <wp:cNvGraphicFramePr>
+              <a:graphicFrameLocks xmlns:a="http://schemas.openxmlformats.org/drawingml/2006/main" noChangeAspect="1"/>
+            </wp:cNvGraphicFramePr>
+            <a:graphic xmlns:a="http://schemas.openxmlformats.org/drawingml/2006/main">
+              <a:graphicData uri="http://schemas.openxmlformats.org/drawingml/2006/picture">
+                <pic:pic xmlns:pic="http://schemas.openxmlformats.org/drawingml/2006/picture">
+                  <pic:nvPicPr>
+                    <pic:cNvPr id="0" name="Picture 23" descr="C:\Users\Lusifer\Desktop\Github\mcav\Program_Output\9D.JPG"/>
+                    <pic:cNvPicPr>
+                      <a:picLocks noChangeAspect="1" noChangeArrowheads="1"/>
+                    </pic:cNvPicPr>
+                  </pic:nvPicPr>
+                  <pic:blipFill>
+                    <a:blip r:embed="rId32">
+                      <a:extLst>
+                        <a:ext uri="{28A0092B-C50C-407E-A947-70E740481C1C}">
+                          <a14:useLocalDpi xmlns:a14="http://schemas.microsoft.com/office/drawing/2010/main" val="0"/>
+                        </a:ext>
+                      </a:extLst>
+                    </a:blip>
+                    <a:srcRect/>
+                    <a:stretch>
+                      <a:fillRect/>
+                    </a:stretch>
+                  </pic:blipFill>
+                  <pic:spPr bwMode="auto">
+                    <a:xfrm>
+                      <a:off x="0" y="0"/>
+                      <a:ext cx="5734050" cy="3324225"/>
+                    </a:xfrm>
+                    <a:prstGeom prst="rect">
+                      <a:avLst/>
+                    </a:prstGeom>
+                    <a:noFill/>
+                    <a:ln>
+                      <a:noFill/>
+                    </a:ln>
+                  </pic:spPr>
+                </pic:pic>
+              </a:graphicData>
+            </a:graphic>
+          </wp:inline>
+        </w:drawing>
+      </w:r>
+    </w:p>
+    <w:p>
+      <w:pPr>
+        <w:jc w:val="both"/>
+        <w:rPr>
+          <w:rFonts w:ascii="Times New Roman" w:hAnsi="Times New Roman" w:cs="Times New Roman"/>
+          <w:sz w:val="24"/>
+          <w:szCs w:val="24"/>
+        </w:rPr>
+      </w:pPr>
+    </w:p>
+    <w:p>
+      <w:pPr>
+        <w:jc w:val="both"/>
+        <w:rPr>
+          <w:rFonts w:ascii="Times New Roman" w:hAnsi="Times New Roman" w:cs="Times New Roman"/>
+          <w:sz w:val="24"/>
+          <w:szCs w:val="24"/>
+        </w:rPr>
+      </w:pPr>
+    </w:p>
+    <w:p>
+      <w:pPr>
+        <w:jc w:val="both"/>
+        <w:rPr>
+          <w:rFonts w:ascii="Times New Roman" w:hAnsi="Times New Roman" w:cs="Times New Roman"/>
+          <w:sz w:val="24"/>
+          <w:szCs w:val="24"/>
+        </w:rPr>
+      </w:pPr>
+    </w:p>
+    <w:p>
+      <w:pPr>
+        <w:jc w:val="both"/>
+        <w:rPr>
+          <w:rFonts w:ascii="Times New Roman" w:hAnsi="Times New Roman" w:cs="Times New Roman"/>
+          <w:sz w:val="24"/>
+          <w:szCs w:val="24"/>
+        </w:rPr>
+      </w:pPr>
+    </w:p>
+    <w:p>
+      <w:pPr>
+        <w:jc w:val="both"/>
+        <w:rPr>
+          <w:rFonts w:ascii="Times New Roman" w:hAnsi="Times New Roman" w:cs="Times New Roman"/>
+          <w:noProof/>
+          <w:sz w:val="24"/>
+          <w:szCs w:val="24"/>
           <w:lang w:val="en-US" w:eastAsia="en-US"/>
         </w:rPr>
       </w:pPr>
@@ -14589,7 +14572,6 @@
           <w:noProof/>
           <w:sz w:val="24"/>
           <w:szCs w:val="24"/>
-          <w:lang w:val="en-US" w:eastAsia="en-US"/>
         </w:rPr>
         <w:drawing>
           <wp:inline distT="0" distB="0" distL="0" distR="0">
@@ -14609,7 +14591,7 @@
                     </pic:cNvPicPr>
                   </pic:nvPicPr>
                   <pic:blipFill>
-                    <a:blip r:embed="rId32">
+                    <a:blip r:embed="rId33">
                       <a:extLst>
                         <a:ext uri="{28A0092B-C50C-407E-A947-70E740481C1C}">
                           <a14:useLocalDpi xmlns:a14="http://schemas.microsoft.com/office/drawing/2010/main" val="0"/>
@@ -15329,7 +15311,54 @@
           <w:sz w:val="24"/>
           <w:szCs w:val="24"/>
         </w:rPr>
-        <w:t xml:space="preserve">"Roll No : CA172007, Rani Channamma University, </w:t>
+        <w:t xml:space="preserve">"Roll No : CA172007, Rani </w:t>
+      </w:r>
+      <w:proofErr w:type="spellStart"/>
+      <w:r>
+        <w:rPr>
+          <w:rFonts w:ascii="Times New Roman" w:hAnsi="Times New Roman" w:cs="Times New Roman"/>
+          <w:sz w:val="24"/>
+          <w:szCs w:val="24"/>
+        </w:rPr>
+        <w:t>Channamma</w:t>
+      </w:r>
+      <w:proofErr w:type="spellEnd"/>
+      <w:r>
+        <w:rPr>
+          <w:rFonts w:ascii="Times New Roman" w:hAnsi="Times New Roman" w:cs="Times New Roman"/>
+          <w:sz w:val="24"/>
+          <w:szCs w:val="24"/>
+        </w:rPr>
+        <w:t xml:space="preserve"> University,</w:t>
+      </w:r>
+    </w:p>
+    <w:p>
+      <w:pPr>
+        <w:pStyle w:val="ListParagraph"/>
+        <w:ind w:left="360"/>
+        <w:jc w:val="both"/>
+        <w:rPr>
+          <w:rFonts w:ascii="Times New Roman" w:hAnsi="Times New Roman" w:cs="Times New Roman"/>
+          <w:sz w:val="24"/>
+          <w:szCs w:val="24"/>
+        </w:rPr>
+      </w:pPr>
+      <w:r>
+        <w:rPr>
+          <w:rFonts w:ascii="Times New Roman" w:hAnsi="Times New Roman" w:cs="Times New Roman"/>
+          <w:sz w:val="24"/>
+          <w:szCs w:val="24"/>
+        </w:rPr>
+        <w:t xml:space="preserve"> </w:t>
+      </w:r>
+      <w:r>
+        <w:rPr>
+          <w:rFonts w:ascii="Times New Roman" w:hAnsi="Times New Roman" w:cs="Times New Roman"/>
+          <w:sz w:val="24"/>
+          <w:szCs w:val="24"/>
+        </w:rPr>
+        <w:tab/>
+        <w:t xml:space="preserve">      </w:t>
       </w:r>
       <w:proofErr w:type="spellStart"/>
       <w:r>
@@ -16376,7 +16405,6 @@
           <w:noProof/>
           <w:sz w:val="24"/>
           <w:szCs w:val="24"/>
-          <w:lang w:val="en-US" w:eastAsia="en-US"/>
         </w:rPr>
         <w:drawing>
           <wp:inline distT="0" distB="0" distL="0" distR="0">
@@ -16391,123 +16419,6 @@
                 <pic:pic xmlns:pic="http://schemas.openxmlformats.org/drawingml/2006/picture">
                   <pic:nvPicPr>
                     <pic:cNvPr id="0" name="Picture 25" descr="C:\Users\Lusifer\Desktop\Github\mcav\Program_Output\16A.JPG"/>
-                    <pic:cNvPicPr>
-                      <a:picLocks noChangeAspect="1" noChangeArrowheads="1"/>
-                    </pic:cNvPicPr>
-                  </pic:nvPicPr>
-                  <pic:blipFill>
-                    <a:blip r:embed="rId33">
-                      <a:extLst>
-                        <a:ext uri="{28A0092B-C50C-407E-A947-70E740481C1C}">
-                          <a14:useLocalDpi xmlns:a14="http://schemas.microsoft.com/office/drawing/2010/main" val="0"/>
-                        </a:ext>
-                      </a:extLst>
-                    </a:blip>
-                    <a:srcRect/>
-                    <a:stretch>
-                      <a:fillRect/>
-                    </a:stretch>
-                  </pic:blipFill>
-                  <pic:spPr bwMode="auto">
-                    <a:xfrm>
-                      <a:off x="0" y="0"/>
-                      <a:ext cx="5724525" cy="3009900"/>
-                    </a:xfrm>
-                    <a:prstGeom prst="rect">
-                      <a:avLst/>
-                    </a:prstGeom>
-                    <a:noFill/>
-                    <a:ln>
-                      <a:noFill/>
-                    </a:ln>
-                  </pic:spPr>
-                </pic:pic>
-              </a:graphicData>
-            </a:graphic>
-          </wp:inline>
-        </w:drawing>
-      </w:r>
-    </w:p>
-    <w:p>
-      <w:pPr>
-        <w:pStyle w:val="ListParagraph"/>
-        <w:ind w:left="0"/>
-        <w:jc w:val="both"/>
-        <w:rPr>
-          <w:rFonts w:ascii="Times New Roman" w:hAnsi="Times New Roman" w:cs="Times New Roman"/>
-          <w:sz w:val="24"/>
-          <w:szCs w:val="24"/>
-        </w:rPr>
-      </w:pPr>
-    </w:p>
-    <w:p>
-      <w:pPr>
-        <w:pStyle w:val="ListParagraph"/>
-        <w:ind w:left="0"/>
-        <w:jc w:val="both"/>
-        <w:rPr>
-          <w:rFonts w:ascii="Times New Roman" w:hAnsi="Times New Roman" w:cs="Times New Roman"/>
-          <w:sz w:val="24"/>
-          <w:szCs w:val="24"/>
-        </w:rPr>
-      </w:pPr>
-    </w:p>
-    <w:p>
-      <w:pPr>
-        <w:pStyle w:val="ListParagraph"/>
-        <w:ind w:left="0"/>
-        <w:jc w:val="both"/>
-        <w:rPr>
-          <w:rFonts w:ascii="Times New Roman" w:hAnsi="Times New Roman" w:cs="Times New Roman"/>
-          <w:sz w:val="24"/>
-          <w:szCs w:val="24"/>
-        </w:rPr>
-      </w:pPr>
-    </w:p>
-    <w:p>
-      <w:pPr>
-        <w:pStyle w:val="ListParagraph"/>
-        <w:ind w:left="0"/>
-        <w:jc w:val="both"/>
-        <w:rPr>
-          <w:rFonts w:ascii="Times New Roman" w:hAnsi="Times New Roman" w:cs="Times New Roman"/>
-          <w:sz w:val="24"/>
-          <w:szCs w:val="24"/>
-        </w:rPr>
-      </w:pPr>
-    </w:p>
-    <w:p>
-      <w:pPr>
-        <w:pStyle w:val="ListParagraph"/>
-        <w:ind w:left="0"/>
-        <w:jc w:val="both"/>
-        <w:rPr>
-          <w:rFonts w:ascii="Times New Roman" w:hAnsi="Times New Roman" w:cs="Times New Roman"/>
-          <w:sz w:val="24"/>
-          <w:szCs w:val="24"/>
-        </w:rPr>
-      </w:pPr>
-      <w:r>
-        <w:rPr>
-          <w:rFonts w:ascii="Times New Roman" w:hAnsi="Times New Roman" w:cs="Times New Roman"/>
-          <w:noProof/>
-          <w:sz w:val="24"/>
-          <w:szCs w:val="24"/>
-          <w:lang w:val="en-US" w:eastAsia="en-US"/>
-        </w:rPr>
-        <w:drawing>
-          <wp:inline distT="0" distB="0" distL="0" distR="0">
-            <wp:extent cx="5724525" cy="3009900"/>
-            <wp:effectExtent l="0" t="0" r="9525" b="0"/>
-            <wp:docPr id="44" name="Picture 44" descr="C:\Users\Lusifer\Desktop\Github\mcav\Program_Output\16B.JPG"/>
-            <wp:cNvGraphicFramePr>
-              <a:graphicFrameLocks xmlns:a="http://schemas.openxmlformats.org/drawingml/2006/main" noChangeAspect="1"/>
-            </wp:cNvGraphicFramePr>
-            <a:graphic xmlns:a="http://schemas.openxmlformats.org/drawingml/2006/main">
-              <a:graphicData uri="http://schemas.openxmlformats.org/drawingml/2006/picture">
-                <pic:pic xmlns:pic="http://schemas.openxmlformats.org/drawingml/2006/picture">
-                  <pic:nvPicPr>
-                    <pic:cNvPr id="0" name="Picture 26" descr="C:\Users\Lusifer\Desktop\Github\mcav\Program_Output\16B.JPG"/>
                     <pic:cNvPicPr>
                       <a:picLocks noChangeAspect="1" noChangeArrowheads="1"/>
                     </pic:cNvPicPr>
@@ -16604,79 +16515,18 @@
           <w:szCs w:val="24"/>
         </w:rPr>
       </w:pPr>
-    </w:p>
-    <w:p>
-      <w:pPr>
-        <w:pStyle w:val="ListParagraph"/>
-        <w:ind w:left="0"/>
-        <w:jc w:val="both"/>
-        <w:rPr>
-          <w:rFonts w:ascii="Times New Roman" w:hAnsi="Times New Roman" w:cs="Times New Roman"/>
-          <w:sz w:val="24"/>
-          <w:szCs w:val="24"/>
-        </w:rPr>
-      </w:pPr>
-    </w:p>
-    <w:p>
-      <w:pPr>
-        <w:pStyle w:val="ListParagraph"/>
-        <w:ind w:left="0"/>
-        <w:jc w:val="both"/>
-        <w:rPr>
-          <w:rFonts w:ascii="Times New Roman" w:hAnsi="Times New Roman" w:cs="Times New Roman"/>
-          <w:sz w:val="24"/>
-          <w:szCs w:val="24"/>
-        </w:rPr>
-      </w:pPr>
-    </w:p>
-    <w:p>
-      <w:pPr>
-        <w:pStyle w:val="ListParagraph"/>
-        <w:ind w:left="0"/>
-        <w:jc w:val="both"/>
-        <w:rPr>
-          <w:rFonts w:ascii="Times New Roman" w:hAnsi="Times New Roman" w:cs="Times New Roman"/>
-          <w:sz w:val="24"/>
-          <w:szCs w:val="24"/>
-        </w:rPr>
-      </w:pPr>
-    </w:p>
-    <w:p>
-      <w:pPr>
-        <w:pStyle w:val="ListParagraph"/>
-        <w:ind w:left="0"/>
-        <w:jc w:val="both"/>
-        <w:rPr>
-          <w:rFonts w:ascii="Times New Roman" w:hAnsi="Times New Roman" w:cs="Times New Roman"/>
-          <w:sz w:val="24"/>
-          <w:szCs w:val="24"/>
-        </w:rPr>
-      </w:pPr>
-    </w:p>
-    <w:p>
-      <w:pPr>
-        <w:pStyle w:val="ListParagraph"/>
-        <w:ind w:left="0"/>
-        <w:jc w:val="both"/>
-        <w:rPr>
-          <w:rFonts w:ascii="Times New Roman" w:hAnsi="Times New Roman" w:cs="Times New Roman"/>
-          <w:sz w:val="24"/>
-          <w:szCs w:val="24"/>
-        </w:rPr>
-      </w:pPr>
       <w:r>
         <w:rPr>
           <w:rFonts w:ascii="Times New Roman" w:hAnsi="Times New Roman" w:cs="Times New Roman"/>
           <w:noProof/>
           <w:sz w:val="24"/>
           <w:szCs w:val="24"/>
-          <w:lang w:val="en-US" w:eastAsia="en-US"/>
         </w:rPr>
         <w:drawing>
           <wp:inline distT="0" distB="0" distL="0" distR="0">
             <wp:extent cx="5724525" cy="3009900"/>
             <wp:effectExtent l="0" t="0" r="9525" b="0"/>
-            <wp:docPr id="45" name="Picture 45" descr="C:\Users\Lusifer\Desktop\Github\mcav\Program_Output\16C.JPG"/>
+            <wp:docPr id="44" name="Picture 44" descr="C:\Users\Lusifer\Desktop\Github\mcav\Program_Output\16B.JPG"/>
             <wp:cNvGraphicFramePr>
               <a:graphicFrameLocks xmlns:a="http://schemas.openxmlformats.org/drawingml/2006/main" noChangeAspect="1"/>
             </wp:cNvGraphicFramePr>
@@ -16684,7 +16534,7 @@
               <a:graphicData uri="http://schemas.openxmlformats.org/drawingml/2006/picture">
                 <pic:pic xmlns:pic="http://schemas.openxmlformats.org/drawingml/2006/picture">
                   <pic:nvPicPr>
-                    <pic:cNvPr id="0" name="Picture 27" descr="C:\Users\Lusifer\Desktop\Github\mcav\Program_Output\16C.JPG"/>
+                    <pic:cNvPr id="0" name="Picture 26" descr="C:\Users\Lusifer\Desktop\Github\mcav\Program_Output\16B.JPG"/>
                     <pic:cNvPicPr>
                       <a:picLocks noChangeAspect="1" noChangeArrowheads="1"/>
                     </pic:cNvPicPr>
@@ -16781,19 +16631,78 @@
           <w:szCs w:val="24"/>
         </w:rPr>
       </w:pPr>
+    </w:p>
+    <w:p>
+      <w:pPr>
+        <w:pStyle w:val="ListParagraph"/>
+        <w:ind w:left="0"/>
+        <w:jc w:val="both"/>
+        <w:rPr>
+          <w:rFonts w:ascii="Times New Roman" w:hAnsi="Times New Roman" w:cs="Times New Roman"/>
+          <w:sz w:val="24"/>
+          <w:szCs w:val="24"/>
+        </w:rPr>
+      </w:pPr>
+    </w:p>
+    <w:p>
+      <w:pPr>
+        <w:pStyle w:val="ListParagraph"/>
+        <w:ind w:left="0"/>
+        <w:jc w:val="both"/>
+        <w:rPr>
+          <w:rFonts w:ascii="Times New Roman" w:hAnsi="Times New Roman" w:cs="Times New Roman"/>
+          <w:sz w:val="24"/>
+          <w:szCs w:val="24"/>
+        </w:rPr>
+      </w:pPr>
+    </w:p>
+    <w:p>
+      <w:pPr>
+        <w:pStyle w:val="ListParagraph"/>
+        <w:ind w:left="0"/>
+        <w:jc w:val="both"/>
+        <w:rPr>
+          <w:rFonts w:ascii="Times New Roman" w:hAnsi="Times New Roman" w:cs="Times New Roman"/>
+          <w:sz w:val="24"/>
+          <w:szCs w:val="24"/>
+        </w:rPr>
+      </w:pPr>
+    </w:p>
+    <w:p>
+      <w:pPr>
+        <w:pStyle w:val="ListParagraph"/>
+        <w:ind w:left="0"/>
+        <w:jc w:val="both"/>
+        <w:rPr>
+          <w:rFonts w:ascii="Times New Roman" w:hAnsi="Times New Roman" w:cs="Times New Roman"/>
+          <w:sz w:val="24"/>
+          <w:szCs w:val="24"/>
+        </w:rPr>
+      </w:pPr>
+    </w:p>
+    <w:p>
+      <w:pPr>
+        <w:pStyle w:val="ListParagraph"/>
+        <w:ind w:left="0"/>
+        <w:jc w:val="both"/>
+        <w:rPr>
+          <w:rFonts w:ascii="Times New Roman" w:hAnsi="Times New Roman" w:cs="Times New Roman"/>
+          <w:sz w:val="24"/>
+          <w:szCs w:val="24"/>
+        </w:rPr>
+      </w:pPr>
       <w:r>
         <w:rPr>
           <w:rFonts w:ascii="Times New Roman" w:hAnsi="Times New Roman" w:cs="Times New Roman"/>
           <w:noProof/>
           <w:sz w:val="24"/>
           <w:szCs w:val="24"/>
-          <w:lang w:val="en-US" w:eastAsia="en-US"/>
         </w:rPr>
         <w:drawing>
           <wp:inline distT="0" distB="0" distL="0" distR="0">
             <wp:extent cx="5724525" cy="3009900"/>
             <wp:effectExtent l="0" t="0" r="9525" b="0"/>
-            <wp:docPr id="46" name="Picture 46" descr="C:\Users\Lusifer\Desktop\Github\mcav\Program_Output\16D.JPG"/>
+            <wp:docPr id="45" name="Picture 45" descr="C:\Users\Lusifer\Desktop\Github\mcav\Program_Output\16C.JPG"/>
             <wp:cNvGraphicFramePr>
               <a:graphicFrameLocks xmlns:a="http://schemas.openxmlformats.org/drawingml/2006/main" noChangeAspect="1"/>
             </wp:cNvGraphicFramePr>
@@ -16801,7 +16710,7 @@
               <a:graphicData uri="http://schemas.openxmlformats.org/drawingml/2006/picture">
                 <pic:pic xmlns:pic="http://schemas.openxmlformats.org/drawingml/2006/picture">
                   <pic:nvPicPr>
-                    <pic:cNvPr id="0" name="Picture 28" descr="C:\Users\Lusifer\Desktop\Github\mcav\Program_Output\16D.JPG"/>
+                    <pic:cNvPr id="0" name="Picture 27" descr="C:\Users\Lusifer\Desktop\Github\mcav\Program_Output\16C.JPG"/>
                     <pic:cNvPicPr>
                       <a:picLocks noChangeAspect="1" noChangeArrowheads="1"/>
                     </pic:cNvPicPr>
@@ -16898,68 +16807,18 @@
           <w:szCs w:val="24"/>
         </w:rPr>
       </w:pPr>
-    </w:p>
-    <w:p>
-      <w:pPr>
-        <w:pStyle w:val="ListParagraph"/>
-        <w:ind w:left="0"/>
-        <w:jc w:val="both"/>
-        <w:rPr>
-          <w:rFonts w:ascii="Times New Roman" w:hAnsi="Times New Roman" w:cs="Times New Roman"/>
-          <w:sz w:val="24"/>
-          <w:szCs w:val="24"/>
-        </w:rPr>
-      </w:pPr>
-    </w:p>
-    <w:p>
-      <w:pPr>
-        <w:pStyle w:val="ListParagraph"/>
-        <w:ind w:left="0"/>
-        <w:jc w:val="both"/>
-        <w:rPr>
-          <w:rFonts w:ascii="Times New Roman" w:hAnsi="Times New Roman" w:cs="Times New Roman"/>
-          <w:sz w:val="24"/>
-          <w:szCs w:val="24"/>
-        </w:rPr>
-      </w:pPr>
-    </w:p>
-    <w:p>
-      <w:pPr>
-        <w:pStyle w:val="ListParagraph"/>
-        <w:ind w:left="0"/>
-        <w:jc w:val="both"/>
-        <w:rPr>
-          <w:rFonts w:ascii="Times New Roman" w:hAnsi="Times New Roman" w:cs="Times New Roman"/>
-          <w:sz w:val="24"/>
-          <w:szCs w:val="24"/>
-        </w:rPr>
-      </w:pPr>
-    </w:p>
-    <w:p>
-      <w:pPr>
-        <w:pStyle w:val="ListParagraph"/>
-        <w:ind w:left="0"/>
-        <w:jc w:val="both"/>
-        <w:rPr>
-          <w:rFonts w:ascii="Times New Roman" w:hAnsi="Times New Roman" w:cs="Times New Roman"/>
-          <w:sz w:val="24"/>
-          <w:szCs w:val="24"/>
-        </w:rPr>
-      </w:pPr>
       <w:r>
         <w:rPr>
           <w:rFonts w:ascii="Times New Roman" w:hAnsi="Times New Roman" w:cs="Times New Roman"/>
           <w:noProof/>
           <w:sz w:val="24"/>
           <w:szCs w:val="24"/>
-          <w:lang w:val="en-US" w:eastAsia="en-US"/>
-        </w:rPr>
-        <w:lastRenderedPageBreak/>
+        </w:rPr>
         <w:drawing>
           <wp:inline distT="0" distB="0" distL="0" distR="0">
             <wp:extent cx="5724525" cy="3009900"/>
             <wp:effectExtent l="0" t="0" r="9525" b="0"/>
-            <wp:docPr id="47" name="Picture 47" descr="C:\Users\Lusifer\Desktop\Github\mcav\Program_Output\16E.JPG"/>
+            <wp:docPr id="46" name="Picture 46" descr="C:\Users\Lusifer\Desktop\Github\mcav\Program_Output\16D.JPG"/>
             <wp:cNvGraphicFramePr>
               <a:graphicFrameLocks xmlns:a="http://schemas.openxmlformats.org/drawingml/2006/main" noChangeAspect="1"/>
             </wp:cNvGraphicFramePr>
@@ -16967,7 +16826,7 @@
               <a:graphicData uri="http://schemas.openxmlformats.org/drawingml/2006/picture">
                 <pic:pic xmlns:pic="http://schemas.openxmlformats.org/drawingml/2006/picture">
                   <pic:nvPicPr>
-                    <pic:cNvPr id="0" name="Picture 29" descr="C:\Users\Lusifer\Desktop\Github\mcav\Program_Output\16E.JPG"/>
+                    <pic:cNvPr id="0" name="Picture 28" descr="C:\Users\Lusifer\Desktop\Github\mcav\Program_Output\16D.JPG"/>
                     <pic:cNvPicPr>
                       <a:picLocks noChangeAspect="1" noChangeArrowheads="1"/>
                     </pic:cNvPicPr>
@@ -17112,1501 +16971,19 @@
           <w:szCs w:val="24"/>
         </w:rPr>
       </w:pPr>
-    </w:p>
-    <w:p>
-      <w:pPr>
-        <w:pStyle w:val="ListParagraph"/>
-        <w:ind w:left="0"/>
-        <w:jc w:val="both"/>
-        <w:rPr>
-          <w:rFonts w:ascii="Times New Roman" w:hAnsi="Times New Roman" w:cs="Times New Roman"/>
-          <w:sz w:val="24"/>
-          <w:szCs w:val="24"/>
-        </w:rPr>
-      </w:pPr>
-    </w:p>
-    <w:p>
-      <w:pPr>
-        <w:pStyle w:val="ListParagraph"/>
-        <w:ind w:left="0"/>
-        <w:jc w:val="both"/>
-        <w:rPr>
-          <w:rFonts w:ascii="Times New Roman" w:hAnsi="Times New Roman" w:cs="Times New Roman"/>
-          <w:sz w:val="24"/>
-          <w:szCs w:val="24"/>
-        </w:rPr>
-      </w:pPr>
-    </w:p>
-    <w:p>
-      <w:pPr>
-        <w:pStyle w:val="ListParagraph"/>
-        <w:ind w:left="0"/>
-        <w:jc w:val="both"/>
-        <w:rPr>
-          <w:rFonts w:ascii="Times New Roman" w:hAnsi="Times New Roman" w:cs="Times New Roman"/>
-          <w:sz w:val="24"/>
-          <w:szCs w:val="24"/>
-        </w:rPr>
-      </w:pPr>
-    </w:p>
-    <w:p>
-      <w:pPr>
-        <w:pStyle w:val="ListParagraph"/>
-        <w:ind w:left="0"/>
-        <w:jc w:val="both"/>
-        <w:rPr>
-          <w:rFonts w:ascii="Times New Roman" w:hAnsi="Times New Roman" w:cs="Times New Roman"/>
-          <w:sz w:val="24"/>
-          <w:szCs w:val="24"/>
-        </w:rPr>
-      </w:pPr>
-    </w:p>
-    <w:p>
-      <w:pPr>
-        <w:pStyle w:val="ListParagraph"/>
-        <w:ind w:left="0"/>
-        <w:jc w:val="both"/>
-        <w:rPr>
-          <w:rFonts w:ascii="Times New Roman" w:hAnsi="Times New Roman" w:cs="Times New Roman"/>
-          <w:sz w:val="24"/>
-          <w:szCs w:val="24"/>
-        </w:rPr>
-      </w:pPr>
-    </w:p>
-    <w:p>
-      <w:pPr>
-        <w:pStyle w:val="ListParagraph"/>
-        <w:ind w:left="0"/>
-        <w:jc w:val="both"/>
-        <w:rPr>
-          <w:rFonts w:ascii="Times New Roman" w:hAnsi="Times New Roman" w:cs="Times New Roman"/>
-          <w:sz w:val="24"/>
-          <w:szCs w:val="24"/>
-        </w:rPr>
-      </w:pPr>
-    </w:p>
-    <w:p>
-      <w:pPr>
-        <w:pStyle w:val="ListParagraph"/>
-        <w:ind w:left="0"/>
-        <w:jc w:val="both"/>
-        <w:rPr>
-          <w:rFonts w:ascii="Times New Roman" w:hAnsi="Times New Roman" w:cs="Times New Roman"/>
-          <w:sz w:val="24"/>
-          <w:szCs w:val="24"/>
-        </w:rPr>
-      </w:pPr>
-    </w:p>
-    <w:p>
-      <w:pPr>
-        <w:pStyle w:val="ListParagraph"/>
-        <w:ind w:left="0"/>
-        <w:jc w:val="both"/>
-        <w:rPr>
-          <w:rFonts w:ascii="Times New Roman" w:hAnsi="Times New Roman" w:cs="Times New Roman"/>
-          <w:sz w:val="24"/>
-          <w:szCs w:val="24"/>
-        </w:rPr>
-      </w:pPr>
-    </w:p>
-    <w:p>
-      <w:pPr>
-        <w:pStyle w:val="ListParagraph"/>
-        <w:ind w:left="0"/>
-        <w:jc w:val="both"/>
-        <w:rPr>
-          <w:rFonts w:ascii="Times New Roman" w:hAnsi="Times New Roman" w:cs="Times New Roman"/>
-          <w:sz w:val="24"/>
-          <w:szCs w:val="24"/>
-        </w:rPr>
-      </w:pPr>
-    </w:p>
-    <w:p>
-      <w:pPr>
-        <w:pStyle w:val="ListParagraph"/>
-        <w:ind w:left="0"/>
-        <w:jc w:val="both"/>
-        <w:rPr>
-          <w:rFonts w:ascii="Times New Roman" w:hAnsi="Times New Roman" w:cs="Times New Roman"/>
-          <w:sz w:val="24"/>
-          <w:szCs w:val="24"/>
-        </w:rPr>
-      </w:pPr>
-    </w:p>
-    <w:p>
-      <w:pPr>
-        <w:pStyle w:val="ListParagraph"/>
-        <w:ind w:left="0"/>
-        <w:jc w:val="both"/>
-        <w:rPr>
-          <w:rFonts w:ascii="Times New Roman" w:hAnsi="Times New Roman" w:cs="Times New Roman"/>
-          <w:sz w:val="24"/>
-          <w:szCs w:val="24"/>
-        </w:rPr>
-      </w:pPr>
-    </w:p>
-    <w:p>
-      <w:pPr>
-        <w:pStyle w:val="ListParagraph"/>
-        <w:ind w:left="0"/>
-        <w:jc w:val="both"/>
-        <w:rPr>
-          <w:rFonts w:ascii="Times New Roman" w:hAnsi="Times New Roman" w:cs="Times New Roman"/>
-          <w:sz w:val="24"/>
-          <w:szCs w:val="24"/>
-        </w:rPr>
-      </w:pPr>
-    </w:p>
-    <w:p>
-      <w:pPr>
-        <w:pStyle w:val="ListParagraph"/>
-        <w:ind w:left="0"/>
-        <w:jc w:val="both"/>
-        <w:rPr>
-          <w:rFonts w:ascii="Times New Roman" w:hAnsi="Times New Roman" w:cs="Times New Roman"/>
-          <w:sz w:val="24"/>
-          <w:szCs w:val="24"/>
-        </w:rPr>
-      </w:pPr>
-    </w:p>
-    <w:p>
-      <w:pPr>
-        <w:pStyle w:val="ListParagraph"/>
-        <w:ind w:left="0"/>
-        <w:jc w:val="both"/>
-        <w:rPr>
-          <w:rFonts w:ascii="Times New Roman" w:hAnsi="Times New Roman" w:cs="Times New Roman"/>
-          <w:sz w:val="24"/>
-          <w:szCs w:val="24"/>
-        </w:rPr>
-      </w:pPr>
-    </w:p>
-    <w:p>
-      <w:pPr>
-        <w:pStyle w:val="ListParagraph"/>
-        <w:ind w:left="0"/>
-        <w:jc w:val="both"/>
-        <w:rPr>
-          <w:rFonts w:ascii="Times New Roman" w:hAnsi="Times New Roman" w:cs="Times New Roman"/>
-          <w:sz w:val="24"/>
-          <w:szCs w:val="24"/>
-        </w:rPr>
-      </w:pPr>
-    </w:p>
-    <w:p>
-      <w:pPr>
-        <w:pStyle w:val="ListParagraph"/>
-        <w:ind w:left="0"/>
-        <w:jc w:val="both"/>
-        <w:rPr>
-          <w:rFonts w:ascii="Times New Roman" w:hAnsi="Times New Roman" w:cs="Times New Roman"/>
-          <w:sz w:val="24"/>
-          <w:szCs w:val="24"/>
-        </w:rPr>
-      </w:pPr>
-    </w:p>
-    <w:p>
-      <w:pPr>
-        <w:pStyle w:val="ListParagraph"/>
-        <w:ind w:left="0"/>
-        <w:jc w:val="both"/>
-        <w:rPr>
-          <w:rFonts w:ascii="Times New Roman" w:hAnsi="Times New Roman" w:cs="Times New Roman"/>
-          <w:sz w:val="24"/>
-          <w:szCs w:val="24"/>
-        </w:rPr>
-      </w:pPr>
-    </w:p>
-    <w:p>
-      <w:pPr>
-        <w:pStyle w:val="ListParagraph"/>
-        <w:ind w:left="0"/>
-        <w:jc w:val="both"/>
-        <w:rPr>
-          <w:rFonts w:ascii="Times New Roman" w:hAnsi="Times New Roman" w:cs="Times New Roman"/>
-          <w:sz w:val="24"/>
-          <w:szCs w:val="24"/>
-        </w:rPr>
-      </w:pPr>
-    </w:p>
-    <w:p>
-      <w:pPr>
-        <w:pStyle w:val="ListParagraph"/>
-        <w:ind w:left="0"/>
-        <w:jc w:val="both"/>
-        <w:rPr>
-          <w:rFonts w:ascii="Times New Roman" w:hAnsi="Times New Roman" w:cs="Times New Roman"/>
-          <w:sz w:val="24"/>
-          <w:szCs w:val="24"/>
-        </w:rPr>
-      </w:pPr>
-    </w:p>
-    <w:p>
-      <w:pPr>
-        <w:pStyle w:val="ListParagraph"/>
-        <w:numPr>
-          <w:ilvl w:val="0"/>
-          <w:numId w:val="1"/>
-        </w:numPr>
-        <w:spacing w:line="360" w:lineRule="auto"/>
-        <w:jc w:val="both"/>
-        <w:rPr>
-          <w:rFonts w:ascii="Times New Roman" w:hAnsi="Times New Roman" w:cs="Times New Roman"/>
-          <w:b/>
-          <w:sz w:val="28"/>
-          <w:szCs w:val="24"/>
-        </w:rPr>
-      </w:pPr>
-      <w:r>
-        <w:rPr>
-          <w:rFonts w:ascii="Times New Roman" w:hAnsi="Times New Roman" w:cs="Times New Roman"/>
-          <w:b/>
-          <w:sz w:val="28"/>
+      <w:r>
+        <w:rPr>
+          <w:rFonts w:ascii="Times New Roman" w:hAnsi="Times New Roman" w:cs="Times New Roman"/>
+          <w:noProof/>
+          <w:sz w:val="24"/>
           <w:szCs w:val="24"/>
         </w:rPr>
         <w:lastRenderedPageBreak/>
-        <w:t>Describe the enumerations programming constructs, which provides a human-readable form of a series of related constant values in C#.</w:t>
-      </w:r>
-    </w:p>
-    <w:p>
-      <w:pPr>
-        <w:pStyle w:val="ListParagraph"/>
-        <w:ind w:left="360"/>
-        <w:jc w:val="both"/>
-        <w:rPr>
-          <w:rFonts w:ascii="Times New Roman" w:hAnsi="Times New Roman" w:cs="Times New Roman"/>
-          <w:sz w:val="24"/>
-          <w:szCs w:val="24"/>
-        </w:rPr>
-      </w:pPr>
-      <w:proofErr w:type="gramStart"/>
-      <w:r>
-        <w:rPr>
-          <w:rFonts w:ascii="Times New Roman" w:hAnsi="Times New Roman" w:cs="Times New Roman"/>
-          <w:sz w:val="24"/>
-          <w:szCs w:val="24"/>
-        </w:rPr>
-        <w:t>using</w:t>
-      </w:r>
-      <w:proofErr w:type="gramEnd"/>
-      <w:r>
-        <w:rPr>
-          <w:rFonts w:ascii="Times New Roman" w:hAnsi="Times New Roman" w:cs="Times New Roman"/>
-          <w:sz w:val="24"/>
-          <w:szCs w:val="24"/>
-        </w:rPr>
-        <w:t xml:space="preserve"> System;</w:t>
-      </w:r>
-    </w:p>
-    <w:p>
-      <w:pPr>
-        <w:pStyle w:val="ListParagraph"/>
-        <w:ind w:left="360"/>
-        <w:jc w:val="both"/>
-        <w:rPr>
-          <w:rFonts w:ascii="Times New Roman" w:hAnsi="Times New Roman" w:cs="Times New Roman"/>
-          <w:sz w:val="24"/>
-          <w:szCs w:val="24"/>
-        </w:rPr>
-      </w:pPr>
-      <w:proofErr w:type="gramStart"/>
-      <w:r>
-        <w:rPr>
-          <w:rFonts w:ascii="Times New Roman" w:hAnsi="Times New Roman" w:cs="Times New Roman"/>
-          <w:sz w:val="24"/>
-          <w:szCs w:val="24"/>
-        </w:rPr>
-        <w:t>using</w:t>
-      </w:r>
-      <w:proofErr w:type="gramEnd"/>
-      <w:r>
-        <w:rPr>
-          <w:rFonts w:ascii="Times New Roman" w:hAnsi="Times New Roman" w:cs="Times New Roman"/>
-          <w:sz w:val="24"/>
-          <w:szCs w:val="24"/>
-        </w:rPr>
-        <w:t xml:space="preserve"> </w:t>
-      </w:r>
-      <w:proofErr w:type="spellStart"/>
-      <w:r>
-        <w:rPr>
-          <w:rFonts w:ascii="Times New Roman" w:hAnsi="Times New Roman" w:cs="Times New Roman"/>
-          <w:sz w:val="24"/>
-          <w:szCs w:val="24"/>
-        </w:rPr>
-        <w:t>System.Collections.Generic</w:t>
-      </w:r>
-      <w:proofErr w:type="spellEnd"/>
-      <w:r>
-        <w:rPr>
-          <w:rFonts w:ascii="Times New Roman" w:hAnsi="Times New Roman" w:cs="Times New Roman"/>
-          <w:sz w:val="24"/>
-          <w:szCs w:val="24"/>
-        </w:rPr>
-        <w:t>;</w:t>
-      </w:r>
-    </w:p>
-    <w:p>
-      <w:pPr>
-        <w:pStyle w:val="ListParagraph"/>
-        <w:ind w:left="360"/>
-        <w:jc w:val="both"/>
-        <w:rPr>
-          <w:rFonts w:ascii="Times New Roman" w:hAnsi="Times New Roman" w:cs="Times New Roman"/>
-          <w:sz w:val="24"/>
-          <w:szCs w:val="24"/>
-        </w:rPr>
-      </w:pPr>
-      <w:proofErr w:type="gramStart"/>
-      <w:r>
-        <w:rPr>
-          <w:rFonts w:ascii="Times New Roman" w:hAnsi="Times New Roman" w:cs="Times New Roman"/>
-          <w:sz w:val="24"/>
-          <w:szCs w:val="24"/>
-        </w:rPr>
-        <w:t>using</w:t>
-      </w:r>
-      <w:proofErr w:type="gramEnd"/>
-      <w:r>
-        <w:rPr>
-          <w:rFonts w:ascii="Times New Roman" w:hAnsi="Times New Roman" w:cs="Times New Roman"/>
-          <w:sz w:val="24"/>
-          <w:szCs w:val="24"/>
-        </w:rPr>
-        <w:t xml:space="preserve"> </w:t>
-      </w:r>
-      <w:proofErr w:type="spellStart"/>
-      <w:r>
-        <w:rPr>
-          <w:rFonts w:ascii="Times New Roman" w:hAnsi="Times New Roman" w:cs="Times New Roman"/>
-          <w:sz w:val="24"/>
-          <w:szCs w:val="24"/>
-        </w:rPr>
-        <w:t>System.Linq</w:t>
-      </w:r>
-      <w:proofErr w:type="spellEnd"/>
-      <w:r>
-        <w:rPr>
-          <w:rFonts w:ascii="Times New Roman" w:hAnsi="Times New Roman" w:cs="Times New Roman"/>
-          <w:sz w:val="24"/>
-          <w:szCs w:val="24"/>
-        </w:rPr>
-        <w:t>;</w:t>
-      </w:r>
-    </w:p>
-    <w:p>
-      <w:pPr>
-        <w:pStyle w:val="ListParagraph"/>
-        <w:ind w:left="360"/>
-        <w:jc w:val="both"/>
-        <w:rPr>
-          <w:rFonts w:ascii="Times New Roman" w:hAnsi="Times New Roman" w:cs="Times New Roman"/>
-          <w:sz w:val="24"/>
-          <w:szCs w:val="24"/>
-        </w:rPr>
-      </w:pPr>
-      <w:proofErr w:type="gramStart"/>
-      <w:r>
-        <w:rPr>
-          <w:rFonts w:ascii="Times New Roman" w:hAnsi="Times New Roman" w:cs="Times New Roman"/>
-          <w:sz w:val="24"/>
-          <w:szCs w:val="24"/>
-        </w:rPr>
-        <w:t>using</w:t>
-      </w:r>
-      <w:proofErr w:type="gramEnd"/>
-      <w:r>
-        <w:rPr>
-          <w:rFonts w:ascii="Times New Roman" w:hAnsi="Times New Roman" w:cs="Times New Roman"/>
-          <w:sz w:val="24"/>
-          <w:szCs w:val="24"/>
-        </w:rPr>
-        <w:t xml:space="preserve"> </w:t>
-      </w:r>
-      <w:proofErr w:type="spellStart"/>
-      <w:r>
-        <w:rPr>
-          <w:rFonts w:ascii="Times New Roman" w:hAnsi="Times New Roman" w:cs="Times New Roman"/>
-          <w:sz w:val="24"/>
-          <w:szCs w:val="24"/>
-        </w:rPr>
-        <w:t>System.Text</w:t>
-      </w:r>
-      <w:proofErr w:type="spellEnd"/>
-      <w:r>
-        <w:rPr>
-          <w:rFonts w:ascii="Times New Roman" w:hAnsi="Times New Roman" w:cs="Times New Roman"/>
-          <w:sz w:val="24"/>
-          <w:szCs w:val="24"/>
-        </w:rPr>
-        <w:t>;</w:t>
-      </w:r>
-    </w:p>
-    <w:p>
-      <w:pPr>
-        <w:pStyle w:val="ListParagraph"/>
-        <w:ind w:left="360"/>
-        <w:jc w:val="both"/>
-        <w:rPr>
-          <w:rFonts w:ascii="Times New Roman" w:hAnsi="Times New Roman" w:cs="Times New Roman"/>
-          <w:sz w:val="24"/>
-          <w:szCs w:val="24"/>
-        </w:rPr>
-      </w:pPr>
-    </w:p>
-    <w:p>
-      <w:pPr>
-        <w:pStyle w:val="ListParagraph"/>
-        <w:ind w:left="360"/>
-        <w:jc w:val="both"/>
-        <w:rPr>
-          <w:rFonts w:ascii="Times New Roman" w:hAnsi="Times New Roman" w:cs="Times New Roman"/>
-          <w:sz w:val="24"/>
-          <w:szCs w:val="24"/>
-        </w:rPr>
-      </w:pPr>
-      <w:proofErr w:type="gramStart"/>
-      <w:r>
-        <w:rPr>
-          <w:rFonts w:ascii="Times New Roman" w:hAnsi="Times New Roman" w:cs="Times New Roman"/>
-          <w:sz w:val="24"/>
-          <w:szCs w:val="24"/>
-        </w:rPr>
-        <w:t>namespace</w:t>
-      </w:r>
-      <w:proofErr w:type="gramEnd"/>
-      <w:r>
-        <w:rPr>
-          <w:rFonts w:ascii="Times New Roman" w:hAnsi="Times New Roman" w:cs="Times New Roman"/>
-          <w:sz w:val="24"/>
-          <w:szCs w:val="24"/>
-        </w:rPr>
-        <w:t xml:space="preserve"> Enumerations</w:t>
-      </w:r>
-    </w:p>
-    <w:p>
-      <w:pPr>
-        <w:pStyle w:val="ListParagraph"/>
-        <w:ind w:left="360"/>
-        <w:jc w:val="both"/>
-        <w:rPr>
-          <w:rFonts w:ascii="Times New Roman" w:hAnsi="Times New Roman" w:cs="Times New Roman"/>
-          <w:sz w:val="24"/>
-          <w:szCs w:val="24"/>
-        </w:rPr>
-      </w:pPr>
-      <w:r>
-        <w:rPr>
-          <w:rFonts w:ascii="Times New Roman" w:hAnsi="Times New Roman" w:cs="Times New Roman"/>
-          <w:sz w:val="24"/>
-          <w:szCs w:val="24"/>
-        </w:rPr>
-        <w:t>{</w:t>
-      </w:r>
-    </w:p>
-    <w:p>
-      <w:pPr>
-        <w:pStyle w:val="ListParagraph"/>
-        <w:ind w:left="360"/>
-        <w:jc w:val="both"/>
-        <w:rPr>
-          <w:rFonts w:ascii="Times New Roman" w:hAnsi="Times New Roman" w:cs="Times New Roman"/>
-          <w:sz w:val="24"/>
-          <w:szCs w:val="24"/>
-        </w:rPr>
-      </w:pPr>
-      <w:r>
-        <w:rPr>
-          <w:rFonts w:ascii="Times New Roman" w:hAnsi="Times New Roman" w:cs="Times New Roman"/>
-          <w:sz w:val="24"/>
-          <w:szCs w:val="24"/>
-        </w:rPr>
-        <w:t xml:space="preserve">    </w:t>
-      </w:r>
-      <w:proofErr w:type="gramStart"/>
-      <w:r>
-        <w:rPr>
-          <w:rFonts w:ascii="Times New Roman" w:hAnsi="Times New Roman" w:cs="Times New Roman"/>
-          <w:sz w:val="24"/>
-          <w:szCs w:val="24"/>
-        </w:rPr>
-        <w:t>class</w:t>
-      </w:r>
-      <w:proofErr w:type="gramEnd"/>
-      <w:r>
-        <w:rPr>
-          <w:rFonts w:ascii="Times New Roman" w:hAnsi="Times New Roman" w:cs="Times New Roman"/>
-          <w:sz w:val="24"/>
-          <w:szCs w:val="24"/>
-        </w:rPr>
-        <w:t xml:space="preserve"> Program</w:t>
-      </w:r>
-    </w:p>
-    <w:p>
-      <w:pPr>
-        <w:pStyle w:val="ListParagraph"/>
-        <w:ind w:left="360"/>
-        <w:jc w:val="both"/>
-        <w:rPr>
-          <w:rFonts w:ascii="Times New Roman" w:hAnsi="Times New Roman" w:cs="Times New Roman"/>
-          <w:sz w:val="24"/>
-          <w:szCs w:val="24"/>
-        </w:rPr>
-      </w:pPr>
-      <w:r>
-        <w:rPr>
-          <w:rFonts w:ascii="Times New Roman" w:hAnsi="Times New Roman" w:cs="Times New Roman"/>
-          <w:sz w:val="24"/>
-          <w:szCs w:val="24"/>
-        </w:rPr>
-        <w:t xml:space="preserve">    {</w:t>
-      </w:r>
-    </w:p>
-    <w:p>
-      <w:pPr>
-        <w:pStyle w:val="ListParagraph"/>
-        <w:ind w:left="360"/>
-        <w:jc w:val="both"/>
-        <w:rPr>
-          <w:rFonts w:ascii="Times New Roman" w:hAnsi="Times New Roman" w:cs="Times New Roman"/>
-          <w:sz w:val="24"/>
-          <w:szCs w:val="24"/>
-        </w:rPr>
-      </w:pPr>
-      <w:r>
-        <w:rPr>
-          <w:rFonts w:ascii="Times New Roman" w:hAnsi="Times New Roman" w:cs="Times New Roman"/>
-          <w:sz w:val="24"/>
-          <w:szCs w:val="24"/>
-        </w:rPr>
-        <w:t xml:space="preserve">        </w:t>
-      </w:r>
-      <w:proofErr w:type="spellStart"/>
-      <w:proofErr w:type="gramStart"/>
-      <w:r>
-        <w:rPr>
-          <w:rFonts w:ascii="Times New Roman" w:hAnsi="Times New Roman" w:cs="Times New Roman"/>
-          <w:sz w:val="24"/>
-          <w:szCs w:val="24"/>
-        </w:rPr>
-        <w:t>enum</w:t>
-      </w:r>
-      <w:proofErr w:type="spellEnd"/>
-      <w:proofErr w:type="gramEnd"/>
-      <w:r>
-        <w:rPr>
-          <w:rFonts w:ascii="Times New Roman" w:hAnsi="Times New Roman" w:cs="Times New Roman"/>
-          <w:sz w:val="24"/>
-          <w:szCs w:val="24"/>
-        </w:rPr>
-        <w:t xml:space="preserve"> </w:t>
-      </w:r>
-      <w:proofErr w:type="spellStart"/>
-      <w:r>
-        <w:rPr>
-          <w:rFonts w:ascii="Times New Roman" w:hAnsi="Times New Roman" w:cs="Times New Roman"/>
-          <w:sz w:val="24"/>
-          <w:szCs w:val="24"/>
-        </w:rPr>
-        <w:t>CollegeDays</w:t>
-      </w:r>
-      <w:proofErr w:type="spellEnd"/>
-    </w:p>
-    <w:p>
-      <w:pPr>
-        <w:pStyle w:val="ListParagraph"/>
-        <w:ind w:left="360"/>
-        <w:jc w:val="both"/>
-        <w:rPr>
-          <w:rFonts w:ascii="Times New Roman" w:hAnsi="Times New Roman" w:cs="Times New Roman"/>
-          <w:sz w:val="24"/>
-          <w:szCs w:val="24"/>
-        </w:rPr>
-      </w:pPr>
-      <w:r>
-        <w:rPr>
-          <w:rFonts w:ascii="Times New Roman" w:hAnsi="Times New Roman" w:cs="Times New Roman"/>
-          <w:sz w:val="24"/>
-          <w:szCs w:val="24"/>
-        </w:rPr>
-        <w:t xml:space="preserve">        {</w:t>
-      </w:r>
-    </w:p>
-    <w:p>
-      <w:pPr>
-        <w:pStyle w:val="ListParagraph"/>
-        <w:ind w:left="360"/>
-        <w:jc w:val="both"/>
-        <w:rPr>
-          <w:rFonts w:ascii="Times New Roman" w:hAnsi="Times New Roman" w:cs="Times New Roman"/>
-          <w:sz w:val="24"/>
-          <w:szCs w:val="24"/>
-        </w:rPr>
-      </w:pPr>
-      <w:r>
-        <w:rPr>
-          <w:rFonts w:ascii="Times New Roman" w:hAnsi="Times New Roman" w:cs="Times New Roman"/>
-          <w:sz w:val="24"/>
-          <w:szCs w:val="24"/>
-        </w:rPr>
-        <w:t xml:space="preserve">            MONDAY, TUESDAY, WEDNESDAY, THURSDAY, FRIDAY, SATURDAY</w:t>
-      </w:r>
-    </w:p>
-    <w:p>
-      <w:pPr>
-        <w:pStyle w:val="ListParagraph"/>
-        <w:ind w:left="360"/>
-        <w:jc w:val="both"/>
-        <w:rPr>
-          <w:rFonts w:ascii="Times New Roman" w:hAnsi="Times New Roman" w:cs="Times New Roman"/>
-          <w:sz w:val="24"/>
-          <w:szCs w:val="24"/>
-        </w:rPr>
-      </w:pPr>
-      <w:r>
-        <w:rPr>
-          <w:rFonts w:ascii="Times New Roman" w:hAnsi="Times New Roman" w:cs="Times New Roman"/>
-          <w:sz w:val="24"/>
-          <w:szCs w:val="24"/>
-        </w:rPr>
-        <w:t xml:space="preserve">        }   </w:t>
-      </w:r>
-    </w:p>
-    <w:p>
-      <w:pPr>
-        <w:pStyle w:val="ListParagraph"/>
-        <w:ind w:left="360"/>
-        <w:jc w:val="both"/>
-        <w:rPr>
-          <w:rFonts w:ascii="Times New Roman" w:hAnsi="Times New Roman" w:cs="Times New Roman"/>
-          <w:sz w:val="24"/>
-          <w:szCs w:val="24"/>
-        </w:rPr>
-      </w:pPr>
-      <w:r>
-        <w:rPr>
-          <w:rFonts w:ascii="Times New Roman" w:hAnsi="Times New Roman" w:cs="Times New Roman"/>
-          <w:sz w:val="24"/>
-          <w:szCs w:val="24"/>
-        </w:rPr>
-        <w:t xml:space="preserve">        </w:t>
-      </w:r>
-      <w:proofErr w:type="gramStart"/>
-      <w:r>
-        <w:rPr>
-          <w:rFonts w:ascii="Times New Roman" w:hAnsi="Times New Roman" w:cs="Times New Roman"/>
-          <w:sz w:val="24"/>
-          <w:szCs w:val="24"/>
-        </w:rPr>
-        <w:t>static</w:t>
-      </w:r>
-      <w:proofErr w:type="gramEnd"/>
-      <w:r>
-        <w:rPr>
-          <w:rFonts w:ascii="Times New Roman" w:hAnsi="Times New Roman" w:cs="Times New Roman"/>
-          <w:sz w:val="24"/>
-          <w:szCs w:val="24"/>
-        </w:rPr>
-        <w:t xml:space="preserve"> void Main(string[] </w:t>
-      </w:r>
-      <w:proofErr w:type="spellStart"/>
-      <w:r>
-        <w:rPr>
-          <w:rFonts w:ascii="Times New Roman" w:hAnsi="Times New Roman" w:cs="Times New Roman"/>
-          <w:sz w:val="24"/>
-          <w:szCs w:val="24"/>
-        </w:rPr>
-        <w:t>args</w:t>
-      </w:r>
-      <w:proofErr w:type="spellEnd"/>
-      <w:r>
-        <w:rPr>
-          <w:rFonts w:ascii="Times New Roman" w:hAnsi="Times New Roman" w:cs="Times New Roman"/>
-          <w:sz w:val="24"/>
-          <w:szCs w:val="24"/>
-        </w:rPr>
-        <w:t>)</w:t>
-      </w:r>
-    </w:p>
-    <w:p>
-      <w:pPr>
-        <w:pStyle w:val="ListParagraph"/>
-        <w:ind w:left="360"/>
-        <w:jc w:val="both"/>
-        <w:rPr>
-          <w:rFonts w:ascii="Times New Roman" w:hAnsi="Times New Roman" w:cs="Times New Roman"/>
-          <w:sz w:val="24"/>
-          <w:szCs w:val="24"/>
-        </w:rPr>
-      </w:pPr>
-      <w:r>
-        <w:rPr>
-          <w:rFonts w:ascii="Times New Roman" w:hAnsi="Times New Roman" w:cs="Times New Roman"/>
-          <w:sz w:val="24"/>
-          <w:szCs w:val="24"/>
-        </w:rPr>
-        <w:t xml:space="preserve">        {</w:t>
-      </w:r>
-    </w:p>
-    <w:p>
-      <w:pPr>
-        <w:pStyle w:val="ListParagraph"/>
-        <w:ind w:left="360"/>
-        <w:jc w:val="both"/>
-        <w:rPr>
-          <w:rFonts w:ascii="Times New Roman" w:hAnsi="Times New Roman" w:cs="Times New Roman"/>
-          <w:sz w:val="24"/>
-          <w:szCs w:val="24"/>
-        </w:rPr>
-      </w:pPr>
-      <w:r>
-        <w:rPr>
-          <w:rFonts w:ascii="Times New Roman" w:hAnsi="Times New Roman" w:cs="Times New Roman"/>
-          <w:sz w:val="24"/>
-          <w:szCs w:val="24"/>
-        </w:rPr>
-        <w:t xml:space="preserve">            </w:t>
-      </w:r>
-      <w:proofErr w:type="spellStart"/>
-      <w:proofErr w:type="gramStart"/>
-      <w:r>
-        <w:rPr>
-          <w:rFonts w:ascii="Times New Roman" w:hAnsi="Times New Roman" w:cs="Times New Roman"/>
-          <w:sz w:val="24"/>
-          <w:szCs w:val="24"/>
-        </w:rPr>
-        <w:t>Console.WriteLine</w:t>
-      </w:r>
-      <w:proofErr w:type="spellEnd"/>
-      <w:r>
-        <w:rPr>
-          <w:rFonts w:ascii="Times New Roman" w:hAnsi="Times New Roman" w:cs="Times New Roman"/>
-          <w:sz w:val="24"/>
-          <w:szCs w:val="24"/>
-        </w:rPr>
-        <w:t>(</w:t>
-      </w:r>
-      <w:proofErr w:type="gramEnd"/>
-      <w:r>
-        <w:rPr>
-          <w:rFonts w:ascii="Times New Roman" w:hAnsi="Times New Roman" w:cs="Times New Roman"/>
-          <w:sz w:val="24"/>
-          <w:szCs w:val="24"/>
-        </w:rPr>
-        <w:t>"---------------------------------------------------------");</w:t>
-      </w:r>
-    </w:p>
-    <w:p>
-      <w:pPr>
-        <w:pStyle w:val="ListParagraph"/>
-        <w:ind w:left="360"/>
-        <w:jc w:val="both"/>
-        <w:rPr>
-          <w:rFonts w:ascii="Times New Roman" w:hAnsi="Times New Roman" w:cs="Times New Roman"/>
-          <w:sz w:val="24"/>
-          <w:szCs w:val="24"/>
-        </w:rPr>
-      </w:pPr>
-      <w:r>
-        <w:rPr>
-          <w:rFonts w:ascii="Times New Roman" w:hAnsi="Times New Roman" w:cs="Times New Roman"/>
-          <w:sz w:val="24"/>
-          <w:szCs w:val="24"/>
-        </w:rPr>
-        <w:t xml:space="preserve">            </w:t>
-      </w:r>
-      <w:proofErr w:type="spellStart"/>
-      <w:proofErr w:type="gramStart"/>
-      <w:r>
-        <w:rPr>
-          <w:rFonts w:ascii="Times New Roman" w:hAnsi="Times New Roman" w:cs="Times New Roman"/>
-          <w:sz w:val="24"/>
-          <w:szCs w:val="24"/>
-        </w:rPr>
-        <w:t>Console.WriteLine</w:t>
-      </w:r>
-      <w:proofErr w:type="spellEnd"/>
-      <w:r>
-        <w:rPr>
-          <w:rFonts w:ascii="Times New Roman" w:hAnsi="Times New Roman" w:cs="Times New Roman"/>
-          <w:sz w:val="24"/>
-          <w:szCs w:val="24"/>
-        </w:rPr>
-        <w:t>(</w:t>
-      </w:r>
-      <w:proofErr w:type="gramEnd"/>
-      <w:r>
-        <w:rPr>
-          <w:rFonts w:ascii="Times New Roman" w:hAnsi="Times New Roman" w:cs="Times New Roman"/>
-          <w:sz w:val="24"/>
-          <w:szCs w:val="24"/>
-        </w:rPr>
-        <w:t>"This Program is developed by Shubham Sajannavar");</w:t>
-      </w:r>
-    </w:p>
-    <w:p>
-      <w:pPr>
-        <w:pStyle w:val="ListParagraph"/>
-        <w:ind w:left="360"/>
-        <w:jc w:val="both"/>
-        <w:rPr>
-          <w:rFonts w:ascii="Times New Roman" w:hAnsi="Times New Roman" w:cs="Times New Roman"/>
-          <w:sz w:val="24"/>
-          <w:szCs w:val="24"/>
-        </w:rPr>
-      </w:pPr>
-      <w:r>
-        <w:rPr>
-          <w:rFonts w:ascii="Times New Roman" w:hAnsi="Times New Roman" w:cs="Times New Roman"/>
-          <w:sz w:val="24"/>
-          <w:szCs w:val="24"/>
-        </w:rPr>
-        <w:t xml:space="preserve">            </w:t>
-      </w:r>
-      <w:proofErr w:type="spellStart"/>
-      <w:proofErr w:type="gramStart"/>
-      <w:r>
-        <w:rPr>
-          <w:rFonts w:ascii="Times New Roman" w:hAnsi="Times New Roman" w:cs="Times New Roman"/>
-          <w:sz w:val="24"/>
-          <w:szCs w:val="24"/>
-        </w:rPr>
-        <w:t>Console.WriteLine</w:t>
-      </w:r>
-      <w:proofErr w:type="spellEnd"/>
-      <w:r>
-        <w:rPr>
-          <w:rFonts w:ascii="Times New Roman" w:hAnsi="Times New Roman" w:cs="Times New Roman"/>
-          <w:sz w:val="24"/>
-          <w:szCs w:val="24"/>
-        </w:rPr>
-        <w:t>(</w:t>
-      </w:r>
-      <w:proofErr w:type="gramEnd"/>
-      <w:r>
-        <w:rPr>
-          <w:rFonts w:ascii="Times New Roman" w:hAnsi="Times New Roman" w:cs="Times New Roman"/>
-          <w:sz w:val="24"/>
-          <w:szCs w:val="24"/>
-        </w:rPr>
-        <w:t xml:space="preserve">"Roll No : CA172007, Rani Channamma University, </w:t>
-      </w:r>
-      <w:proofErr w:type="spellStart"/>
-      <w:r>
-        <w:rPr>
-          <w:rFonts w:ascii="Times New Roman" w:hAnsi="Times New Roman" w:cs="Times New Roman"/>
-          <w:sz w:val="24"/>
-          <w:szCs w:val="24"/>
-        </w:rPr>
-        <w:t>Belgavi</w:t>
-      </w:r>
-      <w:proofErr w:type="spellEnd"/>
-      <w:r>
-        <w:rPr>
-          <w:rFonts w:ascii="Times New Roman" w:hAnsi="Times New Roman" w:cs="Times New Roman"/>
-          <w:sz w:val="24"/>
-          <w:szCs w:val="24"/>
-        </w:rPr>
-        <w:t>");</w:t>
-      </w:r>
-    </w:p>
-    <w:p>
-      <w:pPr>
-        <w:pStyle w:val="ListParagraph"/>
-        <w:ind w:left="360"/>
-        <w:jc w:val="both"/>
-        <w:rPr>
-          <w:rFonts w:ascii="Times New Roman" w:hAnsi="Times New Roman" w:cs="Times New Roman"/>
-          <w:sz w:val="24"/>
-          <w:szCs w:val="24"/>
-        </w:rPr>
-      </w:pPr>
-      <w:r>
-        <w:rPr>
-          <w:rFonts w:ascii="Times New Roman" w:hAnsi="Times New Roman" w:cs="Times New Roman"/>
-          <w:sz w:val="24"/>
-          <w:szCs w:val="24"/>
-        </w:rPr>
-        <w:t xml:space="preserve">            </w:t>
-      </w:r>
-      <w:proofErr w:type="spellStart"/>
-      <w:proofErr w:type="gramStart"/>
-      <w:r>
-        <w:rPr>
-          <w:rFonts w:ascii="Times New Roman" w:hAnsi="Times New Roman" w:cs="Times New Roman"/>
-          <w:sz w:val="24"/>
-          <w:szCs w:val="24"/>
-        </w:rPr>
-        <w:t>Console.WriteLine</w:t>
-      </w:r>
-      <w:proofErr w:type="spellEnd"/>
-      <w:r>
-        <w:rPr>
-          <w:rFonts w:ascii="Times New Roman" w:hAnsi="Times New Roman" w:cs="Times New Roman"/>
-          <w:sz w:val="24"/>
-          <w:szCs w:val="24"/>
-        </w:rPr>
-        <w:t>(</w:t>
-      </w:r>
-      <w:proofErr w:type="gramEnd"/>
-      <w:r>
-        <w:rPr>
-          <w:rFonts w:ascii="Times New Roman" w:hAnsi="Times New Roman" w:cs="Times New Roman"/>
-          <w:sz w:val="24"/>
-          <w:szCs w:val="24"/>
-        </w:rPr>
-        <w:t>"---------------------------------------------------------\n");</w:t>
-      </w:r>
-    </w:p>
-    <w:p>
-      <w:pPr>
-        <w:pStyle w:val="ListParagraph"/>
-        <w:ind w:left="360"/>
-        <w:jc w:val="both"/>
-        <w:rPr>
-          <w:rFonts w:ascii="Times New Roman" w:hAnsi="Times New Roman" w:cs="Times New Roman"/>
-          <w:sz w:val="24"/>
-          <w:szCs w:val="24"/>
-        </w:rPr>
-      </w:pPr>
-    </w:p>
-    <w:p>
-      <w:pPr>
-        <w:pStyle w:val="ListParagraph"/>
-        <w:ind w:left="360"/>
-        <w:jc w:val="both"/>
-        <w:rPr>
-          <w:rFonts w:ascii="Times New Roman" w:hAnsi="Times New Roman" w:cs="Times New Roman"/>
-          <w:sz w:val="24"/>
-          <w:szCs w:val="24"/>
-        </w:rPr>
-      </w:pPr>
-      <w:r>
-        <w:rPr>
-          <w:rFonts w:ascii="Times New Roman" w:hAnsi="Times New Roman" w:cs="Times New Roman"/>
-          <w:sz w:val="24"/>
-          <w:szCs w:val="24"/>
-        </w:rPr>
-        <w:t xml:space="preserve">            </w:t>
-      </w:r>
-      <w:proofErr w:type="spellStart"/>
-      <w:proofErr w:type="gramStart"/>
-      <w:r>
-        <w:rPr>
-          <w:rFonts w:ascii="Times New Roman" w:hAnsi="Times New Roman" w:cs="Times New Roman"/>
-          <w:sz w:val="24"/>
-          <w:szCs w:val="24"/>
-        </w:rPr>
-        <w:t>foreach</w:t>
-      </w:r>
-      <w:proofErr w:type="spellEnd"/>
-      <w:proofErr w:type="gramEnd"/>
-      <w:r>
-        <w:rPr>
-          <w:rFonts w:ascii="Times New Roman" w:hAnsi="Times New Roman" w:cs="Times New Roman"/>
-          <w:sz w:val="24"/>
-          <w:szCs w:val="24"/>
-        </w:rPr>
-        <w:t xml:space="preserve"> (</w:t>
-      </w:r>
-      <w:proofErr w:type="spellStart"/>
-      <w:r>
-        <w:rPr>
-          <w:rFonts w:ascii="Times New Roman" w:hAnsi="Times New Roman" w:cs="Times New Roman"/>
-          <w:sz w:val="24"/>
-          <w:szCs w:val="24"/>
-        </w:rPr>
-        <w:t>var</w:t>
-      </w:r>
-      <w:proofErr w:type="spellEnd"/>
-      <w:r>
-        <w:rPr>
-          <w:rFonts w:ascii="Times New Roman" w:hAnsi="Times New Roman" w:cs="Times New Roman"/>
-          <w:sz w:val="24"/>
-          <w:szCs w:val="24"/>
-        </w:rPr>
-        <w:t xml:space="preserve"> day in </w:t>
-      </w:r>
-      <w:proofErr w:type="spellStart"/>
-      <w:r>
-        <w:rPr>
-          <w:rFonts w:ascii="Times New Roman" w:hAnsi="Times New Roman" w:cs="Times New Roman"/>
-          <w:sz w:val="24"/>
-          <w:szCs w:val="24"/>
-        </w:rPr>
-        <w:t>Enum.GetValues</w:t>
-      </w:r>
-      <w:proofErr w:type="spellEnd"/>
-      <w:r>
-        <w:rPr>
-          <w:rFonts w:ascii="Times New Roman" w:hAnsi="Times New Roman" w:cs="Times New Roman"/>
-          <w:sz w:val="24"/>
-          <w:szCs w:val="24"/>
-        </w:rPr>
-        <w:t>(</w:t>
-      </w:r>
-      <w:proofErr w:type="spellStart"/>
-      <w:r>
-        <w:rPr>
-          <w:rFonts w:ascii="Times New Roman" w:hAnsi="Times New Roman" w:cs="Times New Roman"/>
-          <w:sz w:val="24"/>
-          <w:szCs w:val="24"/>
-        </w:rPr>
-        <w:t>typeof</w:t>
-      </w:r>
-      <w:proofErr w:type="spellEnd"/>
-      <w:r>
-        <w:rPr>
-          <w:rFonts w:ascii="Times New Roman" w:hAnsi="Times New Roman" w:cs="Times New Roman"/>
-          <w:sz w:val="24"/>
-          <w:szCs w:val="24"/>
-        </w:rPr>
-        <w:t>(</w:t>
-      </w:r>
-      <w:proofErr w:type="spellStart"/>
-      <w:r>
-        <w:rPr>
-          <w:rFonts w:ascii="Times New Roman" w:hAnsi="Times New Roman" w:cs="Times New Roman"/>
-          <w:sz w:val="24"/>
-          <w:szCs w:val="24"/>
-        </w:rPr>
-        <w:t>CollegeDays</w:t>
-      </w:r>
-      <w:proofErr w:type="spellEnd"/>
-      <w:r>
-        <w:rPr>
-          <w:rFonts w:ascii="Times New Roman" w:hAnsi="Times New Roman" w:cs="Times New Roman"/>
-          <w:sz w:val="24"/>
-          <w:szCs w:val="24"/>
-        </w:rPr>
-        <w:t>)))</w:t>
-      </w:r>
-    </w:p>
-    <w:p>
-      <w:pPr>
-        <w:pStyle w:val="ListParagraph"/>
-        <w:ind w:left="360"/>
-        <w:jc w:val="both"/>
-        <w:rPr>
-          <w:rFonts w:ascii="Times New Roman" w:hAnsi="Times New Roman" w:cs="Times New Roman"/>
-          <w:sz w:val="24"/>
-          <w:szCs w:val="24"/>
-        </w:rPr>
-      </w:pPr>
-      <w:r>
-        <w:rPr>
-          <w:rFonts w:ascii="Times New Roman" w:hAnsi="Times New Roman" w:cs="Times New Roman"/>
-          <w:sz w:val="24"/>
-          <w:szCs w:val="24"/>
-        </w:rPr>
-        <w:t xml:space="preserve">            {</w:t>
-      </w:r>
-    </w:p>
-    <w:p>
-      <w:pPr>
-        <w:pStyle w:val="ListParagraph"/>
-        <w:ind w:left="360"/>
-        <w:jc w:val="both"/>
-        <w:rPr>
-          <w:rFonts w:ascii="Times New Roman" w:hAnsi="Times New Roman" w:cs="Times New Roman"/>
-          <w:sz w:val="24"/>
-          <w:szCs w:val="24"/>
-        </w:rPr>
-      </w:pPr>
-      <w:r>
-        <w:rPr>
-          <w:rFonts w:ascii="Times New Roman" w:hAnsi="Times New Roman" w:cs="Times New Roman"/>
-          <w:sz w:val="24"/>
-          <w:szCs w:val="24"/>
-        </w:rPr>
-        <w:t xml:space="preserve">                </w:t>
-      </w:r>
-      <w:proofErr w:type="spellStart"/>
-      <w:proofErr w:type="gramStart"/>
-      <w:r>
-        <w:rPr>
-          <w:rFonts w:ascii="Times New Roman" w:hAnsi="Times New Roman" w:cs="Times New Roman"/>
-          <w:sz w:val="24"/>
-          <w:szCs w:val="24"/>
-        </w:rPr>
-        <w:t>Console.WriteLine</w:t>
-      </w:r>
-      <w:proofErr w:type="spellEnd"/>
-      <w:r>
-        <w:rPr>
-          <w:rFonts w:ascii="Times New Roman" w:hAnsi="Times New Roman" w:cs="Times New Roman"/>
-          <w:sz w:val="24"/>
-          <w:szCs w:val="24"/>
-        </w:rPr>
-        <w:t>(</w:t>
-      </w:r>
-      <w:proofErr w:type="gramEnd"/>
-      <w:r>
-        <w:rPr>
-          <w:rFonts w:ascii="Times New Roman" w:hAnsi="Times New Roman" w:cs="Times New Roman"/>
-          <w:sz w:val="24"/>
-          <w:szCs w:val="24"/>
-        </w:rPr>
-        <w:t>"&gt;&gt; {0} : {1}", day, (</w:t>
-      </w:r>
-      <w:proofErr w:type="spellStart"/>
-      <w:r>
-        <w:rPr>
-          <w:rFonts w:ascii="Times New Roman" w:hAnsi="Times New Roman" w:cs="Times New Roman"/>
-          <w:sz w:val="24"/>
-          <w:szCs w:val="24"/>
-        </w:rPr>
-        <w:t>int</w:t>
-      </w:r>
-      <w:proofErr w:type="spellEnd"/>
-      <w:r>
-        <w:rPr>
-          <w:rFonts w:ascii="Times New Roman" w:hAnsi="Times New Roman" w:cs="Times New Roman"/>
-          <w:sz w:val="24"/>
-          <w:szCs w:val="24"/>
-        </w:rPr>
-        <w:t>)day);</w:t>
-      </w:r>
-    </w:p>
-    <w:p>
-      <w:pPr>
-        <w:pStyle w:val="ListParagraph"/>
-        <w:ind w:left="360"/>
-        <w:jc w:val="both"/>
-        <w:rPr>
-          <w:rFonts w:ascii="Times New Roman" w:hAnsi="Times New Roman" w:cs="Times New Roman"/>
-          <w:sz w:val="24"/>
-          <w:szCs w:val="24"/>
-        </w:rPr>
-      </w:pPr>
-      <w:r>
-        <w:rPr>
-          <w:rFonts w:ascii="Times New Roman" w:hAnsi="Times New Roman" w:cs="Times New Roman"/>
-          <w:sz w:val="24"/>
-          <w:szCs w:val="24"/>
-        </w:rPr>
-        <w:t xml:space="preserve">            }</w:t>
-      </w:r>
-    </w:p>
-    <w:p>
-      <w:pPr>
-        <w:pStyle w:val="ListParagraph"/>
-        <w:ind w:left="360"/>
-        <w:jc w:val="both"/>
-        <w:rPr>
-          <w:rFonts w:ascii="Times New Roman" w:hAnsi="Times New Roman" w:cs="Times New Roman"/>
-          <w:sz w:val="24"/>
-          <w:szCs w:val="24"/>
-        </w:rPr>
-      </w:pPr>
-      <w:r>
-        <w:rPr>
-          <w:rFonts w:ascii="Times New Roman" w:hAnsi="Times New Roman" w:cs="Times New Roman"/>
-          <w:sz w:val="24"/>
-          <w:szCs w:val="24"/>
-        </w:rPr>
-        <w:t xml:space="preserve">            </w:t>
-      </w:r>
-      <w:proofErr w:type="spellStart"/>
-      <w:proofErr w:type="gramStart"/>
-      <w:r>
-        <w:rPr>
-          <w:rFonts w:ascii="Times New Roman" w:hAnsi="Times New Roman" w:cs="Times New Roman"/>
-          <w:sz w:val="24"/>
-          <w:szCs w:val="24"/>
-        </w:rPr>
-        <w:t>Console.ReadKey</w:t>
-      </w:r>
-      <w:proofErr w:type="spellEnd"/>
-      <w:r>
-        <w:rPr>
-          <w:rFonts w:ascii="Times New Roman" w:hAnsi="Times New Roman" w:cs="Times New Roman"/>
-          <w:sz w:val="24"/>
-          <w:szCs w:val="24"/>
-        </w:rPr>
-        <w:t>(</w:t>
-      </w:r>
-      <w:proofErr w:type="gramEnd"/>
-      <w:r>
-        <w:rPr>
-          <w:rFonts w:ascii="Times New Roman" w:hAnsi="Times New Roman" w:cs="Times New Roman"/>
-          <w:sz w:val="24"/>
-          <w:szCs w:val="24"/>
-        </w:rPr>
-        <w:t>);</w:t>
-      </w:r>
-    </w:p>
-    <w:p>
-      <w:pPr>
-        <w:pStyle w:val="ListParagraph"/>
-        <w:ind w:left="360"/>
-        <w:jc w:val="both"/>
-        <w:rPr>
-          <w:rFonts w:ascii="Times New Roman" w:hAnsi="Times New Roman" w:cs="Times New Roman"/>
-          <w:sz w:val="24"/>
-          <w:szCs w:val="24"/>
-        </w:rPr>
-      </w:pPr>
-      <w:r>
-        <w:rPr>
-          <w:rFonts w:ascii="Times New Roman" w:hAnsi="Times New Roman" w:cs="Times New Roman"/>
-          <w:sz w:val="24"/>
-          <w:szCs w:val="24"/>
-        </w:rPr>
-        <w:t xml:space="preserve">        }</w:t>
-      </w:r>
-    </w:p>
-    <w:p>
-      <w:pPr>
-        <w:pStyle w:val="ListParagraph"/>
-        <w:ind w:left="360"/>
-        <w:jc w:val="both"/>
-        <w:rPr>
-          <w:rFonts w:ascii="Times New Roman" w:hAnsi="Times New Roman" w:cs="Times New Roman"/>
-          <w:sz w:val="24"/>
-          <w:szCs w:val="24"/>
-        </w:rPr>
-      </w:pPr>
-      <w:r>
-        <w:rPr>
-          <w:rFonts w:ascii="Times New Roman" w:hAnsi="Times New Roman" w:cs="Times New Roman"/>
-          <w:sz w:val="24"/>
-          <w:szCs w:val="24"/>
-        </w:rPr>
-        <w:t xml:space="preserve">    }</w:t>
-      </w:r>
-    </w:p>
-    <w:p>
-      <w:pPr>
-        <w:pStyle w:val="ListParagraph"/>
-        <w:ind w:left="360"/>
-        <w:jc w:val="both"/>
-        <w:rPr>
-          <w:rFonts w:ascii="Times New Roman" w:hAnsi="Times New Roman" w:cs="Times New Roman"/>
-          <w:sz w:val="24"/>
-          <w:szCs w:val="24"/>
-        </w:rPr>
-      </w:pPr>
-      <w:r>
-        <w:rPr>
-          <w:rFonts w:ascii="Times New Roman" w:hAnsi="Times New Roman" w:cs="Times New Roman"/>
-          <w:sz w:val="24"/>
-          <w:szCs w:val="24"/>
-        </w:rPr>
-        <w:t>}</w:t>
-      </w:r>
-    </w:p>
-    <w:p>
-      <w:pPr>
-        <w:pStyle w:val="ListParagraph"/>
-        <w:ind w:left="0"/>
-        <w:jc w:val="both"/>
-        <w:rPr>
-          <w:rFonts w:ascii="Times New Roman" w:hAnsi="Times New Roman" w:cs="Times New Roman"/>
-          <w:sz w:val="24"/>
-          <w:szCs w:val="24"/>
-        </w:rPr>
-      </w:pPr>
-    </w:p>
-    <w:p>
-      <w:pPr>
-        <w:pStyle w:val="ListParagraph"/>
-        <w:ind w:left="0"/>
-        <w:jc w:val="both"/>
-        <w:rPr>
-          <w:rFonts w:ascii="Times New Roman" w:hAnsi="Times New Roman" w:cs="Times New Roman"/>
-          <w:sz w:val="24"/>
-          <w:szCs w:val="24"/>
-        </w:rPr>
-      </w:pPr>
-    </w:p>
-    <w:p>
-      <w:pPr>
-        <w:pStyle w:val="ListParagraph"/>
-        <w:ind w:left="0"/>
-        <w:jc w:val="both"/>
-        <w:rPr>
-          <w:rFonts w:ascii="Times New Roman" w:hAnsi="Times New Roman" w:cs="Times New Roman"/>
-          <w:sz w:val="24"/>
-          <w:szCs w:val="24"/>
-        </w:rPr>
-      </w:pPr>
-    </w:p>
-    <w:p>
-      <w:pPr>
-        <w:pStyle w:val="ListParagraph"/>
-        <w:ind w:left="0"/>
-        <w:jc w:val="both"/>
-        <w:rPr>
-          <w:rFonts w:ascii="Times New Roman" w:hAnsi="Times New Roman" w:cs="Times New Roman"/>
-          <w:sz w:val="24"/>
-          <w:szCs w:val="24"/>
-        </w:rPr>
-      </w:pPr>
-    </w:p>
-    <w:p>
-      <w:pPr>
-        <w:pStyle w:val="ListParagraph"/>
-        <w:ind w:left="0"/>
-        <w:jc w:val="both"/>
-        <w:rPr>
-          <w:rFonts w:ascii="Times New Roman" w:hAnsi="Times New Roman" w:cs="Times New Roman"/>
-          <w:sz w:val="24"/>
-          <w:szCs w:val="24"/>
-        </w:rPr>
-      </w:pPr>
-    </w:p>
-    <w:p>
-      <w:pPr>
-        <w:pStyle w:val="ListParagraph"/>
-        <w:ind w:left="0"/>
-        <w:jc w:val="both"/>
-        <w:rPr>
-          <w:rFonts w:ascii="Times New Roman" w:hAnsi="Times New Roman" w:cs="Times New Roman"/>
-          <w:sz w:val="24"/>
-          <w:szCs w:val="24"/>
-        </w:rPr>
-      </w:pPr>
-    </w:p>
-    <w:p>
-      <w:pPr>
-        <w:pStyle w:val="ListParagraph"/>
-        <w:ind w:left="0"/>
-        <w:jc w:val="both"/>
-        <w:rPr>
-          <w:rFonts w:ascii="Times New Roman" w:hAnsi="Times New Roman" w:cs="Times New Roman"/>
-          <w:sz w:val="24"/>
-          <w:szCs w:val="24"/>
-        </w:rPr>
-      </w:pPr>
-    </w:p>
-    <w:p>
-      <w:pPr>
-        <w:pStyle w:val="ListParagraph"/>
-        <w:ind w:left="0"/>
-        <w:jc w:val="both"/>
-        <w:rPr>
-          <w:rFonts w:ascii="Times New Roman" w:hAnsi="Times New Roman" w:cs="Times New Roman"/>
-          <w:sz w:val="24"/>
-          <w:szCs w:val="24"/>
-        </w:rPr>
-      </w:pPr>
-    </w:p>
-    <w:p>
-      <w:pPr>
-        <w:pStyle w:val="ListParagraph"/>
-        <w:ind w:left="0"/>
-        <w:jc w:val="both"/>
-        <w:rPr>
-          <w:rFonts w:ascii="Times New Roman" w:hAnsi="Times New Roman" w:cs="Times New Roman"/>
-          <w:sz w:val="24"/>
-          <w:szCs w:val="24"/>
-        </w:rPr>
-      </w:pPr>
-    </w:p>
-    <w:p>
-      <w:pPr>
-        <w:pStyle w:val="ListParagraph"/>
-        <w:ind w:left="0"/>
-        <w:jc w:val="both"/>
-        <w:rPr>
-          <w:rFonts w:ascii="Times New Roman" w:hAnsi="Times New Roman" w:cs="Times New Roman"/>
-          <w:sz w:val="24"/>
-          <w:szCs w:val="24"/>
-        </w:rPr>
-      </w:pPr>
-    </w:p>
-    <w:p>
-      <w:pPr>
-        <w:pStyle w:val="ListParagraph"/>
-        <w:ind w:left="0"/>
-        <w:jc w:val="both"/>
-        <w:rPr>
-          <w:rFonts w:ascii="Times New Roman" w:hAnsi="Times New Roman" w:cs="Times New Roman"/>
-          <w:sz w:val="24"/>
-          <w:szCs w:val="24"/>
-        </w:rPr>
-      </w:pPr>
-    </w:p>
-    <w:p>
-      <w:pPr>
-        <w:autoSpaceDE w:val="0"/>
-        <w:autoSpaceDN w:val="0"/>
-        <w:adjustRightInd w:val="0"/>
-        <w:spacing w:after="0" w:line="240" w:lineRule="auto"/>
-        <w:jc w:val="both"/>
-        <w:rPr>
-          <w:rFonts w:ascii="Times New Roman" w:hAnsi="Times New Roman" w:cs="Times New Roman"/>
-          <w:b/>
-          <w:sz w:val="24"/>
-          <w:szCs w:val="24"/>
-        </w:rPr>
-      </w:pPr>
-      <w:r>
-        <w:rPr>
-          <w:rFonts w:ascii="Times New Roman" w:hAnsi="Times New Roman" w:cs="Times New Roman"/>
-          <w:b/>
-          <w:sz w:val="24"/>
-          <w:szCs w:val="24"/>
-        </w:rPr>
-        <w:lastRenderedPageBreak/>
-        <w:t>OUTPUT</w:t>
-      </w:r>
-    </w:p>
-    <w:p>
-      <w:pPr>
-        <w:autoSpaceDE w:val="0"/>
-        <w:autoSpaceDN w:val="0"/>
-        <w:adjustRightInd w:val="0"/>
-        <w:spacing w:after="0" w:line="240" w:lineRule="auto"/>
-        <w:jc w:val="both"/>
-        <w:rPr>
-          <w:rFonts w:ascii="Times New Roman" w:hAnsi="Times New Roman" w:cs="Times New Roman"/>
-          <w:b/>
-          <w:sz w:val="24"/>
-          <w:szCs w:val="24"/>
-        </w:rPr>
-      </w:pPr>
-    </w:p>
-    <w:p>
-      <w:pPr>
-        <w:autoSpaceDE w:val="0"/>
-        <w:autoSpaceDN w:val="0"/>
-        <w:adjustRightInd w:val="0"/>
-        <w:spacing w:after="0" w:line="240" w:lineRule="auto"/>
-        <w:jc w:val="both"/>
-        <w:rPr>
-          <w:rFonts w:ascii="Times New Roman" w:hAnsi="Times New Roman" w:cs="Times New Roman"/>
-          <w:b/>
-          <w:sz w:val="24"/>
-          <w:szCs w:val="24"/>
-        </w:rPr>
-      </w:pPr>
-    </w:p>
-    <w:p>
-      <w:pPr>
-        <w:pStyle w:val="ListParagraph"/>
-        <w:ind w:left="0"/>
-        <w:jc w:val="both"/>
-        <w:rPr>
-          <w:rFonts w:ascii="Times New Roman" w:hAnsi="Times New Roman" w:cs="Times New Roman"/>
-          <w:sz w:val="24"/>
-          <w:szCs w:val="24"/>
-        </w:rPr>
-      </w:pPr>
-      <w:r>
-        <w:rPr>
-          <w:rFonts w:ascii="Times New Roman" w:hAnsi="Times New Roman" w:cs="Times New Roman"/>
-          <w:noProof/>
-          <w:sz w:val="24"/>
-          <w:szCs w:val="24"/>
-          <w:lang w:val="en-US" w:eastAsia="en-US"/>
-        </w:rPr>
         <w:drawing>
           <wp:inline distT="0" distB="0" distL="0" distR="0">
             <wp:extent cx="5724525" cy="3009900"/>
             <wp:effectExtent l="0" t="0" r="9525" b="0"/>
-            <wp:docPr id="48" name="Picture 48" descr="C:\Users\Lusifer\Desktop\Github\mcav\Program_Output\1A.JPG"/>
+            <wp:docPr id="47" name="Picture 47" descr="C:\Users\Lusifer\Desktop\Github\mcav\Program_Output\16E.JPG"/>
             <wp:cNvGraphicFramePr>
               <a:graphicFrameLocks xmlns:a="http://schemas.openxmlformats.org/drawingml/2006/main" noChangeAspect="1"/>
             </wp:cNvGraphicFramePr>
@@ -18614,7 +16991,7 @@
               <a:graphicData uri="http://schemas.openxmlformats.org/drawingml/2006/picture">
                 <pic:pic xmlns:pic="http://schemas.openxmlformats.org/drawingml/2006/picture">
                   <pic:nvPicPr>
-                    <pic:cNvPr id="0" name="Picture 30" descr="C:\Users\Lusifer\Desktop\Github\mcav\Program_Output\1A.JPG"/>
+                    <pic:cNvPr id="0" name="Picture 29" descr="C:\Users\Lusifer\Desktop\Github\mcav\Program_Output\16E.JPG"/>
                     <pic:cNvPicPr>
                       <a:picLocks noChangeAspect="1" noChangeArrowheads="1"/>
                     </pic:cNvPicPr>
@@ -18967,6 +17344,30 @@
     <w:p>
       <w:pPr>
         <w:pStyle w:val="ListParagraph"/>
+        <w:ind w:left="0"/>
+        <w:jc w:val="both"/>
+        <w:rPr>
+          <w:rFonts w:ascii="Times New Roman" w:hAnsi="Times New Roman" w:cs="Times New Roman"/>
+          <w:sz w:val="24"/>
+          <w:szCs w:val="24"/>
+        </w:rPr>
+      </w:pPr>
+    </w:p>
+    <w:p>
+      <w:pPr>
+        <w:pStyle w:val="ListParagraph"/>
+        <w:ind w:left="0"/>
+        <w:jc w:val="both"/>
+        <w:rPr>
+          <w:rFonts w:ascii="Times New Roman" w:hAnsi="Times New Roman" w:cs="Times New Roman"/>
+          <w:sz w:val="24"/>
+          <w:szCs w:val="24"/>
+        </w:rPr>
+      </w:pPr>
+    </w:p>
+    <w:p>
+      <w:pPr>
+        <w:pStyle w:val="ListParagraph"/>
         <w:numPr>
           <w:ilvl w:val="0"/>
           <w:numId w:val="1"/>
@@ -18988,37 +17389,3570 @@
           <w:szCs w:val="24"/>
         </w:rPr>
         <w:lastRenderedPageBreak/>
-        <w:t>Find the second largest element in single dimensional array</w:t>
-      </w:r>
-      <w:r>
+        <w:t>Describe the enumerations programming constructs, which provides a human-readable form of a series of related constant values in C#.</w:t>
+      </w:r>
+    </w:p>
+    <w:p>
+      <w:pPr>
+        <w:pStyle w:val="ListParagraph"/>
+        <w:ind w:left="360"/>
+        <w:jc w:val="both"/>
+        <w:rPr>
+          <w:rFonts w:ascii="Times New Roman" w:hAnsi="Times New Roman" w:cs="Times New Roman"/>
+          <w:sz w:val="24"/>
+          <w:szCs w:val="24"/>
+        </w:rPr>
+      </w:pPr>
+      <w:proofErr w:type="gramStart"/>
+      <w:r>
+        <w:rPr>
+          <w:rFonts w:ascii="Times New Roman" w:hAnsi="Times New Roman" w:cs="Times New Roman"/>
+          <w:sz w:val="24"/>
+          <w:szCs w:val="24"/>
+        </w:rPr>
+        <w:t>using</w:t>
+      </w:r>
+      <w:proofErr w:type="gramEnd"/>
+      <w:r>
+        <w:rPr>
+          <w:rFonts w:ascii="Times New Roman" w:hAnsi="Times New Roman" w:cs="Times New Roman"/>
+          <w:sz w:val="24"/>
+          <w:szCs w:val="24"/>
+        </w:rPr>
+        <w:t xml:space="preserve"> System;</w:t>
+      </w:r>
+    </w:p>
+    <w:p>
+      <w:pPr>
+        <w:pStyle w:val="ListParagraph"/>
+        <w:ind w:left="360"/>
+        <w:jc w:val="both"/>
+        <w:rPr>
+          <w:rFonts w:ascii="Times New Roman" w:hAnsi="Times New Roman" w:cs="Times New Roman"/>
+          <w:sz w:val="24"/>
+          <w:szCs w:val="24"/>
+        </w:rPr>
+      </w:pPr>
+      <w:proofErr w:type="gramStart"/>
+      <w:r>
+        <w:rPr>
+          <w:rFonts w:ascii="Times New Roman" w:hAnsi="Times New Roman" w:cs="Times New Roman"/>
+          <w:sz w:val="24"/>
+          <w:szCs w:val="24"/>
+        </w:rPr>
+        <w:t>using</w:t>
+      </w:r>
+      <w:proofErr w:type="gramEnd"/>
+      <w:r>
+        <w:rPr>
+          <w:rFonts w:ascii="Times New Roman" w:hAnsi="Times New Roman" w:cs="Times New Roman"/>
+          <w:sz w:val="24"/>
+          <w:szCs w:val="24"/>
+        </w:rPr>
+        <w:t xml:space="preserve"> </w:t>
+      </w:r>
+      <w:proofErr w:type="spellStart"/>
+      <w:r>
+        <w:rPr>
+          <w:rFonts w:ascii="Times New Roman" w:hAnsi="Times New Roman" w:cs="Times New Roman"/>
+          <w:sz w:val="24"/>
+          <w:szCs w:val="24"/>
+        </w:rPr>
+        <w:t>System.Collections.Generic</w:t>
+      </w:r>
+      <w:proofErr w:type="spellEnd"/>
+      <w:r>
+        <w:rPr>
+          <w:rFonts w:ascii="Times New Roman" w:hAnsi="Times New Roman" w:cs="Times New Roman"/>
+          <w:sz w:val="24"/>
+          <w:szCs w:val="24"/>
+        </w:rPr>
+        <w:t>;</w:t>
+      </w:r>
+    </w:p>
+    <w:p>
+      <w:pPr>
+        <w:pStyle w:val="ListParagraph"/>
+        <w:ind w:left="360"/>
+        <w:jc w:val="both"/>
+        <w:rPr>
+          <w:rFonts w:ascii="Times New Roman" w:hAnsi="Times New Roman" w:cs="Times New Roman"/>
+          <w:sz w:val="24"/>
+          <w:szCs w:val="24"/>
+        </w:rPr>
+      </w:pPr>
+      <w:proofErr w:type="gramStart"/>
+      <w:r>
+        <w:rPr>
+          <w:rFonts w:ascii="Times New Roman" w:hAnsi="Times New Roman" w:cs="Times New Roman"/>
+          <w:sz w:val="24"/>
+          <w:szCs w:val="24"/>
+        </w:rPr>
+        <w:t>using</w:t>
+      </w:r>
+      <w:proofErr w:type="gramEnd"/>
+      <w:r>
+        <w:rPr>
+          <w:rFonts w:ascii="Times New Roman" w:hAnsi="Times New Roman" w:cs="Times New Roman"/>
+          <w:sz w:val="24"/>
+          <w:szCs w:val="24"/>
+        </w:rPr>
+        <w:t xml:space="preserve"> </w:t>
+      </w:r>
+      <w:proofErr w:type="spellStart"/>
+      <w:r>
+        <w:rPr>
+          <w:rFonts w:ascii="Times New Roman" w:hAnsi="Times New Roman" w:cs="Times New Roman"/>
+          <w:sz w:val="24"/>
+          <w:szCs w:val="24"/>
+        </w:rPr>
+        <w:t>System.Linq</w:t>
+      </w:r>
+      <w:proofErr w:type="spellEnd"/>
+      <w:r>
+        <w:rPr>
+          <w:rFonts w:ascii="Times New Roman" w:hAnsi="Times New Roman" w:cs="Times New Roman"/>
+          <w:sz w:val="24"/>
+          <w:szCs w:val="24"/>
+        </w:rPr>
+        <w:t>;</w:t>
+      </w:r>
+    </w:p>
+    <w:p>
+      <w:pPr>
+        <w:pStyle w:val="ListParagraph"/>
+        <w:ind w:left="360"/>
+        <w:jc w:val="both"/>
+        <w:rPr>
+          <w:rFonts w:ascii="Times New Roman" w:hAnsi="Times New Roman" w:cs="Times New Roman"/>
+          <w:sz w:val="24"/>
+          <w:szCs w:val="24"/>
+        </w:rPr>
+      </w:pPr>
+      <w:proofErr w:type="gramStart"/>
+      <w:r>
+        <w:rPr>
+          <w:rFonts w:ascii="Times New Roman" w:hAnsi="Times New Roman" w:cs="Times New Roman"/>
+          <w:sz w:val="24"/>
+          <w:szCs w:val="24"/>
+        </w:rPr>
+        <w:t>using</w:t>
+      </w:r>
+      <w:proofErr w:type="gramEnd"/>
+      <w:r>
+        <w:rPr>
+          <w:rFonts w:ascii="Times New Roman" w:hAnsi="Times New Roman" w:cs="Times New Roman"/>
+          <w:sz w:val="24"/>
+          <w:szCs w:val="24"/>
+        </w:rPr>
+        <w:t xml:space="preserve"> </w:t>
+      </w:r>
+      <w:proofErr w:type="spellStart"/>
+      <w:r>
+        <w:rPr>
+          <w:rFonts w:ascii="Times New Roman" w:hAnsi="Times New Roman" w:cs="Times New Roman"/>
+          <w:sz w:val="24"/>
+          <w:szCs w:val="24"/>
+        </w:rPr>
+        <w:t>System.Text</w:t>
+      </w:r>
+      <w:proofErr w:type="spellEnd"/>
+      <w:r>
+        <w:rPr>
+          <w:rFonts w:ascii="Times New Roman" w:hAnsi="Times New Roman" w:cs="Times New Roman"/>
+          <w:sz w:val="24"/>
+          <w:szCs w:val="24"/>
+        </w:rPr>
+        <w:t>;</w:t>
+      </w:r>
+    </w:p>
+    <w:p>
+      <w:pPr>
+        <w:pStyle w:val="ListParagraph"/>
+        <w:ind w:left="360"/>
+        <w:jc w:val="both"/>
+        <w:rPr>
+          <w:rFonts w:ascii="Times New Roman" w:hAnsi="Times New Roman" w:cs="Times New Roman"/>
+          <w:sz w:val="24"/>
+          <w:szCs w:val="24"/>
+        </w:rPr>
+      </w:pPr>
+    </w:p>
+    <w:p>
+      <w:pPr>
+        <w:pStyle w:val="ListParagraph"/>
+        <w:ind w:left="360"/>
+        <w:jc w:val="both"/>
+        <w:rPr>
+          <w:rFonts w:ascii="Times New Roman" w:hAnsi="Times New Roman" w:cs="Times New Roman"/>
+          <w:sz w:val="24"/>
+          <w:szCs w:val="24"/>
+        </w:rPr>
+      </w:pPr>
+      <w:proofErr w:type="gramStart"/>
+      <w:r>
+        <w:rPr>
+          <w:rFonts w:ascii="Times New Roman" w:hAnsi="Times New Roman" w:cs="Times New Roman"/>
+          <w:sz w:val="24"/>
+          <w:szCs w:val="24"/>
+        </w:rPr>
+        <w:t>namespace</w:t>
+      </w:r>
+      <w:proofErr w:type="gramEnd"/>
+      <w:r>
+        <w:rPr>
+          <w:rFonts w:ascii="Times New Roman" w:hAnsi="Times New Roman" w:cs="Times New Roman"/>
+          <w:sz w:val="24"/>
+          <w:szCs w:val="24"/>
+        </w:rPr>
+        <w:t xml:space="preserve"> Enumerations</w:t>
+      </w:r>
+    </w:p>
+    <w:p>
+      <w:pPr>
+        <w:pStyle w:val="ListParagraph"/>
+        <w:ind w:left="360"/>
+        <w:jc w:val="both"/>
+        <w:rPr>
+          <w:rFonts w:ascii="Times New Roman" w:hAnsi="Times New Roman" w:cs="Times New Roman"/>
+          <w:sz w:val="24"/>
+          <w:szCs w:val="24"/>
+        </w:rPr>
+      </w:pPr>
+      <w:r>
+        <w:rPr>
+          <w:rFonts w:ascii="Times New Roman" w:hAnsi="Times New Roman" w:cs="Times New Roman"/>
+          <w:sz w:val="24"/>
+          <w:szCs w:val="24"/>
+        </w:rPr>
+        <w:t>{</w:t>
+      </w:r>
+    </w:p>
+    <w:p>
+      <w:pPr>
+        <w:pStyle w:val="ListParagraph"/>
+        <w:ind w:left="360"/>
+        <w:jc w:val="both"/>
+        <w:rPr>
+          <w:rFonts w:ascii="Times New Roman" w:hAnsi="Times New Roman" w:cs="Times New Roman"/>
+          <w:sz w:val="24"/>
+          <w:szCs w:val="24"/>
+        </w:rPr>
+      </w:pPr>
+      <w:r>
+        <w:rPr>
+          <w:rFonts w:ascii="Times New Roman" w:hAnsi="Times New Roman" w:cs="Times New Roman"/>
+          <w:sz w:val="24"/>
+          <w:szCs w:val="24"/>
+        </w:rPr>
+        <w:t xml:space="preserve">    </w:t>
+      </w:r>
+      <w:proofErr w:type="gramStart"/>
+      <w:r>
+        <w:rPr>
+          <w:rFonts w:ascii="Times New Roman" w:hAnsi="Times New Roman" w:cs="Times New Roman"/>
+          <w:sz w:val="24"/>
+          <w:szCs w:val="24"/>
+        </w:rPr>
+        <w:t>class</w:t>
+      </w:r>
+      <w:proofErr w:type="gramEnd"/>
+      <w:r>
+        <w:rPr>
+          <w:rFonts w:ascii="Times New Roman" w:hAnsi="Times New Roman" w:cs="Times New Roman"/>
+          <w:sz w:val="24"/>
+          <w:szCs w:val="24"/>
+        </w:rPr>
+        <w:t xml:space="preserve"> Program</w:t>
+      </w:r>
+    </w:p>
+    <w:p>
+      <w:pPr>
+        <w:pStyle w:val="ListParagraph"/>
+        <w:ind w:left="360"/>
+        <w:jc w:val="both"/>
+        <w:rPr>
+          <w:rFonts w:ascii="Times New Roman" w:hAnsi="Times New Roman" w:cs="Times New Roman"/>
+          <w:sz w:val="24"/>
+          <w:szCs w:val="24"/>
+        </w:rPr>
+      </w:pPr>
+      <w:r>
+        <w:rPr>
+          <w:rFonts w:ascii="Times New Roman" w:hAnsi="Times New Roman" w:cs="Times New Roman"/>
+          <w:sz w:val="24"/>
+          <w:szCs w:val="24"/>
+        </w:rPr>
+        <w:t xml:space="preserve">    {</w:t>
+      </w:r>
+    </w:p>
+    <w:p>
+      <w:pPr>
+        <w:pStyle w:val="ListParagraph"/>
+        <w:ind w:left="360"/>
+        <w:jc w:val="both"/>
+        <w:rPr>
+          <w:rFonts w:ascii="Times New Roman" w:hAnsi="Times New Roman" w:cs="Times New Roman"/>
+          <w:sz w:val="24"/>
+          <w:szCs w:val="24"/>
+        </w:rPr>
+      </w:pPr>
+      <w:r>
+        <w:rPr>
+          <w:rFonts w:ascii="Times New Roman" w:hAnsi="Times New Roman" w:cs="Times New Roman"/>
+          <w:sz w:val="24"/>
+          <w:szCs w:val="24"/>
+        </w:rPr>
+        <w:t xml:space="preserve">        </w:t>
+      </w:r>
+      <w:proofErr w:type="spellStart"/>
+      <w:proofErr w:type="gramStart"/>
+      <w:r>
+        <w:rPr>
+          <w:rFonts w:ascii="Times New Roman" w:hAnsi="Times New Roman" w:cs="Times New Roman"/>
+          <w:sz w:val="24"/>
+          <w:szCs w:val="24"/>
+        </w:rPr>
+        <w:t>enum</w:t>
+      </w:r>
+      <w:proofErr w:type="spellEnd"/>
+      <w:proofErr w:type="gramEnd"/>
+      <w:r>
+        <w:rPr>
+          <w:rFonts w:ascii="Times New Roman" w:hAnsi="Times New Roman" w:cs="Times New Roman"/>
+          <w:sz w:val="24"/>
+          <w:szCs w:val="24"/>
+        </w:rPr>
+        <w:t xml:space="preserve"> </w:t>
+      </w:r>
+      <w:proofErr w:type="spellStart"/>
+      <w:r>
+        <w:rPr>
+          <w:rFonts w:ascii="Times New Roman" w:hAnsi="Times New Roman" w:cs="Times New Roman"/>
+          <w:sz w:val="24"/>
+          <w:szCs w:val="24"/>
+        </w:rPr>
+        <w:t>CollegeDays</w:t>
+      </w:r>
+      <w:proofErr w:type="spellEnd"/>
+    </w:p>
+    <w:p>
+      <w:pPr>
+        <w:pStyle w:val="ListParagraph"/>
+        <w:ind w:left="360"/>
+        <w:jc w:val="both"/>
+        <w:rPr>
+          <w:rFonts w:ascii="Times New Roman" w:hAnsi="Times New Roman" w:cs="Times New Roman"/>
+          <w:sz w:val="24"/>
+          <w:szCs w:val="24"/>
+        </w:rPr>
+      </w:pPr>
+      <w:r>
+        <w:rPr>
+          <w:rFonts w:ascii="Times New Roman" w:hAnsi="Times New Roman" w:cs="Times New Roman"/>
+          <w:sz w:val="24"/>
+          <w:szCs w:val="24"/>
+        </w:rPr>
+        <w:t xml:space="preserve">        {</w:t>
+      </w:r>
+    </w:p>
+    <w:p>
+      <w:pPr>
+        <w:pStyle w:val="ListParagraph"/>
+        <w:ind w:left="360"/>
+        <w:jc w:val="both"/>
+        <w:rPr>
+          <w:rFonts w:ascii="Times New Roman" w:hAnsi="Times New Roman" w:cs="Times New Roman"/>
+          <w:sz w:val="24"/>
+          <w:szCs w:val="24"/>
+        </w:rPr>
+      </w:pPr>
+      <w:r>
+        <w:rPr>
+          <w:rFonts w:ascii="Times New Roman" w:hAnsi="Times New Roman" w:cs="Times New Roman"/>
+          <w:sz w:val="24"/>
+          <w:szCs w:val="24"/>
+        </w:rPr>
+        <w:t xml:space="preserve">            MONDAY, TUESDAY, WEDNESDAY, THURSDAY, FRIDAY, SATURDAY</w:t>
+      </w:r>
+    </w:p>
+    <w:p>
+      <w:pPr>
+        <w:pStyle w:val="ListParagraph"/>
+        <w:ind w:left="360"/>
+        <w:jc w:val="both"/>
+        <w:rPr>
+          <w:rFonts w:ascii="Times New Roman" w:hAnsi="Times New Roman" w:cs="Times New Roman"/>
+          <w:sz w:val="24"/>
+          <w:szCs w:val="24"/>
+        </w:rPr>
+      </w:pPr>
+      <w:r>
+        <w:rPr>
+          <w:rFonts w:ascii="Times New Roman" w:hAnsi="Times New Roman" w:cs="Times New Roman"/>
+          <w:sz w:val="24"/>
+          <w:szCs w:val="24"/>
+        </w:rPr>
+        <w:t xml:space="preserve">        }   </w:t>
+      </w:r>
+    </w:p>
+    <w:p>
+      <w:pPr>
+        <w:pStyle w:val="ListParagraph"/>
+        <w:ind w:left="360"/>
+        <w:jc w:val="both"/>
+        <w:rPr>
+          <w:rFonts w:ascii="Times New Roman" w:hAnsi="Times New Roman" w:cs="Times New Roman"/>
+          <w:sz w:val="24"/>
+          <w:szCs w:val="24"/>
+        </w:rPr>
+      </w:pPr>
+      <w:r>
+        <w:rPr>
+          <w:rFonts w:ascii="Times New Roman" w:hAnsi="Times New Roman" w:cs="Times New Roman"/>
+          <w:sz w:val="24"/>
+          <w:szCs w:val="24"/>
+        </w:rPr>
+        <w:t xml:space="preserve">        </w:t>
+      </w:r>
+      <w:proofErr w:type="gramStart"/>
+      <w:r>
+        <w:rPr>
+          <w:rFonts w:ascii="Times New Roman" w:hAnsi="Times New Roman" w:cs="Times New Roman"/>
+          <w:sz w:val="24"/>
+          <w:szCs w:val="24"/>
+        </w:rPr>
+        <w:t>static</w:t>
+      </w:r>
+      <w:proofErr w:type="gramEnd"/>
+      <w:r>
+        <w:rPr>
+          <w:rFonts w:ascii="Times New Roman" w:hAnsi="Times New Roman" w:cs="Times New Roman"/>
+          <w:sz w:val="24"/>
+          <w:szCs w:val="24"/>
+        </w:rPr>
+        <w:t xml:space="preserve"> void Main(string[] </w:t>
+      </w:r>
+      <w:proofErr w:type="spellStart"/>
+      <w:r>
+        <w:rPr>
+          <w:rFonts w:ascii="Times New Roman" w:hAnsi="Times New Roman" w:cs="Times New Roman"/>
+          <w:sz w:val="24"/>
+          <w:szCs w:val="24"/>
+        </w:rPr>
+        <w:t>args</w:t>
+      </w:r>
+      <w:proofErr w:type="spellEnd"/>
+      <w:r>
+        <w:rPr>
+          <w:rFonts w:ascii="Times New Roman" w:hAnsi="Times New Roman" w:cs="Times New Roman"/>
+          <w:sz w:val="24"/>
+          <w:szCs w:val="24"/>
+        </w:rPr>
+        <w:t>)</w:t>
+      </w:r>
+    </w:p>
+    <w:p>
+      <w:pPr>
+        <w:pStyle w:val="ListParagraph"/>
+        <w:ind w:left="360"/>
+        <w:jc w:val="both"/>
+        <w:rPr>
+          <w:rFonts w:ascii="Times New Roman" w:hAnsi="Times New Roman" w:cs="Times New Roman"/>
+          <w:sz w:val="24"/>
+          <w:szCs w:val="24"/>
+        </w:rPr>
+      </w:pPr>
+      <w:r>
+        <w:rPr>
+          <w:rFonts w:ascii="Times New Roman" w:hAnsi="Times New Roman" w:cs="Times New Roman"/>
+          <w:sz w:val="24"/>
+          <w:szCs w:val="24"/>
+        </w:rPr>
+        <w:t xml:space="preserve">        {</w:t>
+      </w:r>
+    </w:p>
+    <w:p>
+      <w:pPr>
+        <w:pStyle w:val="ListParagraph"/>
+        <w:ind w:left="360"/>
+        <w:jc w:val="both"/>
+        <w:rPr>
+          <w:rFonts w:ascii="Times New Roman" w:hAnsi="Times New Roman" w:cs="Times New Roman"/>
+          <w:sz w:val="24"/>
+          <w:szCs w:val="24"/>
+        </w:rPr>
+      </w:pPr>
+      <w:r>
+        <w:rPr>
+          <w:rFonts w:ascii="Times New Roman" w:hAnsi="Times New Roman" w:cs="Times New Roman"/>
+          <w:sz w:val="24"/>
+          <w:szCs w:val="24"/>
+        </w:rPr>
+        <w:t xml:space="preserve">            </w:t>
+      </w:r>
+      <w:proofErr w:type="spellStart"/>
+      <w:proofErr w:type="gramStart"/>
+      <w:r>
+        <w:rPr>
+          <w:rFonts w:ascii="Times New Roman" w:hAnsi="Times New Roman" w:cs="Times New Roman"/>
+          <w:sz w:val="24"/>
+          <w:szCs w:val="24"/>
+        </w:rPr>
+        <w:t>Console.WriteLine</w:t>
+      </w:r>
+      <w:proofErr w:type="spellEnd"/>
+      <w:r>
+        <w:rPr>
+          <w:rFonts w:ascii="Times New Roman" w:hAnsi="Times New Roman" w:cs="Times New Roman"/>
+          <w:sz w:val="24"/>
+          <w:szCs w:val="24"/>
+        </w:rPr>
+        <w:t>(</w:t>
+      </w:r>
+      <w:proofErr w:type="gramEnd"/>
+      <w:r>
+        <w:rPr>
+          <w:rFonts w:ascii="Times New Roman" w:hAnsi="Times New Roman" w:cs="Times New Roman"/>
+          <w:sz w:val="24"/>
+          <w:szCs w:val="24"/>
+        </w:rPr>
+        <w:t>"---------------------------------------------------------");</w:t>
+      </w:r>
+    </w:p>
+    <w:p>
+      <w:pPr>
+        <w:pStyle w:val="ListParagraph"/>
+        <w:ind w:left="360"/>
+        <w:jc w:val="both"/>
+        <w:rPr>
+          <w:rFonts w:ascii="Times New Roman" w:hAnsi="Times New Roman" w:cs="Times New Roman"/>
+          <w:sz w:val="24"/>
+          <w:szCs w:val="24"/>
+        </w:rPr>
+      </w:pPr>
+      <w:r>
+        <w:rPr>
+          <w:rFonts w:ascii="Times New Roman" w:hAnsi="Times New Roman" w:cs="Times New Roman"/>
+          <w:sz w:val="24"/>
+          <w:szCs w:val="24"/>
+        </w:rPr>
+        <w:t xml:space="preserve">            </w:t>
+      </w:r>
+      <w:proofErr w:type="spellStart"/>
+      <w:proofErr w:type="gramStart"/>
+      <w:r>
+        <w:rPr>
+          <w:rFonts w:ascii="Times New Roman" w:hAnsi="Times New Roman" w:cs="Times New Roman"/>
+          <w:sz w:val="24"/>
+          <w:szCs w:val="24"/>
+        </w:rPr>
+        <w:t>Console.WriteLine</w:t>
+      </w:r>
+      <w:proofErr w:type="spellEnd"/>
+      <w:r>
+        <w:rPr>
+          <w:rFonts w:ascii="Times New Roman" w:hAnsi="Times New Roman" w:cs="Times New Roman"/>
+          <w:sz w:val="24"/>
+          <w:szCs w:val="24"/>
+        </w:rPr>
+        <w:t>(</w:t>
+      </w:r>
+      <w:proofErr w:type="gramEnd"/>
+      <w:r>
+        <w:rPr>
+          <w:rFonts w:ascii="Times New Roman" w:hAnsi="Times New Roman" w:cs="Times New Roman"/>
+          <w:sz w:val="24"/>
+          <w:szCs w:val="24"/>
+        </w:rPr>
+        <w:t>"This Program is developed by Shubham Sajannavar");</w:t>
+      </w:r>
+    </w:p>
+    <w:p>
+      <w:pPr>
+        <w:pStyle w:val="ListParagraph"/>
+        <w:ind w:left="360"/>
+        <w:jc w:val="both"/>
+        <w:rPr>
+          <w:rFonts w:ascii="Times New Roman" w:hAnsi="Times New Roman" w:cs="Times New Roman"/>
+          <w:sz w:val="24"/>
+          <w:szCs w:val="24"/>
+        </w:rPr>
+      </w:pPr>
+      <w:r>
+        <w:rPr>
+          <w:rFonts w:ascii="Times New Roman" w:hAnsi="Times New Roman" w:cs="Times New Roman"/>
+          <w:sz w:val="24"/>
+          <w:szCs w:val="24"/>
+        </w:rPr>
+        <w:t xml:space="preserve">            </w:t>
+      </w:r>
+      <w:proofErr w:type="spellStart"/>
+      <w:proofErr w:type="gramStart"/>
+      <w:r>
+        <w:rPr>
+          <w:rFonts w:ascii="Times New Roman" w:hAnsi="Times New Roman" w:cs="Times New Roman"/>
+          <w:sz w:val="24"/>
+          <w:szCs w:val="24"/>
+        </w:rPr>
+        <w:t>Console.WriteLine</w:t>
+      </w:r>
+      <w:proofErr w:type="spellEnd"/>
+      <w:r>
+        <w:rPr>
+          <w:rFonts w:ascii="Times New Roman" w:hAnsi="Times New Roman" w:cs="Times New Roman"/>
+          <w:sz w:val="24"/>
+          <w:szCs w:val="24"/>
+        </w:rPr>
+        <w:t>(</w:t>
+      </w:r>
+      <w:proofErr w:type="gramEnd"/>
+      <w:r>
+        <w:rPr>
+          <w:rFonts w:ascii="Times New Roman" w:hAnsi="Times New Roman" w:cs="Times New Roman"/>
+          <w:sz w:val="24"/>
+          <w:szCs w:val="24"/>
+        </w:rPr>
+        <w:t xml:space="preserve">"Roll No : CA172007, Rani </w:t>
+      </w:r>
+      <w:proofErr w:type="spellStart"/>
+      <w:r>
+        <w:rPr>
+          <w:rFonts w:ascii="Times New Roman" w:hAnsi="Times New Roman" w:cs="Times New Roman"/>
+          <w:sz w:val="24"/>
+          <w:szCs w:val="24"/>
+        </w:rPr>
+        <w:t>Channamma</w:t>
+      </w:r>
+      <w:proofErr w:type="spellEnd"/>
+      <w:r>
+        <w:rPr>
+          <w:rFonts w:ascii="Times New Roman" w:hAnsi="Times New Roman" w:cs="Times New Roman"/>
+          <w:sz w:val="24"/>
+          <w:szCs w:val="24"/>
+        </w:rPr>
+        <w:t xml:space="preserve"> University,</w:t>
+      </w:r>
+    </w:p>
+    <w:p>
+      <w:pPr>
+        <w:pStyle w:val="ListParagraph"/>
+        <w:ind w:left="360"/>
+        <w:jc w:val="both"/>
+        <w:rPr>
+          <w:rFonts w:ascii="Times New Roman" w:hAnsi="Times New Roman" w:cs="Times New Roman"/>
+          <w:sz w:val="24"/>
+          <w:szCs w:val="24"/>
+        </w:rPr>
+      </w:pPr>
+      <w:r>
+        <w:rPr>
+          <w:rFonts w:ascii="Times New Roman" w:hAnsi="Times New Roman" w:cs="Times New Roman"/>
+          <w:sz w:val="24"/>
+          <w:szCs w:val="24"/>
+        </w:rPr>
+        <w:t xml:space="preserve"> </w:t>
+      </w:r>
+      <w:r>
+        <w:rPr>
+          <w:rFonts w:ascii="Times New Roman" w:hAnsi="Times New Roman" w:cs="Times New Roman"/>
+          <w:sz w:val="24"/>
+          <w:szCs w:val="24"/>
+        </w:rPr>
+        <w:tab/>
+        <w:t xml:space="preserve">      </w:t>
+      </w:r>
+      <w:proofErr w:type="spellStart"/>
+      <w:r>
+        <w:rPr>
+          <w:rFonts w:ascii="Times New Roman" w:hAnsi="Times New Roman" w:cs="Times New Roman"/>
+          <w:sz w:val="24"/>
+          <w:szCs w:val="24"/>
+        </w:rPr>
+        <w:t>Belgavi</w:t>
+      </w:r>
+      <w:proofErr w:type="spellEnd"/>
+      <w:r>
+        <w:rPr>
+          <w:rFonts w:ascii="Times New Roman" w:hAnsi="Times New Roman" w:cs="Times New Roman"/>
+          <w:sz w:val="24"/>
+          <w:szCs w:val="24"/>
+        </w:rPr>
+        <w:t>");</w:t>
+      </w:r>
+    </w:p>
+    <w:p>
+      <w:pPr>
+        <w:pStyle w:val="ListParagraph"/>
+        <w:ind w:left="360"/>
+        <w:jc w:val="both"/>
+        <w:rPr>
+          <w:rFonts w:ascii="Times New Roman" w:hAnsi="Times New Roman" w:cs="Times New Roman"/>
+          <w:sz w:val="24"/>
+          <w:szCs w:val="24"/>
+        </w:rPr>
+      </w:pPr>
+      <w:r>
+        <w:rPr>
+          <w:rFonts w:ascii="Times New Roman" w:hAnsi="Times New Roman" w:cs="Times New Roman"/>
+          <w:sz w:val="24"/>
+          <w:szCs w:val="24"/>
+        </w:rPr>
+        <w:t xml:space="preserve">            </w:t>
+      </w:r>
+      <w:proofErr w:type="spellStart"/>
+      <w:proofErr w:type="gramStart"/>
+      <w:r>
+        <w:rPr>
+          <w:rFonts w:ascii="Times New Roman" w:hAnsi="Times New Roman" w:cs="Times New Roman"/>
+          <w:sz w:val="24"/>
+          <w:szCs w:val="24"/>
+        </w:rPr>
+        <w:t>Console.WriteLine</w:t>
+      </w:r>
+      <w:proofErr w:type="spellEnd"/>
+      <w:r>
+        <w:rPr>
+          <w:rFonts w:ascii="Times New Roman" w:hAnsi="Times New Roman" w:cs="Times New Roman"/>
+          <w:sz w:val="24"/>
+          <w:szCs w:val="24"/>
+        </w:rPr>
+        <w:t>(</w:t>
+      </w:r>
+      <w:proofErr w:type="gramEnd"/>
+      <w:r>
+        <w:rPr>
+          <w:rFonts w:ascii="Times New Roman" w:hAnsi="Times New Roman" w:cs="Times New Roman"/>
+          <w:sz w:val="24"/>
+          <w:szCs w:val="24"/>
+        </w:rPr>
+        <w:t>"---------------------------------------------------------\n");</w:t>
+      </w:r>
+    </w:p>
+    <w:p>
+      <w:pPr>
+        <w:pStyle w:val="ListParagraph"/>
+        <w:ind w:left="360"/>
+        <w:jc w:val="both"/>
+        <w:rPr>
+          <w:rFonts w:ascii="Times New Roman" w:hAnsi="Times New Roman" w:cs="Times New Roman"/>
+          <w:sz w:val="24"/>
+          <w:szCs w:val="24"/>
+        </w:rPr>
+      </w:pPr>
+    </w:p>
+    <w:p>
+      <w:pPr>
+        <w:pStyle w:val="ListParagraph"/>
+        <w:ind w:left="360"/>
+        <w:jc w:val="both"/>
+        <w:rPr>
+          <w:rFonts w:ascii="Times New Roman" w:hAnsi="Times New Roman" w:cs="Times New Roman"/>
+          <w:sz w:val="24"/>
+          <w:szCs w:val="24"/>
+        </w:rPr>
+      </w:pPr>
+      <w:r>
+        <w:rPr>
+          <w:rFonts w:ascii="Times New Roman" w:hAnsi="Times New Roman" w:cs="Times New Roman"/>
+          <w:sz w:val="24"/>
+          <w:szCs w:val="24"/>
+        </w:rPr>
+        <w:t xml:space="preserve">            </w:t>
+      </w:r>
+      <w:proofErr w:type="spellStart"/>
+      <w:proofErr w:type="gramStart"/>
+      <w:r>
+        <w:rPr>
+          <w:rFonts w:ascii="Times New Roman" w:hAnsi="Times New Roman" w:cs="Times New Roman"/>
+          <w:sz w:val="24"/>
+          <w:szCs w:val="24"/>
+        </w:rPr>
+        <w:t>foreach</w:t>
+      </w:r>
+      <w:proofErr w:type="spellEnd"/>
+      <w:proofErr w:type="gramEnd"/>
+      <w:r>
+        <w:rPr>
+          <w:rFonts w:ascii="Times New Roman" w:hAnsi="Times New Roman" w:cs="Times New Roman"/>
+          <w:sz w:val="24"/>
+          <w:szCs w:val="24"/>
+        </w:rPr>
+        <w:t xml:space="preserve"> (</w:t>
+      </w:r>
+      <w:proofErr w:type="spellStart"/>
+      <w:r>
+        <w:rPr>
+          <w:rFonts w:ascii="Times New Roman" w:hAnsi="Times New Roman" w:cs="Times New Roman"/>
+          <w:sz w:val="24"/>
+          <w:szCs w:val="24"/>
+        </w:rPr>
+        <w:t>var</w:t>
+      </w:r>
+      <w:proofErr w:type="spellEnd"/>
+      <w:r>
+        <w:rPr>
+          <w:rFonts w:ascii="Times New Roman" w:hAnsi="Times New Roman" w:cs="Times New Roman"/>
+          <w:sz w:val="24"/>
+          <w:szCs w:val="24"/>
+        </w:rPr>
+        <w:t xml:space="preserve"> day in </w:t>
+      </w:r>
+      <w:proofErr w:type="spellStart"/>
+      <w:r>
+        <w:rPr>
+          <w:rFonts w:ascii="Times New Roman" w:hAnsi="Times New Roman" w:cs="Times New Roman"/>
+          <w:sz w:val="24"/>
+          <w:szCs w:val="24"/>
+        </w:rPr>
+        <w:t>Enum.GetValues</w:t>
+      </w:r>
+      <w:proofErr w:type="spellEnd"/>
+      <w:r>
+        <w:rPr>
+          <w:rFonts w:ascii="Times New Roman" w:hAnsi="Times New Roman" w:cs="Times New Roman"/>
+          <w:sz w:val="24"/>
+          <w:szCs w:val="24"/>
+        </w:rPr>
+        <w:t>(</w:t>
+      </w:r>
+      <w:proofErr w:type="spellStart"/>
+      <w:r>
+        <w:rPr>
+          <w:rFonts w:ascii="Times New Roman" w:hAnsi="Times New Roman" w:cs="Times New Roman"/>
+          <w:sz w:val="24"/>
+          <w:szCs w:val="24"/>
+        </w:rPr>
+        <w:t>typeof</w:t>
+      </w:r>
+      <w:proofErr w:type="spellEnd"/>
+      <w:r>
+        <w:rPr>
+          <w:rFonts w:ascii="Times New Roman" w:hAnsi="Times New Roman" w:cs="Times New Roman"/>
+          <w:sz w:val="24"/>
+          <w:szCs w:val="24"/>
+        </w:rPr>
+        <w:t>(</w:t>
+      </w:r>
+      <w:proofErr w:type="spellStart"/>
+      <w:r>
+        <w:rPr>
+          <w:rFonts w:ascii="Times New Roman" w:hAnsi="Times New Roman" w:cs="Times New Roman"/>
+          <w:sz w:val="24"/>
+          <w:szCs w:val="24"/>
+        </w:rPr>
+        <w:t>CollegeDays</w:t>
+      </w:r>
+      <w:proofErr w:type="spellEnd"/>
+      <w:r>
+        <w:rPr>
+          <w:rFonts w:ascii="Times New Roman" w:hAnsi="Times New Roman" w:cs="Times New Roman"/>
+          <w:sz w:val="24"/>
+          <w:szCs w:val="24"/>
+        </w:rPr>
+        <w:t>)))</w:t>
+      </w:r>
+    </w:p>
+    <w:p>
+      <w:pPr>
+        <w:pStyle w:val="ListParagraph"/>
+        <w:ind w:left="360"/>
+        <w:jc w:val="both"/>
+        <w:rPr>
+          <w:rFonts w:ascii="Times New Roman" w:hAnsi="Times New Roman" w:cs="Times New Roman"/>
+          <w:sz w:val="24"/>
+          <w:szCs w:val="24"/>
+        </w:rPr>
+      </w:pPr>
+      <w:r>
+        <w:rPr>
+          <w:rFonts w:ascii="Times New Roman" w:hAnsi="Times New Roman" w:cs="Times New Roman"/>
+          <w:sz w:val="24"/>
+          <w:szCs w:val="24"/>
+        </w:rPr>
+        <w:t xml:space="preserve">            {</w:t>
+      </w:r>
+    </w:p>
+    <w:p>
+      <w:pPr>
+        <w:pStyle w:val="ListParagraph"/>
+        <w:ind w:left="360"/>
+        <w:jc w:val="both"/>
+        <w:rPr>
+          <w:rFonts w:ascii="Times New Roman" w:hAnsi="Times New Roman" w:cs="Times New Roman"/>
+          <w:sz w:val="24"/>
+          <w:szCs w:val="24"/>
+        </w:rPr>
+      </w:pPr>
+      <w:r>
+        <w:rPr>
+          <w:rFonts w:ascii="Times New Roman" w:hAnsi="Times New Roman" w:cs="Times New Roman"/>
+          <w:sz w:val="24"/>
+          <w:szCs w:val="24"/>
+        </w:rPr>
+        <w:t xml:space="preserve">                </w:t>
+      </w:r>
+      <w:proofErr w:type="spellStart"/>
+      <w:proofErr w:type="gramStart"/>
+      <w:r>
+        <w:rPr>
+          <w:rFonts w:ascii="Times New Roman" w:hAnsi="Times New Roman" w:cs="Times New Roman"/>
+          <w:sz w:val="24"/>
+          <w:szCs w:val="24"/>
+        </w:rPr>
+        <w:t>Console.WriteLine</w:t>
+      </w:r>
+      <w:proofErr w:type="spellEnd"/>
+      <w:r>
+        <w:rPr>
+          <w:rFonts w:ascii="Times New Roman" w:hAnsi="Times New Roman" w:cs="Times New Roman"/>
+          <w:sz w:val="24"/>
+          <w:szCs w:val="24"/>
+        </w:rPr>
+        <w:t>(</w:t>
+      </w:r>
+      <w:proofErr w:type="gramEnd"/>
+      <w:r>
+        <w:rPr>
+          <w:rFonts w:ascii="Times New Roman" w:hAnsi="Times New Roman" w:cs="Times New Roman"/>
+          <w:sz w:val="24"/>
+          <w:szCs w:val="24"/>
+        </w:rPr>
+        <w:t>"&gt;&gt; {0} : {1}", day, (</w:t>
+      </w:r>
+      <w:proofErr w:type="spellStart"/>
+      <w:r>
+        <w:rPr>
+          <w:rFonts w:ascii="Times New Roman" w:hAnsi="Times New Roman" w:cs="Times New Roman"/>
+          <w:sz w:val="24"/>
+          <w:szCs w:val="24"/>
+        </w:rPr>
+        <w:t>int</w:t>
+      </w:r>
+      <w:proofErr w:type="spellEnd"/>
+      <w:r>
+        <w:rPr>
+          <w:rFonts w:ascii="Times New Roman" w:hAnsi="Times New Roman" w:cs="Times New Roman"/>
+          <w:sz w:val="24"/>
+          <w:szCs w:val="24"/>
+        </w:rPr>
+        <w:t>)day);</w:t>
+      </w:r>
+    </w:p>
+    <w:p>
+      <w:pPr>
+        <w:pStyle w:val="ListParagraph"/>
+        <w:ind w:left="360"/>
+        <w:jc w:val="both"/>
+        <w:rPr>
+          <w:rFonts w:ascii="Times New Roman" w:hAnsi="Times New Roman" w:cs="Times New Roman"/>
+          <w:sz w:val="24"/>
+          <w:szCs w:val="24"/>
+        </w:rPr>
+      </w:pPr>
+      <w:r>
+        <w:rPr>
+          <w:rFonts w:ascii="Times New Roman" w:hAnsi="Times New Roman" w:cs="Times New Roman"/>
+          <w:sz w:val="24"/>
+          <w:szCs w:val="24"/>
+        </w:rPr>
+        <w:t xml:space="preserve">            }</w:t>
+      </w:r>
+    </w:p>
+    <w:p>
+      <w:pPr>
+        <w:pStyle w:val="ListParagraph"/>
+        <w:ind w:left="360"/>
+        <w:jc w:val="both"/>
+        <w:rPr>
+          <w:rFonts w:ascii="Times New Roman" w:hAnsi="Times New Roman" w:cs="Times New Roman"/>
+          <w:sz w:val="24"/>
+          <w:szCs w:val="24"/>
+        </w:rPr>
+      </w:pPr>
+      <w:r>
+        <w:rPr>
+          <w:rFonts w:ascii="Times New Roman" w:hAnsi="Times New Roman" w:cs="Times New Roman"/>
+          <w:sz w:val="24"/>
+          <w:szCs w:val="24"/>
+        </w:rPr>
+        <w:t xml:space="preserve">            </w:t>
+      </w:r>
+      <w:proofErr w:type="spellStart"/>
+      <w:proofErr w:type="gramStart"/>
+      <w:r>
+        <w:rPr>
+          <w:rFonts w:ascii="Times New Roman" w:hAnsi="Times New Roman" w:cs="Times New Roman"/>
+          <w:sz w:val="24"/>
+          <w:szCs w:val="24"/>
+        </w:rPr>
+        <w:t>Console.ReadKey</w:t>
+      </w:r>
+      <w:proofErr w:type="spellEnd"/>
+      <w:r>
+        <w:rPr>
+          <w:rFonts w:ascii="Times New Roman" w:hAnsi="Times New Roman" w:cs="Times New Roman"/>
+          <w:sz w:val="24"/>
+          <w:szCs w:val="24"/>
+        </w:rPr>
+        <w:t>(</w:t>
+      </w:r>
+      <w:proofErr w:type="gramEnd"/>
+      <w:r>
+        <w:rPr>
+          <w:rFonts w:ascii="Times New Roman" w:hAnsi="Times New Roman" w:cs="Times New Roman"/>
+          <w:sz w:val="24"/>
+          <w:szCs w:val="24"/>
+        </w:rPr>
+        <w:t>);</w:t>
+      </w:r>
+    </w:p>
+    <w:p>
+      <w:pPr>
+        <w:pStyle w:val="ListParagraph"/>
+        <w:ind w:left="360"/>
+        <w:jc w:val="both"/>
+        <w:rPr>
+          <w:rFonts w:ascii="Times New Roman" w:hAnsi="Times New Roman" w:cs="Times New Roman"/>
+          <w:sz w:val="24"/>
+          <w:szCs w:val="24"/>
+        </w:rPr>
+      </w:pPr>
+      <w:r>
+        <w:rPr>
+          <w:rFonts w:ascii="Times New Roman" w:hAnsi="Times New Roman" w:cs="Times New Roman"/>
+          <w:sz w:val="24"/>
+          <w:szCs w:val="24"/>
+        </w:rPr>
+        <w:t xml:space="preserve">        }</w:t>
+      </w:r>
+    </w:p>
+    <w:p>
+      <w:pPr>
+        <w:pStyle w:val="ListParagraph"/>
+        <w:ind w:left="360"/>
+        <w:jc w:val="both"/>
+        <w:rPr>
+          <w:rFonts w:ascii="Times New Roman" w:hAnsi="Times New Roman" w:cs="Times New Roman"/>
+          <w:sz w:val="24"/>
+          <w:szCs w:val="24"/>
+        </w:rPr>
+      </w:pPr>
+      <w:r>
+        <w:rPr>
+          <w:rFonts w:ascii="Times New Roman" w:hAnsi="Times New Roman" w:cs="Times New Roman"/>
+          <w:sz w:val="24"/>
+          <w:szCs w:val="24"/>
+        </w:rPr>
+        <w:t xml:space="preserve">    }</w:t>
+      </w:r>
+    </w:p>
+    <w:p>
+      <w:pPr>
+        <w:pStyle w:val="ListParagraph"/>
+        <w:ind w:left="360"/>
+        <w:jc w:val="both"/>
+        <w:rPr>
+          <w:rFonts w:ascii="Times New Roman" w:hAnsi="Times New Roman" w:cs="Times New Roman"/>
+          <w:sz w:val="24"/>
+          <w:szCs w:val="24"/>
+        </w:rPr>
+      </w:pPr>
+      <w:r>
+        <w:rPr>
+          <w:rFonts w:ascii="Times New Roman" w:hAnsi="Times New Roman" w:cs="Times New Roman"/>
+          <w:sz w:val="24"/>
+          <w:szCs w:val="24"/>
+        </w:rPr>
+        <w:t>}</w:t>
+      </w:r>
+    </w:p>
+    <w:p>
+      <w:pPr>
+        <w:pStyle w:val="ListParagraph"/>
+        <w:ind w:left="0"/>
+        <w:jc w:val="both"/>
+        <w:rPr>
+          <w:rFonts w:ascii="Times New Roman" w:hAnsi="Times New Roman" w:cs="Times New Roman"/>
+          <w:sz w:val="24"/>
+          <w:szCs w:val="24"/>
+        </w:rPr>
+      </w:pPr>
+    </w:p>
+    <w:p>
+      <w:pPr>
+        <w:pStyle w:val="ListParagraph"/>
+        <w:ind w:left="0"/>
+        <w:jc w:val="both"/>
+        <w:rPr>
+          <w:rFonts w:ascii="Times New Roman" w:hAnsi="Times New Roman" w:cs="Times New Roman"/>
+          <w:sz w:val="24"/>
+          <w:szCs w:val="24"/>
+        </w:rPr>
+      </w:pPr>
+    </w:p>
+    <w:p>
+      <w:pPr>
+        <w:pStyle w:val="ListParagraph"/>
+        <w:ind w:left="0"/>
+        <w:jc w:val="both"/>
+        <w:rPr>
+          <w:rFonts w:ascii="Times New Roman" w:hAnsi="Times New Roman" w:cs="Times New Roman"/>
+          <w:sz w:val="24"/>
+          <w:szCs w:val="24"/>
+        </w:rPr>
+      </w:pPr>
+    </w:p>
+    <w:p>
+      <w:pPr>
+        <w:pStyle w:val="ListParagraph"/>
+        <w:ind w:left="0"/>
+        <w:jc w:val="both"/>
+        <w:rPr>
+          <w:rFonts w:ascii="Times New Roman" w:hAnsi="Times New Roman" w:cs="Times New Roman"/>
+          <w:sz w:val="24"/>
+          <w:szCs w:val="24"/>
+        </w:rPr>
+      </w:pPr>
+    </w:p>
+    <w:p>
+      <w:pPr>
+        <w:pStyle w:val="ListParagraph"/>
+        <w:ind w:left="0"/>
+        <w:jc w:val="both"/>
+        <w:rPr>
+          <w:rFonts w:ascii="Times New Roman" w:hAnsi="Times New Roman" w:cs="Times New Roman"/>
+          <w:sz w:val="24"/>
+          <w:szCs w:val="24"/>
+        </w:rPr>
+      </w:pPr>
+    </w:p>
+    <w:p>
+      <w:pPr>
+        <w:pStyle w:val="ListParagraph"/>
+        <w:ind w:left="0"/>
+        <w:jc w:val="both"/>
+        <w:rPr>
+          <w:rFonts w:ascii="Times New Roman" w:hAnsi="Times New Roman" w:cs="Times New Roman"/>
+          <w:sz w:val="24"/>
+          <w:szCs w:val="24"/>
+        </w:rPr>
+      </w:pPr>
+    </w:p>
+    <w:p>
+      <w:pPr>
+        <w:pStyle w:val="ListParagraph"/>
+        <w:ind w:left="0"/>
+        <w:jc w:val="both"/>
+        <w:rPr>
+          <w:rFonts w:ascii="Times New Roman" w:hAnsi="Times New Roman" w:cs="Times New Roman"/>
+          <w:sz w:val="24"/>
+          <w:szCs w:val="24"/>
+        </w:rPr>
+      </w:pPr>
+    </w:p>
+    <w:p>
+      <w:pPr>
+        <w:pStyle w:val="ListParagraph"/>
+        <w:ind w:left="0"/>
+        <w:jc w:val="both"/>
+        <w:rPr>
+          <w:rFonts w:ascii="Times New Roman" w:hAnsi="Times New Roman" w:cs="Times New Roman"/>
+          <w:sz w:val="24"/>
+          <w:szCs w:val="24"/>
+        </w:rPr>
+      </w:pPr>
+    </w:p>
+    <w:p>
+      <w:pPr>
+        <w:pStyle w:val="ListParagraph"/>
+        <w:ind w:left="0"/>
+        <w:jc w:val="both"/>
+        <w:rPr>
+          <w:rFonts w:ascii="Times New Roman" w:hAnsi="Times New Roman" w:cs="Times New Roman"/>
+          <w:sz w:val="24"/>
+          <w:szCs w:val="24"/>
+        </w:rPr>
+      </w:pPr>
+    </w:p>
+    <w:p>
+      <w:pPr>
+        <w:pStyle w:val="ListParagraph"/>
+        <w:ind w:left="0"/>
+        <w:jc w:val="both"/>
+        <w:rPr>
+          <w:rFonts w:ascii="Times New Roman" w:hAnsi="Times New Roman" w:cs="Times New Roman"/>
+          <w:sz w:val="24"/>
+          <w:szCs w:val="24"/>
+        </w:rPr>
+      </w:pPr>
+    </w:p>
+    <w:p>
+      <w:pPr>
+        <w:pStyle w:val="ListParagraph"/>
+        <w:ind w:left="0"/>
+        <w:jc w:val="both"/>
+        <w:rPr>
+          <w:rFonts w:ascii="Times New Roman" w:hAnsi="Times New Roman" w:cs="Times New Roman"/>
+          <w:sz w:val="24"/>
+          <w:szCs w:val="24"/>
+        </w:rPr>
+      </w:pPr>
+    </w:p>
+    <w:p>
+      <w:pPr>
+        <w:autoSpaceDE w:val="0"/>
+        <w:autoSpaceDN w:val="0"/>
+        <w:adjustRightInd w:val="0"/>
+        <w:spacing w:after="0" w:line="240" w:lineRule="auto"/>
+        <w:jc w:val="both"/>
+        <w:rPr>
+          <w:rFonts w:ascii="Times New Roman" w:hAnsi="Times New Roman" w:cs="Times New Roman"/>
+          <w:b/>
+          <w:sz w:val="24"/>
+          <w:szCs w:val="24"/>
+        </w:rPr>
+      </w:pPr>
+      <w:r>
+        <w:rPr>
+          <w:rFonts w:ascii="Times New Roman" w:hAnsi="Times New Roman" w:cs="Times New Roman"/>
+          <w:b/>
+          <w:sz w:val="24"/>
+          <w:szCs w:val="24"/>
+        </w:rPr>
+        <w:lastRenderedPageBreak/>
+        <w:t>OUTPUT</w:t>
+      </w:r>
+    </w:p>
+    <w:p>
+      <w:pPr>
+        <w:autoSpaceDE w:val="0"/>
+        <w:autoSpaceDN w:val="0"/>
+        <w:adjustRightInd w:val="0"/>
+        <w:spacing w:after="0" w:line="240" w:lineRule="auto"/>
+        <w:jc w:val="both"/>
+        <w:rPr>
+          <w:rFonts w:ascii="Times New Roman" w:hAnsi="Times New Roman" w:cs="Times New Roman"/>
+          <w:b/>
+          <w:sz w:val="24"/>
+          <w:szCs w:val="24"/>
+        </w:rPr>
+      </w:pPr>
+    </w:p>
+    <w:p>
+      <w:pPr>
+        <w:autoSpaceDE w:val="0"/>
+        <w:autoSpaceDN w:val="0"/>
+        <w:adjustRightInd w:val="0"/>
+        <w:spacing w:after="0" w:line="240" w:lineRule="auto"/>
+        <w:jc w:val="both"/>
+        <w:rPr>
+          <w:rFonts w:ascii="Times New Roman" w:hAnsi="Times New Roman" w:cs="Times New Roman"/>
+          <w:b/>
+          <w:sz w:val="24"/>
+          <w:szCs w:val="24"/>
+        </w:rPr>
+      </w:pPr>
+    </w:p>
+    <w:p>
+      <w:pPr>
+        <w:pStyle w:val="ListParagraph"/>
+        <w:ind w:left="0"/>
+        <w:jc w:val="both"/>
+        <w:rPr>
+          <w:rFonts w:ascii="Times New Roman" w:hAnsi="Times New Roman" w:cs="Times New Roman"/>
+          <w:sz w:val="24"/>
+          <w:szCs w:val="24"/>
+        </w:rPr>
+      </w:pPr>
+      <w:r>
+        <w:rPr>
+          <w:rFonts w:ascii="Times New Roman" w:hAnsi="Times New Roman" w:cs="Times New Roman"/>
+          <w:noProof/>
+          <w:sz w:val="24"/>
+          <w:szCs w:val="24"/>
+        </w:rPr>
+        <w:drawing>
+          <wp:inline distT="0" distB="0" distL="0" distR="0">
+            <wp:extent cx="5724525" cy="3009900"/>
+            <wp:effectExtent l="0" t="0" r="9525" b="0"/>
+            <wp:docPr id="48" name="Picture 48" descr="C:\Users\Lusifer\Desktop\Github\mcav\Program_Output\1A.JPG"/>
+            <wp:cNvGraphicFramePr>
+              <a:graphicFrameLocks xmlns:a="http://schemas.openxmlformats.org/drawingml/2006/main" noChangeAspect="1"/>
+            </wp:cNvGraphicFramePr>
+            <a:graphic xmlns:a="http://schemas.openxmlformats.org/drawingml/2006/main">
+              <a:graphicData uri="http://schemas.openxmlformats.org/drawingml/2006/picture">
+                <pic:pic xmlns:pic="http://schemas.openxmlformats.org/drawingml/2006/picture">
+                  <pic:nvPicPr>
+                    <pic:cNvPr id="0" name="Picture 30" descr="C:\Users\Lusifer\Desktop\Github\mcav\Program_Output\1A.JPG"/>
+                    <pic:cNvPicPr>
+                      <a:picLocks noChangeAspect="1" noChangeArrowheads="1"/>
+                    </pic:cNvPicPr>
+                  </pic:nvPicPr>
+                  <pic:blipFill>
+                    <a:blip r:embed="rId39">
+                      <a:extLst>
+                        <a:ext uri="{28A0092B-C50C-407E-A947-70E740481C1C}">
+                          <a14:useLocalDpi xmlns:a14="http://schemas.microsoft.com/office/drawing/2010/main" val="0"/>
+                        </a:ext>
+                      </a:extLst>
+                    </a:blip>
+                    <a:srcRect/>
+                    <a:stretch>
+                      <a:fillRect/>
+                    </a:stretch>
+                  </pic:blipFill>
+                  <pic:spPr bwMode="auto">
+                    <a:xfrm>
+                      <a:off x="0" y="0"/>
+                      <a:ext cx="5724525" cy="3009900"/>
+                    </a:xfrm>
+                    <a:prstGeom prst="rect">
+                      <a:avLst/>
+                    </a:prstGeom>
+                    <a:noFill/>
+                    <a:ln>
+                      <a:noFill/>
+                    </a:ln>
+                  </pic:spPr>
+                </pic:pic>
+              </a:graphicData>
+            </a:graphic>
+          </wp:inline>
+        </w:drawing>
+      </w:r>
+    </w:p>
+    <w:p>
+      <w:pPr>
+        <w:pStyle w:val="ListParagraph"/>
+        <w:ind w:left="0"/>
+        <w:jc w:val="both"/>
+        <w:rPr>
+          <w:rFonts w:ascii="Times New Roman" w:hAnsi="Times New Roman" w:cs="Times New Roman"/>
+          <w:sz w:val="24"/>
+          <w:szCs w:val="24"/>
+        </w:rPr>
+      </w:pPr>
+    </w:p>
+    <w:p>
+      <w:pPr>
+        <w:pStyle w:val="ListParagraph"/>
+        <w:ind w:left="0"/>
+        <w:jc w:val="both"/>
+        <w:rPr>
+          <w:rFonts w:ascii="Times New Roman" w:hAnsi="Times New Roman" w:cs="Times New Roman"/>
+          <w:sz w:val="24"/>
+          <w:szCs w:val="24"/>
+        </w:rPr>
+      </w:pPr>
+    </w:p>
+    <w:p>
+      <w:pPr>
+        <w:pStyle w:val="ListParagraph"/>
+        <w:ind w:left="0"/>
+        <w:jc w:val="both"/>
+        <w:rPr>
+          <w:rFonts w:ascii="Times New Roman" w:hAnsi="Times New Roman" w:cs="Times New Roman"/>
+          <w:sz w:val="24"/>
+          <w:szCs w:val="24"/>
+        </w:rPr>
+      </w:pPr>
+    </w:p>
+    <w:p>
+      <w:pPr>
+        <w:pStyle w:val="ListParagraph"/>
+        <w:ind w:left="0"/>
+        <w:jc w:val="both"/>
+        <w:rPr>
+          <w:rFonts w:ascii="Times New Roman" w:hAnsi="Times New Roman" w:cs="Times New Roman"/>
+          <w:sz w:val="24"/>
+          <w:szCs w:val="24"/>
+        </w:rPr>
+      </w:pPr>
+    </w:p>
+    <w:p>
+      <w:pPr>
+        <w:pStyle w:val="ListParagraph"/>
+        <w:ind w:left="0"/>
+        <w:jc w:val="both"/>
+        <w:rPr>
+          <w:rFonts w:ascii="Times New Roman" w:hAnsi="Times New Roman" w:cs="Times New Roman"/>
+          <w:sz w:val="24"/>
+          <w:szCs w:val="24"/>
+        </w:rPr>
+      </w:pPr>
+    </w:p>
+    <w:p>
+      <w:pPr>
+        <w:pStyle w:val="ListParagraph"/>
+        <w:ind w:left="0"/>
+        <w:jc w:val="both"/>
+        <w:rPr>
+          <w:rFonts w:ascii="Times New Roman" w:hAnsi="Times New Roman" w:cs="Times New Roman"/>
+          <w:sz w:val="24"/>
+          <w:szCs w:val="24"/>
+        </w:rPr>
+      </w:pPr>
+    </w:p>
+    <w:p>
+      <w:pPr>
+        <w:pStyle w:val="ListParagraph"/>
+        <w:ind w:left="0"/>
+        <w:jc w:val="both"/>
+        <w:rPr>
+          <w:rFonts w:ascii="Times New Roman" w:hAnsi="Times New Roman" w:cs="Times New Roman"/>
+          <w:sz w:val="24"/>
+          <w:szCs w:val="24"/>
+        </w:rPr>
+      </w:pPr>
+    </w:p>
+    <w:p>
+      <w:pPr>
+        <w:pStyle w:val="ListParagraph"/>
+        <w:ind w:left="0"/>
+        <w:jc w:val="both"/>
+        <w:rPr>
+          <w:rFonts w:ascii="Times New Roman" w:hAnsi="Times New Roman" w:cs="Times New Roman"/>
+          <w:sz w:val="24"/>
+          <w:szCs w:val="24"/>
+        </w:rPr>
+      </w:pPr>
+    </w:p>
+    <w:p>
+      <w:pPr>
+        <w:pStyle w:val="ListParagraph"/>
+        <w:ind w:left="0"/>
+        <w:jc w:val="both"/>
+        <w:rPr>
+          <w:rFonts w:ascii="Times New Roman" w:hAnsi="Times New Roman" w:cs="Times New Roman"/>
+          <w:sz w:val="24"/>
+          <w:szCs w:val="24"/>
+        </w:rPr>
+      </w:pPr>
+    </w:p>
+    <w:p>
+      <w:pPr>
+        <w:pStyle w:val="ListParagraph"/>
+        <w:ind w:left="0"/>
+        <w:jc w:val="both"/>
+        <w:rPr>
+          <w:rFonts w:ascii="Times New Roman" w:hAnsi="Times New Roman" w:cs="Times New Roman"/>
+          <w:sz w:val="24"/>
+          <w:szCs w:val="24"/>
+        </w:rPr>
+      </w:pPr>
+    </w:p>
+    <w:p>
+      <w:pPr>
+        <w:pStyle w:val="ListParagraph"/>
+        <w:ind w:left="0"/>
+        <w:jc w:val="both"/>
+        <w:rPr>
+          <w:rFonts w:ascii="Times New Roman" w:hAnsi="Times New Roman" w:cs="Times New Roman"/>
+          <w:sz w:val="24"/>
+          <w:szCs w:val="24"/>
+        </w:rPr>
+      </w:pPr>
+    </w:p>
+    <w:p>
+      <w:pPr>
+        <w:pStyle w:val="ListParagraph"/>
+        <w:ind w:left="0"/>
+        <w:jc w:val="both"/>
+        <w:rPr>
+          <w:rFonts w:ascii="Times New Roman" w:hAnsi="Times New Roman" w:cs="Times New Roman"/>
+          <w:sz w:val="24"/>
+          <w:szCs w:val="24"/>
+        </w:rPr>
+      </w:pPr>
+    </w:p>
+    <w:p>
+      <w:pPr>
+        <w:pStyle w:val="ListParagraph"/>
+        <w:ind w:left="0"/>
+        <w:jc w:val="both"/>
+        <w:rPr>
+          <w:rFonts w:ascii="Times New Roman" w:hAnsi="Times New Roman" w:cs="Times New Roman"/>
+          <w:sz w:val="24"/>
+          <w:szCs w:val="24"/>
+        </w:rPr>
+      </w:pPr>
+    </w:p>
+    <w:p>
+      <w:pPr>
+        <w:pStyle w:val="ListParagraph"/>
+        <w:ind w:left="0"/>
+        <w:jc w:val="both"/>
+        <w:rPr>
+          <w:rFonts w:ascii="Times New Roman" w:hAnsi="Times New Roman" w:cs="Times New Roman"/>
+          <w:sz w:val="24"/>
+          <w:szCs w:val="24"/>
+        </w:rPr>
+      </w:pPr>
+    </w:p>
+    <w:p>
+      <w:pPr>
+        <w:pStyle w:val="ListParagraph"/>
+        <w:ind w:left="0"/>
+        <w:jc w:val="both"/>
+        <w:rPr>
+          <w:rFonts w:ascii="Times New Roman" w:hAnsi="Times New Roman" w:cs="Times New Roman"/>
+          <w:sz w:val="24"/>
+          <w:szCs w:val="24"/>
+        </w:rPr>
+      </w:pPr>
+    </w:p>
+    <w:p>
+      <w:pPr>
+        <w:pStyle w:val="ListParagraph"/>
+        <w:ind w:left="0"/>
+        <w:jc w:val="both"/>
+        <w:rPr>
+          <w:rFonts w:ascii="Times New Roman" w:hAnsi="Times New Roman" w:cs="Times New Roman"/>
+          <w:sz w:val="24"/>
+          <w:szCs w:val="24"/>
+        </w:rPr>
+      </w:pPr>
+    </w:p>
+    <w:p>
+      <w:pPr>
+        <w:pStyle w:val="ListParagraph"/>
+        <w:ind w:left="0"/>
+        <w:jc w:val="both"/>
+        <w:rPr>
+          <w:rFonts w:ascii="Times New Roman" w:hAnsi="Times New Roman" w:cs="Times New Roman"/>
+          <w:sz w:val="24"/>
+          <w:szCs w:val="24"/>
+        </w:rPr>
+      </w:pPr>
+    </w:p>
+    <w:p>
+      <w:pPr>
+        <w:pStyle w:val="ListParagraph"/>
+        <w:ind w:left="0"/>
+        <w:jc w:val="both"/>
+        <w:rPr>
+          <w:rFonts w:ascii="Times New Roman" w:hAnsi="Times New Roman" w:cs="Times New Roman"/>
+          <w:sz w:val="24"/>
+          <w:szCs w:val="24"/>
+        </w:rPr>
+      </w:pPr>
+    </w:p>
+    <w:p>
+      <w:pPr>
+        <w:pStyle w:val="ListParagraph"/>
+        <w:ind w:left="0"/>
+        <w:jc w:val="both"/>
+        <w:rPr>
+          <w:rFonts w:ascii="Times New Roman" w:hAnsi="Times New Roman" w:cs="Times New Roman"/>
+          <w:sz w:val="24"/>
+          <w:szCs w:val="24"/>
+        </w:rPr>
+      </w:pPr>
+    </w:p>
+    <w:p>
+      <w:pPr>
+        <w:pStyle w:val="ListParagraph"/>
+        <w:ind w:left="0"/>
+        <w:jc w:val="both"/>
+        <w:rPr>
+          <w:rFonts w:ascii="Times New Roman" w:hAnsi="Times New Roman" w:cs="Times New Roman"/>
+          <w:sz w:val="24"/>
+          <w:szCs w:val="24"/>
+        </w:rPr>
+      </w:pPr>
+    </w:p>
+    <w:p>
+      <w:pPr>
+        <w:pStyle w:val="ListParagraph"/>
+        <w:ind w:left="0"/>
+        <w:jc w:val="both"/>
+        <w:rPr>
+          <w:rFonts w:ascii="Times New Roman" w:hAnsi="Times New Roman" w:cs="Times New Roman"/>
+          <w:sz w:val="24"/>
+          <w:szCs w:val="24"/>
+        </w:rPr>
+      </w:pPr>
+    </w:p>
+    <w:p>
+      <w:pPr>
+        <w:pStyle w:val="ListParagraph"/>
+        <w:ind w:left="0"/>
+        <w:jc w:val="both"/>
+        <w:rPr>
+          <w:rFonts w:ascii="Times New Roman" w:hAnsi="Times New Roman" w:cs="Times New Roman"/>
+          <w:sz w:val="24"/>
+          <w:szCs w:val="24"/>
+        </w:rPr>
+      </w:pPr>
+    </w:p>
+    <w:p>
+      <w:pPr>
+        <w:pStyle w:val="ListParagraph"/>
+        <w:ind w:left="0"/>
+        <w:jc w:val="both"/>
+        <w:rPr>
+          <w:rFonts w:ascii="Times New Roman" w:hAnsi="Times New Roman" w:cs="Times New Roman"/>
+          <w:sz w:val="24"/>
+          <w:szCs w:val="24"/>
+        </w:rPr>
+      </w:pPr>
+    </w:p>
+    <w:p>
+      <w:pPr>
+        <w:pStyle w:val="ListParagraph"/>
+        <w:ind w:left="0"/>
+        <w:jc w:val="both"/>
+        <w:rPr>
+          <w:rFonts w:ascii="Times New Roman" w:hAnsi="Times New Roman" w:cs="Times New Roman"/>
+          <w:sz w:val="24"/>
+          <w:szCs w:val="24"/>
+        </w:rPr>
+      </w:pPr>
+    </w:p>
+    <w:p>
+      <w:pPr>
+        <w:pStyle w:val="ListParagraph"/>
+        <w:ind w:left="0"/>
+        <w:jc w:val="both"/>
+        <w:rPr>
+          <w:rFonts w:ascii="Times New Roman" w:hAnsi="Times New Roman" w:cs="Times New Roman"/>
+          <w:sz w:val="24"/>
+          <w:szCs w:val="24"/>
+        </w:rPr>
+      </w:pPr>
+    </w:p>
+    <w:p>
+      <w:pPr>
+        <w:pStyle w:val="ListParagraph"/>
+        <w:ind w:left="0"/>
+        <w:jc w:val="both"/>
+        <w:rPr>
+          <w:rFonts w:ascii="Times New Roman" w:hAnsi="Times New Roman" w:cs="Times New Roman"/>
+          <w:sz w:val="24"/>
+          <w:szCs w:val="24"/>
+        </w:rPr>
+      </w:pPr>
+    </w:p>
+    <w:p>
+      <w:pPr>
+        <w:pStyle w:val="ListParagraph"/>
+        <w:numPr>
+          <w:ilvl w:val="0"/>
+          <w:numId w:val="1"/>
+        </w:numPr>
+        <w:spacing w:line="360" w:lineRule="auto"/>
+        <w:jc w:val="both"/>
         <w:rPr>
           <w:rFonts w:ascii="Times New Roman" w:hAnsi="Times New Roman" w:cs="Times New Roman"/>
           <w:b/>
           <w:sz w:val="28"/>
           <w:szCs w:val="24"/>
         </w:rPr>
-        <w:t>.</w:t>
-      </w:r>
-    </w:p>
-    <w:p>
-      <w:pPr>
-        <w:pStyle w:val="ListParagraph"/>
-        <w:spacing w:line="360" w:lineRule="auto"/>
-        <w:ind w:left="360"/>
-        <w:jc w:val="both"/>
+      </w:pPr>
+      <w:r>
         <w:rPr>
           <w:rFonts w:ascii="Times New Roman" w:hAnsi="Times New Roman" w:cs="Times New Roman"/>
           <w:b/>
           <w:sz w:val="28"/>
           <w:szCs w:val="24"/>
         </w:rPr>
-      </w:pPr>
+        <w:lastRenderedPageBreak/>
+        <w:t>Find the second largest element in single dimensional array.</w:t>
+      </w:r>
+    </w:p>
+    <w:p>
+      <w:pPr>
+        <w:pStyle w:val="ListParagraph"/>
+        <w:ind w:left="360"/>
+        <w:jc w:val="both"/>
+        <w:rPr>
+          <w:rFonts w:ascii="Times New Roman" w:hAnsi="Times New Roman" w:cs="Times New Roman"/>
+          <w:sz w:val="24"/>
+          <w:szCs w:val="24"/>
+        </w:rPr>
+      </w:pPr>
+      <w:proofErr w:type="gramStart"/>
+      <w:r>
+        <w:rPr>
+          <w:rFonts w:ascii="Times New Roman" w:hAnsi="Times New Roman" w:cs="Times New Roman"/>
+          <w:sz w:val="24"/>
+          <w:szCs w:val="24"/>
+        </w:rPr>
+        <w:t>using</w:t>
+      </w:r>
+      <w:proofErr w:type="gramEnd"/>
+      <w:r>
+        <w:rPr>
+          <w:rFonts w:ascii="Times New Roman" w:hAnsi="Times New Roman" w:cs="Times New Roman"/>
+          <w:sz w:val="24"/>
+          <w:szCs w:val="24"/>
+        </w:rPr>
+        <w:t xml:space="preserve"> System;</w:t>
+      </w:r>
+    </w:p>
+    <w:p>
+      <w:pPr>
+        <w:pStyle w:val="ListParagraph"/>
+        <w:ind w:left="360"/>
+        <w:jc w:val="both"/>
+        <w:rPr>
+          <w:rFonts w:ascii="Times New Roman" w:hAnsi="Times New Roman" w:cs="Times New Roman"/>
+          <w:sz w:val="24"/>
+          <w:szCs w:val="24"/>
+        </w:rPr>
+      </w:pPr>
+      <w:proofErr w:type="gramStart"/>
+      <w:r>
+        <w:rPr>
+          <w:rFonts w:ascii="Times New Roman" w:hAnsi="Times New Roman" w:cs="Times New Roman"/>
+          <w:sz w:val="24"/>
+          <w:szCs w:val="24"/>
+        </w:rPr>
+        <w:t>using</w:t>
+      </w:r>
+      <w:proofErr w:type="gramEnd"/>
+      <w:r>
+        <w:rPr>
+          <w:rFonts w:ascii="Times New Roman" w:hAnsi="Times New Roman" w:cs="Times New Roman"/>
+          <w:sz w:val="24"/>
+          <w:szCs w:val="24"/>
+        </w:rPr>
+        <w:t xml:space="preserve"> </w:t>
+      </w:r>
+      <w:proofErr w:type="spellStart"/>
+      <w:r>
+        <w:rPr>
+          <w:rFonts w:ascii="Times New Roman" w:hAnsi="Times New Roman" w:cs="Times New Roman"/>
+          <w:sz w:val="24"/>
+          <w:szCs w:val="24"/>
+        </w:rPr>
+        <w:t>System.Collections.Generic</w:t>
+      </w:r>
+      <w:proofErr w:type="spellEnd"/>
+      <w:r>
+        <w:rPr>
+          <w:rFonts w:ascii="Times New Roman" w:hAnsi="Times New Roman" w:cs="Times New Roman"/>
+          <w:sz w:val="24"/>
+          <w:szCs w:val="24"/>
+        </w:rPr>
+        <w:t>;</w:t>
+      </w:r>
+    </w:p>
+    <w:p>
+      <w:pPr>
+        <w:pStyle w:val="ListParagraph"/>
+        <w:ind w:left="360"/>
+        <w:jc w:val="both"/>
+        <w:rPr>
+          <w:rFonts w:ascii="Times New Roman" w:hAnsi="Times New Roman" w:cs="Times New Roman"/>
+          <w:sz w:val="24"/>
+          <w:szCs w:val="24"/>
+        </w:rPr>
+      </w:pPr>
+      <w:proofErr w:type="gramStart"/>
+      <w:r>
+        <w:rPr>
+          <w:rFonts w:ascii="Times New Roman" w:hAnsi="Times New Roman" w:cs="Times New Roman"/>
+          <w:sz w:val="24"/>
+          <w:szCs w:val="24"/>
+        </w:rPr>
+        <w:t>using</w:t>
+      </w:r>
+      <w:proofErr w:type="gramEnd"/>
+      <w:r>
+        <w:rPr>
+          <w:rFonts w:ascii="Times New Roman" w:hAnsi="Times New Roman" w:cs="Times New Roman"/>
+          <w:sz w:val="24"/>
+          <w:szCs w:val="24"/>
+        </w:rPr>
+        <w:t xml:space="preserve"> </w:t>
+      </w:r>
+      <w:proofErr w:type="spellStart"/>
+      <w:r>
+        <w:rPr>
+          <w:rFonts w:ascii="Times New Roman" w:hAnsi="Times New Roman" w:cs="Times New Roman"/>
+          <w:sz w:val="24"/>
+          <w:szCs w:val="24"/>
+        </w:rPr>
+        <w:t>System.Linq</w:t>
+      </w:r>
+      <w:proofErr w:type="spellEnd"/>
+      <w:r>
+        <w:rPr>
+          <w:rFonts w:ascii="Times New Roman" w:hAnsi="Times New Roman" w:cs="Times New Roman"/>
+          <w:sz w:val="24"/>
+          <w:szCs w:val="24"/>
+        </w:rPr>
+        <w:t>;</w:t>
+      </w:r>
+    </w:p>
+    <w:p>
+      <w:pPr>
+        <w:pStyle w:val="ListParagraph"/>
+        <w:ind w:left="360"/>
+        <w:jc w:val="both"/>
+        <w:rPr>
+          <w:rFonts w:ascii="Times New Roman" w:hAnsi="Times New Roman" w:cs="Times New Roman"/>
+          <w:sz w:val="24"/>
+          <w:szCs w:val="24"/>
+        </w:rPr>
+      </w:pPr>
+      <w:proofErr w:type="gramStart"/>
+      <w:r>
+        <w:rPr>
+          <w:rFonts w:ascii="Times New Roman" w:hAnsi="Times New Roman" w:cs="Times New Roman"/>
+          <w:sz w:val="24"/>
+          <w:szCs w:val="24"/>
+        </w:rPr>
+        <w:t>using</w:t>
+      </w:r>
+      <w:proofErr w:type="gramEnd"/>
+      <w:r>
+        <w:rPr>
+          <w:rFonts w:ascii="Times New Roman" w:hAnsi="Times New Roman" w:cs="Times New Roman"/>
+          <w:sz w:val="24"/>
+          <w:szCs w:val="24"/>
+        </w:rPr>
+        <w:t xml:space="preserve"> </w:t>
+      </w:r>
+      <w:proofErr w:type="spellStart"/>
+      <w:r>
+        <w:rPr>
+          <w:rFonts w:ascii="Times New Roman" w:hAnsi="Times New Roman" w:cs="Times New Roman"/>
+          <w:sz w:val="24"/>
+          <w:szCs w:val="24"/>
+        </w:rPr>
+        <w:t>System.Text</w:t>
+      </w:r>
+      <w:proofErr w:type="spellEnd"/>
+      <w:r>
+        <w:rPr>
+          <w:rFonts w:ascii="Times New Roman" w:hAnsi="Times New Roman" w:cs="Times New Roman"/>
+          <w:sz w:val="24"/>
+          <w:szCs w:val="24"/>
+        </w:rPr>
+        <w:t>;</w:t>
+      </w:r>
+    </w:p>
+    <w:p>
+      <w:pPr>
+        <w:pStyle w:val="ListParagraph"/>
+        <w:ind w:left="360"/>
+        <w:jc w:val="both"/>
+        <w:rPr>
+          <w:rFonts w:ascii="Times New Roman" w:hAnsi="Times New Roman" w:cs="Times New Roman"/>
+          <w:sz w:val="24"/>
+          <w:szCs w:val="24"/>
+        </w:rPr>
+      </w:pPr>
+    </w:p>
+    <w:p>
+      <w:pPr>
+        <w:pStyle w:val="ListParagraph"/>
+        <w:ind w:left="360"/>
+        <w:jc w:val="both"/>
+        <w:rPr>
+          <w:rFonts w:ascii="Times New Roman" w:hAnsi="Times New Roman" w:cs="Times New Roman"/>
+          <w:sz w:val="24"/>
+          <w:szCs w:val="24"/>
+        </w:rPr>
+      </w:pPr>
+      <w:proofErr w:type="gramStart"/>
+      <w:r>
+        <w:rPr>
+          <w:rFonts w:ascii="Times New Roman" w:hAnsi="Times New Roman" w:cs="Times New Roman"/>
+          <w:sz w:val="24"/>
+          <w:szCs w:val="24"/>
+        </w:rPr>
+        <w:t>namespace</w:t>
+      </w:r>
+      <w:proofErr w:type="gramEnd"/>
+      <w:r>
+        <w:rPr>
+          <w:rFonts w:ascii="Times New Roman" w:hAnsi="Times New Roman" w:cs="Times New Roman"/>
+          <w:sz w:val="24"/>
+          <w:szCs w:val="24"/>
+        </w:rPr>
+        <w:t xml:space="preserve"> ConsoleApplication3</w:t>
+      </w:r>
+    </w:p>
+    <w:p>
+      <w:pPr>
+        <w:pStyle w:val="ListParagraph"/>
+        <w:ind w:left="360"/>
+        <w:jc w:val="both"/>
+        <w:rPr>
+          <w:rFonts w:ascii="Times New Roman" w:hAnsi="Times New Roman" w:cs="Times New Roman"/>
+          <w:sz w:val="24"/>
+          <w:szCs w:val="24"/>
+        </w:rPr>
+      </w:pPr>
+      <w:r>
+        <w:rPr>
+          <w:rFonts w:ascii="Times New Roman" w:hAnsi="Times New Roman" w:cs="Times New Roman"/>
+          <w:sz w:val="24"/>
+          <w:szCs w:val="24"/>
+        </w:rPr>
+        <w:t>{</w:t>
+      </w:r>
       <w:bookmarkStart w:id="0" w:name="_GoBack"/>
       <w:bookmarkEnd w:id="0"/>
     </w:p>
     <w:p>
       <w:pPr>
         <w:pStyle w:val="ListParagraph"/>
+        <w:ind w:left="360"/>
+        <w:jc w:val="both"/>
+        <w:rPr>
+          <w:rFonts w:ascii="Times New Roman" w:hAnsi="Times New Roman" w:cs="Times New Roman"/>
+          <w:sz w:val="24"/>
+          <w:szCs w:val="24"/>
+        </w:rPr>
+      </w:pPr>
+      <w:r>
+        <w:rPr>
+          <w:rFonts w:ascii="Times New Roman" w:hAnsi="Times New Roman" w:cs="Times New Roman"/>
+          <w:sz w:val="24"/>
+          <w:szCs w:val="24"/>
+        </w:rPr>
+        <w:t xml:space="preserve">    </w:t>
+      </w:r>
+      <w:proofErr w:type="gramStart"/>
+      <w:r>
+        <w:rPr>
+          <w:rFonts w:ascii="Times New Roman" w:hAnsi="Times New Roman" w:cs="Times New Roman"/>
+          <w:sz w:val="24"/>
+          <w:szCs w:val="24"/>
+        </w:rPr>
+        <w:t>class</w:t>
+      </w:r>
+      <w:proofErr w:type="gramEnd"/>
+      <w:r>
+        <w:rPr>
+          <w:rFonts w:ascii="Times New Roman" w:hAnsi="Times New Roman" w:cs="Times New Roman"/>
+          <w:sz w:val="24"/>
+          <w:szCs w:val="24"/>
+        </w:rPr>
+        <w:t xml:space="preserve"> Program</w:t>
+      </w:r>
+    </w:p>
+    <w:p>
+      <w:pPr>
+        <w:pStyle w:val="ListParagraph"/>
+        <w:ind w:left="360"/>
+        <w:jc w:val="both"/>
+        <w:rPr>
+          <w:rFonts w:ascii="Times New Roman" w:hAnsi="Times New Roman" w:cs="Times New Roman"/>
+          <w:sz w:val="24"/>
+          <w:szCs w:val="24"/>
+        </w:rPr>
+      </w:pPr>
+      <w:r>
+        <w:rPr>
+          <w:rFonts w:ascii="Times New Roman" w:hAnsi="Times New Roman" w:cs="Times New Roman"/>
+          <w:sz w:val="24"/>
+          <w:szCs w:val="24"/>
+        </w:rPr>
+        <w:t xml:space="preserve">    {</w:t>
+      </w:r>
+    </w:p>
+    <w:p>
+      <w:pPr>
+        <w:pStyle w:val="ListParagraph"/>
+        <w:ind w:left="360"/>
+        <w:jc w:val="both"/>
+        <w:rPr>
+          <w:rFonts w:ascii="Times New Roman" w:hAnsi="Times New Roman" w:cs="Times New Roman"/>
+          <w:sz w:val="24"/>
+          <w:szCs w:val="24"/>
+        </w:rPr>
+      </w:pPr>
+      <w:r>
+        <w:rPr>
+          <w:rFonts w:ascii="Times New Roman" w:hAnsi="Times New Roman" w:cs="Times New Roman"/>
+          <w:sz w:val="24"/>
+          <w:szCs w:val="24"/>
+        </w:rPr>
+        <w:t xml:space="preserve">        </w:t>
+      </w:r>
+      <w:proofErr w:type="gramStart"/>
+      <w:r>
+        <w:rPr>
+          <w:rFonts w:ascii="Times New Roman" w:hAnsi="Times New Roman" w:cs="Times New Roman"/>
+          <w:sz w:val="24"/>
+          <w:szCs w:val="24"/>
+        </w:rPr>
+        <w:t>static</w:t>
+      </w:r>
+      <w:proofErr w:type="gramEnd"/>
+      <w:r>
+        <w:rPr>
+          <w:rFonts w:ascii="Times New Roman" w:hAnsi="Times New Roman" w:cs="Times New Roman"/>
+          <w:sz w:val="24"/>
+          <w:szCs w:val="24"/>
+        </w:rPr>
+        <w:t xml:space="preserve"> void Main(string[] </w:t>
+      </w:r>
+      <w:proofErr w:type="spellStart"/>
+      <w:r>
+        <w:rPr>
+          <w:rFonts w:ascii="Times New Roman" w:hAnsi="Times New Roman" w:cs="Times New Roman"/>
+          <w:sz w:val="24"/>
+          <w:szCs w:val="24"/>
+        </w:rPr>
+        <w:t>args</w:t>
+      </w:r>
+      <w:proofErr w:type="spellEnd"/>
+      <w:r>
+        <w:rPr>
+          <w:rFonts w:ascii="Times New Roman" w:hAnsi="Times New Roman" w:cs="Times New Roman"/>
+          <w:sz w:val="24"/>
+          <w:szCs w:val="24"/>
+        </w:rPr>
+        <w:t>)</w:t>
+      </w:r>
+    </w:p>
+    <w:p>
+      <w:pPr>
+        <w:pStyle w:val="ListParagraph"/>
+        <w:ind w:left="360"/>
+        <w:jc w:val="both"/>
+        <w:rPr>
+          <w:rFonts w:ascii="Times New Roman" w:hAnsi="Times New Roman" w:cs="Times New Roman"/>
+          <w:sz w:val="24"/>
+          <w:szCs w:val="24"/>
+        </w:rPr>
+      </w:pPr>
+      <w:r>
+        <w:rPr>
+          <w:rFonts w:ascii="Times New Roman" w:hAnsi="Times New Roman" w:cs="Times New Roman"/>
+          <w:sz w:val="24"/>
+          <w:szCs w:val="24"/>
+        </w:rPr>
+        <w:t xml:space="preserve">        {</w:t>
+      </w:r>
+    </w:p>
+    <w:p>
+      <w:pPr>
+        <w:pStyle w:val="ListParagraph"/>
+        <w:ind w:left="360"/>
+        <w:jc w:val="both"/>
+        <w:rPr>
+          <w:rFonts w:ascii="Times New Roman" w:hAnsi="Times New Roman" w:cs="Times New Roman"/>
+          <w:sz w:val="24"/>
+          <w:szCs w:val="24"/>
+        </w:rPr>
+      </w:pPr>
+      <w:r>
+        <w:rPr>
+          <w:rFonts w:ascii="Times New Roman" w:hAnsi="Times New Roman" w:cs="Times New Roman"/>
+          <w:sz w:val="24"/>
+          <w:szCs w:val="24"/>
+        </w:rPr>
+        <w:t xml:space="preserve">            </w:t>
+      </w:r>
+      <w:proofErr w:type="gramStart"/>
+      <w:r>
+        <w:rPr>
+          <w:rFonts w:ascii="Times New Roman" w:hAnsi="Times New Roman" w:cs="Times New Roman"/>
+          <w:sz w:val="24"/>
+          <w:szCs w:val="24"/>
+        </w:rPr>
+        <w:t>try</w:t>
+      </w:r>
+      <w:proofErr w:type="gramEnd"/>
+    </w:p>
+    <w:p>
+      <w:pPr>
+        <w:pStyle w:val="ListParagraph"/>
+        <w:ind w:left="360"/>
+        <w:jc w:val="both"/>
+        <w:rPr>
+          <w:rFonts w:ascii="Times New Roman" w:hAnsi="Times New Roman" w:cs="Times New Roman"/>
+          <w:sz w:val="24"/>
+          <w:szCs w:val="24"/>
+        </w:rPr>
+      </w:pPr>
+      <w:r>
+        <w:rPr>
+          <w:rFonts w:ascii="Times New Roman" w:hAnsi="Times New Roman" w:cs="Times New Roman"/>
+          <w:sz w:val="24"/>
+          <w:szCs w:val="24"/>
+        </w:rPr>
+        <w:t xml:space="preserve">            {</w:t>
+      </w:r>
+    </w:p>
+    <w:p>
+      <w:pPr>
+        <w:pStyle w:val="ListParagraph"/>
+        <w:ind w:left="360"/>
+        <w:jc w:val="both"/>
+        <w:rPr>
+          <w:rFonts w:ascii="Times New Roman" w:hAnsi="Times New Roman" w:cs="Times New Roman"/>
+          <w:sz w:val="24"/>
+          <w:szCs w:val="24"/>
+        </w:rPr>
+      </w:pPr>
+      <w:r>
+        <w:rPr>
+          <w:rFonts w:ascii="Times New Roman" w:hAnsi="Times New Roman" w:cs="Times New Roman"/>
+          <w:sz w:val="24"/>
+          <w:szCs w:val="24"/>
+        </w:rPr>
+        <w:t xml:space="preserve">                </w:t>
+      </w:r>
+      <w:proofErr w:type="spellStart"/>
+      <w:proofErr w:type="gramStart"/>
+      <w:r>
+        <w:rPr>
+          <w:rFonts w:ascii="Times New Roman" w:hAnsi="Times New Roman" w:cs="Times New Roman"/>
+          <w:sz w:val="24"/>
+          <w:szCs w:val="24"/>
+        </w:rPr>
+        <w:t>Console.WriteLine</w:t>
+      </w:r>
+      <w:proofErr w:type="spellEnd"/>
+      <w:r>
+        <w:rPr>
+          <w:rFonts w:ascii="Times New Roman" w:hAnsi="Times New Roman" w:cs="Times New Roman"/>
+          <w:sz w:val="24"/>
+          <w:szCs w:val="24"/>
+        </w:rPr>
+        <w:t>(</w:t>
+      </w:r>
+      <w:proofErr w:type="gramEnd"/>
+      <w:r>
+        <w:rPr>
+          <w:rFonts w:ascii="Times New Roman" w:hAnsi="Times New Roman" w:cs="Times New Roman"/>
+          <w:sz w:val="24"/>
+          <w:szCs w:val="24"/>
+        </w:rPr>
+        <w:t>"---------------------------------------------------------");</w:t>
+      </w:r>
+    </w:p>
+    <w:p>
+      <w:pPr>
+        <w:pStyle w:val="ListParagraph"/>
+        <w:ind w:left="360"/>
+        <w:jc w:val="both"/>
+        <w:rPr>
+          <w:rFonts w:ascii="Times New Roman" w:hAnsi="Times New Roman" w:cs="Times New Roman"/>
+          <w:sz w:val="24"/>
+          <w:szCs w:val="24"/>
+        </w:rPr>
+      </w:pPr>
+      <w:r>
+        <w:rPr>
+          <w:rFonts w:ascii="Times New Roman" w:hAnsi="Times New Roman" w:cs="Times New Roman"/>
+          <w:sz w:val="24"/>
+          <w:szCs w:val="24"/>
+        </w:rPr>
+        <w:t xml:space="preserve">                </w:t>
+      </w:r>
+      <w:proofErr w:type="spellStart"/>
+      <w:proofErr w:type="gramStart"/>
+      <w:r>
+        <w:rPr>
+          <w:rFonts w:ascii="Times New Roman" w:hAnsi="Times New Roman" w:cs="Times New Roman"/>
+          <w:sz w:val="24"/>
+          <w:szCs w:val="24"/>
+        </w:rPr>
+        <w:t>Console.WriteLine</w:t>
+      </w:r>
+      <w:proofErr w:type="spellEnd"/>
+      <w:r>
+        <w:rPr>
+          <w:rFonts w:ascii="Times New Roman" w:hAnsi="Times New Roman" w:cs="Times New Roman"/>
+          <w:sz w:val="24"/>
+          <w:szCs w:val="24"/>
+        </w:rPr>
+        <w:t>(</w:t>
+      </w:r>
+      <w:proofErr w:type="gramEnd"/>
+      <w:r>
+        <w:rPr>
+          <w:rFonts w:ascii="Times New Roman" w:hAnsi="Times New Roman" w:cs="Times New Roman"/>
+          <w:sz w:val="24"/>
+          <w:szCs w:val="24"/>
+        </w:rPr>
+        <w:t xml:space="preserve">"This Program is developed by </w:t>
+      </w:r>
+      <w:proofErr w:type="spellStart"/>
+      <w:r>
+        <w:rPr>
+          <w:rFonts w:ascii="Times New Roman" w:hAnsi="Times New Roman" w:cs="Times New Roman"/>
+          <w:sz w:val="24"/>
+          <w:szCs w:val="24"/>
+        </w:rPr>
+        <w:t>Shubham</w:t>
+      </w:r>
+      <w:proofErr w:type="spellEnd"/>
+      <w:r>
+        <w:rPr>
+          <w:rFonts w:ascii="Times New Roman" w:hAnsi="Times New Roman" w:cs="Times New Roman"/>
+          <w:sz w:val="24"/>
+          <w:szCs w:val="24"/>
+        </w:rPr>
+        <w:t xml:space="preserve"> </w:t>
+      </w:r>
+      <w:proofErr w:type="spellStart"/>
+      <w:r>
+        <w:rPr>
+          <w:rFonts w:ascii="Times New Roman" w:hAnsi="Times New Roman" w:cs="Times New Roman"/>
+          <w:sz w:val="24"/>
+          <w:szCs w:val="24"/>
+        </w:rPr>
+        <w:t>Sajannavar</w:t>
+      </w:r>
+      <w:proofErr w:type="spellEnd"/>
+      <w:r>
+        <w:rPr>
+          <w:rFonts w:ascii="Times New Roman" w:hAnsi="Times New Roman" w:cs="Times New Roman"/>
+          <w:sz w:val="24"/>
+          <w:szCs w:val="24"/>
+        </w:rPr>
+        <w:t>");</w:t>
+      </w:r>
+    </w:p>
+    <w:p>
+      <w:pPr>
+        <w:pStyle w:val="ListParagraph"/>
+        <w:ind w:left="360"/>
+        <w:jc w:val="both"/>
+        <w:rPr>
+          <w:rFonts w:ascii="Times New Roman" w:hAnsi="Times New Roman" w:cs="Times New Roman"/>
+          <w:sz w:val="24"/>
+          <w:szCs w:val="24"/>
+        </w:rPr>
+      </w:pPr>
+      <w:r>
+        <w:rPr>
+          <w:rFonts w:ascii="Times New Roman" w:hAnsi="Times New Roman" w:cs="Times New Roman"/>
+          <w:sz w:val="24"/>
+          <w:szCs w:val="24"/>
+        </w:rPr>
+        <w:t xml:space="preserve">                </w:t>
+      </w:r>
+      <w:proofErr w:type="spellStart"/>
+      <w:proofErr w:type="gramStart"/>
+      <w:r>
+        <w:rPr>
+          <w:rFonts w:ascii="Times New Roman" w:hAnsi="Times New Roman" w:cs="Times New Roman"/>
+          <w:sz w:val="24"/>
+          <w:szCs w:val="24"/>
+        </w:rPr>
+        <w:t>Console.WriteLine</w:t>
+      </w:r>
+      <w:proofErr w:type="spellEnd"/>
+      <w:r>
+        <w:rPr>
+          <w:rFonts w:ascii="Times New Roman" w:hAnsi="Times New Roman" w:cs="Times New Roman"/>
+          <w:sz w:val="24"/>
+          <w:szCs w:val="24"/>
+        </w:rPr>
+        <w:t>(</w:t>
+      </w:r>
+      <w:proofErr w:type="gramEnd"/>
+      <w:r>
+        <w:rPr>
+          <w:rFonts w:ascii="Times New Roman" w:hAnsi="Times New Roman" w:cs="Times New Roman"/>
+          <w:sz w:val="24"/>
+          <w:szCs w:val="24"/>
+        </w:rPr>
+        <w:t xml:space="preserve">"Roll No : CA172007, Rani </w:t>
+      </w:r>
+      <w:proofErr w:type="spellStart"/>
+      <w:r>
+        <w:rPr>
+          <w:rFonts w:ascii="Times New Roman" w:hAnsi="Times New Roman" w:cs="Times New Roman"/>
+          <w:sz w:val="24"/>
+          <w:szCs w:val="24"/>
+        </w:rPr>
+        <w:t>Channamma</w:t>
+      </w:r>
+      <w:proofErr w:type="spellEnd"/>
+      <w:r>
+        <w:rPr>
+          <w:rFonts w:ascii="Times New Roman" w:hAnsi="Times New Roman" w:cs="Times New Roman"/>
+          <w:sz w:val="24"/>
+          <w:szCs w:val="24"/>
+        </w:rPr>
+        <w:t xml:space="preserve"> University,</w:t>
+      </w:r>
+    </w:p>
+    <w:p>
+      <w:pPr>
+        <w:pStyle w:val="ListParagraph"/>
+        <w:ind w:left="360"/>
+        <w:jc w:val="both"/>
+        <w:rPr>
+          <w:rFonts w:ascii="Times New Roman" w:hAnsi="Times New Roman" w:cs="Times New Roman"/>
+          <w:sz w:val="24"/>
+          <w:szCs w:val="24"/>
+        </w:rPr>
+      </w:pPr>
+      <w:r>
+        <w:rPr>
+          <w:rFonts w:ascii="Times New Roman" w:hAnsi="Times New Roman" w:cs="Times New Roman"/>
+          <w:sz w:val="24"/>
+          <w:szCs w:val="24"/>
+        </w:rPr>
+        <w:t xml:space="preserve"> </w:t>
+      </w:r>
+      <w:r>
+        <w:rPr>
+          <w:rFonts w:ascii="Times New Roman" w:hAnsi="Times New Roman" w:cs="Times New Roman"/>
+          <w:sz w:val="24"/>
+          <w:szCs w:val="24"/>
+        </w:rPr>
+        <w:tab/>
+        <w:t xml:space="preserve">          </w:t>
+      </w:r>
+      <w:proofErr w:type="spellStart"/>
+      <w:r>
+        <w:rPr>
+          <w:rFonts w:ascii="Times New Roman" w:hAnsi="Times New Roman" w:cs="Times New Roman"/>
+          <w:sz w:val="24"/>
+          <w:szCs w:val="24"/>
+        </w:rPr>
+        <w:t>Belgavi</w:t>
+      </w:r>
+      <w:proofErr w:type="spellEnd"/>
+      <w:r>
+        <w:rPr>
+          <w:rFonts w:ascii="Times New Roman" w:hAnsi="Times New Roman" w:cs="Times New Roman"/>
+          <w:sz w:val="24"/>
+          <w:szCs w:val="24"/>
+        </w:rPr>
+        <w:t>");</w:t>
+      </w:r>
+    </w:p>
+    <w:p>
+      <w:pPr>
+        <w:pStyle w:val="ListParagraph"/>
+        <w:ind w:left="360"/>
+        <w:jc w:val="both"/>
+        <w:rPr>
+          <w:rFonts w:ascii="Times New Roman" w:hAnsi="Times New Roman" w:cs="Times New Roman"/>
+          <w:sz w:val="24"/>
+          <w:szCs w:val="24"/>
+        </w:rPr>
+      </w:pPr>
+      <w:r>
+        <w:rPr>
+          <w:rFonts w:ascii="Times New Roman" w:hAnsi="Times New Roman" w:cs="Times New Roman"/>
+          <w:sz w:val="24"/>
+          <w:szCs w:val="24"/>
+        </w:rPr>
+        <w:t xml:space="preserve">                </w:t>
+      </w:r>
+      <w:proofErr w:type="spellStart"/>
+      <w:proofErr w:type="gramStart"/>
+      <w:r>
+        <w:rPr>
+          <w:rFonts w:ascii="Times New Roman" w:hAnsi="Times New Roman" w:cs="Times New Roman"/>
+          <w:sz w:val="24"/>
+          <w:szCs w:val="24"/>
+        </w:rPr>
+        <w:t>Console.WriteLine</w:t>
+      </w:r>
+      <w:proofErr w:type="spellEnd"/>
+      <w:r>
+        <w:rPr>
+          <w:rFonts w:ascii="Times New Roman" w:hAnsi="Times New Roman" w:cs="Times New Roman"/>
+          <w:sz w:val="24"/>
+          <w:szCs w:val="24"/>
+        </w:rPr>
+        <w:t>(</w:t>
+      </w:r>
+      <w:proofErr w:type="gramEnd"/>
+      <w:r>
+        <w:rPr>
+          <w:rFonts w:ascii="Times New Roman" w:hAnsi="Times New Roman" w:cs="Times New Roman"/>
+          <w:sz w:val="24"/>
+          <w:szCs w:val="24"/>
+        </w:rPr>
+        <w:t>"---------------------------------------------------------");</w:t>
+      </w:r>
+    </w:p>
+    <w:p>
+      <w:pPr>
+        <w:pStyle w:val="ListParagraph"/>
+        <w:ind w:left="360"/>
+        <w:jc w:val="both"/>
+        <w:rPr>
+          <w:rFonts w:ascii="Times New Roman" w:hAnsi="Times New Roman" w:cs="Times New Roman"/>
+          <w:sz w:val="24"/>
+          <w:szCs w:val="24"/>
+        </w:rPr>
+      </w:pPr>
+      <w:r>
+        <w:rPr>
+          <w:rFonts w:ascii="Times New Roman" w:hAnsi="Times New Roman" w:cs="Times New Roman"/>
+          <w:sz w:val="24"/>
+          <w:szCs w:val="24"/>
+        </w:rPr>
+        <w:t xml:space="preserve">                </w:t>
+      </w:r>
+      <w:proofErr w:type="spellStart"/>
+      <w:proofErr w:type="gramStart"/>
+      <w:r>
+        <w:rPr>
+          <w:rFonts w:ascii="Times New Roman" w:hAnsi="Times New Roman" w:cs="Times New Roman"/>
+          <w:sz w:val="24"/>
+          <w:szCs w:val="24"/>
+        </w:rPr>
+        <w:t>int</w:t>
+      </w:r>
+      <w:proofErr w:type="spellEnd"/>
+      <w:r>
+        <w:rPr>
+          <w:rFonts w:ascii="Times New Roman" w:hAnsi="Times New Roman" w:cs="Times New Roman"/>
+          <w:sz w:val="24"/>
+          <w:szCs w:val="24"/>
+        </w:rPr>
+        <w:t>[</w:t>
+      </w:r>
+      <w:proofErr w:type="gramEnd"/>
+      <w:r>
+        <w:rPr>
+          <w:rFonts w:ascii="Times New Roman" w:hAnsi="Times New Roman" w:cs="Times New Roman"/>
+          <w:sz w:val="24"/>
+          <w:szCs w:val="24"/>
+        </w:rPr>
+        <w:t xml:space="preserve">] </w:t>
+      </w:r>
+      <w:proofErr w:type="spellStart"/>
+      <w:r>
+        <w:rPr>
+          <w:rFonts w:ascii="Times New Roman" w:hAnsi="Times New Roman" w:cs="Times New Roman"/>
+          <w:sz w:val="24"/>
+          <w:szCs w:val="24"/>
+        </w:rPr>
+        <w:t>arr</w:t>
+      </w:r>
+      <w:proofErr w:type="spellEnd"/>
+      <w:r>
+        <w:rPr>
+          <w:rFonts w:ascii="Times New Roman" w:hAnsi="Times New Roman" w:cs="Times New Roman"/>
+          <w:sz w:val="24"/>
+          <w:szCs w:val="24"/>
+        </w:rPr>
+        <w:t xml:space="preserve"> = new </w:t>
+      </w:r>
+      <w:proofErr w:type="spellStart"/>
+      <w:r>
+        <w:rPr>
+          <w:rFonts w:ascii="Times New Roman" w:hAnsi="Times New Roman" w:cs="Times New Roman"/>
+          <w:sz w:val="24"/>
+          <w:szCs w:val="24"/>
+        </w:rPr>
+        <w:t>int</w:t>
+      </w:r>
+      <w:proofErr w:type="spellEnd"/>
+      <w:r>
+        <w:rPr>
+          <w:rFonts w:ascii="Times New Roman" w:hAnsi="Times New Roman" w:cs="Times New Roman"/>
+          <w:sz w:val="24"/>
+          <w:szCs w:val="24"/>
+        </w:rPr>
+        <w:t>[5];</w:t>
+      </w:r>
+    </w:p>
+    <w:p>
+      <w:pPr>
+        <w:pStyle w:val="ListParagraph"/>
+        <w:ind w:left="360"/>
+        <w:jc w:val="both"/>
+        <w:rPr>
+          <w:rFonts w:ascii="Times New Roman" w:hAnsi="Times New Roman" w:cs="Times New Roman"/>
+          <w:sz w:val="24"/>
+          <w:szCs w:val="24"/>
+        </w:rPr>
+      </w:pPr>
+      <w:r>
+        <w:rPr>
+          <w:rFonts w:ascii="Times New Roman" w:hAnsi="Times New Roman" w:cs="Times New Roman"/>
+          <w:sz w:val="24"/>
+          <w:szCs w:val="24"/>
+        </w:rPr>
+        <w:t xml:space="preserve">                </w:t>
+      </w:r>
+      <w:proofErr w:type="spellStart"/>
+      <w:proofErr w:type="gramStart"/>
+      <w:r>
+        <w:rPr>
+          <w:rFonts w:ascii="Times New Roman" w:hAnsi="Times New Roman" w:cs="Times New Roman"/>
+          <w:sz w:val="24"/>
+          <w:szCs w:val="24"/>
+        </w:rPr>
+        <w:t>Console.WriteLine</w:t>
+      </w:r>
+      <w:proofErr w:type="spellEnd"/>
+      <w:r>
+        <w:rPr>
+          <w:rFonts w:ascii="Times New Roman" w:hAnsi="Times New Roman" w:cs="Times New Roman"/>
+          <w:sz w:val="24"/>
+          <w:szCs w:val="24"/>
+        </w:rPr>
+        <w:t>(</w:t>
+      </w:r>
+      <w:proofErr w:type="gramEnd"/>
+      <w:r>
+        <w:rPr>
+          <w:rFonts w:ascii="Times New Roman" w:hAnsi="Times New Roman" w:cs="Times New Roman"/>
+          <w:sz w:val="24"/>
+          <w:szCs w:val="24"/>
+        </w:rPr>
+        <w:t>"Enter 5 element in array : ");</w:t>
+      </w:r>
+    </w:p>
+    <w:p>
+      <w:pPr>
+        <w:pStyle w:val="ListParagraph"/>
+        <w:ind w:left="360"/>
+        <w:jc w:val="both"/>
+        <w:rPr>
+          <w:rFonts w:ascii="Times New Roman" w:hAnsi="Times New Roman" w:cs="Times New Roman"/>
+          <w:sz w:val="24"/>
+          <w:szCs w:val="24"/>
+        </w:rPr>
+      </w:pPr>
+      <w:r>
+        <w:rPr>
+          <w:rFonts w:ascii="Times New Roman" w:hAnsi="Times New Roman" w:cs="Times New Roman"/>
+          <w:sz w:val="24"/>
+          <w:szCs w:val="24"/>
+        </w:rPr>
+        <w:t xml:space="preserve">                </w:t>
+      </w:r>
+      <w:proofErr w:type="gramStart"/>
+      <w:r>
+        <w:rPr>
+          <w:rFonts w:ascii="Times New Roman" w:hAnsi="Times New Roman" w:cs="Times New Roman"/>
+          <w:sz w:val="24"/>
+          <w:szCs w:val="24"/>
+        </w:rPr>
+        <w:t>for</w:t>
+      </w:r>
+      <w:proofErr w:type="gramEnd"/>
+      <w:r>
+        <w:rPr>
+          <w:rFonts w:ascii="Times New Roman" w:hAnsi="Times New Roman" w:cs="Times New Roman"/>
+          <w:sz w:val="24"/>
+          <w:szCs w:val="24"/>
+        </w:rPr>
+        <w:t xml:space="preserve"> (</w:t>
+      </w:r>
+      <w:proofErr w:type="spellStart"/>
+      <w:r>
+        <w:rPr>
+          <w:rFonts w:ascii="Times New Roman" w:hAnsi="Times New Roman" w:cs="Times New Roman"/>
+          <w:sz w:val="24"/>
+          <w:szCs w:val="24"/>
+        </w:rPr>
+        <w:t>int</w:t>
+      </w:r>
+      <w:proofErr w:type="spellEnd"/>
+      <w:r>
+        <w:rPr>
+          <w:rFonts w:ascii="Times New Roman" w:hAnsi="Times New Roman" w:cs="Times New Roman"/>
+          <w:sz w:val="24"/>
+          <w:szCs w:val="24"/>
+        </w:rPr>
+        <w:t xml:space="preserve"> i = 0; i &lt; 5; i++)</w:t>
+      </w:r>
+    </w:p>
+    <w:p>
+      <w:pPr>
+        <w:pStyle w:val="ListParagraph"/>
+        <w:ind w:left="360"/>
+        <w:jc w:val="both"/>
+        <w:rPr>
+          <w:rFonts w:ascii="Times New Roman" w:hAnsi="Times New Roman" w:cs="Times New Roman"/>
+          <w:sz w:val="24"/>
+          <w:szCs w:val="24"/>
+        </w:rPr>
+      </w:pPr>
+      <w:r>
+        <w:rPr>
+          <w:rFonts w:ascii="Times New Roman" w:hAnsi="Times New Roman" w:cs="Times New Roman"/>
+          <w:sz w:val="24"/>
+          <w:szCs w:val="24"/>
+        </w:rPr>
+        <w:t xml:space="preserve">                {</w:t>
+      </w:r>
+    </w:p>
+    <w:p>
+      <w:pPr>
+        <w:pStyle w:val="ListParagraph"/>
+        <w:ind w:left="360"/>
+        <w:jc w:val="both"/>
+        <w:rPr>
+          <w:rFonts w:ascii="Times New Roman" w:hAnsi="Times New Roman" w:cs="Times New Roman"/>
+          <w:sz w:val="24"/>
+          <w:szCs w:val="24"/>
+        </w:rPr>
+      </w:pPr>
+      <w:r>
+        <w:rPr>
+          <w:rFonts w:ascii="Times New Roman" w:hAnsi="Times New Roman" w:cs="Times New Roman"/>
+          <w:sz w:val="24"/>
+          <w:szCs w:val="24"/>
+        </w:rPr>
+        <w:t xml:space="preserve">                    </w:t>
+      </w:r>
+      <w:proofErr w:type="spellStart"/>
+      <w:proofErr w:type="gramStart"/>
+      <w:r>
+        <w:rPr>
+          <w:rFonts w:ascii="Times New Roman" w:hAnsi="Times New Roman" w:cs="Times New Roman"/>
+          <w:sz w:val="24"/>
+          <w:szCs w:val="24"/>
+        </w:rPr>
+        <w:t>arr</w:t>
+      </w:r>
+      <w:proofErr w:type="spellEnd"/>
+      <w:r>
+        <w:rPr>
+          <w:rFonts w:ascii="Times New Roman" w:hAnsi="Times New Roman" w:cs="Times New Roman"/>
+          <w:sz w:val="24"/>
+          <w:szCs w:val="24"/>
+        </w:rPr>
+        <w:t>[</w:t>
+      </w:r>
+      <w:proofErr w:type="gramEnd"/>
+      <w:r>
+        <w:rPr>
+          <w:rFonts w:ascii="Times New Roman" w:hAnsi="Times New Roman" w:cs="Times New Roman"/>
+          <w:sz w:val="24"/>
+          <w:szCs w:val="24"/>
+        </w:rPr>
+        <w:t xml:space="preserve">i] = </w:t>
+      </w:r>
+      <w:proofErr w:type="spellStart"/>
+      <w:r>
+        <w:rPr>
+          <w:rFonts w:ascii="Times New Roman" w:hAnsi="Times New Roman" w:cs="Times New Roman"/>
+          <w:sz w:val="24"/>
+          <w:szCs w:val="24"/>
+        </w:rPr>
+        <w:t>int.Parse</w:t>
+      </w:r>
+      <w:proofErr w:type="spellEnd"/>
+      <w:r>
+        <w:rPr>
+          <w:rFonts w:ascii="Times New Roman" w:hAnsi="Times New Roman" w:cs="Times New Roman"/>
+          <w:sz w:val="24"/>
+          <w:szCs w:val="24"/>
+        </w:rPr>
+        <w:t>(</w:t>
+      </w:r>
+      <w:proofErr w:type="spellStart"/>
+      <w:r>
+        <w:rPr>
+          <w:rFonts w:ascii="Times New Roman" w:hAnsi="Times New Roman" w:cs="Times New Roman"/>
+          <w:sz w:val="24"/>
+          <w:szCs w:val="24"/>
+        </w:rPr>
+        <w:t>Console.ReadLine</w:t>
+      </w:r>
+      <w:proofErr w:type="spellEnd"/>
+      <w:r>
+        <w:rPr>
+          <w:rFonts w:ascii="Times New Roman" w:hAnsi="Times New Roman" w:cs="Times New Roman"/>
+          <w:sz w:val="24"/>
+          <w:szCs w:val="24"/>
+        </w:rPr>
+        <w:t>());</w:t>
+      </w:r>
+    </w:p>
+    <w:p>
+      <w:pPr>
+        <w:pStyle w:val="ListParagraph"/>
+        <w:ind w:left="360"/>
+        <w:jc w:val="both"/>
+        <w:rPr>
+          <w:rFonts w:ascii="Times New Roman" w:hAnsi="Times New Roman" w:cs="Times New Roman"/>
+          <w:sz w:val="24"/>
+          <w:szCs w:val="24"/>
+        </w:rPr>
+      </w:pPr>
+      <w:r>
+        <w:rPr>
+          <w:rFonts w:ascii="Times New Roman" w:hAnsi="Times New Roman" w:cs="Times New Roman"/>
+          <w:sz w:val="24"/>
+          <w:szCs w:val="24"/>
+        </w:rPr>
+        <w:t xml:space="preserve">                }</w:t>
+      </w:r>
+    </w:p>
+    <w:p>
+      <w:pPr>
+        <w:pStyle w:val="ListParagraph"/>
+        <w:ind w:left="360"/>
+        <w:jc w:val="both"/>
+        <w:rPr>
+          <w:rFonts w:ascii="Times New Roman" w:hAnsi="Times New Roman" w:cs="Times New Roman"/>
+          <w:sz w:val="24"/>
+          <w:szCs w:val="24"/>
+        </w:rPr>
+      </w:pPr>
+      <w:r>
+        <w:rPr>
+          <w:rFonts w:ascii="Times New Roman" w:hAnsi="Times New Roman" w:cs="Times New Roman"/>
+          <w:sz w:val="24"/>
+          <w:szCs w:val="24"/>
+        </w:rPr>
+        <w:t xml:space="preserve">                </w:t>
+      </w:r>
+      <w:proofErr w:type="spellStart"/>
+      <w:proofErr w:type="gramStart"/>
+      <w:r>
+        <w:rPr>
+          <w:rFonts w:ascii="Times New Roman" w:hAnsi="Times New Roman" w:cs="Times New Roman"/>
+          <w:sz w:val="24"/>
+          <w:szCs w:val="24"/>
+        </w:rPr>
+        <w:t>Console.WriteLine</w:t>
+      </w:r>
+      <w:proofErr w:type="spellEnd"/>
+      <w:r>
+        <w:rPr>
+          <w:rFonts w:ascii="Times New Roman" w:hAnsi="Times New Roman" w:cs="Times New Roman"/>
+          <w:sz w:val="24"/>
+          <w:szCs w:val="24"/>
+        </w:rPr>
+        <w:t>(</w:t>
+      </w:r>
+      <w:proofErr w:type="gramEnd"/>
+      <w:r>
+        <w:rPr>
+          <w:rFonts w:ascii="Times New Roman" w:hAnsi="Times New Roman" w:cs="Times New Roman"/>
+          <w:sz w:val="24"/>
+          <w:szCs w:val="24"/>
+        </w:rPr>
+        <w:t>"---------------------");</w:t>
+      </w:r>
+    </w:p>
+    <w:p>
+      <w:pPr>
+        <w:pStyle w:val="ListParagraph"/>
+        <w:ind w:left="360"/>
+        <w:jc w:val="both"/>
+        <w:rPr>
+          <w:rFonts w:ascii="Times New Roman" w:hAnsi="Times New Roman" w:cs="Times New Roman"/>
+          <w:sz w:val="24"/>
+          <w:szCs w:val="24"/>
+        </w:rPr>
+      </w:pPr>
+      <w:r>
+        <w:rPr>
+          <w:rFonts w:ascii="Times New Roman" w:hAnsi="Times New Roman" w:cs="Times New Roman"/>
+          <w:sz w:val="24"/>
+          <w:szCs w:val="24"/>
+        </w:rPr>
+        <w:t xml:space="preserve">                </w:t>
+      </w:r>
+      <w:proofErr w:type="spellStart"/>
+      <w:proofErr w:type="gramStart"/>
+      <w:r>
+        <w:rPr>
+          <w:rFonts w:ascii="Times New Roman" w:hAnsi="Times New Roman" w:cs="Times New Roman"/>
+          <w:sz w:val="24"/>
+          <w:szCs w:val="24"/>
+        </w:rPr>
+        <w:t>Array.Sort</w:t>
+      </w:r>
+      <w:proofErr w:type="spellEnd"/>
+      <w:r>
+        <w:rPr>
+          <w:rFonts w:ascii="Times New Roman" w:hAnsi="Times New Roman" w:cs="Times New Roman"/>
+          <w:sz w:val="24"/>
+          <w:szCs w:val="24"/>
+        </w:rPr>
+        <w:t>(</w:t>
+      </w:r>
+      <w:proofErr w:type="spellStart"/>
+      <w:proofErr w:type="gramEnd"/>
+      <w:r>
+        <w:rPr>
+          <w:rFonts w:ascii="Times New Roman" w:hAnsi="Times New Roman" w:cs="Times New Roman"/>
+          <w:sz w:val="24"/>
+          <w:szCs w:val="24"/>
+        </w:rPr>
+        <w:t>arr</w:t>
+      </w:r>
+      <w:proofErr w:type="spellEnd"/>
+      <w:r>
+        <w:rPr>
+          <w:rFonts w:ascii="Times New Roman" w:hAnsi="Times New Roman" w:cs="Times New Roman"/>
+          <w:sz w:val="24"/>
+          <w:szCs w:val="24"/>
+        </w:rPr>
+        <w:t>);</w:t>
+      </w:r>
+    </w:p>
+    <w:p>
+      <w:pPr>
+        <w:pStyle w:val="ListParagraph"/>
+        <w:ind w:left="360"/>
+        <w:jc w:val="both"/>
+        <w:rPr>
+          <w:rFonts w:ascii="Times New Roman" w:hAnsi="Times New Roman" w:cs="Times New Roman"/>
+          <w:sz w:val="24"/>
+          <w:szCs w:val="24"/>
+        </w:rPr>
+      </w:pPr>
+      <w:r>
+        <w:rPr>
+          <w:rFonts w:ascii="Times New Roman" w:hAnsi="Times New Roman" w:cs="Times New Roman"/>
+          <w:sz w:val="24"/>
+          <w:szCs w:val="24"/>
+        </w:rPr>
+        <w:t xml:space="preserve">                </w:t>
+      </w:r>
+      <w:proofErr w:type="spellStart"/>
+      <w:proofErr w:type="gramStart"/>
+      <w:r>
+        <w:rPr>
+          <w:rFonts w:ascii="Times New Roman" w:hAnsi="Times New Roman" w:cs="Times New Roman"/>
+          <w:sz w:val="24"/>
+          <w:szCs w:val="24"/>
+        </w:rPr>
+        <w:t>Array.Reverse</w:t>
+      </w:r>
+      <w:proofErr w:type="spellEnd"/>
+      <w:r>
+        <w:rPr>
+          <w:rFonts w:ascii="Times New Roman" w:hAnsi="Times New Roman" w:cs="Times New Roman"/>
+          <w:sz w:val="24"/>
+          <w:szCs w:val="24"/>
+        </w:rPr>
+        <w:t>(</w:t>
+      </w:r>
+      <w:proofErr w:type="spellStart"/>
+      <w:proofErr w:type="gramEnd"/>
+      <w:r>
+        <w:rPr>
+          <w:rFonts w:ascii="Times New Roman" w:hAnsi="Times New Roman" w:cs="Times New Roman"/>
+          <w:sz w:val="24"/>
+          <w:szCs w:val="24"/>
+        </w:rPr>
+        <w:t>arr</w:t>
+      </w:r>
+      <w:proofErr w:type="spellEnd"/>
+      <w:r>
+        <w:rPr>
+          <w:rFonts w:ascii="Times New Roman" w:hAnsi="Times New Roman" w:cs="Times New Roman"/>
+          <w:sz w:val="24"/>
+          <w:szCs w:val="24"/>
+        </w:rPr>
+        <w:t>);</w:t>
+      </w:r>
+    </w:p>
+    <w:p>
+      <w:pPr>
+        <w:pStyle w:val="ListParagraph"/>
+        <w:ind w:left="360"/>
+        <w:jc w:val="both"/>
+        <w:rPr>
+          <w:rFonts w:ascii="Times New Roman" w:hAnsi="Times New Roman" w:cs="Times New Roman"/>
+          <w:sz w:val="24"/>
+          <w:szCs w:val="24"/>
+        </w:rPr>
+      </w:pPr>
+      <w:r>
+        <w:rPr>
+          <w:rFonts w:ascii="Times New Roman" w:hAnsi="Times New Roman" w:cs="Times New Roman"/>
+          <w:sz w:val="24"/>
+          <w:szCs w:val="24"/>
+        </w:rPr>
+        <w:t xml:space="preserve">                </w:t>
+      </w:r>
+      <w:proofErr w:type="spellStart"/>
+      <w:proofErr w:type="gramStart"/>
+      <w:r>
+        <w:rPr>
+          <w:rFonts w:ascii="Times New Roman" w:hAnsi="Times New Roman" w:cs="Times New Roman"/>
+          <w:sz w:val="24"/>
+          <w:szCs w:val="24"/>
+        </w:rPr>
+        <w:t>Console.WriteLine</w:t>
+      </w:r>
+      <w:proofErr w:type="spellEnd"/>
+      <w:r>
+        <w:rPr>
+          <w:rFonts w:ascii="Times New Roman" w:hAnsi="Times New Roman" w:cs="Times New Roman"/>
+          <w:sz w:val="24"/>
+          <w:szCs w:val="24"/>
+        </w:rPr>
+        <w:t>(</w:t>
+      </w:r>
+      <w:proofErr w:type="gramEnd"/>
+      <w:r>
+        <w:rPr>
+          <w:rFonts w:ascii="Times New Roman" w:hAnsi="Times New Roman" w:cs="Times New Roman"/>
+          <w:sz w:val="24"/>
+          <w:szCs w:val="24"/>
+        </w:rPr>
+        <w:t xml:space="preserve">"Sorted Array in </w:t>
+      </w:r>
+      <w:proofErr w:type="spellStart"/>
+      <w:r>
+        <w:rPr>
+          <w:rFonts w:ascii="Times New Roman" w:hAnsi="Times New Roman" w:cs="Times New Roman"/>
+          <w:sz w:val="24"/>
+          <w:szCs w:val="24"/>
+        </w:rPr>
+        <w:t>Reverce</w:t>
+      </w:r>
+      <w:proofErr w:type="spellEnd"/>
+      <w:r>
+        <w:rPr>
+          <w:rFonts w:ascii="Times New Roman" w:hAnsi="Times New Roman" w:cs="Times New Roman"/>
+          <w:sz w:val="24"/>
+          <w:szCs w:val="24"/>
+        </w:rPr>
+        <w:t xml:space="preserve"> Order");</w:t>
+      </w:r>
+    </w:p>
+    <w:p>
+      <w:pPr>
+        <w:pStyle w:val="ListParagraph"/>
+        <w:ind w:left="360"/>
+        <w:jc w:val="both"/>
+        <w:rPr>
+          <w:rFonts w:ascii="Times New Roman" w:hAnsi="Times New Roman" w:cs="Times New Roman"/>
+          <w:sz w:val="24"/>
+          <w:szCs w:val="24"/>
+        </w:rPr>
+      </w:pPr>
+      <w:r>
+        <w:rPr>
+          <w:rFonts w:ascii="Times New Roman" w:hAnsi="Times New Roman" w:cs="Times New Roman"/>
+          <w:sz w:val="24"/>
+          <w:szCs w:val="24"/>
+        </w:rPr>
+        <w:t xml:space="preserve">                </w:t>
+      </w:r>
+      <w:proofErr w:type="gramStart"/>
+      <w:r>
+        <w:rPr>
+          <w:rFonts w:ascii="Times New Roman" w:hAnsi="Times New Roman" w:cs="Times New Roman"/>
+          <w:sz w:val="24"/>
+          <w:szCs w:val="24"/>
+        </w:rPr>
+        <w:t>for</w:t>
+      </w:r>
+      <w:proofErr w:type="gramEnd"/>
+      <w:r>
+        <w:rPr>
+          <w:rFonts w:ascii="Times New Roman" w:hAnsi="Times New Roman" w:cs="Times New Roman"/>
+          <w:sz w:val="24"/>
+          <w:szCs w:val="24"/>
+        </w:rPr>
+        <w:t xml:space="preserve"> (</w:t>
+      </w:r>
+      <w:proofErr w:type="spellStart"/>
+      <w:r>
+        <w:rPr>
+          <w:rFonts w:ascii="Times New Roman" w:hAnsi="Times New Roman" w:cs="Times New Roman"/>
+          <w:sz w:val="24"/>
+          <w:szCs w:val="24"/>
+        </w:rPr>
+        <w:t>int</w:t>
+      </w:r>
+      <w:proofErr w:type="spellEnd"/>
+      <w:r>
+        <w:rPr>
+          <w:rFonts w:ascii="Times New Roman" w:hAnsi="Times New Roman" w:cs="Times New Roman"/>
+          <w:sz w:val="24"/>
+          <w:szCs w:val="24"/>
+        </w:rPr>
+        <w:t xml:space="preserve"> i = 0; i &lt; 5; i++)</w:t>
+      </w:r>
+    </w:p>
+    <w:p>
+      <w:pPr>
+        <w:pStyle w:val="ListParagraph"/>
+        <w:ind w:left="360"/>
+        <w:jc w:val="both"/>
+        <w:rPr>
+          <w:rFonts w:ascii="Times New Roman" w:hAnsi="Times New Roman" w:cs="Times New Roman"/>
+          <w:sz w:val="24"/>
+          <w:szCs w:val="24"/>
+        </w:rPr>
+      </w:pPr>
+      <w:r>
+        <w:rPr>
+          <w:rFonts w:ascii="Times New Roman" w:hAnsi="Times New Roman" w:cs="Times New Roman"/>
+          <w:sz w:val="24"/>
+          <w:szCs w:val="24"/>
+        </w:rPr>
+        <w:t xml:space="preserve">                {</w:t>
+      </w:r>
+    </w:p>
+    <w:p>
+      <w:pPr>
+        <w:pStyle w:val="ListParagraph"/>
+        <w:ind w:left="360"/>
+        <w:jc w:val="both"/>
+        <w:rPr>
+          <w:rFonts w:ascii="Times New Roman" w:hAnsi="Times New Roman" w:cs="Times New Roman"/>
+          <w:sz w:val="24"/>
+          <w:szCs w:val="24"/>
+        </w:rPr>
+      </w:pPr>
+      <w:r>
+        <w:rPr>
+          <w:rFonts w:ascii="Times New Roman" w:hAnsi="Times New Roman" w:cs="Times New Roman"/>
+          <w:sz w:val="24"/>
+          <w:szCs w:val="24"/>
+        </w:rPr>
+        <w:t xml:space="preserve">                    </w:t>
+      </w:r>
+      <w:proofErr w:type="spellStart"/>
+      <w:proofErr w:type="gramStart"/>
+      <w:r>
+        <w:rPr>
+          <w:rFonts w:ascii="Times New Roman" w:hAnsi="Times New Roman" w:cs="Times New Roman"/>
+          <w:sz w:val="24"/>
+          <w:szCs w:val="24"/>
+        </w:rPr>
+        <w:t>Console.WriteLine</w:t>
+      </w:r>
+      <w:proofErr w:type="spellEnd"/>
+      <w:r>
+        <w:rPr>
+          <w:rFonts w:ascii="Times New Roman" w:hAnsi="Times New Roman" w:cs="Times New Roman"/>
+          <w:sz w:val="24"/>
+          <w:szCs w:val="24"/>
+        </w:rPr>
+        <w:t>(</w:t>
+      </w:r>
+      <w:proofErr w:type="gramEnd"/>
+      <w:r>
+        <w:rPr>
+          <w:rFonts w:ascii="Times New Roman" w:hAnsi="Times New Roman" w:cs="Times New Roman"/>
+          <w:sz w:val="24"/>
+          <w:szCs w:val="24"/>
+        </w:rPr>
+        <w:t xml:space="preserve">"A[" + i + "] = " + </w:t>
+      </w:r>
+      <w:proofErr w:type="spellStart"/>
+      <w:r>
+        <w:rPr>
+          <w:rFonts w:ascii="Times New Roman" w:hAnsi="Times New Roman" w:cs="Times New Roman"/>
+          <w:sz w:val="24"/>
+          <w:szCs w:val="24"/>
+        </w:rPr>
+        <w:t>arr</w:t>
+      </w:r>
+      <w:proofErr w:type="spellEnd"/>
+      <w:r>
+        <w:rPr>
+          <w:rFonts w:ascii="Times New Roman" w:hAnsi="Times New Roman" w:cs="Times New Roman"/>
+          <w:sz w:val="24"/>
+          <w:szCs w:val="24"/>
+        </w:rPr>
+        <w:t>[i]);</w:t>
+      </w:r>
+    </w:p>
+    <w:p>
+      <w:pPr>
+        <w:pStyle w:val="ListParagraph"/>
+        <w:ind w:left="360"/>
+        <w:jc w:val="both"/>
+        <w:rPr>
+          <w:rFonts w:ascii="Times New Roman" w:hAnsi="Times New Roman" w:cs="Times New Roman"/>
+          <w:sz w:val="24"/>
+          <w:szCs w:val="24"/>
+        </w:rPr>
+      </w:pPr>
+      <w:r>
+        <w:rPr>
+          <w:rFonts w:ascii="Times New Roman" w:hAnsi="Times New Roman" w:cs="Times New Roman"/>
+          <w:sz w:val="24"/>
+          <w:szCs w:val="24"/>
+        </w:rPr>
+        <w:t xml:space="preserve">                }</w:t>
+      </w:r>
+    </w:p>
+    <w:p>
+      <w:pPr>
+        <w:pStyle w:val="ListParagraph"/>
+        <w:ind w:left="360"/>
+        <w:jc w:val="both"/>
+        <w:rPr>
+          <w:rFonts w:ascii="Times New Roman" w:hAnsi="Times New Roman" w:cs="Times New Roman"/>
+          <w:sz w:val="24"/>
+          <w:szCs w:val="24"/>
+        </w:rPr>
+      </w:pPr>
+      <w:r>
+        <w:rPr>
+          <w:rFonts w:ascii="Times New Roman" w:hAnsi="Times New Roman" w:cs="Times New Roman"/>
+          <w:sz w:val="24"/>
+          <w:szCs w:val="24"/>
+        </w:rPr>
+        <w:t xml:space="preserve">                </w:t>
+      </w:r>
+      <w:proofErr w:type="spellStart"/>
+      <w:proofErr w:type="gramStart"/>
+      <w:r>
+        <w:rPr>
+          <w:rFonts w:ascii="Times New Roman" w:hAnsi="Times New Roman" w:cs="Times New Roman"/>
+          <w:sz w:val="24"/>
+          <w:szCs w:val="24"/>
+        </w:rPr>
+        <w:t>Console.WriteLine</w:t>
+      </w:r>
+      <w:proofErr w:type="spellEnd"/>
+      <w:r>
+        <w:rPr>
+          <w:rFonts w:ascii="Times New Roman" w:hAnsi="Times New Roman" w:cs="Times New Roman"/>
+          <w:sz w:val="24"/>
+          <w:szCs w:val="24"/>
+        </w:rPr>
+        <w:t>(</w:t>
+      </w:r>
+      <w:proofErr w:type="gramEnd"/>
+      <w:r>
+        <w:rPr>
+          <w:rFonts w:ascii="Times New Roman" w:hAnsi="Times New Roman" w:cs="Times New Roman"/>
+          <w:sz w:val="24"/>
+          <w:szCs w:val="24"/>
+        </w:rPr>
+        <w:t xml:space="preserve">"Second Largest Value in Array : " + </w:t>
+      </w:r>
+      <w:proofErr w:type="spellStart"/>
+      <w:r>
+        <w:rPr>
+          <w:rFonts w:ascii="Times New Roman" w:hAnsi="Times New Roman" w:cs="Times New Roman"/>
+          <w:sz w:val="24"/>
+          <w:szCs w:val="24"/>
+        </w:rPr>
+        <w:t>arr</w:t>
+      </w:r>
+      <w:proofErr w:type="spellEnd"/>
+      <w:r>
+        <w:rPr>
+          <w:rFonts w:ascii="Times New Roman" w:hAnsi="Times New Roman" w:cs="Times New Roman"/>
+          <w:sz w:val="24"/>
+          <w:szCs w:val="24"/>
+        </w:rPr>
+        <w:t>[1]);</w:t>
+      </w:r>
+    </w:p>
+    <w:p>
+      <w:pPr>
+        <w:pStyle w:val="ListParagraph"/>
+        <w:ind w:left="360"/>
+        <w:jc w:val="both"/>
+        <w:rPr>
+          <w:rFonts w:ascii="Times New Roman" w:hAnsi="Times New Roman" w:cs="Times New Roman"/>
+          <w:sz w:val="24"/>
+          <w:szCs w:val="24"/>
+        </w:rPr>
+      </w:pPr>
+      <w:r>
+        <w:rPr>
+          <w:rFonts w:ascii="Times New Roman" w:hAnsi="Times New Roman" w:cs="Times New Roman"/>
+          <w:sz w:val="24"/>
+          <w:szCs w:val="24"/>
+        </w:rPr>
+        <w:t xml:space="preserve">            }</w:t>
+      </w:r>
+    </w:p>
+    <w:p>
+      <w:pPr>
+        <w:pStyle w:val="ListParagraph"/>
+        <w:ind w:left="360"/>
+        <w:jc w:val="both"/>
+        <w:rPr>
+          <w:rFonts w:ascii="Times New Roman" w:hAnsi="Times New Roman" w:cs="Times New Roman"/>
+          <w:sz w:val="24"/>
+          <w:szCs w:val="24"/>
+        </w:rPr>
+      </w:pPr>
+      <w:r>
+        <w:rPr>
+          <w:rFonts w:ascii="Times New Roman" w:hAnsi="Times New Roman" w:cs="Times New Roman"/>
+          <w:sz w:val="24"/>
+          <w:szCs w:val="24"/>
+        </w:rPr>
+        <w:t xml:space="preserve">            </w:t>
+      </w:r>
+      <w:proofErr w:type="gramStart"/>
+      <w:r>
+        <w:rPr>
+          <w:rFonts w:ascii="Times New Roman" w:hAnsi="Times New Roman" w:cs="Times New Roman"/>
+          <w:sz w:val="24"/>
+          <w:szCs w:val="24"/>
+        </w:rPr>
+        <w:t>catch</w:t>
+      </w:r>
+      <w:proofErr w:type="gramEnd"/>
+      <w:r>
+        <w:rPr>
+          <w:rFonts w:ascii="Times New Roman" w:hAnsi="Times New Roman" w:cs="Times New Roman"/>
+          <w:sz w:val="24"/>
+          <w:szCs w:val="24"/>
+        </w:rPr>
+        <w:t xml:space="preserve"> (Exception ex) {</w:t>
+      </w:r>
+    </w:p>
+    <w:p>
+      <w:pPr>
+        <w:pStyle w:val="ListParagraph"/>
+        <w:ind w:left="360"/>
+        <w:jc w:val="both"/>
+        <w:rPr>
+          <w:rFonts w:ascii="Times New Roman" w:hAnsi="Times New Roman" w:cs="Times New Roman"/>
+          <w:sz w:val="24"/>
+          <w:szCs w:val="24"/>
+        </w:rPr>
+      </w:pPr>
+      <w:r>
+        <w:rPr>
+          <w:rFonts w:ascii="Times New Roman" w:hAnsi="Times New Roman" w:cs="Times New Roman"/>
+          <w:sz w:val="24"/>
+          <w:szCs w:val="24"/>
+        </w:rPr>
+        <w:t xml:space="preserve">                </w:t>
+      </w:r>
+      <w:proofErr w:type="spellStart"/>
+      <w:proofErr w:type="gramStart"/>
+      <w:r>
+        <w:rPr>
+          <w:rFonts w:ascii="Times New Roman" w:hAnsi="Times New Roman" w:cs="Times New Roman"/>
+          <w:sz w:val="24"/>
+          <w:szCs w:val="24"/>
+        </w:rPr>
+        <w:t>Console.WriteLine</w:t>
+      </w:r>
+      <w:proofErr w:type="spellEnd"/>
+      <w:r>
+        <w:rPr>
+          <w:rFonts w:ascii="Times New Roman" w:hAnsi="Times New Roman" w:cs="Times New Roman"/>
+          <w:sz w:val="24"/>
+          <w:szCs w:val="24"/>
+        </w:rPr>
+        <w:t>(</w:t>
+      </w:r>
+      <w:proofErr w:type="gramEnd"/>
+      <w:r>
+        <w:rPr>
+          <w:rFonts w:ascii="Times New Roman" w:hAnsi="Times New Roman" w:cs="Times New Roman"/>
+          <w:sz w:val="24"/>
+          <w:szCs w:val="24"/>
+        </w:rPr>
+        <w:t>"Provide Valid Array Element.\</w:t>
+      </w:r>
+      <w:proofErr w:type="spellStart"/>
+      <w:r>
+        <w:rPr>
+          <w:rFonts w:ascii="Times New Roman" w:hAnsi="Times New Roman" w:cs="Times New Roman"/>
+          <w:sz w:val="24"/>
+          <w:szCs w:val="24"/>
+        </w:rPr>
+        <w:t>nOnly</w:t>
+      </w:r>
+      <w:proofErr w:type="spellEnd"/>
+      <w:r>
+        <w:rPr>
+          <w:rFonts w:ascii="Times New Roman" w:hAnsi="Times New Roman" w:cs="Times New Roman"/>
+          <w:sz w:val="24"/>
+          <w:szCs w:val="24"/>
+        </w:rPr>
+        <w:t xml:space="preserve"> Numeric Values are </w:t>
+      </w:r>
+    </w:p>
+    <w:p>
+      <w:pPr>
+        <w:pStyle w:val="ListParagraph"/>
+        <w:ind w:left="360"/>
+        <w:jc w:val="both"/>
+        <w:rPr>
+          <w:rFonts w:ascii="Times New Roman" w:hAnsi="Times New Roman" w:cs="Times New Roman"/>
+          <w:sz w:val="24"/>
+          <w:szCs w:val="24"/>
+        </w:rPr>
+      </w:pPr>
+      <w:r>
+        <w:rPr>
+          <w:rFonts w:ascii="Times New Roman" w:hAnsi="Times New Roman" w:cs="Times New Roman"/>
+          <w:sz w:val="24"/>
+          <w:szCs w:val="24"/>
+        </w:rPr>
+        <w:tab/>
+        <w:t xml:space="preserve">          </w:t>
+      </w:r>
+      <w:proofErr w:type="gramStart"/>
+      <w:r>
+        <w:rPr>
+          <w:rFonts w:ascii="Times New Roman" w:hAnsi="Times New Roman" w:cs="Times New Roman"/>
+          <w:sz w:val="24"/>
+          <w:szCs w:val="24"/>
+        </w:rPr>
+        <w:t>allowed</w:t>
+      </w:r>
+      <w:proofErr w:type="gramEnd"/>
+      <w:r>
+        <w:rPr>
+          <w:rFonts w:ascii="Times New Roman" w:hAnsi="Times New Roman" w:cs="Times New Roman"/>
+          <w:sz w:val="24"/>
+          <w:szCs w:val="24"/>
+        </w:rPr>
+        <w:t xml:space="preserve">.");            </w:t>
+      </w:r>
+    </w:p>
+    <w:p>
+      <w:pPr>
+        <w:pStyle w:val="ListParagraph"/>
+        <w:ind w:left="1080"/>
+        <w:jc w:val="both"/>
+        <w:rPr>
+          <w:rFonts w:ascii="Times New Roman" w:hAnsi="Times New Roman" w:cs="Times New Roman"/>
+          <w:sz w:val="24"/>
+          <w:szCs w:val="24"/>
+        </w:rPr>
+      </w:pPr>
+      <w:r>
+        <w:rPr>
+          <w:rFonts w:ascii="Times New Roman" w:hAnsi="Times New Roman" w:cs="Times New Roman"/>
+          <w:sz w:val="24"/>
+          <w:szCs w:val="24"/>
+        </w:rPr>
+        <w:t>}</w:t>
+      </w:r>
+    </w:p>
+    <w:p>
+      <w:pPr>
+        <w:pStyle w:val="ListParagraph"/>
+        <w:ind w:left="360"/>
+        <w:jc w:val="both"/>
+        <w:rPr>
+          <w:rFonts w:ascii="Times New Roman" w:hAnsi="Times New Roman" w:cs="Times New Roman"/>
+          <w:sz w:val="24"/>
+          <w:szCs w:val="24"/>
+        </w:rPr>
+      </w:pPr>
+      <w:r>
+        <w:rPr>
+          <w:rFonts w:ascii="Times New Roman" w:hAnsi="Times New Roman" w:cs="Times New Roman"/>
+          <w:sz w:val="24"/>
+          <w:szCs w:val="24"/>
+        </w:rPr>
+        <w:t xml:space="preserve">            </w:t>
+      </w:r>
+      <w:proofErr w:type="spellStart"/>
+      <w:proofErr w:type="gramStart"/>
+      <w:r>
+        <w:rPr>
+          <w:rFonts w:ascii="Times New Roman" w:hAnsi="Times New Roman" w:cs="Times New Roman"/>
+          <w:sz w:val="24"/>
+          <w:szCs w:val="24"/>
+        </w:rPr>
+        <w:t>Console.ReadKey</w:t>
+      </w:r>
+      <w:proofErr w:type="spellEnd"/>
+      <w:r>
+        <w:rPr>
+          <w:rFonts w:ascii="Times New Roman" w:hAnsi="Times New Roman" w:cs="Times New Roman"/>
+          <w:sz w:val="24"/>
+          <w:szCs w:val="24"/>
+        </w:rPr>
+        <w:t>(</w:t>
+      </w:r>
+      <w:proofErr w:type="gramEnd"/>
+      <w:r>
+        <w:rPr>
+          <w:rFonts w:ascii="Times New Roman" w:hAnsi="Times New Roman" w:cs="Times New Roman"/>
+          <w:sz w:val="24"/>
+          <w:szCs w:val="24"/>
+        </w:rPr>
+        <w:t>);</w:t>
+      </w:r>
+    </w:p>
+    <w:p>
+      <w:pPr>
+        <w:pStyle w:val="ListParagraph"/>
+        <w:ind w:left="360"/>
+        <w:jc w:val="both"/>
+        <w:rPr>
+          <w:rFonts w:ascii="Times New Roman" w:hAnsi="Times New Roman" w:cs="Times New Roman"/>
+          <w:sz w:val="24"/>
+          <w:szCs w:val="24"/>
+        </w:rPr>
+      </w:pPr>
+      <w:r>
+        <w:rPr>
+          <w:rFonts w:ascii="Times New Roman" w:hAnsi="Times New Roman" w:cs="Times New Roman"/>
+          <w:sz w:val="24"/>
+          <w:szCs w:val="24"/>
+        </w:rPr>
+        <w:t xml:space="preserve">        }</w:t>
+      </w:r>
+    </w:p>
+    <w:p>
+      <w:pPr>
+        <w:pStyle w:val="ListParagraph"/>
+        <w:ind w:left="360"/>
+        <w:jc w:val="both"/>
+        <w:rPr>
+          <w:rFonts w:ascii="Times New Roman" w:hAnsi="Times New Roman" w:cs="Times New Roman"/>
+          <w:sz w:val="24"/>
+          <w:szCs w:val="24"/>
+        </w:rPr>
+      </w:pPr>
+      <w:r>
+        <w:rPr>
+          <w:rFonts w:ascii="Times New Roman" w:hAnsi="Times New Roman" w:cs="Times New Roman"/>
+          <w:sz w:val="24"/>
+          <w:szCs w:val="24"/>
+        </w:rPr>
+        <w:t xml:space="preserve">    }</w:t>
+      </w:r>
+    </w:p>
+    <w:p>
+      <w:pPr>
+        <w:pStyle w:val="ListParagraph"/>
+        <w:ind w:left="360"/>
+        <w:jc w:val="both"/>
+        <w:rPr>
+          <w:rFonts w:ascii="Times New Roman" w:hAnsi="Times New Roman" w:cs="Times New Roman"/>
+          <w:sz w:val="24"/>
+          <w:szCs w:val="24"/>
+        </w:rPr>
+      </w:pPr>
+      <w:r>
+        <w:rPr>
+          <w:rFonts w:ascii="Times New Roman" w:hAnsi="Times New Roman" w:cs="Times New Roman"/>
+          <w:sz w:val="24"/>
+          <w:szCs w:val="24"/>
+        </w:rPr>
+        <w:t>}</w:t>
+      </w:r>
+    </w:p>
+    <w:p>
+      <w:pPr>
+        <w:autoSpaceDE w:val="0"/>
+        <w:autoSpaceDN w:val="0"/>
+        <w:adjustRightInd w:val="0"/>
+        <w:spacing w:after="0" w:line="240" w:lineRule="auto"/>
+        <w:jc w:val="both"/>
+        <w:rPr>
+          <w:rFonts w:ascii="Times New Roman" w:hAnsi="Times New Roman" w:cs="Times New Roman"/>
+          <w:b/>
+          <w:sz w:val="24"/>
+          <w:szCs w:val="24"/>
+        </w:rPr>
+      </w:pPr>
+      <w:r>
+        <w:rPr>
+          <w:rFonts w:ascii="Times New Roman" w:hAnsi="Times New Roman" w:cs="Times New Roman"/>
+          <w:b/>
+          <w:sz w:val="24"/>
+          <w:szCs w:val="24"/>
+        </w:rPr>
+        <w:lastRenderedPageBreak/>
+        <w:t>OUTPUT</w:t>
+      </w:r>
+    </w:p>
+    <w:p>
+      <w:pPr>
+        <w:pStyle w:val="ListParagraph"/>
+        <w:spacing w:line="360" w:lineRule="auto"/>
+        <w:ind w:left="360"/>
+        <w:jc w:val="both"/>
+        <w:rPr>
+          <w:rFonts w:ascii="Times New Roman" w:hAnsi="Times New Roman" w:cs="Times New Roman"/>
+          <w:b/>
+          <w:sz w:val="28"/>
+          <w:szCs w:val="24"/>
+        </w:rPr>
+      </w:pPr>
+    </w:p>
+    <w:p>
+      <w:pPr>
+        <w:spacing w:line="360" w:lineRule="auto"/>
+        <w:jc w:val="both"/>
+        <w:rPr>
+          <w:rFonts w:ascii="Times New Roman" w:hAnsi="Times New Roman" w:cs="Times New Roman"/>
+          <w:b/>
+          <w:sz w:val="28"/>
+          <w:szCs w:val="24"/>
+        </w:rPr>
+      </w:pPr>
+      <w:r>
+        <w:rPr>
+          <w:rFonts w:ascii="Times New Roman" w:hAnsi="Times New Roman" w:cs="Times New Roman"/>
+          <w:b/>
+          <w:sz w:val="28"/>
+          <w:szCs w:val="24"/>
+        </w:rPr>
+        <w:pict>
+          <v:shape id="_x0000_i1039" type="#_x0000_t75" style="width:450.4pt;height:236.95pt">
+            <v:imagedata r:id="rId40" o:title="14A"/>
+          </v:shape>
+        </w:pict>
+      </w:r>
+    </w:p>
+    <w:p>
+      <w:pPr>
+        <w:spacing w:line="360" w:lineRule="auto"/>
+        <w:jc w:val="both"/>
+        <w:rPr>
+          <w:rFonts w:ascii="Times New Roman" w:hAnsi="Times New Roman" w:cs="Times New Roman"/>
+          <w:b/>
+          <w:sz w:val="28"/>
+          <w:szCs w:val="24"/>
+        </w:rPr>
+      </w:pPr>
+    </w:p>
+    <w:p>
+      <w:pPr>
+        <w:spacing w:line="360" w:lineRule="auto"/>
+        <w:jc w:val="both"/>
+        <w:rPr>
+          <w:rFonts w:ascii="Times New Roman" w:hAnsi="Times New Roman" w:cs="Times New Roman"/>
+          <w:b/>
+          <w:sz w:val="28"/>
+          <w:szCs w:val="24"/>
+        </w:rPr>
+      </w:pPr>
+    </w:p>
+    <w:p>
+      <w:pPr>
+        <w:spacing w:line="360" w:lineRule="auto"/>
+        <w:jc w:val="both"/>
+        <w:rPr>
+          <w:rFonts w:ascii="Times New Roman" w:hAnsi="Times New Roman" w:cs="Times New Roman"/>
+          <w:b/>
+          <w:sz w:val="28"/>
+          <w:szCs w:val="24"/>
+        </w:rPr>
+      </w:pPr>
+      <w:r>
+        <w:rPr>
+          <w:rFonts w:ascii="Times New Roman" w:hAnsi="Times New Roman" w:cs="Times New Roman"/>
+          <w:b/>
+          <w:sz w:val="28"/>
+          <w:szCs w:val="24"/>
+        </w:rPr>
+        <w:pict>
+          <v:shape id="_x0000_i1040" type="#_x0000_t75" style="width:450.4pt;height:236.95pt">
+            <v:imagedata r:id="rId41" o:title="14B"/>
+          </v:shape>
+        </w:pict>
+      </w:r>
+    </w:p>
+    <w:p>
+      <w:pPr>
+        <w:pStyle w:val="ListParagraph"/>
         <w:ind w:left="0"/>
         <w:jc w:val="both"/>
         <w:rPr>
@@ -19028,9 +20962,285 @@
         </w:rPr>
       </w:pPr>
     </w:p>
+    <w:p>
+      <w:pPr>
+        <w:pStyle w:val="ListParagraph"/>
+        <w:ind w:left="0"/>
+        <w:jc w:val="both"/>
+        <w:rPr>
+          <w:rFonts w:ascii="Times New Roman" w:hAnsi="Times New Roman" w:cs="Times New Roman"/>
+          <w:sz w:val="24"/>
+          <w:szCs w:val="24"/>
+        </w:rPr>
+      </w:pPr>
+    </w:p>
+    <w:p>
+      <w:pPr>
+        <w:pStyle w:val="ListParagraph"/>
+        <w:ind w:left="0"/>
+        <w:jc w:val="both"/>
+        <w:rPr>
+          <w:rFonts w:ascii="Times New Roman" w:hAnsi="Times New Roman" w:cs="Times New Roman"/>
+          <w:sz w:val="24"/>
+          <w:szCs w:val="24"/>
+        </w:rPr>
+      </w:pPr>
+    </w:p>
+    <w:p>
+      <w:pPr>
+        <w:pStyle w:val="ListParagraph"/>
+        <w:ind w:left="0"/>
+        <w:jc w:val="both"/>
+        <w:rPr>
+          <w:rFonts w:ascii="Times New Roman" w:hAnsi="Times New Roman" w:cs="Times New Roman"/>
+          <w:sz w:val="24"/>
+          <w:szCs w:val="24"/>
+        </w:rPr>
+      </w:pPr>
+    </w:p>
+    <w:p>
+      <w:pPr>
+        <w:pStyle w:val="ListParagraph"/>
+        <w:ind w:left="0"/>
+        <w:jc w:val="both"/>
+        <w:rPr>
+          <w:rFonts w:ascii="Times New Roman" w:hAnsi="Times New Roman" w:cs="Times New Roman"/>
+          <w:sz w:val="24"/>
+          <w:szCs w:val="24"/>
+        </w:rPr>
+      </w:pPr>
+    </w:p>
+    <w:p>
+      <w:pPr>
+        <w:pStyle w:val="ListParagraph"/>
+        <w:ind w:left="0"/>
+        <w:jc w:val="both"/>
+        <w:rPr>
+          <w:rFonts w:ascii="Times New Roman" w:hAnsi="Times New Roman" w:cs="Times New Roman"/>
+          <w:sz w:val="24"/>
+          <w:szCs w:val="24"/>
+        </w:rPr>
+      </w:pPr>
+      <w:r>
+        <w:rPr>
+          <w:rFonts w:ascii="Times New Roman" w:hAnsi="Times New Roman" w:cs="Times New Roman"/>
+          <w:sz w:val="24"/>
+          <w:szCs w:val="24"/>
+        </w:rPr>
+        <w:pict>
+          <v:shape id="_x0000_i1041" type="#_x0000_t75" style="width:450.4pt;height:236.95pt">
+            <v:imagedata r:id="rId42" o:title="14C"/>
+          </v:shape>
+        </w:pict>
+      </w:r>
+    </w:p>
+    <w:p>
+      <w:pPr>
+        <w:pStyle w:val="ListParagraph"/>
+        <w:ind w:left="0"/>
+        <w:jc w:val="both"/>
+        <w:rPr>
+          <w:rFonts w:ascii="Times New Roman" w:hAnsi="Times New Roman" w:cs="Times New Roman"/>
+          <w:sz w:val="24"/>
+          <w:szCs w:val="24"/>
+        </w:rPr>
+      </w:pPr>
+    </w:p>
+    <w:p>
+      <w:pPr>
+        <w:pStyle w:val="ListParagraph"/>
+        <w:ind w:left="0"/>
+        <w:jc w:val="both"/>
+        <w:rPr>
+          <w:rFonts w:ascii="Times New Roman" w:hAnsi="Times New Roman" w:cs="Times New Roman"/>
+          <w:sz w:val="24"/>
+          <w:szCs w:val="24"/>
+        </w:rPr>
+      </w:pPr>
+    </w:p>
+    <w:p>
+      <w:pPr>
+        <w:pStyle w:val="ListParagraph"/>
+        <w:ind w:left="0"/>
+        <w:jc w:val="both"/>
+        <w:rPr>
+          <w:rFonts w:ascii="Times New Roman" w:hAnsi="Times New Roman" w:cs="Times New Roman"/>
+          <w:sz w:val="24"/>
+          <w:szCs w:val="24"/>
+        </w:rPr>
+      </w:pPr>
+    </w:p>
+    <w:p>
+      <w:pPr>
+        <w:pStyle w:val="ListParagraph"/>
+        <w:ind w:left="0"/>
+        <w:jc w:val="both"/>
+        <w:rPr>
+          <w:rFonts w:ascii="Times New Roman" w:hAnsi="Times New Roman" w:cs="Times New Roman"/>
+          <w:sz w:val="24"/>
+          <w:szCs w:val="24"/>
+        </w:rPr>
+      </w:pPr>
+      <w:r>
+        <w:rPr>
+          <w:rFonts w:ascii="Times New Roman" w:hAnsi="Times New Roman" w:cs="Times New Roman"/>
+          <w:sz w:val="24"/>
+          <w:szCs w:val="24"/>
+        </w:rPr>
+        <w:pict>
+          <v:shape id="_x0000_i1042" type="#_x0000_t75" style="width:450.4pt;height:236.95pt">
+            <v:imagedata r:id="rId43" o:title="14D"/>
+          </v:shape>
+        </w:pict>
+      </w:r>
+    </w:p>
+    <w:p>
+      <w:pPr>
+        <w:pStyle w:val="ListParagraph"/>
+        <w:ind w:left="0"/>
+        <w:jc w:val="both"/>
+        <w:rPr>
+          <w:rFonts w:ascii="Times New Roman" w:hAnsi="Times New Roman" w:cs="Times New Roman"/>
+          <w:sz w:val="24"/>
+          <w:szCs w:val="24"/>
+        </w:rPr>
+      </w:pPr>
+    </w:p>
+    <w:p>
+      <w:pPr>
+        <w:pStyle w:val="ListParagraph"/>
+        <w:ind w:left="0"/>
+        <w:jc w:val="both"/>
+        <w:rPr>
+          <w:rFonts w:ascii="Times New Roman" w:hAnsi="Times New Roman" w:cs="Times New Roman"/>
+          <w:sz w:val="24"/>
+          <w:szCs w:val="24"/>
+        </w:rPr>
+      </w:pPr>
+    </w:p>
+    <w:p>
+      <w:pPr>
+        <w:pStyle w:val="ListParagraph"/>
+        <w:ind w:left="0"/>
+        <w:jc w:val="both"/>
+        <w:rPr>
+          <w:rFonts w:ascii="Times New Roman" w:hAnsi="Times New Roman" w:cs="Times New Roman"/>
+          <w:sz w:val="24"/>
+          <w:szCs w:val="24"/>
+        </w:rPr>
+      </w:pPr>
+    </w:p>
+    <w:p>
+      <w:pPr>
+        <w:pStyle w:val="ListParagraph"/>
+        <w:ind w:left="0"/>
+        <w:jc w:val="both"/>
+        <w:rPr>
+          <w:rFonts w:ascii="Times New Roman" w:hAnsi="Times New Roman" w:cs="Times New Roman"/>
+          <w:sz w:val="24"/>
+          <w:szCs w:val="24"/>
+        </w:rPr>
+      </w:pPr>
+    </w:p>
+    <w:p>
+      <w:pPr>
+        <w:pStyle w:val="ListParagraph"/>
+        <w:ind w:left="0"/>
+        <w:jc w:val="both"/>
+        <w:rPr>
+          <w:rFonts w:ascii="Times New Roman" w:hAnsi="Times New Roman" w:cs="Times New Roman"/>
+          <w:sz w:val="24"/>
+          <w:szCs w:val="24"/>
+        </w:rPr>
+      </w:pPr>
+    </w:p>
+    <w:p>
+      <w:pPr>
+        <w:pStyle w:val="ListParagraph"/>
+        <w:ind w:left="0"/>
+        <w:jc w:val="both"/>
+        <w:rPr>
+          <w:rFonts w:ascii="Times New Roman" w:hAnsi="Times New Roman" w:cs="Times New Roman"/>
+          <w:sz w:val="24"/>
+          <w:szCs w:val="24"/>
+        </w:rPr>
+      </w:pPr>
+    </w:p>
+    <w:p>
+      <w:pPr>
+        <w:pStyle w:val="ListParagraph"/>
+        <w:ind w:left="0"/>
+        <w:jc w:val="both"/>
+        <w:rPr>
+          <w:rFonts w:ascii="Times New Roman" w:hAnsi="Times New Roman" w:cs="Times New Roman"/>
+          <w:sz w:val="24"/>
+          <w:szCs w:val="24"/>
+        </w:rPr>
+      </w:pPr>
+    </w:p>
+    <w:p>
+      <w:pPr>
+        <w:pStyle w:val="ListParagraph"/>
+        <w:ind w:left="0"/>
+        <w:jc w:val="both"/>
+        <w:rPr>
+          <w:rFonts w:ascii="Times New Roman" w:hAnsi="Times New Roman" w:cs="Times New Roman"/>
+          <w:sz w:val="24"/>
+          <w:szCs w:val="24"/>
+        </w:rPr>
+      </w:pPr>
+    </w:p>
+    <w:p>
+      <w:pPr>
+        <w:pStyle w:val="ListParagraph"/>
+        <w:ind w:left="0"/>
+        <w:jc w:val="both"/>
+        <w:rPr>
+          <w:rFonts w:ascii="Times New Roman" w:hAnsi="Times New Roman" w:cs="Times New Roman"/>
+          <w:sz w:val="24"/>
+          <w:szCs w:val="24"/>
+        </w:rPr>
+      </w:pPr>
+    </w:p>
+    <w:p>
+      <w:pPr>
+        <w:pStyle w:val="ListParagraph"/>
+        <w:ind w:left="0"/>
+        <w:jc w:val="both"/>
+        <w:rPr>
+          <w:rFonts w:ascii="Times New Roman" w:hAnsi="Times New Roman" w:cs="Times New Roman"/>
+          <w:sz w:val="24"/>
+          <w:szCs w:val="24"/>
+        </w:rPr>
+      </w:pPr>
+    </w:p>
+    <w:p>
+      <w:pPr>
+        <w:pStyle w:val="ListParagraph"/>
+        <w:ind w:left="0"/>
+        <w:jc w:val="both"/>
+        <w:rPr>
+          <w:rFonts w:ascii="Times New Roman" w:hAnsi="Times New Roman" w:cs="Times New Roman"/>
+          <w:sz w:val="24"/>
+          <w:szCs w:val="24"/>
+        </w:rPr>
+      </w:pPr>
+      <w:r>
+        <w:rPr>
+          <w:rFonts w:ascii="Times New Roman" w:hAnsi="Times New Roman" w:cs="Times New Roman"/>
+          <w:sz w:val="24"/>
+          <w:szCs w:val="24"/>
+        </w:rPr>
+        <w:pict>
+          <v:shape id="_x0000_i1043" type="#_x0000_t75" style="width:450.4pt;height:236.95pt">
+            <v:imagedata r:id="rId44" o:title="14E"/>
+          </v:shape>
+        </w:pict>
+      </w:r>
+    </w:p>
     <w:sectPr>
-      <w:headerReference w:type="default" r:id="rId39"/>
-      <w:footerReference w:type="default" r:id="rId40"/>
+      <w:headerReference w:type="default" r:id="rId45"/>
+      <w:footerReference w:type="default" r:id="rId46"/>
       <w:pgSz w:w="11907" w:h="16839" w:code="9"/>
       <w:pgMar w:top="1440" w:right="1440" w:bottom="1440" w:left="1440" w:header="720" w:footer="720" w:gutter="0"/>
       <w:cols w:space="720"/>
@@ -19042,7 +21252,7 @@
 </file>
 
 <file path=word/endnotes.xml><?xml version="1.0" encoding="utf-8"?>
-<w:endnotes xmlns:wpc="http://schemas.microsoft.com/office/word/2010/wordprocessingCanvas" xmlns:mc="http://schemas.openxmlformats.org/markup-compatibility/2006" xmlns:o="urn:schemas-microsoft-com:office:office" xmlns:r="http://schemas.openxmlformats.org/officeDocument/2006/relationships" xmlns:m="http://schemas.openxmlformats.org/officeDocument/2006/math" xmlns:v="urn:schemas-microsoft-com:vml" xmlns:wp14="http://schemas.microsoft.com/office/word/2010/wordprocessingDrawing" xmlns:wp="http://schemas.openxmlformats.org/drawingml/2006/wordprocessingDrawing" xmlns:w10="urn:schemas-microsoft-com:office:word" xmlns:w="http://schemas.openxmlformats.org/wordprocessingml/2006/main" xmlns:w14="http://schemas.microsoft.com/office/word/2010/wordml" xmlns:w15="http://schemas.microsoft.com/office/word/2012/wordml" xmlns:wpg="http://schemas.microsoft.com/office/word/2010/wordprocessingGroup" xmlns:wpi="http://schemas.microsoft.com/office/word/2010/wordprocessingInk" xmlns:wne="http://schemas.microsoft.com/office/word/2006/wordml" xmlns:wps="http://schemas.microsoft.com/office/word/2010/wordprocessingShape" mc:Ignorable="w14 w15 wp14">
+<w:endnotes xmlns:wpc="http://schemas.microsoft.com/office/word/2010/wordprocessingCanvas" xmlns:mc="http://schemas.openxmlformats.org/markup-compatibility/2006" xmlns:o="urn:schemas-microsoft-com:office:office" xmlns:r="http://schemas.openxmlformats.org/officeDocument/2006/relationships" xmlns:m="http://schemas.openxmlformats.org/officeDocument/2006/math" xmlns:v="urn:schemas-microsoft-com:vml" xmlns:wp14="http://schemas.microsoft.com/office/word/2010/wordprocessingDrawing" xmlns:wp="http://schemas.openxmlformats.org/drawingml/2006/wordprocessingDrawing" xmlns:w10="urn:schemas-microsoft-com:office:word" xmlns:w="http://schemas.openxmlformats.org/wordprocessingml/2006/main" xmlns:w14="http://schemas.microsoft.com/office/word/2010/wordml" xmlns:wpg="http://schemas.microsoft.com/office/word/2010/wordprocessingGroup" xmlns:wpi="http://schemas.microsoft.com/office/word/2010/wordprocessingInk" xmlns:wne="http://schemas.microsoft.com/office/word/2006/wordml" xmlns:wps="http://schemas.microsoft.com/office/word/2010/wordprocessingShape" mc:Ignorable="w14 wp14">
   <w:endnote w:type="separator" w:id="-1">
     <w:p>
       <w:pPr>
@@ -19067,7 +21277,7 @@
 </file>
 
 <file path=word/footer1.xml><?xml version="1.0" encoding="utf-8"?>
-<w:ftr xmlns:wpc="http://schemas.microsoft.com/office/word/2010/wordprocessingCanvas" xmlns:mc="http://schemas.openxmlformats.org/markup-compatibility/2006" xmlns:o="urn:schemas-microsoft-com:office:office" xmlns:r="http://schemas.openxmlformats.org/officeDocument/2006/relationships" xmlns:m="http://schemas.openxmlformats.org/officeDocument/2006/math" xmlns:v="urn:schemas-microsoft-com:vml" xmlns:wp14="http://schemas.microsoft.com/office/word/2010/wordprocessingDrawing" xmlns:wp="http://schemas.openxmlformats.org/drawingml/2006/wordprocessingDrawing" xmlns:w10="urn:schemas-microsoft-com:office:word" xmlns:w="http://schemas.openxmlformats.org/wordprocessingml/2006/main" xmlns:w14="http://schemas.microsoft.com/office/word/2010/wordml" xmlns:w15="http://schemas.microsoft.com/office/word/2012/wordml" xmlns:wpg="http://schemas.microsoft.com/office/word/2010/wordprocessingGroup" xmlns:wpi="http://schemas.microsoft.com/office/word/2010/wordprocessingInk" xmlns:wne="http://schemas.microsoft.com/office/word/2006/wordml" xmlns:wps="http://schemas.microsoft.com/office/word/2010/wordprocessingShape" mc:Ignorable="w14 w15 wp14">
+<w:ftr xmlns:wpc="http://schemas.microsoft.com/office/word/2010/wordprocessingCanvas" xmlns:mc="http://schemas.openxmlformats.org/markup-compatibility/2006" xmlns:o="urn:schemas-microsoft-com:office:office" xmlns:r="http://schemas.openxmlformats.org/officeDocument/2006/relationships" xmlns:m="http://schemas.openxmlformats.org/officeDocument/2006/math" xmlns:v="urn:schemas-microsoft-com:vml" xmlns:wp14="http://schemas.microsoft.com/office/word/2010/wordprocessingDrawing" xmlns:wp="http://schemas.openxmlformats.org/drawingml/2006/wordprocessingDrawing" xmlns:w10="urn:schemas-microsoft-com:office:word" xmlns:w="http://schemas.openxmlformats.org/wordprocessingml/2006/main" xmlns:w14="http://schemas.microsoft.com/office/word/2010/wordml" xmlns:wpg="http://schemas.microsoft.com/office/word/2010/wordprocessingGroup" xmlns:wpi="http://schemas.microsoft.com/office/word/2010/wordprocessingInk" xmlns:wne="http://schemas.microsoft.com/office/word/2006/wordml" xmlns:wps="http://schemas.microsoft.com/office/word/2010/wordprocessingShape" mc:Ignorable="w14 wp14">
   <w:p>
     <w:pPr>
       <w:pStyle w:val="Footer"/>
@@ -19099,7 +21309,27 @@
         <w:sz w:val="28"/>
         <w:szCs w:val="28"/>
       </w:rPr>
-      <w:t xml:space="preserve"> of Computer Science, Rani Channamma University, </w:t>
+      <w:t xml:space="preserve"> of Computer Science, Rani </w:t>
+    </w:r>
+    <w:proofErr w:type="spellStart"/>
+    <w:r>
+      <w:rPr>
+        <w:rFonts w:ascii="Times New Roman" w:hAnsi="Times New Roman" w:cs="Times New Roman"/>
+        <w:b/>
+        <w:sz w:val="28"/>
+        <w:szCs w:val="28"/>
+      </w:rPr>
+      <w:t>Channamma</w:t>
+    </w:r>
+    <w:proofErr w:type="spellEnd"/>
+    <w:r>
+      <w:rPr>
+        <w:rFonts w:ascii="Times New Roman" w:hAnsi="Times New Roman" w:cs="Times New Roman"/>
+        <w:b/>
+        <w:sz w:val="28"/>
+        <w:szCs w:val="28"/>
+      </w:rPr>
+      <w:t xml:space="preserve"> University, </w:t>
     </w:r>
     <w:proofErr w:type="spellStart"/>
     <w:r>
@@ -19174,7 +21404,7 @@
         <w:sz w:val="28"/>
         <w:szCs w:val="28"/>
       </w:rPr>
-      <w:t>29</w:t>
+      <w:t>31</w:t>
     </w:r>
     <w:r>
       <w:rPr>
@@ -19201,7 +21431,7 @@
 </file>
 
 <file path=word/footnotes.xml><?xml version="1.0" encoding="utf-8"?>
-<w:footnotes xmlns:wpc="http://schemas.microsoft.com/office/word/2010/wordprocessingCanvas" xmlns:mc="http://schemas.openxmlformats.org/markup-compatibility/2006" xmlns:o="urn:schemas-microsoft-com:office:office" xmlns:r="http://schemas.openxmlformats.org/officeDocument/2006/relationships" xmlns:m="http://schemas.openxmlformats.org/officeDocument/2006/math" xmlns:v="urn:schemas-microsoft-com:vml" xmlns:wp14="http://schemas.microsoft.com/office/word/2010/wordprocessingDrawing" xmlns:wp="http://schemas.openxmlformats.org/drawingml/2006/wordprocessingDrawing" xmlns:w10="urn:schemas-microsoft-com:office:word" xmlns:w="http://schemas.openxmlformats.org/wordprocessingml/2006/main" xmlns:w14="http://schemas.microsoft.com/office/word/2010/wordml" xmlns:w15="http://schemas.microsoft.com/office/word/2012/wordml" xmlns:wpg="http://schemas.microsoft.com/office/word/2010/wordprocessingGroup" xmlns:wpi="http://schemas.microsoft.com/office/word/2010/wordprocessingInk" xmlns:wne="http://schemas.microsoft.com/office/word/2006/wordml" xmlns:wps="http://schemas.microsoft.com/office/word/2010/wordprocessingShape" mc:Ignorable="w14 w15 wp14">
+<w:footnotes xmlns:wpc="http://schemas.microsoft.com/office/word/2010/wordprocessingCanvas" xmlns:mc="http://schemas.openxmlformats.org/markup-compatibility/2006" xmlns:o="urn:schemas-microsoft-com:office:office" xmlns:r="http://schemas.openxmlformats.org/officeDocument/2006/relationships" xmlns:m="http://schemas.openxmlformats.org/officeDocument/2006/math" xmlns:v="urn:schemas-microsoft-com:vml" xmlns:wp14="http://schemas.microsoft.com/office/word/2010/wordprocessingDrawing" xmlns:wp="http://schemas.openxmlformats.org/drawingml/2006/wordprocessingDrawing" xmlns:w10="urn:schemas-microsoft-com:office:word" xmlns:w="http://schemas.openxmlformats.org/wordprocessingml/2006/main" xmlns:w14="http://schemas.microsoft.com/office/word/2010/wordml" xmlns:wpg="http://schemas.microsoft.com/office/word/2010/wordprocessingGroup" xmlns:wpi="http://schemas.microsoft.com/office/word/2010/wordprocessingInk" xmlns:wne="http://schemas.microsoft.com/office/word/2006/wordml" xmlns:wps="http://schemas.microsoft.com/office/word/2010/wordprocessingShape" mc:Ignorable="w14 wp14">
   <w:footnote w:type="separator" w:id="-1">
     <w:p>
       <w:pPr>
@@ -19226,7 +21456,7 @@
 </file>
 
 <file path=word/header1.xml><?xml version="1.0" encoding="utf-8"?>
-<w:hdr xmlns:wpc="http://schemas.microsoft.com/office/word/2010/wordprocessingCanvas" xmlns:mc="http://schemas.openxmlformats.org/markup-compatibility/2006" xmlns:o="urn:schemas-microsoft-com:office:office" xmlns:r="http://schemas.openxmlformats.org/officeDocument/2006/relationships" xmlns:m="http://schemas.openxmlformats.org/officeDocument/2006/math" xmlns:v="urn:schemas-microsoft-com:vml" xmlns:wp14="http://schemas.microsoft.com/office/word/2010/wordprocessingDrawing" xmlns:wp="http://schemas.openxmlformats.org/drawingml/2006/wordprocessingDrawing" xmlns:w10="urn:schemas-microsoft-com:office:word" xmlns:w="http://schemas.openxmlformats.org/wordprocessingml/2006/main" xmlns:w14="http://schemas.microsoft.com/office/word/2010/wordml" xmlns:w15="http://schemas.microsoft.com/office/word/2012/wordml" xmlns:wpg="http://schemas.microsoft.com/office/word/2010/wordprocessingGroup" xmlns:wpi="http://schemas.microsoft.com/office/word/2010/wordprocessingInk" xmlns:wne="http://schemas.microsoft.com/office/word/2006/wordml" xmlns:wps="http://schemas.microsoft.com/office/word/2010/wordprocessingShape" mc:Ignorable="w14 w15 wp14">
+<w:hdr xmlns:wpc="http://schemas.microsoft.com/office/word/2010/wordprocessingCanvas" xmlns:mc="http://schemas.openxmlformats.org/markup-compatibility/2006" xmlns:o="urn:schemas-microsoft-com:office:office" xmlns:r="http://schemas.openxmlformats.org/officeDocument/2006/relationships" xmlns:m="http://schemas.openxmlformats.org/officeDocument/2006/math" xmlns:v="urn:schemas-microsoft-com:vml" xmlns:wp14="http://schemas.microsoft.com/office/word/2010/wordprocessingDrawing" xmlns:wp="http://schemas.openxmlformats.org/drawingml/2006/wordprocessingDrawing" xmlns:w10="urn:schemas-microsoft-com:office:word" xmlns:w="http://schemas.openxmlformats.org/wordprocessingml/2006/main" xmlns:w14="http://schemas.microsoft.com/office/word/2010/wordml" xmlns:wpg="http://schemas.microsoft.com/office/word/2010/wordprocessingGroup" xmlns:wpi="http://schemas.microsoft.com/office/word/2010/wordprocessingInk" xmlns:wne="http://schemas.microsoft.com/office/word/2006/wordml" xmlns:wps="http://schemas.microsoft.com/office/word/2010/wordprocessingShape" mc:Ignorable="w14 wp14">
   <w:sdt>
     <w:sdtPr>
       <w:rPr>
@@ -19280,7 +21510,7 @@
 </file>
 
 <file path=word/numbering.xml><?xml version="1.0" encoding="utf-8"?>
-<w:numbering xmlns:wpc="http://schemas.microsoft.com/office/word/2010/wordprocessingCanvas" xmlns:mc="http://schemas.openxmlformats.org/markup-compatibility/2006" xmlns:o="urn:schemas-microsoft-com:office:office" xmlns:r="http://schemas.openxmlformats.org/officeDocument/2006/relationships" xmlns:m="http://schemas.openxmlformats.org/officeDocument/2006/math" xmlns:v="urn:schemas-microsoft-com:vml" xmlns:wp14="http://schemas.microsoft.com/office/word/2010/wordprocessingDrawing" xmlns:wp="http://schemas.openxmlformats.org/drawingml/2006/wordprocessingDrawing" xmlns:w10="urn:schemas-microsoft-com:office:word" xmlns:w="http://schemas.openxmlformats.org/wordprocessingml/2006/main" xmlns:w14="http://schemas.microsoft.com/office/word/2010/wordml" xmlns:w15="http://schemas.microsoft.com/office/word/2012/wordml" xmlns:wpg="http://schemas.microsoft.com/office/word/2010/wordprocessingGroup" xmlns:wpi="http://schemas.microsoft.com/office/word/2010/wordprocessingInk" xmlns:wne="http://schemas.microsoft.com/office/word/2006/wordml" xmlns:wps="http://schemas.microsoft.com/office/word/2010/wordprocessingShape" mc:Ignorable="w14 w15 wp14">
+<w:numbering xmlns:wpc="http://schemas.microsoft.com/office/word/2010/wordprocessingCanvas" xmlns:mc="http://schemas.openxmlformats.org/markup-compatibility/2006" xmlns:o="urn:schemas-microsoft-com:office:office" xmlns:r="http://schemas.openxmlformats.org/officeDocument/2006/relationships" xmlns:m="http://schemas.openxmlformats.org/officeDocument/2006/math" xmlns:v="urn:schemas-microsoft-com:vml" xmlns:wp14="http://schemas.microsoft.com/office/word/2010/wordprocessingDrawing" xmlns:wp="http://schemas.openxmlformats.org/drawingml/2006/wordprocessingDrawing" xmlns:w10="urn:schemas-microsoft-com:office:word" xmlns:w="http://schemas.openxmlformats.org/wordprocessingml/2006/main" xmlns:w14="http://schemas.microsoft.com/office/word/2010/wordml" xmlns:wpg="http://schemas.microsoft.com/office/word/2010/wordprocessingGroup" xmlns:wpi="http://schemas.microsoft.com/office/word/2010/wordprocessingInk" xmlns:wne="http://schemas.microsoft.com/office/word/2006/wordml" xmlns:wps="http://schemas.microsoft.com/office/word/2010/wordprocessingShape" mc:Ignorable="w14 wp14">
   <w:abstractNum w:abstractNumId="0">
     <w:nsid w:val="469930A1"/>
     <w:multiLevelType w:val="hybridMultilevel"/>
@@ -19378,7 +21608,7 @@
 </file>
 
 <file path=word/styles.xml><?xml version="1.0" encoding="utf-8"?>
-<w:styles xmlns:mc="http://schemas.openxmlformats.org/markup-compatibility/2006" xmlns:r="http://schemas.openxmlformats.org/officeDocument/2006/relationships" xmlns:w="http://schemas.openxmlformats.org/wordprocessingml/2006/main" xmlns:w14="http://schemas.microsoft.com/office/word/2010/wordml" xmlns:w15="http://schemas.microsoft.com/office/word/2012/wordml" mc:Ignorable="w14 w15">
+<w:styles xmlns:mc="http://schemas.openxmlformats.org/markup-compatibility/2006" xmlns:r="http://schemas.openxmlformats.org/officeDocument/2006/relationships" xmlns:w="http://schemas.openxmlformats.org/wordprocessingml/2006/main" xmlns:w14="http://schemas.microsoft.com/office/word/2010/wordml" mc:Ignorable="w14">
   <w:docDefaults>
     <w:rPrDefault>
       <w:rPr>
@@ -19394,378 +21624,419 @@
       </w:pPr>
     </w:pPrDefault>
   </w:docDefaults>
-  <w:latentStyles w:defLockedState="0" w:defUIPriority="99" w:defSemiHidden="0" w:defUnhideWhenUsed="0" w:defQFormat="0" w:count="371">
-    <w:lsdException w:name="Normal" w:uiPriority="0" w:qFormat="1"/>
-    <w:lsdException w:name="heading 1" w:uiPriority="9" w:qFormat="1"/>
-    <w:lsdException w:name="heading 2" w:semiHidden="1" w:uiPriority="9" w:unhideWhenUsed="1" w:qFormat="1"/>
-    <w:lsdException w:name="heading 3" w:semiHidden="1" w:uiPriority="9" w:unhideWhenUsed="1" w:qFormat="1"/>
-    <w:lsdException w:name="heading 4" w:semiHidden="1" w:uiPriority="9" w:unhideWhenUsed="1" w:qFormat="1"/>
-    <w:lsdException w:name="heading 5" w:semiHidden="1" w:uiPriority="9" w:unhideWhenUsed="1" w:qFormat="1"/>
-    <w:lsdException w:name="heading 6" w:semiHidden="1" w:uiPriority="9" w:unhideWhenUsed="1" w:qFormat="1"/>
-    <w:lsdException w:name="heading 7" w:semiHidden="1" w:uiPriority="9" w:unhideWhenUsed="1" w:qFormat="1"/>
-    <w:lsdException w:name="heading 8" w:semiHidden="1" w:uiPriority="9" w:unhideWhenUsed="1" w:qFormat="1"/>
-    <w:lsdException w:name="heading 9" w:semiHidden="1" w:uiPriority="9" w:unhideWhenUsed="1" w:qFormat="1"/>
-    <w:lsdException w:name="index 1" w:semiHidden="1" w:unhideWhenUsed="1"/>
-    <w:lsdException w:name="index 2" w:semiHidden="1" w:unhideWhenUsed="1"/>
-    <w:lsdException w:name="index 3" w:semiHidden="1" w:unhideWhenUsed="1"/>
-    <w:lsdException w:name="index 4" w:semiHidden="1" w:unhideWhenUsed="1"/>
-    <w:lsdException w:name="index 5" w:semiHidden="1" w:unhideWhenUsed="1"/>
-    <w:lsdException w:name="index 6" w:semiHidden="1" w:unhideWhenUsed="1"/>
-    <w:lsdException w:name="index 7" w:semiHidden="1" w:unhideWhenUsed="1"/>
-    <w:lsdException w:name="index 8" w:semiHidden="1" w:unhideWhenUsed="1"/>
-    <w:lsdException w:name="index 9" w:semiHidden="1" w:unhideWhenUsed="1"/>
-    <w:lsdException w:name="toc 1" w:semiHidden="1" w:uiPriority="39" w:unhideWhenUsed="1"/>
-    <w:lsdException w:name="toc 2" w:semiHidden="1" w:uiPriority="39" w:unhideWhenUsed="1"/>
-    <w:lsdException w:name="toc 3" w:semiHidden="1" w:uiPriority="39" w:unhideWhenUsed="1"/>
-    <w:lsdException w:name="toc 4" w:semiHidden="1" w:uiPriority="39" w:unhideWhenUsed="1"/>
-    <w:lsdException w:name="toc 5" w:semiHidden="1" w:uiPriority="39" w:unhideWhenUsed="1"/>
-    <w:lsdException w:name="toc 6" w:semiHidden="1" w:uiPriority="39" w:unhideWhenUsed="1"/>
-    <w:lsdException w:name="toc 7" w:semiHidden="1" w:uiPriority="39" w:unhideWhenUsed="1"/>
-    <w:lsdException w:name="toc 8" w:semiHidden="1" w:uiPriority="39" w:unhideWhenUsed="1"/>
-    <w:lsdException w:name="toc 9" w:semiHidden="1" w:uiPriority="39" w:unhideWhenUsed="1"/>
-    <w:lsdException w:name="Normal Indent" w:semiHidden="1" w:unhideWhenUsed="1"/>
-    <w:lsdException w:name="footnote text" w:semiHidden="1" w:unhideWhenUsed="1"/>
-    <w:lsdException w:name="annotation text" w:semiHidden="1" w:unhideWhenUsed="1"/>
-    <w:lsdException w:name="header" w:semiHidden="1" w:unhideWhenUsed="1"/>
-    <w:lsdException w:name="footer" w:semiHidden="1" w:unhideWhenUsed="1"/>
-    <w:lsdException w:name="index heading" w:semiHidden="1" w:unhideWhenUsed="1"/>
-    <w:lsdException w:name="caption" w:semiHidden="1" w:uiPriority="35" w:unhideWhenUsed="1" w:qFormat="1"/>
-    <w:lsdException w:name="table of figures" w:semiHidden="1" w:unhideWhenUsed="1"/>
-    <w:lsdException w:name="envelope address" w:semiHidden="1" w:unhideWhenUsed="1"/>
-    <w:lsdException w:name="envelope return" w:semiHidden="1" w:unhideWhenUsed="1"/>
-    <w:lsdException w:name="footnote reference" w:semiHidden="1" w:unhideWhenUsed="1"/>
-    <w:lsdException w:name="annotation reference" w:semiHidden="1" w:unhideWhenUsed="1"/>
-    <w:lsdException w:name="line number" w:semiHidden="1" w:unhideWhenUsed="1"/>
-    <w:lsdException w:name="page number" w:semiHidden="1" w:unhideWhenUsed="1"/>
-    <w:lsdException w:name="endnote reference" w:semiHidden="1" w:unhideWhenUsed="1"/>
-    <w:lsdException w:name="endnote text" w:semiHidden="1" w:unhideWhenUsed="1"/>
-    <w:lsdException w:name="table of authorities" w:semiHidden="1" w:unhideWhenUsed="1"/>
-    <w:lsdException w:name="macro" w:semiHidden="1" w:unhideWhenUsed="1"/>
-    <w:lsdException w:name="toa heading" w:semiHidden="1" w:unhideWhenUsed="1"/>
-    <w:lsdException w:name="List" w:semiHidden="1" w:unhideWhenUsed="1"/>
-    <w:lsdException w:name="List Bullet" w:semiHidden="1" w:unhideWhenUsed="1"/>
-    <w:lsdException w:name="List Number" w:semiHidden="1" w:unhideWhenUsed="1"/>
-    <w:lsdException w:name="List 2" w:semiHidden="1" w:unhideWhenUsed="1"/>
-    <w:lsdException w:name="List 3" w:semiHidden="1" w:unhideWhenUsed="1"/>
-    <w:lsdException w:name="List 4" w:semiHidden="1" w:unhideWhenUsed="1"/>
-    <w:lsdException w:name="List 5" w:semiHidden="1" w:unhideWhenUsed="1"/>
-    <w:lsdException w:name="List Bullet 2" w:semiHidden="1" w:unhideWhenUsed="1"/>
-    <w:lsdException w:name="List Bullet 3" w:semiHidden="1" w:unhideWhenUsed="1"/>
-    <w:lsdException w:name="List Bullet 4" w:semiHidden="1" w:unhideWhenUsed="1"/>
-    <w:lsdException w:name="List Bullet 5" w:semiHidden="1" w:unhideWhenUsed="1"/>
-    <w:lsdException w:name="List Number 2" w:semiHidden="1" w:unhideWhenUsed="1"/>
-    <w:lsdException w:name="List Number 3" w:semiHidden="1" w:unhideWhenUsed="1"/>
-    <w:lsdException w:name="List Number 4" w:semiHidden="1" w:unhideWhenUsed="1"/>
-    <w:lsdException w:name="List Number 5" w:semiHidden="1" w:unhideWhenUsed="1"/>
-    <w:lsdException w:name="Title" w:uiPriority="10" w:qFormat="1"/>
-    <w:lsdException w:name="Closing" w:semiHidden="1" w:unhideWhenUsed="1"/>
-    <w:lsdException w:name="Signature" w:semiHidden="1" w:unhideWhenUsed="1"/>
-    <w:lsdException w:name="Default Paragraph Font" w:semiHidden="1" w:uiPriority="1" w:unhideWhenUsed="1"/>
-    <w:lsdException w:name="Body Text" w:semiHidden="1" w:unhideWhenUsed="1"/>
-    <w:lsdException w:name="Body Text Indent" w:semiHidden="1" w:unhideWhenUsed="1"/>
-    <w:lsdException w:name="List Continue" w:semiHidden="1" w:unhideWhenUsed="1"/>
-    <w:lsdException w:name="List Continue 2" w:semiHidden="1" w:unhideWhenUsed="1"/>
-    <w:lsdException w:name="List Continue 3" w:semiHidden="1" w:unhideWhenUsed="1"/>
-    <w:lsdException w:name="List Continue 4" w:semiHidden="1" w:unhideWhenUsed="1"/>
-    <w:lsdException w:name="List Continue 5" w:semiHidden="1" w:unhideWhenUsed="1"/>
-    <w:lsdException w:name="Message Header" w:semiHidden="1" w:unhideWhenUsed="1"/>
-    <w:lsdException w:name="Subtitle" w:uiPriority="11" w:qFormat="1"/>
-    <w:lsdException w:name="Salutation" w:semiHidden="1" w:unhideWhenUsed="1"/>
-    <w:lsdException w:name="Date" w:semiHidden="1" w:unhideWhenUsed="1"/>
-    <w:lsdException w:name="Body Text First Indent" w:semiHidden="1" w:unhideWhenUsed="1"/>
-    <w:lsdException w:name="Body Text First Indent 2" w:semiHidden="1" w:unhideWhenUsed="1"/>
-    <w:lsdException w:name="Note Heading" w:semiHidden="1" w:unhideWhenUsed="1"/>
-    <w:lsdException w:name="Body Text 2" w:semiHidden="1" w:unhideWhenUsed="1"/>
-    <w:lsdException w:name="Body Text 3" w:semiHidden="1" w:unhideWhenUsed="1"/>
-    <w:lsdException w:name="Body Text Indent 2" w:semiHidden="1" w:unhideWhenUsed="1"/>
-    <w:lsdException w:name="Body Text Indent 3" w:semiHidden="1" w:unhideWhenUsed="1"/>
-    <w:lsdException w:name="Block Text" w:semiHidden="1" w:unhideWhenUsed="1"/>
-    <w:lsdException w:name="Hyperlink" w:semiHidden="1" w:unhideWhenUsed="1"/>
-    <w:lsdException w:name="FollowedHyperlink" w:semiHidden="1" w:unhideWhenUsed="1"/>
-    <w:lsdException w:name="Strong" w:uiPriority="22" w:qFormat="1"/>
-    <w:lsdException w:name="Emphasis" w:uiPriority="20" w:qFormat="1"/>
-    <w:lsdException w:name="Document Map" w:semiHidden="1" w:unhideWhenUsed="1"/>
-    <w:lsdException w:name="Plain Text" w:semiHidden="1" w:unhideWhenUsed="1"/>
-    <w:lsdException w:name="E-mail Signature" w:semiHidden="1" w:unhideWhenUsed="1"/>
-    <w:lsdException w:name="HTML Top of Form" w:semiHidden="1" w:unhideWhenUsed="1"/>
-    <w:lsdException w:name="HTML Bottom of Form" w:semiHidden="1" w:unhideWhenUsed="1"/>
-    <w:lsdException w:name="Normal (Web)" w:semiHidden="1" w:unhideWhenUsed="1"/>
-    <w:lsdException w:name="HTML Acronym" w:semiHidden="1" w:unhideWhenUsed="1"/>
-    <w:lsdException w:name="HTML Address" w:semiHidden="1" w:unhideWhenUsed="1"/>
-    <w:lsdException w:name="HTML Cite" w:semiHidden="1" w:unhideWhenUsed="1"/>
-    <w:lsdException w:name="HTML Code" w:semiHidden="1" w:unhideWhenUsed="1"/>
-    <w:lsdException w:name="HTML Definition" w:semiHidden="1" w:unhideWhenUsed="1"/>
-    <w:lsdException w:name="HTML Keyboard" w:semiHidden="1" w:unhideWhenUsed="1"/>
-    <w:lsdException w:name="HTML Preformatted" w:semiHidden="1" w:unhideWhenUsed="1"/>
-    <w:lsdException w:name="HTML Sample" w:semiHidden="1" w:unhideWhenUsed="1"/>
-    <w:lsdException w:name="HTML Typewriter" w:semiHidden="1" w:unhideWhenUsed="1"/>
-    <w:lsdException w:name="HTML Variable" w:semiHidden="1" w:unhideWhenUsed="1"/>
-    <w:lsdException w:name="Normal Table" w:semiHidden="1" w:unhideWhenUsed="1"/>
-    <w:lsdException w:name="annotation subject" w:semiHidden="1" w:unhideWhenUsed="1"/>
-    <w:lsdException w:name="No List" w:semiHidden="1" w:unhideWhenUsed="1"/>
-    <w:lsdException w:name="Outline List 1" w:semiHidden="1" w:unhideWhenUsed="1"/>
-    <w:lsdException w:name="Outline List 2" w:semiHidden="1" w:unhideWhenUsed="1"/>
-    <w:lsdException w:name="Outline List 3" w:semiHidden="1" w:unhideWhenUsed="1"/>
-    <w:lsdException w:name="Table Simple 1" w:semiHidden="1" w:unhideWhenUsed="1"/>
-    <w:lsdException w:name="Table Simple 2" w:semiHidden="1" w:unhideWhenUsed="1"/>
-    <w:lsdException w:name="Table Simple 3" w:semiHidden="1" w:unhideWhenUsed="1"/>
-    <w:lsdException w:name="Table Classic 1" w:semiHidden="1" w:unhideWhenUsed="1"/>
-    <w:lsdException w:name="Table Classic 2" w:semiHidden="1" w:unhideWhenUsed="1"/>
-    <w:lsdException w:name="Table Classic 3" w:semiHidden="1" w:unhideWhenUsed="1"/>
-    <w:lsdException w:name="Table Classic 4" w:semiHidden="1" w:unhideWhenUsed="1"/>
-    <w:lsdException w:name="Table Colorful 1" w:semiHidden="1" w:unhideWhenUsed="1"/>
-    <w:lsdException w:name="Table Colorful 2" w:semiHidden="1" w:unhideWhenUsed="1"/>
-    <w:lsdException w:name="Table Colorful 3" w:semiHidden="1" w:unhideWhenUsed="1"/>
-    <w:lsdException w:name="Table Columns 1" w:semiHidden="1" w:unhideWhenUsed="1"/>
-    <w:lsdException w:name="Table Columns 2" w:semiHidden="1" w:unhideWhenUsed="1"/>
-    <w:lsdException w:name="Table Columns 3" w:semiHidden="1" w:unhideWhenUsed="1"/>
-    <w:lsdException w:name="Table Columns 4" w:semiHidden="1" w:unhideWhenUsed="1"/>
-    <w:lsdException w:name="Table Columns 5" w:semiHidden="1" w:unhideWhenUsed="1"/>
-    <w:lsdException w:name="Table Grid 1" w:semiHidden="1" w:unhideWhenUsed="1"/>
-    <w:lsdException w:name="Table Grid 2" w:semiHidden="1" w:unhideWhenUsed="1"/>
-    <w:lsdException w:name="Table Grid 3" w:semiHidden="1" w:unhideWhenUsed="1"/>
-    <w:lsdException w:name="Table Grid 4" w:semiHidden="1" w:unhideWhenUsed="1"/>
-    <w:lsdException w:name="Table Grid 5" w:semiHidden="1" w:unhideWhenUsed="1"/>
-    <w:lsdException w:name="Table Grid 6" w:semiHidden="1" w:unhideWhenUsed="1"/>
-    <w:lsdException w:name="Table Grid 7" w:semiHidden="1" w:unhideWhenUsed="1"/>
-    <w:lsdException w:name="Table Grid 8" w:semiHidden="1" w:unhideWhenUsed="1"/>
-    <w:lsdException w:name="Table List 1" w:semiHidden="1" w:unhideWhenUsed="1"/>
-    <w:lsdException w:name="Table List 2" w:semiHidden="1" w:unhideWhenUsed="1"/>
-    <w:lsdException w:name="Table List 3" w:semiHidden="1" w:unhideWhenUsed="1"/>
-    <w:lsdException w:name="Table List 4" w:semiHidden="1" w:unhideWhenUsed="1"/>
-    <w:lsdException w:name="Table List 5" w:semiHidden="1" w:unhideWhenUsed="1"/>
-    <w:lsdException w:name="Table List 6" w:semiHidden="1" w:unhideWhenUsed="1"/>
-    <w:lsdException w:name="Table List 7" w:semiHidden="1" w:unhideWhenUsed="1"/>
-    <w:lsdException w:name="Table List 8" w:semiHidden="1" w:unhideWhenUsed="1"/>
-    <w:lsdException w:name="Table 3D effects 1" w:semiHidden="1" w:unhideWhenUsed="1"/>
-    <w:lsdException w:name="Table 3D effects 2" w:semiHidden="1" w:unhideWhenUsed="1"/>
-    <w:lsdException w:name="Table 3D effects 3" w:semiHidden="1" w:unhideWhenUsed="1"/>
-    <w:lsdException w:name="Table Contemporary" w:semiHidden="1" w:unhideWhenUsed="1"/>
-    <w:lsdException w:name="Table Elegant" w:semiHidden="1" w:unhideWhenUsed="1"/>
-    <w:lsdException w:name="Table Professional" w:semiHidden="1" w:unhideWhenUsed="1"/>
-    <w:lsdException w:name="Table Subtle 1" w:semiHidden="1" w:unhideWhenUsed="1"/>
-    <w:lsdException w:name="Table Subtle 2" w:semiHidden="1" w:unhideWhenUsed="1"/>
-    <w:lsdException w:name="Table Web 1" w:semiHidden="1" w:unhideWhenUsed="1"/>
-    <w:lsdException w:name="Table Web 2" w:semiHidden="1" w:unhideWhenUsed="1"/>
-    <w:lsdException w:name="Table Web 3" w:semiHidden="1" w:unhideWhenUsed="1"/>
-    <w:lsdException w:name="Balloon Text" w:semiHidden="1" w:unhideWhenUsed="1"/>
-    <w:lsdException w:name="Table Grid" w:uiPriority="59"/>
-    <w:lsdException w:name="Table Theme" w:semiHidden="1" w:unhideWhenUsed="1"/>
-    <w:lsdException w:name="Placeholder Text" w:semiHidden="1"/>
-    <w:lsdException w:name="No Spacing" w:uiPriority="1" w:qFormat="1"/>
-    <w:lsdException w:name="Light Shading" w:uiPriority="60"/>
-    <w:lsdException w:name="Light List" w:uiPriority="61"/>
-    <w:lsdException w:name="Light Grid" w:uiPriority="62"/>
-    <w:lsdException w:name="Medium Shading 1" w:uiPriority="63"/>
-    <w:lsdException w:name="Medium Shading 2" w:uiPriority="64"/>
-    <w:lsdException w:name="Medium List 1" w:uiPriority="65"/>
-    <w:lsdException w:name="Medium List 2" w:uiPriority="66"/>
-    <w:lsdException w:name="Medium Grid 1" w:uiPriority="67"/>
-    <w:lsdException w:name="Medium Grid 2" w:uiPriority="68"/>
-    <w:lsdException w:name="Medium Grid 3" w:uiPriority="69"/>
-    <w:lsdException w:name="Dark List" w:uiPriority="70"/>
-    <w:lsdException w:name="Colorful Shading" w:uiPriority="71"/>
-    <w:lsdException w:name="Colorful List" w:uiPriority="72"/>
-    <w:lsdException w:name="Colorful Grid" w:uiPriority="73"/>
-    <w:lsdException w:name="Light Shading Accent 1" w:uiPriority="60"/>
-    <w:lsdException w:name="Light List Accent 1" w:uiPriority="61"/>
-    <w:lsdException w:name="Light Grid Accent 1" w:uiPriority="62"/>
-    <w:lsdException w:name="Medium Shading 1 Accent 1" w:uiPriority="63"/>
-    <w:lsdException w:name="Medium Shading 2 Accent 1" w:uiPriority="64"/>
-    <w:lsdException w:name="Medium List 1 Accent 1" w:uiPriority="65"/>
-    <w:lsdException w:name="Revision" w:semiHidden="1"/>
-    <w:lsdException w:name="List Paragraph" w:uiPriority="34" w:qFormat="1"/>
-    <w:lsdException w:name="Quote" w:uiPriority="29" w:qFormat="1"/>
-    <w:lsdException w:name="Intense Quote" w:uiPriority="30" w:qFormat="1"/>
-    <w:lsdException w:name="Medium List 2 Accent 1" w:uiPriority="66"/>
-    <w:lsdException w:name="Medium Grid 1 Accent 1" w:uiPriority="67"/>
-    <w:lsdException w:name="Medium Grid 2 Accent 1" w:uiPriority="68"/>
-    <w:lsdException w:name="Medium Grid 3 Accent 1" w:uiPriority="69"/>
-    <w:lsdException w:name="Dark List Accent 1" w:uiPriority="70"/>
-    <w:lsdException w:name="Colorful Shading Accent 1" w:uiPriority="71"/>
-    <w:lsdException w:name="Colorful List Accent 1" w:uiPriority="72"/>
-    <w:lsdException w:name="Colorful Grid Accent 1" w:uiPriority="73"/>
-    <w:lsdException w:name="Light Shading Accent 2" w:uiPriority="60"/>
-    <w:lsdException w:name="Light List Accent 2" w:uiPriority="61"/>
-    <w:lsdException w:name="Light Grid Accent 2" w:uiPriority="62"/>
-    <w:lsdException w:name="Medium Shading 1 Accent 2" w:uiPriority="63"/>
-    <w:lsdException w:name="Medium Shading 2 Accent 2" w:uiPriority="64"/>
-    <w:lsdException w:name="Medium List 1 Accent 2" w:uiPriority="65"/>
-    <w:lsdException w:name="Medium List 2 Accent 2" w:uiPriority="66"/>
-    <w:lsdException w:name="Medium Grid 1 Accent 2" w:uiPriority="67"/>
-    <w:lsdException w:name="Medium Grid 2 Accent 2" w:uiPriority="68"/>
-    <w:lsdException w:name="Medium Grid 3 Accent 2" w:uiPriority="69"/>
-    <w:lsdException w:name="Dark List Accent 2" w:uiPriority="70"/>
-    <w:lsdException w:name="Colorful Shading Accent 2" w:uiPriority="71"/>
-    <w:lsdException w:name="Colorful List Accent 2" w:uiPriority="72"/>
-    <w:lsdException w:name="Colorful Grid Accent 2" w:uiPriority="73"/>
-    <w:lsdException w:name="Light Shading Accent 3" w:uiPriority="60"/>
-    <w:lsdException w:name="Light List Accent 3" w:uiPriority="61"/>
-    <w:lsdException w:name="Light Grid Accent 3" w:uiPriority="62"/>
-    <w:lsdException w:name="Medium Shading 1 Accent 3" w:uiPriority="63"/>
-    <w:lsdException w:name="Medium Shading 2 Accent 3" w:uiPriority="64"/>
-    <w:lsdException w:name="Medium List 1 Accent 3" w:uiPriority="65"/>
-    <w:lsdException w:name="Medium List 2 Accent 3" w:uiPriority="66"/>
-    <w:lsdException w:name="Medium Grid 1 Accent 3" w:uiPriority="67"/>
-    <w:lsdException w:name="Medium Grid 2 Accent 3" w:uiPriority="68"/>
-    <w:lsdException w:name="Medium Grid 3 Accent 3" w:uiPriority="69"/>
-    <w:lsdException w:name="Dark List Accent 3" w:uiPriority="70"/>
-    <w:lsdException w:name="Colorful Shading Accent 3" w:uiPriority="71"/>
-    <w:lsdException w:name="Colorful List Accent 3" w:uiPriority="72"/>
-    <w:lsdException w:name="Colorful Grid Accent 3" w:uiPriority="73"/>
-    <w:lsdException w:name="Light Shading Accent 4" w:uiPriority="60"/>
-    <w:lsdException w:name="Light List Accent 4" w:uiPriority="61"/>
-    <w:lsdException w:name="Light Grid Accent 4" w:uiPriority="62"/>
-    <w:lsdException w:name="Medium Shading 1 Accent 4" w:uiPriority="63"/>
-    <w:lsdException w:name="Medium Shading 2 Accent 4" w:uiPriority="64"/>
-    <w:lsdException w:name="Medium List 1 Accent 4" w:uiPriority="65"/>
-    <w:lsdException w:name="Medium List 2 Accent 4" w:uiPriority="66"/>
-    <w:lsdException w:name="Medium Grid 1 Accent 4" w:uiPriority="67"/>
-    <w:lsdException w:name="Medium Grid 2 Accent 4" w:uiPriority="68"/>
-    <w:lsdException w:name="Medium Grid 3 Accent 4" w:uiPriority="69"/>
-    <w:lsdException w:name="Dark List Accent 4" w:uiPriority="70"/>
-    <w:lsdException w:name="Colorful Shading Accent 4" w:uiPriority="71"/>
-    <w:lsdException w:name="Colorful List Accent 4" w:uiPriority="72"/>
-    <w:lsdException w:name="Colorful Grid Accent 4" w:uiPriority="73"/>
-    <w:lsdException w:name="Light Shading Accent 5" w:uiPriority="60"/>
-    <w:lsdException w:name="Light List Accent 5" w:uiPriority="61"/>
-    <w:lsdException w:name="Light Grid Accent 5" w:uiPriority="62"/>
-    <w:lsdException w:name="Medium Shading 1 Accent 5" w:uiPriority="63"/>
-    <w:lsdException w:name="Medium Shading 2 Accent 5" w:uiPriority="64"/>
-    <w:lsdException w:name="Medium List 1 Accent 5" w:uiPriority="65"/>
-    <w:lsdException w:name="Medium List 2 Accent 5" w:uiPriority="66"/>
-    <w:lsdException w:name="Medium Grid 1 Accent 5" w:uiPriority="67"/>
-    <w:lsdException w:name="Medium Grid 2 Accent 5" w:uiPriority="68"/>
-    <w:lsdException w:name="Medium Grid 3 Accent 5" w:uiPriority="69"/>
-    <w:lsdException w:name="Dark List Accent 5" w:uiPriority="70"/>
-    <w:lsdException w:name="Colorful Shading Accent 5" w:uiPriority="71"/>
-    <w:lsdException w:name="Colorful List Accent 5" w:uiPriority="72"/>
-    <w:lsdException w:name="Colorful Grid Accent 5" w:uiPriority="73"/>
-    <w:lsdException w:name="Light Shading Accent 6" w:uiPriority="60"/>
-    <w:lsdException w:name="Light List Accent 6" w:uiPriority="61"/>
-    <w:lsdException w:name="Light Grid Accent 6" w:uiPriority="62"/>
-    <w:lsdException w:name="Medium Shading 1 Accent 6" w:uiPriority="63"/>
-    <w:lsdException w:name="Medium Shading 2 Accent 6" w:uiPriority="64"/>
-    <w:lsdException w:name="Medium List 1 Accent 6" w:uiPriority="65"/>
-    <w:lsdException w:name="Medium List 2 Accent 6" w:uiPriority="66"/>
-    <w:lsdException w:name="Medium Grid 1 Accent 6" w:uiPriority="67"/>
-    <w:lsdException w:name="Medium Grid 2 Accent 6" w:uiPriority="68"/>
-    <w:lsdException w:name="Medium Grid 3 Accent 6" w:uiPriority="69"/>
-    <w:lsdException w:name="Dark List Accent 6" w:uiPriority="70"/>
-    <w:lsdException w:name="Colorful Shading Accent 6" w:uiPriority="71"/>
-    <w:lsdException w:name="Colorful List Accent 6" w:uiPriority="72"/>
-    <w:lsdException w:name="Colorful Grid Accent 6" w:uiPriority="73"/>
-    <w:lsdException w:name="Subtle Emphasis" w:uiPriority="19" w:qFormat="1"/>
-    <w:lsdException w:name="Intense Emphasis" w:uiPriority="21" w:qFormat="1"/>
-    <w:lsdException w:name="Subtle Reference" w:uiPriority="31" w:qFormat="1"/>
-    <w:lsdException w:name="Intense Reference" w:uiPriority="32" w:qFormat="1"/>
-    <w:lsdException w:name="Book Title" w:uiPriority="33" w:qFormat="1"/>
-    <w:lsdException w:name="Bibliography" w:semiHidden="1" w:uiPriority="37" w:unhideWhenUsed="1"/>
-    <w:lsdException w:name="TOC Heading" w:semiHidden="1" w:uiPriority="39" w:unhideWhenUsed="1" w:qFormat="1"/>
-    <w:lsdException w:name="Plain Table 1" w:uiPriority="41"/>
-    <w:lsdException w:name="Plain Table 2" w:uiPriority="42"/>
-    <w:lsdException w:name="Plain Table 3" w:uiPriority="43"/>
-    <w:lsdException w:name="Plain Table 4" w:uiPriority="44"/>
-    <w:lsdException w:name="Plain Table 5" w:uiPriority="45"/>
-    <w:lsdException w:name="Grid Table Light" w:uiPriority="40"/>
-    <w:lsdException w:name="Grid Table 1 Light" w:uiPriority="46"/>
-    <w:lsdException w:name="Grid Table 2" w:uiPriority="47"/>
-    <w:lsdException w:name="Grid Table 3" w:uiPriority="48"/>
-    <w:lsdException w:name="Grid Table 4" w:uiPriority="49"/>
-    <w:lsdException w:name="Grid Table 5 Dark" w:uiPriority="50"/>
-    <w:lsdException w:name="Grid Table 6 Colorful" w:uiPriority="51"/>
-    <w:lsdException w:name="Grid Table 7 Colorful" w:uiPriority="52"/>
-    <w:lsdException w:name="Grid Table 1 Light Accent 1" w:uiPriority="46"/>
-    <w:lsdException w:name="Grid Table 2 Accent 1" w:uiPriority="47"/>
-    <w:lsdException w:name="Grid Table 3 Accent 1" w:uiPriority="48"/>
-    <w:lsdException w:name="Grid Table 4 Accent 1" w:uiPriority="49"/>
-    <w:lsdException w:name="Grid Table 5 Dark Accent 1" w:uiPriority="50"/>
-    <w:lsdException w:name="Grid Table 6 Colorful Accent 1" w:uiPriority="51"/>
-    <w:lsdException w:name="Grid Table 7 Colorful Accent 1" w:uiPriority="52"/>
-    <w:lsdException w:name="Grid Table 1 Light Accent 2" w:uiPriority="46"/>
-    <w:lsdException w:name="Grid Table 2 Accent 2" w:uiPriority="47"/>
-    <w:lsdException w:name="Grid Table 3 Accent 2" w:uiPriority="48"/>
-    <w:lsdException w:name="Grid Table 4 Accent 2" w:uiPriority="49"/>
-    <w:lsdException w:name="Grid Table 5 Dark Accent 2" w:uiPriority="50"/>
-    <w:lsdException w:name="Grid Table 6 Colorful Accent 2" w:uiPriority="51"/>
-    <w:lsdException w:name="Grid Table 7 Colorful Accent 2" w:uiPriority="52"/>
-    <w:lsdException w:name="Grid Table 1 Light Accent 3" w:uiPriority="46"/>
-    <w:lsdException w:name="Grid Table 2 Accent 3" w:uiPriority="47"/>
-    <w:lsdException w:name="Grid Table 3 Accent 3" w:uiPriority="48"/>
-    <w:lsdException w:name="Grid Table 4 Accent 3" w:uiPriority="49"/>
-    <w:lsdException w:name="Grid Table 5 Dark Accent 3" w:uiPriority="50"/>
-    <w:lsdException w:name="Grid Table 6 Colorful Accent 3" w:uiPriority="51"/>
-    <w:lsdException w:name="Grid Table 7 Colorful Accent 3" w:uiPriority="52"/>
-    <w:lsdException w:name="Grid Table 1 Light Accent 4" w:uiPriority="46"/>
-    <w:lsdException w:name="Grid Table 2 Accent 4" w:uiPriority="47"/>
-    <w:lsdException w:name="Grid Table 3 Accent 4" w:uiPriority="48"/>
-    <w:lsdException w:name="Grid Table 4 Accent 4" w:uiPriority="49"/>
-    <w:lsdException w:name="Grid Table 5 Dark Accent 4" w:uiPriority="50"/>
-    <w:lsdException w:name="Grid Table 6 Colorful Accent 4" w:uiPriority="51"/>
-    <w:lsdException w:name="Grid Table 7 Colorful Accent 4" w:uiPriority="52"/>
-    <w:lsdException w:name="Grid Table 1 Light Accent 5" w:uiPriority="46"/>
-    <w:lsdException w:name="Grid Table 2 Accent 5" w:uiPriority="47"/>
-    <w:lsdException w:name="Grid Table 3 Accent 5" w:uiPriority="48"/>
-    <w:lsdException w:name="Grid Table 4 Accent 5" w:uiPriority="49"/>
-    <w:lsdException w:name="Grid Table 5 Dark Accent 5" w:uiPriority="50"/>
-    <w:lsdException w:name="Grid Table 6 Colorful Accent 5" w:uiPriority="51"/>
-    <w:lsdException w:name="Grid Table 7 Colorful Accent 5" w:uiPriority="52"/>
-    <w:lsdException w:name="Grid Table 1 Light Accent 6" w:uiPriority="46"/>
-    <w:lsdException w:name="Grid Table 2 Accent 6" w:uiPriority="47"/>
-    <w:lsdException w:name="Grid Table 3 Accent 6" w:uiPriority="48"/>
-    <w:lsdException w:name="Grid Table 4 Accent 6" w:uiPriority="49"/>
-    <w:lsdException w:name="Grid Table 5 Dark Accent 6" w:uiPriority="50"/>
-    <w:lsdException w:name="Grid Table 6 Colorful Accent 6" w:uiPriority="51"/>
-    <w:lsdException w:name="Grid Table 7 Colorful Accent 6" w:uiPriority="52"/>
-    <w:lsdException w:name="List Table 1 Light" w:uiPriority="46"/>
-    <w:lsdException w:name="List Table 2" w:uiPriority="47"/>
-    <w:lsdException w:name="List Table 3" w:uiPriority="48"/>
-    <w:lsdException w:name="List Table 4" w:uiPriority="49"/>
-    <w:lsdException w:name="List Table 5 Dark" w:uiPriority="50"/>
-    <w:lsdException w:name="List Table 6 Colorful" w:uiPriority="51"/>
-    <w:lsdException w:name="List Table 7 Colorful" w:uiPriority="52"/>
-    <w:lsdException w:name="List Table 1 Light Accent 1" w:uiPriority="46"/>
-    <w:lsdException w:name="List Table 2 Accent 1" w:uiPriority="47"/>
-    <w:lsdException w:name="List Table 3 Accent 1" w:uiPriority="48"/>
-    <w:lsdException w:name="List Table 4 Accent 1" w:uiPriority="49"/>
-    <w:lsdException w:name="List Table 5 Dark Accent 1" w:uiPriority="50"/>
-    <w:lsdException w:name="List Table 6 Colorful Accent 1" w:uiPriority="51"/>
-    <w:lsdException w:name="List Table 7 Colorful Accent 1" w:uiPriority="52"/>
-    <w:lsdException w:name="List Table 1 Light Accent 2" w:uiPriority="46"/>
-    <w:lsdException w:name="List Table 2 Accent 2" w:uiPriority="47"/>
-    <w:lsdException w:name="List Table 3 Accent 2" w:uiPriority="48"/>
-    <w:lsdException w:name="List Table 4 Accent 2" w:uiPriority="49"/>
-    <w:lsdException w:name="List Table 5 Dark Accent 2" w:uiPriority="50"/>
-    <w:lsdException w:name="List Table 6 Colorful Accent 2" w:uiPriority="51"/>
-    <w:lsdException w:name="List Table 7 Colorful Accent 2" w:uiPriority="52"/>
-    <w:lsdException w:name="List Table 1 Light Accent 3" w:uiPriority="46"/>
-    <w:lsdException w:name="List Table 2 Accent 3" w:uiPriority="47"/>
-    <w:lsdException w:name="List Table 3 Accent 3" w:uiPriority="48"/>
-    <w:lsdException w:name="List Table 4 Accent 3" w:uiPriority="49"/>
-    <w:lsdException w:name="List Table 5 Dark Accent 3" w:uiPriority="50"/>
-    <w:lsdException w:name="List Table 6 Colorful Accent 3" w:uiPriority="51"/>
-    <w:lsdException w:name="List Table 7 Colorful Accent 3" w:uiPriority="52"/>
-    <w:lsdException w:name="List Table 1 Light Accent 4" w:uiPriority="46"/>
-    <w:lsdException w:name="List Table 2 Accent 4" w:uiPriority="47"/>
-    <w:lsdException w:name="List Table 3 Accent 4" w:uiPriority="48"/>
-    <w:lsdException w:name="List Table 4 Accent 4" w:uiPriority="49"/>
-    <w:lsdException w:name="List Table 5 Dark Accent 4" w:uiPriority="50"/>
-    <w:lsdException w:name="List Table 6 Colorful Accent 4" w:uiPriority="51"/>
-    <w:lsdException w:name="List Table 7 Colorful Accent 4" w:uiPriority="52"/>
-    <w:lsdException w:name="List Table 1 Light Accent 5" w:uiPriority="46"/>
-    <w:lsdException w:name="List Table 2 Accent 5" w:uiPriority="47"/>
-    <w:lsdException w:name="List Table 3 Accent 5" w:uiPriority="48"/>
-    <w:lsdException w:name="List Table 4 Accent 5" w:uiPriority="49"/>
-    <w:lsdException w:name="List Table 5 Dark Accent 5" w:uiPriority="50"/>
-    <w:lsdException w:name="List Table 6 Colorful Accent 5" w:uiPriority="51"/>
-    <w:lsdException w:name="List Table 7 Colorful Accent 5" w:uiPriority="52"/>
-    <w:lsdException w:name="List Table 1 Light Accent 6" w:uiPriority="46"/>
-    <w:lsdException w:name="List Table 2 Accent 6" w:uiPriority="47"/>
-    <w:lsdException w:name="List Table 3 Accent 6" w:uiPriority="48"/>
-    <w:lsdException w:name="List Table 4 Accent 6" w:uiPriority="49"/>
-    <w:lsdException w:name="List Table 5 Dark Accent 6" w:uiPriority="50"/>
-    <w:lsdException w:name="List Table 6 Colorful Accent 6" w:uiPriority="51"/>
-    <w:lsdException w:name="List Table 7 Colorful Accent 6" w:uiPriority="52"/>
+  <w:latentStyles w:defLockedState="0" w:defUIPriority="99" w:defSemiHidden="1" w:defUnhideWhenUsed="1" w:defQFormat="0" w:count="267">
+    <w:lsdException w:name="Normal" w:semiHidden="0" w:uiPriority="0" w:unhideWhenUsed="0" w:qFormat="1"/>
+    <w:lsdException w:name="heading 1" w:semiHidden="0" w:uiPriority="9" w:unhideWhenUsed="0" w:qFormat="1"/>
+    <w:lsdException w:name="heading 2" w:uiPriority="9" w:qFormat="1"/>
+    <w:lsdException w:name="heading 3" w:uiPriority="9" w:qFormat="1"/>
+    <w:lsdException w:name="heading 4" w:uiPriority="9" w:qFormat="1"/>
+    <w:lsdException w:name="heading 5" w:uiPriority="9" w:qFormat="1"/>
+    <w:lsdException w:name="heading 6" w:uiPriority="9" w:qFormat="1"/>
+    <w:lsdException w:name="heading 7" w:uiPriority="9" w:qFormat="1"/>
+    <w:lsdException w:name="heading 8" w:uiPriority="9" w:qFormat="1"/>
+    <w:lsdException w:name="heading 9" w:uiPriority="9" w:qFormat="1"/>
+    <w:lsdException w:name="toc 1" w:uiPriority="39"/>
+    <w:lsdException w:name="toc 2" w:uiPriority="39"/>
+    <w:lsdException w:name="toc 3" w:uiPriority="39"/>
+    <w:lsdException w:name="toc 4" w:uiPriority="39"/>
+    <w:lsdException w:name="toc 5" w:uiPriority="39"/>
+    <w:lsdException w:name="toc 6" w:uiPriority="39"/>
+    <w:lsdException w:name="toc 7" w:uiPriority="39"/>
+    <w:lsdException w:name="toc 8" w:uiPriority="39"/>
+    <w:lsdException w:name="toc 9" w:uiPriority="39"/>
+    <w:lsdException w:name="caption" w:uiPriority="35" w:qFormat="1"/>
+    <w:lsdException w:name="Title" w:semiHidden="0" w:uiPriority="10" w:unhideWhenUsed="0" w:qFormat="1"/>
+    <w:lsdException w:name="Default Paragraph Font" w:uiPriority="1"/>
+    <w:lsdException w:name="Subtitle" w:semiHidden="0" w:uiPriority="11" w:unhideWhenUsed="0" w:qFormat="1"/>
+    <w:lsdException w:name="Strong" w:semiHidden="0" w:uiPriority="22" w:unhideWhenUsed="0" w:qFormat="1"/>
+    <w:lsdException w:name="Emphasis" w:semiHidden="0" w:uiPriority="20" w:unhideWhenUsed="0" w:qFormat="1"/>
+    <w:lsdException w:name="Table Grid" w:semiHidden="0" w:uiPriority="59" w:unhideWhenUsed="0"/>
+    <w:lsdException w:name="Placeholder Text" w:unhideWhenUsed="0"/>
+    <w:lsdException w:name="No Spacing" w:semiHidden="0" w:uiPriority="1" w:unhideWhenUsed="0" w:qFormat="1"/>
+    <w:lsdException w:name="Light Shading" w:semiHidden="0" w:uiPriority="60" w:unhideWhenUsed="0"/>
+    <w:lsdException w:name="Light List" w:semiHidden="0" w:uiPriority="61" w:unhideWhenUsed="0"/>
+    <w:lsdException w:name="Light Grid" w:semiHidden="0" w:uiPriority="62" w:unhideWhenUsed="0"/>
+    <w:lsdException w:name="Medium Shading 1" w:semiHidden="0" w:uiPriority="63" w:unhideWhenUsed="0"/>
+    <w:lsdException w:name="Medium Shading 2" w:semiHidden="0" w:uiPriority="64" w:unhideWhenUsed="0"/>
+    <w:lsdException w:name="Medium List 1" w:semiHidden="0" w:uiPriority="65" w:unhideWhenUsed="0"/>
+    <w:lsdException w:name="Medium List 2" w:semiHidden="0" w:uiPriority="66" w:unhideWhenUsed="0"/>
+    <w:lsdException w:name="Medium Grid 1" w:semiHidden="0" w:uiPriority="67" w:unhideWhenUsed="0"/>
+    <w:lsdException w:name="Medium Grid 2" w:semiHidden="0" w:uiPriority="68" w:unhideWhenUsed="0"/>
+    <w:lsdException w:name="Medium Grid 3" w:semiHidden="0" w:uiPriority="69" w:unhideWhenUsed="0"/>
+    <w:lsdException w:name="Dark List" w:semiHidden="0" w:uiPriority="70" w:unhideWhenUsed="0"/>
+    <w:lsdException w:name="Colorful Shading" w:semiHidden="0" w:uiPriority="71" w:unhideWhenUsed="0"/>
+    <w:lsdException w:name="Colorful List" w:semiHidden="0" w:uiPriority="72" w:unhideWhenUsed="0"/>
+    <w:lsdException w:name="Colorful Grid" w:semiHidden="0" w:uiPriority="73" w:unhideWhenUsed="0"/>
+    <w:lsdException w:name="Light Shading Accent 1" w:semiHidden="0" w:uiPriority="60" w:unhideWhenUsed="0"/>
+    <w:lsdException w:name="Light List Accent 1" w:semiHidden="0" w:uiPriority="61" w:unhideWhenUsed="0"/>
+    <w:lsdException w:name="Light Grid Accent 1" w:semiHidden="0" w:uiPriority="62" w:unhideWhenUsed="0"/>
+    <w:lsdException w:name="Medium Shading 1 Accent 1" w:semiHidden="0" w:uiPriority="63" w:unhideWhenUsed="0"/>
+    <w:lsdException w:name="Medium Shading 2 Accent 1" w:semiHidden="0" w:uiPriority="64" w:unhideWhenUsed="0"/>
+    <w:lsdException w:name="Medium List 1 Accent 1" w:semiHidden="0" w:uiPriority="65" w:unhideWhenUsed="0"/>
+    <w:lsdException w:name="Revision" w:unhideWhenUsed="0"/>
+    <w:lsdException w:name="List Paragraph" w:semiHidden="0" w:uiPriority="34" w:unhideWhenUsed="0" w:qFormat="1"/>
+    <w:lsdException w:name="Quote" w:semiHidden="0" w:uiPriority="29" w:unhideWhenUsed="0" w:qFormat="1"/>
+    <w:lsdException w:name="Intense Quote" w:semiHidden="0" w:uiPriority="30" w:unhideWhenUsed="0" w:qFormat="1"/>
+    <w:lsdException w:name="Medium List 2 Accent 1" w:semiHidden="0" w:uiPriority="66" w:unhideWhenUsed="0"/>
+    <w:lsdException w:name="Medium Grid 1 Accent 1" w:semiHidden="0" w:uiPriority="67" w:unhideWhenUsed="0"/>
+    <w:lsdException w:name="Medium Grid 2 Accent 1" w:semiHidden="0" w:uiPriority="68" w:unhideWhenUsed="0"/>
+    <w:lsdException w:name="Medium Grid 3 Accent 1" w:semiHidden="0" w:uiPriority="69" w:unhideWhenUsed="0"/>
+    <w:lsdException w:name="Dark List Accent 1" w:semiHidden="0" w:uiPriority="70" w:unhideWhenUsed="0"/>
+    <w:lsdException w:name="Colorful Shading Accent 1" w:semiHidden="0" w:uiPriority="71" w:unhideWhenUsed="0"/>
+    <w:lsdException w:name="Colorful List Accent 1" w:semiHidden="0" w:uiPriority="72" w:unhideWhenUsed="0"/>
+    <w:lsdException w:name="Colorful Grid Accent 1" w:semiHidden="0" w:uiPriority="73" w:unhideWhenUsed="0"/>
+    <w:lsdException w:name="Light Shading Accent 2" w:semiHidden="0" w:uiPriority="60" w:unhideWhenUsed="0"/>
+    <w:lsdException w:name="Light List Accent 2" w:semiHidden="0" w:uiPriority="61" w:unhideWhenUsed="0"/>
+    <w:lsdException w:name="Light Grid Accent 2" w:semiHidden="0" w:uiPriority="62" w:unhideWhenUsed="0"/>
+    <w:lsdException w:name="Medium Shading 1 Accent 2" w:semiHidden="0" w:uiPriority="63" w:unhideWhenUsed="0"/>
+    <w:lsdException w:name="Medium Shading 2 Accent 2" w:semiHidden="0" w:uiPriority="64" w:unhideWhenUsed="0"/>
+    <w:lsdException w:name="Medium List 1 Accent 2" w:semiHidden="0" w:uiPriority="65" w:unhideWhenUsed="0"/>
+    <w:lsdException w:name="Medium List 2 Accent 2" w:semiHidden="0" w:uiPriority="66" w:unhideWhenUsed="0"/>
+    <w:lsdException w:name="Medium Grid 1 Accent 2" w:semiHidden="0" w:uiPriority="67" w:unhideWhenUsed="0"/>
+    <w:lsdException w:name="Medium Grid 2 Accent 2" w:semiHidden="0" w:uiPriority="68" w:unhideWhenUsed="0"/>
+    <w:lsdException w:name="Medium Grid 3 Accent 2" w:semiHidden="0" w:uiPriority="69" w:unhideWhenUsed="0"/>
+    <w:lsdException w:name="Dark List Accent 2" w:semiHidden="0" w:uiPriority="70" w:unhideWhenUsed="0"/>
+    <w:lsdException w:name="Colorful Shading Accent 2" w:semiHidden="0" w:uiPriority="71" w:unhideWhenUsed="0"/>
+    <w:lsdException w:name="Colorful List Accent 2" w:semiHidden="0" w:uiPriority="72" w:unhideWhenUsed="0"/>
+    <w:lsdException w:name="Colorful Grid Accent 2" w:semiHidden="0" w:uiPriority="73" w:unhideWhenUsed="0"/>
+    <w:lsdException w:name="Light Shading Accent 3" w:semiHidden="0" w:uiPriority="60" w:unhideWhenUsed="0"/>
+    <w:lsdException w:name="Light List Accent 3" w:semiHidden="0" w:uiPriority="61" w:unhideWhenUsed="0"/>
+    <w:lsdException w:name="Light Grid Accent 3" w:semiHidden="0" w:uiPriority="62" w:unhideWhenUsed="0"/>
+    <w:lsdException w:name="Medium Shading 1 Accent 3" w:semiHidden="0" w:uiPriority="63" w:unhideWhenUsed="0"/>
+    <w:lsdException w:name="Medium Shading 2 Accent 3" w:semiHidden="0" w:uiPriority="64" w:unhideWhenUsed="0"/>
+    <w:lsdException w:name="Medium List 1 Accent 3" w:semiHidden="0" w:uiPriority="65" w:unhideWhenUsed="0"/>
+    <w:lsdException w:name="Medium List 2 Accent 3" w:semiHidden="0" w:uiPriority="66" w:unhideWhenUsed="0"/>
+    <w:lsdException w:name="Medium Grid 1 Accent 3" w:semiHidden="0" w:uiPriority="67" w:unhideWhenUsed="0"/>
+    <w:lsdException w:name="Medium Grid 2 Accent 3" w:semiHidden="0" w:uiPriority="68" w:unhideWhenUsed="0"/>
+    <w:lsdException w:name="Medium Grid 3 Accent 3" w:semiHidden="0" w:uiPriority="69" w:unhideWhenUsed="0"/>
+    <w:lsdException w:name="Dark List Accent 3" w:semiHidden="0" w:uiPriority="70" w:unhideWhenUsed="0"/>
+    <w:lsdException w:name="Colorful Shading Accent 3" w:semiHidden="0" w:uiPriority="71" w:unhideWhenUsed="0"/>
+    <w:lsdException w:name="Colorful List Accent 3" w:semiHidden="0" w:uiPriority="72" w:unhideWhenUsed="0"/>
+    <w:lsdException w:name="Colorful Grid Accent 3" w:semiHidden="0" w:uiPriority="73" w:unhideWhenUsed="0"/>
+    <w:lsdException w:name="Light Shading Accent 4" w:semiHidden="0" w:uiPriority="60" w:unhideWhenUsed="0"/>
+    <w:lsdException w:name="Light List Accent 4" w:semiHidden="0" w:uiPriority="61" w:unhideWhenUsed="0"/>
+    <w:lsdException w:name="Light Grid Accent 4" w:semiHidden="0" w:uiPriority="62" w:unhideWhenUsed="0"/>
+    <w:lsdException w:name="Medium Shading 1 Accent 4" w:semiHidden="0" w:uiPriority="63" w:unhideWhenUsed="0"/>
+    <w:lsdException w:name="Medium Shading 2 Accent 4" w:semiHidden="0" w:uiPriority="64" w:unhideWhenUsed="0"/>
+    <w:lsdException w:name="Medium List 1 Accent 4" w:semiHidden="0" w:uiPriority="65" w:unhideWhenUsed="0"/>
+    <w:lsdException w:name="Medium List 2 Accent 4" w:semiHidden="0" w:uiPriority="66" w:unhideWhenUsed="0"/>
+    <w:lsdException w:name="Medium Grid 1 Accent 4" w:semiHidden="0" w:uiPriority="67" w:unhideWhenUsed="0"/>
+    <w:lsdException w:name="Medium Grid 2 Accent 4" w:semiHidden="0" w:uiPriority="68" w:unhideWhenUsed="0"/>
+    <w:lsdException w:name="Medium Grid 3 Accent 4" w:semiHidden="0" w:uiPriority="69" w:unhideWhenUsed="0"/>
+    <w:lsdException w:name="Dark List Accent 4" w:semiHidden="0" w:uiPriority="70" w:unhideWhenUsed="0"/>
+    <w:lsdException w:name="Colorful Shading Accent 4" w:semiHidden="0" w:uiPriority="71" w:unhideWhenUsed="0"/>
+    <w:lsdException w:name="Colorful List Accent 4" w:semiHidden="0" w:uiPriority="72" w:unhideWhenUsed="0"/>
+    <w:lsdException w:name="Colorful Grid Accent 4" w:semiHidden="0" w:uiPriority="73" w:unhideWhenUsed="0"/>
+    <w:lsdException w:name="Light Shading Accent 5" w:semiHidden="0" w:uiPriority="60" w:unhideWhenUsed="0"/>
+    <w:lsdException w:name="Light List Accent 5" w:semiHidden="0" w:uiPriority="61" w:unhideWhenUsed="0"/>
+    <w:lsdException w:name="Light Grid Accent 5" w:semiHidden="0" w:uiPriority="62" w:unhideWhenUsed="0"/>
+    <w:lsdException w:name="Medium Shading 1 Accent 5" w:semiHidden="0" w:uiPriority="63" w:unhideWhenUsed="0"/>
+    <w:lsdException w:name="Medium Shading 2 Accent 5" w:semiHidden="0" w:uiPriority="64" w:unhideWhenUsed="0"/>
+    <w:lsdException w:name="Medium List 1 Accent 5" w:semiHidden="0" w:uiPriority="65" w:unhideWhenUsed="0"/>
+    <w:lsdException w:name="Medium List 2 Accent 5" w:semiHidden="0" w:uiPriority="66" w:unhideWhenUsed="0"/>
+    <w:lsdException w:name="Medium Grid 1 Accent 5" w:semiHidden="0" w:uiPriority="67" w:unhideWhenUsed="0"/>
+    <w:lsdException w:name="Medium Grid 2 Accent 5" w:semiHidden="0" w:uiPriority="68" w:unhideWhenUsed="0"/>
+    <w:lsdException w:name="Medium Grid 3 Accent 5" w:semiHidden="0" w:uiPriority="69" w:unhideWhenUsed="0"/>
+    <w:lsdException w:name="Dark List Accent 5" w:semiHidden="0" w:uiPriority="70" w:unhideWhenUsed="0"/>
+    <w:lsdException w:name="Colorful Shading Accent 5" w:semiHidden="0" w:uiPriority="71" w:unhideWhenUsed="0"/>
+    <w:lsdException w:name="Colorful List Accent 5" w:semiHidden="0" w:uiPriority="72" w:unhideWhenUsed="0"/>
+    <w:lsdException w:name="Colorful Grid Accent 5" w:semiHidden="0" w:uiPriority="73" w:unhideWhenUsed="0"/>
+    <w:lsdException w:name="Light Shading Accent 6" w:semiHidden="0" w:uiPriority="60" w:unhideWhenUsed="0"/>
+    <w:lsdException w:name="Light List Accent 6" w:semiHidden="0" w:uiPriority="61" w:unhideWhenUsed="0"/>
+    <w:lsdException w:name="Light Grid Accent 6" w:semiHidden="0" w:uiPriority="62" w:unhideWhenUsed="0"/>
+    <w:lsdException w:name="Medium Shading 1 Accent 6" w:semiHidden="0" w:uiPriority="63" w:unhideWhenUsed="0"/>
+    <w:lsdException w:name="Medium Shading 2 Accent 6" w:semiHidden="0" w:uiPriority="64" w:unhideWhenUsed="0"/>
+    <w:lsdException w:name="Medium List 1 Accent 6" w:semiHidden="0" w:uiPriority="65" w:unhideWhenUsed="0"/>
+    <w:lsdException w:name="Medium List 2 Accent 6" w:semiHidden="0" w:uiPriority="66" w:unhideWhenUsed="0"/>
+    <w:lsdException w:name="Medium Grid 1 Accent 6" w:semiHidden="0" w:uiPriority="67" w:unhideWhenUsed="0"/>
+    <w:lsdException w:name="Medium Grid 2 Accent 6" w:semiHidden="0" w:uiPriority="68" w:unhideWhenUsed="0"/>
+    <w:lsdException w:name="Medium Grid 3 Accent 6" w:semiHidden="0" w:uiPriority="69" w:unhideWhenUsed="0"/>
+    <w:lsdException w:name="Dark List Accent 6" w:semiHidden="0" w:uiPriority="70" w:unhideWhenUsed="0"/>
+    <w:lsdException w:name="Colorful Shading Accent 6" w:semiHidden="0" w:uiPriority="71" w:unhideWhenUsed="0"/>
+    <w:lsdException w:name="Colorful List Accent 6" w:semiHidden="0" w:uiPriority="72" w:unhideWhenUsed="0"/>
+    <w:lsdException w:name="Colorful Grid Accent 6" w:semiHidden="0" w:uiPriority="73" w:unhideWhenUsed="0"/>
+    <w:lsdException w:name="Subtle Emphasis" w:semiHidden="0" w:uiPriority="19" w:unhideWhenUsed="0" w:qFormat="1"/>
+    <w:lsdException w:name="Intense Emphasis" w:semiHidden="0" w:uiPriority="21" w:unhideWhenUsed="0" w:qFormat="1"/>
+    <w:lsdException w:name="Subtle Reference" w:semiHidden="0" w:uiPriority="31" w:unhideWhenUsed="0" w:qFormat="1"/>
+    <w:lsdException w:name="Intense Reference" w:semiHidden="0" w:uiPriority="32" w:unhideWhenUsed="0" w:qFormat="1"/>
+    <w:lsdException w:name="Book Title" w:semiHidden="0" w:uiPriority="33" w:unhideWhenUsed="0" w:qFormat="1"/>
+    <w:lsdException w:name="Bibliography" w:uiPriority="37"/>
+    <w:lsdException w:name="TOC Heading" w:uiPriority="39" w:qFormat="1"/>
+  </w:latentStyles>
+  <w:style w:type="paragraph" w:default="1" w:styleId="Normal">
+    <w:name w:val="Normal"/>
+    <w:qFormat/>
+  </w:style>
+  <w:style w:type="character" w:default="1" w:styleId="DefaultParagraphFont">
+    <w:name w:val="Default Paragraph Font"/>
+    <w:uiPriority w:val="1"/>
+    <w:semiHidden/>
+    <w:unhideWhenUsed/>
+  </w:style>
+  <w:style w:type="table" w:default="1" w:styleId="TableNormal">
+    <w:name w:val="Normal Table"/>
+    <w:uiPriority w:val="99"/>
+    <w:semiHidden/>
+    <w:unhideWhenUsed/>
+    <w:tblPr>
+      <w:tblInd w:w="0" w:type="dxa"/>
+      <w:tblCellMar>
+        <w:top w:w="0" w:type="dxa"/>
+        <w:left w:w="108" w:type="dxa"/>
+        <w:bottom w:w="0" w:type="dxa"/>
+        <w:right w:w="108" w:type="dxa"/>
+      </w:tblCellMar>
+    </w:tblPr>
+  </w:style>
+  <w:style w:type="numbering" w:default="1" w:styleId="NoList">
+    <w:name w:val="No List"/>
+    <w:uiPriority w:val="99"/>
+    <w:semiHidden/>
+    <w:unhideWhenUsed/>
+  </w:style>
+  <w:style w:type="paragraph" w:styleId="Header">
+    <w:name w:val="header"/>
+    <w:basedOn w:val="Normal"/>
+    <w:link w:val="HeaderChar"/>
+    <w:uiPriority w:val="99"/>
+    <w:unhideWhenUsed/>
+    <w:rsid w:val="000A680F"/>
+    <w:pPr>
+      <w:tabs>
+        <w:tab w:val="center" w:pos="4680"/>
+        <w:tab w:val="right" w:pos="9360"/>
+      </w:tabs>
+      <w:spacing w:after="0" w:line="240" w:lineRule="auto"/>
+    </w:pPr>
+  </w:style>
+  <w:style w:type="character" w:customStyle="1" w:styleId="HeaderChar">
+    <w:name w:val="Header Char"/>
+    <w:basedOn w:val="DefaultParagraphFont"/>
+    <w:link w:val="Header"/>
+    <w:uiPriority w:val="99"/>
+    <w:rsid w:val="000A680F"/>
+  </w:style>
+  <w:style w:type="paragraph" w:styleId="Footer">
+    <w:name w:val="footer"/>
+    <w:basedOn w:val="Normal"/>
+    <w:link w:val="FooterChar"/>
+    <w:uiPriority w:val="99"/>
+    <w:unhideWhenUsed/>
+    <w:rsid w:val="000A680F"/>
+    <w:pPr>
+      <w:tabs>
+        <w:tab w:val="center" w:pos="4680"/>
+        <w:tab w:val="right" w:pos="9360"/>
+      </w:tabs>
+      <w:spacing w:after="0" w:line="240" w:lineRule="auto"/>
+    </w:pPr>
+  </w:style>
+  <w:style w:type="character" w:customStyle="1" w:styleId="FooterChar">
+    <w:name w:val="Footer Char"/>
+    <w:basedOn w:val="DefaultParagraphFont"/>
+    <w:link w:val="Footer"/>
+    <w:uiPriority w:val="99"/>
+    <w:rsid w:val="000A680F"/>
+  </w:style>
+  <w:style w:type="paragraph" w:styleId="BalloonText">
+    <w:name w:val="Balloon Text"/>
+    <w:basedOn w:val="Normal"/>
+    <w:link w:val="BalloonTextChar"/>
+    <w:uiPriority w:val="99"/>
+    <w:semiHidden/>
+    <w:unhideWhenUsed/>
+    <w:rsid w:val="000A680F"/>
+    <w:pPr>
+      <w:spacing w:after="0" w:line="240" w:lineRule="auto"/>
+    </w:pPr>
+    <w:rPr>
+      <w:rFonts w:ascii="Tahoma" w:hAnsi="Tahoma" w:cs="Tahoma"/>
+      <w:sz w:val="16"/>
+      <w:szCs w:val="16"/>
+    </w:rPr>
+  </w:style>
+  <w:style w:type="character" w:customStyle="1" w:styleId="BalloonTextChar">
+    <w:name w:val="Balloon Text Char"/>
+    <w:basedOn w:val="DefaultParagraphFont"/>
+    <w:link w:val="BalloonText"/>
+    <w:uiPriority w:val="99"/>
+    <w:semiHidden/>
+    <w:rsid w:val="000A680F"/>
+    <w:rPr>
+      <w:rFonts w:ascii="Tahoma" w:hAnsi="Tahoma" w:cs="Tahoma"/>
+      <w:sz w:val="16"/>
+      <w:szCs w:val="16"/>
+    </w:rPr>
+  </w:style>
+  <w:style w:type="paragraph" w:styleId="ListParagraph">
+    <w:name w:val="List Paragraph"/>
+    <w:basedOn w:val="Normal"/>
+    <w:uiPriority w:val="34"/>
+    <w:qFormat/>
+    <w:rsid w:val="00AE6B47"/>
+    <w:pPr>
+      <w:ind w:left="720"/>
+      <w:contextualSpacing/>
+    </w:pPr>
+  </w:style>
+</w:styles>
+</file>
+
+<file path=word/stylesWithEffects.xml><?xml version="1.0" encoding="utf-8"?>
+<w:styles xmlns:wpc="http://schemas.microsoft.com/office/word/2010/wordprocessingCanvas" xmlns:mc="http://schemas.openxmlformats.org/markup-compatibility/2006" xmlns:o="urn:schemas-microsoft-com:office:office" xmlns:r="http://schemas.openxmlformats.org/officeDocument/2006/relationships" xmlns:m="http://schemas.openxmlformats.org/officeDocument/2006/math" xmlns:v="urn:schemas-microsoft-com:vml" xmlns:wp14="http://schemas.microsoft.com/office/word/2010/wordprocessingDrawing" xmlns:wp="http://schemas.openxmlformats.org/drawingml/2006/wordprocessingDrawing" xmlns:w10="urn:schemas-microsoft-com:office:word" xmlns:w="http://schemas.openxmlformats.org/wordprocessingml/2006/main" xmlns:w14="http://schemas.microsoft.com/office/word/2010/wordml" xmlns:wpg="http://schemas.microsoft.com/office/word/2010/wordprocessingGroup" xmlns:wpi="http://schemas.microsoft.com/office/word/2010/wordprocessingInk" xmlns:wne="http://schemas.microsoft.com/office/word/2006/wordml" xmlns:wps="http://schemas.microsoft.com/office/word/2010/wordprocessingShape" mc:Ignorable="w14 wp14">
+  <w:docDefaults>
+    <w:rPrDefault>
+      <w:rPr>
+        <w:rFonts w:asciiTheme="minorHAnsi" w:eastAsiaTheme="minorEastAsia" w:hAnsiTheme="minorHAnsi" w:cstheme="minorBidi"/>
+        <w:sz w:val="22"/>
+        <w:szCs w:val="22"/>
+        <w:lang w:val="en-IN" w:eastAsia="en-IN" w:bidi="ar-SA"/>
+      </w:rPr>
+    </w:rPrDefault>
+    <w:pPrDefault>
+      <w:pPr>
+        <w:spacing w:after="200" w:line="276" w:lineRule="auto"/>
+      </w:pPr>
+    </w:pPrDefault>
+  </w:docDefaults>
+  <w:latentStyles w:defLockedState="0" w:defUIPriority="99" w:defSemiHidden="1" w:defUnhideWhenUsed="1" w:defQFormat="0" w:count="267">
+    <w:lsdException w:name="Normal" w:semiHidden="0" w:uiPriority="0" w:unhideWhenUsed="0" w:qFormat="1"/>
+    <w:lsdException w:name="heading 1" w:semiHidden="0" w:uiPriority="9" w:unhideWhenUsed="0" w:qFormat="1"/>
+    <w:lsdException w:name="heading 2" w:uiPriority="9" w:qFormat="1"/>
+    <w:lsdException w:name="heading 3" w:uiPriority="9" w:qFormat="1"/>
+    <w:lsdException w:name="heading 4" w:uiPriority="9" w:qFormat="1"/>
+    <w:lsdException w:name="heading 5" w:uiPriority="9" w:qFormat="1"/>
+    <w:lsdException w:name="heading 6" w:uiPriority="9" w:qFormat="1"/>
+    <w:lsdException w:name="heading 7" w:uiPriority="9" w:qFormat="1"/>
+    <w:lsdException w:name="heading 8" w:uiPriority="9" w:qFormat="1"/>
+    <w:lsdException w:name="heading 9" w:uiPriority="9" w:qFormat="1"/>
+    <w:lsdException w:name="toc 1" w:uiPriority="39"/>
+    <w:lsdException w:name="toc 2" w:uiPriority="39"/>
+    <w:lsdException w:name="toc 3" w:uiPriority="39"/>
+    <w:lsdException w:name="toc 4" w:uiPriority="39"/>
+    <w:lsdException w:name="toc 5" w:uiPriority="39"/>
+    <w:lsdException w:name="toc 6" w:uiPriority="39"/>
+    <w:lsdException w:name="toc 7" w:uiPriority="39"/>
+    <w:lsdException w:name="toc 8" w:uiPriority="39"/>
+    <w:lsdException w:name="toc 9" w:uiPriority="39"/>
+    <w:lsdException w:name="caption" w:uiPriority="35" w:qFormat="1"/>
+    <w:lsdException w:name="Title" w:semiHidden="0" w:uiPriority="10" w:unhideWhenUsed="0" w:qFormat="1"/>
+    <w:lsdException w:name="Default Paragraph Font" w:uiPriority="1"/>
+    <w:lsdException w:name="Subtitle" w:semiHidden="0" w:uiPriority="11" w:unhideWhenUsed="0" w:qFormat="1"/>
+    <w:lsdException w:name="Strong" w:semiHidden="0" w:uiPriority="22" w:unhideWhenUsed="0" w:qFormat="1"/>
+    <w:lsdException w:name="Emphasis" w:semiHidden="0" w:uiPriority="20" w:unhideWhenUsed="0" w:qFormat="1"/>
+    <w:lsdException w:name="Table Grid" w:semiHidden="0" w:uiPriority="59" w:unhideWhenUsed="0"/>
+    <w:lsdException w:name="Placeholder Text" w:unhideWhenUsed="0"/>
+    <w:lsdException w:name="No Spacing" w:semiHidden="0" w:uiPriority="1" w:unhideWhenUsed="0" w:qFormat="1"/>
+    <w:lsdException w:name="Light Shading" w:semiHidden="0" w:uiPriority="60" w:unhideWhenUsed="0"/>
+    <w:lsdException w:name="Light List" w:semiHidden="0" w:uiPriority="61" w:unhideWhenUsed="0"/>
+    <w:lsdException w:name="Light Grid" w:semiHidden="0" w:uiPriority="62" w:unhideWhenUsed="0"/>
+    <w:lsdException w:name="Medium Shading 1" w:semiHidden="0" w:uiPriority="63" w:unhideWhenUsed="0"/>
+    <w:lsdException w:name="Medium Shading 2" w:semiHidden="0" w:uiPriority="64" w:unhideWhenUsed="0"/>
+    <w:lsdException w:name="Medium List 1" w:semiHidden="0" w:uiPriority="65" w:unhideWhenUsed="0"/>
+    <w:lsdException w:name="Medium List 2" w:semiHidden="0" w:uiPriority="66" w:unhideWhenUsed="0"/>
+    <w:lsdException w:name="Medium Grid 1" w:semiHidden="0" w:uiPriority="67" w:unhideWhenUsed="0"/>
+    <w:lsdException w:name="Medium Grid 2" w:semiHidden="0" w:uiPriority="68" w:unhideWhenUsed="0"/>
+    <w:lsdException w:name="Medium Grid 3" w:semiHidden="0" w:uiPriority="69" w:unhideWhenUsed="0"/>
+    <w:lsdException w:name="Dark List" w:semiHidden="0" w:uiPriority="70" w:unhideWhenUsed="0"/>
+    <w:lsdException w:name="Colorful Shading" w:semiHidden="0" w:uiPriority="71" w:unhideWhenUsed="0"/>
+    <w:lsdException w:name="Colorful List" w:semiHidden="0" w:uiPriority="72" w:unhideWhenUsed="0"/>
+    <w:lsdException w:name="Colorful Grid" w:semiHidden="0" w:uiPriority="73" w:unhideWhenUsed="0"/>
+    <w:lsdException w:name="Light Shading Accent 1" w:semiHidden="0" w:uiPriority="60" w:unhideWhenUsed="0"/>
+    <w:lsdException w:name="Light List Accent 1" w:semiHidden="0" w:uiPriority="61" w:unhideWhenUsed="0"/>
+    <w:lsdException w:name="Light Grid Accent 1" w:semiHidden="0" w:uiPriority="62" w:unhideWhenUsed="0"/>
+    <w:lsdException w:name="Medium Shading 1 Accent 1" w:semiHidden="0" w:uiPriority="63" w:unhideWhenUsed="0"/>
+    <w:lsdException w:name="Medium Shading 2 Accent 1" w:semiHidden="0" w:uiPriority="64" w:unhideWhenUsed="0"/>
+    <w:lsdException w:name="Medium List 1 Accent 1" w:semiHidden="0" w:uiPriority="65" w:unhideWhenUsed="0"/>
+    <w:lsdException w:name="Revision" w:unhideWhenUsed="0"/>
+    <w:lsdException w:name="List Paragraph" w:semiHidden="0" w:uiPriority="34" w:unhideWhenUsed="0" w:qFormat="1"/>
+    <w:lsdException w:name="Quote" w:semiHidden="0" w:uiPriority="29" w:unhideWhenUsed="0" w:qFormat="1"/>
+    <w:lsdException w:name="Intense Quote" w:semiHidden="0" w:uiPriority="30" w:unhideWhenUsed="0" w:qFormat="1"/>
+    <w:lsdException w:name="Medium List 2 Accent 1" w:semiHidden="0" w:uiPriority="66" w:unhideWhenUsed="0"/>
+    <w:lsdException w:name="Medium Grid 1 Accent 1" w:semiHidden="0" w:uiPriority="67" w:unhideWhenUsed="0"/>
+    <w:lsdException w:name="Medium Grid 2 Accent 1" w:semiHidden="0" w:uiPriority="68" w:unhideWhenUsed="0"/>
+    <w:lsdException w:name="Medium Grid 3 Accent 1" w:semiHidden="0" w:uiPriority="69" w:unhideWhenUsed="0"/>
+    <w:lsdException w:name="Dark List Accent 1" w:semiHidden="0" w:uiPriority="70" w:unhideWhenUsed="0"/>
+    <w:lsdException w:name="Colorful Shading Accent 1" w:semiHidden="0" w:uiPriority="71" w:unhideWhenUsed="0"/>
+    <w:lsdException w:name="Colorful List Accent 1" w:semiHidden="0" w:uiPriority="72" w:unhideWhenUsed="0"/>
+    <w:lsdException w:name="Colorful Grid Accent 1" w:semiHidden="0" w:uiPriority="73" w:unhideWhenUsed="0"/>
+    <w:lsdException w:name="Light Shading Accent 2" w:semiHidden="0" w:uiPriority="60" w:unhideWhenUsed="0"/>
+    <w:lsdException w:name="Light List Accent 2" w:semiHidden="0" w:uiPriority="61" w:unhideWhenUsed="0"/>
+    <w:lsdException w:name="Light Grid Accent 2" w:semiHidden="0" w:uiPriority="62" w:unhideWhenUsed="0"/>
+    <w:lsdException w:name="Medium Shading 1 Accent 2" w:semiHidden="0" w:uiPriority="63" w:unhideWhenUsed="0"/>
+    <w:lsdException w:name="Medium Shading 2 Accent 2" w:semiHidden="0" w:uiPriority="64" w:unhideWhenUsed="0"/>
+    <w:lsdException w:name="Medium List 1 Accent 2" w:semiHidden="0" w:uiPriority="65" w:unhideWhenUsed="0"/>
+    <w:lsdException w:name="Medium List 2 Accent 2" w:semiHidden="0" w:uiPriority="66" w:unhideWhenUsed="0"/>
+    <w:lsdException w:name="Medium Grid 1 Accent 2" w:semiHidden="0" w:uiPriority="67" w:unhideWhenUsed="0"/>
+    <w:lsdException w:name="Medium Grid 2 Accent 2" w:semiHidden="0" w:uiPriority="68" w:unhideWhenUsed="0"/>
+    <w:lsdException w:name="Medium Grid 3 Accent 2" w:semiHidden="0" w:uiPriority="69" w:unhideWhenUsed="0"/>
+    <w:lsdException w:name="Dark List Accent 2" w:semiHidden="0" w:uiPriority="70" w:unhideWhenUsed="0"/>
+    <w:lsdException w:name="Colorful Shading Accent 2" w:semiHidden="0" w:uiPriority="71" w:unhideWhenUsed="0"/>
+    <w:lsdException w:name="Colorful List Accent 2" w:semiHidden="0" w:uiPriority="72" w:unhideWhenUsed="0"/>
+    <w:lsdException w:name="Colorful Grid Accent 2" w:semiHidden="0" w:uiPriority="73" w:unhideWhenUsed="0"/>
+    <w:lsdException w:name="Light Shading Accent 3" w:semiHidden="0" w:uiPriority="60" w:unhideWhenUsed="0"/>
+    <w:lsdException w:name="Light List Accent 3" w:semiHidden="0" w:uiPriority="61" w:unhideWhenUsed="0"/>
+    <w:lsdException w:name="Light Grid Accent 3" w:semiHidden="0" w:uiPriority="62" w:unhideWhenUsed="0"/>
+    <w:lsdException w:name="Medium Shading 1 Accent 3" w:semiHidden="0" w:uiPriority="63" w:unhideWhenUsed="0"/>
+    <w:lsdException w:name="Medium Shading 2 Accent 3" w:semiHidden="0" w:uiPriority="64" w:unhideWhenUsed="0"/>
+    <w:lsdException w:name="Medium List 1 Accent 3" w:semiHidden="0" w:uiPriority="65" w:unhideWhenUsed="0"/>
+    <w:lsdException w:name="Medium List 2 Accent 3" w:semiHidden="0" w:uiPriority="66" w:unhideWhenUsed="0"/>
+    <w:lsdException w:name="Medium Grid 1 Accent 3" w:semiHidden="0" w:uiPriority="67" w:unhideWhenUsed="0"/>
+    <w:lsdException w:name="Medium Grid 2 Accent 3" w:semiHidden="0" w:uiPriority="68" w:unhideWhenUsed="0"/>
+    <w:lsdException w:name="Medium Grid 3 Accent 3" w:semiHidden="0" w:uiPriority="69" w:unhideWhenUsed="0"/>
+    <w:lsdException w:name="Dark List Accent 3" w:semiHidden="0" w:uiPriority="70" w:unhideWhenUsed="0"/>
+    <w:lsdException w:name="Colorful Shading Accent 3" w:semiHidden="0" w:uiPriority="71" w:unhideWhenUsed="0"/>
+    <w:lsdException w:name="Colorful List Accent 3" w:semiHidden="0" w:uiPriority="72" w:unhideWhenUsed="0"/>
+    <w:lsdException w:name="Colorful Grid Accent 3" w:semiHidden="0" w:uiPriority="73" w:unhideWhenUsed="0"/>
+    <w:lsdException w:name="Light Shading Accent 4" w:semiHidden="0" w:uiPriority="60" w:unhideWhenUsed="0"/>
+    <w:lsdException w:name="Light List Accent 4" w:semiHidden="0" w:uiPriority="61" w:unhideWhenUsed="0"/>
+    <w:lsdException w:name="Light Grid Accent 4" w:semiHidden="0" w:uiPriority="62" w:unhideWhenUsed="0"/>
+    <w:lsdException w:name="Medium Shading 1 Accent 4" w:semiHidden="0" w:uiPriority="63" w:unhideWhenUsed="0"/>
+    <w:lsdException w:name="Medium Shading 2 Accent 4" w:semiHidden="0" w:uiPriority="64" w:unhideWhenUsed="0"/>
+    <w:lsdException w:name="Medium List 1 Accent 4" w:semiHidden="0" w:uiPriority="65" w:unhideWhenUsed="0"/>
+    <w:lsdException w:name="Medium List 2 Accent 4" w:semiHidden="0" w:uiPriority="66" w:unhideWhenUsed="0"/>
+    <w:lsdException w:name="Medium Grid 1 Accent 4" w:semiHidden="0" w:uiPriority="67" w:unhideWhenUsed="0"/>
+    <w:lsdException w:name="Medium Grid 2 Accent 4" w:semiHidden="0" w:uiPriority="68" w:unhideWhenUsed="0"/>
+    <w:lsdException w:name="Medium Grid 3 Accent 4" w:semiHidden="0" w:uiPriority="69" w:unhideWhenUsed="0"/>
+    <w:lsdException w:name="Dark List Accent 4" w:semiHidden="0" w:uiPriority="70" w:unhideWhenUsed="0"/>
+    <w:lsdException w:name="Colorful Shading Accent 4" w:semiHidden="0" w:uiPriority="71" w:unhideWhenUsed="0"/>
+    <w:lsdException w:name="Colorful List Accent 4" w:semiHidden="0" w:uiPriority="72" w:unhideWhenUsed="0"/>
+    <w:lsdException w:name="Colorful Grid Accent 4" w:semiHidden="0" w:uiPriority="73" w:unhideWhenUsed="0"/>
+    <w:lsdException w:name="Light Shading Accent 5" w:semiHidden="0" w:uiPriority="60" w:unhideWhenUsed="0"/>
+    <w:lsdException w:name="Light List Accent 5" w:semiHidden="0" w:uiPriority="61" w:unhideWhenUsed="0"/>
+    <w:lsdException w:name="Light Grid Accent 5" w:semiHidden="0" w:uiPriority="62" w:unhideWhenUsed="0"/>
+    <w:lsdException w:name="Medium Shading 1 Accent 5" w:semiHidden="0" w:uiPriority="63" w:unhideWhenUsed="0"/>
+    <w:lsdException w:name="Medium Shading 2 Accent 5" w:semiHidden="0" w:uiPriority="64" w:unhideWhenUsed="0"/>
+    <w:lsdException w:name="Medium List 1 Accent 5" w:semiHidden="0" w:uiPriority="65" w:unhideWhenUsed="0"/>
+    <w:lsdException w:name="Medium List 2 Accent 5" w:semiHidden="0" w:uiPriority="66" w:unhideWhenUsed="0"/>
+    <w:lsdException w:name="Medium Grid 1 Accent 5" w:semiHidden="0" w:uiPriority="67" w:unhideWhenUsed="0"/>
+    <w:lsdException w:name="Medium Grid 2 Accent 5" w:semiHidden="0" w:uiPriority="68" w:unhideWhenUsed="0"/>
+    <w:lsdException w:name="Medium Grid 3 Accent 5" w:semiHidden="0" w:uiPriority="69" w:unhideWhenUsed="0"/>
+    <w:lsdException w:name="Dark List Accent 5" w:semiHidden="0" w:uiPriority="70" w:unhideWhenUsed="0"/>
+    <w:lsdException w:name="Colorful Shading Accent 5" w:semiHidden="0" w:uiPriority="71" w:unhideWhenUsed="0"/>
+    <w:lsdException w:name="Colorful List Accent 5" w:semiHidden="0" w:uiPriority="72" w:unhideWhenUsed="0"/>
+    <w:lsdException w:name="Colorful Grid Accent 5" w:semiHidden="0" w:uiPriority="73" w:unhideWhenUsed="0"/>
+    <w:lsdException w:name="Light Shading Accent 6" w:semiHidden="0" w:uiPriority="60" w:unhideWhenUsed="0"/>
+    <w:lsdException w:name="Light List Accent 6" w:semiHidden="0" w:uiPriority="61" w:unhideWhenUsed="0"/>
+    <w:lsdException w:name="Light Grid Accent 6" w:semiHidden="0" w:uiPriority="62" w:unhideWhenUsed="0"/>
+    <w:lsdException w:name="Medium Shading 1 Accent 6" w:semiHidden="0" w:uiPriority="63" w:unhideWhenUsed="0"/>
+    <w:lsdException w:name="Medium Shading 2 Accent 6" w:semiHidden="0" w:uiPriority="64" w:unhideWhenUsed="0"/>
+    <w:lsdException w:name="Medium List 1 Accent 6" w:semiHidden="0" w:uiPriority="65" w:unhideWhenUsed="0"/>
+    <w:lsdException w:name="Medium List 2 Accent 6" w:semiHidden="0" w:uiPriority="66" w:unhideWhenUsed="0"/>
+    <w:lsdException w:name="Medium Grid 1 Accent 6" w:semiHidden="0" w:uiPriority="67" w:unhideWhenUsed="0"/>
+    <w:lsdException w:name="Medium Grid 2 Accent 6" w:semiHidden="0" w:uiPriority="68" w:unhideWhenUsed="0"/>
+    <w:lsdException w:name="Medium Grid 3 Accent 6" w:semiHidden="0" w:uiPriority="69" w:unhideWhenUsed="0"/>
+    <w:lsdException w:name="Dark List Accent 6" w:semiHidden="0" w:uiPriority="70" w:unhideWhenUsed="0"/>
+    <w:lsdException w:name="Colorful Shading Accent 6" w:semiHidden="0" w:uiPriority="71" w:unhideWhenUsed="0"/>
+    <w:lsdException w:name="Colorful List Accent 6" w:semiHidden="0" w:uiPriority="72" w:unhideWhenUsed="0"/>
+    <w:lsdException w:name="Colorful Grid Accent 6" w:semiHidden="0" w:uiPriority="73" w:unhideWhenUsed="0"/>
+    <w:lsdException w:name="Subtle Emphasis" w:semiHidden="0" w:uiPriority="19" w:unhideWhenUsed="0" w:qFormat="1"/>
+    <w:lsdException w:name="Intense Emphasis" w:semiHidden="0" w:uiPriority="21" w:unhideWhenUsed="0" w:qFormat="1"/>
+    <w:lsdException w:name="Subtle Reference" w:semiHidden="0" w:uiPriority="31" w:unhideWhenUsed="0" w:qFormat="1"/>
+    <w:lsdException w:name="Intense Reference" w:semiHidden="0" w:uiPriority="32" w:unhideWhenUsed="0" w:qFormat="1"/>
+    <w:lsdException w:name="Book Title" w:semiHidden="0" w:uiPriority="33" w:unhideWhenUsed="0" w:qFormat="1"/>
+    <w:lsdException w:name="Bibliography" w:uiPriority="37"/>
+    <w:lsdException w:name="TOC Heading" w:uiPriority="39" w:qFormat="1"/>
   </w:latentStyles>
   <w:style w:type="paragraph" w:default="1" w:styleId="Normal">
     <w:name w:val="Normal"/>
@@ -19887,7 +22158,7 @@
 </file>
 
 <file path=word/glossary/document.xml><?xml version="1.0" encoding="utf-8"?>
-<w:glossaryDocument xmlns:wpc="http://schemas.microsoft.com/office/word/2010/wordprocessingCanvas" xmlns:mc="http://schemas.openxmlformats.org/markup-compatibility/2006" xmlns:o="urn:schemas-microsoft-com:office:office" xmlns:r="http://schemas.openxmlformats.org/officeDocument/2006/relationships" xmlns:m="http://schemas.openxmlformats.org/officeDocument/2006/math" xmlns:v="urn:schemas-microsoft-com:vml" xmlns:wp14="http://schemas.microsoft.com/office/word/2010/wordprocessingDrawing" xmlns:wp="http://schemas.openxmlformats.org/drawingml/2006/wordprocessingDrawing" xmlns:w10="urn:schemas-microsoft-com:office:word" xmlns:w="http://schemas.openxmlformats.org/wordprocessingml/2006/main" xmlns:w14="http://schemas.microsoft.com/office/word/2010/wordml" xmlns:w15="http://schemas.microsoft.com/office/word/2012/wordml" xmlns:wpg="http://schemas.microsoft.com/office/word/2010/wordprocessingGroup" xmlns:wpi="http://schemas.microsoft.com/office/word/2010/wordprocessingInk" xmlns:wne="http://schemas.microsoft.com/office/word/2006/wordml" xmlns:wps="http://schemas.microsoft.com/office/word/2010/wordprocessingShape" mc:Ignorable="w14 w15 wp14">
+<w:glossaryDocument xmlns:wpc="http://schemas.microsoft.com/office/word/2010/wordprocessingCanvas" xmlns:mc="http://schemas.openxmlformats.org/markup-compatibility/2006" xmlns:o="urn:schemas-microsoft-com:office:office" xmlns:r="http://schemas.openxmlformats.org/officeDocument/2006/relationships" xmlns:m="http://schemas.openxmlformats.org/officeDocument/2006/math" xmlns:v="urn:schemas-microsoft-com:vml" xmlns:wp14="http://schemas.microsoft.com/office/word/2010/wordprocessingDrawing" xmlns:wp="http://schemas.openxmlformats.org/drawingml/2006/wordprocessingDrawing" xmlns:w10="urn:schemas-microsoft-com:office:word" xmlns:w="http://schemas.openxmlformats.org/wordprocessingml/2006/main" xmlns:w14="http://schemas.microsoft.com/office/word/2010/wordml" xmlns:wpg="http://schemas.microsoft.com/office/word/2010/wordprocessingGroup" xmlns:wpi="http://schemas.microsoft.com/office/word/2010/wordprocessingInk" xmlns:wne="http://schemas.microsoft.com/office/word/2006/wordml" xmlns:wps="http://schemas.microsoft.com/office/word/2010/wordprocessingShape" mc:Ignorable="w14 wp14">
   <w:docParts>
     <w:docPart>
       <w:docPartPr>
@@ -19925,20 +22196,20 @@
 </file>
 
 <file path=word/glossary/fontTable.xml><?xml version="1.0" encoding="utf-8"?>
-<w:fonts xmlns:mc="http://schemas.openxmlformats.org/markup-compatibility/2006" xmlns:r="http://schemas.openxmlformats.org/officeDocument/2006/relationships" xmlns:w="http://schemas.openxmlformats.org/wordprocessingml/2006/main" xmlns:w14="http://schemas.microsoft.com/office/word/2010/wordml" xmlns:w15="http://schemas.microsoft.com/office/word/2012/wordml" mc:Ignorable="w14 w15">
+<w:fonts xmlns:mc="http://schemas.openxmlformats.org/markup-compatibility/2006" xmlns:r="http://schemas.openxmlformats.org/officeDocument/2006/relationships" xmlns:w="http://schemas.openxmlformats.org/wordprocessingml/2006/main" xmlns:w14="http://schemas.microsoft.com/office/word/2010/wordml" mc:Ignorable="w14">
   <w:font w:name="Times New Roman">
     <w:panose1 w:val="02020603050405020304"/>
     <w:charset w:val="00"/>
     <w:family w:val="roman"/>
     <w:pitch w:val="variable"/>
-    <w:sig w:usb0="E0002AFF" w:usb1="C0007841" w:usb2="00000009" w:usb3="00000000" w:csb0="000001FF" w:csb1="00000000"/>
+    <w:sig w:usb0="E0002EFF" w:usb1="C000785B" w:usb2="00000009" w:usb3="00000000" w:csb0="000001FF" w:csb1="00000000"/>
   </w:font>
   <w:font w:name="Calibri">
     <w:panose1 w:val="020F0502020204030204"/>
     <w:charset w:val="00"/>
     <w:family w:val="swiss"/>
     <w:pitch w:val="variable"/>
-    <w:sig w:usb0="E00002FF" w:usb1="4000ACFF" w:usb2="00000001" w:usb3="00000000" w:csb0="0000019F" w:csb1="00000000"/>
+    <w:sig w:usb0="E0002AFF" w:usb1="C000247B" w:usb2="00000009" w:usb3="00000000" w:csb0="000001FF" w:csb1="00000000"/>
   </w:font>
   <w:font w:name="Tahoma">
     <w:panose1 w:val="020B0604030504040204"/>
@@ -19952,20 +22223,13 @@
     <w:charset w:val="00"/>
     <w:family w:val="roman"/>
     <w:pitch w:val="variable"/>
-    <w:sig w:usb0="E00002FF" w:usb1="400004FF" w:usb2="00000000" w:usb3="00000000" w:csb0="0000019F" w:csb1="00000000"/>
-  </w:font>
-  <w:font w:name="Calibri Light">
-    <w:panose1 w:val="020F0302020204030204"/>
-    <w:charset w:val="00"/>
-    <w:family w:val="swiss"/>
-    <w:pitch w:val="variable"/>
-    <w:sig w:usb0="A00002EF" w:usb1="4000207B" w:usb2="00000000" w:usb3="00000000" w:csb0="0000019F" w:csb1="00000000"/>
+    <w:sig w:usb0="E00006FF" w:usb1="400004FF" w:usb2="00000000" w:usb3="00000000" w:csb0="0000019F" w:csb1="00000000"/>
   </w:font>
 </w:fonts>
 </file>
 
 <file path=word/glossary/settings.xml><?xml version="1.0" encoding="utf-8"?>
-<w:settings xmlns:mc="http://schemas.openxmlformats.org/markup-compatibility/2006" xmlns:o="urn:schemas-microsoft-com:office:office" xmlns:r="http://schemas.openxmlformats.org/officeDocument/2006/relationships" xmlns:m="http://schemas.openxmlformats.org/officeDocument/2006/math" xmlns:v="urn:schemas-microsoft-com:vml" xmlns:w10="urn:schemas-microsoft-com:office:word" xmlns:w="http://schemas.openxmlformats.org/wordprocessingml/2006/main" xmlns:w14="http://schemas.microsoft.com/office/word/2010/wordml" xmlns:w15="http://schemas.microsoft.com/office/word/2012/wordml" xmlns:sl="http://schemas.openxmlformats.org/schemaLibrary/2006/main" mc:Ignorable="w14 w15">
+<w:settings xmlns:mc="http://schemas.openxmlformats.org/markup-compatibility/2006" xmlns:o="urn:schemas-microsoft-com:office:office" xmlns:r="http://schemas.openxmlformats.org/officeDocument/2006/relationships" xmlns:m="http://schemas.openxmlformats.org/officeDocument/2006/math" xmlns:v="urn:schemas-microsoft-com:vml" xmlns:w10="urn:schemas-microsoft-com:office:word" xmlns:w="http://schemas.openxmlformats.org/wordprocessingml/2006/main" xmlns:w14="http://schemas.microsoft.com/office/word/2010/wordml" xmlns:sl="http://schemas.openxmlformats.org/schemaLibrary/2006/main" mc:Ignorable="w14">
   <w:view w:val="normal"/>
   <w:defaultTabStop w:val="720"/>
   <w:characterSpacingControl w:val="doNotCompress"/>
@@ -19980,6 +22244,7 @@
     <w:rsid w:val="00143AA7"/>
     <w:rsid w:val="00157CC9"/>
     <w:rsid w:val="001848EB"/>
+    <w:rsid w:val="00262BEA"/>
     <w:rsid w:val="0045778F"/>
     <w:rsid w:val="004C18FF"/>
     <w:rsid w:val="005B6758"/>
@@ -20017,7 +22282,7 @@
 </file>
 
 <file path=word/glossary/styles.xml><?xml version="1.0" encoding="utf-8"?>
-<w:styles xmlns:mc="http://schemas.openxmlformats.org/markup-compatibility/2006" xmlns:r="http://schemas.openxmlformats.org/officeDocument/2006/relationships" xmlns:w="http://schemas.openxmlformats.org/wordprocessingml/2006/main" xmlns:w14="http://schemas.microsoft.com/office/word/2010/wordml" xmlns:w15="http://schemas.microsoft.com/office/word/2012/wordml" mc:Ignorable="w14 w15">
+<w:styles xmlns:mc="http://schemas.openxmlformats.org/markup-compatibility/2006" xmlns:r="http://schemas.openxmlformats.org/officeDocument/2006/relationships" xmlns:w="http://schemas.openxmlformats.org/wordprocessingml/2006/main" xmlns:w14="http://schemas.microsoft.com/office/word/2010/wordml" mc:Ignorable="w14">
   <w:docDefaults>
     <w:rPrDefault>
       <w:rPr>
@@ -20033,378 +22298,144 @@
       </w:pPr>
     </w:pPrDefault>
   </w:docDefaults>
-  <w:latentStyles w:defLockedState="0" w:defUIPriority="99" w:defSemiHidden="0" w:defUnhideWhenUsed="0" w:defQFormat="0" w:count="371">
-    <w:lsdException w:name="Normal" w:uiPriority="0" w:qFormat="1"/>
-    <w:lsdException w:name="heading 1" w:uiPriority="9" w:qFormat="1"/>
-    <w:lsdException w:name="heading 2" w:semiHidden="1" w:uiPriority="9" w:unhideWhenUsed="1" w:qFormat="1"/>
-    <w:lsdException w:name="heading 3" w:semiHidden="1" w:uiPriority="9" w:unhideWhenUsed="1" w:qFormat="1"/>
-    <w:lsdException w:name="heading 4" w:semiHidden="1" w:uiPriority="9" w:unhideWhenUsed="1" w:qFormat="1"/>
-    <w:lsdException w:name="heading 5" w:semiHidden="1" w:uiPriority="9" w:unhideWhenUsed="1" w:qFormat="1"/>
-    <w:lsdException w:name="heading 6" w:semiHidden="1" w:uiPriority="9" w:unhideWhenUsed="1" w:qFormat="1"/>
-    <w:lsdException w:name="heading 7" w:semiHidden="1" w:uiPriority="9" w:unhideWhenUsed="1" w:qFormat="1"/>
-    <w:lsdException w:name="heading 8" w:semiHidden="1" w:uiPriority="9" w:unhideWhenUsed="1" w:qFormat="1"/>
-    <w:lsdException w:name="heading 9" w:semiHidden="1" w:uiPriority="9" w:unhideWhenUsed="1" w:qFormat="1"/>
-    <w:lsdException w:name="index 1" w:semiHidden="1" w:unhideWhenUsed="1"/>
-    <w:lsdException w:name="index 2" w:semiHidden="1" w:unhideWhenUsed="1"/>
-    <w:lsdException w:name="index 3" w:semiHidden="1" w:unhideWhenUsed="1"/>
-    <w:lsdException w:name="index 4" w:semiHidden="1" w:unhideWhenUsed="1"/>
-    <w:lsdException w:name="index 5" w:semiHidden="1" w:unhideWhenUsed="1"/>
-    <w:lsdException w:name="index 6" w:semiHidden="1" w:unhideWhenUsed="1"/>
-    <w:lsdException w:name="index 7" w:semiHidden="1" w:unhideWhenUsed="1"/>
-    <w:lsdException w:name="index 8" w:semiHidden="1" w:unhideWhenUsed="1"/>
-    <w:lsdException w:name="index 9" w:semiHidden="1" w:unhideWhenUsed="1"/>
-    <w:lsdException w:name="toc 1" w:semiHidden="1" w:uiPriority="39" w:unhideWhenUsed="1"/>
-    <w:lsdException w:name="toc 2" w:semiHidden="1" w:uiPriority="39" w:unhideWhenUsed="1"/>
-    <w:lsdException w:name="toc 3" w:semiHidden="1" w:uiPriority="39" w:unhideWhenUsed="1"/>
-    <w:lsdException w:name="toc 4" w:semiHidden="1" w:uiPriority="39" w:unhideWhenUsed="1"/>
-    <w:lsdException w:name="toc 5" w:semiHidden="1" w:uiPriority="39" w:unhideWhenUsed="1"/>
-    <w:lsdException w:name="toc 6" w:semiHidden="1" w:uiPriority="39" w:unhideWhenUsed="1"/>
-    <w:lsdException w:name="toc 7" w:semiHidden="1" w:uiPriority="39" w:unhideWhenUsed="1"/>
-    <w:lsdException w:name="toc 8" w:semiHidden="1" w:uiPriority="39" w:unhideWhenUsed="1"/>
-    <w:lsdException w:name="toc 9" w:semiHidden="1" w:uiPriority="39" w:unhideWhenUsed="1"/>
-    <w:lsdException w:name="Normal Indent" w:semiHidden="1" w:unhideWhenUsed="1"/>
-    <w:lsdException w:name="footnote text" w:semiHidden="1" w:unhideWhenUsed="1"/>
-    <w:lsdException w:name="annotation text" w:semiHidden="1" w:unhideWhenUsed="1"/>
-    <w:lsdException w:name="header" w:semiHidden="1" w:unhideWhenUsed="1"/>
-    <w:lsdException w:name="footer" w:semiHidden="1" w:unhideWhenUsed="1"/>
-    <w:lsdException w:name="index heading" w:semiHidden="1" w:unhideWhenUsed="1"/>
-    <w:lsdException w:name="caption" w:semiHidden="1" w:uiPriority="35" w:unhideWhenUsed="1" w:qFormat="1"/>
-    <w:lsdException w:name="table of figures" w:semiHidden="1" w:unhideWhenUsed="1"/>
-    <w:lsdException w:name="envelope address" w:semiHidden="1" w:unhideWhenUsed="1"/>
-    <w:lsdException w:name="envelope return" w:semiHidden="1" w:unhideWhenUsed="1"/>
-    <w:lsdException w:name="footnote reference" w:semiHidden="1" w:unhideWhenUsed="1"/>
-    <w:lsdException w:name="annotation reference" w:semiHidden="1" w:unhideWhenUsed="1"/>
-    <w:lsdException w:name="line number" w:semiHidden="1" w:unhideWhenUsed="1"/>
-    <w:lsdException w:name="page number" w:semiHidden="1" w:unhideWhenUsed="1"/>
-    <w:lsdException w:name="endnote reference" w:semiHidden="1" w:unhideWhenUsed="1"/>
-    <w:lsdException w:name="endnote text" w:semiHidden="1" w:unhideWhenUsed="1"/>
-    <w:lsdException w:name="table of authorities" w:semiHidden="1" w:unhideWhenUsed="1"/>
-    <w:lsdException w:name="macro" w:semiHidden="1" w:unhideWhenUsed="1"/>
-    <w:lsdException w:name="toa heading" w:semiHidden="1" w:unhideWhenUsed="1"/>
-    <w:lsdException w:name="List" w:semiHidden="1" w:unhideWhenUsed="1"/>
-    <w:lsdException w:name="List Bullet" w:semiHidden="1" w:unhideWhenUsed="1"/>
-    <w:lsdException w:name="List Number" w:semiHidden="1" w:unhideWhenUsed="1"/>
-    <w:lsdException w:name="List 2" w:semiHidden="1" w:unhideWhenUsed="1"/>
-    <w:lsdException w:name="List 3" w:semiHidden="1" w:unhideWhenUsed="1"/>
-    <w:lsdException w:name="List 4" w:semiHidden="1" w:unhideWhenUsed="1"/>
-    <w:lsdException w:name="List 5" w:semiHidden="1" w:unhideWhenUsed="1"/>
-    <w:lsdException w:name="List Bullet 2" w:semiHidden="1" w:unhideWhenUsed="1"/>
-    <w:lsdException w:name="List Bullet 3" w:semiHidden="1" w:unhideWhenUsed="1"/>
-    <w:lsdException w:name="List Bullet 4" w:semiHidden="1" w:unhideWhenUsed="1"/>
-    <w:lsdException w:name="List Bullet 5" w:semiHidden="1" w:unhideWhenUsed="1"/>
-    <w:lsdException w:name="List Number 2" w:semiHidden="1" w:unhideWhenUsed="1"/>
-    <w:lsdException w:name="List Number 3" w:semiHidden="1" w:unhideWhenUsed="1"/>
-    <w:lsdException w:name="List Number 4" w:semiHidden="1" w:unhideWhenUsed="1"/>
-    <w:lsdException w:name="List Number 5" w:semiHidden="1" w:unhideWhenUsed="1"/>
-    <w:lsdException w:name="Title" w:uiPriority="10" w:qFormat="1"/>
-    <w:lsdException w:name="Closing" w:semiHidden="1" w:unhideWhenUsed="1"/>
-    <w:lsdException w:name="Signature" w:semiHidden="1" w:unhideWhenUsed="1"/>
-    <w:lsdException w:name="Default Paragraph Font" w:semiHidden="1" w:uiPriority="1" w:unhideWhenUsed="1"/>
-    <w:lsdException w:name="Body Text" w:semiHidden="1" w:unhideWhenUsed="1"/>
-    <w:lsdException w:name="Body Text Indent" w:semiHidden="1" w:unhideWhenUsed="1"/>
-    <w:lsdException w:name="List Continue" w:semiHidden="1" w:unhideWhenUsed="1"/>
-    <w:lsdException w:name="List Continue 2" w:semiHidden="1" w:unhideWhenUsed="1"/>
-    <w:lsdException w:name="List Continue 3" w:semiHidden="1" w:unhideWhenUsed="1"/>
-    <w:lsdException w:name="List Continue 4" w:semiHidden="1" w:unhideWhenUsed="1"/>
-    <w:lsdException w:name="List Continue 5" w:semiHidden="1" w:unhideWhenUsed="1"/>
-    <w:lsdException w:name="Message Header" w:semiHidden="1" w:unhideWhenUsed="1"/>
-    <w:lsdException w:name="Subtitle" w:uiPriority="11" w:qFormat="1"/>
-    <w:lsdException w:name="Salutation" w:semiHidden="1" w:unhideWhenUsed="1"/>
-    <w:lsdException w:name="Date" w:semiHidden="1" w:unhideWhenUsed="1"/>
-    <w:lsdException w:name="Body Text First Indent" w:semiHidden="1" w:unhideWhenUsed="1"/>
-    <w:lsdException w:name="Body Text First Indent 2" w:semiHidden="1" w:unhideWhenUsed="1"/>
-    <w:lsdException w:name="Note Heading" w:semiHidden="1" w:unhideWhenUsed="1"/>
-    <w:lsdException w:name="Body Text 2" w:semiHidden="1" w:unhideWhenUsed="1"/>
-    <w:lsdException w:name="Body Text 3" w:semiHidden="1" w:unhideWhenUsed="1"/>
-    <w:lsdException w:name="Body Text Indent 2" w:semiHidden="1" w:unhideWhenUsed="1"/>
-    <w:lsdException w:name="Body Text Indent 3" w:semiHidden="1" w:unhideWhenUsed="1"/>
-    <w:lsdException w:name="Block Text" w:semiHidden="1" w:unhideWhenUsed="1"/>
-    <w:lsdException w:name="Hyperlink" w:semiHidden="1" w:unhideWhenUsed="1"/>
-    <w:lsdException w:name="FollowedHyperlink" w:semiHidden="1" w:unhideWhenUsed="1"/>
-    <w:lsdException w:name="Strong" w:uiPriority="22" w:qFormat="1"/>
-    <w:lsdException w:name="Emphasis" w:uiPriority="20" w:qFormat="1"/>
-    <w:lsdException w:name="Document Map" w:semiHidden="1" w:unhideWhenUsed="1"/>
-    <w:lsdException w:name="Plain Text" w:semiHidden="1" w:unhideWhenUsed="1"/>
-    <w:lsdException w:name="E-mail Signature" w:semiHidden="1" w:unhideWhenUsed="1"/>
-    <w:lsdException w:name="HTML Top of Form" w:semiHidden="1" w:unhideWhenUsed="1"/>
-    <w:lsdException w:name="HTML Bottom of Form" w:semiHidden="1" w:unhideWhenUsed="1"/>
-    <w:lsdException w:name="Normal (Web)" w:semiHidden="1" w:unhideWhenUsed="1"/>
-    <w:lsdException w:name="HTML Acronym" w:semiHidden="1" w:unhideWhenUsed="1"/>
-    <w:lsdException w:name="HTML Address" w:semiHidden="1" w:unhideWhenUsed="1"/>
-    <w:lsdException w:name="HTML Cite" w:semiHidden="1" w:unhideWhenUsed="1"/>
-    <w:lsdException w:name="HTML Code" w:semiHidden="1" w:unhideWhenUsed="1"/>
-    <w:lsdException w:name="HTML Definition" w:semiHidden="1" w:unhideWhenUsed="1"/>
-    <w:lsdException w:name="HTML Keyboard" w:semiHidden="1" w:unhideWhenUsed="1"/>
-    <w:lsdException w:name="HTML Preformatted" w:semiHidden="1" w:unhideWhenUsed="1"/>
-    <w:lsdException w:name="HTML Sample" w:semiHidden="1" w:unhideWhenUsed="1"/>
-    <w:lsdException w:name="HTML Typewriter" w:semiHidden="1" w:unhideWhenUsed="1"/>
-    <w:lsdException w:name="HTML Variable" w:semiHidden="1" w:unhideWhenUsed="1"/>
-    <w:lsdException w:name="Normal Table" w:semiHidden="1" w:unhideWhenUsed="1"/>
-    <w:lsdException w:name="annotation subject" w:semiHidden="1" w:unhideWhenUsed="1"/>
-    <w:lsdException w:name="No List" w:semiHidden="1" w:unhideWhenUsed="1"/>
-    <w:lsdException w:name="Outline List 1" w:semiHidden="1" w:unhideWhenUsed="1"/>
-    <w:lsdException w:name="Outline List 2" w:semiHidden="1" w:unhideWhenUsed="1"/>
-    <w:lsdException w:name="Outline List 3" w:semiHidden="1" w:unhideWhenUsed="1"/>
-    <w:lsdException w:name="Table Simple 1" w:semiHidden="1" w:unhideWhenUsed="1"/>
-    <w:lsdException w:name="Table Simple 2" w:semiHidden="1" w:unhideWhenUsed="1"/>
-    <w:lsdException w:name="Table Simple 3" w:semiHidden="1" w:unhideWhenUsed="1"/>
-    <w:lsdException w:name="Table Classic 1" w:semiHidden="1" w:unhideWhenUsed="1"/>
-    <w:lsdException w:name="Table Classic 2" w:semiHidden="1" w:unhideWhenUsed="1"/>
-    <w:lsdException w:name="Table Classic 3" w:semiHidden="1" w:unhideWhenUsed="1"/>
-    <w:lsdException w:name="Table Classic 4" w:semiHidden="1" w:unhideWhenUsed="1"/>
-    <w:lsdException w:name="Table Colorful 1" w:semiHidden="1" w:unhideWhenUsed="1"/>
-    <w:lsdException w:name="Table Colorful 2" w:semiHidden="1" w:unhideWhenUsed="1"/>
-    <w:lsdException w:name="Table Colorful 3" w:semiHidden="1" w:unhideWhenUsed="1"/>
-    <w:lsdException w:name="Table Columns 1" w:semiHidden="1" w:unhideWhenUsed="1"/>
-    <w:lsdException w:name="Table Columns 2" w:semiHidden="1" w:unhideWhenUsed="1"/>
-    <w:lsdException w:name="Table Columns 3" w:semiHidden="1" w:unhideWhenUsed="1"/>
-    <w:lsdException w:name="Table Columns 4" w:semiHidden="1" w:unhideWhenUsed="1"/>
-    <w:lsdException w:name="Table Columns 5" w:semiHidden="1" w:unhideWhenUsed="1"/>
-    <w:lsdException w:name="Table Grid 1" w:semiHidden="1" w:unhideWhenUsed="1"/>
-    <w:lsdException w:name="Table Grid 2" w:semiHidden="1" w:unhideWhenUsed="1"/>
-    <w:lsdException w:name="Table Grid 3" w:semiHidden="1" w:unhideWhenUsed="1"/>
-    <w:lsdException w:name="Table Grid 4" w:semiHidden="1" w:unhideWhenUsed="1"/>
-    <w:lsdException w:name="Table Grid 5" w:semiHidden="1" w:unhideWhenUsed="1"/>
-    <w:lsdException w:name="Table Grid 6" w:semiHidden="1" w:unhideWhenUsed="1"/>
-    <w:lsdException w:name="Table Grid 7" w:semiHidden="1" w:unhideWhenUsed="1"/>
-    <w:lsdException w:name="Table Grid 8" w:semiHidden="1" w:unhideWhenUsed="1"/>
-    <w:lsdException w:name="Table List 1" w:semiHidden="1" w:unhideWhenUsed="1"/>
-    <w:lsdException w:name="Table List 2" w:semiHidden="1" w:unhideWhenUsed="1"/>
-    <w:lsdException w:name="Table List 3" w:semiHidden="1" w:unhideWhenUsed="1"/>
-    <w:lsdException w:name="Table List 4" w:semiHidden="1" w:unhideWhenUsed="1"/>
-    <w:lsdException w:name="Table List 5" w:semiHidden="1" w:unhideWhenUsed="1"/>
-    <w:lsdException w:name="Table List 6" w:semiHidden="1" w:unhideWhenUsed="1"/>
-    <w:lsdException w:name="Table List 7" w:semiHidden="1" w:unhideWhenUsed="1"/>
-    <w:lsdException w:name="Table List 8" w:semiHidden="1" w:unhideWhenUsed="1"/>
-    <w:lsdException w:name="Table 3D effects 1" w:semiHidden="1" w:unhideWhenUsed="1"/>
-    <w:lsdException w:name="Table 3D effects 2" w:semiHidden="1" w:unhideWhenUsed="1"/>
-    <w:lsdException w:name="Table 3D effects 3" w:semiHidden="1" w:unhideWhenUsed="1"/>
-    <w:lsdException w:name="Table Contemporary" w:semiHidden="1" w:unhideWhenUsed="1"/>
-    <w:lsdException w:name="Table Elegant" w:semiHidden="1" w:unhideWhenUsed="1"/>
-    <w:lsdException w:name="Table Professional" w:semiHidden="1" w:unhideWhenUsed="1"/>
-    <w:lsdException w:name="Table Subtle 1" w:semiHidden="1" w:unhideWhenUsed="1"/>
-    <w:lsdException w:name="Table Subtle 2" w:semiHidden="1" w:unhideWhenUsed="1"/>
-    <w:lsdException w:name="Table Web 1" w:semiHidden="1" w:unhideWhenUsed="1"/>
-    <w:lsdException w:name="Table Web 2" w:semiHidden="1" w:unhideWhenUsed="1"/>
-    <w:lsdException w:name="Table Web 3" w:semiHidden="1" w:unhideWhenUsed="1"/>
-    <w:lsdException w:name="Balloon Text" w:semiHidden="1" w:unhideWhenUsed="1"/>
-    <w:lsdException w:name="Table Grid" w:uiPriority="59"/>
-    <w:lsdException w:name="Table Theme" w:semiHidden="1" w:unhideWhenUsed="1"/>
-    <w:lsdException w:name="Placeholder Text" w:semiHidden="1"/>
-    <w:lsdException w:name="No Spacing" w:uiPriority="1" w:qFormat="1"/>
-    <w:lsdException w:name="Light Shading" w:uiPriority="60"/>
-    <w:lsdException w:name="Light List" w:uiPriority="61"/>
-    <w:lsdException w:name="Light Grid" w:uiPriority="62"/>
-    <w:lsdException w:name="Medium Shading 1" w:uiPriority="63"/>
-    <w:lsdException w:name="Medium Shading 2" w:uiPriority="64"/>
-    <w:lsdException w:name="Medium List 1" w:uiPriority="65"/>
-    <w:lsdException w:name="Medium List 2" w:uiPriority="66"/>
-    <w:lsdException w:name="Medium Grid 1" w:uiPriority="67"/>
-    <w:lsdException w:name="Medium Grid 2" w:uiPriority="68"/>
-    <w:lsdException w:name="Medium Grid 3" w:uiPriority="69"/>
-    <w:lsdException w:name="Dark List" w:uiPriority="70"/>
-    <w:lsdException w:name="Colorful Shading" w:uiPriority="71"/>
-    <w:lsdException w:name="Colorful List" w:uiPriority="72"/>
-    <w:lsdException w:name="Colorful Grid" w:uiPriority="73"/>
-    <w:lsdException w:name="Light Shading Accent 1" w:uiPriority="60"/>
-    <w:lsdException w:name="Light List Accent 1" w:uiPriority="61"/>
-    <w:lsdException w:name="Light Grid Accent 1" w:uiPriority="62"/>
-    <w:lsdException w:name="Medium Shading 1 Accent 1" w:uiPriority="63"/>
-    <w:lsdException w:name="Medium Shading 2 Accent 1" w:uiPriority="64"/>
-    <w:lsdException w:name="Medium List 1 Accent 1" w:uiPriority="65"/>
-    <w:lsdException w:name="Revision" w:semiHidden="1"/>
-    <w:lsdException w:name="List Paragraph" w:uiPriority="34" w:qFormat="1"/>
-    <w:lsdException w:name="Quote" w:uiPriority="29" w:qFormat="1"/>
-    <w:lsdException w:name="Intense Quote" w:uiPriority="30" w:qFormat="1"/>
-    <w:lsdException w:name="Medium List 2 Accent 1" w:uiPriority="66"/>
-    <w:lsdException w:name="Medium Grid 1 Accent 1" w:uiPriority="67"/>
-    <w:lsdException w:name="Medium Grid 2 Accent 1" w:uiPriority="68"/>
-    <w:lsdException w:name="Medium Grid 3 Accent 1" w:uiPriority="69"/>
-    <w:lsdException w:name="Dark List Accent 1" w:uiPriority="70"/>
-    <w:lsdException w:name="Colorful Shading Accent 1" w:uiPriority="71"/>
-    <w:lsdException w:name="Colorful List Accent 1" w:uiPriority="72"/>
-    <w:lsdException w:name="Colorful Grid Accent 1" w:uiPriority="73"/>
-    <w:lsdException w:name="Light Shading Accent 2" w:uiPriority="60"/>
-    <w:lsdException w:name="Light List Accent 2" w:uiPriority="61"/>
-    <w:lsdException w:name="Light Grid Accent 2" w:uiPriority="62"/>
-    <w:lsdException w:name="Medium Shading 1 Accent 2" w:uiPriority="63"/>
-    <w:lsdException w:name="Medium Shading 2 Accent 2" w:uiPriority="64"/>
-    <w:lsdException w:name="Medium List 1 Accent 2" w:uiPriority="65"/>
-    <w:lsdException w:name="Medium List 2 Accent 2" w:uiPriority="66"/>
-    <w:lsdException w:name="Medium Grid 1 Accent 2" w:uiPriority="67"/>
-    <w:lsdException w:name="Medium Grid 2 Accent 2" w:uiPriority="68"/>
-    <w:lsdException w:name="Medium Grid 3 Accent 2" w:uiPriority="69"/>
-    <w:lsdException w:name="Dark List Accent 2" w:uiPriority="70"/>
-    <w:lsdException w:name="Colorful Shading Accent 2" w:uiPriority="71"/>
-    <w:lsdException w:name="Colorful List Accent 2" w:uiPriority="72"/>
-    <w:lsdException w:name="Colorful Grid Accent 2" w:uiPriority="73"/>
-    <w:lsdException w:name="Light Shading Accent 3" w:uiPriority="60"/>
-    <w:lsdException w:name="Light List Accent 3" w:uiPriority="61"/>
-    <w:lsdException w:name="Light Grid Accent 3" w:uiPriority="62"/>
-    <w:lsdException w:name="Medium Shading 1 Accent 3" w:uiPriority="63"/>
-    <w:lsdException w:name="Medium Shading 2 Accent 3" w:uiPriority="64"/>
-    <w:lsdException w:name="Medium List 1 Accent 3" w:uiPriority="65"/>
-    <w:lsdException w:name="Medium List 2 Accent 3" w:uiPriority="66"/>
-    <w:lsdException w:name="Medium Grid 1 Accent 3" w:uiPriority="67"/>
-    <w:lsdException w:name="Medium Grid 2 Accent 3" w:uiPriority="68"/>
-    <w:lsdException w:name="Medium Grid 3 Accent 3" w:uiPriority="69"/>
-    <w:lsdException w:name="Dark List Accent 3" w:uiPriority="70"/>
-    <w:lsdException w:name="Colorful Shading Accent 3" w:uiPriority="71"/>
-    <w:lsdException w:name="Colorful List Accent 3" w:uiPriority="72"/>
-    <w:lsdException w:name="Colorful Grid Accent 3" w:uiPriority="73"/>
-    <w:lsdException w:name="Light Shading Accent 4" w:uiPriority="60"/>
-    <w:lsdException w:name="Light List Accent 4" w:uiPriority="61"/>
-    <w:lsdException w:name="Light Grid Accent 4" w:uiPriority="62"/>
-    <w:lsdException w:name="Medium Shading 1 Accent 4" w:uiPriority="63"/>
-    <w:lsdException w:name="Medium Shading 2 Accent 4" w:uiPriority="64"/>
-    <w:lsdException w:name="Medium List 1 Accent 4" w:uiPriority="65"/>
-    <w:lsdException w:name="Medium List 2 Accent 4" w:uiPriority="66"/>
-    <w:lsdException w:name="Medium Grid 1 Accent 4" w:uiPriority="67"/>
-    <w:lsdException w:name="Medium Grid 2 Accent 4" w:uiPriority="68"/>
-    <w:lsdException w:name="Medium Grid 3 Accent 4" w:uiPriority="69"/>
-    <w:lsdException w:name="Dark List Accent 4" w:uiPriority="70"/>
-    <w:lsdException w:name="Colorful Shading Accent 4" w:uiPriority="71"/>
-    <w:lsdException w:name="Colorful List Accent 4" w:uiPriority="72"/>
-    <w:lsdException w:name="Colorful Grid Accent 4" w:uiPriority="73"/>
-    <w:lsdException w:name="Light Shading Accent 5" w:uiPriority="60"/>
-    <w:lsdException w:name="Light List Accent 5" w:uiPriority="61"/>
-    <w:lsdException w:name="Light Grid Accent 5" w:uiPriority="62"/>
-    <w:lsdException w:name="Medium Shading 1 Accent 5" w:uiPriority="63"/>
-    <w:lsdException w:name="Medium Shading 2 Accent 5" w:uiPriority="64"/>
-    <w:lsdException w:name="Medium List 1 Accent 5" w:uiPriority="65"/>
-    <w:lsdException w:name="Medium List 2 Accent 5" w:uiPriority="66"/>
-    <w:lsdException w:name="Medium Grid 1 Accent 5" w:uiPriority="67"/>
-    <w:lsdException w:name="Medium Grid 2 Accent 5" w:uiPriority="68"/>
-    <w:lsdException w:name="Medium Grid 3 Accent 5" w:uiPriority="69"/>
-    <w:lsdException w:name="Dark List Accent 5" w:uiPriority="70"/>
-    <w:lsdException w:name="Colorful Shading Accent 5" w:uiPriority="71"/>
-    <w:lsdException w:name="Colorful List Accent 5" w:uiPriority="72"/>
-    <w:lsdException w:name="Colorful Grid Accent 5" w:uiPriority="73"/>
-    <w:lsdException w:name="Light Shading Accent 6" w:uiPriority="60"/>
-    <w:lsdException w:name="Light List Accent 6" w:uiPriority="61"/>
-    <w:lsdException w:name="Light Grid Accent 6" w:uiPriority="62"/>
-    <w:lsdException w:name="Medium Shading 1 Accent 6" w:uiPriority="63"/>
-    <w:lsdException w:name="Medium Shading 2 Accent 6" w:uiPriority="64"/>
-    <w:lsdException w:name="Medium List 1 Accent 6" w:uiPriority="65"/>
-    <w:lsdException w:name="Medium List 2 Accent 6" w:uiPriority="66"/>
-    <w:lsdException w:name="Medium Grid 1 Accent 6" w:uiPriority="67"/>
-    <w:lsdException w:name="Medium Grid 2 Accent 6" w:uiPriority="68"/>
-    <w:lsdException w:name="Medium Grid 3 Accent 6" w:uiPriority="69"/>
-    <w:lsdException w:name="Dark List Accent 6" w:uiPriority="70"/>
-    <w:lsdException w:name="Colorful Shading Accent 6" w:uiPriority="71"/>
-    <w:lsdException w:name="Colorful List Accent 6" w:uiPriority="72"/>
-    <w:lsdException w:name="Colorful Grid Accent 6" w:uiPriority="73"/>
-    <w:lsdException w:name="Subtle Emphasis" w:uiPriority="19" w:qFormat="1"/>
-    <w:lsdException w:name="Intense Emphasis" w:uiPriority="21" w:qFormat="1"/>
-    <w:lsdException w:name="Subtle Reference" w:uiPriority="31" w:qFormat="1"/>
-    <w:lsdException w:name="Intense Reference" w:uiPriority="32" w:qFormat="1"/>
-    <w:lsdException w:name="Book Title" w:uiPriority="33" w:qFormat="1"/>
-    <w:lsdException w:name="Bibliography" w:semiHidden="1" w:uiPriority="37" w:unhideWhenUsed="1"/>
-    <w:lsdException w:name="TOC Heading" w:semiHidden="1" w:uiPriority="39" w:unhideWhenUsed="1" w:qFormat="1"/>
-    <w:lsdException w:name="Plain Table 1" w:uiPriority="41"/>
-    <w:lsdException w:name="Plain Table 2" w:uiPriority="42"/>
-    <w:lsdException w:name="Plain Table 3" w:uiPriority="43"/>
-    <w:lsdException w:name="Plain Table 4" w:uiPriority="44"/>
-    <w:lsdException w:name="Plain Table 5" w:uiPriority="45"/>
-    <w:lsdException w:name="Grid Table Light" w:uiPriority="40"/>
-    <w:lsdException w:name="Grid Table 1 Light" w:uiPriority="46"/>
-    <w:lsdException w:name="Grid Table 2" w:uiPriority="47"/>
-    <w:lsdException w:name="Grid Table 3" w:uiPriority="48"/>
-    <w:lsdException w:name="Grid Table 4" w:uiPriority="49"/>
-    <w:lsdException w:name="Grid Table 5 Dark" w:uiPriority="50"/>
-    <w:lsdException w:name="Grid Table 6 Colorful" w:uiPriority="51"/>
-    <w:lsdException w:name="Grid Table 7 Colorful" w:uiPriority="52"/>
-    <w:lsdException w:name="Grid Table 1 Light Accent 1" w:uiPriority="46"/>
-    <w:lsdException w:name="Grid Table 2 Accent 1" w:uiPriority="47"/>
-    <w:lsdException w:name="Grid Table 3 Accent 1" w:uiPriority="48"/>
-    <w:lsdException w:name="Grid Table 4 Accent 1" w:uiPriority="49"/>
-    <w:lsdException w:name="Grid Table 5 Dark Accent 1" w:uiPriority="50"/>
-    <w:lsdException w:name="Grid Table 6 Colorful Accent 1" w:uiPriority="51"/>
-    <w:lsdException w:name="Grid Table 7 Colorful Accent 1" w:uiPriority="52"/>
-    <w:lsdException w:name="Grid Table 1 Light Accent 2" w:uiPriority="46"/>
-    <w:lsdException w:name="Grid Table 2 Accent 2" w:uiPriority="47"/>
-    <w:lsdException w:name="Grid Table 3 Accent 2" w:uiPriority="48"/>
-    <w:lsdException w:name="Grid Table 4 Accent 2" w:uiPriority="49"/>
-    <w:lsdException w:name="Grid Table 5 Dark Accent 2" w:uiPriority="50"/>
-    <w:lsdException w:name="Grid Table 6 Colorful Accent 2" w:uiPriority="51"/>
-    <w:lsdException w:name="Grid Table 7 Colorful Accent 2" w:uiPriority="52"/>
-    <w:lsdException w:name="Grid Table 1 Light Accent 3" w:uiPriority="46"/>
-    <w:lsdException w:name="Grid Table 2 Accent 3" w:uiPriority="47"/>
-    <w:lsdException w:name="Grid Table 3 Accent 3" w:uiPriority="48"/>
-    <w:lsdException w:name="Grid Table 4 Accent 3" w:uiPriority="49"/>
-    <w:lsdException w:name="Grid Table 5 Dark Accent 3" w:uiPriority="50"/>
-    <w:lsdException w:name="Grid Table 6 Colorful Accent 3" w:uiPriority="51"/>
-    <w:lsdException w:name="Grid Table 7 Colorful Accent 3" w:uiPriority="52"/>
-    <w:lsdException w:name="Grid Table 1 Light Accent 4" w:uiPriority="46"/>
-    <w:lsdException w:name="Grid Table 2 Accent 4" w:uiPriority="47"/>
-    <w:lsdException w:name="Grid Table 3 Accent 4" w:uiPriority="48"/>
-    <w:lsdException w:name="Grid Table 4 Accent 4" w:uiPriority="49"/>
-    <w:lsdException w:name="Grid Table 5 Dark Accent 4" w:uiPriority="50"/>
-    <w:lsdException w:name="Grid Table 6 Colorful Accent 4" w:uiPriority="51"/>
-    <w:lsdException w:name="Grid Table 7 Colorful Accent 4" w:uiPriority="52"/>
-    <w:lsdException w:name="Grid Table 1 Light Accent 5" w:uiPriority="46"/>
-    <w:lsdException w:name="Grid Table 2 Accent 5" w:uiPriority="47"/>
-    <w:lsdException w:name="Grid Table 3 Accent 5" w:uiPriority="48"/>
-    <w:lsdException w:name="Grid Table 4 Accent 5" w:uiPriority="49"/>
-    <w:lsdException w:name="Grid Table 5 Dark Accent 5" w:uiPriority="50"/>
-    <w:lsdException w:name="Grid Table 6 Colorful Accent 5" w:uiPriority="51"/>
-    <w:lsdException w:name="Grid Table 7 Colorful Accent 5" w:uiPriority="52"/>
-    <w:lsdException w:name="Grid Table 1 Light Accent 6" w:uiPriority="46"/>
-    <w:lsdException w:name="Grid Table 2 Accent 6" w:uiPriority="47"/>
-    <w:lsdException w:name="Grid Table 3 Accent 6" w:uiPriority="48"/>
-    <w:lsdException w:name="Grid Table 4 Accent 6" w:uiPriority="49"/>
-    <w:lsdException w:name="Grid Table 5 Dark Accent 6" w:uiPriority="50"/>
-    <w:lsdException w:name="Grid Table 6 Colorful Accent 6" w:uiPriority="51"/>
-    <w:lsdException w:name="Grid Table 7 Colorful Accent 6" w:uiPriority="52"/>
-    <w:lsdException w:name="List Table 1 Light" w:uiPriority="46"/>
-    <w:lsdException w:name="List Table 2" w:uiPriority="47"/>
-    <w:lsdException w:name="List Table 3" w:uiPriority="48"/>
-    <w:lsdException w:name="List Table 4" w:uiPriority="49"/>
-    <w:lsdException w:name="List Table 5 Dark" w:uiPriority="50"/>
-    <w:lsdException w:name="List Table 6 Colorful" w:uiPriority="51"/>
-    <w:lsdException w:name="List Table 7 Colorful" w:uiPriority="52"/>
-    <w:lsdException w:name="List Table 1 Light Accent 1" w:uiPriority="46"/>
-    <w:lsdException w:name="List Table 2 Accent 1" w:uiPriority="47"/>
-    <w:lsdException w:name="List Table 3 Accent 1" w:uiPriority="48"/>
-    <w:lsdException w:name="List Table 4 Accent 1" w:uiPriority="49"/>
-    <w:lsdException w:name="List Table 5 Dark Accent 1" w:uiPriority="50"/>
-    <w:lsdException w:name="List Table 6 Colorful Accent 1" w:uiPriority="51"/>
-    <w:lsdException w:name="List Table 7 Colorful Accent 1" w:uiPriority="52"/>
-    <w:lsdException w:name="List Table 1 Light Accent 2" w:uiPriority="46"/>
-    <w:lsdException w:name="List Table 2 Accent 2" w:uiPriority="47"/>
-    <w:lsdException w:name="List Table 3 Accent 2" w:uiPriority="48"/>
-    <w:lsdException w:name="List Table 4 Accent 2" w:uiPriority="49"/>
-    <w:lsdException w:name="List Table 5 Dark Accent 2" w:uiPriority="50"/>
-    <w:lsdException w:name="List Table 6 Colorful Accent 2" w:uiPriority="51"/>
-    <w:lsdException w:name="List Table 7 Colorful Accent 2" w:uiPriority="52"/>
-    <w:lsdException w:name="List Table 1 Light Accent 3" w:uiPriority="46"/>
-    <w:lsdException w:name="List Table 2 Accent 3" w:uiPriority="47"/>
-    <w:lsdException w:name="List Table 3 Accent 3" w:uiPriority="48"/>
-    <w:lsdException w:name="List Table 4 Accent 3" w:uiPriority="49"/>
-    <w:lsdException w:name="List Table 5 Dark Accent 3" w:uiPriority="50"/>
-    <w:lsdException w:name="List Table 6 Colorful Accent 3" w:uiPriority="51"/>
-    <w:lsdException w:name="List Table 7 Colorful Accent 3" w:uiPriority="52"/>
-    <w:lsdException w:name="List Table 1 Light Accent 4" w:uiPriority="46"/>
-    <w:lsdException w:name="List Table 2 Accent 4" w:uiPriority="47"/>
-    <w:lsdException w:name="List Table 3 Accent 4" w:uiPriority="48"/>
-    <w:lsdException w:name="List Table 4 Accent 4" w:uiPriority="49"/>
-    <w:lsdException w:name="List Table 5 Dark Accent 4" w:uiPriority="50"/>
-    <w:lsdException w:name="List Table 6 Colorful Accent 4" w:uiPriority="51"/>
-    <w:lsdException w:name="List Table 7 Colorful Accent 4" w:uiPriority="52"/>
-    <w:lsdException w:name="List Table 1 Light Accent 5" w:uiPriority="46"/>
-    <w:lsdException w:name="List Table 2 Accent 5" w:uiPriority="47"/>
-    <w:lsdException w:name="List Table 3 Accent 5" w:uiPriority="48"/>
-    <w:lsdException w:name="List Table 4 Accent 5" w:uiPriority="49"/>
-    <w:lsdException w:name="List Table 5 Dark Accent 5" w:uiPriority="50"/>
-    <w:lsdException w:name="List Table 6 Colorful Accent 5" w:uiPriority="51"/>
-    <w:lsdException w:name="List Table 7 Colorful Accent 5" w:uiPriority="52"/>
-    <w:lsdException w:name="List Table 1 Light Accent 6" w:uiPriority="46"/>
-    <w:lsdException w:name="List Table 2 Accent 6" w:uiPriority="47"/>
-    <w:lsdException w:name="List Table 3 Accent 6" w:uiPriority="48"/>
-    <w:lsdException w:name="List Table 4 Accent 6" w:uiPriority="49"/>
-    <w:lsdException w:name="List Table 5 Dark Accent 6" w:uiPriority="50"/>
-    <w:lsdException w:name="List Table 6 Colorful Accent 6" w:uiPriority="51"/>
-    <w:lsdException w:name="List Table 7 Colorful Accent 6" w:uiPriority="52"/>
+  <w:latentStyles w:defLockedState="0" w:defUIPriority="99" w:defSemiHidden="1" w:defUnhideWhenUsed="1" w:defQFormat="0" w:count="267">
+    <w:lsdException w:name="Normal" w:semiHidden="0" w:uiPriority="0" w:unhideWhenUsed="0" w:qFormat="1"/>
+    <w:lsdException w:name="heading 1" w:semiHidden="0" w:uiPriority="9" w:unhideWhenUsed="0" w:qFormat="1"/>
+    <w:lsdException w:name="heading 2" w:uiPriority="9" w:qFormat="1"/>
+    <w:lsdException w:name="heading 3" w:uiPriority="9" w:qFormat="1"/>
+    <w:lsdException w:name="heading 4" w:uiPriority="9" w:qFormat="1"/>
+    <w:lsdException w:name="heading 5" w:uiPriority="9" w:qFormat="1"/>
+    <w:lsdException w:name="heading 6" w:uiPriority="9" w:qFormat="1"/>
+    <w:lsdException w:name="heading 7" w:uiPriority="9" w:qFormat="1"/>
+    <w:lsdException w:name="heading 8" w:uiPriority="9" w:qFormat="1"/>
+    <w:lsdException w:name="heading 9" w:uiPriority="9" w:qFormat="1"/>
+    <w:lsdException w:name="toc 1" w:uiPriority="39"/>
+    <w:lsdException w:name="toc 2" w:uiPriority="39"/>
+    <w:lsdException w:name="toc 3" w:uiPriority="39"/>
+    <w:lsdException w:name="toc 4" w:uiPriority="39"/>
+    <w:lsdException w:name="toc 5" w:uiPriority="39"/>
+    <w:lsdException w:name="toc 6" w:uiPriority="39"/>
+    <w:lsdException w:name="toc 7" w:uiPriority="39"/>
+    <w:lsdException w:name="toc 8" w:uiPriority="39"/>
+    <w:lsdException w:name="toc 9" w:uiPriority="39"/>
+    <w:lsdException w:name="caption" w:uiPriority="35" w:qFormat="1"/>
+    <w:lsdException w:name="Title" w:semiHidden="0" w:uiPriority="10" w:unhideWhenUsed="0" w:qFormat="1"/>
+    <w:lsdException w:name="Default Paragraph Font" w:uiPriority="1"/>
+    <w:lsdException w:name="Subtitle" w:semiHidden="0" w:uiPriority="11" w:unhideWhenUsed="0" w:qFormat="1"/>
+    <w:lsdException w:name="Strong" w:semiHidden="0" w:uiPriority="22" w:unhideWhenUsed="0" w:qFormat="1"/>
+    <w:lsdException w:name="Emphasis" w:semiHidden="0" w:uiPriority="20" w:unhideWhenUsed="0" w:qFormat="1"/>
+    <w:lsdException w:name="Table Grid" w:semiHidden="0" w:uiPriority="59" w:unhideWhenUsed="0"/>
+    <w:lsdException w:name="Placeholder Text" w:unhideWhenUsed="0"/>
+    <w:lsdException w:name="No Spacing" w:semiHidden="0" w:uiPriority="1" w:unhideWhenUsed="0" w:qFormat="1"/>
+    <w:lsdException w:name="Light Shading" w:semiHidden="0" w:uiPriority="60" w:unhideWhenUsed="0"/>
+    <w:lsdException w:name="Light List" w:semiHidden="0" w:uiPriority="61" w:unhideWhenUsed="0"/>
+    <w:lsdException w:name="Light Grid" w:semiHidden="0" w:uiPriority="62" w:unhideWhenUsed="0"/>
+    <w:lsdException w:name="Medium Shading 1" w:semiHidden="0" w:uiPriority="63" w:unhideWhenUsed="0"/>
+    <w:lsdException w:name="Medium Shading 2" w:semiHidden="0" w:uiPriority="64" w:unhideWhenUsed="0"/>
+    <w:lsdException w:name="Medium List 1" w:semiHidden="0" w:uiPriority="65" w:unhideWhenUsed="0"/>
+    <w:lsdException w:name="Medium List 2" w:semiHidden="0" w:uiPriority="66" w:unhideWhenUsed="0"/>
+    <w:lsdException w:name="Medium Grid 1" w:semiHidden="0" w:uiPriority="67" w:unhideWhenUsed="0"/>
+    <w:lsdException w:name="Medium Grid 2" w:semiHidden="0" w:uiPriority="68" w:unhideWhenUsed="0"/>
+    <w:lsdException w:name="Medium Grid 3" w:semiHidden="0" w:uiPriority="69" w:unhideWhenUsed="0"/>
+    <w:lsdException w:name="Dark List" w:semiHidden="0" w:uiPriority="70" w:unhideWhenUsed="0"/>
+    <w:lsdException w:name="Colorful Shading" w:semiHidden="0" w:uiPriority="71" w:unhideWhenUsed="0"/>
+    <w:lsdException w:name="Colorful List" w:semiHidden="0" w:uiPriority="72" w:unhideWhenUsed="0"/>
+    <w:lsdException w:name="Colorful Grid" w:semiHidden="0" w:uiPriority="73" w:unhideWhenUsed="0"/>
+    <w:lsdException w:name="Light Shading Accent 1" w:semiHidden="0" w:uiPriority="60" w:unhideWhenUsed="0"/>
+    <w:lsdException w:name="Light List Accent 1" w:semiHidden="0" w:uiPriority="61" w:unhideWhenUsed="0"/>
+    <w:lsdException w:name="Light Grid Accent 1" w:semiHidden="0" w:uiPriority="62" w:unhideWhenUsed="0"/>
+    <w:lsdException w:name="Medium Shading 1 Accent 1" w:semiHidden="0" w:uiPriority="63" w:unhideWhenUsed="0"/>
+    <w:lsdException w:name="Medium Shading 2 Accent 1" w:semiHidden="0" w:uiPriority="64" w:unhideWhenUsed="0"/>
+    <w:lsdException w:name="Medium List 1 Accent 1" w:semiHidden="0" w:uiPriority="65" w:unhideWhenUsed="0"/>
+    <w:lsdException w:name="Revision" w:unhideWhenUsed="0"/>
+    <w:lsdException w:name="List Paragraph" w:semiHidden="0" w:uiPriority="34" w:unhideWhenUsed="0" w:qFormat="1"/>
+    <w:lsdException w:name="Quote" w:semiHidden="0" w:uiPriority="29" w:unhideWhenUsed="0" w:qFormat="1"/>
+    <w:lsdException w:name="Intense Quote" w:semiHidden="0" w:uiPriority="30" w:unhideWhenUsed="0" w:qFormat="1"/>
+    <w:lsdException w:name="Medium List 2 Accent 1" w:semiHidden="0" w:uiPriority="66" w:unhideWhenUsed="0"/>
+    <w:lsdException w:name="Medium Grid 1 Accent 1" w:semiHidden="0" w:uiPriority="67" w:unhideWhenUsed="0"/>
+    <w:lsdException w:name="Medium Grid 2 Accent 1" w:semiHidden="0" w:uiPriority="68" w:unhideWhenUsed="0"/>
+    <w:lsdException w:name="Medium Grid 3 Accent 1" w:semiHidden="0" w:uiPriority="69" w:unhideWhenUsed="0"/>
+    <w:lsdException w:name="Dark List Accent 1" w:semiHidden="0" w:uiPriority="70" w:unhideWhenUsed="0"/>
+    <w:lsdException w:name="Colorful Shading Accent 1" w:semiHidden="0" w:uiPriority="71" w:unhideWhenUsed="0"/>
+    <w:lsdException w:name="Colorful List Accent 1" w:semiHidden="0" w:uiPriority="72" w:unhideWhenUsed="0"/>
+    <w:lsdException w:name="Colorful Grid Accent 1" w:semiHidden="0" w:uiPriority="73" w:unhideWhenUsed="0"/>
+    <w:lsdException w:name="Light Shading Accent 2" w:semiHidden="0" w:uiPriority="60" w:unhideWhenUsed="0"/>
+    <w:lsdException w:name="Light List Accent 2" w:semiHidden="0" w:uiPriority="61" w:unhideWhenUsed="0"/>
+    <w:lsdException w:name="Light Grid Accent 2" w:semiHidden="0" w:uiPriority="62" w:unhideWhenUsed="0"/>
+    <w:lsdException w:name="Medium Shading 1 Accent 2" w:semiHidden="0" w:uiPriority="63" w:unhideWhenUsed="0"/>
+    <w:lsdException w:name="Medium Shading 2 Accent 2" w:semiHidden="0" w:uiPriority="64" w:unhideWhenUsed="0"/>
+    <w:lsdException w:name="Medium List 1 Accent 2" w:semiHidden="0" w:uiPriority="65" w:unhideWhenUsed="0"/>
+    <w:lsdException w:name="Medium List 2 Accent 2" w:semiHidden="0" w:uiPriority="66" w:unhideWhenUsed="0"/>
+    <w:lsdException w:name="Medium Grid 1 Accent 2" w:semiHidden="0" w:uiPriority="67" w:unhideWhenUsed="0"/>
+    <w:lsdException w:name="Medium Grid 2 Accent 2" w:semiHidden="0" w:uiPriority="68" w:unhideWhenUsed="0"/>
+    <w:lsdException w:name="Medium Grid 3 Accent 2" w:semiHidden="0" w:uiPriority="69" w:unhideWhenUsed="0"/>
+    <w:lsdException w:name="Dark List Accent 2" w:semiHidden="0" w:uiPriority="70" w:unhideWhenUsed="0"/>
+    <w:lsdException w:name="Colorful Shading Accent 2" w:semiHidden="0" w:uiPriority="71" w:unhideWhenUsed="0"/>
+    <w:lsdException w:name="Colorful List Accent 2" w:semiHidden="0" w:uiPriority="72" w:unhideWhenUsed="0"/>
+    <w:lsdException w:name="Colorful Grid Accent 2" w:semiHidden="0" w:uiPriority="73" w:unhideWhenUsed="0"/>
+    <w:lsdException w:name="Light Shading Accent 3" w:semiHidden="0" w:uiPriority="60" w:unhideWhenUsed="0"/>
+    <w:lsdException w:name="Light List Accent 3" w:semiHidden="0" w:uiPriority="61" w:unhideWhenUsed="0"/>
+    <w:lsdException w:name="Light Grid Accent 3" w:semiHidden="0" w:uiPriority="62" w:unhideWhenUsed="0"/>
+    <w:lsdException w:name="Medium Shading 1 Accent 3" w:semiHidden="0" w:uiPriority="63" w:unhideWhenUsed="0"/>
+    <w:lsdException w:name="Medium Shading 2 Accent 3" w:semiHidden="0" w:uiPriority="64" w:unhideWhenUsed="0"/>
+    <w:lsdException w:name="Medium List 1 Accent 3" w:semiHidden="0" w:uiPriority="65" w:unhideWhenUsed="0"/>
+    <w:lsdException w:name="Medium List 2 Accent 3" w:semiHidden="0" w:uiPriority="66" w:unhideWhenUsed="0"/>
+    <w:lsdException w:name="Medium Grid 1 Accent 3" w:semiHidden="0" w:uiPriority="67" w:unhideWhenUsed="0"/>
+    <w:lsdException w:name="Medium Grid 2 Accent 3" w:semiHidden="0" w:uiPriority="68" w:unhideWhenUsed="0"/>
+    <w:lsdException w:name="Medium Grid 3 Accent 3" w:semiHidden="0" w:uiPriority="69" w:unhideWhenUsed="0"/>
+    <w:lsdException w:name="Dark List Accent 3" w:semiHidden="0" w:uiPriority="70" w:unhideWhenUsed="0"/>
+    <w:lsdException w:name="Colorful Shading Accent 3" w:semiHidden="0" w:uiPriority="71" w:unhideWhenUsed="0"/>
+    <w:lsdException w:name="Colorful List Accent 3" w:semiHidden="0" w:uiPriority="72" w:unhideWhenUsed="0"/>
+    <w:lsdException w:name="Colorful Grid Accent 3" w:semiHidden="0" w:uiPriority="73" w:unhideWhenUsed="0"/>
+    <w:lsdException w:name="Light Shading Accent 4" w:semiHidden="0" w:uiPriority="60" w:unhideWhenUsed="0"/>
+    <w:lsdException w:name="Light List Accent 4" w:semiHidden="0" w:uiPriority="61" w:unhideWhenUsed="0"/>
+    <w:lsdException w:name="Light Grid Accent 4" w:semiHidden="0" w:uiPriority="62" w:unhideWhenUsed="0"/>
+    <w:lsdException w:name="Medium Shading 1 Accent 4" w:semiHidden="0" w:uiPriority="63" w:unhideWhenUsed="0"/>
+    <w:lsdException w:name="Medium Shading 2 Accent 4" w:semiHidden="0" w:uiPriority="64" w:unhideWhenUsed="0"/>
+    <w:lsdException w:name="Medium List 1 Accent 4" w:semiHidden="0" w:uiPriority="65" w:unhideWhenUsed="0"/>
+    <w:lsdException w:name="Medium List 2 Accent 4" w:semiHidden="0" w:uiPriority="66" w:unhideWhenUsed="0"/>
+    <w:lsdException w:name="Medium Grid 1 Accent 4" w:semiHidden="0" w:uiPriority="67" w:unhideWhenUsed="0"/>
+    <w:lsdException w:name="Medium Grid 2 Accent 4" w:semiHidden="0" w:uiPriority="68" w:unhideWhenUsed="0"/>
+    <w:lsdException w:name="Medium Grid 3 Accent 4" w:semiHidden="0" w:uiPriority="69" w:unhideWhenUsed="0"/>
+    <w:lsdException w:name="Dark List Accent 4" w:semiHidden="0" w:uiPriority="70" w:unhideWhenUsed="0"/>
+    <w:lsdException w:name="Colorful Shading Accent 4" w:semiHidden="0" w:uiPriority="71" w:unhideWhenUsed="0"/>
+    <w:lsdException w:name="Colorful List Accent 4" w:semiHidden="0" w:uiPriority="72" w:unhideWhenUsed="0"/>
+    <w:lsdException w:name="Colorful Grid Accent 4" w:semiHidden="0" w:uiPriority="73" w:unhideWhenUsed="0"/>
+    <w:lsdException w:name="Light Shading Accent 5" w:semiHidden="0" w:uiPriority="60" w:unhideWhenUsed="0"/>
+    <w:lsdException w:name="Light List Accent 5" w:semiHidden="0" w:uiPriority="61" w:unhideWhenUsed="0"/>
+    <w:lsdException w:name="Light Grid Accent 5" w:semiHidden="0" w:uiPriority="62" w:unhideWhenUsed="0"/>
+    <w:lsdException w:name="Medium Shading 1 Accent 5" w:semiHidden="0" w:uiPriority="63" w:unhideWhenUsed="0"/>
+    <w:lsdException w:name="Medium Shading 2 Accent 5" w:semiHidden="0" w:uiPriority="64" w:unhideWhenUsed="0"/>
+    <w:lsdException w:name="Medium List 1 Accent 5" w:semiHidden="0" w:uiPriority="65" w:unhideWhenUsed="0"/>
+    <w:lsdException w:name="Medium List 2 Accent 5" w:semiHidden="0" w:uiPriority="66" w:unhideWhenUsed="0"/>
+    <w:lsdException w:name="Medium Grid 1 Accent 5" w:semiHidden="0" w:uiPriority="67" w:unhideWhenUsed="0"/>
+    <w:lsdException w:name="Medium Grid 2 Accent 5" w:semiHidden="0" w:uiPriority="68" w:unhideWhenUsed="0"/>
+    <w:lsdException w:name="Medium Grid 3 Accent 5" w:semiHidden="0" w:uiPriority="69" w:unhideWhenUsed="0"/>
+    <w:lsdException w:name="Dark List Accent 5" w:semiHidden="0" w:uiPriority="70" w:unhideWhenUsed="0"/>
+    <w:lsdException w:name="Colorful Shading Accent 5" w:semiHidden="0" w:uiPriority="71" w:unhideWhenUsed="0"/>
+    <w:lsdException w:name="Colorful List Accent 5" w:semiHidden="0" w:uiPriority="72" w:unhideWhenUsed="0"/>
+    <w:lsdException w:name="Colorful Grid Accent 5" w:semiHidden="0" w:uiPriority="73" w:unhideWhenUsed="0"/>
+    <w:lsdException w:name="Light Shading Accent 6" w:semiHidden="0" w:uiPriority="60" w:unhideWhenUsed="0"/>
+    <w:lsdException w:name="Light List Accent 6" w:semiHidden="0" w:uiPriority="61" w:unhideWhenUsed="0"/>
+    <w:lsdException w:name="Light Grid Accent 6" w:semiHidden="0" w:uiPriority="62" w:unhideWhenUsed="0"/>
+    <w:lsdException w:name="Medium Shading 1 Accent 6" w:semiHidden="0" w:uiPriority="63" w:unhideWhenUsed="0"/>
+    <w:lsdException w:name="Medium Shading 2 Accent 6" w:semiHidden="0" w:uiPriority="64" w:unhideWhenUsed="0"/>
+    <w:lsdException w:name="Medium List 1 Accent 6" w:semiHidden="0" w:uiPriority="65" w:unhideWhenUsed="0"/>
+    <w:lsdException w:name="Medium List 2 Accent 6" w:semiHidden="0" w:uiPriority="66" w:unhideWhenUsed="0"/>
+    <w:lsdException w:name="Medium Grid 1 Accent 6" w:semiHidden="0" w:uiPriority="67" w:unhideWhenUsed="0"/>
+    <w:lsdException w:name="Medium Grid 2 Accent 6" w:semiHidden="0" w:uiPriority="68" w:unhideWhenUsed="0"/>
+    <w:lsdException w:name="Medium Grid 3 Accent 6" w:semiHidden="0" w:uiPriority="69" w:unhideWhenUsed="0"/>
+    <w:lsdException w:name="Dark List Accent 6" w:semiHidden="0" w:uiPriority="70" w:unhideWhenUsed="0"/>
+    <w:lsdException w:name="Colorful Shading Accent 6" w:semiHidden="0" w:uiPriority="71" w:unhideWhenUsed="0"/>
+    <w:lsdException w:name="Colorful List Accent 6" w:semiHidden="0" w:uiPriority="72" w:unhideWhenUsed="0"/>
+    <w:lsdException w:name="Colorful Grid Accent 6" w:semiHidden="0" w:uiPriority="73" w:unhideWhenUsed="0"/>
+    <w:lsdException w:name="Subtle Emphasis" w:semiHidden="0" w:uiPriority="19" w:unhideWhenUsed="0" w:qFormat="1"/>
+    <w:lsdException w:name="Intense Emphasis" w:semiHidden="0" w:uiPriority="21" w:unhideWhenUsed="0" w:qFormat="1"/>
+    <w:lsdException w:name="Subtle Reference" w:semiHidden="0" w:uiPriority="31" w:unhideWhenUsed="0" w:qFormat="1"/>
+    <w:lsdException w:name="Intense Reference" w:semiHidden="0" w:uiPriority="32" w:unhideWhenUsed="0" w:qFormat="1"/>
+    <w:lsdException w:name="Book Title" w:semiHidden="0" w:uiPriority="33" w:unhideWhenUsed="0" w:qFormat="1"/>
+    <w:lsdException w:name="Bibliography" w:uiPriority="37"/>
+    <w:lsdException w:name="TOC Heading" w:uiPriority="39" w:qFormat="1"/>
   </w:latentStyles>
   <w:style w:type="paragraph" w:default="1" w:styleId="Normal">
     <w:name w:val="Normal"/>
@@ -20453,8 +22484,198 @@
 </w:styles>
 </file>
 
+<file path=word/glossary/stylesWithEffects.xml><?xml version="1.0" encoding="utf-8"?>
+<w:styles xmlns:wpc="http://schemas.microsoft.com/office/word/2010/wordprocessingCanvas" xmlns:mc="http://schemas.openxmlformats.org/markup-compatibility/2006" xmlns:o="urn:schemas-microsoft-com:office:office" xmlns:r="http://schemas.openxmlformats.org/officeDocument/2006/relationships" xmlns:m="http://schemas.openxmlformats.org/officeDocument/2006/math" xmlns:v="urn:schemas-microsoft-com:vml" xmlns:wp14="http://schemas.microsoft.com/office/word/2010/wordprocessingDrawing" xmlns:wp="http://schemas.openxmlformats.org/drawingml/2006/wordprocessingDrawing" xmlns:w10="urn:schemas-microsoft-com:office:word" xmlns:w="http://schemas.openxmlformats.org/wordprocessingml/2006/main" xmlns:w14="http://schemas.microsoft.com/office/word/2010/wordml" xmlns:wpg="http://schemas.microsoft.com/office/word/2010/wordprocessingGroup" xmlns:wpi="http://schemas.microsoft.com/office/word/2010/wordprocessingInk" xmlns:wne="http://schemas.microsoft.com/office/word/2006/wordml" xmlns:wps="http://schemas.microsoft.com/office/word/2010/wordprocessingShape" mc:Ignorable="w14 wp14">
+  <w:docDefaults>
+    <w:rPrDefault>
+      <w:rPr>
+        <w:rFonts w:asciiTheme="minorHAnsi" w:eastAsiaTheme="minorEastAsia" w:hAnsiTheme="minorHAnsi" w:cstheme="minorBidi"/>
+        <w:sz w:val="22"/>
+        <w:szCs w:val="22"/>
+        <w:lang w:val="en-IN" w:eastAsia="en-IN" w:bidi="ar-SA"/>
+      </w:rPr>
+    </w:rPrDefault>
+    <w:pPrDefault>
+      <w:pPr>
+        <w:spacing w:after="200" w:line="276" w:lineRule="auto"/>
+      </w:pPr>
+    </w:pPrDefault>
+  </w:docDefaults>
+  <w:latentStyles w:defLockedState="0" w:defUIPriority="99" w:defSemiHidden="1" w:defUnhideWhenUsed="1" w:defQFormat="0" w:count="267">
+    <w:lsdException w:name="Normal" w:semiHidden="0" w:uiPriority="0" w:unhideWhenUsed="0" w:qFormat="1"/>
+    <w:lsdException w:name="heading 1" w:semiHidden="0" w:uiPriority="9" w:unhideWhenUsed="0" w:qFormat="1"/>
+    <w:lsdException w:name="heading 2" w:uiPriority="9" w:qFormat="1"/>
+    <w:lsdException w:name="heading 3" w:uiPriority="9" w:qFormat="1"/>
+    <w:lsdException w:name="heading 4" w:uiPriority="9" w:qFormat="1"/>
+    <w:lsdException w:name="heading 5" w:uiPriority="9" w:qFormat="1"/>
+    <w:lsdException w:name="heading 6" w:uiPriority="9" w:qFormat="1"/>
+    <w:lsdException w:name="heading 7" w:uiPriority="9" w:qFormat="1"/>
+    <w:lsdException w:name="heading 8" w:uiPriority="9" w:qFormat="1"/>
+    <w:lsdException w:name="heading 9" w:uiPriority="9" w:qFormat="1"/>
+    <w:lsdException w:name="toc 1" w:uiPriority="39"/>
+    <w:lsdException w:name="toc 2" w:uiPriority="39"/>
+    <w:lsdException w:name="toc 3" w:uiPriority="39"/>
+    <w:lsdException w:name="toc 4" w:uiPriority="39"/>
+    <w:lsdException w:name="toc 5" w:uiPriority="39"/>
+    <w:lsdException w:name="toc 6" w:uiPriority="39"/>
+    <w:lsdException w:name="toc 7" w:uiPriority="39"/>
+    <w:lsdException w:name="toc 8" w:uiPriority="39"/>
+    <w:lsdException w:name="toc 9" w:uiPriority="39"/>
+    <w:lsdException w:name="caption" w:uiPriority="35" w:qFormat="1"/>
+    <w:lsdException w:name="Title" w:semiHidden="0" w:uiPriority="10" w:unhideWhenUsed="0" w:qFormat="1"/>
+    <w:lsdException w:name="Default Paragraph Font" w:uiPriority="1"/>
+    <w:lsdException w:name="Subtitle" w:semiHidden="0" w:uiPriority="11" w:unhideWhenUsed="0" w:qFormat="1"/>
+    <w:lsdException w:name="Strong" w:semiHidden="0" w:uiPriority="22" w:unhideWhenUsed="0" w:qFormat="1"/>
+    <w:lsdException w:name="Emphasis" w:semiHidden="0" w:uiPriority="20" w:unhideWhenUsed="0" w:qFormat="1"/>
+    <w:lsdException w:name="Table Grid" w:semiHidden="0" w:uiPriority="59" w:unhideWhenUsed="0"/>
+    <w:lsdException w:name="Placeholder Text" w:unhideWhenUsed="0"/>
+    <w:lsdException w:name="No Spacing" w:semiHidden="0" w:uiPriority="1" w:unhideWhenUsed="0" w:qFormat="1"/>
+    <w:lsdException w:name="Light Shading" w:semiHidden="0" w:uiPriority="60" w:unhideWhenUsed="0"/>
+    <w:lsdException w:name="Light List" w:semiHidden="0" w:uiPriority="61" w:unhideWhenUsed="0"/>
+    <w:lsdException w:name="Light Grid" w:semiHidden="0" w:uiPriority="62" w:unhideWhenUsed="0"/>
+    <w:lsdException w:name="Medium Shading 1" w:semiHidden="0" w:uiPriority="63" w:unhideWhenUsed="0"/>
+    <w:lsdException w:name="Medium Shading 2" w:semiHidden="0" w:uiPriority="64" w:unhideWhenUsed="0"/>
+    <w:lsdException w:name="Medium List 1" w:semiHidden="0" w:uiPriority="65" w:unhideWhenUsed="0"/>
+    <w:lsdException w:name="Medium List 2" w:semiHidden="0" w:uiPriority="66" w:unhideWhenUsed="0"/>
+    <w:lsdException w:name="Medium Grid 1" w:semiHidden="0" w:uiPriority="67" w:unhideWhenUsed="0"/>
+    <w:lsdException w:name="Medium Grid 2" w:semiHidden="0" w:uiPriority="68" w:unhideWhenUsed="0"/>
+    <w:lsdException w:name="Medium Grid 3" w:semiHidden="0" w:uiPriority="69" w:unhideWhenUsed="0"/>
+    <w:lsdException w:name="Dark List" w:semiHidden="0" w:uiPriority="70" w:unhideWhenUsed="0"/>
+    <w:lsdException w:name="Colorful Shading" w:semiHidden="0" w:uiPriority="71" w:unhideWhenUsed="0"/>
+    <w:lsdException w:name="Colorful List" w:semiHidden="0" w:uiPriority="72" w:unhideWhenUsed="0"/>
+    <w:lsdException w:name="Colorful Grid" w:semiHidden="0" w:uiPriority="73" w:unhideWhenUsed="0"/>
+    <w:lsdException w:name="Light Shading Accent 1" w:semiHidden="0" w:uiPriority="60" w:unhideWhenUsed="0"/>
+    <w:lsdException w:name="Light List Accent 1" w:semiHidden="0" w:uiPriority="61" w:unhideWhenUsed="0"/>
+    <w:lsdException w:name="Light Grid Accent 1" w:semiHidden="0" w:uiPriority="62" w:unhideWhenUsed="0"/>
+    <w:lsdException w:name="Medium Shading 1 Accent 1" w:semiHidden="0" w:uiPriority="63" w:unhideWhenUsed="0"/>
+    <w:lsdException w:name="Medium Shading 2 Accent 1" w:semiHidden="0" w:uiPriority="64" w:unhideWhenUsed="0"/>
+    <w:lsdException w:name="Medium List 1 Accent 1" w:semiHidden="0" w:uiPriority="65" w:unhideWhenUsed="0"/>
+    <w:lsdException w:name="Revision" w:unhideWhenUsed="0"/>
+    <w:lsdException w:name="List Paragraph" w:semiHidden="0" w:uiPriority="34" w:unhideWhenUsed="0" w:qFormat="1"/>
+    <w:lsdException w:name="Quote" w:semiHidden="0" w:uiPriority="29" w:unhideWhenUsed="0" w:qFormat="1"/>
+    <w:lsdException w:name="Intense Quote" w:semiHidden="0" w:uiPriority="30" w:unhideWhenUsed="0" w:qFormat="1"/>
+    <w:lsdException w:name="Medium List 2 Accent 1" w:semiHidden="0" w:uiPriority="66" w:unhideWhenUsed="0"/>
+    <w:lsdException w:name="Medium Grid 1 Accent 1" w:semiHidden="0" w:uiPriority="67" w:unhideWhenUsed="0"/>
+    <w:lsdException w:name="Medium Grid 2 Accent 1" w:semiHidden="0" w:uiPriority="68" w:unhideWhenUsed="0"/>
+    <w:lsdException w:name="Medium Grid 3 Accent 1" w:semiHidden="0" w:uiPriority="69" w:unhideWhenUsed="0"/>
+    <w:lsdException w:name="Dark List Accent 1" w:semiHidden="0" w:uiPriority="70" w:unhideWhenUsed="0"/>
+    <w:lsdException w:name="Colorful Shading Accent 1" w:semiHidden="0" w:uiPriority="71" w:unhideWhenUsed="0"/>
+    <w:lsdException w:name="Colorful List Accent 1" w:semiHidden="0" w:uiPriority="72" w:unhideWhenUsed="0"/>
+    <w:lsdException w:name="Colorful Grid Accent 1" w:semiHidden="0" w:uiPriority="73" w:unhideWhenUsed="0"/>
+    <w:lsdException w:name="Light Shading Accent 2" w:semiHidden="0" w:uiPriority="60" w:unhideWhenUsed="0"/>
+    <w:lsdException w:name="Light List Accent 2" w:semiHidden="0" w:uiPriority="61" w:unhideWhenUsed="0"/>
+    <w:lsdException w:name="Light Grid Accent 2" w:semiHidden="0" w:uiPriority="62" w:unhideWhenUsed="0"/>
+    <w:lsdException w:name="Medium Shading 1 Accent 2" w:semiHidden="0" w:uiPriority="63" w:unhideWhenUsed="0"/>
+    <w:lsdException w:name="Medium Shading 2 Accent 2" w:semiHidden="0" w:uiPriority="64" w:unhideWhenUsed="0"/>
+    <w:lsdException w:name="Medium List 1 Accent 2" w:semiHidden="0" w:uiPriority="65" w:unhideWhenUsed="0"/>
+    <w:lsdException w:name="Medium List 2 Accent 2" w:semiHidden="0" w:uiPriority="66" w:unhideWhenUsed="0"/>
+    <w:lsdException w:name="Medium Grid 1 Accent 2" w:semiHidden="0" w:uiPriority="67" w:unhideWhenUsed="0"/>
+    <w:lsdException w:name="Medium Grid 2 Accent 2" w:semiHidden="0" w:uiPriority="68" w:unhideWhenUsed="0"/>
+    <w:lsdException w:name="Medium Grid 3 Accent 2" w:semiHidden="0" w:uiPriority="69" w:unhideWhenUsed="0"/>
+    <w:lsdException w:name="Dark List Accent 2" w:semiHidden="0" w:uiPriority="70" w:unhideWhenUsed="0"/>
+    <w:lsdException w:name="Colorful Shading Accent 2" w:semiHidden="0" w:uiPriority="71" w:unhideWhenUsed="0"/>
+    <w:lsdException w:name="Colorful List Accent 2" w:semiHidden="0" w:uiPriority="72" w:unhideWhenUsed="0"/>
+    <w:lsdException w:name="Colorful Grid Accent 2" w:semiHidden="0" w:uiPriority="73" w:unhideWhenUsed="0"/>
+    <w:lsdException w:name="Light Shading Accent 3" w:semiHidden="0" w:uiPriority="60" w:unhideWhenUsed="0"/>
+    <w:lsdException w:name="Light List Accent 3" w:semiHidden="0" w:uiPriority="61" w:unhideWhenUsed="0"/>
+    <w:lsdException w:name="Light Grid Accent 3" w:semiHidden="0" w:uiPriority="62" w:unhideWhenUsed="0"/>
+    <w:lsdException w:name="Medium Shading 1 Accent 3" w:semiHidden="0" w:uiPriority="63" w:unhideWhenUsed="0"/>
+    <w:lsdException w:name="Medium Shading 2 Accent 3" w:semiHidden="0" w:uiPriority="64" w:unhideWhenUsed="0"/>
+    <w:lsdException w:name="Medium List 1 Accent 3" w:semiHidden="0" w:uiPriority="65" w:unhideWhenUsed="0"/>
+    <w:lsdException w:name="Medium List 2 Accent 3" w:semiHidden="0" w:uiPriority="66" w:unhideWhenUsed="0"/>
+    <w:lsdException w:name="Medium Grid 1 Accent 3" w:semiHidden="0" w:uiPriority="67" w:unhideWhenUsed="0"/>
+    <w:lsdException w:name="Medium Grid 2 Accent 3" w:semiHidden="0" w:uiPriority="68" w:unhideWhenUsed="0"/>
+    <w:lsdException w:name="Medium Grid 3 Accent 3" w:semiHidden="0" w:uiPriority="69" w:unhideWhenUsed="0"/>
+    <w:lsdException w:name="Dark List Accent 3" w:semiHidden="0" w:uiPriority="70" w:unhideWhenUsed="0"/>
+    <w:lsdException w:name="Colorful Shading Accent 3" w:semiHidden="0" w:uiPriority="71" w:unhideWhenUsed="0"/>
+    <w:lsdException w:name="Colorful List Accent 3" w:semiHidden="0" w:uiPriority="72" w:unhideWhenUsed="0"/>
+    <w:lsdException w:name="Colorful Grid Accent 3" w:semiHidden="0" w:uiPriority="73" w:unhideWhenUsed="0"/>
+    <w:lsdException w:name="Light Shading Accent 4" w:semiHidden="0" w:uiPriority="60" w:unhideWhenUsed="0"/>
+    <w:lsdException w:name="Light List Accent 4" w:semiHidden="0" w:uiPriority="61" w:unhideWhenUsed="0"/>
+    <w:lsdException w:name="Light Grid Accent 4" w:semiHidden="0" w:uiPriority="62" w:unhideWhenUsed="0"/>
+    <w:lsdException w:name="Medium Shading 1 Accent 4" w:semiHidden="0" w:uiPriority="63" w:unhideWhenUsed="0"/>
+    <w:lsdException w:name="Medium Shading 2 Accent 4" w:semiHidden="0" w:uiPriority="64" w:unhideWhenUsed="0"/>
+    <w:lsdException w:name="Medium List 1 Accent 4" w:semiHidden="0" w:uiPriority="65" w:unhideWhenUsed="0"/>
+    <w:lsdException w:name="Medium List 2 Accent 4" w:semiHidden="0" w:uiPriority="66" w:unhideWhenUsed="0"/>
+    <w:lsdException w:name="Medium Grid 1 Accent 4" w:semiHidden="0" w:uiPriority="67" w:unhideWhenUsed="0"/>
+    <w:lsdException w:name="Medium Grid 2 Accent 4" w:semiHidden="0" w:uiPriority="68" w:unhideWhenUsed="0"/>
+    <w:lsdException w:name="Medium Grid 3 Accent 4" w:semiHidden="0" w:uiPriority="69" w:unhideWhenUsed="0"/>
+    <w:lsdException w:name="Dark List Accent 4" w:semiHidden="0" w:uiPriority="70" w:unhideWhenUsed="0"/>
+    <w:lsdException w:name="Colorful Shading Accent 4" w:semiHidden="0" w:uiPriority="71" w:unhideWhenUsed="0"/>
+    <w:lsdException w:name="Colorful List Accent 4" w:semiHidden="0" w:uiPriority="72" w:unhideWhenUsed="0"/>
+    <w:lsdException w:name="Colorful Grid Accent 4" w:semiHidden="0" w:uiPriority="73" w:unhideWhenUsed="0"/>
+    <w:lsdException w:name="Light Shading Accent 5" w:semiHidden="0" w:uiPriority="60" w:unhideWhenUsed="0"/>
+    <w:lsdException w:name="Light List Accent 5" w:semiHidden="0" w:uiPriority="61" w:unhideWhenUsed="0"/>
+    <w:lsdException w:name="Light Grid Accent 5" w:semiHidden="0" w:uiPriority="62" w:unhideWhenUsed="0"/>
+    <w:lsdException w:name="Medium Shading 1 Accent 5" w:semiHidden="0" w:uiPriority="63" w:unhideWhenUsed="0"/>
+    <w:lsdException w:name="Medium Shading 2 Accent 5" w:semiHidden="0" w:uiPriority="64" w:unhideWhenUsed="0"/>
+    <w:lsdException w:name="Medium List 1 Accent 5" w:semiHidden="0" w:uiPriority="65" w:unhideWhenUsed="0"/>
+    <w:lsdException w:name="Medium List 2 Accent 5" w:semiHidden="0" w:uiPriority="66" w:unhideWhenUsed="0"/>
+    <w:lsdException w:name="Medium Grid 1 Accent 5" w:semiHidden="0" w:uiPriority="67" w:unhideWhenUsed="0"/>
+    <w:lsdException w:name="Medium Grid 2 Accent 5" w:semiHidden="0" w:uiPriority="68" w:unhideWhenUsed="0"/>
+    <w:lsdException w:name="Medium Grid 3 Accent 5" w:semiHidden="0" w:uiPriority="69" w:unhideWhenUsed="0"/>
+    <w:lsdException w:name="Dark List Accent 5" w:semiHidden="0" w:uiPriority="70" w:unhideWhenUsed="0"/>
+    <w:lsdException w:name="Colorful Shading Accent 5" w:semiHidden="0" w:uiPriority="71" w:unhideWhenUsed="0"/>
+    <w:lsdException w:name="Colorful List Accent 5" w:semiHidden="0" w:uiPriority="72" w:unhideWhenUsed="0"/>
+    <w:lsdException w:name="Colorful Grid Accent 5" w:semiHidden="0" w:uiPriority="73" w:unhideWhenUsed="0"/>
+    <w:lsdException w:name="Light Shading Accent 6" w:semiHidden="0" w:uiPriority="60" w:unhideWhenUsed="0"/>
+    <w:lsdException w:name="Light List Accent 6" w:semiHidden="0" w:uiPriority="61" w:unhideWhenUsed="0"/>
+    <w:lsdException w:name="Light Grid Accent 6" w:semiHidden="0" w:uiPriority="62" w:unhideWhenUsed="0"/>
+    <w:lsdException w:name="Medium Shading 1 Accent 6" w:semiHidden="0" w:uiPriority="63" w:unhideWhenUsed="0"/>
+    <w:lsdException w:name="Medium Shading 2 Accent 6" w:semiHidden="0" w:uiPriority="64" w:unhideWhenUsed="0"/>
+    <w:lsdException w:name="Medium List 1 Accent 6" w:semiHidden="0" w:uiPriority="65" w:unhideWhenUsed="0"/>
+    <w:lsdException w:name="Medium List 2 Accent 6" w:semiHidden="0" w:uiPriority="66" w:unhideWhenUsed="0"/>
+    <w:lsdException w:name="Medium Grid 1 Accent 6" w:semiHidden="0" w:uiPriority="67" w:unhideWhenUsed="0"/>
+    <w:lsdException w:name="Medium Grid 2 Accent 6" w:semiHidden="0" w:uiPriority="68" w:unhideWhenUsed="0"/>
+    <w:lsdException w:name="Medium Grid 3 Accent 6" w:semiHidden="0" w:uiPriority="69" w:unhideWhenUsed="0"/>
+    <w:lsdException w:name="Dark List Accent 6" w:semiHidden="0" w:uiPriority="70" w:unhideWhenUsed="0"/>
+    <w:lsdException w:name="Colorful Shading Accent 6" w:semiHidden="0" w:uiPriority="71" w:unhideWhenUsed="0"/>
+    <w:lsdException w:name="Colorful List Accent 6" w:semiHidden="0" w:uiPriority="72" w:unhideWhenUsed="0"/>
+    <w:lsdException w:name="Colorful Grid Accent 6" w:semiHidden="0" w:uiPriority="73" w:unhideWhenUsed="0"/>
+    <w:lsdException w:name="Subtle Emphasis" w:semiHidden="0" w:uiPriority="19" w:unhideWhenUsed="0" w:qFormat="1"/>
+    <w:lsdException w:name="Intense Emphasis" w:semiHidden="0" w:uiPriority="21" w:unhideWhenUsed="0" w:qFormat="1"/>
+    <w:lsdException w:name="Subtle Reference" w:semiHidden="0" w:uiPriority="31" w:unhideWhenUsed="0" w:qFormat="1"/>
+    <w:lsdException w:name="Intense Reference" w:semiHidden="0" w:uiPriority="32" w:unhideWhenUsed="0" w:qFormat="1"/>
+    <w:lsdException w:name="Book Title" w:semiHidden="0" w:uiPriority="33" w:unhideWhenUsed="0" w:qFormat="1"/>
+    <w:lsdException w:name="Bibliography" w:uiPriority="37"/>
+    <w:lsdException w:name="TOC Heading" w:uiPriority="39" w:qFormat="1"/>
+  </w:latentStyles>
+  <w:style w:type="paragraph" w:default="1" w:styleId="Normal">
+    <w:name w:val="Normal"/>
+    <w:qFormat/>
+  </w:style>
+  <w:style w:type="character" w:default="1" w:styleId="DefaultParagraphFont">
+    <w:name w:val="Default Paragraph Font"/>
+    <w:uiPriority w:val="1"/>
+    <w:semiHidden/>
+    <w:unhideWhenUsed/>
+  </w:style>
+  <w:style w:type="table" w:default="1" w:styleId="TableNormal">
+    <w:name w:val="Normal Table"/>
+    <w:uiPriority w:val="99"/>
+    <w:semiHidden/>
+    <w:unhideWhenUsed/>
+    <w:tblPr>
+      <w:tblInd w:w="0" w:type="dxa"/>
+      <w:tblCellMar>
+        <w:top w:w="0" w:type="dxa"/>
+        <w:left w:w="108" w:type="dxa"/>
+        <w:bottom w:w="0" w:type="dxa"/>
+        <w:right w:w="108" w:type="dxa"/>
+      </w:tblCellMar>
+    </w:tblPr>
+  </w:style>
+  <w:style w:type="numbering" w:default="1" w:styleId="NoList">
+    <w:name w:val="No List"/>
+    <w:uiPriority w:val="99"/>
+    <w:semiHidden/>
+    <w:unhideWhenUsed/>
+  </w:style>
+</w:styles>
+</file>
+
 <file path=word/glossary/webSettings.xml><?xml version="1.0" encoding="utf-8"?>
-<w:webSettings xmlns:mc="http://schemas.openxmlformats.org/markup-compatibility/2006" xmlns:r="http://schemas.openxmlformats.org/officeDocument/2006/relationships" xmlns:w="http://schemas.openxmlformats.org/wordprocessingml/2006/main" xmlns:w14="http://schemas.microsoft.com/office/word/2010/wordml" xmlns:w15="http://schemas.microsoft.com/office/word/2012/wordml" mc:Ignorable="w14 w15">
+<w:webSettings xmlns:mc="http://schemas.openxmlformats.org/markup-compatibility/2006" xmlns:r="http://schemas.openxmlformats.org/officeDocument/2006/relationships" xmlns:w="http://schemas.openxmlformats.org/wordprocessingml/2006/main" xmlns:w14="http://schemas.microsoft.com/office/word/2010/wordml" mc:Ignorable="w14">
   <w:optimizeForBrowser/>
 </w:webSettings>
 </file>
@@ -20747,7 +22968,7 @@
 </file>
 
 <file path=customXml/itemProps1.xml><?xml version="1.0" encoding="utf-8"?>
-<ds:datastoreItem xmlns:ds="http://schemas.openxmlformats.org/officeDocument/2006/customXml" ds:itemID="{6940C3F3-3CE1-44E9-AD01-1B954A18ADC7}">
+<ds:datastoreItem xmlns:ds="http://schemas.openxmlformats.org/officeDocument/2006/customXml" ds:itemID="{E8D79295-C81A-4494-B390-550136715A48}">
   <ds:schemaRefs>
     <ds:schemaRef ds:uri="http://schemas.openxmlformats.org/officeDocument/2006/bibliography"/>
   </ds:schemaRefs>
